--- a/doc/description.docx
+++ b/doc/description.docx
@@ -325,7 +325,27 @@
           <w:szCs w:val="19"/>
           <w:lang w:val="en-US"/>
         </w:rPr>
-        <w:t>Run aspia-router-2.0.0-x86.msi and follow the instructions on the screen</w:t>
+        <w:t>Run aspia-router-2.</w:t>
+      </w:r>
+      <w:r>
+        <w:rPr>
+          <w:rFonts w:ascii="Arial" w:hAnsi="Arial" w:cs="Arial"/>
+          <w:color w:val="000000"/>
+          <w:sz w:val="19"/>
+          <w:szCs w:val="19"/>
+          <w:lang w:val="en-US"/>
+        </w:rPr>
+        <w:t>4</w:t>
+      </w:r>
+      <w:r>
+        <w:rPr>
+          <w:rFonts w:ascii="Arial" w:hAnsi="Arial" w:cs="Arial"/>
+          <w:color w:val="000000"/>
+          <w:sz w:val="19"/>
+          <w:szCs w:val="19"/>
+          <w:lang w:val="en-US"/>
+        </w:rPr>
+        <w:t>.0-x86.msi and follow the instructions on the screen</w:t>
       </w:r>
       <w:r>
         <w:rPr>
@@ -422,7 +442,27 @@
           <w:szCs w:val="19"/>
           <w:lang w:val="en-US"/>
         </w:rPr>
-        <w:t>aspia-router-2.0.0-x86_64.deb</w:t>
+        <w:t>aspia-router-2.</w:t>
+      </w:r>
+      <w:r>
+        <w:rPr>
+          <w:rFonts w:ascii="Arial" w:hAnsi="Arial" w:cs="Arial"/>
+          <w:color w:val="000000"/>
+          <w:sz w:val="19"/>
+          <w:szCs w:val="19"/>
+          <w:lang w:val="en-US"/>
+        </w:rPr>
+        <w:t>4</w:t>
+      </w:r>
+      <w:r>
+        <w:rPr>
+          <w:rFonts w:ascii="Arial" w:hAnsi="Arial" w:cs="Arial"/>
+          <w:color w:val="000000"/>
+          <w:sz w:val="19"/>
+          <w:szCs w:val="19"/>
+          <w:lang w:val="en-US"/>
+        </w:rPr>
+        <w:t>.0-x86_64.deb</w:t>
       </w:r>
     </w:p>
     <w:p>
@@ -1137,7 +1177,7 @@
           <w:szCs w:val="19"/>
           <w:lang w:val="en-US"/>
         </w:rPr>
-        <w:t>ClientWhiteList</w:t>
+        <w:t>ListenInterface</w:t>
       </w:r>
       <w:proofErr w:type="spellEnd"/>
       <w:r>
@@ -1169,7 +1209,27 @@
           <w:szCs w:val="19"/>
           <w:lang w:val="en-US"/>
         </w:rPr>
-        <w:t>The IP address list of clients who are allowed to connect to the router. Addresses are separated by semicolons. If the list is empty, then connections from all clients are allowed. If the list contains items, then only the clients specified in this list can connect.</w:t>
+        <w:t>Interface address on which the server will listen for incoming connections.</w:t>
+      </w:r>
+      <w:r>
+        <w:rPr>
+          <w:rFonts w:ascii="Arial" w:hAnsi="Arial" w:cs="Arial"/>
+          <w:color w:val="000000"/>
+          <w:sz w:val="19"/>
+          <w:szCs w:val="19"/>
+          <w:lang w:val="en-US"/>
+        </w:rPr>
+        <w:t xml:space="preserve"> </w:t>
+      </w:r>
+      <w:r>
+        <w:rPr>
+          <w:rFonts w:ascii="Arial" w:hAnsi="Arial" w:cs="Arial"/>
+          <w:color w:val="000000"/>
+          <w:sz w:val="19"/>
+          <w:szCs w:val="19"/>
+          <w:lang w:val="en-US"/>
+        </w:rPr>
+        <w:t>Specify 0.0.0.0 if you want to listen for connections on all interfaces.</w:t>
       </w:r>
     </w:p>
     <w:p>
@@ -1201,18 +1261,7 @@
           <w:szCs w:val="19"/>
           <w:lang w:val="en-US"/>
         </w:rPr>
-        <w:t>Host</w:t>
-      </w:r>
-      <w:r>
-        <w:rPr>
-          <w:rFonts w:ascii="Arial" w:hAnsi="Arial" w:cs="Arial"/>
-          <w:b/>
-          <w:color w:val="000000"/>
-          <w:sz w:val="19"/>
-          <w:szCs w:val="19"/>
-          <w:lang w:val="en-US"/>
-        </w:rPr>
-        <w:t>WhiteList</w:t>
+        <w:t>ClientWhiteList</w:t>
       </w:r>
       <w:proofErr w:type="spellEnd"/>
       <w:r>
@@ -1244,97 +1293,7 @@
           <w:szCs w:val="19"/>
           <w:lang w:val="en-US"/>
         </w:rPr>
-        <w:t>The IP address</w:t>
-      </w:r>
-      <w:r>
-        <w:rPr>
-          <w:rFonts w:ascii="Arial" w:hAnsi="Arial" w:cs="Arial"/>
-          <w:color w:val="000000"/>
-          <w:sz w:val="19"/>
-          <w:szCs w:val="19"/>
-          <w:lang w:val="en-US"/>
-        </w:rPr>
-        <w:t xml:space="preserve"> list of H</w:t>
-      </w:r>
-      <w:r>
-        <w:rPr>
-          <w:rFonts w:ascii="Arial" w:hAnsi="Arial" w:cs="Arial"/>
-          <w:color w:val="000000"/>
-          <w:sz w:val="19"/>
-          <w:szCs w:val="19"/>
-          <w:lang w:val="en-US"/>
-        </w:rPr>
-        <w:t>osts</w:t>
-      </w:r>
-      <w:r>
-        <w:rPr>
-          <w:rFonts w:ascii="Arial" w:hAnsi="Arial" w:cs="Arial"/>
-          <w:color w:val="000000"/>
-          <w:sz w:val="19"/>
-          <w:szCs w:val="19"/>
-          <w:lang w:val="en-US"/>
-        </w:rPr>
-        <w:t xml:space="preserve"> who are allowed to connect to the router. Addresses are separated by semicolons. If the list is empty, t</w:t>
-      </w:r>
-      <w:r>
-        <w:rPr>
-          <w:rFonts w:ascii="Arial" w:hAnsi="Arial" w:cs="Arial"/>
-          <w:color w:val="000000"/>
-          <w:sz w:val="19"/>
-          <w:szCs w:val="19"/>
-          <w:lang w:val="en-US"/>
-        </w:rPr>
-        <w:t>hen connections from all H</w:t>
-      </w:r>
-      <w:r>
-        <w:rPr>
-          <w:rFonts w:ascii="Arial" w:hAnsi="Arial" w:cs="Arial"/>
-          <w:color w:val="000000"/>
-          <w:sz w:val="19"/>
-          <w:szCs w:val="19"/>
-          <w:lang w:val="en-US"/>
-        </w:rPr>
-        <w:t>osts</w:t>
-      </w:r>
-      <w:r>
-        <w:rPr>
-          <w:rFonts w:ascii="Arial" w:hAnsi="Arial" w:cs="Arial"/>
-          <w:color w:val="000000"/>
-          <w:sz w:val="19"/>
-          <w:szCs w:val="19"/>
-          <w:lang w:val="en-US"/>
-        </w:rPr>
-        <w:t xml:space="preserve"> are allowed. If the list conta</w:t>
-      </w:r>
-      <w:r>
-        <w:rPr>
-          <w:rFonts w:ascii="Arial" w:hAnsi="Arial" w:cs="Arial"/>
-          <w:color w:val="000000"/>
-          <w:sz w:val="19"/>
-          <w:szCs w:val="19"/>
-          <w:lang w:val="en-US"/>
-        </w:rPr>
-        <w:t>ins items, then only the H</w:t>
-      </w:r>
-      <w:r>
-        <w:rPr>
-          <w:rFonts w:ascii="Arial" w:hAnsi="Arial" w:cs="Arial"/>
-          <w:color w:val="000000"/>
-          <w:sz w:val="19"/>
-          <w:szCs w:val="19"/>
-          <w:lang w:val="en-US"/>
-        </w:rPr>
-        <w:t>osts</w:t>
-      </w:r>
-      <w:r>
-        <w:rPr>
-          <w:rFonts w:ascii="Arial" w:hAnsi="Arial" w:cs="Arial"/>
-          <w:color w:val="000000"/>
-          <w:sz w:val="19"/>
-          <w:szCs w:val="19"/>
-          <w:lang w:val="en-US"/>
-        </w:rPr>
-        <w:t xml:space="preserve"> specified in this list can connect.</w:t>
+        <w:t>The IP address list of clients who are allowed to connect to the router. Addresses are separated by semicolons. If the list is empty, then connections from all clients are allowed. If the list contains items, then only the clients specified in this list can connect.</w:t>
       </w:r>
     </w:p>
     <w:p>
@@ -1366,7 +1325,7 @@
           <w:szCs w:val="19"/>
           <w:lang w:val="en-US"/>
         </w:rPr>
-        <w:t>Admin</w:t>
+        <w:t>Host</w:t>
       </w:r>
       <w:r>
         <w:rPr>
@@ -1419,72 +1378,48 @@
           <w:szCs w:val="19"/>
           <w:lang w:val="en-US"/>
         </w:rPr>
-        <w:t xml:space="preserve"> list of </w:t>
-      </w:r>
-      <w:proofErr w:type="spellStart"/>
-      <w:r>
-        <w:rPr>
-          <w:rFonts w:ascii="Arial" w:hAnsi="Arial" w:cs="Arial"/>
-          <w:color w:val="000000"/>
-          <w:sz w:val="19"/>
-          <w:szCs w:val="19"/>
-          <w:lang w:val="en-US"/>
-        </w:rPr>
-        <w:t>admins</w:t>
-      </w:r>
-      <w:proofErr w:type="spellEnd"/>
-      <w:r>
-        <w:rPr>
-          <w:rFonts w:ascii="Arial" w:hAnsi="Arial" w:cs="Arial"/>
-          <w:color w:val="000000"/>
-          <w:sz w:val="19"/>
-          <w:szCs w:val="19"/>
-          <w:lang w:val="en-US"/>
-        </w:rPr>
-        <w:t xml:space="preserve"> who</w:t>
-      </w:r>
-      <w:r>
-        <w:rPr>
-          <w:rFonts w:ascii="Arial" w:hAnsi="Arial" w:cs="Arial"/>
-          <w:color w:val="000000"/>
-          <w:sz w:val="19"/>
-          <w:szCs w:val="19"/>
-          <w:lang w:val="en-US"/>
-        </w:rPr>
-        <w:t xml:space="preserve"> are allowed to connect to the R</w:t>
-      </w:r>
-      <w:r>
-        <w:rPr>
-          <w:rFonts w:ascii="Arial" w:hAnsi="Arial" w:cs="Arial"/>
-          <w:color w:val="000000"/>
-          <w:sz w:val="19"/>
-          <w:szCs w:val="19"/>
-          <w:lang w:val="en-US"/>
-        </w:rPr>
-        <w:t>outer. Addresses are separated by semicolons. If the list is empty, t</w:t>
-      </w:r>
-      <w:r>
-        <w:rPr>
-          <w:rFonts w:ascii="Arial" w:hAnsi="Arial" w:cs="Arial"/>
-          <w:color w:val="000000"/>
-          <w:sz w:val="19"/>
-          <w:szCs w:val="19"/>
-          <w:lang w:val="en-US"/>
-        </w:rPr>
-        <w:t xml:space="preserve">hen connections from all </w:t>
-      </w:r>
-      <w:proofErr w:type="spellStart"/>
-      <w:r>
-        <w:rPr>
-          <w:rFonts w:ascii="Arial" w:hAnsi="Arial" w:cs="Arial"/>
-          <w:color w:val="000000"/>
-          <w:sz w:val="19"/>
-          <w:szCs w:val="19"/>
-          <w:lang w:val="en-US"/>
-        </w:rPr>
-        <w:t>admins</w:t>
-      </w:r>
-      <w:proofErr w:type="spellEnd"/>
+        <w:t xml:space="preserve"> list of H</w:t>
+      </w:r>
+      <w:r>
+        <w:rPr>
+          <w:rFonts w:ascii="Arial" w:hAnsi="Arial" w:cs="Arial"/>
+          <w:color w:val="000000"/>
+          <w:sz w:val="19"/>
+          <w:szCs w:val="19"/>
+          <w:lang w:val="en-US"/>
+        </w:rPr>
+        <w:t>osts</w:t>
+      </w:r>
+      <w:r>
+        <w:rPr>
+          <w:rFonts w:ascii="Arial" w:hAnsi="Arial" w:cs="Arial"/>
+          <w:color w:val="000000"/>
+          <w:sz w:val="19"/>
+          <w:szCs w:val="19"/>
+          <w:lang w:val="en-US"/>
+        </w:rPr>
+        <w:t xml:space="preserve"> who are allowed to connect to the router. Addresses are separated by semicolons. If the list is empty, t</w:t>
+      </w:r>
+      <w:r>
+        <w:rPr>
+          <w:rFonts w:ascii="Arial" w:hAnsi="Arial" w:cs="Arial"/>
+          <w:color w:val="000000"/>
+          <w:sz w:val="19"/>
+          <w:szCs w:val="19"/>
+          <w:lang w:val="en-US"/>
+        </w:rPr>
+        <w:t>hen connections from all H</w:t>
+      </w:r>
+      <w:r>
+        <w:rPr>
+          <w:rFonts w:ascii="Arial" w:hAnsi="Arial" w:cs="Arial"/>
+          <w:color w:val="000000"/>
+          <w:sz w:val="19"/>
+          <w:szCs w:val="19"/>
+          <w:lang w:val="en-US"/>
+        </w:rPr>
+        <w:t>osts</w:t>
+      </w:r>
       <w:r>
         <w:rPr>
           <w:rFonts w:ascii="Arial" w:hAnsi="Arial" w:cs="Arial"/>
@@ -1503,20 +1438,18 @@
           <w:szCs w:val="19"/>
           <w:lang w:val="en-US"/>
         </w:rPr>
-        <w:t xml:space="preserve">ins items, then only the </w:t>
-      </w:r>
-      <w:proofErr w:type="spellStart"/>
-      <w:r>
-        <w:rPr>
-          <w:rFonts w:ascii="Arial" w:hAnsi="Arial" w:cs="Arial"/>
-          <w:color w:val="000000"/>
-          <w:sz w:val="19"/>
-          <w:szCs w:val="19"/>
-          <w:lang w:val="en-US"/>
-        </w:rPr>
-        <w:t>admins</w:t>
-      </w:r>
-      <w:proofErr w:type="spellEnd"/>
+        <w:t>ins items, then only the H</w:t>
+      </w:r>
+      <w:r>
+        <w:rPr>
+          <w:rFonts w:ascii="Arial" w:hAnsi="Arial" w:cs="Arial"/>
+          <w:color w:val="000000"/>
+          <w:sz w:val="19"/>
+          <w:szCs w:val="19"/>
+          <w:lang w:val="en-US"/>
+        </w:rPr>
+        <w:t>osts</w:t>
+      </w:r>
       <w:r>
         <w:rPr>
           <w:rFonts w:ascii="Arial" w:hAnsi="Arial" w:cs="Arial"/>
@@ -1558,6 +1491,197 @@
           <w:lang w:val="en-US"/>
         </w:rPr>
         <w:lastRenderedPageBreak/>
+        <w:t>Admin</w:t>
+      </w:r>
+      <w:r>
+        <w:rPr>
+          <w:rFonts w:ascii="Arial" w:hAnsi="Arial" w:cs="Arial"/>
+          <w:b/>
+          <w:color w:val="000000"/>
+          <w:sz w:val="19"/>
+          <w:szCs w:val="19"/>
+          <w:lang w:val="en-US"/>
+        </w:rPr>
+        <w:t>WhiteList</w:t>
+      </w:r>
+      <w:proofErr w:type="spellEnd"/>
+      <w:r>
+        <w:rPr>
+          <w:rFonts w:ascii="Arial" w:hAnsi="Arial" w:cs="Arial"/>
+          <w:b/>
+          <w:color w:val="000000"/>
+          <w:sz w:val="19"/>
+          <w:szCs w:val="19"/>
+          <w:lang w:val="en-US"/>
+        </w:rPr>
+        <w:t>:</w:t>
+      </w:r>
+      <w:r>
+        <w:rPr>
+          <w:rFonts w:ascii="Arial" w:hAnsi="Arial" w:cs="Arial"/>
+          <w:color w:val="000000"/>
+          <w:sz w:val="19"/>
+          <w:szCs w:val="19"/>
+          <w:lang w:val="en-US"/>
+        </w:rPr>
+        <w:t xml:space="preserve"> </w:t>
+      </w:r>
+      <w:r>
+        <w:rPr>
+          <w:rFonts w:ascii="Arial" w:hAnsi="Arial" w:cs="Arial"/>
+          <w:color w:val="000000"/>
+          <w:sz w:val="19"/>
+          <w:szCs w:val="19"/>
+          <w:lang w:val="en-US"/>
+        </w:rPr>
+        <w:t>The IP address</w:t>
+      </w:r>
+      <w:r>
+        <w:rPr>
+          <w:rFonts w:ascii="Arial" w:hAnsi="Arial" w:cs="Arial"/>
+          <w:color w:val="000000"/>
+          <w:sz w:val="19"/>
+          <w:szCs w:val="19"/>
+          <w:lang w:val="en-US"/>
+        </w:rPr>
+        <w:t xml:space="preserve"> list of </w:t>
+      </w:r>
+      <w:proofErr w:type="spellStart"/>
+      <w:r>
+        <w:rPr>
+          <w:rFonts w:ascii="Arial" w:hAnsi="Arial" w:cs="Arial"/>
+          <w:color w:val="000000"/>
+          <w:sz w:val="19"/>
+          <w:szCs w:val="19"/>
+          <w:lang w:val="en-US"/>
+        </w:rPr>
+        <w:t>admins</w:t>
+      </w:r>
+      <w:proofErr w:type="spellEnd"/>
+      <w:r>
+        <w:rPr>
+          <w:rFonts w:ascii="Arial" w:hAnsi="Arial" w:cs="Arial"/>
+          <w:color w:val="000000"/>
+          <w:sz w:val="19"/>
+          <w:szCs w:val="19"/>
+          <w:lang w:val="en-US"/>
+        </w:rPr>
+        <w:t xml:space="preserve"> who</w:t>
+      </w:r>
+      <w:r>
+        <w:rPr>
+          <w:rFonts w:ascii="Arial" w:hAnsi="Arial" w:cs="Arial"/>
+          <w:color w:val="000000"/>
+          <w:sz w:val="19"/>
+          <w:szCs w:val="19"/>
+          <w:lang w:val="en-US"/>
+        </w:rPr>
+        <w:t xml:space="preserve"> are allowed to connect to the R</w:t>
+      </w:r>
+      <w:r>
+        <w:rPr>
+          <w:rFonts w:ascii="Arial" w:hAnsi="Arial" w:cs="Arial"/>
+          <w:color w:val="000000"/>
+          <w:sz w:val="19"/>
+          <w:szCs w:val="19"/>
+          <w:lang w:val="en-US"/>
+        </w:rPr>
+        <w:t>outer. Addresses are separated by semicolons. If the list is empty, t</w:t>
+      </w:r>
+      <w:r>
+        <w:rPr>
+          <w:rFonts w:ascii="Arial" w:hAnsi="Arial" w:cs="Arial"/>
+          <w:color w:val="000000"/>
+          <w:sz w:val="19"/>
+          <w:szCs w:val="19"/>
+          <w:lang w:val="en-US"/>
+        </w:rPr>
+        <w:t xml:space="preserve">hen connections from all </w:t>
+      </w:r>
+      <w:proofErr w:type="spellStart"/>
+      <w:r>
+        <w:rPr>
+          <w:rFonts w:ascii="Arial" w:hAnsi="Arial" w:cs="Arial"/>
+          <w:color w:val="000000"/>
+          <w:sz w:val="19"/>
+          <w:szCs w:val="19"/>
+          <w:lang w:val="en-US"/>
+        </w:rPr>
+        <w:t>admins</w:t>
+      </w:r>
+      <w:proofErr w:type="spellEnd"/>
+      <w:r>
+        <w:rPr>
+          <w:rFonts w:ascii="Arial" w:hAnsi="Arial" w:cs="Arial"/>
+          <w:color w:val="000000"/>
+          <w:sz w:val="19"/>
+          <w:szCs w:val="19"/>
+          <w:lang w:val="en-US"/>
+        </w:rPr>
+        <w:t xml:space="preserve"> are allowed. If the list conta</w:t>
+      </w:r>
+      <w:r>
+        <w:rPr>
+          <w:rFonts w:ascii="Arial" w:hAnsi="Arial" w:cs="Arial"/>
+          <w:color w:val="000000"/>
+          <w:sz w:val="19"/>
+          <w:szCs w:val="19"/>
+          <w:lang w:val="en-US"/>
+        </w:rPr>
+        <w:t xml:space="preserve">ins items, then only the </w:t>
+      </w:r>
+      <w:proofErr w:type="spellStart"/>
+      <w:r>
+        <w:rPr>
+          <w:rFonts w:ascii="Arial" w:hAnsi="Arial" w:cs="Arial"/>
+          <w:color w:val="000000"/>
+          <w:sz w:val="19"/>
+          <w:szCs w:val="19"/>
+          <w:lang w:val="en-US"/>
+        </w:rPr>
+        <w:t>admins</w:t>
+      </w:r>
+      <w:proofErr w:type="spellEnd"/>
+      <w:r>
+        <w:rPr>
+          <w:rFonts w:ascii="Arial" w:hAnsi="Arial" w:cs="Arial"/>
+          <w:color w:val="000000"/>
+          <w:sz w:val="19"/>
+          <w:szCs w:val="19"/>
+          <w:lang w:val="en-US"/>
+        </w:rPr>
+        <w:t xml:space="preserve"> specified in this list can connect.</w:t>
+      </w:r>
+    </w:p>
+    <w:p>
+      <w:pPr>
+        <w:pStyle w:val="a3"/>
+        <w:numPr>
+          <w:ilvl w:val="1"/>
+          <w:numId w:val="3"/>
+        </w:numPr>
+        <w:autoSpaceDE w:val="0"/>
+        <w:autoSpaceDN w:val="0"/>
+        <w:adjustRightInd w:val="0"/>
+        <w:spacing w:after="0" w:line="360" w:lineRule="auto"/>
+        <w:rPr>
+          <w:rFonts w:ascii="Arial" w:hAnsi="Arial" w:cs="Arial"/>
+          <w:color w:val="000000"/>
+          <w:sz w:val="19"/>
+          <w:szCs w:val="19"/>
+          <w:lang w:val="en-US"/>
+        </w:rPr>
+      </w:pPr>
+      <w:proofErr w:type="spellStart"/>
+      <w:r>
+        <w:rPr>
+          <w:rFonts w:ascii="Arial" w:hAnsi="Arial" w:cs="Arial"/>
+          <w:b/>
+          <w:color w:val="000000"/>
+          <w:sz w:val="19"/>
+          <w:szCs w:val="19"/>
+          <w:lang w:val="en-US"/>
+        </w:rPr>
         <w:t>Relay</w:t>
       </w:r>
       <w:r>
@@ -3044,6 +3168,7 @@
           <w:szCs w:val="19"/>
           <w:lang w:val="en-US"/>
         </w:rPr>
+        <w:lastRenderedPageBreak/>
         <w:t>Clients and the C</w:t>
       </w:r>
       <w:r>
@@ -3174,7 +3299,6 @@
           <w:szCs w:val="19"/>
           <w:lang w:val="en-US"/>
         </w:rPr>
-        <w:lastRenderedPageBreak/>
         <w:t>It is recommended that you set up regular backups of your configuration files and database.</w:t>
       </w:r>
     </w:p>
@@ -3903,51 +4027,6 @@
         <w:spacing w:after="0" w:line="360" w:lineRule="auto"/>
         <w:rPr>
           <w:rFonts w:ascii="Arial" w:hAnsi="Arial" w:cs="Arial"/>
-          <w:color w:val="000000"/>
-          <w:sz w:val="19"/>
-          <w:szCs w:val="19"/>
-          <w:lang w:val="en-US"/>
-        </w:rPr>
-      </w:pPr>
-    </w:p>
-    <w:p>
-      <w:pPr>
-        <w:autoSpaceDE w:val="0"/>
-        <w:autoSpaceDN w:val="0"/>
-        <w:adjustRightInd w:val="0"/>
-        <w:spacing w:after="0" w:line="360" w:lineRule="auto"/>
-        <w:rPr>
-          <w:rFonts w:ascii="Arial" w:hAnsi="Arial" w:cs="Arial"/>
-          <w:color w:val="000000"/>
-          <w:sz w:val="19"/>
-          <w:szCs w:val="19"/>
-          <w:lang w:val="en-US"/>
-        </w:rPr>
-      </w:pPr>
-    </w:p>
-    <w:p>
-      <w:pPr>
-        <w:autoSpaceDE w:val="0"/>
-        <w:autoSpaceDN w:val="0"/>
-        <w:adjustRightInd w:val="0"/>
-        <w:spacing w:after="0" w:line="360" w:lineRule="auto"/>
-        <w:rPr>
-          <w:rFonts w:ascii="Arial" w:hAnsi="Arial" w:cs="Arial"/>
-          <w:color w:val="000000"/>
-          <w:sz w:val="19"/>
-          <w:szCs w:val="19"/>
-          <w:lang w:val="en-US"/>
-        </w:rPr>
-      </w:pPr>
-    </w:p>
-    <w:p>
-      <w:pPr>
-        <w:autoSpaceDE w:val="0"/>
-        <w:autoSpaceDN w:val="0"/>
-        <w:adjustRightInd w:val="0"/>
-        <w:spacing w:after="0" w:line="360" w:lineRule="auto"/>
-        <w:rPr>
-          <w:rFonts w:ascii="Arial" w:hAnsi="Arial" w:cs="Arial"/>
           <w:b/>
           <w:bCs/>
           <w:color w:val="000000"/>
@@ -4297,7 +4376,27 @@
           <w:szCs w:val="19"/>
           <w:lang w:val="en-US"/>
         </w:rPr>
-        <w:t>-2.0.0-x86.msi and follow the instructions on the screen.</w:t>
+        <w:t>-2.</w:t>
+      </w:r>
+      <w:r>
+        <w:rPr>
+          <w:rFonts w:ascii="Arial" w:hAnsi="Arial" w:cs="Arial"/>
+          <w:color w:val="000000"/>
+          <w:sz w:val="19"/>
+          <w:szCs w:val="19"/>
+          <w:lang w:val="en-US"/>
+        </w:rPr>
+        <w:t>4</w:t>
+      </w:r>
+      <w:r>
+        <w:rPr>
+          <w:rFonts w:ascii="Arial" w:hAnsi="Arial" w:cs="Arial"/>
+          <w:color w:val="000000"/>
+          <w:sz w:val="19"/>
+          <w:szCs w:val="19"/>
+          <w:lang w:val="en-US"/>
+        </w:rPr>
+        <w:t>.0-x86.msi and follow the instructions on the screen.</w:t>
       </w:r>
     </w:p>
     <w:p>
@@ -4385,7 +4484,27 @@
           <w:szCs w:val="19"/>
           <w:lang w:val="en-US"/>
         </w:rPr>
-        <w:t>aspia-relay-2.0.0-x86_64.deb</w:t>
+        <w:t>aspia-relay-2.</w:t>
+      </w:r>
+      <w:r>
+        <w:rPr>
+          <w:rFonts w:ascii="Arial" w:hAnsi="Arial" w:cs="Arial"/>
+          <w:color w:val="000000"/>
+          <w:sz w:val="19"/>
+          <w:szCs w:val="19"/>
+          <w:lang w:val="en-US"/>
+        </w:rPr>
+        <w:t>4</w:t>
+      </w:r>
+      <w:r>
+        <w:rPr>
+          <w:rFonts w:ascii="Arial" w:hAnsi="Arial" w:cs="Arial"/>
+          <w:color w:val="000000"/>
+          <w:sz w:val="19"/>
+          <w:szCs w:val="19"/>
+          <w:lang w:val="en-US"/>
+        </w:rPr>
+        <w:t>.0-x86_64.deb</w:t>
       </w:r>
     </w:p>
     <w:p>
@@ -5401,18 +5520,19 @@
           <w:szCs w:val="19"/>
           <w:lang w:val="en-US"/>
         </w:rPr>
-        <w:t>PeerAddress</w:t>
+        <w:t>ListenInterface</w:t>
       </w:r>
       <w:proofErr w:type="spellEnd"/>
       <w:r>
         <w:rPr>
           <w:rFonts w:ascii="Arial" w:hAnsi="Arial" w:cs="Arial"/>
-          <w:color w:val="000000"/>
-          <w:sz w:val="19"/>
-          <w:szCs w:val="19"/>
-          <w:lang w:val="en-US"/>
-        </w:rPr>
-        <w:t>: The address that peers will receive to connect</w:t>
+          <w:b/>
+          <w:color w:val="000000"/>
+          <w:sz w:val="19"/>
+          <w:szCs w:val="19"/>
+          <w:lang w:val="en-US"/>
+        </w:rPr>
+        <w:t>:</w:t>
       </w:r>
       <w:r>
         <w:rPr>
@@ -5432,62 +5552,11 @@
           <w:szCs w:val="19"/>
           <w:lang w:val="en-US"/>
         </w:rPr>
-        <w:t>to the R</w:t>
-      </w:r>
-      <w:r>
-        <w:rPr>
-          <w:rFonts w:ascii="Arial" w:hAnsi="Arial" w:cs="Arial"/>
-          <w:color w:val="000000"/>
-          <w:sz w:val="19"/>
-          <w:szCs w:val="19"/>
-          <w:lang w:val="en-US"/>
-        </w:rPr>
-        <w:t>elay server.</w:t>
-      </w:r>
-    </w:p>
-    <w:p>
-      <w:pPr>
-        <w:pStyle w:val="a3"/>
-        <w:autoSpaceDE w:val="0"/>
-        <w:autoSpaceDN w:val="0"/>
-        <w:adjustRightInd w:val="0"/>
-        <w:spacing w:after="0" w:line="360" w:lineRule="auto"/>
-        <w:ind w:left="792"/>
-        <w:rPr>
-          <w:rFonts w:ascii="Arial" w:hAnsi="Arial" w:cs="Arial"/>
-          <w:b/>
-          <w:color w:val="000000"/>
-          <w:sz w:val="19"/>
-          <w:szCs w:val="19"/>
-          <w:lang w:val="en-US"/>
-        </w:rPr>
-      </w:pPr>
-      <w:r>
-        <w:rPr>
-          <w:rFonts w:ascii="Arial" w:hAnsi="Arial" w:cs="Arial"/>
-          <w:b/>
-          <w:color w:val="FF0000"/>
-          <w:sz w:val="19"/>
-          <w:szCs w:val="19"/>
-          <w:lang w:val="en-US"/>
-        </w:rPr>
-        <w:t>WARNING!</w:t>
-      </w:r>
-      <w:r>
-        <w:rPr>
-          <w:rFonts w:ascii="Arial" w:hAnsi="Arial" w:cs="Arial"/>
-          <w:b/>
-          <w:color w:val="000000"/>
-          <w:sz w:val="19"/>
-          <w:szCs w:val="19"/>
-          <w:lang w:val="en-US"/>
-        </w:rPr>
-        <w:t xml:space="preserve"> This address must be accessible to all participants</w:t>
-      </w:r>
-      <w:r>
-        <w:rPr>
-          <w:rFonts w:ascii="Arial" w:hAnsi="Arial" w:cs="Arial"/>
-          <w:b/>
+        <w:t>Interface address on which the server will listen for incoming connections.</w:t>
+      </w:r>
+      <w:r>
+        <w:rPr>
+          <w:rFonts w:ascii="Arial" w:hAnsi="Arial" w:cs="Arial"/>
           <w:color w:val="000000"/>
           <w:sz w:val="19"/>
           <w:szCs w:val="19"/>
@@ -5498,136 +5567,12 @@
       <w:r>
         <w:rPr>
           <w:rFonts w:ascii="Arial" w:hAnsi="Arial" w:cs="Arial"/>
-          <w:b/>
-          <w:color w:val="000000"/>
-          <w:sz w:val="19"/>
-          <w:szCs w:val="19"/>
-          <w:lang w:val="en-US"/>
-        </w:rPr>
-        <w:t>in the connection.</w:t>
-      </w:r>
-      <w:r>
-        <w:rPr>
-          <w:rFonts w:ascii="Arial" w:hAnsi="Arial" w:cs="Arial"/>
-          <w:b/>
-          <w:color w:val="000000"/>
-          <w:sz w:val="19"/>
-          <w:szCs w:val="19"/>
-          <w:lang w:val="en-US"/>
-        </w:rPr>
-        <w:t xml:space="preserve"> You should</w:t>
-      </w:r>
-      <w:r>
-        <w:rPr>
-          <w:rFonts w:ascii="Arial" w:hAnsi="Arial" w:cs="Arial"/>
-          <w:b/>
-          <w:color w:val="000000"/>
-          <w:sz w:val="19"/>
-          <w:szCs w:val="19"/>
-          <w:lang w:val="en-US"/>
-        </w:rPr>
-        <w:t xml:space="preserve"> keep in mind that both peers (Host and C</w:t>
-      </w:r>
-      <w:r>
-        <w:rPr>
-          <w:rFonts w:ascii="Arial" w:hAnsi="Arial" w:cs="Arial"/>
-          <w:b/>
-          <w:color w:val="000000"/>
-          <w:sz w:val="19"/>
-          <w:szCs w:val="19"/>
-          <w:lang w:val="en-US"/>
-        </w:rPr>
-        <w:t>lient) must be able to connect to this address. Consider this when s</w:t>
-      </w:r>
-      <w:r>
-        <w:rPr>
-          <w:rFonts w:ascii="Arial" w:hAnsi="Arial" w:cs="Arial"/>
-          <w:b/>
-          <w:color w:val="000000"/>
-          <w:sz w:val="19"/>
-          <w:szCs w:val="19"/>
-          <w:lang w:val="en-US"/>
-        </w:rPr>
-        <w:t xml:space="preserve">etting up your network </w:t>
-      </w:r>
-      <w:r>
-        <w:rPr>
-          <w:rFonts w:ascii="Arial" w:hAnsi="Arial" w:cs="Arial"/>
-          <w:b/>
-          <w:color w:val="000000"/>
-          <w:sz w:val="19"/>
-          <w:szCs w:val="19"/>
-          <w:lang w:val="en-US"/>
-        </w:rPr>
-        <w:t>hardware if you are sett</w:t>
-      </w:r>
-      <w:r>
-        <w:rPr>
-          <w:rFonts w:ascii="Arial" w:hAnsi="Arial" w:cs="Arial"/>
-          <w:b/>
-          <w:color w:val="000000"/>
-          <w:sz w:val="19"/>
-          <w:szCs w:val="19"/>
-          <w:lang w:val="en-US"/>
-        </w:rPr>
-        <w:t>ing up port forwarding on your R</w:t>
-      </w:r>
-      <w:r>
-        <w:rPr>
-          <w:rFonts w:ascii="Arial" w:hAnsi="Arial" w:cs="Arial"/>
-          <w:b/>
-          <w:color w:val="000000"/>
-          <w:sz w:val="19"/>
-          <w:szCs w:val="19"/>
-          <w:lang w:val="en-US"/>
-        </w:rPr>
-        <w:t>outer.</w:t>
-      </w:r>
-      <w:r>
-        <w:rPr>
-          <w:rFonts w:ascii="Arial" w:hAnsi="Arial" w:cs="Arial"/>
-          <w:b/>
-          <w:color w:val="000000"/>
-          <w:sz w:val="19"/>
-          <w:szCs w:val="19"/>
-          <w:lang w:val="en-US"/>
-        </w:rPr>
-        <w:t xml:space="preserve"> If your R</w:t>
-      </w:r>
-      <w:r>
-        <w:rPr>
-          <w:rFonts w:ascii="Arial" w:hAnsi="Arial" w:cs="Arial"/>
-          <w:b/>
-          <w:color w:val="000000"/>
-          <w:sz w:val="19"/>
-          <w:szCs w:val="19"/>
-          <w:lang w:val="en-US"/>
-        </w:rPr>
-        <w:t xml:space="preserve">outer is behind NAT, then you must provide access to this address for external and internal connections. See the documentation for your network equipment for more information on how to do this. An example of a configuration for </w:t>
-      </w:r>
-      <w:proofErr w:type="spellStart"/>
-      <w:r>
-        <w:rPr>
-          <w:rFonts w:ascii="Arial" w:hAnsi="Arial" w:cs="Arial"/>
-          <w:b/>
-          <w:color w:val="000000"/>
-          <w:sz w:val="19"/>
-          <w:szCs w:val="19"/>
-          <w:lang w:val="en-US"/>
-        </w:rPr>
-        <w:t>Mikrotik</w:t>
-      </w:r>
-      <w:proofErr w:type="spellEnd"/>
-      <w:r>
-        <w:rPr>
-          <w:rFonts w:ascii="Arial" w:hAnsi="Arial" w:cs="Arial"/>
-          <w:b/>
-          <w:color w:val="000000"/>
-          <w:sz w:val="19"/>
-          <w:szCs w:val="19"/>
-          <w:lang w:val="en-US"/>
-        </w:rPr>
-        <w:t xml:space="preserve"> routers is at the end of this document.</w:t>
+          <w:color w:val="000000"/>
+          <w:sz w:val="19"/>
+          <w:szCs w:val="19"/>
+          <w:lang w:val="en-US"/>
+        </w:rPr>
+        <w:t>Specify 0.0.0.0 if you want to listen for connections on all interfaces.</w:t>
       </w:r>
     </w:p>
     <w:p>
@@ -5659,7 +5604,7 @@
           <w:szCs w:val="19"/>
           <w:lang w:val="en-US"/>
         </w:rPr>
-        <w:t>PeerPort</w:t>
+        <w:t>PeerAddress</w:t>
       </w:r>
       <w:proofErr w:type="spellEnd"/>
       <w:r>
@@ -5670,7 +5615,7 @@
           <w:szCs w:val="19"/>
           <w:lang w:val="en-US"/>
         </w:rPr>
-        <w:t>: The port through which peers will connect to the</w:t>
+        <w:t>: The address that peers will receive to connect</w:t>
       </w:r>
       <w:r>
         <w:rPr>
@@ -5690,17 +5635,214 @@
           <w:szCs w:val="19"/>
           <w:lang w:val="en-US"/>
         </w:rPr>
-        <w:t>R</w:t>
-      </w:r>
-      <w:r>
-        <w:rPr>
-          <w:rFonts w:ascii="Arial" w:hAnsi="Arial" w:cs="Arial"/>
-          <w:color w:val="000000"/>
-          <w:sz w:val="19"/>
-          <w:szCs w:val="19"/>
-          <w:lang w:val="en-US"/>
-        </w:rPr>
-        <w:t>elay server. You can leave the default value.</w:t>
+        <w:t>to the R</w:t>
+      </w:r>
+      <w:r>
+        <w:rPr>
+          <w:rFonts w:ascii="Arial" w:hAnsi="Arial" w:cs="Arial"/>
+          <w:color w:val="000000"/>
+          <w:sz w:val="19"/>
+          <w:szCs w:val="19"/>
+          <w:lang w:val="en-US"/>
+        </w:rPr>
+        <w:t>elay server.</w:t>
+      </w:r>
+    </w:p>
+    <w:p>
+      <w:pPr>
+        <w:pStyle w:val="a3"/>
+        <w:autoSpaceDE w:val="0"/>
+        <w:autoSpaceDN w:val="0"/>
+        <w:adjustRightInd w:val="0"/>
+        <w:spacing w:after="0" w:line="360" w:lineRule="auto"/>
+        <w:ind w:left="792"/>
+        <w:rPr>
+          <w:rFonts w:ascii="Arial" w:hAnsi="Arial" w:cs="Arial"/>
+          <w:b/>
+          <w:color w:val="000000"/>
+          <w:sz w:val="19"/>
+          <w:szCs w:val="19"/>
+          <w:lang w:val="en-US"/>
+        </w:rPr>
+      </w:pPr>
+      <w:r>
+        <w:rPr>
+          <w:rFonts w:ascii="Arial" w:hAnsi="Arial" w:cs="Arial"/>
+          <w:b/>
+          <w:color w:val="FF0000"/>
+          <w:sz w:val="19"/>
+          <w:szCs w:val="19"/>
+          <w:lang w:val="en-US"/>
+        </w:rPr>
+        <w:t>WARNING!</w:t>
+      </w:r>
+      <w:r>
+        <w:rPr>
+          <w:rFonts w:ascii="Arial" w:hAnsi="Arial" w:cs="Arial"/>
+          <w:b/>
+          <w:color w:val="000000"/>
+          <w:sz w:val="19"/>
+          <w:szCs w:val="19"/>
+          <w:lang w:val="en-US"/>
+        </w:rPr>
+        <w:t xml:space="preserve"> This address must be accessible to all participants</w:t>
+      </w:r>
+      <w:r>
+        <w:rPr>
+          <w:rFonts w:ascii="Arial" w:hAnsi="Arial" w:cs="Arial"/>
+          <w:b/>
+          <w:color w:val="000000"/>
+          <w:sz w:val="19"/>
+          <w:szCs w:val="19"/>
+          <w:lang w:val="en-US"/>
+        </w:rPr>
+        <w:t xml:space="preserve"> </w:t>
+      </w:r>
+      <w:r>
+        <w:rPr>
+          <w:rFonts w:ascii="Arial" w:hAnsi="Arial" w:cs="Arial"/>
+          <w:b/>
+          <w:color w:val="000000"/>
+          <w:sz w:val="19"/>
+          <w:szCs w:val="19"/>
+          <w:lang w:val="en-US"/>
+        </w:rPr>
+        <w:t>in the connection.</w:t>
+      </w:r>
+      <w:r>
+        <w:rPr>
+          <w:rFonts w:ascii="Arial" w:hAnsi="Arial" w:cs="Arial"/>
+          <w:b/>
+          <w:color w:val="000000"/>
+          <w:sz w:val="19"/>
+          <w:szCs w:val="19"/>
+          <w:lang w:val="en-US"/>
+        </w:rPr>
+        <w:t xml:space="preserve"> You should</w:t>
+      </w:r>
+      <w:r>
+        <w:rPr>
+          <w:rFonts w:ascii="Arial" w:hAnsi="Arial" w:cs="Arial"/>
+          <w:b/>
+          <w:color w:val="000000"/>
+          <w:sz w:val="19"/>
+          <w:szCs w:val="19"/>
+          <w:lang w:val="en-US"/>
+        </w:rPr>
+        <w:t xml:space="preserve"> keep in mind that both peers (Host and C</w:t>
+      </w:r>
+      <w:r>
+        <w:rPr>
+          <w:rFonts w:ascii="Arial" w:hAnsi="Arial" w:cs="Arial"/>
+          <w:b/>
+          <w:color w:val="000000"/>
+          <w:sz w:val="19"/>
+          <w:szCs w:val="19"/>
+          <w:lang w:val="en-US"/>
+        </w:rPr>
+        <w:t>lient) must be able to connect to this address. Consider this when s</w:t>
+      </w:r>
+      <w:r>
+        <w:rPr>
+          <w:rFonts w:ascii="Arial" w:hAnsi="Arial" w:cs="Arial"/>
+          <w:b/>
+          <w:color w:val="000000"/>
+          <w:sz w:val="19"/>
+          <w:szCs w:val="19"/>
+          <w:lang w:val="en-US"/>
+        </w:rPr>
+        <w:t xml:space="preserve">etting up your network </w:t>
+      </w:r>
+      <w:r>
+        <w:rPr>
+          <w:rFonts w:ascii="Arial" w:hAnsi="Arial" w:cs="Arial"/>
+          <w:b/>
+          <w:color w:val="000000"/>
+          <w:sz w:val="19"/>
+          <w:szCs w:val="19"/>
+          <w:lang w:val="en-US"/>
+        </w:rPr>
+        <w:t>hardware if you are sett</w:t>
+      </w:r>
+      <w:r>
+        <w:rPr>
+          <w:rFonts w:ascii="Arial" w:hAnsi="Arial" w:cs="Arial"/>
+          <w:b/>
+          <w:color w:val="000000"/>
+          <w:sz w:val="19"/>
+          <w:szCs w:val="19"/>
+          <w:lang w:val="en-US"/>
+        </w:rPr>
+        <w:t>ing up port forwarding on your R</w:t>
+      </w:r>
+      <w:r>
+        <w:rPr>
+          <w:rFonts w:ascii="Arial" w:hAnsi="Arial" w:cs="Arial"/>
+          <w:b/>
+          <w:color w:val="000000"/>
+          <w:sz w:val="19"/>
+          <w:szCs w:val="19"/>
+          <w:lang w:val="en-US"/>
+        </w:rPr>
+        <w:t>outer.</w:t>
+      </w:r>
+      <w:r>
+        <w:rPr>
+          <w:rFonts w:ascii="Arial" w:hAnsi="Arial" w:cs="Arial"/>
+          <w:b/>
+          <w:color w:val="000000"/>
+          <w:sz w:val="19"/>
+          <w:szCs w:val="19"/>
+          <w:lang w:val="en-US"/>
+        </w:rPr>
+        <w:t xml:space="preserve"> If your R</w:t>
+      </w:r>
+      <w:r>
+        <w:rPr>
+          <w:rFonts w:ascii="Arial" w:hAnsi="Arial" w:cs="Arial"/>
+          <w:b/>
+          <w:color w:val="000000"/>
+          <w:sz w:val="19"/>
+          <w:szCs w:val="19"/>
+          <w:lang w:val="en-US"/>
+        </w:rPr>
+        <w:t xml:space="preserve">outer is behind NAT, then you must provide access to this address for external and internal </w:t>
+      </w:r>
+      <w:r>
+        <w:rPr>
+          <w:rFonts w:ascii="Arial" w:hAnsi="Arial" w:cs="Arial"/>
+          <w:b/>
+          <w:color w:val="000000"/>
+          <w:sz w:val="19"/>
+          <w:szCs w:val="19"/>
+          <w:lang w:val="en-US"/>
+        </w:rPr>
+        <w:lastRenderedPageBreak/>
+        <w:t xml:space="preserve">connections. See the documentation for your network equipment for more information on how to do this. An example of a configuration for </w:t>
+      </w:r>
+      <w:proofErr w:type="spellStart"/>
+      <w:r>
+        <w:rPr>
+          <w:rFonts w:ascii="Arial" w:hAnsi="Arial" w:cs="Arial"/>
+          <w:b/>
+          <w:color w:val="000000"/>
+          <w:sz w:val="19"/>
+          <w:szCs w:val="19"/>
+          <w:lang w:val="en-US"/>
+        </w:rPr>
+        <w:t>Mikrotik</w:t>
+      </w:r>
+      <w:proofErr w:type="spellEnd"/>
+      <w:r>
+        <w:rPr>
+          <w:rFonts w:ascii="Arial" w:hAnsi="Arial" w:cs="Arial"/>
+          <w:b/>
+          <w:color w:val="000000"/>
+          <w:sz w:val="19"/>
+          <w:szCs w:val="19"/>
+          <w:lang w:val="en-US"/>
+        </w:rPr>
+        <w:t xml:space="preserve"> routers is at the end of this document.</w:t>
       </w:r>
     </w:p>
     <w:p>
@@ -5732,8 +5874,7 @@
           <w:szCs w:val="19"/>
           <w:lang w:val="en-US"/>
         </w:rPr>
-        <w:lastRenderedPageBreak/>
-        <w:t>PeerIdleTimeout</w:t>
+        <w:t>PeerPort</w:t>
       </w:r>
       <w:proofErr w:type="spellEnd"/>
       <w:r>
@@ -5744,7 +5885,7 @@
           <w:szCs w:val="19"/>
           <w:lang w:val="en-US"/>
         </w:rPr>
-        <w:t>: Time in minutes. If during this time no</w:t>
+        <w:t>: The port through which peers will connect to the</w:t>
       </w:r>
       <w:r>
         <w:rPr>
@@ -5764,27 +5905,17 @@
           <w:szCs w:val="19"/>
           <w:lang w:val="en-US"/>
         </w:rPr>
-        <w:t>data comes from the peers, the connection is terminated.</w:t>
-      </w:r>
-      <w:r>
-        <w:rPr>
-          <w:rFonts w:ascii="Arial" w:hAnsi="Arial" w:cs="Arial"/>
-          <w:color w:val="000000"/>
-          <w:sz w:val="19"/>
-          <w:szCs w:val="19"/>
-          <w:lang w:val="en-US"/>
-        </w:rPr>
-        <w:t xml:space="preserve"> </w:t>
-      </w:r>
-      <w:r>
-        <w:rPr>
-          <w:rFonts w:ascii="Arial" w:hAnsi="Arial" w:cs="Arial"/>
-          <w:color w:val="000000"/>
-          <w:sz w:val="19"/>
-          <w:szCs w:val="19"/>
-          <w:lang w:val="en-US"/>
-        </w:rPr>
-        <w:t>You can leave the default value.</w:t>
+        <w:t>R</w:t>
+      </w:r>
+      <w:r>
+        <w:rPr>
+          <w:rFonts w:ascii="Arial" w:hAnsi="Arial" w:cs="Arial"/>
+          <w:color w:val="000000"/>
+          <w:sz w:val="19"/>
+          <w:szCs w:val="19"/>
+          <w:lang w:val="en-US"/>
+        </w:rPr>
+        <w:t>elay server. You can leave the default value.</w:t>
       </w:r>
     </w:p>
     <w:p>
@@ -5816,6 +5947,89 @@
           <w:szCs w:val="19"/>
           <w:lang w:val="en-US"/>
         </w:rPr>
+        <w:t>PeerIdleTimeout</w:t>
+      </w:r>
+      <w:proofErr w:type="spellEnd"/>
+      <w:r>
+        <w:rPr>
+          <w:rFonts w:ascii="Arial" w:hAnsi="Arial" w:cs="Arial"/>
+          <w:color w:val="000000"/>
+          <w:sz w:val="19"/>
+          <w:szCs w:val="19"/>
+          <w:lang w:val="en-US"/>
+        </w:rPr>
+        <w:t>: Time in minutes. If during this time no</w:t>
+      </w:r>
+      <w:r>
+        <w:rPr>
+          <w:rFonts w:ascii="Arial" w:hAnsi="Arial" w:cs="Arial"/>
+          <w:color w:val="000000"/>
+          <w:sz w:val="19"/>
+          <w:szCs w:val="19"/>
+          <w:lang w:val="en-US"/>
+        </w:rPr>
+        <w:t xml:space="preserve"> </w:t>
+      </w:r>
+      <w:r>
+        <w:rPr>
+          <w:rFonts w:ascii="Arial" w:hAnsi="Arial" w:cs="Arial"/>
+          <w:color w:val="000000"/>
+          <w:sz w:val="19"/>
+          <w:szCs w:val="19"/>
+          <w:lang w:val="en-US"/>
+        </w:rPr>
+        <w:t>data comes from the peers, the connection is terminated.</w:t>
+      </w:r>
+      <w:r>
+        <w:rPr>
+          <w:rFonts w:ascii="Arial" w:hAnsi="Arial" w:cs="Arial"/>
+          <w:color w:val="000000"/>
+          <w:sz w:val="19"/>
+          <w:szCs w:val="19"/>
+          <w:lang w:val="en-US"/>
+        </w:rPr>
+        <w:t xml:space="preserve"> </w:t>
+      </w:r>
+      <w:r>
+        <w:rPr>
+          <w:rFonts w:ascii="Arial" w:hAnsi="Arial" w:cs="Arial"/>
+          <w:color w:val="000000"/>
+          <w:sz w:val="19"/>
+          <w:szCs w:val="19"/>
+          <w:lang w:val="en-US"/>
+        </w:rPr>
+        <w:t>You can leave the default value.</w:t>
+      </w:r>
+    </w:p>
+    <w:p>
+      <w:pPr>
+        <w:pStyle w:val="a3"/>
+        <w:numPr>
+          <w:ilvl w:val="1"/>
+          <w:numId w:val="8"/>
+        </w:numPr>
+        <w:autoSpaceDE w:val="0"/>
+        <w:autoSpaceDN w:val="0"/>
+        <w:adjustRightInd w:val="0"/>
+        <w:spacing w:after="0" w:line="360" w:lineRule="auto"/>
+        <w:rPr>
+          <w:rFonts w:ascii="Arial" w:hAnsi="Arial" w:cs="Arial"/>
+          <w:color w:val="000000"/>
+          <w:sz w:val="19"/>
+          <w:szCs w:val="19"/>
+          <w:lang w:val="en-US"/>
+        </w:rPr>
+      </w:pPr>
+      <w:proofErr w:type="spellStart"/>
+      <w:r>
+        <w:rPr>
+          <w:rFonts w:ascii="Arial" w:hAnsi="Arial" w:cs="Arial"/>
+          <w:b/>
+          <w:color w:val="000000"/>
+          <w:sz w:val="19"/>
+          <w:szCs w:val="19"/>
+          <w:lang w:val="en-US"/>
+        </w:rPr>
         <w:t>MaxPeerCount</w:t>
       </w:r>
       <w:proofErr w:type="spellEnd"/>
@@ -7443,7 +7657,27 @@
           <w:szCs w:val="19"/>
           <w:lang w:val="en-US"/>
         </w:rPr>
-        <w:t>-2.0.0-x86.msi and follow the instructions on the screen.</w:t>
+        <w:t>-2.</w:t>
+      </w:r>
+      <w:r>
+        <w:rPr>
+          <w:rFonts w:ascii="Arial" w:hAnsi="Arial" w:cs="Arial"/>
+          <w:color w:val="000000"/>
+          <w:sz w:val="19"/>
+          <w:szCs w:val="19"/>
+          <w:lang w:val="en-US"/>
+        </w:rPr>
+        <w:t>4</w:t>
+      </w:r>
+      <w:r>
+        <w:rPr>
+          <w:rFonts w:ascii="Arial" w:hAnsi="Arial" w:cs="Arial"/>
+          <w:color w:val="000000"/>
+          <w:sz w:val="19"/>
+          <w:szCs w:val="19"/>
+          <w:lang w:val="en-US"/>
+        </w:rPr>
+        <w:t>.0-x86.msi and follow the instructions on the screen.</w:t>
       </w:r>
     </w:p>
     <w:p>
@@ -7510,7 +7744,27 @@
           <w:lang w:val="en-US"/>
         </w:rPr>
         <w:tab/>
-        <w:t>Open aspia-console-2.0.0.dmg and move</w:t>
+        <w:t>Open aspia-console-2.</w:t>
+      </w:r>
+      <w:r>
+        <w:rPr>
+          <w:rFonts w:ascii="Arial" w:hAnsi="Arial" w:cs="Arial"/>
+          <w:color w:val="000000"/>
+          <w:sz w:val="19"/>
+          <w:szCs w:val="19"/>
+          <w:lang w:val="en-US"/>
+        </w:rPr>
+        <w:t>4</w:t>
+      </w:r>
+      <w:r>
+        <w:rPr>
+          <w:rFonts w:ascii="Arial" w:hAnsi="Arial" w:cs="Arial"/>
+          <w:color w:val="000000"/>
+          <w:sz w:val="19"/>
+          <w:szCs w:val="19"/>
+          <w:lang w:val="en-US"/>
+        </w:rPr>
+        <w:t>.0.dmg and move</w:t>
       </w:r>
       <w:r>
         <w:rPr>
@@ -7640,7 +7894,27 @@
           <w:szCs w:val="19"/>
           <w:lang w:val="en-US"/>
         </w:rPr>
-        <w:t>aspia-console-2.0.0-x86_64.deb</w:t>
+        <w:t>aspia-console-2.</w:t>
+      </w:r>
+      <w:r>
+        <w:rPr>
+          <w:rFonts w:ascii="Arial" w:hAnsi="Arial" w:cs="Arial"/>
+          <w:color w:val="000000"/>
+          <w:sz w:val="19"/>
+          <w:szCs w:val="19"/>
+          <w:lang w:val="en-US"/>
+        </w:rPr>
+        <w:t>4</w:t>
+      </w:r>
+      <w:r>
+        <w:rPr>
+          <w:rFonts w:ascii="Arial" w:hAnsi="Arial" w:cs="Arial"/>
+          <w:color w:val="000000"/>
+          <w:sz w:val="19"/>
+          <w:szCs w:val="19"/>
+          <w:lang w:val="en-US"/>
+        </w:rPr>
+        <w:t>.0-x86_64.deb</w:t>
       </w:r>
     </w:p>
     <w:p>
@@ -8366,7 +8640,27 @@
           <w:szCs w:val="19"/>
           <w:lang w:val="en-US"/>
         </w:rPr>
-        <w:t>-2.0.0-x86.msi and follow the instructions on the screen.</w:t>
+        <w:t>-2.</w:t>
+      </w:r>
+      <w:r>
+        <w:rPr>
+          <w:rFonts w:ascii="Arial" w:hAnsi="Arial" w:cs="Arial"/>
+          <w:color w:val="000000"/>
+          <w:sz w:val="19"/>
+          <w:szCs w:val="19"/>
+          <w:lang w:val="en-US"/>
+        </w:rPr>
+        <w:t>4</w:t>
+      </w:r>
+      <w:r>
+        <w:rPr>
+          <w:rFonts w:ascii="Arial" w:hAnsi="Arial" w:cs="Arial"/>
+          <w:color w:val="000000"/>
+          <w:sz w:val="19"/>
+          <w:szCs w:val="19"/>
+          <w:lang w:val="en-US"/>
+        </w:rPr>
+        <w:t>.0-x86.msi and follow the instructions on the screen.</w:t>
       </w:r>
     </w:p>
     <w:p>
@@ -8433,7 +8727,27 @@
           <w:lang w:val="en-US"/>
         </w:rPr>
         <w:tab/>
-        <w:t>Open aspia-client-2.0.0.dmg and move</w:t>
+        <w:t>Open aspia-client-2.</w:t>
+      </w:r>
+      <w:r>
+        <w:rPr>
+          <w:rFonts w:ascii="Arial" w:hAnsi="Arial" w:cs="Arial"/>
+          <w:color w:val="000000"/>
+          <w:sz w:val="19"/>
+          <w:szCs w:val="19"/>
+          <w:lang w:val="en-US"/>
+        </w:rPr>
+        <w:t>4</w:t>
+      </w:r>
+      <w:r>
+        <w:rPr>
+          <w:rFonts w:ascii="Arial" w:hAnsi="Arial" w:cs="Arial"/>
+          <w:color w:val="000000"/>
+          <w:sz w:val="19"/>
+          <w:szCs w:val="19"/>
+          <w:lang w:val="en-US"/>
+        </w:rPr>
+        <w:t>.0.dmg and move</w:t>
       </w:r>
       <w:r>
         <w:rPr>
@@ -8563,7 +8877,27 @@
           <w:szCs w:val="19"/>
           <w:lang w:val="en-US"/>
         </w:rPr>
-        <w:t>aspia-client-2.0.0-x86_64.deb</w:t>
+        <w:t>aspia-client-2.</w:t>
+      </w:r>
+      <w:r>
+        <w:rPr>
+          <w:rFonts w:ascii="Arial" w:hAnsi="Arial" w:cs="Arial"/>
+          <w:color w:val="000000"/>
+          <w:sz w:val="19"/>
+          <w:szCs w:val="19"/>
+          <w:lang w:val="en-US"/>
+        </w:rPr>
+        <w:t>4</w:t>
+      </w:r>
+      <w:r>
+        <w:rPr>
+          <w:rFonts w:ascii="Arial" w:hAnsi="Arial" w:cs="Arial"/>
+          <w:color w:val="000000"/>
+          <w:sz w:val="19"/>
+          <w:szCs w:val="19"/>
+          <w:lang w:val="en-US"/>
+        </w:rPr>
+        <w:t>.0-x86_64.deb</w:t>
       </w:r>
     </w:p>
     <w:p>
@@ -9067,7 +9401,27 @@
           <w:szCs w:val="19"/>
           <w:lang w:val="en-US"/>
         </w:rPr>
-        <w:t>-2.0.0-x86.msi and follow the instructions on the screen.</w:t>
+        <w:t>-2.</w:t>
+      </w:r>
+      <w:r>
+        <w:rPr>
+          <w:rFonts w:ascii="Arial" w:hAnsi="Arial" w:cs="Arial"/>
+          <w:color w:val="000000"/>
+          <w:sz w:val="19"/>
+          <w:szCs w:val="19"/>
+          <w:lang w:val="en-US"/>
+        </w:rPr>
+        <w:t>4</w:t>
+      </w:r>
+      <w:r>
+        <w:rPr>
+          <w:rFonts w:ascii="Arial" w:hAnsi="Arial" w:cs="Arial"/>
+          <w:color w:val="000000"/>
+          <w:sz w:val="19"/>
+          <w:szCs w:val="19"/>
+          <w:lang w:val="en-US"/>
+        </w:rPr>
+        <w:t>.0-x86.msi and follow the instructions on the screen.</w:t>
       </w:r>
     </w:p>
     <w:p>
@@ -12764,7 +13118,7 @@
   <a:extraClrSchemeLst/>
   <a:extLst>
     <a:ext uri="{05A4C25C-085E-4340-85A3-A5531E510DB2}">
-      <thm15:themeFamily xmlns:thm15="http://schemas.microsoft.com/office/thememl/2012/main" xmlns="" name="Office Theme" id="{62F939B6-93AF-4DB8-9C6B-D6C7DFDC589F}" vid="{4A3C46E8-61CC-4603-A589-7422A47A8E4A}"/>
+      <thm15:themeFamily xmlns="" xmlns:thm15="http://schemas.microsoft.com/office/thememl/2012/main" name="Office Theme" id="{62F939B6-93AF-4DB8-9C6B-D6C7DFDC589F}" vid="{4A3C46E8-61CC-4603-A589-7422A47A8E4A}"/>
     </a:ext>
   </a:extLst>
 </a:theme>

--- a/doc/description.docx
+++ b/doc/description.docx
@@ -263,6 +263,39 @@
         </w:rPr>
         <w:t>outer</w:t>
       </w:r>
+      <w:r>
+        <w:rPr>
+          <w:rFonts w:ascii="Arial" w:hAnsi="Arial" w:cs="Arial"/>
+          <w:b/>
+          <w:color w:val="000000"/>
+          <w:sz w:val="19"/>
+          <w:szCs w:val="19"/>
+          <w:lang w:val="en-US"/>
+        </w:rPr>
+        <w:t xml:space="preserve"> (</w:t>
+      </w:r>
+      <w:r>
+        <w:rPr>
+          <w:rFonts w:ascii="Arial" w:hAnsi="Arial" w:cs="Arial"/>
+          <w:b/>
+          <w:color w:val="000000"/>
+          <w:sz w:val="19"/>
+          <w:szCs w:val="19"/>
+          <w:lang w:val="en-US"/>
+        </w:rPr>
+        <w:t>administrator rights required</w:t>
+      </w:r>
+      <w:r>
+        <w:rPr>
+          <w:rFonts w:ascii="Arial" w:hAnsi="Arial" w:cs="Arial"/>
+          <w:b/>
+          <w:color w:val="000000"/>
+          <w:sz w:val="19"/>
+          <w:szCs w:val="19"/>
+          <w:lang w:val="en-US"/>
+        </w:rPr>
+        <w:t>)</w:t>
+      </w:r>
     </w:p>
     <w:p>
       <w:pPr>
@@ -335,7 +368,7 @@
           <w:szCs w:val="19"/>
           <w:lang w:val="en-US"/>
         </w:rPr>
-        <w:t>4</w:t>
+        <w:t>5</w:t>
       </w:r>
       <w:r>
         <w:rPr>
@@ -452,7 +485,7 @@
           <w:szCs w:val="19"/>
           <w:lang w:val="en-US"/>
         </w:rPr>
-        <w:t>4</w:t>
+        <w:t>5</w:t>
       </w:r>
       <w:r>
         <w:rPr>
@@ -496,6 +529,39 @@
         </w:rPr>
         <w:t>Creating a default configuration</w:t>
       </w:r>
+      <w:r>
+        <w:rPr>
+          <w:rFonts w:ascii="Arial" w:hAnsi="Arial" w:cs="Arial"/>
+          <w:b/>
+          <w:color w:val="000000"/>
+          <w:sz w:val="19"/>
+          <w:szCs w:val="19"/>
+          <w:lang w:val="en-US"/>
+        </w:rPr>
+        <w:t xml:space="preserve"> (</w:t>
+      </w:r>
+      <w:r>
+        <w:rPr>
+          <w:rFonts w:ascii="Arial" w:hAnsi="Arial" w:cs="Arial"/>
+          <w:b/>
+          <w:color w:val="000000"/>
+          <w:sz w:val="19"/>
+          <w:szCs w:val="19"/>
+          <w:lang w:val="en-US"/>
+        </w:rPr>
+        <w:t>administrator rights required</w:t>
+      </w:r>
+      <w:r>
+        <w:rPr>
+          <w:rFonts w:ascii="Arial" w:hAnsi="Arial" w:cs="Arial"/>
+          <w:b/>
+          <w:color w:val="000000"/>
+          <w:sz w:val="19"/>
+          <w:szCs w:val="19"/>
+          <w:lang w:val="en-US"/>
+        </w:rPr>
+        <w:t>)</w:t>
+      </w:r>
     </w:p>
     <w:p>
       <w:pPr>
@@ -1084,6 +1150,17 @@
           <w:szCs w:val="19"/>
           <w:lang w:val="en-US"/>
         </w:rPr>
+        <w:t xml:space="preserve"> (REQUIRED FIELD)</w:t>
+      </w:r>
+      <w:r>
+        <w:rPr>
+          <w:rFonts w:ascii="Arial" w:hAnsi="Arial" w:cs="Arial"/>
+          <w:b/>
+          <w:color w:val="000000"/>
+          <w:sz w:val="19"/>
+          <w:szCs w:val="19"/>
+          <w:lang w:val="en-US"/>
+        </w:rPr>
         <w:t>:</w:t>
       </w:r>
       <w:r>
@@ -1094,7 +1171,17 @@
           <w:szCs w:val="19"/>
           <w:lang w:val="en-US"/>
         </w:rPr>
-        <w:t xml:space="preserve"> If you already have a private key, then write it here. If this is your first time installation, then leave the field blank. The key will be generated automatically upon first launch.</w:t>
+        <w:t xml:space="preserve"> If you already have a p</w:t>
+      </w:r>
+      <w:r>
+        <w:rPr>
+          <w:rFonts w:ascii="Arial" w:hAnsi="Arial" w:cs="Arial"/>
+          <w:color w:val="000000"/>
+          <w:sz w:val="19"/>
+          <w:szCs w:val="19"/>
+          <w:lang w:val="en-US"/>
+        </w:rPr>
+        <w:t>rivate key, then write it here.</w:t>
       </w:r>
     </w:p>
     <w:p>
@@ -3082,22 +3169,53 @@
         <w:spacing w:after="0" w:line="360" w:lineRule="auto"/>
         <w:rPr>
           <w:rFonts w:ascii="Arial" w:hAnsi="Arial" w:cs="Arial"/>
-          <w:b/>
-          <w:color w:val="000000"/>
-          <w:sz w:val="19"/>
-          <w:szCs w:val="19"/>
-          <w:lang w:val="en-US"/>
-        </w:rPr>
-      </w:pPr>
-      <w:r>
-        <w:rPr>
-          <w:rFonts w:ascii="Arial" w:hAnsi="Arial" w:cs="Arial"/>
-          <w:b/>
-          <w:color w:val="000000"/>
-          <w:sz w:val="19"/>
-          <w:szCs w:val="19"/>
-          <w:lang w:val="en-US"/>
-        </w:rPr>
+          <w:color w:val="000000"/>
+          <w:sz w:val="19"/>
+          <w:szCs w:val="19"/>
+          <w:lang w:val="en-US"/>
+        </w:rPr>
+      </w:pPr>
+    </w:p>
+    <w:p>
+      <w:pPr>
+        <w:autoSpaceDE w:val="0"/>
+        <w:autoSpaceDN w:val="0"/>
+        <w:adjustRightInd w:val="0"/>
+        <w:spacing w:after="0" w:line="360" w:lineRule="auto"/>
+        <w:rPr>
+          <w:rFonts w:ascii="Arial" w:hAnsi="Arial" w:cs="Arial"/>
+          <w:color w:val="000000"/>
+          <w:sz w:val="19"/>
+          <w:szCs w:val="19"/>
+          <w:lang w:val="en-US"/>
+        </w:rPr>
+      </w:pPr>
+    </w:p>
+    <w:p>
+      <w:pPr>
+        <w:autoSpaceDE w:val="0"/>
+        <w:autoSpaceDN w:val="0"/>
+        <w:adjustRightInd w:val="0"/>
+        <w:spacing w:after="0" w:line="360" w:lineRule="auto"/>
+        <w:rPr>
+          <w:rFonts w:ascii="Arial" w:hAnsi="Arial" w:cs="Arial"/>
+          <w:b/>
+          <w:color w:val="000000"/>
+          <w:sz w:val="19"/>
+          <w:szCs w:val="19"/>
+          <w:lang w:val="en-US"/>
+        </w:rPr>
+      </w:pPr>
+      <w:r>
+        <w:rPr>
+          <w:rFonts w:ascii="Arial" w:hAnsi="Arial" w:cs="Arial"/>
+          <w:b/>
+          <w:color w:val="000000"/>
+          <w:sz w:val="19"/>
+          <w:szCs w:val="19"/>
+          <w:lang w:val="en-US"/>
+        </w:rPr>
+        <w:lastRenderedPageBreak/>
         <w:t>NOTES:</w:t>
       </w:r>
     </w:p>
@@ -3168,7 +3286,6 @@
           <w:szCs w:val="19"/>
           <w:lang w:val="en-US"/>
         </w:rPr>
-        <w:lastRenderedPageBreak/>
         <w:t>Clients and the C</w:t>
       </w:r>
       <w:r>
@@ -3997,36 +4114,6 @@
         <w:spacing w:after="0" w:line="360" w:lineRule="auto"/>
         <w:rPr>
           <w:rFonts w:ascii="Arial" w:hAnsi="Arial" w:cs="Arial"/>
-          <w:color w:val="000000"/>
-          <w:sz w:val="19"/>
-          <w:szCs w:val="19"/>
-          <w:lang w:val="en-US"/>
-        </w:rPr>
-      </w:pPr>
-    </w:p>
-    <w:p>
-      <w:pPr>
-        <w:autoSpaceDE w:val="0"/>
-        <w:autoSpaceDN w:val="0"/>
-        <w:adjustRightInd w:val="0"/>
-        <w:spacing w:after="0" w:line="360" w:lineRule="auto"/>
-        <w:rPr>
-          <w:rFonts w:ascii="Arial" w:hAnsi="Arial" w:cs="Arial"/>
-          <w:color w:val="000000"/>
-          <w:sz w:val="19"/>
-          <w:szCs w:val="19"/>
-          <w:lang w:val="en-US"/>
-        </w:rPr>
-      </w:pPr>
-    </w:p>
-    <w:p>
-      <w:pPr>
-        <w:autoSpaceDE w:val="0"/>
-        <w:autoSpaceDN w:val="0"/>
-        <w:adjustRightInd w:val="0"/>
-        <w:spacing w:after="0" w:line="360" w:lineRule="auto"/>
-        <w:rPr>
-          <w:rFonts w:ascii="Arial" w:hAnsi="Arial" w:cs="Arial"/>
           <w:b/>
           <w:bCs/>
           <w:color w:val="000000"/>
@@ -4294,6 +4381,39 @@
         </w:rPr>
         <w:t>elay</w:t>
       </w:r>
+      <w:r>
+        <w:rPr>
+          <w:rFonts w:ascii="Arial" w:hAnsi="Arial" w:cs="Arial"/>
+          <w:b/>
+          <w:color w:val="000000"/>
+          <w:sz w:val="19"/>
+          <w:szCs w:val="19"/>
+          <w:lang w:val="en-US"/>
+        </w:rPr>
+        <w:t xml:space="preserve"> (</w:t>
+      </w:r>
+      <w:r>
+        <w:rPr>
+          <w:rFonts w:ascii="Arial" w:hAnsi="Arial" w:cs="Arial"/>
+          <w:b/>
+          <w:color w:val="000000"/>
+          <w:sz w:val="19"/>
+          <w:szCs w:val="19"/>
+          <w:lang w:val="en-US"/>
+        </w:rPr>
+        <w:t>administrator rights required</w:t>
+      </w:r>
+      <w:r>
+        <w:rPr>
+          <w:rFonts w:ascii="Arial" w:hAnsi="Arial" w:cs="Arial"/>
+          <w:b/>
+          <w:color w:val="000000"/>
+          <w:sz w:val="19"/>
+          <w:szCs w:val="19"/>
+          <w:lang w:val="en-US"/>
+        </w:rPr>
+        <w:t>)</w:t>
+      </w:r>
     </w:p>
     <w:p>
       <w:pPr>
@@ -4386,7 +4506,7 @@
           <w:szCs w:val="19"/>
           <w:lang w:val="en-US"/>
         </w:rPr>
-        <w:t>4</w:t>
+        <w:t>5</w:t>
       </w:r>
       <w:r>
         <w:rPr>
@@ -4494,7 +4614,7 @@
           <w:szCs w:val="19"/>
           <w:lang w:val="en-US"/>
         </w:rPr>
-        <w:t>4</w:t>
+        <w:t>5</w:t>
       </w:r>
       <w:r>
         <w:rPr>
@@ -4538,6 +4658,39 @@
         </w:rPr>
         <w:t>Creating a default configuration</w:t>
       </w:r>
+      <w:r>
+        <w:rPr>
+          <w:rFonts w:ascii="Arial" w:hAnsi="Arial" w:cs="Arial"/>
+          <w:b/>
+          <w:color w:val="000000"/>
+          <w:sz w:val="19"/>
+          <w:szCs w:val="19"/>
+          <w:lang w:val="en-US"/>
+        </w:rPr>
+        <w:t xml:space="preserve"> (</w:t>
+      </w:r>
+      <w:r>
+        <w:rPr>
+          <w:rFonts w:ascii="Arial" w:hAnsi="Arial" w:cs="Arial"/>
+          <w:b/>
+          <w:color w:val="000000"/>
+          <w:sz w:val="19"/>
+          <w:szCs w:val="19"/>
+          <w:lang w:val="en-US"/>
+        </w:rPr>
+        <w:t>administrator rights required</w:t>
+      </w:r>
+      <w:r>
+        <w:rPr>
+          <w:rFonts w:ascii="Arial" w:hAnsi="Arial" w:cs="Arial"/>
+          <w:b/>
+          <w:color w:val="000000"/>
+          <w:sz w:val="19"/>
+          <w:szCs w:val="19"/>
+          <w:lang w:val="en-US"/>
+        </w:rPr>
+        <w:t>)</w:t>
+      </w:r>
     </w:p>
     <w:p>
       <w:pPr>
@@ -5215,6 +5368,17 @@
       <w:r>
         <w:rPr>
           <w:rFonts w:ascii="Arial" w:hAnsi="Arial" w:cs="Arial"/>
+          <w:b/>
+          <w:color w:val="000000"/>
+          <w:sz w:val="19"/>
+          <w:szCs w:val="19"/>
+          <w:lang w:val="en-US"/>
+        </w:rPr>
+        <w:t xml:space="preserve"> (REQUIRED FIELD)</w:t>
+      </w:r>
+      <w:r>
+        <w:rPr>
+          <w:rFonts w:ascii="Arial" w:hAnsi="Arial" w:cs="Arial"/>
           <w:color w:val="000000"/>
           <w:sz w:val="19"/>
           <w:szCs w:val="19"/>
@@ -5443,6 +5607,17 @@
       <w:r>
         <w:rPr>
           <w:rFonts w:ascii="Arial" w:hAnsi="Arial" w:cs="Arial"/>
+          <w:b/>
+          <w:color w:val="000000"/>
+          <w:sz w:val="19"/>
+          <w:szCs w:val="19"/>
+          <w:lang w:val="en-US"/>
+        </w:rPr>
+        <w:t xml:space="preserve"> (REQUIRED FIELD)</w:t>
+      </w:r>
+      <w:r>
+        <w:rPr>
+          <w:rFonts w:ascii="Arial" w:hAnsi="Arial" w:cs="Arial"/>
           <w:color w:val="000000"/>
           <w:sz w:val="19"/>
           <w:szCs w:val="19"/>
@@ -5610,6 +5785,17 @@
       <w:r>
         <w:rPr>
           <w:rFonts w:ascii="Arial" w:hAnsi="Arial" w:cs="Arial"/>
+          <w:b/>
+          <w:color w:val="000000"/>
+          <w:sz w:val="19"/>
+          <w:szCs w:val="19"/>
+          <w:lang w:val="en-US"/>
+        </w:rPr>
+        <w:t xml:space="preserve"> (REQUIRED FIELD)</w:t>
+      </w:r>
+      <w:r>
+        <w:rPr>
+          <w:rFonts w:ascii="Arial" w:hAnsi="Arial" w:cs="Arial"/>
           <w:color w:val="000000"/>
           <w:sz w:val="19"/>
           <w:szCs w:val="19"/>
@@ -7667,7 +7853,7 @@
           <w:szCs w:val="19"/>
           <w:lang w:val="en-US"/>
         </w:rPr>
-        <w:t>4</w:t>
+        <w:t>5</w:t>
       </w:r>
       <w:r>
         <w:rPr>
@@ -7754,7 +7940,7 @@
           <w:szCs w:val="19"/>
           <w:lang w:val="en-US"/>
         </w:rPr>
-        <w:t>4</w:t>
+        <w:t>5</w:t>
       </w:r>
       <w:r>
         <w:rPr>
@@ -7904,7 +8090,7 @@
           <w:szCs w:val="19"/>
           <w:lang w:val="en-US"/>
         </w:rPr>
-        <w:t>4</w:t>
+        <w:t>5</w:t>
       </w:r>
       <w:r>
         <w:rPr>
@@ -8650,7 +8836,7 @@
           <w:szCs w:val="19"/>
           <w:lang w:val="en-US"/>
         </w:rPr>
-        <w:t>4</w:t>
+        <w:t>5</w:t>
       </w:r>
       <w:r>
         <w:rPr>
@@ -8737,7 +8923,7 @@
           <w:szCs w:val="19"/>
           <w:lang w:val="en-US"/>
         </w:rPr>
-        <w:t>4</w:t>
+        <w:t>5</w:t>
       </w:r>
       <w:r>
         <w:rPr>
@@ -8887,7 +9073,7 @@
           <w:szCs w:val="19"/>
           <w:lang w:val="en-US"/>
         </w:rPr>
-        <w:t>4</w:t>
+        <w:t>5</w:t>
       </w:r>
       <w:r>
         <w:rPr>
@@ -9411,7 +9597,7 @@
           <w:szCs w:val="19"/>
           <w:lang w:val="en-US"/>
         </w:rPr>
-        <w:t>4</w:t>
+        <w:t>5</w:t>
       </w:r>
       <w:r>
         <w:rPr>
@@ -13118,7 +13304,7 @@
   <a:extraClrSchemeLst/>
   <a:extLst>
     <a:ext uri="{05A4C25C-085E-4340-85A3-A5531E510DB2}">
-      <thm15:themeFamily xmlns="" xmlns:thm15="http://schemas.microsoft.com/office/thememl/2012/main" name="Office Theme" id="{62F939B6-93AF-4DB8-9C6B-D6C7DFDC589F}" vid="{4A3C46E8-61CC-4603-A589-7422A47A8E4A}"/>
+      <thm15:themeFamily xmlns:thm15="http://schemas.microsoft.com/office/thememl/2012/main" xmlns="" name="Office Theme" id="{62F939B6-93AF-4DB8-9C6B-D6C7DFDC589F}" vid="{4A3C46E8-61CC-4603-A589-7422A47A8E4A}"/>
     </a:ext>
   </a:extLst>
 </a:theme>

--- a/doc/description.docx
+++ b/doc/description.docx
@@ -2,104 +2,1429 @@
 <file path=word/document.xml><?xml version="1.0" encoding="utf-8"?>
 <w:document xmlns:ve="http://schemas.openxmlformats.org/markup-compatibility/2006" xmlns:o="urn:schemas-microsoft-com:office:office" xmlns:r="http://schemas.openxmlformats.org/officeDocument/2006/relationships" xmlns:m="http://schemas.openxmlformats.org/officeDocument/2006/math" xmlns:v="urn:schemas-microsoft-com:vml" xmlns:wp="http://schemas.openxmlformats.org/drawingml/2006/wordprocessingDrawing" xmlns:w10="urn:schemas-microsoft-com:office:word" xmlns:w="http://schemas.openxmlformats.org/wordprocessingml/2006/main" xmlns:wne="http://schemas.microsoft.com/office/word/2006/wordml">
   <w:body>
-    <w:p>
-      <w:pPr>
-        <w:autoSpaceDE w:val="0"/>
-        <w:autoSpaceDN w:val="0"/>
-        <w:adjustRightInd w:val="0"/>
-        <w:spacing w:after="0" w:line="360" w:lineRule="auto"/>
-        <w:rPr>
-          <w:rFonts w:ascii="Arial" w:hAnsi="Arial" w:cs="Arial"/>
-          <w:b/>
-          <w:bCs/>
-          <w:color w:val="000000"/>
-          <w:sz w:val="36"/>
-          <w:szCs w:val="36"/>
-          <w:lang w:val="en-US"/>
-        </w:rPr>
-      </w:pPr>
-      <w:r>
-        <w:rPr>
-          <w:rFonts w:ascii="Arial" w:hAnsi="Arial" w:cs="Arial"/>
-          <w:b/>
-          <w:bCs/>
-          <w:color w:val="000000"/>
-          <w:sz w:val="36"/>
-          <w:szCs w:val="36"/>
-          <w:lang w:val="en-US"/>
-        </w:rPr>
-        <w:t>Router</w:t>
-      </w:r>
-    </w:p>
-    <w:p>
-      <w:pPr>
-        <w:autoSpaceDE w:val="0"/>
-        <w:autoSpaceDN w:val="0"/>
-        <w:adjustRightInd w:val="0"/>
-        <w:spacing w:after="0" w:line="360" w:lineRule="auto"/>
-        <w:rPr>
-          <w:rFonts w:ascii="Arial" w:hAnsi="Arial" w:cs="Arial"/>
-          <w:color w:val="000000"/>
-          <w:sz w:val="19"/>
-          <w:szCs w:val="19"/>
-          <w:lang w:val="en-US"/>
-        </w:rPr>
-      </w:pPr>
-      <w:r>
-        <w:rPr>
-          <w:rFonts w:ascii="Arial" w:hAnsi="Arial" w:cs="Arial"/>
-          <w:b/>
-          <w:bCs/>
-          <w:color w:val="000000"/>
+    <w:sdt>
+      <w:sdtPr>
+        <w:id w:val="1141940485"/>
+        <w:docPartObj>
+          <w:docPartGallery w:val="Table of Contents"/>
+          <w:docPartUnique/>
+        </w:docPartObj>
+      </w:sdtPr>
+      <w:sdtEndPr>
+        <w:rPr>
+          <w:rFonts w:asciiTheme="minorHAnsi" w:eastAsiaTheme="minorHAnsi" w:hAnsiTheme="minorHAnsi" w:cstheme="minorBidi"/>
+          <w:b w:val="0"/>
+          <w:bCs w:val="0"/>
+          <w:color w:val="auto"/>
+          <w:sz w:val="22"/>
+          <w:szCs w:val="22"/>
+        </w:rPr>
+      </w:sdtEndPr>
+      <w:sdtContent>
+        <w:p>
+          <w:pPr>
+            <w:pStyle w:val="a5"/>
+          </w:pPr>
+          <w:proofErr w:type="spellStart"/>
+          <w:r>
+            <w:rPr>
+              <w:rFonts w:ascii="Arial" w:hAnsi="Arial" w:cs="Arial"/>
+              <w:sz w:val="36"/>
+              <w:szCs w:val="36"/>
+            </w:rPr>
+            <w:t>Table</w:t>
+          </w:r>
+          <w:proofErr w:type="spellEnd"/>
+          <w:r>
+            <w:rPr>
+              <w:rFonts w:ascii="Arial" w:hAnsi="Arial" w:cs="Arial"/>
+              <w:sz w:val="36"/>
+              <w:szCs w:val="36"/>
+            </w:rPr>
+            <w:t xml:space="preserve"> </w:t>
+          </w:r>
+          <w:proofErr w:type="spellStart"/>
+          <w:r>
+            <w:rPr>
+              <w:rFonts w:ascii="Arial" w:hAnsi="Arial" w:cs="Arial"/>
+              <w:sz w:val="36"/>
+              <w:szCs w:val="36"/>
+            </w:rPr>
+            <w:t>of</w:t>
+          </w:r>
+          <w:proofErr w:type="spellEnd"/>
+          <w:r>
+            <w:rPr>
+              <w:rFonts w:ascii="Arial" w:hAnsi="Arial" w:cs="Arial"/>
+              <w:sz w:val="36"/>
+              <w:szCs w:val="36"/>
+            </w:rPr>
+            <w:t xml:space="preserve"> </w:t>
+          </w:r>
+          <w:proofErr w:type="spellStart"/>
+          <w:r>
+            <w:rPr>
+              <w:rFonts w:ascii="Arial" w:hAnsi="Arial" w:cs="Arial"/>
+              <w:sz w:val="36"/>
+              <w:szCs w:val="36"/>
+            </w:rPr>
+            <w:t>contents</w:t>
+          </w:r>
+          <w:proofErr w:type="spellEnd"/>
+        </w:p>
+        <w:p>
+          <w:pPr>
+            <w:pStyle w:val="11"/>
+            <w:tabs>
+              <w:tab w:val="right" w:leader="dot" w:pos="9679"/>
+            </w:tabs>
+            <w:rPr>
+              <w:rFonts w:eastAsiaTheme="minorEastAsia"/>
+              <w:noProof/>
+              <w:lang w:eastAsia="ru-RU"/>
+            </w:rPr>
+          </w:pPr>
+          <w:r>
+            <w:rPr>
+              <w:rFonts w:ascii="Arial" w:hAnsi="Arial" w:cs="Arial"/>
+              <w:sz w:val="20"/>
+              <w:szCs w:val="20"/>
+            </w:rPr>
+            <w:fldChar w:fldCharType="begin"/>
+          </w:r>
+          <w:r>
+            <w:rPr>
+              <w:rFonts w:ascii="Arial" w:hAnsi="Arial" w:cs="Arial"/>
+              <w:sz w:val="20"/>
+              <w:szCs w:val="20"/>
+            </w:rPr>
+            <w:instrText xml:space="preserve"> TOC \o "1-3" \h \z \u </w:instrText>
+          </w:r>
+          <w:r>
+            <w:rPr>
+              <w:rFonts w:ascii="Arial" w:hAnsi="Arial" w:cs="Arial"/>
+              <w:sz w:val="20"/>
+              <w:szCs w:val="20"/>
+            </w:rPr>
+            <w:fldChar w:fldCharType="separate"/>
+          </w:r>
+          <w:hyperlink w:anchor="_Toc103032544" w:history="1">
+            <w:r>
+              <w:rPr>
+                <w:rStyle w:val="a4"/>
+                <w:noProof/>
+                <w:lang w:val="en-US"/>
+              </w:rPr>
+              <w:t>Purpose of the document</w:t>
+            </w:r>
+            <w:r>
+              <w:rPr>
+                <w:noProof/>
+                <w:webHidden/>
+              </w:rPr>
+              <w:tab/>
+            </w:r>
+            <w:r>
+              <w:rPr>
+                <w:noProof/>
+                <w:webHidden/>
+              </w:rPr>
+              <w:fldChar w:fldCharType="begin"/>
+            </w:r>
+            <w:r>
+              <w:rPr>
+                <w:noProof/>
+                <w:webHidden/>
+              </w:rPr>
+              <w:instrText xml:space="preserve"> PAGEREF _Toc103032544 \h </w:instrText>
+            </w:r>
+            <w:r>
+              <w:rPr>
+                <w:noProof/>
+                <w:webHidden/>
+              </w:rPr>
+            </w:r>
+            <w:r>
+              <w:rPr>
+                <w:noProof/>
+                <w:webHidden/>
+              </w:rPr>
+              <w:fldChar w:fldCharType="separate"/>
+            </w:r>
+            <w:r>
+              <w:rPr>
+                <w:noProof/>
+                <w:webHidden/>
+              </w:rPr>
+              <w:t>2</w:t>
+            </w:r>
+            <w:r>
+              <w:rPr>
+                <w:noProof/>
+                <w:webHidden/>
+              </w:rPr>
+              <w:fldChar w:fldCharType="end"/>
+            </w:r>
+          </w:hyperlink>
+        </w:p>
+        <w:p>
+          <w:pPr>
+            <w:pStyle w:val="11"/>
+            <w:tabs>
+              <w:tab w:val="right" w:leader="dot" w:pos="9679"/>
+            </w:tabs>
+            <w:rPr>
+              <w:rFonts w:eastAsiaTheme="minorEastAsia"/>
+              <w:noProof/>
+              <w:lang w:eastAsia="ru-RU"/>
+            </w:rPr>
+          </w:pPr>
+          <w:hyperlink w:anchor="_Toc103032545" w:history="1">
+            <w:r>
+              <w:rPr>
+                <w:rStyle w:val="a4"/>
+                <w:noProof/>
+                <w:lang w:val="en-US"/>
+              </w:rPr>
+              <w:t>Aspia Router</w:t>
+            </w:r>
+            <w:r>
+              <w:rPr>
+                <w:noProof/>
+                <w:webHidden/>
+              </w:rPr>
+              <w:tab/>
+            </w:r>
+            <w:r>
+              <w:rPr>
+                <w:noProof/>
+                <w:webHidden/>
+              </w:rPr>
+              <w:fldChar w:fldCharType="begin"/>
+            </w:r>
+            <w:r>
+              <w:rPr>
+                <w:noProof/>
+                <w:webHidden/>
+              </w:rPr>
+              <w:instrText xml:space="preserve"> PAGEREF _Toc103032545 \h </w:instrText>
+            </w:r>
+            <w:r>
+              <w:rPr>
+                <w:noProof/>
+                <w:webHidden/>
+              </w:rPr>
+            </w:r>
+            <w:r>
+              <w:rPr>
+                <w:noProof/>
+                <w:webHidden/>
+              </w:rPr>
+              <w:fldChar w:fldCharType="separate"/>
+            </w:r>
+            <w:r>
+              <w:rPr>
+                <w:noProof/>
+                <w:webHidden/>
+              </w:rPr>
+              <w:t>3</w:t>
+            </w:r>
+            <w:r>
+              <w:rPr>
+                <w:noProof/>
+                <w:webHidden/>
+              </w:rPr>
+              <w:fldChar w:fldCharType="end"/>
+            </w:r>
+          </w:hyperlink>
+        </w:p>
+        <w:p>
+          <w:pPr>
+            <w:pStyle w:val="11"/>
+            <w:tabs>
+              <w:tab w:val="right" w:leader="dot" w:pos="9679"/>
+            </w:tabs>
+            <w:rPr>
+              <w:rFonts w:eastAsiaTheme="minorEastAsia"/>
+              <w:noProof/>
+              <w:lang w:eastAsia="ru-RU"/>
+            </w:rPr>
+          </w:pPr>
+          <w:hyperlink w:anchor="_Toc103032546" w:history="1">
+            <w:r>
+              <w:rPr>
+                <w:rStyle w:val="a4"/>
+                <w:noProof/>
+                <w:lang w:val="en-US"/>
+              </w:rPr>
+              <w:t>Aspia Relay</w:t>
+            </w:r>
+            <w:r>
+              <w:rPr>
+                <w:noProof/>
+                <w:webHidden/>
+              </w:rPr>
+              <w:tab/>
+            </w:r>
+            <w:r>
+              <w:rPr>
+                <w:noProof/>
+                <w:webHidden/>
+              </w:rPr>
+              <w:fldChar w:fldCharType="begin"/>
+            </w:r>
+            <w:r>
+              <w:rPr>
+                <w:noProof/>
+                <w:webHidden/>
+              </w:rPr>
+              <w:instrText xml:space="preserve"> PAGEREF _Toc103032546 \h </w:instrText>
+            </w:r>
+            <w:r>
+              <w:rPr>
+                <w:noProof/>
+                <w:webHidden/>
+              </w:rPr>
+            </w:r>
+            <w:r>
+              <w:rPr>
+                <w:noProof/>
+                <w:webHidden/>
+              </w:rPr>
+              <w:fldChar w:fldCharType="separate"/>
+            </w:r>
+            <w:r>
+              <w:rPr>
+                <w:noProof/>
+                <w:webHidden/>
+              </w:rPr>
+              <w:t>6</w:t>
+            </w:r>
+            <w:r>
+              <w:rPr>
+                <w:noProof/>
+                <w:webHidden/>
+              </w:rPr>
+              <w:fldChar w:fldCharType="end"/>
+            </w:r>
+          </w:hyperlink>
+        </w:p>
+        <w:p>
+          <w:pPr>
+            <w:pStyle w:val="11"/>
+            <w:tabs>
+              <w:tab w:val="right" w:leader="dot" w:pos="9679"/>
+            </w:tabs>
+            <w:rPr>
+              <w:rFonts w:eastAsiaTheme="minorEastAsia"/>
+              <w:noProof/>
+              <w:lang w:eastAsia="ru-RU"/>
+            </w:rPr>
+          </w:pPr>
+          <w:hyperlink w:anchor="_Toc103032547" w:history="1">
+            <w:r>
+              <w:rPr>
+                <w:rStyle w:val="a4"/>
+                <w:noProof/>
+                <w:lang w:val="en-US"/>
+              </w:rPr>
+              <w:t>Aspia Console</w:t>
+            </w:r>
+            <w:r>
+              <w:rPr>
+                <w:noProof/>
+                <w:webHidden/>
+              </w:rPr>
+              <w:tab/>
+            </w:r>
+            <w:r>
+              <w:rPr>
+                <w:noProof/>
+                <w:webHidden/>
+              </w:rPr>
+              <w:fldChar w:fldCharType="begin"/>
+            </w:r>
+            <w:r>
+              <w:rPr>
+                <w:noProof/>
+                <w:webHidden/>
+              </w:rPr>
+              <w:instrText xml:space="preserve"> PAGEREF _Toc103032547 \h </w:instrText>
+            </w:r>
+            <w:r>
+              <w:rPr>
+                <w:noProof/>
+                <w:webHidden/>
+              </w:rPr>
+            </w:r>
+            <w:r>
+              <w:rPr>
+                <w:noProof/>
+                <w:webHidden/>
+              </w:rPr>
+              <w:fldChar w:fldCharType="separate"/>
+            </w:r>
+            <w:r>
+              <w:rPr>
+                <w:noProof/>
+                <w:webHidden/>
+              </w:rPr>
+              <w:t>9</w:t>
+            </w:r>
+            <w:r>
+              <w:rPr>
+                <w:noProof/>
+                <w:webHidden/>
+              </w:rPr>
+              <w:fldChar w:fldCharType="end"/>
+            </w:r>
+          </w:hyperlink>
+        </w:p>
+        <w:p>
+          <w:pPr>
+            <w:pStyle w:val="11"/>
+            <w:tabs>
+              <w:tab w:val="right" w:leader="dot" w:pos="9679"/>
+            </w:tabs>
+            <w:rPr>
+              <w:rFonts w:eastAsiaTheme="minorEastAsia"/>
+              <w:noProof/>
+              <w:lang w:eastAsia="ru-RU"/>
+            </w:rPr>
+          </w:pPr>
+          <w:hyperlink w:anchor="_Toc103032548" w:history="1">
+            <w:r>
+              <w:rPr>
+                <w:rStyle w:val="a4"/>
+                <w:noProof/>
+                <w:lang w:val="en-US"/>
+              </w:rPr>
+              <w:t>Aspia Client</w:t>
+            </w:r>
+            <w:r>
+              <w:rPr>
+                <w:noProof/>
+                <w:webHidden/>
+              </w:rPr>
+              <w:tab/>
+            </w:r>
+            <w:r>
+              <w:rPr>
+                <w:noProof/>
+                <w:webHidden/>
+              </w:rPr>
+              <w:fldChar w:fldCharType="begin"/>
+            </w:r>
+            <w:r>
+              <w:rPr>
+                <w:noProof/>
+                <w:webHidden/>
+              </w:rPr>
+              <w:instrText xml:space="preserve"> PAGEREF _Toc103032548 \h </w:instrText>
+            </w:r>
+            <w:r>
+              <w:rPr>
+                <w:noProof/>
+                <w:webHidden/>
+              </w:rPr>
+            </w:r>
+            <w:r>
+              <w:rPr>
+                <w:noProof/>
+                <w:webHidden/>
+              </w:rPr>
+              <w:fldChar w:fldCharType="separate"/>
+            </w:r>
+            <w:r>
+              <w:rPr>
+                <w:noProof/>
+                <w:webHidden/>
+              </w:rPr>
+              <w:t>10</w:t>
+            </w:r>
+            <w:r>
+              <w:rPr>
+                <w:noProof/>
+                <w:webHidden/>
+              </w:rPr>
+              <w:fldChar w:fldCharType="end"/>
+            </w:r>
+          </w:hyperlink>
+        </w:p>
+        <w:p>
+          <w:pPr>
+            <w:pStyle w:val="11"/>
+            <w:tabs>
+              <w:tab w:val="right" w:leader="dot" w:pos="9679"/>
+            </w:tabs>
+            <w:rPr>
+              <w:rFonts w:eastAsiaTheme="minorEastAsia"/>
+              <w:noProof/>
+              <w:lang w:eastAsia="ru-RU"/>
+            </w:rPr>
+          </w:pPr>
+          <w:hyperlink w:anchor="_Toc103032549" w:history="1">
+            <w:r>
+              <w:rPr>
+                <w:rStyle w:val="a4"/>
+                <w:noProof/>
+                <w:lang w:val="en-US"/>
+              </w:rPr>
+              <w:t>Aspia Host</w:t>
+            </w:r>
+            <w:r>
+              <w:rPr>
+                <w:noProof/>
+                <w:webHidden/>
+              </w:rPr>
+              <w:tab/>
+            </w:r>
+            <w:r>
+              <w:rPr>
+                <w:noProof/>
+                <w:webHidden/>
+              </w:rPr>
+              <w:fldChar w:fldCharType="begin"/>
+            </w:r>
+            <w:r>
+              <w:rPr>
+                <w:noProof/>
+                <w:webHidden/>
+              </w:rPr>
+              <w:instrText xml:space="preserve"> PAGEREF _Toc103032549 \h </w:instrText>
+            </w:r>
+            <w:r>
+              <w:rPr>
+                <w:noProof/>
+                <w:webHidden/>
+              </w:rPr>
+            </w:r>
+            <w:r>
+              <w:rPr>
+                <w:noProof/>
+                <w:webHidden/>
+              </w:rPr>
+              <w:fldChar w:fldCharType="separate"/>
+            </w:r>
+            <w:r>
+              <w:rPr>
+                <w:noProof/>
+                <w:webHidden/>
+              </w:rPr>
+              <w:t>11</w:t>
+            </w:r>
+            <w:r>
+              <w:rPr>
+                <w:noProof/>
+                <w:webHidden/>
+              </w:rPr>
+              <w:fldChar w:fldCharType="end"/>
+            </w:r>
+          </w:hyperlink>
+        </w:p>
+        <w:p>
+          <w:pPr>
+            <w:pStyle w:val="11"/>
+            <w:tabs>
+              <w:tab w:val="right" w:leader="dot" w:pos="9679"/>
+            </w:tabs>
+            <w:rPr>
+              <w:rFonts w:eastAsiaTheme="minorEastAsia"/>
+              <w:noProof/>
+              <w:lang w:eastAsia="ru-RU"/>
+            </w:rPr>
+          </w:pPr>
+          <w:hyperlink w:anchor="_Toc103032550" w:history="1">
+            <w:r>
+              <w:rPr>
+                <w:rStyle w:val="a4"/>
+                <w:noProof/>
+                <w:lang w:val="en-US"/>
+              </w:rPr>
+              <w:t>APPENDIX 1. Bug reporting</w:t>
+            </w:r>
+            <w:r>
+              <w:rPr>
+                <w:noProof/>
+                <w:webHidden/>
+              </w:rPr>
+              <w:tab/>
+            </w:r>
+            <w:r>
+              <w:rPr>
+                <w:noProof/>
+                <w:webHidden/>
+              </w:rPr>
+              <w:fldChar w:fldCharType="begin"/>
+            </w:r>
+            <w:r>
+              <w:rPr>
+                <w:noProof/>
+                <w:webHidden/>
+              </w:rPr>
+              <w:instrText xml:space="preserve"> PAGEREF _Toc103032550 \h </w:instrText>
+            </w:r>
+            <w:r>
+              <w:rPr>
+                <w:noProof/>
+                <w:webHidden/>
+              </w:rPr>
+            </w:r>
+            <w:r>
+              <w:rPr>
+                <w:noProof/>
+                <w:webHidden/>
+              </w:rPr>
+              <w:fldChar w:fldCharType="separate"/>
+            </w:r>
+            <w:r>
+              <w:rPr>
+                <w:noProof/>
+                <w:webHidden/>
+              </w:rPr>
+              <w:t>12</w:t>
+            </w:r>
+            <w:r>
+              <w:rPr>
+                <w:noProof/>
+                <w:webHidden/>
+              </w:rPr>
+              <w:fldChar w:fldCharType="end"/>
+            </w:r>
+          </w:hyperlink>
+        </w:p>
+        <w:p>
+          <w:pPr>
+            <w:pStyle w:val="11"/>
+            <w:tabs>
+              <w:tab w:val="right" w:leader="dot" w:pos="9679"/>
+            </w:tabs>
+            <w:rPr>
+              <w:rFonts w:eastAsiaTheme="minorEastAsia"/>
+              <w:noProof/>
+              <w:lang w:eastAsia="ru-RU"/>
+            </w:rPr>
+          </w:pPr>
+          <w:hyperlink w:anchor="_Toc103032551" w:history="1">
+            <w:r>
+              <w:rPr>
+                <w:rStyle w:val="a4"/>
+                <w:noProof/>
+                <w:lang w:val="en-US"/>
+              </w:rPr>
+              <w:t>APPENDIX 2. Configuration for Mikrotik</w:t>
+            </w:r>
+            <w:r>
+              <w:rPr>
+                <w:noProof/>
+                <w:webHidden/>
+              </w:rPr>
+              <w:tab/>
+            </w:r>
+            <w:r>
+              <w:rPr>
+                <w:noProof/>
+                <w:webHidden/>
+              </w:rPr>
+              <w:fldChar w:fldCharType="begin"/>
+            </w:r>
+            <w:r>
+              <w:rPr>
+                <w:noProof/>
+                <w:webHidden/>
+              </w:rPr>
+              <w:instrText xml:space="preserve"> PAGEREF _Toc103032551 \h </w:instrText>
+            </w:r>
+            <w:r>
+              <w:rPr>
+                <w:noProof/>
+                <w:webHidden/>
+              </w:rPr>
+            </w:r>
+            <w:r>
+              <w:rPr>
+                <w:noProof/>
+                <w:webHidden/>
+              </w:rPr>
+              <w:fldChar w:fldCharType="separate"/>
+            </w:r>
+            <w:r>
+              <w:rPr>
+                <w:noProof/>
+                <w:webHidden/>
+              </w:rPr>
+              <w:t>13</w:t>
+            </w:r>
+            <w:r>
+              <w:rPr>
+                <w:noProof/>
+                <w:webHidden/>
+              </w:rPr>
+              <w:fldChar w:fldCharType="end"/>
+            </w:r>
+          </w:hyperlink>
+        </w:p>
+        <w:p>
+          <w:pPr>
+            <w:pStyle w:val="11"/>
+            <w:tabs>
+              <w:tab w:val="right" w:leader="dot" w:pos="9679"/>
+            </w:tabs>
+            <w:rPr>
+              <w:rFonts w:eastAsiaTheme="minorEastAsia"/>
+              <w:noProof/>
+              <w:lang w:eastAsia="ru-RU"/>
+            </w:rPr>
+          </w:pPr>
+          <w:hyperlink w:anchor="_Toc103032552" w:history="1">
+            <w:r>
+              <w:rPr>
+                <w:rStyle w:val="a4"/>
+                <w:noProof/>
+                <w:lang w:val="en-US"/>
+              </w:rPr>
+              <w:t>APPENDIX 3. Configuration for iptables</w:t>
+            </w:r>
+            <w:r>
+              <w:rPr>
+                <w:noProof/>
+                <w:webHidden/>
+              </w:rPr>
+              <w:tab/>
+            </w:r>
+            <w:r>
+              <w:rPr>
+                <w:noProof/>
+                <w:webHidden/>
+              </w:rPr>
+              <w:fldChar w:fldCharType="begin"/>
+            </w:r>
+            <w:r>
+              <w:rPr>
+                <w:noProof/>
+                <w:webHidden/>
+              </w:rPr>
+              <w:instrText xml:space="preserve"> PAGEREF _Toc103032552 \h </w:instrText>
+            </w:r>
+            <w:r>
+              <w:rPr>
+                <w:noProof/>
+                <w:webHidden/>
+              </w:rPr>
+            </w:r>
+            <w:r>
+              <w:rPr>
+                <w:noProof/>
+                <w:webHidden/>
+              </w:rPr>
+              <w:fldChar w:fldCharType="separate"/>
+            </w:r>
+            <w:r>
+              <w:rPr>
+                <w:noProof/>
+                <w:webHidden/>
+              </w:rPr>
+              <w:t>14</w:t>
+            </w:r>
+            <w:r>
+              <w:rPr>
+                <w:noProof/>
+                <w:webHidden/>
+              </w:rPr>
+              <w:fldChar w:fldCharType="end"/>
+            </w:r>
+          </w:hyperlink>
+        </w:p>
+        <w:p>
+          <w:r>
+            <w:rPr>
+              <w:rFonts w:ascii="Arial" w:hAnsi="Arial" w:cs="Arial"/>
+              <w:sz w:val="20"/>
+              <w:szCs w:val="20"/>
+            </w:rPr>
+            <w:fldChar w:fldCharType="end"/>
+          </w:r>
+        </w:p>
+      </w:sdtContent>
+    </w:sdt>
+    <w:p>
+      <w:pPr>
+        <w:pStyle w:val="1"/>
+        <w:rPr>
+          <w:lang w:val="en-US"/>
+        </w:rPr>
+      </w:pPr>
+    </w:p>
+    <w:p>
+      <w:pPr>
+        <w:rPr>
+          <w:lang w:val="en-US"/>
+        </w:rPr>
+      </w:pPr>
+    </w:p>
+    <w:p>
+      <w:pPr>
+        <w:rPr>
+          <w:lang w:val="en-US"/>
+        </w:rPr>
+      </w:pPr>
+    </w:p>
+    <w:p>
+      <w:pPr>
+        <w:rPr>
+          <w:lang w:val="en-US"/>
+        </w:rPr>
+      </w:pPr>
+    </w:p>
+    <w:p>
+      <w:pPr>
+        <w:rPr>
+          <w:lang w:val="en-US"/>
+        </w:rPr>
+      </w:pPr>
+    </w:p>
+    <w:p>
+      <w:pPr>
+        <w:rPr>
+          <w:lang w:val="en-US"/>
+        </w:rPr>
+      </w:pPr>
+    </w:p>
+    <w:p>
+      <w:pPr>
+        <w:rPr>
+          <w:lang w:val="en-US"/>
+        </w:rPr>
+      </w:pPr>
+    </w:p>
+    <w:p>
+      <w:pPr>
+        <w:rPr>
+          <w:lang w:val="en-US"/>
+        </w:rPr>
+      </w:pPr>
+    </w:p>
+    <w:p>
+      <w:pPr>
+        <w:rPr>
+          <w:lang w:val="en-US"/>
+        </w:rPr>
+      </w:pPr>
+    </w:p>
+    <w:p>
+      <w:pPr>
+        <w:rPr>
+          <w:lang w:val="en-US"/>
+        </w:rPr>
+      </w:pPr>
+    </w:p>
+    <w:p>
+      <w:pPr>
+        <w:rPr>
+          <w:lang w:val="en-US"/>
+        </w:rPr>
+      </w:pPr>
+    </w:p>
+    <w:p>
+      <w:pPr>
+        <w:rPr>
+          <w:lang w:val="en-US"/>
+        </w:rPr>
+      </w:pPr>
+    </w:p>
+    <w:p>
+      <w:pPr>
+        <w:rPr>
+          <w:lang w:val="en-US"/>
+        </w:rPr>
+      </w:pPr>
+    </w:p>
+    <w:p>
+      <w:pPr>
+        <w:rPr>
+          <w:lang w:val="en-US"/>
+        </w:rPr>
+      </w:pPr>
+    </w:p>
+    <w:p>
+      <w:pPr>
+        <w:rPr>
+          <w:lang w:val="en-US"/>
+        </w:rPr>
+      </w:pPr>
+    </w:p>
+    <w:p>
+      <w:pPr>
+        <w:rPr>
+          <w:lang w:val="en-US"/>
+        </w:rPr>
+      </w:pPr>
+    </w:p>
+    <w:p>
+      <w:pPr>
+        <w:rPr>
+          <w:lang w:val="en-US"/>
+        </w:rPr>
+      </w:pPr>
+    </w:p>
+    <w:p>
+      <w:pPr>
+        <w:rPr>
+          <w:lang w:val="en-US"/>
+        </w:rPr>
+      </w:pPr>
+    </w:p>
+    <w:p>
+      <w:pPr>
+        <w:rPr>
+          <w:lang w:val="en-US"/>
+        </w:rPr>
+      </w:pPr>
+    </w:p>
+    <w:p>
+      <w:pPr>
+        <w:pStyle w:val="1"/>
+        <w:rPr>
+          <w:lang w:val="en-US"/>
+        </w:rPr>
+      </w:pPr>
+      <w:bookmarkStart w:id="0" w:name="_Toc103032544"/>
+      <w:r>
+        <w:rPr>
+          <w:lang w:val="en-US"/>
+        </w:rPr>
+        <w:t>Purpose of the document</w:t>
+      </w:r>
+      <w:bookmarkEnd w:id="0"/>
+    </w:p>
+    <w:p>
+      <w:pPr>
+        <w:rPr>
+          <w:rFonts w:ascii="Arial" w:hAnsi="Arial" w:cs="Arial"/>
           <w:sz w:val="20"/>
           <w:szCs w:val="20"/>
           <w:lang w:val="en-US"/>
         </w:rPr>
-        <w:t>Router Purpose:</w:t>
-      </w:r>
-      <w:r>
-        <w:rPr>
-          <w:rFonts w:ascii="Arial" w:hAnsi="Arial" w:cs="Arial"/>
-          <w:bCs/>
-          <w:color w:val="000000"/>
+      </w:pPr>
+      <w:proofErr w:type="spellStart"/>
+      <w:r>
+        <w:rPr>
+          <w:rFonts w:ascii="Arial" w:hAnsi="Arial" w:cs="Arial"/>
           <w:sz w:val="20"/>
           <w:szCs w:val="20"/>
           <w:lang w:val="en-US"/>
         </w:rPr>
-        <w:t xml:space="preserve"> Gives </w:t>
-      </w:r>
-      <w:r>
-        <w:rPr>
-          <w:rFonts w:ascii="Arial" w:hAnsi="Arial" w:cs="Arial"/>
-          <w:bCs/>
-          <w:color w:val="000000"/>
+        <w:t>Aspia</w:t>
+      </w:r>
+      <w:proofErr w:type="spellEnd"/>
+      <w:r>
+        <w:rPr>
+          <w:rFonts w:ascii="Arial" w:hAnsi="Arial" w:cs="Arial"/>
           <w:sz w:val="20"/>
           <w:szCs w:val="20"/>
           <w:lang w:val="en-US"/>
         </w:rPr>
-        <w:t>IDs to hosts and allows peers (Hosts and C</w:t>
-      </w:r>
-      <w:r>
-        <w:rPr>
-          <w:rFonts w:ascii="Arial" w:hAnsi="Arial" w:cs="Arial"/>
-          <w:bCs/>
-          <w:color w:val="000000"/>
+        <w:t xml:space="preserve"> - f</w:t>
+      </w:r>
+      <w:r>
+        <w:rPr>
+          <w:rFonts w:ascii="Arial" w:hAnsi="Arial" w:cs="Arial"/>
           <w:sz w:val="20"/>
           <w:szCs w:val="20"/>
           <w:lang w:val="en-US"/>
         </w:rPr>
-        <w:t>lients) to agree on how they will bypass NAT.</w:t>
-      </w:r>
-      <w:r>
-        <w:rPr>
-          <w:rFonts w:ascii="Arial" w:hAnsi="Arial" w:cs="Arial"/>
-          <w:bCs/>
-          <w:color w:val="000000"/>
+        <w:t>ree open source application for real-time desktop remote control and file transfer.</w:t>
+      </w:r>
+    </w:p>
+    <w:p>
+      <w:pPr>
+        <w:rPr>
+          <w:rFonts w:ascii="Arial" w:hAnsi="Arial" w:cs="Arial"/>
           <w:sz w:val="20"/>
           <w:szCs w:val="20"/>
           <w:lang w:val="en-US"/>
         </w:rPr>
+      </w:pPr>
+      <w:r>
+        <w:rPr>
+          <w:rFonts w:ascii="Arial" w:hAnsi="Arial" w:cs="Arial"/>
+          <w:sz w:val="20"/>
+          <w:szCs w:val="20"/>
+          <w:lang w:val="en-US"/>
+        </w:rPr>
+        <w:t xml:space="preserve">With </w:t>
+      </w:r>
+      <w:proofErr w:type="spellStart"/>
+      <w:r>
+        <w:rPr>
+          <w:rFonts w:ascii="Arial" w:hAnsi="Arial" w:cs="Arial"/>
+          <w:sz w:val="20"/>
+          <w:szCs w:val="20"/>
+          <w:lang w:val="en-US"/>
+        </w:rPr>
+        <w:t>Aspia</w:t>
+      </w:r>
+      <w:proofErr w:type="spellEnd"/>
+      <w:r>
+        <w:rPr>
+          <w:rFonts w:ascii="Arial" w:hAnsi="Arial" w:cs="Arial"/>
+          <w:sz w:val="20"/>
+          <w:szCs w:val="20"/>
+          <w:lang w:val="en-US"/>
+        </w:rPr>
+        <w:t xml:space="preserve">, you can create your own NAT traversal infrastructure (using Router and Relay servers) with connection by ID or use direct connections. </w:t>
+      </w:r>
+      <w:proofErr w:type="spellStart"/>
+      <w:r>
+        <w:rPr>
+          <w:rFonts w:ascii="Arial" w:hAnsi="Arial" w:cs="Arial"/>
+          <w:sz w:val="20"/>
+          <w:szCs w:val="20"/>
+          <w:lang w:val="en-US"/>
+        </w:rPr>
+        <w:t>Aspia</w:t>
+      </w:r>
+      <w:proofErr w:type="spellEnd"/>
+      <w:r>
+        <w:rPr>
+          <w:rFonts w:ascii="Arial" w:hAnsi="Arial" w:cs="Arial"/>
+          <w:sz w:val="20"/>
+          <w:szCs w:val="20"/>
+          <w:lang w:val="en-US"/>
+        </w:rPr>
+        <w:t xml:space="preserve"> supports many features. Among them, detailed information about the system, audio, text </w:t>
+      </w:r>
+      <w:proofErr w:type="gramStart"/>
+      <w:r>
+        <w:rPr>
+          <w:rFonts w:ascii="Arial" w:hAnsi="Arial" w:cs="Arial"/>
+          <w:sz w:val="20"/>
+          <w:szCs w:val="20"/>
+          <w:lang w:val="en-US"/>
+        </w:rPr>
+        <w:t>chat</w:t>
+      </w:r>
+      <w:proofErr w:type="gramEnd"/>
+      <w:r>
+        <w:rPr>
+          <w:rFonts w:ascii="Arial" w:hAnsi="Arial" w:cs="Arial"/>
+          <w:sz w:val="20"/>
+          <w:szCs w:val="20"/>
+          <w:lang w:val="en-US"/>
+        </w:rPr>
+        <w:t>.</w:t>
+      </w:r>
+    </w:p>
+    <w:p>
+      <w:pPr>
+        <w:rPr>
+          <w:rFonts w:ascii="Arial" w:hAnsi="Arial" w:cs="Arial"/>
+          <w:sz w:val="20"/>
+          <w:szCs w:val="20"/>
+          <w:lang w:val="en-US"/>
+        </w:rPr>
+      </w:pPr>
+      <w:r>
+        <w:rPr>
+          <w:rFonts w:ascii="Arial" w:hAnsi="Arial" w:cs="Arial"/>
+          <w:sz w:val="20"/>
+          <w:szCs w:val="20"/>
+          <w:lang w:val="en-US"/>
+        </w:rPr>
+        <w:t>This document is intended to help you set up your server in</w:t>
+      </w:r>
+      <w:r>
+        <w:rPr>
+          <w:rFonts w:ascii="Arial" w:hAnsi="Arial" w:cs="Arial"/>
+          <w:sz w:val="20"/>
+          <w:szCs w:val="20"/>
+          <w:lang w:val="en-US"/>
+        </w:rPr>
+        <w:t>frastructure for NAT traversal</w:t>
+      </w:r>
+      <w:r>
+        <w:rPr>
+          <w:rFonts w:ascii="Arial" w:hAnsi="Arial" w:cs="Arial"/>
+          <w:sz w:val="20"/>
+          <w:szCs w:val="20"/>
+          <w:lang w:val="en-US"/>
+        </w:rPr>
+        <w:t>.</w:t>
+      </w:r>
+    </w:p>
+    <w:p>
+      <w:pPr>
+        <w:rPr>
+          <w:rFonts w:ascii="Arial" w:hAnsi="Arial" w:cs="Arial"/>
+          <w:sz w:val="20"/>
+          <w:szCs w:val="20"/>
+          <w:lang w:val="en-US"/>
+        </w:rPr>
+      </w:pPr>
+    </w:p>
+    <w:p>
+      <w:pPr>
+        <w:rPr>
+          <w:rFonts w:ascii="Arial" w:hAnsi="Arial" w:cs="Arial"/>
+          <w:sz w:val="20"/>
+          <w:szCs w:val="20"/>
+          <w:lang w:val="en-US"/>
+        </w:rPr>
+      </w:pPr>
+    </w:p>
+    <w:p>
+      <w:pPr>
+        <w:rPr>
+          <w:rFonts w:ascii="Arial" w:hAnsi="Arial" w:cs="Arial"/>
+          <w:sz w:val="20"/>
+          <w:szCs w:val="20"/>
+          <w:lang w:val="en-US"/>
+        </w:rPr>
+      </w:pPr>
+    </w:p>
+    <w:p>
+      <w:pPr>
+        <w:rPr>
+          <w:rFonts w:ascii="Arial" w:hAnsi="Arial" w:cs="Arial"/>
+          <w:sz w:val="20"/>
+          <w:szCs w:val="20"/>
+          <w:lang w:val="en-US"/>
+        </w:rPr>
+      </w:pPr>
+    </w:p>
+    <w:p>
+      <w:pPr>
+        <w:rPr>
+          <w:rFonts w:ascii="Arial" w:hAnsi="Arial" w:cs="Arial"/>
+          <w:sz w:val="20"/>
+          <w:szCs w:val="20"/>
+          <w:lang w:val="en-US"/>
+        </w:rPr>
+      </w:pPr>
+    </w:p>
+    <w:p>
+      <w:pPr>
+        <w:rPr>
+          <w:rFonts w:ascii="Arial" w:hAnsi="Arial" w:cs="Arial"/>
+          <w:sz w:val="20"/>
+          <w:szCs w:val="20"/>
+          <w:lang w:val="en-US"/>
+        </w:rPr>
+      </w:pPr>
+    </w:p>
+    <w:p>
+      <w:pPr>
+        <w:rPr>
+          <w:rFonts w:ascii="Arial" w:hAnsi="Arial" w:cs="Arial"/>
+          <w:sz w:val="20"/>
+          <w:szCs w:val="20"/>
+          <w:lang w:val="en-US"/>
+        </w:rPr>
+      </w:pPr>
+    </w:p>
+    <w:p>
+      <w:pPr>
+        <w:rPr>
+          <w:rFonts w:ascii="Arial" w:hAnsi="Arial" w:cs="Arial"/>
+          <w:sz w:val="20"/>
+          <w:szCs w:val="20"/>
+          <w:lang w:val="en-US"/>
+        </w:rPr>
+      </w:pPr>
+    </w:p>
+    <w:p>
+      <w:pPr>
+        <w:rPr>
+          <w:rFonts w:ascii="Arial" w:hAnsi="Arial" w:cs="Arial"/>
+          <w:sz w:val="20"/>
+          <w:szCs w:val="20"/>
+          <w:lang w:val="en-US"/>
+        </w:rPr>
+      </w:pPr>
+    </w:p>
+    <w:p>
+      <w:pPr>
+        <w:rPr>
+          <w:rFonts w:ascii="Arial" w:hAnsi="Arial" w:cs="Arial"/>
+          <w:sz w:val="20"/>
+          <w:szCs w:val="20"/>
+          <w:lang w:val="en-US"/>
+        </w:rPr>
+      </w:pPr>
+    </w:p>
+    <w:p>
+      <w:pPr>
+        <w:rPr>
+          <w:rFonts w:ascii="Arial" w:hAnsi="Arial" w:cs="Arial"/>
+          <w:sz w:val="20"/>
+          <w:szCs w:val="20"/>
+          <w:lang w:val="en-US"/>
+        </w:rPr>
+      </w:pPr>
+    </w:p>
+    <w:p>
+      <w:pPr>
+        <w:rPr>
+          <w:rFonts w:ascii="Arial" w:hAnsi="Arial" w:cs="Arial"/>
+          <w:sz w:val="20"/>
+          <w:szCs w:val="20"/>
+          <w:lang w:val="en-US"/>
+        </w:rPr>
+      </w:pPr>
+    </w:p>
+    <w:p>
+      <w:pPr>
+        <w:rPr>
+          <w:rFonts w:ascii="Arial" w:hAnsi="Arial" w:cs="Arial"/>
+          <w:sz w:val="20"/>
+          <w:szCs w:val="20"/>
+          <w:lang w:val="en-US"/>
+        </w:rPr>
+      </w:pPr>
+    </w:p>
+    <w:p>
+      <w:pPr>
+        <w:rPr>
+          <w:rFonts w:ascii="Arial" w:hAnsi="Arial" w:cs="Arial"/>
+          <w:sz w:val="20"/>
+          <w:szCs w:val="20"/>
+          <w:lang w:val="en-US"/>
+        </w:rPr>
+      </w:pPr>
+    </w:p>
+    <w:p>
+      <w:pPr>
+        <w:rPr>
+          <w:rFonts w:ascii="Arial" w:hAnsi="Arial" w:cs="Arial"/>
+          <w:sz w:val="20"/>
+          <w:szCs w:val="20"/>
+          <w:lang w:val="en-US"/>
+        </w:rPr>
+      </w:pPr>
+    </w:p>
+    <w:p>
+      <w:pPr>
+        <w:rPr>
+          <w:rFonts w:ascii="Arial" w:hAnsi="Arial" w:cs="Arial"/>
+          <w:sz w:val="20"/>
+          <w:szCs w:val="20"/>
+          <w:lang w:val="en-US"/>
+        </w:rPr>
+      </w:pPr>
+    </w:p>
+    <w:p>
+      <w:pPr>
+        <w:rPr>
+          <w:rFonts w:ascii="Arial" w:hAnsi="Arial" w:cs="Arial"/>
+          <w:sz w:val="20"/>
+          <w:szCs w:val="20"/>
+          <w:lang w:val="en-US"/>
+        </w:rPr>
+      </w:pPr>
+    </w:p>
+    <w:p>
+      <w:pPr>
+        <w:rPr>
+          <w:rFonts w:ascii="Arial" w:hAnsi="Arial" w:cs="Arial"/>
+          <w:sz w:val="20"/>
+          <w:szCs w:val="20"/>
+          <w:lang w:val="en-US"/>
+        </w:rPr>
+      </w:pPr>
+    </w:p>
+    <w:p>
+      <w:pPr>
+        <w:rPr>
+          <w:rFonts w:ascii="Arial" w:hAnsi="Arial" w:cs="Arial"/>
+          <w:sz w:val="20"/>
+          <w:szCs w:val="20"/>
+          <w:lang w:val="en-US"/>
+        </w:rPr>
+      </w:pPr>
+    </w:p>
+    <w:p>
+      <w:pPr>
+        <w:rPr>
+          <w:rFonts w:ascii="Arial" w:hAnsi="Arial" w:cs="Arial"/>
+          <w:sz w:val="20"/>
+          <w:szCs w:val="20"/>
+          <w:lang w:val="en-US"/>
+        </w:rPr>
+      </w:pPr>
+    </w:p>
+    <w:p>
+      <w:pPr>
+        <w:rPr>
+          <w:rFonts w:ascii="Arial" w:hAnsi="Arial" w:cs="Arial"/>
+          <w:sz w:val="20"/>
+          <w:szCs w:val="20"/>
+          <w:lang w:val="en-US"/>
+        </w:rPr>
+      </w:pPr>
+    </w:p>
+    <w:p>
+      <w:pPr>
+        <w:rPr>
+          <w:rFonts w:ascii="Arial" w:hAnsi="Arial" w:cs="Arial"/>
+          <w:sz w:val="20"/>
+          <w:szCs w:val="20"/>
+          <w:lang w:val="en-US"/>
+        </w:rPr>
+      </w:pPr>
+    </w:p>
+    <w:p>
+      <w:pPr>
+        <w:rPr>
+          <w:rFonts w:ascii="Arial" w:hAnsi="Arial" w:cs="Arial"/>
+          <w:sz w:val="20"/>
+          <w:szCs w:val="20"/>
+          <w:lang w:val="en-US"/>
+        </w:rPr>
+      </w:pPr>
+    </w:p>
+    <w:p>
+      <w:pPr>
+        <w:rPr>
+          <w:rFonts w:ascii="Arial" w:hAnsi="Arial" w:cs="Arial"/>
+          <w:sz w:val="20"/>
+          <w:szCs w:val="20"/>
+          <w:lang w:val="en-US"/>
+        </w:rPr>
+      </w:pPr>
+    </w:p>
+    <w:p>
+      <w:pPr>
+        <w:pStyle w:val="1"/>
+        <w:rPr>
+          <w:lang w:val="en-US"/>
+        </w:rPr>
+      </w:pPr>
+      <w:bookmarkStart w:id="1" w:name="_Toc103032545"/>
+      <w:proofErr w:type="spellStart"/>
+      <w:r>
+        <w:rPr>
+          <w:lang w:val="en-US"/>
+        </w:rPr>
+        <w:lastRenderedPageBreak/>
+        <w:t>Aspia</w:t>
+      </w:r>
+      <w:proofErr w:type="spellEnd"/>
+      <w:r>
+        <w:rPr>
+          <w:lang w:val="en-US"/>
+        </w:rPr>
         <w:t xml:space="preserve"> </w:t>
+      </w:r>
+      <w:r>
+        <w:rPr>
+          <w:lang w:val="en-US"/>
+        </w:rPr>
+        <w:t>Router</w:t>
+      </w:r>
+      <w:bookmarkEnd w:id="1"/>
+    </w:p>
+    <w:p>
+      <w:pPr>
+        <w:autoSpaceDE w:val="0"/>
+        <w:autoSpaceDN w:val="0"/>
+        <w:adjustRightInd w:val="0"/>
+        <w:spacing w:after="0" w:line="360" w:lineRule="auto"/>
+        <w:rPr>
+          <w:rFonts w:ascii="Arial" w:hAnsi="Arial" w:cs="Arial"/>
+          <w:color w:val="000000"/>
+          <w:sz w:val="19"/>
+          <w:szCs w:val="19"/>
+          <w:lang w:val="en-US"/>
+        </w:rPr>
+      </w:pPr>
+      <w:r>
+        <w:rPr>
+          <w:rFonts w:ascii="Arial" w:hAnsi="Arial" w:cs="Arial"/>
+          <w:b/>
+          <w:bCs/>
+          <w:color w:val="000000"/>
+          <w:sz w:val="20"/>
+          <w:szCs w:val="20"/>
+          <w:lang w:val="en-US"/>
+        </w:rPr>
+        <w:t>Router Purpose:</w:t>
+      </w:r>
+      <w:r>
+        <w:rPr>
+          <w:rFonts w:ascii="Arial" w:hAnsi="Arial" w:cs="Arial"/>
+          <w:bCs/>
+          <w:color w:val="000000"/>
+          <w:sz w:val="20"/>
+          <w:szCs w:val="20"/>
+          <w:lang w:val="en-US"/>
+        </w:rPr>
+        <w:t xml:space="preserve"> Gives </w:t>
+      </w:r>
+      <w:r>
+        <w:rPr>
+          <w:rFonts w:ascii="Arial" w:hAnsi="Arial" w:cs="Arial"/>
+          <w:bCs/>
+          <w:color w:val="000000"/>
+          <w:sz w:val="20"/>
+          <w:szCs w:val="20"/>
+          <w:lang w:val="en-US"/>
+        </w:rPr>
+        <w:t>IDs to hosts and allows peers (Hosts and C</w:t>
+      </w:r>
+      <w:r>
+        <w:rPr>
+          <w:rFonts w:ascii="Arial" w:hAnsi="Arial" w:cs="Arial"/>
+          <w:bCs/>
+          <w:color w:val="000000"/>
+          <w:sz w:val="20"/>
+          <w:szCs w:val="20"/>
+          <w:lang w:val="en-US"/>
+        </w:rPr>
+        <w:t>lients) to agree on how they will bypass NAT.</w:t>
+      </w:r>
+      <w:r>
+        <w:rPr>
+          <w:rFonts w:ascii="Arial" w:hAnsi="Arial" w:cs="Arial"/>
+          <w:bCs/>
+          <w:color w:val="000000"/>
+          <w:sz w:val="20"/>
+          <w:szCs w:val="20"/>
+          <w:lang w:val="en-US"/>
+        </w:rPr>
+        <w:t xml:space="preserve"> </w:t>
+      </w:r>
+      <w:r>
+        <w:rPr>
+          <w:rFonts w:ascii="Arial" w:hAnsi="Arial" w:cs="Arial"/>
+          <w:bCs/>
+          <w:color w:val="000000"/>
+          <w:sz w:val="20"/>
+          <w:szCs w:val="20"/>
+          <w:lang w:val="en-US"/>
+        </w:rPr>
+        <w:t>All Hosts and Relays are permanently connected to the Router. When the Client wants to connect to the Host,</w:t>
+      </w:r>
+      <w:r>
+        <w:rPr>
+          <w:rFonts w:ascii="Arial" w:hAnsi="Arial" w:cs="Arial"/>
+          <w:bCs/>
+          <w:color w:val="000000"/>
+          <w:sz w:val="20"/>
+          <w:szCs w:val="20"/>
+          <w:lang w:val="en-US"/>
+        </w:rPr>
+        <w:t xml:space="preserve"> it also connects to the Router</w:t>
+      </w:r>
+      <w:r>
+        <w:rPr>
+          <w:rFonts w:ascii="Arial" w:hAnsi="Arial" w:cs="Arial"/>
+          <w:bCs/>
+          <w:color w:val="000000"/>
+          <w:sz w:val="20"/>
+          <w:szCs w:val="20"/>
+          <w:lang w:val="en-US"/>
+        </w:rPr>
+        <w:t xml:space="preserve">. </w:t>
       </w:r>
       <w:r>
         <w:rPr>
@@ -1183,6 +2508,108 @@
         </w:rPr>
         <w:t>rivate key, then write it here.</w:t>
       </w:r>
+      <w:r>
+        <w:rPr>
+          <w:rFonts w:ascii="Arial" w:hAnsi="Arial" w:cs="Arial"/>
+          <w:color w:val="000000"/>
+          <w:sz w:val="19"/>
+          <w:szCs w:val="19"/>
+          <w:lang w:val="en-US"/>
+        </w:rPr>
+        <w:t xml:space="preserve"> </w:t>
+      </w:r>
+      <w:r>
+        <w:rPr>
+          <w:rFonts w:ascii="Arial" w:hAnsi="Arial" w:cs="Arial"/>
+          <w:color w:val="000000"/>
+          <w:sz w:val="19"/>
+          <w:szCs w:val="19"/>
+          <w:lang w:val="en-US"/>
+        </w:rPr>
+        <w:t>This option is automatically generated when the configuration is cre</w:t>
+      </w:r>
+      <w:r>
+        <w:rPr>
+          <w:rFonts w:ascii="Arial" w:hAnsi="Arial" w:cs="Arial"/>
+          <w:color w:val="000000"/>
+          <w:sz w:val="19"/>
+          <w:szCs w:val="19"/>
+          <w:lang w:val="en-US"/>
+        </w:rPr>
+        <w:t>ated using command line option “</w:t>
+      </w:r>
+      <w:r>
+        <w:rPr>
+          <w:rFonts w:ascii="Arial" w:hAnsi="Arial" w:cs="Arial"/>
+          <w:color w:val="000000"/>
+          <w:sz w:val="19"/>
+          <w:szCs w:val="19"/>
+          <w:lang w:val="en-US"/>
+        </w:rPr>
+        <w:t>--</w:t>
+      </w:r>
+      <w:r>
+        <w:rPr>
+          <w:rFonts w:ascii="Arial" w:hAnsi="Arial" w:cs="Arial"/>
+          <w:color w:val="000000"/>
+          <w:sz w:val="19"/>
+          <w:szCs w:val="19"/>
+          <w:lang w:val="en-US"/>
+        </w:rPr>
+        <w:t>create-</w:t>
+      </w:r>
+      <w:proofErr w:type="spellStart"/>
+      <w:r>
+        <w:rPr>
+          <w:rFonts w:ascii="Arial" w:hAnsi="Arial" w:cs="Arial"/>
+          <w:color w:val="000000"/>
+          <w:sz w:val="19"/>
+          <w:szCs w:val="19"/>
+          <w:lang w:val="en-US"/>
+        </w:rPr>
+        <w:t>config</w:t>
+      </w:r>
+      <w:proofErr w:type="spellEnd"/>
+      <w:r>
+        <w:rPr>
+          <w:rFonts w:ascii="Arial" w:hAnsi="Arial" w:cs="Arial"/>
+          <w:color w:val="000000"/>
+          <w:sz w:val="19"/>
+          <w:szCs w:val="19"/>
+          <w:lang w:val="en-US"/>
+        </w:rPr>
+        <w:t>”</w:t>
+      </w:r>
+      <w:r>
+        <w:rPr>
+          <w:rFonts w:ascii="Arial" w:hAnsi="Arial" w:cs="Arial"/>
+          <w:color w:val="000000"/>
+          <w:sz w:val="19"/>
+          <w:szCs w:val="19"/>
+          <w:lang w:val="en-US"/>
+        </w:rPr>
+        <w:t>.</w:t>
+      </w:r>
+      <w:r>
+        <w:rPr>
+          <w:rFonts w:ascii="Arial" w:hAnsi="Arial" w:cs="Arial"/>
+          <w:color w:val="000000"/>
+          <w:sz w:val="19"/>
+          <w:szCs w:val="19"/>
+          <w:lang w:val="en-US"/>
+        </w:rPr>
+        <w:t xml:space="preserve"> </w:t>
+      </w:r>
+      <w:r>
+        <w:rPr>
+          <w:rFonts w:ascii="Arial" w:hAnsi="Arial" w:cs="Arial"/>
+          <w:color w:val="000000"/>
+          <w:sz w:val="19"/>
+          <w:szCs w:val="19"/>
+          <w:lang w:val="en-US"/>
+        </w:rPr>
+        <w:t>Do not change this setting unless you really need to.</w:t>
+      </w:r>
     </w:p>
     <w:p>
       <w:pPr>
@@ -1234,6 +2661,67 @@
         </w:rPr>
         <w:t xml:space="preserve"> The port on which incoming connections will be accepted. You can leave the default value.</w:t>
       </w:r>
+      <w:r>
+        <w:rPr>
+          <w:rFonts w:ascii="Arial" w:hAnsi="Arial" w:cs="Arial"/>
+          <w:color w:val="000000"/>
+          <w:sz w:val="19"/>
+          <w:szCs w:val="19"/>
+          <w:lang w:val="en-US"/>
+        </w:rPr>
+        <w:t xml:space="preserve"> Do not change this </w:t>
+      </w:r>
+      <w:r>
+        <w:rPr>
+          <w:rFonts w:ascii="Arial" w:hAnsi="Arial" w:cs="Arial"/>
+          <w:color w:val="000000"/>
+          <w:sz w:val="19"/>
+          <w:szCs w:val="19"/>
+          <w:lang w:val="en-US"/>
+        </w:rPr>
+        <w:t>parameter unless you do so consciously.</w:t>
+      </w:r>
+      <w:r>
+        <w:rPr>
+          <w:rFonts w:ascii="Arial" w:hAnsi="Arial" w:cs="Arial"/>
+          <w:color w:val="000000"/>
+          <w:sz w:val="19"/>
+          <w:szCs w:val="19"/>
+          <w:lang w:val="en-US"/>
+        </w:rPr>
+        <w:t xml:space="preserve"> </w:t>
+      </w:r>
+      <w:r>
+        <w:rPr>
+          <w:rFonts w:ascii="Arial" w:hAnsi="Arial" w:cs="Arial"/>
+          <w:color w:val="000000"/>
+          <w:sz w:val="19"/>
+          <w:szCs w:val="19"/>
+          <w:lang w:val="en-US"/>
+        </w:rPr>
+        <w:t xml:space="preserve">The default value is </w:t>
+      </w:r>
+      <w:r>
+        <w:rPr>
+          <w:rFonts w:ascii="Arial" w:hAnsi="Arial" w:cs="Arial"/>
+          <w:b/>
+          <w:color w:val="000000"/>
+          <w:sz w:val="19"/>
+          <w:szCs w:val="19"/>
+          <w:lang w:val="en-US"/>
+        </w:rPr>
+        <w:t>8060</w:t>
+      </w:r>
+      <w:r>
+        <w:rPr>
+          <w:rFonts w:ascii="Arial" w:hAnsi="Arial" w:cs="Arial"/>
+          <w:color w:val="000000"/>
+          <w:sz w:val="19"/>
+          <w:szCs w:val="19"/>
+          <w:lang w:val="en-US"/>
+        </w:rPr>
+        <w:t>.</w:t>
+      </w:r>
     </w:p>
     <w:p>
       <w:pPr>
@@ -1318,6 +2806,26 @@
         </w:rPr>
         <w:t>Specify 0.0.0.0 if you want to listen for connections on all interfaces.</w:t>
       </w:r>
+      <w:r>
+        <w:rPr>
+          <w:rFonts w:ascii="Arial" w:hAnsi="Arial" w:cs="Arial"/>
+          <w:color w:val="000000"/>
+          <w:sz w:val="19"/>
+          <w:szCs w:val="19"/>
+          <w:lang w:val="en-US"/>
+        </w:rPr>
+        <w:t xml:space="preserve"> </w:t>
+      </w:r>
+      <w:r>
+        <w:rPr>
+          <w:rFonts w:ascii="Arial" w:hAnsi="Arial" w:cs="Arial"/>
+          <w:color w:val="000000"/>
+          <w:sz w:val="19"/>
+          <w:szCs w:val="19"/>
+          <w:lang w:val="en-US"/>
+        </w:rPr>
+        <w:t>Do not change this setting unless you really need to.</w:t>
+      </w:r>
     </w:p>
     <w:p>
       <w:pPr>
@@ -1380,7 +2888,92 @@
           <w:szCs w:val="19"/>
           <w:lang w:val="en-US"/>
         </w:rPr>
-        <w:t>The IP address list of clients who are allowed to connect to the router. Addresses are separated by semicolons. If the list is empty, then connections from all clients are allowed. If the list contains items, then only the clients specified in this list can connect.</w:t>
+        <w:t xml:space="preserve">The </w:t>
+      </w:r>
+      <w:r>
+        <w:rPr>
+          <w:rFonts w:ascii="Arial" w:hAnsi="Arial" w:cs="Arial"/>
+          <w:b/>
+          <w:color w:val="000000"/>
+          <w:sz w:val="19"/>
+          <w:szCs w:val="19"/>
+          <w:lang w:val="en-US"/>
+        </w:rPr>
+        <w:t>IP address</w:t>
+      </w:r>
+      <w:r>
+        <w:rPr>
+          <w:rFonts w:ascii="Arial" w:hAnsi="Arial" w:cs="Arial"/>
+          <w:b/>
+          <w:color w:val="000000"/>
+          <w:sz w:val="19"/>
+          <w:szCs w:val="19"/>
+          <w:lang w:val="en-US"/>
+        </w:rPr>
+        <w:t xml:space="preserve"> (</w:t>
+      </w:r>
+      <w:r>
+        <w:rPr>
+          <w:rFonts w:ascii="Arial" w:hAnsi="Arial" w:cs="Arial"/>
+          <w:b/>
+          <w:color w:val="000000"/>
+          <w:sz w:val="19"/>
+          <w:szCs w:val="19"/>
+          <w:lang w:val="en-US"/>
+        </w:rPr>
+        <w:t>not hostnames</w:t>
+      </w:r>
+      <w:r>
+        <w:rPr>
+          <w:rFonts w:ascii="Arial" w:hAnsi="Arial" w:cs="Arial"/>
+          <w:b/>
+          <w:color w:val="000000"/>
+          <w:sz w:val="19"/>
+          <w:szCs w:val="19"/>
+          <w:lang w:val="en-US"/>
+        </w:rPr>
+        <w:t>)</w:t>
+      </w:r>
+      <w:r>
+        <w:rPr>
+          <w:rFonts w:ascii="Arial" w:hAnsi="Arial" w:cs="Arial"/>
+          <w:color w:val="000000"/>
+          <w:sz w:val="19"/>
+          <w:szCs w:val="19"/>
+          <w:lang w:val="en-US"/>
+        </w:rPr>
+        <w:t xml:space="preserve"> list of clients who are allowed to connect to the router. Addresses are separated by semicolons. If the list is empty, then connections from all clients are </w:t>
+      </w:r>
+      <w:r>
+        <w:rPr>
+          <w:rFonts w:ascii="Arial" w:hAnsi="Arial" w:cs="Arial"/>
+          <w:color w:val="000000"/>
+          <w:sz w:val="19"/>
+          <w:szCs w:val="19"/>
+          <w:lang w:val="en-US"/>
+        </w:rPr>
+        <w:lastRenderedPageBreak/>
+        <w:t>allowed. If the list contains items, then only the clients specified in this list can connect.</w:t>
+      </w:r>
+      <w:r>
+        <w:rPr>
+          <w:rFonts w:ascii="Arial" w:hAnsi="Arial" w:cs="Arial"/>
+          <w:color w:val="000000"/>
+          <w:sz w:val="19"/>
+          <w:szCs w:val="19"/>
+          <w:lang w:val="en-US"/>
+        </w:rPr>
+        <w:t xml:space="preserve"> </w:t>
+      </w:r>
+      <w:r>
+        <w:rPr>
+          <w:rFonts w:ascii="Arial" w:hAnsi="Arial" w:cs="Arial"/>
+          <w:color w:val="000000"/>
+          <w:sz w:val="19"/>
+          <w:szCs w:val="19"/>
+          <w:lang w:val="en-US"/>
+        </w:rPr>
+        <w:t>Do not change this setting unless you really need to.</w:t>
       </w:r>
     </w:p>
     <w:p>
@@ -1455,7 +3048,51 @@
           <w:szCs w:val="19"/>
           <w:lang w:val="en-US"/>
         </w:rPr>
-        <w:t>The IP address</w:t>
+        <w:t xml:space="preserve">The </w:t>
+      </w:r>
+      <w:r>
+        <w:rPr>
+          <w:rFonts w:ascii="Arial" w:hAnsi="Arial" w:cs="Arial"/>
+          <w:b/>
+          <w:color w:val="000000"/>
+          <w:sz w:val="19"/>
+          <w:szCs w:val="19"/>
+          <w:lang w:val="en-US"/>
+        </w:rPr>
+        <w:t>IP address</w:t>
+      </w:r>
+      <w:r>
+        <w:rPr>
+          <w:rFonts w:ascii="Arial" w:hAnsi="Arial" w:cs="Arial"/>
+          <w:b/>
+          <w:color w:val="000000"/>
+          <w:sz w:val="19"/>
+          <w:szCs w:val="19"/>
+          <w:lang w:val="en-US"/>
+        </w:rPr>
+        <w:t xml:space="preserve"> (</w:t>
+      </w:r>
+      <w:r>
+        <w:rPr>
+          <w:rFonts w:ascii="Arial" w:hAnsi="Arial" w:cs="Arial"/>
+          <w:b/>
+          <w:color w:val="000000"/>
+          <w:sz w:val="19"/>
+          <w:szCs w:val="19"/>
+          <w:lang w:val="en-US"/>
+        </w:rPr>
+        <w:t>not hostnames</w:t>
+      </w:r>
+      <w:r>
+        <w:rPr>
+          <w:rFonts w:ascii="Arial" w:hAnsi="Arial" w:cs="Arial"/>
+          <w:b/>
+          <w:color w:val="000000"/>
+          <w:sz w:val="19"/>
+          <w:szCs w:val="19"/>
+          <w:lang w:val="en-US"/>
+        </w:rPr>
+        <w:t>)</w:t>
       </w:r>
       <w:r>
         <w:rPr>
@@ -1546,6 +3183,26 @@
           <w:lang w:val="en-US"/>
         </w:rPr>
         <w:t xml:space="preserve"> specified in this list can connect.</w:t>
+      </w:r>
+      <w:r>
+        <w:rPr>
+          <w:rFonts w:ascii="Arial" w:hAnsi="Arial" w:cs="Arial"/>
+          <w:color w:val="000000"/>
+          <w:sz w:val="19"/>
+          <w:szCs w:val="19"/>
+          <w:lang w:val="en-US"/>
+        </w:rPr>
+        <w:t xml:space="preserve"> </w:t>
+      </w:r>
+      <w:r>
+        <w:rPr>
+          <w:rFonts w:ascii="Arial" w:hAnsi="Arial" w:cs="Arial"/>
+          <w:color w:val="000000"/>
+          <w:sz w:val="19"/>
+          <w:szCs w:val="19"/>
+          <w:lang w:val="en-US"/>
+        </w:rPr>
+        <w:t>Do not change this setting unless you really need to.</w:t>
       </w:r>
     </w:p>
     <w:p>
@@ -1577,7 +3234,6 @@
           <w:szCs w:val="19"/>
           <w:lang w:val="en-US"/>
         </w:rPr>
-        <w:lastRenderedPageBreak/>
         <w:t>Admin</w:t>
       </w:r>
       <w:r>
@@ -1621,17 +3277,72 @@
           <w:szCs w:val="19"/>
           <w:lang w:val="en-US"/>
         </w:rPr>
-        <w:t>The IP address</w:t>
-      </w:r>
-      <w:r>
-        <w:rPr>
-          <w:rFonts w:ascii="Arial" w:hAnsi="Arial" w:cs="Arial"/>
-          <w:color w:val="000000"/>
-          <w:sz w:val="19"/>
-          <w:szCs w:val="19"/>
-          <w:lang w:val="en-US"/>
-        </w:rPr>
-        <w:t xml:space="preserve"> list of </w:t>
+        <w:t>The</w:t>
+      </w:r>
+      <w:r>
+        <w:rPr>
+          <w:rFonts w:ascii="Arial" w:hAnsi="Arial" w:cs="Arial"/>
+          <w:b/>
+          <w:color w:val="000000"/>
+          <w:sz w:val="19"/>
+          <w:szCs w:val="19"/>
+          <w:lang w:val="en-US"/>
+        </w:rPr>
+        <w:t xml:space="preserve"> IP address</w:t>
+      </w:r>
+      <w:r>
+        <w:rPr>
+          <w:rFonts w:ascii="Arial" w:hAnsi="Arial" w:cs="Arial"/>
+          <w:b/>
+          <w:color w:val="000000"/>
+          <w:sz w:val="19"/>
+          <w:szCs w:val="19"/>
+          <w:lang w:val="en-US"/>
+        </w:rPr>
+        <w:t xml:space="preserve"> (</w:t>
+      </w:r>
+      <w:r>
+        <w:rPr>
+          <w:rFonts w:ascii="Arial" w:hAnsi="Arial" w:cs="Arial"/>
+          <w:b/>
+          <w:color w:val="000000"/>
+          <w:sz w:val="19"/>
+          <w:szCs w:val="19"/>
+          <w:lang w:val="en-US"/>
+        </w:rPr>
+        <w:t>not hostnames</w:t>
+      </w:r>
+      <w:r>
+        <w:rPr>
+          <w:rFonts w:ascii="Arial" w:hAnsi="Arial" w:cs="Arial"/>
+          <w:b/>
+          <w:color w:val="000000"/>
+          <w:sz w:val="19"/>
+          <w:szCs w:val="19"/>
+          <w:lang w:val="en-US"/>
+        </w:rPr>
+        <w:t>)</w:t>
+      </w:r>
+      <w:r>
+        <w:rPr>
+          <w:rFonts w:ascii="Arial" w:hAnsi="Arial" w:cs="Arial"/>
+          <w:b/>
+          <w:color w:val="000000"/>
+          <w:sz w:val="19"/>
+          <w:szCs w:val="19"/>
+          <w:lang w:val="en-US"/>
+        </w:rPr>
+        <w:t xml:space="preserve"> </w:t>
+      </w:r>
+      <w:r>
+        <w:rPr>
+          <w:rFonts w:ascii="Arial" w:hAnsi="Arial" w:cs="Arial"/>
+          <w:color w:val="000000"/>
+          <w:sz w:val="19"/>
+          <w:szCs w:val="19"/>
+          <w:lang w:val="en-US"/>
+        </w:rPr>
+        <w:t xml:space="preserve">list of </w:t>
       </w:r>
       <w:proofErr w:type="spellStart"/>
       <w:r>
@@ -1738,6 +3449,26 @@
           <w:lang w:val="en-US"/>
         </w:rPr>
         <w:t xml:space="preserve"> specified in this list can connect.</w:t>
+      </w:r>
+      <w:r>
+        <w:rPr>
+          <w:rFonts w:ascii="Arial" w:hAnsi="Arial" w:cs="Arial"/>
+          <w:color w:val="000000"/>
+          <w:sz w:val="19"/>
+          <w:szCs w:val="19"/>
+          <w:lang w:val="en-US"/>
+        </w:rPr>
+        <w:t xml:space="preserve"> </w:t>
+      </w:r>
+      <w:r>
+        <w:rPr>
+          <w:rFonts w:ascii="Arial" w:hAnsi="Arial" w:cs="Arial"/>
+          <w:color w:val="000000"/>
+          <w:sz w:val="19"/>
+          <w:szCs w:val="19"/>
+          <w:lang w:val="en-US"/>
+        </w:rPr>
+        <w:t>Do not change this setting unless you really need to.</w:t>
       </w:r>
     </w:p>
     <w:p>
@@ -1812,17 +3543,72 @@
           <w:szCs w:val="19"/>
           <w:lang w:val="en-US"/>
         </w:rPr>
-        <w:t>The IP address</w:t>
-      </w:r>
-      <w:r>
-        <w:rPr>
-          <w:rFonts w:ascii="Arial" w:hAnsi="Arial" w:cs="Arial"/>
-          <w:color w:val="000000"/>
-          <w:sz w:val="19"/>
-          <w:szCs w:val="19"/>
-          <w:lang w:val="en-US"/>
-        </w:rPr>
-        <w:t xml:space="preserve"> list of relays</w:t>
+        <w:t xml:space="preserve">The </w:t>
+      </w:r>
+      <w:r>
+        <w:rPr>
+          <w:rFonts w:ascii="Arial" w:hAnsi="Arial" w:cs="Arial"/>
+          <w:b/>
+          <w:color w:val="000000"/>
+          <w:sz w:val="19"/>
+          <w:szCs w:val="19"/>
+          <w:lang w:val="en-US"/>
+        </w:rPr>
+        <w:t>IP address</w:t>
+      </w:r>
+      <w:r>
+        <w:rPr>
+          <w:rFonts w:ascii="Arial" w:hAnsi="Arial" w:cs="Arial"/>
+          <w:b/>
+          <w:color w:val="000000"/>
+          <w:sz w:val="19"/>
+          <w:szCs w:val="19"/>
+          <w:lang w:val="en-US"/>
+        </w:rPr>
+        <w:t xml:space="preserve"> (</w:t>
+      </w:r>
+      <w:r>
+        <w:rPr>
+          <w:rFonts w:ascii="Arial" w:hAnsi="Arial" w:cs="Arial"/>
+          <w:b/>
+          <w:color w:val="000000"/>
+          <w:sz w:val="19"/>
+          <w:szCs w:val="19"/>
+          <w:lang w:val="en-US"/>
+        </w:rPr>
+        <w:t>not hostnames</w:t>
+      </w:r>
+      <w:r>
+        <w:rPr>
+          <w:rFonts w:ascii="Arial" w:hAnsi="Arial" w:cs="Arial"/>
+          <w:b/>
+          <w:color w:val="000000"/>
+          <w:sz w:val="19"/>
+          <w:szCs w:val="19"/>
+          <w:lang w:val="en-US"/>
+        </w:rPr>
+        <w:t>)</w:t>
+      </w:r>
+      <w:r>
+        <w:rPr>
+          <w:rFonts w:ascii="Arial" w:hAnsi="Arial" w:cs="Arial"/>
+          <w:b/>
+          <w:color w:val="000000"/>
+          <w:sz w:val="19"/>
+          <w:szCs w:val="19"/>
+          <w:lang w:val="en-US"/>
+        </w:rPr>
+        <w:t xml:space="preserve"> </w:t>
+      </w:r>
+      <w:r>
+        <w:rPr>
+          <w:rFonts w:ascii="Arial" w:hAnsi="Arial" w:cs="Arial"/>
+          <w:color w:val="000000"/>
+          <w:sz w:val="19"/>
+          <w:szCs w:val="19"/>
+          <w:lang w:val="en-US"/>
+        </w:rPr>
+        <w:t>list of relays</w:t>
       </w:r>
       <w:r>
         <w:rPr>
@@ -1913,6 +3699,26 @@
           <w:lang w:val="en-US"/>
         </w:rPr>
         <w:t>specified in this list can connect.</w:t>
+      </w:r>
+      <w:r>
+        <w:rPr>
+          <w:rFonts w:ascii="Arial" w:hAnsi="Arial" w:cs="Arial"/>
+          <w:color w:val="000000"/>
+          <w:sz w:val="19"/>
+          <w:szCs w:val="19"/>
+          <w:lang w:val="en-US"/>
+        </w:rPr>
+        <w:t xml:space="preserve"> </w:t>
+      </w:r>
+      <w:r>
+        <w:rPr>
+          <w:rFonts w:ascii="Arial" w:hAnsi="Arial" w:cs="Arial"/>
+          <w:color w:val="000000"/>
+          <w:sz w:val="19"/>
+          <w:szCs w:val="19"/>
+          <w:lang w:val="en-US"/>
+        </w:rPr>
+        <w:t>Do not change this setting unless you really need to.</w:t>
       </w:r>
     </w:p>
     <w:p>
@@ -2020,77 +3826,6 @@
           <w:szCs w:val="19"/>
           <w:lang w:val="en-US"/>
         </w:rPr>
-        <w:t xml:space="preserve"> stop </w:t>
-      </w:r>
-      <w:proofErr w:type="spellStart"/>
-      <w:r>
-        <w:rPr>
-          <w:rFonts w:ascii="Arial" w:hAnsi="Arial" w:cs="Arial"/>
-          <w:color w:val="000000"/>
-          <w:sz w:val="19"/>
-          <w:szCs w:val="19"/>
-          <w:lang w:val="en-US"/>
-        </w:rPr>
-        <w:t>aspia</w:t>
-      </w:r>
-      <w:proofErr w:type="spellEnd"/>
-      <w:r>
-        <w:rPr>
-          <w:rFonts w:ascii="Arial" w:hAnsi="Arial" w:cs="Arial"/>
-          <w:color w:val="000000"/>
-          <w:sz w:val="19"/>
-          <w:szCs w:val="19"/>
-          <w:lang w:val="en-US"/>
-        </w:rPr>
-        <w:t>-router</w:t>
-      </w:r>
-    </w:p>
-    <w:p>
-      <w:pPr>
-        <w:pStyle w:val="a3"/>
-        <w:autoSpaceDE w:val="0"/>
-        <w:autoSpaceDN w:val="0"/>
-        <w:adjustRightInd w:val="0"/>
-        <w:spacing w:after="0" w:line="360" w:lineRule="auto"/>
-        <w:ind w:left="360"/>
-        <w:rPr>
-          <w:rFonts w:ascii="Arial" w:hAnsi="Arial" w:cs="Arial"/>
-          <w:color w:val="000000"/>
-          <w:sz w:val="19"/>
-          <w:szCs w:val="19"/>
-          <w:lang w:val="en-US"/>
-        </w:rPr>
-      </w:pPr>
-      <w:r>
-        <w:rPr>
-          <w:rFonts w:ascii="Arial" w:hAnsi="Arial" w:cs="Arial"/>
-          <w:color w:val="000000"/>
-          <w:sz w:val="19"/>
-          <w:szCs w:val="19"/>
-          <w:lang w:val="en-US"/>
-        </w:rPr>
-        <w:tab/>
-      </w:r>
-      <w:proofErr w:type="gramStart"/>
-      <w:r>
-        <w:rPr>
-          <w:rFonts w:ascii="Arial" w:hAnsi="Arial" w:cs="Arial"/>
-          <w:color w:val="000000"/>
-          <w:sz w:val="19"/>
-          <w:szCs w:val="19"/>
-          <w:lang w:val="en-US"/>
-        </w:rPr>
-        <w:t>net</w:t>
-      </w:r>
-      <w:proofErr w:type="gramEnd"/>
-      <w:r>
-        <w:rPr>
-          <w:rFonts w:ascii="Arial" w:hAnsi="Arial" w:cs="Arial"/>
-          <w:color w:val="000000"/>
-          <w:sz w:val="19"/>
-          <w:szCs w:val="19"/>
-          <w:lang w:val="en-US"/>
-        </w:rPr>
         <w:t xml:space="preserve"> start </w:t>
       </w:r>
       <w:proofErr w:type="spellStart"/>
@@ -2318,6 +4053,236 @@
           <w:szCs w:val="19"/>
           <w:lang w:val="en-US"/>
         </w:rPr>
+        <w:t>Service/daemon stopping</w:t>
+      </w:r>
+    </w:p>
+    <w:p>
+      <w:pPr>
+        <w:pStyle w:val="a3"/>
+        <w:autoSpaceDE w:val="0"/>
+        <w:autoSpaceDN w:val="0"/>
+        <w:adjustRightInd w:val="0"/>
+        <w:spacing w:after="0" w:line="360" w:lineRule="auto"/>
+        <w:ind w:left="360"/>
+        <w:rPr>
+          <w:rFonts w:ascii="Arial" w:hAnsi="Arial" w:cs="Arial"/>
+          <w:color w:val="000000"/>
+          <w:sz w:val="19"/>
+          <w:szCs w:val="19"/>
+          <w:lang w:val="en-US"/>
+        </w:rPr>
+      </w:pPr>
+      <w:r>
+        <w:rPr>
+          <w:rFonts w:ascii="Arial" w:hAnsi="Arial" w:cs="Arial"/>
+          <w:color w:val="000000"/>
+          <w:sz w:val="19"/>
+          <w:szCs w:val="19"/>
+          <w:lang w:val="en-US"/>
+        </w:rPr>
+        <w:t>Windows:</w:t>
+      </w:r>
+    </w:p>
+    <w:p>
+      <w:pPr>
+        <w:pStyle w:val="a3"/>
+        <w:autoSpaceDE w:val="0"/>
+        <w:autoSpaceDN w:val="0"/>
+        <w:adjustRightInd w:val="0"/>
+        <w:spacing w:after="0" w:line="360" w:lineRule="auto"/>
+        <w:ind w:left="360"/>
+        <w:rPr>
+          <w:rFonts w:ascii="Arial" w:hAnsi="Arial" w:cs="Arial"/>
+          <w:color w:val="000000"/>
+          <w:sz w:val="19"/>
+          <w:szCs w:val="19"/>
+          <w:lang w:val="en-US"/>
+        </w:rPr>
+      </w:pPr>
+      <w:r>
+        <w:rPr>
+          <w:rFonts w:ascii="Arial" w:hAnsi="Arial" w:cs="Arial"/>
+          <w:color w:val="000000"/>
+          <w:sz w:val="19"/>
+          <w:szCs w:val="19"/>
+          <w:lang w:val="en-US"/>
+        </w:rPr>
+        <w:tab/>
+      </w:r>
+      <w:proofErr w:type="gramStart"/>
+      <w:r>
+        <w:rPr>
+          <w:rFonts w:ascii="Arial" w:hAnsi="Arial" w:cs="Arial"/>
+          <w:color w:val="000000"/>
+          <w:sz w:val="19"/>
+          <w:szCs w:val="19"/>
+          <w:lang w:val="en-US"/>
+        </w:rPr>
+        <w:t>net</w:t>
+      </w:r>
+      <w:proofErr w:type="gramEnd"/>
+      <w:r>
+        <w:rPr>
+          <w:rFonts w:ascii="Arial" w:hAnsi="Arial" w:cs="Arial"/>
+          <w:color w:val="000000"/>
+          <w:sz w:val="19"/>
+          <w:szCs w:val="19"/>
+          <w:lang w:val="en-US"/>
+        </w:rPr>
+        <w:t xml:space="preserve"> stop </w:t>
+      </w:r>
+      <w:proofErr w:type="spellStart"/>
+      <w:r>
+        <w:rPr>
+          <w:rFonts w:ascii="Arial" w:hAnsi="Arial" w:cs="Arial"/>
+          <w:color w:val="000000"/>
+          <w:sz w:val="19"/>
+          <w:szCs w:val="19"/>
+          <w:lang w:val="en-US"/>
+        </w:rPr>
+        <w:t>aspia</w:t>
+      </w:r>
+      <w:proofErr w:type="spellEnd"/>
+      <w:r>
+        <w:rPr>
+          <w:rFonts w:ascii="Arial" w:hAnsi="Arial" w:cs="Arial"/>
+          <w:color w:val="000000"/>
+          <w:sz w:val="19"/>
+          <w:szCs w:val="19"/>
+          <w:lang w:val="en-US"/>
+        </w:rPr>
+        <w:t>-router</w:t>
+      </w:r>
+    </w:p>
+    <w:p>
+      <w:pPr>
+        <w:pStyle w:val="a3"/>
+        <w:autoSpaceDE w:val="0"/>
+        <w:autoSpaceDN w:val="0"/>
+        <w:adjustRightInd w:val="0"/>
+        <w:spacing w:after="0" w:line="360" w:lineRule="auto"/>
+        <w:ind w:left="360"/>
+        <w:rPr>
+          <w:rFonts w:ascii="Arial" w:hAnsi="Arial" w:cs="Arial"/>
+          <w:color w:val="000000"/>
+          <w:sz w:val="19"/>
+          <w:szCs w:val="19"/>
+          <w:lang w:val="en-US"/>
+        </w:rPr>
+      </w:pPr>
+      <w:r>
+        <w:rPr>
+          <w:rFonts w:ascii="Arial" w:hAnsi="Arial" w:cs="Arial"/>
+          <w:color w:val="000000"/>
+          <w:sz w:val="19"/>
+          <w:szCs w:val="19"/>
+          <w:lang w:val="en-US"/>
+        </w:rPr>
+        <w:t>Linux:</w:t>
+      </w:r>
+    </w:p>
+    <w:p>
+      <w:pPr>
+        <w:pStyle w:val="a3"/>
+        <w:autoSpaceDE w:val="0"/>
+        <w:autoSpaceDN w:val="0"/>
+        <w:adjustRightInd w:val="0"/>
+        <w:spacing w:after="0" w:line="360" w:lineRule="auto"/>
+        <w:ind w:left="360"/>
+        <w:rPr>
+          <w:rFonts w:ascii="Arial" w:hAnsi="Arial" w:cs="Arial"/>
+          <w:color w:val="000000"/>
+          <w:sz w:val="19"/>
+          <w:szCs w:val="19"/>
+          <w:lang w:val="en-US"/>
+        </w:rPr>
+      </w:pPr>
+      <w:r>
+        <w:rPr>
+          <w:rFonts w:ascii="Arial" w:hAnsi="Arial" w:cs="Arial"/>
+          <w:color w:val="000000"/>
+          <w:sz w:val="19"/>
+          <w:szCs w:val="19"/>
+          <w:lang w:val="en-US"/>
+        </w:rPr>
+        <w:tab/>
+      </w:r>
+      <w:proofErr w:type="spellStart"/>
+      <w:proofErr w:type="gramStart"/>
+      <w:r>
+        <w:rPr>
+          <w:rFonts w:ascii="Arial" w:hAnsi="Arial" w:cs="Arial"/>
+          <w:color w:val="000000"/>
+          <w:sz w:val="19"/>
+          <w:szCs w:val="19"/>
+          <w:lang w:val="en-US"/>
+        </w:rPr>
+        <w:t>sudo</w:t>
+      </w:r>
+      <w:proofErr w:type="spellEnd"/>
+      <w:proofErr w:type="gramEnd"/>
+      <w:r>
+        <w:rPr>
+          <w:rFonts w:ascii="Arial" w:hAnsi="Arial" w:cs="Arial"/>
+          <w:color w:val="000000"/>
+          <w:sz w:val="19"/>
+          <w:szCs w:val="19"/>
+          <w:lang w:val="en-US"/>
+        </w:rPr>
+        <w:t xml:space="preserve"> service </w:t>
+      </w:r>
+      <w:proofErr w:type="spellStart"/>
+      <w:r>
+        <w:rPr>
+          <w:rFonts w:ascii="Arial" w:hAnsi="Arial" w:cs="Arial"/>
+          <w:color w:val="000000"/>
+          <w:sz w:val="19"/>
+          <w:szCs w:val="19"/>
+          <w:lang w:val="en-US"/>
+        </w:rPr>
+        <w:t>aspia</w:t>
+      </w:r>
+      <w:proofErr w:type="spellEnd"/>
+      <w:r>
+        <w:rPr>
+          <w:rFonts w:ascii="Arial" w:hAnsi="Arial" w:cs="Arial"/>
+          <w:color w:val="000000"/>
+          <w:sz w:val="19"/>
+          <w:szCs w:val="19"/>
+          <w:lang w:val="en-US"/>
+        </w:rPr>
+        <w:t>-router stop</w:t>
+      </w:r>
+    </w:p>
+    <w:p>
+      <w:pPr>
+        <w:pStyle w:val="a3"/>
+        <w:numPr>
+          <w:ilvl w:val="0"/>
+          <w:numId w:val="3"/>
+        </w:numPr>
+        <w:autoSpaceDE w:val="0"/>
+        <w:autoSpaceDN w:val="0"/>
+        <w:adjustRightInd w:val="0"/>
+        <w:spacing w:after="0" w:line="360" w:lineRule="auto"/>
+        <w:rPr>
+          <w:rFonts w:ascii="Arial" w:hAnsi="Arial" w:cs="Arial"/>
+          <w:b/>
+          <w:color w:val="000000"/>
+          <w:sz w:val="19"/>
+          <w:szCs w:val="19"/>
+          <w:lang w:val="en-US"/>
+        </w:rPr>
+      </w:pPr>
+      <w:r>
+        <w:rPr>
+          <w:rFonts w:ascii="Arial" w:hAnsi="Arial" w:cs="Arial"/>
+          <w:b/>
+          <w:color w:val="000000"/>
+          <w:sz w:val="19"/>
+          <w:szCs w:val="19"/>
+          <w:lang w:val="en-US"/>
+        </w:rPr>
         <w:t xml:space="preserve">Open public key file and copy the public key. It will come in </w:t>
       </w:r>
       <w:r>
@@ -2844,6 +4809,7 @@
           <w:szCs w:val="19"/>
           <w:lang w:val="en-US"/>
         </w:rPr>
+        <w:lastRenderedPageBreak/>
         <w:t>Windows:</w:t>
       </w:r>
     </w:p>
@@ -2961,6 +4927,40 @@
         <w:t>router.json</w:t>
       </w:r>
       <w:proofErr w:type="spellEnd"/>
+    </w:p>
+    <w:p>
+      <w:pPr>
+        <w:pStyle w:val="a3"/>
+        <w:autoSpaceDE w:val="0"/>
+        <w:autoSpaceDN w:val="0"/>
+        <w:adjustRightInd w:val="0"/>
+        <w:spacing w:after="0" w:line="360" w:lineRule="auto"/>
+        <w:ind w:left="360" w:firstLine="348"/>
+        <w:rPr>
+          <w:rFonts w:ascii="Arial" w:hAnsi="Arial" w:cs="Arial"/>
+          <w:color w:val="000000"/>
+          <w:sz w:val="19"/>
+          <w:szCs w:val="19"/>
+          <w:lang w:val="en-US"/>
+        </w:rPr>
+      </w:pPr>
+    </w:p>
+    <w:p>
+      <w:pPr>
+        <w:pStyle w:val="a3"/>
+        <w:autoSpaceDE w:val="0"/>
+        <w:autoSpaceDN w:val="0"/>
+        <w:adjustRightInd w:val="0"/>
+        <w:spacing w:after="0" w:line="360" w:lineRule="auto"/>
+        <w:ind w:left="360" w:firstLine="348"/>
+        <w:rPr>
+          <w:rFonts w:ascii="Arial" w:hAnsi="Arial" w:cs="Arial"/>
+          <w:color w:val="000000"/>
+          <w:sz w:val="19"/>
+          <w:szCs w:val="19"/>
+          <w:lang w:val="en-US"/>
+        </w:rPr>
+      </w:pPr>
     </w:p>
     <w:p>
       <w:pPr>
@@ -3169,53 +5169,22 @@
         <w:spacing w:after="0" w:line="360" w:lineRule="auto"/>
         <w:rPr>
           <w:rFonts w:ascii="Arial" w:hAnsi="Arial" w:cs="Arial"/>
-          <w:color w:val="000000"/>
-          <w:sz w:val="19"/>
-          <w:szCs w:val="19"/>
-          <w:lang w:val="en-US"/>
-        </w:rPr>
-      </w:pPr>
-    </w:p>
-    <w:p>
-      <w:pPr>
-        <w:autoSpaceDE w:val="0"/>
-        <w:autoSpaceDN w:val="0"/>
-        <w:adjustRightInd w:val="0"/>
-        <w:spacing w:after="0" w:line="360" w:lineRule="auto"/>
-        <w:rPr>
-          <w:rFonts w:ascii="Arial" w:hAnsi="Arial" w:cs="Arial"/>
-          <w:color w:val="000000"/>
-          <w:sz w:val="19"/>
-          <w:szCs w:val="19"/>
-          <w:lang w:val="en-US"/>
-        </w:rPr>
-      </w:pPr>
-    </w:p>
-    <w:p>
-      <w:pPr>
-        <w:autoSpaceDE w:val="0"/>
-        <w:autoSpaceDN w:val="0"/>
-        <w:adjustRightInd w:val="0"/>
-        <w:spacing w:after="0" w:line="360" w:lineRule="auto"/>
-        <w:rPr>
-          <w:rFonts w:ascii="Arial" w:hAnsi="Arial" w:cs="Arial"/>
-          <w:b/>
-          <w:color w:val="000000"/>
-          <w:sz w:val="19"/>
-          <w:szCs w:val="19"/>
-          <w:lang w:val="en-US"/>
-        </w:rPr>
-      </w:pPr>
-      <w:r>
-        <w:rPr>
-          <w:rFonts w:ascii="Arial" w:hAnsi="Arial" w:cs="Arial"/>
-          <w:b/>
-          <w:color w:val="000000"/>
-          <w:sz w:val="19"/>
-          <w:szCs w:val="19"/>
-          <w:lang w:val="en-US"/>
-        </w:rPr>
-        <w:lastRenderedPageBreak/>
+          <w:b/>
+          <w:color w:val="000000"/>
+          <w:sz w:val="19"/>
+          <w:szCs w:val="19"/>
+          <w:lang w:val="en-US"/>
+        </w:rPr>
+      </w:pPr>
+      <w:r>
+        <w:rPr>
+          <w:rFonts w:ascii="Arial" w:hAnsi="Arial" w:cs="Arial"/>
+          <w:b/>
+          <w:color w:val="000000"/>
+          <w:sz w:val="19"/>
+          <w:szCs w:val="19"/>
+          <w:lang w:val="en-US"/>
+        </w:rPr>
         <w:t>NOTES:</w:t>
       </w:r>
     </w:p>
@@ -3643,498 +5612,319 @@
     </w:p>
     <w:p>
       <w:pPr>
-        <w:autoSpaceDE w:val="0"/>
-        <w:autoSpaceDN w:val="0"/>
-        <w:adjustRightInd w:val="0"/>
-        <w:spacing w:after="0" w:line="360" w:lineRule="auto"/>
-        <w:rPr>
-          <w:rFonts w:ascii="Arial" w:hAnsi="Arial" w:cs="Arial"/>
-          <w:color w:val="000000"/>
-          <w:sz w:val="19"/>
-          <w:szCs w:val="19"/>
-          <w:lang w:val="en-US"/>
-        </w:rPr>
-      </w:pPr>
-    </w:p>
-    <w:p>
-      <w:pPr>
-        <w:autoSpaceDE w:val="0"/>
-        <w:autoSpaceDN w:val="0"/>
-        <w:adjustRightInd w:val="0"/>
-        <w:spacing w:after="0" w:line="360" w:lineRule="auto"/>
-        <w:rPr>
-          <w:rFonts w:ascii="Arial" w:hAnsi="Arial" w:cs="Arial"/>
-          <w:color w:val="000000"/>
-          <w:sz w:val="19"/>
-          <w:szCs w:val="19"/>
-          <w:lang w:val="en-US"/>
-        </w:rPr>
-      </w:pPr>
-    </w:p>
-    <w:p>
-      <w:pPr>
-        <w:autoSpaceDE w:val="0"/>
-        <w:autoSpaceDN w:val="0"/>
-        <w:adjustRightInd w:val="0"/>
-        <w:spacing w:after="0" w:line="360" w:lineRule="auto"/>
-        <w:rPr>
-          <w:rFonts w:ascii="Arial" w:hAnsi="Arial" w:cs="Arial"/>
-          <w:color w:val="000000"/>
-          <w:sz w:val="19"/>
-          <w:szCs w:val="19"/>
-          <w:lang w:val="en-US"/>
-        </w:rPr>
-      </w:pPr>
-    </w:p>
-    <w:p>
-      <w:pPr>
-        <w:autoSpaceDE w:val="0"/>
-        <w:autoSpaceDN w:val="0"/>
-        <w:adjustRightInd w:val="0"/>
-        <w:spacing w:after="0" w:line="360" w:lineRule="auto"/>
-        <w:rPr>
-          <w:rFonts w:ascii="Arial" w:hAnsi="Arial" w:cs="Arial"/>
-          <w:color w:val="000000"/>
-          <w:sz w:val="19"/>
-          <w:szCs w:val="19"/>
-          <w:lang w:val="en-US"/>
-        </w:rPr>
-      </w:pPr>
-    </w:p>
-    <w:p>
-      <w:pPr>
-        <w:autoSpaceDE w:val="0"/>
-        <w:autoSpaceDN w:val="0"/>
-        <w:adjustRightInd w:val="0"/>
-        <w:spacing w:after="0" w:line="360" w:lineRule="auto"/>
-        <w:rPr>
-          <w:rFonts w:ascii="Arial" w:hAnsi="Arial" w:cs="Arial"/>
-          <w:color w:val="000000"/>
-          <w:sz w:val="19"/>
-          <w:szCs w:val="19"/>
-          <w:lang w:val="en-US"/>
-        </w:rPr>
-      </w:pPr>
-    </w:p>
-    <w:p>
-      <w:pPr>
-        <w:autoSpaceDE w:val="0"/>
-        <w:autoSpaceDN w:val="0"/>
-        <w:adjustRightInd w:val="0"/>
-        <w:spacing w:after="0" w:line="360" w:lineRule="auto"/>
-        <w:rPr>
-          <w:rFonts w:ascii="Arial" w:hAnsi="Arial" w:cs="Arial"/>
-          <w:color w:val="000000"/>
-          <w:sz w:val="19"/>
-          <w:szCs w:val="19"/>
-          <w:lang w:val="en-US"/>
-        </w:rPr>
-      </w:pPr>
-    </w:p>
-    <w:p>
-      <w:pPr>
-        <w:autoSpaceDE w:val="0"/>
-        <w:autoSpaceDN w:val="0"/>
-        <w:adjustRightInd w:val="0"/>
-        <w:spacing w:after="0" w:line="360" w:lineRule="auto"/>
-        <w:rPr>
-          <w:rFonts w:ascii="Arial" w:hAnsi="Arial" w:cs="Arial"/>
-          <w:color w:val="000000"/>
-          <w:sz w:val="19"/>
-          <w:szCs w:val="19"/>
-          <w:lang w:val="en-US"/>
-        </w:rPr>
-      </w:pPr>
-    </w:p>
-    <w:p>
-      <w:pPr>
-        <w:autoSpaceDE w:val="0"/>
-        <w:autoSpaceDN w:val="0"/>
-        <w:adjustRightInd w:val="0"/>
-        <w:spacing w:after="0" w:line="360" w:lineRule="auto"/>
-        <w:rPr>
-          <w:rFonts w:ascii="Arial" w:hAnsi="Arial" w:cs="Arial"/>
-          <w:color w:val="000000"/>
-          <w:sz w:val="19"/>
-          <w:szCs w:val="19"/>
-          <w:lang w:val="en-US"/>
-        </w:rPr>
-      </w:pPr>
-    </w:p>
-    <w:p>
-      <w:pPr>
-        <w:autoSpaceDE w:val="0"/>
-        <w:autoSpaceDN w:val="0"/>
-        <w:adjustRightInd w:val="0"/>
-        <w:spacing w:after="0" w:line="360" w:lineRule="auto"/>
-        <w:rPr>
-          <w:rFonts w:ascii="Arial" w:hAnsi="Arial" w:cs="Arial"/>
-          <w:color w:val="000000"/>
-          <w:sz w:val="19"/>
-          <w:szCs w:val="19"/>
-          <w:lang w:val="en-US"/>
-        </w:rPr>
-      </w:pPr>
-    </w:p>
-    <w:p>
-      <w:pPr>
-        <w:autoSpaceDE w:val="0"/>
-        <w:autoSpaceDN w:val="0"/>
-        <w:adjustRightInd w:val="0"/>
-        <w:spacing w:after="0" w:line="360" w:lineRule="auto"/>
-        <w:rPr>
-          <w:rFonts w:ascii="Arial" w:hAnsi="Arial" w:cs="Arial"/>
-          <w:color w:val="000000"/>
-          <w:sz w:val="19"/>
-          <w:szCs w:val="19"/>
-          <w:lang w:val="en-US"/>
-        </w:rPr>
-      </w:pPr>
-    </w:p>
-    <w:p>
-      <w:pPr>
-        <w:autoSpaceDE w:val="0"/>
-        <w:autoSpaceDN w:val="0"/>
-        <w:adjustRightInd w:val="0"/>
-        <w:spacing w:after="0" w:line="360" w:lineRule="auto"/>
-        <w:rPr>
-          <w:rFonts w:ascii="Arial" w:hAnsi="Arial" w:cs="Arial"/>
-          <w:color w:val="000000"/>
-          <w:sz w:val="19"/>
-          <w:szCs w:val="19"/>
-          <w:lang w:val="en-US"/>
-        </w:rPr>
-      </w:pPr>
-    </w:p>
-    <w:p>
-      <w:pPr>
-        <w:autoSpaceDE w:val="0"/>
-        <w:autoSpaceDN w:val="0"/>
-        <w:adjustRightInd w:val="0"/>
-        <w:spacing w:after="0" w:line="360" w:lineRule="auto"/>
-        <w:rPr>
-          <w:rFonts w:ascii="Arial" w:hAnsi="Arial" w:cs="Arial"/>
-          <w:color w:val="000000"/>
-          <w:sz w:val="19"/>
-          <w:szCs w:val="19"/>
-          <w:lang w:val="en-US"/>
-        </w:rPr>
-      </w:pPr>
-    </w:p>
-    <w:p>
-      <w:pPr>
-        <w:autoSpaceDE w:val="0"/>
-        <w:autoSpaceDN w:val="0"/>
-        <w:adjustRightInd w:val="0"/>
-        <w:spacing w:after="0" w:line="360" w:lineRule="auto"/>
-        <w:rPr>
-          <w:rFonts w:ascii="Arial" w:hAnsi="Arial" w:cs="Arial"/>
-          <w:color w:val="000000"/>
-          <w:sz w:val="19"/>
-          <w:szCs w:val="19"/>
-          <w:lang w:val="en-US"/>
-        </w:rPr>
-      </w:pPr>
-    </w:p>
-    <w:p>
-      <w:pPr>
-        <w:autoSpaceDE w:val="0"/>
-        <w:autoSpaceDN w:val="0"/>
-        <w:adjustRightInd w:val="0"/>
-        <w:spacing w:after="0" w:line="360" w:lineRule="auto"/>
-        <w:rPr>
-          <w:rFonts w:ascii="Arial" w:hAnsi="Arial" w:cs="Arial"/>
-          <w:color w:val="000000"/>
-          <w:sz w:val="19"/>
-          <w:szCs w:val="19"/>
-          <w:lang w:val="en-US"/>
-        </w:rPr>
-      </w:pPr>
-    </w:p>
-    <w:p>
-      <w:pPr>
-        <w:autoSpaceDE w:val="0"/>
-        <w:autoSpaceDN w:val="0"/>
-        <w:adjustRightInd w:val="0"/>
-        <w:spacing w:after="0" w:line="360" w:lineRule="auto"/>
-        <w:rPr>
-          <w:rFonts w:ascii="Arial" w:hAnsi="Arial" w:cs="Arial"/>
-          <w:color w:val="000000"/>
-          <w:sz w:val="19"/>
-          <w:szCs w:val="19"/>
-          <w:lang w:val="en-US"/>
-        </w:rPr>
-      </w:pPr>
-    </w:p>
-    <w:p>
-      <w:pPr>
-        <w:autoSpaceDE w:val="0"/>
-        <w:autoSpaceDN w:val="0"/>
-        <w:adjustRightInd w:val="0"/>
-        <w:spacing w:after="0" w:line="360" w:lineRule="auto"/>
-        <w:rPr>
-          <w:rFonts w:ascii="Arial" w:hAnsi="Arial" w:cs="Arial"/>
-          <w:color w:val="000000"/>
-          <w:sz w:val="19"/>
-          <w:szCs w:val="19"/>
-          <w:lang w:val="en-US"/>
-        </w:rPr>
-      </w:pPr>
-    </w:p>
-    <w:p>
-      <w:pPr>
-        <w:autoSpaceDE w:val="0"/>
-        <w:autoSpaceDN w:val="0"/>
-        <w:adjustRightInd w:val="0"/>
-        <w:spacing w:after="0" w:line="360" w:lineRule="auto"/>
-        <w:rPr>
-          <w:rFonts w:ascii="Arial" w:hAnsi="Arial" w:cs="Arial"/>
-          <w:color w:val="000000"/>
-          <w:sz w:val="19"/>
-          <w:szCs w:val="19"/>
-          <w:lang w:val="en-US"/>
-        </w:rPr>
-      </w:pPr>
-    </w:p>
-    <w:p>
-      <w:pPr>
-        <w:autoSpaceDE w:val="0"/>
-        <w:autoSpaceDN w:val="0"/>
-        <w:adjustRightInd w:val="0"/>
-        <w:spacing w:after="0" w:line="360" w:lineRule="auto"/>
-        <w:rPr>
-          <w:rFonts w:ascii="Arial" w:hAnsi="Arial" w:cs="Arial"/>
-          <w:color w:val="000000"/>
-          <w:sz w:val="19"/>
-          <w:szCs w:val="19"/>
-          <w:lang w:val="en-US"/>
-        </w:rPr>
-      </w:pPr>
-    </w:p>
-    <w:p>
-      <w:pPr>
-        <w:autoSpaceDE w:val="0"/>
-        <w:autoSpaceDN w:val="0"/>
-        <w:adjustRightInd w:val="0"/>
-        <w:spacing w:after="0" w:line="360" w:lineRule="auto"/>
-        <w:rPr>
-          <w:rFonts w:ascii="Arial" w:hAnsi="Arial" w:cs="Arial"/>
-          <w:color w:val="000000"/>
-          <w:sz w:val="19"/>
-          <w:szCs w:val="19"/>
-          <w:lang w:val="en-US"/>
-        </w:rPr>
-      </w:pPr>
-    </w:p>
-    <w:p>
-      <w:pPr>
-        <w:autoSpaceDE w:val="0"/>
-        <w:autoSpaceDN w:val="0"/>
-        <w:adjustRightInd w:val="0"/>
-        <w:spacing w:after="0" w:line="360" w:lineRule="auto"/>
-        <w:rPr>
-          <w:rFonts w:ascii="Arial" w:hAnsi="Arial" w:cs="Arial"/>
-          <w:color w:val="000000"/>
-          <w:sz w:val="19"/>
-          <w:szCs w:val="19"/>
-          <w:lang w:val="en-US"/>
-        </w:rPr>
-      </w:pPr>
-    </w:p>
-    <w:p>
-      <w:pPr>
-        <w:autoSpaceDE w:val="0"/>
-        <w:autoSpaceDN w:val="0"/>
-        <w:adjustRightInd w:val="0"/>
-        <w:spacing w:after="0" w:line="360" w:lineRule="auto"/>
-        <w:rPr>
-          <w:rFonts w:ascii="Arial" w:hAnsi="Arial" w:cs="Arial"/>
-          <w:color w:val="000000"/>
-          <w:sz w:val="19"/>
-          <w:szCs w:val="19"/>
-          <w:lang w:val="en-US"/>
-        </w:rPr>
-      </w:pPr>
-    </w:p>
-    <w:p>
-      <w:pPr>
-        <w:autoSpaceDE w:val="0"/>
-        <w:autoSpaceDN w:val="0"/>
-        <w:adjustRightInd w:val="0"/>
-        <w:spacing w:after="0" w:line="360" w:lineRule="auto"/>
-        <w:rPr>
-          <w:rFonts w:ascii="Arial" w:hAnsi="Arial" w:cs="Arial"/>
-          <w:color w:val="000000"/>
-          <w:sz w:val="19"/>
-          <w:szCs w:val="19"/>
-          <w:lang w:val="en-US"/>
-        </w:rPr>
-      </w:pPr>
-    </w:p>
-    <w:p>
-      <w:pPr>
-        <w:autoSpaceDE w:val="0"/>
-        <w:autoSpaceDN w:val="0"/>
-        <w:adjustRightInd w:val="0"/>
-        <w:spacing w:after="0" w:line="360" w:lineRule="auto"/>
-        <w:rPr>
-          <w:rFonts w:ascii="Arial" w:hAnsi="Arial" w:cs="Arial"/>
-          <w:color w:val="000000"/>
-          <w:sz w:val="19"/>
-          <w:szCs w:val="19"/>
-          <w:lang w:val="en-US"/>
-        </w:rPr>
-      </w:pPr>
-    </w:p>
-    <w:p>
-      <w:pPr>
-        <w:autoSpaceDE w:val="0"/>
-        <w:autoSpaceDN w:val="0"/>
-        <w:adjustRightInd w:val="0"/>
-        <w:spacing w:after="0" w:line="360" w:lineRule="auto"/>
-        <w:rPr>
-          <w:rFonts w:ascii="Arial" w:hAnsi="Arial" w:cs="Arial"/>
-          <w:color w:val="000000"/>
-          <w:sz w:val="19"/>
-          <w:szCs w:val="19"/>
-          <w:lang w:val="en-US"/>
-        </w:rPr>
-      </w:pPr>
-    </w:p>
-    <w:p>
-      <w:pPr>
-        <w:autoSpaceDE w:val="0"/>
-        <w:autoSpaceDN w:val="0"/>
-        <w:adjustRightInd w:val="0"/>
-        <w:spacing w:after="0" w:line="360" w:lineRule="auto"/>
-        <w:rPr>
-          <w:rFonts w:ascii="Arial" w:hAnsi="Arial" w:cs="Arial"/>
-          <w:color w:val="000000"/>
-          <w:sz w:val="19"/>
-          <w:szCs w:val="19"/>
-          <w:lang w:val="en-US"/>
-        </w:rPr>
-      </w:pPr>
-    </w:p>
-    <w:p>
-      <w:pPr>
-        <w:autoSpaceDE w:val="0"/>
-        <w:autoSpaceDN w:val="0"/>
-        <w:adjustRightInd w:val="0"/>
-        <w:spacing w:after="0" w:line="360" w:lineRule="auto"/>
-        <w:rPr>
-          <w:rFonts w:ascii="Arial" w:hAnsi="Arial" w:cs="Arial"/>
-          <w:color w:val="000000"/>
-          <w:sz w:val="19"/>
-          <w:szCs w:val="19"/>
-          <w:lang w:val="en-US"/>
-        </w:rPr>
-      </w:pPr>
-    </w:p>
-    <w:p>
-      <w:pPr>
-        <w:autoSpaceDE w:val="0"/>
-        <w:autoSpaceDN w:val="0"/>
-        <w:adjustRightInd w:val="0"/>
-        <w:spacing w:after="0" w:line="360" w:lineRule="auto"/>
-        <w:rPr>
-          <w:rFonts w:ascii="Arial" w:hAnsi="Arial" w:cs="Arial"/>
-          <w:color w:val="000000"/>
-          <w:sz w:val="19"/>
-          <w:szCs w:val="19"/>
-          <w:lang w:val="en-US"/>
-        </w:rPr>
-      </w:pPr>
-    </w:p>
-    <w:p>
-      <w:pPr>
-        <w:autoSpaceDE w:val="0"/>
-        <w:autoSpaceDN w:val="0"/>
-        <w:adjustRightInd w:val="0"/>
-        <w:spacing w:after="0" w:line="360" w:lineRule="auto"/>
-        <w:rPr>
-          <w:rFonts w:ascii="Arial" w:hAnsi="Arial" w:cs="Arial"/>
-          <w:color w:val="000000"/>
-          <w:sz w:val="19"/>
-          <w:szCs w:val="19"/>
-          <w:lang w:val="en-US"/>
-        </w:rPr>
-      </w:pPr>
-    </w:p>
-    <w:p>
-      <w:pPr>
-        <w:autoSpaceDE w:val="0"/>
-        <w:autoSpaceDN w:val="0"/>
-        <w:adjustRightInd w:val="0"/>
-        <w:spacing w:after="0" w:line="360" w:lineRule="auto"/>
-        <w:rPr>
-          <w:rFonts w:ascii="Arial" w:hAnsi="Arial" w:cs="Arial"/>
-          <w:color w:val="000000"/>
-          <w:sz w:val="19"/>
-          <w:szCs w:val="19"/>
-          <w:lang w:val="en-US"/>
-        </w:rPr>
-      </w:pPr>
-    </w:p>
-    <w:p>
-      <w:pPr>
-        <w:autoSpaceDE w:val="0"/>
-        <w:autoSpaceDN w:val="0"/>
-        <w:adjustRightInd w:val="0"/>
-        <w:spacing w:after="0" w:line="360" w:lineRule="auto"/>
-        <w:rPr>
-          <w:rFonts w:ascii="Arial" w:hAnsi="Arial" w:cs="Arial"/>
-          <w:color w:val="000000"/>
-          <w:sz w:val="19"/>
-          <w:szCs w:val="19"/>
-          <w:lang w:val="en-US"/>
-        </w:rPr>
-      </w:pPr>
-    </w:p>
-    <w:p>
-      <w:pPr>
-        <w:autoSpaceDE w:val="0"/>
-        <w:autoSpaceDN w:val="0"/>
-        <w:adjustRightInd w:val="0"/>
-        <w:spacing w:after="0" w:line="360" w:lineRule="auto"/>
-        <w:rPr>
-          <w:rFonts w:ascii="Arial" w:hAnsi="Arial" w:cs="Arial"/>
-          <w:color w:val="000000"/>
-          <w:sz w:val="19"/>
-          <w:szCs w:val="19"/>
-          <w:lang w:val="en-US"/>
-        </w:rPr>
-      </w:pPr>
-    </w:p>
-    <w:p>
-      <w:pPr>
-        <w:autoSpaceDE w:val="0"/>
-        <w:autoSpaceDN w:val="0"/>
-        <w:adjustRightInd w:val="0"/>
-        <w:spacing w:after="0" w:line="360" w:lineRule="auto"/>
-        <w:rPr>
-          <w:rFonts w:ascii="Arial" w:hAnsi="Arial" w:cs="Arial"/>
-          <w:b/>
-          <w:bCs/>
-          <w:color w:val="000000"/>
-          <w:sz w:val="36"/>
-          <w:szCs w:val="36"/>
-          <w:lang w:val="en-US"/>
-        </w:rPr>
-      </w:pPr>
-      <w:r>
-        <w:rPr>
-          <w:rFonts w:ascii="Arial" w:hAnsi="Arial" w:cs="Arial"/>
-          <w:b/>
-          <w:bCs/>
-          <w:color w:val="000000"/>
-          <w:sz w:val="36"/>
-          <w:szCs w:val="36"/>
+        <w:pStyle w:val="a3"/>
+        <w:numPr>
+          <w:ilvl w:val="0"/>
+          <w:numId w:val="7"/>
+        </w:numPr>
+        <w:autoSpaceDE w:val="0"/>
+        <w:autoSpaceDN w:val="0"/>
+        <w:adjustRightInd w:val="0"/>
+        <w:spacing w:after="0" w:line="360" w:lineRule="auto"/>
+        <w:rPr>
+          <w:rFonts w:ascii="Arial" w:hAnsi="Arial" w:cs="Arial"/>
+          <w:color w:val="000000"/>
+          <w:sz w:val="19"/>
+          <w:szCs w:val="19"/>
+          <w:lang w:val="en-US"/>
+        </w:rPr>
+      </w:pPr>
+      <w:r>
+        <w:rPr>
+          <w:rFonts w:ascii="Arial" w:hAnsi="Arial" w:cs="Arial"/>
+          <w:color w:val="000000"/>
+          <w:sz w:val="19"/>
+          <w:szCs w:val="19"/>
+          <w:lang w:val="en-US"/>
+        </w:rPr>
+        <w:t>For information on how to connect to the router to manage it (including username and password), see the description of the Console.</w:t>
+      </w:r>
+    </w:p>
+    <w:p>
+      <w:pPr>
+        <w:autoSpaceDE w:val="0"/>
+        <w:autoSpaceDN w:val="0"/>
+        <w:adjustRightInd w:val="0"/>
+        <w:spacing w:after="0" w:line="360" w:lineRule="auto"/>
+        <w:rPr>
+          <w:rFonts w:ascii="Arial" w:hAnsi="Arial" w:cs="Arial"/>
+          <w:color w:val="000000"/>
+          <w:sz w:val="19"/>
+          <w:szCs w:val="19"/>
+          <w:lang w:val="en-US"/>
+        </w:rPr>
+      </w:pPr>
+    </w:p>
+    <w:p>
+      <w:pPr>
+        <w:autoSpaceDE w:val="0"/>
+        <w:autoSpaceDN w:val="0"/>
+        <w:adjustRightInd w:val="0"/>
+        <w:spacing w:after="0" w:line="360" w:lineRule="auto"/>
+        <w:rPr>
+          <w:rFonts w:ascii="Arial" w:hAnsi="Arial" w:cs="Arial"/>
+          <w:color w:val="000000"/>
+          <w:sz w:val="19"/>
+          <w:szCs w:val="19"/>
+          <w:lang w:val="en-US"/>
+        </w:rPr>
+      </w:pPr>
+    </w:p>
+    <w:p>
+      <w:pPr>
+        <w:autoSpaceDE w:val="0"/>
+        <w:autoSpaceDN w:val="0"/>
+        <w:adjustRightInd w:val="0"/>
+        <w:spacing w:after="0" w:line="360" w:lineRule="auto"/>
+        <w:rPr>
+          <w:rFonts w:ascii="Arial" w:hAnsi="Arial" w:cs="Arial"/>
+          <w:color w:val="000000"/>
+          <w:sz w:val="19"/>
+          <w:szCs w:val="19"/>
+          <w:lang w:val="en-US"/>
+        </w:rPr>
+      </w:pPr>
+    </w:p>
+    <w:p>
+      <w:pPr>
+        <w:autoSpaceDE w:val="0"/>
+        <w:autoSpaceDN w:val="0"/>
+        <w:adjustRightInd w:val="0"/>
+        <w:spacing w:after="0" w:line="360" w:lineRule="auto"/>
+        <w:rPr>
+          <w:rFonts w:ascii="Arial" w:hAnsi="Arial" w:cs="Arial"/>
+          <w:color w:val="000000"/>
+          <w:sz w:val="19"/>
+          <w:szCs w:val="19"/>
+          <w:lang w:val="en-US"/>
+        </w:rPr>
+      </w:pPr>
+    </w:p>
+    <w:p>
+      <w:pPr>
+        <w:autoSpaceDE w:val="0"/>
+        <w:autoSpaceDN w:val="0"/>
+        <w:adjustRightInd w:val="0"/>
+        <w:spacing w:after="0" w:line="360" w:lineRule="auto"/>
+        <w:rPr>
+          <w:rFonts w:ascii="Arial" w:hAnsi="Arial" w:cs="Arial"/>
+          <w:color w:val="000000"/>
+          <w:sz w:val="19"/>
+          <w:szCs w:val="19"/>
+          <w:lang w:val="en-US"/>
+        </w:rPr>
+      </w:pPr>
+    </w:p>
+    <w:p>
+      <w:pPr>
+        <w:autoSpaceDE w:val="0"/>
+        <w:autoSpaceDN w:val="0"/>
+        <w:adjustRightInd w:val="0"/>
+        <w:spacing w:after="0" w:line="360" w:lineRule="auto"/>
+        <w:rPr>
+          <w:rFonts w:ascii="Arial" w:hAnsi="Arial" w:cs="Arial"/>
+          <w:color w:val="000000"/>
+          <w:sz w:val="19"/>
+          <w:szCs w:val="19"/>
+          <w:lang w:val="en-US"/>
+        </w:rPr>
+      </w:pPr>
+    </w:p>
+    <w:p>
+      <w:pPr>
+        <w:autoSpaceDE w:val="0"/>
+        <w:autoSpaceDN w:val="0"/>
+        <w:adjustRightInd w:val="0"/>
+        <w:spacing w:after="0" w:line="360" w:lineRule="auto"/>
+        <w:rPr>
+          <w:rFonts w:ascii="Arial" w:hAnsi="Arial" w:cs="Arial"/>
+          <w:color w:val="000000"/>
+          <w:sz w:val="19"/>
+          <w:szCs w:val="19"/>
+          <w:lang w:val="en-US"/>
+        </w:rPr>
+      </w:pPr>
+    </w:p>
+    <w:p>
+      <w:pPr>
+        <w:autoSpaceDE w:val="0"/>
+        <w:autoSpaceDN w:val="0"/>
+        <w:adjustRightInd w:val="0"/>
+        <w:spacing w:after="0" w:line="360" w:lineRule="auto"/>
+        <w:rPr>
+          <w:rFonts w:ascii="Arial" w:hAnsi="Arial" w:cs="Arial"/>
+          <w:color w:val="000000"/>
+          <w:sz w:val="19"/>
+          <w:szCs w:val="19"/>
+          <w:lang w:val="en-US"/>
+        </w:rPr>
+      </w:pPr>
+    </w:p>
+    <w:p>
+      <w:pPr>
+        <w:autoSpaceDE w:val="0"/>
+        <w:autoSpaceDN w:val="0"/>
+        <w:adjustRightInd w:val="0"/>
+        <w:spacing w:after="0" w:line="360" w:lineRule="auto"/>
+        <w:rPr>
+          <w:rFonts w:ascii="Arial" w:hAnsi="Arial" w:cs="Arial"/>
+          <w:color w:val="000000"/>
+          <w:sz w:val="19"/>
+          <w:szCs w:val="19"/>
+          <w:lang w:val="en-US"/>
+        </w:rPr>
+      </w:pPr>
+    </w:p>
+    <w:p>
+      <w:pPr>
+        <w:autoSpaceDE w:val="0"/>
+        <w:autoSpaceDN w:val="0"/>
+        <w:adjustRightInd w:val="0"/>
+        <w:spacing w:after="0" w:line="360" w:lineRule="auto"/>
+        <w:rPr>
+          <w:rFonts w:ascii="Arial" w:hAnsi="Arial" w:cs="Arial"/>
+          <w:color w:val="000000"/>
+          <w:sz w:val="19"/>
+          <w:szCs w:val="19"/>
+          <w:lang w:val="en-US"/>
+        </w:rPr>
+      </w:pPr>
+    </w:p>
+    <w:p>
+      <w:pPr>
+        <w:autoSpaceDE w:val="0"/>
+        <w:autoSpaceDN w:val="0"/>
+        <w:adjustRightInd w:val="0"/>
+        <w:spacing w:after="0" w:line="360" w:lineRule="auto"/>
+        <w:rPr>
+          <w:rFonts w:ascii="Arial" w:hAnsi="Arial" w:cs="Arial"/>
+          <w:color w:val="000000"/>
+          <w:sz w:val="19"/>
+          <w:szCs w:val="19"/>
+          <w:lang w:val="en-US"/>
+        </w:rPr>
+      </w:pPr>
+    </w:p>
+    <w:p>
+      <w:pPr>
+        <w:autoSpaceDE w:val="0"/>
+        <w:autoSpaceDN w:val="0"/>
+        <w:adjustRightInd w:val="0"/>
+        <w:spacing w:after="0" w:line="360" w:lineRule="auto"/>
+        <w:rPr>
+          <w:rFonts w:ascii="Arial" w:hAnsi="Arial" w:cs="Arial"/>
+          <w:color w:val="000000"/>
+          <w:sz w:val="19"/>
+          <w:szCs w:val="19"/>
+          <w:lang w:val="en-US"/>
+        </w:rPr>
+      </w:pPr>
+    </w:p>
+    <w:p>
+      <w:pPr>
+        <w:autoSpaceDE w:val="0"/>
+        <w:autoSpaceDN w:val="0"/>
+        <w:adjustRightInd w:val="0"/>
+        <w:spacing w:after="0" w:line="360" w:lineRule="auto"/>
+        <w:rPr>
+          <w:rFonts w:ascii="Arial" w:hAnsi="Arial" w:cs="Arial"/>
+          <w:color w:val="000000"/>
+          <w:sz w:val="19"/>
+          <w:szCs w:val="19"/>
+          <w:lang w:val="en-US"/>
+        </w:rPr>
+      </w:pPr>
+    </w:p>
+    <w:p>
+      <w:pPr>
+        <w:autoSpaceDE w:val="0"/>
+        <w:autoSpaceDN w:val="0"/>
+        <w:adjustRightInd w:val="0"/>
+        <w:spacing w:after="0" w:line="360" w:lineRule="auto"/>
+        <w:rPr>
+          <w:rFonts w:ascii="Arial" w:hAnsi="Arial" w:cs="Arial"/>
+          <w:color w:val="000000"/>
+          <w:sz w:val="19"/>
+          <w:szCs w:val="19"/>
+          <w:lang w:val="en-US"/>
+        </w:rPr>
+      </w:pPr>
+    </w:p>
+    <w:p>
+      <w:pPr>
+        <w:autoSpaceDE w:val="0"/>
+        <w:autoSpaceDN w:val="0"/>
+        <w:adjustRightInd w:val="0"/>
+        <w:spacing w:after="0" w:line="360" w:lineRule="auto"/>
+        <w:rPr>
+          <w:rFonts w:ascii="Arial" w:hAnsi="Arial" w:cs="Arial"/>
+          <w:color w:val="000000"/>
+          <w:sz w:val="19"/>
+          <w:szCs w:val="19"/>
+          <w:lang w:val="en-US"/>
+        </w:rPr>
+      </w:pPr>
+    </w:p>
+    <w:p>
+      <w:pPr>
+        <w:autoSpaceDE w:val="0"/>
+        <w:autoSpaceDN w:val="0"/>
+        <w:adjustRightInd w:val="0"/>
+        <w:spacing w:after="0" w:line="360" w:lineRule="auto"/>
+        <w:rPr>
+          <w:rFonts w:ascii="Arial" w:hAnsi="Arial" w:cs="Arial"/>
+          <w:color w:val="000000"/>
+          <w:sz w:val="19"/>
+          <w:szCs w:val="19"/>
+          <w:lang w:val="en-US"/>
+        </w:rPr>
+      </w:pPr>
+    </w:p>
+    <w:p>
+      <w:pPr>
+        <w:autoSpaceDE w:val="0"/>
+        <w:autoSpaceDN w:val="0"/>
+        <w:adjustRightInd w:val="0"/>
+        <w:spacing w:after="0" w:line="360" w:lineRule="auto"/>
+        <w:rPr>
+          <w:rFonts w:ascii="Arial" w:hAnsi="Arial" w:cs="Arial"/>
+          <w:color w:val="000000"/>
+          <w:sz w:val="19"/>
+          <w:szCs w:val="19"/>
+          <w:lang w:val="en-US"/>
+        </w:rPr>
+      </w:pPr>
+    </w:p>
+    <w:p>
+      <w:pPr>
+        <w:pStyle w:val="1"/>
+        <w:rPr>
+          <w:lang w:val="en-US"/>
+        </w:rPr>
+      </w:pPr>
+      <w:bookmarkStart w:id="2" w:name="_Toc103032546"/>
+      <w:proofErr w:type="spellStart"/>
+      <w:r>
+        <w:rPr>
           <w:lang w:val="en-US"/>
         </w:rPr>
         <w:lastRenderedPageBreak/>
+        <w:t>Aspia</w:t>
+      </w:r>
+      <w:proofErr w:type="spellEnd"/>
+      <w:r>
+        <w:rPr>
+          <w:lang w:val="en-US"/>
+        </w:rPr>
+        <w:t xml:space="preserve"> </w:t>
+      </w:r>
+      <w:r>
+        <w:rPr>
+          <w:lang w:val="en-US"/>
+        </w:rPr>
         <w:t>Relay</w:t>
       </w:r>
+      <w:bookmarkEnd w:id="2"/>
     </w:p>
     <w:p>
       <w:pPr>
@@ -5384,7 +7174,37 @@
           <w:szCs w:val="19"/>
           <w:lang w:val="en-US"/>
         </w:rPr>
-        <w:t xml:space="preserve">: Router address. It can be equal to </w:t>
+        <w:t>: Router address.</w:t>
+      </w:r>
+      <w:r>
+        <w:rPr>
+          <w:rFonts w:ascii="Arial" w:hAnsi="Arial" w:cs="Arial"/>
+          <w:color w:val="000000"/>
+          <w:sz w:val="19"/>
+          <w:szCs w:val="19"/>
+          <w:lang w:val="en-US"/>
+        </w:rPr>
+        <w:t xml:space="preserve"> </w:t>
+      </w:r>
+      <w:r>
+        <w:rPr>
+          <w:rFonts w:ascii="Arial" w:hAnsi="Arial" w:cs="Arial"/>
+          <w:color w:val="000000"/>
+          <w:sz w:val="19"/>
+          <w:szCs w:val="19"/>
+          <w:lang w:val="en-US"/>
+        </w:rPr>
+        <w:t>At this address, the Relay server connects to the Router.</w:t>
+      </w:r>
+      <w:r>
+        <w:rPr>
+          <w:rFonts w:ascii="Arial" w:hAnsi="Arial" w:cs="Arial"/>
+          <w:color w:val="000000"/>
+          <w:sz w:val="19"/>
+          <w:szCs w:val="19"/>
+          <w:lang w:val="en-US"/>
+        </w:rPr>
+        <w:t xml:space="preserve"> It can be equal to </w:t>
       </w:r>
       <w:proofErr w:type="spellStart"/>
       <w:r>
@@ -5398,6 +7218,16 @@
         <w:t>localhost</w:t>
       </w:r>
       <w:proofErr w:type="spellEnd"/>
+      <w:r>
+        <w:rPr>
+          <w:rFonts w:ascii="Arial" w:hAnsi="Arial" w:cs="Arial"/>
+          <w:color w:val="000000"/>
+          <w:sz w:val="19"/>
+          <w:szCs w:val="19"/>
+          <w:lang w:val="en-US"/>
+        </w:rPr>
+        <w:t xml:space="preserve"> (or 127.0.0.1)</w:t>
+      </w:r>
       <w:r>
         <w:rPr>
           <w:rFonts w:ascii="Arial" w:hAnsi="Arial" w:cs="Arial"/>
@@ -5571,6 +7401,98 @@
         </w:rPr>
         <w:t>outer, then write the required value.</w:t>
       </w:r>
+      <w:r>
+        <w:rPr>
+          <w:rFonts w:ascii="Arial" w:hAnsi="Arial" w:cs="Arial"/>
+          <w:color w:val="000000"/>
+          <w:sz w:val="19"/>
+          <w:szCs w:val="19"/>
+          <w:lang w:val="en-US"/>
+        </w:rPr>
+        <w:t xml:space="preserve"> </w:t>
+      </w:r>
+      <w:r>
+        <w:rPr>
+          <w:rFonts w:ascii="Arial" w:hAnsi="Arial" w:cs="Arial"/>
+          <w:color w:val="000000"/>
+          <w:sz w:val="19"/>
+          <w:szCs w:val="19"/>
+          <w:lang w:val="en-US"/>
+        </w:rPr>
+        <w:t>You can leave the default value.</w:t>
+      </w:r>
+      <w:r>
+        <w:rPr>
+          <w:rFonts w:ascii="Arial" w:hAnsi="Arial" w:cs="Arial"/>
+          <w:color w:val="000000"/>
+          <w:sz w:val="19"/>
+          <w:szCs w:val="19"/>
+          <w:lang w:val="en-US"/>
+        </w:rPr>
+        <w:t xml:space="preserve"> Do not change this </w:t>
+      </w:r>
+      <w:r>
+        <w:rPr>
+          <w:rFonts w:ascii="Arial" w:hAnsi="Arial" w:cs="Arial"/>
+          <w:color w:val="000000"/>
+          <w:sz w:val="19"/>
+          <w:szCs w:val="19"/>
+          <w:lang w:val="en-US"/>
+        </w:rPr>
+        <w:t>parameter unless you do so consciously.</w:t>
+      </w:r>
+      <w:r>
+        <w:rPr>
+          <w:rFonts w:ascii="Arial" w:hAnsi="Arial" w:cs="Arial"/>
+          <w:color w:val="000000"/>
+          <w:sz w:val="19"/>
+          <w:szCs w:val="19"/>
+          <w:lang w:val="en-US"/>
+        </w:rPr>
+        <w:t xml:space="preserve"> </w:t>
+      </w:r>
+      <w:r>
+        <w:rPr>
+          <w:rFonts w:ascii="Arial" w:hAnsi="Arial" w:cs="Arial"/>
+          <w:color w:val="000000"/>
+          <w:sz w:val="19"/>
+          <w:szCs w:val="19"/>
+          <w:lang w:val="en-US"/>
+        </w:rPr>
+        <w:t xml:space="preserve">The default value is </w:t>
+      </w:r>
+      <w:r>
+        <w:rPr>
+          <w:rFonts w:ascii="Arial" w:hAnsi="Arial" w:cs="Arial"/>
+          <w:b/>
+          <w:color w:val="000000"/>
+          <w:sz w:val="19"/>
+          <w:szCs w:val="19"/>
+          <w:lang w:val="en-US"/>
+        </w:rPr>
+        <w:t>806</w:t>
+      </w:r>
+      <w:r>
+        <w:rPr>
+          <w:rFonts w:ascii="Arial" w:hAnsi="Arial" w:cs="Arial"/>
+          <w:b/>
+          <w:color w:val="000000"/>
+          <w:sz w:val="19"/>
+          <w:szCs w:val="19"/>
+          <w:lang w:val="en-US"/>
+        </w:rPr>
+        <w:t>0</w:t>
+      </w:r>
+      <w:r>
+        <w:rPr>
+          <w:rFonts w:ascii="Arial" w:hAnsi="Arial" w:cs="Arial"/>
+          <w:color w:val="000000"/>
+          <w:sz w:val="19"/>
+          <w:szCs w:val="19"/>
+          <w:lang w:val="en-US"/>
+        </w:rPr>
+        <w:t>.</w:t>
+      </w:r>
     </w:p>
     <w:p>
       <w:pPr>
@@ -5665,6 +7587,88 @@
         </w:rPr>
         <w:t>that you received when installing it.</w:t>
       </w:r>
+      <w:r>
+        <w:rPr>
+          <w:rFonts w:ascii="Arial" w:hAnsi="Arial" w:cs="Arial"/>
+          <w:color w:val="000000"/>
+          <w:sz w:val="19"/>
+          <w:szCs w:val="19"/>
+          <w:lang w:val="en-US"/>
+        </w:rPr>
+        <w:t xml:space="preserve"> </w:t>
+      </w:r>
+      <w:r>
+        <w:rPr>
+          <w:rFonts w:ascii="Arial" w:hAnsi="Arial" w:cs="Arial"/>
+          <w:color w:val="000000"/>
+          <w:sz w:val="19"/>
+          <w:szCs w:val="19"/>
+          <w:lang w:val="en-US"/>
+        </w:rPr>
+        <w:t>Enter here the public</w:t>
+      </w:r>
+      <w:r>
+        <w:rPr>
+          <w:rFonts w:ascii="Arial" w:hAnsi="Arial" w:cs="Arial"/>
+          <w:color w:val="000000"/>
+          <w:sz w:val="19"/>
+          <w:szCs w:val="19"/>
+          <w:lang w:val="en-US"/>
+        </w:rPr>
+        <w:t xml:space="preserve"> key that is contained in file </w:t>
+      </w:r>
+      <w:r>
+        <w:rPr>
+          <w:rFonts w:ascii="Arial" w:hAnsi="Arial" w:cs="Arial"/>
+          <w:b/>
+          <w:color w:val="000000"/>
+          <w:sz w:val="19"/>
+          <w:szCs w:val="19"/>
+          <w:lang w:val="en-US"/>
+        </w:rPr>
+        <w:t>router.pub</w:t>
+      </w:r>
+      <w:r>
+        <w:rPr>
+          <w:rFonts w:ascii="Arial" w:hAnsi="Arial" w:cs="Arial"/>
+          <w:color w:val="000000"/>
+          <w:sz w:val="19"/>
+          <w:szCs w:val="19"/>
+          <w:lang w:val="en-US"/>
+        </w:rPr>
+        <w:t>, which created</w:t>
+      </w:r>
+      <w:r>
+        <w:rPr>
+          <w:rFonts w:ascii="Arial" w:hAnsi="Arial" w:cs="Arial"/>
+          <w:color w:val="000000"/>
+          <w:sz w:val="19"/>
+          <w:szCs w:val="19"/>
+          <w:lang w:val="en-US"/>
+        </w:rPr>
+        <w:t xml:space="preserve"> by the </w:t>
+      </w:r>
+      <w:r>
+        <w:rPr>
+          <w:rFonts w:ascii="Arial" w:hAnsi="Arial" w:cs="Arial"/>
+          <w:b/>
+          <w:color w:val="000000"/>
+          <w:sz w:val="19"/>
+          <w:szCs w:val="19"/>
+          <w:lang w:val="en-US"/>
+        </w:rPr>
+        <w:t>Router</w:t>
+      </w:r>
+      <w:r>
+        <w:rPr>
+          <w:rFonts w:ascii="Arial" w:hAnsi="Arial" w:cs="Arial"/>
+          <w:color w:val="000000"/>
+          <w:sz w:val="19"/>
+          <w:szCs w:val="19"/>
+          <w:lang w:val="en-US"/>
+        </w:rPr>
+        <w:t>.</w:t>
+      </w:r>
     </w:p>
     <w:p>
       <w:pPr>
@@ -5749,6 +7753,26 @@
         </w:rPr>
         <w:t>Specify 0.0.0.0 if you want to listen for connections on all interfaces.</w:t>
       </w:r>
+      <w:r>
+        <w:rPr>
+          <w:rFonts w:ascii="Arial" w:hAnsi="Arial" w:cs="Arial"/>
+          <w:color w:val="000000"/>
+          <w:sz w:val="19"/>
+          <w:szCs w:val="19"/>
+          <w:lang w:val="en-US"/>
+        </w:rPr>
+        <w:t xml:space="preserve"> </w:t>
+      </w:r>
+      <w:r>
+        <w:rPr>
+          <w:rFonts w:ascii="Arial" w:hAnsi="Arial" w:cs="Arial"/>
+          <w:color w:val="000000"/>
+          <w:sz w:val="19"/>
+          <w:szCs w:val="19"/>
+          <w:lang w:val="en-US"/>
+        </w:rPr>
+        <w:t>Do not change this setting unless you really need to.</w:t>
+      </w:r>
     </w:p>
     <w:p>
       <w:pPr>
@@ -5779,6 +7803,7 @@
           <w:szCs w:val="19"/>
           <w:lang w:val="en-US"/>
         </w:rPr>
+        <w:lastRenderedPageBreak/>
         <w:t>PeerAddress</w:t>
       </w:r>
       <w:proofErr w:type="spellEnd"/>
@@ -5833,6 +7858,76 @@
         </w:rPr>
         <w:t>elay server.</w:t>
       </w:r>
+      <w:r>
+        <w:rPr>
+          <w:rFonts w:ascii="Arial" w:hAnsi="Arial" w:cs="Arial"/>
+          <w:color w:val="000000"/>
+          <w:sz w:val="19"/>
+          <w:szCs w:val="19"/>
+          <w:lang w:val="en-US"/>
+        </w:rPr>
+        <w:t xml:space="preserve"> </w:t>
+      </w:r>
+      <w:r>
+        <w:rPr>
+          <w:rFonts w:ascii="Arial" w:hAnsi="Arial" w:cs="Arial"/>
+          <w:color w:val="000000"/>
+          <w:sz w:val="19"/>
+          <w:szCs w:val="19"/>
+          <w:lang w:val="en-US"/>
+        </w:rPr>
+        <w:t>This is the R</w:t>
+      </w:r>
+      <w:r>
+        <w:rPr>
+          <w:rFonts w:ascii="Arial" w:hAnsi="Arial" w:cs="Arial"/>
+          <w:color w:val="000000"/>
+          <w:sz w:val="19"/>
+          <w:szCs w:val="19"/>
+          <w:lang w:val="en-US"/>
+        </w:rPr>
+        <w:t>elay server's own addr</w:t>
+      </w:r>
+      <w:r>
+        <w:rPr>
+          <w:rFonts w:ascii="Arial" w:hAnsi="Arial" w:cs="Arial"/>
+          <w:color w:val="000000"/>
+          <w:sz w:val="19"/>
+          <w:szCs w:val="19"/>
+          <w:lang w:val="en-US"/>
+        </w:rPr>
+        <w:t>ess, through which both peers (C</w:t>
+      </w:r>
+      <w:r>
+        <w:rPr>
+          <w:rFonts w:ascii="Arial" w:hAnsi="Arial" w:cs="Arial"/>
+          <w:color w:val="000000"/>
+          <w:sz w:val="19"/>
+          <w:szCs w:val="19"/>
+          <w:lang w:val="en-US"/>
+        </w:rPr>
+        <w:t>lient</w:t>
+      </w:r>
+      <w:r>
+        <w:rPr>
+          <w:rFonts w:ascii="Arial" w:hAnsi="Arial" w:cs="Arial"/>
+          <w:color w:val="000000"/>
+          <w:sz w:val="19"/>
+          <w:szCs w:val="19"/>
+          <w:lang w:val="en-US"/>
+        </w:rPr>
+        <w:t>/Console and H</w:t>
+      </w:r>
+      <w:r>
+        <w:rPr>
+          <w:rFonts w:ascii="Arial" w:hAnsi="Arial" w:cs="Arial"/>
+          <w:color w:val="000000"/>
+          <w:sz w:val="19"/>
+          <w:szCs w:val="19"/>
+          <w:lang w:val="en-US"/>
+        </w:rPr>
+        <w:t>ost) can access it.</w:t>
+      </w:r>
     </w:p>
     <w:p>
       <w:pPr>
@@ -5893,7 +7988,29 @@
           <w:szCs w:val="19"/>
           <w:lang w:val="en-US"/>
         </w:rPr>
-        <w:t>in the connection.</w:t>
+        <w:t>in the connection</w:t>
+      </w:r>
+      <w:r>
+        <w:rPr>
+          <w:rFonts w:ascii="Arial" w:hAnsi="Arial" w:cs="Arial"/>
+          <w:b/>
+          <w:color w:val="000000"/>
+          <w:sz w:val="19"/>
+          <w:szCs w:val="19"/>
+          <w:lang w:val="en-US"/>
+        </w:rPr>
+        <w:t xml:space="preserve"> (Client/Console/Host)</w:t>
+      </w:r>
+      <w:r>
+        <w:rPr>
+          <w:rFonts w:ascii="Arial" w:hAnsi="Arial" w:cs="Arial"/>
+          <w:b/>
+          <w:color w:val="000000"/>
+          <w:sz w:val="19"/>
+          <w:szCs w:val="19"/>
+          <w:lang w:val="en-US"/>
+        </w:rPr>
+        <w:t>.</w:t>
       </w:r>
       <w:r>
         <w:rPr>
@@ -5926,7 +8043,29 @@
           <w:szCs w:val="19"/>
           <w:lang w:val="en-US"/>
         </w:rPr>
-        <w:t>lient) must be able to connect to this address. Consider this when s</w:t>
+        <w:t>lient</w:t>
+      </w:r>
+      <w:r>
+        <w:rPr>
+          <w:rFonts w:ascii="Arial" w:hAnsi="Arial" w:cs="Arial"/>
+          <w:b/>
+          <w:color w:val="000000"/>
+          <w:sz w:val="19"/>
+          <w:szCs w:val="19"/>
+          <w:lang w:val="en-US"/>
+        </w:rPr>
+        <w:t>/Console</w:t>
+      </w:r>
+      <w:r>
+        <w:rPr>
+          <w:rFonts w:ascii="Arial" w:hAnsi="Arial" w:cs="Arial"/>
+          <w:b/>
+          <w:color w:val="000000"/>
+          <w:sz w:val="19"/>
+          <w:szCs w:val="19"/>
+          <w:lang w:val="en-US"/>
+        </w:rPr>
+        <w:t>) must be able to connect to this address. Consider this when s</w:t>
       </w:r>
       <w:r>
         <w:rPr>
@@ -5992,19 +8131,7 @@
           <w:szCs w:val="19"/>
           <w:lang w:val="en-US"/>
         </w:rPr>
-        <w:t xml:space="preserve">outer is behind NAT, then you must provide access to this address for external and internal </w:t>
-      </w:r>
-      <w:r>
-        <w:rPr>
-          <w:rFonts w:ascii="Arial" w:hAnsi="Arial" w:cs="Arial"/>
-          <w:b/>
-          <w:color w:val="000000"/>
-          <w:sz w:val="19"/>
-          <w:szCs w:val="19"/>
-          <w:lang w:val="en-US"/>
-        </w:rPr>
-        <w:lastRenderedPageBreak/>
-        <w:t xml:space="preserve">connections. See the documentation for your network equipment for more information on how to do this. An example of a configuration for </w:t>
+        <w:t xml:space="preserve">outer is behind NAT, then you must provide access to this address for external and internal connections. See the documentation for your network equipment for more information on how to do this. An example of a configuration for </w:t>
       </w:r>
       <w:proofErr w:type="spellStart"/>
       <w:r>
@@ -6017,6 +8144,30 @@
           <w:lang w:val="en-US"/>
         </w:rPr>
         <w:t>Mikrotik</w:t>
+      </w:r>
+      <w:proofErr w:type="spellEnd"/>
+      <w:r>
+        <w:rPr>
+          <w:rFonts w:ascii="Arial" w:hAnsi="Arial" w:cs="Arial"/>
+          <w:b/>
+          <w:color w:val="000000"/>
+          <w:sz w:val="19"/>
+          <w:szCs w:val="19"/>
+          <w:lang w:val="en-US"/>
+        </w:rPr>
+        <w:t xml:space="preserve"> and </w:t>
+      </w:r>
+      <w:proofErr w:type="spellStart"/>
+      <w:r>
+        <w:rPr>
+          <w:rFonts w:ascii="Arial" w:hAnsi="Arial" w:cs="Arial"/>
+          <w:b/>
+          <w:color w:val="000000"/>
+          <w:sz w:val="19"/>
+          <w:szCs w:val="19"/>
+          <w:lang w:val="en-US"/>
+        </w:rPr>
+        <w:t>iptables</w:t>
       </w:r>
       <w:proofErr w:type="spellEnd"/>
       <w:r>
@@ -6103,6 +8254,78 @@
         </w:rPr>
         <w:t>elay server. You can leave the default value.</w:t>
       </w:r>
+      <w:r>
+        <w:rPr>
+          <w:rFonts w:ascii="Arial" w:hAnsi="Arial" w:cs="Arial"/>
+          <w:color w:val="000000"/>
+          <w:sz w:val="19"/>
+          <w:szCs w:val="19"/>
+          <w:lang w:val="en-US"/>
+        </w:rPr>
+        <w:t xml:space="preserve"> Do not change this </w:t>
+      </w:r>
+      <w:r>
+        <w:rPr>
+          <w:rFonts w:ascii="Arial" w:hAnsi="Arial" w:cs="Arial"/>
+          <w:color w:val="000000"/>
+          <w:sz w:val="19"/>
+          <w:szCs w:val="19"/>
+          <w:lang w:val="en-US"/>
+        </w:rPr>
+        <w:t>parameter unless you do so consciously.</w:t>
+      </w:r>
+      <w:r>
+        <w:rPr>
+          <w:rFonts w:ascii="Arial" w:hAnsi="Arial" w:cs="Arial"/>
+          <w:color w:val="000000"/>
+          <w:sz w:val="19"/>
+          <w:szCs w:val="19"/>
+          <w:lang w:val="en-US"/>
+        </w:rPr>
+        <w:t xml:space="preserve"> </w:t>
+      </w:r>
+      <w:r>
+        <w:rPr>
+          <w:rFonts w:ascii="Arial" w:hAnsi="Arial" w:cs="Arial"/>
+          <w:color w:val="000000"/>
+          <w:sz w:val="19"/>
+          <w:szCs w:val="19"/>
+          <w:lang w:val="en-US"/>
+        </w:rPr>
+        <w:t xml:space="preserve">The default value is </w:t>
+      </w:r>
+      <w:r>
+        <w:rPr>
+          <w:rFonts w:ascii="Arial" w:hAnsi="Arial" w:cs="Arial"/>
+          <w:b/>
+          <w:color w:val="000000"/>
+          <w:sz w:val="19"/>
+          <w:szCs w:val="19"/>
+          <w:lang w:val="en-US"/>
+        </w:rPr>
+        <w:t>807</w:t>
+      </w:r>
+      <w:r>
+        <w:rPr>
+          <w:rFonts w:ascii="Arial" w:hAnsi="Arial" w:cs="Arial"/>
+          <w:b/>
+          <w:color w:val="000000"/>
+          <w:sz w:val="19"/>
+          <w:szCs w:val="19"/>
+          <w:lang w:val="en-US"/>
+        </w:rPr>
+        <w:t>0</w:t>
+      </w:r>
+      <w:r>
+        <w:rPr>
+          <w:rFonts w:ascii="Arial" w:hAnsi="Arial" w:cs="Arial"/>
+          <w:color w:val="000000"/>
+          <w:sz w:val="19"/>
+          <w:szCs w:val="19"/>
+          <w:lang w:val="en-US"/>
+        </w:rPr>
+        <w:t>.</w:t>
+      </w:r>
     </w:p>
     <w:p>
       <w:pPr>
@@ -6186,6 +8409,67 @@
         </w:rPr>
         <w:t>You can leave the default value.</w:t>
       </w:r>
+      <w:r>
+        <w:rPr>
+          <w:rFonts w:ascii="Arial" w:hAnsi="Arial" w:cs="Arial"/>
+          <w:color w:val="000000"/>
+          <w:sz w:val="19"/>
+          <w:szCs w:val="19"/>
+          <w:lang w:val="en-US"/>
+        </w:rPr>
+        <w:t xml:space="preserve"> Do not change this </w:t>
+      </w:r>
+      <w:r>
+        <w:rPr>
+          <w:rFonts w:ascii="Arial" w:hAnsi="Arial" w:cs="Arial"/>
+          <w:color w:val="000000"/>
+          <w:sz w:val="19"/>
+          <w:szCs w:val="19"/>
+          <w:lang w:val="en-US"/>
+        </w:rPr>
+        <w:t>parameter unless you do so consciously.</w:t>
+      </w:r>
+      <w:r>
+        <w:rPr>
+          <w:rFonts w:ascii="Arial" w:hAnsi="Arial" w:cs="Arial"/>
+          <w:color w:val="000000"/>
+          <w:sz w:val="19"/>
+          <w:szCs w:val="19"/>
+          <w:lang w:val="en-US"/>
+        </w:rPr>
+        <w:t xml:space="preserve"> </w:t>
+      </w:r>
+      <w:r>
+        <w:rPr>
+          <w:rFonts w:ascii="Arial" w:hAnsi="Arial" w:cs="Arial"/>
+          <w:color w:val="000000"/>
+          <w:sz w:val="19"/>
+          <w:szCs w:val="19"/>
+          <w:lang w:val="en-US"/>
+        </w:rPr>
+        <w:t xml:space="preserve">The default value is </w:t>
+      </w:r>
+      <w:r>
+        <w:rPr>
+          <w:rFonts w:ascii="Arial" w:hAnsi="Arial" w:cs="Arial"/>
+          <w:b/>
+          <w:color w:val="000000"/>
+          <w:sz w:val="19"/>
+          <w:szCs w:val="19"/>
+          <w:lang w:val="en-US"/>
+        </w:rPr>
+        <w:t>5</w:t>
+      </w:r>
+      <w:r>
+        <w:rPr>
+          <w:rFonts w:ascii="Arial" w:hAnsi="Arial" w:cs="Arial"/>
+          <w:color w:val="000000"/>
+          <w:sz w:val="19"/>
+          <w:szCs w:val="19"/>
+          <w:lang w:val="en-US"/>
+        </w:rPr>
+        <w:t>.</w:t>
+      </w:r>
     </w:p>
     <w:p>
       <w:pPr>
@@ -6269,6 +8553,67 @@
         </w:rPr>
         <w:t>leave the default value.</w:t>
       </w:r>
+      <w:r>
+        <w:rPr>
+          <w:rFonts w:ascii="Arial" w:hAnsi="Arial" w:cs="Arial"/>
+          <w:color w:val="000000"/>
+          <w:sz w:val="19"/>
+          <w:szCs w:val="19"/>
+          <w:lang w:val="en-US"/>
+        </w:rPr>
+        <w:t xml:space="preserve"> Do not change this </w:t>
+      </w:r>
+      <w:r>
+        <w:rPr>
+          <w:rFonts w:ascii="Arial" w:hAnsi="Arial" w:cs="Arial"/>
+          <w:color w:val="000000"/>
+          <w:sz w:val="19"/>
+          <w:szCs w:val="19"/>
+          <w:lang w:val="en-US"/>
+        </w:rPr>
+        <w:t>parameter unless you do so consciously.</w:t>
+      </w:r>
+      <w:r>
+        <w:rPr>
+          <w:rFonts w:ascii="Arial" w:hAnsi="Arial" w:cs="Arial"/>
+          <w:color w:val="000000"/>
+          <w:sz w:val="19"/>
+          <w:szCs w:val="19"/>
+          <w:lang w:val="en-US"/>
+        </w:rPr>
+        <w:t xml:space="preserve"> </w:t>
+      </w:r>
+      <w:r>
+        <w:rPr>
+          <w:rFonts w:ascii="Arial" w:hAnsi="Arial" w:cs="Arial"/>
+          <w:color w:val="000000"/>
+          <w:sz w:val="19"/>
+          <w:szCs w:val="19"/>
+          <w:lang w:val="en-US"/>
+        </w:rPr>
+        <w:t xml:space="preserve">The default value is </w:t>
+      </w:r>
+      <w:r>
+        <w:rPr>
+          <w:rFonts w:ascii="Arial" w:hAnsi="Arial" w:cs="Arial"/>
+          <w:b/>
+          <w:color w:val="000000"/>
+          <w:sz w:val="19"/>
+          <w:szCs w:val="19"/>
+          <w:lang w:val="en-US"/>
+        </w:rPr>
+        <w:t>100</w:t>
+      </w:r>
+      <w:r>
+        <w:rPr>
+          <w:rFonts w:ascii="Arial" w:hAnsi="Arial" w:cs="Arial"/>
+          <w:color w:val="000000"/>
+          <w:sz w:val="19"/>
+          <w:szCs w:val="19"/>
+          <w:lang w:val="en-US"/>
+        </w:rPr>
+        <w:t>.</w:t>
+      </w:r>
     </w:p>
     <w:p>
       <w:pPr>
@@ -6300,15 +8645,17 @@
         <w:spacing w:after="0" w:line="360" w:lineRule="auto"/>
         <w:rPr>
           <w:rFonts w:ascii="Arial" w:hAnsi="Arial" w:cs="Arial"/>
-          <w:color w:val="000000"/>
-          <w:sz w:val="19"/>
-          <w:szCs w:val="19"/>
-          <w:lang w:val="en-US"/>
-        </w:rPr>
-      </w:pPr>
-      <w:r>
-        <w:rPr>
-          <w:rFonts w:ascii="Arial" w:hAnsi="Arial" w:cs="Arial"/>
+          <w:b/>
+          <w:color w:val="000000"/>
+          <w:sz w:val="19"/>
+          <w:szCs w:val="19"/>
+          <w:lang w:val="en-US"/>
+        </w:rPr>
+      </w:pPr>
+      <w:r>
+        <w:rPr>
+          <w:rFonts w:ascii="Arial" w:hAnsi="Arial" w:cs="Arial"/>
+          <w:b/>
           <w:color w:val="000000"/>
           <w:sz w:val="19"/>
           <w:szCs w:val="19"/>
@@ -6342,77 +8689,6 @@
           <w:lang w:val="en-US"/>
         </w:rPr>
         <w:t>Windows:</w:t>
-      </w:r>
-    </w:p>
-    <w:p>
-      <w:pPr>
-        <w:pStyle w:val="a3"/>
-        <w:autoSpaceDE w:val="0"/>
-        <w:autoSpaceDN w:val="0"/>
-        <w:adjustRightInd w:val="0"/>
-        <w:spacing w:after="0" w:line="360" w:lineRule="auto"/>
-        <w:ind w:left="360"/>
-        <w:rPr>
-          <w:rFonts w:ascii="Arial" w:hAnsi="Arial" w:cs="Arial"/>
-          <w:color w:val="000000"/>
-          <w:sz w:val="19"/>
-          <w:szCs w:val="19"/>
-          <w:lang w:val="en-US"/>
-        </w:rPr>
-      </w:pPr>
-      <w:r>
-        <w:rPr>
-          <w:rFonts w:ascii="Arial" w:hAnsi="Arial" w:cs="Arial"/>
-          <w:color w:val="000000"/>
-          <w:sz w:val="19"/>
-          <w:szCs w:val="19"/>
-          <w:lang w:val="en-US"/>
-        </w:rPr>
-        <w:tab/>
-      </w:r>
-      <w:proofErr w:type="gramStart"/>
-      <w:r>
-        <w:rPr>
-          <w:rFonts w:ascii="Arial" w:hAnsi="Arial" w:cs="Arial"/>
-          <w:color w:val="000000"/>
-          <w:sz w:val="19"/>
-          <w:szCs w:val="19"/>
-          <w:lang w:val="en-US"/>
-        </w:rPr>
-        <w:t>net</w:t>
-      </w:r>
-      <w:proofErr w:type="gramEnd"/>
-      <w:r>
-        <w:rPr>
-          <w:rFonts w:ascii="Arial" w:hAnsi="Arial" w:cs="Arial"/>
-          <w:color w:val="000000"/>
-          <w:sz w:val="19"/>
-          <w:szCs w:val="19"/>
-          <w:lang w:val="en-US"/>
-        </w:rPr>
-        <w:t xml:space="preserve"> stop </w:t>
-      </w:r>
-      <w:proofErr w:type="spellStart"/>
-      <w:r>
-        <w:rPr>
-          <w:rFonts w:ascii="Arial" w:hAnsi="Arial" w:cs="Arial"/>
-          <w:color w:val="000000"/>
-          <w:sz w:val="19"/>
-          <w:szCs w:val="19"/>
-          <w:lang w:val="en-US"/>
-        </w:rPr>
-        <w:t>aspia</w:t>
-      </w:r>
-      <w:proofErr w:type="spellEnd"/>
-      <w:r>
-        <w:rPr>
-          <w:rFonts w:ascii="Arial" w:hAnsi="Arial" w:cs="Arial"/>
-          <w:color w:val="000000"/>
-          <w:sz w:val="19"/>
-          <w:szCs w:val="19"/>
-          <w:lang w:val="en-US"/>
-        </w:rPr>
-        <w:t>-relay</w:t>
       </w:r>
     </w:p>
     <w:p>
@@ -6659,6 +8935,236 @@
           <w:lang w:val="en-US"/>
         </w:rPr>
         <w:t>-relay start</w:t>
+      </w:r>
+    </w:p>
+    <w:p>
+      <w:pPr>
+        <w:pStyle w:val="a3"/>
+        <w:numPr>
+          <w:ilvl w:val="0"/>
+          <w:numId w:val="8"/>
+        </w:numPr>
+        <w:autoSpaceDE w:val="0"/>
+        <w:autoSpaceDN w:val="0"/>
+        <w:adjustRightInd w:val="0"/>
+        <w:spacing w:after="0" w:line="360" w:lineRule="auto"/>
+        <w:rPr>
+          <w:rFonts w:ascii="Arial" w:hAnsi="Arial" w:cs="Arial"/>
+          <w:b/>
+          <w:color w:val="000000"/>
+          <w:sz w:val="19"/>
+          <w:szCs w:val="19"/>
+          <w:lang w:val="en-US"/>
+        </w:rPr>
+      </w:pPr>
+      <w:r>
+        <w:rPr>
+          <w:rFonts w:ascii="Arial" w:hAnsi="Arial" w:cs="Arial"/>
+          <w:b/>
+          <w:color w:val="000000"/>
+          <w:sz w:val="19"/>
+          <w:szCs w:val="19"/>
+          <w:lang w:val="en-US"/>
+        </w:rPr>
+        <w:t>Service/daemon stopping</w:t>
+      </w:r>
+    </w:p>
+    <w:p>
+      <w:pPr>
+        <w:pStyle w:val="a3"/>
+        <w:autoSpaceDE w:val="0"/>
+        <w:autoSpaceDN w:val="0"/>
+        <w:adjustRightInd w:val="0"/>
+        <w:spacing w:after="0" w:line="360" w:lineRule="auto"/>
+        <w:ind w:left="360"/>
+        <w:rPr>
+          <w:rFonts w:ascii="Arial" w:hAnsi="Arial" w:cs="Arial"/>
+          <w:color w:val="000000"/>
+          <w:sz w:val="19"/>
+          <w:szCs w:val="19"/>
+          <w:lang w:val="en-US"/>
+        </w:rPr>
+      </w:pPr>
+      <w:r>
+        <w:rPr>
+          <w:rFonts w:ascii="Arial" w:hAnsi="Arial" w:cs="Arial"/>
+          <w:color w:val="000000"/>
+          <w:sz w:val="19"/>
+          <w:szCs w:val="19"/>
+          <w:lang w:val="en-US"/>
+        </w:rPr>
+        <w:t>Windows:</w:t>
+      </w:r>
+    </w:p>
+    <w:p>
+      <w:pPr>
+        <w:pStyle w:val="a3"/>
+        <w:autoSpaceDE w:val="0"/>
+        <w:autoSpaceDN w:val="0"/>
+        <w:adjustRightInd w:val="0"/>
+        <w:spacing w:after="0" w:line="360" w:lineRule="auto"/>
+        <w:ind w:left="360"/>
+        <w:rPr>
+          <w:rFonts w:ascii="Arial" w:hAnsi="Arial" w:cs="Arial"/>
+          <w:color w:val="000000"/>
+          <w:sz w:val="19"/>
+          <w:szCs w:val="19"/>
+          <w:lang w:val="en-US"/>
+        </w:rPr>
+      </w:pPr>
+      <w:r>
+        <w:rPr>
+          <w:rFonts w:ascii="Arial" w:hAnsi="Arial" w:cs="Arial"/>
+          <w:color w:val="000000"/>
+          <w:sz w:val="19"/>
+          <w:szCs w:val="19"/>
+          <w:lang w:val="en-US"/>
+        </w:rPr>
+        <w:tab/>
+      </w:r>
+      <w:proofErr w:type="gramStart"/>
+      <w:r>
+        <w:rPr>
+          <w:rFonts w:ascii="Arial" w:hAnsi="Arial" w:cs="Arial"/>
+          <w:color w:val="000000"/>
+          <w:sz w:val="19"/>
+          <w:szCs w:val="19"/>
+          <w:lang w:val="en-US"/>
+        </w:rPr>
+        <w:t>net</w:t>
+      </w:r>
+      <w:proofErr w:type="gramEnd"/>
+      <w:r>
+        <w:rPr>
+          <w:rFonts w:ascii="Arial" w:hAnsi="Arial" w:cs="Arial"/>
+          <w:color w:val="000000"/>
+          <w:sz w:val="19"/>
+          <w:szCs w:val="19"/>
+          <w:lang w:val="en-US"/>
+        </w:rPr>
+        <w:t xml:space="preserve"> stop </w:t>
+      </w:r>
+      <w:proofErr w:type="spellStart"/>
+      <w:r>
+        <w:rPr>
+          <w:rFonts w:ascii="Arial" w:hAnsi="Arial" w:cs="Arial"/>
+          <w:color w:val="000000"/>
+          <w:sz w:val="19"/>
+          <w:szCs w:val="19"/>
+          <w:lang w:val="en-US"/>
+        </w:rPr>
+        <w:t>aspia</w:t>
+      </w:r>
+      <w:proofErr w:type="spellEnd"/>
+      <w:r>
+        <w:rPr>
+          <w:rFonts w:ascii="Arial" w:hAnsi="Arial" w:cs="Arial"/>
+          <w:color w:val="000000"/>
+          <w:sz w:val="19"/>
+          <w:szCs w:val="19"/>
+          <w:lang w:val="en-US"/>
+        </w:rPr>
+        <w:t>-relay</w:t>
+      </w:r>
+    </w:p>
+    <w:p>
+      <w:pPr>
+        <w:pStyle w:val="a3"/>
+        <w:autoSpaceDE w:val="0"/>
+        <w:autoSpaceDN w:val="0"/>
+        <w:adjustRightInd w:val="0"/>
+        <w:spacing w:after="0" w:line="360" w:lineRule="auto"/>
+        <w:ind w:left="360"/>
+        <w:rPr>
+          <w:rFonts w:ascii="Arial" w:hAnsi="Arial" w:cs="Arial"/>
+          <w:color w:val="000000"/>
+          <w:sz w:val="19"/>
+          <w:szCs w:val="19"/>
+          <w:lang w:val="en-US"/>
+        </w:rPr>
+      </w:pPr>
+      <w:r>
+        <w:rPr>
+          <w:rFonts w:ascii="Arial" w:hAnsi="Arial" w:cs="Arial"/>
+          <w:color w:val="000000"/>
+          <w:sz w:val="19"/>
+          <w:szCs w:val="19"/>
+          <w:lang w:val="en-US"/>
+        </w:rPr>
+        <w:t>Linux:</w:t>
+      </w:r>
+    </w:p>
+    <w:p>
+      <w:pPr>
+        <w:pStyle w:val="a3"/>
+        <w:autoSpaceDE w:val="0"/>
+        <w:autoSpaceDN w:val="0"/>
+        <w:adjustRightInd w:val="0"/>
+        <w:spacing w:after="0" w:line="360" w:lineRule="auto"/>
+        <w:ind w:left="360"/>
+        <w:rPr>
+          <w:rFonts w:ascii="Arial" w:hAnsi="Arial" w:cs="Arial"/>
+          <w:color w:val="000000"/>
+          <w:sz w:val="19"/>
+          <w:szCs w:val="19"/>
+          <w:lang w:val="en-US"/>
+        </w:rPr>
+      </w:pPr>
+      <w:r>
+        <w:rPr>
+          <w:rFonts w:ascii="Arial" w:hAnsi="Arial" w:cs="Arial"/>
+          <w:color w:val="000000"/>
+          <w:sz w:val="19"/>
+          <w:szCs w:val="19"/>
+          <w:lang w:val="en-US"/>
+        </w:rPr>
+        <w:tab/>
+      </w:r>
+      <w:proofErr w:type="spellStart"/>
+      <w:proofErr w:type="gramStart"/>
+      <w:r>
+        <w:rPr>
+          <w:rFonts w:ascii="Arial" w:hAnsi="Arial" w:cs="Arial"/>
+          <w:color w:val="000000"/>
+          <w:sz w:val="19"/>
+          <w:szCs w:val="19"/>
+          <w:lang w:val="en-US"/>
+        </w:rPr>
+        <w:t>sudo</w:t>
+      </w:r>
+      <w:proofErr w:type="spellEnd"/>
+      <w:proofErr w:type="gramEnd"/>
+      <w:r>
+        <w:rPr>
+          <w:rFonts w:ascii="Arial" w:hAnsi="Arial" w:cs="Arial"/>
+          <w:color w:val="000000"/>
+          <w:sz w:val="19"/>
+          <w:szCs w:val="19"/>
+          <w:lang w:val="en-US"/>
+        </w:rPr>
+        <w:t xml:space="preserve"> service </w:t>
+      </w:r>
+      <w:proofErr w:type="spellStart"/>
+      <w:r>
+        <w:rPr>
+          <w:rFonts w:ascii="Arial" w:hAnsi="Arial" w:cs="Arial"/>
+          <w:color w:val="000000"/>
+          <w:sz w:val="19"/>
+          <w:szCs w:val="19"/>
+          <w:lang w:val="en-US"/>
+        </w:rPr>
+        <w:t>aspia</w:t>
+      </w:r>
+      <w:proofErr w:type="spellEnd"/>
+      <w:r>
+        <w:rPr>
+          <w:rFonts w:ascii="Arial" w:hAnsi="Arial" w:cs="Arial"/>
+          <w:color w:val="000000"/>
+          <w:sz w:val="19"/>
+          <w:szCs w:val="19"/>
+          <w:lang w:val="en-US"/>
+        </w:rPr>
+        <w:t>-relay stop</w:t>
       </w:r>
     </w:p>
     <w:p>
@@ -7041,6 +9547,7 @@
           <w:szCs w:val="19"/>
           <w:lang w:val="en-US"/>
         </w:rPr>
+        <w:lastRenderedPageBreak/>
         <w:t>Windows:</w:t>
       </w:r>
     </w:p>
@@ -7380,33 +9887,6 @@
         </w:rPr>
         <w:t>.</w:t>
       </w:r>
-    </w:p>
-    <w:p>
-      <w:pPr>
-        <w:pStyle w:val="a3"/>
-        <w:autoSpaceDE w:val="0"/>
-        <w:autoSpaceDN w:val="0"/>
-        <w:adjustRightInd w:val="0"/>
-        <w:spacing w:after="0" w:line="360" w:lineRule="auto"/>
-        <w:rPr>
-          <w:rFonts w:ascii="Arial" w:hAnsi="Arial" w:cs="Arial"/>
-          <w:color w:val="000000"/>
-          <w:sz w:val="19"/>
-          <w:szCs w:val="19"/>
-          <w:lang w:val="en-US"/>
-        </w:rPr>
-      </w:pPr>
-    </w:p>
-    <w:p>
-      <w:pPr>
-        <w:rPr>
-          <w:rFonts w:ascii="Arial" w:hAnsi="Arial" w:cs="Arial"/>
-          <w:color w:val="000000"/>
-          <w:sz w:val="19"/>
-          <w:szCs w:val="19"/>
-          <w:lang w:val="en-US"/>
-        </w:rPr>
-      </w:pPr>
       <w:r>
         <w:rPr>
           <w:rFonts w:ascii="Arial" w:hAnsi="Arial" w:cs="Arial"/>
@@ -7420,33 +9900,34 @@
     </w:p>
     <w:p>
       <w:pPr>
-        <w:autoSpaceDE w:val="0"/>
-        <w:autoSpaceDN w:val="0"/>
-        <w:adjustRightInd w:val="0"/>
-        <w:spacing w:after="0" w:line="360" w:lineRule="auto"/>
-        <w:rPr>
-          <w:rFonts w:ascii="Arial" w:hAnsi="Arial" w:cs="Arial"/>
-          <w:b/>
-          <w:bCs/>
-          <w:color w:val="000000"/>
-          <w:sz w:val="36"/>
-          <w:szCs w:val="36"/>
-          <w:lang w:val="en-US"/>
-        </w:rPr>
-      </w:pPr>
-      <w:r>
-        <w:rPr>
-          <w:rFonts w:ascii="Arial" w:hAnsi="Arial" w:cs="Arial"/>
-          <w:b/>
-          <w:bCs/>
-          <w:color w:val="000000"/>
-          <w:sz w:val="36"/>
-          <w:szCs w:val="36"/>
+        <w:pStyle w:val="1"/>
+        <w:rPr>
+          <w:lang w:val="en-US"/>
+        </w:rPr>
+      </w:pPr>
+      <w:bookmarkStart w:id="3" w:name="_Toc103032547"/>
+      <w:proofErr w:type="spellStart"/>
+      <w:r>
+        <w:rPr>
           <w:lang w:val="en-US"/>
         </w:rPr>
         <w:lastRenderedPageBreak/>
+        <w:t>Aspia</w:t>
+      </w:r>
+      <w:proofErr w:type="spellEnd"/>
+      <w:r>
+        <w:rPr>
+          <w:lang w:val="en-US"/>
+        </w:rPr>
+        <w:t xml:space="preserve"> </w:t>
+      </w:r>
+      <w:r>
+        <w:rPr>
+          <w:lang w:val="en-US"/>
+        </w:rPr>
         <w:t>Console</w:t>
       </w:r>
+      <w:bookmarkEnd w:id="3"/>
     </w:p>
     <w:p>
       <w:pPr>
@@ -8167,16 +10648,18 @@
         <w:ind w:left="360"/>
         <w:rPr>
           <w:rFonts w:ascii="Arial" w:hAnsi="Arial" w:cs="Arial"/>
-          <w:color w:val="000000"/>
-          <w:sz w:val="19"/>
-          <w:szCs w:val="19"/>
-          <w:lang w:val="en-US"/>
-        </w:rPr>
-      </w:pPr>
-      <w:r>
-        <w:rPr>
-          <w:rFonts w:ascii="Arial" w:hAnsi="Arial" w:cs="Arial"/>
-          <w:color w:val="000000"/>
+          <w:b/>
+          <w:color w:val="FF0000"/>
+          <w:sz w:val="19"/>
+          <w:szCs w:val="19"/>
+          <w:lang w:val="en-US"/>
+        </w:rPr>
+      </w:pPr>
+      <w:r>
+        <w:rPr>
+          <w:rFonts w:ascii="Arial" w:hAnsi="Arial" w:cs="Arial"/>
+          <w:b/>
+          <w:color w:val="FF0000"/>
           <w:sz w:val="19"/>
           <w:szCs w:val="19"/>
           <w:lang w:val="en-US"/>
@@ -8194,16 +10677,18 @@
         <w:ind w:left="360"/>
         <w:rPr>
           <w:rFonts w:ascii="Arial" w:hAnsi="Arial" w:cs="Arial"/>
-          <w:color w:val="000000"/>
-          <w:sz w:val="19"/>
-          <w:szCs w:val="19"/>
-          <w:lang w:val="en-US"/>
-        </w:rPr>
-      </w:pPr>
-      <w:r>
-        <w:rPr>
-          <w:rFonts w:ascii="Arial" w:hAnsi="Arial" w:cs="Arial"/>
-          <w:color w:val="000000"/>
+          <w:b/>
+          <w:color w:val="FF0000"/>
+          <w:sz w:val="19"/>
+          <w:szCs w:val="19"/>
+          <w:lang w:val="en-US"/>
+        </w:rPr>
+      </w:pPr>
+      <w:r>
+        <w:rPr>
+          <w:rFonts w:ascii="Arial" w:hAnsi="Arial" w:cs="Arial"/>
+          <w:b/>
+          <w:color w:val="FF0000"/>
           <w:sz w:val="19"/>
           <w:szCs w:val="19"/>
           <w:lang w:val="en-US"/>
@@ -8589,33 +11074,34 @@
     </w:p>
     <w:p>
       <w:pPr>
-        <w:autoSpaceDE w:val="0"/>
-        <w:autoSpaceDN w:val="0"/>
-        <w:adjustRightInd w:val="0"/>
-        <w:spacing w:after="0" w:line="360" w:lineRule="auto"/>
-        <w:rPr>
-          <w:rFonts w:ascii="Arial" w:hAnsi="Arial" w:cs="Arial"/>
-          <w:b/>
-          <w:bCs/>
-          <w:color w:val="000000"/>
-          <w:sz w:val="36"/>
-          <w:szCs w:val="36"/>
-          <w:lang w:val="en-US"/>
-        </w:rPr>
-      </w:pPr>
-      <w:r>
-        <w:rPr>
-          <w:rFonts w:ascii="Arial" w:hAnsi="Arial" w:cs="Arial"/>
-          <w:b/>
-          <w:bCs/>
-          <w:color w:val="000000"/>
-          <w:sz w:val="36"/>
-          <w:szCs w:val="36"/>
+        <w:pStyle w:val="1"/>
+        <w:rPr>
+          <w:lang w:val="en-US"/>
+        </w:rPr>
+      </w:pPr>
+      <w:bookmarkStart w:id="4" w:name="_Toc103032548"/>
+      <w:proofErr w:type="spellStart"/>
+      <w:r>
+        <w:rPr>
           <w:lang w:val="en-US"/>
         </w:rPr>
         <w:lastRenderedPageBreak/>
+        <w:t>Aspia</w:t>
+      </w:r>
+      <w:proofErr w:type="spellEnd"/>
+      <w:r>
+        <w:rPr>
+          <w:lang w:val="en-US"/>
+        </w:rPr>
+        <w:t xml:space="preserve"> </w:t>
+      </w:r>
+      <w:r>
+        <w:rPr>
+          <w:lang w:val="en-US"/>
+        </w:rPr>
         <w:t>Client</w:t>
       </w:r>
+      <w:bookmarkEnd w:id="4"/>
     </w:p>
     <w:p>
       <w:pPr>
@@ -9364,31 +11850,34 @@
     </w:p>
     <w:p>
       <w:pPr>
-        <w:autoSpaceDE w:val="0"/>
-        <w:autoSpaceDN w:val="0"/>
-        <w:adjustRightInd w:val="0"/>
-        <w:spacing w:after="0" w:line="360" w:lineRule="auto"/>
-        <w:rPr>
-          <w:rFonts w:ascii="Arial" w:hAnsi="Arial" w:cs="Arial"/>
-          <w:b/>
-          <w:color w:val="000000"/>
-          <w:sz w:val="36"/>
-          <w:szCs w:val="36"/>
-          <w:lang w:val="en-US"/>
-        </w:rPr>
-      </w:pPr>
-      <w:r>
-        <w:rPr>
-          <w:rFonts w:ascii="Arial" w:hAnsi="Arial" w:cs="Arial"/>
-          <w:b/>
-          <w:color w:val="000000"/>
-          <w:sz w:val="36"/>
-          <w:szCs w:val="36"/>
+        <w:pStyle w:val="1"/>
+        <w:rPr>
+          <w:lang w:val="en-US"/>
+        </w:rPr>
+      </w:pPr>
+      <w:bookmarkStart w:id="5" w:name="_Toc103032549"/>
+      <w:proofErr w:type="spellStart"/>
+      <w:r>
+        <w:rPr>
           <w:lang w:val="en-US"/>
         </w:rPr>
         <w:lastRenderedPageBreak/>
+        <w:t>Aspia</w:t>
+      </w:r>
+      <w:proofErr w:type="spellEnd"/>
+      <w:r>
+        <w:rPr>
+          <w:lang w:val="en-US"/>
+        </w:rPr>
+        <w:t xml:space="preserve"> </w:t>
+      </w:r>
+      <w:r>
+        <w:rPr>
+          <w:lang w:val="en-US"/>
+        </w:rPr>
         <w:t>Host</w:t>
       </w:r>
+      <w:bookmarkEnd w:id="5"/>
     </w:p>
     <w:p>
       <w:pPr>
@@ -10067,26 +12556,528 @@
     </w:p>
     <w:p>
       <w:pPr>
-        <w:spacing w:line="360" w:lineRule="auto"/>
-        <w:rPr>
-          <w:rFonts w:ascii="Arial" w:hAnsi="Arial" w:cs="Arial"/>
-          <w:b/>
-          <w:sz w:val="36"/>
-          <w:szCs w:val="36"/>
-          <w:lang w:val="en-US"/>
-        </w:rPr>
-      </w:pPr>
-      <w:r>
-        <w:rPr>
-          <w:rFonts w:ascii="Arial" w:hAnsi="Arial" w:cs="Arial"/>
-          <w:b/>
-          <w:sz w:val="36"/>
-          <w:szCs w:val="36"/>
+        <w:pStyle w:val="1"/>
+        <w:rPr>
+          <w:lang w:val="en-US"/>
+        </w:rPr>
+      </w:pPr>
+      <w:bookmarkStart w:id="6" w:name="_Toc103032550"/>
+      <w:proofErr w:type="gramStart"/>
+      <w:r>
+        <w:rPr>
+          <w:lang w:val="en-US"/>
+        </w:rPr>
+        <w:lastRenderedPageBreak/>
+        <w:t>APPENDIX 1</w:t>
+      </w:r>
+      <w:r>
+        <w:rPr>
+          <w:lang w:val="en-US"/>
+        </w:rPr>
+        <w:t>.</w:t>
+      </w:r>
+      <w:proofErr w:type="gramEnd"/>
+      <w:r>
+        <w:rPr>
+          <w:lang w:val="en-US"/>
+        </w:rPr>
+        <w:t xml:space="preserve"> </w:t>
+      </w:r>
+      <w:r>
+        <w:rPr>
+          <w:lang w:val="en-US"/>
+        </w:rPr>
+        <w:t>Bug reporting</w:t>
+      </w:r>
+      <w:bookmarkEnd w:id="6"/>
+    </w:p>
+    <w:p>
+      <w:pPr>
+        <w:rPr>
+          <w:rFonts w:ascii="Arial" w:hAnsi="Arial" w:cs="Arial"/>
+          <w:lang w:val="en-US"/>
+        </w:rPr>
+      </w:pPr>
+      <w:r>
+        <w:rPr>
+          <w:rFonts w:ascii="Arial" w:hAnsi="Arial" w:cs="Arial"/>
+          <w:lang w:val="en-US"/>
+        </w:rPr>
+        <w:t>If you experience any problems while using the application, then in order to report a problem, you must:</w:t>
+      </w:r>
+    </w:p>
+    <w:p>
+      <w:pPr>
+        <w:pStyle w:val="a3"/>
+        <w:numPr>
+          <w:ilvl w:val="0"/>
+          <w:numId w:val="18"/>
+        </w:numPr>
+        <w:rPr>
+          <w:rFonts w:ascii="Arial" w:hAnsi="Arial" w:cs="Arial"/>
+          <w:lang w:val="en-US"/>
+        </w:rPr>
+      </w:pPr>
+      <w:r>
+        <w:rPr>
+          <w:rFonts w:ascii="Arial" w:hAnsi="Arial" w:cs="Arial"/>
+          <w:b/>
+          <w:lang w:val="en-US"/>
+        </w:rPr>
+        <w:t>Enable advanced logging</w:t>
+      </w:r>
+      <w:r>
+        <w:rPr>
+          <w:rFonts w:ascii="Arial" w:hAnsi="Arial" w:cs="Arial"/>
+          <w:lang w:val="en-US"/>
+        </w:rPr>
+        <w:t xml:space="preserve">. </w:t>
+      </w:r>
+      <w:r>
+        <w:rPr>
+          <w:rFonts w:ascii="Arial" w:hAnsi="Arial" w:cs="Arial"/>
+          <w:lang w:val="en-US"/>
+        </w:rPr>
+        <w:t>To do this, de</w:t>
+      </w:r>
+      <w:r>
+        <w:rPr>
+          <w:rFonts w:ascii="Arial" w:hAnsi="Arial" w:cs="Arial"/>
+          <w:lang w:val="en-US"/>
+        </w:rPr>
+        <w:t xml:space="preserve">clare the environment variable </w:t>
+      </w:r>
+      <w:r>
+        <w:rPr>
+          <w:rFonts w:ascii="Arial" w:hAnsi="Arial" w:cs="Arial"/>
+          <w:b/>
+          <w:lang w:val="en-US"/>
+        </w:rPr>
+        <w:t>ASPIA_LOG_LEVEL with the value 0</w:t>
+      </w:r>
+      <w:r>
+        <w:rPr>
+          <w:rFonts w:ascii="Arial" w:hAnsi="Arial" w:cs="Arial"/>
+          <w:lang w:val="en-US"/>
+        </w:rPr>
+        <w:t>.</w:t>
+      </w:r>
+      <w:r>
+        <w:rPr>
+          <w:rFonts w:ascii="Arial" w:hAnsi="Arial" w:cs="Arial"/>
+          <w:lang w:val="en-US"/>
+        </w:rPr>
+        <w:t xml:space="preserve"> </w:t>
+      </w:r>
+      <w:r>
+        <w:rPr>
+          <w:rFonts w:ascii="Arial" w:hAnsi="Arial" w:cs="Arial"/>
+          <w:lang w:val="en-US"/>
+        </w:rPr>
+        <w:t>This will allow you to get the maximum number of messages in the logs.</w:t>
+      </w:r>
+      <w:r>
+        <w:rPr>
+          <w:rFonts w:ascii="Arial" w:hAnsi="Arial" w:cs="Arial"/>
+          <w:lang w:val="en-US"/>
+        </w:rPr>
+        <w:t xml:space="preserve"> </w:t>
+      </w:r>
+      <w:r>
+        <w:rPr>
+          <w:rFonts w:ascii="Arial" w:hAnsi="Arial" w:cs="Arial"/>
+          <w:lang w:val="en-US"/>
+        </w:rPr>
+        <w:t>If you don't know what environment variables are, use search engines to get information on how to declare environment variables in your operating system.</w:t>
+      </w:r>
+    </w:p>
+    <w:p>
+      <w:pPr>
+        <w:pStyle w:val="a3"/>
+        <w:numPr>
+          <w:ilvl w:val="0"/>
+          <w:numId w:val="18"/>
+        </w:numPr>
+        <w:rPr>
+          <w:rFonts w:ascii="Arial" w:hAnsi="Arial" w:cs="Arial"/>
+          <w:lang w:val="en-US"/>
+        </w:rPr>
+      </w:pPr>
+      <w:r>
+        <w:rPr>
+          <w:rFonts w:ascii="Arial" w:hAnsi="Arial" w:cs="Arial"/>
+          <w:lang w:val="en-US"/>
+        </w:rPr>
+        <w:t>Try to reproduce the problem situation.</w:t>
+      </w:r>
+    </w:p>
+    <w:p>
+      <w:pPr>
+        <w:pStyle w:val="a3"/>
+        <w:numPr>
+          <w:ilvl w:val="0"/>
+          <w:numId w:val="18"/>
+        </w:numPr>
+        <w:rPr>
+          <w:rFonts w:ascii="Arial" w:hAnsi="Arial" w:cs="Arial"/>
+          <w:lang w:val="en-US"/>
+        </w:rPr>
+      </w:pPr>
+      <w:r>
+        <w:rPr>
+          <w:rFonts w:ascii="Arial" w:hAnsi="Arial" w:cs="Arial"/>
+          <w:lang w:val="en-US"/>
+        </w:rPr>
+        <w:t>Collect application logs</w:t>
+      </w:r>
+      <w:r>
+        <w:rPr>
+          <w:rFonts w:ascii="Arial" w:hAnsi="Arial" w:cs="Arial"/>
+          <w:lang w:val="en-US"/>
+        </w:rPr>
+        <w:t xml:space="preserve"> (</w:t>
+      </w:r>
+      <w:r>
+        <w:rPr>
+          <w:rFonts w:ascii="Arial" w:hAnsi="Arial" w:cs="Arial"/>
+          <w:lang w:val="en-US"/>
+        </w:rPr>
+        <w:t>information on where to get the logs is located above</w:t>
+      </w:r>
+      <w:r>
+        <w:rPr>
+          <w:rFonts w:ascii="Arial" w:hAnsi="Arial" w:cs="Arial"/>
+          <w:lang w:val="en-US"/>
+        </w:rPr>
+        <w:t>)</w:t>
+      </w:r>
+      <w:r>
+        <w:rPr>
+          <w:rFonts w:ascii="Arial" w:hAnsi="Arial" w:cs="Arial"/>
+          <w:lang w:val="en-US"/>
+        </w:rPr>
+        <w:t xml:space="preserve"> and send to developers using one of the acceptable methods:</w:t>
+      </w:r>
+    </w:p>
+    <w:p>
+      <w:pPr>
+        <w:pStyle w:val="a3"/>
+        <w:numPr>
+          <w:ilvl w:val="0"/>
+          <w:numId w:val="19"/>
+        </w:numPr>
+        <w:rPr>
+          <w:rFonts w:ascii="Arial" w:hAnsi="Arial" w:cs="Arial"/>
+          <w:lang w:val="en-US"/>
+        </w:rPr>
+      </w:pPr>
+      <w:r>
+        <w:rPr>
+          <w:rFonts w:ascii="Arial" w:hAnsi="Arial" w:cs="Arial"/>
+          <w:lang w:val="en-US"/>
+        </w:rPr>
+        <w:t xml:space="preserve">Email: </w:t>
+      </w:r>
+      <w:hyperlink r:id="rId6" w:history="1">
+        <w:r>
+          <w:rPr>
+            <w:rStyle w:val="a4"/>
+            <w:rFonts w:ascii="Arial" w:hAnsi="Arial" w:cs="Arial"/>
+            <w:lang w:val="en-US"/>
+          </w:rPr>
+          <w:t>dmitry@aspia.ru</w:t>
+        </w:r>
+      </w:hyperlink>
+    </w:p>
+    <w:p>
+      <w:pPr>
+        <w:pStyle w:val="a3"/>
+        <w:numPr>
+          <w:ilvl w:val="0"/>
+          <w:numId w:val="19"/>
+        </w:numPr>
+        <w:rPr>
+          <w:rFonts w:ascii="Arial" w:hAnsi="Arial" w:cs="Arial"/>
+          <w:lang w:val="en-US"/>
+        </w:rPr>
+      </w:pPr>
+      <w:r>
+        <w:rPr>
+          <w:rFonts w:ascii="Arial" w:hAnsi="Arial" w:cs="Arial"/>
+          <w:lang w:val="en-US"/>
+        </w:rPr>
+        <w:t>Telegram: @</w:t>
+      </w:r>
+      <w:proofErr w:type="spellStart"/>
+      <w:r>
+        <w:rPr>
+          <w:rFonts w:ascii="Arial" w:hAnsi="Arial" w:cs="Arial"/>
+          <w:lang w:val="en-US"/>
+        </w:rPr>
+        <w:t>dchapyshev</w:t>
+      </w:r>
+      <w:proofErr w:type="spellEnd"/>
+    </w:p>
+    <w:p>
+      <w:pPr>
+        <w:pStyle w:val="a3"/>
+        <w:numPr>
+          <w:ilvl w:val="0"/>
+          <w:numId w:val="18"/>
+        </w:numPr>
+        <w:rPr>
+          <w:rFonts w:ascii="Arial" w:hAnsi="Arial" w:cs="Arial"/>
+          <w:lang w:val="en-US"/>
+        </w:rPr>
+      </w:pPr>
+      <w:r>
+        <w:rPr>
+          <w:rFonts w:ascii="Arial" w:hAnsi="Arial" w:cs="Arial"/>
+          <w:lang w:val="en-US"/>
+        </w:rPr>
+        <w:t>Please describe your problem in detail. Including the version of the operating system</w:t>
+      </w:r>
+      <w:r>
+        <w:rPr>
+          <w:rFonts w:ascii="Arial" w:hAnsi="Arial" w:cs="Arial"/>
+          <w:lang w:val="en-US"/>
+        </w:rPr>
+        <w:t xml:space="preserve"> (on client/host/router/relay)</w:t>
+      </w:r>
+      <w:r>
+        <w:rPr>
+          <w:rFonts w:ascii="Arial" w:hAnsi="Arial" w:cs="Arial"/>
+          <w:lang w:val="en-US"/>
+        </w:rPr>
+        <w:t xml:space="preserve">, the version of </w:t>
+      </w:r>
+      <w:proofErr w:type="spellStart"/>
+      <w:r>
+        <w:rPr>
+          <w:rFonts w:ascii="Arial" w:hAnsi="Arial" w:cs="Arial"/>
+          <w:lang w:val="en-US"/>
+        </w:rPr>
+        <w:t>Aspia</w:t>
+      </w:r>
+      <w:proofErr w:type="spellEnd"/>
+      <w:r>
+        <w:rPr>
+          <w:rFonts w:ascii="Arial" w:hAnsi="Arial" w:cs="Arial"/>
+          <w:lang w:val="en-US"/>
+        </w:rPr>
+        <w:t xml:space="preserve"> and all your actions.</w:t>
+      </w:r>
+      <w:r>
+        <w:rPr>
+          <w:rFonts w:ascii="Arial" w:hAnsi="Arial" w:cs="Arial"/>
+          <w:lang w:val="en-US"/>
+        </w:rPr>
+        <w:t xml:space="preserve"> </w:t>
+      </w:r>
+      <w:r>
+        <w:rPr>
+          <w:rFonts w:ascii="Arial" w:hAnsi="Arial" w:cs="Arial"/>
+          <w:lang w:val="en-US"/>
+        </w:rPr>
+        <w:t>If you can make a video that shows the problem, that might help solve it too.</w:t>
+      </w:r>
+    </w:p>
+    <w:p>
+      <w:pPr>
+        <w:rPr>
+          <w:rFonts w:ascii="Arial" w:hAnsi="Arial" w:cs="Arial"/>
+          <w:lang w:val="en-US"/>
+        </w:rPr>
+      </w:pPr>
+    </w:p>
+    <w:p>
+      <w:pPr>
+        <w:rPr>
+          <w:rFonts w:ascii="Arial" w:hAnsi="Arial" w:cs="Arial"/>
+          <w:lang w:val="en-US"/>
+        </w:rPr>
+      </w:pPr>
+    </w:p>
+    <w:p>
+      <w:pPr>
+        <w:rPr>
+          <w:rFonts w:ascii="Arial" w:hAnsi="Arial" w:cs="Arial"/>
+          <w:lang w:val="en-US"/>
+        </w:rPr>
+      </w:pPr>
+    </w:p>
+    <w:p>
+      <w:pPr>
+        <w:rPr>
+          <w:rFonts w:ascii="Arial" w:hAnsi="Arial" w:cs="Arial"/>
+          <w:lang w:val="en-US"/>
+        </w:rPr>
+      </w:pPr>
+    </w:p>
+    <w:p>
+      <w:pPr>
+        <w:rPr>
+          <w:rFonts w:ascii="Arial" w:hAnsi="Arial" w:cs="Arial"/>
+          <w:lang w:val="en-US"/>
+        </w:rPr>
+      </w:pPr>
+    </w:p>
+    <w:p>
+      <w:pPr>
+        <w:rPr>
+          <w:rFonts w:ascii="Arial" w:hAnsi="Arial" w:cs="Arial"/>
+          <w:lang w:val="en-US"/>
+        </w:rPr>
+      </w:pPr>
+    </w:p>
+    <w:p>
+      <w:pPr>
+        <w:rPr>
+          <w:rFonts w:ascii="Arial" w:hAnsi="Arial" w:cs="Arial"/>
+          <w:lang w:val="en-US"/>
+        </w:rPr>
+      </w:pPr>
+    </w:p>
+    <w:p>
+      <w:pPr>
+        <w:rPr>
+          <w:rFonts w:ascii="Arial" w:hAnsi="Arial" w:cs="Arial"/>
+          <w:lang w:val="en-US"/>
+        </w:rPr>
+      </w:pPr>
+    </w:p>
+    <w:p>
+      <w:pPr>
+        <w:rPr>
+          <w:rFonts w:ascii="Arial" w:hAnsi="Arial" w:cs="Arial"/>
+          <w:lang w:val="en-US"/>
+        </w:rPr>
+      </w:pPr>
+    </w:p>
+    <w:p>
+      <w:pPr>
+        <w:rPr>
+          <w:rFonts w:ascii="Arial" w:hAnsi="Arial" w:cs="Arial"/>
+          <w:lang w:val="en-US"/>
+        </w:rPr>
+      </w:pPr>
+    </w:p>
+    <w:p>
+      <w:pPr>
+        <w:rPr>
+          <w:rFonts w:ascii="Arial" w:hAnsi="Arial" w:cs="Arial"/>
+          <w:lang w:val="en-US"/>
+        </w:rPr>
+      </w:pPr>
+    </w:p>
+    <w:p>
+      <w:pPr>
+        <w:rPr>
+          <w:rFonts w:ascii="Arial" w:hAnsi="Arial" w:cs="Arial"/>
+          <w:lang w:val="en-US"/>
+        </w:rPr>
+      </w:pPr>
+    </w:p>
+    <w:p>
+      <w:pPr>
+        <w:rPr>
+          <w:rFonts w:ascii="Arial" w:hAnsi="Arial" w:cs="Arial"/>
+          <w:lang w:val="en-US"/>
+        </w:rPr>
+      </w:pPr>
+    </w:p>
+    <w:p>
+      <w:pPr>
+        <w:rPr>
+          <w:rFonts w:ascii="Arial" w:hAnsi="Arial" w:cs="Arial"/>
+          <w:lang w:val="en-US"/>
+        </w:rPr>
+      </w:pPr>
+    </w:p>
+    <w:p>
+      <w:pPr>
+        <w:rPr>
+          <w:rFonts w:ascii="Arial" w:hAnsi="Arial" w:cs="Arial"/>
+          <w:lang w:val="en-US"/>
+        </w:rPr>
+      </w:pPr>
+    </w:p>
+    <w:p>
+      <w:pPr>
+        <w:rPr>
+          <w:rFonts w:ascii="Arial" w:hAnsi="Arial" w:cs="Arial"/>
+          <w:lang w:val="en-US"/>
+        </w:rPr>
+      </w:pPr>
+    </w:p>
+    <w:p>
+      <w:pPr>
+        <w:rPr>
+          <w:rFonts w:ascii="Arial" w:hAnsi="Arial" w:cs="Arial"/>
+          <w:lang w:val="en-US"/>
+        </w:rPr>
+      </w:pPr>
+    </w:p>
+    <w:p>
+      <w:pPr>
+        <w:rPr>
+          <w:rFonts w:ascii="Arial" w:hAnsi="Arial" w:cs="Arial"/>
+          <w:lang w:val="en-US"/>
+        </w:rPr>
+      </w:pPr>
+    </w:p>
+    <w:p>
+      <w:pPr>
+        <w:rPr>
+          <w:rFonts w:ascii="Arial" w:hAnsi="Arial" w:cs="Arial"/>
+          <w:lang w:val="en-US"/>
+        </w:rPr>
+      </w:pPr>
+    </w:p>
+    <w:p>
+      <w:pPr>
+        <w:pStyle w:val="1"/>
+        <w:rPr>
+          <w:lang w:val="en-US"/>
+        </w:rPr>
+      </w:pPr>
+      <w:bookmarkStart w:id="7" w:name="_Toc103032551"/>
+      <w:proofErr w:type="gramStart"/>
+      <w:r>
+        <w:rPr>
           <w:lang w:val="en-US"/>
         </w:rPr>
         <w:lastRenderedPageBreak/>
         <w:t>APPENDIX</w:t>
       </w:r>
+      <w:r>
+        <w:rPr>
+          <w:lang w:val="en-US"/>
+        </w:rPr>
+        <w:t xml:space="preserve"> 2</w:t>
+      </w:r>
+      <w:r>
+        <w:rPr>
+          <w:lang w:val="en-US"/>
+        </w:rPr>
+        <w:t>.</w:t>
+      </w:r>
+      <w:proofErr w:type="gramEnd"/>
+      <w:r>
+        <w:rPr>
+          <w:lang w:val="en-US"/>
+        </w:rPr>
+        <w:t xml:space="preserve"> Configuration for </w:t>
+      </w:r>
+      <w:proofErr w:type="spellStart"/>
+      <w:r>
+        <w:rPr>
+          <w:lang w:val="en-US"/>
+        </w:rPr>
+        <w:t>Mikrotik</w:t>
+      </w:r>
+      <w:bookmarkEnd w:id="7"/>
+      <w:proofErr w:type="spellEnd"/>
     </w:p>
     <w:p>
       <w:pPr>
@@ -10284,14 +13275,30 @@
           <w:rFonts w:ascii="Arial" w:hAnsi="Arial" w:cs="Arial"/>
           <w:lang w:val="en-US"/>
         </w:rPr>
-        <w:t xml:space="preserve"> to-addresses=RELAY</w:t>
-      </w:r>
-      <w:r>
-        <w:rPr>
-          <w:rFonts w:ascii="Arial" w:hAnsi="Arial" w:cs="Arial"/>
-          <w:lang w:val="en-US"/>
-        </w:rPr>
-        <w:t>_IP to-ports=8070</w:t>
+        <w:t xml:space="preserve"> to-addresses=</w:t>
+      </w:r>
+      <w:r>
+        <w:rPr>
+          <w:rFonts w:ascii="Arial" w:hAnsi="Arial" w:cs="Arial"/>
+          <w:b/>
+          <w:lang w:val="en-US"/>
+        </w:rPr>
+        <w:t>RELAY</w:t>
+      </w:r>
+      <w:r>
+        <w:rPr>
+          <w:rFonts w:ascii="Arial" w:hAnsi="Arial" w:cs="Arial"/>
+          <w:b/>
+          <w:lang w:val="en-US"/>
+        </w:rPr>
+        <w:t>_IP</w:t>
+      </w:r>
+      <w:r>
+        <w:rPr>
+          <w:rFonts w:ascii="Arial" w:hAnsi="Arial" w:cs="Arial"/>
+          <w:lang w:val="en-US"/>
+        </w:rPr>
+        <w:t xml:space="preserve"> to-ports=8070</w:t>
       </w:r>
     </w:p>
     <w:p>
@@ -10417,14 +13424,30 @@
           <w:rFonts w:ascii="Arial" w:hAnsi="Arial" w:cs="Arial"/>
           <w:lang w:val="en-US"/>
         </w:rPr>
-        <w:t xml:space="preserve"> to-addresses=ROUTER</w:t>
-      </w:r>
-      <w:r>
-        <w:rPr>
-          <w:rFonts w:ascii="Arial" w:hAnsi="Arial" w:cs="Arial"/>
-          <w:lang w:val="en-US"/>
-        </w:rPr>
-        <w:t>_IP to-ports=8060</w:t>
+        <w:t xml:space="preserve"> to-addresses=</w:t>
+      </w:r>
+      <w:r>
+        <w:rPr>
+          <w:rFonts w:ascii="Arial" w:hAnsi="Arial" w:cs="Arial"/>
+          <w:b/>
+          <w:lang w:val="en-US"/>
+        </w:rPr>
+        <w:t>ROUTER</w:t>
+      </w:r>
+      <w:r>
+        <w:rPr>
+          <w:rFonts w:ascii="Arial" w:hAnsi="Arial" w:cs="Arial"/>
+          <w:b/>
+          <w:lang w:val="en-US"/>
+        </w:rPr>
+        <w:t>_IP</w:t>
+      </w:r>
+      <w:r>
+        <w:rPr>
+          <w:rFonts w:ascii="Arial" w:hAnsi="Arial" w:cs="Arial"/>
+          <w:lang w:val="en-US"/>
+        </w:rPr>
+        <w:t xml:space="preserve"> to-ports=8060</w:t>
       </w:r>
     </w:p>
     <w:p>
@@ -10527,7 +13550,22 @@
           <w:rFonts w:ascii="Arial" w:hAnsi="Arial" w:cs="Arial"/>
           <w:lang w:val="en-US"/>
         </w:rPr>
-        <w:t xml:space="preserve">-address=EXTERNAL_IP </w:t>
+        <w:t>-address=</w:t>
+      </w:r>
+      <w:r>
+        <w:rPr>
+          <w:rFonts w:ascii="Arial" w:hAnsi="Arial" w:cs="Arial"/>
+          <w:b/>
+          <w:lang w:val="en-US"/>
+        </w:rPr>
+        <w:t>EXTERNAL_IP</w:t>
+      </w:r>
+      <w:r>
+        <w:rPr>
+          <w:rFonts w:ascii="Arial" w:hAnsi="Arial" w:cs="Arial"/>
+          <w:lang w:val="en-US"/>
+        </w:rPr>
+        <w:t xml:space="preserve"> </w:t>
       </w:r>
       <w:proofErr w:type="spellStart"/>
       <w:r>
@@ -10587,13 +13625,218 @@
       <w:r>
         <w:rPr>
           <w:rFonts w:ascii="Arial" w:hAnsi="Arial" w:cs="Arial"/>
+          <w:b/>
+          <w:lang w:val="en-US"/>
+        </w:rPr>
+        <w:t>LOCAL_NETWORK</w:t>
+      </w:r>
+      <w:r>
+        <w:rPr>
+          <w:rFonts w:ascii="Arial" w:hAnsi="Arial" w:cs="Arial"/>
+          <w:lang w:val="en-US"/>
+        </w:rPr>
+        <w:t xml:space="preserve"> to-addresses=</w:t>
+      </w:r>
+      <w:r>
+        <w:rPr>
+          <w:rFonts w:ascii="Arial" w:hAnsi="Arial" w:cs="Arial"/>
+          <w:b/>
+          <w:lang w:val="en-US"/>
+        </w:rPr>
+        <w:t>RELAY</w:t>
+      </w:r>
+      <w:r>
+        <w:rPr>
+          <w:rFonts w:ascii="Arial" w:hAnsi="Arial" w:cs="Arial"/>
+          <w:b/>
+          <w:lang w:val="en-US"/>
+        </w:rPr>
+        <w:t>_IP</w:t>
+      </w:r>
+      <w:r>
+        <w:rPr>
+          <w:rFonts w:ascii="Arial" w:hAnsi="Arial" w:cs="Arial"/>
+          <w:lang w:val="en-US"/>
+        </w:rPr>
+        <w:t xml:space="preserve"> to-ports=8070</w:t>
+      </w:r>
+    </w:p>
+    <w:p>
+      <w:pPr>
+        <w:spacing w:line="360" w:lineRule="auto"/>
+        <w:rPr>
+          <w:rFonts w:ascii="Arial" w:hAnsi="Arial" w:cs="Arial"/>
+          <w:lang w:val="en-US"/>
+        </w:rPr>
+      </w:pPr>
+      <w:proofErr w:type="gramStart"/>
+      <w:r>
+        <w:rPr>
+          <w:rFonts w:ascii="Arial" w:hAnsi="Arial" w:cs="Arial"/>
+          <w:lang w:val="en-US"/>
+        </w:rPr>
+        <w:t>add</w:t>
+      </w:r>
+      <w:proofErr w:type="gramEnd"/>
+      <w:r>
+        <w:rPr>
+          <w:rFonts w:ascii="Arial" w:hAnsi="Arial" w:cs="Arial"/>
+          <w:lang w:val="en-US"/>
+        </w:rPr>
+        <w:t xml:space="preserve"> action=</w:t>
+      </w:r>
+      <w:proofErr w:type="spellStart"/>
+      <w:r>
+        <w:rPr>
+          <w:rFonts w:ascii="Arial" w:hAnsi="Arial" w:cs="Arial"/>
+          <w:lang w:val="en-US"/>
+        </w:rPr>
+        <w:t>dst-nat</w:t>
+      </w:r>
+      <w:proofErr w:type="spellEnd"/>
+      <w:r>
+        <w:rPr>
+          <w:rFonts w:ascii="Arial" w:hAnsi="Arial" w:cs="Arial"/>
+          <w:lang w:val="en-US"/>
+        </w:rPr>
+        <w:t xml:space="preserve"> chain</w:t>
+      </w:r>
+      <w:r>
+        <w:rPr>
+          <w:rFonts w:ascii="Arial" w:hAnsi="Arial" w:cs="Arial"/>
+          <w:lang w:val="en-US"/>
+        </w:rPr>
+        <w:t>=</w:t>
+      </w:r>
+      <w:proofErr w:type="spellStart"/>
+      <w:r>
+        <w:rPr>
+          <w:rFonts w:ascii="Arial" w:hAnsi="Arial" w:cs="Arial"/>
+          <w:lang w:val="en-US"/>
+        </w:rPr>
+        <w:t>dstnat</w:t>
+      </w:r>
+      <w:proofErr w:type="spellEnd"/>
+      <w:r>
+        <w:rPr>
+          <w:rFonts w:ascii="Arial" w:hAnsi="Arial" w:cs="Arial"/>
+          <w:lang w:val="en-US"/>
+        </w:rPr>
+        <w:t xml:space="preserve"> comment="</w:t>
+      </w:r>
+      <w:proofErr w:type="spellStart"/>
+      <w:r>
+        <w:rPr>
+          <w:rFonts w:ascii="Arial" w:hAnsi="Arial" w:cs="Arial"/>
+          <w:lang w:val="en-US"/>
+        </w:rPr>
+        <w:t>Aspia</w:t>
+      </w:r>
+      <w:proofErr w:type="spellEnd"/>
+      <w:r>
+        <w:rPr>
+          <w:rFonts w:ascii="Arial" w:hAnsi="Arial" w:cs="Arial"/>
+          <w:lang w:val="en-US"/>
+        </w:rPr>
+        <w:t xml:space="preserve"> Router</w:t>
+      </w:r>
+      <w:r>
+        <w:rPr>
+          <w:rFonts w:ascii="Arial" w:hAnsi="Arial" w:cs="Arial"/>
+          <w:lang w:val="en-US"/>
+        </w:rPr>
+        <w:t xml:space="preserve">" </w:t>
+      </w:r>
+      <w:proofErr w:type="spellStart"/>
+      <w:r>
+        <w:rPr>
+          <w:rFonts w:ascii="Arial" w:hAnsi="Arial" w:cs="Arial"/>
+          <w:lang w:val="en-US"/>
+        </w:rPr>
+        <w:t>dst</w:t>
+      </w:r>
+      <w:proofErr w:type="spellEnd"/>
+      <w:r>
+        <w:rPr>
+          <w:rFonts w:ascii="Arial" w:hAnsi="Arial" w:cs="Arial"/>
+          <w:lang w:val="en-US"/>
+        </w:rPr>
+        <w:t>-address=</w:t>
+      </w:r>
+      <w:r>
+        <w:rPr>
+          <w:rFonts w:ascii="Arial" w:hAnsi="Arial" w:cs="Arial"/>
+          <w:b/>
+          <w:lang w:val="en-US"/>
+        </w:rPr>
+        <w:t>EXTERNAL_IP</w:t>
+      </w:r>
+      <w:r>
+        <w:rPr>
+          <w:rFonts w:ascii="Arial" w:hAnsi="Arial" w:cs="Arial"/>
           <w:lang w:val="en-US"/>
         </w:rPr>
         <w:t xml:space="preserve"> </w:t>
       </w:r>
-      <w:r>
-        <w:rPr>
-          <w:rFonts w:ascii="Arial" w:hAnsi="Arial" w:cs="Arial"/>
+      <w:proofErr w:type="spellStart"/>
+      <w:r>
+        <w:rPr>
+          <w:rFonts w:ascii="Arial" w:hAnsi="Arial" w:cs="Arial"/>
+          <w:lang w:val="en-US"/>
+        </w:rPr>
+        <w:t>dst</w:t>
+      </w:r>
+      <w:proofErr w:type="spellEnd"/>
+      <w:r>
+        <w:rPr>
+          <w:rFonts w:ascii="Arial" w:hAnsi="Arial" w:cs="Arial"/>
+          <w:lang w:val="en-US"/>
+        </w:rPr>
+        <w:t>-port=806</w:t>
+      </w:r>
+      <w:r>
+        <w:rPr>
+          <w:rFonts w:ascii="Arial" w:hAnsi="Arial" w:cs="Arial"/>
+          <w:lang w:val="en-US"/>
+        </w:rPr>
+        <w:t>0 protocol=</w:t>
+      </w:r>
+      <w:proofErr w:type="spellStart"/>
+      <w:r>
+        <w:rPr>
+          <w:rFonts w:ascii="Arial" w:hAnsi="Arial" w:cs="Arial"/>
+          <w:lang w:val="en-US"/>
+        </w:rPr>
+        <w:t>tcp</w:t>
+      </w:r>
+      <w:proofErr w:type="spellEnd"/>
+      <w:r>
+        <w:rPr>
+          <w:rFonts w:ascii="Arial" w:hAnsi="Arial" w:cs="Arial"/>
+          <w:lang w:val="en-US"/>
+        </w:rPr>
+        <w:t xml:space="preserve"> </w:t>
+      </w:r>
+      <w:proofErr w:type="spellStart"/>
+      <w:r>
+        <w:rPr>
+          <w:rFonts w:ascii="Arial" w:hAnsi="Arial" w:cs="Arial"/>
+          <w:lang w:val="en-US"/>
+        </w:rPr>
+        <w:t>src</w:t>
+      </w:r>
+      <w:proofErr w:type="spellEnd"/>
+      <w:r>
+        <w:rPr>
+          <w:rFonts w:ascii="Arial" w:hAnsi="Arial" w:cs="Arial"/>
+          <w:lang w:val="en-US"/>
+        </w:rPr>
+        <w:t>-address=</w:t>
+      </w:r>
+      <w:r>
+        <w:rPr>
+          <w:rFonts w:ascii="Arial" w:hAnsi="Arial" w:cs="Arial"/>
+          <w:b/>
           <w:lang w:val="en-US"/>
         </w:rPr>
         <w:t>LOCAL_NETWORK</w:t>
@@ -10603,14 +13846,30 @@
           <w:rFonts w:ascii="Arial" w:hAnsi="Arial" w:cs="Arial"/>
           <w:lang w:val="en-US"/>
         </w:rPr>
-        <w:t xml:space="preserve"> to-addresses=RELAY</w:t>
-      </w:r>
-      <w:r>
-        <w:rPr>
-          <w:rFonts w:ascii="Arial" w:hAnsi="Arial" w:cs="Arial"/>
-          <w:lang w:val="en-US"/>
-        </w:rPr>
-        <w:t>_IP to-ports=8070</w:t>
+        <w:t xml:space="preserve"> to-addresses=</w:t>
+      </w:r>
+      <w:r>
+        <w:rPr>
+          <w:rFonts w:ascii="Arial" w:hAnsi="Arial" w:cs="Arial"/>
+          <w:b/>
+          <w:lang w:val="en-US"/>
+        </w:rPr>
+        <w:t>ROUTER</w:t>
+      </w:r>
+      <w:r>
+        <w:rPr>
+          <w:rFonts w:ascii="Arial" w:hAnsi="Arial" w:cs="Arial"/>
+          <w:b/>
+          <w:lang w:val="en-US"/>
+        </w:rPr>
+        <w:t>_IP</w:t>
+      </w:r>
+      <w:r>
+        <w:rPr>
+          <w:rFonts w:ascii="Arial" w:hAnsi="Arial" w:cs="Arial"/>
+          <w:lang w:val="en-US"/>
+        </w:rPr>
+        <w:t xml:space="preserve"> to-ports=8060</w:t>
       </w:r>
     </w:p>
     <w:p>
@@ -10635,7 +13894,14 @@
           <w:rFonts w:ascii="Arial" w:hAnsi="Arial" w:cs="Arial"/>
           <w:lang w:val="en-US"/>
         </w:rPr>
-        <w:t xml:space="preserve"> action=</w:t>
+        <w:t xml:space="preserve"> action=masquerade chain</w:t>
+      </w:r>
+      <w:r>
+        <w:rPr>
+          <w:rFonts w:ascii="Arial" w:hAnsi="Arial" w:cs="Arial"/>
+          <w:lang w:val="en-US"/>
+        </w:rPr>
+        <w:t>=</w:t>
       </w:r>
       <w:proofErr w:type="spellStart"/>
       <w:r>
@@ -10643,7 +13909,7 @@
           <w:rFonts w:ascii="Arial" w:hAnsi="Arial" w:cs="Arial"/>
           <w:lang w:val="en-US"/>
         </w:rPr>
-        <w:t>dst-nat</w:t>
+        <w:t>srcnat</w:t>
       </w:r>
       <w:proofErr w:type="spellEnd"/>
       <w:r>
@@ -10651,7 +13917,150 @@
           <w:rFonts w:ascii="Arial" w:hAnsi="Arial" w:cs="Arial"/>
           <w:lang w:val="en-US"/>
         </w:rPr>
-        <w:t xml:space="preserve"> chain</w:t>
+        <w:t xml:space="preserve"> comment="</w:t>
+      </w:r>
+      <w:proofErr w:type="spellStart"/>
+      <w:r>
+        <w:rPr>
+          <w:rFonts w:ascii="Arial" w:hAnsi="Arial" w:cs="Arial"/>
+          <w:lang w:val="en-US"/>
+        </w:rPr>
+        <w:t>Aspia</w:t>
+      </w:r>
+      <w:proofErr w:type="spellEnd"/>
+      <w:r>
+        <w:rPr>
+          <w:rFonts w:ascii="Arial" w:hAnsi="Arial" w:cs="Arial"/>
+          <w:lang w:val="en-US"/>
+        </w:rPr>
+        <w:t xml:space="preserve"> Relay</w:t>
+      </w:r>
+      <w:r>
+        <w:rPr>
+          <w:rFonts w:ascii="Arial" w:hAnsi="Arial" w:cs="Arial"/>
+          <w:lang w:val="en-US"/>
+        </w:rPr>
+        <w:t xml:space="preserve">" </w:t>
+      </w:r>
+      <w:proofErr w:type="spellStart"/>
+      <w:r>
+        <w:rPr>
+          <w:rFonts w:ascii="Arial" w:hAnsi="Arial" w:cs="Arial"/>
+          <w:lang w:val="en-US"/>
+        </w:rPr>
+        <w:t>dst</w:t>
+      </w:r>
+      <w:proofErr w:type="spellEnd"/>
+      <w:r>
+        <w:rPr>
+          <w:rFonts w:ascii="Arial" w:hAnsi="Arial" w:cs="Arial"/>
+          <w:lang w:val="en-US"/>
+        </w:rPr>
+        <w:t>-address=</w:t>
+      </w:r>
+      <w:r>
+        <w:rPr>
+          <w:rFonts w:ascii="Arial" w:hAnsi="Arial" w:cs="Arial"/>
+          <w:b/>
+          <w:lang w:val="en-US"/>
+        </w:rPr>
+        <w:t>RELAY</w:t>
+      </w:r>
+      <w:r>
+        <w:rPr>
+          <w:rFonts w:ascii="Arial" w:hAnsi="Arial" w:cs="Arial"/>
+          <w:b/>
+          <w:lang w:val="en-US"/>
+        </w:rPr>
+        <w:t>_IP</w:t>
+      </w:r>
+      <w:r>
+        <w:rPr>
+          <w:rFonts w:ascii="Arial" w:hAnsi="Arial" w:cs="Arial"/>
+          <w:lang w:val="en-US"/>
+        </w:rPr>
+        <w:t xml:space="preserve"> </w:t>
+      </w:r>
+      <w:proofErr w:type="spellStart"/>
+      <w:r>
+        <w:rPr>
+          <w:rFonts w:ascii="Arial" w:hAnsi="Arial" w:cs="Arial"/>
+          <w:lang w:val="en-US"/>
+        </w:rPr>
+        <w:t>dst</w:t>
+      </w:r>
+      <w:proofErr w:type="spellEnd"/>
+      <w:r>
+        <w:rPr>
+          <w:rFonts w:ascii="Arial" w:hAnsi="Arial" w:cs="Arial"/>
+          <w:lang w:val="en-US"/>
+        </w:rPr>
+        <w:t>-port=8070 protocol=</w:t>
+      </w:r>
+      <w:proofErr w:type="spellStart"/>
+      <w:r>
+        <w:rPr>
+          <w:rFonts w:ascii="Arial" w:hAnsi="Arial" w:cs="Arial"/>
+          <w:lang w:val="en-US"/>
+        </w:rPr>
+        <w:t>tcp</w:t>
+      </w:r>
+      <w:proofErr w:type="spellEnd"/>
+      <w:r>
+        <w:rPr>
+          <w:rFonts w:ascii="Arial" w:hAnsi="Arial" w:cs="Arial"/>
+          <w:lang w:val="en-US"/>
+        </w:rPr>
+        <w:t xml:space="preserve"> </w:t>
+      </w:r>
+      <w:proofErr w:type="spellStart"/>
+      <w:r>
+        <w:rPr>
+          <w:rFonts w:ascii="Arial" w:hAnsi="Arial" w:cs="Arial"/>
+          <w:lang w:val="en-US"/>
+        </w:rPr>
+        <w:t>src</w:t>
+      </w:r>
+      <w:proofErr w:type="spellEnd"/>
+      <w:r>
+        <w:rPr>
+          <w:rFonts w:ascii="Arial" w:hAnsi="Arial" w:cs="Arial"/>
+          <w:lang w:val="en-US"/>
+        </w:rPr>
+        <w:t>-address=</w:t>
+      </w:r>
+      <w:r>
+        <w:rPr>
+          <w:rFonts w:ascii="Arial" w:hAnsi="Arial" w:cs="Arial"/>
+          <w:b/>
+          <w:lang w:val="en-US"/>
+        </w:rPr>
+        <w:t>LOCAL_NETWORK</w:t>
+      </w:r>
+    </w:p>
+    <w:p>
+      <w:pPr>
+        <w:spacing w:line="360" w:lineRule="auto"/>
+        <w:rPr>
+          <w:rFonts w:ascii="Arial" w:hAnsi="Arial" w:cs="Arial"/>
+          <w:lang w:val="en-US"/>
+        </w:rPr>
+      </w:pPr>
+      <w:proofErr w:type="gramStart"/>
+      <w:r>
+        <w:rPr>
+          <w:rFonts w:ascii="Arial" w:hAnsi="Arial" w:cs="Arial"/>
+          <w:lang w:val="en-US"/>
+        </w:rPr>
+        <w:t>add</w:t>
+      </w:r>
+      <w:proofErr w:type="gramEnd"/>
+      <w:r>
+        <w:rPr>
+          <w:rFonts w:ascii="Arial" w:hAnsi="Arial" w:cs="Arial"/>
+          <w:lang w:val="en-US"/>
+        </w:rPr>
+        <w:t xml:space="preserve"> action=masquerade chain</w:t>
       </w:r>
       <w:r>
         <w:rPr>
@@ -10666,7 +14075,7 @@
           <w:rFonts w:ascii="Arial" w:hAnsi="Arial" w:cs="Arial"/>
           <w:lang w:val="en-US"/>
         </w:rPr>
-        <w:t>dstnat</w:t>
+        <w:t>srcnat</w:t>
       </w:r>
       <w:proofErr w:type="spellEnd"/>
       <w:r>
@@ -10713,7 +14122,30 @@
           <w:rFonts w:ascii="Arial" w:hAnsi="Arial" w:cs="Arial"/>
           <w:lang w:val="en-US"/>
         </w:rPr>
-        <w:t xml:space="preserve">-address=EXTERNAL_IP </w:t>
+        <w:t>-address=</w:t>
+      </w:r>
+      <w:r>
+        <w:rPr>
+          <w:rFonts w:ascii="Arial" w:hAnsi="Arial" w:cs="Arial"/>
+          <w:b/>
+          <w:lang w:val="en-US"/>
+        </w:rPr>
+        <w:t>ROUTER</w:t>
+      </w:r>
+      <w:r>
+        <w:rPr>
+          <w:rFonts w:ascii="Arial" w:hAnsi="Arial" w:cs="Arial"/>
+          <w:b/>
+          <w:lang w:val="en-US"/>
+        </w:rPr>
+        <w:t>_IP</w:t>
+      </w:r>
+      <w:r>
+        <w:rPr>
+          <w:rFonts w:ascii="Arial" w:hAnsi="Arial" w:cs="Arial"/>
+          <w:lang w:val="en-US"/>
+        </w:rPr>
+        <w:t xml:space="preserve"> </w:t>
       </w:r>
       <w:proofErr w:type="spellStart"/>
       <w:r>
@@ -10729,14 +14161,7 @@
           <w:rFonts w:ascii="Arial" w:hAnsi="Arial" w:cs="Arial"/>
           <w:lang w:val="en-US"/>
         </w:rPr>
-        <w:t>-port=806</w:t>
-      </w:r>
-      <w:r>
-        <w:rPr>
-          <w:rFonts w:ascii="Arial" w:hAnsi="Arial" w:cs="Arial"/>
-          <w:lang w:val="en-US"/>
-        </w:rPr>
-        <w:t>0 protocol=</w:t>
+        <w:t>-port=8060 protocol=</w:t>
       </w:r>
       <w:proofErr w:type="spellStart"/>
       <w:r>
@@ -10744,6 +14169,372 @@
           <w:rFonts w:ascii="Arial" w:hAnsi="Arial" w:cs="Arial"/>
           <w:lang w:val="en-US"/>
         </w:rPr>
+        <w:t>t</w:t>
+      </w:r>
+      <w:r>
+        <w:rPr>
+          <w:rFonts w:ascii="Arial" w:hAnsi="Arial" w:cs="Arial"/>
+          <w:lang w:val="en-US"/>
+        </w:rPr>
+        <w:t>cp</w:t>
+      </w:r>
+      <w:proofErr w:type="spellEnd"/>
+      <w:r>
+        <w:rPr>
+          <w:rFonts w:ascii="Arial" w:hAnsi="Arial" w:cs="Arial"/>
+          <w:lang w:val="en-US"/>
+        </w:rPr>
+        <w:t xml:space="preserve"> </w:t>
+      </w:r>
+      <w:proofErr w:type="spellStart"/>
+      <w:r>
+        <w:rPr>
+          <w:rFonts w:ascii="Arial" w:hAnsi="Arial" w:cs="Arial"/>
+          <w:lang w:val="en-US"/>
+        </w:rPr>
+        <w:t>src</w:t>
+      </w:r>
+      <w:proofErr w:type="spellEnd"/>
+      <w:r>
+        <w:rPr>
+          <w:rFonts w:ascii="Arial" w:hAnsi="Arial" w:cs="Arial"/>
+          <w:lang w:val="en-US"/>
+        </w:rPr>
+        <w:t>-address=</w:t>
+      </w:r>
+      <w:r>
+        <w:rPr>
+          <w:rFonts w:ascii="Arial" w:hAnsi="Arial" w:cs="Arial"/>
+          <w:b/>
+          <w:lang w:val="en-US"/>
+        </w:rPr>
+        <w:t>LOCAL_NETWORK</w:t>
+      </w:r>
+    </w:p>
+    <w:p>
+      <w:pPr>
+        <w:spacing w:line="360" w:lineRule="auto"/>
+        <w:rPr>
+          <w:rFonts w:ascii="Arial" w:hAnsi="Arial" w:cs="Arial"/>
+          <w:lang w:val="en-US"/>
+        </w:rPr>
+      </w:pPr>
+    </w:p>
+    <w:p>
+      <w:pPr>
+        <w:spacing w:line="360" w:lineRule="auto"/>
+        <w:rPr>
+          <w:rFonts w:ascii="Arial" w:hAnsi="Arial" w:cs="Arial"/>
+          <w:lang w:val="en-US"/>
+        </w:rPr>
+      </w:pPr>
+      <w:r>
+        <w:rPr>
+          <w:rFonts w:ascii="Arial" w:hAnsi="Arial" w:cs="Arial"/>
+          <w:lang w:val="en-US"/>
+        </w:rPr>
+        <w:t>Replace the following with your data:</w:t>
+      </w:r>
+    </w:p>
+    <w:p>
+      <w:pPr>
+        <w:spacing w:line="360" w:lineRule="auto"/>
+        <w:rPr>
+          <w:rFonts w:ascii="Arial" w:hAnsi="Arial" w:cs="Arial"/>
+          <w:lang w:val="en-US"/>
+        </w:rPr>
+      </w:pPr>
+      <w:r>
+        <w:rPr>
+          <w:rFonts w:ascii="Arial" w:hAnsi="Arial" w:cs="Arial"/>
+          <w:b/>
+          <w:lang w:val="en-US"/>
+        </w:rPr>
+        <w:t>ROUTER</w:t>
+      </w:r>
+      <w:r>
+        <w:rPr>
+          <w:rFonts w:ascii="Arial" w:hAnsi="Arial" w:cs="Arial"/>
+          <w:b/>
+          <w:lang w:val="en-US"/>
+        </w:rPr>
+        <w:t>_IP</w:t>
+      </w:r>
+      <w:r>
+        <w:rPr>
+          <w:rFonts w:ascii="Arial" w:hAnsi="Arial" w:cs="Arial"/>
+          <w:lang w:val="en-US"/>
+        </w:rPr>
+        <w:t xml:space="preserve"> - IP addres</w:t>
+      </w:r>
+      <w:r>
+        <w:rPr>
+          <w:rFonts w:ascii="Arial" w:hAnsi="Arial" w:cs="Arial"/>
+          <w:lang w:val="en-US"/>
+        </w:rPr>
+        <w:t>s of the computer on which the R</w:t>
+      </w:r>
+      <w:r>
+        <w:rPr>
+          <w:rFonts w:ascii="Arial" w:hAnsi="Arial" w:cs="Arial"/>
+          <w:lang w:val="en-US"/>
+        </w:rPr>
+        <w:t>outer is installed.</w:t>
+      </w:r>
+    </w:p>
+    <w:p>
+      <w:pPr>
+        <w:spacing w:line="360" w:lineRule="auto"/>
+        <w:rPr>
+          <w:rFonts w:ascii="Arial" w:hAnsi="Arial" w:cs="Arial"/>
+          <w:lang w:val="en-US"/>
+        </w:rPr>
+      </w:pPr>
+      <w:r>
+        <w:rPr>
+          <w:rFonts w:ascii="Arial" w:hAnsi="Arial" w:cs="Arial"/>
+          <w:b/>
+          <w:lang w:val="en-US"/>
+        </w:rPr>
+        <w:t>RELAY</w:t>
+      </w:r>
+      <w:r>
+        <w:rPr>
+          <w:rFonts w:ascii="Arial" w:hAnsi="Arial" w:cs="Arial"/>
+          <w:b/>
+          <w:lang w:val="en-US"/>
+        </w:rPr>
+        <w:t>_IP</w:t>
+      </w:r>
+      <w:r>
+        <w:rPr>
+          <w:rFonts w:ascii="Arial" w:hAnsi="Arial" w:cs="Arial"/>
+          <w:lang w:val="en-US"/>
+        </w:rPr>
+        <w:t xml:space="preserve"> - IP address of </w:t>
+      </w:r>
+      <w:r>
+        <w:rPr>
+          <w:rFonts w:ascii="Arial" w:hAnsi="Arial" w:cs="Arial"/>
+          <w:lang w:val="en-US"/>
+        </w:rPr>
+        <w:t>the computer on which the R</w:t>
+      </w:r>
+      <w:r>
+        <w:rPr>
+          <w:rFonts w:ascii="Arial" w:hAnsi="Arial" w:cs="Arial"/>
+          <w:lang w:val="en-US"/>
+        </w:rPr>
+        <w:t>elay</w:t>
+      </w:r>
+      <w:r>
+        <w:rPr>
+          <w:rFonts w:ascii="Arial" w:hAnsi="Arial" w:cs="Arial"/>
+          <w:lang w:val="en-US"/>
+        </w:rPr>
+        <w:t xml:space="preserve"> is installed.</w:t>
+      </w:r>
+    </w:p>
+    <w:p>
+      <w:pPr>
+        <w:spacing w:line="360" w:lineRule="auto"/>
+        <w:rPr>
+          <w:rFonts w:ascii="Arial" w:hAnsi="Arial" w:cs="Arial"/>
+          <w:lang w:val="en-US"/>
+        </w:rPr>
+      </w:pPr>
+      <w:r>
+        <w:rPr>
+          <w:rFonts w:ascii="Arial" w:hAnsi="Arial" w:cs="Arial"/>
+          <w:b/>
+          <w:lang w:val="en-US"/>
+        </w:rPr>
+        <w:t>LOCAL_</w:t>
+      </w:r>
+      <w:r>
+        <w:rPr>
+          <w:rFonts w:ascii="Arial" w:hAnsi="Arial" w:cs="Arial"/>
+          <w:b/>
+          <w:lang w:val="en-US"/>
+        </w:rPr>
+        <w:t>NETWORK</w:t>
+      </w:r>
+      <w:r>
+        <w:rPr>
+          <w:rFonts w:ascii="Arial" w:hAnsi="Arial" w:cs="Arial"/>
+          <w:lang w:val="en-US"/>
+        </w:rPr>
+        <w:t xml:space="preserve"> </w:t>
+      </w:r>
+      <w:r>
+        <w:rPr>
+          <w:rFonts w:ascii="Arial" w:hAnsi="Arial" w:cs="Arial"/>
+          <w:lang w:val="en-US"/>
+        </w:rPr>
+        <w:t>– your local network</w:t>
+      </w:r>
+      <w:r>
+        <w:rPr>
+          <w:rFonts w:ascii="Arial" w:hAnsi="Arial" w:cs="Arial"/>
+          <w:lang w:val="en-US"/>
+        </w:rPr>
+        <w:t xml:space="preserve"> (for example 192.168.1.0/24).</w:t>
+      </w:r>
+    </w:p>
+    <w:p>
+      <w:pPr>
+        <w:spacing w:line="360" w:lineRule="auto"/>
+        <w:rPr>
+          <w:rFonts w:ascii="Arial" w:hAnsi="Arial" w:cs="Arial"/>
+          <w:lang w:val="en-US"/>
+        </w:rPr>
+      </w:pPr>
+      <w:r>
+        <w:rPr>
+          <w:rFonts w:ascii="Arial" w:hAnsi="Arial" w:cs="Arial"/>
+          <w:b/>
+          <w:lang w:val="en-US"/>
+        </w:rPr>
+        <w:t>EXTERNAL_IP</w:t>
+      </w:r>
+      <w:r>
+        <w:rPr>
+          <w:rFonts w:ascii="Arial" w:hAnsi="Arial" w:cs="Arial"/>
+          <w:lang w:val="en-US"/>
+        </w:rPr>
+        <w:t xml:space="preserve"> - </w:t>
+      </w:r>
+      <w:r>
+        <w:rPr>
+          <w:rFonts w:ascii="Arial" w:hAnsi="Arial" w:cs="Arial"/>
+          <w:lang w:val="en-US"/>
+        </w:rPr>
+        <w:t>your external IP address</w:t>
+      </w:r>
+    </w:p>
+    <w:p>
+      <w:pPr>
+        <w:spacing w:line="360" w:lineRule="auto"/>
+        <w:rPr>
+          <w:rFonts w:ascii="Arial" w:hAnsi="Arial" w:cs="Arial"/>
+          <w:lang w:val="en-US"/>
+        </w:rPr>
+      </w:pPr>
+    </w:p>
+    <w:p>
+      <w:pPr>
+        <w:spacing w:line="360" w:lineRule="auto"/>
+        <w:rPr>
+          <w:rFonts w:ascii="Arial" w:hAnsi="Arial" w:cs="Arial"/>
+          <w:lang w:val="en-US"/>
+        </w:rPr>
+      </w:pPr>
+    </w:p>
+    <w:p>
+      <w:pPr>
+        <w:spacing w:line="360" w:lineRule="auto"/>
+        <w:rPr>
+          <w:rFonts w:ascii="Arial" w:hAnsi="Arial" w:cs="Arial"/>
+          <w:lang w:val="en-US"/>
+        </w:rPr>
+      </w:pPr>
+    </w:p>
+    <w:p>
+      <w:pPr>
+        <w:spacing w:line="360" w:lineRule="auto"/>
+        <w:rPr>
+          <w:rFonts w:ascii="Arial" w:hAnsi="Arial" w:cs="Arial"/>
+          <w:lang w:val="en-US"/>
+        </w:rPr>
+      </w:pPr>
+    </w:p>
+    <w:p>
+      <w:pPr>
+        <w:pStyle w:val="1"/>
+        <w:rPr>
+          <w:lang w:val="en-US"/>
+        </w:rPr>
+      </w:pPr>
+      <w:bookmarkStart w:id="8" w:name="_Toc103032552"/>
+      <w:proofErr w:type="gramStart"/>
+      <w:r>
+        <w:rPr>
+          <w:lang w:val="en-US"/>
+        </w:rPr>
+        <w:lastRenderedPageBreak/>
+        <w:t>APPENDIX 3</w:t>
+      </w:r>
+      <w:r>
+        <w:rPr>
+          <w:lang w:val="en-US"/>
+        </w:rPr>
+        <w:t>.</w:t>
+      </w:r>
+      <w:proofErr w:type="gramEnd"/>
+      <w:r>
+        <w:rPr>
+          <w:lang w:val="en-US"/>
+        </w:rPr>
+        <w:t xml:space="preserve"> Configuration for </w:t>
+      </w:r>
+      <w:proofErr w:type="spellStart"/>
+      <w:r>
+        <w:rPr>
+          <w:lang w:val="en-US"/>
+        </w:rPr>
+        <w:t>iptables</w:t>
+      </w:r>
+      <w:bookmarkEnd w:id="8"/>
+      <w:proofErr w:type="spellEnd"/>
+    </w:p>
+    <w:p>
+      <w:pPr>
+        <w:spacing w:line="360" w:lineRule="auto"/>
+        <w:rPr>
+          <w:rFonts w:ascii="Arial" w:hAnsi="Arial" w:cs="Arial"/>
+          <w:lang w:val="en-US"/>
+        </w:rPr>
+      </w:pPr>
+      <w:proofErr w:type="spellStart"/>
+      <w:proofErr w:type="gramStart"/>
+      <w:r>
+        <w:rPr>
+          <w:rFonts w:ascii="Arial" w:hAnsi="Arial" w:cs="Arial"/>
+          <w:lang w:val="en-US"/>
+        </w:rPr>
+        <w:t>iptables</w:t>
+      </w:r>
+      <w:proofErr w:type="spellEnd"/>
+      <w:proofErr w:type="gramEnd"/>
+      <w:r>
+        <w:rPr>
+          <w:rFonts w:ascii="Arial" w:hAnsi="Arial" w:cs="Arial"/>
+          <w:lang w:val="en-US"/>
+        </w:rPr>
+        <w:t xml:space="preserve"> -t </w:t>
+      </w:r>
+      <w:proofErr w:type="spellStart"/>
+      <w:r>
+        <w:rPr>
+          <w:rFonts w:ascii="Arial" w:hAnsi="Arial" w:cs="Arial"/>
+          <w:lang w:val="en-US"/>
+        </w:rPr>
+        <w:t>nat</w:t>
+      </w:r>
+      <w:proofErr w:type="spellEnd"/>
+      <w:r>
+        <w:rPr>
+          <w:rFonts w:ascii="Arial" w:hAnsi="Arial" w:cs="Arial"/>
+          <w:lang w:val="en-US"/>
+        </w:rPr>
+        <w:t xml:space="preserve"> -A PREROUTING -p </w:t>
+      </w:r>
+      <w:proofErr w:type="spellStart"/>
+      <w:r>
+        <w:rPr>
+          <w:rFonts w:ascii="Arial" w:hAnsi="Arial" w:cs="Arial"/>
+          <w:lang w:val="en-US"/>
+        </w:rPr>
         <w:t>tcp</w:t>
       </w:r>
       <w:proofErr w:type="spellEnd"/>
@@ -10752,7 +14543,7 @@
           <w:rFonts w:ascii="Arial" w:hAnsi="Arial" w:cs="Arial"/>
           <w:lang w:val="en-US"/>
         </w:rPr>
-        <w:t xml:space="preserve"> </w:t>
+        <w:t xml:space="preserve"> -m multiport --</w:t>
       </w:r>
       <w:proofErr w:type="spellStart"/>
       <w:r>
@@ -10760,7 +14551,7 @@
           <w:rFonts w:ascii="Arial" w:hAnsi="Arial" w:cs="Arial"/>
           <w:lang w:val="en-US"/>
         </w:rPr>
-        <w:t>src</w:t>
+        <w:t>dports</w:t>
       </w:r>
       <w:proofErr w:type="spellEnd"/>
       <w:r>
@@ -10768,18 +14559,75 @@
           <w:rFonts w:ascii="Arial" w:hAnsi="Arial" w:cs="Arial"/>
           <w:lang w:val="en-US"/>
         </w:rPr>
-        <w:t>-address=</w:t>
-      </w:r>
-      <w:r>
-        <w:rPr>
-          <w:rFonts w:ascii="Arial" w:hAnsi="Arial" w:cs="Arial"/>
-          <w:lang w:val="en-US"/>
-        </w:rPr>
-        <w:t xml:space="preserve"> </w:t>
-      </w:r>
-      <w:r>
-        <w:rPr>
-          <w:rFonts w:ascii="Arial" w:hAnsi="Arial" w:cs="Arial"/>
+        <w:t xml:space="preserve"> 8060,8070 -j DNAT --to-de</w:t>
+      </w:r>
+      <w:r>
+        <w:rPr>
+          <w:rFonts w:ascii="Arial" w:hAnsi="Arial" w:cs="Arial"/>
+          <w:lang w:val="en-US"/>
+        </w:rPr>
+        <w:t xml:space="preserve">stination </w:t>
+      </w:r>
+      <w:r>
+        <w:rPr>
+          <w:rFonts w:ascii="Arial" w:hAnsi="Arial" w:cs="Arial"/>
+          <w:b/>
+          <w:lang w:val="en-US"/>
+        </w:rPr>
+        <w:t>ROUTER_AND_RELAY_IP</w:t>
+      </w:r>
+    </w:p>
+    <w:p>
+      <w:pPr>
+        <w:spacing w:line="360" w:lineRule="auto"/>
+        <w:rPr>
+          <w:rFonts w:ascii="Arial" w:hAnsi="Arial" w:cs="Arial"/>
+          <w:lang w:val="en-US"/>
+        </w:rPr>
+      </w:pPr>
+      <w:proofErr w:type="spellStart"/>
+      <w:r>
+        <w:rPr>
+          <w:rFonts w:ascii="Arial" w:hAnsi="Arial" w:cs="Arial"/>
+          <w:lang w:val="en-US"/>
+        </w:rPr>
+        <w:t>iptables</w:t>
+      </w:r>
+      <w:proofErr w:type="spellEnd"/>
+      <w:r>
+        <w:rPr>
+          <w:rFonts w:ascii="Arial" w:hAnsi="Arial" w:cs="Arial"/>
+          <w:lang w:val="en-US"/>
+        </w:rPr>
+        <w:t xml:space="preserve"> -</w:t>
+      </w:r>
+      <w:r>
+        <w:rPr>
+          <w:rFonts w:ascii="Arial" w:hAnsi="Arial" w:cs="Arial"/>
+          <w:lang w:val="en-US"/>
+        </w:rPr>
+        <w:t xml:space="preserve">t </w:t>
+      </w:r>
+      <w:proofErr w:type="spellStart"/>
+      <w:r>
+        <w:rPr>
+          <w:rFonts w:ascii="Arial" w:hAnsi="Arial" w:cs="Arial"/>
+          <w:lang w:val="en-US"/>
+        </w:rPr>
+        <w:t>nat</w:t>
+      </w:r>
+      <w:proofErr w:type="spellEnd"/>
+      <w:r>
+        <w:rPr>
+          <w:rFonts w:ascii="Arial" w:hAnsi="Arial" w:cs="Arial"/>
+          <w:lang w:val="en-US"/>
+        </w:rPr>
+        <w:t xml:space="preserve"> -A POSTROUTING  -s </w:t>
+      </w:r>
+      <w:r>
+        <w:rPr>
+          <w:rFonts w:ascii="Arial" w:hAnsi="Arial" w:cs="Arial"/>
+          <w:b/>
           <w:lang w:val="en-US"/>
         </w:rPr>
         <w:t>LOCAL_NETWORK</w:t>
@@ -10789,14 +14637,62 @@
           <w:rFonts w:ascii="Arial" w:hAnsi="Arial" w:cs="Arial"/>
           <w:lang w:val="en-US"/>
         </w:rPr>
-        <w:t xml:space="preserve"> to-addresses=ROUTER</w:t>
-      </w:r>
-      <w:r>
-        <w:rPr>
-          <w:rFonts w:ascii="Arial" w:hAnsi="Arial" w:cs="Arial"/>
-          <w:lang w:val="en-US"/>
-        </w:rPr>
-        <w:t>_IP to-ports=8060</w:t>
+        <w:t xml:space="preserve"> -d </w:t>
+      </w:r>
+      <w:r>
+        <w:rPr>
+          <w:rFonts w:ascii="Arial" w:hAnsi="Arial" w:cs="Arial"/>
+          <w:b/>
+          <w:lang w:val="en-US"/>
+        </w:rPr>
+        <w:t>ROUTER_AND_RELAY_IP</w:t>
+      </w:r>
+      <w:r>
+        <w:rPr>
+          <w:rFonts w:ascii="Arial" w:hAnsi="Arial" w:cs="Arial"/>
+          <w:lang w:val="en-US"/>
+        </w:rPr>
+        <w:t xml:space="preserve"> -p </w:t>
+      </w:r>
+      <w:proofErr w:type="spellStart"/>
+      <w:r>
+        <w:rPr>
+          <w:rFonts w:ascii="Arial" w:hAnsi="Arial" w:cs="Arial"/>
+          <w:lang w:val="en-US"/>
+        </w:rPr>
+        <w:t>tcp</w:t>
+      </w:r>
+      <w:proofErr w:type="spellEnd"/>
+      <w:r>
+        <w:rPr>
+          <w:rFonts w:ascii="Arial" w:hAnsi="Arial" w:cs="Arial"/>
+          <w:lang w:val="en-US"/>
+        </w:rPr>
+        <w:t xml:space="preserve"> -m multiport --</w:t>
+      </w:r>
+      <w:proofErr w:type="spellStart"/>
+      <w:r>
+        <w:rPr>
+          <w:rFonts w:ascii="Arial" w:hAnsi="Arial" w:cs="Arial"/>
+          <w:lang w:val="en-US"/>
+        </w:rPr>
+        <w:t>dports</w:t>
+      </w:r>
+      <w:proofErr w:type="spellEnd"/>
+      <w:r>
+        <w:rPr>
+          <w:rFonts w:ascii="Arial" w:hAnsi="Arial" w:cs="Arial"/>
+          <w:lang w:val="en-US"/>
+        </w:rPr>
+        <w:t xml:space="preserve"> 8060,8070 -j SNAT --to-source </w:t>
+      </w:r>
+      <w:r>
+        <w:rPr>
+          <w:rFonts w:ascii="Arial" w:hAnsi="Arial" w:cs="Arial"/>
+          <w:b/>
+          <w:lang w:val="en-US"/>
+        </w:rPr>
+        <w:t>EXTERNAL_IP</w:t>
       </w:r>
     </w:p>
     <w:p>
@@ -10807,153 +14703,129 @@
           <w:lang w:val="en-US"/>
         </w:rPr>
       </w:pPr>
+    </w:p>
+    <w:p>
+      <w:pPr>
+        <w:spacing w:line="360" w:lineRule="auto"/>
+        <w:rPr>
+          <w:rFonts w:ascii="Arial" w:hAnsi="Arial" w:cs="Arial"/>
+          <w:lang w:val="en-US"/>
+        </w:rPr>
+      </w:pPr>
+      <w:r>
+        <w:rPr>
+          <w:rFonts w:ascii="Arial" w:hAnsi="Arial" w:cs="Arial"/>
+          <w:lang w:val="en-US"/>
+        </w:rPr>
+        <w:t>Replace the following with your data:</w:t>
+      </w:r>
+    </w:p>
+    <w:p>
+      <w:pPr>
+        <w:spacing w:line="360" w:lineRule="auto"/>
+        <w:rPr>
+          <w:rFonts w:ascii="Arial" w:hAnsi="Arial" w:cs="Arial"/>
+          <w:lang w:val="en-US"/>
+        </w:rPr>
+      </w:pPr>
+      <w:r>
+        <w:rPr>
+          <w:rFonts w:ascii="Arial" w:hAnsi="Arial" w:cs="Arial"/>
+          <w:b/>
+          <w:lang w:val="en-US"/>
+        </w:rPr>
+        <w:t>ROUTER_AND_RELAY_IP</w:t>
+      </w:r>
+      <w:r>
+        <w:rPr>
+          <w:rFonts w:ascii="Arial" w:hAnsi="Arial" w:cs="Arial"/>
+          <w:lang w:val="en-US"/>
+        </w:rPr>
+        <w:t xml:space="preserve"> - </w:t>
+      </w:r>
+      <w:r>
+        <w:rPr>
+          <w:rFonts w:ascii="Arial" w:hAnsi="Arial" w:cs="Arial"/>
+          <w:lang w:val="en-US"/>
+        </w:rPr>
+        <w:t>IP addres</w:t>
+      </w:r>
+      <w:r>
+        <w:rPr>
+          <w:rFonts w:ascii="Arial" w:hAnsi="Arial" w:cs="Arial"/>
+          <w:lang w:val="en-US"/>
+        </w:rPr>
+        <w:t>s of the computer on which the R</w:t>
+      </w:r>
+      <w:r>
+        <w:rPr>
+          <w:rFonts w:ascii="Arial" w:hAnsi="Arial" w:cs="Arial"/>
+          <w:lang w:val="en-US"/>
+        </w:rPr>
+        <w:t>outer</w:t>
+      </w:r>
+      <w:r>
+        <w:rPr>
+          <w:rFonts w:ascii="Arial" w:hAnsi="Arial" w:cs="Arial"/>
+          <w:lang w:val="en-US"/>
+        </w:rPr>
+        <w:t>/R</w:t>
+      </w:r>
+      <w:r>
+        <w:rPr>
+          <w:rFonts w:ascii="Arial" w:hAnsi="Arial" w:cs="Arial"/>
+          <w:lang w:val="en-US"/>
+        </w:rPr>
+        <w:t>elay</w:t>
+      </w:r>
+      <w:r>
+        <w:rPr>
+          <w:rFonts w:ascii="Arial" w:hAnsi="Arial" w:cs="Arial"/>
+          <w:lang w:val="en-US"/>
+        </w:rPr>
+        <w:t xml:space="preserve"> is installed.</w:t>
+      </w:r>
+    </w:p>
+    <w:p>
+      <w:pPr>
+        <w:spacing w:line="360" w:lineRule="auto"/>
+        <w:rPr>
+          <w:rFonts w:ascii="Arial" w:hAnsi="Arial" w:cs="Arial"/>
+          <w:lang w:val="en-US"/>
+        </w:rPr>
+      </w:pPr>
       <w:proofErr w:type="gramStart"/>
       <w:r>
         <w:rPr>
           <w:rFonts w:ascii="Arial" w:hAnsi="Arial" w:cs="Arial"/>
-          <w:lang w:val="en-US"/>
-        </w:rPr>
-        <w:t>add</w:t>
+          <w:b/>
+          <w:lang w:val="en-US"/>
+        </w:rPr>
+        <w:t>LOCAL_</w:t>
+      </w:r>
+      <w:r>
+        <w:rPr>
+          <w:rFonts w:ascii="Arial" w:hAnsi="Arial" w:cs="Arial"/>
+          <w:b/>
+          <w:lang w:val="en-US"/>
+        </w:rPr>
+        <w:t>NETWORK</w:t>
+      </w:r>
+      <w:r>
+        <w:rPr>
+          <w:rFonts w:ascii="Arial" w:hAnsi="Arial" w:cs="Arial"/>
+          <w:lang w:val="en-US"/>
+        </w:rPr>
+        <w:t xml:space="preserve"> – your local network</w:t>
+      </w:r>
+      <w:r>
+        <w:rPr>
+          <w:rFonts w:ascii="Arial" w:hAnsi="Arial" w:cs="Arial"/>
+          <w:lang w:val="en-US"/>
+        </w:rPr>
+        <w:t xml:space="preserve"> (for example 192.168.1.0/24).</w:t>
       </w:r>
       <w:proofErr w:type="gramEnd"/>
-      <w:r>
-        <w:rPr>
-          <w:rFonts w:ascii="Arial" w:hAnsi="Arial" w:cs="Arial"/>
-          <w:lang w:val="en-US"/>
-        </w:rPr>
-        <w:t xml:space="preserve"> action=masquerade chain</w:t>
-      </w:r>
-      <w:r>
-        <w:rPr>
-          <w:rFonts w:ascii="Arial" w:hAnsi="Arial" w:cs="Arial"/>
-          <w:lang w:val="en-US"/>
-        </w:rPr>
-        <w:t>=</w:t>
-      </w:r>
-      <w:proofErr w:type="spellStart"/>
-      <w:r>
-        <w:rPr>
-          <w:rFonts w:ascii="Arial" w:hAnsi="Arial" w:cs="Arial"/>
-          <w:lang w:val="en-US"/>
-        </w:rPr>
-        <w:t>srcnat</w:t>
-      </w:r>
-      <w:proofErr w:type="spellEnd"/>
-      <w:r>
-        <w:rPr>
-          <w:rFonts w:ascii="Arial" w:hAnsi="Arial" w:cs="Arial"/>
-          <w:lang w:val="en-US"/>
-        </w:rPr>
-        <w:t xml:space="preserve"> comment="</w:t>
-      </w:r>
-      <w:proofErr w:type="spellStart"/>
-      <w:r>
-        <w:rPr>
-          <w:rFonts w:ascii="Arial" w:hAnsi="Arial" w:cs="Arial"/>
-          <w:lang w:val="en-US"/>
-        </w:rPr>
-        <w:t>Aspia</w:t>
-      </w:r>
-      <w:proofErr w:type="spellEnd"/>
-      <w:r>
-        <w:rPr>
-          <w:rFonts w:ascii="Arial" w:hAnsi="Arial" w:cs="Arial"/>
-          <w:lang w:val="en-US"/>
-        </w:rPr>
-        <w:t xml:space="preserve"> Relay</w:t>
-      </w:r>
-      <w:r>
-        <w:rPr>
-          <w:rFonts w:ascii="Arial" w:hAnsi="Arial" w:cs="Arial"/>
-          <w:lang w:val="en-US"/>
-        </w:rPr>
-        <w:t xml:space="preserve">" </w:t>
-      </w:r>
-      <w:proofErr w:type="spellStart"/>
-      <w:r>
-        <w:rPr>
-          <w:rFonts w:ascii="Arial" w:hAnsi="Arial" w:cs="Arial"/>
-          <w:lang w:val="en-US"/>
-        </w:rPr>
-        <w:t>dst</w:t>
-      </w:r>
-      <w:proofErr w:type="spellEnd"/>
-      <w:r>
-        <w:rPr>
-          <w:rFonts w:ascii="Arial" w:hAnsi="Arial" w:cs="Arial"/>
-          <w:lang w:val="en-US"/>
-        </w:rPr>
-        <w:t>-address=</w:t>
-      </w:r>
-      <w:r>
-        <w:rPr>
-          <w:rFonts w:ascii="Arial" w:hAnsi="Arial" w:cs="Arial"/>
-          <w:lang w:val="en-US"/>
-        </w:rPr>
-        <w:t>RELAY</w:t>
-      </w:r>
-      <w:r>
-        <w:rPr>
-          <w:rFonts w:ascii="Arial" w:hAnsi="Arial" w:cs="Arial"/>
-          <w:lang w:val="en-US"/>
-        </w:rPr>
-        <w:t xml:space="preserve">_IP </w:t>
-      </w:r>
-      <w:proofErr w:type="spellStart"/>
-      <w:r>
-        <w:rPr>
-          <w:rFonts w:ascii="Arial" w:hAnsi="Arial" w:cs="Arial"/>
-          <w:lang w:val="en-US"/>
-        </w:rPr>
-        <w:t>dst</w:t>
-      </w:r>
-      <w:proofErr w:type="spellEnd"/>
-      <w:r>
-        <w:rPr>
-          <w:rFonts w:ascii="Arial" w:hAnsi="Arial" w:cs="Arial"/>
-          <w:lang w:val="en-US"/>
-        </w:rPr>
-        <w:t>-port=8070 protocol=</w:t>
-      </w:r>
-      <w:proofErr w:type="spellStart"/>
-      <w:r>
-        <w:rPr>
-          <w:rFonts w:ascii="Arial" w:hAnsi="Arial" w:cs="Arial"/>
-          <w:lang w:val="en-US"/>
-        </w:rPr>
-        <w:t>tcp</w:t>
-      </w:r>
-      <w:proofErr w:type="spellEnd"/>
-      <w:r>
-        <w:rPr>
-          <w:rFonts w:ascii="Arial" w:hAnsi="Arial" w:cs="Arial"/>
-          <w:lang w:val="en-US"/>
-        </w:rPr>
-        <w:t xml:space="preserve"> </w:t>
-      </w:r>
-      <w:proofErr w:type="spellStart"/>
-      <w:r>
-        <w:rPr>
-          <w:rFonts w:ascii="Arial" w:hAnsi="Arial" w:cs="Arial"/>
-          <w:lang w:val="en-US"/>
-        </w:rPr>
-        <w:t>src</w:t>
-      </w:r>
-      <w:proofErr w:type="spellEnd"/>
-      <w:r>
-        <w:rPr>
-          <w:rFonts w:ascii="Arial" w:hAnsi="Arial" w:cs="Arial"/>
-          <w:lang w:val="en-US"/>
-        </w:rPr>
-        <w:t>-address=</w:t>
-      </w:r>
-      <w:r>
-        <w:rPr>
-          <w:rFonts w:ascii="Arial" w:hAnsi="Arial" w:cs="Arial"/>
-          <w:lang w:val="en-US"/>
-        </w:rPr>
-        <w:t>LOCAL_NETWORK</w:t>
-      </w:r>
     </w:p>
     <w:p>
       <w:pPr>
@@ -10963,152 +14835,20 @@
           <w:lang w:val="en-US"/>
         </w:rPr>
       </w:pPr>
-      <w:proofErr w:type="gramStart"/>
-      <w:r>
-        <w:rPr>
-          <w:rFonts w:ascii="Arial" w:hAnsi="Arial" w:cs="Arial"/>
-          <w:lang w:val="en-US"/>
-        </w:rPr>
-        <w:t>add</w:t>
-      </w:r>
-      <w:proofErr w:type="gramEnd"/>
-      <w:r>
-        <w:rPr>
-          <w:rFonts w:ascii="Arial" w:hAnsi="Arial" w:cs="Arial"/>
-          <w:lang w:val="en-US"/>
-        </w:rPr>
-        <w:t xml:space="preserve"> action=masquerade chain</w:t>
-      </w:r>
-      <w:r>
-        <w:rPr>
-          <w:rFonts w:ascii="Arial" w:hAnsi="Arial" w:cs="Arial"/>
-          <w:lang w:val="en-US"/>
-        </w:rPr>
-        <w:t>=</w:t>
-      </w:r>
-      <w:proofErr w:type="spellStart"/>
-      <w:r>
-        <w:rPr>
-          <w:rFonts w:ascii="Arial" w:hAnsi="Arial" w:cs="Arial"/>
-          <w:lang w:val="en-US"/>
-        </w:rPr>
-        <w:t>srcnat</w:t>
-      </w:r>
-      <w:proofErr w:type="spellEnd"/>
-      <w:r>
-        <w:rPr>
-          <w:rFonts w:ascii="Arial" w:hAnsi="Arial" w:cs="Arial"/>
-          <w:lang w:val="en-US"/>
-        </w:rPr>
-        <w:t xml:space="preserve"> comment="</w:t>
-      </w:r>
-      <w:proofErr w:type="spellStart"/>
-      <w:r>
-        <w:rPr>
-          <w:rFonts w:ascii="Arial" w:hAnsi="Arial" w:cs="Arial"/>
-          <w:lang w:val="en-US"/>
-        </w:rPr>
-        <w:t>Aspia</w:t>
-      </w:r>
-      <w:proofErr w:type="spellEnd"/>
-      <w:r>
-        <w:rPr>
-          <w:rFonts w:ascii="Arial" w:hAnsi="Arial" w:cs="Arial"/>
-          <w:lang w:val="en-US"/>
-        </w:rPr>
-        <w:t xml:space="preserve"> Router</w:t>
-      </w:r>
-      <w:r>
-        <w:rPr>
-          <w:rFonts w:ascii="Arial" w:hAnsi="Arial" w:cs="Arial"/>
-          <w:lang w:val="en-US"/>
-        </w:rPr>
-        <w:t xml:space="preserve">" </w:t>
-      </w:r>
-      <w:proofErr w:type="spellStart"/>
-      <w:r>
-        <w:rPr>
-          <w:rFonts w:ascii="Arial" w:hAnsi="Arial" w:cs="Arial"/>
-          <w:lang w:val="en-US"/>
-        </w:rPr>
-        <w:t>dst</w:t>
-      </w:r>
-      <w:proofErr w:type="spellEnd"/>
-      <w:r>
-        <w:rPr>
-          <w:rFonts w:ascii="Arial" w:hAnsi="Arial" w:cs="Arial"/>
-          <w:lang w:val="en-US"/>
-        </w:rPr>
-        <w:t>-address=</w:t>
-      </w:r>
-      <w:r>
-        <w:rPr>
-          <w:rFonts w:ascii="Arial" w:hAnsi="Arial" w:cs="Arial"/>
-          <w:lang w:val="en-US"/>
-        </w:rPr>
-        <w:t>ROUTER</w:t>
-      </w:r>
-      <w:r>
-        <w:rPr>
-          <w:rFonts w:ascii="Arial" w:hAnsi="Arial" w:cs="Arial"/>
-          <w:lang w:val="en-US"/>
-        </w:rPr>
-        <w:t xml:space="preserve">_IP </w:t>
-      </w:r>
-      <w:proofErr w:type="spellStart"/>
-      <w:r>
-        <w:rPr>
-          <w:rFonts w:ascii="Arial" w:hAnsi="Arial" w:cs="Arial"/>
-          <w:lang w:val="en-US"/>
-        </w:rPr>
-        <w:t>dst</w:t>
-      </w:r>
-      <w:proofErr w:type="spellEnd"/>
-      <w:r>
-        <w:rPr>
-          <w:rFonts w:ascii="Arial" w:hAnsi="Arial" w:cs="Arial"/>
-          <w:lang w:val="en-US"/>
-        </w:rPr>
-        <w:t>-port=8060 protocol=</w:t>
-      </w:r>
-      <w:proofErr w:type="spellStart"/>
-      <w:r>
-        <w:rPr>
-          <w:rFonts w:ascii="Arial" w:hAnsi="Arial" w:cs="Arial"/>
-          <w:lang w:val="en-US"/>
-        </w:rPr>
-        <w:t>t</w:t>
-      </w:r>
-      <w:r>
-        <w:rPr>
-          <w:rFonts w:ascii="Arial" w:hAnsi="Arial" w:cs="Arial"/>
-          <w:lang w:val="en-US"/>
-        </w:rPr>
-        <w:t>cp</w:t>
-      </w:r>
-      <w:proofErr w:type="spellEnd"/>
-      <w:r>
-        <w:rPr>
-          <w:rFonts w:ascii="Arial" w:hAnsi="Arial" w:cs="Arial"/>
-          <w:lang w:val="en-US"/>
-        </w:rPr>
-        <w:t xml:space="preserve"> </w:t>
-      </w:r>
-      <w:proofErr w:type="spellStart"/>
-      <w:r>
-        <w:rPr>
-          <w:rFonts w:ascii="Arial" w:hAnsi="Arial" w:cs="Arial"/>
-          <w:lang w:val="en-US"/>
-        </w:rPr>
-        <w:t>src</w:t>
-      </w:r>
-      <w:proofErr w:type="spellEnd"/>
-      <w:r>
-        <w:rPr>
-          <w:rFonts w:ascii="Arial" w:hAnsi="Arial" w:cs="Arial"/>
-          <w:lang w:val="en-US"/>
-        </w:rPr>
-        <w:t>-address=LOCAL_NETWORK</w:t>
+      <w:r>
+        <w:rPr>
+          <w:rFonts w:ascii="Arial" w:hAnsi="Arial" w:cs="Arial"/>
+          <w:b/>
+          <w:lang w:val="en-US"/>
+        </w:rPr>
+        <w:t>EXTERNAL_IP</w:t>
+      </w:r>
+      <w:r>
+        <w:rPr>
+          <w:rFonts w:ascii="Arial" w:hAnsi="Arial" w:cs="Arial"/>
+          <w:lang w:val="en-US"/>
+        </w:rPr>
+        <w:t xml:space="preserve"> - your external IP address</w:t>
       </w:r>
     </w:p>
     <w:p>
@@ -11119,177 +14859,6 @@
           <w:lang w:val="en-US"/>
         </w:rPr>
       </w:pPr>
-    </w:p>
-    <w:p>
-      <w:pPr>
-        <w:spacing w:line="360" w:lineRule="auto"/>
-        <w:rPr>
-          <w:rFonts w:ascii="Arial" w:hAnsi="Arial" w:cs="Arial"/>
-          <w:lang w:val="en-US"/>
-        </w:rPr>
-      </w:pPr>
-      <w:r>
-        <w:rPr>
-          <w:rFonts w:ascii="Arial" w:hAnsi="Arial" w:cs="Arial"/>
-          <w:lang w:val="en-US"/>
-        </w:rPr>
-        <w:t>Replace the following with your data:</w:t>
-      </w:r>
-    </w:p>
-    <w:p>
-      <w:pPr>
-        <w:spacing w:line="360" w:lineRule="auto"/>
-        <w:rPr>
-          <w:rFonts w:ascii="Arial" w:hAnsi="Arial" w:cs="Arial"/>
-          <w:lang w:val="en-US"/>
-        </w:rPr>
-      </w:pPr>
-      <w:r>
-        <w:rPr>
-          <w:rFonts w:ascii="Arial" w:hAnsi="Arial" w:cs="Arial"/>
-          <w:b/>
-          <w:lang w:val="en-US"/>
-        </w:rPr>
-        <w:t>ROUTER</w:t>
-      </w:r>
-      <w:r>
-        <w:rPr>
-          <w:rFonts w:ascii="Arial" w:hAnsi="Arial" w:cs="Arial"/>
-          <w:b/>
-          <w:lang w:val="en-US"/>
-        </w:rPr>
-        <w:t>_IP</w:t>
-      </w:r>
-      <w:r>
-        <w:rPr>
-          <w:rFonts w:ascii="Arial" w:hAnsi="Arial" w:cs="Arial"/>
-          <w:lang w:val="en-US"/>
-        </w:rPr>
-        <w:t xml:space="preserve"> - IP address of the computer on which the router is installed.</w:t>
-      </w:r>
-    </w:p>
-    <w:p>
-      <w:pPr>
-        <w:spacing w:line="360" w:lineRule="auto"/>
-        <w:rPr>
-          <w:rFonts w:ascii="Arial" w:hAnsi="Arial" w:cs="Arial"/>
-          <w:lang w:val="en-US"/>
-        </w:rPr>
-      </w:pPr>
-      <w:r>
-        <w:rPr>
-          <w:rFonts w:ascii="Arial" w:hAnsi="Arial" w:cs="Arial"/>
-          <w:b/>
-          <w:lang w:val="en-US"/>
-        </w:rPr>
-        <w:t>RELAY</w:t>
-      </w:r>
-      <w:r>
-        <w:rPr>
-          <w:rFonts w:ascii="Arial" w:hAnsi="Arial" w:cs="Arial"/>
-          <w:b/>
-          <w:lang w:val="en-US"/>
-        </w:rPr>
-        <w:t>_IP</w:t>
-      </w:r>
-      <w:r>
-        <w:rPr>
-          <w:rFonts w:ascii="Arial" w:hAnsi="Arial" w:cs="Arial"/>
-          <w:lang w:val="en-US"/>
-        </w:rPr>
-        <w:t xml:space="preserve"> - IP address of </w:t>
-      </w:r>
-      <w:r>
-        <w:rPr>
-          <w:rFonts w:ascii="Arial" w:hAnsi="Arial" w:cs="Arial"/>
-          <w:lang w:val="en-US"/>
-        </w:rPr>
-        <w:t>the computer on which the relay</w:t>
-      </w:r>
-      <w:r>
-        <w:rPr>
-          <w:rFonts w:ascii="Arial" w:hAnsi="Arial" w:cs="Arial"/>
-          <w:lang w:val="en-US"/>
-        </w:rPr>
-        <w:t xml:space="preserve"> is installed.</w:t>
-      </w:r>
-    </w:p>
-    <w:p>
-      <w:pPr>
-        <w:spacing w:line="360" w:lineRule="auto"/>
-        <w:rPr>
-          <w:rFonts w:ascii="Arial" w:hAnsi="Arial" w:cs="Arial"/>
-          <w:lang w:val="en-US"/>
-        </w:rPr>
-      </w:pPr>
-      <w:r>
-        <w:rPr>
-          <w:rFonts w:ascii="Arial" w:hAnsi="Arial" w:cs="Arial"/>
-          <w:b/>
-          <w:lang w:val="en-US"/>
-        </w:rPr>
-        <w:t>LOCAL_</w:t>
-      </w:r>
-      <w:r>
-        <w:rPr>
-          <w:rFonts w:ascii="Arial" w:hAnsi="Arial" w:cs="Arial"/>
-          <w:b/>
-          <w:lang w:val="en-US"/>
-        </w:rPr>
-        <w:t>NETWORK</w:t>
-      </w:r>
-      <w:r>
-        <w:rPr>
-          <w:rFonts w:ascii="Arial" w:hAnsi="Arial" w:cs="Arial"/>
-          <w:lang w:val="en-US"/>
-        </w:rPr>
-        <w:t xml:space="preserve"> </w:t>
-      </w:r>
-      <w:r>
-        <w:rPr>
-          <w:rFonts w:ascii="Arial" w:hAnsi="Arial" w:cs="Arial"/>
-          <w:lang w:val="en-US"/>
-        </w:rPr>
-        <w:t>– your local network</w:t>
-      </w:r>
-      <w:r>
-        <w:rPr>
-          <w:rFonts w:ascii="Arial" w:hAnsi="Arial" w:cs="Arial"/>
-          <w:lang w:val="en-US"/>
-        </w:rPr>
-        <w:t xml:space="preserve"> (for example 192.168.1.0/24).</w:t>
-      </w:r>
-    </w:p>
-    <w:p>
-      <w:pPr>
-        <w:spacing w:line="360" w:lineRule="auto"/>
-        <w:rPr>
-          <w:rFonts w:ascii="Arial" w:hAnsi="Arial" w:cs="Arial"/>
-          <w:lang w:val="en-US"/>
-        </w:rPr>
-      </w:pPr>
-      <w:r>
-        <w:rPr>
-          <w:rFonts w:ascii="Arial" w:hAnsi="Arial" w:cs="Arial"/>
-          <w:b/>
-          <w:lang w:val="en-US"/>
-        </w:rPr>
-        <w:t>EXTERNAL_IP</w:t>
-      </w:r>
-      <w:r>
-        <w:rPr>
-          <w:rFonts w:ascii="Arial" w:hAnsi="Arial" w:cs="Arial"/>
-          <w:lang w:val="en-US"/>
-        </w:rPr>
-        <w:t xml:space="preserve"> - </w:t>
-      </w:r>
-      <w:r>
-        <w:rPr>
-          <w:rFonts w:ascii="Arial" w:hAnsi="Arial" w:cs="Arial"/>
-          <w:lang w:val="en-US"/>
-        </w:rPr>
-        <w:t>your external IP address</w:t>
-      </w:r>
     </w:p>
     <w:sectPr>
       <w:pgSz w:w="12240" w:h="15840"/>
@@ -12096,6 +15665,95 @@
     </w:lvl>
   </w:abstractNum>
   <w:abstractNum w:abstractNumId="9">
+    <w:nsid w:val="388048CC"/>
+    <w:multiLevelType w:val="hybridMultilevel"/>
+    <w:tmpl w:val="C7A835A4"/>
+    <w:lvl w:ilvl="0" w:tplc="FC68D6AA">
+      <w:start w:val="1"/>
+      <w:numFmt w:val="lowerLetter"/>
+      <w:lvlText w:val="%1)"/>
+      <w:lvlJc w:val="left"/>
+      <w:pPr>
+        <w:ind w:left="1080" w:hanging="360"/>
+      </w:pPr>
+      <w:rPr>
+        <w:rFonts w:hint="default"/>
+      </w:rPr>
+    </w:lvl>
+    <w:lvl w:ilvl="1" w:tplc="04190019" w:tentative="1">
+      <w:start w:val="1"/>
+      <w:numFmt w:val="lowerLetter"/>
+      <w:lvlText w:val="%2."/>
+      <w:lvlJc w:val="left"/>
+      <w:pPr>
+        <w:ind w:left="1800" w:hanging="360"/>
+      </w:pPr>
+    </w:lvl>
+    <w:lvl w:ilvl="2" w:tplc="0419001B" w:tentative="1">
+      <w:start w:val="1"/>
+      <w:numFmt w:val="lowerRoman"/>
+      <w:lvlText w:val="%3."/>
+      <w:lvlJc w:val="right"/>
+      <w:pPr>
+        <w:ind w:left="2520" w:hanging="180"/>
+      </w:pPr>
+    </w:lvl>
+    <w:lvl w:ilvl="3" w:tplc="0419000F" w:tentative="1">
+      <w:start w:val="1"/>
+      <w:numFmt w:val="decimal"/>
+      <w:lvlText w:val="%4."/>
+      <w:lvlJc w:val="left"/>
+      <w:pPr>
+        <w:ind w:left="3240" w:hanging="360"/>
+      </w:pPr>
+    </w:lvl>
+    <w:lvl w:ilvl="4" w:tplc="04190019" w:tentative="1">
+      <w:start w:val="1"/>
+      <w:numFmt w:val="lowerLetter"/>
+      <w:lvlText w:val="%5."/>
+      <w:lvlJc w:val="left"/>
+      <w:pPr>
+        <w:ind w:left="3960" w:hanging="360"/>
+      </w:pPr>
+    </w:lvl>
+    <w:lvl w:ilvl="5" w:tplc="0419001B" w:tentative="1">
+      <w:start w:val="1"/>
+      <w:numFmt w:val="lowerRoman"/>
+      <w:lvlText w:val="%6."/>
+      <w:lvlJc w:val="right"/>
+      <w:pPr>
+        <w:ind w:left="4680" w:hanging="180"/>
+      </w:pPr>
+    </w:lvl>
+    <w:lvl w:ilvl="6" w:tplc="0419000F" w:tentative="1">
+      <w:start w:val="1"/>
+      <w:numFmt w:val="decimal"/>
+      <w:lvlText w:val="%7."/>
+      <w:lvlJc w:val="left"/>
+      <w:pPr>
+        <w:ind w:left="5400" w:hanging="360"/>
+      </w:pPr>
+    </w:lvl>
+    <w:lvl w:ilvl="7" w:tplc="04190019" w:tentative="1">
+      <w:start w:val="1"/>
+      <w:numFmt w:val="lowerLetter"/>
+      <w:lvlText w:val="%8."/>
+      <w:lvlJc w:val="left"/>
+      <w:pPr>
+        <w:ind w:left="6120" w:hanging="360"/>
+      </w:pPr>
+    </w:lvl>
+    <w:lvl w:ilvl="8" w:tplc="0419001B" w:tentative="1">
+      <w:start w:val="1"/>
+      <w:numFmt w:val="lowerRoman"/>
+      <w:lvlText w:val="%9."/>
+      <w:lvlJc w:val="right"/>
+      <w:pPr>
+        <w:ind w:left="6840" w:hanging="180"/>
+      </w:pPr>
+    </w:lvl>
+  </w:abstractNum>
+  <w:abstractNum w:abstractNumId="10">
     <w:nsid w:val="3C4C658D"/>
     <w:multiLevelType w:val="hybridMultilevel"/>
     <w:tmpl w:val="33665676"/>
@@ -12184,7 +15842,7 @@
       </w:pPr>
     </w:lvl>
   </w:abstractNum>
-  <w:abstractNum w:abstractNumId="10">
+  <w:abstractNum w:abstractNumId="11">
     <w:nsid w:val="3D523ADB"/>
     <w:multiLevelType w:val="hybridMultilevel"/>
     <w:tmpl w:val="3F506DBC"/>
@@ -12273,7 +15931,96 @@
       </w:pPr>
     </w:lvl>
   </w:abstractNum>
-  <w:abstractNum w:abstractNumId="11">
+  <w:abstractNum w:abstractNumId="12">
+    <w:nsid w:val="4361174B"/>
+    <w:multiLevelType w:val="hybridMultilevel"/>
+    <w:tmpl w:val="E5AEF3EC"/>
+    <w:lvl w:ilvl="0" w:tplc="0419000F">
+      <w:start w:val="1"/>
+      <w:numFmt w:val="decimal"/>
+      <w:lvlText w:val="%1."/>
+      <w:lvlJc w:val="left"/>
+      <w:pPr>
+        <w:ind w:left="720" w:hanging="360"/>
+      </w:pPr>
+      <w:rPr>
+        <w:rFonts w:hint="default"/>
+      </w:rPr>
+    </w:lvl>
+    <w:lvl w:ilvl="1" w:tplc="04190019" w:tentative="1">
+      <w:start w:val="1"/>
+      <w:numFmt w:val="lowerLetter"/>
+      <w:lvlText w:val="%2."/>
+      <w:lvlJc w:val="left"/>
+      <w:pPr>
+        <w:ind w:left="1440" w:hanging="360"/>
+      </w:pPr>
+    </w:lvl>
+    <w:lvl w:ilvl="2" w:tplc="0419001B" w:tentative="1">
+      <w:start w:val="1"/>
+      <w:numFmt w:val="lowerRoman"/>
+      <w:lvlText w:val="%3."/>
+      <w:lvlJc w:val="right"/>
+      <w:pPr>
+        <w:ind w:left="2160" w:hanging="180"/>
+      </w:pPr>
+    </w:lvl>
+    <w:lvl w:ilvl="3" w:tplc="0419000F" w:tentative="1">
+      <w:start w:val="1"/>
+      <w:numFmt w:val="decimal"/>
+      <w:lvlText w:val="%4."/>
+      <w:lvlJc w:val="left"/>
+      <w:pPr>
+        <w:ind w:left="2880" w:hanging="360"/>
+      </w:pPr>
+    </w:lvl>
+    <w:lvl w:ilvl="4" w:tplc="04190019" w:tentative="1">
+      <w:start w:val="1"/>
+      <w:numFmt w:val="lowerLetter"/>
+      <w:lvlText w:val="%5."/>
+      <w:lvlJc w:val="left"/>
+      <w:pPr>
+        <w:ind w:left="3600" w:hanging="360"/>
+      </w:pPr>
+    </w:lvl>
+    <w:lvl w:ilvl="5" w:tplc="0419001B" w:tentative="1">
+      <w:start w:val="1"/>
+      <w:numFmt w:val="lowerRoman"/>
+      <w:lvlText w:val="%6."/>
+      <w:lvlJc w:val="right"/>
+      <w:pPr>
+        <w:ind w:left="4320" w:hanging="180"/>
+      </w:pPr>
+    </w:lvl>
+    <w:lvl w:ilvl="6" w:tplc="0419000F" w:tentative="1">
+      <w:start w:val="1"/>
+      <w:numFmt w:val="decimal"/>
+      <w:lvlText w:val="%7."/>
+      <w:lvlJc w:val="left"/>
+      <w:pPr>
+        <w:ind w:left="5040" w:hanging="360"/>
+      </w:pPr>
+    </w:lvl>
+    <w:lvl w:ilvl="7" w:tplc="04190019" w:tentative="1">
+      <w:start w:val="1"/>
+      <w:numFmt w:val="lowerLetter"/>
+      <w:lvlText w:val="%8."/>
+      <w:lvlJc w:val="left"/>
+      <w:pPr>
+        <w:ind w:left="5760" w:hanging="360"/>
+      </w:pPr>
+    </w:lvl>
+    <w:lvl w:ilvl="8" w:tplc="0419001B" w:tentative="1">
+      <w:start w:val="1"/>
+      <w:numFmt w:val="lowerRoman"/>
+      <w:lvlText w:val="%9."/>
+      <w:lvlJc w:val="right"/>
+      <w:pPr>
+        <w:ind w:left="6480" w:hanging="180"/>
+      </w:pPr>
+    </w:lvl>
+  </w:abstractNum>
+  <w:abstractNum w:abstractNumId="13">
     <w:nsid w:val="48F0661D"/>
     <w:multiLevelType w:val="multilevel"/>
     <w:tmpl w:val="0419001F"/>
@@ -12359,7 +16106,7 @@
       </w:pPr>
     </w:lvl>
   </w:abstractNum>
-  <w:abstractNum w:abstractNumId="12">
+  <w:abstractNum w:abstractNumId="14">
     <w:nsid w:val="4F316288"/>
     <w:multiLevelType w:val="multilevel"/>
     <w:tmpl w:val="0419001F"/>
@@ -12445,7 +16192,7 @@
       </w:pPr>
     </w:lvl>
   </w:abstractNum>
-  <w:abstractNum w:abstractNumId="13">
+  <w:abstractNum w:abstractNumId="15">
     <w:nsid w:val="55AD209D"/>
     <w:multiLevelType w:val="hybridMultilevel"/>
     <w:tmpl w:val="9F840A00"/>
@@ -12534,7 +16281,7 @@
       </w:pPr>
     </w:lvl>
   </w:abstractNum>
-  <w:abstractNum w:abstractNumId="14">
+  <w:abstractNum w:abstractNumId="16">
     <w:nsid w:val="60381C02"/>
     <w:multiLevelType w:val="multilevel"/>
     <w:tmpl w:val="0419001F"/>
@@ -12620,7 +16367,7 @@
       </w:pPr>
     </w:lvl>
   </w:abstractNum>
-  <w:abstractNum w:abstractNumId="15">
+  <w:abstractNum w:abstractNumId="17">
     <w:nsid w:val="656E7891"/>
     <w:multiLevelType w:val="multilevel"/>
     <w:tmpl w:val="0419001F"/>
@@ -12706,7 +16453,96 @@
       </w:pPr>
     </w:lvl>
   </w:abstractNum>
-  <w:abstractNum w:abstractNumId="16">
+  <w:abstractNum w:abstractNumId="18">
+    <w:nsid w:val="774B4129"/>
+    <w:multiLevelType w:val="hybridMultilevel"/>
+    <w:tmpl w:val="A9DE49DE"/>
+    <w:lvl w:ilvl="0" w:tplc="0419000F">
+      <w:start w:val="1"/>
+      <w:numFmt w:val="decimal"/>
+      <w:lvlText w:val="%1."/>
+      <w:lvlJc w:val="left"/>
+      <w:pPr>
+        <w:ind w:left="720" w:hanging="360"/>
+      </w:pPr>
+      <w:rPr>
+        <w:rFonts w:hint="default"/>
+      </w:rPr>
+    </w:lvl>
+    <w:lvl w:ilvl="1" w:tplc="04190019" w:tentative="1">
+      <w:start w:val="1"/>
+      <w:numFmt w:val="lowerLetter"/>
+      <w:lvlText w:val="%2."/>
+      <w:lvlJc w:val="left"/>
+      <w:pPr>
+        <w:ind w:left="1440" w:hanging="360"/>
+      </w:pPr>
+    </w:lvl>
+    <w:lvl w:ilvl="2" w:tplc="0419001B" w:tentative="1">
+      <w:start w:val="1"/>
+      <w:numFmt w:val="lowerRoman"/>
+      <w:lvlText w:val="%3."/>
+      <w:lvlJc w:val="right"/>
+      <w:pPr>
+        <w:ind w:left="2160" w:hanging="180"/>
+      </w:pPr>
+    </w:lvl>
+    <w:lvl w:ilvl="3" w:tplc="0419000F" w:tentative="1">
+      <w:start w:val="1"/>
+      <w:numFmt w:val="decimal"/>
+      <w:lvlText w:val="%4."/>
+      <w:lvlJc w:val="left"/>
+      <w:pPr>
+        <w:ind w:left="2880" w:hanging="360"/>
+      </w:pPr>
+    </w:lvl>
+    <w:lvl w:ilvl="4" w:tplc="04190019" w:tentative="1">
+      <w:start w:val="1"/>
+      <w:numFmt w:val="lowerLetter"/>
+      <w:lvlText w:val="%5."/>
+      <w:lvlJc w:val="left"/>
+      <w:pPr>
+        <w:ind w:left="3600" w:hanging="360"/>
+      </w:pPr>
+    </w:lvl>
+    <w:lvl w:ilvl="5" w:tplc="0419001B" w:tentative="1">
+      <w:start w:val="1"/>
+      <w:numFmt w:val="lowerRoman"/>
+      <w:lvlText w:val="%6."/>
+      <w:lvlJc w:val="right"/>
+      <w:pPr>
+        <w:ind w:left="4320" w:hanging="180"/>
+      </w:pPr>
+    </w:lvl>
+    <w:lvl w:ilvl="6" w:tplc="0419000F" w:tentative="1">
+      <w:start w:val="1"/>
+      <w:numFmt w:val="decimal"/>
+      <w:lvlText w:val="%7."/>
+      <w:lvlJc w:val="left"/>
+      <w:pPr>
+        <w:ind w:left="5040" w:hanging="360"/>
+      </w:pPr>
+    </w:lvl>
+    <w:lvl w:ilvl="7" w:tplc="04190019" w:tentative="1">
+      <w:start w:val="1"/>
+      <w:numFmt w:val="lowerLetter"/>
+      <w:lvlText w:val="%8."/>
+      <w:lvlJc w:val="left"/>
+      <w:pPr>
+        <w:ind w:left="5760" w:hanging="360"/>
+      </w:pPr>
+    </w:lvl>
+    <w:lvl w:ilvl="8" w:tplc="0419001B" w:tentative="1">
+      <w:start w:val="1"/>
+      <w:numFmt w:val="lowerRoman"/>
+      <w:lvlText w:val="%9."/>
+      <w:lvlJc w:val="right"/>
+      <w:pPr>
+        <w:ind w:left="6480" w:hanging="180"/>
+      </w:pPr>
+    </w:lvl>
+  </w:abstractNum>
+  <w:abstractNum w:abstractNumId="19">
     <w:nsid w:val="789A7E95"/>
     <w:multiLevelType w:val="multilevel"/>
     <w:tmpl w:val="0419001F"/>
@@ -12793,25 +16629,25 @@
     </w:lvl>
   </w:abstractNum>
   <w:num w:numId="1">
-    <w:abstractNumId w:val="13"/>
+    <w:abstractNumId w:val="15"/>
   </w:num>
   <w:num w:numId="2">
     <w:abstractNumId w:val="0"/>
   </w:num>
   <w:num w:numId="3">
-    <w:abstractNumId w:val="15"/>
+    <w:abstractNumId w:val="17"/>
   </w:num>
   <w:num w:numId="4">
     <w:abstractNumId w:val="4"/>
   </w:num>
   <w:num w:numId="5">
-    <w:abstractNumId w:val="10"/>
+    <w:abstractNumId w:val="11"/>
   </w:num>
   <w:num w:numId="6">
-    <w:abstractNumId w:val="16"/>
+    <w:abstractNumId w:val="19"/>
   </w:num>
   <w:num w:numId="7">
-    <w:abstractNumId w:val="12"/>
+    <w:abstractNumId w:val="14"/>
   </w:num>
   <w:num w:numId="8">
     <w:abstractNumId w:val="2"/>
@@ -12820,7 +16656,7 @@
     <w:abstractNumId w:val="5"/>
   </w:num>
   <w:num w:numId="10">
-    <w:abstractNumId w:val="11"/>
+    <w:abstractNumId w:val="13"/>
   </w:num>
   <w:num w:numId="11">
     <w:abstractNumId w:val="1"/>
@@ -12835,13 +16671,22 @@
     <w:abstractNumId w:val="8"/>
   </w:num>
   <w:num w:numId="15">
-    <w:abstractNumId w:val="9"/>
+    <w:abstractNumId w:val="10"/>
   </w:num>
   <w:num w:numId="16">
-    <w:abstractNumId w:val="14"/>
+    <w:abstractNumId w:val="16"/>
   </w:num>
   <w:num w:numId="17">
     <w:abstractNumId w:val="3"/>
+  </w:num>
+  <w:num w:numId="18">
+    <w:abstractNumId w:val="18"/>
+  </w:num>
+  <w:num w:numId="19">
+    <w:abstractNumId w:val="9"/>
+  </w:num>
+  <w:num w:numId="20">
+    <w:abstractNumId w:val="12"/>
   </w:num>
 </w:numbering>
 </file>
@@ -13005,7 +16850,30 @@
   <w:style w:type="paragraph" w:default="1" w:styleId="a">
     <w:name w:val="Normal"/>
     <w:qFormat/>
-    <w:rsid w:val="000C479C"/>
+    <w:rsid w:val="00FE0270"/>
+  </w:style>
+  <w:style w:type="paragraph" w:styleId="1">
+    <w:name w:val="heading 1"/>
+    <w:basedOn w:val="a"/>
+    <w:next w:val="a"/>
+    <w:link w:val="10"/>
+    <w:uiPriority w:val="9"/>
+    <w:qFormat/>
+    <w:rsid w:val="00754327"/>
+    <w:pPr>
+      <w:keepNext/>
+      <w:keepLines/>
+      <w:spacing w:before="240" w:after="240"/>
+      <w:outlineLvl w:val="0"/>
+    </w:pPr>
+    <w:rPr>
+      <w:rFonts w:ascii="Arial" w:eastAsiaTheme="majorEastAsia" w:hAnsi="Arial" w:cstheme="majorBidi"/>
+      <w:b/>
+      <w:bCs/>
+      <w:color w:val="2E74B5" w:themeColor="accent1" w:themeShade="BF"/>
+      <w:sz w:val="36"/>
+      <w:szCs w:val="28"/>
+    </w:rPr>
   </w:style>
   <w:style w:type="character" w:default="1" w:styleId="a0">
     <w:name w:val="Default Paragraph Font"/>
@@ -13045,6 +16913,92 @@
       <w:ind w:left="720"/>
       <w:contextualSpacing/>
     </w:pPr>
+  </w:style>
+  <w:style w:type="character" w:styleId="a4">
+    <w:name w:val="Hyperlink"/>
+    <w:basedOn w:val="a0"/>
+    <w:uiPriority w:val="99"/>
+    <w:unhideWhenUsed/>
+    <w:rsid w:val="00597B67"/>
+    <w:rPr>
+      <w:color w:val="0563C1" w:themeColor="hyperlink"/>
+      <w:u w:val="single"/>
+    </w:rPr>
+  </w:style>
+  <w:style w:type="character" w:customStyle="1" w:styleId="10">
+    <w:name w:val="Заголовок 1 Знак"/>
+    <w:basedOn w:val="a0"/>
+    <w:link w:val="1"/>
+    <w:uiPriority w:val="9"/>
+    <w:rsid w:val="00754327"/>
+    <w:rPr>
+      <w:rFonts w:ascii="Arial" w:eastAsiaTheme="majorEastAsia" w:hAnsi="Arial" w:cstheme="majorBidi"/>
+      <w:b/>
+      <w:bCs/>
+      <w:color w:val="2E74B5" w:themeColor="accent1" w:themeShade="BF"/>
+      <w:sz w:val="36"/>
+      <w:szCs w:val="28"/>
+    </w:rPr>
+  </w:style>
+  <w:style w:type="paragraph" w:styleId="a5">
+    <w:name w:val="TOC Heading"/>
+    <w:basedOn w:val="1"/>
+    <w:next w:val="a"/>
+    <w:uiPriority w:val="39"/>
+    <w:semiHidden/>
+    <w:unhideWhenUsed/>
+    <w:qFormat/>
+    <w:rsid w:val="00754327"/>
+    <w:pPr>
+      <w:spacing w:before="480" w:after="0" w:line="276" w:lineRule="auto"/>
+      <w:outlineLvl w:val="9"/>
+    </w:pPr>
+    <w:rPr>
+      <w:rFonts w:asciiTheme="majorHAnsi" w:hAnsiTheme="majorHAnsi"/>
+      <w:sz w:val="28"/>
+    </w:rPr>
+  </w:style>
+  <w:style w:type="paragraph" w:styleId="11">
+    <w:name w:val="toc 1"/>
+    <w:basedOn w:val="a"/>
+    <w:next w:val="a"/>
+    <w:autoRedefine/>
+    <w:uiPriority w:val="39"/>
+    <w:unhideWhenUsed/>
+    <w:rsid w:val="00754327"/>
+    <w:pPr>
+      <w:spacing w:after="100"/>
+    </w:pPr>
+  </w:style>
+  <w:style w:type="paragraph" w:styleId="a6">
+    <w:name w:val="Balloon Text"/>
+    <w:basedOn w:val="a"/>
+    <w:link w:val="a7"/>
+    <w:uiPriority w:val="99"/>
+    <w:semiHidden/>
+    <w:unhideWhenUsed/>
+    <w:rsid w:val="00754327"/>
+    <w:pPr>
+      <w:spacing w:after="0" w:line="240" w:lineRule="auto"/>
+    </w:pPr>
+    <w:rPr>
+      <w:rFonts w:ascii="Tahoma" w:hAnsi="Tahoma" w:cs="Tahoma"/>
+      <w:sz w:val="16"/>
+      <w:szCs w:val="16"/>
+    </w:rPr>
+  </w:style>
+  <w:style w:type="character" w:customStyle="1" w:styleId="a7">
+    <w:name w:val="Текст выноски Знак"/>
+    <w:basedOn w:val="a0"/>
+    <w:link w:val="a6"/>
+    <w:uiPriority w:val="99"/>
+    <w:semiHidden/>
+    <w:rsid w:val="00754327"/>
+    <w:rPr>
+      <w:rFonts w:ascii="Tahoma" w:hAnsi="Tahoma" w:cs="Tahoma"/>
+      <w:sz w:val="16"/>
+      <w:szCs w:val="16"/>
+    </w:rPr>
   </w:style>
 </w:styles>
 </file>
@@ -13308,4 +17262,16 @@
     </a:ext>
   </a:extLst>
 </a:theme>
+</file>
+
+<file path=customXml/item1.xml><?xml version="1.0" encoding="utf-8"?>
+<b:Sources xmlns:b="http://schemas.openxmlformats.org/officeDocument/2006/bibliography" xmlns="http://schemas.openxmlformats.org/officeDocument/2006/bibliography" SelectedStyle="\APA.XSL" StyleName="APA Fifth Edition"/>
+</file>
+
+<file path=customXml/itemProps1.xml><?xml version="1.0" encoding="utf-8"?>
+<ds:datastoreItem xmlns:ds="http://schemas.openxmlformats.org/officeDocument/2006/customXml" ds:itemID="{8BE60650-7E27-447B-A915-1B376A448B8F}">
+  <ds:schemaRefs>
+    <ds:schemaRef ds:uri="http://schemas.openxmlformats.org/officeDocument/2006/bibliography"/>
+  </ds:schemaRefs>
+</ds:datastoreItem>
 </file>
--- a/doc/description.docx
+++ b/doc/description.docx
@@ -4,22 +4,20 @@
   <w:body>
     <w:sdt>
       <w:sdtPr>
+        <w:rPr>
+          <w:rFonts w:asciiTheme="minorHAnsi" w:eastAsiaTheme="minorHAnsi" w:hAnsiTheme="minorHAnsi" w:cstheme="minorBidi"/>
+          <w:b w:val="0"/>
+          <w:bCs w:val="0"/>
+          <w:color w:val="auto"/>
+          <w:sz w:val="22"/>
+          <w:szCs w:val="22"/>
+        </w:rPr>
         <w:id w:val="1141940485"/>
         <w:docPartObj>
           <w:docPartGallery w:val="Table of Contents"/>
           <w:docPartUnique/>
         </w:docPartObj>
       </w:sdtPr>
-      <w:sdtEndPr>
-        <w:rPr>
-          <w:rFonts w:asciiTheme="minorHAnsi" w:eastAsiaTheme="minorHAnsi" w:hAnsiTheme="minorHAnsi" w:cstheme="minorBidi"/>
-          <w:b w:val="0"/>
-          <w:bCs w:val="0"/>
-          <w:color w:val="auto"/>
-          <w:sz w:val="22"/>
-          <w:szCs w:val="22"/>
-        </w:rPr>
-      </w:sdtEndPr>
       <w:sdtContent>
         <w:p>
           <w:pPr>
@@ -5345,17 +5343,7 @@
           <w:szCs w:val="19"/>
           <w:lang w:val="en-US"/>
         </w:rPr>
-        <w:t>How to connect to a R</w:t>
-      </w:r>
-      <w:r>
-        <w:rPr>
-          <w:rFonts w:ascii="Arial" w:hAnsi="Arial" w:cs="Arial"/>
-          <w:color w:val="000000"/>
-          <w:sz w:val="19"/>
-          <w:szCs w:val="19"/>
-          <w:lang w:val="en-US"/>
-        </w:rPr>
-        <w:t>outer to manage it is described in the description of the Console.</w:t>
+        <w:t>It is recommended that you set up regular backups of your configuration files and database.</w:t>
       </w:r>
     </w:p>
     <w:p>
@@ -5385,7 +5373,47 @@
           <w:szCs w:val="19"/>
           <w:lang w:val="en-US"/>
         </w:rPr>
-        <w:t>It is recommended that you set up regular backups of your configuration files and database.</w:t>
+        <w:t xml:space="preserve">Don't forget to add rules </w:t>
+      </w:r>
+      <w:r>
+        <w:rPr>
+          <w:rFonts w:ascii="Arial" w:hAnsi="Arial" w:cs="Arial"/>
+          <w:color w:val="000000"/>
+          <w:sz w:val="19"/>
+          <w:szCs w:val="19"/>
+          <w:lang w:val="en-US"/>
+        </w:rPr>
+        <w:t>in your firewall to access the R</w:t>
+      </w:r>
+      <w:r>
+        <w:rPr>
+          <w:rFonts w:ascii="Arial" w:hAnsi="Arial" w:cs="Arial"/>
+          <w:color w:val="000000"/>
+          <w:sz w:val="19"/>
+          <w:szCs w:val="19"/>
+          <w:lang w:val="en-US"/>
+        </w:rPr>
+        <w:t xml:space="preserve">outer. </w:t>
+      </w:r>
+      <w:r>
+        <w:rPr>
+          <w:rFonts w:ascii="Arial" w:hAnsi="Arial" w:cs="Arial"/>
+          <w:color w:val="000000"/>
+          <w:sz w:val="19"/>
+          <w:szCs w:val="19"/>
+          <w:lang w:val="en-US"/>
+        </w:rPr>
+        <w:t>The R</w:t>
+      </w:r>
+      <w:r>
+        <w:rPr>
+          <w:rFonts w:ascii="Arial" w:hAnsi="Arial" w:cs="Arial"/>
+          <w:color w:val="000000"/>
+          <w:sz w:val="19"/>
+          <w:szCs w:val="19"/>
+          <w:lang w:val="en-US"/>
+        </w:rPr>
+        <w:t>outer does not add rules automatically.</w:t>
       </w:r>
     </w:p>
     <w:p>
@@ -5415,47 +5443,69 @@
           <w:szCs w:val="19"/>
           <w:lang w:val="en-US"/>
         </w:rPr>
-        <w:t xml:space="preserve">Don't forget to add rules </w:t>
-      </w:r>
-      <w:r>
-        <w:rPr>
-          <w:rFonts w:ascii="Arial" w:hAnsi="Arial" w:cs="Arial"/>
-          <w:color w:val="000000"/>
-          <w:sz w:val="19"/>
-          <w:szCs w:val="19"/>
-          <w:lang w:val="en-US"/>
-        </w:rPr>
-        <w:t>in your firewall to access the R</w:t>
-      </w:r>
-      <w:r>
-        <w:rPr>
-          <w:rFonts w:ascii="Arial" w:hAnsi="Arial" w:cs="Arial"/>
-          <w:color w:val="000000"/>
-          <w:sz w:val="19"/>
-          <w:szCs w:val="19"/>
-          <w:lang w:val="en-US"/>
-        </w:rPr>
-        <w:t xml:space="preserve">outer. </w:t>
-      </w:r>
-      <w:r>
-        <w:rPr>
-          <w:rFonts w:ascii="Arial" w:hAnsi="Arial" w:cs="Arial"/>
-          <w:color w:val="000000"/>
-          <w:sz w:val="19"/>
-          <w:szCs w:val="19"/>
-          <w:lang w:val="en-US"/>
-        </w:rPr>
-        <w:t>The R</w:t>
-      </w:r>
-      <w:r>
-        <w:rPr>
-          <w:rFonts w:ascii="Arial" w:hAnsi="Arial" w:cs="Arial"/>
-          <w:color w:val="000000"/>
-          <w:sz w:val="19"/>
-          <w:szCs w:val="19"/>
-          <w:lang w:val="en-US"/>
-        </w:rPr>
-        <w:t>outer does not add rules automatically.</w:t>
+        <w:t>It is re</w:t>
+      </w:r>
+      <w:r>
+        <w:rPr>
+          <w:rFonts w:ascii="Arial" w:hAnsi="Arial" w:cs="Arial"/>
+          <w:color w:val="000000"/>
+          <w:sz w:val="19"/>
+          <w:szCs w:val="19"/>
+          <w:lang w:val="en-US"/>
+        </w:rPr>
+        <w:t>commended to limit the list of R</w:t>
+      </w:r>
+      <w:r>
+        <w:rPr>
+          <w:rFonts w:ascii="Arial" w:hAnsi="Arial" w:cs="Arial"/>
+          <w:color w:val="000000"/>
+          <w:sz w:val="19"/>
+          <w:szCs w:val="19"/>
+          <w:lang w:val="en-US"/>
+        </w:rPr>
+        <w:t xml:space="preserve">elays that can be connected to the </w:t>
+      </w:r>
+      <w:r>
+        <w:rPr>
+          <w:rFonts w:ascii="Arial" w:hAnsi="Arial" w:cs="Arial"/>
+          <w:color w:val="000000"/>
+          <w:sz w:val="19"/>
+          <w:szCs w:val="19"/>
+          <w:lang w:val="en-US"/>
+        </w:rPr>
+        <w:t xml:space="preserve">Router. </w:t>
+      </w:r>
+      <w:proofErr w:type="spellStart"/>
+      <w:r>
+        <w:rPr>
+          <w:rFonts w:ascii="Arial" w:hAnsi="Arial" w:cs="Arial"/>
+          <w:color w:val="000000"/>
+          <w:sz w:val="19"/>
+          <w:szCs w:val="19"/>
+          <w:lang w:val="en-US"/>
+        </w:rPr>
+        <w:t>Whitelist</w:t>
+      </w:r>
+      <w:proofErr w:type="spellEnd"/>
+      <w:r>
+        <w:rPr>
+          <w:rFonts w:ascii="Arial" w:hAnsi="Arial" w:cs="Arial"/>
+          <w:color w:val="000000"/>
+          <w:sz w:val="19"/>
+          <w:szCs w:val="19"/>
+          <w:lang w:val="en-US"/>
+        </w:rPr>
+        <w:t xml:space="preserve"> the required R</w:t>
+      </w:r>
+      <w:r>
+        <w:rPr>
+          <w:rFonts w:ascii="Arial" w:hAnsi="Arial" w:cs="Arial"/>
+          <w:color w:val="000000"/>
+          <w:sz w:val="19"/>
+          <w:szCs w:val="19"/>
+          <w:lang w:val="en-US"/>
+        </w:rPr>
+        <w:t>elays.</w:t>
       </w:r>
     </w:p>
     <w:p>
@@ -5485,69 +5535,7 @@
           <w:szCs w:val="19"/>
           <w:lang w:val="en-US"/>
         </w:rPr>
-        <w:t>It is re</w:t>
-      </w:r>
-      <w:r>
-        <w:rPr>
-          <w:rFonts w:ascii="Arial" w:hAnsi="Arial" w:cs="Arial"/>
-          <w:color w:val="000000"/>
-          <w:sz w:val="19"/>
-          <w:szCs w:val="19"/>
-          <w:lang w:val="en-US"/>
-        </w:rPr>
-        <w:t>commended to limit the list of R</w:t>
-      </w:r>
-      <w:r>
-        <w:rPr>
-          <w:rFonts w:ascii="Arial" w:hAnsi="Arial" w:cs="Arial"/>
-          <w:color w:val="000000"/>
-          <w:sz w:val="19"/>
-          <w:szCs w:val="19"/>
-          <w:lang w:val="en-US"/>
-        </w:rPr>
-        <w:t xml:space="preserve">elays that can be connected to the </w:t>
-      </w:r>
-      <w:r>
-        <w:rPr>
-          <w:rFonts w:ascii="Arial" w:hAnsi="Arial" w:cs="Arial"/>
-          <w:color w:val="000000"/>
-          <w:sz w:val="19"/>
-          <w:szCs w:val="19"/>
-          <w:lang w:val="en-US"/>
-        </w:rPr>
-        <w:t xml:space="preserve">Router. </w:t>
-      </w:r>
-      <w:proofErr w:type="spellStart"/>
-      <w:r>
-        <w:rPr>
-          <w:rFonts w:ascii="Arial" w:hAnsi="Arial" w:cs="Arial"/>
-          <w:color w:val="000000"/>
-          <w:sz w:val="19"/>
-          <w:szCs w:val="19"/>
-          <w:lang w:val="en-US"/>
-        </w:rPr>
-        <w:t>Whitelist</w:t>
-      </w:r>
-      <w:proofErr w:type="spellEnd"/>
-      <w:r>
-        <w:rPr>
-          <w:rFonts w:ascii="Arial" w:hAnsi="Arial" w:cs="Arial"/>
-          <w:color w:val="000000"/>
-          <w:sz w:val="19"/>
-          <w:szCs w:val="19"/>
-          <w:lang w:val="en-US"/>
-        </w:rPr>
-        <w:t xml:space="preserve"> the required R</w:t>
-      </w:r>
-      <w:r>
-        <w:rPr>
-          <w:rFonts w:ascii="Arial" w:hAnsi="Arial" w:cs="Arial"/>
-          <w:color w:val="000000"/>
-          <w:sz w:val="19"/>
-          <w:szCs w:val="19"/>
-          <w:lang w:val="en-US"/>
-        </w:rPr>
-        <w:t>elays.</w:t>
+        <w:t>When uninstalling, the Router does not delete its configuration files and database.</w:t>
       </w:r>
     </w:p>
     <w:p>
@@ -5577,7 +5565,7 @@
           <w:szCs w:val="19"/>
           <w:lang w:val="en-US"/>
         </w:rPr>
-        <w:t>When uninstalling, the Router does not delete its configuration files and database.</w:t>
+        <w:t>When updating the Router, do not forget to back up the configuration files and database.</w:t>
       </w:r>
     </w:p>
     <w:p>
@@ -5607,7 +5595,7 @@
           <w:szCs w:val="19"/>
           <w:lang w:val="en-US"/>
         </w:rPr>
-        <w:t>When updating the Router, do not forget to back up the configuration files and database.</w:t>
+        <w:t>For information on how to connect to the router to manage it (including username and password), see the description of the Console.</w:t>
       </w:r>
     </w:p>
     <w:p>
@@ -5637,23 +5625,28 @@
           <w:szCs w:val="19"/>
           <w:lang w:val="en-US"/>
         </w:rPr>
-        <w:t>For information on how to connect to the router to manage it (including username and password), see the description of the Console.</w:t>
-      </w:r>
-    </w:p>
-    <w:p>
-      <w:pPr>
-        <w:autoSpaceDE w:val="0"/>
-        <w:autoSpaceDN w:val="0"/>
-        <w:adjustRightInd w:val="0"/>
-        <w:spacing w:after="0" w:line="360" w:lineRule="auto"/>
-        <w:rPr>
-          <w:rFonts w:ascii="Arial" w:hAnsi="Arial" w:cs="Arial"/>
-          <w:color w:val="000000"/>
-          <w:sz w:val="19"/>
-          <w:szCs w:val="19"/>
-          <w:lang w:val="en-US"/>
-        </w:rPr>
-      </w:pPr>
+        <w:t>After changing the configuration files, you must r</w:t>
+      </w:r>
+      <w:r>
+        <w:rPr>
+          <w:rFonts w:ascii="Arial" w:hAnsi="Arial" w:cs="Arial"/>
+          <w:color w:val="000000"/>
+          <w:sz w:val="19"/>
+          <w:szCs w:val="19"/>
+          <w:lang w:val="en-US"/>
+        </w:rPr>
+        <w:t>estart the Router service. The R</w:t>
+      </w:r>
+      <w:r>
+        <w:rPr>
+          <w:rFonts w:ascii="Arial" w:hAnsi="Arial" w:cs="Arial"/>
+          <w:color w:val="000000"/>
+          <w:sz w:val="19"/>
+          <w:szCs w:val="19"/>
+          <w:lang w:val="en-US"/>
+        </w:rPr>
+        <w:t>outer reads the configuration at startup!</w:t>
+      </w:r>
     </w:p>
     <w:p>
       <w:pPr>
@@ -9887,6 +9880,56 @@
         </w:rPr>
         <w:t>.</w:t>
       </w:r>
+    </w:p>
+    <w:p>
+      <w:pPr>
+        <w:pStyle w:val="a3"/>
+        <w:numPr>
+          <w:ilvl w:val="0"/>
+          <w:numId w:val="17"/>
+        </w:numPr>
+        <w:autoSpaceDE w:val="0"/>
+        <w:autoSpaceDN w:val="0"/>
+        <w:adjustRightInd w:val="0"/>
+        <w:spacing w:after="0" w:line="360" w:lineRule="auto"/>
+        <w:rPr>
+          <w:rFonts w:ascii="Arial" w:hAnsi="Arial" w:cs="Arial"/>
+          <w:color w:val="000000"/>
+          <w:sz w:val="19"/>
+          <w:szCs w:val="19"/>
+          <w:lang w:val="en-US"/>
+        </w:rPr>
+      </w:pPr>
+      <w:r>
+        <w:rPr>
+          <w:rFonts w:ascii="Arial" w:hAnsi="Arial" w:cs="Arial"/>
+          <w:color w:val="000000"/>
+          <w:sz w:val="19"/>
+          <w:szCs w:val="19"/>
+          <w:lang w:val="en-US"/>
+        </w:rPr>
+        <w:t>After changing the configuration fi</w:t>
+      </w:r>
+      <w:r>
+        <w:rPr>
+          <w:rFonts w:ascii="Arial" w:hAnsi="Arial" w:cs="Arial"/>
+          <w:color w:val="000000"/>
+          <w:sz w:val="19"/>
+          <w:szCs w:val="19"/>
+          <w:lang w:val="en-US"/>
+        </w:rPr>
+        <w:t>les, you must restart the Relay service. The Relay</w:t>
+      </w:r>
+      <w:r>
+        <w:rPr>
+          <w:rFonts w:ascii="Arial" w:hAnsi="Arial" w:cs="Arial"/>
+          <w:color w:val="000000"/>
+          <w:sz w:val="19"/>
+          <w:szCs w:val="19"/>
+          <w:lang w:val="en-US"/>
+        </w:rPr>
+        <w:t xml:space="preserve"> reads the configuration at startup!</w:t>
+      </w:r>
       <w:r>
         <w:rPr>
           <w:rFonts w:ascii="Arial" w:hAnsi="Arial" w:cs="Arial"/>
@@ -12689,6 +12732,26 @@
           <w:lang w:val="en-US"/>
         </w:rPr>
         <w:t>If you don't know what environment variables are, use search engines to get information on how to declare environment variables in your operating system.</w:t>
+      </w:r>
+    </w:p>
+    <w:p>
+      <w:pPr>
+        <w:pStyle w:val="a3"/>
+        <w:numPr>
+          <w:ilvl w:val="0"/>
+          <w:numId w:val="18"/>
+        </w:numPr>
+        <w:rPr>
+          <w:rFonts w:ascii="Arial" w:hAnsi="Arial" w:cs="Arial"/>
+          <w:lang w:val="en-US"/>
+        </w:rPr>
+      </w:pPr>
+      <w:r>
+        <w:rPr>
+          <w:rFonts w:ascii="Arial" w:hAnsi="Arial" w:cs="Arial"/>
+          <w:lang w:val="en-US"/>
+        </w:rPr>
+        <w:t>After setting the environment variable, you need to restart your computer.</w:t>
       </w:r>
     </w:p>
     <w:p>
@@ -12820,6 +12883,78 @@
     </w:p>
     <w:p>
       <w:pPr>
+        <w:ind w:left="720"/>
+        <w:rPr>
+          <w:rFonts w:ascii="Arial" w:hAnsi="Arial" w:cs="Arial"/>
+          <w:lang w:val="en-US"/>
+        </w:rPr>
+      </w:pPr>
+      <w:r>
+        <w:rPr>
+          <w:rFonts w:ascii="Arial" w:hAnsi="Arial" w:cs="Arial"/>
+          <w:lang w:val="en-US"/>
+        </w:rPr>
+        <w:t xml:space="preserve">The log directories in Windows may contain files with the </w:t>
+      </w:r>
+      <w:r>
+        <w:rPr>
+          <w:rFonts w:ascii="Arial" w:hAnsi="Arial" w:cs="Arial"/>
+          <w:lang w:val="en-US"/>
+        </w:rPr>
+        <w:t>*</w:t>
+      </w:r>
+      <w:r>
+        <w:rPr>
+          <w:rFonts w:ascii="Arial" w:hAnsi="Arial" w:cs="Arial"/>
+          <w:lang w:val="en-US"/>
+        </w:rPr>
+        <w:t>.dmp extension.</w:t>
+      </w:r>
+      <w:r>
+        <w:rPr>
+          <w:rFonts w:ascii="Arial" w:hAnsi="Arial" w:cs="Arial"/>
+          <w:lang w:val="en-US"/>
+        </w:rPr>
+        <w:t xml:space="preserve"> </w:t>
+      </w:r>
+      <w:r>
+        <w:rPr>
+          <w:rFonts w:ascii="Arial" w:hAnsi="Arial" w:cs="Arial"/>
+          <w:lang w:val="en-US"/>
+        </w:rPr>
+        <w:t>These files contain application memory dumps at the time of the crash.</w:t>
+      </w:r>
+      <w:r>
+        <w:rPr>
+          <w:rFonts w:ascii="Arial" w:hAnsi="Arial" w:cs="Arial"/>
+          <w:lang w:val="en-US"/>
+        </w:rPr>
+        <w:t xml:space="preserve"> These files can help to</w:t>
+      </w:r>
+      <w:r>
+        <w:rPr>
+          <w:rFonts w:ascii="Arial" w:hAnsi="Arial" w:cs="Arial"/>
+          <w:lang w:val="en-US"/>
+        </w:rPr>
+        <w:t xml:space="preserve"> determine the cause of problems.</w:t>
+      </w:r>
+      <w:r>
+        <w:rPr>
+          <w:rFonts w:ascii="Arial" w:hAnsi="Arial" w:cs="Arial"/>
+          <w:lang w:val="en-US"/>
+        </w:rPr>
+        <w:t xml:space="preserve"> </w:t>
+      </w:r>
+      <w:r>
+        <w:rPr>
+          <w:rFonts w:ascii="Arial" w:hAnsi="Arial" w:cs="Arial"/>
+          <w:lang w:val="en-US"/>
+        </w:rPr>
+        <w:t>Be sure to attach them along with the logs.</w:t>
+      </w:r>
+    </w:p>
+    <w:p>
+      <w:pPr>
         <w:pStyle w:val="a3"/>
         <w:numPr>
           <w:ilvl w:val="0"/>
@@ -13047,7 +13182,6 @@
         <w:rPr>
           <w:lang w:val="en-US"/>
         </w:rPr>
-        <w:lastRenderedPageBreak/>
         <w:t>APPENDIX</w:t>
       </w:r>
       <w:r>
@@ -14461,7 +14595,6 @@
         <w:rPr>
           <w:lang w:val="en-US"/>
         </w:rPr>
-        <w:lastRenderedPageBreak/>
         <w:t>APPENDIX 3</w:t>
       </w:r>
       <w:r>
@@ -17258,7 +17391,7 @@
   <a:extraClrSchemeLst/>
   <a:extLst>
     <a:ext uri="{05A4C25C-085E-4340-85A3-A5531E510DB2}">
-      <thm15:themeFamily xmlns:thm15="http://schemas.microsoft.com/office/thememl/2012/main" xmlns="" name="Office Theme" id="{62F939B6-93AF-4DB8-9C6B-D6C7DFDC589F}" vid="{4A3C46E8-61CC-4603-A589-7422A47A8E4A}"/>
+      <thm15:themeFamily xmlns="" xmlns:thm15="http://schemas.microsoft.com/office/thememl/2012/main" name="Office Theme" id="{62F939B6-93AF-4DB8-9C6B-D6C7DFDC589F}" vid="{4A3C46E8-61CC-4603-A589-7422A47A8E4A}"/>
     </a:ext>
   </a:extLst>
 </a:theme>
@@ -17269,7 +17402,7 @@
 </file>
 
 <file path=customXml/itemProps1.xml><?xml version="1.0" encoding="utf-8"?>
-<ds:datastoreItem xmlns:ds="http://schemas.openxmlformats.org/officeDocument/2006/customXml" ds:itemID="{8BE60650-7E27-447B-A915-1B376A448B8F}">
+<ds:datastoreItem xmlns:ds="http://schemas.openxmlformats.org/officeDocument/2006/customXml" ds:itemID="{BEADF3C1-FEDA-4127-AED1-95B73E98DC3B}">
   <ds:schemaRefs>
     <ds:schemaRef ds:uri="http://schemas.openxmlformats.org/officeDocument/2006/bibliography"/>
   </ds:schemaRefs>

--- a/doc/description.docx
+++ b/doc/description.docx
@@ -11086,6 +11086,21 @@
         <w:ind w:left="360"/>
         <w:rPr>
           <w:rFonts w:ascii="Arial" w:hAnsi="Arial" w:cs="Arial"/>
+          <w:color w:val="000000"/>
+          <w:sz w:val="19"/>
+          <w:szCs w:val="19"/>
+          <w:lang w:val="en-US"/>
+        </w:rPr>
+      </w:pPr>
+    </w:p>
+    <w:p>
+      <w:pPr>
+        <w:autoSpaceDE w:val="0"/>
+        <w:autoSpaceDN w:val="0"/>
+        <w:adjustRightInd w:val="0"/>
+        <w:spacing w:after="0" w:line="360" w:lineRule="auto"/>
+        <w:rPr>
+          <w:rFonts w:ascii="Arial" w:hAnsi="Arial" w:cs="Arial"/>
           <w:b/>
           <w:color w:val="000000"/>
           <w:sz w:val="19"/>
@@ -13147,30 +13162,6 @@
     </w:p>
     <w:p>
       <w:pPr>
-        <w:rPr>
-          <w:rFonts w:ascii="Arial" w:hAnsi="Arial" w:cs="Arial"/>
-          <w:lang w:val="en-US"/>
-        </w:rPr>
-      </w:pPr>
-    </w:p>
-    <w:p>
-      <w:pPr>
-        <w:rPr>
-          <w:rFonts w:ascii="Arial" w:hAnsi="Arial" w:cs="Arial"/>
-          <w:lang w:val="en-US"/>
-        </w:rPr>
-      </w:pPr>
-    </w:p>
-    <w:p>
-      <w:pPr>
-        <w:rPr>
-          <w:rFonts w:ascii="Arial" w:hAnsi="Arial" w:cs="Arial"/>
-          <w:lang w:val="en-US"/>
-        </w:rPr>
-      </w:pPr>
-    </w:p>
-    <w:p>
-      <w:pPr>
         <w:pStyle w:val="1"/>
         <w:rPr>
           <w:lang w:val="en-US"/>
@@ -13182,6 +13173,7 @@
         <w:rPr>
           <w:lang w:val="en-US"/>
         </w:rPr>
+        <w:lastRenderedPageBreak/>
         <w:t>APPENDIX</w:t>
       </w:r>
       <w:r>
@@ -14575,15 +14567,6 @@
     </w:p>
     <w:p>
       <w:pPr>
-        <w:spacing w:line="360" w:lineRule="auto"/>
-        <w:rPr>
-          <w:rFonts w:ascii="Arial" w:hAnsi="Arial" w:cs="Arial"/>
-          <w:lang w:val="en-US"/>
-        </w:rPr>
-      </w:pPr>
-    </w:p>
-    <w:p>
-      <w:pPr>
         <w:pStyle w:val="1"/>
         <w:rPr>
           <w:lang w:val="en-US"/>
@@ -14595,6 +14578,7 @@
         <w:rPr>
           <w:lang w:val="en-US"/>
         </w:rPr>
+        <w:lastRenderedPageBreak/>
         <w:t>APPENDIX 3</w:t>
       </w:r>
       <w:r>
@@ -17391,7 +17375,7 @@
   <a:extraClrSchemeLst/>
   <a:extLst>
     <a:ext uri="{05A4C25C-085E-4340-85A3-A5531E510DB2}">
-      <thm15:themeFamily xmlns="" xmlns:thm15="http://schemas.microsoft.com/office/thememl/2012/main" name="Office Theme" id="{62F939B6-93AF-4DB8-9C6B-D6C7DFDC589F}" vid="{4A3C46E8-61CC-4603-A589-7422A47A8E4A}"/>
+      <thm15:themeFamily xmlns:thm15="http://schemas.microsoft.com/office/thememl/2012/main" xmlns="" name="Office Theme" id="{62F939B6-93AF-4DB8-9C6B-D6C7DFDC589F}" vid="{4A3C46E8-61CC-4603-A589-7422A47A8E4A}"/>
     </a:ext>
   </a:extLst>
 </a:theme>
@@ -17402,7 +17386,7 @@
 </file>
 
 <file path=customXml/itemProps1.xml><?xml version="1.0" encoding="utf-8"?>
-<ds:datastoreItem xmlns:ds="http://schemas.openxmlformats.org/officeDocument/2006/customXml" ds:itemID="{BEADF3C1-FEDA-4127-AED1-95B73E98DC3B}">
+<ds:datastoreItem xmlns:ds="http://schemas.openxmlformats.org/officeDocument/2006/customXml" ds:itemID="{AC26E5BB-7E1F-4B31-86F4-6A437004F93A}">
   <ds:schemaRefs>
     <ds:schemaRef ds:uri="http://schemas.openxmlformats.org/officeDocument/2006/bibliography"/>
   </ds:schemaRefs>

--- a/doc/description.docx
+++ b/doc/description.docx
@@ -106,7 +106,7 @@
             </w:rPr>
             <w:fldChar w:fldCharType="separate"/>
           </w:r>
-          <w:hyperlink w:anchor="_Toc103032544" w:history="1">
+          <w:hyperlink w:anchor="_Toc122134137" w:history="1">
             <w:r>
               <w:rPr>
                 <w:rStyle w:val="a4"/>
@@ -134,7 +134,7 @@
                 <w:noProof/>
                 <w:webHidden/>
               </w:rPr>
-              <w:instrText xml:space="preserve"> PAGEREF _Toc103032544 \h </w:instrText>
+              <w:instrText xml:space="preserve"> PAGEREF _Toc122134137 \h </w:instrText>
             </w:r>
             <w:r>
               <w:rPr>
@@ -177,7 +177,7 @@
               <w:lang w:eastAsia="ru-RU"/>
             </w:rPr>
           </w:pPr>
-          <w:hyperlink w:anchor="_Toc103032545" w:history="1">
+          <w:hyperlink w:anchor="_Toc122134138" w:history="1">
             <w:r>
               <w:rPr>
                 <w:rStyle w:val="a4"/>
@@ -205,7 +205,7 @@
                 <w:noProof/>
                 <w:webHidden/>
               </w:rPr>
-              <w:instrText xml:space="preserve"> PAGEREF _Toc103032545 \h </w:instrText>
+              <w:instrText xml:space="preserve"> PAGEREF _Toc122134138 \h </w:instrText>
             </w:r>
             <w:r>
               <w:rPr>
@@ -248,7 +248,7 @@
               <w:lang w:eastAsia="ru-RU"/>
             </w:rPr>
           </w:pPr>
-          <w:hyperlink w:anchor="_Toc103032546" w:history="1">
+          <w:hyperlink w:anchor="_Toc122134139" w:history="1">
             <w:r>
               <w:rPr>
                 <w:rStyle w:val="a4"/>
@@ -276,7 +276,7 @@
                 <w:noProof/>
                 <w:webHidden/>
               </w:rPr>
-              <w:instrText xml:space="preserve"> PAGEREF _Toc103032546 \h </w:instrText>
+              <w:instrText xml:space="preserve"> PAGEREF _Toc122134139 \h </w:instrText>
             </w:r>
             <w:r>
               <w:rPr>
@@ -319,7 +319,7 @@
               <w:lang w:eastAsia="ru-RU"/>
             </w:rPr>
           </w:pPr>
-          <w:hyperlink w:anchor="_Toc103032547" w:history="1">
+          <w:hyperlink w:anchor="_Toc122134140" w:history="1">
             <w:r>
               <w:rPr>
                 <w:rStyle w:val="a4"/>
@@ -347,7 +347,7 @@
                 <w:noProof/>
                 <w:webHidden/>
               </w:rPr>
-              <w:instrText xml:space="preserve"> PAGEREF _Toc103032547 \h </w:instrText>
+              <w:instrText xml:space="preserve"> PAGEREF _Toc122134140 \h </w:instrText>
             </w:r>
             <w:r>
               <w:rPr>
@@ -390,7 +390,7 @@
               <w:lang w:eastAsia="ru-RU"/>
             </w:rPr>
           </w:pPr>
-          <w:hyperlink w:anchor="_Toc103032548" w:history="1">
+          <w:hyperlink w:anchor="_Toc122134141" w:history="1">
             <w:r>
               <w:rPr>
                 <w:rStyle w:val="a4"/>
@@ -418,7 +418,7 @@
                 <w:noProof/>
                 <w:webHidden/>
               </w:rPr>
-              <w:instrText xml:space="preserve"> PAGEREF _Toc103032548 \h </w:instrText>
+              <w:instrText xml:space="preserve"> PAGEREF _Toc122134141 \h </w:instrText>
             </w:r>
             <w:r>
               <w:rPr>
@@ -461,7 +461,7 @@
               <w:lang w:eastAsia="ru-RU"/>
             </w:rPr>
           </w:pPr>
-          <w:hyperlink w:anchor="_Toc103032549" w:history="1">
+          <w:hyperlink w:anchor="_Toc122134142" w:history="1">
             <w:r>
               <w:rPr>
                 <w:rStyle w:val="a4"/>
@@ -489,7 +489,7 @@
                 <w:noProof/>
                 <w:webHidden/>
               </w:rPr>
-              <w:instrText xml:space="preserve"> PAGEREF _Toc103032549 \h </w:instrText>
+              <w:instrText xml:space="preserve"> PAGEREF _Toc122134142 \h </w:instrText>
             </w:r>
             <w:r>
               <w:rPr>
@@ -532,7 +532,7 @@
               <w:lang w:eastAsia="ru-RU"/>
             </w:rPr>
           </w:pPr>
-          <w:hyperlink w:anchor="_Toc103032550" w:history="1">
+          <w:hyperlink w:anchor="_Toc122134143" w:history="1">
             <w:r>
               <w:rPr>
                 <w:rStyle w:val="a4"/>
@@ -560,7 +560,7 @@
                 <w:noProof/>
                 <w:webHidden/>
               </w:rPr>
-              <w:instrText xml:space="preserve"> PAGEREF _Toc103032550 \h </w:instrText>
+              <w:instrText xml:space="preserve"> PAGEREF _Toc122134143 \h </w:instrText>
             </w:r>
             <w:r>
               <w:rPr>
@@ -603,7 +603,7 @@
               <w:lang w:eastAsia="ru-RU"/>
             </w:rPr>
           </w:pPr>
-          <w:hyperlink w:anchor="_Toc103032551" w:history="1">
+          <w:hyperlink w:anchor="_Toc122134144" w:history="1">
             <w:r>
               <w:rPr>
                 <w:rStyle w:val="a4"/>
@@ -631,7 +631,7 @@
                 <w:noProof/>
                 <w:webHidden/>
               </w:rPr>
-              <w:instrText xml:space="preserve"> PAGEREF _Toc103032551 \h </w:instrText>
+              <w:instrText xml:space="preserve"> PAGEREF _Toc122134144 \h </w:instrText>
             </w:r>
             <w:r>
               <w:rPr>
@@ -674,7 +674,7 @@
               <w:lang w:eastAsia="ru-RU"/>
             </w:rPr>
           </w:pPr>
-          <w:hyperlink w:anchor="_Toc103032552" w:history="1">
+          <w:hyperlink w:anchor="_Toc122134145" w:history="1">
             <w:r>
               <w:rPr>
                 <w:rStyle w:val="a4"/>
@@ -702,7 +702,7 @@
                 <w:noProof/>
                 <w:webHidden/>
               </w:rPr>
-              <w:instrText xml:space="preserve"> PAGEREF _Toc103032552 \h </w:instrText>
+              <w:instrText xml:space="preserve"> PAGEREF _Toc122134145 \h </w:instrText>
             </w:r>
             <w:r>
               <w:rPr>
@@ -886,7 +886,7 @@
           <w:lang w:val="en-US"/>
         </w:rPr>
       </w:pPr>
-      <w:bookmarkStart w:id="0" w:name="_Toc103032544"/>
+      <w:bookmarkStart w:id="0" w:name="_Toc122134137"/>
       <w:r>
         <w:rPr>
           <w:lang w:val="en-US"/>
@@ -1297,7 +1297,7 @@
           <w:lang w:val="en-US"/>
         </w:rPr>
       </w:pPr>
-      <w:bookmarkStart w:id="1" w:name="_Toc103032545"/>
+      <w:bookmarkStart w:id="1" w:name="_Toc122134138"/>
       <w:proofErr w:type="spellStart"/>
       <w:r>
         <w:rPr>
@@ -5895,7 +5895,7 @@
           <w:lang w:val="en-US"/>
         </w:rPr>
       </w:pPr>
-      <w:bookmarkStart w:id="2" w:name="_Toc103032546"/>
+      <w:bookmarkStart w:id="2" w:name="_Toc122134139"/>
       <w:proofErr w:type="spellStart"/>
       <w:r>
         <w:rPr>
@@ -8611,6 +8611,379 @@
     <w:p>
       <w:pPr>
         <w:pStyle w:val="a3"/>
+        <w:numPr>
+          <w:ilvl w:val="1"/>
+          <w:numId w:val="8"/>
+        </w:numPr>
+        <w:autoSpaceDE w:val="0"/>
+        <w:autoSpaceDN w:val="0"/>
+        <w:adjustRightInd w:val="0"/>
+        <w:spacing w:after="0" w:line="360" w:lineRule="auto"/>
+        <w:rPr>
+          <w:rFonts w:ascii="Arial" w:hAnsi="Arial" w:cs="Arial"/>
+          <w:color w:val="000000"/>
+          <w:sz w:val="19"/>
+          <w:szCs w:val="19"/>
+          <w:lang w:val="en-US"/>
+        </w:rPr>
+      </w:pPr>
+      <w:proofErr w:type="spellStart"/>
+      <w:r>
+        <w:rPr>
+          <w:rFonts w:ascii="Arial" w:hAnsi="Arial" w:cs="Arial"/>
+          <w:b/>
+          <w:color w:val="000000"/>
+          <w:sz w:val="19"/>
+          <w:szCs w:val="19"/>
+          <w:lang w:val="en-US"/>
+        </w:rPr>
+        <w:t>StatisticsEnabled</w:t>
+      </w:r>
+      <w:proofErr w:type="spellEnd"/>
+      <w:r>
+        <w:rPr>
+          <w:rFonts w:ascii="Arial" w:hAnsi="Arial" w:cs="Arial"/>
+          <w:color w:val="000000"/>
+          <w:sz w:val="19"/>
+          <w:szCs w:val="19"/>
+          <w:lang w:val="en-US"/>
+        </w:rPr>
+        <w:t xml:space="preserve">: </w:t>
+      </w:r>
+      <w:r>
+        <w:rPr>
+          <w:rFonts w:ascii="Arial" w:hAnsi="Arial" w:cs="Arial"/>
+          <w:color w:val="000000"/>
+          <w:sz w:val="19"/>
+          <w:szCs w:val="19"/>
+          <w:lang w:val="en-US"/>
+        </w:rPr>
+        <w:t>Enable or disable automatic sending of statistics to the router.</w:t>
+      </w:r>
+      <w:r>
+        <w:rPr>
+          <w:rFonts w:ascii="Arial" w:hAnsi="Arial" w:cs="Arial"/>
+          <w:color w:val="000000"/>
+          <w:sz w:val="19"/>
+          <w:szCs w:val="19"/>
+          <w:lang w:val="en-US"/>
+        </w:rPr>
+        <w:t xml:space="preserve"> You can </w:t>
+      </w:r>
+      <w:r>
+        <w:rPr>
+          <w:rFonts w:ascii="Arial" w:hAnsi="Arial" w:cs="Arial"/>
+          <w:color w:val="000000"/>
+          <w:sz w:val="19"/>
+          <w:szCs w:val="19"/>
+          <w:lang w:val="en-US"/>
+        </w:rPr>
+        <w:t>leave the default value.</w:t>
+      </w:r>
+      <w:r>
+        <w:rPr>
+          <w:rFonts w:ascii="Arial" w:hAnsi="Arial" w:cs="Arial"/>
+          <w:color w:val="000000"/>
+          <w:sz w:val="19"/>
+          <w:szCs w:val="19"/>
+          <w:lang w:val="en-US"/>
+        </w:rPr>
+        <w:t xml:space="preserve"> </w:t>
+      </w:r>
+      <w:r>
+        <w:rPr>
+          <w:rFonts w:ascii="Arial" w:hAnsi="Arial" w:cs="Arial"/>
+          <w:color w:val="000000"/>
+          <w:sz w:val="19"/>
+          <w:szCs w:val="19"/>
+          <w:lang w:val="en-US"/>
+        </w:rPr>
+        <w:t xml:space="preserve">Can take values: </w:t>
+      </w:r>
+      <w:r>
+        <w:rPr>
+          <w:rFonts w:ascii="Arial" w:hAnsi="Arial" w:cs="Arial"/>
+          <w:b/>
+          <w:color w:val="000000"/>
+          <w:sz w:val="19"/>
+          <w:szCs w:val="19"/>
+          <w:lang w:val="en-US"/>
+        </w:rPr>
+        <w:t>true</w:t>
+      </w:r>
+      <w:r>
+        <w:rPr>
+          <w:rFonts w:ascii="Arial" w:hAnsi="Arial" w:cs="Arial"/>
+          <w:color w:val="000000"/>
+          <w:sz w:val="19"/>
+          <w:szCs w:val="19"/>
+          <w:lang w:val="en-US"/>
+        </w:rPr>
+        <w:t xml:space="preserve"> or </w:t>
+      </w:r>
+      <w:r>
+        <w:rPr>
+          <w:rFonts w:ascii="Arial" w:hAnsi="Arial" w:cs="Arial"/>
+          <w:b/>
+          <w:color w:val="000000"/>
+          <w:sz w:val="19"/>
+          <w:szCs w:val="19"/>
+          <w:lang w:val="en-US"/>
+        </w:rPr>
+        <w:t>false</w:t>
+      </w:r>
+      <w:r>
+        <w:rPr>
+          <w:rFonts w:ascii="Arial" w:hAnsi="Arial" w:cs="Arial"/>
+          <w:color w:val="000000"/>
+          <w:sz w:val="19"/>
+          <w:szCs w:val="19"/>
+          <w:lang w:val="en-US"/>
+        </w:rPr>
+        <w:t>.</w:t>
+      </w:r>
+      <w:r>
+        <w:rPr>
+          <w:rFonts w:ascii="Arial" w:hAnsi="Arial" w:cs="Arial"/>
+          <w:color w:val="000000"/>
+          <w:sz w:val="19"/>
+          <w:szCs w:val="19"/>
+          <w:lang w:val="en-US"/>
+        </w:rPr>
+        <w:t xml:space="preserve"> </w:t>
+      </w:r>
+      <w:r>
+        <w:rPr>
+          <w:rFonts w:ascii="Arial" w:hAnsi="Arial" w:cs="Arial"/>
+          <w:color w:val="000000"/>
+          <w:sz w:val="19"/>
+          <w:szCs w:val="19"/>
+          <w:lang w:val="en-US"/>
+        </w:rPr>
+        <w:t xml:space="preserve">The default value is </w:t>
+      </w:r>
+      <w:r>
+        <w:rPr>
+          <w:rFonts w:ascii="Arial" w:hAnsi="Arial" w:cs="Arial"/>
+          <w:b/>
+          <w:color w:val="000000"/>
+          <w:sz w:val="19"/>
+          <w:szCs w:val="19"/>
+          <w:lang w:val="en-US"/>
+        </w:rPr>
+        <w:t>false</w:t>
+      </w:r>
+      <w:r>
+        <w:rPr>
+          <w:rFonts w:ascii="Arial" w:hAnsi="Arial" w:cs="Arial"/>
+          <w:color w:val="000000"/>
+          <w:sz w:val="19"/>
+          <w:szCs w:val="19"/>
+          <w:lang w:val="en-US"/>
+        </w:rPr>
+        <w:t>.</w:t>
+      </w:r>
+    </w:p>
+    <w:p>
+      <w:pPr>
+        <w:pStyle w:val="a3"/>
+        <w:numPr>
+          <w:ilvl w:val="1"/>
+          <w:numId w:val="8"/>
+        </w:numPr>
+        <w:autoSpaceDE w:val="0"/>
+        <w:autoSpaceDN w:val="0"/>
+        <w:adjustRightInd w:val="0"/>
+        <w:spacing w:after="0" w:line="360" w:lineRule="auto"/>
+        <w:rPr>
+          <w:rFonts w:ascii="Arial" w:hAnsi="Arial" w:cs="Arial"/>
+          <w:color w:val="000000"/>
+          <w:sz w:val="19"/>
+          <w:szCs w:val="19"/>
+          <w:lang w:val="en-US"/>
+        </w:rPr>
+      </w:pPr>
+      <w:r>
+        <w:rPr>
+          <w:rFonts w:ascii="Arial" w:hAnsi="Arial" w:cs="Arial"/>
+          <w:b/>
+          <w:color w:val="000000"/>
+          <w:sz w:val="19"/>
+          <w:szCs w:val="19"/>
+          <w:lang w:val="en-US"/>
+        </w:rPr>
+        <w:t xml:space="preserve"> </w:t>
+      </w:r>
+      <w:proofErr w:type="spellStart"/>
+      <w:r>
+        <w:rPr>
+          <w:rFonts w:ascii="Arial" w:hAnsi="Arial" w:cs="Arial"/>
+          <w:b/>
+          <w:color w:val="000000"/>
+          <w:sz w:val="19"/>
+          <w:szCs w:val="19"/>
+          <w:lang w:val="en-US"/>
+        </w:rPr>
+        <w:t>StatisticsInterval</w:t>
+      </w:r>
+      <w:proofErr w:type="spellEnd"/>
+      <w:r>
+        <w:rPr>
+          <w:rFonts w:ascii="Arial" w:hAnsi="Arial" w:cs="Arial"/>
+          <w:color w:val="000000"/>
+          <w:sz w:val="19"/>
+          <w:szCs w:val="19"/>
+          <w:lang w:val="en-US"/>
+        </w:rPr>
+        <w:t>:</w:t>
+      </w:r>
+      <w:r>
+        <w:rPr>
+          <w:rFonts w:ascii="Arial" w:hAnsi="Arial" w:cs="Arial"/>
+          <w:color w:val="000000"/>
+          <w:sz w:val="19"/>
+          <w:szCs w:val="19"/>
+          <w:lang w:val="en-US"/>
+        </w:rPr>
+        <w:t xml:space="preserve"> </w:t>
+      </w:r>
+      <w:r>
+        <w:rPr>
+          <w:rFonts w:ascii="Arial" w:hAnsi="Arial" w:cs="Arial"/>
+          <w:color w:val="000000"/>
+          <w:sz w:val="19"/>
+          <w:szCs w:val="19"/>
+          <w:lang w:val="en-US"/>
+        </w:rPr>
+        <w:t>Interval in seconds for automatically sending statistics to the router.</w:t>
+      </w:r>
+      <w:r>
+        <w:rPr>
+          <w:rFonts w:ascii="Arial" w:hAnsi="Arial" w:cs="Arial"/>
+          <w:color w:val="000000"/>
+          <w:sz w:val="19"/>
+          <w:szCs w:val="19"/>
+          <w:lang w:val="en-US"/>
+        </w:rPr>
+        <w:t xml:space="preserve"> You can </w:t>
+      </w:r>
+      <w:r>
+        <w:rPr>
+          <w:rFonts w:ascii="Arial" w:hAnsi="Arial" w:cs="Arial"/>
+          <w:color w:val="000000"/>
+          <w:sz w:val="19"/>
+          <w:szCs w:val="19"/>
+          <w:lang w:val="en-US"/>
+        </w:rPr>
+        <w:t>leave the default value.</w:t>
+      </w:r>
+      <w:r>
+        <w:rPr>
+          <w:rFonts w:ascii="Arial" w:hAnsi="Arial" w:cs="Arial"/>
+          <w:color w:val="000000"/>
+          <w:sz w:val="19"/>
+          <w:szCs w:val="19"/>
+          <w:lang w:val="en-US"/>
+        </w:rPr>
+        <w:t xml:space="preserve"> </w:t>
+      </w:r>
+      <w:r>
+        <w:rPr>
+          <w:rFonts w:ascii="Arial" w:hAnsi="Arial" w:cs="Arial"/>
+          <w:color w:val="000000"/>
+          <w:sz w:val="19"/>
+          <w:szCs w:val="19"/>
+          <w:lang w:val="en-US"/>
+        </w:rPr>
+        <w:t xml:space="preserve">Can take a value from </w:t>
+      </w:r>
+      <w:r>
+        <w:rPr>
+          <w:rFonts w:ascii="Arial" w:hAnsi="Arial" w:cs="Arial"/>
+          <w:b/>
+          <w:color w:val="000000"/>
+          <w:sz w:val="19"/>
+          <w:szCs w:val="19"/>
+          <w:lang w:val="en-US"/>
+        </w:rPr>
+        <w:t>1</w:t>
+      </w:r>
+      <w:r>
+        <w:rPr>
+          <w:rFonts w:ascii="Arial" w:hAnsi="Arial" w:cs="Arial"/>
+          <w:color w:val="000000"/>
+          <w:sz w:val="19"/>
+          <w:szCs w:val="19"/>
+          <w:lang w:val="en-US"/>
+        </w:rPr>
+        <w:t xml:space="preserve"> to </w:t>
+      </w:r>
+      <w:r>
+        <w:rPr>
+          <w:rFonts w:ascii="Arial" w:hAnsi="Arial" w:cs="Arial"/>
+          <w:b/>
+          <w:color w:val="000000"/>
+          <w:sz w:val="19"/>
+          <w:szCs w:val="19"/>
+          <w:lang w:val="en-US"/>
+        </w:rPr>
+        <w:t>60</w:t>
+      </w:r>
+      <w:r>
+        <w:rPr>
+          <w:rFonts w:ascii="Arial" w:hAnsi="Arial" w:cs="Arial"/>
+          <w:color w:val="000000"/>
+          <w:sz w:val="19"/>
+          <w:szCs w:val="19"/>
+          <w:lang w:val="en-US"/>
+        </w:rPr>
+        <w:t>.</w:t>
+      </w:r>
+      <w:r>
+        <w:rPr>
+          <w:rFonts w:ascii="Arial" w:hAnsi="Arial" w:cs="Arial"/>
+          <w:color w:val="000000"/>
+          <w:sz w:val="19"/>
+          <w:szCs w:val="19"/>
+          <w:lang w:val="en-US"/>
+        </w:rPr>
+        <w:t xml:space="preserve"> </w:t>
+      </w:r>
+      <w:r>
+        <w:rPr>
+          <w:rFonts w:ascii="Arial" w:hAnsi="Arial" w:cs="Arial"/>
+          <w:color w:val="000000"/>
+          <w:sz w:val="19"/>
+          <w:szCs w:val="19"/>
+          <w:lang w:val="en-US"/>
+        </w:rPr>
+        <w:t xml:space="preserve">The default value is </w:t>
+      </w:r>
+      <w:r>
+        <w:rPr>
+          <w:rFonts w:ascii="Arial" w:hAnsi="Arial" w:cs="Arial"/>
+          <w:b/>
+          <w:color w:val="000000"/>
+          <w:sz w:val="19"/>
+          <w:szCs w:val="19"/>
+          <w:lang w:val="en-US"/>
+        </w:rPr>
+        <w:t>5</w:t>
+      </w:r>
+      <w:r>
+        <w:rPr>
+          <w:rFonts w:ascii="Arial" w:hAnsi="Arial" w:cs="Arial"/>
+          <w:color w:val="000000"/>
+          <w:sz w:val="19"/>
+          <w:szCs w:val="19"/>
+          <w:lang w:val="en-US"/>
+        </w:rPr>
+        <w:t>.</w:t>
+      </w:r>
+    </w:p>
+    <w:p>
+      <w:pPr>
+        <w:pStyle w:val="a3"/>
         <w:autoSpaceDE w:val="0"/>
         <w:autoSpaceDN w:val="0"/>
         <w:adjustRightInd w:val="0"/>
@@ -9303,6 +9676,7 @@
     </w:p>
     <w:p>
       <w:pPr>
+        <w:pStyle w:val="a3"/>
         <w:autoSpaceDE w:val="0"/>
         <w:autoSpaceDN w:val="0"/>
         <w:adjustRightInd w:val="0"/>
@@ -9310,20 +9684,38 @@
         <w:ind w:left="360"/>
         <w:rPr>
           <w:rFonts w:ascii="Arial" w:hAnsi="Arial" w:cs="Arial"/>
-          <w:color w:val="000000"/>
-          <w:sz w:val="19"/>
-          <w:szCs w:val="19"/>
-          <w:lang w:val="en-US"/>
-        </w:rPr>
-      </w:pPr>
-      <w:r>
-        <w:rPr>
-          <w:rFonts w:ascii="Arial" w:hAnsi="Arial" w:cs="Arial"/>
-          <w:color w:val="000000"/>
-          <w:sz w:val="19"/>
-          <w:szCs w:val="19"/>
-          <w:lang w:val="en-US"/>
-        </w:rPr>
+          <w:b/>
+          <w:color w:val="000000"/>
+          <w:sz w:val="19"/>
+          <w:szCs w:val="19"/>
+          <w:lang w:val="en-US"/>
+        </w:rPr>
+      </w:pPr>
+    </w:p>
+    <w:p>
+      <w:pPr>
+        <w:autoSpaceDE w:val="0"/>
+        <w:autoSpaceDN w:val="0"/>
+        <w:adjustRightInd w:val="0"/>
+        <w:spacing w:after="0" w:line="360" w:lineRule="auto"/>
+        <w:ind w:left="360"/>
+        <w:rPr>
+          <w:rFonts w:ascii="Arial" w:hAnsi="Arial" w:cs="Arial"/>
+          <w:color w:val="000000"/>
+          <w:sz w:val="19"/>
+          <w:szCs w:val="19"/>
+          <w:lang w:val="en-US"/>
+        </w:rPr>
+      </w:pPr>
+      <w:r>
+        <w:rPr>
+          <w:rFonts w:ascii="Arial" w:hAnsi="Arial" w:cs="Arial"/>
+          <w:color w:val="000000"/>
+          <w:sz w:val="19"/>
+          <w:szCs w:val="19"/>
+          <w:lang w:val="en-US"/>
+        </w:rPr>
+        <w:lastRenderedPageBreak/>
         <w:t>Windows:</w:t>
       </w:r>
     </w:p>
@@ -9540,7 +9932,6 @@
           <w:szCs w:val="19"/>
           <w:lang w:val="en-US"/>
         </w:rPr>
-        <w:lastRenderedPageBreak/>
         <w:t>Windows:</w:t>
       </w:r>
     </w:p>
@@ -9948,7 +10339,7 @@
           <w:lang w:val="en-US"/>
         </w:rPr>
       </w:pPr>
-      <w:bookmarkStart w:id="3" w:name="_Toc103032547"/>
+      <w:bookmarkStart w:id="3" w:name="_Toc122134140"/>
       <w:proofErr w:type="spellStart"/>
       <w:r>
         <w:rPr>
@@ -11137,7 +11528,7 @@
           <w:lang w:val="en-US"/>
         </w:rPr>
       </w:pPr>
-      <w:bookmarkStart w:id="4" w:name="_Toc103032548"/>
+      <w:bookmarkStart w:id="4" w:name="_Toc122134141"/>
       <w:proofErr w:type="spellStart"/>
       <w:r>
         <w:rPr>
@@ -11913,7 +12304,7 @@
           <w:lang w:val="en-US"/>
         </w:rPr>
       </w:pPr>
-      <w:bookmarkStart w:id="5" w:name="_Toc103032549"/>
+      <w:bookmarkStart w:id="5" w:name="_Toc122134142"/>
       <w:proofErr w:type="spellStart"/>
       <w:r>
         <w:rPr>
@@ -12619,7 +13010,7 @@
           <w:lang w:val="en-US"/>
         </w:rPr>
       </w:pPr>
-      <w:bookmarkStart w:id="6" w:name="_Toc103032550"/>
+      <w:bookmarkStart w:id="6" w:name="_Toc122134143"/>
       <w:proofErr w:type="gramStart"/>
       <w:r>
         <w:rPr>
@@ -13167,7 +13558,7 @@
           <w:lang w:val="en-US"/>
         </w:rPr>
       </w:pPr>
-      <w:bookmarkStart w:id="7" w:name="_Toc103032551"/>
+      <w:bookmarkStart w:id="7" w:name="_Toc122134144"/>
       <w:proofErr w:type="gramStart"/>
       <w:r>
         <w:rPr>
@@ -14572,7 +14963,7 @@
           <w:lang w:val="en-US"/>
         </w:rPr>
       </w:pPr>
-      <w:bookmarkStart w:id="8" w:name="_Toc103032552"/>
+      <w:bookmarkStart w:id="8" w:name="_Toc122134145"/>
       <w:proofErr w:type="gramStart"/>
       <w:r>
         <w:rPr>
@@ -17375,7 +17766,7 @@
   <a:extraClrSchemeLst/>
   <a:extLst>
     <a:ext uri="{05A4C25C-085E-4340-85A3-A5531E510DB2}">
-      <thm15:themeFamily xmlns:thm15="http://schemas.microsoft.com/office/thememl/2012/main" xmlns="" name="Office Theme" id="{62F939B6-93AF-4DB8-9C6B-D6C7DFDC589F}" vid="{4A3C46E8-61CC-4603-A589-7422A47A8E4A}"/>
+      <thm15:themeFamily xmlns="" xmlns:thm15="http://schemas.microsoft.com/office/thememl/2012/main" name="Office Theme" id="{62F939B6-93AF-4DB8-9C6B-D6C7DFDC589F}" vid="{4A3C46E8-61CC-4603-A589-7422A47A8E4A}"/>
     </a:ext>
   </a:extLst>
 </a:theme>
@@ -17386,7 +17777,7 @@
 </file>
 
 <file path=customXml/itemProps1.xml><?xml version="1.0" encoding="utf-8"?>
-<ds:datastoreItem xmlns:ds="http://schemas.openxmlformats.org/officeDocument/2006/customXml" ds:itemID="{AC26E5BB-7E1F-4B31-86F4-6A437004F93A}">
+<ds:datastoreItem xmlns:ds="http://schemas.openxmlformats.org/officeDocument/2006/customXml" ds:itemID="{41CE7374-0F27-43AE-9DA0-AEB58C4DB2D3}">
   <ds:schemaRefs>
     <ds:schemaRef ds:uri="http://schemas.openxmlformats.org/officeDocument/2006/bibliography"/>
   </ds:schemaRefs>

--- a/doc/description.docx
+++ b/doc/description.docx
@@ -1701,7 +1701,27 @@
           <w:szCs w:val="19"/>
           <w:lang w:val="en-US"/>
         </w:rPr>
-        <w:t>.0-x86.msi and follow the instructions on the screen</w:t>
+        <w:t>.</w:t>
+      </w:r>
+      <w:r>
+        <w:rPr>
+          <w:rFonts w:ascii="Arial" w:hAnsi="Arial" w:cs="Arial"/>
+          <w:color w:val="000000"/>
+          <w:sz w:val="19"/>
+          <w:szCs w:val="19"/>
+          <w:lang w:val="en-US"/>
+        </w:rPr>
+        <w:t>1</w:t>
+      </w:r>
+      <w:r>
+        <w:rPr>
+          <w:rFonts w:ascii="Arial" w:hAnsi="Arial" w:cs="Arial"/>
+          <w:color w:val="000000"/>
+          <w:sz w:val="19"/>
+          <w:szCs w:val="19"/>
+          <w:lang w:val="en-US"/>
+        </w:rPr>
+        <w:t>-x86.msi and follow the instructions on the screen</w:t>
       </w:r>
       <w:r>
         <w:rPr>
@@ -1818,7 +1838,27 @@
           <w:szCs w:val="19"/>
           <w:lang w:val="en-US"/>
         </w:rPr>
-        <w:t>.0-x86_64.deb</w:t>
+        <w:t>.</w:t>
+      </w:r>
+      <w:r>
+        <w:rPr>
+          <w:rFonts w:ascii="Arial" w:hAnsi="Arial" w:cs="Arial"/>
+          <w:color w:val="000000"/>
+          <w:sz w:val="19"/>
+          <w:szCs w:val="19"/>
+          <w:lang w:val="en-US"/>
+        </w:rPr>
+        <w:t>1</w:t>
+      </w:r>
+      <w:r>
+        <w:rPr>
+          <w:rFonts w:ascii="Arial" w:hAnsi="Arial" w:cs="Arial"/>
+          <w:color w:val="000000"/>
+          <w:sz w:val="19"/>
+          <w:szCs w:val="19"/>
+          <w:lang w:val="en-US"/>
+        </w:rPr>
+        <w:t>-x86_64.deb</w:t>
       </w:r>
     </w:p>
     <w:p>
@@ -6299,7 +6339,27 @@
           <w:szCs w:val="19"/>
           <w:lang w:val="en-US"/>
         </w:rPr>
-        <w:t>.0-x86.msi and follow the instructions on the screen.</w:t>
+        <w:t>.</w:t>
+      </w:r>
+      <w:r>
+        <w:rPr>
+          <w:rFonts w:ascii="Arial" w:hAnsi="Arial" w:cs="Arial"/>
+          <w:color w:val="000000"/>
+          <w:sz w:val="19"/>
+          <w:szCs w:val="19"/>
+          <w:lang w:val="en-US"/>
+        </w:rPr>
+        <w:t>1</w:t>
+      </w:r>
+      <w:r>
+        <w:rPr>
+          <w:rFonts w:ascii="Arial" w:hAnsi="Arial" w:cs="Arial"/>
+          <w:color w:val="000000"/>
+          <w:sz w:val="19"/>
+          <w:szCs w:val="19"/>
+          <w:lang w:val="en-US"/>
+        </w:rPr>
+        <w:t>-x86.msi and follow the instructions on the screen.</w:t>
       </w:r>
     </w:p>
     <w:p>
@@ -6407,7 +6467,27 @@
           <w:szCs w:val="19"/>
           <w:lang w:val="en-US"/>
         </w:rPr>
-        <w:t>.0-x86_64.deb</w:t>
+        <w:t>.</w:t>
+      </w:r>
+      <w:r>
+        <w:rPr>
+          <w:rFonts w:ascii="Arial" w:hAnsi="Arial" w:cs="Arial"/>
+          <w:color w:val="000000"/>
+          <w:sz w:val="19"/>
+          <w:szCs w:val="19"/>
+          <w:lang w:val="en-US"/>
+        </w:rPr>
+        <w:t>1</w:t>
+      </w:r>
+      <w:r>
+        <w:rPr>
+          <w:rFonts w:ascii="Arial" w:hAnsi="Arial" w:cs="Arial"/>
+          <w:color w:val="000000"/>
+          <w:sz w:val="19"/>
+          <w:szCs w:val="19"/>
+          <w:lang w:val="en-US"/>
+        </w:rPr>
+        <w:t>-x86_64.deb</w:t>
       </w:r>
     </w:p>
     <w:p>
@@ -10778,7 +10858,27 @@
           <w:szCs w:val="19"/>
           <w:lang w:val="en-US"/>
         </w:rPr>
-        <w:t>.0-x86.msi and follow the instructions on the screen.</w:t>
+        <w:t>.</w:t>
+      </w:r>
+      <w:r>
+        <w:rPr>
+          <w:rFonts w:ascii="Arial" w:hAnsi="Arial" w:cs="Arial"/>
+          <w:color w:val="000000"/>
+          <w:sz w:val="19"/>
+          <w:szCs w:val="19"/>
+          <w:lang w:val="en-US"/>
+        </w:rPr>
+        <w:t>1</w:t>
+      </w:r>
+      <w:r>
+        <w:rPr>
+          <w:rFonts w:ascii="Arial" w:hAnsi="Arial" w:cs="Arial"/>
+          <w:color w:val="000000"/>
+          <w:sz w:val="19"/>
+          <w:szCs w:val="19"/>
+          <w:lang w:val="en-US"/>
+        </w:rPr>
+        <w:t>-x86.msi and follow the instructions on the screen.</w:t>
       </w:r>
     </w:p>
     <w:p>
@@ -10865,7 +10965,27 @@
           <w:szCs w:val="19"/>
           <w:lang w:val="en-US"/>
         </w:rPr>
-        <w:t>.0.dmg and move</w:t>
+        <w:t>.</w:t>
+      </w:r>
+      <w:r>
+        <w:rPr>
+          <w:rFonts w:ascii="Arial" w:hAnsi="Arial" w:cs="Arial"/>
+          <w:color w:val="000000"/>
+          <w:sz w:val="19"/>
+          <w:szCs w:val="19"/>
+          <w:lang w:val="en-US"/>
+        </w:rPr>
+        <w:t>1</w:t>
+      </w:r>
+      <w:r>
+        <w:rPr>
+          <w:rFonts w:ascii="Arial" w:hAnsi="Arial" w:cs="Arial"/>
+          <w:color w:val="000000"/>
+          <w:sz w:val="19"/>
+          <w:szCs w:val="19"/>
+          <w:lang w:val="en-US"/>
+        </w:rPr>
+        <w:t>.dmg and move</w:t>
       </w:r>
       <w:r>
         <w:rPr>
@@ -11781,7 +11901,27 @@
           <w:szCs w:val="19"/>
           <w:lang w:val="en-US"/>
         </w:rPr>
-        <w:t>.0-x86.msi and follow the instructions on the screen.</w:t>
+        <w:t>.</w:t>
+      </w:r>
+      <w:r>
+        <w:rPr>
+          <w:rFonts w:ascii="Arial" w:hAnsi="Arial" w:cs="Arial"/>
+          <w:color w:val="000000"/>
+          <w:sz w:val="19"/>
+          <w:szCs w:val="19"/>
+          <w:lang w:val="en-US"/>
+        </w:rPr>
+        <w:t>1</w:t>
+      </w:r>
+      <w:r>
+        <w:rPr>
+          <w:rFonts w:ascii="Arial" w:hAnsi="Arial" w:cs="Arial"/>
+          <w:color w:val="000000"/>
+          <w:sz w:val="19"/>
+          <w:szCs w:val="19"/>
+          <w:lang w:val="en-US"/>
+        </w:rPr>
+        <w:t>-x86.msi and follow the instructions on the screen.</w:t>
       </w:r>
     </w:p>
     <w:p>
@@ -11868,7 +12008,27 @@
           <w:szCs w:val="19"/>
           <w:lang w:val="en-US"/>
         </w:rPr>
-        <w:t>.0.dmg and move</w:t>
+        <w:t>.</w:t>
+      </w:r>
+      <w:r>
+        <w:rPr>
+          <w:rFonts w:ascii="Arial" w:hAnsi="Arial" w:cs="Arial"/>
+          <w:color w:val="000000"/>
+          <w:sz w:val="19"/>
+          <w:szCs w:val="19"/>
+          <w:lang w:val="en-US"/>
+        </w:rPr>
+        <w:t>1</w:t>
+      </w:r>
+      <w:r>
+        <w:rPr>
+          <w:rFonts w:ascii="Arial" w:hAnsi="Arial" w:cs="Arial"/>
+          <w:color w:val="000000"/>
+          <w:sz w:val="19"/>
+          <w:szCs w:val="19"/>
+          <w:lang w:val="en-US"/>
+        </w:rPr>
+        <w:t>.dmg and move</w:t>
       </w:r>
       <w:r>
         <w:rPr>
@@ -12545,7 +12705,27 @@
           <w:szCs w:val="19"/>
           <w:lang w:val="en-US"/>
         </w:rPr>
-        <w:t>.0-x86.msi and follow the instructions on the screen.</w:t>
+        <w:t>.</w:t>
+      </w:r>
+      <w:r>
+        <w:rPr>
+          <w:rFonts w:ascii="Arial" w:hAnsi="Arial" w:cs="Arial"/>
+          <w:color w:val="000000"/>
+          <w:sz w:val="19"/>
+          <w:szCs w:val="19"/>
+          <w:lang w:val="en-US"/>
+        </w:rPr>
+        <w:t>1</w:t>
+      </w:r>
+      <w:r>
+        <w:rPr>
+          <w:rFonts w:ascii="Arial" w:hAnsi="Arial" w:cs="Arial"/>
+          <w:color w:val="000000"/>
+          <w:sz w:val="19"/>
+          <w:szCs w:val="19"/>
+          <w:lang w:val="en-US"/>
+        </w:rPr>
+        <w:t>-x86.msi and follow the instructions on the screen.</w:t>
       </w:r>
     </w:p>
     <w:p>
@@ -17766,7 +17946,7 @@
   <a:extraClrSchemeLst/>
   <a:extLst>
     <a:ext uri="{05A4C25C-085E-4340-85A3-A5531E510DB2}">
-      <thm15:themeFamily xmlns="" xmlns:thm15="http://schemas.microsoft.com/office/thememl/2012/main" name="Office Theme" id="{62F939B6-93AF-4DB8-9C6B-D6C7DFDC589F}" vid="{4A3C46E8-61CC-4603-A589-7422A47A8E4A}"/>
+      <thm15:themeFamily xmlns:thm15="http://schemas.microsoft.com/office/thememl/2012/main" xmlns="" name="Office Theme" id="{62F939B6-93AF-4DB8-9C6B-D6C7DFDC589F}" vid="{4A3C46E8-61CC-4603-A589-7422A47A8E4A}"/>
     </a:ext>
   </a:extLst>
 </a:theme>
@@ -17777,7 +17957,7 @@
 </file>
 
 <file path=customXml/itemProps1.xml><?xml version="1.0" encoding="utf-8"?>
-<ds:datastoreItem xmlns:ds="http://schemas.openxmlformats.org/officeDocument/2006/customXml" ds:itemID="{41CE7374-0F27-43AE-9DA0-AEB58C4DB2D3}">
+<ds:datastoreItem xmlns:ds="http://schemas.openxmlformats.org/officeDocument/2006/customXml" ds:itemID="{5BDA8281-9F9A-4643-9699-3E604DFD11E7}">
   <ds:schemaRefs>
     <ds:schemaRef ds:uri="http://schemas.openxmlformats.org/officeDocument/2006/bibliography"/>
   </ds:schemaRefs>

--- a/doc/description.docx
+++ b/doc/description.docx
@@ -1711,7 +1711,7 @@
           <w:szCs w:val="19"/>
           <w:lang w:val="en-US"/>
         </w:rPr>
-        <w:t>1</w:t>
+        <w:t>2</w:t>
       </w:r>
       <w:r>
         <w:rPr>
@@ -1848,7 +1848,7 @@
           <w:szCs w:val="19"/>
           <w:lang w:val="en-US"/>
         </w:rPr>
-        <w:t>1</w:t>
+        <w:t>2</w:t>
       </w:r>
       <w:r>
         <w:rPr>
@@ -6349,7 +6349,7 @@
           <w:szCs w:val="19"/>
           <w:lang w:val="en-US"/>
         </w:rPr>
-        <w:t>1</w:t>
+        <w:t>2</w:t>
       </w:r>
       <w:r>
         <w:rPr>
@@ -6477,7 +6477,7 @@
           <w:szCs w:val="19"/>
           <w:lang w:val="en-US"/>
         </w:rPr>
-        <w:t>1</w:t>
+        <w:t>2</w:t>
       </w:r>
       <w:r>
         <w:rPr>
@@ -10868,7 +10868,7 @@
           <w:szCs w:val="19"/>
           <w:lang w:val="en-US"/>
         </w:rPr>
-        <w:t>1</w:t>
+        <w:t>2</w:t>
       </w:r>
       <w:r>
         <w:rPr>
@@ -10975,7 +10975,7 @@
           <w:szCs w:val="19"/>
           <w:lang w:val="en-US"/>
         </w:rPr>
-        <w:t>1</w:t>
+        <w:t>2</w:t>
       </w:r>
       <w:r>
         <w:rPr>
@@ -11135,7 +11135,27 @@
           <w:szCs w:val="19"/>
           <w:lang w:val="en-US"/>
         </w:rPr>
-        <w:t>.0-x86_64.deb</w:t>
+        <w:t>.</w:t>
+      </w:r>
+      <w:r>
+        <w:rPr>
+          <w:rFonts w:ascii="Arial" w:hAnsi="Arial" w:cs="Arial"/>
+          <w:color w:val="000000"/>
+          <w:sz w:val="19"/>
+          <w:szCs w:val="19"/>
+          <w:lang w:val="en-US"/>
+        </w:rPr>
+        <w:t>2</w:t>
+      </w:r>
+      <w:r>
+        <w:rPr>
+          <w:rFonts w:ascii="Arial" w:hAnsi="Arial" w:cs="Arial"/>
+          <w:color w:val="000000"/>
+          <w:sz w:val="19"/>
+          <w:szCs w:val="19"/>
+          <w:lang w:val="en-US"/>
+        </w:rPr>
+        <w:t>-x86_64.deb</w:t>
       </w:r>
     </w:p>
     <w:p>
@@ -11911,7 +11931,7 @@
           <w:szCs w:val="19"/>
           <w:lang w:val="en-US"/>
         </w:rPr>
-        <w:t>1</w:t>
+        <w:t>2</w:t>
       </w:r>
       <w:r>
         <w:rPr>
@@ -12018,7 +12038,7 @@
           <w:szCs w:val="19"/>
           <w:lang w:val="en-US"/>
         </w:rPr>
-        <w:t>1</w:t>
+        <w:t>2</w:t>
       </w:r>
       <w:r>
         <w:rPr>
@@ -12178,7 +12198,27 @@
           <w:szCs w:val="19"/>
           <w:lang w:val="en-US"/>
         </w:rPr>
-        <w:t>.0-x86_64.deb</w:t>
+        <w:t>.</w:t>
+      </w:r>
+      <w:r>
+        <w:rPr>
+          <w:rFonts w:ascii="Arial" w:hAnsi="Arial" w:cs="Arial"/>
+          <w:color w:val="000000"/>
+          <w:sz w:val="19"/>
+          <w:szCs w:val="19"/>
+          <w:lang w:val="en-US"/>
+        </w:rPr>
+        <w:t>2</w:t>
+      </w:r>
+      <w:r>
+        <w:rPr>
+          <w:rFonts w:ascii="Arial" w:hAnsi="Arial" w:cs="Arial"/>
+          <w:color w:val="000000"/>
+          <w:sz w:val="19"/>
+          <w:szCs w:val="19"/>
+          <w:lang w:val="en-US"/>
+        </w:rPr>
+        <w:t>-x86_64.deb</w:t>
       </w:r>
     </w:p>
     <w:p>
@@ -12715,7 +12755,7 @@
           <w:szCs w:val="19"/>
           <w:lang w:val="en-US"/>
         </w:rPr>
-        <w:t>1</w:t>
+        <w:t>2</w:t>
       </w:r>
       <w:r>
         <w:rPr>
@@ -17946,7 +17986,7 @@
   <a:extraClrSchemeLst/>
   <a:extLst>
     <a:ext uri="{05A4C25C-085E-4340-85A3-A5531E510DB2}">
-      <thm15:themeFamily xmlns:thm15="http://schemas.microsoft.com/office/thememl/2012/main" xmlns="" name="Office Theme" id="{62F939B6-93AF-4DB8-9C6B-D6C7DFDC589F}" vid="{4A3C46E8-61CC-4603-A589-7422A47A8E4A}"/>
+      <thm15:themeFamily xmlns="" xmlns:thm15="http://schemas.microsoft.com/office/thememl/2012/main" name="Office Theme" id="{62F939B6-93AF-4DB8-9C6B-D6C7DFDC589F}" vid="{4A3C46E8-61CC-4603-A589-7422A47A8E4A}"/>
     </a:ext>
   </a:extLst>
 </a:theme>
@@ -17957,7 +17997,7 @@
 </file>
 
 <file path=customXml/itemProps1.xml><?xml version="1.0" encoding="utf-8"?>
-<ds:datastoreItem xmlns:ds="http://schemas.openxmlformats.org/officeDocument/2006/customXml" ds:itemID="{5BDA8281-9F9A-4643-9699-3E604DFD11E7}">
+<ds:datastoreItem xmlns:ds="http://schemas.openxmlformats.org/officeDocument/2006/customXml" ds:itemID="{DCF91479-2C02-4E80-A46E-C49068AE25B7}">
   <ds:schemaRefs>
     <ds:schemaRef ds:uri="http://schemas.openxmlformats.org/officeDocument/2006/bibliography"/>
   </ds:schemaRefs>

--- a/doc/description.docx
+++ b/doc/description.docx
@@ -1691,7 +1691,7 @@
           <w:szCs w:val="19"/>
           <w:lang w:val="en-US"/>
         </w:rPr>
-        <w:t>5</w:t>
+        <w:t>6</w:t>
       </w:r>
       <w:r>
         <w:rPr>
@@ -1711,7 +1711,7 @@
           <w:szCs w:val="19"/>
           <w:lang w:val="en-US"/>
         </w:rPr>
-        <w:t>2</w:t>
+        <w:t>0</w:t>
       </w:r>
       <w:r>
         <w:rPr>
@@ -1828,7 +1828,7 @@
           <w:szCs w:val="19"/>
           <w:lang w:val="en-US"/>
         </w:rPr>
-        <w:t>5</w:t>
+        <w:t>6</w:t>
       </w:r>
       <w:r>
         <w:rPr>
@@ -1848,7 +1848,7 @@
           <w:szCs w:val="19"/>
           <w:lang w:val="en-US"/>
         </w:rPr>
-        <w:t>2</w:t>
+        <w:t>0</w:t>
       </w:r>
       <w:r>
         <w:rPr>
@@ -6329,7 +6329,7 @@
           <w:szCs w:val="19"/>
           <w:lang w:val="en-US"/>
         </w:rPr>
-        <w:t>5</w:t>
+        <w:t>6</w:t>
       </w:r>
       <w:r>
         <w:rPr>
@@ -6349,7 +6349,7 @@
           <w:szCs w:val="19"/>
           <w:lang w:val="en-US"/>
         </w:rPr>
-        <w:t>2</w:t>
+        <w:t>0</w:t>
       </w:r>
       <w:r>
         <w:rPr>
@@ -6457,7 +6457,7 @@
           <w:szCs w:val="19"/>
           <w:lang w:val="en-US"/>
         </w:rPr>
-        <w:t>5</w:t>
+        <w:t>6</w:t>
       </w:r>
       <w:r>
         <w:rPr>
@@ -6477,7 +6477,7 @@
           <w:szCs w:val="19"/>
           <w:lang w:val="en-US"/>
         </w:rPr>
-        <w:t>2</w:t>
+        <w:t>0</w:t>
       </w:r>
       <w:r>
         <w:rPr>
@@ -10848,7 +10848,7 @@
           <w:szCs w:val="19"/>
           <w:lang w:val="en-US"/>
         </w:rPr>
-        <w:t>5</w:t>
+        <w:t>6</w:t>
       </w:r>
       <w:r>
         <w:rPr>
@@ -10868,7 +10868,7 @@
           <w:szCs w:val="19"/>
           <w:lang w:val="en-US"/>
         </w:rPr>
-        <w:t>2</w:t>
+        <w:t>0</w:t>
       </w:r>
       <w:r>
         <w:rPr>
@@ -10955,7 +10955,7 @@
           <w:szCs w:val="19"/>
           <w:lang w:val="en-US"/>
         </w:rPr>
-        <w:t>5</w:t>
+        <w:t>6</w:t>
       </w:r>
       <w:r>
         <w:rPr>
@@ -10975,7 +10975,7 @@
           <w:szCs w:val="19"/>
           <w:lang w:val="en-US"/>
         </w:rPr>
-        <w:t>2</w:t>
+        <w:t>0</w:t>
       </w:r>
       <w:r>
         <w:rPr>
@@ -11125,7 +11125,7 @@
           <w:szCs w:val="19"/>
           <w:lang w:val="en-US"/>
         </w:rPr>
-        <w:t>5</w:t>
+        <w:t>6</w:t>
       </w:r>
       <w:r>
         <w:rPr>
@@ -11145,7 +11145,7 @@
           <w:szCs w:val="19"/>
           <w:lang w:val="en-US"/>
         </w:rPr>
-        <w:t>2</w:t>
+        <w:t>0</w:t>
       </w:r>
       <w:r>
         <w:rPr>
@@ -11911,7 +11911,7 @@
           <w:szCs w:val="19"/>
           <w:lang w:val="en-US"/>
         </w:rPr>
-        <w:t>5</w:t>
+        <w:t>6</w:t>
       </w:r>
       <w:r>
         <w:rPr>
@@ -11931,7 +11931,7 @@
           <w:szCs w:val="19"/>
           <w:lang w:val="en-US"/>
         </w:rPr>
-        <w:t>2</w:t>
+        <w:t>0</w:t>
       </w:r>
       <w:r>
         <w:rPr>
@@ -12018,7 +12018,7 @@
           <w:szCs w:val="19"/>
           <w:lang w:val="en-US"/>
         </w:rPr>
-        <w:t>5</w:t>
+        <w:t>6</w:t>
       </w:r>
       <w:r>
         <w:rPr>
@@ -12038,7 +12038,7 @@
           <w:szCs w:val="19"/>
           <w:lang w:val="en-US"/>
         </w:rPr>
-        <w:t>2</w:t>
+        <w:t>0</w:t>
       </w:r>
       <w:r>
         <w:rPr>
@@ -12188,7 +12188,7 @@
           <w:szCs w:val="19"/>
           <w:lang w:val="en-US"/>
         </w:rPr>
-        <w:t>5</w:t>
+        <w:t>6</w:t>
       </w:r>
       <w:r>
         <w:rPr>
@@ -12208,7 +12208,7 @@
           <w:szCs w:val="19"/>
           <w:lang w:val="en-US"/>
         </w:rPr>
-        <w:t>2</w:t>
+        <w:t>0</w:t>
       </w:r>
       <w:r>
         <w:rPr>
@@ -12735,7 +12735,7 @@
           <w:szCs w:val="19"/>
           <w:lang w:val="en-US"/>
         </w:rPr>
-        <w:t>5</w:t>
+        <w:t>6</w:t>
       </w:r>
       <w:r>
         <w:rPr>
@@ -12755,7 +12755,7 @@
           <w:szCs w:val="19"/>
           <w:lang w:val="en-US"/>
         </w:rPr>
-        <w:t>2</w:t>
+        <w:t>0</w:t>
       </w:r>
       <w:r>
         <w:rPr>
@@ -12970,6 +12970,498 @@
           <w:lang w:val="en-US"/>
         </w:rPr>
         <w:t>outer's public key</w:t>
+      </w:r>
+    </w:p>
+    <w:p>
+      <w:pPr>
+        <w:pStyle w:val="a3"/>
+        <w:autoSpaceDE w:val="0"/>
+        <w:autoSpaceDN w:val="0"/>
+        <w:adjustRightInd w:val="0"/>
+        <w:spacing w:after="0" w:line="360" w:lineRule="auto"/>
+        <w:ind w:left="360"/>
+        <w:rPr>
+          <w:rFonts w:ascii="Arial" w:hAnsi="Arial" w:cs="Arial"/>
+          <w:color w:val="000000"/>
+          <w:sz w:val="19"/>
+          <w:szCs w:val="19"/>
+          <w:lang w:val="en-US"/>
+        </w:rPr>
+      </w:pPr>
+    </w:p>
+    <w:p>
+      <w:pPr>
+        <w:pStyle w:val="a3"/>
+        <w:autoSpaceDE w:val="0"/>
+        <w:autoSpaceDN w:val="0"/>
+        <w:adjustRightInd w:val="0"/>
+        <w:spacing w:after="0" w:line="360" w:lineRule="auto"/>
+        <w:ind w:left="360"/>
+        <w:rPr>
+          <w:rFonts w:ascii="Arial" w:hAnsi="Arial" w:cs="Arial"/>
+          <w:b/>
+          <w:color w:val="000000"/>
+          <w:sz w:val="19"/>
+          <w:szCs w:val="19"/>
+          <w:lang w:val="en-US"/>
+        </w:rPr>
+      </w:pPr>
+      <w:r>
+        <w:rPr>
+          <w:rFonts w:ascii="Arial" w:hAnsi="Arial" w:cs="Arial"/>
+          <w:b/>
+          <w:color w:val="000000"/>
+          <w:sz w:val="19"/>
+          <w:szCs w:val="19"/>
+          <w:lang w:val="en-US"/>
+        </w:rPr>
+        <w:t>Environment Variables</w:t>
+      </w:r>
+    </w:p>
+    <w:p>
+      <w:pPr>
+        <w:pStyle w:val="a3"/>
+        <w:numPr>
+          <w:ilvl w:val="0"/>
+          <w:numId w:val="21"/>
+        </w:numPr>
+        <w:autoSpaceDE w:val="0"/>
+        <w:autoSpaceDN w:val="0"/>
+        <w:adjustRightInd w:val="0"/>
+        <w:spacing w:after="0" w:line="360" w:lineRule="auto"/>
+        <w:rPr>
+          <w:rFonts w:ascii="Arial" w:hAnsi="Arial" w:cs="Arial"/>
+          <w:color w:val="000000"/>
+          <w:sz w:val="19"/>
+          <w:szCs w:val="19"/>
+          <w:lang w:val="en-US"/>
+        </w:rPr>
+      </w:pPr>
+      <w:r>
+        <w:rPr>
+          <w:rFonts w:ascii="Arial" w:hAnsi="Arial" w:cs="Arial"/>
+          <w:b/>
+          <w:color w:val="000000"/>
+          <w:sz w:val="19"/>
+          <w:szCs w:val="19"/>
+          <w:lang w:val="en-US"/>
+        </w:rPr>
+        <w:t xml:space="preserve">ASPIA_NO_OVERFLOW_DETECTION </w:t>
+      </w:r>
+      <w:r>
+        <w:rPr>
+          <w:rFonts w:ascii="Arial" w:hAnsi="Arial" w:cs="Arial"/>
+          <w:color w:val="000000"/>
+          <w:sz w:val="19"/>
+          <w:szCs w:val="19"/>
+          <w:lang w:val="en-US"/>
+        </w:rPr>
+        <w:t xml:space="preserve">- </w:t>
+      </w:r>
+      <w:r>
+        <w:rPr>
+          <w:rFonts w:ascii="Arial" w:hAnsi="Arial" w:cs="Arial"/>
+          <w:color w:val="000000"/>
+          <w:sz w:val="19"/>
+          <w:szCs w:val="19"/>
+          <w:lang w:val="en-US"/>
+        </w:rPr>
+        <w:t>If the variable exists (with any value), then the automatic network stack overflow detection mechanism is disabled.</w:t>
+      </w:r>
+      <w:r>
+        <w:rPr>
+          <w:rFonts w:ascii="Arial" w:hAnsi="Arial" w:cs="Arial"/>
+          <w:color w:val="000000"/>
+          <w:sz w:val="19"/>
+          <w:szCs w:val="19"/>
+          <w:lang w:val="en-US"/>
+        </w:rPr>
+        <w:t xml:space="preserve"> </w:t>
+      </w:r>
+      <w:r>
+        <w:rPr>
+          <w:rFonts w:ascii="Arial" w:hAnsi="Arial" w:cs="Arial"/>
+          <w:color w:val="000000"/>
+          <w:sz w:val="19"/>
+          <w:szCs w:val="19"/>
+          <w:lang w:val="en-US"/>
+        </w:rPr>
+        <w:t xml:space="preserve">If the variable does not exist, then </w:t>
+      </w:r>
+      <w:proofErr w:type="spellStart"/>
+      <w:r>
+        <w:rPr>
+          <w:rFonts w:ascii="Arial" w:hAnsi="Arial" w:cs="Arial"/>
+          <w:color w:val="000000"/>
+          <w:sz w:val="19"/>
+          <w:szCs w:val="19"/>
+          <w:lang w:val="en-US"/>
+        </w:rPr>
+        <w:t>Aspia</w:t>
+      </w:r>
+      <w:proofErr w:type="spellEnd"/>
+      <w:r>
+        <w:rPr>
+          <w:rFonts w:ascii="Arial" w:hAnsi="Arial" w:cs="Arial"/>
+          <w:color w:val="000000"/>
+          <w:sz w:val="19"/>
+          <w:szCs w:val="19"/>
+          <w:lang w:val="en-US"/>
+        </w:rPr>
+        <w:t xml:space="preserve"> tries to automatically adjust to the change in bandwidth by changing the FPS, scaling the image or other actions.</w:t>
+      </w:r>
+    </w:p>
+    <w:p>
+      <w:pPr>
+        <w:pStyle w:val="a3"/>
+        <w:numPr>
+          <w:ilvl w:val="0"/>
+          <w:numId w:val="21"/>
+        </w:numPr>
+        <w:autoSpaceDE w:val="0"/>
+        <w:autoSpaceDN w:val="0"/>
+        <w:adjustRightInd w:val="0"/>
+        <w:spacing w:after="0" w:line="360" w:lineRule="auto"/>
+        <w:rPr>
+          <w:rFonts w:ascii="Arial" w:hAnsi="Arial" w:cs="Arial"/>
+          <w:color w:val="000000"/>
+          <w:sz w:val="19"/>
+          <w:szCs w:val="19"/>
+          <w:lang w:val="en-US"/>
+        </w:rPr>
+      </w:pPr>
+      <w:r>
+        <w:rPr>
+          <w:rFonts w:ascii="Arial" w:hAnsi="Arial" w:cs="Arial"/>
+          <w:b/>
+          <w:color w:val="000000"/>
+          <w:sz w:val="19"/>
+          <w:szCs w:val="19"/>
+          <w:lang w:val="en-US"/>
+        </w:rPr>
+        <w:t>ASPIA_DEFAULT_FPS</w:t>
+      </w:r>
+      <w:r>
+        <w:rPr>
+          <w:rFonts w:ascii="Arial" w:hAnsi="Arial" w:cs="Arial"/>
+          <w:color w:val="000000"/>
+          <w:sz w:val="19"/>
+          <w:szCs w:val="19"/>
+          <w:lang w:val="en-US"/>
+        </w:rPr>
+        <w:t xml:space="preserve"> - </w:t>
+      </w:r>
+      <w:r>
+        <w:rPr>
+          <w:rFonts w:ascii="Arial" w:hAnsi="Arial" w:cs="Arial"/>
+          <w:color w:val="000000"/>
+          <w:sz w:val="19"/>
+          <w:szCs w:val="19"/>
+          <w:lang w:val="en-US"/>
+        </w:rPr>
+        <w:t>Determines the FPS with which the connection starts.</w:t>
+      </w:r>
+      <w:r>
+        <w:rPr>
+          <w:rFonts w:ascii="Arial" w:hAnsi="Arial" w:cs="Arial"/>
+          <w:color w:val="000000"/>
+          <w:sz w:val="19"/>
+          <w:szCs w:val="19"/>
+          <w:lang w:val="en-US"/>
+        </w:rPr>
+        <w:t xml:space="preserve"> If variable </w:t>
+      </w:r>
+      <w:r>
+        <w:rPr>
+          <w:rFonts w:ascii="Arial" w:hAnsi="Arial" w:cs="Arial"/>
+          <w:color w:val="000000"/>
+          <w:sz w:val="19"/>
+          <w:szCs w:val="19"/>
+          <w:lang w:val="en-US"/>
+        </w:rPr>
+        <w:t>ASPIA_NO_OVERFLOW_DETECTION is not declared, then in the future the FPS can be lowered or increased.</w:t>
+      </w:r>
+      <w:r>
+        <w:rPr>
+          <w:rFonts w:ascii="Arial" w:hAnsi="Arial" w:cs="Arial"/>
+          <w:color w:val="000000"/>
+          <w:sz w:val="19"/>
+          <w:szCs w:val="19"/>
+          <w:lang w:val="en-US"/>
+        </w:rPr>
+        <w:t xml:space="preserve"> </w:t>
+      </w:r>
+      <w:r>
+        <w:rPr>
+          <w:rFonts w:ascii="Arial" w:hAnsi="Arial" w:cs="Arial"/>
+          <w:color w:val="000000"/>
+          <w:sz w:val="19"/>
+          <w:szCs w:val="19"/>
+          <w:lang w:val="en-US"/>
+        </w:rPr>
+        <w:t xml:space="preserve">If variable </w:t>
+      </w:r>
+      <w:r>
+        <w:rPr>
+          <w:rFonts w:ascii="Arial" w:hAnsi="Arial" w:cs="Arial"/>
+          <w:color w:val="000000"/>
+          <w:sz w:val="19"/>
+          <w:szCs w:val="19"/>
+          <w:lang w:val="en-US"/>
+        </w:rPr>
+        <w:t xml:space="preserve">ASPIA_NO_OVERFLOW_DETECTION is declared, then this FPS value will be used for the duration of the connection. </w:t>
+      </w:r>
+      <w:r>
+        <w:rPr>
+          <w:rFonts w:ascii="Arial" w:hAnsi="Arial" w:cs="Arial"/>
+          <w:color w:val="000000"/>
+          <w:sz w:val="19"/>
+          <w:szCs w:val="19"/>
+          <w:lang w:val="en-US"/>
+        </w:rPr>
+        <w:t>It can take values from 1 to 60.</w:t>
+      </w:r>
+      <w:r>
+        <w:rPr>
+          <w:rFonts w:ascii="Arial" w:hAnsi="Arial" w:cs="Arial"/>
+          <w:color w:val="000000"/>
+          <w:sz w:val="19"/>
+          <w:szCs w:val="19"/>
+          <w:lang w:val="en-US"/>
+        </w:rPr>
+        <w:t xml:space="preserve"> </w:t>
+      </w:r>
+      <w:r>
+        <w:rPr>
+          <w:rFonts w:ascii="Arial" w:hAnsi="Arial" w:cs="Arial"/>
+          <w:color w:val="000000"/>
+          <w:sz w:val="19"/>
+          <w:szCs w:val="19"/>
+          <w:lang w:val="en-US"/>
+        </w:rPr>
+        <w:t>The default value is 20.</w:t>
+      </w:r>
+    </w:p>
+    <w:p>
+      <w:pPr>
+        <w:pStyle w:val="a3"/>
+        <w:numPr>
+          <w:ilvl w:val="0"/>
+          <w:numId w:val="21"/>
+        </w:numPr>
+        <w:autoSpaceDE w:val="0"/>
+        <w:autoSpaceDN w:val="0"/>
+        <w:adjustRightInd w:val="0"/>
+        <w:spacing w:after="0" w:line="360" w:lineRule="auto"/>
+        <w:rPr>
+          <w:rFonts w:ascii="Arial" w:hAnsi="Arial" w:cs="Arial"/>
+          <w:color w:val="000000"/>
+          <w:sz w:val="19"/>
+          <w:szCs w:val="19"/>
+          <w:lang w:val="en-US"/>
+        </w:rPr>
+      </w:pPr>
+      <w:r>
+        <w:rPr>
+          <w:rFonts w:ascii="Arial" w:hAnsi="Arial" w:cs="Arial"/>
+          <w:b/>
+          <w:color w:val="000000"/>
+          <w:sz w:val="19"/>
+          <w:szCs w:val="19"/>
+          <w:lang w:val="en-US"/>
+        </w:rPr>
+        <w:t>ASPIA_MIN_FPS</w:t>
+      </w:r>
+      <w:r>
+        <w:rPr>
+          <w:rFonts w:ascii="Arial" w:hAnsi="Arial" w:cs="Arial"/>
+          <w:color w:val="000000"/>
+          <w:sz w:val="19"/>
+          <w:szCs w:val="19"/>
+          <w:lang w:val="en-US"/>
+        </w:rPr>
+        <w:t xml:space="preserve"> - </w:t>
+      </w:r>
+      <w:r>
+        <w:rPr>
+          <w:rFonts w:ascii="Arial" w:hAnsi="Arial" w:cs="Arial"/>
+          <w:color w:val="000000"/>
+          <w:sz w:val="19"/>
+          <w:szCs w:val="19"/>
+          <w:lang w:val="en-US"/>
+        </w:rPr>
+        <w:t>Determines the value to which the FPS can be reduced during automatic bandwidth adjustment.</w:t>
+      </w:r>
+      <w:r>
+        <w:rPr>
+          <w:rFonts w:ascii="Arial" w:hAnsi="Arial" w:cs="Arial"/>
+          <w:color w:val="000000"/>
+          <w:sz w:val="19"/>
+          <w:szCs w:val="19"/>
+          <w:lang w:val="en-US"/>
+        </w:rPr>
+        <w:t xml:space="preserve"> If variable </w:t>
+      </w:r>
+      <w:r>
+        <w:rPr>
+          <w:rFonts w:ascii="Arial" w:hAnsi="Arial" w:cs="Arial"/>
+          <w:color w:val="000000"/>
+          <w:sz w:val="19"/>
+          <w:szCs w:val="19"/>
+          <w:lang w:val="en-US"/>
+        </w:rPr>
+        <w:t>ASPIA_NO_OVERFLOW_DETECTION is declared, then this value is ignored.</w:t>
+      </w:r>
+      <w:r>
+        <w:rPr>
+          <w:rFonts w:ascii="Arial" w:hAnsi="Arial" w:cs="Arial"/>
+          <w:color w:val="000000"/>
+          <w:sz w:val="19"/>
+          <w:szCs w:val="19"/>
+          <w:lang w:val="en-US"/>
+        </w:rPr>
+        <w:t xml:space="preserve"> </w:t>
+      </w:r>
+      <w:r>
+        <w:rPr>
+          <w:rFonts w:ascii="Arial" w:hAnsi="Arial" w:cs="Arial"/>
+          <w:color w:val="000000"/>
+          <w:sz w:val="19"/>
+          <w:szCs w:val="19"/>
+          <w:lang w:val="en-US"/>
+        </w:rPr>
+        <w:t>It can take values from 1 to 60.</w:t>
+      </w:r>
+      <w:r>
+        <w:rPr>
+          <w:rFonts w:ascii="Arial" w:hAnsi="Arial" w:cs="Arial"/>
+          <w:color w:val="000000"/>
+          <w:sz w:val="19"/>
+          <w:szCs w:val="19"/>
+          <w:lang w:val="en-US"/>
+        </w:rPr>
+        <w:t xml:space="preserve"> The default value is 1</w:t>
+      </w:r>
+      <w:r>
+        <w:rPr>
+          <w:rFonts w:ascii="Arial" w:hAnsi="Arial" w:cs="Arial"/>
+          <w:color w:val="000000"/>
+          <w:sz w:val="19"/>
+          <w:szCs w:val="19"/>
+          <w:lang w:val="en-US"/>
+        </w:rPr>
+        <w:t>.</w:t>
+      </w:r>
+    </w:p>
+    <w:p>
+      <w:pPr>
+        <w:pStyle w:val="a3"/>
+        <w:numPr>
+          <w:ilvl w:val="0"/>
+          <w:numId w:val="21"/>
+        </w:numPr>
+        <w:autoSpaceDE w:val="0"/>
+        <w:autoSpaceDN w:val="0"/>
+        <w:adjustRightInd w:val="0"/>
+        <w:spacing w:after="0" w:line="360" w:lineRule="auto"/>
+        <w:rPr>
+          <w:rFonts w:ascii="Arial" w:hAnsi="Arial" w:cs="Arial"/>
+          <w:color w:val="000000"/>
+          <w:sz w:val="19"/>
+          <w:szCs w:val="19"/>
+          <w:lang w:val="en-US"/>
+        </w:rPr>
+      </w:pPr>
+      <w:r>
+        <w:rPr>
+          <w:rFonts w:ascii="Arial" w:hAnsi="Arial" w:cs="Arial"/>
+          <w:b/>
+          <w:color w:val="000000"/>
+          <w:sz w:val="19"/>
+          <w:szCs w:val="19"/>
+          <w:lang w:val="en-US"/>
+        </w:rPr>
+        <w:t>ASPIA_MAX_FPS</w:t>
+      </w:r>
+      <w:r>
+        <w:rPr>
+          <w:rFonts w:ascii="Arial" w:hAnsi="Arial" w:cs="Arial"/>
+          <w:color w:val="000000"/>
+          <w:sz w:val="19"/>
+          <w:szCs w:val="19"/>
+          <w:lang w:val="en-US"/>
+        </w:rPr>
+        <w:t xml:space="preserve"> - </w:t>
+      </w:r>
+      <w:r>
+        <w:rPr>
+          <w:rFonts w:ascii="Arial" w:hAnsi="Arial" w:cs="Arial"/>
+          <w:color w:val="000000"/>
+          <w:sz w:val="19"/>
+          <w:szCs w:val="19"/>
+          <w:lang w:val="en-US"/>
+        </w:rPr>
+        <w:t>Determines the maximum value up to which the FPS can be increased during automatic bandwidth control.</w:t>
+      </w:r>
+      <w:r>
+        <w:rPr>
+          <w:rFonts w:ascii="Arial" w:hAnsi="Arial" w:cs="Arial"/>
+          <w:color w:val="000000"/>
+          <w:sz w:val="19"/>
+          <w:szCs w:val="19"/>
+          <w:lang w:val="en-US"/>
+        </w:rPr>
+        <w:t xml:space="preserve"> If variable </w:t>
+      </w:r>
+      <w:r>
+        <w:rPr>
+          <w:rFonts w:ascii="Arial" w:hAnsi="Arial" w:cs="Arial"/>
+          <w:color w:val="000000"/>
+          <w:sz w:val="19"/>
+          <w:szCs w:val="19"/>
+          <w:lang w:val="en-US"/>
+        </w:rPr>
+        <w:t>ASPIA_NO_OVERFLOW_DETECTION is declared, then this value is ignored.</w:t>
+      </w:r>
+      <w:r>
+        <w:rPr>
+          <w:rFonts w:ascii="Arial" w:hAnsi="Arial" w:cs="Arial"/>
+          <w:color w:val="000000"/>
+          <w:sz w:val="19"/>
+          <w:szCs w:val="19"/>
+          <w:lang w:val="en-US"/>
+        </w:rPr>
+        <w:t xml:space="preserve"> </w:t>
+      </w:r>
+      <w:r>
+        <w:rPr>
+          <w:rFonts w:ascii="Arial" w:hAnsi="Arial" w:cs="Arial"/>
+          <w:color w:val="000000"/>
+          <w:sz w:val="19"/>
+          <w:szCs w:val="19"/>
+          <w:lang w:val="en-US"/>
+        </w:rPr>
+        <w:t>It can take values from 1 to 60.</w:t>
+      </w:r>
+      <w:r>
+        <w:rPr>
+          <w:rFonts w:ascii="Arial" w:hAnsi="Arial" w:cs="Arial"/>
+          <w:color w:val="000000"/>
+          <w:sz w:val="19"/>
+          <w:szCs w:val="19"/>
+          <w:lang w:val="en-US"/>
+        </w:rPr>
+        <w:t xml:space="preserve"> </w:t>
+      </w:r>
+      <w:r>
+        <w:rPr>
+          <w:rFonts w:ascii="Arial" w:hAnsi="Arial" w:cs="Arial"/>
+          <w:color w:val="000000"/>
+          <w:sz w:val="19"/>
+          <w:szCs w:val="19"/>
+          <w:lang w:val="en-US"/>
+        </w:rPr>
+        <w:t>For computers with more than 2 processor cores, the default value is 30. Otherwise, the default value is 20.</w:t>
       </w:r>
     </w:p>
     <w:p>
@@ -17096,6 +17588,96 @@
     </w:lvl>
   </w:abstractNum>
   <w:abstractNum w:abstractNumId="17">
+    <w:nsid w:val="605C020B"/>
+    <w:multiLevelType w:val="hybridMultilevel"/>
+    <w:tmpl w:val="8E689D0E"/>
+    <w:lvl w:ilvl="0" w:tplc="193A4DE4">
+      <w:start w:val="1"/>
+      <w:numFmt w:val="decimal"/>
+      <w:lvlText w:val="%1."/>
+      <w:lvlJc w:val="left"/>
+      <w:pPr>
+        <w:ind w:left="720" w:hanging="360"/>
+      </w:pPr>
+      <w:rPr>
+        <w:rFonts w:hint="default"/>
+        <w:b/>
+      </w:rPr>
+    </w:lvl>
+    <w:lvl w:ilvl="1" w:tplc="04190019" w:tentative="1">
+      <w:start w:val="1"/>
+      <w:numFmt w:val="lowerLetter"/>
+      <w:lvlText w:val="%2."/>
+      <w:lvlJc w:val="left"/>
+      <w:pPr>
+        <w:ind w:left="1440" w:hanging="360"/>
+      </w:pPr>
+    </w:lvl>
+    <w:lvl w:ilvl="2" w:tplc="0419001B" w:tentative="1">
+      <w:start w:val="1"/>
+      <w:numFmt w:val="lowerRoman"/>
+      <w:lvlText w:val="%3."/>
+      <w:lvlJc w:val="right"/>
+      <w:pPr>
+        <w:ind w:left="2160" w:hanging="180"/>
+      </w:pPr>
+    </w:lvl>
+    <w:lvl w:ilvl="3" w:tplc="0419000F" w:tentative="1">
+      <w:start w:val="1"/>
+      <w:numFmt w:val="decimal"/>
+      <w:lvlText w:val="%4."/>
+      <w:lvlJc w:val="left"/>
+      <w:pPr>
+        <w:ind w:left="2880" w:hanging="360"/>
+      </w:pPr>
+    </w:lvl>
+    <w:lvl w:ilvl="4" w:tplc="04190019" w:tentative="1">
+      <w:start w:val="1"/>
+      <w:numFmt w:val="lowerLetter"/>
+      <w:lvlText w:val="%5."/>
+      <w:lvlJc w:val="left"/>
+      <w:pPr>
+        <w:ind w:left="3600" w:hanging="360"/>
+      </w:pPr>
+    </w:lvl>
+    <w:lvl w:ilvl="5" w:tplc="0419001B" w:tentative="1">
+      <w:start w:val="1"/>
+      <w:numFmt w:val="lowerRoman"/>
+      <w:lvlText w:val="%6."/>
+      <w:lvlJc w:val="right"/>
+      <w:pPr>
+        <w:ind w:left="4320" w:hanging="180"/>
+      </w:pPr>
+    </w:lvl>
+    <w:lvl w:ilvl="6" w:tplc="0419000F" w:tentative="1">
+      <w:start w:val="1"/>
+      <w:numFmt w:val="decimal"/>
+      <w:lvlText w:val="%7."/>
+      <w:lvlJc w:val="left"/>
+      <w:pPr>
+        <w:ind w:left="5040" w:hanging="360"/>
+      </w:pPr>
+    </w:lvl>
+    <w:lvl w:ilvl="7" w:tplc="04190019" w:tentative="1">
+      <w:start w:val="1"/>
+      <w:numFmt w:val="lowerLetter"/>
+      <w:lvlText w:val="%8."/>
+      <w:lvlJc w:val="left"/>
+      <w:pPr>
+        <w:ind w:left="5760" w:hanging="360"/>
+      </w:pPr>
+    </w:lvl>
+    <w:lvl w:ilvl="8" w:tplc="0419001B" w:tentative="1">
+      <w:start w:val="1"/>
+      <w:numFmt w:val="lowerRoman"/>
+      <w:lvlText w:val="%9."/>
+      <w:lvlJc w:val="right"/>
+      <w:pPr>
+        <w:ind w:left="6480" w:hanging="180"/>
+      </w:pPr>
+    </w:lvl>
+  </w:abstractNum>
+  <w:abstractNum w:abstractNumId="18">
     <w:nsid w:val="656E7891"/>
     <w:multiLevelType w:val="multilevel"/>
     <w:tmpl w:val="0419001F"/>
@@ -17181,7 +17763,7 @@
       </w:pPr>
     </w:lvl>
   </w:abstractNum>
-  <w:abstractNum w:abstractNumId="18">
+  <w:abstractNum w:abstractNumId="19">
     <w:nsid w:val="774B4129"/>
     <w:multiLevelType w:val="hybridMultilevel"/>
     <w:tmpl w:val="A9DE49DE"/>
@@ -17270,7 +17852,7 @@
       </w:pPr>
     </w:lvl>
   </w:abstractNum>
-  <w:abstractNum w:abstractNumId="19">
+  <w:abstractNum w:abstractNumId="20">
     <w:nsid w:val="789A7E95"/>
     <w:multiLevelType w:val="multilevel"/>
     <w:tmpl w:val="0419001F"/>
@@ -17363,7 +17945,7 @@
     <w:abstractNumId w:val="0"/>
   </w:num>
   <w:num w:numId="3">
-    <w:abstractNumId w:val="17"/>
+    <w:abstractNumId w:val="18"/>
   </w:num>
   <w:num w:numId="4">
     <w:abstractNumId w:val="4"/>
@@ -17372,7 +17954,7 @@
     <w:abstractNumId w:val="11"/>
   </w:num>
   <w:num w:numId="6">
-    <w:abstractNumId w:val="19"/>
+    <w:abstractNumId w:val="20"/>
   </w:num>
   <w:num w:numId="7">
     <w:abstractNumId w:val="14"/>
@@ -17408,13 +17990,16 @@
     <w:abstractNumId w:val="3"/>
   </w:num>
   <w:num w:numId="18">
-    <w:abstractNumId w:val="18"/>
+    <w:abstractNumId w:val="19"/>
   </w:num>
   <w:num w:numId="19">
     <w:abstractNumId w:val="9"/>
   </w:num>
   <w:num w:numId="20">
     <w:abstractNumId w:val="12"/>
+  </w:num>
+  <w:num w:numId="21">
+    <w:abstractNumId w:val="17"/>
   </w:num>
 </w:numbering>
 </file>
@@ -17986,7 +18571,7 @@
   <a:extraClrSchemeLst/>
   <a:extLst>
     <a:ext uri="{05A4C25C-085E-4340-85A3-A5531E510DB2}">
-      <thm15:themeFamily xmlns="" xmlns:thm15="http://schemas.microsoft.com/office/thememl/2012/main" name="Office Theme" id="{62F939B6-93AF-4DB8-9C6B-D6C7DFDC589F}" vid="{4A3C46E8-61CC-4603-A589-7422A47A8E4A}"/>
+      <thm15:themeFamily xmlns:thm15="http://schemas.microsoft.com/office/thememl/2012/main" xmlns="" name="Office Theme" id="{62F939B6-93AF-4DB8-9C6B-D6C7DFDC589F}" vid="{4A3C46E8-61CC-4603-A589-7422A47A8E4A}"/>
     </a:ext>
   </a:extLst>
 </a:theme>
@@ -17997,7 +18582,7 @@
 </file>
 
 <file path=customXml/itemProps1.xml><?xml version="1.0" encoding="utf-8"?>
-<ds:datastoreItem xmlns:ds="http://schemas.openxmlformats.org/officeDocument/2006/customXml" ds:itemID="{DCF91479-2C02-4E80-A46E-C49068AE25B7}">
+<ds:datastoreItem xmlns:ds="http://schemas.openxmlformats.org/officeDocument/2006/customXml" ds:itemID="{5247C119-D928-43A5-972E-9A40FD607D35}">
   <ds:schemaRefs>
     <ds:schemaRef ds:uri="http://schemas.openxmlformats.org/officeDocument/2006/bibliography"/>
   </ds:schemaRefs>

--- a/doc/description.docx
+++ b/doc/description.docx
@@ -4794,203 +4794,11 @@
     <w:p>
       <w:pPr>
         <w:pStyle w:val="a3"/>
-        <w:numPr>
-          <w:ilvl w:val="0"/>
-          <w:numId w:val="6"/>
-        </w:numPr>
-        <w:autoSpaceDE w:val="0"/>
-        <w:autoSpaceDN w:val="0"/>
-        <w:adjustRightInd w:val="0"/>
-        <w:spacing w:after="0" w:line="360" w:lineRule="auto"/>
-        <w:rPr>
-          <w:rFonts w:ascii="Arial" w:hAnsi="Arial" w:cs="Arial"/>
-          <w:b/>
-          <w:color w:val="000000"/>
-          <w:sz w:val="19"/>
-          <w:szCs w:val="19"/>
-          <w:lang w:val="en-US"/>
-        </w:rPr>
-      </w:pPr>
-      <w:r>
-        <w:rPr>
-          <w:rFonts w:ascii="Arial" w:hAnsi="Arial" w:cs="Arial"/>
-          <w:b/>
-          <w:color w:val="000000"/>
-          <w:sz w:val="19"/>
-          <w:szCs w:val="19"/>
-          <w:lang w:val="en-US"/>
-        </w:rPr>
-        <w:t>Configuration</w:t>
-      </w:r>
-    </w:p>
-    <w:p>
-      <w:pPr>
-        <w:pStyle w:val="a3"/>
-        <w:autoSpaceDE w:val="0"/>
-        <w:autoSpaceDN w:val="0"/>
-        <w:adjustRightInd w:val="0"/>
-        <w:spacing w:after="0" w:line="360" w:lineRule="auto"/>
-        <w:ind w:left="360"/>
-        <w:rPr>
-          <w:rFonts w:ascii="Arial" w:hAnsi="Arial" w:cs="Arial"/>
-          <w:color w:val="000000"/>
-          <w:sz w:val="19"/>
-          <w:szCs w:val="19"/>
-          <w:lang w:val="en-US"/>
-        </w:rPr>
-      </w:pPr>
-      <w:r>
-        <w:rPr>
-          <w:rFonts w:ascii="Arial" w:hAnsi="Arial" w:cs="Arial"/>
-          <w:color w:val="000000"/>
-          <w:sz w:val="19"/>
-          <w:szCs w:val="19"/>
-          <w:lang w:val="en-US"/>
-        </w:rPr>
-        <w:lastRenderedPageBreak/>
-        <w:t>Windows:</w:t>
-      </w:r>
-    </w:p>
-    <w:p>
-      <w:pPr>
-        <w:pStyle w:val="a3"/>
-        <w:autoSpaceDE w:val="0"/>
-        <w:autoSpaceDN w:val="0"/>
-        <w:adjustRightInd w:val="0"/>
-        <w:spacing w:after="0" w:line="360" w:lineRule="auto"/>
-        <w:ind w:left="360" w:firstLine="348"/>
-        <w:rPr>
-          <w:rFonts w:ascii="Arial" w:hAnsi="Arial" w:cs="Arial"/>
-          <w:color w:val="000000"/>
-          <w:sz w:val="19"/>
-          <w:szCs w:val="19"/>
-          <w:lang w:val="en-US"/>
-        </w:rPr>
-      </w:pPr>
-      <w:r>
-        <w:rPr>
-          <w:rFonts w:ascii="Arial" w:hAnsi="Arial" w:cs="Arial"/>
-          <w:color w:val="000000"/>
-          <w:sz w:val="19"/>
-          <w:szCs w:val="19"/>
-          <w:lang w:val="en-US"/>
-        </w:rPr>
-        <w:t>C:\ProgramData\aspia\router.json</w:t>
-      </w:r>
-    </w:p>
-    <w:p>
-      <w:pPr>
-        <w:pStyle w:val="a3"/>
-        <w:autoSpaceDE w:val="0"/>
-        <w:autoSpaceDN w:val="0"/>
-        <w:adjustRightInd w:val="0"/>
-        <w:spacing w:after="0" w:line="360" w:lineRule="auto"/>
-        <w:ind w:left="360"/>
-        <w:rPr>
-          <w:rFonts w:ascii="Arial" w:hAnsi="Arial" w:cs="Arial"/>
-          <w:color w:val="000000"/>
-          <w:sz w:val="19"/>
-          <w:szCs w:val="19"/>
-          <w:lang w:val="en-US"/>
-        </w:rPr>
-      </w:pPr>
-      <w:r>
-        <w:rPr>
-          <w:rFonts w:ascii="Arial" w:hAnsi="Arial" w:cs="Arial"/>
-          <w:color w:val="000000"/>
-          <w:sz w:val="19"/>
-          <w:szCs w:val="19"/>
-          <w:lang w:val="en-US"/>
-        </w:rPr>
-        <w:t>Linux:</w:t>
-      </w:r>
-    </w:p>
-    <w:p>
-      <w:pPr>
-        <w:pStyle w:val="a3"/>
-        <w:autoSpaceDE w:val="0"/>
-        <w:autoSpaceDN w:val="0"/>
-        <w:adjustRightInd w:val="0"/>
-        <w:spacing w:after="0" w:line="360" w:lineRule="auto"/>
-        <w:ind w:left="360" w:firstLine="348"/>
-        <w:rPr>
-          <w:rFonts w:ascii="Arial" w:hAnsi="Arial" w:cs="Arial"/>
-          <w:color w:val="000000"/>
-          <w:sz w:val="19"/>
-          <w:szCs w:val="19"/>
-          <w:lang w:val="en-US"/>
-        </w:rPr>
-      </w:pPr>
-      <w:r>
-        <w:rPr>
-          <w:rFonts w:ascii="Arial" w:hAnsi="Arial" w:cs="Arial"/>
-          <w:color w:val="000000"/>
-          <w:sz w:val="19"/>
-          <w:szCs w:val="19"/>
-          <w:lang w:val="en-US"/>
-        </w:rPr>
-        <w:t>/etc/</w:t>
-      </w:r>
-      <w:proofErr w:type="spellStart"/>
-      <w:r>
-        <w:rPr>
-          <w:rFonts w:ascii="Arial" w:hAnsi="Arial" w:cs="Arial"/>
-          <w:color w:val="000000"/>
-          <w:sz w:val="19"/>
-          <w:szCs w:val="19"/>
-          <w:lang w:val="en-US"/>
-        </w:rPr>
-        <w:t>aspia</w:t>
-      </w:r>
-      <w:proofErr w:type="spellEnd"/>
-      <w:r>
-        <w:rPr>
-          <w:rFonts w:ascii="Arial" w:hAnsi="Arial" w:cs="Arial"/>
-          <w:color w:val="000000"/>
-          <w:sz w:val="19"/>
-          <w:szCs w:val="19"/>
-          <w:lang w:val="en-US"/>
-        </w:rPr>
-        <w:t>/</w:t>
-      </w:r>
-      <w:proofErr w:type="spellStart"/>
-      <w:r>
-        <w:rPr>
-          <w:rFonts w:ascii="Arial" w:hAnsi="Arial" w:cs="Arial"/>
-          <w:color w:val="000000"/>
-          <w:sz w:val="19"/>
-          <w:szCs w:val="19"/>
-          <w:lang w:val="en-US"/>
-        </w:rPr>
-        <w:t>router.json</w:t>
-      </w:r>
-      <w:proofErr w:type="spellEnd"/>
-    </w:p>
-    <w:p>
-      <w:pPr>
-        <w:pStyle w:val="a3"/>
-        <w:autoSpaceDE w:val="0"/>
-        <w:autoSpaceDN w:val="0"/>
-        <w:adjustRightInd w:val="0"/>
-        <w:spacing w:after="0" w:line="360" w:lineRule="auto"/>
-        <w:ind w:left="360" w:firstLine="348"/>
-        <w:rPr>
-          <w:rFonts w:ascii="Arial" w:hAnsi="Arial" w:cs="Arial"/>
-          <w:color w:val="000000"/>
-          <w:sz w:val="19"/>
-          <w:szCs w:val="19"/>
-          <w:lang w:val="en-US"/>
-        </w:rPr>
-      </w:pPr>
-    </w:p>
-    <w:p>
-      <w:pPr>
-        <w:pStyle w:val="a3"/>
-        <w:autoSpaceDE w:val="0"/>
-        <w:autoSpaceDN w:val="0"/>
-        <w:adjustRightInd w:val="0"/>
-        <w:spacing w:after="0" w:line="360" w:lineRule="auto"/>
-        <w:ind w:left="360" w:firstLine="348"/>
+        <w:autoSpaceDE w:val="0"/>
+        <w:autoSpaceDN w:val="0"/>
+        <w:adjustRightInd w:val="0"/>
+        <w:spacing w:after="0" w:line="360" w:lineRule="auto"/>
+        <w:ind w:left="792"/>
         <w:rPr>
           <w:rFonts w:ascii="Arial" w:hAnsi="Arial" w:cs="Arial"/>
           <w:color w:val="000000"/>
@@ -5029,6 +4837,198 @@
           <w:szCs w:val="19"/>
           <w:lang w:val="en-US"/>
         </w:rPr>
+        <w:lastRenderedPageBreak/>
+        <w:t>Configuration</w:t>
+      </w:r>
+    </w:p>
+    <w:p>
+      <w:pPr>
+        <w:pStyle w:val="a3"/>
+        <w:autoSpaceDE w:val="0"/>
+        <w:autoSpaceDN w:val="0"/>
+        <w:adjustRightInd w:val="0"/>
+        <w:spacing w:after="0" w:line="360" w:lineRule="auto"/>
+        <w:ind w:left="360"/>
+        <w:rPr>
+          <w:rFonts w:ascii="Arial" w:hAnsi="Arial" w:cs="Arial"/>
+          <w:color w:val="000000"/>
+          <w:sz w:val="19"/>
+          <w:szCs w:val="19"/>
+          <w:lang w:val="en-US"/>
+        </w:rPr>
+      </w:pPr>
+      <w:r>
+        <w:rPr>
+          <w:rFonts w:ascii="Arial" w:hAnsi="Arial" w:cs="Arial"/>
+          <w:color w:val="000000"/>
+          <w:sz w:val="19"/>
+          <w:szCs w:val="19"/>
+          <w:lang w:val="en-US"/>
+        </w:rPr>
+        <w:t>Windows:</w:t>
+      </w:r>
+    </w:p>
+    <w:p>
+      <w:pPr>
+        <w:pStyle w:val="a3"/>
+        <w:autoSpaceDE w:val="0"/>
+        <w:autoSpaceDN w:val="0"/>
+        <w:adjustRightInd w:val="0"/>
+        <w:spacing w:after="0" w:line="360" w:lineRule="auto"/>
+        <w:ind w:left="360" w:firstLine="348"/>
+        <w:rPr>
+          <w:rFonts w:ascii="Arial" w:hAnsi="Arial" w:cs="Arial"/>
+          <w:color w:val="000000"/>
+          <w:sz w:val="19"/>
+          <w:szCs w:val="19"/>
+          <w:lang w:val="en-US"/>
+        </w:rPr>
+      </w:pPr>
+      <w:r>
+        <w:rPr>
+          <w:rFonts w:ascii="Arial" w:hAnsi="Arial" w:cs="Arial"/>
+          <w:color w:val="000000"/>
+          <w:sz w:val="19"/>
+          <w:szCs w:val="19"/>
+          <w:lang w:val="en-US"/>
+        </w:rPr>
+        <w:t>C:\ProgramData\aspia\router.json</w:t>
+      </w:r>
+    </w:p>
+    <w:p>
+      <w:pPr>
+        <w:pStyle w:val="a3"/>
+        <w:autoSpaceDE w:val="0"/>
+        <w:autoSpaceDN w:val="0"/>
+        <w:adjustRightInd w:val="0"/>
+        <w:spacing w:after="0" w:line="360" w:lineRule="auto"/>
+        <w:ind w:left="360"/>
+        <w:rPr>
+          <w:rFonts w:ascii="Arial" w:hAnsi="Arial" w:cs="Arial"/>
+          <w:color w:val="000000"/>
+          <w:sz w:val="19"/>
+          <w:szCs w:val="19"/>
+          <w:lang w:val="en-US"/>
+        </w:rPr>
+      </w:pPr>
+      <w:r>
+        <w:rPr>
+          <w:rFonts w:ascii="Arial" w:hAnsi="Arial" w:cs="Arial"/>
+          <w:color w:val="000000"/>
+          <w:sz w:val="19"/>
+          <w:szCs w:val="19"/>
+          <w:lang w:val="en-US"/>
+        </w:rPr>
+        <w:t>Linux:</w:t>
+      </w:r>
+    </w:p>
+    <w:p>
+      <w:pPr>
+        <w:pStyle w:val="a3"/>
+        <w:autoSpaceDE w:val="0"/>
+        <w:autoSpaceDN w:val="0"/>
+        <w:adjustRightInd w:val="0"/>
+        <w:spacing w:after="0" w:line="360" w:lineRule="auto"/>
+        <w:ind w:left="360" w:firstLine="348"/>
+        <w:rPr>
+          <w:rFonts w:ascii="Arial" w:hAnsi="Arial" w:cs="Arial"/>
+          <w:color w:val="000000"/>
+          <w:sz w:val="19"/>
+          <w:szCs w:val="19"/>
+          <w:lang w:val="en-US"/>
+        </w:rPr>
+      </w:pPr>
+      <w:r>
+        <w:rPr>
+          <w:rFonts w:ascii="Arial" w:hAnsi="Arial" w:cs="Arial"/>
+          <w:color w:val="000000"/>
+          <w:sz w:val="19"/>
+          <w:szCs w:val="19"/>
+          <w:lang w:val="en-US"/>
+        </w:rPr>
+        <w:t>/etc/</w:t>
+      </w:r>
+      <w:proofErr w:type="spellStart"/>
+      <w:r>
+        <w:rPr>
+          <w:rFonts w:ascii="Arial" w:hAnsi="Arial" w:cs="Arial"/>
+          <w:color w:val="000000"/>
+          <w:sz w:val="19"/>
+          <w:szCs w:val="19"/>
+          <w:lang w:val="en-US"/>
+        </w:rPr>
+        <w:t>aspia</w:t>
+      </w:r>
+      <w:proofErr w:type="spellEnd"/>
+      <w:r>
+        <w:rPr>
+          <w:rFonts w:ascii="Arial" w:hAnsi="Arial" w:cs="Arial"/>
+          <w:color w:val="000000"/>
+          <w:sz w:val="19"/>
+          <w:szCs w:val="19"/>
+          <w:lang w:val="en-US"/>
+        </w:rPr>
+        <w:t>/</w:t>
+      </w:r>
+      <w:proofErr w:type="spellStart"/>
+      <w:r>
+        <w:rPr>
+          <w:rFonts w:ascii="Arial" w:hAnsi="Arial" w:cs="Arial"/>
+          <w:color w:val="000000"/>
+          <w:sz w:val="19"/>
+          <w:szCs w:val="19"/>
+          <w:lang w:val="en-US"/>
+        </w:rPr>
+        <w:t>router.json</w:t>
+      </w:r>
+      <w:proofErr w:type="spellEnd"/>
+    </w:p>
+    <w:p>
+      <w:pPr>
+        <w:pStyle w:val="a3"/>
+        <w:autoSpaceDE w:val="0"/>
+        <w:autoSpaceDN w:val="0"/>
+        <w:adjustRightInd w:val="0"/>
+        <w:spacing w:after="0" w:line="360" w:lineRule="auto"/>
+        <w:ind w:left="360" w:firstLine="348"/>
+        <w:rPr>
+          <w:rFonts w:ascii="Arial" w:hAnsi="Arial" w:cs="Arial"/>
+          <w:color w:val="000000"/>
+          <w:sz w:val="19"/>
+          <w:szCs w:val="19"/>
+          <w:lang w:val="en-US"/>
+        </w:rPr>
+      </w:pPr>
+    </w:p>
+    <w:p>
+      <w:pPr>
+        <w:pStyle w:val="a3"/>
+        <w:numPr>
+          <w:ilvl w:val="0"/>
+          <w:numId w:val="6"/>
+        </w:numPr>
+        <w:autoSpaceDE w:val="0"/>
+        <w:autoSpaceDN w:val="0"/>
+        <w:adjustRightInd w:val="0"/>
+        <w:spacing w:after="0" w:line="360" w:lineRule="auto"/>
+        <w:rPr>
+          <w:rFonts w:ascii="Arial" w:hAnsi="Arial" w:cs="Arial"/>
+          <w:b/>
+          <w:color w:val="000000"/>
+          <w:sz w:val="19"/>
+          <w:szCs w:val="19"/>
+          <w:lang w:val="en-US"/>
+        </w:rPr>
+      </w:pPr>
+      <w:r>
+        <w:rPr>
+          <w:rFonts w:ascii="Arial" w:hAnsi="Arial" w:cs="Arial"/>
+          <w:b/>
+          <w:color w:val="000000"/>
+          <w:sz w:val="19"/>
+          <w:szCs w:val="19"/>
+          <w:lang w:val="en-US"/>
+        </w:rPr>
         <w:t>Data base</w:t>
       </w:r>
     </w:p>
@@ -5915,21 +5915,6 @@
     </w:p>
     <w:p>
       <w:pPr>
-        <w:autoSpaceDE w:val="0"/>
-        <w:autoSpaceDN w:val="0"/>
-        <w:adjustRightInd w:val="0"/>
-        <w:spacing w:after="0" w:line="360" w:lineRule="auto"/>
-        <w:rPr>
-          <w:rFonts w:ascii="Arial" w:hAnsi="Arial" w:cs="Arial"/>
-          <w:color w:val="000000"/>
-          <w:sz w:val="19"/>
-          <w:szCs w:val="19"/>
-          <w:lang w:val="en-US"/>
-        </w:rPr>
-      </w:pPr>
-    </w:p>
-    <w:p>
-      <w:pPr>
         <w:pStyle w:val="1"/>
         <w:rPr>
           <w:lang w:val="en-US"/>
@@ -11409,6 +11394,155 @@
           <w:szCs w:val="19"/>
           <w:lang w:val="en-US"/>
         </w:rPr>
+        <w:t>Environment Variables</w:t>
+      </w:r>
+    </w:p>
+    <w:p>
+      <w:pPr>
+        <w:pStyle w:val="a3"/>
+        <w:numPr>
+          <w:ilvl w:val="0"/>
+          <w:numId w:val="22"/>
+        </w:numPr>
+        <w:autoSpaceDE w:val="0"/>
+        <w:autoSpaceDN w:val="0"/>
+        <w:adjustRightInd w:val="0"/>
+        <w:spacing w:after="0" w:line="360" w:lineRule="auto"/>
+        <w:rPr>
+          <w:rFonts w:ascii="Arial" w:hAnsi="Arial" w:cs="Arial"/>
+          <w:color w:val="000000"/>
+          <w:sz w:val="19"/>
+          <w:szCs w:val="19"/>
+          <w:lang w:val="en-US"/>
+        </w:rPr>
+      </w:pPr>
+      <w:r>
+        <w:rPr>
+          <w:rFonts w:ascii="Arial" w:hAnsi="Arial" w:cs="Arial"/>
+          <w:b/>
+          <w:color w:val="000000"/>
+          <w:sz w:val="19"/>
+          <w:szCs w:val="19"/>
+          <w:lang w:val="en-US"/>
+        </w:rPr>
+        <w:t>ASPIA_NO_VERIFY_TLS_PEER</w:t>
+      </w:r>
+      <w:r>
+        <w:rPr>
+          <w:rFonts w:ascii="Arial" w:hAnsi="Arial" w:cs="Arial"/>
+          <w:b/>
+          <w:color w:val="000000"/>
+          <w:sz w:val="19"/>
+          <w:szCs w:val="19"/>
+          <w:lang w:val="en-US"/>
+        </w:rPr>
+        <w:t xml:space="preserve"> </w:t>
+      </w:r>
+      <w:r>
+        <w:rPr>
+          <w:rFonts w:ascii="Arial" w:hAnsi="Arial" w:cs="Arial"/>
+          <w:color w:val="000000"/>
+          <w:sz w:val="19"/>
+          <w:szCs w:val="19"/>
+          <w:lang w:val="en-US"/>
+        </w:rPr>
+        <w:t xml:space="preserve">- </w:t>
+      </w:r>
+      <w:r>
+        <w:rPr>
+          <w:rFonts w:ascii="Arial" w:hAnsi="Arial" w:cs="Arial"/>
+          <w:color w:val="000000"/>
+          <w:sz w:val="19"/>
+          <w:szCs w:val="19"/>
+          <w:lang w:val="en-US"/>
+        </w:rPr>
+        <w:t>If the variable is declared, then the validity of the</w:t>
+      </w:r>
+      <w:r>
+        <w:rPr>
+          <w:rFonts w:ascii="Arial" w:hAnsi="Arial" w:cs="Arial"/>
+          <w:color w:val="000000"/>
+          <w:sz w:val="19"/>
+          <w:szCs w:val="19"/>
+          <w:lang w:val="en-US"/>
+        </w:rPr>
+        <w:t xml:space="preserve"> TLS</w:t>
+      </w:r>
+      <w:r>
+        <w:rPr>
+          <w:rFonts w:ascii="Arial" w:hAnsi="Arial" w:cs="Arial"/>
+          <w:color w:val="000000"/>
+          <w:sz w:val="19"/>
+          <w:szCs w:val="19"/>
+          <w:lang w:val="en-US"/>
+        </w:rPr>
+        <w:t xml:space="preserve"> certificate is not checked when checking for updates. It is not recommended to declare this variable unnecessarily. Declaring this variable can help solve the problem with checking for updates in Windows 7</w:t>
+      </w:r>
+      <w:r>
+        <w:rPr>
+          <w:rFonts w:ascii="Arial" w:hAnsi="Arial" w:cs="Arial"/>
+          <w:color w:val="000000"/>
+          <w:sz w:val="19"/>
+          <w:szCs w:val="19"/>
+          <w:lang w:val="en-US"/>
+        </w:rPr>
+        <w:t>/2008R2</w:t>
+      </w:r>
+      <w:r>
+        <w:rPr>
+          <w:rFonts w:ascii="Arial" w:hAnsi="Arial" w:cs="Arial"/>
+          <w:color w:val="000000"/>
+          <w:sz w:val="19"/>
+          <w:szCs w:val="19"/>
+          <w:lang w:val="en-US"/>
+        </w:rPr>
+        <w:t>, where root certificates are not updated.</w:t>
+      </w:r>
+    </w:p>
+    <w:p>
+      <w:pPr>
+        <w:pStyle w:val="a3"/>
+        <w:autoSpaceDE w:val="0"/>
+        <w:autoSpaceDN w:val="0"/>
+        <w:adjustRightInd w:val="0"/>
+        <w:spacing w:after="0" w:line="360" w:lineRule="auto"/>
+        <w:ind w:left="360"/>
+        <w:rPr>
+          <w:rFonts w:ascii="Arial" w:hAnsi="Arial" w:cs="Arial"/>
+          <w:b/>
+          <w:color w:val="000000"/>
+          <w:sz w:val="19"/>
+          <w:szCs w:val="19"/>
+          <w:lang w:val="en-US"/>
+        </w:rPr>
+      </w:pPr>
+    </w:p>
+    <w:p>
+      <w:pPr>
+        <w:pStyle w:val="a3"/>
+        <w:autoSpaceDE w:val="0"/>
+        <w:autoSpaceDN w:val="0"/>
+        <w:adjustRightInd w:val="0"/>
+        <w:spacing w:after="0" w:line="360" w:lineRule="auto"/>
+        <w:ind w:left="360"/>
+        <w:rPr>
+          <w:rFonts w:ascii="Arial" w:hAnsi="Arial" w:cs="Arial"/>
+          <w:b/>
+          <w:color w:val="000000"/>
+          <w:sz w:val="19"/>
+          <w:szCs w:val="19"/>
+          <w:lang w:val="en-US"/>
+        </w:rPr>
+      </w:pPr>
+      <w:r>
+        <w:rPr>
+          <w:rFonts w:ascii="Arial" w:hAnsi="Arial" w:cs="Arial"/>
+          <w:b/>
+          <w:color w:val="000000"/>
+          <w:sz w:val="19"/>
+          <w:szCs w:val="19"/>
+          <w:lang w:val="en-US"/>
+        </w:rPr>
         <w:t>Logs</w:t>
       </w:r>
     </w:p>
@@ -12223,6 +12357,106 @@
     </w:p>
     <w:p>
       <w:pPr>
+        <w:autoSpaceDE w:val="0"/>
+        <w:autoSpaceDN w:val="0"/>
+        <w:adjustRightInd w:val="0"/>
+        <w:spacing w:after="0" w:line="360" w:lineRule="auto"/>
+        <w:rPr>
+          <w:rFonts w:ascii="Arial" w:hAnsi="Arial" w:cs="Arial"/>
+          <w:color w:val="000000"/>
+          <w:sz w:val="19"/>
+          <w:szCs w:val="19"/>
+          <w:lang w:val="en-US"/>
+        </w:rPr>
+      </w:pPr>
+    </w:p>
+    <w:p>
+      <w:pPr>
+        <w:pStyle w:val="a3"/>
+        <w:autoSpaceDE w:val="0"/>
+        <w:autoSpaceDN w:val="0"/>
+        <w:adjustRightInd w:val="0"/>
+        <w:spacing w:after="0" w:line="360" w:lineRule="auto"/>
+        <w:ind w:left="360"/>
+        <w:rPr>
+          <w:rFonts w:ascii="Arial" w:hAnsi="Arial" w:cs="Arial"/>
+          <w:b/>
+          <w:color w:val="000000"/>
+          <w:sz w:val="19"/>
+          <w:szCs w:val="19"/>
+          <w:lang w:val="en-US"/>
+        </w:rPr>
+      </w:pPr>
+      <w:r>
+        <w:rPr>
+          <w:rFonts w:ascii="Arial" w:hAnsi="Arial" w:cs="Arial"/>
+          <w:b/>
+          <w:color w:val="000000"/>
+          <w:sz w:val="19"/>
+          <w:szCs w:val="19"/>
+          <w:lang w:val="en-US"/>
+        </w:rPr>
+        <w:t>Environment Variables</w:t>
+      </w:r>
+    </w:p>
+    <w:p>
+      <w:pPr>
+        <w:pStyle w:val="a3"/>
+        <w:numPr>
+          <w:ilvl w:val="0"/>
+          <w:numId w:val="23"/>
+        </w:numPr>
+        <w:autoSpaceDE w:val="0"/>
+        <w:autoSpaceDN w:val="0"/>
+        <w:adjustRightInd w:val="0"/>
+        <w:spacing w:after="0" w:line="360" w:lineRule="auto"/>
+        <w:rPr>
+          <w:rFonts w:ascii="Arial" w:hAnsi="Arial" w:cs="Arial"/>
+          <w:color w:val="000000"/>
+          <w:sz w:val="19"/>
+          <w:szCs w:val="19"/>
+          <w:lang w:val="en-US"/>
+        </w:rPr>
+      </w:pPr>
+      <w:r>
+        <w:rPr>
+          <w:rFonts w:ascii="Arial" w:hAnsi="Arial" w:cs="Arial"/>
+          <w:b/>
+          <w:color w:val="000000"/>
+          <w:sz w:val="19"/>
+          <w:szCs w:val="19"/>
+          <w:lang w:val="en-US"/>
+        </w:rPr>
+        <w:t xml:space="preserve">ASPIA_NO_VERIFY_TLS_PEER </w:t>
+      </w:r>
+      <w:r>
+        <w:rPr>
+          <w:rFonts w:ascii="Arial" w:hAnsi="Arial" w:cs="Arial"/>
+          <w:color w:val="000000"/>
+          <w:sz w:val="19"/>
+          <w:szCs w:val="19"/>
+          <w:lang w:val="en-US"/>
+        </w:rPr>
+        <w:t>- If the variable is declared, then the validity of the TLS certificate is not checked when checking for updates. It is not recommended to declare this variable unnecessarily. Declaring this variable can help solve the problem with checking for updates in Windows 7/2008R2, where root certificates are not updated.</w:t>
+      </w:r>
+    </w:p>
+    <w:p>
+      <w:pPr>
+        <w:autoSpaceDE w:val="0"/>
+        <w:autoSpaceDN w:val="0"/>
+        <w:adjustRightInd w:val="0"/>
+        <w:spacing w:after="0" w:line="360" w:lineRule="auto"/>
+        <w:rPr>
+          <w:rFonts w:ascii="Arial" w:hAnsi="Arial" w:cs="Arial"/>
+          <w:color w:val="000000"/>
+          <w:sz w:val="19"/>
+          <w:szCs w:val="19"/>
+          <w:lang w:val="en-US"/>
+        </w:rPr>
+      </w:pPr>
+    </w:p>
+    <w:p>
+      <w:pPr>
         <w:rPr>
           <w:rFonts w:ascii="Arial" w:hAnsi="Arial" w:cs="Arial"/>
           <w:color w:val="000000"/>
@@ -13467,6 +13701,47 @@
     <w:p>
       <w:pPr>
         <w:pStyle w:val="a3"/>
+        <w:numPr>
+          <w:ilvl w:val="0"/>
+          <w:numId w:val="21"/>
+        </w:numPr>
+        <w:autoSpaceDE w:val="0"/>
+        <w:autoSpaceDN w:val="0"/>
+        <w:adjustRightInd w:val="0"/>
+        <w:spacing w:after="0" w:line="360" w:lineRule="auto"/>
+        <w:rPr>
+          <w:rFonts w:ascii="Arial" w:hAnsi="Arial" w:cs="Arial"/>
+          <w:color w:val="000000"/>
+          <w:sz w:val="19"/>
+          <w:szCs w:val="19"/>
+          <w:lang w:val="en-US"/>
+        </w:rPr>
+      </w:pPr>
+      <w:r>
+        <w:rPr>
+          <w:rFonts w:ascii="Arial" w:hAnsi="Arial" w:cs="Arial"/>
+          <w:b/>
+          <w:color w:val="000000"/>
+          <w:sz w:val="19"/>
+          <w:szCs w:val="19"/>
+          <w:lang w:val="en-US"/>
+        </w:rPr>
+        <w:t xml:space="preserve">ASPIA_NO_VERIFY_TLS_PEER </w:t>
+      </w:r>
+      <w:r>
+        <w:rPr>
+          <w:rFonts w:ascii="Arial" w:hAnsi="Arial" w:cs="Arial"/>
+          <w:color w:val="000000"/>
+          <w:sz w:val="19"/>
+          <w:szCs w:val="19"/>
+          <w:lang w:val="en-US"/>
+        </w:rPr>
+        <w:t>- If the variable is declared, then the validity of the TLS certificate is not checked when checking for updates. It is not recommended to declare this variable unnecessarily. Declaring this variable can help solve the problem with checking for updates in Windows 7/2008R2, where root certificates are not updated.</w:t>
+      </w:r>
+    </w:p>
+    <w:p>
+      <w:pPr>
+        <w:pStyle w:val="a3"/>
         <w:autoSpaceDE w:val="0"/>
         <w:autoSpaceDN w:val="0"/>
         <w:adjustRightInd w:val="0"/>
@@ -13698,21 +13973,6 @@
           <w:lang w:val="en-US"/>
         </w:rPr>
         <w:t>C:\Windows\Temp\aspia\aspia_desktop_agent-*.log</w:t>
-      </w:r>
-    </w:p>
-    <w:p>
-      <w:pPr>
-        <w:rPr>
-          <w:rFonts w:ascii="Arial" w:hAnsi="Arial" w:cs="Arial"/>
-          <w:lang w:val="en-US"/>
-        </w:rPr>
-      </w:pPr>
-      <w:r>
-        <w:rPr>
-          <w:rFonts w:ascii="Arial" w:hAnsi="Arial" w:cs="Arial"/>
-          <w:lang w:val="en-US"/>
-        </w:rPr>
-        <w:br w:type="page"/>
       </w:r>
     </w:p>
     <w:p>
@@ -17413,6 +17673,96 @@
     </w:lvl>
   </w:abstractNum>
   <w:abstractNum w:abstractNumId="15">
+    <w:nsid w:val="4FF40CED"/>
+    <w:multiLevelType w:val="hybridMultilevel"/>
+    <w:tmpl w:val="DBAAC0E4"/>
+    <w:lvl w:ilvl="0" w:tplc="223465E0">
+      <w:start w:val="1"/>
+      <w:numFmt w:val="decimal"/>
+      <w:lvlText w:val="%1."/>
+      <w:lvlJc w:val="left"/>
+      <w:pPr>
+        <w:ind w:left="720" w:hanging="360"/>
+      </w:pPr>
+      <w:rPr>
+        <w:rFonts w:hint="default"/>
+        <w:b/>
+      </w:rPr>
+    </w:lvl>
+    <w:lvl w:ilvl="1" w:tplc="04190019" w:tentative="1">
+      <w:start w:val="1"/>
+      <w:numFmt w:val="lowerLetter"/>
+      <w:lvlText w:val="%2."/>
+      <w:lvlJc w:val="left"/>
+      <w:pPr>
+        <w:ind w:left="1440" w:hanging="360"/>
+      </w:pPr>
+    </w:lvl>
+    <w:lvl w:ilvl="2" w:tplc="0419001B" w:tentative="1">
+      <w:start w:val="1"/>
+      <w:numFmt w:val="lowerRoman"/>
+      <w:lvlText w:val="%3."/>
+      <w:lvlJc w:val="right"/>
+      <w:pPr>
+        <w:ind w:left="2160" w:hanging="180"/>
+      </w:pPr>
+    </w:lvl>
+    <w:lvl w:ilvl="3" w:tplc="0419000F" w:tentative="1">
+      <w:start w:val="1"/>
+      <w:numFmt w:val="decimal"/>
+      <w:lvlText w:val="%4."/>
+      <w:lvlJc w:val="left"/>
+      <w:pPr>
+        <w:ind w:left="2880" w:hanging="360"/>
+      </w:pPr>
+    </w:lvl>
+    <w:lvl w:ilvl="4" w:tplc="04190019" w:tentative="1">
+      <w:start w:val="1"/>
+      <w:numFmt w:val="lowerLetter"/>
+      <w:lvlText w:val="%5."/>
+      <w:lvlJc w:val="left"/>
+      <w:pPr>
+        <w:ind w:left="3600" w:hanging="360"/>
+      </w:pPr>
+    </w:lvl>
+    <w:lvl w:ilvl="5" w:tplc="0419001B" w:tentative="1">
+      <w:start w:val="1"/>
+      <w:numFmt w:val="lowerRoman"/>
+      <w:lvlText w:val="%6."/>
+      <w:lvlJc w:val="right"/>
+      <w:pPr>
+        <w:ind w:left="4320" w:hanging="180"/>
+      </w:pPr>
+    </w:lvl>
+    <w:lvl w:ilvl="6" w:tplc="0419000F" w:tentative="1">
+      <w:start w:val="1"/>
+      <w:numFmt w:val="decimal"/>
+      <w:lvlText w:val="%7."/>
+      <w:lvlJc w:val="left"/>
+      <w:pPr>
+        <w:ind w:left="5040" w:hanging="360"/>
+      </w:pPr>
+    </w:lvl>
+    <w:lvl w:ilvl="7" w:tplc="04190019" w:tentative="1">
+      <w:start w:val="1"/>
+      <w:numFmt w:val="lowerLetter"/>
+      <w:lvlText w:val="%8."/>
+      <w:lvlJc w:val="left"/>
+      <w:pPr>
+        <w:ind w:left="5760" w:hanging="360"/>
+      </w:pPr>
+    </w:lvl>
+    <w:lvl w:ilvl="8" w:tplc="0419001B" w:tentative="1">
+      <w:start w:val="1"/>
+      <w:numFmt w:val="lowerRoman"/>
+      <w:lvlText w:val="%9."/>
+      <w:lvlJc w:val="right"/>
+      <w:pPr>
+        <w:ind w:left="6480" w:hanging="180"/>
+      </w:pPr>
+    </w:lvl>
+  </w:abstractNum>
+  <w:abstractNum w:abstractNumId="16">
     <w:nsid w:val="55AD209D"/>
     <w:multiLevelType w:val="hybridMultilevel"/>
     <w:tmpl w:val="9F840A00"/>
@@ -17501,7 +17851,7 @@
       </w:pPr>
     </w:lvl>
   </w:abstractNum>
-  <w:abstractNum w:abstractNumId="16">
+  <w:abstractNum w:abstractNumId="17">
     <w:nsid w:val="60381C02"/>
     <w:multiLevelType w:val="multilevel"/>
     <w:tmpl w:val="0419001F"/>
@@ -17587,7 +17937,7 @@
       </w:pPr>
     </w:lvl>
   </w:abstractNum>
-  <w:abstractNum w:abstractNumId="17">
+  <w:abstractNum w:abstractNumId="18">
     <w:nsid w:val="605C020B"/>
     <w:multiLevelType w:val="hybridMultilevel"/>
     <w:tmpl w:val="8E689D0E"/>
@@ -17677,7 +18027,7 @@
       </w:pPr>
     </w:lvl>
   </w:abstractNum>
-  <w:abstractNum w:abstractNumId="18">
+  <w:abstractNum w:abstractNumId="19">
     <w:nsid w:val="656E7891"/>
     <w:multiLevelType w:val="multilevel"/>
     <w:tmpl w:val="0419001F"/>
@@ -17763,7 +18113,97 @@
       </w:pPr>
     </w:lvl>
   </w:abstractNum>
-  <w:abstractNum w:abstractNumId="19">
+  <w:abstractNum w:abstractNumId="20">
+    <w:nsid w:val="686B22AE"/>
+    <w:multiLevelType w:val="hybridMultilevel"/>
+    <w:tmpl w:val="7BD650A4"/>
+    <w:lvl w:ilvl="0" w:tplc="0868F6C4">
+      <w:start w:val="1"/>
+      <w:numFmt w:val="decimal"/>
+      <w:lvlText w:val="%1."/>
+      <w:lvlJc w:val="left"/>
+      <w:pPr>
+        <w:ind w:left="720" w:hanging="360"/>
+      </w:pPr>
+      <w:rPr>
+        <w:rFonts w:hint="default"/>
+        <w:b/>
+      </w:rPr>
+    </w:lvl>
+    <w:lvl w:ilvl="1" w:tplc="04190019" w:tentative="1">
+      <w:start w:val="1"/>
+      <w:numFmt w:val="lowerLetter"/>
+      <w:lvlText w:val="%2."/>
+      <w:lvlJc w:val="left"/>
+      <w:pPr>
+        <w:ind w:left="1440" w:hanging="360"/>
+      </w:pPr>
+    </w:lvl>
+    <w:lvl w:ilvl="2" w:tplc="0419001B" w:tentative="1">
+      <w:start w:val="1"/>
+      <w:numFmt w:val="lowerRoman"/>
+      <w:lvlText w:val="%3."/>
+      <w:lvlJc w:val="right"/>
+      <w:pPr>
+        <w:ind w:left="2160" w:hanging="180"/>
+      </w:pPr>
+    </w:lvl>
+    <w:lvl w:ilvl="3" w:tplc="0419000F" w:tentative="1">
+      <w:start w:val="1"/>
+      <w:numFmt w:val="decimal"/>
+      <w:lvlText w:val="%4."/>
+      <w:lvlJc w:val="left"/>
+      <w:pPr>
+        <w:ind w:left="2880" w:hanging="360"/>
+      </w:pPr>
+    </w:lvl>
+    <w:lvl w:ilvl="4" w:tplc="04190019" w:tentative="1">
+      <w:start w:val="1"/>
+      <w:numFmt w:val="lowerLetter"/>
+      <w:lvlText w:val="%5."/>
+      <w:lvlJc w:val="left"/>
+      <w:pPr>
+        <w:ind w:left="3600" w:hanging="360"/>
+      </w:pPr>
+    </w:lvl>
+    <w:lvl w:ilvl="5" w:tplc="0419001B" w:tentative="1">
+      <w:start w:val="1"/>
+      <w:numFmt w:val="lowerRoman"/>
+      <w:lvlText w:val="%6."/>
+      <w:lvlJc w:val="right"/>
+      <w:pPr>
+        <w:ind w:left="4320" w:hanging="180"/>
+      </w:pPr>
+    </w:lvl>
+    <w:lvl w:ilvl="6" w:tplc="0419000F" w:tentative="1">
+      <w:start w:val="1"/>
+      <w:numFmt w:val="decimal"/>
+      <w:lvlText w:val="%7."/>
+      <w:lvlJc w:val="left"/>
+      <w:pPr>
+        <w:ind w:left="5040" w:hanging="360"/>
+      </w:pPr>
+    </w:lvl>
+    <w:lvl w:ilvl="7" w:tplc="04190019" w:tentative="1">
+      <w:start w:val="1"/>
+      <w:numFmt w:val="lowerLetter"/>
+      <w:lvlText w:val="%8."/>
+      <w:lvlJc w:val="left"/>
+      <w:pPr>
+        <w:ind w:left="5760" w:hanging="360"/>
+      </w:pPr>
+    </w:lvl>
+    <w:lvl w:ilvl="8" w:tplc="0419001B" w:tentative="1">
+      <w:start w:val="1"/>
+      <w:numFmt w:val="lowerRoman"/>
+      <w:lvlText w:val="%9."/>
+      <w:lvlJc w:val="right"/>
+      <w:pPr>
+        <w:ind w:left="6480" w:hanging="180"/>
+      </w:pPr>
+    </w:lvl>
+  </w:abstractNum>
+  <w:abstractNum w:abstractNumId="21">
     <w:nsid w:val="774B4129"/>
     <w:multiLevelType w:val="hybridMultilevel"/>
     <w:tmpl w:val="A9DE49DE"/>
@@ -17852,7 +18292,7 @@
       </w:pPr>
     </w:lvl>
   </w:abstractNum>
-  <w:abstractNum w:abstractNumId="20">
+  <w:abstractNum w:abstractNumId="22">
     <w:nsid w:val="789A7E95"/>
     <w:multiLevelType w:val="multilevel"/>
     <w:tmpl w:val="0419001F"/>
@@ -17939,13 +18379,13 @@
     </w:lvl>
   </w:abstractNum>
   <w:num w:numId="1">
-    <w:abstractNumId w:val="15"/>
+    <w:abstractNumId w:val="16"/>
   </w:num>
   <w:num w:numId="2">
     <w:abstractNumId w:val="0"/>
   </w:num>
   <w:num w:numId="3">
-    <w:abstractNumId w:val="18"/>
+    <w:abstractNumId w:val="19"/>
   </w:num>
   <w:num w:numId="4">
     <w:abstractNumId w:val="4"/>
@@ -17954,7 +18394,7 @@
     <w:abstractNumId w:val="11"/>
   </w:num>
   <w:num w:numId="6">
-    <w:abstractNumId w:val="20"/>
+    <w:abstractNumId w:val="22"/>
   </w:num>
   <w:num w:numId="7">
     <w:abstractNumId w:val="14"/>
@@ -17984,13 +18424,13 @@
     <w:abstractNumId w:val="10"/>
   </w:num>
   <w:num w:numId="16">
-    <w:abstractNumId w:val="16"/>
+    <w:abstractNumId w:val="17"/>
   </w:num>
   <w:num w:numId="17">
     <w:abstractNumId w:val="3"/>
   </w:num>
   <w:num w:numId="18">
-    <w:abstractNumId w:val="19"/>
+    <w:abstractNumId w:val="21"/>
   </w:num>
   <w:num w:numId="19">
     <w:abstractNumId w:val="9"/>
@@ -17999,7 +18439,13 @@
     <w:abstractNumId w:val="12"/>
   </w:num>
   <w:num w:numId="21">
-    <w:abstractNumId w:val="17"/>
+    <w:abstractNumId w:val="18"/>
+  </w:num>
+  <w:num w:numId="22">
+    <w:abstractNumId w:val="15"/>
+  </w:num>
+  <w:num w:numId="23">
+    <w:abstractNumId w:val="20"/>
   </w:num>
 </w:numbering>
 </file>
@@ -18571,7 +19017,7 @@
   <a:extraClrSchemeLst/>
   <a:extLst>
     <a:ext uri="{05A4C25C-085E-4340-85A3-A5531E510DB2}">
-      <thm15:themeFamily xmlns:thm15="http://schemas.microsoft.com/office/thememl/2012/main" xmlns="" name="Office Theme" id="{62F939B6-93AF-4DB8-9C6B-D6C7DFDC589F}" vid="{4A3C46E8-61CC-4603-A589-7422A47A8E4A}"/>
+      <thm15:themeFamily xmlns="" xmlns:thm15="http://schemas.microsoft.com/office/thememl/2012/main" name="Office Theme" id="{62F939B6-93AF-4DB8-9C6B-D6C7DFDC589F}" vid="{4A3C46E8-61CC-4603-A589-7422A47A8E4A}"/>
     </a:ext>
   </a:extLst>
 </a:theme>
@@ -18582,7 +19028,7 @@
 </file>
 
 <file path=customXml/itemProps1.xml><?xml version="1.0" encoding="utf-8"?>
-<ds:datastoreItem xmlns:ds="http://schemas.openxmlformats.org/officeDocument/2006/customXml" ds:itemID="{5247C119-D928-43A5-972E-9A40FD607D35}">
+<ds:datastoreItem xmlns:ds="http://schemas.openxmlformats.org/officeDocument/2006/customXml" ds:itemID="{838F1AF1-0FED-486D-B486-97762ADF6E6D}">
   <ds:schemaRefs>
     <ds:schemaRef ds:uri="http://schemas.openxmlformats.org/officeDocument/2006/bibliography"/>
   </ds:schemaRefs>

--- a/doc/description.docx
+++ b/doc/description.docx
@@ -106,7 +106,7 @@
             </w:rPr>
             <w:fldChar w:fldCharType="separate"/>
           </w:r>
-          <w:hyperlink w:anchor="_Toc122134137" w:history="1">
+          <w:hyperlink w:anchor="_Toc124380278" w:history="1">
             <w:r>
               <w:rPr>
                 <w:rStyle w:val="a4"/>
@@ -134,7 +134,7 @@
                 <w:noProof/>
                 <w:webHidden/>
               </w:rPr>
-              <w:instrText xml:space="preserve"> PAGEREF _Toc122134137 \h </w:instrText>
+              <w:instrText xml:space="preserve"> PAGEREF _Toc124380278 \h </w:instrText>
             </w:r>
             <w:r>
               <w:rPr>
@@ -177,7 +177,7 @@
               <w:lang w:eastAsia="ru-RU"/>
             </w:rPr>
           </w:pPr>
-          <w:hyperlink w:anchor="_Toc122134138" w:history="1">
+          <w:hyperlink w:anchor="_Toc124380279" w:history="1">
             <w:r>
               <w:rPr>
                 <w:rStyle w:val="a4"/>
@@ -205,7 +205,7 @@
                 <w:noProof/>
                 <w:webHidden/>
               </w:rPr>
-              <w:instrText xml:space="preserve"> PAGEREF _Toc122134138 \h </w:instrText>
+              <w:instrText xml:space="preserve"> PAGEREF _Toc124380279 \h </w:instrText>
             </w:r>
             <w:r>
               <w:rPr>
@@ -248,7 +248,7 @@
               <w:lang w:eastAsia="ru-RU"/>
             </w:rPr>
           </w:pPr>
-          <w:hyperlink w:anchor="_Toc122134139" w:history="1">
+          <w:hyperlink w:anchor="_Toc124380280" w:history="1">
             <w:r>
               <w:rPr>
                 <w:rStyle w:val="a4"/>
@@ -276,7 +276,7 @@
                 <w:noProof/>
                 <w:webHidden/>
               </w:rPr>
-              <w:instrText xml:space="preserve"> PAGEREF _Toc122134139 \h </w:instrText>
+              <w:instrText xml:space="preserve"> PAGEREF _Toc124380280 \h </w:instrText>
             </w:r>
             <w:r>
               <w:rPr>
@@ -319,7 +319,7 @@
               <w:lang w:eastAsia="ru-RU"/>
             </w:rPr>
           </w:pPr>
-          <w:hyperlink w:anchor="_Toc122134140" w:history="1">
+          <w:hyperlink w:anchor="_Toc124380281" w:history="1">
             <w:r>
               <w:rPr>
                 <w:rStyle w:val="a4"/>
@@ -347,7 +347,7 @@
                 <w:noProof/>
                 <w:webHidden/>
               </w:rPr>
-              <w:instrText xml:space="preserve"> PAGEREF _Toc122134140 \h </w:instrText>
+              <w:instrText xml:space="preserve"> PAGEREF _Toc124380281 \h </w:instrText>
             </w:r>
             <w:r>
               <w:rPr>
@@ -390,7 +390,7 @@
               <w:lang w:eastAsia="ru-RU"/>
             </w:rPr>
           </w:pPr>
-          <w:hyperlink w:anchor="_Toc122134141" w:history="1">
+          <w:hyperlink w:anchor="_Toc124380282" w:history="1">
             <w:r>
               <w:rPr>
                 <w:rStyle w:val="a4"/>
@@ -418,78 +418,7 @@
                 <w:noProof/>
                 <w:webHidden/>
               </w:rPr>
-              <w:instrText xml:space="preserve"> PAGEREF _Toc122134141 \h </w:instrText>
-            </w:r>
-            <w:r>
-              <w:rPr>
-                <w:noProof/>
-                <w:webHidden/>
-              </w:rPr>
-            </w:r>
-            <w:r>
-              <w:rPr>
-                <w:noProof/>
-                <w:webHidden/>
-              </w:rPr>
-              <w:fldChar w:fldCharType="separate"/>
-            </w:r>
-            <w:r>
-              <w:rPr>
-                <w:noProof/>
-                <w:webHidden/>
-              </w:rPr>
-              <w:t>10</w:t>
-            </w:r>
-            <w:r>
-              <w:rPr>
-                <w:noProof/>
-                <w:webHidden/>
-              </w:rPr>
-              <w:fldChar w:fldCharType="end"/>
-            </w:r>
-          </w:hyperlink>
-        </w:p>
-        <w:p>
-          <w:pPr>
-            <w:pStyle w:val="11"/>
-            <w:tabs>
-              <w:tab w:val="right" w:leader="dot" w:pos="9679"/>
-            </w:tabs>
-            <w:rPr>
-              <w:rFonts w:eastAsiaTheme="minorEastAsia"/>
-              <w:noProof/>
-              <w:lang w:eastAsia="ru-RU"/>
-            </w:rPr>
-          </w:pPr>
-          <w:hyperlink w:anchor="_Toc122134142" w:history="1">
-            <w:r>
-              <w:rPr>
-                <w:rStyle w:val="a4"/>
-                <w:noProof/>
-                <w:lang w:val="en-US"/>
-              </w:rPr>
-              <w:t>Aspia Host</w:t>
-            </w:r>
-            <w:r>
-              <w:rPr>
-                <w:noProof/>
-                <w:webHidden/>
-              </w:rPr>
-              <w:tab/>
-            </w:r>
-            <w:r>
-              <w:rPr>
-                <w:noProof/>
-                <w:webHidden/>
-              </w:rPr>
-              <w:fldChar w:fldCharType="begin"/>
-            </w:r>
-            <w:r>
-              <w:rPr>
-                <w:noProof/>
-                <w:webHidden/>
-              </w:rPr>
-              <w:instrText xml:space="preserve"> PAGEREF _Toc122134142 \h </w:instrText>
+              <w:instrText xml:space="preserve"> PAGEREF _Toc124380282 \h </w:instrText>
             </w:r>
             <w:r>
               <w:rPr>
@@ -532,14 +461,14 @@
               <w:lang w:eastAsia="ru-RU"/>
             </w:rPr>
           </w:pPr>
-          <w:hyperlink w:anchor="_Toc122134143" w:history="1">
+          <w:hyperlink w:anchor="_Toc124380283" w:history="1">
             <w:r>
               <w:rPr>
                 <w:rStyle w:val="a4"/>
                 <w:noProof/>
                 <w:lang w:val="en-US"/>
               </w:rPr>
-              <w:t>APPENDIX 1. Bug reporting</w:t>
+              <w:t>Aspia Host</w:t>
             </w:r>
             <w:r>
               <w:rPr>
@@ -560,7 +489,7 @@
                 <w:noProof/>
                 <w:webHidden/>
               </w:rPr>
-              <w:instrText xml:space="preserve"> PAGEREF _Toc122134143 \h </w:instrText>
+              <w:instrText xml:space="preserve"> PAGEREF _Toc124380283 \h </w:instrText>
             </w:r>
             <w:r>
               <w:rPr>
@@ -603,14 +532,14 @@
               <w:lang w:eastAsia="ru-RU"/>
             </w:rPr>
           </w:pPr>
-          <w:hyperlink w:anchor="_Toc122134144" w:history="1">
+          <w:hyperlink w:anchor="_Toc124380284" w:history="1">
             <w:r>
               <w:rPr>
                 <w:rStyle w:val="a4"/>
                 <w:noProof/>
                 <w:lang w:val="en-US"/>
               </w:rPr>
-              <w:t>APPENDIX 2. Configuration for Mikrotik</w:t>
+              <w:t>APPENDIX 1. Bug reporting</w:t>
             </w:r>
             <w:r>
               <w:rPr>
@@ -631,78 +560,7 @@
                 <w:noProof/>
                 <w:webHidden/>
               </w:rPr>
-              <w:instrText xml:space="preserve"> PAGEREF _Toc122134144 \h </w:instrText>
-            </w:r>
-            <w:r>
-              <w:rPr>
-                <w:noProof/>
-                <w:webHidden/>
-              </w:rPr>
-            </w:r>
-            <w:r>
-              <w:rPr>
-                <w:noProof/>
-                <w:webHidden/>
-              </w:rPr>
-              <w:fldChar w:fldCharType="separate"/>
-            </w:r>
-            <w:r>
-              <w:rPr>
-                <w:noProof/>
-                <w:webHidden/>
-              </w:rPr>
-              <w:t>13</w:t>
-            </w:r>
-            <w:r>
-              <w:rPr>
-                <w:noProof/>
-                <w:webHidden/>
-              </w:rPr>
-              <w:fldChar w:fldCharType="end"/>
-            </w:r>
-          </w:hyperlink>
-        </w:p>
-        <w:p>
-          <w:pPr>
-            <w:pStyle w:val="11"/>
-            <w:tabs>
-              <w:tab w:val="right" w:leader="dot" w:pos="9679"/>
-            </w:tabs>
-            <w:rPr>
-              <w:rFonts w:eastAsiaTheme="minorEastAsia"/>
-              <w:noProof/>
-              <w:lang w:eastAsia="ru-RU"/>
-            </w:rPr>
-          </w:pPr>
-          <w:hyperlink w:anchor="_Toc122134145" w:history="1">
-            <w:r>
-              <w:rPr>
-                <w:rStyle w:val="a4"/>
-                <w:noProof/>
-                <w:lang w:val="en-US"/>
-              </w:rPr>
-              <w:t>APPENDIX 3. Configuration for iptables</w:t>
-            </w:r>
-            <w:r>
-              <w:rPr>
-                <w:noProof/>
-                <w:webHidden/>
-              </w:rPr>
-              <w:tab/>
-            </w:r>
-            <w:r>
-              <w:rPr>
-                <w:noProof/>
-                <w:webHidden/>
-              </w:rPr>
-              <w:fldChar w:fldCharType="begin"/>
-            </w:r>
-            <w:r>
-              <w:rPr>
-                <w:noProof/>
-                <w:webHidden/>
-              </w:rPr>
-              <w:instrText xml:space="preserve"> PAGEREF _Toc122134145 \h </w:instrText>
+              <w:instrText xml:space="preserve"> PAGEREF _Toc124380284 \h </w:instrText>
             </w:r>
             <w:r>
               <w:rPr>
@@ -734,6 +592,148 @@
           </w:hyperlink>
         </w:p>
         <w:p>
+          <w:pPr>
+            <w:pStyle w:val="11"/>
+            <w:tabs>
+              <w:tab w:val="right" w:leader="dot" w:pos="9679"/>
+            </w:tabs>
+            <w:rPr>
+              <w:rFonts w:eastAsiaTheme="minorEastAsia"/>
+              <w:noProof/>
+              <w:lang w:eastAsia="ru-RU"/>
+            </w:rPr>
+          </w:pPr>
+          <w:hyperlink w:anchor="_Toc124380285" w:history="1">
+            <w:r>
+              <w:rPr>
+                <w:rStyle w:val="a4"/>
+                <w:noProof/>
+                <w:lang w:val="en-US"/>
+              </w:rPr>
+              <w:t>APPENDIX 2. Configuration for Mikrotik</w:t>
+            </w:r>
+            <w:r>
+              <w:rPr>
+                <w:noProof/>
+                <w:webHidden/>
+              </w:rPr>
+              <w:tab/>
+            </w:r>
+            <w:r>
+              <w:rPr>
+                <w:noProof/>
+                <w:webHidden/>
+              </w:rPr>
+              <w:fldChar w:fldCharType="begin"/>
+            </w:r>
+            <w:r>
+              <w:rPr>
+                <w:noProof/>
+                <w:webHidden/>
+              </w:rPr>
+              <w:instrText xml:space="preserve"> PAGEREF _Toc124380285 \h </w:instrText>
+            </w:r>
+            <w:r>
+              <w:rPr>
+                <w:noProof/>
+                <w:webHidden/>
+              </w:rPr>
+            </w:r>
+            <w:r>
+              <w:rPr>
+                <w:noProof/>
+                <w:webHidden/>
+              </w:rPr>
+              <w:fldChar w:fldCharType="separate"/>
+            </w:r>
+            <w:r>
+              <w:rPr>
+                <w:noProof/>
+                <w:webHidden/>
+              </w:rPr>
+              <w:t>15</w:t>
+            </w:r>
+            <w:r>
+              <w:rPr>
+                <w:noProof/>
+                <w:webHidden/>
+              </w:rPr>
+              <w:fldChar w:fldCharType="end"/>
+            </w:r>
+          </w:hyperlink>
+        </w:p>
+        <w:p>
+          <w:pPr>
+            <w:pStyle w:val="11"/>
+            <w:tabs>
+              <w:tab w:val="right" w:leader="dot" w:pos="9679"/>
+            </w:tabs>
+            <w:rPr>
+              <w:rFonts w:eastAsiaTheme="minorEastAsia"/>
+              <w:noProof/>
+              <w:lang w:eastAsia="ru-RU"/>
+            </w:rPr>
+          </w:pPr>
+          <w:hyperlink w:anchor="_Toc124380286" w:history="1">
+            <w:r>
+              <w:rPr>
+                <w:rStyle w:val="a4"/>
+                <w:noProof/>
+                <w:lang w:val="en-US"/>
+              </w:rPr>
+              <w:t>APPENDIX 3. Configuration for iptables</w:t>
+            </w:r>
+            <w:r>
+              <w:rPr>
+                <w:noProof/>
+                <w:webHidden/>
+              </w:rPr>
+              <w:tab/>
+            </w:r>
+            <w:r>
+              <w:rPr>
+                <w:noProof/>
+                <w:webHidden/>
+              </w:rPr>
+              <w:fldChar w:fldCharType="begin"/>
+            </w:r>
+            <w:r>
+              <w:rPr>
+                <w:noProof/>
+                <w:webHidden/>
+              </w:rPr>
+              <w:instrText xml:space="preserve"> PAGEREF _Toc124380286 \h </w:instrText>
+            </w:r>
+            <w:r>
+              <w:rPr>
+                <w:noProof/>
+                <w:webHidden/>
+              </w:rPr>
+            </w:r>
+            <w:r>
+              <w:rPr>
+                <w:noProof/>
+                <w:webHidden/>
+              </w:rPr>
+              <w:fldChar w:fldCharType="separate"/>
+            </w:r>
+            <w:r>
+              <w:rPr>
+                <w:noProof/>
+                <w:webHidden/>
+              </w:rPr>
+              <w:t>16</w:t>
+            </w:r>
+            <w:r>
+              <w:rPr>
+                <w:noProof/>
+                <w:webHidden/>
+              </w:rPr>
+              <w:fldChar w:fldCharType="end"/>
+            </w:r>
+          </w:hyperlink>
+        </w:p>
+        <w:p>
           <w:r>
             <w:rPr>
               <w:rFonts w:ascii="Arial" w:hAnsi="Arial" w:cs="Arial"/>
@@ -886,7 +886,7 @@
           <w:lang w:val="en-US"/>
         </w:rPr>
       </w:pPr>
-      <w:bookmarkStart w:id="0" w:name="_Toc122134137"/>
+      <w:bookmarkStart w:id="0" w:name="_Toc124380278"/>
       <w:r>
         <w:rPr>
           <w:lang w:val="en-US"/>
@@ -1297,7 +1297,7 @@
           <w:lang w:val="en-US"/>
         </w:rPr>
       </w:pPr>
-      <w:bookmarkStart w:id="1" w:name="_Toc122134138"/>
+      <w:bookmarkStart w:id="1" w:name="_Toc124380279"/>
       <w:proofErr w:type="spellStart"/>
       <w:r>
         <w:rPr>
@@ -4495,37 +4495,10 @@
     </w:p>
     <w:p>
       <w:pPr>
-        <w:autoSpaceDE w:val="0"/>
-        <w:autoSpaceDN w:val="0"/>
-        <w:adjustRightInd w:val="0"/>
-        <w:spacing w:after="0" w:line="360" w:lineRule="auto"/>
-        <w:rPr>
-          <w:rFonts w:ascii="Arial" w:hAnsi="Arial" w:cs="Arial"/>
-          <w:b/>
-          <w:color w:val="000000"/>
-          <w:sz w:val="19"/>
-          <w:szCs w:val="19"/>
-          <w:lang w:val="en-US"/>
-        </w:rPr>
-      </w:pPr>
-      <w:r>
-        <w:rPr>
-          <w:rFonts w:ascii="Arial" w:hAnsi="Arial" w:cs="Arial"/>
-          <w:b/>
-          <w:color w:val="000000"/>
-          <w:sz w:val="19"/>
-          <w:szCs w:val="19"/>
-          <w:lang w:val="en-US"/>
-        </w:rPr>
-        <w:t>Router file locations</w:t>
-      </w:r>
-    </w:p>
-    <w:p>
-      <w:pPr>
         <w:pStyle w:val="a3"/>
         <w:numPr>
           <w:ilvl w:val="0"/>
-          <w:numId w:val="6"/>
+          <w:numId w:val="3"/>
         </w:numPr>
         <w:autoSpaceDE w:val="0"/>
         <w:autoSpaceDN w:val="0"/>
@@ -4555,11 +4528,14 @@
     <w:p>
       <w:pPr>
         <w:pStyle w:val="a3"/>
-        <w:autoSpaceDE w:val="0"/>
-        <w:autoSpaceDN w:val="0"/>
-        <w:adjustRightInd w:val="0"/>
-        <w:spacing w:after="0" w:line="360" w:lineRule="auto"/>
-        <w:ind w:left="360"/>
+        <w:numPr>
+          <w:ilvl w:val="1"/>
+          <w:numId w:val="3"/>
+        </w:numPr>
+        <w:autoSpaceDE w:val="0"/>
+        <w:autoSpaceDN w:val="0"/>
+        <w:adjustRightInd w:val="0"/>
+        <w:spacing w:after="0" w:line="360" w:lineRule="auto"/>
         <w:rPr>
           <w:rFonts w:ascii="Arial" w:hAnsi="Arial" w:cs="Arial"/>
           <w:color w:val="000000"/>
@@ -4607,6 +4583,511 @@
           <w:lang w:val="en-US"/>
         </w:rPr>
         <w:t>Decreasing the value increases the number of messages in the log.</w:t>
+      </w:r>
+    </w:p>
+    <w:p>
+      <w:pPr>
+        <w:pStyle w:val="a3"/>
+        <w:numPr>
+          <w:ilvl w:val="1"/>
+          <w:numId w:val="3"/>
+        </w:numPr>
+        <w:autoSpaceDE w:val="0"/>
+        <w:autoSpaceDN w:val="0"/>
+        <w:adjustRightInd w:val="0"/>
+        <w:spacing w:after="0" w:line="360" w:lineRule="auto"/>
+        <w:rPr>
+          <w:rFonts w:ascii="Arial" w:hAnsi="Arial" w:cs="Arial"/>
+          <w:color w:val="000000"/>
+          <w:sz w:val="19"/>
+          <w:szCs w:val="19"/>
+          <w:lang w:val="en-US"/>
+        </w:rPr>
+      </w:pPr>
+      <w:r>
+        <w:rPr>
+          <w:rFonts w:ascii="Arial" w:hAnsi="Arial" w:cs="Arial"/>
+          <w:color w:val="000000"/>
+          <w:sz w:val="19"/>
+          <w:szCs w:val="19"/>
+          <w:lang w:val="en-US"/>
+        </w:rPr>
+        <w:t>To enable logging to a file (if it is not enabled by default</w:t>
+      </w:r>
+      <w:r>
+        <w:rPr>
+          <w:rFonts w:ascii="Arial" w:hAnsi="Arial" w:cs="Arial"/>
+          <w:color w:val="000000"/>
+          <w:sz w:val="19"/>
+          <w:szCs w:val="19"/>
+          <w:lang w:val="en-US"/>
+        </w:rPr>
+        <w:t xml:space="preserve"> for platform</w:t>
+      </w:r>
+      <w:r>
+        <w:rPr>
+          <w:rFonts w:ascii="Arial" w:hAnsi="Arial" w:cs="Arial"/>
+          <w:color w:val="000000"/>
+          <w:sz w:val="19"/>
+          <w:szCs w:val="19"/>
+          <w:lang w:val="en-US"/>
+        </w:rPr>
+        <w:t>)</w:t>
+      </w:r>
+      <w:r>
+        <w:rPr>
+          <w:rFonts w:ascii="Arial" w:hAnsi="Arial" w:cs="Arial"/>
+          <w:color w:val="000000"/>
+          <w:sz w:val="19"/>
+          <w:szCs w:val="19"/>
+          <w:lang w:val="en-US"/>
+        </w:rPr>
+        <w:t xml:space="preserve">, declare environment variable </w:t>
+      </w:r>
+      <w:r>
+        <w:rPr>
+          <w:rFonts w:ascii="Arial" w:hAnsi="Arial" w:cs="Arial"/>
+          <w:color w:val="000000"/>
+          <w:sz w:val="19"/>
+          <w:szCs w:val="19"/>
+          <w:lang w:val="en-US"/>
+        </w:rPr>
+        <w:t xml:space="preserve">ASPIA_LOG_TO_FILE with a value other than </w:t>
+      </w:r>
+      <w:r>
+        <w:rPr>
+          <w:rFonts w:ascii="Arial" w:hAnsi="Arial" w:cs="Arial"/>
+          <w:color w:val="000000"/>
+          <w:sz w:val="19"/>
+          <w:szCs w:val="19"/>
+          <w:lang w:val="en-US"/>
+        </w:rPr>
+        <w:t>0</w:t>
+      </w:r>
+      <w:r>
+        <w:rPr>
+          <w:rFonts w:ascii="Arial" w:hAnsi="Arial" w:cs="Arial"/>
+          <w:color w:val="000000"/>
+          <w:sz w:val="19"/>
+          <w:szCs w:val="19"/>
+          <w:lang w:val="en-US"/>
+        </w:rPr>
+        <w:t>. If the environment variable is declared with a value of 0, then logging to file will be disabled.</w:t>
+      </w:r>
+    </w:p>
+    <w:p>
+      <w:pPr>
+        <w:pStyle w:val="a3"/>
+        <w:numPr>
+          <w:ilvl w:val="1"/>
+          <w:numId w:val="3"/>
+        </w:numPr>
+        <w:autoSpaceDE w:val="0"/>
+        <w:autoSpaceDN w:val="0"/>
+        <w:adjustRightInd w:val="0"/>
+        <w:spacing w:after="0" w:line="360" w:lineRule="auto"/>
+        <w:rPr>
+          <w:rFonts w:ascii="Arial" w:hAnsi="Arial" w:cs="Arial"/>
+          <w:color w:val="000000"/>
+          <w:sz w:val="19"/>
+          <w:szCs w:val="19"/>
+          <w:lang w:val="en-US"/>
+        </w:rPr>
+      </w:pPr>
+      <w:r>
+        <w:rPr>
+          <w:rFonts w:ascii="Arial" w:hAnsi="Arial" w:cs="Arial"/>
+          <w:color w:val="000000"/>
+          <w:sz w:val="19"/>
+          <w:szCs w:val="19"/>
+          <w:lang w:val="en-US"/>
+        </w:rPr>
+        <w:t xml:space="preserve">To enable logging to </w:t>
+      </w:r>
+      <w:proofErr w:type="spellStart"/>
+      <w:r>
+        <w:rPr>
+          <w:rFonts w:ascii="Arial" w:hAnsi="Arial" w:cs="Arial"/>
+          <w:color w:val="000000"/>
+          <w:sz w:val="19"/>
+          <w:szCs w:val="19"/>
+          <w:lang w:val="en-US"/>
+        </w:rPr>
+        <w:t>stdout</w:t>
+      </w:r>
+      <w:proofErr w:type="spellEnd"/>
+      <w:r>
+        <w:rPr>
+          <w:rFonts w:ascii="Arial" w:hAnsi="Arial" w:cs="Arial"/>
+          <w:color w:val="000000"/>
+          <w:sz w:val="19"/>
+          <w:szCs w:val="19"/>
+          <w:lang w:val="en-US"/>
+        </w:rPr>
+        <w:t xml:space="preserve"> (if it is not enabled by default</w:t>
+      </w:r>
+      <w:r>
+        <w:rPr>
+          <w:rFonts w:ascii="Arial" w:hAnsi="Arial" w:cs="Arial"/>
+          <w:color w:val="000000"/>
+          <w:sz w:val="19"/>
+          <w:szCs w:val="19"/>
+          <w:lang w:val="en-US"/>
+        </w:rPr>
+        <w:t xml:space="preserve"> for platform</w:t>
+      </w:r>
+      <w:r>
+        <w:rPr>
+          <w:rFonts w:ascii="Arial" w:hAnsi="Arial" w:cs="Arial"/>
+          <w:color w:val="000000"/>
+          <w:sz w:val="19"/>
+          <w:szCs w:val="19"/>
+          <w:lang w:val="en-US"/>
+        </w:rPr>
+        <w:t>)</w:t>
+      </w:r>
+      <w:r>
+        <w:rPr>
+          <w:rFonts w:ascii="Arial" w:hAnsi="Arial" w:cs="Arial"/>
+          <w:color w:val="000000"/>
+          <w:sz w:val="19"/>
+          <w:szCs w:val="19"/>
+          <w:lang w:val="en-US"/>
+        </w:rPr>
+        <w:t xml:space="preserve">, declare environment variable </w:t>
+      </w:r>
+      <w:r>
+        <w:rPr>
+          <w:rFonts w:ascii="Arial" w:hAnsi="Arial" w:cs="Arial"/>
+          <w:color w:val="000000"/>
+          <w:sz w:val="19"/>
+          <w:szCs w:val="19"/>
+          <w:lang w:val="en-US"/>
+        </w:rPr>
+        <w:t>ASPIA_LOG_TO_STDOUT</w:t>
+      </w:r>
+      <w:r>
+        <w:rPr>
+          <w:rFonts w:ascii="Arial" w:hAnsi="Arial" w:cs="Arial"/>
+          <w:color w:val="000000"/>
+          <w:sz w:val="19"/>
+          <w:szCs w:val="19"/>
+          <w:lang w:val="en-US"/>
+        </w:rPr>
+        <w:t xml:space="preserve"> with a value other than 0</w:t>
+      </w:r>
+      <w:r>
+        <w:rPr>
+          <w:rFonts w:ascii="Arial" w:hAnsi="Arial" w:cs="Arial"/>
+          <w:color w:val="000000"/>
+          <w:sz w:val="19"/>
+          <w:szCs w:val="19"/>
+          <w:lang w:val="en-US"/>
+        </w:rPr>
+        <w:t xml:space="preserve">. If the environment variable is declared with a </w:t>
+      </w:r>
+      <w:r>
+        <w:rPr>
+          <w:rFonts w:ascii="Arial" w:hAnsi="Arial" w:cs="Arial"/>
+          <w:color w:val="000000"/>
+          <w:sz w:val="19"/>
+          <w:szCs w:val="19"/>
+          <w:lang w:val="en-US"/>
+        </w:rPr>
+        <w:t xml:space="preserve">value of 0, then logging to </w:t>
+      </w:r>
+      <w:proofErr w:type="spellStart"/>
+      <w:r>
+        <w:rPr>
+          <w:rFonts w:ascii="Arial" w:hAnsi="Arial" w:cs="Arial"/>
+          <w:color w:val="000000"/>
+          <w:sz w:val="19"/>
+          <w:szCs w:val="19"/>
+          <w:lang w:val="en-US"/>
+        </w:rPr>
+        <w:t>stdout</w:t>
+      </w:r>
+      <w:proofErr w:type="spellEnd"/>
+      <w:r>
+        <w:rPr>
+          <w:rFonts w:ascii="Arial" w:hAnsi="Arial" w:cs="Arial"/>
+          <w:color w:val="000000"/>
+          <w:sz w:val="19"/>
+          <w:szCs w:val="19"/>
+          <w:lang w:val="en-US"/>
+        </w:rPr>
+        <w:t xml:space="preserve"> will be disabled.</w:t>
+      </w:r>
+    </w:p>
+    <w:p>
+      <w:pPr>
+        <w:pStyle w:val="a3"/>
+        <w:numPr>
+          <w:ilvl w:val="1"/>
+          <w:numId w:val="3"/>
+        </w:numPr>
+        <w:autoSpaceDE w:val="0"/>
+        <w:autoSpaceDN w:val="0"/>
+        <w:adjustRightInd w:val="0"/>
+        <w:spacing w:after="0" w:line="360" w:lineRule="auto"/>
+        <w:rPr>
+          <w:rFonts w:ascii="Arial" w:hAnsi="Arial" w:cs="Arial"/>
+          <w:color w:val="000000"/>
+          <w:sz w:val="19"/>
+          <w:szCs w:val="19"/>
+          <w:lang w:val="en-US"/>
+        </w:rPr>
+      </w:pPr>
+      <w:r>
+        <w:rPr>
+          <w:rFonts w:ascii="Arial" w:hAnsi="Arial" w:cs="Arial"/>
+          <w:color w:val="000000"/>
+          <w:sz w:val="19"/>
+          <w:szCs w:val="19"/>
+          <w:lang w:val="en-US"/>
+        </w:rPr>
+        <w:lastRenderedPageBreak/>
+        <w:t>Log files can have a limited size and after reaching the maximum file size a new log file will be created.</w:t>
+      </w:r>
+      <w:r>
+        <w:rPr>
+          <w:rFonts w:ascii="Arial" w:hAnsi="Arial" w:cs="Arial"/>
+          <w:color w:val="000000"/>
+          <w:sz w:val="19"/>
+          <w:szCs w:val="19"/>
+          <w:lang w:val="en-US"/>
+        </w:rPr>
+        <w:t xml:space="preserve"> </w:t>
+      </w:r>
+      <w:r>
+        <w:rPr>
+          <w:rFonts w:ascii="Arial" w:hAnsi="Arial" w:cs="Arial"/>
+          <w:color w:val="000000"/>
+          <w:sz w:val="19"/>
+          <w:szCs w:val="19"/>
+          <w:lang w:val="en-US"/>
+        </w:rPr>
+        <w:t>By default, the maximum log file size is limited to 2 MB.</w:t>
+      </w:r>
+      <w:r>
+        <w:rPr>
+          <w:rFonts w:ascii="Arial" w:hAnsi="Arial" w:cs="Arial"/>
+          <w:color w:val="000000"/>
+          <w:sz w:val="19"/>
+          <w:szCs w:val="19"/>
+          <w:lang w:val="en-US"/>
+        </w:rPr>
+        <w:t xml:space="preserve"> </w:t>
+      </w:r>
+      <w:r>
+        <w:rPr>
+          <w:rFonts w:ascii="Arial" w:hAnsi="Arial" w:cs="Arial"/>
+          <w:color w:val="000000"/>
+          <w:sz w:val="19"/>
+          <w:szCs w:val="19"/>
+          <w:lang w:val="en-US"/>
+        </w:rPr>
+        <w:t>If you need to change this size, the</w:t>
+      </w:r>
+      <w:r>
+        <w:rPr>
+          <w:rFonts w:ascii="Arial" w:hAnsi="Arial" w:cs="Arial"/>
+          <w:color w:val="000000"/>
+          <w:sz w:val="19"/>
+          <w:szCs w:val="19"/>
+          <w:lang w:val="en-US"/>
+        </w:rPr>
+        <w:t xml:space="preserve">n declare environment variable </w:t>
+      </w:r>
+      <w:r>
+        <w:rPr>
+          <w:rFonts w:ascii="Arial" w:hAnsi="Arial" w:cs="Arial"/>
+          <w:color w:val="000000"/>
+          <w:sz w:val="19"/>
+          <w:szCs w:val="19"/>
+          <w:lang w:val="en-US"/>
+        </w:rPr>
+        <w:t>ASPIA_MAX_LOG_FILE_SIZE with a numeric value in bytes.</w:t>
+      </w:r>
+      <w:r>
+        <w:rPr>
+          <w:rFonts w:ascii="Arial" w:hAnsi="Arial" w:cs="Arial"/>
+          <w:color w:val="000000"/>
+          <w:sz w:val="19"/>
+          <w:szCs w:val="19"/>
+          <w:lang w:val="en-US"/>
+        </w:rPr>
+        <w:t xml:space="preserve"> </w:t>
+      </w:r>
+      <w:r>
+        <w:rPr>
+          <w:rFonts w:ascii="Arial" w:hAnsi="Arial" w:cs="Arial"/>
+          <w:color w:val="000000"/>
+          <w:sz w:val="19"/>
+          <w:szCs w:val="19"/>
+          <w:lang w:val="en-US"/>
+        </w:rPr>
+        <w:t>The variable can take a value from 1024</w:t>
+      </w:r>
+      <w:r>
+        <w:rPr>
+          <w:rFonts w:ascii="Arial" w:hAnsi="Arial" w:cs="Arial"/>
+          <w:color w:val="000000"/>
+          <w:sz w:val="19"/>
+          <w:szCs w:val="19"/>
+          <w:lang w:val="en-US"/>
+        </w:rPr>
+        <w:t xml:space="preserve"> (1 KB)</w:t>
+      </w:r>
+      <w:r>
+        <w:rPr>
+          <w:rFonts w:ascii="Arial" w:hAnsi="Arial" w:cs="Arial"/>
+          <w:color w:val="000000"/>
+          <w:sz w:val="19"/>
+          <w:szCs w:val="19"/>
+          <w:lang w:val="en-US"/>
+        </w:rPr>
+        <w:t xml:space="preserve"> to 10485760</w:t>
+      </w:r>
+      <w:r>
+        <w:rPr>
+          <w:rFonts w:ascii="Arial" w:hAnsi="Arial" w:cs="Arial"/>
+          <w:color w:val="000000"/>
+          <w:sz w:val="19"/>
+          <w:szCs w:val="19"/>
+          <w:lang w:val="en-US"/>
+        </w:rPr>
+        <w:t xml:space="preserve"> (10 MB)</w:t>
+      </w:r>
+      <w:r>
+        <w:rPr>
+          <w:rFonts w:ascii="Arial" w:hAnsi="Arial" w:cs="Arial"/>
+          <w:color w:val="000000"/>
+          <w:sz w:val="19"/>
+          <w:szCs w:val="19"/>
+          <w:lang w:val="en-US"/>
+        </w:rPr>
+        <w:t>.</w:t>
+      </w:r>
+    </w:p>
+    <w:p>
+      <w:pPr>
+        <w:pStyle w:val="a3"/>
+        <w:numPr>
+          <w:ilvl w:val="1"/>
+          <w:numId w:val="3"/>
+        </w:numPr>
+        <w:autoSpaceDE w:val="0"/>
+        <w:autoSpaceDN w:val="0"/>
+        <w:adjustRightInd w:val="0"/>
+        <w:spacing w:after="0" w:line="360" w:lineRule="auto"/>
+        <w:rPr>
+          <w:rFonts w:ascii="Arial" w:hAnsi="Arial" w:cs="Arial"/>
+          <w:color w:val="000000"/>
+          <w:sz w:val="19"/>
+          <w:szCs w:val="19"/>
+          <w:lang w:val="en-US"/>
+        </w:rPr>
+      </w:pPr>
+      <w:r>
+        <w:rPr>
+          <w:rFonts w:ascii="Arial" w:hAnsi="Arial" w:cs="Arial"/>
+          <w:color w:val="000000"/>
+          <w:sz w:val="19"/>
+          <w:szCs w:val="19"/>
+          <w:lang w:val="en-US"/>
+        </w:rPr>
+        <w:t>By default, log files older than 14 days are automatically deleted.</w:t>
+      </w:r>
+      <w:r>
+        <w:rPr>
+          <w:rFonts w:ascii="Arial" w:hAnsi="Arial" w:cs="Arial"/>
+          <w:color w:val="000000"/>
+          <w:sz w:val="19"/>
+          <w:szCs w:val="19"/>
+          <w:lang w:val="en-US"/>
+        </w:rPr>
+        <w:t xml:space="preserve"> </w:t>
+      </w:r>
+      <w:r>
+        <w:rPr>
+          <w:rFonts w:ascii="Arial" w:hAnsi="Arial" w:cs="Arial"/>
+          <w:color w:val="000000"/>
+          <w:sz w:val="19"/>
+          <w:szCs w:val="19"/>
+          <w:lang w:val="en-US"/>
+        </w:rPr>
+        <w:t>If you want to change this value, the</w:t>
+      </w:r>
+      <w:r>
+        <w:rPr>
+          <w:rFonts w:ascii="Arial" w:hAnsi="Arial" w:cs="Arial"/>
+          <w:color w:val="000000"/>
+          <w:sz w:val="19"/>
+          <w:szCs w:val="19"/>
+          <w:lang w:val="en-US"/>
+        </w:rPr>
+        <w:t xml:space="preserve">n declare environment variable </w:t>
+      </w:r>
+      <w:r>
+        <w:rPr>
+          <w:rFonts w:ascii="Arial" w:hAnsi="Arial" w:cs="Arial"/>
+          <w:color w:val="000000"/>
+          <w:sz w:val="19"/>
+          <w:szCs w:val="19"/>
+          <w:lang w:val="en-US"/>
+        </w:rPr>
+        <w:t>ASPIA_MAX_LOG_FILE_AGE</w:t>
+      </w:r>
+      <w:r>
+        <w:rPr>
+          <w:rFonts w:ascii="Arial" w:hAnsi="Arial" w:cs="Arial"/>
+          <w:color w:val="000000"/>
+          <w:sz w:val="19"/>
+          <w:szCs w:val="19"/>
+          <w:lang w:val="en-US"/>
+        </w:rPr>
+        <w:t xml:space="preserve"> with a numeric value in days.</w:t>
+      </w:r>
+      <w:r>
+        <w:rPr>
+          <w:rFonts w:ascii="Arial" w:hAnsi="Arial" w:cs="Arial"/>
+          <w:color w:val="000000"/>
+          <w:sz w:val="19"/>
+          <w:szCs w:val="19"/>
+          <w:lang w:val="en-US"/>
+        </w:rPr>
+        <w:t xml:space="preserve"> </w:t>
+      </w:r>
+      <w:r>
+        <w:rPr>
+          <w:rFonts w:ascii="Arial" w:hAnsi="Arial" w:cs="Arial"/>
+          <w:color w:val="000000"/>
+          <w:sz w:val="19"/>
+          <w:szCs w:val="19"/>
+          <w:lang w:val="en-US"/>
+        </w:rPr>
+        <w:t>The variable can take a value from 0 to 366.</w:t>
+      </w:r>
+      <w:r>
+        <w:rPr>
+          <w:rFonts w:ascii="Arial" w:hAnsi="Arial" w:cs="Arial"/>
+          <w:color w:val="000000"/>
+          <w:sz w:val="19"/>
+          <w:szCs w:val="19"/>
+          <w:lang w:val="en-US"/>
+        </w:rPr>
+        <w:t xml:space="preserve"> </w:t>
+      </w:r>
+      <w:r>
+        <w:rPr>
+          <w:rFonts w:ascii="Arial" w:hAnsi="Arial" w:cs="Arial"/>
+          <w:color w:val="000000"/>
+          <w:sz w:val="19"/>
+          <w:szCs w:val="19"/>
+          <w:lang w:val="en-US"/>
+        </w:rPr>
+        <w:t>If the variable is set to 0, then the log files will not be automatically deleted.</w:t>
       </w:r>
     </w:p>
     <w:p>
@@ -4813,7 +5294,7 @@
         <w:pStyle w:val="a3"/>
         <w:numPr>
           <w:ilvl w:val="0"/>
-          <w:numId w:val="6"/>
+          <w:numId w:val="3"/>
         </w:numPr>
         <w:autoSpaceDE w:val="0"/>
         <w:autoSpaceDN w:val="0"/>
@@ -4837,7 +5318,6 @@
           <w:szCs w:val="19"/>
           <w:lang w:val="en-US"/>
         </w:rPr>
-        <w:lastRenderedPageBreak/>
         <w:t>Configuration</w:t>
       </w:r>
     </w:p>
@@ -5005,7 +5485,7 @@
         <w:pStyle w:val="a3"/>
         <w:numPr>
           <w:ilvl w:val="0"/>
-          <w:numId w:val="6"/>
+          <w:numId w:val="3"/>
         </w:numPr>
         <w:autoSpaceDE w:val="0"/>
         <w:autoSpaceDN w:val="0"/>
@@ -5720,207 +6200,12 @@
     </w:p>
     <w:p>
       <w:pPr>
-        <w:autoSpaceDE w:val="0"/>
-        <w:autoSpaceDN w:val="0"/>
-        <w:adjustRightInd w:val="0"/>
-        <w:spacing w:after="0" w:line="360" w:lineRule="auto"/>
-        <w:rPr>
-          <w:rFonts w:ascii="Arial" w:hAnsi="Arial" w:cs="Arial"/>
-          <w:color w:val="000000"/>
-          <w:sz w:val="19"/>
-          <w:szCs w:val="19"/>
-          <w:lang w:val="en-US"/>
-        </w:rPr>
-      </w:pPr>
-    </w:p>
-    <w:p>
-      <w:pPr>
-        <w:autoSpaceDE w:val="0"/>
-        <w:autoSpaceDN w:val="0"/>
-        <w:adjustRightInd w:val="0"/>
-        <w:spacing w:after="0" w:line="360" w:lineRule="auto"/>
-        <w:rPr>
-          <w:rFonts w:ascii="Arial" w:hAnsi="Arial" w:cs="Arial"/>
-          <w:color w:val="000000"/>
-          <w:sz w:val="19"/>
-          <w:szCs w:val="19"/>
-          <w:lang w:val="en-US"/>
-        </w:rPr>
-      </w:pPr>
-    </w:p>
-    <w:p>
-      <w:pPr>
-        <w:autoSpaceDE w:val="0"/>
-        <w:autoSpaceDN w:val="0"/>
-        <w:adjustRightInd w:val="0"/>
-        <w:spacing w:after="0" w:line="360" w:lineRule="auto"/>
-        <w:rPr>
-          <w:rFonts w:ascii="Arial" w:hAnsi="Arial" w:cs="Arial"/>
-          <w:color w:val="000000"/>
-          <w:sz w:val="19"/>
-          <w:szCs w:val="19"/>
-          <w:lang w:val="en-US"/>
-        </w:rPr>
-      </w:pPr>
-    </w:p>
-    <w:p>
-      <w:pPr>
-        <w:autoSpaceDE w:val="0"/>
-        <w:autoSpaceDN w:val="0"/>
-        <w:adjustRightInd w:val="0"/>
-        <w:spacing w:after="0" w:line="360" w:lineRule="auto"/>
-        <w:rPr>
-          <w:rFonts w:ascii="Arial" w:hAnsi="Arial" w:cs="Arial"/>
-          <w:color w:val="000000"/>
-          <w:sz w:val="19"/>
-          <w:szCs w:val="19"/>
-          <w:lang w:val="en-US"/>
-        </w:rPr>
-      </w:pPr>
-    </w:p>
-    <w:p>
-      <w:pPr>
-        <w:autoSpaceDE w:val="0"/>
-        <w:autoSpaceDN w:val="0"/>
-        <w:adjustRightInd w:val="0"/>
-        <w:spacing w:after="0" w:line="360" w:lineRule="auto"/>
-        <w:rPr>
-          <w:rFonts w:ascii="Arial" w:hAnsi="Arial" w:cs="Arial"/>
-          <w:color w:val="000000"/>
-          <w:sz w:val="19"/>
-          <w:szCs w:val="19"/>
-          <w:lang w:val="en-US"/>
-        </w:rPr>
-      </w:pPr>
-    </w:p>
-    <w:p>
-      <w:pPr>
-        <w:autoSpaceDE w:val="0"/>
-        <w:autoSpaceDN w:val="0"/>
-        <w:adjustRightInd w:val="0"/>
-        <w:spacing w:after="0" w:line="360" w:lineRule="auto"/>
-        <w:rPr>
-          <w:rFonts w:ascii="Arial" w:hAnsi="Arial" w:cs="Arial"/>
-          <w:color w:val="000000"/>
-          <w:sz w:val="19"/>
-          <w:szCs w:val="19"/>
-          <w:lang w:val="en-US"/>
-        </w:rPr>
-      </w:pPr>
-    </w:p>
-    <w:p>
-      <w:pPr>
-        <w:autoSpaceDE w:val="0"/>
-        <w:autoSpaceDN w:val="0"/>
-        <w:adjustRightInd w:val="0"/>
-        <w:spacing w:after="0" w:line="360" w:lineRule="auto"/>
-        <w:rPr>
-          <w:rFonts w:ascii="Arial" w:hAnsi="Arial" w:cs="Arial"/>
-          <w:color w:val="000000"/>
-          <w:sz w:val="19"/>
-          <w:szCs w:val="19"/>
-          <w:lang w:val="en-US"/>
-        </w:rPr>
-      </w:pPr>
-    </w:p>
-    <w:p>
-      <w:pPr>
-        <w:autoSpaceDE w:val="0"/>
-        <w:autoSpaceDN w:val="0"/>
-        <w:adjustRightInd w:val="0"/>
-        <w:spacing w:after="0" w:line="360" w:lineRule="auto"/>
-        <w:rPr>
-          <w:rFonts w:ascii="Arial" w:hAnsi="Arial" w:cs="Arial"/>
-          <w:color w:val="000000"/>
-          <w:sz w:val="19"/>
-          <w:szCs w:val="19"/>
-          <w:lang w:val="en-US"/>
-        </w:rPr>
-      </w:pPr>
-    </w:p>
-    <w:p>
-      <w:pPr>
-        <w:autoSpaceDE w:val="0"/>
-        <w:autoSpaceDN w:val="0"/>
-        <w:adjustRightInd w:val="0"/>
-        <w:spacing w:after="0" w:line="360" w:lineRule="auto"/>
-        <w:rPr>
-          <w:rFonts w:ascii="Arial" w:hAnsi="Arial" w:cs="Arial"/>
-          <w:color w:val="000000"/>
-          <w:sz w:val="19"/>
-          <w:szCs w:val="19"/>
-          <w:lang w:val="en-US"/>
-        </w:rPr>
-      </w:pPr>
-    </w:p>
-    <w:p>
-      <w:pPr>
-        <w:autoSpaceDE w:val="0"/>
-        <w:autoSpaceDN w:val="0"/>
-        <w:adjustRightInd w:val="0"/>
-        <w:spacing w:after="0" w:line="360" w:lineRule="auto"/>
-        <w:rPr>
-          <w:rFonts w:ascii="Arial" w:hAnsi="Arial" w:cs="Arial"/>
-          <w:color w:val="000000"/>
-          <w:sz w:val="19"/>
-          <w:szCs w:val="19"/>
-          <w:lang w:val="en-US"/>
-        </w:rPr>
-      </w:pPr>
-    </w:p>
-    <w:p>
-      <w:pPr>
-        <w:autoSpaceDE w:val="0"/>
-        <w:autoSpaceDN w:val="0"/>
-        <w:adjustRightInd w:val="0"/>
-        <w:spacing w:after="0" w:line="360" w:lineRule="auto"/>
-        <w:rPr>
-          <w:rFonts w:ascii="Arial" w:hAnsi="Arial" w:cs="Arial"/>
-          <w:color w:val="000000"/>
-          <w:sz w:val="19"/>
-          <w:szCs w:val="19"/>
-          <w:lang w:val="en-US"/>
-        </w:rPr>
-      </w:pPr>
-    </w:p>
-    <w:p>
-      <w:pPr>
-        <w:autoSpaceDE w:val="0"/>
-        <w:autoSpaceDN w:val="0"/>
-        <w:adjustRightInd w:val="0"/>
-        <w:spacing w:after="0" w:line="360" w:lineRule="auto"/>
-        <w:rPr>
-          <w:rFonts w:ascii="Arial" w:hAnsi="Arial" w:cs="Arial"/>
-          <w:color w:val="000000"/>
-          <w:sz w:val="19"/>
-          <w:szCs w:val="19"/>
-          <w:lang w:val="en-US"/>
-        </w:rPr>
-      </w:pPr>
-    </w:p>
-    <w:p>
-      <w:pPr>
-        <w:autoSpaceDE w:val="0"/>
-        <w:autoSpaceDN w:val="0"/>
-        <w:adjustRightInd w:val="0"/>
-        <w:spacing w:after="0" w:line="360" w:lineRule="auto"/>
-        <w:rPr>
-          <w:rFonts w:ascii="Arial" w:hAnsi="Arial" w:cs="Arial"/>
-          <w:color w:val="000000"/>
-          <w:sz w:val="19"/>
-          <w:szCs w:val="19"/>
-          <w:lang w:val="en-US"/>
-        </w:rPr>
-      </w:pPr>
-    </w:p>
-    <w:p>
-      <w:pPr>
         <w:pStyle w:val="1"/>
         <w:rPr>
           <w:lang w:val="en-US"/>
         </w:rPr>
       </w:pPr>
-      <w:bookmarkStart w:id="2" w:name="_Toc122134139"/>
+      <w:bookmarkStart w:id="2" w:name="_Toc124380280"/>
       <w:proofErr w:type="spellStart"/>
       <w:r>
         <w:rPr>
@@ -9617,37 +9902,10 @@
     </w:p>
     <w:p>
       <w:pPr>
-        <w:autoSpaceDE w:val="0"/>
-        <w:autoSpaceDN w:val="0"/>
-        <w:adjustRightInd w:val="0"/>
-        <w:spacing w:after="0" w:line="360" w:lineRule="auto"/>
-        <w:rPr>
-          <w:rFonts w:ascii="Arial" w:hAnsi="Arial" w:cs="Arial"/>
-          <w:b/>
-          <w:color w:val="000000"/>
-          <w:sz w:val="19"/>
-          <w:szCs w:val="19"/>
-          <w:lang w:val="en-US"/>
-        </w:rPr>
-      </w:pPr>
-      <w:r>
-        <w:rPr>
-          <w:rFonts w:ascii="Arial" w:hAnsi="Arial" w:cs="Arial"/>
-          <w:b/>
-          <w:color w:val="000000"/>
-          <w:sz w:val="19"/>
-          <w:szCs w:val="19"/>
-          <w:lang w:val="en-US"/>
-        </w:rPr>
-        <w:t>Relay file locations</w:t>
-      </w:r>
-    </w:p>
-    <w:p>
-      <w:pPr>
         <w:pStyle w:val="a3"/>
         <w:numPr>
           <w:ilvl w:val="0"/>
-          <w:numId w:val="10"/>
+          <w:numId w:val="8"/>
         </w:numPr>
         <w:autoSpaceDE w:val="0"/>
         <w:autoSpaceDN w:val="0"/>
@@ -9677,6 +9935,561 @@
     <w:p>
       <w:pPr>
         <w:pStyle w:val="a3"/>
+        <w:numPr>
+          <w:ilvl w:val="1"/>
+          <w:numId w:val="8"/>
+        </w:numPr>
+        <w:autoSpaceDE w:val="0"/>
+        <w:autoSpaceDN w:val="0"/>
+        <w:adjustRightInd w:val="0"/>
+        <w:spacing w:after="0" w:line="360" w:lineRule="auto"/>
+        <w:rPr>
+          <w:rFonts w:ascii="Arial" w:hAnsi="Arial" w:cs="Arial"/>
+          <w:color w:val="000000"/>
+          <w:sz w:val="19"/>
+          <w:szCs w:val="19"/>
+          <w:lang w:val="en-US"/>
+        </w:rPr>
+      </w:pPr>
+      <w:r>
+        <w:rPr>
+          <w:rFonts w:ascii="Arial" w:hAnsi="Arial" w:cs="Arial"/>
+          <w:color w:val="000000"/>
+          <w:sz w:val="19"/>
+          <w:szCs w:val="19"/>
+          <w:lang w:val="en-US"/>
+        </w:rPr>
+        <w:t xml:space="preserve">To set the log level, declare an environment variable ASPIA_LOG_LEVEL </w:t>
+      </w:r>
+      <w:r>
+        <w:rPr>
+          <w:rFonts w:ascii="Arial" w:hAnsi="Arial" w:cs="Arial"/>
+          <w:color w:val="000000"/>
+          <w:sz w:val="19"/>
+          <w:szCs w:val="19"/>
+          <w:lang w:val="en-US"/>
+        </w:rPr>
+        <w:t xml:space="preserve">with a value from 0 to 3. </w:t>
+      </w:r>
+      <w:r>
+        <w:rPr>
+          <w:rFonts w:ascii="Arial" w:hAnsi="Arial" w:cs="Arial"/>
+          <w:color w:val="000000"/>
+          <w:sz w:val="19"/>
+          <w:szCs w:val="19"/>
+          <w:lang w:val="en-US"/>
+        </w:rPr>
+        <w:t>Decreasing the value increases the number of messages in the log.</w:t>
+      </w:r>
+    </w:p>
+    <w:p>
+      <w:pPr>
+        <w:pStyle w:val="a3"/>
+        <w:numPr>
+          <w:ilvl w:val="1"/>
+          <w:numId w:val="8"/>
+        </w:numPr>
+        <w:autoSpaceDE w:val="0"/>
+        <w:autoSpaceDN w:val="0"/>
+        <w:adjustRightInd w:val="0"/>
+        <w:spacing w:after="0" w:line="360" w:lineRule="auto"/>
+        <w:rPr>
+          <w:rFonts w:ascii="Arial" w:hAnsi="Arial" w:cs="Arial"/>
+          <w:color w:val="000000"/>
+          <w:sz w:val="19"/>
+          <w:szCs w:val="19"/>
+          <w:lang w:val="en-US"/>
+        </w:rPr>
+      </w:pPr>
+      <w:r>
+        <w:rPr>
+          <w:rFonts w:ascii="Arial" w:hAnsi="Arial" w:cs="Arial"/>
+          <w:color w:val="000000"/>
+          <w:sz w:val="19"/>
+          <w:szCs w:val="19"/>
+          <w:lang w:val="en-US"/>
+        </w:rPr>
+        <w:t>To enable logging to a file (if it is not enabled by default</w:t>
+      </w:r>
+      <w:r>
+        <w:rPr>
+          <w:rFonts w:ascii="Arial" w:hAnsi="Arial" w:cs="Arial"/>
+          <w:color w:val="000000"/>
+          <w:sz w:val="19"/>
+          <w:szCs w:val="19"/>
+          <w:lang w:val="en-US"/>
+        </w:rPr>
+        <w:t xml:space="preserve"> for platform</w:t>
+      </w:r>
+      <w:r>
+        <w:rPr>
+          <w:rFonts w:ascii="Arial" w:hAnsi="Arial" w:cs="Arial"/>
+          <w:color w:val="000000"/>
+          <w:sz w:val="19"/>
+          <w:szCs w:val="19"/>
+          <w:lang w:val="en-US"/>
+        </w:rPr>
+        <w:t>)</w:t>
+      </w:r>
+      <w:r>
+        <w:rPr>
+          <w:rFonts w:ascii="Arial" w:hAnsi="Arial" w:cs="Arial"/>
+          <w:color w:val="000000"/>
+          <w:sz w:val="19"/>
+          <w:szCs w:val="19"/>
+          <w:lang w:val="en-US"/>
+        </w:rPr>
+        <w:t xml:space="preserve">, declare environment variable </w:t>
+      </w:r>
+      <w:r>
+        <w:rPr>
+          <w:rFonts w:ascii="Arial" w:hAnsi="Arial" w:cs="Arial"/>
+          <w:color w:val="000000"/>
+          <w:sz w:val="19"/>
+          <w:szCs w:val="19"/>
+          <w:lang w:val="en-US"/>
+        </w:rPr>
+        <w:t xml:space="preserve">ASPIA_LOG_TO_FILE with a value other than </w:t>
+      </w:r>
+      <w:r>
+        <w:rPr>
+          <w:rFonts w:ascii="Arial" w:hAnsi="Arial" w:cs="Arial"/>
+          <w:color w:val="000000"/>
+          <w:sz w:val="19"/>
+          <w:szCs w:val="19"/>
+          <w:lang w:val="en-US"/>
+        </w:rPr>
+        <w:t>0</w:t>
+      </w:r>
+      <w:r>
+        <w:rPr>
+          <w:rFonts w:ascii="Arial" w:hAnsi="Arial" w:cs="Arial"/>
+          <w:color w:val="000000"/>
+          <w:sz w:val="19"/>
+          <w:szCs w:val="19"/>
+          <w:lang w:val="en-US"/>
+        </w:rPr>
+        <w:t>. If the environment variable is declared with a value of 0, then logging to file will be disabled.</w:t>
+      </w:r>
+    </w:p>
+    <w:p>
+      <w:pPr>
+        <w:pStyle w:val="a3"/>
+        <w:numPr>
+          <w:ilvl w:val="1"/>
+          <w:numId w:val="8"/>
+        </w:numPr>
+        <w:autoSpaceDE w:val="0"/>
+        <w:autoSpaceDN w:val="0"/>
+        <w:adjustRightInd w:val="0"/>
+        <w:spacing w:after="0" w:line="360" w:lineRule="auto"/>
+        <w:rPr>
+          <w:rFonts w:ascii="Arial" w:hAnsi="Arial" w:cs="Arial"/>
+          <w:color w:val="000000"/>
+          <w:sz w:val="19"/>
+          <w:szCs w:val="19"/>
+          <w:lang w:val="en-US"/>
+        </w:rPr>
+      </w:pPr>
+      <w:r>
+        <w:rPr>
+          <w:rFonts w:ascii="Arial" w:hAnsi="Arial" w:cs="Arial"/>
+          <w:color w:val="000000"/>
+          <w:sz w:val="19"/>
+          <w:szCs w:val="19"/>
+          <w:lang w:val="en-US"/>
+        </w:rPr>
+        <w:lastRenderedPageBreak/>
+        <w:t xml:space="preserve">To enable logging to </w:t>
+      </w:r>
+      <w:proofErr w:type="spellStart"/>
+      <w:r>
+        <w:rPr>
+          <w:rFonts w:ascii="Arial" w:hAnsi="Arial" w:cs="Arial"/>
+          <w:color w:val="000000"/>
+          <w:sz w:val="19"/>
+          <w:szCs w:val="19"/>
+          <w:lang w:val="en-US"/>
+        </w:rPr>
+        <w:t>stdout</w:t>
+      </w:r>
+      <w:proofErr w:type="spellEnd"/>
+      <w:r>
+        <w:rPr>
+          <w:rFonts w:ascii="Arial" w:hAnsi="Arial" w:cs="Arial"/>
+          <w:color w:val="000000"/>
+          <w:sz w:val="19"/>
+          <w:szCs w:val="19"/>
+          <w:lang w:val="en-US"/>
+        </w:rPr>
+        <w:t xml:space="preserve"> (if it is not enabled by default</w:t>
+      </w:r>
+      <w:r>
+        <w:rPr>
+          <w:rFonts w:ascii="Arial" w:hAnsi="Arial" w:cs="Arial"/>
+          <w:color w:val="000000"/>
+          <w:sz w:val="19"/>
+          <w:szCs w:val="19"/>
+          <w:lang w:val="en-US"/>
+        </w:rPr>
+        <w:t xml:space="preserve"> for platform</w:t>
+      </w:r>
+      <w:r>
+        <w:rPr>
+          <w:rFonts w:ascii="Arial" w:hAnsi="Arial" w:cs="Arial"/>
+          <w:color w:val="000000"/>
+          <w:sz w:val="19"/>
+          <w:szCs w:val="19"/>
+          <w:lang w:val="en-US"/>
+        </w:rPr>
+        <w:t>)</w:t>
+      </w:r>
+      <w:r>
+        <w:rPr>
+          <w:rFonts w:ascii="Arial" w:hAnsi="Arial" w:cs="Arial"/>
+          <w:color w:val="000000"/>
+          <w:sz w:val="19"/>
+          <w:szCs w:val="19"/>
+          <w:lang w:val="en-US"/>
+        </w:rPr>
+        <w:t xml:space="preserve">, declare environment variable </w:t>
+      </w:r>
+      <w:r>
+        <w:rPr>
+          <w:rFonts w:ascii="Arial" w:hAnsi="Arial" w:cs="Arial"/>
+          <w:color w:val="000000"/>
+          <w:sz w:val="19"/>
+          <w:szCs w:val="19"/>
+          <w:lang w:val="en-US"/>
+        </w:rPr>
+        <w:t>ASPIA_LOG_TO_STDOUT</w:t>
+      </w:r>
+      <w:r>
+        <w:rPr>
+          <w:rFonts w:ascii="Arial" w:hAnsi="Arial" w:cs="Arial"/>
+          <w:color w:val="000000"/>
+          <w:sz w:val="19"/>
+          <w:szCs w:val="19"/>
+          <w:lang w:val="en-US"/>
+        </w:rPr>
+        <w:t xml:space="preserve"> with a value other than 0</w:t>
+      </w:r>
+      <w:r>
+        <w:rPr>
+          <w:rFonts w:ascii="Arial" w:hAnsi="Arial" w:cs="Arial"/>
+          <w:color w:val="000000"/>
+          <w:sz w:val="19"/>
+          <w:szCs w:val="19"/>
+          <w:lang w:val="en-US"/>
+        </w:rPr>
+        <w:t xml:space="preserve">. If the environment variable is declared with a </w:t>
+      </w:r>
+      <w:r>
+        <w:rPr>
+          <w:rFonts w:ascii="Arial" w:hAnsi="Arial" w:cs="Arial"/>
+          <w:color w:val="000000"/>
+          <w:sz w:val="19"/>
+          <w:szCs w:val="19"/>
+          <w:lang w:val="en-US"/>
+        </w:rPr>
+        <w:t xml:space="preserve">value of 0, then logging to </w:t>
+      </w:r>
+      <w:proofErr w:type="spellStart"/>
+      <w:r>
+        <w:rPr>
+          <w:rFonts w:ascii="Arial" w:hAnsi="Arial" w:cs="Arial"/>
+          <w:color w:val="000000"/>
+          <w:sz w:val="19"/>
+          <w:szCs w:val="19"/>
+          <w:lang w:val="en-US"/>
+        </w:rPr>
+        <w:t>stdout</w:t>
+      </w:r>
+      <w:proofErr w:type="spellEnd"/>
+      <w:r>
+        <w:rPr>
+          <w:rFonts w:ascii="Arial" w:hAnsi="Arial" w:cs="Arial"/>
+          <w:color w:val="000000"/>
+          <w:sz w:val="19"/>
+          <w:szCs w:val="19"/>
+          <w:lang w:val="en-US"/>
+        </w:rPr>
+        <w:t xml:space="preserve"> will be disabled.</w:t>
+      </w:r>
+    </w:p>
+    <w:p>
+      <w:pPr>
+        <w:pStyle w:val="a3"/>
+        <w:numPr>
+          <w:ilvl w:val="1"/>
+          <w:numId w:val="8"/>
+        </w:numPr>
+        <w:autoSpaceDE w:val="0"/>
+        <w:autoSpaceDN w:val="0"/>
+        <w:adjustRightInd w:val="0"/>
+        <w:spacing w:after="0" w:line="360" w:lineRule="auto"/>
+        <w:rPr>
+          <w:rFonts w:ascii="Arial" w:hAnsi="Arial" w:cs="Arial"/>
+          <w:color w:val="000000"/>
+          <w:sz w:val="19"/>
+          <w:szCs w:val="19"/>
+          <w:lang w:val="en-US"/>
+        </w:rPr>
+      </w:pPr>
+      <w:r>
+        <w:rPr>
+          <w:rFonts w:ascii="Arial" w:hAnsi="Arial" w:cs="Arial"/>
+          <w:color w:val="000000"/>
+          <w:sz w:val="19"/>
+          <w:szCs w:val="19"/>
+          <w:lang w:val="en-US"/>
+        </w:rPr>
+        <w:t>Log files can have a limited size and after reaching the maximum file size a new log file will be created.</w:t>
+      </w:r>
+      <w:r>
+        <w:rPr>
+          <w:rFonts w:ascii="Arial" w:hAnsi="Arial" w:cs="Arial"/>
+          <w:color w:val="000000"/>
+          <w:sz w:val="19"/>
+          <w:szCs w:val="19"/>
+          <w:lang w:val="en-US"/>
+        </w:rPr>
+        <w:t xml:space="preserve"> </w:t>
+      </w:r>
+      <w:r>
+        <w:rPr>
+          <w:rFonts w:ascii="Arial" w:hAnsi="Arial" w:cs="Arial"/>
+          <w:color w:val="000000"/>
+          <w:sz w:val="19"/>
+          <w:szCs w:val="19"/>
+          <w:lang w:val="en-US"/>
+        </w:rPr>
+        <w:t>By default, the maximum log file size is limited to 2 MB.</w:t>
+      </w:r>
+      <w:r>
+        <w:rPr>
+          <w:rFonts w:ascii="Arial" w:hAnsi="Arial" w:cs="Arial"/>
+          <w:color w:val="000000"/>
+          <w:sz w:val="19"/>
+          <w:szCs w:val="19"/>
+          <w:lang w:val="en-US"/>
+        </w:rPr>
+        <w:t xml:space="preserve"> </w:t>
+      </w:r>
+      <w:r>
+        <w:rPr>
+          <w:rFonts w:ascii="Arial" w:hAnsi="Arial" w:cs="Arial"/>
+          <w:color w:val="000000"/>
+          <w:sz w:val="19"/>
+          <w:szCs w:val="19"/>
+          <w:lang w:val="en-US"/>
+        </w:rPr>
+        <w:t>If you need to change this size, the</w:t>
+      </w:r>
+      <w:r>
+        <w:rPr>
+          <w:rFonts w:ascii="Arial" w:hAnsi="Arial" w:cs="Arial"/>
+          <w:color w:val="000000"/>
+          <w:sz w:val="19"/>
+          <w:szCs w:val="19"/>
+          <w:lang w:val="en-US"/>
+        </w:rPr>
+        <w:t xml:space="preserve">n declare environment variable </w:t>
+      </w:r>
+      <w:r>
+        <w:rPr>
+          <w:rFonts w:ascii="Arial" w:hAnsi="Arial" w:cs="Arial"/>
+          <w:color w:val="000000"/>
+          <w:sz w:val="19"/>
+          <w:szCs w:val="19"/>
+          <w:lang w:val="en-US"/>
+        </w:rPr>
+        <w:t>ASPIA_MAX_LOG_FILE_SIZE with a numeric value in bytes.</w:t>
+      </w:r>
+      <w:r>
+        <w:rPr>
+          <w:rFonts w:ascii="Arial" w:hAnsi="Arial" w:cs="Arial"/>
+          <w:color w:val="000000"/>
+          <w:sz w:val="19"/>
+          <w:szCs w:val="19"/>
+          <w:lang w:val="en-US"/>
+        </w:rPr>
+        <w:t xml:space="preserve"> </w:t>
+      </w:r>
+      <w:r>
+        <w:rPr>
+          <w:rFonts w:ascii="Arial" w:hAnsi="Arial" w:cs="Arial"/>
+          <w:color w:val="000000"/>
+          <w:sz w:val="19"/>
+          <w:szCs w:val="19"/>
+          <w:lang w:val="en-US"/>
+        </w:rPr>
+        <w:t>The variable can take a value from 1024</w:t>
+      </w:r>
+      <w:r>
+        <w:rPr>
+          <w:rFonts w:ascii="Arial" w:hAnsi="Arial" w:cs="Arial"/>
+          <w:color w:val="000000"/>
+          <w:sz w:val="19"/>
+          <w:szCs w:val="19"/>
+          <w:lang w:val="en-US"/>
+        </w:rPr>
+        <w:t xml:space="preserve"> (1 KB)</w:t>
+      </w:r>
+      <w:r>
+        <w:rPr>
+          <w:rFonts w:ascii="Arial" w:hAnsi="Arial" w:cs="Arial"/>
+          <w:color w:val="000000"/>
+          <w:sz w:val="19"/>
+          <w:szCs w:val="19"/>
+          <w:lang w:val="en-US"/>
+        </w:rPr>
+        <w:t xml:space="preserve"> to 10485760</w:t>
+      </w:r>
+      <w:r>
+        <w:rPr>
+          <w:rFonts w:ascii="Arial" w:hAnsi="Arial" w:cs="Arial"/>
+          <w:color w:val="000000"/>
+          <w:sz w:val="19"/>
+          <w:szCs w:val="19"/>
+          <w:lang w:val="en-US"/>
+        </w:rPr>
+        <w:t xml:space="preserve"> (10 MB)</w:t>
+      </w:r>
+      <w:r>
+        <w:rPr>
+          <w:rFonts w:ascii="Arial" w:hAnsi="Arial" w:cs="Arial"/>
+          <w:color w:val="000000"/>
+          <w:sz w:val="19"/>
+          <w:szCs w:val="19"/>
+          <w:lang w:val="en-US"/>
+        </w:rPr>
+        <w:t>.</w:t>
+      </w:r>
+    </w:p>
+    <w:p>
+      <w:pPr>
+        <w:pStyle w:val="a3"/>
+        <w:numPr>
+          <w:ilvl w:val="1"/>
+          <w:numId w:val="8"/>
+        </w:numPr>
+        <w:autoSpaceDE w:val="0"/>
+        <w:autoSpaceDN w:val="0"/>
+        <w:adjustRightInd w:val="0"/>
+        <w:spacing w:after="0" w:line="360" w:lineRule="auto"/>
+        <w:rPr>
+          <w:rFonts w:ascii="Arial" w:hAnsi="Arial" w:cs="Arial"/>
+          <w:color w:val="000000"/>
+          <w:sz w:val="19"/>
+          <w:szCs w:val="19"/>
+          <w:lang w:val="en-US"/>
+        </w:rPr>
+      </w:pPr>
+      <w:r>
+        <w:rPr>
+          <w:rFonts w:ascii="Arial" w:hAnsi="Arial" w:cs="Arial"/>
+          <w:color w:val="000000"/>
+          <w:sz w:val="19"/>
+          <w:szCs w:val="19"/>
+          <w:lang w:val="en-US"/>
+        </w:rPr>
+        <w:t>By default, log files older than 14 days are automatically deleted.</w:t>
+      </w:r>
+      <w:r>
+        <w:rPr>
+          <w:rFonts w:ascii="Arial" w:hAnsi="Arial" w:cs="Arial"/>
+          <w:color w:val="000000"/>
+          <w:sz w:val="19"/>
+          <w:szCs w:val="19"/>
+          <w:lang w:val="en-US"/>
+        </w:rPr>
+        <w:t xml:space="preserve"> </w:t>
+      </w:r>
+      <w:r>
+        <w:rPr>
+          <w:rFonts w:ascii="Arial" w:hAnsi="Arial" w:cs="Arial"/>
+          <w:color w:val="000000"/>
+          <w:sz w:val="19"/>
+          <w:szCs w:val="19"/>
+          <w:lang w:val="en-US"/>
+        </w:rPr>
+        <w:t>If you want to change this value, the</w:t>
+      </w:r>
+      <w:r>
+        <w:rPr>
+          <w:rFonts w:ascii="Arial" w:hAnsi="Arial" w:cs="Arial"/>
+          <w:color w:val="000000"/>
+          <w:sz w:val="19"/>
+          <w:szCs w:val="19"/>
+          <w:lang w:val="en-US"/>
+        </w:rPr>
+        <w:t xml:space="preserve">n declare environment variable </w:t>
+      </w:r>
+      <w:r>
+        <w:rPr>
+          <w:rFonts w:ascii="Arial" w:hAnsi="Arial" w:cs="Arial"/>
+          <w:color w:val="000000"/>
+          <w:sz w:val="19"/>
+          <w:szCs w:val="19"/>
+          <w:lang w:val="en-US"/>
+        </w:rPr>
+        <w:t>ASPIA_MAX_LOG_FILE_AGE</w:t>
+      </w:r>
+      <w:r>
+        <w:rPr>
+          <w:rFonts w:ascii="Arial" w:hAnsi="Arial" w:cs="Arial"/>
+          <w:color w:val="000000"/>
+          <w:sz w:val="19"/>
+          <w:szCs w:val="19"/>
+          <w:lang w:val="en-US"/>
+        </w:rPr>
+        <w:t xml:space="preserve"> with a numeric value in days.</w:t>
+      </w:r>
+      <w:r>
+        <w:rPr>
+          <w:rFonts w:ascii="Arial" w:hAnsi="Arial" w:cs="Arial"/>
+          <w:color w:val="000000"/>
+          <w:sz w:val="19"/>
+          <w:szCs w:val="19"/>
+          <w:lang w:val="en-US"/>
+        </w:rPr>
+        <w:t xml:space="preserve"> </w:t>
+      </w:r>
+      <w:r>
+        <w:rPr>
+          <w:rFonts w:ascii="Arial" w:hAnsi="Arial" w:cs="Arial"/>
+          <w:color w:val="000000"/>
+          <w:sz w:val="19"/>
+          <w:szCs w:val="19"/>
+          <w:lang w:val="en-US"/>
+        </w:rPr>
+        <w:t>The variable can take a value from 0 to 366.</w:t>
+      </w:r>
+      <w:r>
+        <w:rPr>
+          <w:rFonts w:ascii="Arial" w:hAnsi="Arial" w:cs="Arial"/>
+          <w:color w:val="000000"/>
+          <w:sz w:val="19"/>
+          <w:szCs w:val="19"/>
+          <w:lang w:val="en-US"/>
+        </w:rPr>
+        <w:t xml:space="preserve"> </w:t>
+      </w:r>
+      <w:r>
+        <w:rPr>
+          <w:rFonts w:ascii="Arial" w:hAnsi="Arial" w:cs="Arial"/>
+          <w:color w:val="000000"/>
+          <w:sz w:val="19"/>
+          <w:szCs w:val="19"/>
+          <w:lang w:val="en-US"/>
+        </w:rPr>
+        <w:t>If the variable is set to 0, then the log files will not be automatically deleted.</w:t>
+      </w:r>
+    </w:p>
+    <w:p>
+      <w:pPr>
+        <w:pStyle w:val="a3"/>
         <w:autoSpaceDE w:val="0"/>
         <w:autoSpaceDN w:val="0"/>
         <w:adjustRightInd w:val="0"/>
@@ -9684,46 +10497,16 @@
         <w:ind w:left="360"/>
         <w:rPr>
           <w:rFonts w:ascii="Arial" w:hAnsi="Arial" w:cs="Arial"/>
-          <w:color w:val="000000"/>
-          <w:sz w:val="19"/>
-          <w:szCs w:val="19"/>
-          <w:lang w:val="en-US"/>
-        </w:rPr>
-      </w:pPr>
-      <w:r>
-        <w:rPr>
-          <w:rFonts w:ascii="Arial" w:hAnsi="Arial" w:cs="Arial"/>
-          <w:color w:val="000000"/>
-          <w:sz w:val="19"/>
-          <w:szCs w:val="19"/>
-          <w:lang w:val="en-US"/>
-        </w:rPr>
-        <w:t xml:space="preserve">To set the log level, declare an environment variable ASPIA_LOG_LEVEL </w:t>
-      </w:r>
-      <w:r>
-        <w:rPr>
-          <w:rFonts w:ascii="Arial" w:hAnsi="Arial" w:cs="Arial"/>
-          <w:color w:val="000000"/>
-          <w:sz w:val="19"/>
-          <w:szCs w:val="19"/>
-          <w:lang w:val="en-US"/>
-        </w:rPr>
-        <w:t xml:space="preserve">with a value from 0 to 3. </w:t>
-      </w:r>
-      <w:r>
-        <w:rPr>
-          <w:rFonts w:ascii="Arial" w:hAnsi="Arial" w:cs="Arial"/>
-          <w:color w:val="000000"/>
-          <w:sz w:val="19"/>
-          <w:szCs w:val="19"/>
-          <w:lang w:val="en-US"/>
-        </w:rPr>
-        <w:t>Decreasing the value increases the number of messages in the log.</w:t>
-      </w:r>
-    </w:p>
-    <w:p>
-      <w:pPr>
-        <w:pStyle w:val="a3"/>
+          <w:b/>
+          <w:color w:val="000000"/>
+          <w:sz w:val="19"/>
+          <w:szCs w:val="19"/>
+          <w:lang w:val="en-US"/>
+        </w:rPr>
+      </w:pPr>
+    </w:p>
+    <w:p>
+      <w:pPr>
         <w:autoSpaceDE w:val="0"/>
         <w:autoSpaceDN w:val="0"/>
         <w:adjustRightInd w:val="0"/>
@@ -9731,56 +10514,20 @@
         <w:ind w:left="360"/>
         <w:rPr>
           <w:rFonts w:ascii="Arial" w:hAnsi="Arial" w:cs="Arial"/>
-          <w:b/>
-          <w:color w:val="000000"/>
-          <w:sz w:val="19"/>
-          <w:szCs w:val="19"/>
-          <w:lang w:val="en-US"/>
-        </w:rPr>
-      </w:pPr>
-    </w:p>
-    <w:p>
-      <w:pPr>
-        <w:pStyle w:val="a3"/>
-        <w:autoSpaceDE w:val="0"/>
-        <w:autoSpaceDN w:val="0"/>
-        <w:adjustRightInd w:val="0"/>
-        <w:spacing w:after="0" w:line="360" w:lineRule="auto"/>
-        <w:ind w:left="360"/>
-        <w:rPr>
-          <w:rFonts w:ascii="Arial" w:hAnsi="Arial" w:cs="Arial"/>
-          <w:b/>
-          <w:color w:val="000000"/>
-          <w:sz w:val="19"/>
-          <w:szCs w:val="19"/>
-          <w:lang w:val="en-US"/>
-        </w:rPr>
-      </w:pPr>
-    </w:p>
-    <w:p>
-      <w:pPr>
-        <w:autoSpaceDE w:val="0"/>
-        <w:autoSpaceDN w:val="0"/>
-        <w:adjustRightInd w:val="0"/>
-        <w:spacing w:after="0" w:line="360" w:lineRule="auto"/>
-        <w:ind w:left="360"/>
-        <w:rPr>
-          <w:rFonts w:ascii="Arial" w:hAnsi="Arial" w:cs="Arial"/>
-          <w:color w:val="000000"/>
-          <w:sz w:val="19"/>
-          <w:szCs w:val="19"/>
-          <w:lang w:val="en-US"/>
-        </w:rPr>
-      </w:pPr>
-      <w:r>
-        <w:rPr>
-          <w:rFonts w:ascii="Arial" w:hAnsi="Arial" w:cs="Arial"/>
-          <w:color w:val="000000"/>
-          <w:sz w:val="19"/>
-          <w:szCs w:val="19"/>
-          <w:lang w:val="en-US"/>
-        </w:rPr>
-        <w:lastRenderedPageBreak/>
+          <w:color w:val="000000"/>
+          <w:sz w:val="19"/>
+          <w:szCs w:val="19"/>
+          <w:lang w:val="en-US"/>
+        </w:rPr>
+      </w:pPr>
+      <w:r>
+        <w:rPr>
+          <w:rFonts w:ascii="Arial" w:hAnsi="Arial" w:cs="Arial"/>
+          <w:color w:val="000000"/>
+          <w:sz w:val="19"/>
+          <w:szCs w:val="19"/>
+          <w:lang w:val="en-US"/>
+        </w:rPr>
         <w:t>Windows:</w:t>
       </w:r>
     </w:p>
@@ -9946,7 +10693,7 @@
         <w:pStyle w:val="a3"/>
         <w:numPr>
           <w:ilvl w:val="0"/>
-          <w:numId w:val="10"/>
+          <w:numId w:val="8"/>
         </w:numPr>
         <w:autoSpaceDE w:val="0"/>
         <w:autoSpaceDN w:val="0"/>
@@ -10404,7 +11151,7 @@
           <w:lang w:val="en-US"/>
         </w:rPr>
       </w:pPr>
-      <w:bookmarkStart w:id="3" w:name="_Toc122134140"/>
+      <w:bookmarkStart w:id="3" w:name="_Toc124380281"/>
       <w:proofErr w:type="spellStart"/>
       <w:r>
         <w:rPr>
@@ -11371,6 +12118,79 @@
     <w:p>
       <w:pPr>
         <w:pStyle w:val="a3"/>
+        <w:numPr>
+          <w:ilvl w:val="0"/>
+          <w:numId w:val="11"/>
+        </w:numPr>
+        <w:autoSpaceDE w:val="0"/>
+        <w:autoSpaceDN w:val="0"/>
+        <w:adjustRightInd w:val="0"/>
+        <w:spacing w:after="0" w:line="360" w:lineRule="auto"/>
+        <w:rPr>
+          <w:rFonts w:ascii="Arial" w:hAnsi="Arial" w:cs="Arial"/>
+          <w:b/>
+          <w:color w:val="000000"/>
+          <w:sz w:val="19"/>
+          <w:szCs w:val="19"/>
+          <w:lang w:val="en-US"/>
+        </w:rPr>
+      </w:pPr>
+      <w:r>
+        <w:rPr>
+          <w:rFonts w:ascii="Arial" w:hAnsi="Arial" w:cs="Arial"/>
+          <w:b/>
+          <w:color w:val="000000"/>
+          <w:sz w:val="19"/>
+          <w:szCs w:val="19"/>
+          <w:lang w:val="en-US"/>
+        </w:rPr>
+        <w:t>Environment Variables</w:t>
+      </w:r>
+    </w:p>
+    <w:p>
+      <w:pPr>
+        <w:pStyle w:val="a3"/>
+        <w:numPr>
+          <w:ilvl w:val="1"/>
+          <w:numId w:val="11"/>
+        </w:numPr>
+        <w:autoSpaceDE w:val="0"/>
+        <w:autoSpaceDN w:val="0"/>
+        <w:adjustRightInd w:val="0"/>
+        <w:spacing w:after="0" w:line="360" w:lineRule="auto"/>
+        <w:rPr>
+          <w:rFonts w:ascii="Arial" w:hAnsi="Arial" w:cs="Arial"/>
+          <w:color w:val="000000"/>
+          <w:sz w:val="19"/>
+          <w:szCs w:val="19"/>
+          <w:lang w:val="en-US"/>
+        </w:rPr>
+      </w:pPr>
+      <w:r>
+        <w:rPr>
+          <w:rFonts w:ascii="Arial" w:hAnsi="Arial" w:cs="Arial"/>
+          <w:b/>
+          <w:color w:val="000000"/>
+          <w:sz w:val="19"/>
+          <w:szCs w:val="19"/>
+          <w:lang w:val="en-US"/>
+        </w:rPr>
+        <w:t xml:space="preserve">ASPIA_NO_VERIFY_TLS_PEER </w:t>
+      </w:r>
+      <w:r>
+        <w:rPr>
+          <w:rFonts w:ascii="Arial" w:hAnsi="Arial" w:cs="Arial"/>
+          <w:color w:val="000000"/>
+          <w:sz w:val="19"/>
+          <w:szCs w:val="19"/>
+          <w:lang w:val="en-US"/>
+        </w:rPr>
+        <w:t>- If the variable is declared, then the validity of the TLS certificate is not checked when checking for updates. It is not recommended to declare this variable unnecessarily. Declaring this variable can help solve the problem with checking for updates in Windows 7/2008R2, where root certificates are not updated.</w:t>
+      </w:r>
+    </w:p>
+    <w:p>
+      <w:pPr>
+        <w:pStyle w:val="a3"/>
         <w:autoSpaceDE w:val="0"/>
         <w:autoSpaceDN w:val="0"/>
         <w:adjustRightInd w:val="0"/>
@@ -11385,24 +12205,13 @@
           <w:lang w:val="en-US"/>
         </w:rPr>
       </w:pPr>
-      <w:r>
-        <w:rPr>
-          <w:rFonts w:ascii="Arial" w:hAnsi="Arial" w:cs="Arial"/>
-          <w:b/>
-          <w:color w:val="000000"/>
-          <w:sz w:val="19"/>
-          <w:szCs w:val="19"/>
-          <w:lang w:val="en-US"/>
-        </w:rPr>
-        <w:t>Environment Variables</w:t>
-      </w:r>
     </w:p>
     <w:p>
       <w:pPr>
         <w:pStyle w:val="a3"/>
         <w:numPr>
           <w:ilvl w:val="0"/>
-          <w:numId w:val="22"/>
+          <w:numId w:val="11"/>
         </w:numPr>
         <w:autoSpaceDE w:val="0"/>
         <w:autoSpaceDN w:val="0"/>
@@ -11410,27 +12219,291 @@
         <w:spacing w:after="0" w:line="360" w:lineRule="auto"/>
         <w:rPr>
           <w:rFonts w:ascii="Arial" w:hAnsi="Arial" w:cs="Arial"/>
-          <w:color w:val="000000"/>
-          <w:sz w:val="19"/>
-          <w:szCs w:val="19"/>
-          <w:lang w:val="en-US"/>
-        </w:rPr>
-      </w:pPr>
-      <w:r>
-        <w:rPr>
-          <w:rFonts w:ascii="Arial" w:hAnsi="Arial" w:cs="Arial"/>
-          <w:b/>
-          <w:color w:val="000000"/>
-          <w:sz w:val="19"/>
-          <w:szCs w:val="19"/>
-          <w:lang w:val="en-US"/>
-        </w:rPr>
-        <w:t>ASPIA_NO_VERIFY_TLS_PEER</w:t>
-      </w:r>
-      <w:r>
-        <w:rPr>
-          <w:rFonts w:ascii="Arial" w:hAnsi="Arial" w:cs="Arial"/>
-          <w:b/>
+          <w:b/>
+          <w:color w:val="000000"/>
+          <w:sz w:val="19"/>
+          <w:szCs w:val="19"/>
+          <w:lang w:val="en-US"/>
+        </w:rPr>
+      </w:pPr>
+      <w:r>
+        <w:rPr>
+          <w:rFonts w:ascii="Arial" w:hAnsi="Arial" w:cs="Arial"/>
+          <w:b/>
+          <w:color w:val="000000"/>
+          <w:sz w:val="19"/>
+          <w:szCs w:val="19"/>
+          <w:lang w:val="en-US"/>
+        </w:rPr>
+        <w:t>Logs</w:t>
+      </w:r>
+    </w:p>
+    <w:p>
+      <w:pPr>
+        <w:pStyle w:val="a3"/>
+        <w:numPr>
+          <w:ilvl w:val="1"/>
+          <w:numId w:val="11"/>
+        </w:numPr>
+        <w:autoSpaceDE w:val="0"/>
+        <w:autoSpaceDN w:val="0"/>
+        <w:adjustRightInd w:val="0"/>
+        <w:spacing w:after="0" w:line="360" w:lineRule="auto"/>
+        <w:rPr>
+          <w:rFonts w:ascii="Arial" w:hAnsi="Arial" w:cs="Arial"/>
+          <w:color w:val="000000"/>
+          <w:sz w:val="19"/>
+          <w:szCs w:val="19"/>
+          <w:lang w:val="en-US"/>
+        </w:rPr>
+      </w:pPr>
+      <w:r>
+        <w:rPr>
+          <w:rFonts w:ascii="Arial" w:hAnsi="Arial" w:cs="Arial"/>
+          <w:color w:val="000000"/>
+          <w:sz w:val="19"/>
+          <w:szCs w:val="19"/>
+          <w:lang w:val="en-US"/>
+        </w:rPr>
+        <w:t>To set the log level, declare an environment variable ASPIA_LOG_LEVEL with a value from 0 to 3. Decreasing the value increases the number of messages in the log.</w:t>
+      </w:r>
+    </w:p>
+    <w:p>
+      <w:pPr>
+        <w:pStyle w:val="a3"/>
+        <w:numPr>
+          <w:ilvl w:val="1"/>
+          <w:numId w:val="11"/>
+        </w:numPr>
+        <w:autoSpaceDE w:val="0"/>
+        <w:autoSpaceDN w:val="0"/>
+        <w:adjustRightInd w:val="0"/>
+        <w:spacing w:after="0" w:line="360" w:lineRule="auto"/>
+        <w:rPr>
+          <w:rFonts w:ascii="Arial" w:hAnsi="Arial" w:cs="Arial"/>
+          <w:color w:val="000000"/>
+          <w:sz w:val="19"/>
+          <w:szCs w:val="19"/>
+          <w:lang w:val="en-US"/>
+        </w:rPr>
+      </w:pPr>
+      <w:r>
+        <w:rPr>
+          <w:rFonts w:ascii="Arial" w:hAnsi="Arial" w:cs="Arial"/>
+          <w:color w:val="000000"/>
+          <w:sz w:val="19"/>
+          <w:szCs w:val="19"/>
+          <w:lang w:val="en-US"/>
+        </w:rPr>
+        <w:t>To enable logging to a file (if it is not enabled by default for platform), declare environment variable ASPIA_LOG_TO_FILE with a value other than 0. If the environment variable is declared with a value of 0, then logging to file will be disabled.</w:t>
+      </w:r>
+    </w:p>
+    <w:p>
+      <w:pPr>
+        <w:pStyle w:val="a3"/>
+        <w:numPr>
+          <w:ilvl w:val="1"/>
+          <w:numId w:val="11"/>
+        </w:numPr>
+        <w:autoSpaceDE w:val="0"/>
+        <w:autoSpaceDN w:val="0"/>
+        <w:adjustRightInd w:val="0"/>
+        <w:spacing w:after="0" w:line="360" w:lineRule="auto"/>
+        <w:rPr>
+          <w:rFonts w:ascii="Arial" w:hAnsi="Arial" w:cs="Arial"/>
+          <w:color w:val="000000"/>
+          <w:sz w:val="19"/>
+          <w:szCs w:val="19"/>
+          <w:lang w:val="en-US"/>
+        </w:rPr>
+      </w:pPr>
+      <w:r>
+        <w:rPr>
+          <w:rFonts w:ascii="Arial" w:hAnsi="Arial" w:cs="Arial"/>
+          <w:color w:val="000000"/>
+          <w:sz w:val="19"/>
+          <w:szCs w:val="19"/>
+          <w:lang w:val="en-US"/>
+        </w:rPr>
+        <w:t xml:space="preserve">To enable logging to </w:t>
+      </w:r>
+      <w:proofErr w:type="spellStart"/>
+      <w:r>
+        <w:rPr>
+          <w:rFonts w:ascii="Arial" w:hAnsi="Arial" w:cs="Arial"/>
+          <w:color w:val="000000"/>
+          <w:sz w:val="19"/>
+          <w:szCs w:val="19"/>
+          <w:lang w:val="en-US"/>
+        </w:rPr>
+        <w:t>stdout</w:t>
+      </w:r>
+      <w:proofErr w:type="spellEnd"/>
+      <w:r>
+        <w:rPr>
+          <w:rFonts w:ascii="Arial" w:hAnsi="Arial" w:cs="Arial"/>
+          <w:color w:val="000000"/>
+          <w:sz w:val="19"/>
+          <w:szCs w:val="19"/>
+          <w:lang w:val="en-US"/>
+        </w:rPr>
+        <w:t xml:space="preserve"> (if it is not enabled by default</w:t>
+      </w:r>
+      <w:r>
+        <w:rPr>
+          <w:rFonts w:ascii="Arial" w:hAnsi="Arial" w:cs="Arial"/>
+          <w:color w:val="000000"/>
+          <w:sz w:val="19"/>
+          <w:szCs w:val="19"/>
+          <w:lang w:val="en-US"/>
+        </w:rPr>
+        <w:t xml:space="preserve"> for platform</w:t>
+      </w:r>
+      <w:r>
+        <w:rPr>
+          <w:rFonts w:ascii="Arial" w:hAnsi="Arial" w:cs="Arial"/>
+          <w:color w:val="000000"/>
+          <w:sz w:val="19"/>
+          <w:szCs w:val="19"/>
+          <w:lang w:val="en-US"/>
+        </w:rPr>
+        <w:t>)</w:t>
+      </w:r>
+      <w:r>
+        <w:rPr>
+          <w:rFonts w:ascii="Arial" w:hAnsi="Arial" w:cs="Arial"/>
+          <w:color w:val="000000"/>
+          <w:sz w:val="19"/>
+          <w:szCs w:val="19"/>
+          <w:lang w:val="en-US"/>
+        </w:rPr>
+        <w:t xml:space="preserve">, declare environment variable </w:t>
+      </w:r>
+      <w:r>
+        <w:rPr>
+          <w:rFonts w:ascii="Arial" w:hAnsi="Arial" w:cs="Arial"/>
+          <w:color w:val="000000"/>
+          <w:sz w:val="19"/>
+          <w:szCs w:val="19"/>
+          <w:lang w:val="en-US"/>
+        </w:rPr>
+        <w:t>ASPIA_LOG_TO_STDOUT</w:t>
+      </w:r>
+      <w:r>
+        <w:rPr>
+          <w:rFonts w:ascii="Arial" w:hAnsi="Arial" w:cs="Arial"/>
+          <w:color w:val="000000"/>
+          <w:sz w:val="19"/>
+          <w:szCs w:val="19"/>
+          <w:lang w:val="en-US"/>
+        </w:rPr>
+        <w:t xml:space="preserve"> with a value other than 0</w:t>
+      </w:r>
+      <w:r>
+        <w:rPr>
+          <w:rFonts w:ascii="Arial" w:hAnsi="Arial" w:cs="Arial"/>
+          <w:color w:val="000000"/>
+          <w:sz w:val="19"/>
+          <w:szCs w:val="19"/>
+          <w:lang w:val="en-US"/>
+        </w:rPr>
+        <w:t xml:space="preserve">. If the environment variable is declared with a </w:t>
+      </w:r>
+      <w:r>
+        <w:rPr>
+          <w:rFonts w:ascii="Arial" w:hAnsi="Arial" w:cs="Arial"/>
+          <w:color w:val="000000"/>
+          <w:sz w:val="19"/>
+          <w:szCs w:val="19"/>
+          <w:lang w:val="en-US"/>
+        </w:rPr>
+        <w:t xml:space="preserve">value of 0, then logging to </w:t>
+      </w:r>
+      <w:proofErr w:type="spellStart"/>
+      <w:r>
+        <w:rPr>
+          <w:rFonts w:ascii="Arial" w:hAnsi="Arial" w:cs="Arial"/>
+          <w:color w:val="000000"/>
+          <w:sz w:val="19"/>
+          <w:szCs w:val="19"/>
+          <w:lang w:val="en-US"/>
+        </w:rPr>
+        <w:t>stdout</w:t>
+      </w:r>
+      <w:proofErr w:type="spellEnd"/>
+      <w:r>
+        <w:rPr>
+          <w:rFonts w:ascii="Arial" w:hAnsi="Arial" w:cs="Arial"/>
+          <w:color w:val="000000"/>
+          <w:sz w:val="19"/>
+          <w:szCs w:val="19"/>
+          <w:lang w:val="en-US"/>
+        </w:rPr>
+        <w:t xml:space="preserve"> will be disabled.</w:t>
+      </w:r>
+    </w:p>
+    <w:p>
+      <w:pPr>
+        <w:pStyle w:val="a3"/>
+        <w:numPr>
+          <w:ilvl w:val="1"/>
+          <w:numId w:val="11"/>
+        </w:numPr>
+        <w:autoSpaceDE w:val="0"/>
+        <w:autoSpaceDN w:val="0"/>
+        <w:adjustRightInd w:val="0"/>
+        <w:spacing w:after="0" w:line="360" w:lineRule="auto"/>
+        <w:rPr>
+          <w:rFonts w:ascii="Arial" w:hAnsi="Arial" w:cs="Arial"/>
+          <w:color w:val="000000"/>
+          <w:sz w:val="19"/>
+          <w:szCs w:val="19"/>
+          <w:lang w:val="en-US"/>
+        </w:rPr>
+      </w:pPr>
+      <w:r>
+        <w:rPr>
+          <w:rFonts w:ascii="Arial" w:hAnsi="Arial" w:cs="Arial"/>
+          <w:color w:val="000000"/>
+          <w:sz w:val="19"/>
+          <w:szCs w:val="19"/>
+          <w:lang w:val="en-US"/>
+        </w:rPr>
+        <w:t>Log files can have a limited size and after reaching the maximum file size a new log file will be created. By default, the maximum log file size is limited to 2 MB. If you need to change this size, then declare environment variable ASPIA_MAX_LOG_FILE_SIZE with a numeric value in bytes. The variable can take a value from 1024 (1 KB) to 10485760 (10 MB).</w:t>
+      </w:r>
+    </w:p>
+    <w:p>
+      <w:pPr>
+        <w:pStyle w:val="a3"/>
+        <w:numPr>
+          <w:ilvl w:val="1"/>
+          <w:numId w:val="11"/>
+        </w:numPr>
+        <w:autoSpaceDE w:val="0"/>
+        <w:autoSpaceDN w:val="0"/>
+        <w:adjustRightInd w:val="0"/>
+        <w:spacing w:after="0" w:line="360" w:lineRule="auto"/>
+        <w:rPr>
+          <w:rFonts w:ascii="Arial" w:hAnsi="Arial" w:cs="Arial"/>
+          <w:color w:val="000000"/>
+          <w:sz w:val="19"/>
+          <w:szCs w:val="19"/>
+          <w:lang w:val="en-US"/>
+        </w:rPr>
+      </w:pPr>
+      <w:r>
+        <w:rPr>
+          <w:rFonts w:ascii="Arial" w:hAnsi="Arial" w:cs="Arial"/>
+          <w:color w:val="000000"/>
+          <w:sz w:val="19"/>
+          <w:szCs w:val="19"/>
+          <w:lang w:val="en-US"/>
+        </w:rPr>
+        <w:t>By default, log files older than 14 days are automatically deleted.</w:t>
+      </w:r>
+      <w:r>
+        <w:rPr>
+          <w:rFonts w:ascii="Arial" w:hAnsi="Arial" w:cs="Arial"/>
           <w:color w:val="000000"/>
           <w:sz w:val="19"/>
           <w:szCs w:val="19"/>
@@ -11446,57 +12519,77 @@
           <w:szCs w:val="19"/>
           <w:lang w:val="en-US"/>
         </w:rPr>
-        <w:t xml:space="preserve">- </w:t>
-      </w:r>
-      <w:r>
-        <w:rPr>
-          <w:rFonts w:ascii="Arial" w:hAnsi="Arial" w:cs="Arial"/>
-          <w:color w:val="000000"/>
-          <w:sz w:val="19"/>
-          <w:szCs w:val="19"/>
-          <w:lang w:val="en-US"/>
-        </w:rPr>
-        <w:t>If the variable is declared, then the validity of the</w:t>
-      </w:r>
-      <w:r>
-        <w:rPr>
-          <w:rFonts w:ascii="Arial" w:hAnsi="Arial" w:cs="Arial"/>
-          <w:color w:val="000000"/>
-          <w:sz w:val="19"/>
-          <w:szCs w:val="19"/>
-          <w:lang w:val="en-US"/>
-        </w:rPr>
-        <w:t xml:space="preserve"> TLS</w:t>
-      </w:r>
-      <w:r>
-        <w:rPr>
-          <w:rFonts w:ascii="Arial" w:hAnsi="Arial" w:cs="Arial"/>
-          <w:color w:val="000000"/>
-          <w:sz w:val="19"/>
-          <w:szCs w:val="19"/>
-          <w:lang w:val="en-US"/>
-        </w:rPr>
-        <w:t xml:space="preserve"> certificate is not checked when checking for updates. It is not recommended to declare this variable unnecessarily. Declaring this variable can help solve the problem with checking for updates in Windows 7</w:t>
-      </w:r>
-      <w:r>
-        <w:rPr>
-          <w:rFonts w:ascii="Arial" w:hAnsi="Arial" w:cs="Arial"/>
-          <w:color w:val="000000"/>
-          <w:sz w:val="19"/>
-          <w:szCs w:val="19"/>
-          <w:lang w:val="en-US"/>
-        </w:rPr>
-        <w:t>/2008R2</w:t>
-      </w:r>
-      <w:r>
-        <w:rPr>
-          <w:rFonts w:ascii="Arial" w:hAnsi="Arial" w:cs="Arial"/>
-          <w:color w:val="000000"/>
-          <w:sz w:val="19"/>
-          <w:szCs w:val="19"/>
-          <w:lang w:val="en-US"/>
-        </w:rPr>
-        <w:t>, where root certificates are not updated.</w:t>
+        <w:t>If you want to change this value, the</w:t>
+      </w:r>
+      <w:r>
+        <w:rPr>
+          <w:rFonts w:ascii="Arial" w:hAnsi="Arial" w:cs="Arial"/>
+          <w:color w:val="000000"/>
+          <w:sz w:val="19"/>
+          <w:szCs w:val="19"/>
+          <w:lang w:val="en-US"/>
+        </w:rPr>
+        <w:t xml:space="preserve">n declare environment variable </w:t>
+      </w:r>
+      <w:r>
+        <w:rPr>
+          <w:rFonts w:ascii="Arial" w:hAnsi="Arial" w:cs="Arial"/>
+          <w:color w:val="000000"/>
+          <w:sz w:val="19"/>
+          <w:szCs w:val="19"/>
+          <w:lang w:val="en-US"/>
+        </w:rPr>
+        <w:t>ASPIA_MAX_LOG_FILE_AGE</w:t>
+      </w:r>
+      <w:r>
+        <w:rPr>
+          <w:rFonts w:ascii="Arial" w:hAnsi="Arial" w:cs="Arial"/>
+          <w:color w:val="000000"/>
+          <w:sz w:val="19"/>
+          <w:szCs w:val="19"/>
+          <w:lang w:val="en-US"/>
+        </w:rPr>
+        <w:t xml:space="preserve"> with a numeric value in days.</w:t>
+      </w:r>
+      <w:r>
+        <w:rPr>
+          <w:rFonts w:ascii="Arial" w:hAnsi="Arial" w:cs="Arial"/>
+          <w:color w:val="000000"/>
+          <w:sz w:val="19"/>
+          <w:szCs w:val="19"/>
+          <w:lang w:val="en-US"/>
+        </w:rPr>
+        <w:t xml:space="preserve"> </w:t>
+      </w:r>
+      <w:r>
+        <w:rPr>
+          <w:rFonts w:ascii="Arial" w:hAnsi="Arial" w:cs="Arial"/>
+          <w:color w:val="000000"/>
+          <w:sz w:val="19"/>
+          <w:szCs w:val="19"/>
+          <w:lang w:val="en-US"/>
+        </w:rPr>
+        <w:t>The variable can take a value from 0 to 366.</w:t>
+      </w:r>
+      <w:r>
+        <w:rPr>
+          <w:rFonts w:ascii="Arial" w:hAnsi="Arial" w:cs="Arial"/>
+          <w:color w:val="000000"/>
+          <w:sz w:val="19"/>
+          <w:szCs w:val="19"/>
+          <w:lang w:val="en-US"/>
+        </w:rPr>
+        <w:t xml:space="preserve"> </w:t>
+      </w:r>
+      <w:r>
+        <w:rPr>
+          <w:rFonts w:ascii="Arial" w:hAnsi="Arial" w:cs="Arial"/>
+          <w:color w:val="000000"/>
+          <w:sz w:val="19"/>
+          <w:szCs w:val="19"/>
+          <w:lang w:val="en-US"/>
+        </w:rPr>
+        <w:t>If the variable is set to 0, then the log files will not be automatically deleted.</w:t>
       </w:r>
     </w:p>
     <w:p>
@@ -11506,16 +12599,59 @@
         <w:autoSpaceDN w:val="0"/>
         <w:adjustRightInd w:val="0"/>
         <w:spacing w:after="0" w:line="360" w:lineRule="auto"/>
+        <w:ind w:left="792"/>
+        <w:rPr>
+          <w:rFonts w:ascii="Arial" w:hAnsi="Arial" w:cs="Arial"/>
+          <w:color w:val="000000"/>
+          <w:sz w:val="19"/>
+          <w:szCs w:val="19"/>
+          <w:lang w:val="en-US"/>
+        </w:rPr>
+      </w:pPr>
+    </w:p>
+    <w:p>
+      <w:pPr>
+        <w:pStyle w:val="a3"/>
+        <w:autoSpaceDE w:val="0"/>
+        <w:autoSpaceDN w:val="0"/>
+        <w:adjustRightInd w:val="0"/>
+        <w:spacing w:after="0" w:line="360" w:lineRule="auto"/>
+        <w:ind w:left="792"/>
+        <w:rPr>
+          <w:rFonts w:ascii="Arial" w:hAnsi="Arial" w:cs="Arial"/>
+          <w:color w:val="000000"/>
+          <w:sz w:val="19"/>
+          <w:szCs w:val="19"/>
+          <w:lang w:val="en-US"/>
+        </w:rPr>
+      </w:pPr>
+    </w:p>
+    <w:p>
+      <w:pPr>
+        <w:pStyle w:val="a3"/>
+        <w:autoSpaceDE w:val="0"/>
+        <w:autoSpaceDN w:val="0"/>
+        <w:adjustRightInd w:val="0"/>
+        <w:spacing w:after="0" w:line="360" w:lineRule="auto"/>
         <w:ind w:left="360"/>
         <w:rPr>
           <w:rFonts w:ascii="Arial" w:hAnsi="Arial" w:cs="Arial"/>
-          <w:b/>
-          <w:color w:val="000000"/>
-          <w:sz w:val="19"/>
-          <w:szCs w:val="19"/>
-          <w:lang w:val="en-US"/>
-        </w:rPr>
-      </w:pPr>
+          <w:color w:val="000000"/>
+          <w:sz w:val="19"/>
+          <w:szCs w:val="19"/>
+          <w:lang w:val="en-US"/>
+        </w:rPr>
+      </w:pPr>
+      <w:r>
+        <w:rPr>
+          <w:rFonts w:ascii="Arial" w:hAnsi="Arial" w:cs="Arial"/>
+          <w:color w:val="000000"/>
+          <w:sz w:val="19"/>
+          <w:szCs w:val="19"/>
+          <w:lang w:val="en-US"/>
+        </w:rPr>
+        <w:t>Windows:</w:t>
+      </w:r>
     </w:p>
     <w:p>
       <w:pPr>
@@ -11527,23 +12663,21 @@
         <w:ind w:left="360"/>
         <w:rPr>
           <w:rFonts w:ascii="Arial" w:hAnsi="Arial" w:cs="Arial"/>
-          <w:b/>
-          <w:color w:val="000000"/>
-          <w:sz w:val="19"/>
-          <w:szCs w:val="19"/>
-          <w:lang w:val="en-US"/>
-        </w:rPr>
-      </w:pPr>
-      <w:r>
-        <w:rPr>
-          <w:rFonts w:ascii="Arial" w:hAnsi="Arial" w:cs="Arial"/>
-          <w:b/>
-          <w:color w:val="000000"/>
-          <w:sz w:val="19"/>
-          <w:szCs w:val="19"/>
-          <w:lang w:val="en-US"/>
-        </w:rPr>
-        <w:t>Logs</w:t>
+          <w:color w:val="000000"/>
+          <w:sz w:val="19"/>
+          <w:szCs w:val="19"/>
+          <w:lang w:val="en-US"/>
+        </w:rPr>
+      </w:pPr>
+      <w:r>
+        <w:rPr>
+          <w:rFonts w:ascii="Arial" w:hAnsi="Arial" w:cs="Arial"/>
+          <w:color w:val="000000"/>
+          <w:sz w:val="19"/>
+          <w:szCs w:val="19"/>
+          <w:lang w:val="en-US"/>
+        </w:rPr>
+        <w:t xml:space="preserve">     C:\Users\&lt;user_name&gt;\AppData\Local\Temp\aspia\aspia_console-*.log</w:t>
       </w:r>
     </w:p>
     <w:p>
@@ -11570,27 +12704,29 @@
           <w:szCs w:val="19"/>
           <w:lang w:val="en-US"/>
         </w:rPr>
-        <w:t xml:space="preserve">To set the log level, declare an environment variable ASPIA_LOG_LEVEL </w:t>
-      </w:r>
-      <w:r>
-        <w:rPr>
-          <w:rFonts w:ascii="Arial" w:hAnsi="Arial" w:cs="Arial"/>
-          <w:color w:val="000000"/>
-          <w:sz w:val="19"/>
-          <w:szCs w:val="19"/>
-          <w:lang w:val="en-US"/>
-        </w:rPr>
-        <w:t xml:space="preserve">with a value from 0 to 3. </w:t>
-      </w:r>
-      <w:r>
-        <w:rPr>
-          <w:rFonts w:ascii="Arial" w:hAnsi="Arial" w:cs="Arial"/>
-          <w:color w:val="000000"/>
-          <w:sz w:val="19"/>
-          <w:szCs w:val="19"/>
-          <w:lang w:val="en-US"/>
-        </w:rPr>
-        <w:t>Decreasing the value increases the number of messages in the log.</w:t>
+        <w:t xml:space="preserve">Linux / </w:t>
+      </w:r>
+      <w:proofErr w:type="spellStart"/>
+      <w:r>
+        <w:rPr>
+          <w:rFonts w:ascii="Arial" w:hAnsi="Arial" w:cs="Arial"/>
+          <w:color w:val="000000"/>
+          <w:sz w:val="19"/>
+          <w:szCs w:val="19"/>
+          <w:lang w:val="en-US"/>
+        </w:rPr>
+        <w:t>MacOS</w:t>
+      </w:r>
+      <w:proofErr w:type="spellEnd"/>
+      <w:r>
+        <w:rPr>
+          <w:rFonts w:ascii="Arial" w:hAnsi="Arial" w:cs="Arial"/>
+          <w:color w:val="000000"/>
+          <w:sz w:val="19"/>
+          <w:szCs w:val="19"/>
+          <w:lang w:val="en-US"/>
+        </w:rPr>
+        <w:t>:</w:t>
       </w:r>
     </w:p>
     <w:p>
@@ -11603,13 +12739,22 @@
         <w:ind w:left="360"/>
         <w:rPr>
           <w:rFonts w:ascii="Arial" w:hAnsi="Arial" w:cs="Arial"/>
-          <w:b/>
-          <w:color w:val="000000"/>
-          <w:sz w:val="19"/>
-          <w:szCs w:val="19"/>
-          <w:lang w:val="en-US"/>
-        </w:rPr>
-      </w:pPr>
+          <w:color w:val="000000"/>
+          <w:sz w:val="19"/>
+          <w:szCs w:val="19"/>
+          <w:lang w:val="en-US"/>
+        </w:rPr>
+      </w:pPr>
+      <w:r>
+        <w:rPr>
+          <w:rFonts w:ascii="Arial" w:hAnsi="Arial" w:cs="Arial"/>
+          <w:color w:val="000000"/>
+          <w:sz w:val="19"/>
+          <w:szCs w:val="19"/>
+          <w:lang w:val="en-US"/>
+        </w:rPr>
+        <w:t xml:space="preserve">     Logs are written to the terminal.</w:t>
+      </w:r>
     </w:p>
     <w:p>
       <w:pPr>
@@ -11627,146 +12772,170 @@
           <w:lang w:val="en-US"/>
         </w:rPr>
       </w:pPr>
-      <w:r>
-        <w:rPr>
-          <w:rFonts w:ascii="Arial" w:hAnsi="Arial" w:cs="Arial"/>
-          <w:color w:val="000000"/>
-          <w:sz w:val="19"/>
-          <w:szCs w:val="19"/>
-          <w:lang w:val="en-US"/>
-        </w:rPr>
-        <w:t>Windows:</w:t>
-      </w:r>
-    </w:p>
-    <w:p>
-      <w:pPr>
-        <w:pStyle w:val="a3"/>
-        <w:autoSpaceDE w:val="0"/>
-        <w:autoSpaceDN w:val="0"/>
-        <w:adjustRightInd w:val="0"/>
-        <w:spacing w:after="0" w:line="360" w:lineRule="auto"/>
-        <w:ind w:left="360"/>
-        <w:rPr>
-          <w:rFonts w:ascii="Arial" w:hAnsi="Arial" w:cs="Arial"/>
-          <w:color w:val="000000"/>
-          <w:sz w:val="19"/>
-          <w:szCs w:val="19"/>
-          <w:lang w:val="en-US"/>
-        </w:rPr>
-      </w:pPr>
-      <w:r>
-        <w:rPr>
-          <w:rFonts w:ascii="Arial" w:hAnsi="Arial" w:cs="Arial"/>
-          <w:color w:val="000000"/>
-          <w:sz w:val="19"/>
-          <w:szCs w:val="19"/>
-          <w:lang w:val="en-US"/>
-        </w:rPr>
-        <w:t xml:space="preserve">     C:\Users\&lt;user_name&gt;\AppData\Local\Temp\aspia\aspia_console-*.log</w:t>
-      </w:r>
-    </w:p>
-    <w:p>
-      <w:pPr>
-        <w:pStyle w:val="a3"/>
-        <w:autoSpaceDE w:val="0"/>
-        <w:autoSpaceDN w:val="0"/>
-        <w:adjustRightInd w:val="0"/>
-        <w:spacing w:after="0" w:line="360" w:lineRule="auto"/>
-        <w:ind w:left="360"/>
-        <w:rPr>
-          <w:rFonts w:ascii="Arial" w:hAnsi="Arial" w:cs="Arial"/>
-          <w:color w:val="000000"/>
-          <w:sz w:val="19"/>
-          <w:szCs w:val="19"/>
-          <w:lang w:val="en-US"/>
-        </w:rPr>
-      </w:pPr>
-      <w:r>
-        <w:rPr>
-          <w:rFonts w:ascii="Arial" w:hAnsi="Arial" w:cs="Arial"/>
-          <w:color w:val="000000"/>
-          <w:sz w:val="19"/>
-          <w:szCs w:val="19"/>
-          <w:lang w:val="en-US"/>
-        </w:rPr>
-        <w:t xml:space="preserve">Linux / </w:t>
-      </w:r>
-      <w:proofErr w:type="spellStart"/>
-      <w:r>
-        <w:rPr>
-          <w:rFonts w:ascii="Arial" w:hAnsi="Arial" w:cs="Arial"/>
-          <w:color w:val="000000"/>
-          <w:sz w:val="19"/>
-          <w:szCs w:val="19"/>
-          <w:lang w:val="en-US"/>
-        </w:rPr>
-        <w:t>MacOS</w:t>
-      </w:r>
-      <w:proofErr w:type="spellEnd"/>
-      <w:r>
-        <w:rPr>
-          <w:rFonts w:ascii="Arial" w:hAnsi="Arial" w:cs="Arial"/>
-          <w:color w:val="000000"/>
-          <w:sz w:val="19"/>
-          <w:szCs w:val="19"/>
-          <w:lang w:val="en-US"/>
-        </w:rPr>
-        <w:t>:</w:t>
-      </w:r>
-    </w:p>
-    <w:p>
-      <w:pPr>
-        <w:pStyle w:val="a3"/>
-        <w:autoSpaceDE w:val="0"/>
-        <w:autoSpaceDN w:val="0"/>
-        <w:adjustRightInd w:val="0"/>
-        <w:spacing w:after="0" w:line="360" w:lineRule="auto"/>
-        <w:ind w:left="360"/>
-        <w:rPr>
-          <w:rFonts w:ascii="Arial" w:hAnsi="Arial" w:cs="Arial"/>
-          <w:color w:val="000000"/>
-          <w:sz w:val="19"/>
-          <w:szCs w:val="19"/>
-          <w:lang w:val="en-US"/>
-        </w:rPr>
-      </w:pPr>
-      <w:r>
-        <w:rPr>
-          <w:rFonts w:ascii="Arial" w:hAnsi="Arial" w:cs="Arial"/>
-          <w:color w:val="000000"/>
-          <w:sz w:val="19"/>
-          <w:szCs w:val="19"/>
-          <w:lang w:val="en-US"/>
-        </w:rPr>
-        <w:t xml:space="preserve">     Logs are written to the terminal.</w:t>
-      </w:r>
-    </w:p>
-    <w:p>
-      <w:pPr>
-        <w:pStyle w:val="a3"/>
-        <w:autoSpaceDE w:val="0"/>
-        <w:autoSpaceDN w:val="0"/>
-        <w:adjustRightInd w:val="0"/>
-        <w:spacing w:after="0" w:line="360" w:lineRule="auto"/>
-        <w:ind w:left="360"/>
-        <w:rPr>
-          <w:rFonts w:ascii="Arial" w:hAnsi="Arial" w:cs="Arial"/>
-          <w:color w:val="000000"/>
-          <w:sz w:val="19"/>
-          <w:szCs w:val="19"/>
-          <w:lang w:val="en-US"/>
-        </w:rPr>
-      </w:pPr>
-    </w:p>
-    <w:p>
-      <w:pPr>
-        <w:autoSpaceDE w:val="0"/>
-        <w:autoSpaceDN w:val="0"/>
-        <w:adjustRightInd w:val="0"/>
-        <w:spacing w:after="0" w:line="360" w:lineRule="auto"/>
-        <w:rPr>
-          <w:rFonts w:ascii="Arial" w:hAnsi="Arial" w:cs="Arial"/>
-          <w:b/>
+    </w:p>
+    <w:p>
+      <w:pPr>
+        <w:autoSpaceDE w:val="0"/>
+        <w:autoSpaceDN w:val="0"/>
+        <w:adjustRightInd w:val="0"/>
+        <w:spacing w:after="0" w:line="360" w:lineRule="auto"/>
+        <w:rPr>
+          <w:rFonts w:ascii="Arial" w:hAnsi="Arial" w:cs="Arial"/>
+          <w:b/>
+          <w:color w:val="000000"/>
+          <w:sz w:val="19"/>
+          <w:szCs w:val="19"/>
+          <w:lang w:val="en-US"/>
+        </w:rPr>
+      </w:pPr>
+    </w:p>
+    <w:p>
+      <w:pPr>
+        <w:rPr>
+          <w:rFonts w:ascii="Arial" w:hAnsi="Arial" w:cs="Arial"/>
+          <w:color w:val="000000"/>
+          <w:sz w:val="19"/>
+          <w:szCs w:val="19"/>
+          <w:lang w:val="en-US"/>
+        </w:rPr>
+      </w:pPr>
+    </w:p>
+    <w:p>
+      <w:pPr>
+        <w:rPr>
+          <w:rFonts w:ascii="Arial" w:hAnsi="Arial" w:cs="Arial"/>
+          <w:color w:val="000000"/>
+          <w:sz w:val="19"/>
+          <w:szCs w:val="19"/>
+          <w:lang w:val="en-US"/>
+        </w:rPr>
+      </w:pPr>
+    </w:p>
+    <w:p>
+      <w:pPr>
+        <w:rPr>
+          <w:rFonts w:ascii="Arial" w:hAnsi="Arial" w:cs="Arial"/>
+          <w:color w:val="000000"/>
+          <w:sz w:val="19"/>
+          <w:szCs w:val="19"/>
+          <w:lang w:val="en-US"/>
+        </w:rPr>
+      </w:pPr>
+    </w:p>
+    <w:p>
+      <w:pPr>
+        <w:rPr>
+          <w:rFonts w:ascii="Arial" w:hAnsi="Arial" w:cs="Arial"/>
+          <w:color w:val="000000"/>
+          <w:sz w:val="19"/>
+          <w:szCs w:val="19"/>
+          <w:lang w:val="en-US"/>
+        </w:rPr>
+      </w:pPr>
+    </w:p>
+    <w:p>
+      <w:pPr>
+        <w:rPr>
+          <w:rFonts w:ascii="Arial" w:hAnsi="Arial" w:cs="Arial"/>
+          <w:color w:val="000000"/>
+          <w:sz w:val="19"/>
+          <w:szCs w:val="19"/>
+          <w:lang w:val="en-US"/>
+        </w:rPr>
+      </w:pPr>
+    </w:p>
+    <w:p>
+      <w:pPr>
+        <w:rPr>
+          <w:rFonts w:ascii="Arial" w:hAnsi="Arial" w:cs="Arial"/>
+          <w:color w:val="000000"/>
+          <w:sz w:val="19"/>
+          <w:szCs w:val="19"/>
+          <w:lang w:val="en-US"/>
+        </w:rPr>
+      </w:pPr>
+    </w:p>
+    <w:p>
+      <w:pPr>
+        <w:rPr>
+          <w:rFonts w:ascii="Arial" w:hAnsi="Arial" w:cs="Arial"/>
+          <w:color w:val="000000"/>
+          <w:sz w:val="19"/>
+          <w:szCs w:val="19"/>
+          <w:lang w:val="en-US"/>
+        </w:rPr>
+      </w:pPr>
+    </w:p>
+    <w:p>
+      <w:pPr>
+        <w:rPr>
+          <w:rFonts w:ascii="Arial" w:hAnsi="Arial" w:cs="Arial"/>
+          <w:color w:val="000000"/>
+          <w:sz w:val="19"/>
+          <w:szCs w:val="19"/>
+          <w:lang w:val="en-US"/>
+        </w:rPr>
+      </w:pPr>
+    </w:p>
+    <w:p>
+      <w:pPr>
+        <w:rPr>
+          <w:rFonts w:ascii="Arial" w:hAnsi="Arial" w:cs="Arial"/>
+          <w:color w:val="000000"/>
+          <w:sz w:val="19"/>
+          <w:szCs w:val="19"/>
+          <w:lang w:val="en-US"/>
+        </w:rPr>
+      </w:pPr>
+    </w:p>
+    <w:p>
+      <w:pPr>
+        <w:rPr>
+          <w:rFonts w:ascii="Arial" w:hAnsi="Arial" w:cs="Arial"/>
+          <w:color w:val="000000"/>
+          <w:sz w:val="19"/>
+          <w:szCs w:val="19"/>
+          <w:lang w:val="en-US"/>
+        </w:rPr>
+      </w:pPr>
+    </w:p>
+    <w:p>
+      <w:pPr>
+        <w:rPr>
+          <w:rFonts w:ascii="Arial" w:hAnsi="Arial" w:cs="Arial"/>
+          <w:color w:val="000000"/>
+          <w:sz w:val="19"/>
+          <w:szCs w:val="19"/>
+          <w:lang w:val="en-US"/>
+        </w:rPr>
+      </w:pPr>
+    </w:p>
+    <w:p>
+      <w:pPr>
+        <w:rPr>
+          <w:rFonts w:ascii="Arial" w:hAnsi="Arial" w:cs="Arial"/>
+          <w:color w:val="000000"/>
+          <w:sz w:val="19"/>
+          <w:szCs w:val="19"/>
+          <w:lang w:val="en-US"/>
+        </w:rPr>
+      </w:pPr>
+    </w:p>
+    <w:p>
+      <w:pPr>
+        <w:rPr>
+          <w:rFonts w:ascii="Arial" w:hAnsi="Arial" w:cs="Arial"/>
+          <w:color w:val="000000"/>
+          <w:sz w:val="19"/>
+          <w:szCs w:val="19"/>
+          <w:lang w:val="en-US"/>
+        </w:rPr>
+      </w:pPr>
+    </w:p>
+    <w:p>
+      <w:pPr>
+        <w:rPr>
+          <w:rFonts w:ascii="Arial" w:hAnsi="Arial" w:cs="Arial"/>
           <w:color w:val="000000"/>
           <w:sz w:val="19"/>
           <w:szCs w:val="19"/>
@@ -11802,7 +12971,7 @@
           <w:lang w:val="en-US"/>
         </w:rPr>
       </w:pPr>
-      <w:bookmarkStart w:id="4" w:name="_Toc122134141"/>
+      <w:bookmarkStart w:id="4" w:name="_Toc124380282"/>
       <w:proofErr w:type="spellStart"/>
       <w:r>
         <w:rPr>
@@ -12373,11 +13542,14 @@
     <w:p>
       <w:pPr>
         <w:pStyle w:val="a3"/>
-        <w:autoSpaceDE w:val="0"/>
-        <w:autoSpaceDN w:val="0"/>
-        <w:adjustRightInd w:val="0"/>
-        <w:spacing w:after="0" w:line="360" w:lineRule="auto"/>
-        <w:ind w:left="360"/>
+        <w:numPr>
+          <w:ilvl w:val="0"/>
+          <w:numId w:val="13"/>
+        </w:numPr>
+        <w:autoSpaceDE w:val="0"/>
+        <w:autoSpaceDN w:val="0"/>
+        <w:adjustRightInd w:val="0"/>
+        <w:spacing w:after="0" w:line="360" w:lineRule="auto"/>
         <w:rPr>
           <w:rFonts w:ascii="Arial" w:hAnsi="Arial" w:cs="Arial"/>
           <w:b/>
@@ -12398,13 +13570,71 @@
         </w:rPr>
         <w:t>Environment Variables</w:t>
       </w:r>
+    </w:p>
+    <w:p>
+      <w:pPr>
+        <w:pStyle w:val="a3"/>
+        <w:numPr>
+          <w:ilvl w:val="1"/>
+          <w:numId w:val="13"/>
+        </w:numPr>
+        <w:autoSpaceDE w:val="0"/>
+        <w:autoSpaceDN w:val="0"/>
+        <w:adjustRightInd w:val="0"/>
+        <w:spacing w:after="0" w:line="360" w:lineRule="auto"/>
+        <w:rPr>
+          <w:rFonts w:ascii="Arial" w:hAnsi="Arial" w:cs="Arial"/>
+          <w:color w:val="000000"/>
+          <w:sz w:val="19"/>
+          <w:szCs w:val="19"/>
+          <w:lang w:val="en-US"/>
+        </w:rPr>
+      </w:pPr>
+      <w:r>
+        <w:rPr>
+          <w:rFonts w:ascii="Arial" w:hAnsi="Arial" w:cs="Arial"/>
+          <w:b/>
+          <w:color w:val="000000"/>
+          <w:sz w:val="19"/>
+          <w:szCs w:val="19"/>
+          <w:lang w:val="en-US"/>
+        </w:rPr>
+        <w:t xml:space="preserve">ASPIA_NO_VERIFY_TLS_PEER </w:t>
+      </w:r>
+      <w:r>
+        <w:rPr>
+          <w:rFonts w:ascii="Arial" w:hAnsi="Arial" w:cs="Arial"/>
+          <w:color w:val="000000"/>
+          <w:sz w:val="19"/>
+          <w:szCs w:val="19"/>
+          <w:lang w:val="en-US"/>
+        </w:rPr>
+        <w:t>- If the variable is declared, then the validity of the TLS certificate is not checked when checking for updates. It is not recommended to declare this variable unnecessarily. Declaring this variable can help solve the problem with checking for updates in Windows 7/2008R2, where root certificates are not updated.</w:t>
+      </w:r>
+    </w:p>
+    <w:p>
+      <w:pPr>
+        <w:pStyle w:val="a3"/>
+        <w:autoSpaceDE w:val="0"/>
+        <w:autoSpaceDN w:val="0"/>
+        <w:adjustRightInd w:val="0"/>
+        <w:spacing w:after="0" w:line="360" w:lineRule="auto"/>
+        <w:ind w:left="792"/>
+        <w:rPr>
+          <w:rFonts w:ascii="Arial" w:hAnsi="Arial" w:cs="Arial"/>
+          <w:color w:val="000000"/>
+          <w:sz w:val="19"/>
+          <w:szCs w:val="19"/>
+          <w:lang w:val="en-US"/>
+        </w:rPr>
+      </w:pPr>
     </w:p>
     <w:p>
       <w:pPr>
         <w:pStyle w:val="a3"/>
         <w:numPr>
           <w:ilvl w:val="0"/>
-          <w:numId w:val="23"/>
+          <w:numId w:val="13"/>
         </w:numPr>
         <w:autoSpaceDE w:val="0"/>
         <w:autoSpaceDN w:val="0"/>
@@ -12412,59 +13642,24 @@
         <w:spacing w:after="0" w:line="360" w:lineRule="auto"/>
         <w:rPr>
           <w:rFonts w:ascii="Arial" w:hAnsi="Arial" w:cs="Arial"/>
-          <w:color w:val="000000"/>
-          <w:sz w:val="19"/>
-          <w:szCs w:val="19"/>
-          <w:lang w:val="en-US"/>
-        </w:rPr>
-      </w:pPr>
-      <w:r>
-        <w:rPr>
-          <w:rFonts w:ascii="Arial" w:hAnsi="Arial" w:cs="Arial"/>
-          <w:b/>
-          <w:color w:val="000000"/>
-          <w:sz w:val="19"/>
-          <w:szCs w:val="19"/>
-          <w:lang w:val="en-US"/>
-        </w:rPr>
-        <w:t xml:space="preserve">ASPIA_NO_VERIFY_TLS_PEER </w:t>
-      </w:r>
-      <w:r>
-        <w:rPr>
-          <w:rFonts w:ascii="Arial" w:hAnsi="Arial" w:cs="Arial"/>
-          <w:color w:val="000000"/>
-          <w:sz w:val="19"/>
-          <w:szCs w:val="19"/>
-          <w:lang w:val="en-US"/>
-        </w:rPr>
-        <w:t>- If the variable is declared, then the validity of the TLS certificate is not checked when checking for updates. It is not recommended to declare this variable unnecessarily. Declaring this variable can help solve the problem with checking for updates in Windows 7/2008R2, where root certificates are not updated.</w:t>
-      </w:r>
-    </w:p>
-    <w:p>
-      <w:pPr>
-        <w:autoSpaceDE w:val="0"/>
-        <w:autoSpaceDN w:val="0"/>
-        <w:adjustRightInd w:val="0"/>
-        <w:spacing w:after="0" w:line="360" w:lineRule="auto"/>
-        <w:rPr>
-          <w:rFonts w:ascii="Arial" w:hAnsi="Arial" w:cs="Arial"/>
-          <w:color w:val="000000"/>
-          <w:sz w:val="19"/>
-          <w:szCs w:val="19"/>
-          <w:lang w:val="en-US"/>
-        </w:rPr>
-      </w:pPr>
-    </w:p>
-    <w:p>
-      <w:pPr>
-        <w:rPr>
-          <w:rFonts w:ascii="Arial" w:hAnsi="Arial" w:cs="Arial"/>
-          <w:color w:val="000000"/>
-          <w:sz w:val="19"/>
-          <w:szCs w:val="19"/>
-          <w:lang w:val="en-US"/>
-        </w:rPr>
-      </w:pPr>
+          <w:b/>
+          <w:color w:val="000000"/>
+          <w:sz w:val="19"/>
+          <w:szCs w:val="19"/>
+          <w:lang w:val="en-US"/>
+        </w:rPr>
+      </w:pPr>
+      <w:r>
+        <w:rPr>
+          <w:rFonts w:ascii="Arial" w:hAnsi="Arial" w:cs="Arial"/>
+          <w:b/>
+          <w:color w:val="000000"/>
+          <w:sz w:val="19"/>
+          <w:szCs w:val="19"/>
+          <w:lang w:val="en-US"/>
+        </w:rPr>
+        <w:t>Logs</w:t>
+      </w:r>
     </w:p>
     <w:p>
       <w:pPr>
@@ -12473,6 +13668,557 @@
         <w:autoSpaceDN w:val="0"/>
         <w:adjustRightInd w:val="0"/>
         <w:spacing w:after="0" w:line="360" w:lineRule="auto"/>
+        <w:ind w:left="792"/>
+        <w:rPr>
+          <w:rFonts w:ascii="Arial" w:hAnsi="Arial" w:cs="Arial"/>
+          <w:color w:val="000000"/>
+          <w:sz w:val="19"/>
+          <w:szCs w:val="19"/>
+          <w:lang w:val="en-US"/>
+        </w:rPr>
+      </w:pPr>
+      <w:r>
+        <w:rPr>
+          <w:rFonts w:ascii="Arial" w:hAnsi="Arial" w:cs="Arial"/>
+          <w:color w:val="000000"/>
+          <w:sz w:val="19"/>
+          <w:szCs w:val="19"/>
+          <w:lang w:val="en-US"/>
+        </w:rPr>
+        <w:t xml:space="preserve">To set the log level, declare an environment variable ASPIA_LOG_LEVEL </w:t>
+      </w:r>
+      <w:r>
+        <w:rPr>
+          <w:rFonts w:ascii="Arial" w:hAnsi="Arial" w:cs="Arial"/>
+          <w:color w:val="000000"/>
+          <w:sz w:val="19"/>
+          <w:szCs w:val="19"/>
+          <w:lang w:val="en-US"/>
+        </w:rPr>
+        <w:t xml:space="preserve">with a value from 0 to 3. </w:t>
+      </w:r>
+      <w:r>
+        <w:rPr>
+          <w:rFonts w:ascii="Arial" w:hAnsi="Arial" w:cs="Arial"/>
+          <w:color w:val="000000"/>
+          <w:sz w:val="19"/>
+          <w:szCs w:val="19"/>
+          <w:lang w:val="en-US"/>
+        </w:rPr>
+        <w:t>Decreasing the value increases the number of messages in the log.</w:t>
+      </w:r>
+    </w:p>
+    <w:p>
+      <w:pPr>
+        <w:pStyle w:val="a3"/>
+        <w:numPr>
+          <w:ilvl w:val="1"/>
+          <w:numId w:val="3"/>
+        </w:numPr>
+        <w:autoSpaceDE w:val="0"/>
+        <w:autoSpaceDN w:val="0"/>
+        <w:adjustRightInd w:val="0"/>
+        <w:spacing w:after="0" w:line="360" w:lineRule="auto"/>
+        <w:rPr>
+          <w:rFonts w:ascii="Arial" w:hAnsi="Arial" w:cs="Arial"/>
+          <w:color w:val="000000"/>
+          <w:sz w:val="19"/>
+          <w:szCs w:val="19"/>
+          <w:lang w:val="en-US"/>
+        </w:rPr>
+      </w:pPr>
+      <w:r>
+        <w:rPr>
+          <w:rFonts w:ascii="Arial" w:hAnsi="Arial" w:cs="Arial"/>
+          <w:color w:val="000000"/>
+          <w:sz w:val="19"/>
+          <w:szCs w:val="19"/>
+          <w:lang w:val="en-US"/>
+        </w:rPr>
+        <w:t>To enable logging to a file (if it is not enabled by default</w:t>
+      </w:r>
+      <w:r>
+        <w:rPr>
+          <w:rFonts w:ascii="Arial" w:hAnsi="Arial" w:cs="Arial"/>
+          <w:color w:val="000000"/>
+          <w:sz w:val="19"/>
+          <w:szCs w:val="19"/>
+          <w:lang w:val="en-US"/>
+        </w:rPr>
+        <w:t xml:space="preserve"> for platform</w:t>
+      </w:r>
+      <w:r>
+        <w:rPr>
+          <w:rFonts w:ascii="Arial" w:hAnsi="Arial" w:cs="Arial"/>
+          <w:color w:val="000000"/>
+          <w:sz w:val="19"/>
+          <w:szCs w:val="19"/>
+          <w:lang w:val="en-US"/>
+        </w:rPr>
+        <w:t>)</w:t>
+      </w:r>
+      <w:r>
+        <w:rPr>
+          <w:rFonts w:ascii="Arial" w:hAnsi="Arial" w:cs="Arial"/>
+          <w:color w:val="000000"/>
+          <w:sz w:val="19"/>
+          <w:szCs w:val="19"/>
+          <w:lang w:val="en-US"/>
+        </w:rPr>
+        <w:t xml:space="preserve">, declare environment variable </w:t>
+      </w:r>
+      <w:r>
+        <w:rPr>
+          <w:rFonts w:ascii="Arial" w:hAnsi="Arial" w:cs="Arial"/>
+          <w:color w:val="000000"/>
+          <w:sz w:val="19"/>
+          <w:szCs w:val="19"/>
+          <w:lang w:val="en-US"/>
+        </w:rPr>
+        <w:t xml:space="preserve">ASPIA_LOG_TO_FILE with a value other than </w:t>
+      </w:r>
+      <w:r>
+        <w:rPr>
+          <w:rFonts w:ascii="Arial" w:hAnsi="Arial" w:cs="Arial"/>
+          <w:color w:val="000000"/>
+          <w:sz w:val="19"/>
+          <w:szCs w:val="19"/>
+          <w:lang w:val="en-US"/>
+        </w:rPr>
+        <w:t>0</w:t>
+      </w:r>
+      <w:r>
+        <w:rPr>
+          <w:rFonts w:ascii="Arial" w:hAnsi="Arial" w:cs="Arial"/>
+          <w:color w:val="000000"/>
+          <w:sz w:val="19"/>
+          <w:szCs w:val="19"/>
+          <w:lang w:val="en-US"/>
+        </w:rPr>
+        <w:t>. If the environment variable is declared with a value of 0, then logging to file will be disabled.</w:t>
+      </w:r>
+    </w:p>
+    <w:p>
+      <w:pPr>
+        <w:pStyle w:val="a3"/>
+        <w:numPr>
+          <w:ilvl w:val="1"/>
+          <w:numId w:val="3"/>
+        </w:numPr>
+        <w:autoSpaceDE w:val="0"/>
+        <w:autoSpaceDN w:val="0"/>
+        <w:adjustRightInd w:val="0"/>
+        <w:spacing w:after="0" w:line="360" w:lineRule="auto"/>
+        <w:rPr>
+          <w:rFonts w:ascii="Arial" w:hAnsi="Arial" w:cs="Arial"/>
+          <w:color w:val="000000"/>
+          <w:sz w:val="19"/>
+          <w:szCs w:val="19"/>
+          <w:lang w:val="en-US"/>
+        </w:rPr>
+      </w:pPr>
+      <w:r>
+        <w:rPr>
+          <w:rFonts w:ascii="Arial" w:hAnsi="Arial" w:cs="Arial"/>
+          <w:color w:val="000000"/>
+          <w:sz w:val="19"/>
+          <w:szCs w:val="19"/>
+          <w:lang w:val="en-US"/>
+        </w:rPr>
+        <w:t xml:space="preserve">To enable logging to </w:t>
+      </w:r>
+      <w:proofErr w:type="spellStart"/>
+      <w:r>
+        <w:rPr>
+          <w:rFonts w:ascii="Arial" w:hAnsi="Arial" w:cs="Arial"/>
+          <w:color w:val="000000"/>
+          <w:sz w:val="19"/>
+          <w:szCs w:val="19"/>
+          <w:lang w:val="en-US"/>
+        </w:rPr>
+        <w:t>stdout</w:t>
+      </w:r>
+      <w:proofErr w:type="spellEnd"/>
+      <w:r>
+        <w:rPr>
+          <w:rFonts w:ascii="Arial" w:hAnsi="Arial" w:cs="Arial"/>
+          <w:color w:val="000000"/>
+          <w:sz w:val="19"/>
+          <w:szCs w:val="19"/>
+          <w:lang w:val="en-US"/>
+        </w:rPr>
+        <w:t xml:space="preserve"> (if it is not enabled by default</w:t>
+      </w:r>
+      <w:r>
+        <w:rPr>
+          <w:rFonts w:ascii="Arial" w:hAnsi="Arial" w:cs="Arial"/>
+          <w:color w:val="000000"/>
+          <w:sz w:val="19"/>
+          <w:szCs w:val="19"/>
+          <w:lang w:val="en-US"/>
+        </w:rPr>
+        <w:t xml:space="preserve"> for platform</w:t>
+      </w:r>
+      <w:r>
+        <w:rPr>
+          <w:rFonts w:ascii="Arial" w:hAnsi="Arial" w:cs="Arial"/>
+          <w:color w:val="000000"/>
+          <w:sz w:val="19"/>
+          <w:szCs w:val="19"/>
+          <w:lang w:val="en-US"/>
+        </w:rPr>
+        <w:t>)</w:t>
+      </w:r>
+      <w:r>
+        <w:rPr>
+          <w:rFonts w:ascii="Arial" w:hAnsi="Arial" w:cs="Arial"/>
+          <w:color w:val="000000"/>
+          <w:sz w:val="19"/>
+          <w:szCs w:val="19"/>
+          <w:lang w:val="en-US"/>
+        </w:rPr>
+        <w:t xml:space="preserve">, declare environment variable </w:t>
+      </w:r>
+      <w:r>
+        <w:rPr>
+          <w:rFonts w:ascii="Arial" w:hAnsi="Arial" w:cs="Arial"/>
+          <w:color w:val="000000"/>
+          <w:sz w:val="19"/>
+          <w:szCs w:val="19"/>
+          <w:lang w:val="en-US"/>
+        </w:rPr>
+        <w:t>ASPIA_LOG_TO_STDOUT</w:t>
+      </w:r>
+      <w:r>
+        <w:rPr>
+          <w:rFonts w:ascii="Arial" w:hAnsi="Arial" w:cs="Arial"/>
+          <w:color w:val="000000"/>
+          <w:sz w:val="19"/>
+          <w:szCs w:val="19"/>
+          <w:lang w:val="en-US"/>
+        </w:rPr>
+        <w:t xml:space="preserve"> with a value other than 0</w:t>
+      </w:r>
+      <w:r>
+        <w:rPr>
+          <w:rFonts w:ascii="Arial" w:hAnsi="Arial" w:cs="Arial"/>
+          <w:color w:val="000000"/>
+          <w:sz w:val="19"/>
+          <w:szCs w:val="19"/>
+          <w:lang w:val="en-US"/>
+        </w:rPr>
+        <w:t xml:space="preserve">. If the environment variable is declared with a </w:t>
+      </w:r>
+      <w:r>
+        <w:rPr>
+          <w:rFonts w:ascii="Arial" w:hAnsi="Arial" w:cs="Arial"/>
+          <w:color w:val="000000"/>
+          <w:sz w:val="19"/>
+          <w:szCs w:val="19"/>
+          <w:lang w:val="en-US"/>
+        </w:rPr>
+        <w:t xml:space="preserve">value of 0, then logging to </w:t>
+      </w:r>
+      <w:proofErr w:type="spellStart"/>
+      <w:r>
+        <w:rPr>
+          <w:rFonts w:ascii="Arial" w:hAnsi="Arial" w:cs="Arial"/>
+          <w:color w:val="000000"/>
+          <w:sz w:val="19"/>
+          <w:szCs w:val="19"/>
+          <w:lang w:val="en-US"/>
+        </w:rPr>
+        <w:t>stdout</w:t>
+      </w:r>
+      <w:proofErr w:type="spellEnd"/>
+      <w:r>
+        <w:rPr>
+          <w:rFonts w:ascii="Arial" w:hAnsi="Arial" w:cs="Arial"/>
+          <w:color w:val="000000"/>
+          <w:sz w:val="19"/>
+          <w:szCs w:val="19"/>
+          <w:lang w:val="en-US"/>
+        </w:rPr>
+        <w:t xml:space="preserve"> will be disabled.</w:t>
+      </w:r>
+    </w:p>
+    <w:p>
+      <w:pPr>
+        <w:pStyle w:val="a3"/>
+        <w:numPr>
+          <w:ilvl w:val="1"/>
+          <w:numId w:val="3"/>
+        </w:numPr>
+        <w:autoSpaceDE w:val="0"/>
+        <w:autoSpaceDN w:val="0"/>
+        <w:adjustRightInd w:val="0"/>
+        <w:spacing w:after="0" w:line="360" w:lineRule="auto"/>
+        <w:rPr>
+          <w:rFonts w:ascii="Arial" w:hAnsi="Arial" w:cs="Arial"/>
+          <w:color w:val="000000"/>
+          <w:sz w:val="19"/>
+          <w:szCs w:val="19"/>
+          <w:lang w:val="en-US"/>
+        </w:rPr>
+      </w:pPr>
+      <w:r>
+        <w:rPr>
+          <w:rFonts w:ascii="Arial" w:hAnsi="Arial" w:cs="Arial"/>
+          <w:color w:val="000000"/>
+          <w:sz w:val="19"/>
+          <w:szCs w:val="19"/>
+          <w:lang w:val="en-US"/>
+        </w:rPr>
+        <w:t>Log files can have a limited size and after reaching the maximum file size a new log file will be created.</w:t>
+      </w:r>
+      <w:r>
+        <w:rPr>
+          <w:rFonts w:ascii="Arial" w:hAnsi="Arial" w:cs="Arial"/>
+          <w:color w:val="000000"/>
+          <w:sz w:val="19"/>
+          <w:szCs w:val="19"/>
+          <w:lang w:val="en-US"/>
+        </w:rPr>
+        <w:t xml:space="preserve"> </w:t>
+      </w:r>
+      <w:r>
+        <w:rPr>
+          <w:rFonts w:ascii="Arial" w:hAnsi="Arial" w:cs="Arial"/>
+          <w:color w:val="000000"/>
+          <w:sz w:val="19"/>
+          <w:szCs w:val="19"/>
+          <w:lang w:val="en-US"/>
+        </w:rPr>
+        <w:t>By default, the maximum log file size is limited to 2 MB.</w:t>
+      </w:r>
+      <w:r>
+        <w:rPr>
+          <w:rFonts w:ascii="Arial" w:hAnsi="Arial" w:cs="Arial"/>
+          <w:color w:val="000000"/>
+          <w:sz w:val="19"/>
+          <w:szCs w:val="19"/>
+          <w:lang w:val="en-US"/>
+        </w:rPr>
+        <w:t xml:space="preserve"> </w:t>
+      </w:r>
+      <w:r>
+        <w:rPr>
+          <w:rFonts w:ascii="Arial" w:hAnsi="Arial" w:cs="Arial"/>
+          <w:color w:val="000000"/>
+          <w:sz w:val="19"/>
+          <w:szCs w:val="19"/>
+          <w:lang w:val="en-US"/>
+        </w:rPr>
+        <w:t>If you need to change this size, the</w:t>
+      </w:r>
+      <w:r>
+        <w:rPr>
+          <w:rFonts w:ascii="Arial" w:hAnsi="Arial" w:cs="Arial"/>
+          <w:color w:val="000000"/>
+          <w:sz w:val="19"/>
+          <w:szCs w:val="19"/>
+          <w:lang w:val="en-US"/>
+        </w:rPr>
+        <w:t xml:space="preserve">n declare environment variable </w:t>
+      </w:r>
+      <w:r>
+        <w:rPr>
+          <w:rFonts w:ascii="Arial" w:hAnsi="Arial" w:cs="Arial"/>
+          <w:color w:val="000000"/>
+          <w:sz w:val="19"/>
+          <w:szCs w:val="19"/>
+          <w:lang w:val="en-US"/>
+        </w:rPr>
+        <w:t>ASPIA_MAX_LOG_FILE_SIZE with a numeric value in bytes.</w:t>
+      </w:r>
+      <w:r>
+        <w:rPr>
+          <w:rFonts w:ascii="Arial" w:hAnsi="Arial" w:cs="Arial"/>
+          <w:color w:val="000000"/>
+          <w:sz w:val="19"/>
+          <w:szCs w:val="19"/>
+          <w:lang w:val="en-US"/>
+        </w:rPr>
+        <w:t xml:space="preserve"> </w:t>
+      </w:r>
+      <w:r>
+        <w:rPr>
+          <w:rFonts w:ascii="Arial" w:hAnsi="Arial" w:cs="Arial"/>
+          <w:color w:val="000000"/>
+          <w:sz w:val="19"/>
+          <w:szCs w:val="19"/>
+          <w:lang w:val="en-US"/>
+        </w:rPr>
+        <w:t>The variable can take a value from 1024</w:t>
+      </w:r>
+      <w:r>
+        <w:rPr>
+          <w:rFonts w:ascii="Arial" w:hAnsi="Arial" w:cs="Arial"/>
+          <w:color w:val="000000"/>
+          <w:sz w:val="19"/>
+          <w:szCs w:val="19"/>
+          <w:lang w:val="en-US"/>
+        </w:rPr>
+        <w:t xml:space="preserve"> (1 KB)</w:t>
+      </w:r>
+      <w:r>
+        <w:rPr>
+          <w:rFonts w:ascii="Arial" w:hAnsi="Arial" w:cs="Arial"/>
+          <w:color w:val="000000"/>
+          <w:sz w:val="19"/>
+          <w:szCs w:val="19"/>
+          <w:lang w:val="en-US"/>
+        </w:rPr>
+        <w:t xml:space="preserve"> to 10485760</w:t>
+      </w:r>
+      <w:r>
+        <w:rPr>
+          <w:rFonts w:ascii="Arial" w:hAnsi="Arial" w:cs="Arial"/>
+          <w:color w:val="000000"/>
+          <w:sz w:val="19"/>
+          <w:szCs w:val="19"/>
+          <w:lang w:val="en-US"/>
+        </w:rPr>
+        <w:t xml:space="preserve"> (10 MB)</w:t>
+      </w:r>
+      <w:r>
+        <w:rPr>
+          <w:rFonts w:ascii="Arial" w:hAnsi="Arial" w:cs="Arial"/>
+          <w:color w:val="000000"/>
+          <w:sz w:val="19"/>
+          <w:szCs w:val="19"/>
+          <w:lang w:val="en-US"/>
+        </w:rPr>
+        <w:t>.</w:t>
+      </w:r>
+    </w:p>
+    <w:p>
+      <w:pPr>
+        <w:pStyle w:val="a3"/>
+        <w:numPr>
+          <w:ilvl w:val="1"/>
+          <w:numId w:val="3"/>
+        </w:numPr>
+        <w:autoSpaceDE w:val="0"/>
+        <w:autoSpaceDN w:val="0"/>
+        <w:adjustRightInd w:val="0"/>
+        <w:spacing w:after="0" w:line="360" w:lineRule="auto"/>
+        <w:rPr>
+          <w:rFonts w:ascii="Arial" w:hAnsi="Arial" w:cs="Arial"/>
+          <w:color w:val="000000"/>
+          <w:sz w:val="19"/>
+          <w:szCs w:val="19"/>
+          <w:lang w:val="en-US"/>
+        </w:rPr>
+      </w:pPr>
+      <w:r>
+        <w:rPr>
+          <w:rFonts w:ascii="Arial" w:hAnsi="Arial" w:cs="Arial"/>
+          <w:color w:val="000000"/>
+          <w:sz w:val="19"/>
+          <w:szCs w:val="19"/>
+          <w:lang w:val="en-US"/>
+        </w:rPr>
+        <w:t>By default, log files older than 14 days are automatically deleted.</w:t>
+      </w:r>
+      <w:r>
+        <w:rPr>
+          <w:rFonts w:ascii="Arial" w:hAnsi="Arial" w:cs="Arial"/>
+          <w:color w:val="000000"/>
+          <w:sz w:val="19"/>
+          <w:szCs w:val="19"/>
+          <w:lang w:val="en-US"/>
+        </w:rPr>
+        <w:t xml:space="preserve"> </w:t>
+      </w:r>
+      <w:r>
+        <w:rPr>
+          <w:rFonts w:ascii="Arial" w:hAnsi="Arial" w:cs="Arial"/>
+          <w:color w:val="000000"/>
+          <w:sz w:val="19"/>
+          <w:szCs w:val="19"/>
+          <w:lang w:val="en-US"/>
+        </w:rPr>
+        <w:t>If you want to change this value, the</w:t>
+      </w:r>
+      <w:r>
+        <w:rPr>
+          <w:rFonts w:ascii="Arial" w:hAnsi="Arial" w:cs="Arial"/>
+          <w:color w:val="000000"/>
+          <w:sz w:val="19"/>
+          <w:szCs w:val="19"/>
+          <w:lang w:val="en-US"/>
+        </w:rPr>
+        <w:t xml:space="preserve">n declare environment variable </w:t>
+      </w:r>
+      <w:r>
+        <w:rPr>
+          <w:rFonts w:ascii="Arial" w:hAnsi="Arial" w:cs="Arial"/>
+          <w:color w:val="000000"/>
+          <w:sz w:val="19"/>
+          <w:szCs w:val="19"/>
+          <w:lang w:val="en-US"/>
+        </w:rPr>
+        <w:t>ASPIA_MAX_LOG_FILE_AGE</w:t>
+      </w:r>
+      <w:r>
+        <w:rPr>
+          <w:rFonts w:ascii="Arial" w:hAnsi="Arial" w:cs="Arial"/>
+          <w:color w:val="000000"/>
+          <w:sz w:val="19"/>
+          <w:szCs w:val="19"/>
+          <w:lang w:val="en-US"/>
+        </w:rPr>
+        <w:t xml:space="preserve"> with a numeric value in days.</w:t>
+      </w:r>
+      <w:r>
+        <w:rPr>
+          <w:rFonts w:ascii="Arial" w:hAnsi="Arial" w:cs="Arial"/>
+          <w:color w:val="000000"/>
+          <w:sz w:val="19"/>
+          <w:szCs w:val="19"/>
+          <w:lang w:val="en-US"/>
+        </w:rPr>
+        <w:t xml:space="preserve"> </w:t>
+      </w:r>
+      <w:r>
+        <w:rPr>
+          <w:rFonts w:ascii="Arial" w:hAnsi="Arial" w:cs="Arial"/>
+          <w:color w:val="000000"/>
+          <w:sz w:val="19"/>
+          <w:szCs w:val="19"/>
+          <w:lang w:val="en-US"/>
+        </w:rPr>
+        <w:t>The variable can take a value from 0 to 366.</w:t>
+      </w:r>
+      <w:r>
+        <w:rPr>
+          <w:rFonts w:ascii="Arial" w:hAnsi="Arial" w:cs="Arial"/>
+          <w:color w:val="000000"/>
+          <w:sz w:val="19"/>
+          <w:szCs w:val="19"/>
+          <w:lang w:val="en-US"/>
+        </w:rPr>
+        <w:t xml:space="preserve"> </w:t>
+      </w:r>
+      <w:r>
+        <w:rPr>
+          <w:rFonts w:ascii="Arial" w:hAnsi="Arial" w:cs="Arial"/>
+          <w:color w:val="000000"/>
+          <w:sz w:val="19"/>
+          <w:szCs w:val="19"/>
+          <w:lang w:val="en-US"/>
+        </w:rPr>
+        <w:t>If the variable is set to 0, then the log files will not be automatically deleted.</w:t>
+      </w:r>
+    </w:p>
+    <w:p>
+      <w:pPr>
+        <w:pStyle w:val="a3"/>
+        <w:autoSpaceDE w:val="0"/>
+        <w:autoSpaceDN w:val="0"/>
+        <w:adjustRightInd w:val="0"/>
+        <w:spacing w:after="0" w:line="360" w:lineRule="auto"/>
         <w:ind w:left="360"/>
         <w:rPr>
           <w:rFonts w:ascii="Arial" w:hAnsi="Arial" w:cs="Arial"/>
@@ -12483,17 +14229,6 @@
           <w:lang w:val="en-US"/>
         </w:rPr>
       </w:pPr>
-      <w:r>
-        <w:rPr>
-          <w:rFonts w:ascii="Arial" w:hAnsi="Arial" w:cs="Arial"/>
-          <w:b/>
-          <w:color w:val="000000"/>
-          <w:sz w:val="19"/>
-          <w:szCs w:val="19"/>
-          <w:lang w:val="en-US"/>
-        </w:rPr>
-        <w:t>Logs</w:t>
-      </w:r>
     </w:p>
     <w:p>
       <w:pPr>
@@ -12519,27 +14254,7 @@
           <w:szCs w:val="19"/>
           <w:lang w:val="en-US"/>
         </w:rPr>
-        <w:t xml:space="preserve">To set the log level, declare an environment variable ASPIA_LOG_LEVEL </w:t>
-      </w:r>
-      <w:r>
-        <w:rPr>
-          <w:rFonts w:ascii="Arial" w:hAnsi="Arial" w:cs="Arial"/>
-          <w:color w:val="000000"/>
-          <w:sz w:val="19"/>
-          <w:szCs w:val="19"/>
-          <w:lang w:val="en-US"/>
-        </w:rPr>
-        <w:t xml:space="preserve">with a value from 0 to 3. </w:t>
-      </w:r>
-      <w:r>
-        <w:rPr>
-          <w:rFonts w:ascii="Arial" w:hAnsi="Arial" w:cs="Arial"/>
-          <w:color w:val="000000"/>
-          <w:sz w:val="19"/>
-          <w:szCs w:val="19"/>
-          <w:lang w:val="en-US"/>
-        </w:rPr>
-        <w:t>Decreasing the value increases the number of messages in the log.</w:t>
+        <w:t>Windows:</w:t>
       </w:r>
     </w:p>
     <w:p>
@@ -12552,13 +14267,42 @@
         <w:ind w:left="360"/>
         <w:rPr>
           <w:rFonts w:ascii="Arial" w:hAnsi="Arial" w:cs="Arial"/>
-          <w:b/>
-          <w:color w:val="000000"/>
-          <w:sz w:val="19"/>
-          <w:szCs w:val="19"/>
-          <w:lang w:val="en-US"/>
-        </w:rPr>
-      </w:pPr>
+          <w:color w:val="000000"/>
+          <w:sz w:val="19"/>
+          <w:szCs w:val="19"/>
+          <w:lang w:val="en-US"/>
+        </w:rPr>
+      </w:pPr>
+      <w:r>
+        <w:rPr>
+          <w:rFonts w:ascii="Arial" w:hAnsi="Arial" w:cs="Arial"/>
+          <w:color w:val="000000"/>
+          <w:sz w:val="19"/>
+          <w:szCs w:val="19"/>
+          <w:lang w:val="en-US"/>
+        </w:rPr>
+        <w:t xml:space="preserve">     C:\Users\&lt;user_name&gt;\AppDat</w:t>
+      </w:r>
+      <w:r>
+        <w:rPr>
+          <w:rFonts w:ascii="Arial" w:hAnsi="Arial" w:cs="Arial"/>
+          <w:color w:val="000000"/>
+          <w:sz w:val="19"/>
+          <w:szCs w:val="19"/>
+          <w:lang w:val="en-US"/>
+        </w:rPr>
+        <w:t>a\Local\Temp\aspia\aspia_client</w:t>
+      </w:r>
+      <w:r>
+        <w:rPr>
+          <w:rFonts w:ascii="Arial" w:hAnsi="Arial" w:cs="Arial"/>
+          <w:color w:val="000000"/>
+          <w:sz w:val="19"/>
+          <w:szCs w:val="19"/>
+          <w:lang w:val="en-US"/>
+        </w:rPr>
+        <w:t>-*.log</w:t>
+      </w:r>
     </w:p>
     <w:p>
       <w:pPr>
@@ -12584,7 +14328,29 @@
           <w:szCs w:val="19"/>
           <w:lang w:val="en-US"/>
         </w:rPr>
-        <w:t>Windows:</w:t>
+        <w:t xml:space="preserve">Linux / </w:t>
+      </w:r>
+      <w:proofErr w:type="spellStart"/>
+      <w:r>
+        <w:rPr>
+          <w:rFonts w:ascii="Arial" w:hAnsi="Arial" w:cs="Arial"/>
+          <w:color w:val="000000"/>
+          <w:sz w:val="19"/>
+          <w:szCs w:val="19"/>
+          <w:lang w:val="en-US"/>
+        </w:rPr>
+        <w:t>MacOS</w:t>
+      </w:r>
+      <w:proofErr w:type="spellEnd"/>
+      <w:r>
+        <w:rPr>
+          <w:rFonts w:ascii="Arial" w:hAnsi="Arial" w:cs="Arial"/>
+          <w:color w:val="000000"/>
+          <w:sz w:val="19"/>
+          <w:szCs w:val="19"/>
+          <w:lang w:val="en-US"/>
+        </w:rPr>
+        <w:t>:</w:t>
       </w:r>
     </w:p>
     <w:p>
@@ -12611,102 +14377,6 @@
           <w:szCs w:val="19"/>
           <w:lang w:val="en-US"/>
         </w:rPr>
-        <w:t xml:space="preserve">     C:\Users\&lt;user_name&gt;\AppDat</w:t>
-      </w:r>
-      <w:r>
-        <w:rPr>
-          <w:rFonts w:ascii="Arial" w:hAnsi="Arial" w:cs="Arial"/>
-          <w:color w:val="000000"/>
-          <w:sz w:val="19"/>
-          <w:szCs w:val="19"/>
-          <w:lang w:val="en-US"/>
-        </w:rPr>
-        <w:t>a\Local\Temp\aspia\aspia_client</w:t>
-      </w:r>
-      <w:r>
-        <w:rPr>
-          <w:rFonts w:ascii="Arial" w:hAnsi="Arial" w:cs="Arial"/>
-          <w:color w:val="000000"/>
-          <w:sz w:val="19"/>
-          <w:szCs w:val="19"/>
-          <w:lang w:val="en-US"/>
-        </w:rPr>
-        <w:t>-*.log</w:t>
-      </w:r>
-    </w:p>
-    <w:p>
-      <w:pPr>
-        <w:pStyle w:val="a3"/>
-        <w:autoSpaceDE w:val="0"/>
-        <w:autoSpaceDN w:val="0"/>
-        <w:adjustRightInd w:val="0"/>
-        <w:spacing w:after="0" w:line="360" w:lineRule="auto"/>
-        <w:ind w:left="360"/>
-        <w:rPr>
-          <w:rFonts w:ascii="Arial" w:hAnsi="Arial" w:cs="Arial"/>
-          <w:color w:val="000000"/>
-          <w:sz w:val="19"/>
-          <w:szCs w:val="19"/>
-          <w:lang w:val="en-US"/>
-        </w:rPr>
-      </w:pPr>
-      <w:r>
-        <w:rPr>
-          <w:rFonts w:ascii="Arial" w:hAnsi="Arial" w:cs="Arial"/>
-          <w:color w:val="000000"/>
-          <w:sz w:val="19"/>
-          <w:szCs w:val="19"/>
-          <w:lang w:val="en-US"/>
-        </w:rPr>
-        <w:t xml:space="preserve">Linux / </w:t>
-      </w:r>
-      <w:proofErr w:type="spellStart"/>
-      <w:r>
-        <w:rPr>
-          <w:rFonts w:ascii="Arial" w:hAnsi="Arial" w:cs="Arial"/>
-          <w:color w:val="000000"/>
-          <w:sz w:val="19"/>
-          <w:szCs w:val="19"/>
-          <w:lang w:val="en-US"/>
-        </w:rPr>
-        <w:t>MacOS</w:t>
-      </w:r>
-      <w:proofErr w:type="spellEnd"/>
-      <w:r>
-        <w:rPr>
-          <w:rFonts w:ascii="Arial" w:hAnsi="Arial" w:cs="Arial"/>
-          <w:color w:val="000000"/>
-          <w:sz w:val="19"/>
-          <w:szCs w:val="19"/>
-          <w:lang w:val="en-US"/>
-        </w:rPr>
-        <w:t>:</w:t>
-      </w:r>
-    </w:p>
-    <w:p>
-      <w:pPr>
-        <w:pStyle w:val="a3"/>
-        <w:autoSpaceDE w:val="0"/>
-        <w:autoSpaceDN w:val="0"/>
-        <w:adjustRightInd w:val="0"/>
-        <w:spacing w:after="0" w:line="360" w:lineRule="auto"/>
-        <w:ind w:left="360"/>
-        <w:rPr>
-          <w:rFonts w:ascii="Arial" w:hAnsi="Arial" w:cs="Arial"/>
-          <w:color w:val="000000"/>
-          <w:sz w:val="19"/>
-          <w:szCs w:val="19"/>
-          <w:lang w:val="en-US"/>
-        </w:rPr>
-      </w:pPr>
-      <w:r>
-        <w:rPr>
-          <w:rFonts w:ascii="Arial" w:hAnsi="Arial" w:cs="Arial"/>
-          <w:color w:val="000000"/>
-          <w:sz w:val="19"/>
-          <w:szCs w:val="19"/>
-          <w:lang w:val="en-US"/>
-        </w:rPr>
         <w:t xml:space="preserve">     Logs are written to the terminal.</w:t>
       </w:r>
     </w:p>
@@ -12738,7 +14408,7 @@
           <w:lang w:val="en-US"/>
         </w:rPr>
       </w:pPr>
-      <w:bookmarkStart w:id="5" w:name="_Toc122134142"/>
+      <w:bookmarkStart w:id="5" w:name="_Toc124380283"/>
       <w:proofErr w:type="spellStart"/>
       <w:r>
         <w:rPr>
@@ -13226,11 +14896,14 @@
     <w:p>
       <w:pPr>
         <w:pStyle w:val="a3"/>
-        <w:autoSpaceDE w:val="0"/>
-        <w:autoSpaceDN w:val="0"/>
-        <w:adjustRightInd w:val="0"/>
-        <w:spacing w:after="0" w:line="360" w:lineRule="auto"/>
-        <w:ind w:left="360"/>
+        <w:numPr>
+          <w:ilvl w:val="0"/>
+          <w:numId w:val="16"/>
+        </w:numPr>
+        <w:autoSpaceDE w:val="0"/>
+        <w:autoSpaceDN w:val="0"/>
+        <w:adjustRightInd w:val="0"/>
+        <w:spacing w:after="0" w:line="360" w:lineRule="auto"/>
         <w:rPr>
           <w:rFonts w:ascii="Arial" w:hAnsi="Arial" w:cs="Arial"/>
           <w:b/>
@@ -13251,13 +14924,517 @@
         </w:rPr>
         <w:t>Environment Variables</w:t>
       </w:r>
+    </w:p>
+    <w:p>
+      <w:pPr>
+        <w:pStyle w:val="a3"/>
+        <w:numPr>
+          <w:ilvl w:val="1"/>
+          <w:numId w:val="16"/>
+        </w:numPr>
+        <w:autoSpaceDE w:val="0"/>
+        <w:autoSpaceDN w:val="0"/>
+        <w:adjustRightInd w:val="0"/>
+        <w:spacing w:after="0" w:line="360" w:lineRule="auto"/>
+        <w:rPr>
+          <w:rFonts w:ascii="Arial" w:hAnsi="Arial" w:cs="Arial"/>
+          <w:color w:val="000000"/>
+          <w:sz w:val="19"/>
+          <w:szCs w:val="19"/>
+          <w:lang w:val="en-US"/>
+        </w:rPr>
+      </w:pPr>
+      <w:r>
+        <w:rPr>
+          <w:rFonts w:ascii="Arial" w:hAnsi="Arial" w:cs="Arial"/>
+          <w:b/>
+          <w:color w:val="000000"/>
+          <w:sz w:val="19"/>
+          <w:szCs w:val="19"/>
+          <w:lang w:val="en-US"/>
+        </w:rPr>
+        <w:t xml:space="preserve">ASPIA_NO_OVERFLOW_DETECTION </w:t>
+      </w:r>
+      <w:r>
+        <w:rPr>
+          <w:rFonts w:ascii="Arial" w:hAnsi="Arial" w:cs="Arial"/>
+          <w:color w:val="000000"/>
+          <w:sz w:val="19"/>
+          <w:szCs w:val="19"/>
+          <w:lang w:val="en-US"/>
+        </w:rPr>
+        <w:t xml:space="preserve">- </w:t>
+      </w:r>
+      <w:r>
+        <w:rPr>
+          <w:rFonts w:ascii="Arial" w:hAnsi="Arial" w:cs="Arial"/>
+          <w:color w:val="000000"/>
+          <w:sz w:val="19"/>
+          <w:szCs w:val="19"/>
+          <w:lang w:val="en-US"/>
+        </w:rPr>
+        <w:t>If the variable exists (with any value), then the automatic network stack overflow detection mechanism is disabled.</w:t>
+      </w:r>
+      <w:r>
+        <w:rPr>
+          <w:rFonts w:ascii="Arial" w:hAnsi="Arial" w:cs="Arial"/>
+          <w:color w:val="000000"/>
+          <w:sz w:val="19"/>
+          <w:szCs w:val="19"/>
+          <w:lang w:val="en-US"/>
+        </w:rPr>
+        <w:t xml:space="preserve"> </w:t>
+      </w:r>
+      <w:r>
+        <w:rPr>
+          <w:rFonts w:ascii="Arial" w:hAnsi="Arial" w:cs="Arial"/>
+          <w:color w:val="000000"/>
+          <w:sz w:val="19"/>
+          <w:szCs w:val="19"/>
+          <w:lang w:val="en-US"/>
+        </w:rPr>
+        <w:t xml:space="preserve">If the variable does not exist, then </w:t>
+      </w:r>
+      <w:proofErr w:type="spellStart"/>
+      <w:r>
+        <w:rPr>
+          <w:rFonts w:ascii="Arial" w:hAnsi="Arial" w:cs="Arial"/>
+          <w:color w:val="000000"/>
+          <w:sz w:val="19"/>
+          <w:szCs w:val="19"/>
+          <w:lang w:val="en-US"/>
+        </w:rPr>
+        <w:t>Aspia</w:t>
+      </w:r>
+      <w:proofErr w:type="spellEnd"/>
+      <w:r>
+        <w:rPr>
+          <w:rFonts w:ascii="Arial" w:hAnsi="Arial" w:cs="Arial"/>
+          <w:color w:val="000000"/>
+          <w:sz w:val="19"/>
+          <w:szCs w:val="19"/>
+          <w:lang w:val="en-US"/>
+        </w:rPr>
+        <w:t xml:space="preserve"> tries to automatically adjust to the change in bandwidth by changing the FPS, scaling the image or other actions.</w:t>
+      </w:r>
+    </w:p>
+    <w:p>
+      <w:pPr>
+        <w:pStyle w:val="a3"/>
+        <w:numPr>
+          <w:ilvl w:val="1"/>
+          <w:numId w:val="16"/>
+        </w:numPr>
+        <w:autoSpaceDE w:val="0"/>
+        <w:autoSpaceDN w:val="0"/>
+        <w:adjustRightInd w:val="0"/>
+        <w:spacing w:after="0" w:line="360" w:lineRule="auto"/>
+        <w:rPr>
+          <w:rFonts w:ascii="Arial" w:hAnsi="Arial" w:cs="Arial"/>
+          <w:color w:val="000000"/>
+          <w:sz w:val="19"/>
+          <w:szCs w:val="19"/>
+          <w:lang w:val="en-US"/>
+        </w:rPr>
+      </w:pPr>
+      <w:r>
+        <w:rPr>
+          <w:rFonts w:ascii="Arial" w:hAnsi="Arial" w:cs="Arial"/>
+          <w:b/>
+          <w:color w:val="000000"/>
+          <w:sz w:val="19"/>
+          <w:szCs w:val="19"/>
+          <w:lang w:val="en-US"/>
+        </w:rPr>
+        <w:t>ASPIA_DEFAULT_FPS</w:t>
+      </w:r>
+      <w:r>
+        <w:rPr>
+          <w:rFonts w:ascii="Arial" w:hAnsi="Arial" w:cs="Arial"/>
+          <w:color w:val="000000"/>
+          <w:sz w:val="19"/>
+          <w:szCs w:val="19"/>
+          <w:lang w:val="en-US"/>
+        </w:rPr>
+        <w:t xml:space="preserve"> - </w:t>
+      </w:r>
+      <w:r>
+        <w:rPr>
+          <w:rFonts w:ascii="Arial" w:hAnsi="Arial" w:cs="Arial"/>
+          <w:color w:val="000000"/>
+          <w:sz w:val="19"/>
+          <w:szCs w:val="19"/>
+          <w:lang w:val="en-US"/>
+        </w:rPr>
+        <w:t>Determines the FPS with which the connection starts.</w:t>
+      </w:r>
+      <w:r>
+        <w:rPr>
+          <w:rFonts w:ascii="Arial" w:hAnsi="Arial" w:cs="Arial"/>
+          <w:color w:val="000000"/>
+          <w:sz w:val="19"/>
+          <w:szCs w:val="19"/>
+          <w:lang w:val="en-US"/>
+        </w:rPr>
+        <w:t xml:space="preserve"> If variable </w:t>
+      </w:r>
+      <w:r>
+        <w:rPr>
+          <w:rFonts w:ascii="Arial" w:hAnsi="Arial" w:cs="Arial"/>
+          <w:color w:val="000000"/>
+          <w:sz w:val="19"/>
+          <w:szCs w:val="19"/>
+          <w:lang w:val="en-US"/>
+        </w:rPr>
+        <w:t>ASPIA_NO_OVERFLOW_DETECTION is not declared, then in the future the FPS can be lowered or increased.</w:t>
+      </w:r>
+      <w:r>
+        <w:rPr>
+          <w:rFonts w:ascii="Arial" w:hAnsi="Arial" w:cs="Arial"/>
+          <w:color w:val="000000"/>
+          <w:sz w:val="19"/>
+          <w:szCs w:val="19"/>
+          <w:lang w:val="en-US"/>
+        </w:rPr>
+        <w:t xml:space="preserve"> </w:t>
+      </w:r>
+      <w:r>
+        <w:rPr>
+          <w:rFonts w:ascii="Arial" w:hAnsi="Arial" w:cs="Arial"/>
+          <w:color w:val="000000"/>
+          <w:sz w:val="19"/>
+          <w:szCs w:val="19"/>
+          <w:lang w:val="en-US"/>
+        </w:rPr>
+        <w:t xml:space="preserve">If variable </w:t>
+      </w:r>
+      <w:r>
+        <w:rPr>
+          <w:rFonts w:ascii="Arial" w:hAnsi="Arial" w:cs="Arial"/>
+          <w:color w:val="000000"/>
+          <w:sz w:val="19"/>
+          <w:szCs w:val="19"/>
+          <w:lang w:val="en-US"/>
+        </w:rPr>
+        <w:t xml:space="preserve">ASPIA_NO_OVERFLOW_DETECTION is declared, then this FPS value will be used for the duration of the connection. </w:t>
+      </w:r>
+      <w:r>
+        <w:rPr>
+          <w:rFonts w:ascii="Arial" w:hAnsi="Arial" w:cs="Arial"/>
+          <w:color w:val="000000"/>
+          <w:sz w:val="19"/>
+          <w:szCs w:val="19"/>
+          <w:lang w:val="en-US"/>
+        </w:rPr>
+        <w:t>It can take values from 1 to 60.</w:t>
+      </w:r>
+      <w:r>
+        <w:rPr>
+          <w:rFonts w:ascii="Arial" w:hAnsi="Arial" w:cs="Arial"/>
+          <w:color w:val="000000"/>
+          <w:sz w:val="19"/>
+          <w:szCs w:val="19"/>
+          <w:lang w:val="en-US"/>
+        </w:rPr>
+        <w:t xml:space="preserve"> </w:t>
+      </w:r>
+      <w:r>
+        <w:rPr>
+          <w:rFonts w:ascii="Arial" w:hAnsi="Arial" w:cs="Arial"/>
+          <w:color w:val="000000"/>
+          <w:sz w:val="19"/>
+          <w:szCs w:val="19"/>
+          <w:lang w:val="en-US"/>
+        </w:rPr>
+        <w:t>The default value is 20.</w:t>
+      </w:r>
+    </w:p>
+    <w:p>
+      <w:pPr>
+        <w:pStyle w:val="a3"/>
+        <w:numPr>
+          <w:ilvl w:val="1"/>
+          <w:numId w:val="16"/>
+        </w:numPr>
+        <w:autoSpaceDE w:val="0"/>
+        <w:autoSpaceDN w:val="0"/>
+        <w:adjustRightInd w:val="0"/>
+        <w:spacing w:after="0" w:line="360" w:lineRule="auto"/>
+        <w:rPr>
+          <w:rFonts w:ascii="Arial" w:hAnsi="Arial" w:cs="Arial"/>
+          <w:color w:val="000000"/>
+          <w:sz w:val="19"/>
+          <w:szCs w:val="19"/>
+          <w:lang w:val="en-US"/>
+        </w:rPr>
+      </w:pPr>
+      <w:r>
+        <w:rPr>
+          <w:rFonts w:ascii="Arial" w:hAnsi="Arial" w:cs="Arial"/>
+          <w:b/>
+          <w:color w:val="000000"/>
+          <w:sz w:val="19"/>
+          <w:szCs w:val="19"/>
+          <w:lang w:val="en-US"/>
+        </w:rPr>
+        <w:t>ASPIA_MIN_FPS</w:t>
+      </w:r>
+      <w:r>
+        <w:rPr>
+          <w:rFonts w:ascii="Arial" w:hAnsi="Arial" w:cs="Arial"/>
+          <w:color w:val="000000"/>
+          <w:sz w:val="19"/>
+          <w:szCs w:val="19"/>
+          <w:lang w:val="en-US"/>
+        </w:rPr>
+        <w:t xml:space="preserve"> - </w:t>
+      </w:r>
+      <w:r>
+        <w:rPr>
+          <w:rFonts w:ascii="Arial" w:hAnsi="Arial" w:cs="Arial"/>
+          <w:color w:val="000000"/>
+          <w:sz w:val="19"/>
+          <w:szCs w:val="19"/>
+          <w:lang w:val="en-US"/>
+        </w:rPr>
+        <w:t>Determines the value to which the FPS can be reduced during automatic bandwidth adjustment.</w:t>
+      </w:r>
+      <w:r>
+        <w:rPr>
+          <w:rFonts w:ascii="Arial" w:hAnsi="Arial" w:cs="Arial"/>
+          <w:color w:val="000000"/>
+          <w:sz w:val="19"/>
+          <w:szCs w:val="19"/>
+          <w:lang w:val="en-US"/>
+        </w:rPr>
+        <w:t xml:space="preserve"> If variable </w:t>
+      </w:r>
+      <w:r>
+        <w:rPr>
+          <w:rFonts w:ascii="Arial" w:hAnsi="Arial" w:cs="Arial"/>
+          <w:color w:val="000000"/>
+          <w:sz w:val="19"/>
+          <w:szCs w:val="19"/>
+          <w:lang w:val="en-US"/>
+        </w:rPr>
+        <w:t>ASPIA_NO_OVERFLOW_DETECTION is declared, then this value is ignored.</w:t>
+      </w:r>
+      <w:r>
+        <w:rPr>
+          <w:rFonts w:ascii="Arial" w:hAnsi="Arial" w:cs="Arial"/>
+          <w:color w:val="000000"/>
+          <w:sz w:val="19"/>
+          <w:szCs w:val="19"/>
+          <w:lang w:val="en-US"/>
+        </w:rPr>
+        <w:t xml:space="preserve"> </w:t>
+      </w:r>
+      <w:r>
+        <w:rPr>
+          <w:rFonts w:ascii="Arial" w:hAnsi="Arial" w:cs="Arial"/>
+          <w:color w:val="000000"/>
+          <w:sz w:val="19"/>
+          <w:szCs w:val="19"/>
+          <w:lang w:val="en-US"/>
+        </w:rPr>
+        <w:t>It can take values from 1 to 60.</w:t>
+      </w:r>
+      <w:r>
+        <w:rPr>
+          <w:rFonts w:ascii="Arial" w:hAnsi="Arial" w:cs="Arial"/>
+          <w:color w:val="000000"/>
+          <w:sz w:val="19"/>
+          <w:szCs w:val="19"/>
+          <w:lang w:val="en-US"/>
+        </w:rPr>
+        <w:t xml:space="preserve"> The default value is 1</w:t>
+      </w:r>
+      <w:r>
+        <w:rPr>
+          <w:rFonts w:ascii="Arial" w:hAnsi="Arial" w:cs="Arial"/>
+          <w:color w:val="000000"/>
+          <w:sz w:val="19"/>
+          <w:szCs w:val="19"/>
+          <w:lang w:val="en-US"/>
+        </w:rPr>
+        <w:t>.</w:t>
+      </w:r>
+    </w:p>
+    <w:p>
+      <w:pPr>
+        <w:pStyle w:val="a3"/>
+        <w:numPr>
+          <w:ilvl w:val="1"/>
+          <w:numId w:val="16"/>
+        </w:numPr>
+        <w:autoSpaceDE w:val="0"/>
+        <w:autoSpaceDN w:val="0"/>
+        <w:adjustRightInd w:val="0"/>
+        <w:spacing w:after="0" w:line="360" w:lineRule="auto"/>
+        <w:rPr>
+          <w:rFonts w:ascii="Arial" w:hAnsi="Arial" w:cs="Arial"/>
+          <w:color w:val="000000"/>
+          <w:sz w:val="19"/>
+          <w:szCs w:val="19"/>
+          <w:lang w:val="en-US"/>
+        </w:rPr>
+      </w:pPr>
+      <w:r>
+        <w:rPr>
+          <w:rFonts w:ascii="Arial" w:hAnsi="Arial" w:cs="Arial"/>
+          <w:b/>
+          <w:color w:val="000000"/>
+          <w:sz w:val="19"/>
+          <w:szCs w:val="19"/>
+          <w:lang w:val="en-US"/>
+        </w:rPr>
+        <w:t>ASPIA_MAX_FPS</w:t>
+      </w:r>
+      <w:r>
+        <w:rPr>
+          <w:rFonts w:ascii="Arial" w:hAnsi="Arial" w:cs="Arial"/>
+          <w:color w:val="000000"/>
+          <w:sz w:val="19"/>
+          <w:szCs w:val="19"/>
+          <w:lang w:val="en-US"/>
+        </w:rPr>
+        <w:t xml:space="preserve"> - </w:t>
+      </w:r>
+      <w:r>
+        <w:rPr>
+          <w:rFonts w:ascii="Arial" w:hAnsi="Arial" w:cs="Arial"/>
+          <w:color w:val="000000"/>
+          <w:sz w:val="19"/>
+          <w:szCs w:val="19"/>
+          <w:lang w:val="en-US"/>
+        </w:rPr>
+        <w:t>Determines the maximum value up to which the FPS can be increased during automatic bandwidth control.</w:t>
+      </w:r>
+      <w:r>
+        <w:rPr>
+          <w:rFonts w:ascii="Arial" w:hAnsi="Arial" w:cs="Arial"/>
+          <w:color w:val="000000"/>
+          <w:sz w:val="19"/>
+          <w:szCs w:val="19"/>
+          <w:lang w:val="en-US"/>
+        </w:rPr>
+        <w:t xml:space="preserve"> If variable </w:t>
+      </w:r>
+      <w:r>
+        <w:rPr>
+          <w:rFonts w:ascii="Arial" w:hAnsi="Arial" w:cs="Arial"/>
+          <w:color w:val="000000"/>
+          <w:sz w:val="19"/>
+          <w:szCs w:val="19"/>
+          <w:lang w:val="en-US"/>
+        </w:rPr>
+        <w:t>ASPIA_NO_OVERFLOW_DETECTION is declared, then this value is ignored.</w:t>
+      </w:r>
+      <w:r>
+        <w:rPr>
+          <w:rFonts w:ascii="Arial" w:hAnsi="Arial" w:cs="Arial"/>
+          <w:color w:val="000000"/>
+          <w:sz w:val="19"/>
+          <w:szCs w:val="19"/>
+          <w:lang w:val="en-US"/>
+        </w:rPr>
+        <w:t xml:space="preserve"> </w:t>
+      </w:r>
+      <w:r>
+        <w:rPr>
+          <w:rFonts w:ascii="Arial" w:hAnsi="Arial" w:cs="Arial"/>
+          <w:color w:val="000000"/>
+          <w:sz w:val="19"/>
+          <w:szCs w:val="19"/>
+          <w:lang w:val="en-US"/>
+        </w:rPr>
+        <w:t>It can take values from 1 to 60.</w:t>
+      </w:r>
+      <w:r>
+        <w:rPr>
+          <w:rFonts w:ascii="Arial" w:hAnsi="Arial" w:cs="Arial"/>
+          <w:color w:val="000000"/>
+          <w:sz w:val="19"/>
+          <w:szCs w:val="19"/>
+          <w:lang w:val="en-US"/>
+        </w:rPr>
+        <w:t xml:space="preserve"> </w:t>
+      </w:r>
+      <w:r>
+        <w:rPr>
+          <w:rFonts w:ascii="Arial" w:hAnsi="Arial" w:cs="Arial"/>
+          <w:color w:val="000000"/>
+          <w:sz w:val="19"/>
+          <w:szCs w:val="19"/>
+          <w:lang w:val="en-US"/>
+        </w:rPr>
+        <w:t>For computers with more than 2 processor cores, the default value is 30. Otherwise, the default value is 20.</w:t>
+      </w:r>
+    </w:p>
+    <w:p>
+      <w:pPr>
+        <w:pStyle w:val="a3"/>
+        <w:numPr>
+          <w:ilvl w:val="1"/>
+          <w:numId w:val="16"/>
+        </w:numPr>
+        <w:autoSpaceDE w:val="0"/>
+        <w:autoSpaceDN w:val="0"/>
+        <w:adjustRightInd w:val="0"/>
+        <w:spacing w:after="0" w:line="360" w:lineRule="auto"/>
+        <w:rPr>
+          <w:rFonts w:ascii="Arial" w:hAnsi="Arial" w:cs="Arial"/>
+          <w:color w:val="000000"/>
+          <w:sz w:val="19"/>
+          <w:szCs w:val="19"/>
+          <w:lang w:val="en-US"/>
+        </w:rPr>
+      </w:pPr>
+      <w:r>
+        <w:rPr>
+          <w:rFonts w:ascii="Arial" w:hAnsi="Arial" w:cs="Arial"/>
+          <w:b/>
+          <w:color w:val="000000"/>
+          <w:sz w:val="19"/>
+          <w:szCs w:val="19"/>
+          <w:lang w:val="en-US"/>
+        </w:rPr>
+        <w:t xml:space="preserve">ASPIA_NO_VERIFY_TLS_PEER </w:t>
+      </w:r>
+      <w:r>
+        <w:rPr>
+          <w:rFonts w:ascii="Arial" w:hAnsi="Arial" w:cs="Arial"/>
+          <w:color w:val="000000"/>
+          <w:sz w:val="19"/>
+          <w:szCs w:val="19"/>
+          <w:lang w:val="en-US"/>
+        </w:rPr>
+        <w:t>- If the variable is declared, then the validity of the TLS certificate is not checked when checking for updates. It is not recommended to declare this variable unnecessarily. Declaring this variable can help solve the problem with checking for updates in Windows 7/2008R2, where root certificates are not updated.</w:t>
+      </w:r>
+    </w:p>
+    <w:p>
+      <w:pPr>
+        <w:pStyle w:val="a3"/>
+        <w:autoSpaceDE w:val="0"/>
+        <w:autoSpaceDN w:val="0"/>
+        <w:adjustRightInd w:val="0"/>
+        <w:spacing w:after="0" w:line="360" w:lineRule="auto"/>
+        <w:ind w:left="792"/>
+        <w:rPr>
+          <w:rFonts w:ascii="Arial" w:hAnsi="Arial" w:cs="Arial"/>
+          <w:color w:val="000000"/>
+          <w:sz w:val="19"/>
+          <w:szCs w:val="19"/>
+          <w:lang w:val="en-US"/>
+        </w:rPr>
+      </w:pPr>
     </w:p>
     <w:p>
       <w:pPr>
         <w:pStyle w:val="a3"/>
         <w:numPr>
           <w:ilvl w:val="0"/>
-          <w:numId w:val="21"/>
+          <w:numId w:val="16"/>
         </w:numPr>
         <w:autoSpaceDE w:val="0"/>
         <w:autoSpaceDN w:val="0"/>
@@ -13265,92 +15442,31 @@
         <w:spacing w:after="0" w:line="360" w:lineRule="auto"/>
         <w:rPr>
           <w:rFonts w:ascii="Arial" w:hAnsi="Arial" w:cs="Arial"/>
-          <w:color w:val="000000"/>
-          <w:sz w:val="19"/>
-          <w:szCs w:val="19"/>
-          <w:lang w:val="en-US"/>
-        </w:rPr>
-      </w:pPr>
-      <w:r>
-        <w:rPr>
-          <w:rFonts w:ascii="Arial" w:hAnsi="Arial" w:cs="Arial"/>
-          <w:b/>
-          <w:color w:val="000000"/>
-          <w:sz w:val="19"/>
-          <w:szCs w:val="19"/>
-          <w:lang w:val="en-US"/>
-        </w:rPr>
-        <w:t xml:space="preserve">ASPIA_NO_OVERFLOW_DETECTION </w:t>
-      </w:r>
-      <w:r>
-        <w:rPr>
-          <w:rFonts w:ascii="Arial" w:hAnsi="Arial" w:cs="Arial"/>
-          <w:color w:val="000000"/>
-          <w:sz w:val="19"/>
-          <w:szCs w:val="19"/>
-          <w:lang w:val="en-US"/>
-        </w:rPr>
-        <w:t xml:space="preserve">- </w:t>
-      </w:r>
-      <w:r>
-        <w:rPr>
-          <w:rFonts w:ascii="Arial" w:hAnsi="Arial" w:cs="Arial"/>
-          <w:color w:val="000000"/>
-          <w:sz w:val="19"/>
-          <w:szCs w:val="19"/>
-          <w:lang w:val="en-US"/>
-        </w:rPr>
-        <w:t>If the variable exists (with any value), then the automatic network stack overflow detection mechanism is disabled.</w:t>
-      </w:r>
-      <w:r>
-        <w:rPr>
-          <w:rFonts w:ascii="Arial" w:hAnsi="Arial" w:cs="Arial"/>
-          <w:color w:val="000000"/>
-          <w:sz w:val="19"/>
-          <w:szCs w:val="19"/>
-          <w:lang w:val="en-US"/>
-        </w:rPr>
-        <w:t xml:space="preserve"> </w:t>
-      </w:r>
-      <w:r>
-        <w:rPr>
-          <w:rFonts w:ascii="Arial" w:hAnsi="Arial" w:cs="Arial"/>
-          <w:color w:val="000000"/>
-          <w:sz w:val="19"/>
-          <w:szCs w:val="19"/>
-          <w:lang w:val="en-US"/>
-        </w:rPr>
-        <w:t xml:space="preserve">If the variable does not exist, then </w:t>
-      </w:r>
-      <w:proofErr w:type="spellStart"/>
-      <w:r>
-        <w:rPr>
-          <w:rFonts w:ascii="Arial" w:hAnsi="Arial" w:cs="Arial"/>
-          <w:color w:val="000000"/>
-          <w:sz w:val="19"/>
-          <w:szCs w:val="19"/>
-          <w:lang w:val="en-US"/>
-        </w:rPr>
-        <w:t>Aspia</w:t>
-      </w:r>
-      <w:proofErr w:type="spellEnd"/>
-      <w:r>
-        <w:rPr>
-          <w:rFonts w:ascii="Arial" w:hAnsi="Arial" w:cs="Arial"/>
-          <w:color w:val="000000"/>
-          <w:sz w:val="19"/>
-          <w:szCs w:val="19"/>
-          <w:lang w:val="en-US"/>
-        </w:rPr>
-        <w:t xml:space="preserve"> tries to automatically adjust to the change in bandwidth by changing the FPS, scaling the image or other actions.</w:t>
+          <w:b/>
+          <w:color w:val="000000"/>
+          <w:sz w:val="19"/>
+          <w:szCs w:val="19"/>
+          <w:lang w:val="en-US"/>
+        </w:rPr>
+      </w:pPr>
+      <w:r>
+        <w:rPr>
+          <w:rFonts w:ascii="Arial" w:hAnsi="Arial" w:cs="Arial"/>
+          <w:b/>
+          <w:color w:val="000000"/>
+          <w:sz w:val="19"/>
+          <w:szCs w:val="19"/>
+          <w:lang w:val="en-US"/>
+        </w:rPr>
+        <w:t>Logs</w:t>
       </w:r>
     </w:p>
     <w:p>
       <w:pPr>
         <w:pStyle w:val="a3"/>
         <w:numPr>
-          <w:ilvl w:val="0"/>
-          <w:numId w:val="21"/>
+          <w:ilvl w:val="1"/>
+          <w:numId w:val="16"/>
         </w:numPr>
         <w:autoSpaceDE w:val="0"/>
         <w:autoSpaceDN w:val="0"/>
@@ -13367,121 +15483,20 @@
       <w:r>
         <w:rPr>
           <w:rFonts w:ascii="Arial" w:hAnsi="Arial" w:cs="Arial"/>
-          <w:b/>
-          <w:color w:val="000000"/>
-          <w:sz w:val="19"/>
-          <w:szCs w:val="19"/>
-          <w:lang w:val="en-US"/>
-        </w:rPr>
-        <w:t>ASPIA_DEFAULT_FPS</w:t>
-      </w:r>
-      <w:r>
-        <w:rPr>
-          <w:rFonts w:ascii="Arial" w:hAnsi="Arial" w:cs="Arial"/>
-          <w:color w:val="000000"/>
-          <w:sz w:val="19"/>
-          <w:szCs w:val="19"/>
-          <w:lang w:val="en-US"/>
-        </w:rPr>
-        <w:t xml:space="preserve"> - </w:t>
-      </w:r>
-      <w:r>
-        <w:rPr>
-          <w:rFonts w:ascii="Arial" w:hAnsi="Arial" w:cs="Arial"/>
-          <w:color w:val="000000"/>
-          <w:sz w:val="19"/>
-          <w:szCs w:val="19"/>
-          <w:lang w:val="en-US"/>
-        </w:rPr>
-        <w:t>Determines the FPS with which the connection starts.</w:t>
-      </w:r>
-      <w:r>
-        <w:rPr>
-          <w:rFonts w:ascii="Arial" w:hAnsi="Arial" w:cs="Arial"/>
-          <w:color w:val="000000"/>
-          <w:sz w:val="19"/>
-          <w:szCs w:val="19"/>
-          <w:lang w:val="en-US"/>
-        </w:rPr>
-        <w:t xml:space="preserve"> If variable </w:t>
-      </w:r>
-      <w:r>
-        <w:rPr>
-          <w:rFonts w:ascii="Arial" w:hAnsi="Arial" w:cs="Arial"/>
-          <w:color w:val="000000"/>
-          <w:sz w:val="19"/>
-          <w:szCs w:val="19"/>
-          <w:lang w:val="en-US"/>
-        </w:rPr>
-        <w:t>ASPIA_NO_OVERFLOW_DETECTION is not declared, then in the future the FPS can be lowered or increased.</w:t>
-      </w:r>
-      <w:r>
-        <w:rPr>
-          <w:rFonts w:ascii="Arial" w:hAnsi="Arial" w:cs="Arial"/>
-          <w:color w:val="000000"/>
-          <w:sz w:val="19"/>
-          <w:szCs w:val="19"/>
-          <w:lang w:val="en-US"/>
-        </w:rPr>
-        <w:t xml:space="preserve"> </w:t>
-      </w:r>
-      <w:r>
-        <w:rPr>
-          <w:rFonts w:ascii="Arial" w:hAnsi="Arial" w:cs="Arial"/>
-          <w:color w:val="000000"/>
-          <w:sz w:val="19"/>
-          <w:szCs w:val="19"/>
-          <w:lang w:val="en-US"/>
-        </w:rPr>
-        <w:t xml:space="preserve">If variable </w:t>
-      </w:r>
-      <w:r>
-        <w:rPr>
-          <w:rFonts w:ascii="Arial" w:hAnsi="Arial" w:cs="Arial"/>
-          <w:color w:val="000000"/>
-          <w:sz w:val="19"/>
-          <w:szCs w:val="19"/>
-          <w:lang w:val="en-US"/>
-        </w:rPr>
-        <w:t xml:space="preserve">ASPIA_NO_OVERFLOW_DETECTION is declared, then this FPS value will be used for the duration of the connection. </w:t>
-      </w:r>
-      <w:r>
-        <w:rPr>
-          <w:rFonts w:ascii="Arial" w:hAnsi="Arial" w:cs="Arial"/>
-          <w:color w:val="000000"/>
-          <w:sz w:val="19"/>
-          <w:szCs w:val="19"/>
-          <w:lang w:val="en-US"/>
-        </w:rPr>
-        <w:t>It can take values from 1 to 60.</w:t>
-      </w:r>
-      <w:r>
-        <w:rPr>
-          <w:rFonts w:ascii="Arial" w:hAnsi="Arial" w:cs="Arial"/>
-          <w:color w:val="000000"/>
-          <w:sz w:val="19"/>
-          <w:szCs w:val="19"/>
-          <w:lang w:val="en-US"/>
-        </w:rPr>
-        <w:t xml:space="preserve"> </w:t>
-      </w:r>
-      <w:r>
-        <w:rPr>
-          <w:rFonts w:ascii="Arial" w:hAnsi="Arial" w:cs="Arial"/>
-          <w:color w:val="000000"/>
-          <w:sz w:val="19"/>
-          <w:szCs w:val="19"/>
-          <w:lang w:val="en-US"/>
-        </w:rPr>
-        <w:t>The default value is 20.</w:t>
+          <w:color w:val="000000"/>
+          <w:sz w:val="19"/>
+          <w:szCs w:val="19"/>
+          <w:lang w:val="en-US"/>
+        </w:rPr>
+        <w:t>To set the log level, declare an environment variable ASPIA_LOG_LEVEL with a value from 0 to 3. Decreasing the value increases the number of messages in the log.</w:t>
       </w:r>
     </w:p>
     <w:p>
       <w:pPr>
         <w:pStyle w:val="a3"/>
         <w:numPr>
-          <w:ilvl w:val="0"/>
-          <w:numId w:val="21"/>
+          <w:ilvl w:val="1"/>
+          <w:numId w:val="16"/>
         </w:numPr>
         <w:autoSpaceDE w:val="0"/>
         <w:autoSpaceDN w:val="0"/>
@@ -13498,101 +15513,20 @@
       <w:r>
         <w:rPr>
           <w:rFonts w:ascii="Arial" w:hAnsi="Arial" w:cs="Arial"/>
-          <w:b/>
-          <w:color w:val="000000"/>
-          <w:sz w:val="19"/>
-          <w:szCs w:val="19"/>
-          <w:lang w:val="en-US"/>
-        </w:rPr>
-        <w:t>ASPIA_MIN_FPS</w:t>
-      </w:r>
-      <w:r>
-        <w:rPr>
-          <w:rFonts w:ascii="Arial" w:hAnsi="Arial" w:cs="Arial"/>
-          <w:color w:val="000000"/>
-          <w:sz w:val="19"/>
-          <w:szCs w:val="19"/>
-          <w:lang w:val="en-US"/>
-        </w:rPr>
-        <w:t xml:space="preserve"> - </w:t>
-      </w:r>
-      <w:r>
-        <w:rPr>
-          <w:rFonts w:ascii="Arial" w:hAnsi="Arial" w:cs="Arial"/>
-          <w:color w:val="000000"/>
-          <w:sz w:val="19"/>
-          <w:szCs w:val="19"/>
-          <w:lang w:val="en-US"/>
-        </w:rPr>
-        <w:t>Determines the value to which the FPS can be reduced during automatic bandwidth adjustment.</w:t>
-      </w:r>
-      <w:r>
-        <w:rPr>
-          <w:rFonts w:ascii="Arial" w:hAnsi="Arial" w:cs="Arial"/>
-          <w:color w:val="000000"/>
-          <w:sz w:val="19"/>
-          <w:szCs w:val="19"/>
-          <w:lang w:val="en-US"/>
-        </w:rPr>
-        <w:t xml:space="preserve"> If variable </w:t>
-      </w:r>
-      <w:r>
-        <w:rPr>
-          <w:rFonts w:ascii="Arial" w:hAnsi="Arial" w:cs="Arial"/>
-          <w:color w:val="000000"/>
-          <w:sz w:val="19"/>
-          <w:szCs w:val="19"/>
-          <w:lang w:val="en-US"/>
-        </w:rPr>
-        <w:t>ASPIA_NO_OVERFLOW_DETECTION is declared, then this value is ignored.</w:t>
-      </w:r>
-      <w:r>
-        <w:rPr>
-          <w:rFonts w:ascii="Arial" w:hAnsi="Arial" w:cs="Arial"/>
-          <w:color w:val="000000"/>
-          <w:sz w:val="19"/>
-          <w:szCs w:val="19"/>
-          <w:lang w:val="en-US"/>
-        </w:rPr>
-        <w:t xml:space="preserve"> </w:t>
-      </w:r>
-      <w:r>
-        <w:rPr>
-          <w:rFonts w:ascii="Arial" w:hAnsi="Arial" w:cs="Arial"/>
-          <w:color w:val="000000"/>
-          <w:sz w:val="19"/>
-          <w:szCs w:val="19"/>
-          <w:lang w:val="en-US"/>
-        </w:rPr>
-        <w:t>It can take values from 1 to 60.</w:t>
-      </w:r>
-      <w:r>
-        <w:rPr>
-          <w:rFonts w:ascii="Arial" w:hAnsi="Arial" w:cs="Arial"/>
-          <w:color w:val="000000"/>
-          <w:sz w:val="19"/>
-          <w:szCs w:val="19"/>
-          <w:lang w:val="en-US"/>
-        </w:rPr>
-        <w:t xml:space="preserve"> The default value is 1</w:t>
-      </w:r>
-      <w:r>
-        <w:rPr>
-          <w:rFonts w:ascii="Arial" w:hAnsi="Arial" w:cs="Arial"/>
-          <w:color w:val="000000"/>
-          <w:sz w:val="19"/>
-          <w:szCs w:val="19"/>
-          <w:lang w:val="en-US"/>
-        </w:rPr>
-        <w:t>.</w:t>
+          <w:color w:val="000000"/>
+          <w:sz w:val="19"/>
+          <w:szCs w:val="19"/>
+          <w:lang w:val="en-US"/>
+        </w:rPr>
+        <w:t>To enable logging to a file (if it is not enabled by default for platform), declare environment variable ASPIA_LOG_TO_FILE with a value other than 0. If the environment variable is declared with a value of 0, then logging to file will be disabled.</w:t>
       </w:r>
     </w:p>
     <w:p>
       <w:pPr>
         <w:pStyle w:val="a3"/>
         <w:numPr>
-          <w:ilvl w:val="0"/>
-          <w:numId w:val="21"/>
+          <w:ilvl w:val="1"/>
+          <w:numId w:val="16"/>
         </w:numPr>
         <w:autoSpaceDE w:val="0"/>
         <w:autoSpaceDN w:val="0"/>
@@ -13609,101 +15543,65 @@
       <w:r>
         <w:rPr>
           <w:rFonts w:ascii="Arial" w:hAnsi="Arial" w:cs="Arial"/>
-          <w:b/>
-          <w:color w:val="000000"/>
-          <w:sz w:val="19"/>
-          <w:szCs w:val="19"/>
-          <w:lang w:val="en-US"/>
-        </w:rPr>
-        <w:t>ASPIA_MAX_FPS</w:t>
-      </w:r>
-      <w:r>
-        <w:rPr>
-          <w:rFonts w:ascii="Arial" w:hAnsi="Arial" w:cs="Arial"/>
-          <w:color w:val="000000"/>
-          <w:sz w:val="19"/>
-          <w:szCs w:val="19"/>
-          <w:lang w:val="en-US"/>
-        </w:rPr>
-        <w:t xml:space="preserve"> - </w:t>
-      </w:r>
-      <w:r>
-        <w:rPr>
-          <w:rFonts w:ascii="Arial" w:hAnsi="Arial" w:cs="Arial"/>
-          <w:color w:val="000000"/>
-          <w:sz w:val="19"/>
-          <w:szCs w:val="19"/>
-          <w:lang w:val="en-US"/>
-        </w:rPr>
-        <w:t>Determines the maximum value up to which the FPS can be increased during automatic bandwidth control.</w:t>
-      </w:r>
-      <w:r>
-        <w:rPr>
-          <w:rFonts w:ascii="Arial" w:hAnsi="Arial" w:cs="Arial"/>
-          <w:color w:val="000000"/>
-          <w:sz w:val="19"/>
-          <w:szCs w:val="19"/>
-          <w:lang w:val="en-US"/>
-        </w:rPr>
-        <w:t xml:space="preserve"> If variable </w:t>
-      </w:r>
-      <w:r>
-        <w:rPr>
-          <w:rFonts w:ascii="Arial" w:hAnsi="Arial" w:cs="Arial"/>
-          <w:color w:val="000000"/>
-          <w:sz w:val="19"/>
-          <w:szCs w:val="19"/>
-          <w:lang w:val="en-US"/>
-        </w:rPr>
-        <w:t>ASPIA_NO_OVERFLOW_DETECTION is declared, then this value is ignored.</w:t>
-      </w:r>
-      <w:r>
-        <w:rPr>
-          <w:rFonts w:ascii="Arial" w:hAnsi="Arial" w:cs="Arial"/>
-          <w:color w:val="000000"/>
-          <w:sz w:val="19"/>
-          <w:szCs w:val="19"/>
-          <w:lang w:val="en-US"/>
-        </w:rPr>
-        <w:t xml:space="preserve"> </w:t>
-      </w:r>
-      <w:r>
-        <w:rPr>
-          <w:rFonts w:ascii="Arial" w:hAnsi="Arial" w:cs="Arial"/>
-          <w:color w:val="000000"/>
-          <w:sz w:val="19"/>
-          <w:szCs w:val="19"/>
-          <w:lang w:val="en-US"/>
-        </w:rPr>
-        <w:t>It can take values from 1 to 60.</w:t>
-      </w:r>
-      <w:r>
-        <w:rPr>
-          <w:rFonts w:ascii="Arial" w:hAnsi="Arial" w:cs="Arial"/>
-          <w:color w:val="000000"/>
-          <w:sz w:val="19"/>
-          <w:szCs w:val="19"/>
-          <w:lang w:val="en-US"/>
-        </w:rPr>
-        <w:t xml:space="preserve"> </w:t>
-      </w:r>
-      <w:r>
-        <w:rPr>
-          <w:rFonts w:ascii="Arial" w:hAnsi="Arial" w:cs="Arial"/>
-          <w:color w:val="000000"/>
-          <w:sz w:val="19"/>
-          <w:szCs w:val="19"/>
-          <w:lang w:val="en-US"/>
-        </w:rPr>
-        <w:t>For computers with more than 2 processor cores, the default value is 30. Otherwise, the default value is 20.</w:t>
+          <w:color w:val="000000"/>
+          <w:sz w:val="19"/>
+          <w:szCs w:val="19"/>
+          <w:lang w:val="en-US"/>
+        </w:rPr>
+        <w:lastRenderedPageBreak/>
+        <w:t xml:space="preserve">To enable logging to </w:t>
+      </w:r>
+      <w:proofErr w:type="spellStart"/>
+      <w:r>
+        <w:rPr>
+          <w:rFonts w:ascii="Arial" w:hAnsi="Arial" w:cs="Arial"/>
+          <w:color w:val="000000"/>
+          <w:sz w:val="19"/>
+          <w:szCs w:val="19"/>
+          <w:lang w:val="en-US"/>
+        </w:rPr>
+        <w:t>stdout</w:t>
+      </w:r>
+      <w:proofErr w:type="spellEnd"/>
+      <w:r>
+        <w:rPr>
+          <w:rFonts w:ascii="Arial" w:hAnsi="Arial" w:cs="Arial"/>
+          <w:color w:val="000000"/>
+          <w:sz w:val="19"/>
+          <w:szCs w:val="19"/>
+          <w:lang w:val="en-US"/>
+        </w:rPr>
+        <w:t xml:space="preserve"> (if it is not enabled by default for platform), declare environment variable ASPIA_LOG_TO_STDOUT with a value other than 0. If the environment variable is declared with a value of 0, then logging to </w:t>
+      </w:r>
+      <w:proofErr w:type="spellStart"/>
+      <w:r>
+        <w:rPr>
+          <w:rFonts w:ascii="Arial" w:hAnsi="Arial" w:cs="Arial"/>
+          <w:color w:val="000000"/>
+          <w:sz w:val="19"/>
+          <w:szCs w:val="19"/>
+          <w:lang w:val="en-US"/>
+        </w:rPr>
+        <w:t>stdout</w:t>
+      </w:r>
+      <w:proofErr w:type="spellEnd"/>
+      <w:r>
+        <w:rPr>
+          <w:rFonts w:ascii="Arial" w:hAnsi="Arial" w:cs="Arial"/>
+          <w:color w:val="000000"/>
+          <w:sz w:val="19"/>
+          <w:szCs w:val="19"/>
+          <w:lang w:val="en-US"/>
+        </w:rPr>
+        <w:t xml:space="preserve"> will be disabled.</w:t>
       </w:r>
     </w:p>
     <w:p>
       <w:pPr>
         <w:pStyle w:val="a3"/>
         <w:numPr>
-          <w:ilvl w:val="0"/>
-          <w:numId w:val="21"/>
+          <w:ilvl w:val="1"/>
+          <w:numId w:val="16"/>
         </w:numPr>
         <w:autoSpaceDE w:val="0"/>
         <w:autoSpaceDN w:val="0"/>
@@ -13720,41 +15618,43 @@
       <w:r>
         <w:rPr>
           <w:rFonts w:ascii="Arial" w:hAnsi="Arial" w:cs="Arial"/>
-          <w:b/>
-          <w:color w:val="000000"/>
-          <w:sz w:val="19"/>
-          <w:szCs w:val="19"/>
-          <w:lang w:val="en-US"/>
-        </w:rPr>
-        <w:t xml:space="preserve">ASPIA_NO_VERIFY_TLS_PEER </w:t>
-      </w:r>
-      <w:r>
-        <w:rPr>
-          <w:rFonts w:ascii="Arial" w:hAnsi="Arial" w:cs="Arial"/>
-          <w:color w:val="000000"/>
-          <w:sz w:val="19"/>
-          <w:szCs w:val="19"/>
-          <w:lang w:val="en-US"/>
-        </w:rPr>
-        <w:t>- If the variable is declared, then the validity of the TLS certificate is not checked when checking for updates. It is not recommended to declare this variable unnecessarily. Declaring this variable can help solve the problem with checking for updates in Windows 7/2008R2, where root certificates are not updated.</w:t>
+          <w:color w:val="000000"/>
+          <w:sz w:val="19"/>
+          <w:szCs w:val="19"/>
+          <w:lang w:val="en-US"/>
+        </w:rPr>
+        <w:t>Log files can have a limited size and after reaching the maximum file size a new log file will be created. By default, the maximum log file size is limited to 2 MB. If you need to change this size, then declare environment variable ASPIA_MAX_LOG_FILE_SIZE with a numeric value in bytes. The variable can take a value from 1024 (1 KB) to 10485760 (10 MB).</w:t>
       </w:r>
     </w:p>
     <w:p>
       <w:pPr>
         <w:pStyle w:val="a3"/>
-        <w:autoSpaceDE w:val="0"/>
-        <w:autoSpaceDN w:val="0"/>
-        <w:adjustRightInd w:val="0"/>
-        <w:spacing w:after="0" w:line="360" w:lineRule="auto"/>
-        <w:ind w:left="792"/>
-        <w:rPr>
-          <w:rFonts w:ascii="Arial" w:hAnsi="Arial" w:cs="Arial"/>
-          <w:color w:val="000000"/>
-          <w:sz w:val="19"/>
-          <w:szCs w:val="19"/>
-          <w:lang w:val="en-US"/>
-        </w:rPr>
-      </w:pPr>
+        <w:numPr>
+          <w:ilvl w:val="1"/>
+          <w:numId w:val="16"/>
+        </w:numPr>
+        <w:autoSpaceDE w:val="0"/>
+        <w:autoSpaceDN w:val="0"/>
+        <w:adjustRightInd w:val="0"/>
+        <w:spacing w:after="0" w:line="360" w:lineRule="auto"/>
+        <w:rPr>
+          <w:rFonts w:ascii="Arial" w:hAnsi="Arial" w:cs="Arial"/>
+          <w:color w:val="000000"/>
+          <w:sz w:val="19"/>
+          <w:szCs w:val="19"/>
+          <w:lang w:val="en-US"/>
+        </w:rPr>
+      </w:pPr>
+      <w:r>
+        <w:rPr>
+          <w:rFonts w:ascii="Arial" w:hAnsi="Arial" w:cs="Arial"/>
+          <w:color w:val="000000"/>
+          <w:sz w:val="19"/>
+          <w:szCs w:val="19"/>
+          <w:lang w:val="en-US"/>
+        </w:rPr>
+        <w:t>By default, log files older than 14 days are automatically deleted. If you want to change this value, then declare environment variable ASPIA_MAX_LOG_FILE_AGE with a numeric value in days. The variable can take a value from 0 to 366. If the variable is set to 0, then the log files will not be automatically deleted.</w:t>
+      </w:r>
     </w:p>
     <w:p>
       <w:pPr>
@@ -13773,17 +15673,6 @@
           <w:lang w:val="en-US"/>
         </w:rPr>
       </w:pPr>
-      <w:r>
-        <w:rPr>
-          <w:rFonts w:ascii="Arial" w:hAnsi="Arial" w:cs="Arial"/>
-          <w:b/>
-          <w:color w:val="000000"/>
-          <w:sz w:val="19"/>
-          <w:szCs w:val="19"/>
-          <w:lang w:val="en-US"/>
-        </w:rPr>
-        <w:t>Logs</w:t>
-      </w:r>
     </w:p>
     <w:p>
       <w:pPr>
@@ -13809,71 +15698,6 @@
           <w:szCs w:val="19"/>
           <w:lang w:val="en-US"/>
         </w:rPr>
-        <w:t xml:space="preserve">To set the log level, declare an environment variable ASPIA_LOG_LEVEL </w:t>
-      </w:r>
-      <w:r>
-        <w:rPr>
-          <w:rFonts w:ascii="Arial" w:hAnsi="Arial" w:cs="Arial"/>
-          <w:color w:val="000000"/>
-          <w:sz w:val="19"/>
-          <w:szCs w:val="19"/>
-          <w:lang w:val="en-US"/>
-        </w:rPr>
-        <w:t xml:space="preserve">with a value from 0 to 3. </w:t>
-      </w:r>
-      <w:r>
-        <w:rPr>
-          <w:rFonts w:ascii="Arial" w:hAnsi="Arial" w:cs="Arial"/>
-          <w:color w:val="000000"/>
-          <w:sz w:val="19"/>
-          <w:szCs w:val="19"/>
-          <w:lang w:val="en-US"/>
-        </w:rPr>
-        <w:t>Decreasing the value increases the number of messages in the log.</w:t>
-      </w:r>
-    </w:p>
-    <w:p>
-      <w:pPr>
-        <w:pStyle w:val="a3"/>
-        <w:autoSpaceDE w:val="0"/>
-        <w:autoSpaceDN w:val="0"/>
-        <w:adjustRightInd w:val="0"/>
-        <w:spacing w:after="0" w:line="360" w:lineRule="auto"/>
-        <w:ind w:left="360"/>
-        <w:rPr>
-          <w:rFonts w:ascii="Arial" w:hAnsi="Arial" w:cs="Arial"/>
-          <w:b/>
-          <w:color w:val="000000"/>
-          <w:sz w:val="19"/>
-          <w:szCs w:val="19"/>
-          <w:lang w:val="en-US"/>
-        </w:rPr>
-      </w:pPr>
-    </w:p>
-    <w:p>
-      <w:pPr>
-        <w:pStyle w:val="a3"/>
-        <w:autoSpaceDE w:val="0"/>
-        <w:autoSpaceDN w:val="0"/>
-        <w:adjustRightInd w:val="0"/>
-        <w:spacing w:after="0" w:line="360" w:lineRule="auto"/>
-        <w:ind w:left="360"/>
-        <w:rPr>
-          <w:rFonts w:ascii="Arial" w:hAnsi="Arial" w:cs="Arial"/>
-          <w:color w:val="000000"/>
-          <w:sz w:val="19"/>
-          <w:szCs w:val="19"/>
-          <w:lang w:val="en-US"/>
-        </w:rPr>
-      </w:pPr>
-      <w:r>
-        <w:rPr>
-          <w:rFonts w:ascii="Arial" w:hAnsi="Arial" w:cs="Arial"/>
-          <w:color w:val="000000"/>
-          <w:sz w:val="19"/>
-          <w:szCs w:val="19"/>
-          <w:lang w:val="en-US"/>
-        </w:rPr>
         <w:t>Windows:</w:t>
       </w:r>
     </w:p>
@@ -13977,12 +15801,348 @@
     </w:p>
     <w:p>
       <w:pPr>
+        <w:autoSpaceDE w:val="0"/>
+        <w:autoSpaceDN w:val="0"/>
+        <w:adjustRightInd w:val="0"/>
+        <w:spacing w:after="0" w:line="360" w:lineRule="auto"/>
+        <w:ind w:firstLine="708"/>
+        <w:rPr>
+          <w:rFonts w:ascii="Arial" w:hAnsi="Arial" w:cs="Arial"/>
+          <w:color w:val="000000"/>
+          <w:sz w:val="19"/>
+          <w:szCs w:val="19"/>
+          <w:lang w:val="en-US"/>
+        </w:rPr>
+      </w:pPr>
+    </w:p>
+    <w:p>
+      <w:pPr>
+        <w:autoSpaceDE w:val="0"/>
+        <w:autoSpaceDN w:val="0"/>
+        <w:adjustRightInd w:val="0"/>
+        <w:spacing w:after="0" w:line="360" w:lineRule="auto"/>
+        <w:ind w:firstLine="708"/>
+        <w:rPr>
+          <w:rFonts w:ascii="Arial" w:hAnsi="Arial" w:cs="Arial"/>
+          <w:color w:val="000000"/>
+          <w:sz w:val="19"/>
+          <w:szCs w:val="19"/>
+          <w:lang w:val="en-US"/>
+        </w:rPr>
+      </w:pPr>
+    </w:p>
+    <w:p>
+      <w:pPr>
+        <w:autoSpaceDE w:val="0"/>
+        <w:autoSpaceDN w:val="0"/>
+        <w:adjustRightInd w:val="0"/>
+        <w:spacing w:after="0" w:line="360" w:lineRule="auto"/>
+        <w:ind w:firstLine="708"/>
+        <w:rPr>
+          <w:rFonts w:ascii="Arial" w:hAnsi="Arial" w:cs="Arial"/>
+          <w:color w:val="000000"/>
+          <w:sz w:val="19"/>
+          <w:szCs w:val="19"/>
+          <w:lang w:val="en-US"/>
+        </w:rPr>
+      </w:pPr>
+    </w:p>
+    <w:p>
+      <w:pPr>
+        <w:autoSpaceDE w:val="0"/>
+        <w:autoSpaceDN w:val="0"/>
+        <w:adjustRightInd w:val="0"/>
+        <w:spacing w:after="0" w:line="360" w:lineRule="auto"/>
+        <w:ind w:firstLine="708"/>
+        <w:rPr>
+          <w:rFonts w:ascii="Arial" w:hAnsi="Arial" w:cs="Arial"/>
+          <w:color w:val="000000"/>
+          <w:sz w:val="19"/>
+          <w:szCs w:val="19"/>
+          <w:lang w:val="en-US"/>
+        </w:rPr>
+      </w:pPr>
+    </w:p>
+    <w:p>
+      <w:pPr>
+        <w:autoSpaceDE w:val="0"/>
+        <w:autoSpaceDN w:val="0"/>
+        <w:adjustRightInd w:val="0"/>
+        <w:spacing w:after="0" w:line="360" w:lineRule="auto"/>
+        <w:ind w:firstLine="708"/>
+        <w:rPr>
+          <w:rFonts w:ascii="Arial" w:hAnsi="Arial" w:cs="Arial"/>
+          <w:color w:val="000000"/>
+          <w:sz w:val="19"/>
+          <w:szCs w:val="19"/>
+          <w:lang w:val="en-US"/>
+        </w:rPr>
+      </w:pPr>
+    </w:p>
+    <w:p>
+      <w:pPr>
+        <w:autoSpaceDE w:val="0"/>
+        <w:autoSpaceDN w:val="0"/>
+        <w:adjustRightInd w:val="0"/>
+        <w:spacing w:after="0" w:line="360" w:lineRule="auto"/>
+        <w:ind w:firstLine="708"/>
+        <w:rPr>
+          <w:rFonts w:ascii="Arial" w:hAnsi="Arial" w:cs="Arial"/>
+          <w:color w:val="000000"/>
+          <w:sz w:val="19"/>
+          <w:szCs w:val="19"/>
+          <w:lang w:val="en-US"/>
+        </w:rPr>
+      </w:pPr>
+    </w:p>
+    <w:p>
+      <w:pPr>
+        <w:autoSpaceDE w:val="0"/>
+        <w:autoSpaceDN w:val="0"/>
+        <w:adjustRightInd w:val="0"/>
+        <w:spacing w:after="0" w:line="360" w:lineRule="auto"/>
+        <w:ind w:firstLine="708"/>
+        <w:rPr>
+          <w:rFonts w:ascii="Arial" w:hAnsi="Arial" w:cs="Arial"/>
+          <w:color w:val="000000"/>
+          <w:sz w:val="19"/>
+          <w:szCs w:val="19"/>
+          <w:lang w:val="en-US"/>
+        </w:rPr>
+      </w:pPr>
+    </w:p>
+    <w:p>
+      <w:pPr>
+        <w:autoSpaceDE w:val="0"/>
+        <w:autoSpaceDN w:val="0"/>
+        <w:adjustRightInd w:val="0"/>
+        <w:spacing w:after="0" w:line="360" w:lineRule="auto"/>
+        <w:ind w:firstLine="708"/>
+        <w:rPr>
+          <w:rFonts w:ascii="Arial" w:hAnsi="Arial" w:cs="Arial"/>
+          <w:color w:val="000000"/>
+          <w:sz w:val="19"/>
+          <w:szCs w:val="19"/>
+          <w:lang w:val="en-US"/>
+        </w:rPr>
+      </w:pPr>
+    </w:p>
+    <w:p>
+      <w:pPr>
+        <w:autoSpaceDE w:val="0"/>
+        <w:autoSpaceDN w:val="0"/>
+        <w:adjustRightInd w:val="0"/>
+        <w:spacing w:after="0" w:line="360" w:lineRule="auto"/>
+        <w:ind w:firstLine="708"/>
+        <w:rPr>
+          <w:rFonts w:ascii="Arial" w:hAnsi="Arial" w:cs="Arial"/>
+          <w:color w:val="000000"/>
+          <w:sz w:val="19"/>
+          <w:szCs w:val="19"/>
+          <w:lang w:val="en-US"/>
+        </w:rPr>
+      </w:pPr>
+    </w:p>
+    <w:p>
+      <w:pPr>
+        <w:autoSpaceDE w:val="0"/>
+        <w:autoSpaceDN w:val="0"/>
+        <w:adjustRightInd w:val="0"/>
+        <w:spacing w:after="0" w:line="360" w:lineRule="auto"/>
+        <w:ind w:firstLine="708"/>
+        <w:rPr>
+          <w:rFonts w:ascii="Arial" w:hAnsi="Arial" w:cs="Arial"/>
+          <w:color w:val="000000"/>
+          <w:sz w:val="19"/>
+          <w:szCs w:val="19"/>
+          <w:lang w:val="en-US"/>
+        </w:rPr>
+      </w:pPr>
+    </w:p>
+    <w:p>
+      <w:pPr>
+        <w:autoSpaceDE w:val="0"/>
+        <w:autoSpaceDN w:val="0"/>
+        <w:adjustRightInd w:val="0"/>
+        <w:spacing w:after="0" w:line="360" w:lineRule="auto"/>
+        <w:ind w:firstLine="708"/>
+        <w:rPr>
+          <w:rFonts w:ascii="Arial" w:hAnsi="Arial" w:cs="Arial"/>
+          <w:color w:val="000000"/>
+          <w:sz w:val="19"/>
+          <w:szCs w:val="19"/>
+          <w:lang w:val="en-US"/>
+        </w:rPr>
+      </w:pPr>
+    </w:p>
+    <w:p>
+      <w:pPr>
+        <w:autoSpaceDE w:val="0"/>
+        <w:autoSpaceDN w:val="0"/>
+        <w:adjustRightInd w:val="0"/>
+        <w:spacing w:after="0" w:line="360" w:lineRule="auto"/>
+        <w:ind w:firstLine="708"/>
+        <w:rPr>
+          <w:rFonts w:ascii="Arial" w:hAnsi="Arial" w:cs="Arial"/>
+          <w:color w:val="000000"/>
+          <w:sz w:val="19"/>
+          <w:szCs w:val="19"/>
+          <w:lang w:val="en-US"/>
+        </w:rPr>
+      </w:pPr>
+    </w:p>
+    <w:p>
+      <w:pPr>
+        <w:autoSpaceDE w:val="0"/>
+        <w:autoSpaceDN w:val="0"/>
+        <w:adjustRightInd w:val="0"/>
+        <w:spacing w:after="0" w:line="360" w:lineRule="auto"/>
+        <w:ind w:firstLine="708"/>
+        <w:rPr>
+          <w:rFonts w:ascii="Arial" w:hAnsi="Arial" w:cs="Arial"/>
+          <w:color w:val="000000"/>
+          <w:sz w:val="19"/>
+          <w:szCs w:val="19"/>
+          <w:lang w:val="en-US"/>
+        </w:rPr>
+      </w:pPr>
+    </w:p>
+    <w:p>
+      <w:pPr>
+        <w:autoSpaceDE w:val="0"/>
+        <w:autoSpaceDN w:val="0"/>
+        <w:adjustRightInd w:val="0"/>
+        <w:spacing w:after="0" w:line="360" w:lineRule="auto"/>
+        <w:ind w:firstLine="708"/>
+        <w:rPr>
+          <w:rFonts w:ascii="Arial" w:hAnsi="Arial" w:cs="Arial"/>
+          <w:color w:val="000000"/>
+          <w:sz w:val="19"/>
+          <w:szCs w:val="19"/>
+          <w:lang w:val="en-US"/>
+        </w:rPr>
+      </w:pPr>
+    </w:p>
+    <w:p>
+      <w:pPr>
+        <w:autoSpaceDE w:val="0"/>
+        <w:autoSpaceDN w:val="0"/>
+        <w:adjustRightInd w:val="0"/>
+        <w:spacing w:after="0" w:line="360" w:lineRule="auto"/>
+        <w:ind w:firstLine="708"/>
+        <w:rPr>
+          <w:rFonts w:ascii="Arial" w:hAnsi="Arial" w:cs="Arial"/>
+          <w:color w:val="000000"/>
+          <w:sz w:val="19"/>
+          <w:szCs w:val="19"/>
+          <w:lang w:val="en-US"/>
+        </w:rPr>
+      </w:pPr>
+    </w:p>
+    <w:p>
+      <w:pPr>
+        <w:autoSpaceDE w:val="0"/>
+        <w:autoSpaceDN w:val="0"/>
+        <w:adjustRightInd w:val="0"/>
+        <w:spacing w:after="0" w:line="360" w:lineRule="auto"/>
+        <w:ind w:firstLine="708"/>
+        <w:rPr>
+          <w:rFonts w:ascii="Arial" w:hAnsi="Arial" w:cs="Arial"/>
+          <w:color w:val="000000"/>
+          <w:sz w:val="19"/>
+          <w:szCs w:val="19"/>
+          <w:lang w:val="en-US"/>
+        </w:rPr>
+      </w:pPr>
+    </w:p>
+    <w:p>
+      <w:pPr>
+        <w:autoSpaceDE w:val="0"/>
+        <w:autoSpaceDN w:val="0"/>
+        <w:adjustRightInd w:val="0"/>
+        <w:spacing w:after="0" w:line="360" w:lineRule="auto"/>
+        <w:ind w:firstLine="708"/>
+        <w:rPr>
+          <w:rFonts w:ascii="Arial" w:hAnsi="Arial" w:cs="Arial"/>
+          <w:color w:val="000000"/>
+          <w:sz w:val="19"/>
+          <w:szCs w:val="19"/>
+          <w:lang w:val="en-US"/>
+        </w:rPr>
+      </w:pPr>
+    </w:p>
+    <w:p>
+      <w:pPr>
+        <w:autoSpaceDE w:val="0"/>
+        <w:autoSpaceDN w:val="0"/>
+        <w:adjustRightInd w:val="0"/>
+        <w:spacing w:after="0" w:line="360" w:lineRule="auto"/>
+        <w:ind w:firstLine="708"/>
+        <w:rPr>
+          <w:rFonts w:ascii="Arial" w:hAnsi="Arial" w:cs="Arial"/>
+          <w:color w:val="000000"/>
+          <w:sz w:val="19"/>
+          <w:szCs w:val="19"/>
+          <w:lang w:val="en-US"/>
+        </w:rPr>
+      </w:pPr>
+    </w:p>
+    <w:p>
+      <w:pPr>
+        <w:autoSpaceDE w:val="0"/>
+        <w:autoSpaceDN w:val="0"/>
+        <w:adjustRightInd w:val="0"/>
+        <w:spacing w:after="0" w:line="360" w:lineRule="auto"/>
+        <w:ind w:firstLine="708"/>
+        <w:rPr>
+          <w:rFonts w:ascii="Arial" w:hAnsi="Arial" w:cs="Arial"/>
+          <w:color w:val="000000"/>
+          <w:sz w:val="19"/>
+          <w:szCs w:val="19"/>
+          <w:lang w:val="en-US"/>
+        </w:rPr>
+      </w:pPr>
+    </w:p>
+    <w:p>
+      <w:pPr>
+        <w:autoSpaceDE w:val="0"/>
+        <w:autoSpaceDN w:val="0"/>
+        <w:adjustRightInd w:val="0"/>
+        <w:spacing w:after="0" w:line="360" w:lineRule="auto"/>
+        <w:ind w:firstLine="708"/>
+        <w:rPr>
+          <w:rFonts w:ascii="Arial" w:hAnsi="Arial" w:cs="Arial"/>
+          <w:color w:val="000000"/>
+          <w:sz w:val="19"/>
+          <w:szCs w:val="19"/>
+          <w:lang w:val="en-US"/>
+        </w:rPr>
+      </w:pPr>
+    </w:p>
+    <w:p>
+      <w:pPr>
+        <w:autoSpaceDE w:val="0"/>
+        <w:autoSpaceDN w:val="0"/>
+        <w:adjustRightInd w:val="0"/>
+        <w:spacing w:after="0" w:line="360" w:lineRule="auto"/>
+        <w:ind w:firstLine="708"/>
+        <w:rPr>
+          <w:rFonts w:ascii="Arial" w:hAnsi="Arial" w:cs="Arial"/>
+          <w:color w:val="000000"/>
+          <w:sz w:val="19"/>
+          <w:szCs w:val="19"/>
+          <w:lang w:val="en-US"/>
+        </w:rPr>
+      </w:pPr>
+    </w:p>
+    <w:p>
+      <w:pPr>
         <w:pStyle w:val="1"/>
         <w:rPr>
           <w:lang w:val="en-US"/>
         </w:rPr>
       </w:pPr>
-      <w:bookmarkStart w:id="6" w:name="_Toc122134143"/>
+      <w:bookmarkStart w:id="6" w:name="_Toc124380284"/>
       <w:proofErr w:type="gramStart"/>
       <w:r>
         <w:rPr>
@@ -14530,7 +16690,7 @@
           <w:lang w:val="en-US"/>
         </w:rPr>
       </w:pPr>
-      <w:bookmarkStart w:id="7" w:name="_Toc122134144"/>
+      <w:bookmarkStart w:id="7" w:name="_Toc124380285"/>
       <w:proofErr w:type="gramStart"/>
       <w:r>
         <w:rPr>
@@ -15935,7 +18095,7 @@
           <w:lang w:val="en-US"/>
         </w:rPr>
       </w:pPr>
-      <w:bookmarkStart w:id="8" w:name="_Toc122134145"/>
+      <w:bookmarkStart w:id="8" w:name="_Toc124380286"/>
       <w:proofErr w:type="gramStart"/>
       <w:r>
         <w:rPr>
@@ -17674,9 +19834,9 @@
   </w:abstractNum>
   <w:abstractNum w:abstractNumId="15">
     <w:nsid w:val="4FF40CED"/>
-    <w:multiLevelType w:val="hybridMultilevel"/>
-    <w:tmpl w:val="DBAAC0E4"/>
-    <w:lvl w:ilvl="0" w:tplc="223465E0">
+    <w:multiLevelType w:val="multilevel"/>
+    <w:tmpl w:val="38580668"/>
+    <w:lvl w:ilvl="0">
       <w:start w:val="1"/>
       <w:numFmt w:val="decimal"/>
       <w:lvlText w:val="%1."/>
@@ -17689,77 +19849,109 @@
         <w:b/>
       </w:rPr>
     </w:lvl>
-    <w:lvl w:ilvl="1" w:tplc="04190019" w:tentative="1">
-      <w:start w:val="1"/>
-      <w:numFmt w:val="lowerLetter"/>
-      <w:lvlText w:val="%2."/>
-      <w:lvlJc w:val="left"/>
-      <w:pPr>
-        <w:ind w:left="1440" w:hanging="360"/>
-      </w:pPr>
-    </w:lvl>
-    <w:lvl w:ilvl="2" w:tplc="0419001B" w:tentative="1">
-      <w:start w:val="1"/>
-      <w:numFmt w:val="lowerRoman"/>
-      <w:lvlText w:val="%3."/>
-      <w:lvlJc w:val="right"/>
-      <w:pPr>
-        <w:ind w:left="2160" w:hanging="180"/>
-      </w:pPr>
-    </w:lvl>
-    <w:lvl w:ilvl="3" w:tplc="0419000F" w:tentative="1">
+    <w:lvl w:ilvl="1">
       <w:start w:val="1"/>
       <w:numFmt w:val="decimal"/>
-      <w:lvlText w:val="%4."/>
+      <w:isLgl/>
+      <w:lvlText w:val="%1.%2."/>
       <w:lvlJc w:val="left"/>
       <w:pPr>
-        <w:ind w:left="2880" w:hanging="360"/>
-      </w:pPr>
+        <w:ind w:left="720" w:hanging="360"/>
+      </w:pPr>
+      <w:rPr>
+        <w:rFonts w:hint="default"/>
+      </w:rPr>
     </w:lvl>
-    <w:lvl w:ilvl="4" w:tplc="04190019" w:tentative="1">
-      <w:start w:val="1"/>
-      <w:numFmt w:val="lowerLetter"/>
-      <w:lvlText w:val="%5."/>
-      <w:lvlJc w:val="left"/>
-      <w:pPr>
-        <w:ind w:left="3600" w:hanging="360"/>
-      </w:pPr>
-    </w:lvl>
-    <w:lvl w:ilvl="5" w:tplc="0419001B" w:tentative="1">
-      <w:start w:val="1"/>
-      <w:numFmt w:val="lowerRoman"/>
-      <w:lvlText w:val="%6."/>
-      <w:lvlJc w:val="right"/>
-      <w:pPr>
-        <w:ind w:left="4320" w:hanging="180"/>
-      </w:pPr>
-    </w:lvl>
-    <w:lvl w:ilvl="6" w:tplc="0419000F" w:tentative="1">
+    <w:lvl w:ilvl="2">
       <w:start w:val="1"/>
       <w:numFmt w:val="decimal"/>
-      <w:lvlText w:val="%7."/>
+      <w:isLgl/>
+      <w:lvlText w:val="%1.%2.%3."/>
       <w:lvlJc w:val="left"/>
       <w:pPr>
-        <w:ind w:left="5040" w:hanging="360"/>
-      </w:pPr>
+        <w:ind w:left="1080" w:hanging="720"/>
+      </w:pPr>
+      <w:rPr>
+        <w:rFonts w:hint="default"/>
+      </w:rPr>
     </w:lvl>
-    <w:lvl w:ilvl="7" w:tplc="04190019" w:tentative="1">
+    <w:lvl w:ilvl="3">
       <w:start w:val="1"/>
-      <w:numFmt w:val="lowerLetter"/>
-      <w:lvlText w:val="%8."/>
+      <w:numFmt w:val="decimal"/>
+      <w:isLgl/>
+      <w:lvlText w:val="%1.%2.%3.%4."/>
       <w:lvlJc w:val="left"/>
       <w:pPr>
-        <w:ind w:left="5760" w:hanging="360"/>
-      </w:pPr>
+        <w:ind w:left="1080" w:hanging="720"/>
+      </w:pPr>
+      <w:rPr>
+        <w:rFonts w:hint="default"/>
+      </w:rPr>
     </w:lvl>
-    <w:lvl w:ilvl="8" w:tplc="0419001B" w:tentative="1">
+    <w:lvl w:ilvl="4">
       <w:start w:val="1"/>
-      <w:numFmt w:val="lowerRoman"/>
-      <w:lvlText w:val="%9."/>
-      <w:lvlJc w:val="right"/>
-      <w:pPr>
-        <w:ind w:left="6480" w:hanging="180"/>
-      </w:pPr>
+      <w:numFmt w:val="decimal"/>
+      <w:isLgl/>
+      <w:lvlText w:val="%1.%2.%3.%4.%5."/>
+      <w:lvlJc w:val="left"/>
+      <w:pPr>
+        <w:ind w:left="1440" w:hanging="1080"/>
+      </w:pPr>
+      <w:rPr>
+        <w:rFonts w:hint="default"/>
+      </w:rPr>
+    </w:lvl>
+    <w:lvl w:ilvl="5">
+      <w:start w:val="1"/>
+      <w:numFmt w:val="decimal"/>
+      <w:isLgl/>
+      <w:lvlText w:val="%1.%2.%3.%4.%5.%6."/>
+      <w:lvlJc w:val="left"/>
+      <w:pPr>
+        <w:ind w:left="1440" w:hanging="1080"/>
+      </w:pPr>
+      <w:rPr>
+        <w:rFonts w:hint="default"/>
+      </w:rPr>
+    </w:lvl>
+    <w:lvl w:ilvl="6">
+      <w:start w:val="1"/>
+      <w:numFmt w:val="decimal"/>
+      <w:isLgl/>
+      <w:lvlText w:val="%1.%2.%3.%4.%5.%6.%7."/>
+      <w:lvlJc w:val="left"/>
+      <w:pPr>
+        <w:ind w:left="1800" w:hanging="1440"/>
+      </w:pPr>
+      <w:rPr>
+        <w:rFonts w:hint="default"/>
+      </w:rPr>
+    </w:lvl>
+    <w:lvl w:ilvl="7">
+      <w:start w:val="1"/>
+      <w:numFmt w:val="decimal"/>
+      <w:isLgl/>
+      <w:lvlText w:val="%1.%2.%3.%4.%5.%6.%7.%8."/>
+      <w:lvlJc w:val="left"/>
+      <w:pPr>
+        <w:ind w:left="1800" w:hanging="1440"/>
+      </w:pPr>
+      <w:rPr>
+        <w:rFonts w:hint="default"/>
+      </w:rPr>
+    </w:lvl>
+    <w:lvl w:ilvl="8">
+      <w:start w:val="1"/>
+      <w:numFmt w:val="decimal"/>
+      <w:isLgl/>
+      <w:lvlText w:val="%1.%2.%3.%4.%5.%6.%7.%8.%9."/>
+      <w:lvlJc w:val="left"/>
+      <w:pPr>
+        <w:ind w:left="1800" w:hanging="1440"/>
+      </w:pPr>
+      <w:rPr>
+        <w:rFonts w:hint="default"/>
+      </w:rPr>
     </w:lvl>
   </w:abstractNum>
   <w:abstractNum w:abstractNumId="16">
@@ -18446,6 +20638,36 @@
   </w:num>
   <w:num w:numId="23">
     <w:abstractNumId w:val="20"/>
+  </w:num>
+  <w:num w:numId="24">
+    <w:abstractNumId w:val="22"/>
+    <w:lvlOverride w:ilvl="0">
+      <w:startOverride w:val="1"/>
+    </w:lvlOverride>
+    <w:lvlOverride w:ilvl="1">
+      <w:startOverride w:val="1"/>
+    </w:lvlOverride>
+    <w:lvlOverride w:ilvl="2">
+      <w:startOverride w:val="1"/>
+    </w:lvlOverride>
+    <w:lvlOverride w:ilvl="3">
+      <w:startOverride w:val="1"/>
+    </w:lvlOverride>
+    <w:lvlOverride w:ilvl="4">
+      <w:startOverride w:val="1"/>
+    </w:lvlOverride>
+    <w:lvlOverride w:ilvl="5">
+      <w:startOverride w:val="1"/>
+    </w:lvlOverride>
+    <w:lvlOverride w:ilvl="6">
+      <w:startOverride w:val="1"/>
+    </w:lvlOverride>
+    <w:lvlOverride w:ilvl="7">
+      <w:startOverride w:val="1"/>
+    </w:lvlOverride>
+    <w:lvlOverride w:ilvl="8">
+      <w:startOverride w:val="1"/>
+    </w:lvlOverride>
   </w:num>
 </w:numbering>
 </file>
@@ -19028,7 +21250,7 @@
 </file>
 
 <file path=customXml/itemProps1.xml><?xml version="1.0" encoding="utf-8"?>
-<ds:datastoreItem xmlns:ds="http://schemas.openxmlformats.org/officeDocument/2006/customXml" ds:itemID="{838F1AF1-0FED-486D-B486-97762ADF6E6D}">
+<ds:datastoreItem xmlns:ds="http://schemas.openxmlformats.org/officeDocument/2006/customXml" ds:itemID="{87D6E228-1A93-4944-87FA-B52686FD7F43}">
   <ds:schemaRefs>
     <ds:schemaRef ds:uri="http://schemas.openxmlformats.org/officeDocument/2006/bibliography"/>
   </ds:schemaRefs>

--- a/doc/description.docx
+++ b/doc/description.docx
@@ -3762,305 +3762,19 @@
     <w:p>
       <w:pPr>
         <w:pStyle w:val="a3"/>
-        <w:numPr>
-          <w:ilvl w:val="0"/>
-          <w:numId w:val="3"/>
-        </w:numPr>
-        <w:autoSpaceDE w:val="0"/>
-        <w:autoSpaceDN w:val="0"/>
-        <w:adjustRightInd w:val="0"/>
-        <w:spacing w:after="0" w:line="360" w:lineRule="auto"/>
-        <w:rPr>
-          <w:rFonts w:ascii="Arial" w:hAnsi="Arial" w:cs="Arial"/>
-          <w:b/>
-          <w:color w:val="000000"/>
-          <w:sz w:val="19"/>
-          <w:szCs w:val="19"/>
-          <w:lang w:val="en-US"/>
-        </w:rPr>
-      </w:pPr>
-      <w:r>
-        <w:rPr>
-          <w:rFonts w:ascii="Arial" w:hAnsi="Arial" w:cs="Arial"/>
-          <w:b/>
-          <w:color w:val="000000"/>
-          <w:sz w:val="19"/>
-          <w:szCs w:val="19"/>
-          <w:lang w:val="en-US"/>
-        </w:rPr>
-        <w:t>Service/daemon starting</w:t>
-      </w:r>
-    </w:p>
-    <w:p>
-      <w:pPr>
-        <w:pStyle w:val="a3"/>
-        <w:autoSpaceDE w:val="0"/>
-        <w:autoSpaceDN w:val="0"/>
-        <w:adjustRightInd w:val="0"/>
-        <w:spacing w:after="0" w:line="360" w:lineRule="auto"/>
-        <w:ind w:left="360"/>
-        <w:rPr>
-          <w:rFonts w:ascii="Arial" w:hAnsi="Arial" w:cs="Arial"/>
-          <w:color w:val="000000"/>
-          <w:sz w:val="19"/>
-          <w:szCs w:val="19"/>
-          <w:lang w:val="en-US"/>
-        </w:rPr>
-      </w:pPr>
-      <w:r>
-        <w:rPr>
-          <w:rFonts w:ascii="Arial" w:hAnsi="Arial" w:cs="Arial"/>
-          <w:color w:val="000000"/>
-          <w:sz w:val="19"/>
-          <w:szCs w:val="19"/>
-          <w:lang w:val="en-US"/>
-        </w:rPr>
-        <w:t>Windows:</w:t>
-      </w:r>
-    </w:p>
-    <w:p>
-      <w:pPr>
-        <w:pStyle w:val="a3"/>
-        <w:autoSpaceDE w:val="0"/>
-        <w:autoSpaceDN w:val="0"/>
-        <w:adjustRightInd w:val="0"/>
-        <w:spacing w:after="0" w:line="360" w:lineRule="auto"/>
-        <w:ind w:left="360"/>
-        <w:rPr>
-          <w:rFonts w:ascii="Arial" w:hAnsi="Arial" w:cs="Arial"/>
-          <w:color w:val="000000"/>
-          <w:sz w:val="19"/>
-          <w:szCs w:val="19"/>
-          <w:lang w:val="en-US"/>
-        </w:rPr>
-      </w:pPr>
-      <w:r>
-        <w:rPr>
-          <w:rFonts w:ascii="Arial" w:hAnsi="Arial" w:cs="Arial"/>
-          <w:color w:val="000000"/>
-          <w:sz w:val="19"/>
-          <w:szCs w:val="19"/>
-          <w:lang w:val="en-US"/>
-        </w:rPr>
-        <w:tab/>
-      </w:r>
-      <w:proofErr w:type="gramStart"/>
-      <w:r>
-        <w:rPr>
-          <w:rFonts w:ascii="Arial" w:hAnsi="Arial" w:cs="Arial"/>
-          <w:color w:val="000000"/>
-          <w:sz w:val="19"/>
-          <w:szCs w:val="19"/>
-          <w:lang w:val="en-US"/>
-        </w:rPr>
-        <w:t>net</w:t>
-      </w:r>
-      <w:proofErr w:type="gramEnd"/>
-      <w:r>
-        <w:rPr>
-          <w:rFonts w:ascii="Arial" w:hAnsi="Arial" w:cs="Arial"/>
-          <w:color w:val="000000"/>
-          <w:sz w:val="19"/>
-          <w:szCs w:val="19"/>
-          <w:lang w:val="en-US"/>
-        </w:rPr>
-        <w:t xml:space="preserve"> start </w:t>
-      </w:r>
-      <w:proofErr w:type="spellStart"/>
-      <w:r>
-        <w:rPr>
-          <w:rFonts w:ascii="Arial" w:hAnsi="Arial" w:cs="Arial"/>
-          <w:color w:val="000000"/>
-          <w:sz w:val="19"/>
-          <w:szCs w:val="19"/>
-          <w:lang w:val="en-US"/>
-        </w:rPr>
-        <w:t>aspia</w:t>
-      </w:r>
-      <w:proofErr w:type="spellEnd"/>
-      <w:r>
-        <w:rPr>
-          <w:rFonts w:ascii="Arial" w:hAnsi="Arial" w:cs="Arial"/>
-          <w:color w:val="000000"/>
-          <w:sz w:val="19"/>
-          <w:szCs w:val="19"/>
-          <w:lang w:val="en-US"/>
-        </w:rPr>
-        <w:t>-router</w:t>
-      </w:r>
-    </w:p>
-    <w:p>
-      <w:pPr>
-        <w:pStyle w:val="a3"/>
-        <w:autoSpaceDE w:val="0"/>
-        <w:autoSpaceDN w:val="0"/>
-        <w:adjustRightInd w:val="0"/>
-        <w:spacing w:after="0" w:line="360" w:lineRule="auto"/>
-        <w:ind w:left="360"/>
-        <w:rPr>
-          <w:rFonts w:ascii="Arial" w:hAnsi="Arial" w:cs="Arial"/>
-          <w:color w:val="000000"/>
-          <w:sz w:val="19"/>
-          <w:szCs w:val="19"/>
-          <w:lang w:val="en-US"/>
-        </w:rPr>
-      </w:pPr>
-      <w:r>
-        <w:rPr>
-          <w:rFonts w:ascii="Arial" w:hAnsi="Arial" w:cs="Arial"/>
-          <w:color w:val="000000"/>
-          <w:sz w:val="19"/>
-          <w:szCs w:val="19"/>
-          <w:lang w:val="en-US"/>
-        </w:rPr>
-        <w:t>Linux:</w:t>
-      </w:r>
-    </w:p>
-    <w:p>
-      <w:pPr>
-        <w:autoSpaceDE w:val="0"/>
-        <w:autoSpaceDN w:val="0"/>
-        <w:adjustRightInd w:val="0"/>
-        <w:spacing w:after="0" w:line="360" w:lineRule="auto"/>
-        <w:ind w:firstLine="708"/>
-        <w:rPr>
-          <w:rFonts w:ascii="Arial" w:hAnsi="Arial" w:cs="Arial"/>
-          <w:color w:val="000000"/>
-          <w:sz w:val="19"/>
-          <w:szCs w:val="19"/>
-          <w:lang w:val="en-US"/>
-        </w:rPr>
-      </w:pPr>
-      <w:proofErr w:type="spellStart"/>
-      <w:proofErr w:type="gramStart"/>
-      <w:r>
-        <w:rPr>
-          <w:rFonts w:ascii="Arial" w:hAnsi="Arial" w:cs="Arial"/>
-          <w:color w:val="000000"/>
-          <w:sz w:val="19"/>
-          <w:szCs w:val="19"/>
-          <w:lang w:val="en-US"/>
-        </w:rPr>
-        <w:t>sudo</w:t>
-      </w:r>
-      <w:proofErr w:type="spellEnd"/>
-      <w:proofErr w:type="gramEnd"/>
-      <w:r>
-        <w:rPr>
-          <w:rFonts w:ascii="Arial" w:hAnsi="Arial" w:cs="Arial"/>
-          <w:color w:val="000000"/>
-          <w:sz w:val="19"/>
-          <w:szCs w:val="19"/>
-          <w:lang w:val="en-US"/>
-        </w:rPr>
-        <w:t xml:space="preserve"> </w:t>
-      </w:r>
-      <w:proofErr w:type="spellStart"/>
-      <w:r>
-        <w:rPr>
-          <w:rFonts w:ascii="Arial" w:hAnsi="Arial" w:cs="Arial"/>
-          <w:color w:val="000000"/>
-          <w:sz w:val="19"/>
-          <w:szCs w:val="19"/>
-          <w:lang w:val="en-US"/>
-        </w:rPr>
-        <w:t>systemctl</w:t>
-      </w:r>
-      <w:proofErr w:type="spellEnd"/>
-      <w:r>
-        <w:rPr>
-          <w:rFonts w:ascii="Arial" w:hAnsi="Arial" w:cs="Arial"/>
-          <w:color w:val="000000"/>
-          <w:sz w:val="19"/>
-          <w:szCs w:val="19"/>
-          <w:lang w:val="en-US"/>
-        </w:rPr>
-        <w:t xml:space="preserve"> enable </w:t>
-      </w:r>
-      <w:proofErr w:type="spellStart"/>
-      <w:r>
-        <w:rPr>
-          <w:rFonts w:ascii="Arial" w:hAnsi="Arial" w:cs="Arial"/>
-          <w:color w:val="000000"/>
-          <w:sz w:val="19"/>
-          <w:szCs w:val="19"/>
-          <w:lang w:val="en-US"/>
-        </w:rPr>
-        <w:t>aspia</w:t>
-      </w:r>
-      <w:proofErr w:type="spellEnd"/>
-      <w:r>
-        <w:rPr>
-          <w:rFonts w:ascii="Arial" w:hAnsi="Arial" w:cs="Arial"/>
-          <w:color w:val="000000"/>
-          <w:sz w:val="19"/>
-          <w:szCs w:val="19"/>
-          <w:lang w:val="en-US"/>
-        </w:rPr>
-        <w:t>-router</w:t>
-      </w:r>
-    </w:p>
-    <w:p>
-      <w:pPr>
-        <w:autoSpaceDE w:val="0"/>
-        <w:autoSpaceDN w:val="0"/>
-        <w:adjustRightInd w:val="0"/>
-        <w:spacing w:after="0" w:line="360" w:lineRule="auto"/>
-        <w:ind w:firstLine="708"/>
-        <w:rPr>
-          <w:rFonts w:ascii="Arial" w:hAnsi="Arial" w:cs="Arial"/>
-          <w:color w:val="000000"/>
-          <w:sz w:val="19"/>
-          <w:szCs w:val="19"/>
-          <w:lang w:val="en-US"/>
-        </w:rPr>
-      </w:pPr>
-      <w:proofErr w:type="spellStart"/>
-      <w:proofErr w:type="gramStart"/>
-      <w:r>
-        <w:rPr>
-          <w:rFonts w:ascii="Arial" w:hAnsi="Arial" w:cs="Arial"/>
-          <w:color w:val="000000"/>
-          <w:sz w:val="19"/>
-          <w:szCs w:val="19"/>
-          <w:lang w:val="en-US"/>
-        </w:rPr>
-        <w:t>sudo</w:t>
-      </w:r>
-      <w:proofErr w:type="spellEnd"/>
-      <w:proofErr w:type="gramEnd"/>
-      <w:r>
-        <w:rPr>
-          <w:rFonts w:ascii="Arial" w:hAnsi="Arial" w:cs="Arial"/>
-          <w:color w:val="000000"/>
-          <w:sz w:val="19"/>
-          <w:szCs w:val="19"/>
-          <w:lang w:val="en-US"/>
-        </w:rPr>
-        <w:t xml:space="preserve"> service </w:t>
-      </w:r>
-      <w:proofErr w:type="spellStart"/>
-      <w:r>
-        <w:rPr>
-          <w:rFonts w:ascii="Arial" w:hAnsi="Arial" w:cs="Arial"/>
-          <w:color w:val="000000"/>
-          <w:sz w:val="19"/>
-          <w:szCs w:val="19"/>
-          <w:lang w:val="en-US"/>
-        </w:rPr>
-        <w:t>aspia</w:t>
-      </w:r>
-      <w:proofErr w:type="spellEnd"/>
-      <w:r>
-        <w:rPr>
-          <w:rFonts w:ascii="Arial" w:hAnsi="Arial" w:cs="Arial"/>
-          <w:color w:val="000000"/>
-          <w:sz w:val="19"/>
-          <w:szCs w:val="19"/>
-          <w:lang w:val="en-US"/>
-        </w:rPr>
-        <w:t>-router start</w:t>
-      </w:r>
+        <w:autoSpaceDE w:val="0"/>
+        <w:autoSpaceDN w:val="0"/>
+        <w:adjustRightInd w:val="0"/>
+        <w:spacing w:after="0" w:line="360" w:lineRule="auto"/>
+        <w:ind w:left="792"/>
+        <w:rPr>
+          <w:rFonts w:ascii="Arial" w:hAnsi="Arial" w:cs="Arial"/>
+          <w:color w:val="000000"/>
+          <w:sz w:val="19"/>
+          <w:szCs w:val="19"/>
+          <w:lang w:val="en-US"/>
+        </w:rPr>
+      </w:pPr>
     </w:p>
     <w:p>
       <w:pPr>
@@ -4091,7 +3805,7 @@
           <w:szCs w:val="19"/>
           <w:lang w:val="en-US"/>
         </w:rPr>
-        <w:t>Service/daemon stopping</w:t>
+        <w:t>Service/daemon starting</w:t>
       </w:r>
     </w:p>
     <w:p>
@@ -4167,7 +3881,7 @@
           <w:szCs w:val="19"/>
           <w:lang w:val="en-US"/>
         </w:rPr>
-        <w:t xml:space="preserve"> stop </w:t>
+        <w:t xml:space="preserve"> start </w:t>
       </w:r>
       <w:proofErr w:type="spellStart"/>
       <w:r>
@@ -4221,30 +3935,19 @@
     </w:p>
     <w:p>
       <w:pPr>
-        <w:pStyle w:val="a3"/>
-        <w:autoSpaceDE w:val="0"/>
-        <w:autoSpaceDN w:val="0"/>
-        <w:adjustRightInd w:val="0"/>
-        <w:spacing w:after="0" w:line="360" w:lineRule="auto"/>
-        <w:ind w:left="360"/>
-        <w:rPr>
-          <w:rFonts w:ascii="Arial" w:hAnsi="Arial" w:cs="Arial"/>
-          <w:color w:val="000000"/>
-          <w:sz w:val="19"/>
-          <w:szCs w:val="19"/>
-          <w:lang w:val="en-US"/>
-        </w:rPr>
-      </w:pPr>
-      <w:r>
-        <w:rPr>
-          <w:rFonts w:ascii="Arial" w:hAnsi="Arial" w:cs="Arial"/>
-          <w:color w:val="000000"/>
-          <w:sz w:val="19"/>
-          <w:szCs w:val="19"/>
-          <w:lang w:val="en-US"/>
-        </w:rPr>
-        <w:tab/>
-      </w:r>
+        <w:autoSpaceDE w:val="0"/>
+        <w:autoSpaceDN w:val="0"/>
+        <w:adjustRightInd w:val="0"/>
+        <w:spacing w:after="0" w:line="360" w:lineRule="auto"/>
+        <w:ind w:firstLine="708"/>
+        <w:rPr>
+          <w:rFonts w:ascii="Arial" w:hAnsi="Arial" w:cs="Arial"/>
+          <w:color w:val="000000"/>
+          <w:sz w:val="19"/>
+          <w:szCs w:val="19"/>
+          <w:lang w:val="en-US"/>
+        </w:rPr>
+      </w:pPr>
       <w:proofErr w:type="spellStart"/>
       <w:proofErr w:type="gramStart"/>
       <w:r>
@@ -4267,6 +3970,90 @@
           <w:szCs w:val="19"/>
           <w:lang w:val="en-US"/>
         </w:rPr>
+        <w:t xml:space="preserve"> </w:t>
+      </w:r>
+      <w:proofErr w:type="spellStart"/>
+      <w:r>
+        <w:rPr>
+          <w:rFonts w:ascii="Arial" w:hAnsi="Arial" w:cs="Arial"/>
+          <w:color w:val="000000"/>
+          <w:sz w:val="19"/>
+          <w:szCs w:val="19"/>
+          <w:lang w:val="en-US"/>
+        </w:rPr>
+        <w:t>systemctl</w:t>
+      </w:r>
+      <w:proofErr w:type="spellEnd"/>
+      <w:r>
+        <w:rPr>
+          <w:rFonts w:ascii="Arial" w:hAnsi="Arial" w:cs="Arial"/>
+          <w:color w:val="000000"/>
+          <w:sz w:val="19"/>
+          <w:szCs w:val="19"/>
+          <w:lang w:val="en-US"/>
+        </w:rPr>
+        <w:t xml:space="preserve"> enable </w:t>
+      </w:r>
+      <w:proofErr w:type="spellStart"/>
+      <w:r>
+        <w:rPr>
+          <w:rFonts w:ascii="Arial" w:hAnsi="Arial" w:cs="Arial"/>
+          <w:color w:val="000000"/>
+          <w:sz w:val="19"/>
+          <w:szCs w:val="19"/>
+          <w:lang w:val="en-US"/>
+        </w:rPr>
+        <w:t>aspia</w:t>
+      </w:r>
+      <w:proofErr w:type="spellEnd"/>
+      <w:r>
+        <w:rPr>
+          <w:rFonts w:ascii="Arial" w:hAnsi="Arial" w:cs="Arial"/>
+          <w:color w:val="000000"/>
+          <w:sz w:val="19"/>
+          <w:szCs w:val="19"/>
+          <w:lang w:val="en-US"/>
+        </w:rPr>
+        <w:t>-router</w:t>
+      </w:r>
+    </w:p>
+    <w:p>
+      <w:pPr>
+        <w:autoSpaceDE w:val="0"/>
+        <w:autoSpaceDN w:val="0"/>
+        <w:adjustRightInd w:val="0"/>
+        <w:spacing w:after="0" w:line="360" w:lineRule="auto"/>
+        <w:ind w:firstLine="708"/>
+        <w:rPr>
+          <w:rFonts w:ascii="Arial" w:hAnsi="Arial" w:cs="Arial"/>
+          <w:color w:val="000000"/>
+          <w:sz w:val="19"/>
+          <w:szCs w:val="19"/>
+          <w:lang w:val="en-US"/>
+        </w:rPr>
+      </w:pPr>
+      <w:proofErr w:type="spellStart"/>
+      <w:proofErr w:type="gramStart"/>
+      <w:r>
+        <w:rPr>
+          <w:rFonts w:ascii="Arial" w:hAnsi="Arial" w:cs="Arial"/>
+          <w:color w:val="000000"/>
+          <w:sz w:val="19"/>
+          <w:szCs w:val="19"/>
+          <w:lang w:val="en-US"/>
+        </w:rPr>
+        <w:t>sudo</w:t>
+      </w:r>
+      <w:proofErr w:type="spellEnd"/>
+      <w:proofErr w:type="gramEnd"/>
+      <w:r>
+        <w:rPr>
+          <w:rFonts w:ascii="Arial" w:hAnsi="Arial" w:cs="Arial"/>
+          <w:color w:val="000000"/>
+          <w:sz w:val="19"/>
+          <w:szCs w:val="19"/>
+          <w:lang w:val="en-US"/>
+        </w:rPr>
         <w:t xml:space="preserve"> service </w:t>
       </w:r>
       <w:proofErr w:type="spellStart"/>
@@ -4289,8 +4076,24 @@
           <w:szCs w:val="19"/>
           <w:lang w:val="en-US"/>
         </w:rPr>
-        <w:t>-router stop</w:t>
-      </w:r>
+        <w:t>-router start</w:t>
+      </w:r>
+    </w:p>
+    <w:p>
+      <w:pPr>
+        <w:autoSpaceDE w:val="0"/>
+        <w:autoSpaceDN w:val="0"/>
+        <w:adjustRightInd w:val="0"/>
+        <w:spacing w:after="0" w:line="360" w:lineRule="auto"/>
+        <w:ind w:firstLine="708"/>
+        <w:rPr>
+          <w:rFonts w:ascii="Arial" w:hAnsi="Arial" w:cs="Arial"/>
+          <w:color w:val="000000"/>
+          <w:sz w:val="19"/>
+          <w:szCs w:val="19"/>
+          <w:lang w:val="en-US"/>
+        </w:rPr>
+      </w:pPr>
     </w:p>
     <w:p>
       <w:pPr>
@@ -4321,29 +4124,7 @@
           <w:szCs w:val="19"/>
           <w:lang w:val="en-US"/>
         </w:rPr>
-        <w:t xml:space="preserve">Open public key file and copy the public key. It will come in </w:t>
-      </w:r>
-      <w:r>
-        <w:rPr>
-          <w:rFonts w:ascii="Arial" w:hAnsi="Arial" w:cs="Arial"/>
-          <w:b/>
-          <w:color w:val="000000"/>
-          <w:sz w:val="19"/>
-          <w:szCs w:val="19"/>
-          <w:lang w:val="en-US"/>
-        </w:rPr>
-        <w:t>handy for configuring the Relay and H</w:t>
-      </w:r>
-      <w:r>
-        <w:rPr>
-          <w:rFonts w:ascii="Arial" w:hAnsi="Arial" w:cs="Arial"/>
-          <w:b/>
-          <w:color w:val="000000"/>
-          <w:sz w:val="19"/>
-          <w:szCs w:val="19"/>
-          <w:lang w:val="en-US"/>
-        </w:rPr>
-        <w:t>osts.</w:t>
+        <w:t>Service/daemon stopping</w:t>
       </w:r>
     </w:p>
     <w:p>
@@ -4398,7 +4179,50 @@
           <w:lang w:val="en-US"/>
         </w:rPr>
         <w:tab/>
-        <w:t>C:\ProgramData\aspia\router.pub</w:t>
+      </w:r>
+      <w:proofErr w:type="gramStart"/>
+      <w:r>
+        <w:rPr>
+          <w:rFonts w:ascii="Arial" w:hAnsi="Arial" w:cs="Arial"/>
+          <w:color w:val="000000"/>
+          <w:sz w:val="19"/>
+          <w:szCs w:val="19"/>
+          <w:lang w:val="en-US"/>
+        </w:rPr>
+        <w:t>net</w:t>
+      </w:r>
+      <w:proofErr w:type="gramEnd"/>
+      <w:r>
+        <w:rPr>
+          <w:rFonts w:ascii="Arial" w:hAnsi="Arial" w:cs="Arial"/>
+          <w:color w:val="000000"/>
+          <w:sz w:val="19"/>
+          <w:szCs w:val="19"/>
+          <w:lang w:val="en-US"/>
+        </w:rPr>
+        <w:t xml:space="preserve"> stop </w:t>
+      </w:r>
+      <w:proofErr w:type="spellStart"/>
+      <w:r>
+        <w:rPr>
+          <w:rFonts w:ascii="Arial" w:hAnsi="Arial" w:cs="Arial"/>
+          <w:color w:val="000000"/>
+          <w:sz w:val="19"/>
+          <w:szCs w:val="19"/>
+          <w:lang w:val="en-US"/>
+        </w:rPr>
+        <w:t>aspia</w:t>
+      </w:r>
+      <w:proofErr w:type="spellEnd"/>
+      <w:r>
+        <w:rPr>
+          <w:rFonts w:ascii="Arial" w:hAnsi="Arial" w:cs="Arial"/>
+          <w:color w:val="000000"/>
+          <w:sz w:val="19"/>
+          <w:szCs w:val="19"/>
+          <w:lang w:val="en-US"/>
+        </w:rPr>
+        <w:t>-router</w:t>
       </w:r>
     </w:p>
     <w:p>
@@ -4453,9 +4277,32 @@
           <w:lang w:val="en-US"/>
         </w:rPr>
         <w:tab/>
-        <w:t>/etc/</w:t>
       </w:r>
       <w:proofErr w:type="spellStart"/>
+      <w:proofErr w:type="gramStart"/>
+      <w:r>
+        <w:rPr>
+          <w:rFonts w:ascii="Arial" w:hAnsi="Arial" w:cs="Arial"/>
+          <w:color w:val="000000"/>
+          <w:sz w:val="19"/>
+          <w:szCs w:val="19"/>
+          <w:lang w:val="en-US"/>
+        </w:rPr>
+        <w:t>sudo</w:t>
+      </w:r>
+      <w:proofErr w:type="spellEnd"/>
+      <w:proofErr w:type="gramEnd"/>
+      <w:r>
+        <w:rPr>
+          <w:rFonts w:ascii="Arial" w:hAnsi="Arial" w:cs="Arial"/>
+          <w:color w:val="000000"/>
+          <w:sz w:val="19"/>
+          <w:szCs w:val="19"/>
+          <w:lang w:val="en-US"/>
+        </w:rPr>
+        <w:t xml:space="preserve"> service </w:t>
+      </w:r>
+      <w:proofErr w:type="spellStart"/>
       <w:r>
         <w:rPr>
           <w:rFonts w:ascii="Arial" w:hAnsi="Arial" w:cs="Arial"/>
@@ -4475,15 +4322,17 @@
           <w:szCs w:val="19"/>
           <w:lang w:val="en-US"/>
         </w:rPr>
-        <w:t>/router.pub</w:t>
-      </w:r>
-    </w:p>
-    <w:p>
-      <w:pPr>
-        <w:autoSpaceDE w:val="0"/>
-        <w:autoSpaceDN w:val="0"/>
-        <w:adjustRightInd w:val="0"/>
-        <w:spacing w:after="0" w:line="360" w:lineRule="auto"/>
+        <w:t>-router stop</w:t>
+      </w:r>
+    </w:p>
+    <w:p>
+      <w:pPr>
+        <w:pStyle w:val="a3"/>
+        <w:autoSpaceDE w:val="0"/>
+        <w:autoSpaceDN w:val="0"/>
+        <w:adjustRightInd w:val="0"/>
+        <w:spacing w:after="0" w:line="360" w:lineRule="auto"/>
+        <w:ind w:left="360"/>
         <w:rPr>
           <w:rFonts w:ascii="Arial" w:hAnsi="Arial" w:cs="Arial"/>
           <w:color w:val="000000"/>
@@ -4522,6 +4371,1029 @@
           <w:szCs w:val="19"/>
           <w:lang w:val="en-US"/>
         </w:rPr>
+        <w:t xml:space="preserve">Open public key file and copy the public key. It will come in </w:t>
+      </w:r>
+      <w:r>
+        <w:rPr>
+          <w:rFonts w:ascii="Arial" w:hAnsi="Arial" w:cs="Arial"/>
+          <w:b/>
+          <w:color w:val="000000"/>
+          <w:sz w:val="19"/>
+          <w:szCs w:val="19"/>
+          <w:lang w:val="en-US"/>
+        </w:rPr>
+        <w:t>handy for configuring the Relay and H</w:t>
+      </w:r>
+      <w:r>
+        <w:rPr>
+          <w:rFonts w:ascii="Arial" w:hAnsi="Arial" w:cs="Arial"/>
+          <w:b/>
+          <w:color w:val="000000"/>
+          <w:sz w:val="19"/>
+          <w:szCs w:val="19"/>
+          <w:lang w:val="en-US"/>
+        </w:rPr>
+        <w:t>osts.</w:t>
+      </w:r>
+    </w:p>
+    <w:p>
+      <w:pPr>
+        <w:pStyle w:val="a3"/>
+        <w:autoSpaceDE w:val="0"/>
+        <w:autoSpaceDN w:val="0"/>
+        <w:adjustRightInd w:val="0"/>
+        <w:spacing w:after="0" w:line="360" w:lineRule="auto"/>
+        <w:ind w:left="360"/>
+        <w:rPr>
+          <w:rFonts w:ascii="Arial" w:hAnsi="Arial" w:cs="Arial"/>
+          <w:color w:val="000000"/>
+          <w:sz w:val="19"/>
+          <w:szCs w:val="19"/>
+          <w:lang w:val="en-US"/>
+        </w:rPr>
+      </w:pPr>
+      <w:r>
+        <w:rPr>
+          <w:rFonts w:ascii="Arial" w:hAnsi="Arial" w:cs="Arial"/>
+          <w:color w:val="000000"/>
+          <w:sz w:val="19"/>
+          <w:szCs w:val="19"/>
+          <w:lang w:val="en-US"/>
+        </w:rPr>
+        <w:t>Windows:</w:t>
+      </w:r>
+    </w:p>
+    <w:p>
+      <w:pPr>
+        <w:pStyle w:val="a3"/>
+        <w:autoSpaceDE w:val="0"/>
+        <w:autoSpaceDN w:val="0"/>
+        <w:adjustRightInd w:val="0"/>
+        <w:spacing w:after="0" w:line="360" w:lineRule="auto"/>
+        <w:ind w:left="360"/>
+        <w:rPr>
+          <w:rFonts w:ascii="Arial" w:hAnsi="Arial" w:cs="Arial"/>
+          <w:color w:val="000000"/>
+          <w:sz w:val="19"/>
+          <w:szCs w:val="19"/>
+          <w:lang w:val="en-US"/>
+        </w:rPr>
+      </w:pPr>
+      <w:r>
+        <w:rPr>
+          <w:rFonts w:ascii="Arial" w:hAnsi="Arial" w:cs="Arial"/>
+          <w:color w:val="000000"/>
+          <w:sz w:val="19"/>
+          <w:szCs w:val="19"/>
+          <w:lang w:val="en-US"/>
+        </w:rPr>
+        <w:tab/>
+        <w:t>C:\ProgramData\aspia\router.pub</w:t>
+      </w:r>
+    </w:p>
+    <w:p>
+      <w:pPr>
+        <w:pStyle w:val="a3"/>
+        <w:autoSpaceDE w:val="0"/>
+        <w:autoSpaceDN w:val="0"/>
+        <w:adjustRightInd w:val="0"/>
+        <w:spacing w:after="0" w:line="360" w:lineRule="auto"/>
+        <w:ind w:left="360"/>
+        <w:rPr>
+          <w:rFonts w:ascii="Arial" w:hAnsi="Arial" w:cs="Arial"/>
+          <w:color w:val="000000"/>
+          <w:sz w:val="19"/>
+          <w:szCs w:val="19"/>
+          <w:lang w:val="en-US"/>
+        </w:rPr>
+      </w:pPr>
+      <w:r>
+        <w:rPr>
+          <w:rFonts w:ascii="Arial" w:hAnsi="Arial" w:cs="Arial"/>
+          <w:color w:val="000000"/>
+          <w:sz w:val="19"/>
+          <w:szCs w:val="19"/>
+          <w:lang w:val="en-US"/>
+        </w:rPr>
+        <w:t>Linux:</w:t>
+      </w:r>
+    </w:p>
+    <w:p>
+      <w:pPr>
+        <w:pStyle w:val="a3"/>
+        <w:autoSpaceDE w:val="0"/>
+        <w:autoSpaceDN w:val="0"/>
+        <w:adjustRightInd w:val="0"/>
+        <w:spacing w:after="0" w:line="360" w:lineRule="auto"/>
+        <w:ind w:left="360"/>
+        <w:rPr>
+          <w:rFonts w:ascii="Arial" w:hAnsi="Arial" w:cs="Arial"/>
+          <w:color w:val="000000"/>
+          <w:sz w:val="19"/>
+          <w:szCs w:val="19"/>
+          <w:lang w:val="en-US"/>
+        </w:rPr>
+      </w:pPr>
+      <w:r>
+        <w:rPr>
+          <w:rFonts w:ascii="Arial" w:hAnsi="Arial" w:cs="Arial"/>
+          <w:color w:val="000000"/>
+          <w:sz w:val="19"/>
+          <w:szCs w:val="19"/>
+          <w:lang w:val="en-US"/>
+        </w:rPr>
+        <w:tab/>
+        <w:t>/etc/</w:t>
+      </w:r>
+      <w:proofErr w:type="spellStart"/>
+      <w:r>
+        <w:rPr>
+          <w:rFonts w:ascii="Arial" w:hAnsi="Arial" w:cs="Arial"/>
+          <w:color w:val="000000"/>
+          <w:sz w:val="19"/>
+          <w:szCs w:val="19"/>
+          <w:lang w:val="en-US"/>
+        </w:rPr>
+        <w:t>aspia</w:t>
+      </w:r>
+      <w:proofErr w:type="spellEnd"/>
+      <w:r>
+        <w:rPr>
+          <w:rFonts w:ascii="Arial" w:hAnsi="Arial" w:cs="Arial"/>
+          <w:color w:val="000000"/>
+          <w:sz w:val="19"/>
+          <w:szCs w:val="19"/>
+          <w:lang w:val="en-US"/>
+        </w:rPr>
+        <w:t>/router.pub</w:t>
+      </w:r>
+    </w:p>
+    <w:p>
+      <w:pPr>
+        <w:pStyle w:val="a3"/>
+        <w:autoSpaceDE w:val="0"/>
+        <w:autoSpaceDN w:val="0"/>
+        <w:adjustRightInd w:val="0"/>
+        <w:spacing w:after="0" w:line="360" w:lineRule="auto"/>
+        <w:ind w:left="360"/>
+        <w:rPr>
+          <w:rFonts w:ascii="Arial" w:hAnsi="Arial" w:cs="Arial"/>
+          <w:color w:val="000000"/>
+          <w:sz w:val="19"/>
+          <w:szCs w:val="19"/>
+          <w:lang w:val="en-US"/>
+        </w:rPr>
+      </w:pPr>
+    </w:p>
+    <w:p>
+      <w:pPr>
+        <w:pStyle w:val="a3"/>
+        <w:numPr>
+          <w:ilvl w:val="0"/>
+          <w:numId w:val="3"/>
+        </w:numPr>
+        <w:autoSpaceDE w:val="0"/>
+        <w:autoSpaceDN w:val="0"/>
+        <w:adjustRightInd w:val="0"/>
+        <w:spacing w:after="0" w:line="360" w:lineRule="auto"/>
+        <w:rPr>
+          <w:rFonts w:ascii="Arial" w:hAnsi="Arial" w:cs="Arial"/>
+          <w:b/>
+          <w:color w:val="000000"/>
+          <w:sz w:val="19"/>
+          <w:szCs w:val="19"/>
+          <w:lang w:val="en-US"/>
+        </w:rPr>
+      </w:pPr>
+      <w:r>
+        <w:rPr>
+          <w:rFonts w:ascii="Arial" w:hAnsi="Arial" w:cs="Arial"/>
+          <w:b/>
+          <w:color w:val="000000"/>
+          <w:sz w:val="19"/>
+          <w:szCs w:val="19"/>
+          <w:lang w:val="en-US"/>
+        </w:rPr>
+        <w:t>Command Line</w:t>
+      </w:r>
+    </w:p>
+    <w:tbl>
+      <w:tblPr>
+        <w:tblStyle w:val="a8"/>
+        <w:tblW w:w="0" w:type="auto"/>
+        <w:tblLook w:val="04A0"/>
+      </w:tblPr>
+      <w:tblGrid>
+        <w:gridCol w:w="4952"/>
+        <w:gridCol w:w="4953"/>
+      </w:tblGrid>
+      <w:tr>
+        <w:tc>
+          <w:tcPr>
+            <w:tcW w:w="4952" w:type="dxa"/>
+            <w:shd w:val="clear" w:color="auto" w:fill="E7E6E6" w:themeFill="background2"/>
+            <w:vAlign w:val="center"/>
+          </w:tcPr>
+          <w:p>
+            <w:pPr>
+              <w:autoSpaceDE w:val="0"/>
+              <w:autoSpaceDN w:val="0"/>
+              <w:adjustRightInd w:val="0"/>
+              <w:spacing w:line="360" w:lineRule="auto"/>
+              <w:rPr>
+                <w:rFonts w:ascii="Arial" w:hAnsi="Arial" w:cs="Arial"/>
+                <w:b/>
+                <w:color w:val="000000"/>
+                <w:sz w:val="19"/>
+                <w:szCs w:val="19"/>
+                <w:lang w:val="en-US"/>
+              </w:rPr>
+            </w:pPr>
+            <w:r>
+              <w:rPr>
+                <w:rFonts w:ascii="Arial" w:hAnsi="Arial" w:cs="Arial"/>
+                <w:b/>
+                <w:color w:val="000000"/>
+                <w:sz w:val="19"/>
+                <w:szCs w:val="19"/>
+                <w:lang w:val="en-US"/>
+              </w:rPr>
+              <w:t>Argument</w:t>
+            </w:r>
+          </w:p>
+        </w:tc>
+        <w:tc>
+          <w:tcPr>
+            <w:tcW w:w="4953" w:type="dxa"/>
+            <w:shd w:val="clear" w:color="auto" w:fill="E7E6E6" w:themeFill="background2"/>
+            <w:vAlign w:val="center"/>
+          </w:tcPr>
+          <w:p>
+            <w:pPr>
+              <w:autoSpaceDE w:val="0"/>
+              <w:autoSpaceDN w:val="0"/>
+              <w:adjustRightInd w:val="0"/>
+              <w:spacing w:line="360" w:lineRule="auto"/>
+              <w:rPr>
+                <w:rFonts w:ascii="Arial" w:hAnsi="Arial" w:cs="Arial"/>
+                <w:b/>
+                <w:color w:val="000000"/>
+                <w:sz w:val="19"/>
+                <w:szCs w:val="19"/>
+                <w:lang w:val="en-US"/>
+              </w:rPr>
+            </w:pPr>
+            <w:r>
+              <w:rPr>
+                <w:rFonts w:ascii="Arial" w:hAnsi="Arial" w:cs="Arial"/>
+                <w:b/>
+                <w:color w:val="000000"/>
+                <w:sz w:val="19"/>
+                <w:szCs w:val="19"/>
+                <w:lang w:val="en-US"/>
+              </w:rPr>
+              <w:t>Description</w:t>
+            </w:r>
+          </w:p>
+        </w:tc>
+      </w:tr>
+      <w:tr>
+        <w:tc>
+          <w:tcPr>
+            <w:tcW w:w="4952" w:type="dxa"/>
+          </w:tcPr>
+          <w:p>
+            <w:pPr>
+              <w:autoSpaceDE w:val="0"/>
+              <w:autoSpaceDN w:val="0"/>
+              <w:adjustRightInd w:val="0"/>
+              <w:spacing w:line="360" w:lineRule="auto"/>
+              <w:rPr>
+                <w:rFonts w:ascii="Arial" w:hAnsi="Arial" w:cs="Arial"/>
+                <w:color w:val="000000"/>
+                <w:sz w:val="19"/>
+                <w:szCs w:val="19"/>
+                <w:lang w:val="en-US"/>
+              </w:rPr>
+            </w:pPr>
+            <w:r>
+              <w:rPr>
+                <w:rFonts w:ascii="Arial" w:hAnsi="Arial" w:cs="Arial"/>
+                <w:color w:val="000000"/>
+                <w:sz w:val="19"/>
+                <w:szCs w:val="19"/>
+                <w:lang w:val="en-US"/>
+              </w:rPr>
+              <w:t>--install</w:t>
+            </w:r>
+          </w:p>
+        </w:tc>
+        <w:tc>
+          <w:tcPr>
+            <w:tcW w:w="4953" w:type="dxa"/>
+          </w:tcPr>
+          <w:p>
+            <w:pPr>
+              <w:autoSpaceDE w:val="0"/>
+              <w:autoSpaceDN w:val="0"/>
+              <w:adjustRightInd w:val="0"/>
+              <w:spacing w:line="360" w:lineRule="auto"/>
+              <w:rPr>
+                <w:rFonts w:ascii="Arial" w:hAnsi="Arial" w:cs="Arial"/>
+                <w:color w:val="000000"/>
+                <w:sz w:val="19"/>
+                <w:szCs w:val="19"/>
+                <w:lang w:val="en-US"/>
+              </w:rPr>
+            </w:pPr>
+            <w:r>
+              <w:rPr>
+                <w:rFonts w:ascii="Arial" w:hAnsi="Arial" w:cs="Arial"/>
+                <w:color w:val="000000"/>
+                <w:sz w:val="19"/>
+                <w:szCs w:val="19"/>
+                <w:lang w:val="en-US"/>
+              </w:rPr>
+              <w:t xml:space="preserve">Performs a </w:t>
+            </w:r>
+            <w:r>
+              <w:rPr>
+                <w:rFonts w:ascii="Arial" w:hAnsi="Arial" w:cs="Arial"/>
+                <w:color w:val="000000"/>
+                <w:sz w:val="19"/>
+                <w:szCs w:val="19"/>
+                <w:lang w:val="en-US"/>
+              </w:rPr>
+              <w:t>Router</w:t>
+            </w:r>
+            <w:r>
+              <w:rPr>
+                <w:rFonts w:ascii="Arial" w:hAnsi="Arial" w:cs="Arial"/>
+                <w:color w:val="000000"/>
+                <w:sz w:val="19"/>
+                <w:szCs w:val="19"/>
+                <w:lang w:val="en-US"/>
+              </w:rPr>
+              <w:t xml:space="preserve"> service installation.</w:t>
+            </w:r>
+            <w:r>
+              <w:rPr>
+                <w:rFonts w:ascii="Arial" w:hAnsi="Arial" w:cs="Arial"/>
+                <w:color w:val="000000"/>
+                <w:sz w:val="19"/>
+                <w:szCs w:val="19"/>
+                <w:lang w:val="en-US"/>
+              </w:rPr>
+              <w:t xml:space="preserve"> </w:t>
+            </w:r>
+            <w:r>
+              <w:rPr>
+                <w:rFonts w:ascii="Arial" w:hAnsi="Arial" w:cs="Arial"/>
+                <w:color w:val="000000"/>
+                <w:sz w:val="19"/>
+                <w:szCs w:val="19"/>
+                <w:lang w:val="en-US"/>
+              </w:rPr>
+              <w:t>Administrator rights are required to execute.</w:t>
+            </w:r>
+            <w:r>
+              <w:rPr>
+                <w:rFonts w:ascii="Arial" w:hAnsi="Arial" w:cs="Arial"/>
+                <w:color w:val="000000"/>
+                <w:sz w:val="19"/>
+                <w:szCs w:val="19"/>
+                <w:lang w:val="en-US"/>
+              </w:rPr>
+              <w:t xml:space="preserve"> </w:t>
+            </w:r>
+            <w:r>
+              <w:rPr>
+                <w:rFonts w:ascii="Arial" w:hAnsi="Arial" w:cs="Arial"/>
+                <w:color w:val="000000"/>
+                <w:sz w:val="19"/>
+                <w:szCs w:val="19"/>
+                <w:lang w:val="en-US"/>
+              </w:rPr>
+              <w:t>The command is only available in Windows.</w:t>
+            </w:r>
+          </w:p>
+        </w:tc>
+      </w:tr>
+      <w:tr>
+        <w:tc>
+          <w:tcPr>
+            <w:tcW w:w="4952" w:type="dxa"/>
+          </w:tcPr>
+          <w:p>
+            <w:pPr>
+              <w:autoSpaceDE w:val="0"/>
+              <w:autoSpaceDN w:val="0"/>
+              <w:adjustRightInd w:val="0"/>
+              <w:spacing w:line="360" w:lineRule="auto"/>
+              <w:rPr>
+                <w:rFonts w:ascii="Arial" w:hAnsi="Arial" w:cs="Arial"/>
+                <w:color w:val="000000"/>
+                <w:sz w:val="19"/>
+                <w:szCs w:val="19"/>
+                <w:lang w:val="en-US"/>
+              </w:rPr>
+            </w:pPr>
+            <w:r>
+              <w:rPr>
+                <w:rFonts w:ascii="Arial" w:hAnsi="Arial" w:cs="Arial"/>
+                <w:color w:val="000000"/>
+                <w:sz w:val="19"/>
+                <w:szCs w:val="19"/>
+                <w:lang w:val="en-US"/>
+              </w:rPr>
+              <w:t>--remove</w:t>
+            </w:r>
+          </w:p>
+        </w:tc>
+        <w:tc>
+          <w:tcPr>
+            <w:tcW w:w="4953" w:type="dxa"/>
+          </w:tcPr>
+          <w:p>
+            <w:pPr>
+              <w:autoSpaceDE w:val="0"/>
+              <w:autoSpaceDN w:val="0"/>
+              <w:adjustRightInd w:val="0"/>
+              <w:spacing w:line="360" w:lineRule="auto"/>
+              <w:rPr>
+                <w:rFonts w:ascii="Arial" w:hAnsi="Arial" w:cs="Arial"/>
+                <w:color w:val="000000"/>
+                <w:sz w:val="19"/>
+                <w:szCs w:val="19"/>
+                <w:lang w:val="en-US"/>
+              </w:rPr>
+            </w:pPr>
+            <w:r>
+              <w:rPr>
+                <w:rFonts w:ascii="Arial" w:hAnsi="Arial" w:cs="Arial"/>
+                <w:color w:val="000000"/>
+                <w:sz w:val="19"/>
+                <w:szCs w:val="19"/>
+                <w:lang w:val="en-US"/>
+              </w:rPr>
+              <w:t>Performs removal of the Router</w:t>
+            </w:r>
+            <w:r>
+              <w:rPr>
+                <w:rFonts w:ascii="Arial" w:hAnsi="Arial" w:cs="Arial"/>
+                <w:color w:val="000000"/>
+                <w:sz w:val="19"/>
+                <w:szCs w:val="19"/>
+                <w:lang w:val="en-US"/>
+              </w:rPr>
+              <w:t xml:space="preserve"> service.</w:t>
+            </w:r>
+            <w:r>
+              <w:rPr>
+                <w:rFonts w:ascii="Arial" w:hAnsi="Arial" w:cs="Arial"/>
+                <w:color w:val="000000"/>
+                <w:sz w:val="19"/>
+                <w:szCs w:val="19"/>
+                <w:lang w:val="en-US"/>
+              </w:rPr>
+              <w:t xml:space="preserve"> </w:t>
+            </w:r>
+            <w:r>
+              <w:rPr>
+                <w:rFonts w:ascii="Arial" w:hAnsi="Arial" w:cs="Arial"/>
+                <w:color w:val="000000"/>
+                <w:sz w:val="19"/>
+                <w:szCs w:val="19"/>
+                <w:lang w:val="en-US"/>
+              </w:rPr>
+              <w:t>Administrator rights are required to execute.</w:t>
+            </w:r>
+            <w:r>
+              <w:rPr>
+                <w:rFonts w:ascii="Arial" w:hAnsi="Arial" w:cs="Arial"/>
+                <w:color w:val="000000"/>
+                <w:sz w:val="19"/>
+                <w:szCs w:val="19"/>
+                <w:lang w:val="en-US"/>
+              </w:rPr>
+              <w:t xml:space="preserve"> </w:t>
+            </w:r>
+            <w:r>
+              <w:rPr>
+                <w:rFonts w:ascii="Arial" w:hAnsi="Arial" w:cs="Arial"/>
+                <w:color w:val="000000"/>
+                <w:sz w:val="19"/>
+                <w:szCs w:val="19"/>
+                <w:lang w:val="en-US"/>
+              </w:rPr>
+              <w:t xml:space="preserve">The command is only </w:t>
+            </w:r>
+            <w:r>
+              <w:rPr>
+                <w:rFonts w:ascii="Arial" w:hAnsi="Arial" w:cs="Arial"/>
+                <w:color w:val="000000"/>
+                <w:sz w:val="19"/>
+                <w:szCs w:val="19"/>
+                <w:lang w:val="en-US"/>
+              </w:rPr>
+              <w:lastRenderedPageBreak/>
+              <w:t>available in Windows.</w:t>
+            </w:r>
+          </w:p>
+        </w:tc>
+      </w:tr>
+      <w:tr>
+        <w:tc>
+          <w:tcPr>
+            <w:tcW w:w="4952" w:type="dxa"/>
+          </w:tcPr>
+          <w:p>
+            <w:pPr>
+              <w:autoSpaceDE w:val="0"/>
+              <w:autoSpaceDN w:val="0"/>
+              <w:adjustRightInd w:val="0"/>
+              <w:spacing w:line="360" w:lineRule="auto"/>
+              <w:rPr>
+                <w:rFonts w:ascii="Arial" w:hAnsi="Arial" w:cs="Arial"/>
+                <w:color w:val="000000"/>
+                <w:sz w:val="19"/>
+                <w:szCs w:val="19"/>
+                <w:lang w:val="en-US"/>
+              </w:rPr>
+            </w:pPr>
+            <w:r>
+              <w:rPr>
+                <w:rFonts w:ascii="Arial" w:hAnsi="Arial" w:cs="Arial"/>
+                <w:color w:val="000000"/>
+                <w:sz w:val="19"/>
+                <w:szCs w:val="19"/>
+                <w:lang w:val="en-US"/>
+              </w:rPr>
+              <w:lastRenderedPageBreak/>
+              <w:t>--start</w:t>
+            </w:r>
+          </w:p>
+        </w:tc>
+        <w:tc>
+          <w:tcPr>
+            <w:tcW w:w="4953" w:type="dxa"/>
+          </w:tcPr>
+          <w:p>
+            <w:pPr>
+              <w:autoSpaceDE w:val="0"/>
+              <w:autoSpaceDN w:val="0"/>
+              <w:adjustRightInd w:val="0"/>
+              <w:spacing w:line="360" w:lineRule="auto"/>
+              <w:rPr>
+                <w:rFonts w:ascii="Arial" w:hAnsi="Arial" w:cs="Arial"/>
+                <w:color w:val="000000"/>
+                <w:sz w:val="19"/>
+                <w:szCs w:val="19"/>
+                <w:lang w:val="en-US"/>
+              </w:rPr>
+            </w:pPr>
+            <w:r>
+              <w:rPr>
+                <w:rFonts w:ascii="Arial" w:hAnsi="Arial" w:cs="Arial"/>
+                <w:color w:val="000000"/>
+                <w:sz w:val="19"/>
+                <w:szCs w:val="19"/>
+                <w:lang w:val="en-US"/>
+              </w:rPr>
+              <w:t>Starts the Router</w:t>
+            </w:r>
+            <w:r>
+              <w:rPr>
+                <w:rFonts w:ascii="Arial" w:hAnsi="Arial" w:cs="Arial"/>
+                <w:color w:val="000000"/>
+                <w:sz w:val="19"/>
+                <w:szCs w:val="19"/>
+                <w:lang w:val="en-US"/>
+              </w:rPr>
+              <w:t xml:space="preserve"> service.</w:t>
+            </w:r>
+            <w:r>
+              <w:rPr>
+                <w:rFonts w:ascii="Arial" w:hAnsi="Arial" w:cs="Arial"/>
+                <w:color w:val="000000"/>
+                <w:sz w:val="19"/>
+                <w:szCs w:val="19"/>
+                <w:lang w:val="en-US"/>
+              </w:rPr>
+              <w:t xml:space="preserve"> </w:t>
+            </w:r>
+            <w:r>
+              <w:rPr>
+                <w:rFonts w:ascii="Arial" w:hAnsi="Arial" w:cs="Arial"/>
+                <w:color w:val="000000"/>
+                <w:sz w:val="19"/>
+                <w:szCs w:val="19"/>
+                <w:lang w:val="en-US"/>
+              </w:rPr>
+              <w:t>Administrator rights are required to execute.</w:t>
+            </w:r>
+            <w:r>
+              <w:rPr>
+                <w:rFonts w:ascii="Arial" w:hAnsi="Arial" w:cs="Arial"/>
+                <w:color w:val="000000"/>
+                <w:sz w:val="19"/>
+                <w:szCs w:val="19"/>
+                <w:lang w:val="en-US"/>
+              </w:rPr>
+              <w:t xml:space="preserve"> </w:t>
+            </w:r>
+            <w:r>
+              <w:rPr>
+                <w:rFonts w:ascii="Arial" w:hAnsi="Arial" w:cs="Arial"/>
+                <w:color w:val="000000"/>
+                <w:sz w:val="19"/>
+                <w:szCs w:val="19"/>
+                <w:lang w:val="en-US"/>
+              </w:rPr>
+              <w:t>The command is only available in Windows.</w:t>
+            </w:r>
+          </w:p>
+        </w:tc>
+      </w:tr>
+      <w:tr>
+        <w:trPr>
+          <w:trHeight w:val="231"/>
+        </w:trPr>
+        <w:tc>
+          <w:tcPr>
+            <w:tcW w:w="4952" w:type="dxa"/>
+          </w:tcPr>
+          <w:p>
+            <w:pPr>
+              <w:autoSpaceDE w:val="0"/>
+              <w:autoSpaceDN w:val="0"/>
+              <w:adjustRightInd w:val="0"/>
+              <w:spacing w:line="360" w:lineRule="auto"/>
+              <w:rPr>
+                <w:rFonts w:ascii="Arial" w:hAnsi="Arial" w:cs="Arial"/>
+                <w:color w:val="000000"/>
+                <w:sz w:val="19"/>
+                <w:szCs w:val="19"/>
+                <w:lang w:val="en-US"/>
+              </w:rPr>
+            </w:pPr>
+            <w:r>
+              <w:rPr>
+                <w:rFonts w:ascii="Arial" w:hAnsi="Arial" w:cs="Arial"/>
+                <w:color w:val="000000"/>
+                <w:sz w:val="19"/>
+                <w:szCs w:val="19"/>
+                <w:lang w:val="en-US"/>
+              </w:rPr>
+              <w:t>--stop</w:t>
+            </w:r>
+          </w:p>
+        </w:tc>
+        <w:tc>
+          <w:tcPr>
+            <w:tcW w:w="4953" w:type="dxa"/>
+          </w:tcPr>
+          <w:p>
+            <w:pPr>
+              <w:autoSpaceDE w:val="0"/>
+              <w:autoSpaceDN w:val="0"/>
+              <w:adjustRightInd w:val="0"/>
+              <w:spacing w:line="360" w:lineRule="auto"/>
+              <w:rPr>
+                <w:rFonts w:ascii="Arial" w:hAnsi="Arial" w:cs="Arial"/>
+                <w:color w:val="000000"/>
+                <w:sz w:val="19"/>
+                <w:szCs w:val="19"/>
+                <w:lang w:val="en-US"/>
+              </w:rPr>
+            </w:pPr>
+            <w:r>
+              <w:rPr>
+                <w:rFonts w:ascii="Arial" w:hAnsi="Arial" w:cs="Arial"/>
+                <w:color w:val="000000"/>
+                <w:sz w:val="19"/>
+                <w:szCs w:val="19"/>
+                <w:lang w:val="en-US"/>
+              </w:rPr>
+              <w:t>Stops the Router</w:t>
+            </w:r>
+            <w:r>
+              <w:rPr>
+                <w:rFonts w:ascii="Arial" w:hAnsi="Arial" w:cs="Arial"/>
+                <w:color w:val="000000"/>
+                <w:sz w:val="19"/>
+                <w:szCs w:val="19"/>
+                <w:lang w:val="en-US"/>
+              </w:rPr>
+              <w:t xml:space="preserve"> service.</w:t>
+            </w:r>
+            <w:r>
+              <w:rPr>
+                <w:rFonts w:ascii="Arial" w:hAnsi="Arial" w:cs="Arial"/>
+                <w:color w:val="000000"/>
+                <w:sz w:val="19"/>
+                <w:szCs w:val="19"/>
+                <w:lang w:val="en-US"/>
+              </w:rPr>
+              <w:t xml:space="preserve"> </w:t>
+            </w:r>
+            <w:r>
+              <w:rPr>
+                <w:rFonts w:ascii="Arial" w:hAnsi="Arial" w:cs="Arial"/>
+                <w:color w:val="000000"/>
+                <w:sz w:val="19"/>
+                <w:szCs w:val="19"/>
+                <w:lang w:val="en-US"/>
+              </w:rPr>
+              <w:t>Administrator rights are required to execute.</w:t>
+            </w:r>
+            <w:r>
+              <w:rPr>
+                <w:rFonts w:ascii="Arial" w:hAnsi="Arial" w:cs="Arial"/>
+                <w:color w:val="000000"/>
+                <w:sz w:val="19"/>
+                <w:szCs w:val="19"/>
+                <w:lang w:val="en-US"/>
+              </w:rPr>
+              <w:t xml:space="preserve"> </w:t>
+            </w:r>
+            <w:r>
+              <w:rPr>
+                <w:rFonts w:ascii="Arial" w:hAnsi="Arial" w:cs="Arial"/>
+                <w:color w:val="000000"/>
+                <w:sz w:val="19"/>
+                <w:szCs w:val="19"/>
+                <w:lang w:val="en-US"/>
+              </w:rPr>
+              <w:t>The command is only available in Windows.</w:t>
+            </w:r>
+          </w:p>
+        </w:tc>
+      </w:tr>
+      <w:tr>
+        <w:trPr>
+          <w:trHeight w:val="190"/>
+        </w:trPr>
+        <w:tc>
+          <w:tcPr>
+            <w:tcW w:w="4952" w:type="dxa"/>
+          </w:tcPr>
+          <w:p>
+            <w:pPr>
+              <w:autoSpaceDE w:val="0"/>
+              <w:autoSpaceDN w:val="0"/>
+              <w:adjustRightInd w:val="0"/>
+              <w:spacing w:line="360" w:lineRule="auto"/>
+              <w:rPr>
+                <w:rFonts w:ascii="Arial" w:hAnsi="Arial" w:cs="Arial"/>
+                <w:color w:val="000000"/>
+                <w:sz w:val="19"/>
+                <w:szCs w:val="19"/>
+                <w:lang w:val="en-US"/>
+              </w:rPr>
+            </w:pPr>
+            <w:r>
+              <w:rPr>
+                <w:rFonts w:ascii="Arial" w:hAnsi="Arial" w:cs="Arial"/>
+                <w:color w:val="000000"/>
+                <w:sz w:val="19"/>
+                <w:szCs w:val="19"/>
+                <w:lang w:val="en-US"/>
+              </w:rPr>
+              <w:t>--</w:t>
+            </w:r>
+            <w:proofErr w:type="spellStart"/>
+            <w:r>
+              <w:rPr>
+                <w:rFonts w:ascii="Arial" w:hAnsi="Arial" w:cs="Arial"/>
+                <w:color w:val="000000"/>
+                <w:sz w:val="19"/>
+                <w:szCs w:val="19"/>
+                <w:lang w:val="en-US"/>
+              </w:rPr>
+              <w:t>keygen</w:t>
+            </w:r>
+            <w:proofErr w:type="spellEnd"/>
+          </w:p>
+        </w:tc>
+        <w:tc>
+          <w:tcPr>
+            <w:tcW w:w="4953" w:type="dxa"/>
+          </w:tcPr>
+          <w:p>
+            <w:pPr>
+              <w:autoSpaceDE w:val="0"/>
+              <w:autoSpaceDN w:val="0"/>
+              <w:adjustRightInd w:val="0"/>
+              <w:spacing w:line="360" w:lineRule="auto"/>
+              <w:rPr>
+                <w:rFonts w:ascii="Arial" w:hAnsi="Arial" w:cs="Arial"/>
+                <w:color w:val="000000"/>
+                <w:sz w:val="19"/>
+                <w:szCs w:val="19"/>
+                <w:lang w:val="en-US"/>
+              </w:rPr>
+            </w:pPr>
+            <w:r>
+              <w:rPr>
+                <w:rFonts w:ascii="Arial" w:hAnsi="Arial" w:cs="Arial"/>
+                <w:color w:val="000000"/>
+                <w:sz w:val="19"/>
+                <w:szCs w:val="19"/>
+                <w:lang w:val="en-US"/>
+              </w:rPr>
+              <w:t>Generates private and public keys. The keys are displayed in the terminal. Running the command does not affect the current configuration.</w:t>
+            </w:r>
+          </w:p>
+        </w:tc>
+      </w:tr>
+      <w:tr>
+        <w:trPr>
+          <w:trHeight w:val="231"/>
+        </w:trPr>
+        <w:tc>
+          <w:tcPr>
+            <w:tcW w:w="4952" w:type="dxa"/>
+          </w:tcPr>
+          <w:p>
+            <w:pPr>
+              <w:autoSpaceDE w:val="0"/>
+              <w:autoSpaceDN w:val="0"/>
+              <w:adjustRightInd w:val="0"/>
+              <w:spacing w:line="360" w:lineRule="auto"/>
+              <w:rPr>
+                <w:rFonts w:ascii="Arial" w:hAnsi="Arial" w:cs="Arial"/>
+                <w:color w:val="000000"/>
+                <w:sz w:val="19"/>
+                <w:szCs w:val="19"/>
+                <w:lang w:val="en-US"/>
+              </w:rPr>
+            </w:pPr>
+            <w:r>
+              <w:rPr>
+                <w:rFonts w:ascii="Arial" w:hAnsi="Arial" w:cs="Arial"/>
+                <w:color w:val="000000"/>
+                <w:sz w:val="19"/>
+                <w:szCs w:val="19"/>
+                <w:lang w:val="en-US"/>
+              </w:rPr>
+              <w:t>--create-</w:t>
+            </w:r>
+            <w:proofErr w:type="spellStart"/>
+            <w:r>
+              <w:rPr>
+                <w:rFonts w:ascii="Arial" w:hAnsi="Arial" w:cs="Arial"/>
+                <w:color w:val="000000"/>
+                <w:sz w:val="19"/>
+                <w:szCs w:val="19"/>
+                <w:lang w:val="en-US"/>
+              </w:rPr>
+              <w:t>config</w:t>
+            </w:r>
+            <w:proofErr w:type="spellEnd"/>
+          </w:p>
+        </w:tc>
+        <w:tc>
+          <w:tcPr>
+            <w:tcW w:w="4953" w:type="dxa"/>
+          </w:tcPr>
+          <w:p>
+            <w:pPr>
+              <w:autoSpaceDE w:val="0"/>
+              <w:autoSpaceDN w:val="0"/>
+              <w:adjustRightInd w:val="0"/>
+              <w:spacing w:line="360" w:lineRule="auto"/>
+              <w:rPr>
+                <w:rFonts w:ascii="Arial" w:hAnsi="Arial" w:cs="Arial"/>
+                <w:color w:val="000000"/>
+                <w:sz w:val="19"/>
+                <w:szCs w:val="19"/>
+                <w:lang w:val="en-US"/>
+              </w:rPr>
+            </w:pPr>
+            <w:r>
+              <w:rPr>
+                <w:rFonts w:ascii="Arial" w:hAnsi="Arial" w:cs="Arial"/>
+                <w:color w:val="000000"/>
+                <w:sz w:val="19"/>
+                <w:szCs w:val="19"/>
+                <w:lang w:val="en-US"/>
+              </w:rPr>
+              <w:t>Creates an initial configuration.</w:t>
+            </w:r>
+          </w:p>
+        </w:tc>
+      </w:tr>
+      <w:tr>
+        <w:trPr>
+          <w:trHeight w:val="83"/>
+        </w:trPr>
+        <w:tc>
+          <w:tcPr>
+            <w:tcW w:w="4952" w:type="dxa"/>
+          </w:tcPr>
+          <w:p>
+            <w:pPr>
+              <w:autoSpaceDE w:val="0"/>
+              <w:autoSpaceDN w:val="0"/>
+              <w:adjustRightInd w:val="0"/>
+              <w:spacing w:line="360" w:lineRule="auto"/>
+              <w:rPr>
+                <w:rFonts w:ascii="Arial" w:hAnsi="Arial" w:cs="Arial"/>
+                <w:color w:val="000000"/>
+                <w:sz w:val="19"/>
+                <w:szCs w:val="19"/>
+                <w:lang w:val="en-US"/>
+              </w:rPr>
+            </w:pPr>
+            <w:r>
+              <w:rPr>
+                <w:rFonts w:ascii="Arial" w:hAnsi="Arial" w:cs="Arial"/>
+                <w:color w:val="000000"/>
+                <w:sz w:val="19"/>
+                <w:szCs w:val="19"/>
+                <w:lang w:val="en-US"/>
+              </w:rPr>
+              <w:t>--help</w:t>
+            </w:r>
+          </w:p>
+        </w:tc>
+        <w:tc>
+          <w:tcPr>
+            <w:tcW w:w="4953" w:type="dxa"/>
+          </w:tcPr>
+          <w:p>
+            <w:pPr>
+              <w:autoSpaceDE w:val="0"/>
+              <w:autoSpaceDN w:val="0"/>
+              <w:adjustRightInd w:val="0"/>
+              <w:spacing w:line="360" w:lineRule="auto"/>
+              <w:rPr>
+                <w:rFonts w:ascii="Arial" w:hAnsi="Arial" w:cs="Arial"/>
+                <w:color w:val="000000"/>
+                <w:sz w:val="19"/>
+                <w:szCs w:val="19"/>
+                <w:lang w:val="en-US"/>
+              </w:rPr>
+            </w:pPr>
+            <w:r>
+              <w:rPr>
+                <w:rFonts w:ascii="Arial" w:hAnsi="Arial" w:cs="Arial"/>
+                <w:color w:val="000000"/>
+                <w:sz w:val="19"/>
+                <w:szCs w:val="19"/>
+                <w:lang w:val="en-US"/>
+              </w:rPr>
+              <w:t>Displays help about command line arguments.</w:t>
+            </w:r>
+          </w:p>
+        </w:tc>
+      </w:tr>
+    </w:tbl>
+    <w:p>
+      <w:pPr>
+        <w:autoSpaceDE w:val="0"/>
+        <w:autoSpaceDN w:val="0"/>
+        <w:adjustRightInd w:val="0"/>
+        <w:spacing w:after="0" w:line="360" w:lineRule="auto"/>
+        <w:rPr>
+          <w:rFonts w:ascii="Arial" w:hAnsi="Arial" w:cs="Arial"/>
+          <w:color w:val="000000"/>
+          <w:sz w:val="19"/>
+          <w:szCs w:val="19"/>
+          <w:lang w:val="en-US"/>
+        </w:rPr>
+      </w:pPr>
+    </w:p>
+    <w:p>
+      <w:pPr>
+        <w:pStyle w:val="a3"/>
+        <w:numPr>
+          <w:ilvl w:val="0"/>
+          <w:numId w:val="3"/>
+        </w:numPr>
+        <w:autoSpaceDE w:val="0"/>
+        <w:autoSpaceDN w:val="0"/>
+        <w:adjustRightInd w:val="0"/>
+        <w:spacing w:after="0" w:line="360" w:lineRule="auto"/>
+        <w:rPr>
+          <w:rFonts w:ascii="Arial" w:hAnsi="Arial" w:cs="Arial"/>
+          <w:b/>
+          <w:color w:val="000000"/>
+          <w:sz w:val="19"/>
+          <w:szCs w:val="19"/>
+          <w:lang w:val="en-US"/>
+        </w:rPr>
+      </w:pPr>
+      <w:r>
+        <w:rPr>
+          <w:rFonts w:ascii="Arial" w:hAnsi="Arial" w:cs="Arial"/>
+          <w:b/>
+          <w:color w:val="000000"/>
+          <w:sz w:val="19"/>
+          <w:szCs w:val="19"/>
+          <w:lang w:val="en-US"/>
+        </w:rPr>
         <w:t>Logs</w:t>
       </w:r>
     </w:p>
@@ -4846,7 +5718,6 @@
           <w:szCs w:val="19"/>
           <w:lang w:val="en-US"/>
         </w:rPr>
-        <w:lastRenderedPageBreak/>
         <w:t>Log files can have a limited size and after reaching the maximum file size a new log file will be created.</w:t>
       </w:r>
       <w:r>
@@ -6200,6 +7071,231 @@
     </w:p>
     <w:p>
       <w:pPr>
+        <w:autoSpaceDE w:val="0"/>
+        <w:autoSpaceDN w:val="0"/>
+        <w:adjustRightInd w:val="0"/>
+        <w:spacing w:after="0" w:line="360" w:lineRule="auto"/>
+        <w:rPr>
+          <w:rFonts w:ascii="Arial" w:hAnsi="Arial" w:cs="Arial"/>
+          <w:color w:val="000000"/>
+          <w:sz w:val="19"/>
+          <w:szCs w:val="19"/>
+          <w:lang w:val="en-US"/>
+        </w:rPr>
+      </w:pPr>
+    </w:p>
+    <w:p>
+      <w:pPr>
+        <w:autoSpaceDE w:val="0"/>
+        <w:autoSpaceDN w:val="0"/>
+        <w:adjustRightInd w:val="0"/>
+        <w:spacing w:after="0" w:line="360" w:lineRule="auto"/>
+        <w:rPr>
+          <w:rFonts w:ascii="Arial" w:hAnsi="Arial" w:cs="Arial"/>
+          <w:color w:val="000000"/>
+          <w:sz w:val="19"/>
+          <w:szCs w:val="19"/>
+          <w:lang w:val="en-US"/>
+        </w:rPr>
+      </w:pPr>
+    </w:p>
+    <w:p>
+      <w:pPr>
+        <w:autoSpaceDE w:val="0"/>
+        <w:autoSpaceDN w:val="0"/>
+        <w:adjustRightInd w:val="0"/>
+        <w:spacing w:after="0" w:line="360" w:lineRule="auto"/>
+        <w:rPr>
+          <w:rFonts w:ascii="Arial" w:hAnsi="Arial" w:cs="Arial"/>
+          <w:color w:val="000000"/>
+          <w:sz w:val="19"/>
+          <w:szCs w:val="19"/>
+          <w:lang w:val="en-US"/>
+        </w:rPr>
+      </w:pPr>
+    </w:p>
+    <w:p>
+      <w:pPr>
+        <w:autoSpaceDE w:val="0"/>
+        <w:autoSpaceDN w:val="0"/>
+        <w:adjustRightInd w:val="0"/>
+        <w:spacing w:after="0" w:line="360" w:lineRule="auto"/>
+        <w:rPr>
+          <w:rFonts w:ascii="Arial" w:hAnsi="Arial" w:cs="Arial"/>
+          <w:color w:val="000000"/>
+          <w:sz w:val="19"/>
+          <w:szCs w:val="19"/>
+          <w:lang w:val="en-US"/>
+        </w:rPr>
+      </w:pPr>
+    </w:p>
+    <w:p>
+      <w:pPr>
+        <w:autoSpaceDE w:val="0"/>
+        <w:autoSpaceDN w:val="0"/>
+        <w:adjustRightInd w:val="0"/>
+        <w:spacing w:after="0" w:line="360" w:lineRule="auto"/>
+        <w:rPr>
+          <w:rFonts w:ascii="Arial" w:hAnsi="Arial" w:cs="Arial"/>
+          <w:color w:val="000000"/>
+          <w:sz w:val="19"/>
+          <w:szCs w:val="19"/>
+          <w:lang w:val="en-US"/>
+        </w:rPr>
+      </w:pPr>
+    </w:p>
+    <w:p>
+      <w:pPr>
+        <w:autoSpaceDE w:val="0"/>
+        <w:autoSpaceDN w:val="0"/>
+        <w:adjustRightInd w:val="0"/>
+        <w:spacing w:after="0" w:line="360" w:lineRule="auto"/>
+        <w:rPr>
+          <w:rFonts w:ascii="Arial" w:hAnsi="Arial" w:cs="Arial"/>
+          <w:color w:val="000000"/>
+          <w:sz w:val="19"/>
+          <w:szCs w:val="19"/>
+          <w:lang w:val="en-US"/>
+        </w:rPr>
+      </w:pPr>
+    </w:p>
+    <w:p>
+      <w:pPr>
+        <w:autoSpaceDE w:val="0"/>
+        <w:autoSpaceDN w:val="0"/>
+        <w:adjustRightInd w:val="0"/>
+        <w:spacing w:after="0" w:line="360" w:lineRule="auto"/>
+        <w:rPr>
+          <w:rFonts w:ascii="Arial" w:hAnsi="Arial" w:cs="Arial"/>
+          <w:color w:val="000000"/>
+          <w:sz w:val="19"/>
+          <w:szCs w:val="19"/>
+          <w:lang w:val="en-US"/>
+        </w:rPr>
+      </w:pPr>
+    </w:p>
+    <w:p>
+      <w:pPr>
+        <w:autoSpaceDE w:val="0"/>
+        <w:autoSpaceDN w:val="0"/>
+        <w:adjustRightInd w:val="0"/>
+        <w:spacing w:after="0" w:line="360" w:lineRule="auto"/>
+        <w:rPr>
+          <w:rFonts w:ascii="Arial" w:hAnsi="Arial" w:cs="Arial"/>
+          <w:color w:val="000000"/>
+          <w:sz w:val="19"/>
+          <w:szCs w:val="19"/>
+          <w:lang w:val="en-US"/>
+        </w:rPr>
+      </w:pPr>
+    </w:p>
+    <w:p>
+      <w:pPr>
+        <w:autoSpaceDE w:val="0"/>
+        <w:autoSpaceDN w:val="0"/>
+        <w:adjustRightInd w:val="0"/>
+        <w:spacing w:after="0" w:line="360" w:lineRule="auto"/>
+        <w:rPr>
+          <w:rFonts w:ascii="Arial" w:hAnsi="Arial" w:cs="Arial"/>
+          <w:color w:val="000000"/>
+          <w:sz w:val="19"/>
+          <w:szCs w:val="19"/>
+          <w:lang w:val="en-US"/>
+        </w:rPr>
+      </w:pPr>
+    </w:p>
+    <w:p>
+      <w:pPr>
+        <w:autoSpaceDE w:val="0"/>
+        <w:autoSpaceDN w:val="0"/>
+        <w:adjustRightInd w:val="0"/>
+        <w:spacing w:after="0" w:line="360" w:lineRule="auto"/>
+        <w:rPr>
+          <w:rFonts w:ascii="Arial" w:hAnsi="Arial" w:cs="Arial"/>
+          <w:color w:val="000000"/>
+          <w:sz w:val="19"/>
+          <w:szCs w:val="19"/>
+          <w:lang w:val="en-US"/>
+        </w:rPr>
+      </w:pPr>
+    </w:p>
+    <w:p>
+      <w:pPr>
+        <w:autoSpaceDE w:val="0"/>
+        <w:autoSpaceDN w:val="0"/>
+        <w:adjustRightInd w:val="0"/>
+        <w:spacing w:after="0" w:line="360" w:lineRule="auto"/>
+        <w:rPr>
+          <w:rFonts w:ascii="Arial" w:hAnsi="Arial" w:cs="Arial"/>
+          <w:color w:val="000000"/>
+          <w:sz w:val="19"/>
+          <w:szCs w:val="19"/>
+          <w:lang w:val="en-US"/>
+        </w:rPr>
+      </w:pPr>
+    </w:p>
+    <w:p>
+      <w:pPr>
+        <w:autoSpaceDE w:val="0"/>
+        <w:autoSpaceDN w:val="0"/>
+        <w:adjustRightInd w:val="0"/>
+        <w:spacing w:after="0" w:line="360" w:lineRule="auto"/>
+        <w:rPr>
+          <w:rFonts w:ascii="Arial" w:hAnsi="Arial" w:cs="Arial"/>
+          <w:color w:val="000000"/>
+          <w:sz w:val="19"/>
+          <w:szCs w:val="19"/>
+          <w:lang w:val="en-US"/>
+        </w:rPr>
+      </w:pPr>
+    </w:p>
+    <w:p>
+      <w:pPr>
+        <w:autoSpaceDE w:val="0"/>
+        <w:autoSpaceDN w:val="0"/>
+        <w:adjustRightInd w:val="0"/>
+        <w:spacing w:after="0" w:line="360" w:lineRule="auto"/>
+        <w:rPr>
+          <w:rFonts w:ascii="Arial" w:hAnsi="Arial" w:cs="Arial"/>
+          <w:color w:val="000000"/>
+          <w:sz w:val="19"/>
+          <w:szCs w:val="19"/>
+          <w:lang w:val="en-US"/>
+        </w:rPr>
+      </w:pPr>
+    </w:p>
+    <w:p>
+      <w:pPr>
+        <w:autoSpaceDE w:val="0"/>
+        <w:autoSpaceDN w:val="0"/>
+        <w:adjustRightInd w:val="0"/>
+        <w:spacing w:after="0" w:line="360" w:lineRule="auto"/>
+        <w:rPr>
+          <w:rFonts w:ascii="Arial" w:hAnsi="Arial" w:cs="Arial"/>
+          <w:color w:val="000000"/>
+          <w:sz w:val="19"/>
+          <w:szCs w:val="19"/>
+          <w:lang w:val="en-US"/>
+        </w:rPr>
+      </w:pPr>
+    </w:p>
+    <w:p>
+      <w:pPr>
+        <w:autoSpaceDE w:val="0"/>
+        <w:autoSpaceDN w:val="0"/>
+        <w:adjustRightInd w:val="0"/>
+        <w:spacing w:after="0" w:line="360" w:lineRule="auto"/>
+        <w:rPr>
+          <w:rFonts w:ascii="Arial" w:hAnsi="Arial" w:cs="Arial"/>
+          <w:color w:val="000000"/>
+          <w:sz w:val="19"/>
+          <w:szCs w:val="19"/>
+          <w:lang w:val="en-US"/>
+        </w:rPr>
+      </w:pPr>
+    </w:p>
+    <w:p>
+      <w:pPr>
         <w:pStyle w:val="1"/>
         <w:rPr>
           <w:lang w:val="en-US"/>
@@ -9890,7 +10986,7 @@
         <w:autoSpaceDN w:val="0"/>
         <w:adjustRightInd w:val="0"/>
         <w:spacing w:after="0" w:line="360" w:lineRule="auto"/>
-        <w:ind w:left="360" w:firstLine="348"/>
+        <w:ind w:left="360"/>
         <w:rPr>
           <w:rFonts w:ascii="Arial" w:hAnsi="Arial" w:cs="Arial"/>
           <w:color w:val="000000"/>
@@ -9929,6 +11025,751 @@
           <w:szCs w:val="19"/>
           <w:lang w:val="en-US"/>
         </w:rPr>
+        <w:t>Command Line</w:t>
+      </w:r>
+    </w:p>
+    <w:tbl>
+      <w:tblPr>
+        <w:tblStyle w:val="a8"/>
+        <w:tblW w:w="0" w:type="auto"/>
+        <w:tblLook w:val="04A0"/>
+      </w:tblPr>
+      <w:tblGrid>
+        <w:gridCol w:w="4952"/>
+        <w:gridCol w:w="4953"/>
+      </w:tblGrid>
+      <w:tr>
+        <w:tc>
+          <w:tcPr>
+            <w:tcW w:w="4952" w:type="dxa"/>
+            <w:shd w:val="clear" w:color="auto" w:fill="E7E6E6" w:themeFill="background2"/>
+            <w:vAlign w:val="center"/>
+          </w:tcPr>
+          <w:p>
+            <w:pPr>
+              <w:autoSpaceDE w:val="0"/>
+              <w:autoSpaceDN w:val="0"/>
+              <w:adjustRightInd w:val="0"/>
+              <w:spacing w:line="360" w:lineRule="auto"/>
+              <w:rPr>
+                <w:rFonts w:ascii="Arial" w:hAnsi="Arial" w:cs="Arial"/>
+                <w:b/>
+                <w:color w:val="000000"/>
+                <w:sz w:val="19"/>
+                <w:szCs w:val="19"/>
+                <w:lang w:val="en-US"/>
+              </w:rPr>
+            </w:pPr>
+            <w:r>
+              <w:rPr>
+                <w:rFonts w:ascii="Arial" w:hAnsi="Arial" w:cs="Arial"/>
+                <w:b/>
+                <w:color w:val="000000"/>
+                <w:sz w:val="19"/>
+                <w:szCs w:val="19"/>
+                <w:lang w:val="en-US"/>
+              </w:rPr>
+              <w:t>Argument</w:t>
+            </w:r>
+          </w:p>
+        </w:tc>
+        <w:tc>
+          <w:tcPr>
+            <w:tcW w:w="4953" w:type="dxa"/>
+            <w:shd w:val="clear" w:color="auto" w:fill="E7E6E6" w:themeFill="background2"/>
+            <w:vAlign w:val="center"/>
+          </w:tcPr>
+          <w:p>
+            <w:pPr>
+              <w:autoSpaceDE w:val="0"/>
+              <w:autoSpaceDN w:val="0"/>
+              <w:adjustRightInd w:val="0"/>
+              <w:spacing w:line="360" w:lineRule="auto"/>
+              <w:rPr>
+                <w:rFonts w:ascii="Arial" w:hAnsi="Arial" w:cs="Arial"/>
+                <w:b/>
+                <w:color w:val="000000"/>
+                <w:sz w:val="19"/>
+                <w:szCs w:val="19"/>
+                <w:lang w:val="en-US"/>
+              </w:rPr>
+            </w:pPr>
+            <w:r>
+              <w:rPr>
+                <w:rFonts w:ascii="Arial" w:hAnsi="Arial" w:cs="Arial"/>
+                <w:b/>
+                <w:color w:val="000000"/>
+                <w:sz w:val="19"/>
+                <w:szCs w:val="19"/>
+                <w:lang w:val="en-US"/>
+              </w:rPr>
+              <w:t>Description</w:t>
+            </w:r>
+          </w:p>
+        </w:tc>
+      </w:tr>
+      <w:tr>
+        <w:tc>
+          <w:tcPr>
+            <w:tcW w:w="4952" w:type="dxa"/>
+          </w:tcPr>
+          <w:p>
+            <w:pPr>
+              <w:autoSpaceDE w:val="0"/>
+              <w:autoSpaceDN w:val="0"/>
+              <w:adjustRightInd w:val="0"/>
+              <w:spacing w:line="360" w:lineRule="auto"/>
+              <w:rPr>
+                <w:rFonts w:ascii="Arial" w:hAnsi="Arial" w:cs="Arial"/>
+                <w:color w:val="000000"/>
+                <w:sz w:val="19"/>
+                <w:szCs w:val="19"/>
+                <w:lang w:val="en-US"/>
+              </w:rPr>
+            </w:pPr>
+            <w:r>
+              <w:rPr>
+                <w:rFonts w:ascii="Arial" w:hAnsi="Arial" w:cs="Arial"/>
+                <w:color w:val="000000"/>
+                <w:sz w:val="19"/>
+                <w:szCs w:val="19"/>
+                <w:lang w:val="en-US"/>
+              </w:rPr>
+              <w:t>--install</w:t>
+            </w:r>
+          </w:p>
+        </w:tc>
+        <w:tc>
+          <w:tcPr>
+            <w:tcW w:w="4953" w:type="dxa"/>
+          </w:tcPr>
+          <w:p>
+            <w:pPr>
+              <w:autoSpaceDE w:val="0"/>
+              <w:autoSpaceDN w:val="0"/>
+              <w:adjustRightInd w:val="0"/>
+              <w:spacing w:line="360" w:lineRule="auto"/>
+              <w:rPr>
+                <w:rFonts w:ascii="Arial" w:hAnsi="Arial" w:cs="Arial"/>
+                <w:color w:val="000000"/>
+                <w:sz w:val="19"/>
+                <w:szCs w:val="19"/>
+                <w:lang w:val="en-US"/>
+              </w:rPr>
+            </w:pPr>
+            <w:r>
+              <w:rPr>
+                <w:rFonts w:ascii="Arial" w:hAnsi="Arial" w:cs="Arial"/>
+                <w:color w:val="000000"/>
+                <w:sz w:val="19"/>
+                <w:szCs w:val="19"/>
+                <w:lang w:val="en-US"/>
+              </w:rPr>
+              <w:t xml:space="preserve">Performs a </w:t>
+            </w:r>
+            <w:r>
+              <w:rPr>
+                <w:rFonts w:ascii="Arial" w:hAnsi="Arial" w:cs="Arial"/>
+                <w:color w:val="000000"/>
+                <w:sz w:val="19"/>
+                <w:szCs w:val="19"/>
+                <w:lang w:val="en-US"/>
+              </w:rPr>
+              <w:t>Relay</w:t>
+            </w:r>
+            <w:r>
+              <w:rPr>
+                <w:rFonts w:ascii="Arial" w:hAnsi="Arial" w:cs="Arial"/>
+                <w:color w:val="000000"/>
+                <w:sz w:val="19"/>
+                <w:szCs w:val="19"/>
+                <w:lang w:val="en-US"/>
+              </w:rPr>
+              <w:t xml:space="preserve"> service installation.</w:t>
+            </w:r>
+            <w:r>
+              <w:rPr>
+                <w:rFonts w:ascii="Arial" w:hAnsi="Arial" w:cs="Arial"/>
+                <w:color w:val="000000"/>
+                <w:sz w:val="19"/>
+                <w:szCs w:val="19"/>
+                <w:lang w:val="en-US"/>
+              </w:rPr>
+              <w:t xml:space="preserve"> </w:t>
+            </w:r>
+            <w:r>
+              <w:rPr>
+                <w:rFonts w:ascii="Arial" w:hAnsi="Arial" w:cs="Arial"/>
+                <w:color w:val="000000"/>
+                <w:sz w:val="19"/>
+                <w:szCs w:val="19"/>
+                <w:lang w:val="en-US"/>
+              </w:rPr>
+              <w:t>Administrator rights are required to execute.</w:t>
+            </w:r>
+            <w:r>
+              <w:rPr>
+                <w:rFonts w:ascii="Arial" w:hAnsi="Arial" w:cs="Arial"/>
+                <w:color w:val="000000"/>
+                <w:sz w:val="19"/>
+                <w:szCs w:val="19"/>
+                <w:lang w:val="en-US"/>
+              </w:rPr>
+              <w:t xml:space="preserve"> </w:t>
+            </w:r>
+            <w:r>
+              <w:rPr>
+                <w:rFonts w:ascii="Arial" w:hAnsi="Arial" w:cs="Arial"/>
+                <w:color w:val="000000"/>
+                <w:sz w:val="19"/>
+                <w:szCs w:val="19"/>
+                <w:lang w:val="en-US"/>
+              </w:rPr>
+              <w:t>The command is only available in Windows.</w:t>
+            </w:r>
+          </w:p>
+        </w:tc>
+      </w:tr>
+      <w:tr>
+        <w:tc>
+          <w:tcPr>
+            <w:tcW w:w="4952" w:type="dxa"/>
+          </w:tcPr>
+          <w:p>
+            <w:pPr>
+              <w:autoSpaceDE w:val="0"/>
+              <w:autoSpaceDN w:val="0"/>
+              <w:adjustRightInd w:val="0"/>
+              <w:spacing w:line="360" w:lineRule="auto"/>
+              <w:rPr>
+                <w:rFonts w:ascii="Arial" w:hAnsi="Arial" w:cs="Arial"/>
+                <w:color w:val="000000"/>
+                <w:sz w:val="19"/>
+                <w:szCs w:val="19"/>
+                <w:lang w:val="en-US"/>
+              </w:rPr>
+            </w:pPr>
+            <w:r>
+              <w:rPr>
+                <w:rFonts w:ascii="Arial" w:hAnsi="Arial" w:cs="Arial"/>
+                <w:color w:val="000000"/>
+                <w:sz w:val="19"/>
+                <w:szCs w:val="19"/>
+                <w:lang w:val="en-US"/>
+              </w:rPr>
+              <w:t>--remove</w:t>
+            </w:r>
+          </w:p>
+        </w:tc>
+        <w:tc>
+          <w:tcPr>
+            <w:tcW w:w="4953" w:type="dxa"/>
+          </w:tcPr>
+          <w:p>
+            <w:pPr>
+              <w:autoSpaceDE w:val="0"/>
+              <w:autoSpaceDN w:val="0"/>
+              <w:adjustRightInd w:val="0"/>
+              <w:spacing w:line="360" w:lineRule="auto"/>
+              <w:rPr>
+                <w:rFonts w:ascii="Arial" w:hAnsi="Arial" w:cs="Arial"/>
+                <w:color w:val="000000"/>
+                <w:sz w:val="19"/>
+                <w:szCs w:val="19"/>
+                <w:lang w:val="en-US"/>
+              </w:rPr>
+            </w:pPr>
+            <w:r>
+              <w:rPr>
+                <w:rFonts w:ascii="Arial" w:hAnsi="Arial" w:cs="Arial"/>
+                <w:color w:val="000000"/>
+                <w:sz w:val="19"/>
+                <w:szCs w:val="19"/>
+                <w:lang w:val="en-US"/>
+              </w:rPr>
+              <w:t>Performs removal of the Relay</w:t>
+            </w:r>
+            <w:r>
+              <w:rPr>
+                <w:rFonts w:ascii="Arial" w:hAnsi="Arial" w:cs="Arial"/>
+                <w:color w:val="000000"/>
+                <w:sz w:val="19"/>
+                <w:szCs w:val="19"/>
+                <w:lang w:val="en-US"/>
+              </w:rPr>
+              <w:t xml:space="preserve"> service.</w:t>
+            </w:r>
+            <w:r>
+              <w:rPr>
+                <w:rFonts w:ascii="Arial" w:hAnsi="Arial" w:cs="Arial"/>
+                <w:color w:val="000000"/>
+                <w:sz w:val="19"/>
+                <w:szCs w:val="19"/>
+                <w:lang w:val="en-US"/>
+              </w:rPr>
+              <w:t xml:space="preserve"> </w:t>
+            </w:r>
+            <w:r>
+              <w:rPr>
+                <w:rFonts w:ascii="Arial" w:hAnsi="Arial" w:cs="Arial"/>
+                <w:color w:val="000000"/>
+                <w:sz w:val="19"/>
+                <w:szCs w:val="19"/>
+                <w:lang w:val="en-US"/>
+              </w:rPr>
+              <w:t xml:space="preserve">Administrator </w:t>
+            </w:r>
+            <w:r>
+              <w:rPr>
+                <w:rFonts w:ascii="Arial" w:hAnsi="Arial" w:cs="Arial"/>
+                <w:color w:val="000000"/>
+                <w:sz w:val="19"/>
+                <w:szCs w:val="19"/>
+                <w:lang w:val="en-US"/>
+              </w:rPr>
+              <w:lastRenderedPageBreak/>
+              <w:t>rights are required to execute.</w:t>
+            </w:r>
+            <w:r>
+              <w:rPr>
+                <w:rFonts w:ascii="Arial" w:hAnsi="Arial" w:cs="Arial"/>
+                <w:color w:val="000000"/>
+                <w:sz w:val="19"/>
+                <w:szCs w:val="19"/>
+                <w:lang w:val="en-US"/>
+              </w:rPr>
+              <w:t xml:space="preserve"> </w:t>
+            </w:r>
+            <w:r>
+              <w:rPr>
+                <w:rFonts w:ascii="Arial" w:hAnsi="Arial" w:cs="Arial"/>
+                <w:color w:val="000000"/>
+                <w:sz w:val="19"/>
+                <w:szCs w:val="19"/>
+                <w:lang w:val="en-US"/>
+              </w:rPr>
+              <w:t>The command is only available in Windows.</w:t>
+            </w:r>
+          </w:p>
+        </w:tc>
+      </w:tr>
+      <w:tr>
+        <w:tc>
+          <w:tcPr>
+            <w:tcW w:w="4952" w:type="dxa"/>
+          </w:tcPr>
+          <w:p>
+            <w:pPr>
+              <w:autoSpaceDE w:val="0"/>
+              <w:autoSpaceDN w:val="0"/>
+              <w:adjustRightInd w:val="0"/>
+              <w:spacing w:line="360" w:lineRule="auto"/>
+              <w:rPr>
+                <w:rFonts w:ascii="Arial" w:hAnsi="Arial" w:cs="Arial"/>
+                <w:color w:val="000000"/>
+                <w:sz w:val="19"/>
+                <w:szCs w:val="19"/>
+                <w:lang w:val="en-US"/>
+              </w:rPr>
+            </w:pPr>
+            <w:r>
+              <w:rPr>
+                <w:rFonts w:ascii="Arial" w:hAnsi="Arial" w:cs="Arial"/>
+                <w:color w:val="000000"/>
+                <w:sz w:val="19"/>
+                <w:szCs w:val="19"/>
+                <w:lang w:val="en-US"/>
+              </w:rPr>
+              <w:lastRenderedPageBreak/>
+              <w:t>--start</w:t>
+            </w:r>
+          </w:p>
+        </w:tc>
+        <w:tc>
+          <w:tcPr>
+            <w:tcW w:w="4953" w:type="dxa"/>
+          </w:tcPr>
+          <w:p>
+            <w:pPr>
+              <w:autoSpaceDE w:val="0"/>
+              <w:autoSpaceDN w:val="0"/>
+              <w:adjustRightInd w:val="0"/>
+              <w:spacing w:line="360" w:lineRule="auto"/>
+              <w:rPr>
+                <w:rFonts w:ascii="Arial" w:hAnsi="Arial" w:cs="Arial"/>
+                <w:color w:val="000000"/>
+                <w:sz w:val="19"/>
+                <w:szCs w:val="19"/>
+                <w:lang w:val="en-US"/>
+              </w:rPr>
+            </w:pPr>
+            <w:r>
+              <w:rPr>
+                <w:rFonts w:ascii="Arial" w:hAnsi="Arial" w:cs="Arial"/>
+                <w:color w:val="000000"/>
+                <w:sz w:val="19"/>
+                <w:szCs w:val="19"/>
+                <w:lang w:val="en-US"/>
+              </w:rPr>
+              <w:t>Starts the Relay</w:t>
+            </w:r>
+            <w:r>
+              <w:rPr>
+                <w:rFonts w:ascii="Arial" w:hAnsi="Arial" w:cs="Arial"/>
+                <w:color w:val="000000"/>
+                <w:sz w:val="19"/>
+                <w:szCs w:val="19"/>
+                <w:lang w:val="en-US"/>
+              </w:rPr>
+              <w:t xml:space="preserve"> service.</w:t>
+            </w:r>
+            <w:r>
+              <w:rPr>
+                <w:rFonts w:ascii="Arial" w:hAnsi="Arial" w:cs="Arial"/>
+                <w:color w:val="000000"/>
+                <w:sz w:val="19"/>
+                <w:szCs w:val="19"/>
+                <w:lang w:val="en-US"/>
+              </w:rPr>
+              <w:t xml:space="preserve"> </w:t>
+            </w:r>
+            <w:r>
+              <w:rPr>
+                <w:rFonts w:ascii="Arial" w:hAnsi="Arial" w:cs="Arial"/>
+                <w:color w:val="000000"/>
+                <w:sz w:val="19"/>
+                <w:szCs w:val="19"/>
+                <w:lang w:val="en-US"/>
+              </w:rPr>
+              <w:t>Administrator rights are required to execute.</w:t>
+            </w:r>
+            <w:r>
+              <w:rPr>
+                <w:rFonts w:ascii="Arial" w:hAnsi="Arial" w:cs="Arial"/>
+                <w:color w:val="000000"/>
+                <w:sz w:val="19"/>
+                <w:szCs w:val="19"/>
+                <w:lang w:val="en-US"/>
+              </w:rPr>
+              <w:t xml:space="preserve"> </w:t>
+            </w:r>
+            <w:r>
+              <w:rPr>
+                <w:rFonts w:ascii="Arial" w:hAnsi="Arial" w:cs="Arial"/>
+                <w:color w:val="000000"/>
+                <w:sz w:val="19"/>
+                <w:szCs w:val="19"/>
+                <w:lang w:val="en-US"/>
+              </w:rPr>
+              <w:t>The command is only available in Windows.</w:t>
+            </w:r>
+          </w:p>
+        </w:tc>
+      </w:tr>
+      <w:tr>
+        <w:trPr>
+          <w:trHeight w:val="231"/>
+        </w:trPr>
+        <w:tc>
+          <w:tcPr>
+            <w:tcW w:w="4952" w:type="dxa"/>
+          </w:tcPr>
+          <w:p>
+            <w:pPr>
+              <w:autoSpaceDE w:val="0"/>
+              <w:autoSpaceDN w:val="0"/>
+              <w:adjustRightInd w:val="0"/>
+              <w:spacing w:line="360" w:lineRule="auto"/>
+              <w:rPr>
+                <w:rFonts w:ascii="Arial" w:hAnsi="Arial" w:cs="Arial"/>
+                <w:color w:val="000000"/>
+                <w:sz w:val="19"/>
+                <w:szCs w:val="19"/>
+                <w:lang w:val="en-US"/>
+              </w:rPr>
+            </w:pPr>
+            <w:r>
+              <w:rPr>
+                <w:rFonts w:ascii="Arial" w:hAnsi="Arial" w:cs="Arial"/>
+                <w:color w:val="000000"/>
+                <w:sz w:val="19"/>
+                <w:szCs w:val="19"/>
+                <w:lang w:val="en-US"/>
+              </w:rPr>
+              <w:t>--stop</w:t>
+            </w:r>
+          </w:p>
+        </w:tc>
+        <w:tc>
+          <w:tcPr>
+            <w:tcW w:w="4953" w:type="dxa"/>
+          </w:tcPr>
+          <w:p>
+            <w:pPr>
+              <w:autoSpaceDE w:val="0"/>
+              <w:autoSpaceDN w:val="0"/>
+              <w:adjustRightInd w:val="0"/>
+              <w:spacing w:line="360" w:lineRule="auto"/>
+              <w:rPr>
+                <w:rFonts w:ascii="Arial" w:hAnsi="Arial" w:cs="Arial"/>
+                <w:color w:val="000000"/>
+                <w:sz w:val="19"/>
+                <w:szCs w:val="19"/>
+                <w:lang w:val="en-US"/>
+              </w:rPr>
+            </w:pPr>
+            <w:r>
+              <w:rPr>
+                <w:rFonts w:ascii="Arial" w:hAnsi="Arial" w:cs="Arial"/>
+                <w:color w:val="000000"/>
+                <w:sz w:val="19"/>
+                <w:szCs w:val="19"/>
+                <w:lang w:val="en-US"/>
+              </w:rPr>
+              <w:t>Stops the Relay</w:t>
+            </w:r>
+            <w:r>
+              <w:rPr>
+                <w:rFonts w:ascii="Arial" w:hAnsi="Arial" w:cs="Arial"/>
+                <w:color w:val="000000"/>
+                <w:sz w:val="19"/>
+                <w:szCs w:val="19"/>
+                <w:lang w:val="en-US"/>
+              </w:rPr>
+              <w:t xml:space="preserve"> service.</w:t>
+            </w:r>
+            <w:r>
+              <w:rPr>
+                <w:rFonts w:ascii="Arial" w:hAnsi="Arial" w:cs="Arial"/>
+                <w:color w:val="000000"/>
+                <w:sz w:val="19"/>
+                <w:szCs w:val="19"/>
+                <w:lang w:val="en-US"/>
+              </w:rPr>
+              <w:t xml:space="preserve"> </w:t>
+            </w:r>
+            <w:r>
+              <w:rPr>
+                <w:rFonts w:ascii="Arial" w:hAnsi="Arial" w:cs="Arial"/>
+                <w:color w:val="000000"/>
+                <w:sz w:val="19"/>
+                <w:szCs w:val="19"/>
+                <w:lang w:val="en-US"/>
+              </w:rPr>
+              <w:t>Administrator rights are required to execute.</w:t>
+            </w:r>
+            <w:r>
+              <w:rPr>
+                <w:rFonts w:ascii="Arial" w:hAnsi="Arial" w:cs="Arial"/>
+                <w:color w:val="000000"/>
+                <w:sz w:val="19"/>
+                <w:szCs w:val="19"/>
+                <w:lang w:val="en-US"/>
+              </w:rPr>
+              <w:t xml:space="preserve"> </w:t>
+            </w:r>
+            <w:r>
+              <w:rPr>
+                <w:rFonts w:ascii="Arial" w:hAnsi="Arial" w:cs="Arial"/>
+                <w:color w:val="000000"/>
+                <w:sz w:val="19"/>
+                <w:szCs w:val="19"/>
+                <w:lang w:val="en-US"/>
+              </w:rPr>
+              <w:t>The command is only available in Windows.</w:t>
+            </w:r>
+          </w:p>
+        </w:tc>
+      </w:tr>
+      <w:tr>
+        <w:trPr>
+          <w:trHeight w:val="231"/>
+        </w:trPr>
+        <w:tc>
+          <w:tcPr>
+            <w:tcW w:w="4952" w:type="dxa"/>
+          </w:tcPr>
+          <w:p>
+            <w:pPr>
+              <w:autoSpaceDE w:val="0"/>
+              <w:autoSpaceDN w:val="0"/>
+              <w:adjustRightInd w:val="0"/>
+              <w:spacing w:line="360" w:lineRule="auto"/>
+              <w:rPr>
+                <w:rFonts w:ascii="Arial" w:hAnsi="Arial" w:cs="Arial"/>
+                <w:color w:val="000000"/>
+                <w:sz w:val="19"/>
+                <w:szCs w:val="19"/>
+                <w:lang w:val="en-US"/>
+              </w:rPr>
+            </w:pPr>
+            <w:r>
+              <w:rPr>
+                <w:rFonts w:ascii="Arial" w:hAnsi="Arial" w:cs="Arial"/>
+                <w:color w:val="000000"/>
+                <w:sz w:val="19"/>
+                <w:szCs w:val="19"/>
+                <w:lang w:val="en-US"/>
+              </w:rPr>
+              <w:t>--create-</w:t>
+            </w:r>
+            <w:proofErr w:type="spellStart"/>
+            <w:r>
+              <w:rPr>
+                <w:rFonts w:ascii="Arial" w:hAnsi="Arial" w:cs="Arial"/>
+                <w:color w:val="000000"/>
+                <w:sz w:val="19"/>
+                <w:szCs w:val="19"/>
+                <w:lang w:val="en-US"/>
+              </w:rPr>
+              <w:t>config</w:t>
+            </w:r>
+            <w:proofErr w:type="spellEnd"/>
+          </w:p>
+        </w:tc>
+        <w:tc>
+          <w:tcPr>
+            <w:tcW w:w="4953" w:type="dxa"/>
+          </w:tcPr>
+          <w:p>
+            <w:pPr>
+              <w:autoSpaceDE w:val="0"/>
+              <w:autoSpaceDN w:val="0"/>
+              <w:adjustRightInd w:val="0"/>
+              <w:spacing w:line="360" w:lineRule="auto"/>
+              <w:rPr>
+                <w:rFonts w:ascii="Arial" w:hAnsi="Arial" w:cs="Arial"/>
+                <w:color w:val="000000"/>
+                <w:sz w:val="19"/>
+                <w:szCs w:val="19"/>
+                <w:lang w:val="en-US"/>
+              </w:rPr>
+            </w:pPr>
+            <w:r>
+              <w:rPr>
+                <w:rFonts w:ascii="Arial" w:hAnsi="Arial" w:cs="Arial"/>
+                <w:color w:val="000000"/>
+                <w:sz w:val="19"/>
+                <w:szCs w:val="19"/>
+                <w:lang w:val="en-US"/>
+              </w:rPr>
+              <w:t>Creates an initial configuration.</w:t>
+            </w:r>
+          </w:p>
+        </w:tc>
+      </w:tr>
+      <w:tr>
+        <w:trPr>
+          <w:trHeight w:val="83"/>
+        </w:trPr>
+        <w:tc>
+          <w:tcPr>
+            <w:tcW w:w="4952" w:type="dxa"/>
+          </w:tcPr>
+          <w:p>
+            <w:pPr>
+              <w:autoSpaceDE w:val="0"/>
+              <w:autoSpaceDN w:val="0"/>
+              <w:adjustRightInd w:val="0"/>
+              <w:spacing w:line="360" w:lineRule="auto"/>
+              <w:rPr>
+                <w:rFonts w:ascii="Arial" w:hAnsi="Arial" w:cs="Arial"/>
+                <w:color w:val="000000"/>
+                <w:sz w:val="19"/>
+                <w:szCs w:val="19"/>
+                <w:lang w:val="en-US"/>
+              </w:rPr>
+            </w:pPr>
+            <w:r>
+              <w:rPr>
+                <w:rFonts w:ascii="Arial" w:hAnsi="Arial" w:cs="Arial"/>
+                <w:color w:val="000000"/>
+                <w:sz w:val="19"/>
+                <w:szCs w:val="19"/>
+                <w:lang w:val="en-US"/>
+              </w:rPr>
+              <w:t>--help</w:t>
+            </w:r>
+          </w:p>
+        </w:tc>
+        <w:tc>
+          <w:tcPr>
+            <w:tcW w:w="4953" w:type="dxa"/>
+          </w:tcPr>
+          <w:p>
+            <w:pPr>
+              <w:autoSpaceDE w:val="0"/>
+              <w:autoSpaceDN w:val="0"/>
+              <w:adjustRightInd w:val="0"/>
+              <w:spacing w:line="360" w:lineRule="auto"/>
+              <w:rPr>
+                <w:rFonts w:ascii="Arial" w:hAnsi="Arial" w:cs="Arial"/>
+                <w:color w:val="000000"/>
+                <w:sz w:val="19"/>
+                <w:szCs w:val="19"/>
+                <w:lang w:val="en-US"/>
+              </w:rPr>
+            </w:pPr>
+            <w:r>
+              <w:rPr>
+                <w:rFonts w:ascii="Arial" w:hAnsi="Arial" w:cs="Arial"/>
+                <w:color w:val="000000"/>
+                <w:sz w:val="19"/>
+                <w:szCs w:val="19"/>
+                <w:lang w:val="en-US"/>
+              </w:rPr>
+              <w:t>Displays help about command line arguments.</w:t>
+            </w:r>
+          </w:p>
+        </w:tc>
+      </w:tr>
+    </w:tbl>
+    <w:p>
+      <w:pPr>
+        <w:pStyle w:val="a3"/>
+        <w:autoSpaceDE w:val="0"/>
+        <w:autoSpaceDN w:val="0"/>
+        <w:adjustRightInd w:val="0"/>
+        <w:spacing w:after="0" w:line="360" w:lineRule="auto"/>
+        <w:ind w:left="360" w:firstLine="348"/>
+        <w:rPr>
+          <w:rFonts w:ascii="Arial" w:hAnsi="Arial" w:cs="Arial"/>
+          <w:color w:val="000000"/>
+          <w:sz w:val="19"/>
+          <w:szCs w:val="19"/>
+          <w:lang w:val="en-US"/>
+        </w:rPr>
+      </w:pPr>
+    </w:p>
+    <w:p>
+      <w:pPr>
+        <w:pStyle w:val="a3"/>
+        <w:numPr>
+          <w:ilvl w:val="0"/>
+          <w:numId w:val="8"/>
+        </w:numPr>
+        <w:autoSpaceDE w:val="0"/>
+        <w:autoSpaceDN w:val="0"/>
+        <w:adjustRightInd w:val="0"/>
+        <w:spacing w:after="0" w:line="360" w:lineRule="auto"/>
+        <w:rPr>
+          <w:rFonts w:ascii="Arial" w:hAnsi="Arial" w:cs="Arial"/>
+          <w:b/>
+          <w:color w:val="000000"/>
+          <w:sz w:val="19"/>
+          <w:szCs w:val="19"/>
+          <w:lang w:val="en-US"/>
+        </w:rPr>
+      </w:pPr>
+      <w:r>
+        <w:rPr>
+          <w:rFonts w:ascii="Arial" w:hAnsi="Arial" w:cs="Arial"/>
+          <w:b/>
+          <w:color w:val="000000"/>
+          <w:sz w:val="19"/>
+          <w:szCs w:val="19"/>
+          <w:lang w:val="en-US"/>
+        </w:rPr>
         <w:t>Logs</w:t>
       </w:r>
     </w:p>
@@ -10099,7 +11940,6 @@
           <w:szCs w:val="19"/>
           <w:lang w:val="en-US"/>
         </w:rPr>
-        <w:lastRenderedPageBreak/>
         <w:t xml:space="preserve">To enable logging to </w:t>
       </w:r>
       <w:proofErr w:type="spellStart"/>
@@ -10691,6 +12531,23 @@
     <w:p>
       <w:pPr>
         <w:pStyle w:val="a3"/>
+        <w:autoSpaceDE w:val="0"/>
+        <w:autoSpaceDN w:val="0"/>
+        <w:adjustRightInd w:val="0"/>
+        <w:spacing w:after="0" w:line="360" w:lineRule="auto"/>
+        <w:ind w:left="360" w:firstLine="348"/>
+        <w:rPr>
+          <w:rFonts w:ascii="Arial" w:hAnsi="Arial" w:cs="Arial"/>
+          <w:color w:val="000000"/>
+          <w:sz w:val="19"/>
+          <w:szCs w:val="19"/>
+          <w:lang w:val="en-US"/>
+        </w:rPr>
+      </w:pPr>
+    </w:p>
+    <w:p>
+      <w:pPr>
+        <w:pStyle w:val="a3"/>
         <w:numPr>
           <w:ilvl w:val="0"/>
           <w:numId w:val="8"/>
@@ -10905,6 +12762,21 @@
         <w:spacing w:after="0" w:line="360" w:lineRule="auto"/>
         <w:rPr>
           <w:rFonts w:ascii="Arial" w:hAnsi="Arial" w:cs="Arial"/>
+          <w:color w:val="000000"/>
+          <w:sz w:val="19"/>
+          <w:szCs w:val="19"/>
+          <w:lang w:val="en-US"/>
+        </w:rPr>
+      </w:pPr>
+    </w:p>
+    <w:p>
+      <w:pPr>
+        <w:autoSpaceDE w:val="0"/>
+        <w:autoSpaceDN w:val="0"/>
+        <w:adjustRightInd w:val="0"/>
+        <w:spacing w:after="0" w:line="360" w:lineRule="auto"/>
+        <w:rPr>
+          <w:rFonts w:ascii="Arial" w:hAnsi="Arial" w:cs="Arial"/>
           <w:b/>
           <w:color w:val="000000"/>
           <w:sz w:val="19"/>
@@ -10921,6 +12793,7 @@
           <w:szCs w:val="19"/>
           <w:lang w:val="en-US"/>
         </w:rPr>
+        <w:lastRenderedPageBreak/>
         <w:t>NOTES:</w:t>
       </w:r>
     </w:p>
@@ -11893,221 +13766,13 @@
     <w:p>
       <w:pPr>
         <w:pStyle w:val="a3"/>
-        <w:numPr>
-          <w:ilvl w:val="0"/>
-          <w:numId w:val="11"/>
-        </w:numPr>
-        <w:autoSpaceDE w:val="0"/>
-        <w:autoSpaceDN w:val="0"/>
-        <w:adjustRightInd w:val="0"/>
-        <w:spacing w:after="0" w:line="360" w:lineRule="auto"/>
-        <w:rPr>
-          <w:rFonts w:ascii="Arial" w:hAnsi="Arial" w:cs="Arial"/>
-          <w:b/>
-          <w:color w:val="000000"/>
-          <w:sz w:val="19"/>
-          <w:szCs w:val="19"/>
-          <w:lang w:val="en-US"/>
-        </w:rPr>
-      </w:pPr>
-      <w:r>
-        <w:rPr>
-          <w:rFonts w:ascii="Arial" w:hAnsi="Arial" w:cs="Arial"/>
-          <w:b/>
-          <w:color w:val="000000"/>
-          <w:sz w:val="19"/>
-          <w:szCs w:val="19"/>
-          <w:lang w:val="en-US"/>
-        </w:rPr>
-        <w:t>Create a new address book and configure the router in its</w:t>
-      </w:r>
-      <w:r>
-        <w:rPr>
-          <w:rFonts w:ascii="Arial" w:hAnsi="Arial" w:cs="Arial"/>
-          <w:b/>
-          <w:color w:val="000000"/>
-          <w:sz w:val="19"/>
-          <w:szCs w:val="19"/>
-          <w:lang w:val="en-US"/>
-        </w:rPr>
-        <w:t xml:space="preserve"> properties</w:t>
-      </w:r>
-      <w:r>
-        <w:rPr>
-          <w:rFonts w:ascii="Arial" w:hAnsi="Arial" w:cs="Arial"/>
-          <w:b/>
-          <w:color w:val="000000"/>
-          <w:sz w:val="19"/>
-          <w:szCs w:val="19"/>
-          <w:lang w:val="en-US"/>
-        </w:rPr>
-        <w:t>.</w:t>
-      </w:r>
-    </w:p>
-    <w:p>
-      <w:pPr>
-        <w:pStyle w:val="a3"/>
-        <w:autoSpaceDE w:val="0"/>
-        <w:autoSpaceDN w:val="0"/>
-        <w:adjustRightInd w:val="0"/>
-        <w:spacing w:after="0" w:line="360" w:lineRule="auto"/>
-        <w:ind w:left="360"/>
-        <w:rPr>
-          <w:rFonts w:ascii="Arial" w:hAnsi="Arial" w:cs="Arial"/>
-          <w:b/>
-          <w:color w:val="FF0000"/>
-          <w:sz w:val="19"/>
-          <w:szCs w:val="19"/>
-          <w:lang w:val="en-US"/>
-        </w:rPr>
-      </w:pPr>
-      <w:r>
-        <w:rPr>
-          <w:rFonts w:ascii="Arial" w:hAnsi="Arial" w:cs="Arial"/>
-          <w:b/>
-          <w:color w:val="FF0000"/>
-          <w:sz w:val="19"/>
-          <w:szCs w:val="19"/>
-          <w:lang w:val="en-US"/>
-        </w:rPr>
-        <w:t>Default username: admin</w:t>
-      </w:r>
-    </w:p>
-    <w:p>
-      <w:pPr>
-        <w:pStyle w:val="a3"/>
-        <w:autoSpaceDE w:val="0"/>
-        <w:autoSpaceDN w:val="0"/>
-        <w:adjustRightInd w:val="0"/>
-        <w:spacing w:after="0" w:line="360" w:lineRule="auto"/>
-        <w:ind w:left="360"/>
-        <w:rPr>
-          <w:rFonts w:ascii="Arial" w:hAnsi="Arial" w:cs="Arial"/>
-          <w:b/>
-          <w:color w:val="FF0000"/>
-          <w:sz w:val="19"/>
-          <w:szCs w:val="19"/>
-          <w:lang w:val="en-US"/>
-        </w:rPr>
-      </w:pPr>
-      <w:r>
-        <w:rPr>
-          <w:rFonts w:ascii="Arial" w:hAnsi="Arial" w:cs="Arial"/>
-          <w:b/>
-          <w:color w:val="FF0000"/>
-          <w:sz w:val="19"/>
-          <w:szCs w:val="19"/>
-          <w:lang w:val="en-US"/>
-        </w:rPr>
-        <w:t>Default password: admin</w:t>
-      </w:r>
-    </w:p>
-    <w:p>
-      <w:pPr>
-        <w:pStyle w:val="a3"/>
-        <w:autoSpaceDE w:val="0"/>
-        <w:autoSpaceDN w:val="0"/>
-        <w:adjustRightInd w:val="0"/>
-        <w:spacing w:after="0" w:line="360" w:lineRule="auto"/>
-        <w:ind w:left="360"/>
-        <w:rPr>
-          <w:rFonts w:ascii="Arial" w:hAnsi="Arial" w:cs="Arial"/>
-          <w:b/>
-          <w:color w:val="000000"/>
-          <w:sz w:val="19"/>
-          <w:szCs w:val="19"/>
-          <w:lang w:val="en-US"/>
-        </w:rPr>
-      </w:pPr>
-      <w:r>
-        <w:rPr>
-          <w:rFonts w:ascii="Arial" w:hAnsi="Arial" w:cs="Arial"/>
-          <w:b/>
-          <w:color w:val="000000"/>
-          <w:sz w:val="19"/>
-          <w:szCs w:val="19"/>
-          <w:lang w:val="en-US"/>
-        </w:rPr>
-        <w:t>WARNING: Don't forget to change your password!</w:t>
-      </w:r>
-      <w:r>
-        <w:rPr>
-          <w:rFonts w:ascii="Arial" w:hAnsi="Arial" w:cs="Arial"/>
-          <w:b/>
-          <w:color w:val="000000"/>
-          <w:sz w:val="19"/>
-          <w:szCs w:val="19"/>
-          <w:lang w:val="en-US"/>
-        </w:rPr>
-        <w:t xml:space="preserve"> </w:t>
-      </w:r>
-      <w:r>
-        <w:rPr>
-          <w:rFonts w:ascii="Arial" w:hAnsi="Arial" w:cs="Arial"/>
-          <w:b/>
-          <w:color w:val="000000"/>
-          <w:sz w:val="19"/>
-          <w:szCs w:val="19"/>
-          <w:lang w:val="en-US"/>
-        </w:rPr>
-        <w:t>Connect to your router a</w:t>
-      </w:r>
-      <w:r>
-        <w:rPr>
-          <w:rFonts w:ascii="Arial" w:hAnsi="Arial" w:cs="Arial"/>
-          <w:b/>
-          <w:color w:val="000000"/>
-          <w:sz w:val="19"/>
-          <w:szCs w:val="19"/>
-          <w:lang w:val="en-US"/>
-        </w:rPr>
-        <w:t xml:space="preserve">nd change the default password. </w:t>
-      </w:r>
-      <w:r>
-        <w:rPr>
-          <w:rFonts w:ascii="Arial" w:hAnsi="Arial" w:cs="Arial"/>
-          <w:b/>
-          <w:color w:val="000000"/>
-          <w:sz w:val="19"/>
-          <w:szCs w:val="19"/>
-          <w:lang w:val="en-US"/>
-        </w:rPr>
-        <w:t>You can</w:t>
-      </w:r>
-      <w:r>
-        <w:rPr>
-          <w:rFonts w:ascii="Arial" w:hAnsi="Arial" w:cs="Arial"/>
-          <w:b/>
-          <w:color w:val="000000"/>
-          <w:sz w:val="19"/>
-          <w:szCs w:val="19"/>
-          <w:lang w:val="en-US"/>
-        </w:rPr>
-        <w:t xml:space="preserve"> </w:t>
-      </w:r>
-      <w:r>
-        <w:rPr>
-          <w:rFonts w:ascii="Arial" w:hAnsi="Arial" w:cs="Arial"/>
-          <w:b/>
-          <w:color w:val="000000"/>
-          <w:sz w:val="19"/>
-          <w:szCs w:val="19"/>
-          <w:lang w:val="en-US"/>
-        </w:rPr>
-        <w:t>also add additional users.</w:t>
-      </w:r>
-    </w:p>
-    <w:p>
-      <w:pPr>
-        <w:pStyle w:val="a3"/>
-        <w:autoSpaceDE w:val="0"/>
-        <w:autoSpaceDN w:val="0"/>
-        <w:adjustRightInd w:val="0"/>
-        <w:spacing w:after="0" w:line="360" w:lineRule="auto"/>
-        <w:ind w:left="360"/>
-        <w:rPr>
-          <w:rFonts w:ascii="Arial" w:hAnsi="Arial" w:cs="Arial"/>
-          <w:b/>
+        <w:autoSpaceDE w:val="0"/>
+        <w:autoSpaceDN w:val="0"/>
+        <w:adjustRightInd w:val="0"/>
+        <w:spacing w:after="0" w:line="360" w:lineRule="auto"/>
+        <w:ind w:left="360" w:firstLine="348"/>
+        <w:rPr>
+          <w:rFonts w:ascii="Arial" w:hAnsi="Arial" w:cs="Arial"/>
           <w:color w:val="000000"/>
           <w:sz w:val="19"/>
           <w:szCs w:val="19"/>
@@ -12144,6 +13809,563 @@
           <w:szCs w:val="19"/>
           <w:lang w:val="en-US"/>
         </w:rPr>
+        <w:t>Create a new address book and configure the router in its</w:t>
+      </w:r>
+      <w:r>
+        <w:rPr>
+          <w:rFonts w:ascii="Arial" w:hAnsi="Arial" w:cs="Arial"/>
+          <w:b/>
+          <w:color w:val="000000"/>
+          <w:sz w:val="19"/>
+          <w:szCs w:val="19"/>
+          <w:lang w:val="en-US"/>
+        </w:rPr>
+        <w:t xml:space="preserve"> properties</w:t>
+      </w:r>
+      <w:r>
+        <w:rPr>
+          <w:rFonts w:ascii="Arial" w:hAnsi="Arial" w:cs="Arial"/>
+          <w:b/>
+          <w:color w:val="000000"/>
+          <w:sz w:val="19"/>
+          <w:szCs w:val="19"/>
+          <w:lang w:val="en-US"/>
+        </w:rPr>
+        <w:t>.</w:t>
+      </w:r>
+    </w:p>
+    <w:p>
+      <w:pPr>
+        <w:pStyle w:val="a3"/>
+        <w:autoSpaceDE w:val="0"/>
+        <w:autoSpaceDN w:val="0"/>
+        <w:adjustRightInd w:val="0"/>
+        <w:spacing w:after="0" w:line="360" w:lineRule="auto"/>
+        <w:ind w:left="360"/>
+        <w:rPr>
+          <w:rFonts w:ascii="Arial" w:hAnsi="Arial" w:cs="Arial"/>
+          <w:b/>
+          <w:color w:val="FF0000"/>
+          <w:sz w:val="19"/>
+          <w:szCs w:val="19"/>
+          <w:lang w:val="en-US"/>
+        </w:rPr>
+      </w:pPr>
+      <w:r>
+        <w:rPr>
+          <w:rFonts w:ascii="Arial" w:hAnsi="Arial" w:cs="Arial"/>
+          <w:b/>
+          <w:color w:val="FF0000"/>
+          <w:sz w:val="19"/>
+          <w:szCs w:val="19"/>
+          <w:lang w:val="en-US"/>
+        </w:rPr>
+        <w:t>Default username: admin</w:t>
+      </w:r>
+    </w:p>
+    <w:p>
+      <w:pPr>
+        <w:pStyle w:val="a3"/>
+        <w:autoSpaceDE w:val="0"/>
+        <w:autoSpaceDN w:val="0"/>
+        <w:adjustRightInd w:val="0"/>
+        <w:spacing w:after="0" w:line="360" w:lineRule="auto"/>
+        <w:ind w:left="360"/>
+        <w:rPr>
+          <w:rFonts w:ascii="Arial" w:hAnsi="Arial" w:cs="Arial"/>
+          <w:b/>
+          <w:color w:val="FF0000"/>
+          <w:sz w:val="19"/>
+          <w:szCs w:val="19"/>
+          <w:lang w:val="en-US"/>
+        </w:rPr>
+      </w:pPr>
+      <w:r>
+        <w:rPr>
+          <w:rFonts w:ascii="Arial" w:hAnsi="Arial" w:cs="Arial"/>
+          <w:b/>
+          <w:color w:val="FF0000"/>
+          <w:sz w:val="19"/>
+          <w:szCs w:val="19"/>
+          <w:lang w:val="en-US"/>
+        </w:rPr>
+        <w:t>Default password: admin</w:t>
+      </w:r>
+    </w:p>
+    <w:p>
+      <w:pPr>
+        <w:pStyle w:val="a3"/>
+        <w:autoSpaceDE w:val="0"/>
+        <w:autoSpaceDN w:val="0"/>
+        <w:adjustRightInd w:val="0"/>
+        <w:spacing w:after="0" w:line="360" w:lineRule="auto"/>
+        <w:ind w:left="360"/>
+        <w:rPr>
+          <w:rFonts w:ascii="Arial" w:hAnsi="Arial" w:cs="Arial"/>
+          <w:b/>
+          <w:color w:val="000000"/>
+          <w:sz w:val="19"/>
+          <w:szCs w:val="19"/>
+          <w:lang w:val="en-US"/>
+        </w:rPr>
+      </w:pPr>
+      <w:r>
+        <w:rPr>
+          <w:rFonts w:ascii="Arial" w:hAnsi="Arial" w:cs="Arial"/>
+          <w:b/>
+          <w:color w:val="000000"/>
+          <w:sz w:val="19"/>
+          <w:szCs w:val="19"/>
+          <w:lang w:val="en-US"/>
+        </w:rPr>
+        <w:t>WARNING: Don't forget to change your password!</w:t>
+      </w:r>
+      <w:r>
+        <w:rPr>
+          <w:rFonts w:ascii="Arial" w:hAnsi="Arial" w:cs="Arial"/>
+          <w:b/>
+          <w:color w:val="000000"/>
+          <w:sz w:val="19"/>
+          <w:szCs w:val="19"/>
+          <w:lang w:val="en-US"/>
+        </w:rPr>
+        <w:t xml:space="preserve"> </w:t>
+      </w:r>
+      <w:r>
+        <w:rPr>
+          <w:rFonts w:ascii="Arial" w:hAnsi="Arial" w:cs="Arial"/>
+          <w:b/>
+          <w:color w:val="000000"/>
+          <w:sz w:val="19"/>
+          <w:szCs w:val="19"/>
+          <w:lang w:val="en-US"/>
+        </w:rPr>
+        <w:t>Connect to your router a</w:t>
+      </w:r>
+      <w:r>
+        <w:rPr>
+          <w:rFonts w:ascii="Arial" w:hAnsi="Arial" w:cs="Arial"/>
+          <w:b/>
+          <w:color w:val="000000"/>
+          <w:sz w:val="19"/>
+          <w:szCs w:val="19"/>
+          <w:lang w:val="en-US"/>
+        </w:rPr>
+        <w:t xml:space="preserve">nd change the default password. </w:t>
+      </w:r>
+      <w:r>
+        <w:rPr>
+          <w:rFonts w:ascii="Arial" w:hAnsi="Arial" w:cs="Arial"/>
+          <w:b/>
+          <w:color w:val="000000"/>
+          <w:sz w:val="19"/>
+          <w:szCs w:val="19"/>
+          <w:lang w:val="en-US"/>
+        </w:rPr>
+        <w:t>You can</w:t>
+      </w:r>
+      <w:r>
+        <w:rPr>
+          <w:rFonts w:ascii="Arial" w:hAnsi="Arial" w:cs="Arial"/>
+          <w:b/>
+          <w:color w:val="000000"/>
+          <w:sz w:val="19"/>
+          <w:szCs w:val="19"/>
+          <w:lang w:val="en-US"/>
+        </w:rPr>
+        <w:t xml:space="preserve"> </w:t>
+      </w:r>
+      <w:r>
+        <w:rPr>
+          <w:rFonts w:ascii="Arial" w:hAnsi="Arial" w:cs="Arial"/>
+          <w:b/>
+          <w:color w:val="000000"/>
+          <w:sz w:val="19"/>
+          <w:szCs w:val="19"/>
+          <w:lang w:val="en-US"/>
+        </w:rPr>
+        <w:t>also add additional users.</w:t>
+      </w:r>
+    </w:p>
+    <w:p>
+      <w:pPr>
+        <w:pStyle w:val="a3"/>
+        <w:autoSpaceDE w:val="0"/>
+        <w:autoSpaceDN w:val="0"/>
+        <w:adjustRightInd w:val="0"/>
+        <w:spacing w:after="0" w:line="360" w:lineRule="auto"/>
+        <w:ind w:left="360"/>
+        <w:rPr>
+          <w:rFonts w:ascii="Arial" w:hAnsi="Arial" w:cs="Arial"/>
+          <w:b/>
+          <w:color w:val="000000"/>
+          <w:sz w:val="19"/>
+          <w:szCs w:val="19"/>
+          <w:lang w:val="en-US"/>
+        </w:rPr>
+      </w:pPr>
+    </w:p>
+    <w:p>
+      <w:pPr>
+        <w:pStyle w:val="a3"/>
+        <w:numPr>
+          <w:ilvl w:val="0"/>
+          <w:numId w:val="11"/>
+        </w:numPr>
+        <w:autoSpaceDE w:val="0"/>
+        <w:autoSpaceDN w:val="0"/>
+        <w:adjustRightInd w:val="0"/>
+        <w:spacing w:after="0" w:line="360" w:lineRule="auto"/>
+        <w:rPr>
+          <w:rFonts w:ascii="Arial" w:hAnsi="Arial" w:cs="Arial"/>
+          <w:b/>
+          <w:color w:val="000000"/>
+          <w:sz w:val="19"/>
+          <w:szCs w:val="19"/>
+          <w:lang w:val="en-US"/>
+        </w:rPr>
+      </w:pPr>
+      <w:r>
+        <w:rPr>
+          <w:rFonts w:ascii="Arial" w:hAnsi="Arial" w:cs="Arial"/>
+          <w:b/>
+          <w:color w:val="000000"/>
+          <w:sz w:val="19"/>
+          <w:szCs w:val="19"/>
+          <w:lang w:val="en-US"/>
+        </w:rPr>
+        <w:t>Command Line</w:t>
+      </w:r>
+    </w:p>
+    <w:tbl>
+      <w:tblPr>
+        <w:tblStyle w:val="a8"/>
+        <w:tblW w:w="0" w:type="auto"/>
+        <w:tblInd w:w="360" w:type="dxa"/>
+        <w:tblLook w:val="04A0"/>
+      </w:tblPr>
+      <w:tblGrid>
+        <w:gridCol w:w="4771"/>
+        <w:gridCol w:w="4774"/>
+      </w:tblGrid>
+      <w:tr>
+        <w:tc>
+          <w:tcPr>
+            <w:tcW w:w="4771" w:type="dxa"/>
+            <w:shd w:val="clear" w:color="auto" w:fill="E7E6E6" w:themeFill="background2"/>
+            <w:vAlign w:val="center"/>
+          </w:tcPr>
+          <w:p>
+            <w:pPr>
+              <w:pStyle w:val="a3"/>
+              <w:autoSpaceDE w:val="0"/>
+              <w:autoSpaceDN w:val="0"/>
+              <w:adjustRightInd w:val="0"/>
+              <w:spacing w:line="360" w:lineRule="auto"/>
+              <w:ind w:left="0"/>
+              <w:rPr>
+                <w:rFonts w:ascii="Arial" w:hAnsi="Arial" w:cs="Arial"/>
+                <w:b/>
+                <w:color w:val="000000"/>
+                <w:sz w:val="19"/>
+                <w:szCs w:val="19"/>
+                <w:lang w:val="en-US"/>
+              </w:rPr>
+            </w:pPr>
+            <w:r>
+              <w:rPr>
+                <w:rFonts w:ascii="Arial" w:hAnsi="Arial" w:cs="Arial"/>
+                <w:b/>
+                <w:color w:val="000000"/>
+                <w:sz w:val="19"/>
+                <w:szCs w:val="19"/>
+                <w:lang w:val="en-US"/>
+              </w:rPr>
+              <w:t>Argument</w:t>
+            </w:r>
+          </w:p>
+        </w:tc>
+        <w:tc>
+          <w:tcPr>
+            <w:tcW w:w="4774" w:type="dxa"/>
+            <w:shd w:val="clear" w:color="auto" w:fill="E7E6E6" w:themeFill="background2"/>
+            <w:vAlign w:val="center"/>
+          </w:tcPr>
+          <w:p>
+            <w:pPr>
+              <w:pStyle w:val="a3"/>
+              <w:autoSpaceDE w:val="0"/>
+              <w:autoSpaceDN w:val="0"/>
+              <w:adjustRightInd w:val="0"/>
+              <w:spacing w:line="360" w:lineRule="auto"/>
+              <w:ind w:left="0"/>
+              <w:rPr>
+                <w:rFonts w:ascii="Arial" w:hAnsi="Arial" w:cs="Arial"/>
+                <w:b/>
+                <w:color w:val="000000"/>
+                <w:sz w:val="19"/>
+                <w:szCs w:val="19"/>
+                <w:lang w:val="en-US"/>
+              </w:rPr>
+            </w:pPr>
+            <w:r>
+              <w:rPr>
+                <w:rFonts w:ascii="Arial" w:hAnsi="Arial" w:cs="Arial"/>
+                <w:b/>
+                <w:color w:val="000000"/>
+                <w:sz w:val="19"/>
+                <w:szCs w:val="19"/>
+                <w:lang w:val="en-US"/>
+              </w:rPr>
+              <w:t>Description</w:t>
+            </w:r>
+          </w:p>
+        </w:tc>
+      </w:tr>
+      <w:tr>
+        <w:tc>
+          <w:tcPr>
+            <w:tcW w:w="4771" w:type="dxa"/>
+          </w:tcPr>
+          <w:p>
+            <w:pPr>
+              <w:pStyle w:val="a3"/>
+              <w:autoSpaceDE w:val="0"/>
+              <w:autoSpaceDN w:val="0"/>
+              <w:adjustRightInd w:val="0"/>
+              <w:spacing w:line="360" w:lineRule="auto"/>
+              <w:ind w:left="0"/>
+              <w:rPr>
+                <w:rFonts w:ascii="Arial" w:hAnsi="Arial" w:cs="Arial"/>
+                <w:color w:val="000000"/>
+                <w:sz w:val="19"/>
+                <w:szCs w:val="19"/>
+                <w:lang w:val="en-US"/>
+              </w:rPr>
+            </w:pPr>
+            <w:r>
+              <w:rPr>
+                <w:rFonts w:ascii="Arial" w:hAnsi="Arial" w:cs="Arial"/>
+                <w:color w:val="000000"/>
+                <w:sz w:val="19"/>
+                <w:szCs w:val="19"/>
+                <w:lang w:val="en-US"/>
+              </w:rPr>
+              <w:t>-? -h --help</w:t>
+            </w:r>
+          </w:p>
+        </w:tc>
+        <w:tc>
+          <w:tcPr>
+            <w:tcW w:w="4774" w:type="dxa"/>
+          </w:tcPr>
+          <w:p>
+            <w:pPr>
+              <w:pStyle w:val="a3"/>
+              <w:autoSpaceDE w:val="0"/>
+              <w:autoSpaceDN w:val="0"/>
+              <w:adjustRightInd w:val="0"/>
+              <w:spacing w:line="360" w:lineRule="auto"/>
+              <w:ind w:left="0"/>
+              <w:rPr>
+                <w:rFonts w:ascii="Arial" w:hAnsi="Arial" w:cs="Arial"/>
+                <w:color w:val="000000"/>
+                <w:sz w:val="19"/>
+                <w:szCs w:val="19"/>
+                <w:lang w:val="en-US"/>
+              </w:rPr>
+            </w:pPr>
+            <w:r>
+              <w:rPr>
+                <w:rFonts w:ascii="Arial" w:hAnsi="Arial" w:cs="Arial"/>
+                <w:color w:val="000000"/>
+                <w:sz w:val="19"/>
+                <w:szCs w:val="19"/>
+                <w:lang w:val="en-US"/>
+              </w:rPr>
+              <w:t>Displays help on command line options.</w:t>
+            </w:r>
+          </w:p>
+        </w:tc>
+      </w:tr>
+      <w:tr>
+        <w:tc>
+          <w:tcPr>
+            <w:tcW w:w="4771" w:type="dxa"/>
+          </w:tcPr>
+          <w:p>
+            <w:pPr>
+              <w:pStyle w:val="a3"/>
+              <w:autoSpaceDE w:val="0"/>
+              <w:autoSpaceDN w:val="0"/>
+              <w:adjustRightInd w:val="0"/>
+              <w:spacing w:line="360" w:lineRule="auto"/>
+              <w:ind w:left="0"/>
+              <w:rPr>
+                <w:rFonts w:ascii="Arial" w:hAnsi="Arial" w:cs="Arial"/>
+                <w:color w:val="000000"/>
+                <w:sz w:val="19"/>
+                <w:szCs w:val="19"/>
+                <w:lang w:val="en-US"/>
+              </w:rPr>
+            </w:pPr>
+            <w:r>
+              <w:rPr>
+                <w:rFonts w:ascii="Arial" w:hAnsi="Arial" w:cs="Arial"/>
+                <w:color w:val="000000"/>
+                <w:sz w:val="19"/>
+                <w:szCs w:val="19"/>
+                <w:lang w:val="en-US"/>
+              </w:rPr>
+              <w:t>-v -version</w:t>
+            </w:r>
+          </w:p>
+        </w:tc>
+        <w:tc>
+          <w:tcPr>
+            <w:tcW w:w="4774" w:type="dxa"/>
+          </w:tcPr>
+          <w:p>
+            <w:pPr>
+              <w:pStyle w:val="a3"/>
+              <w:autoSpaceDE w:val="0"/>
+              <w:autoSpaceDN w:val="0"/>
+              <w:adjustRightInd w:val="0"/>
+              <w:spacing w:line="360" w:lineRule="auto"/>
+              <w:ind w:left="0"/>
+              <w:rPr>
+                <w:rFonts w:ascii="Arial" w:hAnsi="Arial" w:cs="Arial"/>
+                <w:color w:val="000000"/>
+                <w:sz w:val="19"/>
+                <w:szCs w:val="19"/>
+                <w:lang w:val="en-US"/>
+              </w:rPr>
+            </w:pPr>
+            <w:r>
+              <w:rPr>
+                <w:rFonts w:ascii="Arial" w:hAnsi="Arial" w:cs="Arial"/>
+                <w:color w:val="000000"/>
+                <w:sz w:val="19"/>
+                <w:szCs w:val="19"/>
+                <w:lang w:val="en-US"/>
+              </w:rPr>
+              <w:t>Displays version information.</w:t>
+            </w:r>
+          </w:p>
+        </w:tc>
+      </w:tr>
+      <w:tr>
+        <w:tc>
+          <w:tcPr>
+            <w:tcW w:w="4771" w:type="dxa"/>
+          </w:tcPr>
+          <w:p>
+            <w:pPr>
+              <w:pStyle w:val="a3"/>
+              <w:autoSpaceDE w:val="0"/>
+              <w:autoSpaceDN w:val="0"/>
+              <w:adjustRightInd w:val="0"/>
+              <w:spacing w:line="360" w:lineRule="auto"/>
+              <w:ind w:left="0"/>
+              <w:rPr>
+                <w:rFonts w:ascii="Arial" w:hAnsi="Arial" w:cs="Arial"/>
+                <w:color w:val="000000"/>
+                <w:sz w:val="19"/>
+                <w:szCs w:val="19"/>
+                <w:lang w:val="en-US"/>
+              </w:rPr>
+            </w:pPr>
+            <w:r>
+              <w:rPr>
+                <w:rFonts w:ascii="Arial" w:hAnsi="Arial" w:cs="Arial"/>
+                <w:color w:val="000000"/>
+                <w:sz w:val="19"/>
+                <w:szCs w:val="19"/>
+                <w:lang w:val="en-US"/>
+              </w:rPr>
+              <w:t>&lt;address_book_file.aab&gt;</w:t>
+            </w:r>
+          </w:p>
+        </w:tc>
+        <w:tc>
+          <w:tcPr>
+            <w:tcW w:w="4774" w:type="dxa"/>
+          </w:tcPr>
+          <w:p>
+            <w:pPr>
+              <w:pStyle w:val="a3"/>
+              <w:autoSpaceDE w:val="0"/>
+              <w:autoSpaceDN w:val="0"/>
+              <w:adjustRightInd w:val="0"/>
+              <w:spacing w:line="360" w:lineRule="auto"/>
+              <w:ind w:left="0"/>
+              <w:rPr>
+                <w:rFonts w:ascii="Arial" w:hAnsi="Arial" w:cs="Arial"/>
+                <w:color w:val="000000"/>
+                <w:sz w:val="19"/>
+                <w:szCs w:val="19"/>
+                <w:lang w:val="en-US"/>
+              </w:rPr>
+            </w:pPr>
+            <w:r>
+              <w:rPr>
+                <w:rFonts w:ascii="Arial" w:hAnsi="Arial" w:cs="Arial"/>
+                <w:color w:val="000000"/>
+                <w:sz w:val="19"/>
+                <w:szCs w:val="19"/>
+                <w:lang w:val="en-US"/>
+              </w:rPr>
+              <w:t>Address book file to open.</w:t>
+            </w:r>
+          </w:p>
+        </w:tc>
+      </w:tr>
+    </w:tbl>
+    <w:p>
+      <w:pPr>
+        <w:autoSpaceDE w:val="0"/>
+        <w:autoSpaceDN w:val="0"/>
+        <w:adjustRightInd w:val="0"/>
+        <w:spacing w:after="0" w:line="360" w:lineRule="auto"/>
+        <w:rPr>
+          <w:rFonts w:ascii="Arial" w:hAnsi="Arial" w:cs="Arial"/>
+          <w:b/>
+          <w:color w:val="000000"/>
+          <w:sz w:val="19"/>
+          <w:szCs w:val="19"/>
+          <w:lang w:val="en-US"/>
+        </w:rPr>
+      </w:pPr>
+    </w:p>
+    <w:p>
+      <w:pPr>
+        <w:pStyle w:val="a3"/>
+        <w:numPr>
+          <w:ilvl w:val="0"/>
+          <w:numId w:val="11"/>
+        </w:numPr>
+        <w:autoSpaceDE w:val="0"/>
+        <w:autoSpaceDN w:val="0"/>
+        <w:adjustRightInd w:val="0"/>
+        <w:spacing w:after="0" w:line="360" w:lineRule="auto"/>
+        <w:rPr>
+          <w:rFonts w:ascii="Arial" w:hAnsi="Arial" w:cs="Arial"/>
+          <w:b/>
+          <w:color w:val="000000"/>
+          <w:sz w:val="19"/>
+          <w:szCs w:val="19"/>
+          <w:lang w:val="en-US"/>
+        </w:rPr>
+      </w:pPr>
+      <w:r>
+        <w:rPr>
+          <w:rFonts w:ascii="Arial" w:hAnsi="Arial" w:cs="Arial"/>
+          <w:b/>
+          <w:color w:val="000000"/>
+          <w:sz w:val="19"/>
+          <w:szCs w:val="19"/>
+          <w:lang w:val="en-US"/>
+        </w:rPr>
         <w:t>Environment Variables</w:t>
       </w:r>
     </w:p>
@@ -12469,7 +14691,18 @@
           <w:szCs w:val="19"/>
           <w:lang w:val="en-US"/>
         </w:rPr>
-        <w:t>Log files can have a limited size and after reaching the maximum file size a new log file will be created. By default, the maximum log file size is limited to 2 MB. If you need to change this size, then declare environment variable ASPIA_MAX_LOG_FILE_SIZE with a numeric value in bytes. The variable can take a value from 1024 (1 KB) to 10485760 (10 MB).</w:t>
+        <w:t xml:space="preserve">Log files can have a limited size and after reaching the maximum file size a new log file will be created. By default, the maximum log file size is limited to 2 MB. If you need to change this size, then declare </w:t>
+      </w:r>
+      <w:r>
+        <w:rPr>
+          <w:rFonts w:ascii="Arial" w:hAnsi="Arial" w:cs="Arial"/>
+          <w:color w:val="000000"/>
+          <w:sz w:val="19"/>
+          <w:szCs w:val="19"/>
+          <w:lang w:val="en-US"/>
+        </w:rPr>
+        <w:lastRenderedPageBreak/>
+        <w:t>environment variable ASPIA_MAX_LOG_FILE_SIZE with a numeric value in bytes. The variable can take a value from 1024 (1 KB) to 10485760 (10 MB).</w:t>
       </w:r>
     </w:p>
     <w:p>
@@ -12616,15 +14849,25 @@
         <w:autoSpaceDN w:val="0"/>
         <w:adjustRightInd w:val="0"/>
         <w:spacing w:after="0" w:line="360" w:lineRule="auto"/>
-        <w:ind w:left="792"/>
-        <w:rPr>
-          <w:rFonts w:ascii="Arial" w:hAnsi="Arial" w:cs="Arial"/>
-          <w:color w:val="000000"/>
-          <w:sz w:val="19"/>
-          <w:szCs w:val="19"/>
-          <w:lang w:val="en-US"/>
-        </w:rPr>
-      </w:pPr>
+        <w:ind w:left="360"/>
+        <w:rPr>
+          <w:rFonts w:ascii="Arial" w:hAnsi="Arial" w:cs="Arial"/>
+          <w:color w:val="000000"/>
+          <w:sz w:val="19"/>
+          <w:szCs w:val="19"/>
+          <w:lang w:val="en-US"/>
+        </w:rPr>
+      </w:pPr>
+      <w:r>
+        <w:rPr>
+          <w:rFonts w:ascii="Arial" w:hAnsi="Arial" w:cs="Arial"/>
+          <w:color w:val="000000"/>
+          <w:sz w:val="19"/>
+          <w:szCs w:val="19"/>
+          <w:lang w:val="en-US"/>
+        </w:rPr>
+        <w:t>Windows:</w:t>
+      </w:r>
     </w:p>
     <w:p>
       <w:pPr>
@@ -12650,7 +14893,7 @@
           <w:szCs w:val="19"/>
           <w:lang w:val="en-US"/>
         </w:rPr>
-        <w:t>Windows:</w:t>
+        <w:t xml:space="preserve">     C:\Users\&lt;user_name&gt;\AppData\Local\Temp\aspia\aspia_console-*.log</w:t>
       </w:r>
     </w:p>
     <w:p>
@@ -12677,7 +14920,29 @@
           <w:szCs w:val="19"/>
           <w:lang w:val="en-US"/>
         </w:rPr>
-        <w:t xml:space="preserve">     C:\Users\&lt;user_name&gt;\AppData\Local\Temp\aspia\aspia_console-*.log</w:t>
+        <w:t xml:space="preserve">Linux / </w:t>
+      </w:r>
+      <w:proofErr w:type="spellStart"/>
+      <w:r>
+        <w:rPr>
+          <w:rFonts w:ascii="Arial" w:hAnsi="Arial" w:cs="Arial"/>
+          <w:color w:val="000000"/>
+          <w:sz w:val="19"/>
+          <w:szCs w:val="19"/>
+          <w:lang w:val="en-US"/>
+        </w:rPr>
+        <w:t>MacOS</w:t>
+      </w:r>
+      <w:proofErr w:type="spellEnd"/>
+      <w:r>
+        <w:rPr>
+          <w:rFonts w:ascii="Arial" w:hAnsi="Arial" w:cs="Arial"/>
+          <w:color w:val="000000"/>
+          <w:sz w:val="19"/>
+          <w:szCs w:val="19"/>
+          <w:lang w:val="en-US"/>
+        </w:rPr>
+        <w:t>:</w:t>
       </w:r>
     </w:p>
     <w:p>
@@ -12704,244 +14969,8 @@
           <w:szCs w:val="19"/>
           <w:lang w:val="en-US"/>
         </w:rPr>
-        <w:t xml:space="preserve">Linux / </w:t>
-      </w:r>
-      <w:proofErr w:type="spellStart"/>
-      <w:r>
-        <w:rPr>
-          <w:rFonts w:ascii="Arial" w:hAnsi="Arial" w:cs="Arial"/>
-          <w:color w:val="000000"/>
-          <w:sz w:val="19"/>
-          <w:szCs w:val="19"/>
-          <w:lang w:val="en-US"/>
-        </w:rPr>
-        <w:t>MacOS</w:t>
-      </w:r>
-      <w:proofErr w:type="spellEnd"/>
-      <w:r>
-        <w:rPr>
-          <w:rFonts w:ascii="Arial" w:hAnsi="Arial" w:cs="Arial"/>
-          <w:color w:val="000000"/>
-          <w:sz w:val="19"/>
-          <w:szCs w:val="19"/>
-          <w:lang w:val="en-US"/>
-        </w:rPr>
-        <w:t>:</w:t>
-      </w:r>
-    </w:p>
-    <w:p>
-      <w:pPr>
-        <w:pStyle w:val="a3"/>
-        <w:autoSpaceDE w:val="0"/>
-        <w:autoSpaceDN w:val="0"/>
-        <w:adjustRightInd w:val="0"/>
-        <w:spacing w:after="0" w:line="360" w:lineRule="auto"/>
-        <w:ind w:left="360"/>
-        <w:rPr>
-          <w:rFonts w:ascii="Arial" w:hAnsi="Arial" w:cs="Arial"/>
-          <w:color w:val="000000"/>
-          <w:sz w:val="19"/>
-          <w:szCs w:val="19"/>
-          <w:lang w:val="en-US"/>
-        </w:rPr>
-      </w:pPr>
-      <w:r>
-        <w:rPr>
-          <w:rFonts w:ascii="Arial" w:hAnsi="Arial" w:cs="Arial"/>
-          <w:color w:val="000000"/>
-          <w:sz w:val="19"/>
-          <w:szCs w:val="19"/>
-          <w:lang w:val="en-US"/>
-        </w:rPr>
         <w:t xml:space="preserve">     Logs are written to the terminal.</w:t>
       </w:r>
-    </w:p>
-    <w:p>
-      <w:pPr>
-        <w:pStyle w:val="a3"/>
-        <w:autoSpaceDE w:val="0"/>
-        <w:autoSpaceDN w:val="0"/>
-        <w:adjustRightInd w:val="0"/>
-        <w:spacing w:after="0" w:line="360" w:lineRule="auto"/>
-        <w:ind w:left="360"/>
-        <w:rPr>
-          <w:rFonts w:ascii="Arial" w:hAnsi="Arial" w:cs="Arial"/>
-          <w:color w:val="000000"/>
-          <w:sz w:val="19"/>
-          <w:szCs w:val="19"/>
-          <w:lang w:val="en-US"/>
-        </w:rPr>
-      </w:pPr>
-    </w:p>
-    <w:p>
-      <w:pPr>
-        <w:autoSpaceDE w:val="0"/>
-        <w:autoSpaceDN w:val="0"/>
-        <w:adjustRightInd w:val="0"/>
-        <w:spacing w:after="0" w:line="360" w:lineRule="auto"/>
-        <w:rPr>
-          <w:rFonts w:ascii="Arial" w:hAnsi="Arial" w:cs="Arial"/>
-          <w:b/>
-          <w:color w:val="000000"/>
-          <w:sz w:val="19"/>
-          <w:szCs w:val="19"/>
-          <w:lang w:val="en-US"/>
-        </w:rPr>
-      </w:pPr>
-    </w:p>
-    <w:p>
-      <w:pPr>
-        <w:rPr>
-          <w:rFonts w:ascii="Arial" w:hAnsi="Arial" w:cs="Arial"/>
-          <w:color w:val="000000"/>
-          <w:sz w:val="19"/>
-          <w:szCs w:val="19"/>
-          <w:lang w:val="en-US"/>
-        </w:rPr>
-      </w:pPr>
-    </w:p>
-    <w:p>
-      <w:pPr>
-        <w:rPr>
-          <w:rFonts w:ascii="Arial" w:hAnsi="Arial" w:cs="Arial"/>
-          <w:color w:val="000000"/>
-          <w:sz w:val="19"/>
-          <w:szCs w:val="19"/>
-          <w:lang w:val="en-US"/>
-        </w:rPr>
-      </w:pPr>
-    </w:p>
-    <w:p>
-      <w:pPr>
-        <w:rPr>
-          <w:rFonts w:ascii="Arial" w:hAnsi="Arial" w:cs="Arial"/>
-          <w:color w:val="000000"/>
-          <w:sz w:val="19"/>
-          <w:szCs w:val="19"/>
-          <w:lang w:val="en-US"/>
-        </w:rPr>
-      </w:pPr>
-    </w:p>
-    <w:p>
-      <w:pPr>
-        <w:rPr>
-          <w:rFonts w:ascii="Arial" w:hAnsi="Arial" w:cs="Arial"/>
-          <w:color w:val="000000"/>
-          <w:sz w:val="19"/>
-          <w:szCs w:val="19"/>
-          <w:lang w:val="en-US"/>
-        </w:rPr>
-      </w:pPr>
-    </w:p>
-    <w:p>
-      <w:pPr>
-        <w:rPr>
-          <w:rFonts w:ascii="Arial" w:hAnsi="Arial" w:cs="Arial"/>
-          <w:color w:val="000000"/>
-          <w:sz w:val="19"/>
-          <w:szCs w:val="19"/>
-          <w:lang w:val="en-US"/>
-        </w:rPr>
-      </w:pPr>
-    </w:p>
-    <w:p>
-      <w:pPr>
-        <w:rPr>
-          <w:rFonts w:ascii="Arial" w:hAnsi="Arial" w:cs="Arial"/>
-          <w:color w:val="000000"/>
-          <w:sz w:val="19"/>
-          <w:szCs w:val="19"/>
-          <w:lang w:val="en-US"/>
-        </w:rPr>
-      </w:pPr>
-    </w:p>
-    <w:p>
-      <w:pPr>
-        <w:rPr>
-          <w:rFonts w:ascii="Arial" w:hAnsi="Arial" w:cs="Arial"/>
-          <w:color w:val="000000"/>
-          <w:sz w:val="19"/>
-          <w:szCs w:val="19"/>
-          <w:lang w:val="en-US"/>
-        </w:rPr>
-      </w:pPr>
-    </w:p>
-    <w:p>
-      <w:pPr>
-        <w:rPr>
-          <w:rFonts w:ascii="Arial" w:hAnsi="Arial" w:cs="Arial"/>
-          <w:color w:val="000000"/>
-          <w:sz w:val="19"/>
-          <w:szCs w:val="19"/>
-          <w:lang w:val="en-US"/>
-        </w:rPr>
-      </w:pPr>
-    </w:p>
-    <w:p>
-      <w:pPr>
-        <w:rPr>
-          <w:rFonts w:ascii="Arial" w:hAnsi="Arial" w:cs="Arial"/>
-          <w:color w:val="000000"/>
-          <w:sz w:val="19"/>
-          <w:szCs w:val="19"/>
-          <w:lang w:val="en-US"/>
-        </w:rPr>
-      </w:pPr>
-    </w:p>
-    <w:p>
-      <w:pPr>
-        <w:rPr>
-          <w:rFonts w:ascii="Arial" w:hAnsi="Arial" w:cs="Arial"/>
-          <w:color w:val="000000"/>
-          <w:sz w:val="19"/>
-          <w:szCs w:val="19"/>
-          <w:lang w:val="en-US"/>
-        </w:rPr>
-      </w:pPr>
-    </w:p>
-    <w:p>
-      <w:pPr>
-        <w:rPr>
-          <w:rFonts w:ascii="Arial" w:hAnsi="Arial" w:cs="Arial"/>
-          <w:color w:val="000000"/>
-          <w:sz w:val="19"/>
-          <w:szCs w:val="19"/>
-          <w:lang w:val="en-US"/>
-        </w:rPr>
-      </w:pPr>
-    </w:p>
-    <w:p>
-      <w:pPr>
-        <w:rPr>
-          <w:rFonts w:ascii="Arial" w:hAnsi="Arial" w:cs="Arial"/>
-          <w:color w:val="000000"/>
-          <w:sz w:val="19"/>
-          <w:szCs w:val="19"/>
-          <w:lang w:val="en-US"/>
-        </w:rPr>
-      </w:pPr>
-    </w:p>
-    <w:p>
-      <w:pPr>
-        <w:rPr>
-          <w:rFonts w:ascii="Arial" w:hAnsi="Arial" w:cs="Arial"/>
-          <w:color w:val="000000"/>
-          <w:sz w:val="19"/>
-          <w:szCs w:val="19"/>
-          <w:lang w:val="en-US"/>
-        </w:rPr>
-      </w:pPr>
-    </w:p>
-    <w:p>
-      <w:pPr>
-        <w:rPr>
-          <w:rFonts w:ascii="Arial" w:hAnsi="Arial" w:cs="Arial"/>
-          <w:color w:val="000000"/>
-          <w:sz w:val="19"/>
-          <w:szCs w:val="19"/>
-          <w:lang w:val="en-US"/>
-        </w:rPr>
-      </w:pPr>
     </w:p>
     <w:p>
       <w:pPr>
@@ -13526,10 +15555,12 @@
     </w:p>
     <w:p>
       <w:pPr>
-        <w:autoSpaceDE w:val="0"/>
-        <w:autoSpaceDN w:val="0"/>
-        <w:adjustRightInd w:val="0"/>
-        <w:spacing w:after="0" w:line="360" w:lineRule="auto"/>
+        <w:pStyle w:val="a3"/>
+        <w:autoSpaceDE w:val="0"/>
+        <w:autoSpaceDN w:val="0"/>
+        <w:adjustRightInd w:val="0"/>
+        <w:spacing w:after="0" w:line="360" w:lineRule="auto"/>
+        <w:ind w:left="360" w:firstLine="348"/>
         <w:rPr>
           <w:rFonts w:ascii="Arial" w:hAnsi="Arial" w:cs="Arial"/>
           <w:color w:val="000000"/>
@@ -13552,6 +15583,1877 @@
         <w:spacing w:after="0" w:line="360" w:lineRule="auto"/>
         <w:rPr>
           <w:rFonts w:ascii="Arial" w:hAnsi="Arial" w:cs="Arial"/>
+          <w:color w:val="000000"/>
+          <w:sz w:val="19"/>
+          <w:szCs w:val="19"/>
+          <w:lang w:val="en-US"/>
+        </w:rPr>
+      </w:pPr>
+      <w:r>
+        <w:rPr>
+          <w:rFonts w:ascii="Arial" w:hAnsi="Arial" w:cs="Arial"/>
+          <w:color w:val="000000"/>
+          <w:sz w:val="19"/>
+          <w:szCs w:val="19"/>
+          <w:lang w:val="en-US"/>
+        </w:rPr>
+        <w:t>Command Line</w:t>
+      </w:r>
+    </w:p>
+    <w:tbl>
+      <w:tblPr>
+        <w:tblStyle w:val="a8"/>
+        <w:tblW w:w="0" w:type="auto"/>
+        <w:tblInd w:w="360" w:type="dxa"/>
+        <w:tblLook w:val="04A0"/>
+      </w:tblPr>
+      <w:tblGrid>
+        <w:gridCol w:w="4771"/>
+        <w:gridCol w:w="4774"/>
+      </w:tblGrid>
+      <w:tr>
+        <w:tc>
+          <w:tcPr>
+            <w:tcW w:w="4952" w:type="dxa"/>
+            <w:shd w:val="clear" w:color="auto" w:fill="E7E6E6" w:themeFill="background2"/>
+            <w:vAlign w:val="center"/>
+          </w:tcPr>
+          <w:p>
+            <w:pPr>
+              <w:pStyle w:val="a3"/>
+              <w:autoSpaceDE w:val="0"/>
+              <w:autoSpaceDN w:val="0"/>
+              <w:adjustRightInd w:val="0"/>
+              <w:spacing w:line="360" w:lineRule="auto"/>
+              <w:ind w:left="0"/>
+              <w:rPr>
+                <w:rFonts w:ascii="Arial" w:hAnsi="Arial" w:cs="Arial"/>
+                <w:b/>
+                <w:color w:val="000000"/>
+                <w:sz w:val="19"/>
+                <w:szCs w:val="19"/>
+                <w:lang w:val="en-US"/>
+              </w:rPr>
+            </w:pPr>
+            <w:r>
+              <w:rPr>
+                <w:rFonts w:ascii="Arial" w:hAnsi="Arial" w:cs="Arial"/>
+                <w:b/>
+                <w:color w:val="000000"/>
+                <w:sz w:val="19"/>
+                <w:szCs w:val="19"/>
+                <w:lang w:val="en-US"/>
+              </w:rPr>
+              <w:t>Argument</w:t>
+            </w:r>
+          </w:p>
+        </w:tc>
+        <w:tc>
+          <w:tcPr>
+            <w:tcW w:w="4953" w:type="dxa"/>
+            <w:shd w:val="clear" w:color="auto" w:fill="E7E6E6" w:themeFill="background2"/>
+            <w:vAlign w:val="center"/>
+          </w:tcPr>
+          <w:p>
+            <w:pPr>
+              <w:pStyle w:val="a3"/>
+              <w:autoSpaceDE w:val="0"/>
+              <w:autoSpaceDN w:val="0"/>
+              <w:adjustRightInd w:val="0"/>
+              <w:spacing w:line="360" w:lineRule="auto"/>
+              <w:ind w:left="0"/>
+              <w:rPr>
+                <w:rFonts w:ascii="Arial" w:hAnsi="Arial" w:cs="Arial"/>
+                <w:b/>
+                <w:color w:val="000000"/>
+                <w:sz w:val="19"/>
+                <w:szCs w:val="19"/>
+                <w:lang w:val="en-US"/>
+              </w:rPr>
+            </w:pPr>
+            <w:r>
+              <w:rPr>
+                <w:rFonts w:ascii="Arial" w:hAnsi="Arial" w:cs="Arial"/>
+                <w:b/>
+                <w:color w:val="000000"/>
+                <w:sz w:val="19"/>
+                <w:szCs w:val="19"/>
+                <w:lang w:val="en-US"/>
+              </w:rPr>
+              <w:t>Description</w:t>
+            </w:r>
+          </w:p>
+        </w:tc>
+      </w:tr>
+      <w:tr>
+        <w:tc>
+          <w:tcPr>
+            <w:tcW w:w="4952" w:type="dxa"/>
+          </w:tcPr>
+          <w:p>
+            <w:pPr>
+              <w:pStyle w:val="a3"/>
+              <w:autoSpaceDE w:val="0"/>
+              <w:autoSpaceDN w:val="0"/>
+              <w:adjustRightInd w:val="0"/>
+              <w:spacing w:line="360" w:lineRule="auto"/>
+              <w:ind w:left="0"/>
+              <w:rPr>
+                <w:rFonts w:ascii="Arial" w:hAnsi="Arial" w:cs="Arial"/>
+                <w:color w:val="000000"/>
+                <w:sz w:val="19"/>
+                <w:szCs w:val="19"/>
+                <w:lang w:val="en-US"/>
+              </w:rPr>
+            </w:pPr>
+            <w:r>
+              <w:rPr>
+                <w:rFonts w:ascii="Arial" w:hAnsi="Arial" w:cs="Arial"/>
+                <w:color w:val="000000"/>
+                <w:sz w:val="19"/>
+                <w:szCs w:val="19"/>
+                <w:lang w:val="en-US"/>
+              </w:rPr>
+              <w:t>-? -h --help</w:t>
+            </w:r>
+          </w:p>
+        </w:tc>
+        <w:tc>
+          <w:tcPr>
+            <w:tcW w:w="4953" w:type="dxa"/>
+          </w:tcPr>
+          <w:p>
+            <w:pPr>
+              <w:pStyle w:val="a3"/>
+              <w:autoSpaceDE w:val="0"/>
+              <w:autoSpaceDN w:val="0"/>
+              <w:adjustRightInd w:val="0"/>
+              <w:spacing w:line="360" w:lineRule="auto"/>
+              <w:ind w:left="0"/>
+              <w:rPr>
+                <w:rFonts w:ascii="Arial" w:hAnsi="Arial" w:cs="Arial"/>
+                <w:color w:val="000000"/>
+                <w:sz w:val="19"/>
+                <w:szCs w:val="19"/>
+                <w:lang w:val="en-US"/>
+              </w:rPr>
+            </w:pPr>
+            <w:r>
+              <w:rPr>
+                <w:rFonts w:ascii="Arial" w:hAnsi="Arial" w:cs="Arial"/>
+                <w:color w:val="000000"/>
+                <w:sz w:val="19"/>
+                <w:szCs w:val="19"/>
+                <w:lang w:val="en-US"/>
+              </w:rPr>
+              <w:t>Displays help on command line options.</w:t>
+            </w:r>
+          </w:p>
+        </w:tc>
+      </w:tr>
+      <w:tr>
+        <w:tc>
+          <w:tcPr>
+            <w:tcW w:w="4952" w:type="dxa"/>
+          </w:tcPr>
+          <w:p>
+            <w:pPr>
+              <w:pStyle w:val="a3"/>
+              <w:autoSpaceDE w:val="0"/>
+              <w:autoSpaceDN w:val="0"/>
+              <w:adjustRightInd w:val="0"/>
+              <w:spacing w:line="360" w:lineRule="auto"/>
+              <w:ind w:left="0"/>
+              <w:rPr>
+                <w:rFonts w:ascii="Arial" w:hAnsi="Arial" w:cs="Arial"/>
+                <w:color w:val="000000"/>
+                <w:sz w:val="19"/>
+                <w:szCs w:val="19"/>
+                <w:lang w:val="en-US"/>
+              </w:rPr>
+            </w:pPr>
+            <w:r>
+              <w:rPr>
+                <w:rFonts w:ascii="Arial" w:hAnsi="Arial" w:cs="Arial"/>
+                <w:color w:val="000000"/>
+                <w:sz w:val="19"/>
+                <w:szCs w:val="19"/>
+                <w:lang w:val="en-US"/>
+              </w:rPr>
+              <w:t>-v -version</w:t>
+            </w:r>
+          </w:p>
+        </w:tc>
+        <w:tc>
+          <w:tcPr>
+            <w:tcW w:w="4953" w:type="dxa"/>
+          </w:tcPr>
+          <w:p>
+            <w:pPr>
+              <w:pStyle w:val="a3"/>
+              <w:autoSpaceDE w:val="0"/>
+              <w:autoSpaceDN w:val="0"/>
+              <w:adjustRightInd w:val="0"/>
+              <w:spacing w:line="360" w:lineRule="auto"/>
+              <w:ind w:left="0"/>
+              <w:rPr>
+                <w:rFonts w:ascii="Arial" w:hAnsi="Arial" w:cs="Arial"/>
+                <w:color w:val="000000"/>
+                <w:sz w:val="19"/>
+                <w:szCs w:val="19"/>
+                <w:lang w:val="en-US"/>
+              </w:rPr>
+            </w:pPr>
+            <w:r>
+              <w:rPr>
+                <w:rFonts w:ascii="Arial" w:hAnsi="Arial" w:cs="Arial"/>
+                <w:color w:val="000000"/>
+                <w:sz w:val="19"/>
+                <w:szCs w:val="19"/>
+                <w:lang w:val="en-US"/>
+              </w:rPr>
+              <w:t>Displays version information.</w:t>
+            </w:r>
+          </w:p>
+        </w:tc>
+      </w:tr>
+      <w:tr>
+        <w:tc>
+          <w:tcPr>
+            <w:tcW w:w="4952" w:type="dxa"/>
+          </w:tcPr>
+          <w:p>
+            <w:pPr>
+              <w:pStyle w:val="a3"/>
+              <w:autoSpaceDE w:val="0"/>
+              <w:autoSpaceDN w:val="0"/>
+              <w:adjustRightInd w:val="0"/>
+              <w:spacing w:line="360" w:lineRule="auto"/>
+              <w:ind w:left="0"/>
+              <w:rPr>
+                <w:rFonts w:ascii="Arial" w:hAnsi="Arial" w:cs="Arial"/>
+                <w:color w:val="000000"/>
+                <w:sz w:val="19"/>
+                <w:szCs w:val="19"/>
+                <w:lang w:val="en-US"/>
+              </w:rPr>
+            </w:pPr>
+            <w:r>
+              <w:rPr>
+                <w:rFonts w:ascii="Arial" w:hAnsi="Arial" w:cs="Arial"/>
+                <w:color w:val="000000"/>
+                <w:sz w:val="19"/>
+                <w:szCs w:val="19"/>
+                <w:lang w:val="en-US"/>
+              </w:rPr>
+              <w:t>--address &lt;address&gt;</w:t>
+            </w:r>
+          </w:p>
+        </w:tc>
+        <w:tc>
+          <w:tcPr>
+            <w:tcW w:w="4953" w:type="dxa"/>
+          </w:tcPr>
+          <w:p>
+            <w:pPr>
+              <w:pStyle w:val="a3"/>
+              <w:autoSpaceDE w:val="0"/>
+              <w:autoSpaceDN w:val="0"/>
+              <w:adjustRightInd w:val="0"/>
+              <w:spacing w:line="360" w:lineRule="auto"/>
+              <w:ind w:left="0"/>
+              <w:rPr>
+                <w:rFonts w:ascii="Arial" w:hAnsi="Arial" w:cs="Arial"/>
+                <w:color w:val="000000"/>
+                <w:sz w:val="19"/>
+                <w:szCs w:val="19"/>
+                <w:lang w:val="en-US"/>
+              </w:rPr>
+            </w:pPr>
+            <w:r>
+              <w:rPr>
+                <w:rFonts w:ascii="Arial" w:hAnsi="Arial" w:cs="Arial"/>
+                <w:color w:val="000000"/>
+                <w:sz w:val="19"/>
+                <w:szCs w:val="19"/>
+                <w:lang w:val="en-US"/>
+              </w:rPr>
+              <w:t>Remote computer address.</w:t>
+            </w:r>
+          </w:p>
+        </w:tc>
+      </w:tr>
+      <w:tr>
+        <w:tc>
+          <w:tcPr>
+            <w:tcW w:w="4952" w:type="dxa"/>
+          </w:tcPr>
+          <w:p>
+            <w:pPr>
+              <w:pStyle w:val="a3"/>
+              <w:autoSpaceDE w:val="0"/>
+              <w:autoSpaceDN w:val="0"/>
+              <w:adjustRightInd w:val="0"/>
+              <w:spacing w:line="360" w:lineRule="auto"/>
+              <w:ind w:left="0"/>
+              <w:rPr>
+                <w:rFonts w:ascii="Arial" w:hAnsi="Arial" w:cs="Arial"/>
+                <w:color w:val="000000"/>
+                <w:sz w:val="19"/>
+                <w:szCs w:val="19"/>
+                <w:lang w:val="en-US"/>
+              </w:rPr>
+            </w:pPr>
+            <w:r>
+              <w:rPr>
+                <w:rFonts w:ascii="Arial" w:hAnsi="Arial" w:cs="Arial"/>
+                <w:color w:val="000000"/>
+                <w:sz w:val="19"/>
+                <w:szCs w:val="19"/>
+                <w:lang w:val="en-US"/>
+              </w:rPr>
+              <w:t>--port &lt;port&gt;</w:t>
+            </w:r>
+          </w:p>
+        </w:tc>
+        <w:tc>
+          <w:tcPr>
+            <w:tcW w:w="4953" w:type="dxa"/>
+          </w:tcPr>
+          <w:p>
+            <w:pPr>
+              <w:pStyle w:val="a3"/>
+              <w:autoSpaceDE w:val="0"/>
+              <w:autoSpaceDN w:val="0"/>
+              <w:adjustRightInd w:val="0"/>
+              <w:spacing w:line="360" w:lineRule="auto"/>
+              <w:ind w:left="0"/>
+              <w:rPr>
+                <w:rFonts w:ascii="Arial" w:hAnsi="Arial" w:cs="Arial"/>
+                <w:color w:val="000000"/>
+                <w:sz w:val="19"/>
+                <w:szCs w:val="19"/>
+                <w:lang w:val="en-US"/>
+              </w:rPr>
+            </w:pPr>
+            <w:r>
+              <w:rPr>
+                <w:rFonts w:ascii="Arial" w:hAnsi="Arial" w:cs="Arial"/>
+                <w:color w:val="000000"/>
+                <w:sz w:val="19"/>
+                <w:szCs w:val="19"/>
+                <w:lang w:val="en-US"/>
+              </w:rPr>
+              <w:t>Remote computer port.</w:t>
+            </w:r>
+          </w:p>
+        </w:tc>
+      </w:tr>
+      <w:tr>
+        <w:tc>
+          <w:tcPr>
+            <w:tcW w:w="4952" w:type="dxa"/>
+          </w:tcPr>
+          <w:p>
+            <w:pPr>
+              <w:pStyle w:val="a3"/>
+              <w:autoSpaceDE w:val="0"/>
+              <w:autoSpaceDN w:val="0"/>
+              <w:adjustRightInd w:val="0"/>
+              <w:spacing w:line="360" w:lineRule="auto"/>
+              <w:ind w:left="0"/>
+              <w:rPr>
+                <w:rFonts w:ascii="Arial" w:hAnsi="Arial" w:cs="Arial"/>
+                <w:color w:val="000000"/>
+                <w:sz w:val="19"/>
+                <w:szCs w:val="19"/>
+                <w:lang w:val="en-US"/>
+              </w:rPr>
+            </w:pPr>
+            <w:r>
+              <w:rPr>
+                <w:rFonts w:ascii="Arial" w:hAnsi="Arial" w:cs="Arial"/>
+                <w:color w:val="000000"/>
+                <w:sz w:val="19"/>
+                <w:szCs w:val="19"/>
+                <w:lang w:val="en-US"/>
+              </w:rPr>
+              <w:t>--name &lt;name&gt;</w:t>
+            </w:r>
+          </w:p>
+        </w:tc>
+        <w:tc>
+          <w:tcPr>
+            <w:tcW w:w="4953" w:type="dxa"/>
+          </w:tcPr>
+          <w:p>
+            <w:pPr>
+              <w:pStyle w:val="a3"/>
+              <w:autoSpaceDE w:val="0"/>
+              <w:autoSpaceDN w:val="0"/>
+              <w:adjustRightInd w:val="0"/>
+              <w:spacing w:line="360" w:lineRule="auto"/>
+              <w:ind w:left="0"/>
+              <w:rPr>
+                <w:rFonts w:ascii="Arial" w:hAnsi="Arial" w:cs="Arial"/>
+                <w:color w:val="000000"/>
+                <w:sz w:val="19"/>
+                <w:szCs w:val="19"/>
+                <w:lang w:val="en-US"/>
+              </w:rPr>
+            </w:pPr>
+            <w:r>
+              <w:rPr>
+                <w:rFonts w:ascii="Arial" w:hAnsi="Arial" w:cs="Arial"/>
+                <w:color w:val="000000"/>
+                <w:sz w:val="19"/>
+                <w:szCs w:val="19"/>
+                <w:lang w:val="en-US"/>
+              </w:rPr>
+              <w:t>Display n</w:t>
+            </w:r>
+            <w:r>
+              <w:rPr>
+                <w:rFonts w:ascii="Arial" w:hAnsi="Arial" w:cs="Arial"/>
+                <w:color w:val="000000"/>
+                <w:sz w:val="19"/>
+                <w:szCs w:val="19"/>
+                <w:lang w:val="en-US"/>
+              </w:rPr>
+              <w:t>ame of host.</w:t>
+            </w:r>
+          </w:p>
+        </w:tc>
+      </w:tr>
+      <w:tr>
+        <w:tc>
+          <w:tcPr>
+            <w:tcW w:w="4952" w:type="dxa"/>
+          </w:tcPr>
+          <w:p>
+            <w:pPr>
+              <w:pStyle w:val="a3"/>
+              <w:autoSpaceDE w:val="0"/>
+              <w:autoSpaceDN w:val="0"/>
+              <w:adjustRightInd w:val="0"/>
+              <w:spacing w:line="360" w:lineRule="auto"/>
+              <w:ind w:left="0"/>
+              <w:rPr>
+                <w:rFonts w:ascii="Arial" w:hAnsi="Arial" w:cs="Arial"/>
+                <w:color w:val="000000"/>
+                <w:sz w:val="19"/>
+                <w:szCs w:val="19"/>
+                <w:lang w:val="en-US"/>
+              </w:rPr>
+            </w:pPr>
+            <w:r>
+              <w:rPr>
+                <w:rFonts w:ascii="Arial" w:hAnsi="Arial" w:cs="Arial"/>
+                <w:color w:val="000000"/>
+                <w:sz w:val="19"/>
+                <w:szCs w:val="19"/>
+                <w:lang w:val="en-US"/>
+              </w:rPr>
+              <w:t>--username &lt;username&gt;</w:t>
+            </w:r>
+          </w:p>
+        </w:tc>
+        <w:tc>
+          <w:tcPr>
+            <w:tcW w:w="4953" w:type="dxa"/>
+          </w:tcPr>
+          <w:p>
+            <w:pPr>
+              <w:pStyle w:val="a3"/>
+              <w:autoSpaceDE w:val="0"/>
+              <w:autoSpaceDN w:val="0"/>
+              <w:adjustRightInd w:val="0"/>
+              <w:spacing w:line="360" w:lineRule="auto"/>
+              <w:ind w:left="0"/>
+              <w:rPr>
+                <w:rFonts w:ascii="Arial" w:hAnsi="Arial" w:cs="Arial"/>
+                <w:color w:val="000000"/>
+                <w:sz w:val="19"/>
+                <w:szCs w:val="19"/>
+                <w:lang w:val="en-US"/>
+              </w:rPr>
+            </w:pPr>
+            <w:r>
+              <w:rPr>
+                <w:rFonts w:ascii="Arial" w:hAnsi="Arial" w:cs="Arial"/>
+                <w:color w:val="000000"/>
+                <w:sz w:val="19"/>
+                <w:szCs w:val="19"/>
+                <w:lang w:val="en-US"/>
+              </w:rPr>
+              <w:t>Name of user.</w:t>
+            </w:r>
+          </w:p>
+        </w:tc>
+      </w:tr>
+      <w:tr>
+        <w:trPr>
+          <w:trHeight w:val="163"/>
+        </w:trPr>
+        <w:tc>
+          <w:tcPr>
+            <w:tcW w:w="4952" w:type="dxa"/>
+          </w:tcPr>
+          <w:p>
+            <w:pPr>
+              <w:pStyle w:val="a3"/>
+              <w:autoSpaceDE w:val="0"/>
+              <w:autoSpaceDN w:val="0"/>
+              <w:adjustRightInd w:val="0"/>
+              <w:spacing w:line="360" w:lineRule="auto"/>
+              <w:ind w:left="0"/>
+              <w:rPr>
+                <w:rFonts w:ascii="Arial" w:hAnsi="Arial" w:cs="Arial"/>
+                <w:color w:val="000000"/>
+                <w:sz w:val="19"/>
+                <w:szCs w:val="19"/>
+                <w:lang w:val="en-US"/>
+              </w:rPr>
+            </w:pPr>
+            <w:r>
+              <w:rPr>
+                <w:rFonts w:ascii="Arial" w:hAnsi="Arial" w:cs="Arial"/>
+                <w:color w:val="000000"/>
+                <w:sz w:val="19"/>
+                <w:szCs w:val="19"/>
+                <w:lang w:val="en-US"/>
+              </w:rPr>
+              <w:t>--password &lt;password&gt;</w:t>
+            </w:r>
+          </w:p>
+        </w:tc>
+        <w:tc>
+          <w:tcPr>
+            <w:tcW w:w="4953" w:type="dxa"/>
+          </w:tcPr>
+          <w:p>
+            <w:pPr>
+              <w:pStyle w:val="a3"/>
+              <w:autoSpaceDE w:val="0"/>
+              <w:autoSpaceDN w:val="0"/>
+              <w:adjustRightInd w:val="0"/>
+              <w:spacing w:line="360" w:lineRule="auto"/>
+              <w:ind w:left="0"/>
+              <w:rPr>
+                <w:rFonts w:ascii="Arial" w:hAnsi="Arial" w:cs="Arial"/>
+                <w:color w:val="000000"/>
+                <w:sz w:val="19"/>
+                <w:szCs w:val="19"/>
+                <w:lang w:val="en-US"/>
+              </w:rPr>
+            </w:pPr>
+            <w:r>
+              <w:rPr>
+                <w:rFonts w:ascii="Arial" w:hAnsi="Arial" w:cs="Arial"/>
+                <w:color w:val="000000"/>
+                <w:sz w:val="19"/>
+                <w:szCs w:val="19"/>
+                <w:lang w:val="en-US"/>
+              </w:rPr>
+              <w:t>Password of user.</w:t>
+            </w:r>
+          </w:p>
+        </w:tc>
+      </w:tr>
+      <w:tr>
+        <w:trPr>
+          <w:trHeight w:val="137"/>
+        </w:trPr>
+        <w:tc>
+          <w:tcPr>
+            <w:tcW w:w="4952" w:type="dxa"/>
+          </w:tcPr>
+          <w:p>
+            <w:pPr>
+              <w:pStyle w:val="a3"/>
+              <w:autoSpaceDE w:val="0"/>
+              <w:autoSpaceDN w:val="0"/>
+              <w:adjustRightInd w:val="0"/>
+              <w:spacing w:line="360" w:lineRule="auto"/>
+              <w:ind w:left="0"/>
+              <w:rPr>
+                <w:rFonts w:ascii="Arial" w:hAnsi="Arial" w:cs="Arial"/>
+                <w:color w:val="000000"/>
+                <w:sz w:val="19"/>
+                <w:szCs w:val="19"/>
+                <w:lang w:val="en-US"/>
+              </w:rPr>
+            </w:pPr>
+            <w:r>
+              <w:rPr>
+                <w:rFonts w:ascii="Arial" w:hAnsi="Arial" w:cs="Arial"/>
+                <w:color w:val="000000"/>
+                <w:sz w:val="19"/>
+                <w:szCs w:val="19"/>
+                <w:lang w:val="en-US"/>
+              </w:rPr>
+              <w:t>--session-type &lt;desktop-manage&gt;</w:t>
+            </w:r>
+          </w:p>
+        </w:tc>
+        <w:tc>
+          <w:tcPr>
+            <w:tcW w:w="4953" w:type="dxa"/>
+          </w:tcPr>
+          <w:p>
+            <w:pPr>
+              <w:pStyle w:val="a3"/>
+              <w:autoSpaceDE w:val="0"/>
+              <w:autoSpaceDN w:val="0"/>
+              <w:adjustRightInd w:val="0"/>
+              <w:spacing w:line="360" w:lineRule="auto"/>
+              <w:ind w:left="0"/>
+              <w:rPr>
+                <w:rFonts w:ascii="Arial" w:hAnsi="Arial" w:cs="Arial"/>
+                <w:color w:val="000000"/>
+                <w:sz w:val="19"/>
+                <w:szCs w:val="19"/>
+                <w:lang w:val="en-US"/>
+              </w:rPr>
+            </w:pPr>
+            <w:r>
+              <w:rPr>
+                <w:rFonts w:ascii="Arial" w:hAnsi="Arial" w:cs="Arial"/>
+                <w:color w:val="000000"/>
+                <w:sz w:val="19"/>
+                <w:szCs w:val="19"/>
+                <w:lang w:val="en-US"/>
+              </w:rPr>
+              <w:t>Session type. Possible values: desktop-manage, desktop-view, file-transfer, system-info, text-chat.</w:t>
+            </w:r>
+          </w:p>
+        </w:tc>
+      </w:tr>
+      <w:tr>
+        <w:trPr>
+          <w:trHeight w:val="163"/>
+        </w:trPr>
+        <w:tc>
+          <w:tcPr>
+            <w:tcW w:w="4952" w:type="dxa"/>
+          </w:tcPr>
+          <w:p>
+            <w:pPr>
+              <w:pStyle w:val="a3"/>
+              <w:autoSpaceDE w:val="0"/>
+              <w:autoSpaceDN w:val="0"/>
+              <w:adjustRightInd w:val="0"/>
+              <w:spacing w:line="360" w:lineRule="auto"/>
+              <w:ind w:left="0"/>
+              <w:rPr>
+                <w:rFonts w:ascii="Arial" w:hAnsi="Arial" w:cs="Arial"/>
+                <w:color w:val="000000"/>
+                <w:sz w:val="19"/>
+                <w:szCs w:val="19"/>
+                <w:lang w:val="en-US"/>
+              </w:rPr>
+            </w:pPr>
+            <w:r>
+              <w:rPr>
+                <w:rFonts w:ascii="Arial" w:hAnsi="Arial" w:cs="Arial"/>
+                <w:color w:val="000000"/>
+                <w:sz w:val="19"/>
+                <w:szCs w:val="19"/>
+                <w:lang w:val="en-US"/>
+              </w:rPr>
+              <w:t>--codec &lt;codec&gt;</w:t>
+            </w:r>
+          </w:p>
+        </w:tc>
+        <w:tc>
+          <w:tcPr>
+            <w:tcW w:w="4953" w:type="dxa"/>
+          </w:tcPr>
+          <w:p>
+            <w:pPr>
+              <w:pStyle w:val="a3"/>
+              <w:autoSpaceDE w:val="0"/>
+              <w:autoSpaceDN w:val="0"/>
+              <w:adjustRightInd w:val="0"/>
+              <w:spacing w:line="360" w:lineRule="auto"/>
+              <w:ind w:left="0"/>
+              <w:rPr>
+                <w:rFonts w:ascii="Arial" w:hAnsi="Arial" w:cs="Arial"/>
+                <w:color w:val="000000"/>
+                <w:sz w:val="19"/>
+                <w:szCs w:val="19"/>
+                <w:lang w:val="en-US"/>
+              </w:rPr>
+            </w:pPr>
+            <w:r>
+              <w:rPr>
+                <w:rFonts w:ascii="Arial" w:hAnsi="Arial" w:cs="Arial"/>
+                <w:color w:val="000000"/>
+                <w:sz w:val="19"/>
+                <w:szCs w:val="19"/>
+                <w:lang w:val="en-US"/>
+              </w:rPr>
+              <w:t xml:space="preserve">Type of codec. Possible values: vp8, vp9, </w:t>
+            </w:r>
+            <w:proofErr w:type="spellStart"/>
+            <w:r>
+              <w:rPr>
+                <w:rFonts w:ascii="Arial" w:hAnsi="Arial" w:cs="Arial"/>
+                <w:color w:val="000000"/>
+                <w:sz w:val="19"/>
+                <w:szCs w:val="19"/>
+                <w:lang w:val="en-US"/>
+              </w:rPr>
+              <w:t>zstd</w:t>
+            </w:r>
+            <w:proofErr w:type="spellEnd"/>
+            <w:r>
+              <w:rPr>
+                <w:rFonts w:ascii="Arial" w:hAnsi="Arial" w:cs="Arial"/>
+                <w:color w:val="000000"/>
+                <w:sz w:val="19"/>
+                <w:szCs w:val="19"/>
+                <w:lang w:val="en-US"/>
+              </w:rPr>
+              <w:t>.</w:t>
+            </w:r>
+          </w:p>
+        </w:tc>
+      </w:tr>
+      <w:tr>
+        <w:trPr>
+          <w:trHeight w:val="190"/>
+        </w:trPr>
+        <w:tc>
+          <w:tcPr>
+            <w:tcW w:w="4952" w:type="dxa"/>
+          </w:tcPr>
+          <w:p>
+            <w:pPr>
+              <w:pStyle w:val="a3"/>
+              <w:autoSpaceDE w:val="0"/>
+              <w:autoSpaceDN w:val="0"/>
+              <w:adjustRightInd w:val="0"/>
+              <w:spacing w:line="360" w:lineRule="auto"/>
+              <w:ind w:left="0"/>
+              <w:rPr>
+                <w:rFonts w:ascii="Arial" w:hAnsi="Arial" w:cs="Arial"/>
+                <w:color w:val="000000"/>
+                <w:sz w:val="19"/>
+                <w:szCs w:val="19"/>
+                <w:lang w:val="en-US"/>
+              </w:rPr>
+            </w:pPr>
+            <w:r>
+              <w:rPr>
+                <w:rFonts w:ascii="Arial" w:hAnsi="Arial" w:cs="Arial"/>
+                <w:color w:val="000000"/>
+                <w:sz w:val="19"/>
+                <w:szCs w:val="19"/>
+                <w:lang w:val="en-US"/>
+              </w:rPr>
+              <w:t>--color-depth &lt;color-depth&gt;</w:t>
+            </w:r>
+          </w:p>
+        </w:tc>
+        <w:tc>
+          <w:tcPr>
+            <w:tcW w:w="4953" w:type="dxa"/>
+          </w:tcPr>
+          <w:p>
+            <w:pPr>
+              <w:pStyle w:val="a3"/>
+              <w:autoSpaceDE w:val="0"/>
+              <w:autoSpaceDN w:val="0"/>
+              <w:adjustRightInd w:val="0"/>
+              <w:spacing w:line="360" w:lineRule="auto"/>
+              <w:ind w:left="0"/>
+              <w:rPr>
+                <w:rFonts w:ascii="Arial" w:hAnsi="Arial" w:cs="Arial"/>
+                <w:color w:val="000000"/>
+                <w:sz w:val="19"/>
+                <w:szCs w:val="19"/>
+                <w:lang w:val="en-US"/>
+              </w:rPr>
+            </w:pPr>
+            <w:r>
+              <w:rPr>
+                <w:rFonts w:ascii="Arial" w:hAnsi="Arial" w:cs="Arial"/>
+                <w:color w:val="000000"/>
+                <w:sz w:val="19"/>
+                <w:szCs w:val="19"/>
+                <w:lang w:val="en-US"/>
+              </w:rPr>
+              <w:t>Color depth. Possible values: 3, 6, 8, 16, 32.</w:t>
+            </w:r>
+          </w:p>
+        </w:tc>
+      </w:tr>
+      <w:tr>
+        <w:trPr>
+          <w:trHeight w:val="137"/>
+        </w:trPr>
+        <w:tc>
+          <w:tcPr>
+            <w:tcW w:w="4952" w:type="dxa"/>
+          </w:tcPr>
+          <w:p>
+            <w:pPr>
+              <w:pStyle w:val="a3"/>
+              <w:autoSpaceDE w:val="0"/>
+              <w:autoSpaceDN w:val="0"/>
+              <w:adjustRightInd w:val="0"/>
+              <w:spacing w:line="360" w:lineRule="auto"/>
+              <w:ind w:left="0"/>
+              <w:rPr>
+                <w:rFonts w:ascii="Arial" w:hAnsi="Arial" w:cs="Arial"/>
+                <w:color w:val="000000"/>
+                <w:sz w:val="19"/>
+                <w:szCs w:val="19"/>
+                <w:lang w:val="en-US"/>
+              </w:rPr>
+            </w:pPr>
+            <w:r>
+              <w:rPr>
+                <w:rFonts w:ascii="Arial" w:hAnsi="Arial" w:cs="Arial"/>
+                <w:color w:val="000000"/>
+                <w:sz w:val="19"/>
+                <w:szCs w:val="19"/>
+                <w:lang w:val="en-US"/>
+              </w:rPr>
+              <w:t>--compress-ratio &lt;compress-ratio&gt;</w:t>
+            </w:r>
+          </w:p>
+        </w:tc>
+        <w:tc>
+          <w:tcPr>
+            <w:tcW w:w="4953" w:type="dxa"/>
+          </w:tcPr>
+          <w:p>
+            <w:pPr>
+              <w:pStyle w:val="a3"/>
+              <w:autoSpaceDE w:val="0"/>
+              <w:autoSpaceDN w:val="0"/>
+              <w:adjustRightInd w:val="0"/>
+              <w:spacing w:line="360" w:lineRule="auto"/>
+              <w:ind w:left="0"/>
+              <w:rPr>
+                <w:rFonts w:ascii="Arial" w:hAnsi="Arial" w:cs="Arial"/>
+                <w:color w:val="000000"/>
+                <w:sz w:val="19"/>
+                <w:szCs w:val="19"/>
+                <w:lang w:val="en-US"/>
+              </w:rPr>
+            </w:pPr>
+            <w:r>
+              <w:rPr>
+                <w:rFonts w:ascii="Arial" w:hAnsi="Arial" w:cs="Arial"/>
+                <w:color w:val="000000"/>
+                <w:sz w:val="19"/>
+                <w:szCs w:val="19"/>
+                <w:lang w:val="en-US"/>
+              </w:rPr>
+              <w:t>Compression ratio. Possible values: 1-22.</w:t>
+            </w:r>
+          </w:p>
+        </w:tc>
+      </w:tr>
+      <w:tr>
+        <w:trPr>
+          <w:trHeight w:val="151"/>
+        </w:trPr>
+        <w:tc>
+          <w:tcPr>
+            <w:tcW w:w="4952" w:type="dxa"/>
+          </w:tcPr>
+          <w:p>
+            <w:pPr>
+              <w:pStyle w:val="a3"/>
+              <w:autoSpaceDE w:val="0"/>
+              <w:autoSpaceDN w:val="0"/>
+              <w:adjustRightInd w:val="0"/>
+              <w:spacing w:line="360" w:lineRule="auto"/>
+              <w:ind w:left="0"/>
+              <w:rPr>
+                <w:rFonts w:ascii="Arial" w:hAnsi="Arial" w:cs="Arial"/>
+                <w:color w:val="000000"/>
+                <w:sz w:val="19"/>
+                <w:szCs w:val="19"/>
+                <w:lang w:val="en-US"/>
+              </w:rPr>
+            </w:pPr>
+            <w:r>
+              <w:rPr>
+                <w:rFonts w:ascii="Arial" w:hAnsi="Arial" w:cs="Arial"/>
+                <w:color w:val="000000"/>
+                <w:sz w:val="19"/>
+                <w:szCs w:val="19"/>
+                <w:lang w:val="en-US"/>
+              </w:rPr>
+              <w:t>--audio &lt;audio&gt;</w:t>
+            </w:r>
+          </w:p>
+        </w:tc>
+        <w:tc>
+          <w:tcPr>
+            <w:tcW w:w="4953" w:type="dxa"/>
+          </w:tcPr>
+          <w:p>
+            <w:pPr>
+              <w:pStyle w:val="a3"/>
+              <w:autoSpaceDE w:val="0"/>
+              <w:autoSpaceDN w:val="0"/>
+              <w:adjustRightInd w:val="0"/>
+              <w:spacing w:line="360" w:lineRule="auto"/>
+              <w:ind w:left="0"/>
+              <w:rPr>
+                <w:rFonts w:ascii="Arial" w:hAnsi="Arial" w:cs="Arial"/>
+                <w:color w:val="000000"/>
+                <w:sz w:val="19"/>
+                <w:szCs w:val="19"/>
+                <w:lang w:val="en-US"/>
+              </w:rPr>
+            </w:pPr>
+            <w:r>
+              <w:rPr>
+                <w:rFonts w:ascii="Arial" w:hAnsi="Arial" w:cs="Arial"/>
+                <w:color w:val="000000"/>
+                <w:sz w:val="19"/>
+                <w:szCs w:val="19"/>
+                <w:lang w:val="en-US"/>
+              </w:rPr>
+              <w:t>Enable or disable audio. Possible values: 0 or 1.</w:t>
+            </w:r>
+          </w:p>
+        </w:tc>
+      </w:tr>
+      <w:tr>
+        <w:trPr>
+          <w:trHeight w:val="190"/>
+        </w:trPr>
+        <w:tc>
+          <w:tcPr>
+            <w:tcW w:w="4952" w:type="dxa"/>
+          </w:tcPr>
+          <w:p>
+            <w:pPr>
+              <w:pStyle w:val="a3"/>
+              <w:autoSpaceDE w:val="0"/>
+              <w:autoSpaceDN w:val="0"/>
+              <w:adjustRightInd w:val="0"/>
+              <w:spacing w:line="360" w:lineRule="auto"/>
+              <w:ind w:left="0"/>
+              <w:rPr>
+                <w:rFonts w:ascii="Arial" w:hAnsi="Arial" w:cs="Arial"/>
+                <w:color w:val="000000"/>
+                <w:sz w:val="19"/>
+                <w:szCs w:val="19"/>
+                <w:lang w:val="en-US"/>
+              </w:rPr>
+            </w:pPr>
+            <w:r>
+              <w:rPr>
+                <w:rFonts w:ascii="Arial" w:hAnsi="Arial" w:cs="Arial"/>
+                <w:color w:val="000000"/>
+                <w:sz w:val="19"/>
+                <w:szCs w:val="19"/>
+                <w:lang w:val="en-US"/>
+              </w:rPr>
+              <w:t>--cursor-shape &lt;cursor-shape&gt;</w:t>
+            </w:r>
+          </w:p>
+        </w:tc>
+        <w:tc>
+          <w:tcPr>
+            <w:tcW w:w="4953" w:type="dxa"/>
+          </w:tcPr>
+          <w:p>
+            <w:pPr>
+              <w:pStyle w:val="a3"/>
+              <w:autoSpaceDE w:val="0"/>
+              <w:autoSpaceDN w:val="0"/>
+              <w:adjustRightInd w:val="0"/>
+              <w:spacing w:line="360" w:lineRule="auto"/>
+              <w:ind w:left="0"/>
+              <w:rPr>
+                <w:rFonts w:ascii="Arial" w:hAnsi="Arial" w:cs="Arial"/>
+                <w:color w:val="000000"/>
+                <w:sz w:val="19"/>
+                <w:szCs w:val="19"/>
+                <w:lang w:val="en-US"/>
+              </w:rPr>
+            </w:pPr>
+            <w:r>
+              <w:rPr>
+                <w:rFonts w:ascii="Arial" w:hAnsi="Arial" w:cs="Arial"/>
+                <w:color w:val="000000"/>
+                <w:sz w:val="19"/>
+                <w:szCs w:val="19"/>
+                <w:lang w:val="en-US"/>
+              </w:rPr>
+              <w:t>Enable or disable cursor shape. Possible values: 0 or 1.</w:t>
+            </w:r>
+          </w:p>
+        </w:tc>
+      </w:tr>
+      <w:tr>
+        <w:trPr>
+          <w:trHeight w:val="137"/>
+        </w:trPr>
+        <w:tc>
+          <w:tcPr>
+            <w:tcW w:w="4952" w:type="dxa"/>
+          </w:tcPr>
+          <w:p>
+            <w:pPr>
+              <w:pStyle w:val="a3"/>
+              <w:autoSpaceDE w:val="0"/>
+              <w:autoSpaceDN w:val="0"/>
+              <w:adjustRightInd w:val="0"/>
+              <w:spacing w:line="360" w:lineRule="auto"/>
+              <w:ind w:left="0"/>
+              <w:rPr>
+                <w:rFonts w:ascii="Arial" w:hAnsi="Arial" w:cs="Arial"/>
+                <w:color w:val="000000"/>
+                <w:sz w:val="19"/>
+                <w:szCs w:val="19"/>
+                <w:lang w:val="en-US"/>
+              </w:rPr>
+            </w:pPr>
+            <w:r>
+              <w:rPr>
+                <w:rFonts w:ascii="Arial" w:hAnsi="Arial" w:cs="Arial"/>
+                <w:color w:val="000000"/>
+                <w:sz w:val="19"/>
+                <w:szCs w:val="19"/>
+                <w:lang w:val="en-US"/>
+              </w:rPr>
+              <w:t>--cursor-position &lt;cursor-position&gt;</w:t>
+            </w:r>
+          </w:p>
+        </w:tc>
+        <w:tc>
+          <w:tcPr>
+            <w:tcW w:w="4953" w:type="dxa"/>
+          </w:tcPr>
+          <w:p>
+            <w:pPr>
+              <w:pStyle w:val="a3"/>
+              <w:autoSpaceDE w:val="0"/>
+              <w:autoSpaceDN w:val="0"/>
+              <w:adjustRightInd w:val="0"/>
+              <w:spacing w:line="360" w:lineRule="auto"/>
+              <w:ind w:left="0"/>
+              <w:rPr>
+                <w:rFonts w:ascii="Arial" w:hAnsi="Arial" w:cs="Arial"/>
+                <w:color w:val="000000"/>
+                <w:sz w:val="19"/>
+                <w:szCs w:val="19"/>
+                <w:lang w:val="en-US"/>
+              </w:rPr>
+            </w:pPr>
+            <w:r>
+              <w:rPr>
+                <w:rFonts w:ascii="Arial" w:hAnsi="Arial" w:cs="Arial"/>
+                <w:color w:val="000000"/>
+                <w:sz w:val="19"/>
+                <w:szCs w:val="19"/>
+                <w:lang w:val="en-US"/>
+              </w:rPr>
+              <w:t>Enable or disable cursor position. Possible values: 0 or 1.</w:t>
+            </w:r>
+          </w:p>
+        </w:tc>
+      </w:tr>
+      <w:tr>
+        <w:trPr>
+          <w:trHeight w:val="163"/>
+        </w:trPr>
+        <w:tc>
+          <w:tcPr>
+            <w:tcW w:w="4952" w:type="dxa"/>
+          </w:tcPr>
+          <w:p>
+            <w:pPr>
+              <w:pStyle w:val="a3"/>
+              <w:autoSpaceDE w:val="0"/>
+              <w:autoSpaceDN w:val="0"/>
+              <w:adjustRightInd w:val="0"/>
+              <w:spacing w:line="360" w:lineRule="auto"/>
+              <w:ind w:left="0"/>
+              <w:rPr>
+                <w:rFonts w:ascii="Arial" w:hAnsi="Arial" w:cs="Arial"/>
+                <w:color w:val="000000"/>
+                <w:sz w:val="19"/>
+                <w:szCs w:val="19"/>
+                <w:lang w:val="en-US"/>
+              </w:rPr>
+            </w:pPr>
+            <w:r>
+              <w:rPr>
+                <w:rFonts w:ascii="Arial" w:hAnsi="Arial" w:cs="Arial"/>
+                <w:color w:val="000000"/>
+                <w:sz w:val="19"/>
+                <w:szCs w:val="19"/>
+                <w:lang w:val="en-US"/>
+              </w:rPr>
+              <w:t>--clipboard &lt;clipboard&gt;</w:t>
+            </w:r>
+          </w:p>
+        </w:tc>
+        <w:tc>
+          <w:tcPr>
+            <w:tcW w:w="4953" w:type="dxa"/>
+          </w:tcPr>
+          <w:p>
+            <w:pPr>
+              <w:pStyle w:val="a3"/>
+              <w:autoSpaceDE w:val="0"/>
+              <w:autoSpaceDN w:val="0"/>
+              <w:adjustRightInd w:val="0"/>
+              <w:spacing w:line="360" w:lineRule="auto"/>
+              <w:ind w:left="0"/>
+              <w:rPr>
+                <w:rFonts w:ascii="Arial" w:hAnsi="Arial" w:cs="Arial"/>
+                <w:color w:val="000000"/>
+                <w:sz w:val="19"/>
+                <w:szCs w:val="19"/>
+                <w:lang w:val="en-US"/>
+              </w:rPr>
+            </w:pPr>
+            <w:r>
+              <w:rPr>
+                <w:rFonts w:ascii="Arial" w:hAnsi="Arial" w:cs="Arial"/>
+                <w:color w:val="000000"/>
+                <w:sz w:val="19"/>
+                <w:szCs w:val="19"/>
+                <w:lang w:val="en-US"/>
+              </w:rPr>
+              <w:t>Enable or disable clipboard. Possible values: 0 or 1.</w:t>
+            </w:r>
+          </w:p>
+        </w:tc>
+      </w:tr>
+      <w:tr>
+        <w:trPr>
+          <w:trHeight w:val="176"/>
+        </w:trPr>
+        <w:tc>
+          <w:tcPr>
+            <w:tcW w:w="4952" w:type="dxa"/>
+          </w:tcPr>
+          <w:p>
+            <w:pPr>
+              <w:pStyle w:val="a3"/>
+              <w:autoSpaceDE w:val="0"/>
+              <w:autoSpaceDN w:val="0"/>
+              <w:adjustRightInd w:val="0"/>
+              <w:spacing w:line="360" w:lineRule="auto"/>
+              <w:ind w:left="0"/>
+              <w:rPr>
+                <w:rFonts w:ascii="Arial" w:hAnsi="Arial" w:cs="Arial"/>
+                <w:color w:val="000000"/>
+                <w:sz w:val="19"/>
+                <w:szCs w:val="19"/>
+                <w:lang w:val="en-US"/>
+              </w:rPr>
+            </w:pPr>
+            <w:r>
+              <w:rPr>
+                <w:rFonts w:ascii="Arial" w:hAnsi="Arial" w:cs="Arial"/>
+                <w:color w:val="000000"/>
+                <w:sz w:val="19"/>
+                <w:szCs w:val="19"/>
+                <w:lang w:val="en-US"/>
+              </w:rPr>
+              <w:t>--desktop-effects &lt;desktop-effects&gt;</w:t>
+            </w:r>
+          </w:p>
+        </w:tc>
+        <w:tc>
+          <w:tcPr>
+            <w:tcW w:w="4953" w:type="dxa"/>
+          </w:tcPr>
+          <w:p>
+            <w:pPr>
+              <w:pStyle w:val="a3"/>
+              <w:autoSpaceDE w:val="0"/>
+              <w:autoSpaceDN w:val="0"/>
+              <w:adjustRightInd w:val="0"/>
+              <w:spacing w:line="360" w:lineRule="auto"/>
+              <w:ind w:left="0"/>
+              <w:rPr>
+                <w:rFonts w:ascii="Arial" w:hAnsi="Arial" w:cs="Arial"/>
+                <w:color w:val="000000"/>
+                <w:sz w:val="19"/>
+                <w:szCs w:val="19"/>
+                <w:lang w:val="en-US"/>
+              </w:rPr>
+            </w:pPr>
+            <w:r>
+              <w:rPr>
+                <w:rFonts w:ascii="Arial" w:hAnsi="Arial" w:cs="Arial"/>
+                <w:color w:val="000000"/>
+                <w:sz w:val="19"/>
+                <w:szCs w:val="19"/>
+                <w:lang w:val="en-US"/>
+              </w:rPr>
+              <w:t>Enable or disable desktop effects. Possible values: 0 or 1.</w:t>
+            </w:r>
+          </w:p>
+        </w:tc>
+      </w:tr>
+      <w:tr>
+        <w:trPr>
+          <w:trHeight w:val="176"/>
+        </w:trPr>
+        <w:tc>
+          <w:tcPr>
+            <w:tcW w:w="4952" w:type="dxa"/>
+          </w:tcPr>
+          <w:p>
+            <w:pPr>
+              <w:pStyle w:val="a3"/>
+              <w:autoSpaceDE w:val="0"/>
+              <w:autoSpaceDN w:val="0"/>
+              <w:adjustRightInd w:val="0"/>
+              <w:spacing w:line="360" w:lineRule="auto"/>
+              <w:ind w:left="0"/>
+              <w:rPr>
+                <w:rFonts w:ascii="Arial" w:hAnsi="Arial" w:cs="Arial"/>
+                <w:color w:val="000000"/>
+                <w:sz w:val="19"/>
+                <w:szCs w:val="19"/>
+                <w:lang w:val="en-US"/>
+              </w:rPr>
+            </w:pPr>
+            <w:r>
+              <w:rPr>
+                <w:rFonts w:ascii="Arial" w:hAnsi="Arial" w:cs="Arial"/>
+                <w:color w:val="000000"/>
+                <w:sz w:val="19"/>
+                <w:szCs w:val="19"/>
+                <w:lang w:val="en-US"/>
+              </w:rPr>
+              <w:t>--desktop-wallpaper &lt;desktop-wallpaper&gt;</w:t>
+            </w:r>
+          </w:p>
+        </w:tc>
+        <w:tc>
+          <w:tcPr>
+            <w:tcW w:w="4953" w:type="dxa"/>
+          </w:tcPr>
+          <w:p>
+            <w:pPr>
+              <w:pStyle w:val="a3"/>
+              <w:autoSpaceDE w:val="0"/>
+              <w:autoSpaceDN w:val="0"/>
+              <w:adjustRightInd w:val="0"/>
+              <w:spacing w:line="360" w:lineRule="auto"/>
+              <w:ind w:left="0"/>
+              <w:rPr>
+                <w:rFonts w:ascii="Arial" w:hAnsi="Arial" w:cs="Arial"/>
+                <w:color w:val="000000"/>
+                <w:sz w:val="19"/>
+                <w:szCs w:val="19"/>
+                <w:lang w:val="en-US"/>
+              </w:rPr>
+            </w:pPr>
+            <w:r>
+              <w:rPr>
+                <w:rFonts w:ascii="Arial" w:hAnsi="Arial" w:cs="Arial"/>
+                <w:color w:val="000000"/>
+                <w:sz w:val="19"/>
+                <w:szCs w:val="19"/>
+                <w:lang w:val="en-US"/>
+              </w:rPr>
+              <w:t>Enable or disable desktop wallpaper. Possible values: 0 or 1.</w:t>
+            </w:r>
+          </w:p>
+        </w:tc>
+      </w:tr>
+      <w:tr>
+        <w:trPr>
+          <w:trHeight w:val="135"/>
+        </w:trPr>
+        <w:tc>
+          <w:tcPr>
+            <w:tcW w:w="4952" w:type="dxa"/>
+          </w:tcPr>
+          <w:p>
+            <w:pPr>
+              <w:pStyle w:val="a3"/>
+              <w:autoSpaceDE w:val="0"/>
+              <w:autoSpaceDN w:val="0"/>
+              <w:adjustRightInd w:val="0"/>
+              <w:spacing w:line="360" w:lineRule="auto"/>
+              <w:ind w:left="0"/>
+              <w:rPr>
+                <w:rFonts w:ascii="Arial" w:hAnsi="Arial" w:cs="Arial"/>
+                <w:color w:val="000000"/>
+                <w:sz w:val="19"/>
+                <w:szCs w:val="19"/>
+                <w:lang w:val="en-US"/>
+              </w:rPr>
+            </w:pPr>
+            <w:r>
+              <w:rPr>
+                <w:rFonts w:ascii="Arial" w:hAnsi="Arial" w:cs="Arial"/>
+                <w:color w:val="000000"/>
+                <w:sz w:val="19"/>
+                <w:szCs w:val="19"/>
+                <w:lang w:val="en-US"/>
+              </w:rPr>
+              <w:t>--font-smoothing &lt;font-smoothing&gt;</w:t>
+            </w:r>
+          </w:p>
+        </w:tc>
+        <w:tc>
+          <w:tcPr>
+            <w:tcW w:w="4953" w:type="dxa"/>
+          </w:tcPr>
+          <w:p>
+            <w:pPr>
+              <w:pStyle w:val="a3"/>
+              <w:autoSpaceDE w:val="0"/>
+              <w:autoSpaceDN w:val="0"/>
+              <w:adjustRightInd w:val="0"/>
+              <w:spacing w:line="360" w:lineRule="auto"/>
+              <w:ind w:left="0"/>
+              <w:rPr>
+                <w:rFonts w:ascii="Arial" w:hAnsi="Arial" w:cs="Arial"/>
+                <w:color w:val="000000"/>
+                <w:sz w:val="19"/>
+                <w:szCs w:val="19"/>
+                <w:lang w:val="en-US"/>
+              </w:rPr>
+            </w:pPr>
+            <w:r>
+              <w:rPr>
+                <w:rFonts w:ascii="Arial" w:hAnsi="Arial" w:cs="Arial"/>
+                <w:color w:val="000000"/>
+                <w:sz w:val="19"/>
+                <w:szCs w:val="19"/>
+                <w:lang w:val="en-US"/>
+              </w:rPr>
+              <w:t>Enable or disable font smoothing. Possible values: 0 or 1.</w:t>
+            </w:r>
+          </w:p>
+        </w:tc>
+      </w:tr>
+      <w:tr>
+        <w:trPr>
+          <w:trHeight w:val="190"/>
+        </w:trPr>
+        <w:tc>
+          <w:tcPr>
+            <w:tcW w:w="4952" w:type="dxa"/>
+          </w:tcPr>
+          <w:p>
+            <w:pPr>
+              <w:pStyle w:val="a3"/>
+              <w:autoSpaceDE w:val="0"/>
+              <w:autoSpaceDN w:val="0"/>
+              <w:adjustRightInd w:val="0"/>
+              <w:spacing w:line="360" w:lineRule="auto"/>
+              <w:ind w:left="0"/>
+              <w:rPr>
+                <w:rFonts w:ascii="Arial" w:hAnsi="Arial" w:cs="Arial"/>
+                <w:color w:val="000000"/>
+                <w:sz w:val="19"/>
+                <w:szCs w:val="19"/>
+                <w:lang w:val="en-US"/>
+              </w:rPr>
+            </w:pPr>
+            <w:r>
+              <w:rPr>
+                <w:rFonts w:ascii="Arial" w:hAnsi="Arial" w:cs="Arial"/>
+                <w:color w:val="000000"/>
+                <w:sz w:val="19"/>
+                <w:szCs w:val="19"/>
+                <w:lang w:val="en-US"/>
+              </w:rPr>
+              <w:t>--clear-clipboard &lt;clear-clipboard&gt;</w:t>
+            </w:r>
+          </w:p>
+        </w:tc>
+        <w:tc>
+          <w:tcPr>
+            <w:tcW w:w="4953" w:type="dxa"/>
+          </w:tcPr>
+          <w:p>
+            <w:pPr>
+              <w:pStyle w:val="a3"/>
+              <w:autoSpaceDE w:val="0"/>
+              <w:autoSpaceDN w:val="0"/>
+              <w:adjustRightInd w:val="0"/>
+              <w:spacing w:line="360" w:lineRule="auto"/>
+              <w:ind w:left="0"/>
+              <w:rPr>
+                <w:rFonts w:ascii="Arial" w:hAnsi="Arial" w:cs="Arial"/>
+                <w:color w:val="000000"/>
+                <w:sz w:val="19"/>
+                <w:szCs w:val="19"/>
+                <w:lang w:val="en-US"/>
+              </w:rPr>
+            </w:pPr>
+            <w:r>
+              <w:rPr>
+                <w:rFonts w:ascii="Arial" w:hAnsi="Arial" w:cs="Arial"/>
+                <w:color w:val="000000"/>
+                <w:sz w:val="19"/>
+                <w:szCs w:val="19"/>
+                <w:lang w:val="en-US"/>
+              </w:rPr>
+              <w:t>Clear clipboard at disconnect. Possible values: 0 or 1.</w:t>
+            </w:r>
+          </w:p>
+        </w:tc>
+      </w:tr>
+      <w:tr>
+        <w:trPr>
+          <w:trHeight w:val="176"/>
+        </w:trPr>
+        <w:tc>
+          <w:tcPr>
+            <w:tcW w:w="4952" w:type="dxa"/>
+          </w:tcPr>
+          <w:p>
+            <w:pPr>
+              <w:pStyle w:val="a3"/>
+              <w:autoSpaceDE w:val="0"/>
+              <w:autoSpaceDN w:val="0"/>
+              <w:adjustRightInd w:val="0"/>
+              <w:spacing w:line="360" w:lineRule="auto"/>
+              <w:ind w:left="0"/>
+              <w:rPr>
+                <w:rFonts w:ascii="Arial" w:hAnsi="Arial" w:cs="Arial"/>
+                <w:color w:val="000000"/>
+                <w:sz w:val="19"/>
+                <w:szCs w:val="19"/>
+                <w:lang w:val="en-US"/>
+              </w:rPr>
+            </w:pPr>
+            <w:r>
+              <w:rPr>
+                <w:rFonts w:ascii="Arial" w:hAnsi="Arial" w:cs="Arial"/>
+                <w:color w:val="000000"/>
+                <w:sz w:val="19"/>
+                <w:szCs w:val="19"/>
+                <w:lang w:val="en-US"/>
+              </w:rPr>
+              <w:t>--lock-at-disconnect &lt;lock-at-disconnect&gt;</w:t>
+            </w:r>
+          </w:p>
+        </w:tc>
+        <w:tc>
+          <w:tcPr>
+            <w:tcW w:w="4953" w:type="dxa"/>
+          </w:tcPr>
+          <w:p>
+            <w:pPr>
+              <w:pStyle w:val="a3"/>
+              <w:autoSpaceDE w:val="0"/>
+              <w:autoSpaceDN w:val="0"/>
+              <w:adjustRightInd w:val="0"/>
+              <w:spacing w:line="360" w:lineRule="auto"/>
+              <w:ind w:left="0"/>
+              <w:rPr>
+                <w:rFonts w:ascii="Arial" w:hAnsi="Arial" w:cs="Arial"/>
+                <w:color w:val="000000"/>
+                <w:sz w:val="19"/>
+                <w:szCs w:val="19"/>
+                <w:lang w:val="en-US"/>
+              </w:rPr>
+            </w:pPr>
+            <w:r>
+              <w:rPr>
+                <w:rFonts w:ascii="Arial" w:hAnsi="Arial" w:cs="Arial"/>
+                <w:color w:val="000000"/>
+                <w:sz w:val="19"/>
+                <w:szCs w:val="19"/>
+                <w:lang w:val="en-US"/>
+              </w:rPr>
+              <w:t>Lock computer at disconnect. Possible values: 0 or 1.</w:t>
+            </w:r>
+          </w:p>
+        </w:tc>
+      </w:tr>
+      <w:tr>
+        <w:trPr>
+          <w:trHeight w:val="137"/>
+        </w:trPr>
+        <w:tc>
+          <w:tcPr>
+            <w:tcW w:w="4952" w:type="dxa"/>
+          </w:tcPr>
+          <w:p>
+            <w:pPr>
+              <w:pStyle w:val="a3"/>
+              <w:autoSpaceDE w:val="0"/>
+              <w:autoSpaceDN w:val="0"/>
+              <w:adjustRightInd w:val="0"/>
+              <w:spacing w:line="360" w:lineRule="auto"/>
+              <w:ind w:left="0"/>
+              <w:rPr>
+                <w:rFonts w:ascii="Arial" w:hAnsi="Arial" w:cs="Arial"/>
+                <w:color w:val="000000"/>
+                <w:sz w:val="19"/>
+                <w:szCs w:val="19"/>
+                <w:lang w:val="en-US"/>
+              </w:rPr>
+            </w:pPr>
+            <w:r>
+              <w:rPr>
+                <w:rFonts w:ascii="Arial" w:hAnsi="Arial" w:cs="Arial"/>
+                <w:color w:val="000000"/>
+                <w:sz w:val="19"/>
+                <w:szCs w:val="19"/>
+                <w:lang w:val="en-US"/>
+              </w:rPr>
+              <w:t>--block-remote-input &lt;block-remote-input&gt;</w:t>
+            </w:r>
+          </w:p>
+        </w:tc>
+        <w:tc>
+          <w:tcPr>
+            <w:tcW w:w="4953" w:type="dxa"/>
+          </w:tcPr>
+          <w:p>
+            <w:pPr>
+              <w:pStyle w:val="a3"/>
+              <w:autoSpaceDE w:val="0"/>
+              <w:autoSpaceDN w:val="0"/>
+              <w:adjustRightInd w:val="0"/>
+              <w:spacing w:line="360" w:lineRule="auto"/>
+              <w:ind w:left="0"/>
+              <w:rPr>
+                <w:rFonts w:ascii="Arial" w:hAnsi="Arial" w:cs="Arial"/>
+                <w:color w:val="000000"/>
+                <w:sz w:val="19"/>
+                <w:szCs w:val="19"/>
+                <w:lang w:val="en-US"/>
+              </w:rPr>
+            </w:pPr>
+            <w:r>
+              <w:rPr>
+                <w:rFonts w:ascii="Arial" w:hAnsi="Arial" w:cs="Arial"/>
+                <w:color w:val="000000"/>
+                <w:sz w:val="19"/>
+                <w:szCs w:val="19"/>
+                <w:lang w:val="en-US"/>
+              </w:rPr>
+              <w:t>Block remote input. Possible values: 0 or 1.</w:t>
+            </w:r>
+          </w:p>
+        </w:tc>
+      </w:tr>
+      <w:tr>
+        <w:trPr>
+          <w:trHeight w:val="151"/>
+        </w:trPr>
+        <w:tc>
+          <w:tcPr>
+            <w:tcW w:w="4952" w:type="dxa"/>
+          </w:tcPr>
+          <w:p>
+            <w:pPr>
+              <w:pStyle w:val="a3"/>
+              <w:autoSpaceDE w:val="0"/>
+              <w:autoSpaceDN w:val="0"/>
+              <w:adjustRightInd w:val="0"/>
+              <w:spacing w:line="360" w:lineRule="auto"/>
+              <w:ind w:left="0"/>
+              <w:rPr>
+                <w:rFonts w:ascii="Arial" w:hAnsi="Arial" w:cs="Arial"/>
+                <w:color w:val="000000"/>
+                <w:sz w:val="19"/>
+                <w:szCs w:val="19"/>
+                <w:lang w:val="en-US"/>
+              </w:rPr>
+            </w:pPr>
+            <w:r>
+              <w:rPr>
+                <w:rFonts w:ascii="Arial" w:hAnsi="Arial" w:cs="Arial"/>
+                <w:color w:val="000000"/>
+                <w:sz w:val="19"/>
+                <w:szCs w:val="19"/>
+                <w:lang w:val="en-US"/>
+              </w:rPr>
+              <w:lastRenderedPageBreak/>
+              <w:t>--router-address &lt;router-address&gt;</w:t>
+            </w:r>
+          </w:p>
+        </w:tc>
+        <w:tc>
+          <w:tcPr>
+            <w:tcW w:w="4953" w:type="dxa"/>
+          </w:tcPr>
+          <w:p>
+            <w:pPr>
+              <w:pStyle w:val="a3"/>
+              <w:autoSpaceDE w:val="0"/>
+              <w:autoSpaceDN w:val="0"/>
+              <w:adjustRightInd w:val="0"/>
+              <w:spacing w:line="360" w:lineRule="auto"/>
+              <w:ind w:left="0"/>
+              <w:rPr>
+                <w:rFonts w:ascii="Arial" w:hAnsi="Arial" w:cs="Arial"/>
+                <w:color w:val="000000"/>
+                <w:sz w:val="19"/>
+                <w:szCs w:val="19"/>
+                <w:lang w:val="en-US"/>
+              </w:rPr>
+            </w:pPr>
+            <w:r>
+              <w:rPr>
+                <w:rFonts w:ascii="Arial" w:hAnsi="Arial" w:cs="Arial"/>
+                <w:color w:val="000000"/>
+                <w:sz w:val="19"/>
+                <w:szCs w:val="19"/>
+                <w:lang w:val="en-US"/>
+              </w:rPr>
+              <w:t>Router address.</w:t>
+            </w:r>
+          </w:p>
+        </w:tc>
+      </w:tr>
+      <w:tr>
+        <w:trPr>
+          <w:trHeight w:val="151"/>
+        </w:trPr>
+        <w:tc>
+          <w:tcPr>
+            <w:tcW w:w="4952" w:type="dxa"/>
+          </w:tcPr>
+          <w:p>
+            <w:pPr>
+              <w:pStyle w:val="a3"/>
+              <w:autoSpaceDE w:val="0"/>
+              <w:autoSpaceDN w:val="0"/>
+              <w:adjustRightInd w:val="0"/>
+              <w:spacing w:line="360" w:lineRule="auto"/>
+              <w:ind w:left="0"/>
+              <w:rPr>
+                <w:rFonts w:ascii="Arial" w:hAnsi="Arial" w:cs="Arial"/>
+                <w:color w:val="000000"/>
+                <w:sz w:val="19"/>
+                <w:szCs w:val="19"/>
+                <w:lang w:val="en-US"/>
+              </w:rPr>
+            </w:pPr>
+            <w:r>
+              <w:rPr>
+                <w:rFonts w:ascii="Arial" w:hAnsi="Arial" w:cs="Arial"/>
+                <w:color w:val="000000"/>
+                <w:sz w:val="19"/>
+                <w:szCs w:val="19"/>
+                <w:lang w:val="en-US"/>
+              </w:rPr>
+              <w:t>--router-port &lt;router-port&gt;</w:t>
+            </w:r>
+          </w:p>
+        </w:tc>
+        <w:tc>
+          <w:tcPr>
+            <w:tcW w:w="4953" w:type="dxa"/>
+          </w:tcPr>
+          <w:p>
+            <w:pPr>
+              <w:pStyle w:val="a3"/>
+              <w:autoSpaceDE w:val="0"/>
+              <w:autoSpaceDN w:val="0"/>
+              <w:adjustRightInd w:val="0"/>
+              <w:spacing w:line="360" w:lineRule="auto"/>
+              <w:ind w:left="0"/>
+              <w:rPr>
+                <w:rFonts w:ascii="Arial" w:hAnsi="Arial" w:cs="Arial"/>
+                <w:color w:val="000000"/>
+                <w:sz w:val="19"/>
+                <w:szCs w:val="19"/>
+                <w:lang w:val="en-US"/>
+              </w:rPr>
+            </w:pPr>
+            <w:r>
+              <w:rPr>
+                <w:rFonts w:ascii="Arial" w:hAnsi="Arial" w:cs="Arial"/>
+                <w:color w:val="000000"/>
+                <w:sz w:val="19"/>
+                <w:szCs w:val="19"/>
+                <w:lang w:val="en-US"/>
+              </w:rPr>
+              <w:t>Router port.</w:t>
+            </w:r>
+          </w:p>
+        </w:tc>
+      </w:tr>
+      <w:tr>
+        <w:trPr>
+          <w:trHeight w:val="149"/>
+        </w:trPr>
+        <w:tc>
+          <w:tcPr>
+            <w:tcW w:w="4952" w:type="dxa"/>
+          </w:tcPr>
+          <w:p>
+            <w:pPr>
+              <w:pStyle w:val="a3"/>
+              <w:autoSpaceDE w:val="0"/>
+              <w:autoSpaceDN w:val="0"/>
+              <w:adjustRightInd w:val="0"/>
+              <w:spacing w:line="360" w:lineRule="auto"/>
+              <w:ind w:left="0"/>
+              <w:rPr>
+                <w:rFonts w:ascii="Arial" w:hAnsi="Arial" w:cs="Arial"/>
+                <w:color w:val="000000"/>
+                <w:sz w:val="19"/>
+                <w:szCs w:val="19"/>
+                <w:lang w:val="en-US"/>
+              </w:rPr>
+            </w:pPr>
+            <w:r>
+              <w:rPr>
+                <w:rFonts w:ascii="Arial" w:hAnsi="Arial" w:cs="Arial"/>
+                <w:color w:val="000000"/>
+                <w:sz w:val="19"/>
+                <w:szCs w:val="19"/>
+                <w:lang w:val="en-US"/>
+              </w:rPr>
+              <w:t>--router-username &lt;router-username&gt;</w:t>
+            </w:r>
+          </w:p>
+        </w:tc>
+        <w:tc>
+          <w:tcPr>
+            <w:tcW w:w="4953" w:type="dxa"/>
+          </w:tcPr>
+          <w:p>
+            <w:pPr>
+              <w:pStyle w:val="a3"/>
+              <w:autoSpaceDE w:val="0"/>
+              <w:autoSpaceDN w:val="0"/>
+              <w:adjustRightInd w:val="0"/>
+              <w:spacing w:line="360" w:lineRule="auto"/>
+              <w:ind w:left="0"/>
+              <w:rPr>
+                <w:rFonts w:ascii="Arial" w:hAnsi="Arial" w:cs="Arial"/>
+                <w:color w:val="000000"/>
+                <w:sz w:val="19"/>
+                <w:szCs w:val="19"/>
+                <w:lang w:val="en-US"/>
+              </w:rPr>
+            </w:pPr>
+            <w:r>
+              <w:rPr>
+                <w:rFonts w:ascii="Arial" w:hAnsi="Arial" w:cs="Arial"/>
+                <w:color w:val="000000"/>
+                <w:sz w:val="19"/>
+                <w:szCs w:val="19"/>
+                <w:lang w:val="en-US"/>
+              </w:rPr>
+              <w:t>Router name of user.</w:t>
+            </w:r>
+          </w:p>
+        </w:tc>
+      </w:tr>
+      <w:tr>
+        <w:trPr>
+          <w:trHeight w:val="165"/>
+        </w:trPr>
+        <w:tc>
+          <w:tcPr>
+            <w:tcW w:w="4952" w:type="dxa"/>
+          </w:tcPr>
+          <w:p>
+            <w:pPr>
+              <w:pStyle w:val="a3"/>
+              <w:autoSpaceDE w:val="0"/>
+              <w:autoSpaceDN w:val="0"/>
+              <w:adjustRightInd w:val="0"/>
+              <w:spacing w:line="360" w:lineRule="auto"/>
+              <w:ind w:left="0"/>
+              <w:rPr>
+                <w:rFonts w:ascii="Arial" w:hAnsi="Arial" w:cs="Arial"/>
+                <w:color w:val="000000"/>
+                <w:sz w:val="19"/>
+                <w:szCs w:val="19"/>
+                <w:lang w:val="en-US"/>
+              </w:rPr>
+            </w:pPr>
+            <w:r>
+              <w:rPr>
+                <w:rFonts w:ascii="Arial" w:hAnsi="Arial" w:cs="Arial"/>
+                <w:color w:val="000000"/>
+                <w:sz w:val="19"/>
+                <w:szCs w:val="19"/>
+                <w:lang w:val="en-US"/>
+              </w:rPr>
+              <w:t>--router-password &lt;router-password&gt;</w:t>
+            </w:r>
+          </w:p>
+        </w:tc>
+        <w:tc>
+          <w:tcPr>
+            <w:tcW w:w="4953" w:type="dxa"/>
+          </w:tcPr>
+          <w:p>
+            <w:pPr>
+              <w:pStyle w:val="a3"/>
+              <w:autoSpaceDE w:val="0"/>
+              <w:autoSpaceDN w:val="0"/>
+              <w:adjustRightInd w:val="0"/>
+              <w:spacing w:line="360" w:lineRule="auto"/>
+              <w:ind w:left="0"/>
+              <w:rPr>
+                <w:rFonts w:ascii="Arial" w:hAnsi="Arial" w:cs="Arial"/>
+                <w:color w:val="000000"/>
+                <w:sz w:val="19"/>
+                <w:szCs w:val="19"/>
+                <w:lang w:val="en-US"/>
+              </w:rPr>
+            </w:pPr>
+            <w:r>
+              <w:rPr>
+                <w:rFonts w:ascii="Arial" w:hAnsi="Arial" w:cs="Arial"/>
+                <w:color w:val="000000"/>
+                <w:sz w:val="19"/>
+                <w:szCs w:val="19"/>
+                <w:lang w:val="en-US"/>
+              </w:rPr>
+              <w:t>Router password of user.</w:t>
+            </w:r>
+          </w:p>
+        </w:tc>
+      </w:tr>
+    </w:tbl>
+    <w:p>
+      <w:pPr>
+        <w:autoSpaceDE w:val="0"/>
+        <w:autoSpaceDN w:val="0"/>
+        <w:adjustRightInd w:val="0"/>
+        <w:spacing w:after="0" w:line="360" w:lineRule="auto"/>
+        <w:rPr>
+          <w:rFonts w:ascii="Arial" w:hAnsi="Arial" w:cs="Arial"/>
+          <w:color w:val="000000"/>
+          <w:sz w:val="19"/>
+          <w:szCs w:val="19"/>
+          <w:lang w:val="en-US"/>
+        </w:rPr>
+      </w:pPr>
+    </w:p>
+    <w:p>
+      <w:pPr>
+        <w:pStyle w:val="a3"/>
+        <w:numPr>
+          <w:ilvl w:val="0"/>
+          <w:numId w:val="13"/>
+        </w:numPr>
+        <w:autoSpaceDE w:val="0"/>
+        <w:autoSpaceDN w:val="0"/>
+        <w:adjustRightInd w:val="0"/>
+        <w:spacing w:after="0" w:line="360" w:lineRule="auto"/>
+        <w:rPr>
+          <w:rFonts w:ascii="Arial" w:hAnsi="Arial" w:cs="Arial"/>
           <w:b/>
           <w:color w:val="000000"/>
           <w:sz w:val="19"/>
@@ -14675,6 +18577,23 @@
     <w:p>
       <w:pPr>
         <w:pStyle w:val="a3"/>
+        <w:autoSpaceDE w:val="0"/>
+        <w:autoSpaceDN w:val="0"/>
+        <w:adjustRightInd w:val="0"/>
+        <w:spacing w:after="0" w:line="360" w:lineRule="auto"/>
+        <w:ind w:left="360"/>
+        <w:rPr>
+          <w:rFonts w:ascii="Arial" w:hAnsi="Arial" w:cs="Arial"/>
+          <w:color w:val="000000"/>
+          <w:sz w:val="19"/>
+          <w:szCs w:val="19"/>
+          <w:lang w:val="en-US"/>
+        </w:rPr>
+      </w:pPr>
+    </w:p>
+    <w:p>
+      <w:pPr>
+        <w:pStyle w:val="a3"/>
         <w:numPr>
           <w:ilvl w:val="0"/>
           <w:numId w:val="16"/>
@@ -14883,7 +18802,7 @@
         <w:autoSpaceDN w:val="0"/>
         <w:adjustRightInd w:val="0"/>
         <w:spacing w:after="0" w:line="360" w:lineRule="auto"/>
-        <w:ind w:left="360"/>
+        <w:ind w:left="792"/>
         <w:rPr>
           <w:rFonts w:ascii="Arial" w:hAnsi="Arial" w:cs="Arial"/>
           <w:color w:val="000000"/>
@@ -14922,7 +18841,7 @@
           <w:szCs w:val="19"/>
           <w:lang w:val="en-US"/>
         </w:rPr>
-        <w:t>Environment Variables</w:t>
+        <w:t>Command Line</w:t>
       </w:r>
     </w:p>
     <w:p>
@@ -14938,85 +18857,832 @@
         <w:spacing w:after="0" w:line="360" w:lineRule="auto"/>
         <w:rPr>
           <w:rFonts w:ascii="Arial" w:hAnsi="Arial" w:cs="Arial"/>
-          <w:color w:val="000000"/>
-          <w:sz w:val="19"/>
-          <w:szCs w:val="19"/>
-          <w:lang w:val="en-US"/>
-        </w:rPr>
-      </w:pPr>
-      <w:r>
-        <w:rPr>
-          <w:rFonts w:ascii="Arial" w:hAnsi="Arial" w:cs="Arial"/>
           <w:b/>
           <w:color w:val="000000"/>
           <w:sz w:val="19"/>
           <w:szCs w:val="19"/>
           <w:lang w:val="en-US"/>
         </w:rPr>
-        <w:t xml:space="preserve">ASPIA_NO_OVERFLOW_DETECTION </w:t>
-      </w:r>
-      <w:r>
-        <w:rPr>
-          <w:rFonts w:ascii="Arial" w:hAnsi="Arial" w:cs="Arial"/>
-          <w:color w:val="000000"/>
-          <w:sz w:val="19"/>
-          <w:szCs w:val="19"/>
-          <w:lang w:val="en-US"/>
-        </w:rPr>
-        <w:t xml:space="preserve">- </w:t>
-      </w:r>
-      <w:r>
-        <w:rPr>
-          <w:rFonts w:ascii="Arial" w:hAnsi="Arial" w:cs="Arial"/>
-          <w:color w:val="000000"/>
-          <w:sz w:val="19"/>
-          <w:szCs w:val="19"/>
-          <w:lang w:val="en-US"/>
-        </w:rPr>
-        <w:t>If the variable exists (with any value), then the automatic network stack overflow detection mechanism is disabled.</w:t>
-      </w:r>
-      <w:r>
-        <w:rPr>
-          <w:rFonts w:ascii="Arial" w:hAnsi="Arial" w:cs="Arial"/>
-          <w:color w:val="000000"/>
-          <w:sz w:val="19"/>
-          <w:szCs w:val="19"/>
-          <w:lang w:val="en-US"/>
-        </w:rPr>
-        <w:t xml:space="preserve"> </w:t>
-      </w:r>
-      <w:r>
-        <w:rPr>
-          <w:rFonts w:ascii="Arial" w:hAnsi="Arial" w:cs="Arial"/>
-          <w:color w:val="000000"/>
-          <w:sz w:val="19"/>
-          <w:szCs w:val="19"/>
-          <w:lang w:val="en-US"/>
-        </w:rPr>
-        <w:t xml:space="preserve">If the variable does not exist, then </w:t>
-      </w:r>
-      <w:proofErr w:type="spellStart"/>
-      <w:r>
-        <w:rPr>
-          <w:rFonts w:ascii="Arial" w:hAnsi="Arial" w:cs="Arial"/>
-          <w:color w:val="000000"/>
-          <w:sz w:val="19"/>
-          <w:szCs w:val="19"/>
-          <w:lang w:val="en-US"/>
-        </w:rPr>
-        <w:t>Aspia</w:t>
-      </w:r>
-      <w:proofErr w:type="spellEnd"/>
-      <w:r>
-        <w:rPr>
-          <w:rFonts w:ascii="Arial" w:hAnsi="Arial" w:cs="Arial"/>
-          <w:color w:val="000000"/>
-          <w:sz w:val="19"/>
-          <w:szCs w:val="19"/>
-          <w:lang w:val="en-US"/>
-        </w:rPr>
-        <w:t xml:space="preserve"> tries to automatically adjust to the change in bandwidth by changing the FPS, scaling the image or other actions.</w:t>
-      </w:r>
+      </w:pPr>
+      <w:r>
+        <w:rPr>
+          <w:rFonts w:ascii="Arial" w:hAnsi="Arial" w:cs="Arial"/>
+          <w:b/>
+          <w:color w:val="000000"/>
+          <w:sz w:val="19"/>
+          <w:szCs w:val="19"/>
+          <w:lang w:val="en-US"/>
+        </w:rPr>
+        <w:t>aspia_host_service.exe</w:t>
+      </w:r>
+    </w:p>
+    <w:tbl>
+      <w:tblPr>
+        <w:tblStyle w:val="a8"/>
+        <w:tblW w:w="0" w:type="auto"/>
+        <w:tblInd w:w="792" w:type="dxa"/>
+        <w:tblLook w:val="04A0"/>
+      </w:tblPr>
+      <w:tblGrid>
+        <w:gridCol w:w="4544"/>
+        <w:gridCol w:w="4569"/>
+      </w:tblGrid>
+      <w:tr>
+        <w:tc>
+          <w:tcPr>
+            <w:tcW w:w="4952" w:type="dxa"/>
+            <w:shd w:val="clear" w:color="auto" w:fill="E7E6E6" w:themeFill="background2"/>
+            <w:vAlign w:val="center"/>
+          </w:tcPr>
+          <w:p>
+            <w:pPr>
+              <w:pStyle w:val="a3"/>
+              <w:autoSpaceDE w:val="0"/>
+              <w:autoSpaceDN w:val="0"/>
+              <w:adjustRightInd w:val="0"/>
+              <w:spacing w:line="360" w:lineRule="auto"/>
+              <w:ind w:left="0"/>
+              <w:rPr>
+                <w:rFonts w:ascii="Arial" w:hAnsi="Arial" w:cs="Arial"/>
+                <w:b/>
+                <w:color w:val="000000"/>
+                <w:sz w:val="19"/>
+                <w:szCs w:val="19"/>
+                <w:lang w:val="en-US"/>
+              </w:rPr>
+            </w:pPr>
+            <w:r>
+              <w:rPr>
+                <w:rFonts w:ascii="Arial" w:hAnsi="Arial" w:cs="Arial"/>
+                <w:b/>
+                <w:color w:val="000000"/>
+                <w:sz w:val="19"/>
+                <w:szCs w:val="19"/>
+                <w:lang w:val="en-US"/>
+              </w:rPr>
+              <w:t>Argument</w:t>
+            </w:r>
+          </w:p>
+        </w:tc>
+        <w:tc>
+          <w:tcPr>
+            <w:tcW w:w="4953" w:type="dxa"/>
+            <w:shd w:val="clear" w:color="auto" w:fill="E7E6E6" w:themeFill="background2"/>
+            <w:vAlign w:val="center"/>
+          </w:tcPr>
+          <w:p>
+            <w:pPr>
+              <w:pStyle w:val="a3"/>
+              <w:autoSpaceDE w:val="0"/>
+              <w:autoSpaceDN w:val="0"/>
+              <w:adjustRightInd w:val="0"/>
+              <w:spacing w:line="360" w:lineRule="auto"/>
+              <w:ind w:left="0"/>
+              <w:rPr>
+                <w:rFonts w:ascii="Arial" w:hAnsi="Arial" w:cs="Arial"/>
+                <w:b/>
+                <w:color w:val="000000"/>
+                <w:sz w:val="19"/>
+                <w:szCs w:val="19"/>
+                <w:lang w:val="en-US"/>
+              </w:rPr>
+            </w:pPr>
+            <w:r>
+              <w:rPr>
+                <w:rFonts w:ascii="Arial" w:hAnsi="Arial" w:cs="Arial"/>
+                <w:b/>
+                <w:color w:val="000000"/>
+                <w:sz w:val="19"/>
+                <w:szCs w:val="19"/>
+                <w:lang w:val="en-US"/>
+              </w:rPr>
+              <w:t>Description</w:t>
+            </w:r>
+          </w:p>
+        </w:tc>
+      </w:tr>
+      <w:tr>
+        <w:tc>
+          <w:tcPr>
+            <w:tcW w:w="4952" w:type="dxa"/>
+          </w:tcPr>
+          <w:p>
+            <w:pPr>
+              <w:pStyle w:val="a3"/>
+              <w:autoSpaceDE w:val="0"/>
+              <w:autoSpaceDN w:val="0"/>
+              <w:adjustRightInd w:val="0"/>
+              <w:spacing w:line="360" w:lineRule="auto"/>
+              <w:ind w:left="0"/>
+              <w:rPr>
+                <w:rFonts w:ascii="Arial" w:hAnsi="Arial" w:cs="Arial"/>
+                <w:color w:val="000000"/>
+                <w:sz w:val="19"/>
+                <w:szCs w:val="19"/>
+                <w:lang w:val="en-US"/>
+              </w:rPr>
+            </w:pPr>
+            <w:r>
+              <w:rPr>
+                <w:rFonts w:ascii="Arial" w:hAnsi="Arial" w:cs="Arial"/>
+                <w:color w:val="000000"/>
+                <w:sz w:val="19"/>
+                <w:szCs w:val="19"/>
+                <w:lang w:val="en-US"/>
+              </w:rPr>
+              <w:t>--host-id</w:t>
+            </w:r>
+          </w:p>
+        </w:tc>
+        <w:tc>
+          <w:tcPr>
+            <w:tcW w:w="4953" w:type="dxa"/>
+          </w:tcPr>
+          <w:p>
+            <w:pPr>
+              <w:autoSpaceDE w:val="0"/>
+              <w:autoSpaceDN w:val="0"/>
+              <w:adjustRightInd w:val="0"/>
+              <w:spacing w:line="360" w:lineRule="auto"/>
+              <w:rPr>
+                <w:rFonts w:ascii="Arial" w:hAnsi="Arial" w:cs="Arial"/>
+                <w:color w:val="000000"/>
+                <w:sz w:val="19"/>
+                <w:szCs w:val="19"/>
+                <w:lang w:val="en-US"/>
+              </w:rPr>
+            </w:pPr>
+            <w:r>
+              <w:rPr>
+                <w:rFonts w:ascii="Arial" w:hAnsi="Arial" w:cs="Arial"/>
+                <w:color w:val="000000"/>
+                <w:sz w:val="19"/>
+                <w:szCs w:val="19"/>
+                <w:lang w:val="en-US"/>
+              </w:rPr>
+              <w:t>Displays the current H</w:t>
+            </w:r>
+            <w:r>
+              <w:rPr>
+                <w:rFonts w:ascii="Arial" w:hAnsi="Arial" w:cs="Arial"/>
+                <w:color w:val="000000"/>
+                <w:sz w:val="19"/>
+                <w:szCs w:val="19"/>
+                <w:lang w:val="en-US"/>
+              </w:rPr>
+              <w:t>ost ID. Note that the console and RDP sessions have separate IDs and the output of the command will depend on which session the process is running in. Displays the last received ID (cached ID). This means that the ID must be obtained at least once for the command to work.</w:t>
+            </w:r>
+          </w:p>
+          <w:p>
+            <w:pPr>
+              <w:pStyle w:val="a3"/>
+              <w:autoSpaceDE w:val="0"/>
+              <w:autoSpaceDN w:val="0"/>
+              <w:adjustRightInd w:val="0"/>
+              <w:spacing w:line="360" w:lineRule="auto"/>
+              <w:ind w:left="0"/>
+              <w:rPr>
+                <w:rFonts w:ascii="Arial" w:hAnsi="Arial" w:cs="Arial"/>
+                <w:color w:val="000000"/>
+                <w:sz w:val="19"/>
+                <w:szCs w:val="19"/>
+                <w:lang w:val="en-US"/>
+              </w:rPr>
+            </w:pPr>
+          </w:p>
+        </w:tc>
+      </w:tr>
+      <w:tr>
+        <w:tc>
+          <w:tcPr>
+            <w:tcW w:w="4952" w:type="dxa"/>
+          </w:tcPr>
+          <w:p>
+            <w:pPr>
+              <w:pStyle w:val="a3"/>
+              <w:autoSpaceDE w:val="0"/>
+              <w:autoSpaceDN w:val="0"/>
+              <w:adjustRightInd w:val="0"/>
+              <w:spacing w:line="360" w:lineRule="auto"/>
+              <w:ind w:left="0"/>
+              <w:rPr>
+                <w:rFonts w:ascii="Arial" w:hAnsi="Arial" w:cs="Arial"/>
+                <w:color w:val="000000"/>
+                <w:sz w:val="19"/>
+                <w:szCs w:val="19"/>
+                <w:lang w:val="en-US"/>
+              </w:rPr>
+            </w:pPr>
+            <w:r>
+              <w:rPr>
+                <w:rFonts w:ascii="Arial" w:hAnsi="Arial" w:cs="Arial"/>
+                <w:color w:val="000000"/>
+                <w:sz w:val="19"/>
+                <w:szCs w:val="19"/>
+                <w:lang w:val="en-US"/>
+              </w:rPr>
+              <w:t>--version</w:t>
+            </w:r>
+          </w:p>
+        </w:tc>
+        <w:tc>
+          <w:tcPr>
+            <w:tcW w:w="4953" w:type="dxa"/>
+          </w:tcPr>
+          <w:p>
+            <w:pPr>
+              <w:autoSpaceDE w:val="0"/>
+              <w:autoSpaceDN w:val="0"/>
+              <w:adjustRightInd w:val="0"/>
+              <w:spacing w:line="360" w:lineRule="auto"/>
+              <w:rPr>
+                <w:rFonts w:ascii="Arial" w:hAnsi="Arial" w:cs="Arial"/>
+                <w:color w:val="000000"/>
+                <w:sz w:val="19"/>
+                <w:szCs w:val="19"/>
+                <w:lang w:val="en-US"/>
+              </w:rPr>
+            </w:pPr>
+            <w:r>
+              <w:rPr>
+                <w:rFonts w:ascii="Arial" w:hAnsi="Arial" w:cs="Arial"/>
+                <w:color w:val="000000"/>
+                <w:sz w:val="19"/>
+                <w:szCs w:val="19"/>
+                <w:lang w:val="en-US"/>
+              </w:rPr>
+              <w:t>Displays the current version of the application.</w:t>
+            </w:r>
+          </w:p>
+        </w:tc>
+      </w:tr>
+      <w:tr>
+        <w:trPr>
+          <w:trHeight w:val="218"/>
+        </w:trPr>
+        <w:tc>
+          <w:tcPr>
+            <w:tcW w:w="4952" w:type="dxa"/>
+          </w:tcPr>
+          <w:p>
+            <w:pPr>
+              <w:pStyle w:val="a3"/>
+              <w:autoSpaceDE w:val="0"/>
+              <w:autoSpaceDN w:val="0"/>
+              <w:adjustRightInd w:val="0"/>
+              <w:spacing w:line="360" w:lineRule="auto"/>
+              <w:ind w:left="0"/>
+              <w:rPr>
+                <w:rFonts w:ascii="Arial" w:hAnsi="Arial" w:cs="Arial"/>
+                <w:color w:val="000000"/>
+                <w:sz w:val="19"/>
+                <w:szCs w:val="19"/>
+                <w:lang w:val="en-US"/>
+              </w:rPr>
+            </w:pPr>
+            <w:r>
+              <w:rPr>
+                <w:rFonts w:ascii="Arial" w:hAnsi="Arial" w:cs="Arial"/>
+                <w:color w:val="000000"/>
+                <w:sz w:val="19"/>
+                <w:szCs w:val="19"/>
+                <w:lang w:val="en-US"/>
+              </w:rPr>
+              <w:t>--install</w:t>
+            </w:r>
+          </w:p>
+        </w:tc>
+        <w:tc>
+          <w:tcPr>
+            <w:tcW w:w="4953" w:type="dxa"/>
+          </w:tcPr>
+          <w:p>
+            <w:pPr>
+              <w:pStyle w:val="a3"/>
+              <w:autoSpaceDE w:val="0"/>
+              <w:autoSpaceDN w:val="0"/>
+              <w:adjustRightInd w:val="0"/>
+              <w:spacing w:line="360" w:lineRule="auto"/>
+              <w:ind w:left="0"/>
+              <w:rPr>
+                <w:rFonts w:ascii="Arial" w:hAnsi="Arial" w:cs="Arial"/>
+                <w:color w:val="000000"/>
+                <w:sz w:val="19"/>
+                <w:szCs w:val="19"/>
+                <w:lang w:val="en-US"/>
+              </w:rPr>
+            </w:pPr>
+            <w:r>
+              <w:rPr>
+                <w:rFonts w:ascii="Arial" w:hAnsi="Arial" w:cs="Arial"/>
+                <w:color w:val="000000"/>
+                <w:sz w:val="19"/>
+                <w:szCs w:val="19"/>
+                <w:lang w:val="en-US"/>
+              </w:rPr>
+              <w:t>Performs a H</w:t>
+            </w:r>
+            <w:r>
+              <w:rPr>
+                <w:rFonts w:ascii="Arial" w:hAnsi="Arial" w:cs="Arial"/>
+                <w:color w:val="000000"/>
+                <w:sz w:val="19"/>
+                <w:szCs w:val="19"/>
+                <w:lang w:val="en-US"/>
+              </w:rPr>
+              <w:t>ost service installation.</w:t>
+            </w:r>
+            <w:r>
+              <w:rPr>
+                <w:rFonts w:ascii="Arial" w:hAnsi="Arial" w:cs="Arial"/>
+                <w:color w:val="000000"/>
+                <w:sz w:val="19"/>
+                <w:szCs w:val="19"/>
+                <w:lang w:val="en-US"/>
+              </w:rPr>
+              <w:t xml:space="preserve"> </w:t>
+            </w:r>
+            <w:r>
+              <w:rPr>
+                <w:rFonts w:ascii="Arial" w:hAnsi="Arial" w:cs="Arial"/>
+                <w:color w:val="000000"/>
+                <w:sz w:val="19"/>
+                <w:szCs w:val="19"/>
+                <w:lang w:val="en-US"/>
+              </w:rPr>
+              <w:t>Administrator rights are required to execute.</w:t>
+            </w:r>
+          </w:p>
+        </w:tc>
+      </w:tr>
+      <w:tr>
+        <w:trPr>
+          <w:trHeight w:val="151"/>
+        </w:trPr>
+        <w:tc>
+          <w:tcPr>
+            <w:tcW w:w="4952" w:type="dxa"/>
+          </w:tcPr>
+          <w:p>
+            <w:pPr>
+              <w:pStyle w:val="a3"/>
+              <w:autoSpaceDE w:val="0"/>
+              <w:autoSpaceDN w:val="0"/>
+              <w:adjustRightInd w:val="0"/>
+              <w:spacing w:line="360" w:lineRule="auto"/>
+              <w:ind w:left="0"/>
+              <w:rPr>
+                <w:rFonts w:ascii="Arial" w:hAnsi="Arial" w:cs="Arial"/>
+                <w:color w:val="000000"/>
+                <w:sz w:val="19"/>
+                <w:szCs w:val="19"/>
+                <w:lang w:val="en-US"/>
+              </w:rPr>
+            </w:pPr>
+            <w:r>
+              <w:rPr>
+                <w:rFonts w:ascii="Arial" w:hAnsi="Arial" w:cs="Arial"/>
+                <w:color w:val="000000"/>
+                <w:sz w:val="19"/>
+                <w:szCs w:val="19"/>
+                <w:lang w:val="en-US"/>
+              </w:rPr>
+              <w:t>--remove</w:t>
+            </w:r>
+          </w:p>
+        </w:tc>
+        <w:tc>
+          <w:tcPr>
+            <w:tcW w:w="4953" w:type="dxa"/>
+          </w:tcPr>
+          <w:p>
+            <w:pPr>
+              <w:pStyle w:val="a3"/>
+              <w:autoSpaceDE w:val="0"/>
+              <w:autoSpaceDN w:val="0"/>
+              <w:adjustRightInd w:val="0"/>
+              <w:spacing w:line="360" w:lineRule="auto"/>
+              <w:ind w:left="0"/>
+              <w:rPr>
+                <w:rFonts w:ascii="Arial" w:hAnsi="Arial" w:cs="Arial"/>
+                <w:color w:val="000000"/>
+                <w:sz w:val="19"/>
+                <w:szCs w:val="19"/>
+                <w:lang w:val="en-US"/>
+              </w:rPr>
+            </w:pPr>
+            <w:r>
+              <w:rPr>
+                <w:rFonts w:ascii="Arial" w:hAnsi="Arial" w:cs="Arial"/>
+                <w:color w:val="000000"/>
+                <w:sz w:val="19"/>
+                <w:szCs w:val="19"/>
+                <w:lang w:val="en-US"/>
+              </w:rPr>
+              <w:t>Performs removal of the H</w:t>
+            </w:r>
+            <w:r>
+              <w:rPr>
+                <w:rFonts w:ascii="Arial" w:hAnsi="Arial" w:cs="Arial"/>
+                <w:color w:val="000000"/>
+                <w:sz w:val="19"/>
+                <w:szCs w:val="19"/>
+                <w:lang w:val="en-US"/>
+              </w:rPr>
+              <w:t>ost service.</w:t>
+            </w:r>
+            <w:r>
+              <w:rPr>
+                <w:rFonts w:ascii="Arial" w:hAnsi="Arial" w:cs="Arial"/>
+                <w:color w:val="000000"/>
+                <w:sz w:val="19"/>
+                <w:szCs w:val="19"/>
+                <w:lang w:val="en-US"/>
+              </w:rPr>
+              <w:t xml:space="preserve"> </w:t>
+            </w:r>
+            <w:r>
+              <w:rPr>
+                <w:rFonts w:ascii="Arial" w:hAnsi="Arial" w:cs="Arial"/>
+                <w:color w:val="000000"/>
+                <w:sz w:val="19"/>
+                <w:szCs w:val="19"/>
+                <w:lang w:val="en-US"/>
+              </w:rPr>
+              <w:t>Administrator rights are required to execute.</w:t>
+            </w:r>
+          </w:p>
+        </w:tc>
+      </w:tr>
+      <w:tr>
+        <w:trPr>
+          <w:trHeight w:val="190"/>
+        </w:trPr>
+        <w:tc>
+          <w:tcPr>
+            <w:tcW w:w="4952" w:type="dxa"/>
+          </w:tcPr>
+          <w:p>
+            <w:pPr>
+              <w:pStyle w:val="a3"/>
+              <w:autoSpaceDE w:val="0"/>
+              <w:autoSpaceDN w:val="0"/>
+              <w:adjustRightInd w:val="0"/>
+              <w:spacing w:line="360" w:lineRule="auto"/>
+              <w:ind w:left="0"/>
+              <w:rPr>
+                <w:rFonts w:ascii="Arial" w:hAnsi="Arial" w:cs="Arial"/>
+                <w:color w:val="000000"/>
+                <w:sz w:val="19"/>
+                <w:szCs w:val="19"/>
+                <w:lang w:val="en-US"/>
+              </w:rPr>
+            </w:pPr>
+            <w:r>
+              <w:rPr>
+                <w:rFonts w:ascii="Arial" w:hAnsi="Arial" w:cs="Arial"/>
+                <w:color w:val="000000"/>
+                <w:sz w:val="19"/>
+                <w:szCs w:val="19"/>
+                <w:lang w:val="en-US"/>
+              </w:rPr>
+              <w:t>--start</w:t>
+            </w:r>
+          </w:p>
+        </w:tc>
+        <w:tc>
+          <w:tcPr>
+            <w:tcW w:w="4953" w:type="dxa"/>
+          </w:tcPr>
+          <w:p>
+            <w:pPr>
+              <w:pStyle w:val="a3"/>
+              <w:autoSpaceDE w:val="0"/>
+              <w:autoSpaceDN w:val="0"/>
+              <w:adjustRightInd w:val="0"/>
+              <w:spacing w:line="360" w:lineRule="auto"/>
+              <w:ind w:left="0"/>
+              <w:rPr>
+                <w:rFonts w:ascii="Arial" w:hAnsi="Arial" w:cs="Arial"/>
+                <w:color w:val="000000"/>
+                <w:sz w:val="19"/>
+                <w:szCs w:val="19"/>
+                <w:lang w:val="en-US"/>
+              </w:rPr>
+            </w:pPr>
+            <w:r>
+              <w:rPr>
+                <w:rFonts w:ascii="Arial" w:hAnsi="Arial" w:cs="Arial"/>
+                <w:color w:val="000000"/>
+                <w:sz w:val="19"/>
+                <w:szCs w:val="19"/>
+                <w:lang w:val="en-US"/>
+              </w:rPr>
+              <w:t>Starts the H</w:t>
+            </w:r>
+            <w:r>
+              <w:rPr>
+                <w:rFonts w:ascii="Arial" w:hAnsi="Arial" w:cs="Arial"/>
+                <w:color w:val="000000"/>
+                <w:sz w:val="19"/>
+                <w:szCs w:val="19"/>
+                <w:lang w:val="en-US"/>
+              </w:rPr>
+              <w:t>ost service.</w:t>
+            </w:r>
+            <w:r>
+              <w:rPr>
+                <w:rFonts w:ascii="Arial" w:hAnsi="Arial" w:cs="Arial"/>
+                <w:color w:val="000000"/>
+                <w:sz w:val="19"/>
+                <w:szCs w:val="19"/>
+                <w:lang w:val="en-US"/>
+              </w:rPr>
+              <w:t xml:space="preserve"> </w:t>
+            </w:r>
+            <w:r>
+              <w:rPr>
+                <w:rFonts w:ascii="Arial" w:hAnsi="Arial" w:cs="Arial"/>
+                <w:color w:val="000000"/>
+                <w:sz w:val="19"/>
+                <w:szCs w:val="19"/>
+                <w:lang w:val="en-US"/>
+              </w:rPr>
+              <w:t>Administrator rights are required to execute.</w:t>
+            </w:r>
+          </w:p>
+        </w:tc>
+      </w:tr>
+      <w:tr>
+        <w:trPr>
+          <w:trHeight w:val="151"/>
+        </w:trPr>
+        <w:tc>
+          <w:tcPr>
+            <w:tcW w:w="4952" w:type="dxa"/>
+          </w:tcPr>
+          <w:p>
+            <w:pPr>
+              <w:pStyle w:val="a3"/>
+              <w:autoSpaceDE w:val="0"/>
+              <w:autoSpaceDN w:val="0"/>
+              <w:adjustRightInd w:val="0"/>
+              <w:spacing w:line="360" w:lineRule="auto"/>
+              <w:ind w:left="0"/>
+              <w:rPr>
+                <w:rFonts w:ascii="Arial" w:hAnsi="Arial" w:cs="Arial"/>
+                <w:color w:val="000000"/>
+                <w:sz w:val="19"/>
+                <w:szCs w:val="19"/>
+                <w:lang w:val="en-US"/>
+              </w:rPr>
+            </w:pPr>
+            <w:r>
+              <w:rPr>
+                <w:rFonts w:ascii="Arial" w:hAnsi="Arial" w:cs="Arial"/>
+                <w:color w:val="000000"/>
+                <w:sz w:val="19"/>
+                <w:szCs w:val="19"/>
+                <w:lang w:val="en-US"/>
+              </w:rPr>
+              <w:t>--stop</w:t>
+            </w:r>
+          </w:p>
+        </w:tc>
+        <w:tc>
+          <w:tcPr>
+            <w:tcW w:w="4953" w:type="dxa"/>
+          </w:tcPr>
+          <w:p>
+            <w:pPr>
+              <w:pStyle w:val="a3"/>
+              <w:autoSpaceDE w:val="0"/>
+              <w:autoSpaceDN w:val="0"/>
+              <w:adjustRightInd w:val="0"/>
+              <w:spacing w:line="360" w:lineRule="auto"/>
+              <w:ind w:left="0"/>
+              <w:rPr>
+                <w:rFonts w:ascii="Arial" w:hAnsi="Arial" w:cs="Arial"/>
+                <w:color w:val="000000"/>
+                <w:sz w:val="19"/>
+                <w:szCs w:val="19"/>
+                <w:lang w:val="en-US"/>
+              </w:rPr>
+            </w:pPr>
+            <w:r>
+              <w:rPr>
+                <w:rFonts w:ascii="Arial" w:hAnsi="Arial" w:cs="Arial"/>
+                <w:color w:val="000000"/>
+                <w:sz w:val="19"/>
+                <w:szCs w:val="19"/>
+                <w:lang w:val="en-US"/>
+              </w:rPr>
+              <w:t>Stops the H</w:t>
+            </w:r>
+            <w:r>
+              <w:rPr>
+                <w:rFonts w:ascii="Arial" w:hAnsi="Arial" w:cs="Arial"/>
+                <w:color w:val="000000"/>
+                <w:sz w:val="19"/>
+                <w:szCs w:val="19"/>
+                <w:lang w:val="en-US"/>
+              </w:rPr>
+              <w:t>ost service.</w:t>
+            </w:r>
+            <w:r>
+              <w:rPr>
+                <w:rFonts w:ascii="Arial" w:hAnsi="Arial" w:cs="Arial"/>
+                <w:color w:val="000000"/>
+                <w:sz w:val="19"/>
+                <w:szCs w:val="19"/>
+                <w:lang w:val="en-US"/>
+              </w:rPr>
+              <w:t xml:space="preserve"> </w:t>
+            </w:r>
+            <w:r>
+              <w:rPr>
+                <w:rFonts w:ascii="Arial" w:hAnsi="Arial" w:cs="Arial"/>
+                <w:color w:val="000000"/>
+                <w:sz w:val="19"/>
+                <w:szCs w:val="19"/>
+                <w:lang w:val="en-US"/>
+              </w:rPr>
+              <w:t>Administrator rights are required to execute.</w:t>
+            </w:r>
+          </w:p>
+        </w:tc>
+      </w:tr>
+      <w:tr>
+        <w:trPr>
+          <w:trHeight w:val="163"/>
+        </w:trPr>
+        <w:tc>
+          <w:tcPr>
+            <w:tcW w:w="4952" w:type="dxa"/>
+          </w:tcPr>
+          <w:p>
+            <w:pPr>
+              <w:pStyle w:val="a3"/>
+              <w:autoSpaceDE w:val="0"/>
+              <w:autoSpaceDN w:val="0"/>
+              <w:adjustRightInd w:val="0"/>
+              <w:spacing w:line="360" w:lineRule="auto"/>
+              <w:ind w:left="0"/>
+              <w:rPr>
+                <w:rFonts w:ascii="Arial" w:hAnsi="Arial" w:cs="Arial"/>
+                <w:color w:val="000000"/>
+                <w:sz w:val="19"/>
+                <w:szCs w:val="19"/>
+                <w:lang w:val="en-US"/>
+              </w:rPr>
+            </w:pPr>
+            <w:r>
+              <w:rPr>
+                <w:rFonts w:ascii="Arial" w:hAnsi="Arial" w:cs="Arial"/>
+                <w:color w:val="000000"/>
+                <w:sz w:val="19"/>
+                <w:szCs w:val="19"/>
+                <w:lang w:val="en-US"/>
+              </w:rPr>
+              <w:t>--help</w:t>
+            </w:r>
+          </w:p>
+        </w:tc>
+        <w:tc>
+          <w:tcPr>
+            <w:tcW w:w="4953" w:type="dxa"/>
+          </w:tcPr>
+          <w:p>
+            <w:pPr>
+              <w:pStyle w:val="a3"/>
+              <w:autoSpaceDE w:val="0"/>
+              <w:autoSpaceDN w:val="0"/>
+              <w:adjustRightInd w:val="0"/>
+              <w:spacing w:line="360" w:lineRule="auto"/>
+              <w:ind w:left="0"/>
+              <w:rPr>
+                <w:rFonts w:ascii="Arial" w:hAnsi="Arial" w:cs="Arial"/>
+                <w:color w:val="000000"/>
+                <w:sz w:val="19"/>
+                <w:szCs w:val="19"/>
+                <w:lang w:val="en-US"/>
+              </w:rPr>
+            </w:pPr>
+            <w:r>
+              <w:rPr>
+                <w:rFonts w:ascii="Arial" w:hAnsi="Arial" w:cs="Arial"/>
+                <w:color w:val="000000"/>
+                <w:sz w:val="19"/>
+                <w:szCs w:val="19"/>
+                <w:lang w:val="en-US"/>
+              </w:rPr>
+              <w:t>Displays help about command line arguments.</w:t>
+            </w:r>
+          </w:p>
+        </w:tc>
+      </w:tr>
+    </w:tbl>
+    <w:p>
+      <w:pPr>
+        <w:pStyle w:val="a3"/>
+        <w:autoSpaceDE w:val="0"/>
+        <w:autoSpaceDN w:val="0"/>
+        <w:adjustRightInd w:val="0"/>
+        <w:spacing w:after="0" w:line="360" w:lineRule="auto"/>
+        <w:ind w:left="792"/>
+        <w:rPr>
+          <w:rFonts w:ascii="Arial" w:hAnsi="Arial" w:cs="Arial"/>
+          <w:color w:val="000000"/>
+          <w:sz w:val="19"/>
+          <w:szCs w:val="19"/>
+          <w:lang w:val="en-US"/>
+        </w:rPr>
+      </w:pPr>
+    </w:p>
+    <w:p>
+      <w:pPr>
+        <w:pStyle w:val="a3"/>
+        <w:autoSpaceDE w:val="0"/>
+        <w:autoSpaceDN w:val="0"/>
+        <w:adjustRightInd w:val="0"/>
+        <w:spacing w:after="0" w:line="360" w:lineRule="auto"/>
+        <w:ind w:left="792"/>
+        <w:rPr>
+          <w:rFonts w:ascii="Arial" w:hAnsi="Arial" w:cs="Arial"/>
+          <w:color w:val="000000"/>
+          <w:sz w:val="19"/>
+          <w:szCs w:val="19"/>
+          <w:lang w:val="en-US"/>
+        </w:rPr>
+      </w:pPr>
+    </w:p>
+    <w:p>
+      <w:pPr>
+        <w:pStyle w:val="a3"/>
+        <w:autoSpaceDE w:val="0"/>
+        <w:autoSpaceDN w:val="0"/>
+        <w:adjustRightInd w:val="0"/>
+        <w:spacing w:after="0" w:line="360" w:lineRule="auto"/>
+        <w:ind w:left="792"/>
+        <w:rPr>
+          <w:rFonts w:ascii="Arial" w:hAnsi="Arial" w:cs="Arial"/>
+          <w:color w:val="000000"/>
+          <w:sz w:val="19"/>
+          <w:szCs w:val="19"/>
+          <w:lang w:val="en-US"/>
+        </w:rPr>
+      </w:pPr>
+    </w:p>
+    <w:p>
+      <w:pPr>
+        <w:pStyle w:val="a3"/>
+        <w:autoSpaceDE w:val="0"/>
+        <w:autoSpaceDN w:val="0"/>
+        <w:adjustRightInd w:val="0"/>
+        <w:spacing w:after="0" w:line="360" w:lineRule="auto"/>
+        <w:ind w:left="792"/>
+        <w:rPr>
+          <w:rFonts w:ascii="Arial" w:hAnsi="Arial" w:cs="Arial"/>
+          <w:color w:val="000000"/>
+          <w:sz w:val="19"/>
+          <w:szCs w:val="19"/>
+          <w:lang w:val="en-US"/>
+        </w:rPr>
+      </w:pPr>
+    </w:p>
+    <w:p>
+      <w:pPr>
+        <w:pStyle w:val="a3"/>
+        <w:autoSpaceDE w:val="0"/>
+        <w:autoSpaceDN w:val="0"/>
+        <w:adjustRightInd w:val="0"/>
+        <w:spacing w:after="0" w:line="360" w:lineRule="auto"/>
+        <w:ind w:left="792"/>
+        <w:rPr>
+          <w:rFonts w:ascii="Arial" w:hAnsi="Arial" w:cs="Arial"/>
+          <w:color w:val="000000"/>
+          <w:sz w:val="19"/>
+          <w:szCs w:val="19"/>
+          <w:lang w:val="en-US"/>
+        </w:rPr>
+      </w:pPr>
+    </w:p>
+    <w:p>
+      <w:pPr>
+        <w:pStyle w:val="a3"/>
+        <w:autoSpaceDE w:val="0"/>
+        <w:autoSpaceDN w:val="0"/>
+        <w:adjustRightInd w:val="0"/>
+        <w:spacing w:after="0" w:line="360" w:lineRule="auto"/>
+        <w:ind w:left="792"/>
+        <w:rPr>
+          <w:rFonts w:ascii="Arial" w:hAnsi="Arial" w:cs="Arial"/>
+          <w:color w:val="000000"/>
+          <w:sz w:val="19"/>
+          <w:szCs w:val="19"/>
+          <w:lang w:val="en-US"/>
+        </w:rPr>
+      </w:pPr>
     </w:p>
     <w:p>
       <w:pPr>
@@ -15031,122 +19697,659 @@
         <w:spacing w:after="0" w:line="360" w:lineRule="auto"/>
         <w:rPr>
           <w:rFonts w:ascii="Arial" w:hAnsi="Arial" w:cs="Arial"/>
-          <w:color w:val="000000"/>
-          <w:sz w:val="19"/>
-          <w:szCs w:val="19"/>
-          <w:lang w:val="en-US"/>
-        </w:rPr>
-      </w:pPr>
-      <w:r>
-        <w:rPr>
-          <w:rFonts w:ascii="Arial" w:hAnsi="Arial" w:cs="Arial"/>
           <w:b/>
           <w:color w:val="000000"/>
           <w:sz w:val="19"/>
           <w:szCs w:val="19"/>
           <w:lang w:val="en-US"/>
         </w:rPr>
-        <w:t>ASPIA_DEFAULT_FPS</w:t>
-      </w:r>
-      <w:r>
-        <w:rPr>
-          <w:rFonts w:ascii="Arial" w:hAnsi="Arial" w:cs="Arial"/>
-          <w:color w:val="000000"/>
-          <w:sz w:val="19"/>
-          <w:szCs w:val="19"/>
-          <w:lang w:val="en-US"/>
-        </w:rPr>
-        <w:t xml:space="preserve"> - </w:t>
-      </w:r>
-      <w:r>
-        <w:rPr>
-          <w:rFonts w:ascii="Arial" w:hAnsi="Arial" w:cs="Arial"/>
-          <w:color w:val="000000"/>
-          <w:sz w:val="19"/>
-          <w:szCs w:val="19"/>
-          <w:lang w:val="en-US"/>
-        </w:rPr>
-        <w:t>Determines the FPS with which the connection starts.</w:t>
-      </w:r>
-      <w:r>
-        <w:rPr>
-          <w:rFonts w:ascii="Arial" w:hAnsi="Arial" w:cs="Arial"/>
-          <w:color w:val="000000"/>
-          <w:sz w:val="19"/>
-          <w:szCs w:val="19"/>
-          <w:lang w:val="en-US"/>
-        </w:rPr>
-        <w:t xml:space="preserve"> If variable </w:t>
-      </w:r>
-      <w:r>
-        <w:rPr>
-          <w:rFonts w:ascii="Arial" w:hAnsi="Arial" w:cs="Arial"/>
-          <w:color w:val="000000"/>
-          <w:sz w:val="19"/>
-          <w:szCs w:val="19"/>
-          <w:lang w:val="en-US"/>
-        </w:rPr>
-        <w:t>ASPIA_NO_OVERFLOW_DETECTION is not declared, then in the future the FPS can be lowered or increased.</w:t>
-      </w:r>
-      <w:r>
-        <w:rPr>
-          <w:rFonts w:ascii="Arial" w:hAnsi="Arial" w:cs="Arial"/>
-          <w:color w:val="000000"/>
-          <w:sz w:val="19"/>
-          <w:szCs w:val="19"/>
-          <w:lang w:val="en-US"/>
-        </w:rPr>
-        <w:t xml:space="preserve"> </w:t>
-      </w:r>
-      <w:r>
-        <w:rPr>
-          <w:rFonts w:ascii="Arial" w:hAnsi="Arial" w:cs="Arial"/>
-          <w:color w:val="000000"/>
-          <w:sz w:val="19"/>
-          <w:szCs w:val="19"/>
-          <w:lang w:val="en-US"/>
-        </w:rPr>
-        <w:t xml:space="preserve">If variable </w:t>
-      </w:r>
-      <w:r>
-        <w:rPr>
-          <w:rFonts w:ascii="Arial" w:hAnsi="Arial" w:cs="Arial"/>
-          <w:color w:val="000000"/>
-          <w:sz w:val="19"/>
-          <w:szCs w:val="19"/>
-          <w:lang w:val="en-US"/>
-        </w:rPr>
-        <w:t xml:space="preserve">ASPIA_NO_OVERFLOW_DETECTION is declared, then this FPS value will be used for the duration of the connection. </w:t>
-      </w:r>
-      <w:r>
-        <w:rPr>
-          <w:rFonts w:ascii="Arial" w:hAnsi="Arial" w:cs="Arial"/>
-          <w:color w:val="000000"/>
-          <w:sz w:val="19"/>
-          <w:szCs w:val="19"/>
-          <w:lang w:val="en-US"/>
-        </w:rPr>
-        <w:t>It can take values from 1 to 60.</w:t>
-      </w:r>
-      <w:r>
-        <w:rPr>
-          <w:rFonts w:ascii="Arial" w:hAnsi="Arial" w:cs="Arial"/>
-          <w:color w:val="000000"/>
-          <w:sz w:val="19"/>
-          <w:szCs w:val="19"/>
-          <w:lang w:val="en-US"/>
-        </w:rPr>
-        <w:t xml:space="preserve"> </w:t>
-      </w:r>
-      <w:r>
-        <w:rPr>
-          <w:rFonts w:ascii="Arial" w:hAnsi="Arial" w:cs="Arial"/>
-          <w:color w:val="000000"/>
-          <w:sz w:val="19"/>
-          <w:szCs w:val="19"/>
-          <w:lang w:val="en-US"/>
-        </w:rPr>
-        <w:t>The default value is 20.</w:t>
+      </w:pPr>
+      <w:r>
+        <w:rPr>
+          <w:rFonts w:ascii="Arial" w:hAnsi="Arial" w:cs="Arial"/>
+          <w:b/>
+          <w:color w:val="000000"/>
+          <w:sz w:val="19"/>
+          <w:szCs w:val="19"/>
+          <w:lang w:val="en-US"/>
+        </w:rPr>
+        <w:lastRenderedPageBreak/>
+        <w:t>aspia_host.exe</w:t>
+      </w:r>
+    </w:p>
+    <w:tbl>
+      <w:tblPr>
+        <w:tblStyle w:val="a8"/>
+        <w:tblW w:w="0" w:type="auto"/>
+        <w:tblInd w:w="792" w:type="dxa"/>
+        <w:tblLook w:val="04A0"/>
+      </w:tblPr>
+      <w:tblGrid>
+        <w:gridCol w:w="4659"/>
+        <w:gridCol w:w="4454"/>
+      </w:tblGrid>
+      <w:tr>
+        <w:tc>
+          <w:tcPr>
+            <w:tcW w:w="4952" w:type="dxa"/>
+            <w:shd w:val="clear" w:color="auto" w:fill="E7E6E6" w:themeFill="background2"/>
+            <w:vAlign w:val="center"/>
+          </w:tcPr>
+          <w:p>
+            <w:pPr>
+              <w:pStyle w:val="a3"/>
+              <w:autoSpaceDE w:val="0"/>
+              <w:autoSpaceDN w:val="0"/>
+              <w:adjustRightInd w:val="0"/>
+              <w:spacing w:line="360" w:lineRule="auto"/>
+              <w:ind w:left="0"/>
+              <w:rPr>
+                <w:rFonts w:ascii="Arial" w:hAnsi="Arial" w:cs="Arial"/>
+                <w:b/>
+                <w:color w:val="000000"/>
+                <w:sz w:val="19"/>
+                <w:szCs w:val="19"/>
+                <w:lang w:val="en-US"/>
+              </w:rPr>
+            </w:pPr>
+            <w:r>
+              <w:rPr>
+                <w:rFonts w:ascii="Arial" w:hAnsi="Arial" w:cs="Arial"/>
+                <w:b/>
+                <w:color w:val="000000"/>
+                <w:sz w:val="19"/>
+                <w:szCs w:val="19"/>
+                <w:lang w:val="en-US"/>
+              </w:rPr>
+              <w:t>Argument</w:t>
+            </w:r>
+          </w:p>
+        </w:tc>
+        <w:tc>
+          <w:tcPr>
+            <w:tcW w:w="4953" w:type="dxa"/>
+            <w:shd w:val="clear" w:color="auto" w:fill="E7E6E6" w:themeFill="background2"/>
+            <w:vAlign w:val="center"/>
+          </w:tcPr>
+          <w:p>
+            <w:pPr>
+              <w:pStyle w:val="a3"/>
+              <w:autoSpaceDE w:val="0"/>
+              <w:autoSpaceDN w:val="0"/>
+              <w:adjustRightInd w:val="0"/>
+              <w:spacing w:line="360" w:lineRule="auto"/>
+              <w:ind w:left="0"/>
+              <w:rPr>
+                <w:rFonts w:ascii="Arial" w:hAnsi="Arial" w:cs="Arial"/>
+                <w:b/>
+                <w:color w:val="000000"/>
+                <w:sz w:val="19"/>
+                <w:szCs w:val="19"/>
+                <w:lang w:val="en-US"/>
+              </w:rPr>
+            </w:pPr>
+            <w:r>
+              <w:rPr>
+                <w:rFonts w:ascii="Arial" w:hAnsi="Arial" w:cs="Arial"/>
+                <w:b/>
+                <w:color w:val="000000"/>
+                <w:sz w:val="19"/>
+                <w:szCs w:val="19"/>
+                <w:lang w:val="en-US"/>
+              </w:rPr>
+              <w:t>Description</w:t>
+            </w:r>
+          </w:p>
+        </w:tc>
+      </w:tr>
+      <w:tr>
+        <w:trPr>
+          <w:trHeight w:val="231"/>
+        </w:trPr>
+        <w:tc>
+          <w:tcPr>
+            <w:tcW w:w="4952" w:type="dxa"/>
+          </w:tcPr>
+          <w:p>
+            <w:pPr>
+              <w:pStyle w:val="a3"/>
+              <w:autoSpaceDE w:val="0"/>
+              <w:autoSpaceDN w:val="0"/>
+              <w:adjustRightInd w:val="0"/>
+              <w:spacing w:line="360" w:lineRule="auto"/>
+              <w:ind w:left="0"/>
+              <w:rPr>
+                <w:rFonts w:ascii="Arial" w:hAnsi="Arial" w:cs="Arial"/>
+                <w:color w:val="000000"/>
+                <w:sz w:val="19"/>
+                <w:szCs w:val="19"/>
+                <w:lang w:val="en-US"/>
+              </w:rPr>
+            </w:pPr>
+            <w:r>
+              <w:rPr>
+                <w:rFonts w:ascii="Arial" w:hAnsi="Arial" w:cs="Arial"/>
+                <w:color w:val="000000"/>
+                <w:sz w:val="19"/>
+                <w:szCs w:val="19"/>
+                <w:lang w:val="en-US"/>
+              </w:rPr>
+              <w:t>--import=&lt;</w:t>
+            </w:r>
+            <w:proofErr w:type="spellStart"/>
+            <w:r>
+              <w:rPr>
+                <w:rFonts w:ascii="Arial" w:hAnsi="Arial" w:cs="Arial"/>
+                <w:color w:val="000000"/>
+                <w:sz w:val="19"/>
+                <w:szCs w:val="19"/>
+                <w:lang w:val="en-US"/>
+              </w:rPr>
+              <w:t>config_file_path.json</w:t>
+            </w:r>
+            <w:proofErr w:type="spellEnd"/>
+            <w:r>
+              <w:rPr>
+                <w:rFonts w:ascii="Arial" w:hAnsi="Arial" w:cs="Arial"/>
+                <w:color w:val="000000"/>
+                <w:sz w:val="19"/>
+                <w:szCs w:val="19"/>
+                <w:lang w:val="en-US"/>
+              </w:rPr>
+              <w:t>&gt;</w:t>
+            </w:r>
+          </w:p>
+        </w:tc>
+        <w:tc>
+          <w:tcPr>
+            <w:tcW w:w="4953" w:type="dxa"/>
+          </w:tcPr>
+          <w:p>
+            <w:pPr>
+              <w:pStyle w:val="a3"/>
+              <w:autoSpaceDE w:val="0"/>
+              <w:autoSpaceDN w:val="0"/>
+              <w:adjustRightInd w:val="0"/>
+              <w:spacing w:line="360" w:lineRule="auto"/>
+              <w:ind w:left="0"/>
+              <w:rPr>
+                <w:rFonts w:ascii="Arial" w:hAnsi="Arial" w:cs="Arial"/>
+                <w:color w:val="000000"/>
+                <w:sz w:val="19"/>
+                <w:szCs w:val="19"/>
+                <w:lang w:val="en-US"/>
+              </w:rPr>
+            </w:pPr>
+            <w:r>
+              <w:rPr>
+                <w:rFonts w:ascii="Arial" w:hAnsi="Arial" w:cs="Arial"/>
+                <w:color w:val="000000"/>
+                <w:sz w:val="19"/>
+                <w:szCs w:val="19"/>
+                <w:lang w:val="en-US"/>
+              </w:rPr>
+              <w:t>Imports a configuration file</w:t>
+            </w:r>
+            <w:r>
+              <w:rPr>
+                <w:rFonts w:ascii="Arial" w:hAnsi="Arial" w:cs="Arial"/>
+                <w:color w:val="000000"/>
+                <w:sz w:val="19"/>
+                <w:szCs w:val="19"/>
+                <w:lang w:val="en-US"/>
+              </w:rPr>
+              <w:t>.</w:t>
+            </w:r>
+          </w:p>
+        </w:tc>
+      </w:tr>
+      <w:tr>
+        <w:trPr>
+          <w:trHeight w:val="190"/>
+        </w:trPr>
+        <w:tc>
+          <w:tcPr>
+            <w:tcW w:w="4952" w:type="dxa"/>
+          </w:tcPr>
+          <w:p>
+            <w:pPr>
+              <w:pStyle w:val="a3"/>
+              <w:autoSpaceDE w:val="0"/>
+              <w:autoSpaceDN w:val="0"/>
+              <w:adjustRightInd w:val="0"/>
+              <w:spacing w:line="360" w:lineRule="auto"/>
+              <w:ind w:left="0"/>
+              <w:rPr>
+                <w:rFonts w:ascii="Arial" w:hAnsi="Arial" w:cs="Arial"/>
+                <w:color w:val="000000"/>
+                <w:sz w:val="19"/>
+                <w:szCs w:val="19"/>
+                <w:lang w:val="en-US"/>
+              </w:rPr>
+            </w:pPr>
+            <w:r>
+              <w:rPr>
+                <w:rFonts w:ascii="Arial" w:hAnsi="Arial" w:cs="Arial"/>
+                <w:color w:val="000000"/>
+                <w:sz w:val="19"/>
+                <w:szCs w:val="19"/>
+                <w:lang w:val="en-US"/>
+              </w:rPr>
+              <w:t>--export=&lt;</w:t>
+            </w:r>
+            <w:proofErr w:type="spellStart"/>
+            <w:r>
+              <w:rPr>
+                <w:rFonts w:ascii="Arial" w:hAnsi="Arial" w:cs="Arial"/>
+                <w:color w:val="000000"/>
+                <w:sz w:val="19"/>
+                <w:szCs w:val="19"/>
+                <w:lang w:val="en-US"/>
+              </w:rPr>
+              <w:t>config_file_path.json</w:t>
+            </w:r>
+            <w:proofErr w:type="spellEnd"/>
+            <w:r>
+              <w:rPr>
+                <w:rFonts w:ascii="Arial" w:hAnsi="Arial" w:cs="Arial"/>
+                <w:color w:val="000000"/>
+                <w:sz w:val="19"/>
+                <w:szCs w:val="19"/>
+                <w:lang w:val="en-US"/>
+              </w:rPr>
+              <w:t>&gt;</w:t>
+            </w:r>
+          </w:p>
+        </w:tc>
+        <w:tc>
+          <w:tcPr>
+            <w:tcW w:w="4953" w:type="dxa"/>
+          </w:tcPr>
+          <w:p>
+            <w:pPr>
+              <w:pStyle w:val="a3"/>
+              <w:autoSpaceDE w:val="0"/>
+              <w:autoSpaceDN w:val="0"/>
+              <w:adjustRightInd w:val="0"/>
+              <w:spacing w:line="360" w:lineRule="auto"/>
+              <w:ind w:left="0"/>
+              <w:rPr>
+                <w:rFonts w:ascii="Arial" w:hAnsi="Arial" w:cs="Arial"/>
+                <w:color w:val="000000"/>
+                <w:sz w:val="19"/>
+                <w:szCs w:val="19"/>
+                <w:lang w:val="en-US"/>
+              </w:rPr>
+            </w:pPr>
+            <w:r>
+              <w:rPr>
+                <w:rFonts w:ascii="Arial" w:hAnsi="Arial" w:cs="Arial"/>
+                <w:color w:val="000000"/>
+                <w:sz w:val="19"/>
+                <w:szCs w:val="19"/>
+                <w:lang w:val="en-US"/>
+              </w:rPr>
+              <w:t>Export</w:t>
+            </w:r>
+            <w:r>
+              <w:rPr>
+                <w:rFonts w:ascii="Arial" w:hAnsi="Arial" w:cs="Arial"/>
+                <w:color w:val="000000"/>
+                <w:sz w:val="19"/>
+                <w:szCs w:val="19"/>
+                <w:lang w:val="en-US"/>
+              </w:rPr>
+              <w:t>s a configuration file</w:t>
+            </w:r>
+            <w:r>
+              <w:rPr>
+                <w:rFonts w:ascii="Arial" w:hAnsi="Arial" w:cs="Arial"/>
+                <w:color w:val="000000"/>
+                <w:sz w:val="19"/>
+                <w:szCs w:val="19"/>
+                <w:lang w:val="en-US"/>
+              </w:rPr>
+              <w:t>.</w:t>
+            </w:r>
+          </w:p>
+        </w:tc>
+      </w:tr>
+      <w:tr>
+        <w:trPr>
+          <w:trHeight w:val="149"/>
+        </w:trPr>
+        <w:tc>
+          <w:tcPr>
+            <w:tcW w:w="4952" w:type="dxa"/>
+          </w:tcPr>
+          <w:p>
+            <w:pPr>
+              <w:pStyle w:val="a3"/>
+              <w:autoSpaceDE w:val="0"/>
+              <w:autoSpaceDN w:val="0"/>
+              <w:adjustRightInd w:val="0"/>
+              <w:spacing w:line="360" w:lineRule="auto"/>
+              <w:ind w:left="0"/>
+              <w:rPr>
+                <w:rFonts w:ascii="Arial" w:hAnsi="Arial" w:cs="Arial"/>
+                <w:color w:val="000000"/>
+                <w:sz w:val="19"/>
+                <w:szCs w:val="19"/>
+                <w:lang w:val="en-US"/>
+              </w:rPr>
+            </w:pPr>
+            <w:r>
+              <w:rPr>
+                <w:rFonts w:ascii="Arial" w:hAnsi="Arial" w:cs="Arial"/>
+                <w:color w:val="000000"/>
+                <w:sz w:val="19"/>
+                <w:szCs w:val="19"/>
+                <w:lang w:val="en-US"/>
+              </w:rPr>
+              <w:t>--silent</w:t>
+            </w:r>
+          </w:p>
+        </w:tc>
+        <w:tc>
+          <w:tcPr>
+            <w:tcW w:w="4953" w:type="dxa"/>
+          </w:tcPr>
+          <w:p>
+            <w:pPr>
+              <w:pStyle w:val="a3"/>
+              <w:autoSpaceDE w:val="0"/>
+              <w:autoSpaceDN w:val="0"/>
+              <w:adjustRightInd w:val="0"/>
+              <w:spacing w:line="360" w:lineRule="auto"/>
+              <w:ind w:left="0"/>
+              <w:rPr>
+                <w:rFonts w:ascii="Arial" w:hAnsi="Arial" w:cs="Arial"/>
+                <w:color w:val="000000"/>
+                <w:sz w:val="19"/>
+                <w:szCs w:val="19"/>
+                <w:lang w:val="en-US"/>
+              </w:rPr>
+            </w:pPr>
+            <w:r>
+              <w:rPr>
+                <w:rFonts w:ascii="Arial" w:hAnsi="Arial" w:cs="Arial"/>
+                <w:color w:val="000000"/>
+                <w:sz w:val="19"/>
+                <w:szCs w:val="19"/>
+                <w:lang w:val="en-US"/>
+              </w:rPr>
+              <w:t>Enables silent mode for importing or exporting a configuration file. When this option is enabled, no messages are displayed.</w:t>
+            </w:r>
+          </w:p>
+        </w:tc>
+      </w:tr>
+      <w:tr>
+        <w:trPr>
+          <w:trHeight w:val="231"/>
+        </w:trPr>
+        <w:tc>
+          <w:tcPr>
+            <w:tcW w:w="4952" w:type="dxa"/>
+          </w:tcPr>
+          <w:p>
+            <w:pPr>
+              <w:pStyle w:val="a3"/>
+              <w:autoSpaceDE w:val="0"/>
+              <w:autoSpaceDN w:val="0"/>
+              <w:adjustRightInd w:val="0"/>
+              <w:spacing w:line="360" w:lineRule="auto"/>
+              <w:ind w:left="0"/>
+              <w:rPr>
+                <w:rFonts w:ascii="Arial" w:hAnsi="Arial" w:cs="Arial"/>
+                <w:color w:val="000000"/>
+                <w:sz w:val="19"/>
+                <w:szCs w:val="19"/>
+                <w:lang w:val="en-US"/>
+              </w:rPr>
+            </w:pPr>
+            <w:r>
+              <w:rPr>
+                <w:rFonts w:ascii="Arial" w:hAnsi="Arial" w:cs="Arial"/>
+                <w:color w:val="000000"/>
+                <w:sz w:val="19"/>
+                <w:szCs w:val="19"/>
+                <w:lang w:val="en-US"/>
+              </w:rPr>
+              <w:t>--version</w:t>
+            </w:r>
+          </w:p>
+        </w:tc>
+        <w:tc>
+          <w:tcPr>
+            <w:tcW w:w="4953" w:type="dxa"/>
+          </w:tcPr>
+          <w:p>
+            <w:pPr>
+              <w:pStyle w:val="a3"/>
+              <w:autoSpaceDE w:val="0"/>
+              <w:autoSpaceDN w:val="0"/>
+              <w:adjustRightInd w:val="0"/>
+              <w:spacing w:line="360" w:lineRule="auto"/>
+              <w:ind w:left="0"/>
+              <w:rPr>
+                <w:rFonts w:ascii="Arial" w:hAnsi="Arial" w:cs="Arial"/>
+                <w:color w:val="000000"/>
+                <w:sz w:val="19"/>
+                <w:szCs w:val="19"/>
+                <w:lang w:val="en-US"/>
+              </w:rPr>
+            </w:pPr>
+            <w:r>
+              <w:rPr>
+                <w:rFonts w:ascii="Arial" w:hAnsi="Arial" w:cs="Arial"/>
+                <w:color w:val="000000"/>
+                <w:sz w:val="19"/>
+                <w:szCs w:val="19"/>
+                <w:lang w:val="en-US"/>
+              </w:rPr>
+              <w:t>Displays the current version of the application.</w:t>
+            </w:r>
+          </w:p>
+        </w:tc>
+      </w:tr>
+      <w:tr>
+        <w:trPr>
+          <w:trHeight w:val="231"/>
+        </w:trPr>
+        <w:tc>
+          <w:tcPr>
+            <w:tcW w:w="4952" w:type="dxa"/>
+          </w:tcPr>
+          <w:p>
+            <w:pPr>
+              <w:pStyle w:val="a3"/>
+              <w:autoSpaceDE w:val="0"/>
+              <w:autoSpaceDN w:val="0"/>
+              <w:adjustRightInd w:val="0"/>
+              <w:spacing w:line="360" w:lineRule="auto"/>
+              <w:ind w:left="0"/>
+              <w:rPr>
+                <w:rFonts w:ascii="Arial" w:hAnsi="Arial" w:cs="Arial"/>
+                <w:color w:val="000000"/>
+                <w:sz w:val="19"/>
+                <w:szCs w:val="19"/>
+                <w:lang w:val="en-US"/>
+              </w:rPr>
+            </w:pPr>
+            <w:r>
+              <w:rPr>
+                <w:rFonts w:ascii="Arial" w:hAnsi="Arial" w:cs="Arial"/>
+                <w:color w:val="000000"/>
+                <w:sz w:val="19"/>
+                <w:szCs w:val="19"/>
+                <w:lang w:val="en-US"/>
+              </w:rPr>
+              <w:t>--update</w:t>
+            </w:r>
+          </w:p>
+        </w:tc>
+        <w:tc>
+          <w:tcPr>
+            <w:tcW w:w="4953" w:type="dxa"/>
+          </w:tcPr>
+          <w:p>
+            <w:pPr>
+              <w:pStyle w:val="a3"/>
+              <w:autoSpaceDE w:val="0"/>
+              <w:autoSpaceDN w:val="0"/>
+              <w:adjustRightInd w:val="0"/>
+              <w:spacing w:line="360" w:lineRule="auto"/>
+              <w:ind w:left="0"/>
+              <w:rPr>
+                <w:rFonts w:ascii="Arial" w:hAnsi="Arial" w:cs="Arial"/>
+                <w:color w:val="000000"/>
+                <w:sz w:val="19"/>
+                <w:szCs w:val="19"/>
+                <w:lang w:val="en-US"/>
+              </w:rPr>
+            </w:pPr>
+            <w:r>
+              <w:rPr>
+                <w:rFonts w:ascii="Arial" w:hAnsi="Arial" w:cs="Arial"/>
+                <w:color w:val="000000"/>
+                <w:sz w:val="19"/>
+                <w:szCs w:val="19"/>
+                <w:lang w:val="en-US"/>
+              </w:rPr>
+              <w:t>Displays an update check dialog.</w:t>
+            </w:r>
+          </w:p>
+        </w:tc>
+      </w:tr>
+      <w:tr>
+        <w:trPr>
+          <w:trHeight w:val="83"/>
+        </w:trPr>
+        <w:tc>
+          <w:tcPr>
+            <w:tcW w:w="4952" w:type="dxa"/>
+          </w:tcPr>
+          <w:p>
+            <w:pPr>
+              <w:pStyle w:val="a3"/>
+              <w:autoSpaceDE w:val="0"/>
+              <w:autoSpaceDN w:val="0"/>
+              <w:adjustRightInd w:val="0"/>
+              <w:spacing w:line="360" w:lineRule="auto"/>
+              <w:ind w:left="0"/>
+              <w:rPr>
+                <w:rFonts w:ascii="Arial" w:hAnsi="Arial" w:cs="Arial"/>
+                <w:color w:val="000000"/>
+                <w:sz w:val="19"/>
+                <w:szCs w:val="19"/>
+                <w:lang w:val="en-US"/>
+              </w:rPr>
+            </w:pPr>
+            <w:r>
+              <w:rPr>
+                <w:rFonts w:ascii="Arial" w:hAnsi="Arial" w:cs="Arial"/>
+                <w:color w:val="000000"/>
+                <w:sz w:val="19"/>
+                <w:szCs w:val="19"/>
+                <w:lang w:val="en-US"/>
+              </w:rPr>
+              <w:t>--</w:t>
+            </w:r>
+            <w:proofErr w:type="spellStart"/>
+            <w:r>
+              <w:rPr>
+                <w:rFonts w:ascii="Arial" w:hAnsi="Arial" w:cs="Arial"/>
+                <w:color w:val="000000"/>
+                <w:sz w:val="19"/>
+                <w:szCs w:val="19"/>
+                <w:lang w:val="en-US"/>
+              </w:rPr>
+              <w:t>config</w:t>
+            </w:r>
+            <w:proofErr w:type="spellEnd"/>
+          </w:p>
+        </w:tc>
+        <w:tc>
+          <w:tcPr>
+            <w:tcW w:w="4953" w:type="dxa"/>
+          </w:tcPr>
+          <w:p>
+            <w:pPr>
+              <w:pStyle w:val="a3"/>
+              <w:autoSpaceDE w:val="0"/>
+              <w:autoSpaceDN w:val="0"/>
+              <w:adjustRightInd w:val="0"/>
+              <w:spacing w:line="360" w:lineRule="auto"/>
+              <w:ind w:left="0"/>
+              <w:rPr>
+                <w:rFonts w:ascii="Arial" w:hAnsi="Arial" w:cs="Arial"/>
+                <w:color w:val="000000"/>
+                <w:sz w:val="19"/>
+                <w:szCs w:val="19"/>
+                <w:lang w:val="en-US"/>
+              </w:rPr>
+            </w:pPr>
+            <w:r>
+              <w:rPr>
+                <w:rFonts w:ascii="Arial" w:hAnsi="Arial" w:cs="Arial"/>
+                <w:color w:val="000000"/>
+                <w:sz w:val="19"/>
+                <w:szCs w:val="19"/>
+                <w:lang w:val="en-US"/>
+              </w:rPr>
+              <w:t>Displays the host configuration dialog.</w:t>
+            </w:r>
+          </w:p>
+        </w:tc>
+      </w:tr>
+    </w:tbl>
+    <w:p>
+      <w:pPr>
+        <w:pStyle w:val="a3"/>
+        <w:autoSpaceDE w:val="0"/>
+        <w:autoSpaceDN w:val="0"/>
+        <w:adjustRightInd w:val="0"/>
+        <w:spacing w:after="0" w:line="360" w:lineRule="auto"/>
+        <w:ind w:left="792"/>
+        <w:rPr>
+          <w:rFonts w:ascii="Arial" w:hAnsi="Arial" w:cs="Arial"/>
+          <w:color w:val="000000"/>
+          <w:sz w:val="19"/>
+          <w:szCs w:val="19"/>
+          <w:lang w:val="en-US"/>
+        </w:rPr>
+      </w:pPr>
+    </w:p>
+    <w:p>
+      <w:pPr>
+        <w:pStyle w:val="a3"/>
+        <w:numPr>
+          <w:ilvl w:val="0"/>
+          <w:numId w:val="16"/>
+        </w:numPr>
+        <w:autoSpaceDE w:val="0"/>
+        <w:autoSpaceDN w:val="0"/>
+        <w:adjustRightInd w:val="0"/>
+        <w:spacing w:after="0" w:line="360" w:lineRule="auto"/>
+        <w:rPr>
+          <w:rFonts w:ascii="Arial" w:hAnsi="Arial" w:cs="Arial"/>
+          <w:b/>
+          <w:color w:val="000000"/>
+          <w:sz w:val="19"/>
+          <w:szCs w:val="19"/>
+          <w:lang w:val="en-US"/>
+        </w:rPr>
+      </w:pPr>
+      <w:r>
+        <w:rPr>
+          <w:rFonts w:ascii="Arial" w:hAnsi="Arial" w:cs="Arial"/>
+          <w:b/>
+          <w:color w:val="000000"/>
+          <w:sz w:val="19"/>
+          <w:szCs w:val="19"/>
+          <w:lang w:val="en-US"/>
+        </w:rPr>
+        <w:t>Environment Variables</w:t>
       </w:r>
     </w:p>
     <w:p>
@@ -15177,47 +20380,27 @@
           <w:szCs w:val="19"/>
           <w:lang w:val="en-US"/>
         </w:rPr>
-        <w:t>ASPIA_MIN_FPS</w:t>
-      </w:r>
-      <w:r>
-        <w:rPr>
-          <w:rFonts w:ascii="Arial" w:hAnsi="Arial" w:cs="Arial"/>
-          <w:color w:val="000000"/>
-          <w:sz w:val="19"/>
-          <w:szCs w:val="19"/>
-          <w:lang w:val="en-US"/>
-        </w:rPr>
-        <w:t xml:space="preserve"> - </w:t>
-      </w:r>
-      <w:r>
-        <w:rPr>
-          <w:rFonts w:ascii="Arial" w:hAnsi="Arial" w:cs="Arial"/>
-          <w:color w:val="000000"/>
-          <w:sz w:val="19"/>
-          <w:szCs w:val="19"/>
-          <w:lang w:val="en-US"/>
-        </w:rPr>
-        <w:t>Determines the value to which the FPS can be reduced during automatic bandwidth adjustment.</w:t>
-      </w:r>
-      <w:r>
-        <w:rPr>
-          <w:rFonts w:ascii="Arial" w:hAnsi="Arial" w:cs="Arial"/>
-          <w:color w:val="000000"/>
-          <w:sz w:val="19"/>
-          <w:szCs w:val="19"/>
-          <w:lang w:val="en-US"/>
-        </w:rPr>
-        <w:t xml:space="preserve"> If variable </w:t>
-      </w:r>
-      <w:r>
-        <w:rPr>
-          <w:rFonts w:ascii="Arial" w:hAnsi="Arial" w:cs="Arial"/>
-          <w:color w:val="000000"/>
-          <w:sz w:val="19"/>
-          <w:szCs w:val="19"/>
-          <w:lang w:val="en-US"/>
-        </w:rPr>
-        <w:t>ASPIA_NO_OVERFLOW_DETECTION is declared, then this value is ignored.</w:t>
+        <w:t xml:space="preserve">ASPIA_NO_OVERFLOW_DETECTION </w:t>
+      </w:r>
+      <w:r>
+        <w:rPr>
+          <w:rFonts w:ascii="Arial" w:hAnsi="Arial" w:cs="Arial"/>
+          <w:color w:val="000000"/>
+          <w:sz w:val="19"/>
+          <w:szCs w:val="19"/>
+          <w:lang w:val="en-US"/>
+        </w:rPr>
+        <w:t xml:space="preserve">- </w:t>
+      </w:r>
+      <w:r>
+        <w:rPr>
+          <w:rFonts w:ascii="Arial" w:hAnsi="Arial" w:cs="Arial"/>
+          <w:color w:val="000000"/>
+          <w:sz w:val="19"/>
+          <w:szCs w:val="19"/>
+          <w:lang w:val="en-US"/>
+        </w:rPr>
+        <w:t>If the variable exists (with any value), then the automatic network stack overflow detection mechanism is disabled.</w:t>
       </w:r>
       <w:r>
         <w:rPr>
@@ -15237,27 +20420,29 @@
           <w:szCs w:val="19"/>
           <w:lang w:val="en-US"/>
         </w:rPr>
-        <w:t>It can take values from 1 to 60.</w:t>
-      </w:r>
-      <w:r>
-        <w:rPr>
-          <w:rFonts w:ascii="Arial" w:hAnsi="Arial" w:cs="Arial"/>
-          <w:color w:val="000000"/>
-          <w:sz w:val="19"/>
-          <w:szCs w:val="19"/>
-          <w:lang w:val="en-US"/>
-        </w:rPr>
-        <w:t xml:space="preserve"> The default value is 1</w:t>
-      </w:r>
-      <w:r>
-        <w:rPr>
-          <w:rFonts w:ascii="Arial" w:hAnsi="Arial" w:cs="Arial"/>
-          <w:color w:val="000000"/>
-          <w:sz w:val="19"/>
-          <w:szCs w:val="19"/>
-          <w:lang w:val="en-US"/>
-        </w:rPr>
-        <w:t>.</w:t>
+        <w:t xml:space="preserve">If the variable does not exist, then </w:t>
+      </w:r>
+      <w:proofErr w:type="spellStart"/>
+      <w:r>
+        <w:rPr>
+          <w:rFonts w:ascii="Arial" w:hAnsi="Arial" w:cs="Arial"/>
+          <w:color w:val="000000"/>
+          <w:sz w:val="19"/>
+          <w:szCs w:val="19"/>
+          <w:lang w:val="en-US"/>
+        </w:rPr>
+        <w:t>Aspia</w:t>
+      </w:r>
+      <w:proofErr w:type="spellEnd"/>
+      <w:r>
+        <w:rPr>
+          <w:rFonts w:ascii="Arial" w:hAnsi="Arial" w:cs="Arial"/>
+          <w:color w:val="000000"/>
+          <w:sz w:val="19"/>
+          <w:szCs w:val="19"/>
+          <w:lang w:val="en-US"/>
+        </w:rPr>
+        <w:t xml:space="preserve"> tries to automatically adjust to the change in bandwidth by changing the FPS, scaling the image or other actions.</w:t>
       </w:r>
     </w:p>
     <w:p>
@@ -15288,7 +20473,7 @@
           <w:szCs w:val="19"/>
           <w:lang w:val="en-US"/>
         </w:rPr>
-        <w:t>ASPIA_MAX_FPS</w:t>
+        <w:t>ASPIA_DEFAULT_FPS</w:t>
       </w:r>
       <w:r>
         <w:rPr>
@@ -15308,7 +20493,7 @@
           <w:szCs w:val="19"/>
           <w:lang w:val="en-US"/>
         </w:rPr>
-        <w:t>Determines the maximum value up to which the FPS can be increased during automatic bandwidth control.</w:t>
+        <w:t>Determines the FPS with which the connection starts.</w:t>
       </w:r>
       <w:r>
         <w:rPr>
@@ -15328,7 +20513,7 @@
           <w:szCs w:val="19"/>
           <w:lang w:val="en-US"/>
         </w:rPr>
-        <w:t>ASPIA_NO_OVERFLOW_DETECTION is declared, then this value is ignored.</w:t>
+        <w:t>ASPIA_NO_OVERFLOW_DETECTION is not declared, then in the future the FPS can be lowered or increased.</w:t>
       </w:r>
       <w:r>
         <w:rPr>
@@ -15348,6 +20533,26 @@
           <w:szCs w:val="19"/>
           <w:lang w:val="en-US"/>
         </w:rPr>
+        <w:t xml:space="preserve">If variable </w:t>
+      </w:r>
+      <w:r>
+        <w:rPr>
+          <w:rFonts w:ascii="Arial" w:hAnsi="Arial" w:cs="Arial"/>
+          <w:color w:val="000000"/>
+          <w:sz w:val="19"/>
+          <w:szCs w:val="19"/>
+          <w:lang w:val="en-US"/>
+        </w:rPr>
+        <w:t xml:space="preserve">ASPIA_NO_OVERFLOW_DETECTION is declared, then this FPS value will be used for the duration of the connection. </w:t>
+      </w:r>
+      <w:r>
+        <w:rPr>
+          <w:rFonts w:ascii="Arial" w:hAnsi="Arial" w:cs="Arial"/>
+          <w:color w:val="000000"/>
+          <w:sz w:val="19"/>
+          <w:szCs w:val="19"/>
+          <w:lang w:val="en-US"/>
+        </w:rPr>
         <w:t>It can take values from 1 to 60.</w:t>
       </w:r>
       <w:r>
@@ -15368,7 +20573,7 @@
           <w:szCs w:val="19"/>
           <w:lang w:val="en-US"/>
         </w:rPr>
-        <w:t>For computers with more than 2 processor cores, the default value is 30. Otherwise, the default value is 20.</w:t>
+        <w:t>The default value is 20.</w:t>
       </w:r>
     </w:p>
     <w:p>
@@ -15399,6 +20604,228 @@
           <w:szCs w:val="19"/>
           <w:lang w:val="en-US"/>
         </w:rPr>
+        <w:t>ASPIA_MIN_FPS</w:t>
+      </w:r>
+      <w:r>
+        <w:rPr>
+          <w:rFonts w:ascii="Arial" w:hAnsi="Arial" w:cs="Arial"/>
+          <w:color w:val="000000"/>
+          <w:sz w:val="19"/>
+          <w:szCs w:val="19"/>
+          <w:lang w:val="en-US"/>
+        </w:rPr>
+        <w:t xml:space="preserve"> - </w:t>
+      </w:r>
+      <w:r>
+        <w:rPr>
+          <w:rFonts w:ascii="Arial" w:hAnsi="Arial" w:cs="Arial"/>
+          <w:color w:val="000000"/>
+          <w:sz w:val="19"/>
+          <w:szCs w:val="19"/>
+          <w:lang w:val="en-US"/>
+        </w:rPr>
+        <w:t>Determines the value to which the FPS can be reduced during automatic bandwidth adjustment.</w:t>
+      </w:r>
+      <w:r>
+        <w:rPr>
+          <w:rFonts w:ascii="Arial" w:hAnsi="Arial" w:cs="Arial"/>
+          <w:color w:val="000000"/>
+          <w:sz w:val="19"/>
+          <w:szCs w:val="19"/>
+          <w:lang w:val="en-US"/>
+        </w:rPr>
+        <w:t xml:space="preserve"> If variable </w:t>
+      </w:r>
+      <w:r>
+        <w:rPr>
+          <w:rFonts w:ascii="Arial" w:hAnsi="Arial" w:cs="Arial"/>
+          <w:color w:val="000000"/>
+          <w:sz w:val="19"/>
+          <w:szCs w:val="19"/>
+          <w:lang w:val="en-US"/>
+        </w:rPr>
+        <w:t>ASPIA_NO_OVERFLOW_DETECTION is declared, then this value is ignored.</w:t>
+      </w:r>
+      <w:r>
+        <w:rPr>
+          <w:rFonts w:ascii="Arial" w:hAnsi="Arial" w:cs="Arial"/>
+          <w:color w:val="000000"/>
+          <w:sz w:val="19"/>
+          <w:szCs w:val="19"/>
+          <w:lang w:val="en-US"/>
+        </w:rPr>
+        <w:t xml:space="preserve"> </w:t>
+      </w:r>
+      <w:r>
+        <w:rPr>
+          <w:rFonts w:ascii="Arial" w:hAnsi="Arial" w:cs="Arial"/>
+          <w:color w:val="000000"/>
+          <w:sz w:val="19"/>
+          <w:szCs w:val="19"/>
+          <w:lang w:val="en-US"/>
+        </w:rPr>
+        <w:t>It can take values from 1 to 60.</w:t>
+      </w:r>
+      <w:r>
+        <w:rPr>
+          <w:rFonts w:ascii="Arial" w:hAnsi="Arial" w:cs="Arial"/>
+          <w:color w:val="000000"/>
+          <w:sz w:val="19"/>
+          <w:szCs w:val="19"/>
+          <w:lang w:val="en-US"/>
+        </w:rPr>
+        <w:t xml:space="preserve"> The default value is 1</w:t>
+      </w:r>
+      <w:r>
+        <w:rPr>
+          <w:rFonts w:ascii="Arial" w:hAnsi="Arial" w:cs="Arial"/>
+          <w:color w:val="000000"/>
+          <w:sz w:val="19"/>
+          <w:szCs w:val="19"/>
+          <w:lang w:val="en-US"/>
+        </w:rPr>
+        <w:t>.</w:t>
+      </w:r>
+    </w:p>
+    <w:p>
+      <w:pPr>
+        <w:pStyle w:val="a3"/>
+        <w:numPr>
+          <w:ilvl w:val="1"/>
+          <w:numId w:val="16"/>
+        </w:numPr>
+        <w:autoSpaceDE w:val="0"/>
+        <w:autoSpaceDN w:val="0"/>
+        <w:adjustRightInd w:val="0"/>
+        <w:spacing w:after="0" w:line="360" w:lineRule="auto"/>
+        <w:rPr>
+          <w:rFonts w:ascii="Arial" w:hAnsi="Arial" w:cs="Arial"/>
+          <w:color w:val="000000"/>
+          <w:sz w:val="19"/>
+          <w:szCs w:val="19"/>
+          <w:lang w:val="en-US"/>
+        </w:rPr>
+      </w:pPr>
+      <w:r>
+        <w:rPr>
+          <w:rFonts w:ascii="Arial" w:hAnsi="Arial" w:cs="Arial"/>
+          <w:b/>
+          <w:color w:val="000000"/>
+          <w:sz w:val="19"/>
+          <w:szCs w:val="19"/>
+          <w:lang w:val="en-US"/>
+        </w:rPr>
+        <w:t>ASPIA_MAX_FPS</w:t>
+      </w:r>
+      <w:r>
+        <w:rPr>
+          <w:rFonts w:ascii="Arial" w:hAnsi="Arial" w:cs="Arial"/>
+          <w:color w:val="000000"/>
+          <w:sz w:val="19"/>
+          <w:szCs w:val="19"/>
+          <w:lang w:val="en-US"/>
+        </w:rPr>
+        <w:t xml:space="preserve"> - </w:t>
+      </w:r>
+      <w:r>
+        <w:rPr>
+          <w:rFonts w:ascii="Arial" w:hAnsi="Arial" w:cs="Arial"/>
+          <w:color w:val="000000"/>
+          <w:sz w:val="19"/>
+          <w:szCs w:val="19"/>
+          <w:lang w:val="en-US"/>
+        </w:rPr>
+        <w:t>Determines the maximum value up to which the FPS can be increased during automatic bandwidth control.</w:t>
+      </w:r>
+      <w:r>
+        <w:rPr>
+          <w:rFonts w:ascii="Arial" w:hAnsi="Arial" w:cs="Arial"/>
+          <w:color w:val="000000"/>
+          <w:sz w:val="19"/>
+          <w:szCs w:val="19"/>
+          <w:lang w:val="en-US"/>
+        </w:rPr>
+        <w:t xml:space="preserve"> If variable </w:t>
+      </w:r>
+      <w:r>
+        <w:rPr>
+          <w:rFonts w:ascii="Arial" w:hAnsi="Arial" w:cs="Arial"/>
+          <w:color w:val="000000"/>
+          <w:sz w:val="19"/>
+          <w:szCs w:val="19"/>
+          <w:lang w:val="en-US"/>
+        </w:rPr>
+        <w:t>ASPIA_NO_OVERFLOW_DETECTION is declared, then this value is ignored.</w:t>
+      </w:r>
+      <w:r>
+        <w:rPr>
+          <w:rFonts w:ascii="Arial" w:hAnsi="Arial" w:cs="Arial"/>
+          <w:color w:val="000000"/>
+          <w:sz w:val="19"/>
+          <w:szCs w:val="19"/>
+          <w:lang w:val="en-US"/>
+        </w:rPr>
+        <w:t xml:space="preserve"> </w:t>
+      </w:r>
+      <w:r>
+        <w:rPr>
+          <w:rFonts w:ascii="Arial" w:hAnsi="Arial" w:cs="Arial"/>
+          <w:color w:val="000000"/>
+          <w:sz w:val="19"/>
+          <w:szCs w:val="19"/>
+          <w:lang w:val="en-US"/>
+        </w:rPr>
+        <w:t>It can take values from 1 to 60.</w:t>
+      </w:r>
+      <w:r>
+        <w:rPr>
+          <w:rFonts w:ascii="Arial" w:hAnsi="Arial" w:cs="Arial"/>
+          <w:color w:val="000000"/>
+          <w:sz w:val="19"/>
+          <w:szCs w:val="19"/>
+          <w:lang w:val="en-US"/>
+        </w:rPr>
+        <w:t xml:space="preserve"> </w:t>
+      </w:r>
+      <w:r>
+        <w:rPr>
+          <w:rFonts w:ascii="Arial" w:hAnsi="Arial" w:cs="Arial"/>
+          <w:color w:val="000000"/>
+          <w:sz w:val="19"/>
+          <w:szCs w:val="19"/>
+          <w:lang w:val="en-US"/>
+        </w:rPr>
+        <w:t>For computers with more than 2 processor cores, the default value is 30. Otherwise, the default value is 20.</w:t>
+      </w:r>
+    </w:p>
+    <w:p>
+      <w:pPr>
+        <w:pStyle w:val="a3"/>
+        <w:numPr>
+          <w:ilvl w:val="1"/>
+          <w:numId w:val="16"/>
+        </w:numPr>
+        <w:autoSpaceDE w:val="0"/>
+        <w:autoSpaceDN w:val="0"/>
+        <w:adjustRightInd w:val="0"/>
+        <w:spacing w:after="0" w:line="360" w:lineRule="auto"/>
+        <w:rPr>
+          <w:rFonts w:ascii="Arial" w:hAnsi="Arial" w:cs="Arial"/>
+          <w:color w:val="000000"/>
+          <w:sz w:val="19"/>
+          <w:szCs w:val="19"/>
+          <w:lang w:val="en-US"/>
+        </w:rPr>
+      </w:pPr>
+      <w:r>
+        <w:rPr>
+          <w:rFonts w:ascii="Arial" w:hAnsi="Arial" w:cs="Arial"/>
+          <w:b/>
+          <w:color w:val="000000"/>
+          <w:sz w:val="19"/>
+          <w:szCs w:val="19"/>
+          <w:lang w:val="en-US"/>
+        </w:rPr>
         <w:t xml:space="preserve">ASPIA_NO_VERIFY_TLS_PEER </w:t>
       </w:r>
       <w:r>
@@ -15548,7 +20975,6 @@
           <w:szCs w:val="19"/>
           <w:lang w:val="en-US"/>
         </w:rPr>
-        <w:lastRenderedPageBreak/>
         <w:t xml:space="preserve">To enable logging to </w:t>
       </w:r>
       <w:proofErr w:type="spellStart"/>
@@ -15623,6 +21049,7 @@
           <w:szCs w:val="19"/>
           <w:lang w:val="en-US"/>
         </w:rPr>
+        <w:lastRenderedPageBreak/>
         <w:t>Log files can have a limited size and after reaching the maximum file size a new log file will be created. By default, the maximum log file size is limited to 2 MB. If you need to change this size, then declare environment variable ASPIA_MAX_LOG_FILE_SIZE with a numeric value in bytes. The variable can take a value from 1024 (1 KB) to 10485760 (10 MB).</w:t>
       </w:r>
     </w:p>
@@ -15798,6 +21225,54 @@
         </w:rPr>
         <w:t>C:\Windows\Temp\aspia\aspia_desktop_agent-*.log</w:t>
       </w:r>
+    </w:p>
+    <w:p>
+      <w:pPr>
+        <w:autoSpaceDE w:val="0"/>
+        <w:autoSpaceDN w:val="0"/>
+        <w:adjustRightInd w:val="0"/>
+        <w:spacing w:after="0" w:line="360" w:lineRule="auto"/>
+        <w:ind w:firstLine="708"/>
+        <w:rPr>
+          <w:rFonts w:ascii="Arial" w:hAnsi="Arial" w:cs="Arial"/>
+          <w:color w:val="000000"/>
+          <w:sz w:val="19"/>
+          <w:szCs w:val="19"/>
+          <w:lang w:val="en-US"/>
+        </w:rPr>
+      </w:pPr>
+    </w:p>
+    <w:p>
+      <w:pPr>
+        <w:autoSpaceDE w:val="0"/>
+        <w:autoSpaceDN w:val="0"/>
+        <w:adjustRightInd w:val="0"/>
+        <w:spacing w:after="0" w:line="360" w:lineRule="auto"/>
+        <w:ind w:firstLine="708"/>
+        <w:rPr>
+          <w:rFonts w:ascii="Arial" w:hAnsi="Arial" w:cs="Arial"/>
+          <w:color w:val="000000"/>
+          <w:sz w:val="19"/>
+          <w:szCs w:val="19"/>
+          <w:lang w:val="en-US"/>
+        </w:rPr>
+      </w:pPr>
+    </w:p>
+    <w:p>
+      <w:pPr>
+        <w:autoSpaceDE w:val="0"/>
+        <w:autoSpaceDN w:val="0"/>
+        <w:adjustRightInd w:val="0"/>
+        <w:spacing w:after="0" w:line="360" w:lineRule="auto"/>
+        <w:ind w:firstLine="708"/>
+        <w:rPr>
+          <w:rFonts w:ascii="Arial" w:hAnsi="Arial" w:cs="Arial"/>
+          <w:color w:val="000000"/>
+          <w:sz w:val="19"/>
+          <w:szCs w:val="19"/>
+          <w:lang w:val="en-US"/>
+        </w:rPr>
+      </w:pPr>
     </w:p>
     <w:p>
       <w:pPr>
@@ -20831,7 +26306,7 @@
   <w:style w:type="paragraph" w:default="1" w:styleId="a">
     <w:name w:val="Normal"/>
     <w:qFormat/>
-    <w:rsid w:val="00FE0270"/>
+    <w:rsid w:val="00F93B59"/>
   </w:style>
   <w:style w:type="paragraph" w:styleId="1">
     <w:name w:val="heading 1"/>
@@ -20980,6 +26455,32 @@
       <w:sz w:val="16"/>
       <w:szCs w:val="16"/>
     </w:rPr>
+  </w:style>
+  <w:style w:type="table" w:styleId="a8">
+    <w:name w:val="Table Grid"/>
+    <w:basedOn w:val="a1"/>
+    <w:uiPriority w:val="39"/>
+    <w:rsid w:val="00927F97"/>
+    <w:pPr>
+      <w:spacing w:after="0" w:line="240" w:lineRule="auto"/>
+    </w:pPr>
+    <w:tblPr>
+      <w:tblInd w:w="0" w:type="dxa"/>
+      <w:tblBorders>
+        <w:top w:val="single" w:sz="4" w:space="0" w:color="auto"/>
+        <w:left w:val="single" w:sz="4" w:space="0" w:color="auto"/>
+        <w:bottom w:val="single" w:sz="4" w:space="0" w:color="auto"/>
+        <w:right w:val="single" w:sz="4" w:space="0" w:color="auto"/>
+        <w:insideH w:val="single" w:sz="4" w:space="0" w:color="auto"/>
+        <w:insideV w:val="single" w:sz="4" w:space="0" w:color="auto"/>
+      </w:tblBorders>
+      <w:tblCellMar>
+        <w:top w:w="0" w:type="dxa"/>
+        <w:left w:w="108" w:type="dxa"/>
+        <w:bottom w:w="0" w:type="dxa"/>
+        <w:right w:w="108" w:type="dxa"/>
+      </w:tblCellMar>
+    </w:tblPr>
   </w:style>
 </w:styles>
 </file>
@@ -21239,7 +26740,7 @@
   <a:extraClrSchemeLst/>
   <a:extLst>
     <a:ext uri="{05A4C25C-085E-4340-85A3-A5531E510DB2}">
-      <thm15:themeFamily xmlns="" xmlns:thm15="http://schemas.microsoft.com/office/thememl/2012/main" name="Office Theme" id="{62F939B6-93AF-4DB8-9C6B-D6C7DFDC589F}" vid="{4A3C46E8-61CC-4603-A589-7422A47A8E4A}"/>
+      <thm15:themeFamily xmlns:thm15="http://schemas.microsoft.com/office/thememl/2012/main" xmlns="" name="Office Theme" id="{62F939B6-93AF-4DB8-9C6B-D6C7DFDC589F}" vid="{4A3C46E8-61CC-4603-A589-7422A47A8E4A}"/>
     </a:ext>
   </a:extLst>
 </a:theme>
@@ -21250,7 +26751,7 @@
 </file>
 
 <file path=customXml/itemProps1.xml><?xml version="1.0" encoding="utf-8"?>
-<ds:datastoreItem xmlns:ds="http://schemas.openxmlformats.org/officeDocument/2006/customXml" ds:itemID="{87D6E228-1A93-4944-87FA-B52686FD7F43}">
+<ds:datastoreItem xmlns:ds="http://schemas.openxmlformats.org/officeDocument/2006/customXml" ds:itemID="{6BC06208-7DCC-4BD0-A2D9-6F56FE2A24C2}">
   <ds:schemaRefs>
     <ds:schemaRef ds:uri="http://schemas.openxmlformats.org/officeDocument/2006/bibliography"/>
   </ds:schemaRefs>

--- a/doc/description.docx
+++ b/doc/description.docx
@@ -23,52 +23,14 @@
           <w:pPr>
             <w:pStyle w:val="a5"/>
           </w:pPr>
-          <w:proofErr w:type="spellStart"/>
           <w:r>
             <w:rPr>
               <w:rFonts w:ascii="Arial" w:hAnsi="Arial" w:cs="Arial"/>
               <w:sz w:val="36"/>
               <w:szCs w:val="36"/>
             </w:rPr>
-            <w:t>Table</w:t>
+            <w:t>Table of contents</w:t>
           </w:r>
-          <w:proofErr w:type="spellEnd"/>
-          <w:r>
-            <w:rPr>
-              <w:rFonts w:ascii="Arial" w:hAnsi="Arial" w:cs="Arial"/>
-              <w:sz w:val="36"/>
-              <w:szCs w:val="36"/>
-            </w:rPr>
-            <w:t xml:space="preserve"> </w:t>
-          </w:r>
-          <w:proofErr w:type="spellStart"/>
-          <w:r>
-            <w:rPr>
-              <w:rFonts w:ascii="Arial" w:hAnsi="Arial" w:cs="Arial"/>
-              <w:sz w:val="36"/>
-              <w:szCs w:val="36"/>
-            </w:rPr>
-            <w:t>of</w:t>
-          </w:r>
-          <w:proofErr w:type="spellEnd"/>
-          <w:r>
-            <w:rPr>
-              <w:rFonts w:ascii="Arial" w:hAnsi="Arial" w:cs="Arial"/>
-              <w:sz w:val="36"/>
-              <w:szCs w:val="36"/>
-            </w:rPr>
-            <w:t xml:space="preserve"> </w:t>
-          </w:r>
-          <w:proofErr w:type="spellStart"/>
-          <w:r>
-            <w:rPr>
-              <w:rFonts w:ascii="Arial" w:hAnsi="Arial" w:cs="Arial"/>
-              <w:sz w:val="36"/>
-              <w:szCs w:val="36"/>
-            </w:rPr>
-            <w:t>contents</w:t>
-          </w:r>
-          <w:proofErr w:type="spellEnd"/>
         </w:p>
         <w:p>
           <w:pPr>
@@ -106,7 +68,7 @@
             </w:rPr>
             <w:fldChar w:fldCharType="separate"/>
           </w:r>
-          <w:hyperlink w:anchor="_Toc124380278" w:history="1">
+          <w:hyperlink w:anchor="_Toc124553174" w:history="1">
             <w:r>
               <w:rPr>
                 <w:rStyle w:val="a4"/>
@@ -134,7 +96,7 @@
                 <w:noProof/>
                 <w:webHidden/>
               </w:rPr>
-              <w:instrText xml:space="preserve"> PAGEREF _Toc124380278 \h </w:instrText>
+              <w:instrText xml:space="preserve"> PAGEREF _Toc124553174 \h </w:instrText>
             </w:r>
             <w:r>
               <w:rPr>
@@ -177,7 +139,7 @@
               <w:lang w:eastAsia="ru-RU"/>
             </w:rPr>
           </w:pPr>
-          <w:hyperlink w:anchor="_Toc124380279" w:history="1">
+          <w:hyperlink w:anchor="_Toc124553175" w:history="1">
             <w:r>
               <w:rPr>
                 <w:rStyle w:val="a4"/>
@@ -205,7 +167,7 @@
                 <w:noProof/>
                 <w:webHidden/>
               </w:rPr>
-              <w:instrText xml:space="preserve"> PAGEREF _Toc124380279 \h </w:instrText>
+              <w:instrText xml:space="preserve"> PAGEREF _Toc124553175 \h </w:instrText>
             </w:r>
             <w:r>
               <w:rPr>
@@ -248,7 +210,7 @@
               <w:lang w:eastAsia="ru-RU"/>
             </w:rPr>
           </w:pPr>
-          <w:hyperlink w:anchor="_Toc124380280" w:history="1">
+          <w:hyperlink w:anchor="_Toc124553176" w:history="1">
             <w:r>
               <w:rPr>
                 <w:rStyle w:val="a4"/>
@@ -276,7 +238,7 @@
                 <w:noProof/>
                 <w:webHidden/>
               </w:rPr>
-              <w:instrText xml:space="preserve"> PAGEREF _Toc124380280 \h </w:instrText>
+              <w:instrText xml:space="preserve"> PAGEREF _Toc124553176 \h </w:instrText>
             </w:r>
             <w:r>
               <w:rPr>
@@ -296,7 +258,7 @@
                 <w:noProof/>
                 <w:webHidden/>
               </w:rPr>
-              <w:t>6</w:t>
+              <w:t>7</w:t>
             </w:r>
             <w:r>
               <w:rPr>
@@ -319,7 +281,7 @@
               <w:lang w:eastAsia="ru-RU"/>
             </w:rPr>
           </w:pPr>
-          <w:hyperlink w:anchor="_Toc124380281" w:history="1">
+          <w:hyperlink w:anchor="_Toc124553177" w:history="1">
             <w:r>
               <w:rPr>
                 <w:rStyle w:val="a4"/>
@@ -347,7 +309,7 @@
                 <w:noProof/>
                 <w:webHidden/>
               </w:rPr>
-              <w:instrText xml:space="preserve"> PAGEREF _Toc124380281 \h </w:instrText>
+              <w:instrText xml:space="preserve"> PAGEREF _Toc124553177 \h </w:instrText>
             </w:r>
             <w:r>
               <w:rPr>
@@ -367,7 +329,7 @@
                 <w:noProof/>
                 <w:webHidden/>
               </w:rPr>
-              <w:t>9</w:t>
+              <w:t>11</w:t>
             </w:r>
             <w:r>
               <w:rPr>
@@ -390,7 +352,7 @@
               <w:lang w:eastAsia="ru-RU"/>
             </w:rPr>
           </w:pPr>
-          <w:hyperlink w:anchor="_Toc124380282" w:history="1">
+          <w:hyperlink w:anchor="_Toc124553178" w:history="1">
             <w:r>
               <w:rPr>
                 <w:rStyle w:val="a4"/>
@@ -418,7 +380,7 @@
                 <w:noProof/>
                 <w:webHidden/>
               </w:rPr>
-              <w:instrText xml:space="preserve"> PAGEREF _Toc124380282 \h </w:instrText>
+              <w:instrText xml:space="preserve"> PAGEREF _Toc124553178 \h </w:instrText>
             </w:r>
             <w:r>
               <w:rPr>
@@ -438,7 +400,7 @@
                 <w:noProof/>
                 <w:webHidden/>
               </w:rPr>
-              <w:t>11</w:t>
+              <w:t>13</w:t>
             </w:r>
             <w:r>
               <w:rPr>
@@ -461,7 +423,7 @@
               <w:lang w:eastAsia="ru-RU"/>
             </w:rPr>
           </w:pPr>
-          <w:hyperlink w:anchor="_Toc124380283" w:history="1">
+          <w:hyperlink w:anchor="_Toc124553179" w:history="1">
             <w:r>
               <w:rPr>
                 <w:rStyle w:val="a4"/>
@@ -489,7 +451,7 @@
                 <w:noProof/>
                 <w:webHidden/>
               </w:rPr>
-              <w:instrText xml:space="preserve"> PAGEREF _Toc124380283 \h </w:instrText>
+              <w:instrText xml:space="preserve"> PAGEREF _Toc124553179 \h </w:instrText>
             </w:r>
             <w:r>
               <w:rPr>
@@ -509,7 +471,7 @@
                 <w:noProof/>
                 <w:webHidden/>
               </w:rPr>
-              <w:t>12</w:t>
+              <w:t>15</w:t>
             </w:r>
             <w:r>
               <w:rPr>
@@ -532,7 +494,7 @@
               <w:lang w:eastAsia="ru-RU"/>
             </w:rPr>
           </w:pPr>
-          <w:hyperlink w:anchor="_Toc124380284" w:history="1">
+          <w:hyperlink w:anchor="_Toc124553180" w:history="1">
             <w:r>
               <w:rPr>
                 <w:rStyle w:val="a4"/>
@@ -560,7 +522,7 @@
                 <w:noProof/>
                 <w:webHidden/>
               </w:rPr>
-              <w:instrText xml:space="preserve"> PAGEREF _Toc124380284 \h </w:instrText>
+              <w:instrText xml:space="preserve"> PAGEREF _Toc124553180 \h </w:instrText>
             </w:r>
             <w:r>
               <w:rPr>
@@ -580,7 +542,7 @@
                 <w:noProof/>
                 <w:webHidden/>
               </w:rPr>
-              <w:t>14</w:t>
+              <w:t>18</w:t>
             </w:r>
             <w:r>
               <w:rPr>
@@ -603,7 +565,7 @@
               <w:lang w:eastAsia="ru-RU"/>
             </w:rPr>
           </w:pPr>
-          <w:hyperlink w:anchor="_Toc124380285" w:history="1">
+          <w:hyperlink w:anchor="_Toc124553181" w:history="1">
             <w:r>
               <w:rPr>
                 <w:rStyle w:val="a4"/>
@@ -631,7 +593,7 @@
                 <w:noProof/>
                 <w:webHidden/>
               </w:rPr>
-              <w:instrText xml:space="preserve"> PAGEREF _Toc124380285 \h </w:instrText>
+              <w:instrText xml:space="preserve"> PAGEREF _Toc124553181 \h </w:instrText>
             </w:r>
             <w:r>
               <w:rPr>
@@ -651,7 +613,7 @@
                 <w:noProof/>
                 <w:webHidden/>
               </w:rPr>
-              <w:t>15</w:t>
+              <w:t>19</w:t>
             </w:r>
             <w:r>
               <w:rPr>
@@ -674,7 +636,7 @@
               <w:lang w:eastAsia="ru-RU"/>
             </w:rPr>
           </w:pPr>
-          <w:hyperlink w:anchor="_Toc124380286" w:history="1">
+          <w:hyperlink w:anchor="_Toc124553182" w:history="1">
             <w:r>
               <w:rPr>
                 <w:rStyle w:val="a4"/>
@@ -702,7 +664,7 @@
                 <w:noProof/>
                 <w:webHidden/>
               </w:rPr>
-              <w:instrText xml:space="preserve"> PAGEREF _Toc124380286 \h </w:instrText>
+              <w:instrText xml:space="preserve"> PAGEREF _Toc124553182 \h </w:instrText>
             </w:r>
             <w:r>
               <w:rPr>
@@ -722,7 +684,7 @@
                 <w:noProof/>
                 <w:webHidden/>
               </w:rPr>
-              <w:t>16</w:t>
+              <w:t>20</w:t>
             </w:r>
             <w:r>
               <w:rPr>
@@ -886,7 +848,7 @@
           <w:lang w:val="en-US"/>
         </w:rPr>
       </w:pPr>
-      <w:bookmarkStart w:id="0" w:name="_Toc124380278"/>
+      <w:bookmarkStart w:id="0" w:name="_Toc124553174"/>
       <w:r>
         <w:rPr>
           <w:lang w:val="en-US"/>
@@ -904,7 +866,6 @@
           <w:lang w:val="en-US"/>
         </w:rPr>
       </w:pPr>
-      <w:proofErr w:type="spellStart"/>
       <w:r>
         <w:rPr>
           <w:rFonts w:ascii="Arial" w:hAnsi="Arial" w:cs="Arial"/>
@@ -912,9 +873,8 @@
           <w:szCs w:val="20"/>
           <w:lang w:val="en-US"/>
         </w:rPr>
-        <w:t>Aspia</w:t>
-      </w:r>
-      <w:proofErr w:type="spellEnd"/>
+        <w:t>Aspia - f</w:t>
+      </w:r>
       <w:r>
         <w:rPr>
           <w:rFonts w:ascii="Arial" w:hAnsi="Arial" w:cs="Arial"/>
@@ -922,37 +882,37 @@
           <w:szCs w:val="20"/>
           <w:lang w:val="en-US"/>
         </w:rPr>
-        <w:t xml:space="preserve"> - f</w:t>
-      </w:r>
-      <w:r>
+        <w:t>ree open source application for real-time desktop remote control and file transfer.</w:t>
+      </w:r>
+    </w:p>
+    <w:p>
+      <w:pPr>
         <w:rPr>
           <w:rFonts w:ascii="Arial" w:hAnsi="Arial" w:cs="Arial"/>
           <w:sz w:val="20"/>
           <w:szCs w:val="20"/>
           <w:lang w:val="en-US"/>
         </w:rPr>
-        <w:t>ree open source application for real-time desktop remote control and file transfer.</w:t>
-      </w:r>
-    </w:p>
-    <w:p>
-      <w:pPr>
+      </w:pPr>
+      <w:r>
         <w:rPr>
           <w:rFonts w:ascii="Arial" w:hAnsi="Arial" w:cs="Arial"/>
           <w:sz w:val="20"/>
           <w:szCs w:val="20"/>
           <w:lang w:val="en-US"/>
         </w:rPr>
-      </w:pPr>
-      <w:r>
+        <w:t>With Aspia, you can create your own NAT traversal infrastructure (using Router and Relay servers) with connection by ID or use direct connections. Aspia supports many features. Among them, detailed information about the system, audio, text chat.</w:t>
+      </w:r>
+    </w:p>
+    <w:p>
+      <w:pPr>
         <w:rPr>
           <w:rFonts w:ascii="Arial" w:hAnsi="Arial" w:cs="Arial"/>
           <w:sz w:val="20"/>
           <w:szCs w:val="20"/>
           <w:lang w:val="en-US"/>
         </w:rPr>
-        <w:t xml:space="preserve">With </w:t>
-      </w:r>
-      <w:proofErr w:type="spellStart"/>
+      </w:pPr>
       <w:r>
         <w:rPr>
           <w:rFonts w:ascii="Arial" w:hAnsi="Arial" w:cs="Arial"/>
@@ -960,9 +920,8 @@
           <w:szCs w:val="20"/>
           <w:lang w:val="en-US"/>
         </w:rPr>
-        <w:t>Aspia</w:t>
-      </w:r>
-      <w:proofErr w:type="spellEnd"/>
+        <w:t>This document is intended to help you set up your server in</w:t>
+      </w:r>
       <w:r>
         <w:rPr>
           <w:rFonts w:ascii="Arial" w:hAnsi="Arial" w:cs="Arial"/>
@@ -970,9 +929,8 @@
           <w:szCs w:val="20"/>
           <w:lang w:val="en-US"/>
         </w:rPr>
-        <w:t xml:space="preserve">, you can create your own NAT traversal infrastructure (using Router and Relay servers) with connection by ID or use direct connections. </w:t>
-      </w:r>
-      <w:proofErr w:type="spellStart"/>
+        <w:t>frastructure for NAT traversal</w:t>
+      </w:r>
       <w:r>
         <w:rPr>
           <w:rFonts w:ascii="Arial" w:hAnsi="Arial" w:cs="Arial"/>
@@ -980,38 +938,38 @@
           <w:szCs w:val="20"/>
           <w:lang w:val="en-US"/>
         </w:rPr>
-        <w:t>Aspia</w:t>
-      </w:r>
-      <w:proofErr w:type="spellEnd"/>
-      <w:r>
+        <w:t>.</w:t>
+      </w:r>
+    </w:p>
+    <w:p>
+      <w:pPr>
         <w:rPr>
           <w:rFonts w:ascii="Arial" w:hAnsi="Arial" w:cs="Arial"/>
           <w:sz w:val="20"/>
           <w:szCs w:val="20"/>
           <w:lang w:val="en-US"/>
         </w:rPr>
-        <w:t xml:space="preserve"> supports many features. Among them, detailed information about the system, audio, text </w:t>
-      </w:r>
-      <w:proofErr w:type="gramStart"/>
-      <w:r>
+      </w:pPr>
+    </w:p>
+    <w:p>
+      <w:pPr>
         <w:rPr>
           <w:rFonts w:ascii="Arial" w:hAnsi="Arial" w:cs="Arial"/>
           <w:sz w:val="20"/>
           <w:szCs w:val="20"/>
           <w:lang w:val="en-US"/>
         </w:rPr>
-        <w:t>chat</w:t>
-      </w:r>
-      <w:proofErr w:type="gramEnd"/>
-      <w:r>
+      </w:pPr>
+    </w:p>
+    <w:p>
+      <w:pPr>
         <w:rPr>
           <w:rFonts w:ascii="Arial" w:hAnsi="Arial" w:cs="Arial"/>
           <w:sz w:val="20"/>
           <w:szCs w:val="20"/>
           <w:lang w:val="en-US"/>
         </w:rPr>
-        <w:t>.</w:t>
-      </w:r>
+      </w:pPr>
     </w:p>
     <w:p>
       <w:pPr>
@@ -1022,33 +980,36 @@
           <w:lang w:val="en-US"/>
         </w:rPr>
       </w:pPr>
-      <w:r>
+    </w:p>
+    <w:p>
+      <w:pPr>
         <w:rPr>
           <w:rFonts w:ascii="Arial" w:hAnsi="Arial" w:cs="Arial"/>
           <w:sz w:val="20"/>
           <w:szCs w:val="20"/>
           <w:lang w:val="en-US"/>
         </w:rPr>
-        <w:t>This document is intended to help you set up your server in</w:t>
-      </w:r>
-      <w:r>
+      </w:pPr>
+    </w:p>
+    <w:p>
+      <w:pPr>
         <w:rPr>
           <w:rFonts w:ascii="Arial" w:hAnsi="Arial" w:cs="Arial"/>
           <w:sz w:val="20"/>
           <w:szCs w:val="20"/>
           <w:lang w:val="en-US"/>
         </w:rPr>
-        <w:t>frastructure for NAT traversal</w:t>
-      </w:r>
-      <w:r>
+      </w:pPr>
+    </w:p>
+    <w:p>
+      <w:pPr>
         <w:rPr>
           <w:rFonts w:ascii="Arial" w:hAnsi="Arial" w:cs="Arial"/>
           <w:sz w:val="20"/>
           <w:szCs w:val="20"/>
           <w:lang w:val="en-US"/>
         </w:rPr>
-        <w:t>.</w:t>
-      </w:r>
+      </w:pPr>
     </w:p>
     <w:p>
       <w:pPr>
@@ -1222,96 +1183,18 @@
     </w:p>
     <w:p>
       <w:pPr>
-        <w:rPr>
-          <w:rFonts w:ascii="Arial" w:hAnsi="Arial" w:cs="Arial"/>
-          <w:sz w:val="20"/>
-          <w:szCs w:val="20"/>
-          <w:lang w:val="en-US"/>
-        </w:rPr>
-      </w:pPr>
-    </w:p>
-    <w:p>
-      <w:pPr>
-        <w:rPr>
-          <w:rFonts w:ascii="Arial" w:hAnsi="Arial" w:cs="Arial"/>
-          <w:sz w:val="20"/>
-          <w:szCs w:val="20"/>
-          <w:lang w:val="en-US"/>
-        </w:rPr>
-      </w:pPr>
-    </w:p>
-    <w:p>
-      <w:pPr>
-        <w:rPr>
-          <w:rFonts w:ascii="Arial" w:hAnsi="Arial" w:cs="Arial"/>
-          <w:sz w:val="20"/>
-          <w:szCs w:val="20"/>
-          <w:lang w:val="en-US"/>
-        </w:rPr>
-      </w:pPr>
-    </w:p>
-    <w:p>
-      <w:pPr>
-        <w:rPr>
-          <w:rFonts w:ascii="Arial" w:hAnsi="Arial" w:cs="Arial"/>
-          <w:sz w:val="20"/>
-          <w:szCs w:val="20"/>
-          <w:lang w:val="en-US"/>
-        </w:rPr>
-      </w:pPr>
-    </w:p>
-    <w:p>
-      <w:pPr>
-        <w:rPr>
-          <w:rFonts w:ascii="Arial" w:hAnsi="Arial" w:cs="Arial"/>
-          <w:sz w:val="20"/>
-          <w:szCs w:val="20"/>
-          <w:lang w:val="en-US"/>
-        </w:rPr>
-      </w:pPr>
-    </w:p>
-    <w:p>
-      <w:pPr>
-        <w:rPr>
-          <w:rFonts w:ascii="Arial" w:hAnsi="Arial" w:cs="Arial"/>
-          <w:sz w:val="20"/>
-          <w:szCs w:val="20"/>
-          <w:lang w:val="en-US"/>
-        </w:rPr>
-      </w:pPr>
-    </w:p>
-    <w:p>
-      <w:pPr>
-        <w:rPr>
-          <w:rFonts w:ascii="Arial" w:hAnsi="Arial" w:cs="Arial"/>
-          <w:sz w:val="20"/>
-          <w:szCs w:val="20"/>
-          <w:lang w:val="en-US"/>
-        </w:rPr>
-      </w:pPr>
-    </w:p>
-    <w:p>
-      <w:pPr>
         <w:pStyle w:val="1"/>
         <w:rPr>
           <w:lang w:val="en-US"/>
         </w:rPr>
       </w:pPr>
-      <w:bookmarkStart w:id="1" w:name="_Toc124380279"/>
-      <w:proofErr w:type="spellStart"/>
+      <w:bookmarkStart w:id="1" w:name="_Toc124553175"/>
       <w:r>
         <w:rPr>
           <w:lang w:val="en-US"/>
         </w:rPr>
         <w:lastRenderedPageBreak/>
-        <w:t>Aspia</w:t>
-      </w:r>
-      <w:proofErr w:type="spellEnd"/>
-      <w:r>
-        <w:rPr>
-          <w:lang w:val="en-US"/>
-        </w:rPr>
-        <w:t xml:space="preserve"> </w:t>
+        <w:t xml:space="preserve">Aspia </w:t>
       </w:r>
       <w:r>
         <w:rPr>
@@ -1776,29 +1659,15 @@
           <w:lang w:val="en-US"/>
         </w:rPr>
       </w:pPr>
-      <w:proofErr w:type="spellStart"/>
-      <w:proofErr w:type="gramStart"/>
-      <w:r>
-        <w:rPr>
-          <w:rFonts w:ascii="Arial" w:hAnsi="Arial" w:cs="Arial"/>
-          <w:color w:val="000000"/>
-          <w:sz w:val="19"/>
-          <w:szCs w:val="19"/>
-          <w:lang w:val="en-US"/>
-        </w:rPr>
-        <w:t>sudo</w:t>
-      </w:r>
-      <w:proofErr w:type="spellEnd"/>
-      <w:proofErr w:type="gramEnd"/>
-      <w:r>
-        <w:rPr>
-          <w:rFonts w:ascii="Arial" w:hAnsi="Arial" w:cs="Arial"/>
-          <w:color w:val="000000"/>
-          <w:sz w:val="19"/>
-          <w:szCs w:val="19"/>
-          <w:lang w:val="en-US"/>
-        </w:rPr>
-        <w:t xml:space="preserve"> apt install </w:t>
+      <w:r>
+        <w:rPr>
+          <w:rFonts w:ascii="Arial" w:hAnsi="Arial" w:cs="Arial"/>
+          <w:color w:val="000000"/>
+          <w:sz w:val="19"/>
+          <w:szCs w:val="19"/>
+          <w:lang w:val="en-US"/>
+        </w:rPr>
+        <w:t xml:space="preserve">sudo apt install </w:t>
       </w:r>
       <w:r>
         <w:rPr>
@@ -1978,52 +1847,7 @@
           <w:lang w:val="en-US"/>
         </w:rPr>
         <w:tab/>
-      </w:r>
-      <w:proofErr w:type="spellStart"/>
-      <w:proofErr w:type="gramStart"/>
-      <w:r>
-        <w:rPr>
-          <w:rFonts w:ascii="Arial" w:hAnsi="Arial" w:cs="Arial"/>
-          <w:color w:val="000000"/>
-          <w:sz w:val="19"/>
-          <w:szCs w:val="19"/>
-          <w:lang w:val="en-US"/>
-        </w:rPr>
-        <w:t>cd</w:t>
-      </w:r>
-      <w:proofErr w:type="spellEnd"/>
-      <w:proofErr w:type="gramEnd"/>
-      <w:r>
-        <w:rPr>
-          <w:rFonts w:ascii="Arial" w:hAnsi="Arial" w:cs="Arial"/>
-          <w:color w:val="000000"/>
-          <w:sz w:val="19"/>
-          <w:szCs w:val="19"/>
-          <w:lang w:val="en-US"/>
-        </w:rPr>
-        <w:t xml:space="preserve"> /d "C:\Program Files (x86)\</w:t>
-      </w:r>
-      <w:proofErr w:type="spellStart"/>
-      <w:r>
-        <w:rPr>
-          <w:rFonts w:ascii="Arial" w:hAnsi="Arial" w:cs="Arial"/>
-          <w:color w:val="000000"/>
-          <w:sz w:val="19"/>
-          <w:szCs w:val="19"/>
-          <w:lang w:val="en-US"/>
-        </w:rPr>
-        <w:t>Aspia</w:t>
-      </w:r>
-      <w:proofErr w:type="spellEnd"/>
-      <w:r>
-        <w:rPr>
-          <w:rFonts w:ascii="Arial" w:hAnsi="Arial" w:cs="Arial"/>
-          <w:color w:val="000000"/>
-          <w:sz w:val="19"/>
-          <w:szCs w:val="19"/>
-          <w:lang w:val="en-US"/>
-        </w:rPr>
-        <w:t>\Router"</w:t>
+        <w:t>cd /d "C:\Program Files (x86)\Aspia\Router"</w:t>
       </w:r>
     </w:p>
     <w:p>
@@ -2051,41 +1875,8 @@
           <w:lang w:val="en-US"/>
         </w:rPr>
         <w:tab/>
-      </w:r>
-      <w:proofErr w:type="spellStart"/>
-      <w:r>
-        <w:rPr>
-          <w:rFonts w:ascii="Arial" w:hAnsi="Arial" w:cs="Arial"/>
-          <w:color w:val="000000"/>
-          <w:sz w:val="19"/>
-          <w:szCs w:val="19"/>
-          <w:lang w:val="en-US"/>
-        </w:rPr>
-        <w:t>aspia_router</w:t>
-      </w:r>
-      <w:proofErr w:type="spellEnd"/>
-      <w:r>
-        <w:rPr>
-          <w:rFonts w:ascii="Arial" w:hAnsi="Arial" w:cs="Arial"/>
-          <w:color w:val="000000"/>
-          <w:sz w:val="19"/>
-          <w:szCs w:val="19"/>
-          <w:lang w:val="en-US"/>
-        </w:rPr>
-        <w:t xml:space="preserve"> --create-</w:t>
-      </w:r>
-      <w:proofErr w:type="spellStart"/>
-      <w:r>
-        <w:rPr>
-          <w:rFonts w:ascii="Arial" w:hAnsi="Arial" w:cs="Arial"/>
-          <w:color w:val="000000"/>
-          <w:sz w:val="19"/>
-          <w:szCs w:val="19"/>
-          <w:lang w:val="en-US"/>
-        </w:rPr>
-        <w:t>config</w:t>
-      </w:r>
-      <w:proofErr w:type="spellEnd"/>
+        <w:t>aspia_router --create-config</w:t>
+      </w:r>
     </w:p>
     <w:p>
       <w:pPr>
@@ -2130,64 +1921,16 @@
           <w:lang w:val="en-US"/>
         </w:rPr>
       </w:pPr>
-      <w:proofErr w:type="spellStart"/>
-      <w:proofErr w:type="gramStart"/>
-      <w:r>
-        <w:rPr>
-          <w:rFonts w:ascii="Arial" w:hAnsi="Arial" w:cs="Arial"/>
-          <w:color w:val="000000"/>
-          <w:sz w:val="19"/>
-          <w:szCs w:val="19"/>
-          <w:lang w:val="en-US"/>
-        </w:rPr>
-        <w:t>sudo</w:t>
-      </w:r>
-      <w:proofErr w:type="spellEnd"/>
-      <w:proofErr w:type="gramEnd"/>
-      <w:r>
-        <w:rPr>
-          <w:rFonts w:ascii="Arial" w:hAnsi="Arial" w:cs="Arial"/>
-          <w:color w:val="000000"/>
-          <w:sz w:val="19"/>
-          <w:szCs w:val="19"/>
-          <w:lang w:val="en-US"/>
-        </w:rPr>
-        <w:t xml:space="preserve"> </w:t>
-      </w:r>
-      <w:proofErr w:type="spellStart"/>
-      <w:r>
-        <w:rPr>
-          <w:rFonts w:ascii="Arial" w:hAnsi="Arial" w:cs="Arial"/>
-          <w:color w:val="000000"/>
-          <w:sz w:val="19"/>
-          <w:szCs w:val="19"/>
-          <w:lang w:val="en-US"/>
-        </w:rPr>
-        <w:t>aspia_router</w:t>
-      </w:r>
-      <w:proofErr w:type="spellEnd"/>
-      <w:r>
-        <w:rPr>
-          <w:rFonts w:ascii="Arial" w:hAnsi="Arial" w:cs="Arial"/>
-          <w:color w:val="000000"/>
-          <w:sz w:val="19"/>
-          <w:szCs w:val="19"/>
-          <w:lang w:val="en-US"/>
-        </w:rPr>
-        <w:t xml:space="preserve"> --create-</w:t>
-      </w:r>
-      <w:proofErr w:type="spellStart"/>
-      <w:r>
-        <w:rPr>
-          <w:rFonts w:ascii="Arial" w:hAnsi="Arial" w:cs="Arial"/>
-          <w:color w:val="000000"/>
-          <w:sz w:val="19"/>
-          <w:szCs w:val="19"/>
-          <w:lang w:val="en-US"/>
-        </w:rPr>
-        <w:t>config</w:t>
-      </w:r>
-      <w:proofErr w:type="spellEnd"/>
+      <w:r>
+        <w:rPr>
+          <w:rFonts w:ascii="Arial" w:hAnsi="Arial" w:cs="Arial"/>
+          <w:color w:val="000000"/>
+          <w:sz w:val="19"/>
+          <w:szCs w:val="19"/>
+          <w:lang w:val="en-US"/>
+        </w:rPr>
+        <w:t>sudo aspia_router --create-config</w:t>
+      </w:r>
     </w:p>
     <w:p>
       <w:pPr>
@@ -2409,42 +2152,8 @@
           <w:lang w:val="en-US"/>
         </w:rPr>
         <w:tab/>
-        <w:t>/etc/</w:t>
-      </w:r>
-      <w:proofErr w:type="spellStart"/>
-      <w:r>
-        <w:rPr>
-          <w:rFonts w:ascii="Arial" w:hAnsi="Arial" w:cs="Arial"/>
-          <w:color w:val="000000"/>
-          <w:sz w:val="19"/>
-          <w:szCs w:val="19"/>
-          <w:lang w:val="en-US"/>
-        </w:rPr>
-        <w:t>aspia</w:t>
-      </w:r>
-      <w:proofErr w:type="spellEnd"/>
-      <w:r>
-        <w:rPr>
-          <w:rFonts w:ascii="Arial" w:hAnsi="Arial" w:cs="Arial"/>
-          <w:color w:val="000000"/>
-          <w:sz w:val="19"/>
-          <w:szCs w:val="19"/>
-          <w:lang w:val="en-US"/>
-        </w:rPr>
-        <w:t>/</w:t>
-      </w:r>
-      <w:proofErr w:type="spellStart"/>
-      <w:r>
-        <w:rPr>
-          <w:rFonts w:ascii="Arial" w:hAnsi="Arial" w:cs="Arial"/>
-          <w:color w:val="000000"/>
-          <w:sz w:val="19"/>
-          <w:szCs w:val="19"/>
-          <w:lang w:val="en-US"/>
-        </w:rPr>
-        <w:t>router.json</w:t>
-      </w:r>
-      <w:proofErr w:type="spellEnd"/>
+        <w:t>/etc/aspia/router.json</w:t>
+      </w:r>
     </w:p>
     <w:p>
       <w:pPr>
@@ -2491,7 +2200,6 @@
         </w:rPr>
         <w:t xml:space="preserve"> </w:t>
       </w:r>
-      <w:proofErr w:type="spellStart"/>
       <w:r>
         <w:rPr>
           <w:rFonts w:ascii="Arial" w:hAnsi="Arial" w:cs="Arial"/>
@@ -2503,7 +2211,6 @@
         </w:rPr>
         <w:t>PrivateKey</w:t>
       </w:r>
-      <w:proofErr w:type="spellEnd"/>
       <w:r>
         <w:rPr>
           <w:rFonts w:ascii="Arial" w:hAnsi="Arial" w:cs="Arial"/>
@@ -2594,29 +2301,7 @@
           <w:szCs w:val="19"/>
           <w:lang w:val="en-US"/>
         </w:rPr>
-        <w:t>create-</w:t>
-      </w:r>
-      <w:proofErr w:type="spellStart"/>
-      <w:r>
-        <w:rPr>
-          <w:rFonts w:ascii="Arial" w:hAnsi="Arial" w:cs="Arial"/>
-          <w:color w:val="000000"/>
-          <w:sz w:val="19"/>
-          <w:szCs w:val="19"/>
-          <w:lang w:val="en-US"/>
-        </w:rPr>
-        <w:t>config</w:t>
-      </w:r>
-      <w:proofErr w:type="spellEnd"/>
-      <w:r>
-        <w:rPr>
-          <w:rFonts w:ascii="Arial" w:hAnsi="Arial" w:cs="Arial"/>
-          <w:color w:val="000000"/>
-          <w:sz w:val="19"/>
-          <w:szCs w:val="19"/>
-          <w:lang w:val="en-US"/>
-        </w:rPr>
-        <w:t>”</w:t>
+        <w:t>create-config”</w:t>
       </w:r>
       <w:r>
         <w:rPr>
@@ -2780,29 +2465,16 @@
           <w:lang w:val="en-US"/>
         </w:rPr>
       </w:pPr>
-      <w:proofErr w:type="spellStart"/>
-      <w:r>
-        <w:rPr>
-          <w:rFonts w:ascii="Arial" w:hAnsi="Arial" w:cs="Arial"/>
-          <w:b/>
-          <w:color w:val="000000"/>
-          <w:sz w:val="19"/>
-          <w:szCs w:val="19"/>
-          <w:lang w:val="en-US"/>
-        </w:rPr>
-        <w:t>ListenInterface</w:t>
-      </w:r>
-      <w:proofErr w:type="spellEnd"/>
-      <w:r>
-        <w:rPr>
-          <w:rFonts w:ascii="Arial" w:hAnsi="Arial" w:cs="Arial"/>
-          <w:b/>
-          <w:color w:val="000000"/>
-          <w:sz w:val="19"/>
-          <w:szCs w:val="19"/>
-          <w:lang w:val="en-US"/>
-        </w:rPr>
-        <w:t>:</w:t>
+      <w:r>
+        <w:rPr>
+          <w:rFonts w:ascii="Arial" w:hAnsi="Arial" w:cs="Arial"/>
+          <w:b/>
+          <w:color w:val="000000"/>
+          <w:sz w:val="19"/>
+          <w:szCs w:val="19"/>
+          <w:lang w:val="en-US"/>
+        </w:rPr>
+        <w:t>ListenInterface:</w:t>
       </w:r>
       <w:r>
         <w:rPr>
@@ -2884,29 +2556,16 @@
           <w:lang w:val="en-US"/>
         </w:rPr>
       </w:pPr>
-      <w:proofErr w:type="spellStart"/>
-      <w:r>
-        <w:rPr>
-          <w:rFonts w:ascii="Arial" w:hAnsi="Arial" w:cs="Arial"/>
-          <w:b/>
-          <w:color w:val="000000"/>
-          <w:sz w:val="19"/>
-          <w:szCs w:val="19"/>
-          <w:lang w:val="en-US"/>
-        </w:rPr>
-        <w:t>ClientWhiteList</w:t>
-      </w:r>
-      <w:proofErr w:type="spellEnd"/>
-      <w:r>
-        <w:rPr>
-          <w:rFonts w:ascii="Arial" w:hAnsi="Arial" w:cs="Arial"/>
-          <w:b/>
-          <w:color w:val="000000"/>
-          <w:sz w:val="19"/>
-          <w:szCs w:val="19"/>
-          <w:lang w:val="en-US"/>
-        </w:rPr>
-        <w:t>:</w:t>
+      <w:r>
+        <w:rPr>
+          <w:rFonts w:ascii="Arial" w:hAnsi="Arial" w:cs="Arial"/>
+          <w:b/>
+          <w:color w:val="000000"/>
+          <w:sz w:val="19"/>
+          <w:szCs w:val="19"/>
+          <w:lang w:val="en-US"/>
+        </w:rPr>
+        <w:t>ClientWhiteList:</w:t>
       </w:r>
       <w:r>
         <w:rPr>
@@ -3033,7 +2692,6 @@
           <w:lang w:val="en-US"/>
         </w:rPr>
       </w:pPr>
-      <w:proofErr w:type="spellStart"/>
       <w:r>
         <w:rPr>
           <w:rFonts w:ascii="Arial" w:hAnsi="Arial" w:cs="Arial"/>
@@ -3054,19 +2712,7 @@
           <w:szCs w:val="19"/>
           <w:lang w:val="en-US"/>
         </w:rPr>
-        <w:t>WhiteList</w:t>
-      </w:r>
-      <w:proofErr w:type="spellEnd"/>
-      <w:r>
-        <w:rPr>
-          <w:rFonts w:ascii="Arial" w:hAnsi="Arial" w:cs="Arial"/>
-          <w:b/>
-          <w:color w:val="000000"/>
-          <w:sz w:val="19"/>
-          <w:szCs w:val="19"/>
-          <w:lang w:val="en-US"/>
-        </w:rPr>
-        <w:t>:</w:t>
+        <w:t>WhiteList:</w:t>
       </w:r>
       <w:r>
         <w:rPr>
@@ -3262,7 +2908,6 @@
           <w:lang w:val="en-US"/>
         </w:rPr>
       </w:pPr>
-      <w:proofErr w:type="spellStart"/>
       <w:r>
         <w:rPr>
           <w:rFonts w:ascii="Arial" w:hAnsi="Arial" w:cs="Arial"/>
@@ -3283,19 +2928,7 @@
           <w:szCs w:val="19"/>
           <w:lang w:val="en-US"/>
         </w:rPr>
-        <w:t>WhiteList</w:t>
-      </w:r>
-      <w:proofErr w:type="spellEnd"/>
-      <w:r>
-        <w:rPr>
-          <w:rFonts w:ascii="Arial" w:hAnsi="Arial" w:cs="Arial"/>
-          <w:b/>
-          <w:color w:val="000000"/>
-          <w:sz w:val="19"/>
-          <w:szCs w:val="19"/>
-          <w:lang w:val="en-US"/>
-        </w:rPr>
-        <w:t>:</w:t>
+        <w:t>WhiteList:</w:t>
       </w:r>
       <w:r>
         <w:rPr>
@@ -3380,20 +3013,8 @@
           <w:szCs w:val="19"/>
           <w:lang w:val="en-US"/>
         </w:rPr>
-        <w:t xml:space="preserve">list of </w:t>
-      </w:r>
-      <w:proofErr w:type="spellStart"/>
-      <w:r>
-        <w:rPr>
-          <w:rFonts w:ascii="Arial" w:hAnsi="Arial" w:cs="Arial"/>
-          <w:color w:val="000000"/>
-          <w:sz w:val="19"/>
-          <w:szCs w:val="19"/>
-          <w:lang w:val="en-US"/>
-        </w:rPr>
-        <w:t>admins</w:t>
-      </w:r>
-      <w:proofErr w:type="spellEnd"/>
+        <w:t>list of admins</w:t>
+      </w:r>
       <w:r>
         <w:rPr>
           <w:rFonts w:ascii="Arial" w:hAnsi="Arial" w:cs="Arial"/>
@@ -3432,20 +3053,8 @@
           <w:szCs w:val="19"/>
           <w:lang w:val="en-US"/>
         </w:rPr>
-        <w:t xml:space="preserve">hen connections from all </w:t>
-      </w:r>
-      <w:proofErr w:type="spellStart"/>
-      <w:r>
-        <w:rPr>
-          <w:rFonts w:ascii="Arial" w:hAnsi="Arial" w:cs="Arial"/>
-          <w:color w:val="000000"/>
-          <w:sz w:val="19"/>
-          <w:szCs w:val="19"/>
-          <w:lang w:val="en-US"/>
-        </w:rPr>
-        <w:t>admins</w:t>
-      </w:r>
-      <w:proofErr w:type="spellEnd"/>
+        <w:t>hen connections from all admins</w:t>
+      </w:r>
       <w:r>
         <w:rPr>
           <w:rFonts w:ascii="Arial" w:hAnsi="Arial" w:cs="Arial"/>
@@ -3464,20 +3073,8 @@
           <w:szCs w:val="19"/>
           <w:lang w:val="en-US"/>
         </w:rPr>
-        <w:t xml:space="preserve">ins items, then only the </w:t>
-      </w:r>
-      <w:proofErr w:type="spellStart"/>
-      <w:r>
-        <w:rPr>
-          <w:rFonts w:ascii="Arial" w:hAnsi="Arial" w:cs="Arial"/>
-          <w:color w:val="000000"/>
-          <w:sz w:val="19"/>
-          <w:szCs w:val="19"/>
-          <w:lang w:val="en-US"/>
-        </w:rPr>
-        <w:t>admins</w:t>
-      </w:r>
-      <w:proofErr w:type="spellEnd"/>
+        <w:t>ins items, then only the admins</w:t>
+      </w:r>
       <w:r>
         <w:rPr>
           <w:rFonts w:ascii="Arial" w:hAnsi="Arial" w:cs="Arial"/>
@@ -3528,7 +3125,6 @@
           <w:lang w:val="en-US"/>
         </w:rPr>
       </w:pPr>
-      <w:proofErr w:type="spellStart"/>
       <w:r>
         <w:rPr>
           <w:rFonts w:ascii="Arial" w:hAnsi="Arial" w:cs="Arial"/>
@@ -3549,19 +3145,7 @@
           <w:szCs w:val="19"/>
           <w:lang w:val="en-US"/>
         </w:rPr>
-        <w:t>WhiteList</w:t>
-      </w:r>
-      <w:proofErr w:type="spellEnd"/>
-      <w:r>
-        <w:rPr>
-          <w:rFonts w:ascii="Arial" w:hAnsi="Arial" w:cs="Arial"/>
-          <w:b/>
-          <w:color w:val="000000"/>
-          <w:sz w:val="19"/>
-          <w:szCs w:val="19"/>
-          <w:lang w:val="en-US"/>
-        </w:rPr>
-        <w:t>:</w:t>
+        <w:t>WhiteList:</w:t>
       </w:r>
       <w:r>
         <w:rPr>
@@ -3860,50 +3444,7 @@
           <w:lang w:val="en-US"/>
         </w:rPr>
         <w:tab/>
-      </w:r>
-      <w:proofErr w:type="gramStart"/>
-      <w:r>
-        <w:rPr>
-          <w:rFonts w:ascii="Arial" w:hAnsi="Arial" w:cs="Arial"/>
-          <w:color w:val="000000"/>
-          <w:sz w:val="19"/>
-          <w:szCs w:val="19"/>
-          <w:lang w:val="en-US"/>
-        </w:rPr>
-        <w:t>net</w:t>
-      </w:r>
-      <w:proofErr w:type="gramEnd"/>
-      <w:r>
-        <w:rPr>
-          <w:rFonts w:ascii="Arial" w:hAnsi="Arial" w:cs="Arial"/>
-          <w:color w:val="000000"/>
-          <w:sz w:val="19"/>
-          <w:szCs w:val="19"/>
-          <w:lang w:val="en-US"/>
-        </w:rPr>
-        <w:t xml:space="preserve"> start </w:t>
-      </w:r>
-      <w:proofErr w:type="spellStart"/>
-      <w:r>
-        <w:rPr>
-          <w:rFonts w:ascii="Arial" w:hAnsi="Arial" w:cs="Arial"/>
-          <w:color w:val="000000"/>
-          <w:sz w:val="19"/>
-          <w:szCs w:val="19"/>
-          <w:lang w:val="en-US"/>
-        </w:rPr>
-        <w:t>aspia</w:t>
-      </w:r>
-      <w:proofErr w:type="spellEnd"/>
-      <w:r>
-        <w:rPr>
-          <w:rFonts w:ascii="Arial" w:hAnsi="Arial" w:cs="Arial"/>
-          <w:color w:val="000000"/>
-          <w:sz w:val="19"/>
-          <w:szCs w:val="19"/>
-          <w:lang w:val="en-US"/>
-        </w:rPr>
-        <w:t>-router</w:t>
+        <w:t>net start aspia-router</w:t>
       </w:r>
     </w:p>
     <w:p>
@@ -3948,73 +3489,15 @@
           <w:lang w:val="en-US"/>
         </w:rPr>
       </w:pPr>
-      <w:proofErr w:type="spellStart"/>
-      <w:proofErr w:type="gramStart"/>
-      <w:r>
-        <w:rPr>
-          <w:rFonts w:ascii="Arial" w:hAnsi="Arial" w:cs="Arial"/>
-          <w:color w:val="000000"/>
-          <w:sz w:val="19"/>
-          <w:szCs w:val="19"/>
-          <w:lang w:val="en-US"/>
-        </w:rPr>
-        <w:t>sudo</w:t>
-      </w:r>
-      <w:proofErr w:type="spellEnd"/>
-      <w:proofErr w:type="gramEnd"/>
-      <w:r>
-        <w:rPr>
-          <w:rFonts w:ascii="Arial" w:hAnsi="Arial" w:cs="Arial"/>
-          <w:color w:val="000000"/>
-          <w:sz w:val="19"/>
-          <w:szCs w:val="19"/>
-          <w:lang w:val="en-US"/>
-        </w:rPr>
-        <w:t xml:space="preserve"> </w:t>
-      </w:r>
-      <w:proofErr w:type="spellStart"/>
-      <w:r>
-        <w:rPr>
-          <w:rFonts w:ascii="Arial" w:hAnsi="Arial" w:cs="Arial"/>
-          <w:color w:val="000000"/>
-          <w:sz w:val="19"/>
-          <w:szCs w:val="19"/>
-          <w:lang w:val="en-US"/>
-        </w:rPr>
-        <w:t>systemctl</w:t>
-      </w:r>
-      <w:proofErr w:type="spellEnd"/>
-      <w:r>
-        <w:rPr>
-          <w:rFonts w:ascii="Arial" w:hAnsi="Arial" w:cs="Arial"/>
-          <w:color w:val="000000"/>
-          <w:sz w:val="19"/>
-          <w:szCs w:val="19"/>
-          <w:lang w:val="en-US"/>
-        </w:rPr>
-        <w:t xml:space="preserve"> enable </w:t>
-      </w:r>
-      <w:proofErr w:type="spellStart"/>
-      <w:r>
-        <w:rPr>
-          <w:rFonts w:ascii="Arial" w:hAnsi="Arial" w:cs="Arial"/>
-          <w:color w:val="000000"/>
-          <w:sz w:val="19"/>
-          <w:szCs w:val="19"/>
-          <w:lang w:val="en-US"/>
-        </w:rPr>
-        <w:t>aspia</w:t>
-      </w:r>
-      <w:proofErr w:type="spellEnd"/>
-      <w:r>
-        <w:rPr>
-          <w:rFonts w:ascii="Arial" w:hAnsi="Arial" w:cs="Arial"/>
-          <w:color w:val="000000"/>
-          <w:sz w:val="19"/>
-          <w:szCs w:val="19"/>
-          <w:lang w:val="en-US"/>
-        </w:rPr>
-        <w:t>-router</w:t>
+      <w:r>
+        <w:rPr>
+          <w:rFonts w:ascii="Arial" w:hAnsi="Arial" w:cs="Arial"/>
+          <w:color w:val="000000"/>
+          <w:sz w:val="19"/>
+          <w:szCs w:val="19"/>
+          <w:lang w:val="en-US"/>
+        </w:rPr>
+        <w:t>sudo systemctl enable aspia-router</w:t>
       </w:r>
     </w:p>
     <w:p>
@@ -4032,51 +3515,15 @@
           <w:lang w:val="en-US"/>
         </w:rPr>
       </w:pPr>
-      <w:proofErr w:type="spellStart"/>
-      <w:proofErr w:type="gramStart"/>
-      <w:r>
-        <w:rPr>
-          <w:rFonts w:ascii="Arial" w:hAnsi="Arial" w:cs="Arial"/>
-          <w:color w:val="000000"/>
-          <w:sz w:val="19"/>
-          <w:szCs w:val="19"/>
-          <w:lang w:val="en-US"/>
-        </w:rPr>
-        <w:t>sudo</w:t>
-      </w:r>
-      <w:proofErr w:type="spellEnd"/>
-      <w:proofErr w:type="gramEnd"/>
-      <w:r>
-        <w:rPr>
-          <w:rFonts w:ascii="Arial" w:hAnsi="Arial" w:cs="Arial"/>
-          <w:color w:val="000000"/>
-          <w:sz w:val="19"/>
-          <w:szCs w:val="19"/>
-          <w:lang w:val="en-US"/>
-        </w:rPr>
-        <w:t xml:space="preserve"> service </w:t>
-      </w:r>
-      <w:proofErr w:type="spellStart"/>
-      <w:r>
-        <w:rPr>
-          <w:rFonts w:ascii="Arial" w:hAnsi="Arial" w:cs="Arial"/>
-          <w:color w:val="000000"/>
-          <w:sz w:val="19"/>
-          <w:szCs w:val="19"/>
-          <w:lang w:val="en-US"/>
-        </w:rPr>
-        <w:t>aspia</w:t>
-      </w:r>
-      <w:proofErr w:type="spellEnd"/>
-      <w:r>
-        <w:rPr>
-          <w:rFonts w:ascii="Arial" w:hAnsi="Arial" w:cs="Arial"/>
-          <w:color w:val="000000"/>
-          <w:sz w:val="19"/>
-          <w:szCs w:val="19"/>
-          <w:lang w:val="en-US"/>
-        </w:rPr>
-        <w:t>-router start</w:t>
+      <w:r>
+        <w:rPr>
+          <w:rFonts w:ascii="Arial" w:hAnsi="Arial" w:cs="Arial"/>
+          <w:color w:val="000000"/>
+          <w:sz w:val="19"/>
+          <w:szCs w:val="19"/>
+          <w:lang w:val="en-US"/>
+        </w:rPr>
+        <w:t>sudo service aspia-router start</w:t>
       </w:r>
     </w:p>
     <w:p>
@@ -4179,50 +3626,7 @@
           <w:lang w:val="en-US"/>
         </w:rPr>
         <w:tab/>
-      </w:r>
-      <w:proofErr w:type="gramStart"/>
-      <w:r>
-        <w:rPr>
-          <w:rFonts w:ascii="Arial" w:hAnsi="Arial" w:cs="Arial"/>
-          <w:color w:val="000000"/>
-          <w:sz w:val="19"/>
-          <w:szCs w:val="19"/>
-          <w:lang w:val="en-US"/>
-        </w:rPr>
-        <w:t>net</w:t>
-      </w:r>
-      <w:proofErr w:type="gramEnd"/>
-      <w:r>
-        <w:rPr>
-          <w:rFonts w:ascii="Arial" w:hAnsi="Arial" w:cs="Arial"/>
-          <w:color w:val="000000"/>
-          <w:sz w:val="19"/>
-          <w:szCs w:val="19"/>
-          <w:lang w:val="en-US"/>
-        </w:rPr>
-        <w:t xml:space="preserve"> stop </w:t>
-      </w:r>
-      <w:proofErr w:type="spellStart"/>
-      <w:r>
-        <w:rPr>
-          <w:rFonts w:ascii="Arial" w:hAnsi="Arial" w:cs="Arial"/>
-          <w:color w:val="000000"/>
-          <w:sz w:val="19"/>
-          <w:szCs w:val="19"/>
-          <w:lang w:val="en-US"/>
-        </w:rPr>
-        <w:t>aspia</w:t>
-      </w:r>
-      <w:proofErr w:type="spellEnd"/>
-      <w:r>
-        <w:rPr>
-          <w:rFonts w:ascii="Arial" w:hAnsi="Arial" w:cs="Arial"/>
-          <w:color w:val="000000"/>
-          <w:sz w:val="19"/>
-          <w:szCs w:val="19"/>
-          <w:lang w:val="en-US"/>
-        </w:rPr>
-        <w:t>-router</w:t>
+        <w:t>net stop aspia-router</w:t>
       </w:r>
     </w:p>
     <w:p>
@@ -4277,52 +3681,7 @@
           <w:lang w:val="en-US"/>
         </w:rPr>
         <w:tab/>
-      </w:r>
-      <w:proofErr w:type="spellStart"/>
-      <w:proofErr w:type="gramStart"/>
-      <w:r>
-        <w:rPr>
-          <w:rFonts w:ascii="Arial" w:hAnsi="Arial" w:cs="Arial"/>
-          <w:color w:val="000000"/>
-          <w:sz w:val="19"/>
-          <w:szCs w:val="19"/>
-          <w:lang w:val="en-US"/>
-        </w:rPr>
-        <w:t>sudo</w:t>
-      </w:r>
-      <w:proofErr w:type="spellEnd"/>
-      <w:proofErr w:type="gramEnd"/>
-      <w:r>
-        <w:rPr>
-          <w:rFonts w:ascii="Arial" w:hAnsi="Arial" w:cs="Arial"/>
-          <w:color w:val="000000"/>
-          <w:sz w:val="19"/>
-          <w:szCs w:val="19"/>
-          <w:lang w:val="en-US"/>
-        </w:rPr>
-        <w:t xml:space="preserve"> service </w:t>
-      </w:r>
-      <w:proofErr w:type="spellStart"/>
-      <w:r>
-        <w:rPr>
-          <w:rFonts w:ascii="Arial" w:hAnsi="Arial" w:cs="Arial"/>
-          <w:color w:val="000000"/>
-          <w:sz w:val="19"/>
-          <w:szCs w:val="19"/>
-          <w:lang w:val="en-US"/>
-        </w:rPr>
-        <w:t>aspia</w:t>
-      </w:r>
-      <w:proofErr w:type="spellEnd"/>
-      <w:r>
-        <w:rPr>
-          <w:rFonts w:ascii="Arial" w:hAnsi="Arial" w:cs="Arial"/>
-          <w:color w:val="000000"/>
-          <w:sz w:val="19"/>
-          <w:szCs w:val="19"/>
-          <w:lang w:val="en-US"/>
-        </w:rPr>
-        <w:t>-router stop</w:t>
+        <w:t>sudo service aspia-router stop</w:t>
       </w:r>
     </w:p>
     <w:p>
@@ -4503,29 +3862,7 @@
           <w:lang w:val="en-US"/>
         </w:rPr>
         <w:tab/>
-        <w:t>/etc/</w:t>
-      </w:r>
-      <w:proofErr w:type="spellStart"/>
-      <w:r>
-        <w:rPr>
-          <w:rFonts w:ascii="Arial" w:hAnsi="Arial" w:cs="Arial"/>
-          <w:color w:val="000000"/>
-          <w:sz w:val="19"/>
-          <w:szCs w:val="19"/>
-          <w:lang w:val="en-US"/>
-        </w:rPr>
-        <w:t>aspia</w:t>
-      </w:r>
-      <w:proofErr w:type="spellEnd"/>
-      <w:r>
-        <w:rPr>
-          <w:rFonts w:ascii="Arial" w:hAnsi="Arial" w:cs="Arial"/>
-          <w:color w:val="000000"/>
-          <w:sz w:val="19"/>
-          <w:szCs w:val="19"/>
-          <w:lang w:val="en-US"/>
-        </w:rPr>
-        <w:t>/router.pub</w:t>
+        <w:t>/etc/aspia/router.pub</w:t>
       </w:r>
     </w:p>
     <w:p>
@@ -5160,20 +4497,8 @@
                 <w:szCs w:val="19"/>
                 <w:lang w:val="en-US"/>
               </w:rPr>
-              <w:t>--</w:t>
-            </w:r>
-            <w:proofErr w:type="spellStart"/>
-            <w:r>
-              <w:rPr>
-                <w:rFonts w:ascii="Arial" w:hAnsi="Arial" w:cs="Arial"/>
-                <w:color w:val="000000"/>
-                <w:sz w:val="19"/>
-                <w:szCs w:val="19"/>
-                <w:lang w:val="en-US"/>
-              </w:rPr>
-              <w:t>keygen</w:t>
-            </w:r>
-            <w:proofErr w:type="spellEnd"/>
+              <w:t>--keygen</w:t>
+            </w:r>
           </w:p>
         </w:tc>
         <w:tc>
@@ -5237,20 +4562,8 @@
                 <w:szCs w:val="19"/>
                 <w:lang w:val="en-US"/>
               </w:rPr>
-              <w:t>--create-</w:t>
-            </w:r>
-            <w:proofErr w:type="spellStart"/>
-            <w:r>
-              <w:rPr>
-                <w:rFonts w:ascii="Arial" w:hAnsi="Arial" w:cs="Arial"/>
-                <w:color w:val="000000"/>
-                <w:sz w:val="19"/>
-                <w:szCs w:val="19"/>
-                <w:lang w:val="en-US"/>
-              </w:rPr>
-              <w:t>config</w:t>
-            </w:r>
-            <w:proofErr w:type="spellEnd"/>
+              <w:t>--create-config</w:t>
+            </w:r>
           </w:p>
         </w:tc>
         <w:tc>
@@ -5574,29 +4887,7 @@
           <w:szCs w:val="19"/>
           <w:lang w:val="en-US"/>
         </w:rPr>
-        <w:t xml:space="preserve">To enable logging to </w:t>
-      </w:r>
-      <w:proofErr w:type="spellStart"/>
-      <w:r>
-        <w:rPr>
-          <w:rFonts w:ascii="Arial" w:hAnsi="Arial" w:cs="Arial"/>
-          <w:color w:val="000000"/>
-          <w:sz w:val="19"/>
-          <w:szCs w:val="19"/>
-          <w:lang w:val="en-US"/>
-        </w:rPr>
-        <w:t>stdout</w:t>
-      </w:r>
-      <w:proofErr w:type="spellEnd"/>
-      <w:r>
-        <w:rPr>
-          <w:rFonts w:ascii="Arial" w:hAnsi="Arial" w:cs="Arial"/>
-          <w:color w:val="000000"/>
-          <w:sz w:val="19"/>
-          <w:szCs w:val="19"/>
-          <w:lang w:val="en-US"/>
-        </w:rPr>
-        <w:t xml:space="preserve"> (if it is not enabled by default</w:t>
+        <w:t>To enable logging to stdout (if it is not enabled by default</w:t>
       </w:r>
       <w:r>
         <w:rPr>
@@ -5666,20 +4957,8 @@
           <w:szCs w:val="19"/>
           <w:lang w:val="en-US"/>
         </w:rPr>
-        <w:t xml:space="preserve">value of 0, then logging to </w:t>
-      </w:r>
-      <w:proofErr w:type="spellStart"/>
-      <w:r>
-        <w:rPr>
-          <w:rFonts w:ascii="Arial" w:hAnsi="Arial" w:cs="Arial"/>
-          <w:color w:val="000000"/>
-          <w:sz w:val="19"/>
-          <w:szCs w:val="19"/>
-          <w:lang w:val="en-US"/>
-        </w:rPr>
-        <w:t>stdout</w:t>
-      </w:r>
-      <w:proofErr w:type="spellEnd"/>
+        <w:t>value of 0, then logging to stdout</w:t>
+      </w:r>
       <w:r>
         <w:rPr>
           <w:rFonts w:ascii="Arial" w:hAnsi="Arial" w:cs="Arial"/>
@@ -6074,73 +5353,15 @@
           <w:lang w:val="en-US"/>
         </w:rPr>
       </w:pPr>
-      <w:proofErr w:type="spellStart"/>
-      <w:proofErr w:type="gramStart"/>
-      <w:r>
-        <w:rPr>
-          <w:rFonts w:ascii="Arial" w:hAnsi="Arial" w:cs="Arial"/>
-          <w:color w:val="000000"/>
-          <w:sz w:val="19"/>
-          <w:szCs w:val="19"/>
-          <w:lang w:val="en-US"/>
-        </w:rPr>
-        <w:t>sudo</w:t>
-      </w:r>
-      <w:proofErr w:type="spellEnd"/>
-      <w:proofErr w:type="gramEnd"/>
-      <w:r>
-        <w:rPr>
-          <w:rFonts w:ascii="Arial" w:hAnsi="Arial" w:cs="Arial"/>
-          <w:color w:val="000000"/>
-          <w:sz w:val="19"/>
-          <w:szCs w:val="19"/>
-          <w:lang w:val="en-US"/>
-        </w:rPr>
-        <w:t xml:space="preserve"> </w:t>
-      </w:r>
-      <w:proofErr w:type="spellStart"/>
-      <w:r>
-        <w:rPr>
-          <w:rFonts w:ascii="Arial" w:hAnsi="Arial" w:cs="Arial"/>
-          <w:color w:val="000000"/>
-          <w:sz w:val="19"/>
-          <w:szCs w:val="19"/>
-          <w:lang w:val="en-US"/>
-        </w:rPr>
-        <w:t>journalctl</w:t>
-      </w:r>
-      <w:proofErr w:type="spellEnd"/>
-      <w:r>
-        <w:rPr>
-          <w:rFonts w:ascii="Arial" w:hAnsi="Arial" w:cs="Arial"/>
-          <w:color w:val="000000"/>
-          <w:sz w:val="19"/>
-          <w:szCs w:val="19"/>
-          <w:lang w:val="en-US"/>
-        </w:rPr>
-        <w:t xml:space="preserve"> -u </w:t>
-      </w:r>
-      <w:proofErr w:type="spellStart"/>
-      <w:r>
-        <w:rPr>
-          <w:rFonts w:ascii="Arial" w:hAnsi="Arial" w:cs="Arial"/>
-          <w:color w:val="000000"/>
-          <w:sz w:val="19"/>
-          <w:szCs w:val="19"/>
-          <w:lang w:val="en-US"/>
-        </w:rPr>
-        <w:t>aspia</w:t>
-      </w:r>
-      <w:proofErr w:type="spellEnd"/>
-      <w:r>
-        <w:rPr>
-          <w:rFonts w:ascii="Arial" w:hAnsi="Arial" w:cs="Arial"/>
-          <w:color w:val="000000"/>
-          <w:sz w:val="19"/>
-          <w:szCs w:val="19"/>
-          <w:lang w:val="en-US"/>
-        </w:rPr>
-        <w:t>-router</w:t>
+      <w:r>
+        <w:rPr>
+          <w:rFonts w:ascii="Arial" w:hAnsi="Arial" w:cs="Arial"/>
+          <w:color w:val="000000"/>
+          <w:sz w:val="19"/>
+          <w:szCs w:val="19"/>
+          <w:lang w:val="en-US"/>
+        </w:rPr>
+        <w:t>sudo journalctl -u aspia-router</w:t>
       </w:r>
     </w:p>
     <w:p>
@@ -6297,42 +5518,8 @@
           <w:szCs w:val="19"/>
           <w:lang w:val="en-US"/>
         </w:rPr>
-        <w:t>/etc/</w:t>
-      </w:r>
-      <w:proofErr w:type="spellStart"/>
-      <w:r>
-        <w:rPr>
-          <w:rFonts w:ascii="Arial" w:hAnsi="Arial" w:cs="Arial"/>
-          <w:color w:val="000000"/>
-          <w:sz w:val="19"/>
-          <w:szCs w:val="19"/>
-          <w:lang w:val="en-US"/>
-        </w:rPr>
-        <w:t>aspia</w:t>
-      </w:r>
-      <w:proofErr w:type="spellEnd"/>
-      <w:r>
-        <w:rPr>
-          <w:rFonts w:ascii="Arial" w:hAnsi="Arial" w:cs="Arial"/>
-          <w:color w:val="000000"/>
-          <w:sz w:val="19"/>
-          <w:szCs w:val="19"/>
-          <w:lang w:val="en-US"/>
-        </w:rPr>
-        <w:t>/</w:t>
-      </w:r>
-      <w:proofErr w:type="spellStart"/>
-      <w:r>
-        <w:rPr>
-          <w:rFonts w:ascii="Arial" w:hAnsi="Arial" w:cs="Arial"/>
-          <w:color w:val="000000"/>
-          <w:sz w:val="19"/>
-          <w:szCs w:val="19"/>
-          <w:lang w:val="en-US"/>
-        </w:rPr>
-        <w:t>router.json</w:t>
-      </w:r>
-      <w:proofErr w:type="spellEnd"/>
+        <w:t>/etc/aspia/router.json</w:t>
+      </w:r>
     </w:p>
     <w:p>
       <w:pPr>
@@ -6488,51 +5675,7 @@
           <w:szCs w:val="19"/>
           <w:lang w:val="en-US"/>
         </w:rPr>
-        <w:t>/</w:t>
-      </w:r>
-      <w:proofErr w:type="spellStart"/>
-      <w:r>
-        <w:rPr>
-          <w:rFonts w:ascii="Arial" w:hAnsi="Arial" w:cs="Arial"/>
-          <w:color w:val="000000"/>
-          <w:sz w:val="19"/>
-          <w:szCs w:val="19"/>
-          <w:lang w:val="en-US"/>
-        </w:rPr>
-        <w:t>var</w:t>
-      </w:r>
-      <w:proofErr w:type="spellEnd"/>
-      <w:r>
-        <w:rPr>
-          <w:rFonts w:ascii="Arial" w:hAnsi="Arial" w:cs="Arial"/>
-          <w:color w:val="000000"/>
-          <w:sz w:val="19"/>
-          <w:szCs w:val="19"/>
-          <w:lang w:val="en-US"/>
-        </w:rPr>
-        <w:t>/lib/</w:t>
-      </w:r>
-      <w:proofErr w:type="spellStart"/>
-      <w:r>
-        <w:rPr>
-          <w:rFonts w:ascii="Arial" w:hAnsi="Arial" w:cs="Arial"/>
-          <w:color w:val="000000"/>
-          <w:sz w:val="19"/>
-          <w:szCs w:val="19"/>
-          <w:lang w:val="en-US"/>
-        </w:rPr>
-        <w:t>aspia</w:t>
-      </w:r>
-      <w:proofErr w:type="spellEnd"/>
-      <w:r>
-        <w:rPr>
-          <w:rFonts w:ascii="Arial" w:hAnsi="Arial" w:cs="Arial"/>
-          <w:color w:val="000000"/>
-          <w:sz w:val="19"/>
-          <w:szCs w:val="19"/>
-          <w:lang w:val="en-US"/>
-        </w:rPr>
-        <w:t>/router.db3</w:t>
+        <w:t>/var/lib/aspia/router.db3</w:t>
       </w:r>
     </w:p>
     <w:p>
@@ -6864,29 +6007,7 @@
           <w:szCs w:val="19"/>
           <w:lang w:val="en-US"/>
         </w:rPr>
-        <w:t xml:space="preserve">Router. </w:t>
-      </w:r>
-      <w:proofErr w:type="spellStart"/>
-      <w:r>
-        <w:rPr>
-          <w:rFonts w:ascii="Arial" w:hAnsi="Arial" w:cs="Arial"/>
-          <w:color w:val="000000"/>
-          <w:sz w:val="19"/>
-          <w:szCs w:val="19"/>
-          <w:lang w:val="en-US"/>
-        </w:rPr>
-        <w:t>Whitelist</w:t>
-      </w:r>
-      <w:proofErr w:type="spellEnd"/>
-      <w:r>
-        <w:rPr>
-          <w:rFonts w:ascii="Arial" w:hAnsi="Arial" w:cs="Arial"/>
-          <w:color w:val="000000"/>
-          <w:sz w:val="19"/>
-          <w:szCs w:val="19"/>
-          <w:lang w:val="en-US"/>
-        </w:rPr>
-        <w:t xml:space="preserve"> the required R</w:t>
+        <w:t>Router. Whitelist the required R</w:t>
       </w:r>
       <w:r>
         <w:rPr>
@@ -7301,21 +6422,13 @@
           <w:lang w:val="en-US"/>
         </w:rPr>
       </w:pPr>
-      <w:bookmarkStart w:id="2" w:name="_Toc124380280"/>
-      <w:proofErr w:type="spellStart"/>
+      <w:bookmarkStart w:id="2" w:name="_Toc124553176"/>
       <w:r>
         <w:rPr>
           <w:lang w:val="en-US"/>
         </w:rPr>
         <w:lastRenderedPageBreak/>
-        <w:t>Aspia</w:t>
-      </w:r>
-      <w:proofErr w:type="spellEnd"/>
-      <w:r>
-        <w:rPr>
-          <w:lang w:val="en-US"/>
-        </w:rPr>
-        <w:t xml:space="preserve"> </w:t>
+        <w:t xml:space="preserve">Aspia </w:t>
       </w:r>
       <w:r>
         <w:rPr>
@@ -7771,29 +6884,15 @@
           <w:lang w:val="en-US"/>
         </w:rPr>
       </w:pPr>
-      <w:proofErr w:type="spellStart"/>
-      <w:proofErr w:type="gramStart"/>
-      <w:r>
-        <w:rPr>
-          <w:rFonts w:ascii="Arial" w:hAnsi="Arial" w:cs="Arial"/>
-          <w:color w:val="000000"/>
-          <w:sz w:val="19"/>
-          <w:szCs w:val="19"/>
-          <w:lang w:val="en-US"/>
-        </w:rPr>
-        <w:t>sudo</w:t>
-      </w:r>
-      <w:proofErr w:type="spellEnd"/>
-      <w:proofErr w:type="gramEnd"/>
-      <w:r>
-        <w:rPr>
-          <w:rFonts w:ascii="Arial" w:hAnsi="Arial" w:cs="Arial"/>
-          <w:color w:val="000000"/>
-          <w:sz w:val="19"/>
-          <w:szCs w:val="19"/>
-          <w:lang w:val="en-US"/>
-        </w:rPr>
-        <w:t xml:space="preserve"> apt install </w:t>
+      <w:r>
+        <w:rPr>
+          <w:rFonts w:ascii="Arial" w:hAnsi="Arial" w:cs="Arial"/>
+          <w:color w:val="000000"/>
+          <w:sz w:val="19"/>
+          <w:szCs w:val="19"/>
+          <w:lang w:val="en-US"/>
+        </w:rPr>
+        <w:t xml:space="preserve">sudo apt install </w:t>
       </w:r>
       <w:r>
         <w:rPr>
@@ -7974,42 +7073,16 @@
         </w:rPr>
         <w:tab/>
       </w:r>
-      <w:proofErr w:type="spellStart"/>
-      <w:proofErr w:type="gramStart"/>
-      <w:r>
-        <w:rPr>
-          <w:rFonts w:ascii="Arial" w:hAnsi="Arial" w:cs="Arial"/>
-          <w:color w:val="000000"/>
-          <w:sz w:val="19"/>
-          <w:szCs w:val="19"/>
-          <w:lang w:val="en-US"/>
-        </w:rPr>
-        <w:t>cd</w:t>
-      </w:r>
-      <w:proofErr w:type="spellEnd"/>
-      <w:proofErr w:type="gramEnd"/>
-      <w:r>
-        <w:rPr>
-          <w:rFonts w:ascii="Arial" w:hAnsi="Arial" w:cs="Arial"/>
-          <w:color w:val="000000"/>
-          <w:sz w:val="19"/>
-          <w:szCs w:val="19"/>
-          <w:lang w:val="en-US"/>
-        </w:rPr>
-        <w:t xml:space="preserve"> /d "C:\Program Files (x86)\</w:t>
-      </w:r>
-      <w:proofErr w:type="spellStart"/>
-      <w:r>
-        <w:rPr>
-          <w:rFonts w:ascii="Arial" w:hAnsi="Arial" w:cs="Arial"/>
-          <w:color w:val="000000"/>
-          <w:sz w:val="19"/>
-          <w:szCs w:val="19"/>
-          <w:lang w:val="en-US"/>
-        </w:rPr>
-        <w:t>Aspia</w:t>
-      </w:r>
-      <w:proofErr w:type="spellEnd"/>
+      <w:r>
+        <w:rPr>
+          <w:rFonts w:ascii="Arial" w:hAnsi="Arial" w:cs="Arial"/>
+          <w:color w:val="000000"/>
+          <w:sz w:val="19"/>
+          <w:szCs w:val="19"/>
+          <w:lang w:val="en-US"/>
+        </w:rPr>
+        <w:t>cd /d "C:\Program Files (x86)\Aspia</w:t>
+      </w:r>
       <w:r>
         <w:rPr>
           <w:rFonts w:ascii="Arial" w:hAnsi="Arial" w:cs="Arial"/>
@@ -8056,41 +7129,18 @@
           <w:lang w:val="en-US"/>
         </w:rPr>
         <w:tab/>
-      </w:r>
-      <w:proofErr w:type="spellStart"/>
-      <w:r>
-        <w:rPr>
-          <w:rFonts w:ascii="Arial" w:hAnsi="Arial" w:cs="Arial"/>
-          <w:color w:val="000000"/>
-          <w:sz w:val="19"/>
-          <w:szCs w:val="19"/>
-          <w:lang w:val="en-US"/>
-        </w:rPr>
         <w:t>aspia_relay</w:t>
       </w:r>
-      <w:proofErr w:type="spellEnd"/>
-      <w:r>
-        <w:rPr>
-          <w:rFonts w:ascii="Arial" w:hAnsi="Arial" w:cs="Arial"/>
-          <w:color w:val="000000"/>
-          <w:sz w:val="19"/>
-          <w:szCs w:val="19"/>
-          <w:lang w:val="en-US"/>
-        </w:rPr>
-        <w:t xml:space="preserve"> --create-</w:t>
-      </w:r>
-      <w:proofErr w:type="spellStart"/>
-      <w:r>
-        <w:rPr>
-          <w:rFonts w:ascii="Arial" w:hAnsi="Arial" w:cs="Arial"/>
-          <w:color w:val="000000"/>
-          <w:sz w:val="19"/>
-          <w:szCs w:val="19"/>
-          <w:lang w:val="en-US"/>
-        </w:rPr>
-        <w:t>config</w:t>
-      </w:r>
-      <w:proofErr w:type="spellEnd"/>
+      <w:r>
+        <w:rPr>
+          <w:rFonts w:ascii="Arial" w:hAnsi="Arial" w:cs="Arial"/>
+          <w:color w:val="000000"/>
+          <w:sz w:val="19"/>
+          <w:szCs w:val="19"/>
+          <w:lang w:val="en-US"/>
+        </w:rPr>
+        <w:t xml:space="preserve"> --create-config</w:t>
+      </w:r>
     </w:p>
     <w:p>
       <w:pPr>
@@ -8144,65 +7194,8 @@
           <w:lang w:val="en-US"/>
         </w:rPr>
         <w:tab/>
-      </w:r>
-      <w:proofErr w:type="spellStart"/>
-      <w:proofErr w:type="gramStart"/>
-      <w:r>
-        <w:rPr>
-          <w:rFonts w:ascii="Arial" w:hAnsi="Arial" w:cs="Arial"/>
-          <w:color w:val="000000"/>
-          <w:sz w:val="19"/>
-          <w:szCs w:val="19"/>
-          <w:lang w:val="en-US"/>
-        </w:rPr>
-        <w:t>sudo</w:t>
-      </w:r>
-      <w:proofErr w:type="spellEnd"/>
-      <w:proofErr w:type="gramEnd"/>
-      <w:r>
-        <w:rPr>
-          <w:rFonts w:ascii="Arial" w:hAnsi="Arial" w:cs="Arial"/>
-          <w:color w:val="000000"/>
-          <w:sz w:val="19"/>
-          <w:szCs w:val="19"/>
-          <w:lang w:val="en-US"/>
-        </w:rPr>
-        <w:t xml:space="preserve"> </w:t>
-      </w:r>
-      <w:proofErr w:type="spellStart"/>
-      <w:r>
-        <w:rPr>
-          <w:rFonts w:ascii="Arial" w:hAnsi="Arial" w:cs="Arial"/>
-          <w:color w:val="000000"/>
-          <w:sz w:val="19"/>
-          <w:szCs w:val="19"/>
-          <w:lang w:val="en-US"/>
-        </w:rPr>
-        <w:t>aspia_relay</w:t>
-      </w:r>
-      <w:proofErr w:type="spellEnd"/>
-      <w:r>
-        <w:rPr>
-          <w:rFonts w:ascii="Arial" w:hAnsi="Arial" w:cs="Arial"/>
-          <w:color w:val="000000"/>
-          <w:sz w:val="19"/>
-          <w:szCs w:val="19"/>
-          <w:lang w:val="en-US"/>
-        </w:rPr>
-        <w:t xml:space="preserve"> --create-</w:t>
-      </w:r>
-      <w:proofErr w:type="spellStart"/>
-      <w:r>
-        <w:rPr>
-          <w:rFonts w:ascii="Arial" w:hAnsi="Arial" w:cs="Arial"/>
-          <w:color w:val="000000"/>
-          <w:sz w:val="19"/>
-          <w:szCs w:val="19"/>
-          <w:lang w:val="en-US"/>
-        </w:rPr>
-        <w:t>config</w:t>
-      </w:r>
-      <w:proofErr w:type="spellEnd"/>
+        <w:t>sudo aspia_relay --create-config</w:t>
+      </w:r>
     </w:p>
     <w:p>
       <w:pPr>
@@ -8498,40 +7491,7 @@
           <w:szCs w:val="19"/>
           <w:lang w:val="en-US"/>
         </w:rPr>
-        <w:t>/etc/</w:t>
-      </w:r>
-      <w:proofErr w:type="spellStart"/>
-      <w:r>
-        <w:rPr>
-          <w:rFonts w:ascii="Arial" w:hAnsi="Arial" w:cs="Arial"/>
-          <w:color w:val="000000"/>
-          <w:sz w:val="19"/>
-          <w:szCs w:val="19"/>
-          <w:lang w:val="en-US"/>
-        </w:rPr>
-        <w:t>aspia</w:t>
-      </w:r>
-      <w:proofErr w:type="spellEnd"/>
-      <w:r>
-        <w:rPr>
-          <w:rFonts w:ascii="Arial" w:hAnsi="Arial" w:cs="Arial"/>
-          <w:color w:val="000000"/>
-          <w:sz w:val="19"/>
-          <w:szCs w:val="19"/>
-          <w:lang w:val="en-US"/>
-        </w:rPr>
-        <w:t>/</w:t>
-      </w:r>
-      <w:proofErr w:type="spellStart"/>
-      <w:r>
-        <w:rPr>
-          <w:rFonts w:ascii="Arial" w:hAnsi="Arial" w:cs="Arial"/>
-          <w:color w:val="000000"/>
-          <w:sz w:val="19"/>
-          <w:szCs w:val="19"/>
-          <w:lang w:val="en-US"/>
-        </w:rPr>
-        <w:t>relay</w:t>
+        <w:t>/etc/aspia/relay</w:t>
       </w:r>
       <w:r>
         <w:rPr>
@@ -8543,7 +7503,6 @@
         </w:rPr>
         <w:t>.json</w:t>
       </w:r>
-      <w:proofErr w:type="spellEnd"/>
     </w:p>
     <w:p>
       <w:pPr>
@@ -8581,7 +7540,6 @@
           <w:lang w:val="en-US"/>
         </w:rPr>
       </w:pPr>
-      <w:proofErr w:type="spellStart"/>
       <w:r>
         <w:rPr>
           <w:rFonts w:ascii="Arial" w:hAnsi="Arial" w:cs="Arial"/>
@@ -8593,7 +7551,6 @@
         </w:rPr>
         <w:t>RouterAddress</w:t>
       </w:r>
-      <w:proofErr w:type="spellEnd"/>
       <w:r>
         <w:rPr>
           <w:rFonts w:ascii="Arial" w:hAnsi="Arial" w:cs="Arial"/>
@@ -8643,20 +7600,8 @@
           <w:szCs w:val="19"/>
           <w:lang w:val="en-US"/>
         </w:rPr>
-        <w:t xml:space="preserve"> It can be equal to </w:t>
-      </w:r>
-      <w:proofErr w:type="spellStart"/>
-      <w:r>
-        <w:rPr>
-          <w:rFonts w:ascii="Arial" w:hAnsi="Arial" w:cs="Arial"/>
-          <w:color w:val="000000"/>
-          <w:sz w:val="19"/>
-          <w:szCs w:val="19"/>
-          <w:lang w:val="en-US"/>
-        </w:rPr>
-        <w:t>localhost</w:t>
-      </w:r>
-      <w:proofErr w:type="spellEnd"/>
+        <w:t xml:space="preserve"> It can be equal to localhost</w:t>
+      </w:r>
       <w:r>
         <w:rPr>
           <w:rFonts w:ascii="Arial" w:hAnsi="Arial" w:cs="Arial"/>
@@ -8727,7 +7672,6 @@
           <w:lang w:val="en-US"/>
         </w:rPr>
       </w:pPr>
-      <w:proofErr w:type="spellStart"/>
       <w:r>
         <w:rPr>
           <w:rFonts w:ascii="Arial" w:hAnsi="Arial" w:cs="Arial"/>
@@ -8739,7 +7683,6 @@
         </w:rPr>
         <w:t>RouterPort</w:t>
       </w:r>
-      <w:proofErr w:type="spellEnd"/>
       <w:r>
         <w:rPr>
           <w:rFonts w:ascii="Arial" w:hAnsi="Arial" w:cs="Arial"/>
@@ -8952,7 +7895,6 @@
           <w:lang w:val="en-US"/>
         </w:rPr>
       </w:pPr>
-      <w:proofErr w:type="spellStart"/>
       <w:r>
         <w:rPr>
           <w:rFonts w:ascii="Arial" w:hAnsi="Arial" w:cs="Arial"/>
@@ -8964,7 +7906,6 @@
         </w:rPr>
         <w:t>RouterPublicKey</w:t>
       </w:r>
-      <w:proofErr w:type="spellEnd"/>
       <w:r>
         <w:rPr>
           <w:rFonts w:ascii="Arial" w:hAnsi="Arial" w:cs="Arial"/>
@@ -9128,29 +8069,16 @@
           <w:lang w:val="en-US"/>
         </w:rPr>
       </w:pPr>
-      <w:proofErr w:type="spellStart"/>
-      <w:r>
-        <w:rPr>
-          <w:rFonts w:ascii="Arial" w:hAnsi="Arial" w:cs="Arial"/>
-          <w:b/>
-          <w:color w:val="000000"/>
-          <w:sz w:val="19"/>
-          <w:szCs w:val="19"/>
-          <w:lang w:val="en-US"/>
-        </w:rPr>
-        <w:t>ListenInterface</w:t>
-      </w:r>
-      <w:proofErr w:type="spellEnd"/>
-      <w:r>
-        <w:rPr>
-          <w:rFonts w:ascii="Arial" w:hAnsi="Arial" w:cs="Arial"/>
-          <w:b/>
-          <w:color w:val="000000"/>
-          <w:sz w:val="19"/>
-          <w:szCs w:val="19"/>
-          <w:lang w:val="en-US"/>
-        </w:rPr>
-        <w:t>:</w:t>
+      <w:r>
+        <w:rPr>
+          <w:rFonts w:ascii="Arial" w:hAnsi="Arial" w:cs="Arial"/>
+          <w:b/>
+          <w:color w:val="000000"/>
+          <w:sz w:val="19"/>
+          <w:szCs w:val="19"/>
+          <w:lang w:val="en-US"/>
+        </w:rPr>
+        <w:t>ListenInterface:</w:t>
       </w:r>
       <w:r>
         <w:rPr>
@@ -9232,7 +8160,6 @@
           <w:lang w:val="en-US"/>
         </w:rPr>
       </w:pPr>
-      <w:proofErr w:type="spellStart"/>
       <w:r>
         <w:rPr>
           <w:rFonts w:ascii="Arial" w:hAnsi="Arial" w:cs="Arial"/>
@@ -9245,7 +8172,6 @@
         <w:lastRenderedPageBreak/>
         <w:t>PeerAddress</w:t>
       </w:r>
-      <w:proofErr w:type="spellEnd"/>
       <w:r>
         <w:rPr>
           <w:rFonts w:ascii="Arial" w:hAnsi="Arial" w:cs="Arial"/>
@@ -9570,45 +8496,19 @@
           <w:szCs w:val="19"/>
           <w:lang w:val="en-US"/>
         </w:rPr>
-        <w:t xml:space="preserve">outer is behind NAT, then you must provide access to this address for external and internal connections. See the documentation for your network equipment for more information on how to do this. An example of a configuration for </w:t>
-      </w:r>
-      <w:proofErr w:type="spellStart"/>
-      <w:r>
-        <w:rPr>
-          <w:rFonts w:ascii="Arial" w:hAnsi="Arial" w:cs="Arial"/>
-          <w:b/>
-          <w:color w:val="000000"/>
-          <w:sz w:val="19"/>
-          <w:szCs w:val="19"/>
-          <w:lang w:val="en-US"/>
-        </w:rPr>
-        <w:t>Mikrotik</w:t>
-      </w:r>
-      <w:proofErr w:type="spellEnd"/>
-      <w:r>
-        <w:rPr>
-          <w:rFonts w:ascii="Arial" w:hAnsi="Arial" w:cs="Arial"/>
-          <w:b/>
-          <w:color w:val="000000"/>
-          <w:sz w:val="19"/>
-          <w:szCs w:val="19"/>
-          <w:lang w:val="en-US"/>
-        </w:rPr>
-        <w:t xml:space="preserve"> and </w:t>
-      </w:r>
-      <w:proofErr w:type="spellStart"/>
-      <w:r>
-        <w:rPr>
-          <w:rFonts w:ascii="Arial" w:hAnsi="Arial" w:cs="Arial"/>
-          <w:b/>
-          <w:color w:val="000000"/>
-          <w:sz w:val="19"/>
-          <w:szCs w:val="19"/>
-          <w:lang w:val="en-US"/>
-        </w:rPr>
-        <w:t>iptables</w:t>
-      </w:r>
-      <w:proofErr w:type="spellEnd"/>
+        <w:t>outer is behind NAT, then you must provide access to this address for external and internal connections. See the documentation for your network equipment for more information on how to do this. An example of a configuration for Mikrotik</w:t>
+      </w:r>
+      <w:r>
+        <w:rPr>
+          <w:rFonts w:ascii="Arial" w:hAnsi="Arial" w:cs="Arial"/>
+          <w:b/>
+          <w:color w:val="000000"/>
+          <w:sz w:val="19"/>
+          <w:szCs w:val="19"/>
+          <w:lang w:val="en-US"/>
+        </w:rPr>
+        <w:t xml:space="preserve"> and iptables</w:t>
+      </w:r>
       <w:r>
         <w:rPr>
           <w:rFonts w:ascii="Arial" w:hAnsi="Arial" w:cs="Arial"/>
@@ -9640,7 +8540,6 @@
           <w:lang w:val="en-US"/>
         </w:rPr>
       </w:pPr>
-      <w:proofErr w:type="spellStart"/>
       <w:r>
         <w:rPr>
           <w:rFonts w:ascii="Arial" w:hAnsi="Arial" w:cs="Arial"/>
@@ -9652,7 +8551,6 @@
         </w:rPr>
         <w:t>PeerPort</w:t>
       </w:r>
-      <w:proofErr w:type="spellEnd"/>
       <w:r>
         <w:rPr>
           <w:rFonts w:ascii="Arial" w:hAnsi="Arial" w:cs="Arial"/>
@@ -9785,7 +8683,6 @@
           <w:lang w:val="en-US"/>
         </w:rPr>
       </w:pPr>
-      <w:proofErr w:type="spellStart"/>
       <w:r>
         <w:rPr>
           <w:rFonts w:ascii="Arial" w:hAnsi="Arial" w:cs="Arial"/>
@@ -9797,7 +8694,6 @@
         </w:rPr>
         <w:t>PeerIdleTimeout</w:t>
       </w:r>
-      <w:proofErr w:type="spellEnd"/>
       <w:r>
         <w:rPr>
           <w:rFonts w:ascii="Arial" w:hAnsi="Arial" w:cs="Arial"/>
@@ -9929,7 +8825,6 @@
           <w:lang w:val="en-US"/>
         </w:rPr>
       </w:pPr>
-      <w:proofErr w:type="spellStart"/>
       <w:r>
         <w:rPr>
           <w:rFonts w:ascii="Arial" w:hAnsi="Arial" w:cs="Arial"/>
@@ -9941,7 +8836,6 @@
         </w:rPr>
         <w:t>MaxPeerCount</w:t>
       </w:r>
-      <w:proofErr w:type="spellEnd"/>
       <w:r>
         <w:rPr>
           <w:rFonts w:ascii="Arial" w:hAnsi="Arial" w:cs="Arial"/>
@@ -10073,7 +8967,6 @@
           <w:lang w:val="en-US"/>
         </w:rPr>
       </w:pPr>
-      <w:proofErr w:type="spellStart"/>
       <w:r>
         <w:rPr>
           <w:rFonts w:ascii="Arial" w:hAnsi="Arial" w:cs="Arial"/>
@@ -10085,7 +8978,6 @@
         </w:rPr>
         <w:t>StatisticsEnabled</w:t>
       </w:r>
-      <w:proofErr w:type="spellEnd"/>
       <w:r>
         <w:rPr>
           <w:rFonts w:ascii="Arial" w:hAnsi="Arial" w:cs="Arial"/>
@@ -10260,7 +9152,6 @@
         </w:rPr>
         <w:t xml:space="preserve"> </w:t>
       </w:r>
-      <w:proofErr w:type="spellStart"/>
       <w:r>
         <w:rPr>
           <w:rFonts w:ascii="Arial" w:hAnsi="Arial" w:cs="Arial"/>
@@ -10272,7 +9163,6 @@
         </w:rPr>
         <w:t>StatisticsInterval</w:t>
       </w:r>
-      <w:proofErr w:type="spellEnd"/>
       <w:r>
         <w:rPr>
           <w:rFonts w:ascii="Arial" w:hAnsi="Arial" w:cs="Arial"/>
@@ -10528,50 +9418,7 @@
           <w:lang w:val="en-US"/>
         </w:rPr>
         <w:tab/>
-      </w:r>
-      <w:proofErr w:type="gramStart"/>
-      <w:r>
-        <w:rPr>
-          <w:rFonts w:ascii="Arial" w:hAnsi="Arial" w:cs="Arial"/>
-          <w:color w:val="000000"/>
-          <w:sz w:val="19"/>
-          <w:szCs w:val="19"/>
-          <w:lang w:val="en-US"/>
-        </w:rPr>
-        <w:t>net</w:t>
-      </w:r>
-      <w:proofErr w:type="gramEnd"/>
-      <w:r>
-        <w:rPr>
-          <w:rFonts w:ascii="Arial" w:hAnsi="Arial" w:cs="Arial"/>
-          <w:color w:val="000000"/>
-          <w:sz w:val="19"/>
-          <w:szCs w:val="19"/>
-          <w:lang w:val="en-US"/>
-        </w:rPr>
-        <w:t xml:space="preserve"> start </w:t>
-      </w:r>
-      <w:proofErr w:type="spellStart"/>
-      <w:r>
-        <w:rPr>
-          <w:rFonts w:ascii="Arial" w:hAnsi="Arial" w:cs="Arial"/>
-          <w:color w:val="000000"/>
-          <w:sz w:val="19"/>
-          <w:szCs w:val="19"/>
-          <w:lang w:val="en-US"/>
-        </w:rPr>
-        <w:t>aspia</w:t>
-      </w:r>
-      <w:proofErr w:type="spellEnd"/>
-      <w:r>
-        <w:rPr>
-          <w:rFonts w:ascii="Arial" w:hAnsi="Arial" w:cs="Arial"/>
-          <w:color w:val="000000"/>
-          <w:sz w:val="19"/>
-          <w:szCs w:val="19"/>
-          <w:lang w:val="en-US"/>
-        </w:rPr>
-        <w:t>-relay</w:t>
+        <w:t>net start aspia-relay</w:t>
       </w:r>
     </w:p>
     <w:p>
@@ -10617,73 +9464,15 @@
           <w:lang w:val="en-US"/>
         </w:rPr>
       </w:pPr>
-      <w:proofErr w:type="spellStart"/>
-      <w:proofErr w:type="gramStart"/>
-      <w:r>
-        <w:rPr>
-          <w:rFonts w:ascii="Arial" w:hAnsi="Arial" w:cs="Arial"/>
-          <w:color w:val="000000"/>
-          <w:sz w:val="19"/>
-          <w:szCs w:val="19"/>
-          <w:lang w:val="en-US"/>
-        </w:rPr>
-        <w:t>sudo</w:t>
-      </w:r>
-      <w:proofErr w:type="spellEnd"/>
-      <w:proofErr w:type="gramEnd"/>
-      <w:r>
-        <w:rPr>
-          <w:rFonts w:ascii="Arial" w:hAnsi="Arial" w:cs="Arial"/>
-          <w:color w:val="000000"/>
-          <w:sz w:val="19"/>
-          <w:szCs w:val="19"/>
-          <w:lang w:val="en-US"/>
-        </w:rPr>
-        <w:t xml:space="preserve"> </w:t>
-      </w:r>
-      <w:proofErr w:type="spellStart"/>
-      <w:r>
-        <w:rPr>
-          <w:rFonts w:ascii="Arial" w:hAnsi="Arial" w:cs="Arial"/>
-          <w:color w:val="000000"/>
-          <w:sz w:val="19"/>
-          <w:szCs w:val="19"/>
-          <w:lang w:val="en-US"/>
-        </w:rPr>
-        <w:t>systemctl</w:t>
-      </w:r>
-      <w:proofErr w:type="spellEnd"/>
-      <w:r>
-        <w:rPr>
-          <w:rFonts w:ascii="Arial" w:hAnsi="Arial" w:cs="Arial"/>
-          <w:color w:val="000000"/>
-          <w:sz w:val="19"/>
-          <w:szCs w:val="19"/>
-          <w:lang w:val="en-US"/>
-        </w:rPr>
-        <w:t xml:space="preserve"> enable </w:t>
-      </w:r>
-      <w:proofErr w:type="spellStart"/>
-      <w:r>
-        <w:rPr>
-          <w:rFonts w:ascii="Arial" w:hAnsi="Arial" w:cs="Arial"/>
-          <w:color w:val="000000"/>
-          <w:sz w:val="19"/>
-          <w:szCs w:val="19"/>
-          <w:lang w:val="en-US"/>
-        </w:rPr>
-        <w:t>aspia</w:t>
-      </w:r>
-      <w:proofErr w:type="spellEnd"/>
-      <w:r>
-        <w:rPr>
-          <w:rFonts w:ascii="Arial" w:hAnsi="Arial" w:cs="Arial"/>
-          <w:color w:val="000000"/>
-          <w:sz w:val="19"/>
-          <w:szCs w:val="19"/>
-          <w:lang w:val="en-US"/>
-        </w:rPr>
-        <w:t>-relay</w:t>
+      <w:r>
+        <w:rPr>
+          <w:rFonts w:ascii="Arial" w:hAnsi="Arial" w:cs="Arial"/>
+          <w:color w:val="000000"/>
+          <w:sz w:val="19"/>
+          <w:szCs w:val="19"/>
+          <w:lang w:val="en-US"/>
+        </w:rPr>
+        <w:t>sudo systemctl enable aspia-relay</w:t>
       </w:r>
     </w:p>
     <w:p>
@@ -10702,51 +9491,15 @@
           <w:lang w:val="en-US"/>
         </w:rPr>
       </w:pPr>
-      <w:proofErr w:type="spellStart"/>
-      <w:proofErr w:type="gramStart"/>
-      <w:r>
-        <w:rPr>
-          <w:rFonts w:ascii="Arial" w:hAnsi="Arial" w:cs="Arial"/>
-          <w:color w:val="000000"/>
-          <w:sz w:val="19"/>
-          <w:szCs w:val="19"/>
-          <w:lang w:val="en-US"/>
-        </w:rPr>
-        <w:t>sudo</w:t>
-      </w:r>
-      <w:proofErr w:type="spellEnd"/>
-      <w:proofErr w:type="gramEnd"/>
-      <w:r>
-        <w:rPr>
-          <w:rFonts w:ascii="Arial" w:hAnsi="Arial" w:cs="Arial"/>
-          <w:color w:val="000000"/>
-          <w:sz w:val="19"/>
-          <w:szCs w:val="19"/>
-          <w:lang w:val="en-US"/>
-        </w:rPr>
-        <w:t xml:space="preserve"> service </w:t>
-      </w:r>
-      <w:proofErr w:type="spellStart"/>
-      <w:r>
-        <w:rPr>
-          <w:rFonts w:ascii="Arial" w:hAnsi="Arial" w:cs="Arial"/>
-          <w:color w:val="000000"/>
-          <w:sz w:val="19"/>
-          <w:szCs w:val="19"/>
-          <w:lang w:val="en-US"/>
-        </w:rPr>
-        <w:t>aspia</w:t>
-      </w:r>
-      <w:proofErr w:type="spellEnd"/>
-      <w:r>
-        <w:rPr>
-          <w:rFonts w:ascii="Arial" w:hAnsi="Arial" w:cs="Arial"/>
-          <w:color w:val="000000"/>
-          <w:sz w:val="19"/>
-          <w:szCs w:val="19"/>
-          <w:lang w:val="en-US"/>
-        </w:rPr>
-        <w:t>-relay start</w:t>
+      <w:r>
+        <w:rPr>
+          <w:rFonts w:ascii="Arial" w:hAnsi="Arial" w:cs="Arial"/>
+          <w:color w:val="000000"/>
+          <w:sz w:val="19"/>
+          <w:szCs w:val="19"/>
+          <w:lang w:val="en-US"/>
+        </w:rPr>
+        <w:t>sudo service aspia-relay start</w:t>
       </w:r>
     </w:p>
     <w:p>
@@ -10833,50 +9586,7 @@
           <w:lang w:val="en-US"/>
         </w:rPr>
         <w:tab/>
-      </w:r>
-      <w:proofErr w:type="gramStart"/>
-      <w:r>
-        <w:rPr>
-          <w:rFonts w:ascii="Arial" w:hAnsi="Arial" w:cs="Arial"/>
-          <w:color w:val="000000"/>
-          <w:sz w:val="19"/>
-          <w:szCs w:val="19"/>
-          <w:lang w:val="en-US"/>
-        </w:rPr>
-        <w:t>net</w:t>
-      </w:r>
-      <w:proofErr w:type="gramEnd"/>
-      <w:r>
-        <w:rPr>
-          <w:rFonts w:ascii="Arial" w:hAnsi="Arial" w:cs="Arial"/>
-          <w:color w:val="000000"/>
-          <w:sz w:val="19"/>
-          <w:szCs w:val="19"/>
-          <w:lang w:val="en-US"/>
-        </w:rPr>
-        <w:t xml:space="preserve"> stop </w:t>
-      </w:r>
-      <w:proofErr w:type="spellStart"/>
-      <w:r>
-        <w:rPr>
-          <w:rFonts w:ascii="Arial" w:hAnsi="Arial" w:cs="Arial"/>
-          <w:color w:val="000000"/>
-          <w:sz w:val="19"/>
-          <w:szCs w:val="19"/>
-          <w:lang w:val="en-US"/>
-        </w:rPr>
-        <w:t>aspia</w:t>
-      </w:r>
-      <w:proofErr w:type="spellEnd"/>
-      <w:r>
-        <w:rPr>
-          <w:rFonts w:ascii="Arial" w:hAnsi="Arial" w:cs="Arial"/>
-          <w:color w:val="000000"/>
-          <w:sz w:val="19"/>
-          <w:szCs w:val="19"/>
-          <w:lang w:val="en-US"/>
-        </w:rPr>
-        <w:t>-relay</w:t>
+        <w:t>net stop aspia-relay</w:t>
       </w:r>
     </w:p>
     <w:p>
@@ -10931,52 +9641,7 @@
           <w:lang w:val="en-US"/>
         </w:rPr>
         <w:tab/>
-      </w:r>
-      <w:proofErr w:type="spellStart"/>
-      <w:proofErr w:type="gramStart"/>
-      <w:r>
-        <w:rPr>
-          <w:rFonts w:ascii="Arial" w:hAnsi="Arial" w:cs="Arial"/>
-          <w:color w:val="000000"/>
-          <w:sz w:val="19"/>
-          <w:szCs w:val="19"/>
-          <w:lang w:val="en-US"/>
-        </w:rPr>
-        <w:t>sudo</w:t>
-      </w:r>
-      <w:proofErr w:type="spellEnd"/>
-      <w:proofErr w:type="gramEnd"/>
-      <w:r>
-        <w:rPr>
-          <w:rFonts w:ascii="Arial" w:hAnsi="Arial" w:cs="Arial"/>
-          <w:color w:val="000000"/>
-          <w:sz w:val="19"/>
-          <w:szCs w:val="19"/>
-          <w:lang w:val="en-US"/>
-        </w:rPr>
-        <w:t xml:space="preserve"> service </w:t>
-      </w:r>
-      <w:proofErr w:type="spellStart"/>
-      <w:r>
-        <w:rPr>
-          <w:rFonts w:ascii="Arial" w:hAnsi="Arial" w:cs="Arial"/>
-          <w:color w:val="000000"/>
-          <w:sz w:val="19"/>
-          <w:szCs w:val="19"/>
-          <w:lang w:val="en-US"/>
-        </w:rPr>
-        <w:t>aspia</w:t>
-      </w:r>
-      <w:proofErr w:type="spellEnd"/>
-      <w:r>
-        <w:rPr>
-          <w:rFonts w:ascii="Arial" w:hAnsi="Arial" w:cs="Arial"/>
-          <w:color w:val="000000"/>
-          <w:sz w:val="19"/>
-          <w:szCs w:val="19"/>
-          <w:lang w:val="en-US"/>
-        </w:rPr>
-        <w:t>-relay stop</w:t>
+        <w:t>sudo service aspia-relay stop</w:t>
       </w:r>
     </w:p>
     <w:p>
@@ -11611,20 +10276,8 @@
                 <w:szCs w:val="19"/>
                 <w:lang w:val="en-US"/>
               </w:rPr>
-              <w:t>--create-</w:t>
-            </w:r>
-            <w:proofErr w:type="spellStart"/>
-            <w:r>
-              <w:rPr>
-                <w:rFonts w:ascii="Arial" w:hAnsi="Arial" w:cs="Arial"/>
-                <w:color w:val="000000"/>
-                <w:sz w:val="19"/>
-                <w:szCs w:val="19"/>
-                <w:lang w:val="en-US"/>
-              </w:rPr>
-              <w:t>config</w:t>
-            </w:r>
-            <w:proofErr w:type="spellEnd"/>
+              <w:t>--create-config</w:t>
+            </w:r>
           </w:p>
         </w:tc>
         <w:tc>
@@ -11940,29 +10593,7 @@
           <w:szCs w:val="19"/>
           <w:lang w:val="en-US"/>
         </w:rPr>
-        <w:t xml:space="preserve">To enable logging to </w:t>
-      </w:r>
-      <w:proofErr w:type="spellStart"/>
-      <w:r>
-        <w:rPr>
-          <w:rFonts w:ascii="Arial" w:hAnsi="Arial" w:cs="Arial"/>
-          <w:color w:val="000000"/>
-          <w:sz w:val="19"/>
-          <w:szCs w:val="19"/>
-          <w:lang w:val="en-US"/>
-        </w:rPr>
-        <w:t>stdout</w:t>
-      </w:r>
-      <w:proofErr w:type="spellEnd"/>
-      <w:r>
-        <w:rPr>
-          <w:rFonts w:ascii="Arial" w:hAnsi="Arial" w:cs="Arial"/>
-          <w:color w:val="000000"/>
-          <w:sz w:val="19"/>
-          <w:szCs w:val="19"/>
-          <w:lang w:val="en-US"/>
-        </w:rPr>
-        <w:t xml:space="preserve"> (if it is not enabled by default</w:t>
+        <w:t>To enable logging to stdout (if it is not enabled by default</w:t>
       </w:r>
       <w:r>
         <w:rPr>
@@ -12032,20 +10663,8 @@
           <w:szCs w:val="19"/>
           <w:lang w:val="en-US"/>
         </w:rPr>
-        <w:t xml:space="preserve">value of 0, then logging to </w:t>
-      </w:r>
-      <w:proofErr w:type="spellStart"/>
-      <w:r>
-        <w:rPr>
-          <w:rFonts w:ascii="Arial" w:hAnsi="Arial" w:cs="Arial"/>
-          <w:color w:val="000000"/>
-          <w:sz w:val="19"/>
-          <w:szCs w:val="19"/>
-          <w:lang w:val="en-US"/>
-        </w:rPr>
-        <w:t>stdout</w:t>
-      </w:r>
-      <w:proofErr w:type="spellEnd"/>
+        <w:t>value of 0, then logging to stdout</w:t>
+      </w:r>
       <w:r>
         <w:rPr>
           <w:rFonts w:ascii="Arial" w:hAnsi="Arial" w:cs="Arial"/>
@@ -12459,73 +11078,15 @@
           <w:lang w:val="en-US"/>
         </w:rPr>
       </w:pPr>
-      <w:proofErr w:type="spellStart"/>
-      <w:proofErr w:type="gramStart"/>
-      <w:r>
-        <w:rPr>
-          <w:rFonts w:ascii="Arial" w:hAnsi="Arial" w:cs="Arial"/>
-          <w:color w:val="000000"/>
-          <w:sz w:val="19"/>
-          <w:szCs w:val="19"/>
-          <w:lang w:val="en-US"/>
-        </w:rPr>
-        <w:t>sudo</w:t>
-      </w:r>
-      <w:proofErr w:type="spellEnd"/>
-      <w:proofErr w:type="gramEnd"/>
-      <w:r>
-        <w:rPr>
-          <w:rFonts w:ascii="Arial" w:hAnsi="Arial" w:cs="Arial"/>
-          <w:color w:val="000000"/>
-          <w:sz w:val="19"/>
-          <w:szCs w:val="19"/>
-          <w:lang w:val="en-US"/>
-        </w:rPr>
-        <w:t xml:space="preserve"> </w:t>
-      </w:r>
-      <w:proofErr w:type="spellStart"/>
-      <w:r>
-        <w:rPr>
-          <w:rFonts w:ascii="Arial" w:hAnsi="Arial" w:cs="Arial"/>
-          <w:color w:val="000000"/>
-          <w:sz w:val="19"/>
-          <w:szCs w:val="19"/>
-          <w:lang w:val="en-US"/>
-        </w:rPr>
-        <w:t>journalctl</w:t>
-      </w:r>
-      <w:proofErr w:type="spellEnd"/>
-      <w:r>
-        <w:rPr>
-          <w:rFonts w:ascii="Arial" w:hAnsi="Arial" w:cs="Arial"/>
-          <w:color w:val="000000"/>
-          <w:sz w:val="19"/>
-          <w:szCs w:val="19"/>
-          <w:lang w:val="en-US"/>
-        </w:rPr>
-        <w:t xml:space="preserve"> -u </w:t>
-      </w:r>
-      <w:proofErr w:type="spellStart"/>
-      <w:r>
-        <w:rPr>
-          <w:rFonts w:ascii="Arial" w:hAnsi="Arial" w:cs="Arial"/>
-          <w:color w:val="000000"/>
-          <w:sz w:val="19"/>
-          <w:szCs w:val="19"/>
-          <w:lang w:val="en-US"/>
-        </w:rPr>
-        <w:t>aspia</w:t>
-      </w:r>
-      <w:proofErr w:type="spellEnd"/>
-      <w:r>
-        <w:rPr>
-          <w:rFonts w:ascii="Arial" w:hAnsi="Arial" w:cs="Arial"/>
-          <w:color w:val="000000"/>
-          <w:sz w:val="19"/>
-          <w:szCs w:val="19"/>
-          <w:lang w:val="en-US"/>
-        </w:rPr>
-        <w:t>-relay</w:t>
+      <w:r>
+        <w:rPr>
+          <w:rFonts w:ascii="Arial" w:hAnsi="Arial" w:cs="Arial"/>
+          <w:color w:val="000000"/>
+          <w:sz w:val="19"/>
+          <w:szCs w:val="19"/>
+          <w:lang w:val="en-US"/>
+        </w:rPr>
+        <w:t>sudo journalctl -u aspia-relay</w:t>
       </w:r>
     </w:p>
     <w:p>
@@ -12702,42 +11263,8 @@
           <w:szCs w:val="19"/>
           <w:lang w:val="en-US"/>
         </w:rPr>
-        <w:t>/etc/</w:t>
-      </w:r>
-      <w:proofErr w:type="spellStart"/>
-      <w:r>
-        <w:rPr>
-          <w:rFonts w:ascii="Arial" w:hAnsi="Arial" w:cs="Arial"/>
-          <w:color w:val="000000"/>
-          <w:sz w:val="19"/>
-          <w:szCs w:val="19"/>
-          <w:lang w:val="en-US"/>
-        </w:rPr>
-        <w:t>aspia</w:t>
-      </w:r>
-      <w:proofErr w:type="spellEnd"/>
-      <w:r>
-        <w:rPr>
-          <w:rFonts w:ascii="Arial" w:hAnsi="Arial" w:cs="Arial"/>
-          <w:color w:val="000000"/>
-          <w:sz w:val="19"/>
-          <w:szCs w:val="19"/>
-          <w:lang w:val="en-US"/>
-        </w:rPr>
-        <w:t>/</w:t>
-      </w:r>
-      <w:proofErr w:type="spellStart"/>
-      <w:r>
-        <w:rPr>
-          <w:rFonts w:ascii="Arial" w:hAnsi="Arial" w:cs="Arial"/>
-          <w:color w:val="000000"/>
-          <w:sz w:val="19"/>
-          <w:szCs w:val="19"/>
-          <w:lang w:val="en-US"/>
-        </w:rPr>
-        <w:t>relay.json</w:t>
-      </w:r>
-      <w:proofErr w:type="spellEnd"/>
+        <w:t>/etc/aspia/relay.json</w:t>
+      </w:r>
     </w:p>
     <w:p>
       <w:pPr>
@@ -13024,21 +11551,13 @@
           <w:lang w:val="en-US"/>
         </w:rPr>
       </w:pPr>
-      <w:bookmarkStart w:id="3" w:name="_Toc124380281"/>
-      <w:proofErr w:type="spellStart"/>
+      <w:bookmarkStart w:id="3" w:name="_Toc124553177"/>
       <w:r>
         <w:rPr>
           <w:lang w:val="en-US"/>
         </w:rPr>
         <w:lastRenderedPageBreak/>
-        <w:t>Aspia</w:t>
-      </w:r>
-      <w:proofErr w:type="spellEnd"/>
-      <w:r>
-        <w:rPr>
-          <w:lang w:val="en-US"/>
-        </w:rPr>
-        <w:t xml:space="preserve"> </w:t>
+        <w:t xml:space="preserve">Aspia </w:t>
       </w:r>
       <w:r>
         <w:rPr>
@@ -13108,7 +11627,6 @@
         </w:rPr>
         <w:t xml:space="preserve">Allows you to create address books, add computers to them and group them. </w:t>
       </w:r>
-      <w:proofErr w:type="spellStart"/>
       <w:r>
         <w:rPr>
           <w:rFonts w:ascii="Arial" w:hAnsi="Arial" w:cs="Arial"/>
@@ -13117,194 +11635,7 @@
           <w:sz w:val="20"/>
           <w:szCs w:val="20"/>
         </w:rPr>
-        <w:t>It</w:t>
-      </w:r>
-      <w:proofErr w:type="spellEnd"/>
-      <w:r>
-        <w:rPr>
-          <w:rFonts w:ascii="Arial" w:hAnsi="Arial" w:cs="Arial"/>
-          <w:bCs/>
-          <w:color w:val="000000"/>
-          <w:sz w:val="20"/>
-          <w:szCs w:val="20"/>
-        </w:rPr>
-        <w:t xml:space="preserve"> </w:t>
-      </w:r>
-      <w:proofErr w:type="spellStart"/>
-      <w:r>
-        <w:rPr>
-          <w:rFonts w:ascii="Arial" w:hAnsi="Arial" w:cs="Arial"/>
-          <w:bCs/>
-          <w:color w:val="000000"/>
-          <w:sz w:val="20"/>
-          <w:szCs w:val="20"/>
-        </w:rPr>
-        <w:t>also</w:t>
-      </w:r>
-      <w:proofErr w:type="spellEnd"/>
-      <w:r>
-        <w:rPr>
-          <w:rFonts w:ascii="Arial" w:hAnsi="Arial" w:cs="Arial"/>
-          <w:bCs/>
-          <w:color w:val="000000"/>
-          <w:sz w:val="20"/>
-          <w:szCs w:val="20"/>
-        </w:rPr>
-        <w:t xml:space="preserve"> </w:t>
-      </w:r>
-      <w:proofErr w:type="spellStart"/>
-      <w:r>
-        <w:rPr>
-          <w:rFonts w:ascii="Arial" w:hAnsi="Arial" w:cs="Arial"/>
-          <w:bCs/>
-          <w:color w:val="000000"/>
-          <w:sz w:val="20"/>
-          <w:szCs w:val="20"/>
-        </w:rPr>
-        <w:t>allows</w:t>
-      </w:r>
-      <w:proofErr w:type="spellEnd"/>
-      <w:r>
-        <w:rPr>
-          <w:rFonts w:ascii="Arial" w:hAnsi="Arial" w:cs="Arial"/>
-          <w:bCs/>
-          <w:color w:val="000000"/>
-          <w:sz w:val="20"/>
-          <w:szCs w:val="20"/>
-        </w:rPr>
-        <w:t xml:space="preserve"> </w:t>
-      </w:r>
-      <w:proofErr w:type="spellStart"/>
-      <w:r>
-        <w:rPr>
-          <w:rFonts w:ascii="Arial" w:hAnsi="Arial" w:cs="Arial"/>
-          <w:bCs/>
-          <w:color w:val="000000"/>
-          <w:sz w:val="20"/>
-          <w:szCs w:val="20"/>
-        </w:rPr>
-        <w:t>you</w:t>
-      </w:r>
-      <w:proofErr w:type="spellEnd"/>
-      <w:r>
-        <w:rPr>
-          <w:rFonts w:ascii="Arial" w:hAnsi="Arial" w:cs="Arial"/>
-          <w:bCs/>
-          <w:color w:val="000000"/>
-          <w:sz w:val="20"/>
-          <w:szCs w:val="20"/>
-        </w:rPr>
-        <w:t xml:space="preserve"> </w:t>
-      </w:r>
-      <w:proofErr w:type="spellStart"/>
-      <w:r>
-        <w:rPr>
-          <w:rFonts w:ascii="Arial" w:hAnsi="Arial" w:cs="Arial"/>
-          <w:bCs/>
-          <w:color w:val="000000"/>
-          <w:sz w:val="20"/>
-          <w:szCs w:val="20"/>
-        </w:rPr>
-        <w:t>to</w:t>
-      </w:r>
-      <w:proofErr w:type="spellEnd"/>
-      <w:r>
-        <w:rPr>
-          <w:rFonts w:ascii="Arial" w:hAnsi="Arial" w:cs="Arial"/>
-          <w:bCs/>
-          <w:color w:val="000000"/>
-          <w:sz w:val="20"/>
-          <w:szCs w:val="20"/>
-        </w:rPr>
-        <w:t xml:space="preserve"> </w:t>
-      </w:r>
-      <w:proofErr w:type="spellStart"/>
-      <w:r>
-        <w:rPr>
-          <w:rFonts w:ascii="Arial" w:hAnsi="Arial" w:cs="Arial"/>
-          <w:bCs/>
-          <w:color w:val="000000"/>
-          <w:sz w:val="20"/>
-          <w:szCs w:val="20"/>
-        </w:rPr>
-        <w:t>manage</w:t>
-      </w:r>
-      <w:proofErr w:type="spellEnd"/>
-      <w:r>
-        <w:rPr>
-          <w:rFonts w:ascii="Arial" w:hAnsi="Arial" w:cs="Arial"/>
-          <w:bCs/>
-          <w:color w:val="000000"/>
-          <w:sz w:val="20"/>
-          <w:szCs w:val="20"/>
-        </w:rPr>
-        <w:t xml:space="preserve"> </w:t>
-      </w:r>
-      <w:proofErr w:type="spellStart"/>
-      <w:r>
-        <w:rPr>
-          <w:rFonts w:ascii="Arial" w:hAnsi="Arial" w:cs="Arial"/>
-          <w:bCs/>
-          <w:color w:val="000000"/>
-          <w:sz w:val="20"/>
-          <w:szCs w:val="20"/>
-        </w:rPr>
-        <w:t>computers</w:t>
-      </w:r>
-      <w:proofErr w:type="spellEnd"/>
-      <w:r>
-        <w:rPr>
-          <w:rFonts w:ascii="Arial" w:hAnsi="Arial" w:cs="Arial"/>
-          <w:bCs/>
-          <w:color w:val="000000"/>
-          <w:sz w:val="20"/>
-          <w:szCs w:val="20"/>
-        </w:rPr>
-        <w:t xml:space="preserve"> </w:t>
-      </w:r>
-      <w:proofErr w:type="spellStart"/>
-      <w:r>
-        <w:rPr>
-          <w:rFonts w:ascii="Arial" w:hAnsi="Arial" w:cs="Arial"/>
-          <w:bCs/>
-          <w:color w:val="000000"/>
-          <w:sz w:val="20"/>
-          <w:szCs w:val="20"/>
-        </w:rPr>
-        <w:t>and</w:t>
-      </w:r>
-      <w:proofErr w:type="spellEnd"/>
-      <w:r>
-        <w:rPr>
-          <w:rFonts w:ascii="Arial" w:hAnsi="Arial" w:cs="Arial"/>
-          <w:bCs/>
-          <w:color w:val="000000"/>
-          <w:sz w:val="20"/>
-          <w:szCs w:val="20"/>
-        </w:rPr>
-        <w:t xml:space="preserve"> </w:t>
-      </w:r>
-      <w:proofErr w:type="spellStart"/>
-      <w:r>
-        <w:rPr>
-          <w:rFonts w:ascii="Arial" w:hAnsi="Arial" w:cs="Arial"/>
-          <w:bCs/>
-          <w:color w:val="000000"/>
-          <w:sz w:val="20"/>
-          <w:szCs w:val="20"/>
-        </w:rPr>
-        <w:t>routers</w:t>
-      </w:r>
-      <w:proofErr w:type="spellEnd"/>
-      <w:r>
-        <w:rPr>
-          <w:rFonts w:ascii="Arial" w:hAnsi="Arial" w:cs="Arial"/>
-          <w:bCs/>
-          <w:color w:val="000000"/>
-          <w:sz w:val="20"/>
-          <w:szCs w:val="20"/>
-        </w:rPr>
-        <w:t>.</w:t>
+        <w:t>It also allows you to manage computers and routers.</w:t>
       </w:r>
     </w:p>
     <w:p>
@@ -13348,7 +11679,6 @@
         </w:rPr>
         <w:t>С</w:t>
       </w:r>
-      <w:proofErr w:type="spellStart"/>
       <w:r>
         <w:rPr>
           <w:rFonts w:ascii="Arial" w:hAnsi="Arial" w:cs="Arial"/>
@@ -13360,7 +11690,6 @@
         </w:rPr>
         <w:t>onsole</w:t>
       </w:r>
-      <w:proofErr w:type="spellEnd"/>
     </w:p>
     <w:p>
       <w:pPr>
@@ -13502,27 +11831,15 @@
           <w:lang w:val="en-US"/>
         </w:rPr>
       </w:pPr>
-      <w:proofErr w:type="spellStart"/>
-      <w:r>
-        <w:rPr>
-          <w:rFonts w:ascii="Arial" w:hAnsi="Arial" w:cs="Arial"/>
-          <w:color w:val="000000"/>
-          <w:sz w:val="19"/>
-          <w:szCs w:val="19"/>
-          <w:lang w:val="en-US"/>
-        </w:rPr>
-        <w:t>MacOS</w:t>
-      </w:r>
-      <w:proofErr w:type="spellEnd"/>
-      <w:r>
-        <w:rPr>
-          <w:rFonts w:ascii="Arial" w:hAnsi="Arial" w:cs="Arial"/>
-          <w:color w:val="000000"/>
-          <w:sz w:val="19"/>
-          <w:szCs w:val="19"/>
-          <w:lang w:val="en-US"/>
-        </w:rPr>
-        <w:t xml:space="preserve"> X:</w:t>
+      <w:r>
+        <w:rPr>
+          <w:rFonts w:ascii="Arial" w:hAnsi="Arial" w:cs="Arial"/>
+          <w:color w:val="000000"/>
+          <w:sz w:val="19"/>
+          <w:szCs w:val="19"/>
+          <w:lang w:val="en-US"/>
+        </w:rPr>
+        <w:t>MacOS X:</w:t>
       </w:r>
     </w:p>
     <w:p>
@@ -13600,29 +11917,7 @@
           <w:szCs w:val="19"/>
           <w:lang w:val="en-US"/>
         </w:rPr>
-        <w:t xml:space="preserve"> “</w:t>
-      </w:r>
-      <w:proofErr w:type="spellStart"/>
-      <w:r>
-        <w:rPr>
-          <w:rFonts w:ascii="Arial" w:hAnsi="Arial" w:cs="Arial"/>
-          <w:color w:val="000000"/>
-          <w:sz w:val="19"/>
-          <w:szCs w:val="19"/>
-          <w:lang w:val="en-US"/>
-        </w:rPr>
-        <w:t>Aspia</w:t>
-      </w:r>
-      <w:proofErr w:type="spellEnd"/>
-      <w:r>
-        <w:rPr>
-          <w:rFonts w:ascii="Arial" w:hAnsi="Arial" w:cs="Arial"/>
-          <w:color w:val="000000"/>
-          <w:sz w:val="19"/>
-          <w:szCs w:val="19"/>
-          <w:lang w:val="en-US"/>
-        </w:rPr>
-        <w:t xml:space="preserve"> Console”</w:t>
+        <w:t xml:space="preserve"> “Aspia Console”</w:t>
       </w:r>
       <w:r>
         <w:rPr>
@@ -13678,29 +11973,15 @@
           <w:lang w:val="en-US"/>
         </w:rPr>
       </w:pPr>
-      <w:proofErr w:type="spellStart"/>
-      <w:proofErr w:type="gramStart"/>
-      <w:r>
-        <w:rPr>
-          <w:rFonts w:ascii="Arial" w:hAnsi="Arial" w:cs="Arial"/>
-          <w:color w:val="000000"/>
-          <w:sz w:val="19"/>
-          <w:szCs w:val="19"/>
-          <w:lang w:val="en-US"/>
-        </w:rPr>
-        <w:t>sudo</w:t>
-      </w:r>
-      <w:proofErr w:type="spellEnd"/>
-      <w:proofErr w:type="gramEnd"/>
-      <w:r>
-        <w:rPr>
-          <w:rFonts w:ascii="Arial" w:hAnsi="Arial" w:cs="Arial"/>
-          <w:color w:val="000000"/>
-          <w:sz w:val="19"/>
-          <w:szCs w:val="19"/>
-          <w:lang w:val="en-US"/>
-        </w:rPr>
-        <w:t xml:space="preserve"> apt install </w:t>
+      <w:r>
+        <w:rPr>
+          <w:rFonts w:ascii="Arial" w:hAnsi="Arial" w:cs="Arial"/>
+          <w:color w:val="000000"/>
+          <w:sz w:val="19"/>
+          <w:szCs w:val="19"/>
+          <w:lang w:val="en-US"/>
+        </w:rPr>
+        <w:t xml:space="preserve">sudo apt install </w:t>
       </w:r>
       <w:r>
         <w:rPr>
@@ -14547,29 +12828,7 @@
           <w:szCs w:val="19"/>
           <w:lang w:val="en-US"/>
         </w:rPr>
-        <w:t xml:space="preserve">To enable logging to </w:t>
-      </w:r>
-      <w:proofErr w:type="spellStart"/>
-      <w:r>
-        <w:rPr>
-          <w:rFonts w:ascii="Arial" w:hAnsi="Arial" w:cs="Arial"/>
-          <w:color w:val="000000"/>
-          <w:sz w:val="19"/>
-          <w:szCs w:val="19"/>
-          <w:lang w:val="en-US"/>
-        </w:rPr>
-        <w:t>stdout</w:t>
-      </w:r>
-      <w:proofErr w:type="spellEnd"/>
-      <w:r>
-        <w:rPr>
-          <w:rFonts w:ascii="Arial" w:hAnsi="Arial" w:cs="Arial"/>
-          <w:color w:val="000000"/>
-          <w:sz w:val="19"/>
-          <w:szCs w:val="19"/>
-          <w:lang w:val="en-US"/>
-        </w:rPr>
-        <w:t xml:space="preserve"> (if it is not enabled by default</w:t>
+        <w:t>To enable logging to stdout (if it is not enabled by default</w:t>
       </w:r>
       <w:r>
         <w:rPr>
@@ -14639,20 +12898,8 @@
           <w:szCs w:val="19"/>
           <w:lang w:val="en-US"/>
         </w:rPr>
-        <w:t xml:space="preserve">value of 0, then logging to </w:t>
-      </w:r>
-      <w:proofErr w:type="spellStart"/>
-      <w:r>
-        <w:rPr>
-          <w:rFonts w:ascii="Arial" w:hAnsi="Arial" w:cs="Arial"/>
-          <w:color w:val="000000"/>
-          <w:sz w:val="19"/>
-          <w:szCs w:val="19"/>
-          <w:lang w:val="en-US"/>
-        </w:rPr>
-        <w:t>stdout</w:t>
-      </w:r>
-      <w:proofErr w:type="spellEnd"/>
+        <w:t>value of 0, then logging to stdout</w:t>
+      </w:r>
       <w:r>
         <w:rPr>
           <w:rFonts w:ascii="Arial" w:hAnsi="Arial" w:cs="Arial"/>
@@ -14920,29 +13167,7 @@
           <w:szCs w:val="19"/>
           <w:lang w:val="en-US"/>
         </w:rPr>
-        <w:t xml:space="preserve">Linux / </w:t>
-      </w:r>
-      <w:proofErr w:type="spellStart"/>
-      <w:r>
-        <w:rPr>
-          <w:rFonts w:ascii="Arial" w:hAnsi="Arial" w:cs="Arial"/>
-          <w:color w:val="000000"/>
-          <w:sz w:val="19"/>
-          <w:szCs w:val="19"/>
-          <w:lang w:val="en-US"/>
-        </w:rPr>
-        <w:t>MacOS</w:t>
-      </w:r>
-      <w:proofErr w:type="spellEnd"/>
-      <w:r>
-        <w:rPr>
-          <w:rFonts w:ascii="Arial" w:hAnsi="Arial" w:cs="Arial"/>
-          <w:color w:val="000000"/>
-          <w:sz w:val="19"/>
-          <w:szCs w:val="19"/>
-          <w:lang w:val="en-US"/>
-        </w:rPr>
-        <w:t>:</w:t>
+        <w:t>Linux / MacOS:</w:t>
       </w:r>
     </w:p>
     <w:p>
@@ -15000,21 +13225,13 @@
           <w:lang w:val="en-US"/>
         </w:rPr>
       </w:pPr>
-      <w:bookmarkStart w:id="4" w:name="_Toc124380282"/>
-      <w:proofErr w:type="spellStart"/>
+      <w:bookmarkStart w:id="4" w:name="_Toc124553178"/>
       <w:r>
         <w:rPr>
           <w:lang w:val="en-US"/>
         </w:rPr>
         <w:lastRenderedPageBreak/>
-        <w:t>Aspia</w:t>
-      </w:r>
-      <w:proofErr w:type="spellEnd"/>
-      <w:r>
-        <w:rPr>
-          <w:lang w:val="en-US"/>
-        </w:rPr>
-        <w:t xml:space="preserve"> </w:t>
+        <w:t xml:space="preserve">Aspia </w:t>
       </w:r>
       <w:r>
         <w:rPr>
@@ -15292,27 +13509,15 @@
           <w:lang w:val="en-US"/>
         </w:rPr>
       </w:pPr>
-      <w:proofErr w:type="spellStart"/>
-      <w:r>
-        <w:rPr>
-          <w:rFonts w:ascii="Arial" w:hAnsi="Arial" w:cs="Arial"/>
-          <w:color w:val="000000"/>
-          <w:sz w:val="19"/>
-          <w:szCs w:val="19"/>
-          <w:lang w:val="en-US"/>
-        </w:rPr>
-        <w:t>MacOS</w:t>
-      </w:r>
-      <w:proofErr w:type="spellEnd"/>
-      <w:r>
-        <w:rPr>
-          <w:rFonts w:ascii="Arial" w:hAnsi="Arial" w:cs="Arial"/>
-          <w:color w:val="000000"/>
-          <w:sz w:val="19"/>
-          <w:szCs w:val="19"/>
-          <w:lang w:val="en-US"/>
-        </w:rPr>
-        <w:t xml:space="preserve"> X:</w:t>
+      <w:r>
+        <w:rPr>
+          <w:rFonts w:ascii="Arial" w:hAnsi="Arial" w:cs="Arial"/>
+          <w:color w:val="000000"/>
+          <w:sz w:val="19"/>
+          <w:szCs w:val="19"/>
+          <w:lang w:val="en-US"/>
+        </w:rPr>
+        <w:t>MacOS X:</w:t>
       </w:r>
     </w:p>
     <w:p>
@@ -15390,29 +13595,7 @@
           <w:szCs w:val="19"/>
           <w:lang w:val="en-US"/>
         </w:rPr>
-        <w:t xml:space="preserve"> “</w:t>
-      </w:r>
-      <w:proofErr w:type="spellStart"/>
-      <w:r>
-        <w:rPr>
-          <w:rFonts w:ascii="Arial" w:hAnsi="Arial" w:cs="Arial"/>
-          <w:color w:val="000000"/>
-          <w:sz w:val="19"/>
-          <w:szCs w:val="19"/>
-          <w:lang w:val="en-US"/>
-        </w:rPr>
-        <w:t>Aspia</w:t>
-      </w:r>
-      <w:proofErr w:type="spellEnd"/>
-      <w:r>
-        <w:rPr>
-          <w:rFonts w:ascii="Arial" w:hAnsi="Arial" w:cs="Arial"/>
-          <w:color w:val="000000"/>
-          <w:sz w:val="19"/>
-          <w:szCs w:val="19"/>
-          <w:lang w:val="en-US"/>
-        </w:rPr>
-        <w:t xml:space="preserve"> Client”</w:t>
+        <w:t xml:space="preserve"> “Aspia Client”</w:t>
       </w:r>
       <w:r>
         <w:rPr>
@@ -15468,29 +13651,15 @@
           <w:lang w:val="en-US"/>
         </w:rPr>
       </w:pPr>
-      <w:proofErr w:type="spellStart"/>
-      <w:proofErr w:type="gramStart"/>
-      <w:r>
-        <w:rPr>
-          <w:rFonts w:ascii="Arial" w:hAnsi="Arial" w:cs="Arial"/>
-          <w:color w:val="000000"/>
-          <w:sz w:val="19"/>
-          <w:szCs w:val="19"/>
-          <w:lang w:val="en-US"/>
-        </w:rPr>
-        <w:t>sudo</w:t>
-      </w:r>
-      <w:proofErr w:type="spellEnd"/>
-      <w:proofErr w:type="gramEnd"/>
-      <w:r>
-        <w:rPr>
-          <w:rFonts w:ascii="Arial" w:hAnsi="Arial" w:cs="Arial"/>
-          <w:color w:val="000000"/>
-          <w:sz w:val="19"/>
-          <w:szCs w:val="19"/>
-          <w:lang w:val="en-US"/>
-        </w:rPr>
-        <w:t xml:space="preserve"> apt install </w:t>
+      <w:r>
+        <w:rPr>
+          <w:rFonts w:ascii="Arial" w:hAnsi="Arial" w:cs="Arial"/>
+          <w:color w:val="000000"/>
+          <w:sz w:val="19"/>
+          <w:szCs w:val="19"/>
+          <w:lang w:val="en-US"/>
+        </w:rPr>
+        <w:t xml:space="preserve">sudo apt install </w:t>
       </w:r>
       <w:r>
         <w:rPr>
@@ -16293,29 +14462,7 @@
                 <w:szCs w:val="19"/>
                 <w:lang w:val="en-US"/>
               </w:rPr>
-              <w:t xml:space="preserve">Type of codec. Possible values: vp8, vp9, </w:t>
-            </w:r>
-            <w:proofErr w:type="spellStart"/>
-            <w:r>
-              <w:rPr>
-                <w:rFonts w:ascii="Arial" w:hAnsi="Arial" w:cs="Arial"/>
-                <w:color w:val="000000"/>
-                <w:sz w:val="19"/>
-                <w:szCs w:val="19"/>
-                <w:lang w:val="en-US"/>
-              </w:rPr>
-              <w:t>zstd</w:t>
-            </w:r>
-            <w:proofErr w:type="spellEnd"/>
-            <w:r>
-              <w:rPr>
-                <w:rFonts w:ascii="Arial" w:hAnsi="Arial" w:cs="Arial"/>
-                <w:color w:val="000000"/>
-                <w:sz w:val="19"/>
-                <w:szCs w:val="19"/>
-                <w:lang w:val="en-US"/>
-              </w:rPr>
-              <w:t>.</w:t>
+              <w:t>Type of codec. Possible values: vp8, vp9, zstd.</w:t>
             </w:r>
           </w:p>
         </w:tc>
@@ -17727,29 +15874,7 @@
           <w:szCs w:val="19"/>
           <w:lang w:val="en-US"/>
         </w:rPr>
-        <w:t xml:space="preserve">To enable logging to </w:t>
-      </w:r>
-      <w:proofErr w:type="spellStart"/>
-      <w:r>
-        <w:rPr>
-          <w:rFonts w:ascii="Arial" w:hAnsi="Arial" w:cs="Arial"/>
-          <w:color w:val="000000"/>
-          <w:sz w:val="19"/>
-          <w:szCs w:val="19"/>
-          <w:lang w:val="en-US"/>
-        </w:rPr>
-        <w:t>stdout</w:t>
-      </w:r>
-      <w:proofErr w:type="spellEnd"/>
-      <w:r>
-        <w:rPr>
-          <w:rFonts w:ascii="Arial" w:hAnsi="Arial" w:cs="Arial"/>
-          <w:color w:val="000000"/>
-          <w:sz w:val="19"/>
-          <w:szCs w:val="19"/>
-          <w:lang w:val="en-US"/>
-        </w:rPr>
-        <w:t xml:space="preserve"> (if it is not enabled by default</w:t>
+        <w:t>To enable logging to stdout (if it is not enabled by default</w:t>
       </w:r>
       <w:r>
         <w:rPr>
@@ -17819,20 +15944,8 @@
           <w:szCs w:val="19"/>
           <w:lang w:val="en-US"/>
         </w:rPr>
-        <w:t xml:space="preserve">value of 0, then logging to </w:t>
-      </w:r>
-      <w:proofErr w:type="spellStart"/>
-      <w:r>
-        <w:rPr>
-          <w:rFonts w:ascii="Arial" w:hAnsi="Arial" w:cs="Arial"/>
-          <w:color w:val="000000"/>
-          <w:sz w:val="19"/>
-          <w:szCs w:val="19"/>
-          <w:lang w:val="en-US"/>
-        </w:rPr>
-        <w:t>stdout</w:t>
-      </w:r>
-      <w:proofErr w:type="spellEnd"/>
+        <w:t>value of 0, then logging to stdout</w:t>
+      </w:r>
       <w:r>
         <w:rPr>
           <w:rFonts w:ascii="Arial" w:hAnsi="Arial" w:cs="Arial"/>
@@ -18230,29 +16343,7 @@
           <w:szCs w:val="19"/>
           <w:lang w:val="en-US"/>
         </w:rPr>
-        <w:t xml:space="preserve">Linux / </w:t>
-      </w:r>
-      <w:proofErr w:type="spellStart"/>
-      <w:r>
-        <w:rPr>
-          <w:rFonts w:ascii="Arial" w:hAnsi="Arial" w:cs="Arial"/>
-          <w:color w:val="000000"/>
-          <w:sz w:val="19"/>
-          <w:szCs w:val="19"/>
-          <w:lang w:val="en-US"/>
-        </w:rPr>
-        <w:t>MacOS</w:t>
-      </w:r>
-      <w:proofErr w:type="spellEnd"/>
-      <w:r>
-        <w:rPr>
-          <w:rFonts w:ascii="Arial" w:hAnsi="Arial" w:cs="Arial"/>
-          <w:color w:val="000000"/>
-          <w:sz w:val="19"/>
-          <w:szCs w:val="19"/>
-          <w:lang w:val="en-US"/>
-        </w:rPr>
-        <w:t>:</w:t>
+        <w:t>Linux / MacOS:</w:t>
       </w:r>
     </w:p>
     <w:p>
@@ -18310,21 +16401,13 @@
           <w:lang w:val="en-US"/>
         </w:rPr>
       </w:pPr>
-      <w:bookmarkStart w:id="5" w:name="_Toc124380283"/>
-      <w:proofErr w:type="spellStart"/>
+      <w:bookmarkStart w:id="5" w:name="_Toc124553179"/>
       <w:r>
         <w:rPr>
           <w:lang w:val="en-US"/>
         </w:rPr>
         <w:lastRenderedPageBreak/>
-        <w:t>Aspia</w:t>
-      </w:r>
-      <w:proofErr w:type="spellEnd"/>
-      <w:r>
-        <w:rPr>
-          <w:lang w:val="en-US"/>
-        </w:rPr>
-        <w:t xml:space="preserve"> </w:t>
+        <w:t xml:space="preserve">Aspia </w:t>
       </w:r>
       <w:r>
         <w:rPr>
@@ -18650,29 +16733,7 @@
           <w:szCs w:val="19"/>
           <w:lang w:val="en-US"/>
         </w:rPr>
-        <w:t>Go to settings (</w:t>
-      </w:r>
-      <w:proofErr w:type="spellStart"/>
-      <w:r>
-        <w:rPr>
-          <w:rFonts w:ascii="Arial" w:hAnsi="Arial" w:cs="Arial"/>
-          <w:color w:val="000000"/>
-          <w:sz w:val="19"/>
-          <w:szCs w:val="19"/>
-          <w:lang w:val="en-US"/>
-        </w:rPr>
-        <w:t>Aspia</w:t>
-      </w:r>
-      <w:proofErr w:type="spellEnd"/>
-      <w:r>
-        <w:rPr>
-          <w:rFonts w:ascii="Arial" w:hAnsi="Arial" w:cs="Arial"/>
-          <w:color w:val="000000"/>
-          <w:sz w:val="19"/>
-          <w:szCs w:val="19"/>
-          <w:lang w:val="en-US"/>
-        </w:rPr>
-        <w:t xml:space="preserve"> -&gt; Settings… -&gt; Router)</w:t>
+        <w:t>Go to settings (Aspia -&gt; Settings… -&gt; Router)</w:t>
       </w:r>
     </w:p>
     <w:p>
@@ -19834,29 +17895,7 @@
                 <w:szCs w:val="19"/>
                 <w:lang w:val="en-US"/>
               </w:rPr>
-              <w:t>--import=&lt;</w:t>
-            </w:r>
-            <w:proofErr w:type="spellStart"/>
-            <w:r>
-              <w:rPr>
-                <w:rFonts w:ascii="Arial" w:hAnsi="Arial" w:cs="Arial"/>
-                <w:color w:val="000000"/>
-                <w:sz w:val="19"/>
-                <w:szCs w:val="19"/>
-                <w:lang w:val="en-US"/>
-              </w:rPr>
-              <w:t>config_file_path.json</w:t>
-            </w:r>
-            <w:proofErr w:type="spellEnd"/>
-            <w:r>
-              <w:rPr>
-                <w:rFonts w:ascii="Arial" w:hAnsi="Arial" w:cs="Arial"/>
-                <w:color w:val="000000"/>
-                <w:sz w:val="19"/>
-                <w:szCs w:val="19"/>
-                <w:lang w:val="en-US"/>
-              </w:rPr>
-              <w:t>&gt;</w:t>
+              <w:t>--import=&lt;config_file_path.json&gt;</w:t>
             </w:r>
           </w:p>
         </w:tc>
@@ -19935,29 +17974,7 @@
                 <w:szCs w:val="19"/>
                 <w:lang w:val="en-US"/>
               </w:rPr>
-              <w:t>--export=&lt;</w:t>
-            </w:r>
-            <w:proofErr w:type="spellStart"/>
-            <w:r>
-              <w:rPr>
-                <w:rFonts w:ascii="Arial" w:hAnsi="Arial" w:cs="Arial"/>
-                <w:color w:val="000000"/>
-                <w:sz w:val="19"/>
-                <w:szCs w:val="19"/>
-                <w:lang w:val="en-US"/>
-              </w:rPr>
-              <w:t>config_file_path.json</w:t>
-            </w:r>
-            <w:proofErr w:type="spellEnd"/>
-            <w:r>
-              <w:rPr>
-                <w:rFonts w:ascii="Arial" w:hAnsi="Arial" w:cs="Arial"/>
-                <w:color w:val="000000"/>
-                <w:sz w:val="19"/>
-                <w:szCs w:val="19"/>
-                <w:lang w:val="en-US"/>
-              </w:rPr>
-              <w:t>&gt;</w:t>
+              <w:t>--export=&lt;config_file_path.json&gt;</w:t>
             </w:r>
           </w:p>
         </w:tc>
@@ -20253,20 +18270,8 @@
                 <w:szCs w:val="19"/>
                 <w:lang w:val="en-US"/>
               </w:rPr>
-              <w:t>--</w:t>
-            </w:r>
-            <w:proofErr w:type="spellStart"/>
-            <w:r>
-              <w:rPr>
-                <w:rFonts w:ascii="Arial" w:hAnsi="Arial" w:cs="Arial"/>
-                <w:color w:val="000000"/>
-                <w:sz w:val="19"/>
-                <w:szCs w:val="19"/>
-                <w:lang w:val="en-US"/>
-              </w:rPr>
-              <w:t>config</w:t>
-            </w:r>
-            <w:proofErr w:type="spellEnd"/>
+              <w:t>--config</w:t>
+            </w:r>
           </w:p>
         </w:tc>
         <w:tc>
@@ -20420,29 +18425,7 @@
           <w:szCs w:val="19"/>
           <w:lang w:val="en-US"/>
         </w:rPr>
-        <w:t xml:space="preserve">If the variable does not exist, then </w:t>
-      </w:r>
-      <w:proofErr w:type="spellStart"/>
-      <w:r>
-        <w:rPr>
-          <w:rFonts w:ascii="Arial" w:hAnsi="Arial" w:cs="Arial"/>
-          <w:color w:val="000000"/>
-          <w:sz w:val="19"/>
-          <w:szCs w:val="19"/>
-          <w:lang w:val="en-US"/>
-        </w:rPr>
-        <w:t>Aspia</w:t>
-      </w:r>
-      <w:proofErr w:type="spellEnd"/>
-      <w:r>
-        <w:rPr>
-          <w:rFonts w:ascii="Arial" w:hAnsi="Arial" w:cs="Arial"/>
-          <w:color w:val="000000"/>
-          <w:sz w:val="19"/>
-          <w:szCs w:val="19"/>
-          <w:lang w:val="en-US"/>
-        </w:rPr>
-        <w:t xml:space="preserve"> tries to automatically adjust to the change in bandwidth by changing the FPS, scaling the image or other actions.</w:t>
+        <w:t>If the variable does not exist, then Aspia tries to automatically adjust to the change in bandwidth by changing the FPS, scaling the image or other actions.</w:t>
       </w:r>
     </w:p>
     <w:p>
@@ -20975,51 +18958,7 @@
           <w:szCs w:val="19"/>
           <w:lang w:val="en-US"/>
         </w:rPr>
-        <w:t xml:space="preserve">To enable logging to </w:t>
-      </w:r>
-      <w:proofErr w:type="spellStart"/>
-      <w:r>
-        <w:rPr>
-          <w:rFonts w:ascii="Arial" w:hAnsi="Arial" w:cs="Arial"/>
-          <w:color w:val="000000"/>
-          <w:sz w:val="19"/>
-          <w:szCs w:val="19"/>
-          <w:lang w:val="en-US"/>
-        </w:rPr>
-        <w:t>stdout</w:t>
-      </w:r>
-      <w:proofErr w:type="spellEnd"/>
-      <w:r>
-        <w:rPr>
-          <w:rFonts w:ascii="Arial" w:hAnsi="Arial" w:cs="Arial"/>
-          <w:color w:val="000000"/>
-          <w:sz w:val="19"/>
-          <w:szCs w:val="19"/>
-          <w:lang w:val="en-US"/>
-        </w:rPr>
-        <w:t xml:space="preserve"> (if it is not enabled by default for platform), declare environment variable ASPIA_LOG_TO_STDOUT with a value other than 0. If the environment variable is declared with a value of 0, then logging to </w:t>
-      </w:r>
-      <w:proofErr w:type="spellStart"/>
-      <w:r>
-        <w:rPr>
-          <w:rFonts w:ascii="Arial" w:hAnsi="Arial" w:cs="Arial"/>
-          <w:color w:val="000000"/>
-          <w:sz w:val="19"/>
-          <w:szCs w:val="19"/>
-          <w:lang w:val="en-US"/>
-        </w:rPr>
-        <w:t>stdout</w:t>
-      </w:r>
-      <w:proofErr w:type="spellEnd"/>
-      <w:r>
-        <w:rPr>
-          <w:rFonts w:ascii="Arial" w:hAnsi="Arial" w:cs="Arial"/>
-          <w:color w:val="000000"/>
-          <w:sz w:val="19"/>
-          <w:szCs w:val="19"/>
-          <w:lang w:val="en-US"/>
-        </w:rPr>
-        <w:t xml:space="preserve"> will be disabled.</w:t>
+        <w:t>To enable logging to stdout (if it is not enabled by default for platform), declare environment variable ASPIA_LOG_TO_STDOUT with a value other than 0. If the environment variable is declared with a value of 0, then logging to stdout will be disabled.</w:t>
       </w:r>
     </w:p>
     <w:p>
@@ -21617,8 +19556,7 @@
           <w:lang w:val="en-US"/>
         </w:rPr>
       </w:pPr>
-      <w:bookmarkStart w:id="6" w:name="_Toc124380284"/>
-      <w:proofErr w:type="gramStart"/>
+      <w:bookmarkStart w:id="6" w:name="_Toc124553180"/>
       <w:r>
         <w:rPr>
           <w:lang w:val="en-US"/>
@@ -21630,14 +19568,7 @@
         <w:rPr>
           <w:lang w:val="en-US"/>
         </w:rPr>
-        <w:t>.</w:t>
-      </w:r>
-      <w:proofErr w:type="gramEnd"/>
-      <w:r>
-        <w:rPr>
-          <w:lang w:val="en-US"/>
-        </w:rPr>
-        <w:t xml:space="preserve"> </w:t>
+        <w:t xml:space="preserve">. </w:t>
       </w:r>
       <w:r>
         <w:rPr>
@@ -21882,17 +19813,8 @@
           <w:rFonts w:ascii="Arial" w:hAnsi="Arial" w:cs="Arial"/>
           <w:lang w:val="en-US"/>
         </w:rPr>
-        <w:t>Telegram: @</w:t>
-      </w:r>
-      <w:proofErr w:type="spellStart"/>
-      <w:r>
-        <w:rPr>
-          <w:rFonts w:ascii="Arial" w:hAnsi="Arial" w:cs="Arial"/>
-          <w:lang w:val="en-US"/>
-        </w:rPr>
-        <w:t>dchapyshev</w:t>
-      </w:r>
-      <w:proofErr w:type="spellEnd"/>
+        <w:t>Telegram: @dchapyshev</w:t>
+      </w:r>
     </w:p>
     <w:p>
       <w:pPr>
@@ -21997,23 +19919,7 @@
           <w:rFonts w:ascii="Arial" w:hAnsi="Arial" w:cs="Arial"/>
           <w:lang w:val="en-US"/>
         </w:rPr>
-        <w:t xml:space="preserve">, the version of </w:t>
-      </w:r>
-      <w:proofErr w:type="spellStart"/>
-      <w:r>
-        <w:rPr>
-          <w:rFonts w:ascii="Arial" w:hAnsi="Arial" w:cs="Arial"/>
-          <w:lang w:val="en-US"/>
-        </w:rPr>
-        <w:t>Aspia</w:t>
-      </w:r>
-      <w:proofErr w:type="spellEnd"/>
-      <w:r>
-        <w:rPr>
-          <w:rFonts w:ascii="Arial" w:hAnsi="Arial" w:cs="Arial"/>
-          <w:lang w:val="en-US"/>
-        </w:rPr>
-        <w:t xml:space="preserve"> and all your actions.</w:t>
+        <w:t>, the version of Aspia and all your actions.</w:t>
       </w:r>
       <w:r>
         <w:rPr>
@@ -22165,8 +20071,7 @@
           <w:lang w:val="en-US"/>
         </w:rPr>
       </w:pPr>
-      <w:bookmarkStart w:id="7" w:name="_Toc124380285"/>
-      <w:proofErr w:type="gramStart"/>
+      <w:bookmarkStart w:id="7" w:name="_Toc124553181"/>
       <w:r>
         <w:rPr>
           <w:lang w:val="en-US"/>
@@ -22184,24 +20089,9 @@
         <w:rPr>
           <w:lang w:val="en-US"/>
         </w:rPr>
-        <w:t>.</w:t>
-      </w:r>
-      <w:proofErr w:type="gramEnd"/>
-      <w:r>
-        <w:rPr>
-          <w:lang w:val="en-US"/>
-        </w:rPr>
-        <w:t xml:space="preserve"> Configuration for </w:t>
-      </w:r>
-      <w:proofErr w:type="spellStart"/>
-      <w:r>
-        <w:rPr>
-          <w:lang w:val="en-US"/>
-        </w:rPr>
-        <w:t>Mikrotik</w:t>
+        <w:t>. Configuration for Mikrotik</w:t>
       </w:r>
       <w:bookmarkEnd w:id="7"/>
-      <w:proofErr w:type="spellEnd"/>
     </w:p>
     <w:p>
       <w:pPr>
@@ -22216,23 +20106,7 @@
           <w:rFonts w:ascii="Arial" w:hAnsi="Arial" w:cs="Arial"/>
           <w:lang w:val="en-US"/>
         </w:rPr>
-        <w:t xml:space="preserve">If you are configuring port forwarding on your network router, then an example of setting for the </w:t>
-      </w:r>
-      <w:proofErr w:type="spellStart"/>
-      <w:r>
-        <w:rPr>
-          <w:rFonts w:ascii="Arial" w:hAnsi="Arial" w:cs="Arial"/>
-          <w:lang w:val="en-US"/>
-        </w:rPr>
-        <w:t>Mikrotik</w:t>
-      </w:r>
-      <w:proofErr w:type="spellEnd"/>
-      <w:r>
-        <w:rPr>
-          <w:rFonts w:ascii="Arial" w:hAnsi="Arial" w:cs="Arial"/>
-          <w:lang w:val="en-US"/>
-        </w:rPr>
-        <w:t xml:space="preserve"> router may come in handy:</w:t>
+        <w:t>If you are configuring port forwarding on your network router, then an example of setting for the Mikrotik router may come in handy:</w:t>
       </w:r>
     </w:p>
     <w:p>
@@ -22248,33 +20122,8 @@
           <w:rFonts w:ascii="Arial" w:hAnsi="Arial" w:cs="Arial"/>
           <w:lang w:val="en-US"/>
         </w:rPr>
-        <w:t>/</w:t>
-      </w:r>
-      <w:proofErr w:type="spellStart"/>
-      <w:r>
-        <w:rPr>
-          <w:rFonts w:ascii="Arial" w:hAnsi="Arial" w:cs="Arial"/>
-          <w:lang w:val="en-US"/>
-        </w:rPr>
-        <w:t>ip</w:t>
-      </w:r>
-      <w:proofErr w:type="spellEnd"/>
-      <w:r>
-        <w:rPr>
-          <w:rFonts w:ascii="Arial" w:hAnsi="Arial" w:cs="Arial"/>
-          <w:lang w:val="en-US"/>
-        </w:rPr>
-        <w:t xml:space="preserve"> firewall </w:t>
-      </w:r>
-      <w:proofErr w:type="spellStart"/>
-      <w:r>
-        <w:rPr>
-          <w:rFonts w:ascii="Arial" w:hAnsi="Arial" w:cs="Arial"/>
-          <w:lang w:val="en-US"/>
-        </w:rPr>
-        <w:t>nat</w:t>
-      </w:r>
-      <w:proofErr w:type="spellEnd"/>
+        <w:t>/ip firewall nat</w:t>
+      </w:r>
     </w:p>
     <w:p>
       <w:pPr>
@@ -22284,116 +20133,177 @@
           <w:lang w:val="en-US"/>
         </w:rPr>
       </w:pPr>
-      <w:proofErr w:type="gramStart"/>
-      <w:r>
-        <w:rPr>
-          <w:rFonts w:ascii="Arial" w:hAnsi="Arial" w:cs="Arial"/>
-          <w:lang w:val="en-US"/>
-        </w:rPr>
-        <w:t>add</w:t>
-      </w:r>
-      <w:proofErr w:type="gramEnd"/>
-      <w:r>
-        <w:rPr>
-          <w:rFonts w:ascii="Arial" w:hAnsi="Arial" w:cs="Arial"/>
-          <w:lang w:val="en-US"/>
-        </w:rPr>
-        <w:t xml:space="preserve"> action=</w:t>
-      </w:r>
-      <w:proofErr w:type="spellStart"/>
-      <w:r>
-        <w:rPr>
-          <w:rFonts w:ascii="Arial" w:hAnsi="Arial" w:cs="Arial"/>
-          <w:lang w:val="en-US"/>
-        </w:rPr>
-        <w:t>netmap</w:t>
-      </w:r>
-      <w:proofErr w:type="spellEnd"/>
-      <w:r>
-        <w:rPr>
-          <w:rFonts w:ascii="Arial" w:hAnsi="Arial" w:cs="Arial"/>
-          <w:lang w:val="en-US"/>
-        </w:rPr>
-        <w:t xml:space="preserve"> chain</w:t>
-      </w:r>
-      <w:r>
-        <w:rPr>
-          <w:rFonts w:ascii="Arial" w:hAnsi="Arial" w:cs="Arial"/>
-          <w:lang w:val="en-US"/>
-        </w:rPr>
-        <w:t>=</w:t>
-      </w:r>
-      <w:proofErr w:type="spellStart"/>
-      <w:r>
-        <w:rPr>
-          <w:rFonts w:ascii="Arial" w:hAnsi="Arial" w:cs="Arial"/>
-          <w:lang w:val="en-US"/>
-        </w:rPr>
-        <w:t>dstnat</w:t>
-      </w:r>
-      <w:proofErr w:type="spellEnd"/>
-      <w:r>
-        <w:rPr>
-          <w:rFonts w:ascii="Arial" w:hAnsi="Arial" w:cs="Arial"/>
-          <w:lang w:val="en-US"/>
-        </w:rPr>
-        <w:t xml:space="preserve"> comment="</w:t>
-      </w:r>
-      <w:proofErr w:type="spellStart"/>
-      <w:r>
-        <w:rPr>
-          <w:rFonts w:ascii="Arial" w:hAnsi="Arial" w:cs="Arial"/>
-          <w:lang w:val="en-US"/>
-        </w:rPr>
-        <w:t>Aspia</w:t>
-      </w:r>
-      <w:proofErr w:type="spellEnd"/>
-      <w:r>
-        <w:rPr>
-          <w:rFonts w:ascii="Arial" w:hAnsi="Arial" w:cs="Arial"/>
-          <w:lang w:val="en-US"/>
-        </w:rPr>
-        <w:t xml:space="preserve"> Relay</w:t>
-      </w:r>
-      <w:r>
-        <w:rPr>
-          <w:rFonts w:ascii="Arial" w:hAnsi="Arial" w:cs="Arial"/>
-          <w:lang w:val="en-US"/>
-        </w:rPr>
-        <w:t xml:space="preserve">" </w:t>
-      </w:r>
-      <w:proofErr w:type="spellStart"/>
-      <w:r>
-        <w:rPr>
-          <w:rFonts w:ascii="Arial" w:hAnsi="Arial" w:cs="Arial"/>
-          <w:lang w:val="en-US"/>
-        </w:rPr>
-        <w:t>dst</w:t>
-      </w:r>
-      <w:proofErr w:type="spellEnd"/>
-      <w:r>
-        <w:rPr>
-          <w:rFonts w:ascii="Arial" w:hAnsi="Arial" w:cs="Arial"/>
-          <w:lang w:val="en-US"/>
-        </w:rPr>
-        <w:t xml:space="preserve">-port=8070 in-interface=WAN </w:t>
-      </w:r>
-      <w:r>
-        <w:rPr>
-          <w:rFonts w:ascii="Arial" w:hAnsi="Arial" w:cs="Arial"/>
-          <w:lang w:val="en-US"/>
-        </w:rPr>
-        <w:t>protocol=</w:t>
-      </w:r>
-      <w:proofErr w:type="spellStart"/>
-      <w:r>
-        <w:rPr>
-          <w:rFonts w:ascii="Arial" w:hAnsi="Arial" w:cs="Arial"/>
-          <w:lang w:val="en-US"/>
-        </w:rPr>
-        <w:t>tcp</w:t>
-      </w:r>
-      <w:proofErr w:type="spellEnd"/>
+      <w:r>
+        <w:rPr>
+          <w:rFonts w:ascii="Arial" w:hAnsi="Arial" w:cs="Arial"/>
+          <w:lang w:val="en-US"/>
+        </w:rPr>
+        <w:t>add action=netmap chain</w:t>
+      </w:r>
+      <w:r>
+        <w:rPr>
+          <w:rFonts w:ascii="Arial" w:hAnsi="Arial" w:cs="Arial"/>
+          <w:lang w:val="en-US"/>
+        </w:rPr>
+        <w:t>=dstnat comment="Aspia Relay</w:t>
+      </w:r>
+      <w:r>
+        <w:rPr>
+          <w:rFonts w:ascii="Arial" w:hAnsi="Arial" w:cs="Arial"/>
+          <w:lang w:val="en-US"/>
+        </w:rPr>
+        <w:t xml:space="preserve">" dst-port=8070 in-interface=WAN </w:t>
+      </w:r>
+      <w:r>
+        <w:rPr>
+          <w:rFonts w:ascii="Arial" w:hAnsi="Arial" w:cs="Arial"/>
+          <w:lang w:val="en-US"/>
+        </w:rPr>
+        <w:t>protocol=tcp to-addresses=</w:t>
+      </w:r>
+      <w:r>
+        <w:rPr>
+          <w:rFonts w:ascii="Arial" w:hAnsi="Arial" w:cs="Arial"/>
+          <w:b/>
+          <w:lang w:val="en-US"/>
+        </w:rPr>
+        <w:t>RELAY</w:t>
+      </w:r>
+      <w:r>
+        <w:rPr>
+          <w:rFonts w:ascii="Arial" w:hAnsi="Arial" w:cs="Arial"/>
+          <w:b/>
+          <w:lang w:val="en-US"/>
+        </w:rPr>
+        <w:t>_IP</w:t>
+      </w:r>
+      <w:r>
+        <w:rPr>
+          <w:rFonts w:ascii="Arial" w:hAnsi="Arial" w:cs="Arial"/>
+          <w:lang w:val="en-US"/>
+        </w:rPr>
+        <w:t xml:space="preserve"> to-ports=8070</w:t>
+      </w:r>
+    </w:p>
+    <w:p>
+      <w:pPr>
+        <w:spacing w:line="360" w:lineRule="auto"/>
+        <w:rPr>
+          <w:rFonts w:ascii="Arial" w:hAnsi="Arial" w:cs="Arial"/>
+          <w:lang w:val="en-US"/>
+        </w:rPr>
+      </w:pPr>
+      <w:r>
+        <w:rPr>
+          <w:rFonts w:ascii="Arial" w:hAnsi="Arial" w:cs="Arial"/>
+          <w:lang w:val="en-US"/>
+        </w:rPr>
+        <w:t xml:space="preserve">add action=netmap chain=dstnat comment="Aspia </w:t>
+      </w:r>
+      <w:r>
+        <w:rPr>
+          <w:rFonts w:ascii="Arial" w:hAnsi="Arial" w:cs="Arial"/>
+          <w:lang w:val="en-US"/>
+        </w:rPr>
+        <w:t>Router</w:t>
+      </w:r>
+      <w:r>
+        <w:rPr>
+          <w:rFonts w:ascii="Arial" w:hAnsi="Arial" w:cs="Arial"/>
+          <w:lang w:val="en-US"/>
+        </w:rPr>
+        <w:t>" dst-port=8060 in-interface=WA</w:t>
+      </w:r>
+      <w:r>
+        <w:rPr>
+          <w:rFonts w:ascii="Arial" w:hAnsi="Arial" w:cs="Arial"/>
+          <w:lang w:val="en-US"/>
+        </w:rPr>
+        <w:t>N protocol=tcp to-addresses=</w:t>
+      </w:r>
+      <w:r>
+        <w:rPr>
+          <w:rFonts w:ascii="Arial" w:hAnsi="Arial" w:cs="Arial"/>
+          <w:b/>
+          <w:lang w:val="en-US"/>
+        </w:rPr>
+        <w:t>ROUTER</w:t>
+      </w:r>
+      <w:r>
+        <w:rPr>
+          <w:rFonts w:ascii="Arial" w:hAnsi="Arial" w:cs="Arial"/>
+          <w:b/>
+          <w:lang w:val="en-US"/>
+        </w:rPr>
+        <w:t>_IP</w:t>
+      </w:r>
+      <w:r>
+        <w:rPr>
+          <w:rFonts w:ascii="Arial" w:hAnsi="Arial" w:cs="Arial"/>
+          <w:lang w:val="en-US"/>
+        </w:rPr>
+        <w:t xml:space="preserve"> to-ports=8060</w:t>
+      </w:r>
+    </w:p>
+    <w:p>
+      <w:pPr>
+        <w:spacing w:line="360" w:lineRule="auto"/>
+        <w:rPr>
+          <w:rFonts w:ascii="Arial" w:hAnsi="Arial" w:cs="Arial"/>
+          <w:lang w:val="en-US"/>
+        </w:rPr>
+      </w:pPr>
+      <w:r>
+        <w:rPr>
+          <w:rFonts w:ascii="Arial" w:hAnsi="Arial" w:cs="Arial"/>
+          <w:lang w:val="en-US"/>
+        </w:rPr>
+        <w:t>add action=dst-nat chain</w:t>
+      </w:r>
+      <w:r>
+        <w:rPr>
+          <w:rFonts w:ascii="Arial" w:hAnsi="Arial" w:cs="Arial"/>
+          <w:lang w:val="en-US"/>
+        </w:rPr>
+        <w:t>=dstnat comment="Aspia Relay</w:t>
+      </w:r>
+      <w:r>
+        <w:rPr>
+          <w:rFonts w:ascii="Arial" w:hAnsi="Arial" w:cs="Arial"/>
+          <w:lang w:val="en-US"/>
+        </w:rPr>
+        <w:t>" dst-address=</w:t>
+      </w:r>
+      <w:r>
+        <w:rPr>
+          <w:rFonts w:ascii="Arial" w:hAnsi="Arial" w:cs="Arial"/>
+          <w:b/>
+          <w:lang w:val="en-US"/>
+        </w:rPr>
+        <w:t>EXTERNAL_IP</w:t>
+      </w:r>
+      <w:r>
+        <w:rPr>
+          <w:rFonts w:ascii="Arial" w:hAnsi="Arial" w:cs="Arial"/>
+          <w:lang w:val="en-US"/>
+        </w:rPr>
+        <w:t xml:space="preserve"> dst-port=807</w:t>
+      </w:r>
+      <w:r>
+        <w:rPr>
+          <w:rFonts w:ascii="Arial" w:hAnsi="Arial" w:cs="Arial"/>
+          <w:lang w:val="en-US"/>
+        </w:rPr>
+        <w:t>0 protocol=tcp src-address=</w:t>
+      </w:r>
+      <w:r>
+        <w:rPr>
+          <w:rFonts w:ascii="Arial" w:hAnsi="Arial" w:cs="Arial"/>
+          <w:b/>
+          <w:lang w:val="en-US"/>
+        </w:rPr>
+        <w:t>LOCAL_NETWORK</w:t>
+      </w:r>
       <w:r>
         <w:rPr>
           <w:rFonts w:ascii="Arial" w:hAnsi="Arial" w:cs="Arial"/>
@@ -22433,63 +20343,365 @@
           <w:lang w:val="en-US"/>
         </w:rPr>
       </w:pPr>
-      <w:proofErr w:type="gramStart"/>
-      <w:r>
-        <w:rPr>
-          <w:rFonts w:ascii="Arial" w:hAnsi="Arial" w:cs="Arial"/>
-          <w:lang w:val="en-US"/>
-        </w:rPr>
-        <w:t>add</w:t>
-      </w:r>
-      <w:proofErr w:type="gramEnd"/>
-      <w:r>
-        <w:rPr>
-          <w:rFonts w:ascii="Arial" w:hAnsi="Arial" w:cs="Arial"/>
-          <w:lang w:val="en-US"/>
-        </w:rPr>
-        <w:t xml:space="preserve"> action=</w:t>
-      </w:r>
-      <w:proofErr w:type="spellStart"/>
-      <w:r>
-        <w:rPr>
-          <w:rFonts w:ascii="Arial" w:hAnsi="Arial" w:cs="Arial"/>
-          <w:lang w:val="en-US"/>
-        </w:rPr>
-        <w:t>netmap</w:t>
-      </w:r>
-      <w:proofErr w:type="spellEnd"/>
-      <w:r>
-        <w:rPr>
-          <w:rFonts w:ascii="Arial" w:hAnsi="Arial" w:cs="Arial"/>
-          <w:lang w:val="en-US"/>
-        </w:rPr>
-        <w:t xml:space="preserve"> chain=</w:t>
-      </w:r>
-      <w:proofErr w:type="spellStart"/>
-      <w:r>
-        <w:rPr>
-          <w:rFonts w:ascii="Arial" w:hAnsi="Arial" w:cs="Arial"/>
-          <w:lang w:val="en-US"/>
-        </w:rPr>
-        <w:t>dstnat</w:t>
-      </w:r>
-      <w:proofErr w:type="spellEnd"/>
-      <w:r>
-        <w:rPr>
-          <w:rFonts w:ascii="Arial" w:hAnsi="Arial" w:cs="Arial"/>
-          <w:lang w:val="en-US"/>
-        </w:rPr>
-        <w:t xml:space="preserve"> comment="</w:t>
-      </w:r>
-      <w:proofErr w:type="spellStart"/>
-      <w:r>
-        <w:rPr>
-          <w:rFonts w:ascii="Arial" w:hAnsi="Arial" w:cs="Arial"/>
-          <w:lang w:val="en-US"/>
-        </w:rPr>
-        <w:t>Aspia</w:t>
-      </w:r>
-      <w:proofErr w:type="spellEnd"/>
+      <w:r>
+        <w:rPr>
+          <w:rFonts w:ascii="Arial" w:hAnsi="Arial" w:cs="Arial"/>
+          <w:lang w:val="en-US"/>
+        </w:rPr>
+        <w:t>add action=dst-nat chain</w:t>
+      </w:r>
+      <w:r>
+        <w:rPr>
+          <w:rFonts w:ascii="Arial" w:hAnsi="Arial" w:cs="Arial"/>
+          <w:lang w:val="en-US"/>
+        </w:rPr>
+        <w:t>=dstnat comment="Aspia Router</w:t>
+      </w:r>
+      <w:r>
+        <w:rPr>
+          <w:rFonts w:ascii="Arial" w:hAnsi="Arial" w:cs="Arial"/>
+          <w:lang w:val="en-US"/>
+        </w:rPr>
+        <w:t>" dst-address=</w:t>
+      </w:r>
+      <w:r>
+        <w:rPr>
+          <w:rFonts w:ascii="Arial" w:hAnsi="Arial" w:cs="Arial"/>
+          <w:b/>
+          <w:lang w:val="en-US"/>
+        </w:rPr>
+        <w:t>EXTERNAL_IP</w:t>
+      </w:r>
+      <w:r>
+        <w:rPr>
+          <w:rFonts w:ascii="Arial" w:hAnsi="Arial" w:cs="Arial"/>
+          <w:lang w:val="en-US"/>
+        </w:rPr>
+        <w:t xml:space="preserve"> dst-port=806</w:t>
+      </w:r>
+      <w:r>
+        <w:rPr>
+          <w:rFonts w:ascii="Arial" w:hAnsi="Arial" w:cs="Arial"/>
+          <w:lang w:val="en-US"/>
+        </w:rPr>
+        <w:t>0 protocol=tcp src-address=</w:t>
+      </w:r>
+      <w:r>
+        <w:rPr>
+          <w:rFonts w:ascii="Arial" w:hAnsi="Arial" w:cs="Arial"/>
+          <w:b/>
+          <w:lang w:val="en-US"/>
+        </w:rPr>
+        <w:t>LOCAL_NETWORK</w:t>
+      </w:r>
+      <w:r>
+        <w:rPr>
+          <w:rFonts w:ascii="Arial" w:hAnsi="Arial" w:cs="Arial"/>
+          <w:lang w:val="en-US"/>
+        </w:rPr>
+        <w:t xml:space="preserve"> to-addresses=</w:t>
+      </w:r>
+      <w:r>
+        <w:rPr>
+          <w:rFonts w:ascii="Arial" w:hAnsi="Arial" w:cs="Arial"/>
+          <w:b/>
+          <w:lang w:val="en-US"/>
+        </w:rPr>
+        <w:t>ROUTER</w:t>
+      </w:r>
+      <w:r>
+        <w:rPr>
+          <w:rFonts w:ascii="Arial" w:hAnsi="Arial" w:cs="Arial"/>
+          <w:b/>
+          <w:lang w:val="en-US"/>
+        </w:rPr>
+        <w:t>_IP</w:t>
+      </w:r>
+      <w:r>
+        <w:rPr>
+          <w:rFonts w:ascii="Arial" w:hAnsi="Arial" w:cs="Arial"/>
+          <w:lang w:val="en-US"/>
+        </w:rPr>
+        <w:t xml:space="preserve"> to-ports=8060</w:t>
+      </w:r>
+    </w:p>
+    <w:p>
+      <w:pPr>
+        <w:spacing w:line="360" w:lineRule="auto"/>
+        <w:rPr>
+          <w:rFonts w:ascii="Arial" w:hAnsi="Arial" w:cs="Arial"/>
+          <w:lang w:val="en-US"/>
+        </w:rPr>
+      </w:pPr>
+      <w:r>
+        <w:rPr>
+          <w:rFonts w:ascii="Arial" w:hAnsi="Arial" w:cs="Arial"/>
+          <w:lang w:val="en-US"/>
+        </w:rPr>
+        <w:t>add action=masquerade chain</w:t>
+      </w:r>
+      <w:r>
+        <w:rPr>
+          <w:rFonts w:ascii="Arial" w:hAnsi="Arial" w:cs="Arial"/>
+          <w:lang w:val="en-US"/>
+        </w:rPr>
+        <w:t>=srcnat comment="Aspia Relay</w:t>
+      </w:r>
+      <w:r>
+        <w:rPr>
+          <w:rFonts w:ascii="Arial" w:hAnsi="Arial" w:cs="Arial"/>
+          <w:lang w:val="en-US"/>
+        </w:rPr>
+        <w:t>" dst-address=</w:t>
+      </w:r>
+      <w:r>
+        <w:rPr>
+          <w:rFonts w:ascii="Arial" w:hAnsi="Arial" w:cs="Arial"/>
+          <w:b/>
+          <w:lang w:val="en-US"/>
+        </w:rPr>
+        <w:t>RELAY</w:t>
+      </w:r>
+      <w:r>
+        <w:rPr>
+          <w:rFonts w:ascii="Arial" w:hAnsi="Arial" w:cs="Arial"/>
+          <w:b/>
+          <w:lang w:val="en-US"/>
+        </w:rPr>
+        <w:t>_IP</w:t>
+      </w:r>
+      <w:r>
+        <w:rPr>
+          <w:rFonts w:ascii="Arial" w:hAnsi="Arial" w:cs="Arial"/>
+          <w:lang w:val="en-US"/>
+        </w:rPr>
+        <w:t xml:space="preserve"> dst-port=8070 protocol=tcp src-address=</w:t>
+      </w:r>
+      <w:r>
+        <w:rPr>
+          <w:rFonts w:ascii="Arial" w:hAnsi="Arial" w:cs="Arial"/>
+          <w:b/>
+          <w:lang w:val="en-US"/>
+        </w:rPr>
+        <w:t>LOCAL_NETWORK</w:t>
+      </w:r>
+    </w:p>
+    <w:p>
+      <w:pPr>
+        <w:spacing w:line="360" w:lineRule="auto"/>
+        <w:rPr>
+          <w:rFonts w:ascii="Arial" w:hAnsi="Arial" w:cs="Arial"/>
+          <w:lang w:val="en-US"/>
+        </w:rPr>
+      </w:pPr>
+      <w:r>
+        <w:rPr>
+          <w:rFonts w:ascii="Arial" w:hAnsi="Arial" w:cs="Arial"/>
+          <w:lang w:val="en-US"/>
+        </w:rPr>
+        <w:t>add action=masquerade chain</w:t>
+      </w:r>
+      <w:r>
+        <w:rPr>
+          <w:rFonts w:ascii="Arial" w:hAnsi="Arial" w:cs="Arial"/>
+          <w:lang w:val="en-US"/>
+        </w:rPr>
+        <w:t>=srcnat comment="Aspia Router</w:t>
+      </w:r>
+      <w:r>
+        <w:rPr>
+          <w:rFonts w:ascii="Arial" w:hAnsi="Arial" w:cs="Arial"/>
+          <w:lang w:val="en-US"/>
+        </w:rPr>
+        <w:t>" dst-address=</w:t>
+      </w:r>
+      <w:r>
+        <w:rPr>
+          <w:rFonts w:ascii="Arial" w:hAnsi="Arial" w:cs="Arial"/>
+          <w:b/>
+          <w:lang w:val="en-US"/>
+        </w:rPr>
+        <w:t>ROUTER</w:t>
+      </w:r>
+      <w:r>
+        <w:rPr>
+          <w:rFonts w:ascii="Arial" w:hAnsi="Arial" w:cs="Arial"/>
+          <w:b/>
+          <w:lang w:val="en-US"/>
+        </w:rPr>
+        <w:t>_IP</w:t>
+      </w:r>
+      <w:r>
+        <w:rPr>
+          <w:rFonts w:ascii="Arial" w:hAnsi="Arial" w:cs="Arial"/>
+          <w:lang w:val="en-US"/>
+        </w:rPr>
+        <w:t xml:space="preserve"> dst-port=8060 protocol=t</w:t>
+      </w:r>
+      <w:r>
+        <w:rPr>
+          <w:rFonts w:ascii="Arial" w:hAnsi="Arial" w:cs="Arial"/>
+          <w:lang w:val="en-US"/>
+        </w:rPr>
+        <w:t>cp src-address=</w:t>
+      </w:r>
+      <w:r>
+        <w:rPr>
+          <w:rFonts w:ascii="Arial" w:hAnsi="Arial" w:cs="Arial"/>
+          <w:b/>
+          <w:lang w:val="en-US"/>
+        </w:rPr>
+        <w:t>LOCAL_NETWORK</w:t>
+      </w:r>
+    </w:p>
+    <w:p>
+      <w:pPr>
+        <w:spacing w:line="360" w:lineRule="auto"/>
+        <w:rPr>
+          <w:rFonts w:ascii="Arial" w:hAnsi="Arial" w:cs="Arial"/>
+          <w:lang w:val="en-US"/>
+        </w:rPr>
+      </w:pPr>
+    </w:p>
+    <w:p>
+      <w:pPr>
+        <w:spacing w:line="360" w:lineRule="auto"/>
+        <w:rPr>
+          <w:rFonts w:ascii="Arial" w:hAnsi="Arial" w:cs="Arial"/>
+          <w:lang w:val="en-US"/>
+        </w:rPr>
+      </w:pPr>
+      <w:r>
+        <w:rPr>
+          <w:rFonts w:ascii="Arial" w:hAnsi="Arial" w:cs="Arial"/>
+          <w:lang w:val="en-US"/>
+        </w:rPr>
+        <w:t>Replace the following with your data:</w:t>
+      </w:r>
+    </w:p>
+    <w:p>
+      <w:pPr>
+        <w:spacing w:line="360" w:lineRule="auto"/>
+        <w:rPr>
+          <w:rFonts w:ascii="Arial" w:hAnsi="Arial" w:cs="Arial"/>
+          <w:lang w:val="en-US"/>
+        </w:rPr>
+      </w:pPr>
+      <w:r>
+        <w:rPr>
+          <w:rFonts w:ascii="Arial" w:hAnsi="Arial" w:cs="Arial"/>
+          <w:b/>
+          <w:lang w:val="en-US"/>
+        </w:rPr>
+        <w:t>ROUTER</w:t>
+      </w:r>
+      <w:r>
+        <w:rPr>
+          <w:rFonts w:ascii="Arial" w:hAnsi="Arial" w:cs="Arial"/>
+          <w:b/>
+          <w:lang w:val="en-US"/>
+        </w:rPr>
+        <w:t>_IP</w:t>
+      </w:r>
+      <w:r>
+        <w:rPr>
+          <w:rFonts w:ascii="Arial" w:hAnsi="Arial" w:cs="Arial"/>
+          <w:lang w:val="en-US"/>
+        </w:rPr>
+        <w:t xml:space="preserve"> - IP addres</w:t>
+      </w:r>
+      <w:r>
+        <w:rPr>
+          <w:rFonts w:ascii="Arial" w:hAnsi="Arial" w:cs="Arial"/>
+          <w:lang w:val="en-US"/>
+        </w:rPr>
+        <w:t>s of the computer on which the R</w:t>
+      </w:r>
+      <w:r>
+        <w:rPr>
+          <w:rFonts w:ascii="Arial" w:hAnsi="Arial" w:cs="Arial"/>
+          <w:lang w:val="en-US"/>
+        </w:rPr>
+        <w:t>outer is installed.</w:t>
+      </w:r>
+    </w:p>
+    <w:p>
+      <w:pPr>
+        <w:spacing w:line="360" w:lineRule="auto"/>
+        <w:rPr>
+          <w:rFonts w:ascii="Arial" w:hAnsi="Arial" w:cs="Arial"/>
+          <w:lang w:val="en-US"/>
+        </w:rPr>
+      </w:pPr>
+      <w:r>
+        <w:rPr>
+          <w:rFonts w:ascii="Arial" w:hAnsi="Arial" w:cs="Arial"/>
+          <w:b/>
+          <w:lang w:val="en-US"/>
+        </w:rPr>
+        <w:t>RELAY</w:t>
+      </w:r>
+      <w:r>
+        <w:rPr>
+          <w:rFonts w:ascii="Arial" w:hAnsi="Arial" w:cs="Arial"/>
+          <w:b/>
+          <w:lang w:val="en-US"/>
+        </w:rPr>
+        <w:t>_IP</w:t>
+      </w:r>
+      <w:r>
+        <w:rPr>
+          <w:rFonts w:ascii="Arial" w:hAnsi="Arial" w:cs="Arial"/>
+          <w:lang w:val="en-US"/>
+        </w:rPr>
+        <w:t xml:space="preserve"> - IP address of </w:t>
+      </w:r>
+      <w:r>
+        <w:rPr>
+          <w:rFonts w:ascii="Arial" w:hAnsi="Arial" w:cs="Arial"/>
+          <w:lang w:val="en-US"/>
+        </w:rPr>
+        <w:t>the computer on which the R</w:t>
+      </w:r>
+      <w:r>
+        <w:rPr>
+          <w:rFonts w:ascii="Arial" w:hAnsi="Arial" w:cs="Arial"/>
+          <w:lang w:val="en-US"/>
+        </w:rPr>
+        <w:t>elay</w:t>
+      </w:r>
+      <w:r>
+        <w:rPr>
+          <w:rFonts w:ascii="Arial" w:hAnsi="Arial" w:cs="Arial"/>
+          <w:lang w:val="en-US"/>
+        </w:rPr>
+        <w:t xml:space="preserve"> is installed.</w:t>
+      </w:r>
+    </w:p>
+    <w:p>
+      <w:pPr>
+        <w:spacing w:line="360" w:lineRule="auto"/>
+        <w:rPr>
+          <w:rFonts w:ascii="Arial" w:hAnsi="Arial" w:cs="Arial"/>
+          <w:lang w:val="en-US"/>
+        </w:rPr>
+      </w:pPr>
+      <w:r>
+        <w:rPr>
+          <w:rFonts w:ascii="Arial" w:hAnsi="Arial" w:cs="Arial"/>
+          <w:b/>
+          <w:lang w:val="en-US"/>
+        </w:rPr>
+        <w:t>LOCAL_</w:t>
+      </w:r>
+      <w:r>
+        <w:rPr>
+          <w:rFonts w:ascii="Arial" w:hAnsi="Arial" w:cs="Arial"/>
+          <w:b/>
+          <w:lang w:val="en-US"/>
+        </w:rPr>
+        <w:t>NETWORK</w:t>
+      </w:r>
       <w:r>
         <w:rPr>
           <w:rFonts w:ascii="Arial" w:hAnsi="Arial" w:cs="Arial"/>
@@ -22502,76 +20714,14 @@
           <w:rFonts w:ascii="Arial" w:hAnsi="Arial" w:cs="Arial"/>
           <w:lang w:val="en-US"/>
         </w:rPr>
-        <w:t>Router</w:t>
-      </w:r>
-      <w:r>
-        <w:rPr>
-          <w:rFonts w:ascii="Arial" w:hAnsi="Arial" w:cs="Arial"/>
-          <w:lang w:val="en-US"/>
-        </w:rPr>
-        <w:t xml:space="preserve">" </w:t>
-      </w:r>
-      <w:proofErr w:type="spellStart"/>
-      <w:r>
-        <w:rPr>
-          <w:rFonts w:ascii="Arial" w:hAnsi="Arial" w:cs="Arial"/>
-          <w:lang w:val="en-US"/>
-        </w:rPr>
-        <w:t>dst</w:t>
-      </w:r>
-      <w:proofErr w:type="spellEnd"/>
-      <w:r>
-        <w:rPr>
-          <w:rFonts w:ascii="Arial" w:hAnsi="Arial" w:cs="Arial"/>
-          <w:lang w:val="en-US"/>
-        </w:rPr>
-        <w:t>-port=8060 in-interface=WA</w:t>
-      </w:r>
-      <w:r>
-        <w:rPr>
-          <w:rFonts w:ascii="Arial" w:hAnsi="Arial" w:cs="Arial"/>
-          <w:lang w:val="en-US"/>
-        </w:rPr>
-        <w:t>N protocol=</w:t>
-      </w:r>
-      <w:proofErr w:type="spellStart"/>
-      <w:r>
-        <w:rPr>
-          <w:rFonts w:ascii="Arial" w:hAnsi="Arial" w:cs="Arial"/>
-          <w:lang w:val="en-US"/>
-        </w:rPr>
-        <w:t>tcp</w:t>
-      </w:r>
-      <w:proofErr w:type="spellEnd"/>
-      <w:r>
-        <w:rPr>
-          <w:rFonts w:ascii="Arial" w:hAnsi="Arial" w:cs="Arial"/>
-          <w:lang w:val="en-US"/>
-        </w:rPr>
-        <w:t xml:space="preserve"> to-addresses=</w:t>
-      </w:r>
-      <w:r>
-        <w:rPr>
-          <w:rFonts w:ascii="Arial" w:hAnsi="Arial" w:cs="Arial"/>
-          <w:b/>
-          <w:lang w:val="en-US"/>
-        </w:rPr>
-        <w:t>ROUTER</w:t>
-      </w:r>
-      <w:r>
-        <w:rPr>
-          <w:rFonts w:ascii="Arial" w:hAnsi="Arial" w:cs="Arial"/>
-          <w:b/>
-          <w:lang w:val="en-US"/>
-        </w:rPr>
-        <w:t>_IP</w:t>
-      </w:r>
-      <w:r>
-        <w:rPr>
-          <w:rFonts w:ascii="Arial" w:hAnsi="Arial" w:cs="Arial"/>
-          <w:lang w:val="en-US"/>
-        </w:rPr>
-        <w:t xml:space="preserve"> to-ports=8060</w:t>
+        <w:t>– your local network</w:t>
+      </w:r>
+      <w:r>
+        <w:rPr>
+          <w:rFonts w:ascii="Arial" w:hAnsi="Arial" w:cs="Arial"/>
+          <w:lang w:val="en-US"/>
+        </w:rPr>
+        <w:t xml:space="preserve"> (for example 192.168.1.0/24).</w:t>
       </w:r>
     </w:p>
     <w:p>
@@ -22582,100 +20732,6 @@
           <w:lang w:val="en-US"/>
         </w:rPr>
       </w:pPr>
-      <w:proofErr w:type="gramStart"/>
-      <w:r>
-        <w:rPr>
-          <w:rFonts w:ascii="Arial" w:hAnsi="Arial" w:cs="Arial"/>
-          <w:lang w:val="en-US"/>
-        </w:rPr>
-        <w:t>add</w:t>
-      </w:r>
-      <w:proofErr w:type="gramEnd"/>
-      <w:r>
-        <w:rPr>
-          <w:rFonts w:ascii="Arial" w:hAnsi="Arial" w:cs="Arial"/>
-          <w:lang w:val="en-US"/>
-        </w:rPr>
-        <w:t xml:space="preserve"> action=</w:t>
-      </w:r>
-      <w:proofErr w:type="spellStart"/>
-      <w:r>
-        <w:rPr>
-          <w:rFonts w:ascii="Arial" w:hAnsi="Arial" w:cs="Arial"/>
-          <w:lang w:val="en-US"/>
-        </w:rPr>
-        <w:t>dst-nat</w:t>
-      </w:r>
-      <w:proofErr w:type="spellEnd"/>
-      <w:r>
-        <w:rPr>
-          <w:rFonts w:ascii="Arial" w:hAnsi="Arial" w:cs="Arial"/>
-          <w:lang w:val="en-US"/>
-        </w:rPr>
-        <w:t xml:space="preserve"> chain</w:t>
-      </w:r>
-      <w:r>
-        <w:rPr>
-          <w:rFonts w:ascii="Arial" w:hAnsi="Arial" w:cs="Arial"/>
-          <w:lang w:val="en-US"/>
-        </w:rPr>
-        <w:t>=</w:t>
-      </w:r>
-      <w:proofErr w:type="spellStart"/>
-      <w:r>
-        <w:rPr>
-          <w:rFonts w:ascii="Arial" w:hAnsi="Arial" w:cs="Arial"/>
-          <w:lang w:val="en-US"/>
-        </w:rPr>
-        <w:t>dstnat</w:t>
-      </w:r>
-      <w:proofErr w:type="spellEnd"/>
-      <w:r>
-        <w:rPr>
-          <w:rFonts w:ascii="Arial" w:hAnsi="Arial" w:cs="Arial"/>
-          <w:lang w:val="en-US"/>
-        </w:rPr>
-        <w:t xml:space="preserve"> comment="</w:t>
-      </w:r>
-      <w:proofErr w:type="spellStart"/>
-      <w:r>
-        <w:rPr>
-          <w:rFonts w:ascii="Arial" w:hAnsi="Arial" w:cs="Arial"/>
-          <w:lang w:val="en-US"/>
-        </w:rPr>
-        <w:t>Aspia</w:t>
-      </w:r>
-      <w:proofErr w:type="spellEnd"/>
-      <w:r>
-        <w:rPr>
-          <w:rFonts w:ascii="Arial" w:hAnsi="Arial" w:cs="Arial"/>
-          <w:lang w:val="en-US"/>
-        </w:rPr>
-        <w:t xml:space="preserve"> Relay</w:t>
-      </w:r>
-      <w:r>
-        <w:rPr>
-          <w:rFonts w:ascii="Arial" w:hAnsi="Arial" w:cs="Arial"/>
-          <w:lang w:val="en-US"/>
-        </w:rPr>
-        <w:t xml:space="preserve">" </w:t>
-      </w:r>
-      <w:proofErr w:type="spellStart"/>
-      <w:r>
-        <w:rPr>
-          <w:rFonts w:ascii="Arial" w:hAnsi="Arial" w:cs="Arial"/>
-          <w:lang w:val="en-US"/>
-        </w:rPr>
-        <w:t>dst</w:t>
-      </w:r>
-      <w:proofErr w:type="spellEnd"/>
-      <w:r>
-        <w:rPr>
-          <w:rFonts w:ascii="Arial" w:hAnsi="Arial" w:cs="Arial"/>
-          <w:lang w:val="en-US"/>
-        </w:rPr>
-        <w:t>-address=</w:t>
-      </w:r>
       <w:r>
         <w:rPr>
           <w:rFonts w:ascii="Arial" w:hAnsi="Arial" w:cs="Arial"/>
@@ -22689,100 +20745,14 @@
           <w:rFonts w:ascii="Arial" w:hAnsi="Arial" w:cs="Arial"/>
           <w:lang w:val="en-US"/>
         </w:rPr>
-        <w:t xml:space="preserve"> </w:t>
-      </w:r>
-      <w:proofErr w:type="spellStart"/>
-      <w:r>
-        <w:rPr>
-          <w:rFonts w:ascii="Arial" w:hAnsi="Arial" w:cs="Arial"/>
-          <w:lang w:val="en-US"/>
-        </w:rPr>
-        <w:t>dst</w:t>
-      </w:r>
-      <w:proofErr w:type="spellEnd"/>
-      <w:r>
-        <w:rPr>
-          <w:rFonts w:ascii="Arial" w:hAnsi="Arial" w:cs="Arial"/>
-          <w:lang w:val="en-US"/>
-        </w:rPr>
-        <w:t>-port=807</w:t>
-      </w:r>
-      <w:r>
-        <w:rPr>
-          <w:rFonts w:ascii="Arial" w:hAnsi="Arial" w:cs="Arial"/>
-          <w:lang w:val="en-US"/>
-        </w:rPr>
-        <w:t>0 protocol=</w:t>
-      </w:r>
-      <w:proofErr w:type="spellStart"/>
-      <w:r>
-        <w:rPr>
-          <w:rFonts w:ascii="Arial" w:hAnsi="Arial" w:cs="Arial"/>
-          <w:lang w:val="en-US"/>
-        </w:rPr>
-        <w:t>tcp</w:t>
-      </w:r>
-      <w:proofErr w:type="spellEnd"/>
-      <w:r>
-        <w:rPr>
-          <w:rFonts w:ascii="Arial" w:hAnsi="Arial" w:cs="Arial"/>
-          <w:lang w:val="en-US"/>
-        </w:rPr>
-        <w:t xml:space="preserve"> </w:t>
-      </w:r>
-      <w:proofErr w:type="spellStart"/>
-      <w:r>
-        <w:rPr>
-          <w:rFonts w:ascii="Arial" w:hAnsi="Arial" w:cs="Arial"/>
-          <w:lang w:val="en-US"/>
-        </w:rPr>
-        <w:t>src</w:t>
-      </w:r>
-      <w:proofErr w:type="spellEnd"/>
-      <w:r>
-        <w:rPr>
-          <w:rFonts w:ascii="Arial" w:hAnsi="Arial" w:cs="Arial"/>
-          <w:lang w:val="en-US"/>
-        </w:rPr>
-        <w:t>-address=</w:t>
-      </w:r>
-      <w:r>
-        <w:rPr>
-          <w:rFonts w:ascii="Arial" w:hAnsi="Arial" w:cs="Arial"/>
-          <w:b/>
-          <w:lang w:val="en-US"/>
-        </w:rPr>
-        <w:t>LOCAL_NETWORK</w:t>
-      </w:r>
-      <w:r>
-        <w:rPr>
-          <w:rFonts w:ascii="Arial" w:hAnsi="Arial" w:cs="Arial"/>
-          <w:lang w:val="en-US"/>
-        </w:rPr>
-        <w:t xml:space="preserve"> to-addresses=</w:t>
-      </w:r>
-      <w:r>
-        <w:rPr>
-          <w:rFonts w:ascii="Arial" w:hAnsi="Arial" w:cs="Arial"/>
-          <w:b/>
-          <w:lang w:val="en-US"/>
-        </w:rPr>
-        <w:t>RELAY</w:t>
-      </w:r>
-      <w:r>
-        <w:rPr>
-          <w:rFonts w:ascii="Arial" w:hAnsi="Arial" w:cs="Arial"/>
-          <w:b/>
-          <w:lang w:val="en-US"/>
-        </w:rPr>
-        <w:t>_IP</w:t>
-      </w:r>
-      <w:r>
-        <w:rPr>
-          <w:rFonts w:ascii="Arial" w:hAnsi="Arial" w:cs="Arial"/>
-          <w:lang w:val="en-US"/>
-        </w:rPr>
-        <w:t xml:space="preserve"> to-ports=8070</w:t>
+        <w:t xml:space="preserve"> - </w:t>
+      </w:r>
+      <w:r>
+        <w:rPr>
+          <w:rFonts w:ascii="Arial" w:hAnsi="Arial" w:cs="Arial"/>
+          <w:lang w:val="en-US"/>
+        </w:rPr>
+        <w:t>your external IP address</w:t>
       </w:r>
     </w:p>
     <w:p>
@@ -22793,208 +20763,6 @@
           <w:lang w:val="en-US"/>
         </w:rPr>
       </w:pPr>
-      <w:proofErr w:type="gramStart"/>
-      <w:r>
-        <w:rPr>
-          <w:rFonts w:ascii="Arial" w:hAnsi="Arial" w:cs="Arial"/>
-          <w:lang w:val="en-US"/>
-        </w:rPr>
-        <w:t>add</w:t>
-      </w:r>
-      <w:proofErr w:type="gramEnd"/>
-      <w:r>
-        <w:rPr>
-          <w:rFonts w:ascii="Arial" w:hAnsi="Arial" w:cs="Arial"/>
-          <w:lang w:val="en-US"/>
-        </w:rPr>
-        <w:t xml:space="preserve"> action=</w:t>
-      </w:r>
-      <w:proofErr w:type="spellStart"/>
-      <w:r>
-        <w:rPr>
-          <w:rFonts w:ascii="Arial" w:hAnsi="Arial" w:cs="Arial"/>
-          <w:lang w:val="en-US"/>
-        </w:rPr>
-        <w:t>dst-nat</w:t>
-      </w:r>
-      <w:proofErr w:type="spellEnd"/>
-      <w:r>
-        <w:rPr>
-          <w:rFonts w:ascii="Arial" w:hAnsi="Arial" w:cs="Arial"/>
-          <w:lang w:val="en-US"/>
-        </w:rPr>
-        <w:t xml:space="preserve"> chain</w:t>
-      </w:r>
-      <w:r>
-        <w:rPr>
-          <w:rFonts w:ascii="Arial" w:hAnsi="Arial" w:cs="Arial"/>
-          <w:lang w:val="en-US"/>
-        </w:rPr>
-        <w:t>=</w:t>
-      </w:r>
-      <w:proofErr w:type="spellStart"/>
-      <w:r>
-        <w:rPr>
-          <w:rFonts w:ascii="Arial" w:hAnsi="Arial" w:cs="Arial"/>
-          <w:lang w:val="en-US"/>
-        </w:rPr>
-        <w:t>dstnat</w:t>
-      </w:r>
-      <w:proofErr w:type="spellEnd"/>
-      <w:r>
-        <w:rPr>
-          <w:rFonts w:ascii="Arial" w:hAnsi="Arial" w:cs="Arial"/>
-          <w:lang w:val="en-US"/>
-        </w:rPr>
-        <w:t xml:space="preserve"> comment="</w:t>
-      </w:r>
-      <w:proofErr w:type="spellStart"/>
-      <w:r>
-        <w:rPr>
-          <w:rFonts w:ascii="Arial" w:hAnsi="Arial" w:cs="Arial"/>
-          <w:lang w:val="en-US"/>
-        </w:rPr>
-        <w:t>Aspia</w:t>
-      </w:r>
-      <w:proofErr w:type="spellEnd"/>
-      <w:r>
-        <w:rPr>
-          <w:rFonts w:ascii="Arial" w:hAnsi="Arial" w:cs="Arial"/>
-          <w:lang w:val="en-US"/>
-        </w:rPr>
-        <w:t xml:space="preserve"> Router</w:t>
-      </w:r>
-      <w:r>
-        <w:rPr>
-          <w:rFonts w:ascii="Arial" w:hAnsi="Arial" w:cs="Arial"/>
-          <w:lang w:val="en-US"/>
-        </w:rPr>
-        <w:t xml:space="preserve">" </w:t>
-      </w:r>
-      <w:proofErr w:type="spellStart"/>
-      <w:r>
-        <w:rPr>
-          <w:rFonts w:ascii="Arial" w:hAnsi="Arial" w:cs="Arial"/>
-          <w:lang w:val="en-US"/>
-        </w:rPr>
-        <w:t>dst</w:t>
-      </w:r>
-      <w:proofErr w:type="spellEnd"/>
-      <w:r>
-        <w:rPr>
-          <w:rFonts w:ascii="Arial" w:hAnsi="Arial" w:cs="Arial"/>
-          <w:lang w:val="en-US"/>
-        </w:rPr>
-        <w:t>-address=</w:t>
-      </w:r>
-      <w:r>
-        <w:rPr>
-          <w:rFonts w:ascii="Arial" w:hAnsi="Arial" w:cs="Arial"/>
-          <w:b/>
-          <w:lang w:val="en-US"/>
-        </w:rPr>
-        <w:t>EXTERNAL_IP</w:t>
-      </w:r>
-      <w:r>
-        <w:rPr>
-          <w:rFonts w:ascii="Arial" w:hAnsi="Arial" w:cs="Arial"/>
-          <w:lang w:val="en-US"/>
-        </w:rPr>
-        <w:t xml:space="preserve"> </w:t>
-      </w:r>
-      <w:proofErr w:type="spellStart"/>
-      <w:r>
-        <w:rPr>
-          <w:rFonts w:ascii="Arial" w:hAnsi="Arial" w:cs="Arial"/>
-          <w:lang w:val="en-US"/>
-        </w:rPr>
-        <w:t>dst</w:t>
-      </w:r>
-      <w:proofErr w:type="spellEnd"/>
-      <w:r>
-        <w:rPr>
-          <w:rFonts w:ascii="Arial" w:hAnsi="Arial" w:cs="Arial"/>
-          <w:lang w:val="en-US"/>
-        </w:rPr>
-        <w:t>-port=806</w:t>
-      </w:r>
-      <w:r>
-        <w:rPr>
-          <w:rFonts w:ascii="Arial" w:hAnsi="Arial" w:cs="Arial"/>
-          <w:lang w:val="en-US"/>
-        </w:rPr>
-        <w:t>0 protocol=</w:t>
-      </w:r>
-      <w:proofErr w:type="spellStart"/>
-      <w:r>
-        <w:rPr>
-          <w:rFonts w:ascii="Arial" w:hAnsi="Arial" w:cs="Arial"/>
-          <w:lang w:val="en-US"/>
-        </w:rPr>
-        <w:t>tcp</w:t>
-      </w:r>
-      <w:proofErr w:type="spellEnd"/>
-      <w:r>
-        <w:rPr>
-          <w:rFonts w:ascii="Arial" w:hAnsi="Arial" w:cs="Arial"/>
-          <w:lang w:val="en-US"/>
-        </w:rPr>
-        <w:t xml:space="preserve"> </w:t>
-      </w:r>
-      <w:proofErr w:type="spellStart"/>
-      <w:r>
-        <w:rPr>
-          <w:rFonts w:ascii="Arial" w:hAnsi="Arial" w:cs="Arial"/>
-          <w:lang w:val="en-US"/>
-        </w:rPr>
-        <w:t>src</w:t>
-      </w:r>
-      <w:proofErr w:type="spellEnd"/>
-      <w:r>
-        <w:rPr>
-          <w:rFonts w:ascii="Arial" w:hAnsi="Arial" w:cs="Arial"/>
-          <w:lang w:val="en-US"/>
-        </w:rPr>
-        <w:t>-address=</w:t>
-      </w:r>
-      <w:r>
-        <w:rPr>
-          <w:rFonts w:ascii="Arial" w:hAnsi="Arial" w:cs="Arial"/>
-          <w:b/>
-          <w:lang w:val="en-US"/>
-        </w:rPr>
-        <w:t>LOCAL_NETWORK</w:t>
-      </w:r>
-      <w:r>
-        <w:rPr>
-          <w:rFonts w:ascii="Arial" w:hAnsi="Arial" w:cs="Arial"/>
-          <w:lang w:val="en-US"/>
-        </w:rPr>
-        <w:t xml:space="preserve"> to-addresses=</w:t>
-      </w:r>
-      <w:r>
-        <w:rPr>
-          <w:rFonts w:ascii="Arial" w:hAnsi="Arial" w:cs="Arial"/>
-          <w:b/>
-          <w:lang w:val="en-US"/>
-        </w:rPr>
-        <w:t>ROUTER</w:t>
-      </w:r>
-      <w:r>
-        <w:rPr>
-          <w:rFonts w:ascii="Arial" w:hAnsi="Arial" w:cs="Arial"/>
-          <w:b/>
-          <w:lang w:val="en-US"/>
-        </w:rPr>
-        <w:t>_IP</w:t>
-      </w:r>
-      <w:r>
-        <w:rPr>
-          <w:rFonts w:ascii="Arial" w:hAnsi="Arial" w:cs="Arial"/>
-          <w:lang w:val="en-US"/>
-        </w:rPr>
-        <w:t xml:space="preserve"> to-ports=8060</w:t>
-      </w:r>
     </w:p>
     <w:p>
       <w:pPr>
@@ -23004,163 +20772,6 @@
           <w:lang w:val="en-US"/>
         </w:rPr>
       </w:pPr>
-      <w:proofErr w:type="gramStart"/>
-      <w:r>
-        <w:rPr>
-          <w:rFonts w:ascii="Arial" w:hAnsi="Arial" w:cs="Arial"/>
-          <w:lang w:val="en-US"/>
-        </w:rPr>
-        <w:t>add</w:t>
-      </w:r>
-      <w:proofErr w:type="gramEnd"/>
-      <w:r>
-        <w:rPr>
-          <w:rFonts w:ascii="Arial" w:hAnsi="Arial" w:cs="Arial"/>
-          <w:lang w:val="en-US"/>
-        </w:rPr>
-        <w:t xml:space="preserve"> action=masquerade chain</w:t>
-      </w:r>
-      <w:r>
-        <w:rPr>
-          <w:rFonts w:ascii="Arial" w:hAnsi="Arial" w:cs="Arial"/>
-          <w:lang w:val="en-US"/>
-        </w:rPr>
-        <w:t>=</w:t>
-      </w:r>
-      <w:proofErr w:type="spellStart"/>
-      <w:r>
-        <w:rPr>
-          <w:rFonts w:ascii="Arial" w:hAnsi="Arial" w:cs="Arial"/>
-          <w:lang w:val="en-US"/>
-        </w:rPr>
-        <w:t>srcnat</w:t>
-      </w:r>
-      <w:proofErr w:type="spellEnd"/>
-      <w:r>
-        <w:rPr>
-          <w:rFonts w:ascii="Arial" w:hAnsi="Arial" w:cs="Arial"/>
-          <w:lang w:val="en-US"/>
-        </w:rPr>
-        <w:t xml:space="preserve"> comment="</w:t>
-      </w:r>
-      <w:proofErr w:type="spellStart"/>
-      <w:r>
-        <w:rPr>
-          <w:rFonts w:ascii="Arial" w:hAnsi="Arial" w:cs="Arial"/>
-          <w:lang w:val="en-US"/>
-        </w:rPr>
-        <w:t>Aspia</w:t>
-      </w:r>
-      <w:proofErr w:type="spellEnd"/>
-      <w:r>
-        <w:rPr>
-          <w:rFonts w:ascii="Arial" w:hAnsi="Arial" w:cs="Arial"/>
-          <w:lang w:val="en-US"/>
-        </w:rPr>
-        <w:t xml:space="preserve"> Relay</w:t>
-      </w:r>
-      <w:r>
-        <w:rPr>
-          <w:rFonts w:ascii="Arial" w:hAnsi="Arial" w:cs="Arial"/>
-          <w:lang w:val="en-US"/>
-        </w:rPr>
-        <w:t xml:space="preserve">" </w:t>
-      </w:r>
-      <w:proofErr w:type="spellStart"/>
-      <w:r>
-        <w:rPr>
-          <w:rFonts w:ascii="Arial" w:hAnsi="Arial" w:cs="Arial"/>
-          <w:lang w:val="en-US"/>
-        </w:rPr>
-        <w:t>dst</w:t>
-      </w:r>
-      <w:proofErr w:type="spellEnd"/>
-      <w:r>
-        <w:rPr>
-          <w:rFonts w:ascii="Arial" w:hAnsi="Arial" w:cs="Arial"/>
-          <w:lang w:val="en-US"/>
-        </w:rPr>
-        <w:t>-address=</w:t>
-      </w:r>
-      <w:r>
-        <w:rPr>
-          <w:rFonts w:ascii="Arial" w:hAnsi="Arial" w:cs="Arial"/>
-          <w:b/>
-          <w:lang w:val="en-US"/>
-        </w:rPr>
-        <w:t>RELAY</w:t>
-      </w:r>
-      <w:r>
-        <w:rPr>
-          <w:rFonts w:ascii="Arial" w:hAnsi="Arial" w:cs="Arial"/>
-          <w:b/>
-          <w:lang w:val="en-US"/>
-        </w:rPr>
-        <w:t>_IP</w:t>
-      </w:r>
-      <w:r>
-        <w:rPr>
-          <w:rFonts w:ascii="Arial" w:hAnsi="Arial" w:cs="Arial"/>
-          <w:lang w:val="en-US"/>
-        </w:rPr>
-        <w:t xml:space="preserve"> </w:t>
-      </w:r>
-      <w:proofErr w:type="spellStart"/>
-      <w:r>
-        <w:rPr>
-          <w:rFonts w:ascii="Arial" w:hAnsi="Arial" w:cs="Arial"/>
-          <w:lang w:val="en-US"/>
-        </w:rPr>
-        <w:t>dst</w:t>
-      </w:r>
-      <w:proofErr w:type="spellEnd"/>
-      <w:r>
-        <w:rPr>
-          <w:rFonts w:ascii="Arial" w:hAnsi="Arial" w:cs="Arial"/>
-          <w:lang w:val="en-US"/>
-        </w:rPr>
-        <w:t>-port=8070 protocol=</w:t>
-      </w:r>
-      <w:proofErr w:type="spellStart"/>
-      <w:r>
-        <w:rPr>
-          <w:rFonts w:ascii="Arial" w:hAnsi="Arial" w:cs="Arial"/>
-          <w:lang w:val="en-US"/>
-        </w:rPr>
-        <w:t>tcp</w:t>
-      </w:r>
-      <w:proofErr w:type="spellEnd"/>
-      <w:r>
-        <w:rPr>
-          <w:rFonts w:ascii="Arial" w:hAnsi="Arial" w:cs="Arial"/>
-          <w:lang w:val="en-US"/>
-        </w:rPr>
-        <w:t xml:space="preserve"> </w:t>
-      </w:r>
-      <w:proofErr w:type="spellStart"/>
-      <w:r>
-        <w:rPr>
-          <w:rFonts w:ascii="Arial" w:hAnsi="Arial" w:cs="Arial"/>
-          <w:lang w:val="en-US"/>
-        </w:rPr>
-        <w:t>src</w:t>
-      </w:r>
-      <w:proofErr w:type="spellEnd"/>
-      <w:r>
-        <w:rPr>
-          <w:rFonts w:ascii="Arial" w:hAnsi="Arial" w:cs="Arial"/>
-          <w:lang w:val="en-US"/>
-        </w:rPr>
-        <w:t>-address=</w:t>
-      </w:r>
-      <w:r>
-        <w:rPr>
-          <w:rFonts w:ascii="Arial" w:hAnsi="Arial" w:cs="Arial"/>
-          <w:b/>
-          <w:lang w:val="en-US"/>
-        </w:rPr>
-        <w:t>LOCAL_NETWORK</w:t>
-      </w:r>
     </w:p>
     <w:p>
       <w:pPr>
@@ -23170,398 +20781,6 @@
           <w:lang w:val="en-US"/>
         </w:rPr>
       </w:pPr>
-      <w:proofErr w:type="gramStart"/>
-      <w:r>
-        <w:rPr>
-          <w:rFonts w:ascii="Arial" w:hAnsi="Arial" w:cs="Arial"/>
-          <w:lang w:val="en-US"/>
-        </w:rPr>
-        <w:t>add</w:t>
-      </w:r>
-      <w:proofErr w:type="gramEnd"/>
-      <w:r>
-        <w:rPr>
-          <w:rFonts w:ascii="Arial" w:hAnsi="Arial" w:cs="Arial"/>
-          <w:lang w:val="en-US"/>
-        </w:rPr>
-        <w:t xml:space="preserve"> action=masquerade chain</w:t>
-      </w:r>
-      <w:r>
-        <w:rPr>
-          <w:rFonts w:ascii="Arial" w:hAnsi="Arial" w:cs="Arial"/>
-          <w:lang w:val="en-US"/>
-        </w:rPr>
-        <w:t>=</w:t>
-      </w:r>
-      <w:proofErr w:type="spellStart"/>
-      <w:r>
-        <w:rPr>
-          <w:rFonts w:ascii="Arial" w:hAnsi="Arial" w:cs="Arial"/>
-          <w:lang w:val="en-US"/>
-        </w:rPr>
-        <w:t>srcnat</w:t>
-      </w:r>
-      <w:proofErr w:type="spellEnd"/>
-      <w:r>
-        <w:rPr>
-          <w:rFonts w:ascii="Arial" w:hAnsi="Arial" w:cs="Arial"/>
-          <w:lang w:val="en-US"/>
-        </w:rPr>
-        <w:t xml:space="preserve"> comment="</w:t>
-      </w:r>
-      <w:proofErr w:type="spellStart"/>
-      <w:r>
-        <w:rPr>
-          <w:rFonts w:ascii="Arial" w:hAnsi="Arial" w:cs="Arial"/>
-          <w:lang w:val="en-US"/>
-        </w:rPr>
-        <w:t>Aspia</w:t>
-      </w:r>
-      <w:proofErr w:type="spellEnd"/>
-      <w:r>
-        <w:rPr>
-          <w:rFonts w:ascii="Arial" w:hAnsi="Arial" w:cs="Arial"/>
-          <w:lang w:val="en-US"/>
-        </w:rPr>
-        <w:t xml:space="preserve"> Router</w:t>
-      </w:r>
-      <w:r>
-        <w:rPr>
-          <w:rFonts w:ascii="Arial" w:hAnsi="Arial" w:cs="Arial"/>
-          <w:lang w:val="en-US"/>
-        </w:rPr>
-        <w:t xml:space="preserve">" </w:t>
-      </w:r>
-      <w:proofErr w:type="spellStart"/>
-      <w:r>
-        <w:rPr>
-          <w:rFonts w:ascii="Arial" w:hAnsi="Arial" w:cs="Arial"/>
-          <w:lang w:val="en-US"/>
-        </w:rPr>
-        <w:t>dst</w:t>
-      </w:r>
-      <w:proofErr w:type="spellEnd"/>
-      <w:r>
-        <w:rPr>
-          <w:rFonts w:ascii="Arial" w:hAnsi="Arial" w:cs="Arial"/>
-          <w:lang w:val="en-US"/>
-        </w:rPr>
-        <w:t>-address=</w:t>
-      </w:r>
-      <w:r>
-        <w:rPr>
-          <w:rFonts w:ascii="Arial" w:hAnsi="Arial" w:cs="Arial"/>
-          <w:b/>
-          <w:lang w:val="en-US"/>
-        </w:rPr>
-        <w:t>ROUTER</w:t>
-      </w:r>
-      <w:r>
-        <w:rPr>
-          <w:rFonts w:ascii="Arial" w:hAnsi="Arial" w:cs="Arial"/>
-          <w:b/>
-          <w:lang w:val="en-US"/>
-        </w:rPr>
-        <w:t>_IP</w:t>
-      </w:r>
-      <w:r>
-        <w:rPr>
-          <w:rFonts w:ascii="Arial" w:hAnsi="Arial" w:cs="Arial"/>
-          <w:lang w:val="en-US"/>
-        </w:rPr>
-        <w:t xml:space="preserve"> </w:t>
-      </w:r>
-      <w:proofErr w:type="spellStart"/>
-      <w:r>
-        <w:rPr>
-          <w:rFonts w:ascii="Arial" w:hAnsi="Arial" w:cs="Arial"/>
-          <w:lang w:val="en-US"/>
-        </w:rPr>
-        <w:t>dst</w:t>
-      </w:r>
-      <w:proofErr w:type="spellEnd"/>
-      <w:r>
-        <w:rPr>
-          <w:rFonts w:ascii="Arial" w:hAnsi="Arial" w:cs="Arial"/>
-          <w:lang w:val="en-US"/>
-        </w:rPr>
-        <w:t>-port=8060 protocol=</w:t>
-      </w:r>
-      <w:proofErr w:type="spellStart"/>
-      <w:r>
-        <w:rPr>
-          <w:rFonts w:ascii="Arial" w:hAnsi="Arial" w:cs="Arial"/>
-          <w:lang w:val="en-US"/>
-        </w:rPr>
-        <w:t>t</w:t>
-      </w:r>
-      <w:r>
-        <w:rPr>
-          <w:rFonts w:ascii="Arial" w:hAnsi="Arial" w:cs="Arial"/>
-          <w:lang w:val="en-US"/>
-        </w:rPr>
-        <w:t>cp</w:t>
-      </w:r>
-      <w:proofErr w:type="spellEnd"/>
-      <w:r>
-        <w:rPr>
-          <w:rFonts w:ascii="Arial" w:hAnsi="Arial" w:cs="Arial"/>
-          <w:lang w:val="en-US"/>
-        </w:rPr>
-        <w:t xml:space="preserve"> </w:t>
-      </w:r>
-      <w:proofErr w:type="spellStart"/>
-      <w:r>
-        <w:rPr>
-          <w:rFonts w:ascii="Arial" w:hAnsi="Arial" w:cs="Arial"/>
-          <w:lang w:val="en-US"/>
-        </w:rPr>
-        <w:t>src</w:t>
-      </w:r>
-      <w:proofErr w:type="spellEnd"/>
-      <w:r>
-        <w:rPr>
-          <w:rFonts w:ascii="Arial" w:hAnsi="Arial" w:cs="Arial"/>
-          <w:lang w:val="en-US"/>
-        </w:rPr>
-        <w:t>-address=</w:t>
-      </w:r>
-      <w:r>
-        <w:rPr>
-          <w:rFonts w:ascii="Arial" w:hAnsi="Arial" w:cs="Arial"/>
-          <w:b/>
-          <w:lang w:val="en-US"/>
-        </w:rPr>
-        <w:t>LOCAL_NETWORK</w:t>
-      </w:r>
-    </w:p>
-    <w:p>
-      <w:pPr>
-        <w:spacing w:line="360" w:lineRule="auto"/>
-        <w:rPr>
-          <w:rFonts w:ascii="Arial" w:hAnsi="Arial" w:cs="Arial"/>
-          <w:lang w:val="en-US"/>
-        </w:rPr>
-      </w:pPr>
-    </w:p>
-    <w:p>
-      <w:pPr>
-        <w:spacing w:line="360" w:lineRule="auto"/>
-        <w:rPr>
-          <w:rFonts w:ascii="Arial" w:hAnsi="Arial" w:cs="Arial"/>
-          <w:lang w:val="en-US"/>
-        </w:rPr>
-      </w:pPr>
-      <w:r>
-        <w:rPr>
-          <w:rFonts w:ascii="Arial" w:hAnsi="Arial" w:cs="Arial"/>
-          <w:lang w:val="en-US"/>
-        </w:rPr>
-        <w:t>Replace the following with your data:</w:t>
-      </w:r>
-    </w:p>
-    <w:p>
-      <w:pPr>
-        <w:spacing w:line="360" w:lineRule="auto"/>
-        <w:rPr>
-          <w:rFonts w:ascii="Arial" w:hAnsi="Arial" w:cs="Arial"/>
-          <w:lang w:val="en-US"/>
-        </w:rPr>
-      </w:pPr>
-      <w:r>
-        <w:rPr>
-          <w:rFonts w:ascii="Arial" w:hAnsi="Arial" w:cs="Arial"/>
-          <w:b/>
-          <w:lang w:val="en-US"/>
-        </w:rPr>
-        <w:t>ROUTER</w:t>
-      </w:r>
-      <w:r>
-        <w:rPr>
-          <w:rFonts w:ascii="Arial" w:hAnsi="Arial" w:cs="Arial"/>
-          <w:b/>
-          <w:lang w:val="en-US"/>
-        </w:rPr>
-        <w:t>_IP</w:t>
-      </w:r>
-      <w:r>
-        <w:rPr>
-          <w:rFonts w:ascii="Arial" w:hAnsi="Arial" w:cs="Arial"/>
-          <w:lang w:val="en-US"/>
-        </w:rPr>
-        <w:t xml:space="preserve"> - IP addres</w:t>
-      </w:r>
-      <w:r>
-        <w:rPr>
-          <w:rFonts w:ascii="Arial" w:hAnsi="Arial" w:cs="Arial"/>
-          <w:lang w:val="en-US"/>
-        </w:rPr>
-        <w:t>s of the computer on which the R</w:t>
-      </w:r>
-      <w:r>
-        <w:rPr>
-          <w:rFonts w:ascii="Arial" w:hAnsi="Arial" w:cs="Arial"/>
-          <w:lang w:val="en-US"/>
-        </w:rPr>
-        <w:t>outer is installed.</w:t>
-      </w:r>
-    </w:p>
-    <w:p>
-      <w:pPr>
-        <w:spacing w:line="360" w:lineRule="auto"/>
-        <w:rPr>
-          <w:rFonts w:ascii="Arial" w:hAnsi="Arial" w:cs="Arial"/>
-          <w:lang w:val="en-US"/>
-        </w:rPr>
-      </w:pPr>
-      <w:r>
-        <w:rPr>
-          <w:rFonts w:ascii="Arial" w:hAnsi="Arial" w:cs="Arial"/>
-          <w:b/>
-          <w:lang w:val="en-US"/>
-        </w:rPr>
-        <w:t>RELAY</w:t>
-      </w:r>
-      <w:r>
-        <w:rPr>
-          <w:rFonts w:ascii="Arial" w:hAnsi="Arial" w:cs="Arial"/>
-          <w:b/>
-          <w:lang w:val="en-US"/>
-        </w:rPr>
-        <w:t>_IP</w:t>
-      </w:r>
-      <w:r>
-        <w:rPr>
-          <w:rFonts w:ascii="Arial" w:hAnsi="Arial" w:cs="Arial"/>
-          <w:lang w:val="en-US"/>
-        </w:rPr>
-        <w:t xml:space="preserve"> - IP address of </w:t>
-      </w:r>
-      <w:r>
-        <w:rPr>
-          <w:rFonts w:ascii="Arial" w:hAnsi="Arial" w:cs="Arial"/>
-          <w:lang w:val="en-US"/>
-        </w:rPr>
-        <w:t>the computer on which the R</w:t>
-      </w:r>
-      <w:r>
-        <w:rPr>
-          <w:rFonts w:ascii="Arial" w:hAnsi="Arial" w:cs="Arial"/>
-          <w:lang w:val="en-US"/>
-        </w:rPr>
-        <w:t>elay</w:t>
-      </w:r>
-      <w:r>
-        <w:rPr>
-          <w:rFonts w:ascii="Arial" w:hAnsi="Arial" w:cs="Arial"/>
-          <w:lang w:val="en-US"/>
-        </w:rPr>
-        <w:t xml:space="preserve"> is installed.</w:t>
-      </w:r>
-    </w:p>
-    <w:p>
-      <w:pPr>
-        <w:spacing w:line="360" w:lineRule="auto"/>
-        <w:rPr>
-          <w:rFonts w:ascii="Arial" w:hAnsi="Arial" w:cs="Arial"/>
-          <w:lang w:val="en-US"/>
-        </w:rPr>
-      </w:pPr>
-      <w:r>
-        <w:rPr>
-          <w:rFonts w:ascii="Arial" w:hAnsi="Arial" w:cs="Arial"/>
-          <w:b/>
-          <w:lang w:val="en-US"/>
-        </w:rPr>
-        <w:t>LOCAL_</w:t>
-      </w:r>
-      <w:r>
-        <w:rPr>
-          <w:rFonts w:ascii="Arial" w:hAnsi="Arial" w:cs="Arial"/>
-          <w:b/>
-          <w:lang w:val="en-US"/>
-        </w:rPr>
-        <w:t>NETWORK</w:t>
-      </w:r>
-      <w:r>
-        <w:rPr>
-          <w:rFonts w:ascii="Arial" w:hAnsi="Arial" w:cs="Arial"/>
-          <w:lang w:val="en-US"/>
-        </w:rPr>
-        <w:t xml:space="preserve"> </w:t>
-      </w:r>
-      <w:r>
-        <w:rPr>
-          <w:rFonts w:ascii="Arial" w:hAnsi="Arial" w:cs="Arial"/>
-          <w:lang w:val="en-US"/>
-        </w:rPr>
-        <w:t>– your local network</w:t>
-      </w:r>
-      <w:r>
-        <w:rPr>
-          <w:rFonts w:ascii="Arial" w:hAnsi="Arial" w:cs="Arial"/>
-          <w:lang w:val="en-US"/>
-        </w:rPr>
-        <w:t xml:space="preserve"> (for example 192.168.1.0/24).</w:t>
-      </w:r>
-    </w:p>
-    <w:p>
-      <w:pPr>
-        <w:spacing w:line="360" w:lineRule="auto"/>
-        <w:rPr>
-          <w:rFonts w:ascii="Arial" w:hAnsi="Arial" w:cs="Arial"/>
-          <w:lang w:val="en-US"/>
-        </w:rPr>
-      </w:pPr>
-      <w:r>
-        <w:rPr>
-          <w:rFonts w:ascii="Arial" w:hAnsi="Arial" w:cs="Arial"/>
-          <w:b/>
-          <w:lang w:val="en-US"/>
-        </w:rPr>
-        <w:t>EXTERNAL_IP</w:t>
-      </w:r>
-      <w:r>
-        <w:rPr>
-          <w:rFonts w:ascii="Arial" w:hAnsi="Arial" w:cs="Arial"/>
-          <w:lang w:val="en-US"/>
-        </w:rPr>
-        <w:t xml:space="preserve"> - </w:t>
-      </w:r>
-      <w:r>
-        <w:rPr>
-          <w:rFonts w:ascii="Arial" w:hAnsi="Arial" w:cs="Arial"/>
-          <w:lang w:val="en-US"/>
-        </w:rPr>
-        <w:t>your external IP address</w:t>
-      </w:r>
-    </w:p>
-    <w:p>
-      <w:pPr>
-        <w:spacing w:line="360" w:lineRule="auto"/>
-        <w:rPr>
-          <w:rFonts w:ascii="Arial" w:hAnsi="Arial" w:cs="Arial"/>
-          <w:lang w:val="en-US"/>
-        </w:rPr>
-      </w:pPr>
-    </w:p>
-    <w:p>
-      <w:pPr>
-        <w:spacing w:line="360" w:lineRule="auto"/>
-        <w:rPr>
-          <w:rFonts w:ascii="Arial" w:hAnsi="Arial" w:cs="Arial"/>
-          <w:lang w:val="en-US"/>
-        </w:rPr>
-      </w:pPr>
-    </w:p>
-    <w:p>
-      <w:pPr>
-        <w:spacing w:line="360" w:lineRule="auto"/>
-        <w:rPr>
-          <w:rFonts w:ascii="Arial" w:hAnsi="Arial" w:cs="Arial"/>
-          <w:lang w:val="en-US"/>
-        </w:rPr>
-      </w:pPr>
     </w:p>
     <w:p>
       <w:pPr>
@@ -23570,8 +20789,7 @@
           <w:lang w:val="en-US"/>
         </w:rPr>
       </w:pPr>
-      <w:bookmarkStart w:id="8" w:name="_Toc124380286"/>
-      <w:proofErr w:type="gramStart"/>
+      <w:bookmarkStart w:id="8" w:name="_Toc124553182"/>
       <w:r>
         <w:rPr>
           <w:lang w:val="en-US"/>
@@ -23583,24 +20801,9 @@
         <w:rPr>
           <w:lang w:val="en-US"/>
         </w:rPr>
-        <w:t>.</w:t>
-      </w:r>
-      <w:proofErr w:type="gramEnd"/>
-      <w:r>
-        <w:rPr>
-          <w:lang w:val="en-US"/>
-        </w:rPr>
-        <w:t xml:space="preserve"> Configuration for </w:t>
-      </w:r>
-      <w:proofErr w:type="spellStart"/>
-      <w:r>
-        <w:rPr>
-          <w:lang w:val="en-US"/>
-        </w:rPr>
-        <w:t>iptables</w:t>
+        <w:t>. Configuration for iptables</w:t>
       </w:r>
       <w:bookmarkEnd w:id="8"/>
-      <w:proofErr w:type="spellEnd"/>
     </w:p>
     <w:p>
       <w:pPr>
@@ -23610,71 +20813,12 @@
           <w:lang w:val="en-US"/>
         </w:rPr>
       </w:pPr>
-      <w:proofErr w:type="spellStart"/>
-      <w:proofErr w:type="gramStart"/>
-      <w:r>
-        <w:rPr>
-          <w:rFonts w:ascii="Arial" w:hAnsi="Arial" w:cs="Arial"/>
-          <w:lang w:val="en-US"/>
-        </w:rPr>
-        <w:t>iptables</w:t>
-      </w:r>
-      <w:proofErr w:type="spellEnd"/>
-      <w:proofErr w:type="gramEnd"/>
-      <w:r>
-        <w:rPr>
-          <w:rFonts w:ascii="Arial" w:hAnsi="Arial" w:cs="Arial"/>
-          <w:lang w:val="en-US"/>
-        </w:rPr>
-        <w:t xml:space="preserve"> -t </w:t>
-      </w:r>
-      <w:proofErr w:type="spellStart"/>
-      <w:r>
-        <w:rPr>
-          <w:rFonts w:ascii="Arial" w:hAnsi="Arial" w:cs="Arial"/>
-          <w:lang w:val="en-US"/>
-        </w:rPr>
-        <w:t>nat</w:t>
-      </w:r>
-      <w:proofErr w:type="spellEnd"/>
-      <w:r>
-        <w:rPr>
-          <w:rFonts w:ascii="Arial" w:hAnsi="Arial" w:cs="Arial"/>
-          <w:lang w:val="en-US"/>
-        </w:rPr>
-        <w:t xml:space="preserve"> -A PREROUTING -p </w:t>
-      </w:r>
-      <w:proofErr w:type="spellStart"/>
-      <w:r>
-        <w:rPr>
-          <w:rFonts w:ascii="Arial" w:hAnsi="Arial" w:cs="Arial"/>
-          <w:lang w:val="en-US"/>
-        </w:rPr>
-        <w:t>tcp</w:t>
-      </w:r>
-      <w:proofErr w:type="spellEnd"/>
-      <w:r>
-        <w:rPr>
-          <w:rFonts w:ascii="Arial" w:hAnsi="Arial" w:cs="Arial"/>
-          <w:lang w:val="en-US"/>
-        </w:rPr>
-        <w:t xml:space="preserve"> -m multiport --</w:t>
-      </w:r>
-      <w:proofErr w:type="spellStart"/>
-      <w:r>
-        <w:rPr>
-          <w:rFonts w:ascii="Arial" w:hAnsi="Arial" w:cs="Arial"/>
-          <w:lang w:val="en-US"/>
-        </w:rPr>
-        <w:t>dports</w:t>
-      </w:r>
-      <w:proofErr w:type="spellEnd"/>
-      <w:r>
-        <w:rPr>
-          <w:rFonts w:ascii="Arial" w:hAnsi="Arial" w:cs="Arial"/>
-          <w:lang w:val="en-US"/>
-        </w:rPr>
-        <w:t xml:space="preserve"> 8060,8070 -j DNAT --to-de</w:t>
+      <w:r>
+        <w:rPr>
+          <w:rFonts w:ascii="Arial" w:hAnsi="Arial" w:cs="Arial"/>
+          <w:lang w:val="en-US"/>
+        </w:rPr>
+        <w:t>iptables -t nat -A PREROUTING -p tcp -m multiport --dports 8060,8070 -j DNAT --to-de</w:t>
       </w:r>
       <w:r>
         <w:rPr>
@@ -23700,44 +20844,19 @@
           <w:lang w:val="en-US"/>
         </w:rPr>
       </w:pPr>
-      <w:proofErr w:type="spellStart"/>
-      <w:r>
-        <w:rPr>
-          <w:rFonts w:ascii="Arial" w:hAnsi="Arial" w:cs="Arial"/>
-          <w:lang w:val="en-US"/>
-        </w:rPr>
-        <w:t>iptables</w:t>
-      </w:r>
-      <w:proofErr w:type="spellEnd"/>
-      <w:r>
-        <w:rPr>
-          <w:rFonts w:ascii="Arial" w:hAnsi="Arial" w:cs="Arial"/>
-          <w:lang w:val="en-US"/>
-        </w:rPr>
-        <w:t xml:space="preserve"> -</w:t>
-      </w:r>
-      <w:r>
-        <w:rPr>
-          <w:rFonts w:ascii="Arial" w:hAnsi="Arial" w:cs="Arial"/>
-          <w:lang w:val="en-US"/>
-        </w:rPr>
-        <w:t xml:space="preserve">t </w:t>
-      </w:r>
-      <w:proofErr w:type="spellStart"/>
-      <w:r>
-        <w:rPr>
-          <w:rFonts w:ascii="Arial" w:hAnsi="Arial" w:cs="Arial"/>
-          <w:lang w:val="en-US"/>
-        </w:rPr>
-        <w:t>nat</w:t>
-      </w:r>
-      <w:proofErr w:type="spellEnd"/>
-      <w:r>
-        <w:rPr>
-          <w:rFonts w:ascii="Arial" w:hAnsi="Arial" w:cs="Arial"/>
-          <w:lang w:val="en-US"/>
-        </w:rPr>
-        <w:t xml:space="preserve"> -A POSTROUTING  -s </w:t>
+      <w:r>
+        <w:rPr>
+          <w:rFonts w:ascii="Arial" w:hAnsi="Arial" w:cs="Arial"/>
+          <w:lang w:val="en-US"/>
+        </w:rPr>
+        <w:t>iptables -</w:t>
+      </w:r>
+      <w:r>
+        <w:rPr>
+          <w:rFonts w:ascii="Arial" w:hAnsi="Arial" w:cs="Arial"/>
+          <w:lang w:val="en-US"/>
+        </w:rPr>
+        <w:t xml:space="preserve">t nat -A POSTROUTING  -s </w:t>
       </w:r>
       <w:r>
         <w:rPr>
@@ -23767,39 +20886,7 @@
           <w:rFonts w:ascii="Arial" w:hAnsi="Arial" w:cs="Arial"/>
           <w:lang w:val="en-US"/>
         </w:rPr>
-        <w:t xml:space="preserve"> -p </w:t>
-      </w:r>
-      <w:proofErr w:type="spellStart"/>
-      <w:r>
-        <w:rPr>
-          <w:rFonts w:ascii="Arial" w:hAnsi="Arial" w:cs="Arial"/>
-          <w:lang w:val="en-US"/>
-        </w:rPr>
-        <w:t>tcp</w:t>
-      </w:r>
-      <w:proofErr w:type="spellEnd"/>
-      <w:r>
-        <w:rPr>
-          <w:rFonts w:ascii="Arial" w:hAnsi="Arial" w:cs="Arial"/>
-          <w:lang w:val="en-US"/>
-        </w:rPr>
-        <w:t xml:space="preserve"> -m multiport --</w:t>
-      </w:r>
-      <w:proofErr w:type="spellStart"/>
-      <w:r>
-        <w:rPr>
-          <w:rFonts w:ascii="Arial" w:hAnsi="Arial" w:cs="Arial"/>
-          <w:lang w:val="en-US"/>
-        </w:rPr>
-        <w:t>dports</w:t>
-      </w:r>
-      <w:proofErr w:type="spellEnd"/>
-      <w:r>
-        <w:rPr>
-          <w:rFonts w:ascii="Arial" w:hAnsi="Arial" w:cs="Arial"/>
-          <w:lang w:val="en-US"/>
-        </w:rPr>
-        <w:t xml:space="preserve"> 8060,8070 -j SNAT --to-source </w:t>
+        <w:t xml:space="preserve"> -p tcp -m multiport --dports 8060,8070 -j SNAT --to-source </w:t>
       </w:r>
       <w:r>
         <w:rPr>
@@ -23909,7 +20996,6 @@
           <w:lang w:val="en-US"/>
         </w:rPr>
       </w:pPr>
-      <w:proofErr w:type="gramStart"/>
       <w:r>
         <w:rPr>
           <w:rFonts w:ascii="Arial" w:hAnsi="Arial" w:cs="Arial"/>
@@ -23940,7 +21026,6 @@
         </w:rPr>
         <w:t xml:space="preserve"> (for example 192.168.1.0/24).</w:t>
       </w:r>
-      <w:proofErr w:type="gramEnd"/>
     </w:p>
     <w:p>
       <w:pPr>
@@ -26740,7 +23825,7 @@
   <a:extraClrSchemeLst/>
   <a:extLst>
     <a:ext uri="{05A4C25C-085E-4340-85A3-A5531E510DB2}">
-      <thm15:themeFamily xmlns:thm15="http://schemas.microsoft.com/office/thememl/2012/main" xmlns="" name="Office Theme" id="{62F939B6-93AF-4DB8-9C6B-D6C7DFDC589F}" vid="{4A3C46E8-61CC-4603-A589-7422A47A8E4A}"/>
+      <thm15:themeFamily xmlns="" xmlns:thm15="http://schemas.microsoft.com/office/thememl/2012/main" name="Office Theme" id="{62F939B6-93AF-4DB8-9C6B-D6C7DFDC589F}" vid="{4A3C46E8-61CC-4603-A589-7422A47A8E4A}"/>
     </a:ext>
   </a:extLst>
 </a:theme>
@@ -26751,7 +23836,7 @@
 </file>
 
 <file path=customXml/itemProps1.xml><?xml version="1.0" encoding="utf-8"?>
-<ds:datastoreItem xmlns:ds="http://schemas.openxmlformats.org/officeDocument/2006/customXml" ds:itemID="{6BC06208-7DCC-4BD0-A2D9-6F56FE2A24C2}">
+<ds:datastoreItem xmlns:ds="http://schemas.openxmlformats.org/officeDocument/2006/customXml" ds:itemID="{BFA1FBB9-BCEF-460C-85C7-6DAFD7A394AE}">
   <ds:schemaRefs>
     <ds:schemaRef ds:uri="http://schemas.openxmlformats.org/officeDocument/2006/bibliography"/>
   </ds:schemaRefs>

--- a/doc/description.docx
+++ b/doc/description.docx
@@ -4747,7 +4747,7 @@
           <w:szCs w:val="19"/>
           <w:lang w:val="en-US"/>
         </w:rPr>
-        <w:t>with a value from 0 to 3</w:t>
+        <w:t>with a value from 0 to 2</w:t>
       </w:r>
       <w:r>
         <w:rPr>
@@ -10463,7 +10463,17 @@
           <w:szCs w:val="19"/>
           <w:lang w:val="en-US"/>
         </w:rPr>
-        <w:t xml:space="preserve">with a value from 0 to 3. </w:t>
+        <w:t>with a value from 0 to 2</w:t>
+      </w:r>
+      <w:r>
+        <w:rPr>
+          <w:rFonts w:ascii="Arial" w:hAnsi="Arial" w:cs="Arial"/>
+          <w:color w:val="000000"/>
+          <w:sz w:val="19"/>
+          <w:szCs w:val="19"/>
+          <w:lang w:val="en-US"/>
+        </w:rPr>
+        <w:t xml:space="preserve">. </w:t>
       </w:r>
       <w:r>
         <w:rPr>
@@ -12768,7 +12778,27 @@
           <w:szCs w:val="19"/>
           <w:lang w:val="en-US"/>
         </w:rPr>
-        <w:t>To set the log level, declare an environment variable ASPIA_LOG_LEVEL with a value from 0 to 3. Decreasing the value increases the number of messages in the log.</w:t>
+        <w:t>To set the log level, declare an environment variable ASPIA_LOG_LEVEL with</w:t>
+      </w:r>
+      <w:r>
+        <w:rPr>
+          <w:rFonts w:ascii="Arial" w:hAnsi="Arial" w:cs="Arial"/>
+          <w:color w:val="000000"/>
+          <w:sz w:val="19"/>
+          <w:szCs w:val="19"/>
+          <w:lang w:val="en-US"/>
+        </w:rPr>
+        <w:t xml:space="preserve"> a value from 0 to 2</w:t>
+      </w:r>
+      <w:r>
+        <w:rPr>
+          <w:rFonts w:ascii="Arial" w:hAnsi="Arial" w:cs="Arial"/>
+          <w:color w:val="000000"/>
+          <w:sz w:val="19"/>
+          <w:szCs w:val="19"/>
+          <w:lang w:val="en-US"/>
+        </w:rPr>
+        <w:t>. Decreasing the value increases the number of messages in the log.</w:t>
       </w:r>
     </w:p>
     <w:p>
@@ -18898,7 +18928,27 @@
           <w:szCs w:val="19"/>
           <w:lang w:val="en-US"/>
         </w:rPr>
-        <w:t>To set the log level, declare an environment variable ASPIA_LOG_LEVEL with a value from 0 to 3. Decreasing the value increases the number of messages in the log.</w:t>
+        <w:t>To set the log level, declare an environment variable ASPIA_LO</w:t>
+      </w:r>
+      <w:r>
+        <w:rPr>
+          <w:rFonts w:ascii="Arial" w:hAnsi="Arial" w:cs="Arial"/>
+          <w:color w:val="000000"/>
+          <w:sz w:val="19"/>
+          <w:szCs w:val="19"/>
+          <w:lang w:val="en-US"/>
+        </w:rPr>
+        <w:t>G_LEVEL with a value from 0 to 2</w:t>
+      </w:r>
+      <w:r>
+        <w:rPr>
+          <w:rFonts w:ascii="Arial" w:hAnsi="Arial" w:cs="Arial"/>
+          <w:color w:val="000000"/>
+          <w:sz w:val="19"/>
+          <w:szCs w:val="19"/>
+          <w:lang w:val="en-US"/>
+        </w:rPr>
+        <w:t>. Decreasing the value increases the number of messages in the log.</w:t>
       </w:r>
     </w:p>
     <w:p>
@@ -19151,7 +19201,6 @@
           <w:color w:val="000000"/>
           <w:sz w:val="19"/>
           <w:szCs w:val="19"/>
-          <w:lang w:val="en-US"/>
         </w:rPr>
       </w:pPr>
       <w:r>
@@ -19164,6 +19213,67 @@
         </w:rPr>
         <w:t>C:\Windows\Temp\aspia\aspia_desktop_agent-*.log</w:t>
       </w:r>
+    </w:p>
+    <w:p>
+      <w:pPr>
+        <w:autoSpaceDE w:val="0"/>
+        <w:autoSpaceDN w:val="0"/>
+        <w:adjustRightInd w:val="0"/>
+        <w:spacing w:after="0" w:line="360" w:lineRule="auto"/>
+        <w:ind w:firstLine="708"/>
+        <w:rPr>
+          <w:rFonts w:ascii="Arial" w:hAnsi="Arial" w:cs="Arial"/>
+          <w:color w:val="000000"/>
+          <w:sz w:val="19"/>
+          <w:szCs w:val="19"/>
+          <w:lang w:val="en-US"/>
+        </w:rPr>
+      </w:pPr>
+      <w:r>
+        <w:rPr>
+          <w:rFonts w:ascii="Arial" w:hAnsi="Arial" w:cs="Arial"/>
+          <w:color w:val="000000"/>
+          <w:sz w:val="19"/>
+          <w:szCs w:val="19"/>
+          <w:lang w:val="en-US"/>
+        </w:rPr>
+        <w:t>C:\Windows\Temp\aspia\aspia_</w:t>
+      </w:r>
+      <w:r>
+        <w:rPr>
+          <w:rFonts w:ascii="Arial" w:hAnsi="Arial" w:cs="Arial"/>
+          <w:color w:val="000000"/>
+          <w:sz w:val="19"/>
+          <w:szCs w:val="19"/>
+        </w:rPr>
+        <w:t>file_transfer</w:t>
+      </w:r>
+      <w:r>
+        <w:rPr>
+          <w:rFonts w:ascii="Arial" w:hAnsi="Arial" w:cs="Arial"/>
+          <w:color w:val="000000"/>
+          <w:sz w:val="19"/>
+          <w:szCs w:val="19"/>
+          <w:lang w:val="en-US"/>
+        </w:rPr>
+        <w:t xml:space="preserve"> _agent-*.log</w:t>
+      </w:r>
+    </w:p>
+    <w:p>
+      <w:pPr>
+        <w:autoSpaceDE w:val="0"/>
+        <w:autoSpaceDN w:val="0"/>
+        <w:adjustRightInd w:val="0"/>
+        <w:spacing w:after="0" w:line="360" w:lineRule="auto"/>
+        <w:ind w:firstLine="708"/>
+        <w:rPr>
+          <w:rFonts w:ascii="Arial" w:hAnsi="Arial" w:cs="Arial"/>
+          <w:color w:val="000000"/>
+          <w:sz w:val="19"/>
+          <w:szCs w:val="19"/>
+          <w:lang w:val="en-US"/>
+        </w:rPr>
+      </w:pPr>
     </w:p>
     <w:p>
       <w:pPr>
@@ -23825,7 +23935,7 @@
   <a:extraClrSchemeLst/>
   <a:extLst>
     <a:ext uri="{05A4C25C-085E-4340-85A3-A5531E510DB2}">
-      <thm15:themeFamily xmlns="" xmlns:thm15="http://schemas.microsoft.com/office/thememl/2012/main" name="Office Theme" id="{62F939B6-93AF-4DB8-9C6B-D6C7DFDC589F}" vid="{4A3C46E8-61CC-4603-A589-7422A47A8E4A}"/>
+      <thm15:themeFamily xmlns:thm15="http://schemas.microsoft.com/office/thememl/2012/main" xmlns="" name="Office Theme" id="{62F939B6-93AF-4DB8-9C6B-D6C7DFDC589F}" vid="{4A3C46E8-61CC-4603-A589-7422A47A8E4A}"/>
     </a:ext>
   </a:extLst>
 </a:theme>
@@ -23836,7 +23946,7 @@
 </file>
 
 <file path=customXml/itemProps1.xml><?xml version="1.0" encoding="utf-8"?>
-<ds:datastoreItem xmlns:ds="http://schemas.openxmlformats.org/officeDocument/2006/customXml" ds:itemID="{BFA1FBB9-BCEF-460C-85C7-6DAFD7A394AE}">
+<ds:datastoreItem xmlns:ds="http://schemas.openxmlformats.org/officeDocument/2006/customXml" ds:itemID="{7C4F0338-DB07-48BB-8B9B-08D9C011CB4B}">
   <ds:schemaRefs>
     <ds:schemaRef ds:uri="http://schemas.openxmlformats.org/officeDocument/2006/bibliography"/>
   </ds:schemaRefs>

--- a/doc/description.docx
+++ b/doc/description.docx
@@ -23,14 +23,52 @@
           <w:pPr>
             <w:pStyle w:val="a5"/>
           </w:pPr>
+          <w:proofErr w:type="spellStart"/>
           <w:r>
             <w:rPr>
               <w:rFonts w:ascii="Arial" w:hAnsi="Arial" w:cs="Arial"/>
               <w:sz w:val="36"/>
               <w:szCs w:val="36"/>
             </w:rPr>
-            <w:t>Table of contents</w:t>
+            <w:t>Table</w:t>
           </w:r>
+          <w:proofErr w:type="spellEnd"/>
+          <w:r>
+            <w:rPr>
+              <w:rFonts w:ascii="Arial" w:hAnsi="Arial" w:cs="Arial"/>
+              <w:sz w:val="36"/>
+              <w:szCs w:val="36"/>
+            </w:rPr>
+            <w:t xml:space="preserve"> </w:t>
+          </w:r>
+          <w:proofErr w:type="spellStart"/>
+          <w:r>
+            <w:rPr>
+              <w:rFonts w:ascii="Arial" w:hAnsi="Arial" w:cs="Arial"/>
+              <w:sz w:val="36"/>
+              <w:szCs w:val="36"/>
+            </w:rPr>
+            <w:t>of</w:t>
+          </w:r>
+          <w:proofErr w:type="spellEnd"/>
+          <w:r>
+            <w:rPr>
+              <w:rFonts w:ascii="Arial" w:hAnsi="Arial" w:cs="Arial"/>
+              <w:sz w:val="36"/>
+              <w:szCs w:val="36"/>
+            </w:rPr>
+            <w:t xml:space="preserve"> </w:t>
+          </w:r>
+          <w:proofErr w:type="spellStart"/>
+          <w:r>
+            <w:rPr>
+              <w:rFonts w:ascii="Arial" w:hAnsi="Arial" w:cs="Arial"/>
+              <w:sz w:val="36"/>
+              <w:szCs w:val="36"/>
+            </w:rPr>
+            <w:t>contents</w:t>
+          </w:r>
+          <w:proofErr w:type="spellEnd"/>
         </w:p>
         <w:p>
           <w:pPr>
@@ -866,6 +904,7 @@
           <w:lang w:val="en-US"/>
         </w:rPr>
       </w:pPr>
+      <w:proofErr w:type="spellStart"/>
       <w:r>
         <w:rPr>
           <w:rFonts w:ascii="Arial" w:hAnsi="Arial" w:cs="Arial"/>
@@ -873,8 +912,9 @@
           <w:szCs w:val="20"/>
           <w:lang w:val="en-US"/>
         </w:rPr>
-        <w:t>Aspia - f</w:t>
-      </w:r>
+        <w:t>Aspia</w:t>
+      </w:r>
+      <w:proofErr w:type="spellEnd"/>
       <w:r>
         <w:rPr>
           <w:rFonts w:ascii="Arial" w:hAnsi="Arial" w:cs="Arial"/>
@@ -882,37 +922,37 @@
           <w:szCs w:val="20"/>
           <w:lang w:val="en-US"/>
         </w:rPr>
-        <w:t>ree open source application for real-time desktop remote control and file transfer.</w:t>
-      </w:r>
-    </w:p>
-    <w:p>
-      <w:pPr>
+        <w:t xml:space="preserve"> - f</w:t>
+      </w:r>
+      <w:r>
         <w:rPr>
           <w:rFonts w:ascii="Arial" w:hAnsi="Arial" w:cs="Arial"/>
           <w:sz w:val="20"/>
           <w:szCs w:val="20"/>
           <w:lang w:val="en-US"/>
         </w:rPr>
-      </w:pPr>
-      <w:r>
+        <w:t>ree open source application for real-time desktop remote control and file transfer.</w:t>
+      </w:r>
+    </w:p>
+    <w:p>
+      <w:pPr>
         <w:rPr>
           <w:rFonts w:ascii="Arial" w:hAnsi="Arial" w:cs="Arial"/>
           <w:sz w:val="20"/>
           <w:szCs w:val="20"/>
           <w:lang w:val="en-US"/>
         </w:rPr>
-        <w:t>With Aspia, you can create your own NAT traversal infrastructure (using Router and Relay servers) with connection by ID or use direct connections. Aspia supports many features. Among them, detailed information about the system, audio, text chat.</w:t>
-      </w:r>
-    </w:p>
-    <w:p>
-      <w:pPr>
+      </w:pPr>
+      <w:r>
         <w:rPr>
           <w:rFonts w:ascii="Arial" w:hAnsi="Arial" w:cs="Arial"/>
           <w:sz w:val="20"/>
           <w:szCs w:val="20"/>
           <w:lang w:val="en-US"/>
         </w:rPr>
-      </w:pPr>
+        <w:t xml:space="preserve">With </w:t>
+      </w:r>
+      <w:proofErr w:type="spellStart"/>
       <w:r>
         <w:rPr>
           <w:rFonts w:ascii="Arial" w:hAnsi="Arial" w:cs="Arial"/>
@@ -920,8 +960,9 @@
           <w:szCs w:val="20"/>
           <w:lang w:val="en-US"/>
         </w:rPr>
-        <w:t>This document is intended to help you set up your server in</w:t>
-      </w:r>
+        <w:t>Aspia</w:t>
+      </w:r>
+      <w:proofErr w:type="spellEnd"/>
       <w:r>
         <w:rPr>
           <w:rFonts w:ascii="Arial" w:hAnsi="Arial" w:cs="Arial"/>
@@ -929,8 +970,9 @@
           <w:szCs w:val="20"/>
           <w:lang w:val="en-US"/>
         </w:rPr>
-        <w:t>frastructure for NAT traversal</w:t>
-      </w:r>
+        <w:t xml:space="preserve">, you can create your own NAT traversal infrastructure (using Router and Relay servers) with connection by ID or use direct connections. </w:t>
+      </w:r>
+      <w:proofErr w:type="spellStart"/>
       <w:r>
         <w:rPr>
           <w:rFonts w:ascii="Arial" w:hAnsi="Arial" w:cs="Arial"/>
@@ -938,38 +980,38 @@
           <w:szCs w:val="20"/>
           <w:lang w:val="en-US"/>
         </w:rPr>
-        <w:t>.</w:t>
-      </w:r>
-    </w:p>
-    <w:p>
-      <w:pPr>
+        <w:t>Aspia</w:t>
+      </w:r>
+      <w:proofErr w:type="spellEnd"/>
+      <w:r>
         <w:rPr>
           <w:rFonts w:ascii="Arial" w:hAnsi="Arial" w:cs="Arial"/>
           <w:sz w:val="20"/>
           <w:szCs w:val="20"/>
           <w:lang w:val="en-US"/>
         </w:rPr>
-      </w:pPr>
-    </w:p>
-    <w:p>
-      <w:pPr>
+        <w:t xml:space="preserve"> supports many features. Among them, detailed information about the system, audio, text </w:t>
+      </w:r>
+      <w:proofErr w:type="gramStart"/>
+      <w:r>
         <w:rPr>
           <w:rFonts w:ascii="Arial" w:hAnsi="Arial" w:cs="Arial"/>
           <w:sz w:val="20"/>
           <w:szCs w:val="20"/>
           <w:lang w:val="en-US"/>
         </w:rPr>
-      </w:pPr>
-    </w:p>
-    <w:p>
-      <w:pPr>
+        <w:t>chat</w:t>
+      </w:r>
+      <w:proofErr w:type="gramEnd"/>
+      <w:r>
         <w:rPr>
           <w:rFonts w:ascii="Arial" w:hAnsi="Arial" w:cs="Arial"/>
           <w:sz w:val="20"/>
           <w:szCs w:val="20"/>
           <w:lang w:val="en-US"/>
         </w:rPr>
-      </w:pPr>
+        <w:t>.</w:t>
+      </w:r>
     </w:p>
     <w:p>
       <w:pPr>
@@ -980,36 +1022,33 @@
           <w:lang w:val="en-US"/>
         </w:rPr>
       </w:pPr>
-    </w:p>
-    <w:p>
-      <w:pPr>
+      <w:r>
         <w:rPr>
           <w:rFonts w:ascii="Arial" w:hAnsi="Arial" w:cs="Arial"/>
           <w:sz w:val="20"/>
           <w:szCs w:val="20"/>
           <w:lang w:val="en-US"/>
         </w:rPr>
-      </w:pPr>
-    </w:p>
-    <w:p>
-      <w:pPr>
+        <w:t>This document is intended to help you set up your server in</w:t>
+      </w:r>
+      <w:r>
         <w:rPr>
           <w:rFonts w:ascii="Arial" w:hAnsi="Arial" w:cs="Arial"/>
           <w:sz w:val="20"/>
           <w:szCs w:val="20"/>
           <w:lang w:val="en-US"/>
         </w:rPr>
-      </w:pPr>
-    </w:p>
-    <w:p>
-      <w:pPr>
+        <w:t>frastructure for NAT traversal</w:t>
+      </w:r>
+      <w:r>
         <w:rPr>
           <w:rFonts w:ascii="Arial" w:hAnsi="Arial" w:cs="Arial"/>
           <w:sz w:val="20"/>
           <w:szCs w:val="20"/>
           <w:lang w:val="en-US"/>
         </w:rPr>
-      </w:pPr>
+        <w:t>.</w:t>
+      </w:r>
     </w:p>
     <w:p>
       <w:pPr>
@@ -1183,18 +1222,96 @@
     </w:p>
     <w:p>
       <w:pPr>
+        <w:rPr>
+          <w:rFonts w:ascii="Arial" w:hAnsi="Arial" w:cs="Arial"/>
+          <w:sz w:val="20"/>
+          <w:szCs w:val="20"/>
+          <w:lang w:val="en-US"/>
+        </w:rPr>
+      </w:pPr>
+    </w:p>
+    <w:p>
+      <w:pPr>
+        <w:rPr>
+          <w:rFonts w:ascii="Arial" w:hAnsi="Arial" w:cs="Arial"/>
+          <w:sz w:val="20"/>
+          <w:szCs w:val="20"/>
+          <w:lang w:val="en-US"/>
+        </w:rPr>
+      </w:pPr>
+    </w:p>
+    <w:p>
+      <w:pPr>
+        <w:rPr>
+          <w:rFonts w:ascii="Arial" w:hAnsi="Arial" w:cs="Arial"/>
+          <w:sz w:val="20"/>
+          <w:szCs w:val="20"/>
+          <w:lang w:val="en-US"/>
+        </w:rPr>
+      </w:pPr>
+    </w:p>
+    <w:p>
+      <w:pPr>
+        <w:rPr>
+          <w:rFonts w:ascii="Arial" w:hAnsi="Arial" w:cs="Arial"/>
+          <w:sz w:val="20"/>
+          <w:szCs w:val="20"/>
+          <w:lang w:val="en-US"/>
+        </w:rPr>
+      </w:pPr>
+    </w:p>
+    <w:p>
+      <w:pPr>
+        <w:rPr>
+          <w:rFonts w:ascii="Arial" w:hAnsi="Arial" w:cs="Arial"/>
+          <w:sz w:val="20"/>
+          <w:szCs w:val="20"/>
+          <w:lang w:val="en-US"/>
+        </w:rPr>
+      </w:pPr>
+    </w:p>
+    <w:p>
+      <w:pPr>
+        <w:rPr>
+          <w:rFonts w:ascii="Arial" w:hAnsi="Arial" w:cs="Arial"/>
+          <w:sz w:val="20"/>
+          <w:szCs w:val="20"/>
+          <w:lang w:val="en-US"/>
+        </w:rPr>
+      </w:pPr>
+    </w:p>
+    <w:p>
+      <w:pPr>
+        <w:rPr>
+          <w:rFonts w:ascii="Arial" w:hAnsi="Arial" w:cs="Arial"/>
+          <w:sz w:val="20"/>
+          <w:szCs w:val="20"/>
+          <w:lang w:val="en-US"/>
+        </w:rPr>
+      </w:pPr>
+    </w:p>
+    <w:p>
+      <w:pPr>
         <w:pStyle w:val="1"/>
         <w:rPr>
           <w:lang w:val="en-US"/>
         </w:rPr>
       </w:pPr>
       <w:bookmarkStart w:id="1" w:name="_Toc124553175"/>
+      <w:proofErr w:type="spellStart"/>
       <w:r>
         <w:rPr>
           <w:lang w:val="en-US"/>
         </w:rPr>
         <w:lastRenderedPageBreak/>
-        <w:t xml:space="preserve">Aspia </w:t>
+        <w:t>Aspia</w:t>
+      </w:r>
+      <w:proofErr w:type="spellEnd"/>
+      <w:r>
+        <w:rPr>
+          <w:lang w:val="en-US"/>
+        </w:rPr>
+        <w:t xml:space="preserve"> </w:t>
       </w:r>
       <w:r>
         <w:rPr>
@@ -1527,7 +1644,27 @@
           <w:szCs w:val="19"/>
           <w:lang w:val="en-US"/>
         </w:rPr>
-        <w:t>Windows:</w:t>
+        <w:t>Windows</w:t>
+      </w:r>
+      <w:r>
+        <w:rPr>
+          <w:rFonts w:ascii="Arial" w:hAnsi="Arial" w:cs="Arial"/>
+          <w:color w:val="000000"/>
+          <w:sz w:val="19"/>
+          <w:szCs w:val="19"/>
+          <w:lang w:val="en-US"/>
+        </w:rPr>
+        <w:t xml:space="preserve"> x86</w:t>
+      </w:r>
+      <w:r>
+        <w:rPr>
+          <w:rFonts w:ascii="Arial" w:hAnsi="Arial" w:cs="Arial"/>
+          <w:color w:val="000000"/>
+          <w:sz w:val="19"/>
+          <w:szCs w:val="19"/>
+          <w:lang w:val="en-US"/>
+        </w:rPr>
+        <w:t>:</w:t>
       </w:r>
     </w:p>
     <w:p>
@@ -1564,17 +1701,72 @@
           <w:szCs w:val="19"/>
           <w:lang w:val="en-US"/>
         </w:rPr>
-        <w:t>Run aspia-router-2.</w:t>
-      </w:r>
-      <w:r>
-        <w:rPr>
-          <w:rFonts w:ascii="Arial" w:hAnsi="Arial" w:cs="Arial"/>
-          <w:color w:val="000000"/>
-          <w:sz w:val="19"/>
-          <w:szCs w:val="19"/>
-          <w:lang w:val="en-US"/>
-        </w:rPr>
-        <w:t>6</w:t>
+        <w:t xml:space="preserve">Run </w:t>
+      </w:r>
+      <w:r>
+        <w:rPr>
+          <w:rFonts w:ascii="Arial" w:hAnsi="Arial" w:cs="Arial"/>
+          <w:b/>
+          <w:color w:val="000000"/>
+          <w:sz w:val="19"/>
+          <w:szCs w:val="19"/>
+          <w:lang w:val="en-US"/>
+        </w:rPr>
+        <w:t>aspia-router-</w:t>
+      </w:r>
+      <w:r>
+        <w:rPr>
+          <w:rFonts w:ascii="Arial" w:hAnsi="Arial" w:cs="Arial"/>
+          <w:b/>
+          <w:color w:val="000000"/>
+          <w:sz w:val="19"/>
+          <w:szCs w:val="19"/>
+          <w:lang w:val="en-US"/>
+        </w:rPr>
+        <w:t>2.6.0</w:t>
+      </w:r>
+      <w:r>
+        <w:rPr>
+          <w:rFonts w:ascii="Arial" w:hAnsi="Arial" w:cs="Arial"/>
+          <w:b/>
+          <w:color w:val="000000"/>
+          <w:sz w:val="19"/>
+          <w:szCs w:val="19"/>
+          <w:lang w:val="en-US"/>
+        </w:rPr>
+        <w:t>-</w:t>
+      </w:r>
+      <w:r>
+        <w:rPr>
+          <w:rFonts w:ascii="Arial" w:hAnsi="Arial" w:cs="Arial"/>
+          <w:b/>
+          <w:color w:val="000000"/>
+          <w:sz w:val="19"/>
+          <w:szCs w:val="19"/>
+          <w:lang w:val="en-US"/>
+        </w:rPr>
+        <w:t>x86</w:t>
+      </w:r>
+      <w:r>
+        <w:rPr>
+          <w:rFonts w:ascii="Arial" w:hAnsi="Arial" w:cs="Arial"/>
+          <w:b/>
+          <w:color w:val="000000"/>
+          <w:sz w:val="19"/>
+          <w:szCs w:val="19"/>
+          <w:lang w:val="en-US"/>
+        </w:rPr>
+        <w:t>.msi</w:t>
+      </w:r>
+      <w:r>
+        <w:rPr>
+          <w:rFonts w:ascii="Arial" w:hAnsi="Arial" w:cs="Arial"/>
+          <w:color w:val="000000"/>
+          <w:sz w:val="19"/>
+          <w:szCs w:val="19"/>
+          <w:lang w:val="en-US"/>
+        </w:rPr>
+        <w:t xml:space="preserve"> and follow the instructions on the screen</w:t>
       </w:r>
       <w:r>
         <w:rPr>
@@ -1586,36 +1778,6 @@
         </w:rPr>
         <w:t>.</w:t>
       </w:r>
-      <w:r>
-        <w:rPr>
-          <w:rFonts w:ascii="Arial" w:hAnsi="Arial" w:cs="Arial"/>
-          <w:color w:val="000000"/>
-          <w:sz w:val="19"/>
-          <w:szCs w:val="19"/>
-          <w:lang w:val="en-US"/>
-        </w:rPr>
-        <w:t>0</w:t>
-      </w:r>
-      <w:r>
-        <w:rPr>
-          <w:rFonts w:ascii="Arial" w:hAnsi="Arial" w:cs="Arial"/>
-          <w:color w:val="000000"/>
-          <w:sz w:val="19"/>
-          <w:szCs w:val="19"/>
-          <w:lang w:val="en-US"/>
-        </w:rPr>
-        <w:t>-x86.msi and follow the instructions on the screen</w:t>
-      </w:r>
-      <w:r>
-        <w:rPr>
-          <w:rFonts w:ascii="Arial" w:hAnsi="Arial" w:cs="Arial"/>
-          <w:color w:val="000000"/>
-          <w:sz w:val="19"/>
-          <w:szCs w:val="19"/>
-          <w:lang w:val="en-US"/>
-        </w:rPr>
-        <w:t>.</w:t>
-      </w:r>
     </w:p>
     <w:p>
       <w:pPr>
@@ -1641,6 +1803,135 @@
           <w:szCs w:val="19"/>
           <w:lang w:val="en-US"/>
         </w:rPr>
+        <w:t>Windows x64:</w:t>
+      </w:r>
+    </w:p>
+    <w:p>
+      <w:pPr>
+        <w:pStyle w:val="a3"/>
+        <w:autoSpaceDE w:val="0"/>
+        <w:autoSpaceDN w:val="0"/>
+        <w:adjustRightInd w:val="0"/>
+        <w:spacing w:after="0" w:line="360" w:lineRule="auto"/>
+        <w:ind w:left="360"/>
+        <w:rPr>
+          <w:rFonts w:ascii="Arial" w:hAnsi="Arial" w:cs="Arial"/>
+          <w:color w:val="000000"/>
+          <w:sz w:val="19"/>
+          <w:szCs w:val="19"/>
+          <w:lang w:val="en-US"/>
+        </w:rPr>
+      </w:pPr>
+      <w:r>
+        <w:rPr>
+          <w:rFonts w:ascii="Arial" w:hAnsi="Arial" w:cs="Arial"/>
+          <w:color w:val="000000"/>
+          <w:sz w:val="19"/>
+          <w:szCs w:val="19"/>
+          <w:lang w:val="en-US"/>
+        </w:rPr>
+        <w:t xml:space="preserve">       </w:t>
+      </w:r>
+      <w:r>
+        <w:rPr>
+          <w:rFonts w:ascii="Arial" w:hAnsi="Arial" w:cs="Arial"/>
+          <w:color w:val="000000"/>
+          <w:sz w:val="19"/>
+          <w:szCs w:val="19"/>
+          <w:lang w:val="en-US"/>
+        </w:rPr>
+        <w:t xml:space="preserve">Run </w:t>
+      </w:r>
+      <w:r>
+        <w:rPr>
+          <w:rFonts w:ascii="Arial" w:hAnsi="Arial" w:cs="Arial"/>
+          <w:b/>
+          <w:color w:val="000000"/>
+          <w:sz w:val="19"/>
+          <w:szCs w:val="19"/>
+          <w:lang w:val="en-US"/>
+        </w:rPr>
+        <w:t>aspia-router-</w:t>
+      </w:r>
+      <w:r>
+        <w:rPr>
+          <w:rFonts w:ascii="Arial" w:hAnsi="Arial" w:cs="Arial"/>
+          <w:b/>
+          <w:color w:val="000000"/>
+          <w:sz w:val="19"/>
+          <w:szCs w:val="19"/>
+          <w:lang w:val="en-US"/>
+        </w:rPr>
+        <w:t>2.6.0</w:t>
+      </w:r>
+      <w:r>
+        <w:rPr>
+          <w:rFonts w:ascii="Arial" w:hAnsi="Arial" w:cs="Arial"/>
+          <w:b/>
+          <w:color w:val="000000"/>
+          <w:sz w:val="19"/>
+          <w:szCs w:val="19"/>
+          <w:lang w:val="en-US"/>
+        </w:rPr>
+        <w:t>-</w:t>
+      </w:r>
+      <w:r>
+        <w:rPr>
+          <w:rFonts w:ascii="Arial" w:hAnsi="Arial" w:cs="Arial"/>
+          <w:b/>
+          <w:color w:val="000000"/>
+          <w:sz w:val="19"/>
+          <w:szCs w:val="19"/>
+          <w:lang w:val="en-US"/>
+        </w:rPr>
+        <w:t>x64</w:t>
+      </w:r>
+      <w:r>
+        <w:rPr>
+          <w:rFonts w:ascii="Arial" w:hAnsi="Arial" w:cs="Arial"/>
+          <w:b/>
+          <w:color w:val="000000"/>
+          <w:sz w:val="19"/>
+          <w:szCs w:val="19"/>
+          <w:lang w:val="en-US"/>
+        </w:rPr>
+        <w:t>.msi</w:t>
+      </w:r>
+      <w:r>
+        <w:rPr>
+          <w:rFonts w:ascii="Arial" w:hAnsi="Arial" w:cs="Arial"/>
+          <w:color w:val="000000"/>
+          <w:sz w:val="19"/>
+          <w:szCs w:val="19"/>
+          <w:lang w:val="en-US"/>
+        </w:rPr>
+        <w:t xml:space="preserve"> and follow the instructions on the screen.</w:t>
+      </w:r>
+    </w:p>
+    <w:p>
+      <w:pPr>
+        <w:pStyle w:val="a3"/>
+        <w:autoSpaceDE w:val="0"/>
+        <w:autoSpaceDN w:val="0"/>
+        <w:adjustRightInd w:val="0"/>
+        <w:spacing w:after="0" w:line="360" w:lineRule="auto"/>
+        <w:ind w:left="360"/>
+        <w:rPr>
+          <w:rFonts w:ascii="Arial" w:hAnsi="Arial" w:cs="Arial"/>
+          <w:color w:val="000000"/>
+          <w:sz w:val="19"/>
+          <w:szCs w:val="19"/>
+          <w:lang w:val="en-US"/>
+        </w:rPr>
+      </w:pPr>
+      <w:r>
+        <w:rPr>
+          <w:rFonts w:ascii="Arial" w:hAnsi="Arial" w:cs="Arial"/>
+          <w:color w:val="000000"/>
+          <w:sz w:val="19"/>
+          <w:szCs w:val="19"/>
+          <w:lang w:val="en-US"/>
+        </w:rPr>
         <w:t>Linux:</w:t>
       </w:r>
     </w:p>
@@ -1659,15 +1950,29 @@
           <w:lang w:val="en-US"/>
         </w:rPr>
       </w:pPr>
-      <w:r>
-        <w:rPr>
-          <w:rFonts w:ascii="Arial" w:hAnsi="Arial" w:cs="Arial"/>
-          <w:color w:val="000000"/>
-          <w:sz w:val="19"/>
-          <w:szCs w:val="19"/>
-          <w:lang w:val="en-US"/>
-        </w:rPr>
-        <w:t xml:space="preserve">sudo apt install </w:t>
+      <w:proofErr w:type="spellStart"/>
+      <w:proofErr w:type="gramStart"/>
+      <w:r>
+        <w:rPr>
+          <w:rFonts w:ascii="Arial" w:hAnsi="Arial" w:cs="Arial"/>
+          <w:color w:val="000000"/>
+          <w:sz w:val="19"/>
+          <w:szCs w:val="19"/>
+          <w:lang w:val="en-US"/>
+        </w:rPr>
+        <w:t>sudo</w:t>
+      </w:r>
+      <w:proofErr w:type="spellEnd"/>
+      <w:proofErr w:type="gramEnd"/>
+      <w:r>
+        <w:rPr>
+          <w:rFonts w:ascii="Arial" w:hAnsi="Arial" w:cs="Arial"/>
+          <w:color w:val="000000"/>
+          <w:sz w:val="19"/>
+          <w:szCs w:val="19"/>
+          <w:lang w:val="en-US"/>
+        </w:rPr>
+        <w:t xml:space="preserve"> apt install </w:t>
       </w:r>
       <w:r>
         <w:rPr>
@@ -1687,47 +1992,47 @@
           <w:szCs w:val="19"/>
           <w:lang w:val="en-US"/>
         </w:rPr>
-        <w:t>aspia-router-2.</w:t>
-      </w:r>
-      <w:r>
-        <w:rPr>
-          <w:rFonts w:ascii="Arial" w:hAnsi="Arial" w:cs="Arial"/>
-          <w:color w:val="000000"/>
-          <w:sz w:val="19"/>
-          <w:szCs w:val="19"/>
-          <w:lang w:val="en-US"/>
-        </w:rPr>
-        <w:t>6</w:t>
-      </w:r>
-      <w:r>
-        <w:rPr>
-          <w:rFonts w:ascii="Arial" w:hAnsi="Arial" w:cs="Arial"/>
-          <w:color w:val="000000"/>
-          <w:sz w:val="19"/>
-          <w:szCs w:val="19"/>
-          <w:lang w:val="en-US"/>
-        </w:rPr>
-        <w:t>.</w:t>
-      </w:r>
-      <w:r>
-        <w:rPr>
-          <w:rFonts w:ascii="Arial" w:hAnsi="Arial" w:cs="Arial"/>
-          <w:color w:val="000000"/>
-          <w:sz w:val="19"/>
-          <w:szCs w:val="19"/>
-          <w:lang w:val="en-US"/>
-        </w:rPr>
-        <w:t>0</w:t>
-      </w:r>
-      <w:r>
-        <w:rPr>
-          <w:rFonts w:ascii="Arial" w:hAnsi="Arial" w:cs="Arial"/>
-          <w:color w:val="000000"/>
-          <w:sz w:val="19"/>
-          <w:szCs w:val="19"/>
-          <w:lang w:val="en-US"/>
-        </w:rPr>
-        <w:t>-x86_64.deb</w:t>
+        <w:t>aspia-router-</w:t>
+      </w:r>
+      <w:r>
+        <w:rPr>
+          <w:rFonts w:ascii="Arial" w:hAnsi="Arial" w:cs="Arial"/>
+          <w:color w:val="000000"/>
+          <w:sz w:val="19"/>
+          <w:szCs w:val="19"/>
+          <w:lang w:val="en-US"/>
+        </w:rPr>
+        <w:t>2.6.0</w:t>
+      </w:r>
+      <w:r>
+        <w:rPr>
+          <w:rFonts w:ascii="Arial" w:hAnsi="Arial" w:cs="Arial"/>
+          <w:color w:val="000000"/>
+          <w:sz w:val="19"/>
+          <w:szCs w:val="19"/>
+          <w:lang w:val="en-US"/>
+        </w:rPr>
+        <w:t>-</w:t>
+      </w:r>
+      <w:r>
+        <w:rPr>
+          <w:rFonts w:ascii="Arial" w:hAnsi="Arial" w:cs="Arial"/>
+          <w:color w:val="000000"/>
+          <w:sz w:val="19"/>
+          <w:szCs w:val="19"/>
+          <w:lang w:val="en-US"/>
+        </w:rPr>
+        <w:t>x86_64</w:t>
+      </w:r>
+      <w:r>
+        <w:rPr>
+          <w:rFonts w:ascii="Arial" w:hAnsi="Arial" w:cs="Arial"/>
+          <w:color w:val="000000"/>
+          <w:sz w:val="19"/>
+          <w:szCs w:val="19"/>
+          <w:lang w:val="en-US"/>
+        </w:rPr>
+        <w:t>.deb</w:t>
       </w:r>
     </w:p>
     <w:p>
@@ -1819,7 +2124,27 @@
           <w:szCs w:val="19"/>
           <w:lang w:val="en-US"/>
         </w:rPr>
-        <w:t>Windows:</w:t>
+        <w:t>Windows</w:t>
+      </w:r>
+      <w:r>
+        <w:rPr>
+          <w:rFonts w:ascii="Arial" w:hAnsi="Arial" w:cs="Arial"/>
+          <w:color w:val="000000"/>
+          <w:sz w:val="19"/>
+          <w:szCs w:val="19"/>
+          <w:lang w:val="en-US"/>
+        </w:rPr>
+        <w:t xml:space="preserve"> x86</w:t>
+      </w:r>
+      <w:r>
+        <w:rPr>
+          <w:rFonts w:ascii="Arial" w:hAnsi="Arial" w:cs="Arial"/>
+          <w:color w:val="000000"/>
+          <w:sz w:val="19"/>
+          <w:szCs w:val="19"/>
+          <w:lang w:val="en-US"/>
+        </w:rPr>
+        <w:t>:</w:t>
       </w:r>
     </w:p>
     <w:p>
@@ -1847,7 +2172,52 @@
           <w:lang w:val="en-US"/>
         </w:rPr>
         <w:tab/>
-        <w:t>cd /d "C:\Program Files (x86)\Aspia\Router"</w:t>
+      </w:r>
+      <w:proofErr w:type="spellStart"/>
+      <w:proofErr w:type="gramStart"/>
+      <w:r>
+        <w:rPr>
+          <w:rFonts w:ascii="Arial" w:hAnsi="Arial" w:cs="Arial"/>
+          <w:color w:val="000000"/>
+          <w:sz w:val="19"/>
+          <w:szCs w:val="19"/>
+          <w:lang w:val="en-US"/>
+        </w:rPr>
+        <w:t>cd</w:t>
+      </w:r>
+      <w:proofErr w:type="spellEnd"/>
+      <w:proofErr w:type="gramEnd"/>
+      <w:r>
+        <w:rPr>
+          <w:rFonts w:ascii="Arial" w:hAnsi="Arial" w:cs="Arial"/>
+          <w:color w:val="000000"/>
+          <w:sz w:val="19"/>
+          <w:szCs w:val="19"/>
+          <w:lang w:val="en-US"/>
+        </w:rPr>
+        <w:t xml:space="preserve"> /d "C:\Program Files (x86)\</w:t>
+      </w:r>
+      <w:proofErr w:type="spellStart"/>
+      <w:r>
+        <w:rPr>
+          <w:rFonts w:ascii="Arial" w:hAnsi="Arial" w:cs="Arial"/>
+          <w:color w:val="000000"/>
+          <w:sz w:val="19"/>
+          <w:szCs w:val="19"/>
+          <w:lang w:val="en-US"/>
+        </w:rPr>
+        <w:t>Aspia</w:t>
+      </w:r>
+      <w:proofErr w:type="spellEnd"/>
+      <w:r>
+        <w:rPr>
+          <w:rFonts w:ascii="Arial" w:hAnsi="Arial" w:cs="Arial"/>
+          <w:color w:val="000000"/>
+          <w:sz w:val="19"/>
+          <w:szCs w:val="19"/>
+          <w:lang w:val="en-US"/>
+        </w:rPr>
+        <w:t>\Router"</w:t>
       </w:r>
     </w:p>
     <w:p>
@@ -1875,8 +2245,41 @@
           <w:lang w:val="en-US"/>
         </w:rPr>
         <w:tab/>
-        <w:t>aspia_router --create-config</w:t>
-      </w:r>
+      </w:r>
+      <w:proofErr w:type="spellStart"/>
+      <w:r>
+        <w:rPr>
+          <w:rFonts w:ascii="Arial" w:hAnsi="Arial" w:cs="Arial"/>
+          <w:color w:val="000000"/>
+          <w:sz w:val="19"/>
+          <w:szCs w:val="19"/>
+          <w:lang w:val="en-US"/>
+        </w:rPr>
+        <w:t>aspia_router</w:t>
+      </w:r>
+      <w:proofErr w:type="spellEnd"/>
+      <w:r>
+        <w:rPr>
+          <w:rFonts w:ascii="Arial" w:hAnsi="Arial" w:cs="Arial"/>
+          <w:color w:val="000000"/>
+          <w:sz w:val="19"/>
+          <w:szCs w:val="19"/>
+          <w:lang w:val="en-US"/>
+        </w:rPr>
+        <w:t xml:space="preserve"> --create-</w:t>
+      </w:r>
+      <w:proofErr w:type="spellStart"/>
+      <w:r>
+        <w:rPr>
+          <w:rFonts w:ascii="Arial" w:hAnsi="Arial" w:cs="Arial"/>
+          <w:color w:val="000000"/>
+          <w:sz w:val="19"/>
+          <w:szCs w:val="19"/>
+          <w:lang w:val="en-US"/>
+        </w:rPr>
+        <w:t>config</w:t>
+      </w:r>
+      <w:proofErr w:type="spellEnd"/>
     </w:p>
     <w:p>
       <w:pPr>
@@ -1902,6 +2305,197 @@
           <w:szCs w:val="19"/>
           <w:lang w:val="en-US"/>
         </w:rPr>
+        <w:t>Windows</w:t>
+      </w:r>
+      <w:r>
+        <w:rPr>
+          <w:rFonts w:ascii="Arial" w:hAnsi="Arial" w:cs="Arial"/>
+          <w:color w:val="000000"/>
+          <w:sz w:val="19"/>
+          <w:szCs w:val="19"/>
+          <w:lang w:val="en-US"/>
+        </w:rPr>
+        <w:t xml:space="preserve"> x64</w:t>
+      </w:r>
+      <w:r>
+        <w:rPr>
+          <w:rFonts w:ascii="Arial" w:hAnsi="Arial" w:cs="Arial"/>
+          <w:color w:val="000000"/>
+          <w:sz w:val="19"/>
+          <w:szCs w:val="19"/>
+          <w:lang w:val="en-US"/>
+        </w:rPr>
+        <w:t>:</w:t>
+      </w:r>
+    </w:p>
+    <w:p>
+      <w:pPr>
+        <w:pStyle w:val="a3"/>
+        <w:autoSpaceDE w:val="0"/>
+        <w:autoSpaceDN w:val="0"/>
+        <w:adjustRightInd w:val="0"/>
+        <w:spacing w:after="0" w:line="360" w:lineRule="auto"/>
+        <w:ind w:left="360"/>
+        <w:rPr>
+          <w:rFonts w:ascii="Arial" w:hAnsi="Arial" w:cs="Arial"/>
+          <w:color w:val="000000"/>
+          <w:sz w:val="19"/>
+          <w:szCs w:val="19"/>
+          <w:lang w:val="en-US"/>
+        </w:rPr>
+      </w:pPr>
+      <w:r>
+        <w:rPr>
+          <w:rFonts w:ascii="Arial" w:hAnsi="Arial" w:cs="Arial"/>
+          <w:color w:val="000000"/>
+          <w:sz w:val="19"/>
+          <w:szCs w:val="19"/>
+          <w:lang w:val="en-US"/>
+        </w:rPr>
+        <w:tab/>
+      </w:r>
+      <w:proofErr w:type="spellStart"/>
+      <w:proofErr w:type="gramStart"/>
+      <w:r>
+        <w:rPr>
+          <w:rFonts w:ascii="Arial" w:hAnsi="Arial" w:cs="Arial"/>
+          <w:color w:val="000000"/>
+          <w:sz w:val="19"/>
+          <w:szCs w:val="19"/>
+          <w:lang w:val="en-US"/>
+        </w:rPr>
+        <w:t>cd</w:t>
+      </w:r>
+      <w:proofErr w:type="spellEnd"/>
+      <w:proofErr w:type="gramEnd"/>
+      <w:r>
+        <w:rPr>
+          <w:rFonts w:ascii="Arial" w:hAnsi="Arial" w:cs="Arial"/>
+          <w:color w:val="000000"/>
+          <w:sz w:val="19"/>
+          <w:szCs w:val="19"/>
+          <w:lang w:val="en-US"/>
+        </w:rPr>
+        <w:t xml:space="preserve"> /d "C:\Program Files</w:t>
+      </w:r>
+      <w:r>
+        <w:rPr>
+          <w:rFonts w:ascii="Arial" w:hAnsi="Arial" w:cs="Arial"/>
+          <w:color w:val="000000"/>
+          <w:sz w:val="19"/>
+          <w:szCs w:val="19"/>
+          <w:lang w:val="en-US"/>
+        </w:rPr>
+        <w:t>\</w:t>
+      </w:r>
+      <w:proofErr w:type="spellStart"/>
+      <w:r>
+        <w:rPr>
+          <w:rFonts w:ascii="Arial" w:hAnsi="Arial" w:cs="Arial"/>
+          <w:color w:val="000000"/>
+          <w:sz w:val="19"/>
+          <w:szCs w:val="19"/>
+          <w:lang w:val="en-US"/>
+        </w:rPr>
+        <w:t>Aspia</w:t>
+      </w:r>
+      <w:proofErr w:type="spellEnd"/>
+      <w:r>
+        <w:rPr>
+          <w:rFonts w:ascii="Arial" w:hAnsi="Arial" w:cs="Arial"/>
+          <w:color w:val="000000"/>
+          <w:sz w:val="19"/>
+          <w:szCs w:val="19"/>
+          <w:lang w:val="en-US"/>
+        </w:rPr>
+        <w:t>\Router"</w:t>
+      </w:r>
+    </w:p>
+    <w:p>
+      <w:pPr>
+        <w:pStyle w:val="a3"/>
+        <w:autoSpaceDE w:val="0"/>
+        <w:autoSpaceDN w:val="0"/>
+        <w:adjustRightInd w:val="0"/>
+        <w:spacing w:after="0" w:line="360" w:lineRule="auto"/>
+        <w:ind w:left="360"/>
+        <w:rPr>
+          <w:rFonts w:ascii="Arial" w:hAnsi="Arial" w:cs="Arial"/>
+          <w:color w:val="000000"/>
+          <w:sz w:val="19"/>
+          <w:szCs w:val="19"/>
+          <w:lang w:val="en-US"/>
+        </w:rPr>
+      </w:pPr>
+      <w:r>
+        <w:rPr>
+          <w:rFonts w:ascii="Arial" w:hAnsi="Arial" w:cs="Arial"/>
+          <w:color w:val="000000"/>
+          <w:sz w:val="19"/>
+          <w:szCs w:val="19"/>
+          <w:lang w:val="en-US"/>
+        </w:rPr>
+        <w:tab/>
+      </w:r>
+      <w:proofErr w:type="spellStart"/>
+      <w:r>
+        <w:rPr>
+          <w:rFonts w:ascii="Arial" w:hAnsi="Arial" w:cs="Arial"/>
+          <w:color w:val="000000"/>
+          <w:sz w:val="19"/>
+          <w:szCs w:val="19"/>
+          <w:lang w:val="en-US"/>
+        </w:rPr>
+        <w:t>aspia_router</w:t>
+      </w:r>
+      <w:proofErr w:type="spellEnd"/>
+      <w:r>
+        <w:rPr>
+          <w:rFonts w:ascii="Arial" w:hAnsi="Arial" w:cs="Arial"/>
+          <w:color w:val="000000"/>
+          <w:sz w:val="19"/>
+          <w:szCs w:val="19"/>
+          <w:lang w:val="en-US"/>
+        </w:rPr>
+        <w:t xml:space="preserve"> --create-</w:t>
+      </w:r>
+      <w:proofErr w:type="spellStart"/>
+      <w:r>
+        <w:rPr>
+          <w:rFonts w:ascii="Arial" w:hAnsi="Arial" w:cs="Arial"/>
+          <w:color w:val="000000"/>
+          <w:sz w:val="19"/>
+          <w:szCs w:val="19"/>
+          <w:lang w:val="en-US"/>
+        </w:rPr>
+        <w:t>config</w:t>
+      </w:r>
+      <w:proofErr w:type="spellEnd"/>
+    </w:p>
+    <w:p>
+      <w:pPr>
+        <w:pStyle w:val="a3"/>
+        <w:autoSpaceDE w:val="0"/>
+        <w:autoSpaceDN w:val="0"/>
+        <w:adjustRightInd w:val="0"/>
+        <w:spacing w:after="0" w:line="360" w:lineRule="auto"/>
+        <w:ind w:left="360"/>
+        <w:rPr>
+          <w:rFonts w:ascii="Arial" w:hAnsi="Arial" w:cs="Arial"/>
+          <w:color w:val="000000"/>
+          <w:sz w:val="19"/>
+          <w:szCs w:val="19"/>
+          <w:lang w:val="en-US"/>
+        </w:rPr>
+      </w:pPr>
+      <w:r>
+        <w:rPr>
+          <w:rFonts w:ascii="Arial" w:hAnsi="Arial" w:cs="Arial"/>
+          <w:color w:val="000000"/>
+          <w:sz w:val="19"/>
+          <w:szCs w:val="19"/>
+          <w:lang w:val="en-US"/>
+        </w:rPr>
         <w:t>Linux:</w:t>
       </w:r>
     </w:p>
@@ -1921,16 +2515,64 @@
           <w:lang w:val="en-US"/>
         </w:rPr>
       </w:pPr>
-      <w:r>
-        <w:rPr>
-          <w:rFonts w:ascii="Arial" w:hAnsi="Arial" w:cs="Arial"/>
-          <w:color w:val="000000"/>
-          <w:sz w:val="19"/>
-          <w:szCs w:val="19"/>
-          <w:lang w:val="en-US"/>
-        </w:rPr>
-        <w:t>sudo aspia_router --create-config</w:t>
-      </w:r>
+      <w:proofErr w:type="spellStart"/>
+      <w:proofErr w:type="gramStart"/>
+      <w:r>
+        <w:rPr>
+          <w:rFonts w:ascii="Arial" w:hAnsi="Arial" w:cs="Arial"/>
+          <w:color w:val="000000"/>
+          <w:sz w:val="19"/>
+          <w:szCs w:val="19"/>
+          <w:lang w:val="en-US"/>
+        </w:rPr>
+        <w:t>sudo</w:t>
+      </w:r>
+      <w:proofErr w:type="spellEnd"/>
+      <w:proofErr w:type="gramEnd"/>
+      <w:r>
+        <w:rPr>
+          <w:rFonts w:ascii="Arial" w:hAnsi="Arial" w:cs="Arial"/>
+          <w:color w:val="000000"/>
+          <w:sz w:val="19"/>
+          <w:szCs w:val="19"/>
+          <w:lang w:val="en-US"/>
+        </w:rPr>
+        <w:t xml:space="preserve"> </w:t>
+      </w:r>
+      <w:proofErr w:type="spellStart"/>
+      <w:r>
+        <w:rPr>
+          <w:rFonts w:ascii="Arial" w:hAnsi="Arial" w:cs="Arial"/>
+          <w:color w:val="000000"/>
+          <w:sz w:val="19"/>
+          <w:szCs w:val="19"/>
+          <w:lang w:val="en-US"/>
+        </w:rPr>
+        <w:t>aspia_router</w:t>
+      </w:r>
+      <w:proofErr w:type="spellEnd"/>
+      <w:r>
+        <w:rPr>
+          <w:rFonts w:ascii="Arial" w:hAnsi="Arial" w:cs="Arial"/>
+          <w:color w:val="000000"/>
+          <w:sz w:val="19"/>
+          <w:szCs w:val="19"/>
+          <w:lang w:val="en-US"/>
+        </w:rPr>
+        <w:t xml:space="preserve"> --create-</w:t>
+      </w:r>
+      <w:proofErr w:type="spellStart"/>
+      <w:r>
+        <w:rPr>
+          <w:rFonts w:ascii="Arial" w:hAnsi="Arial" w:cs="Arial"/>
+          <w:color w:val="000000"/>
+          <w:sz w:val="19"/>
+          <w:szCs w:val="19"/>
+          <w:lang w:val="en-US"/>
+        </w:rPr>
+        <w:t>config</w:t>
+      </w:r>
+      <w:proofErr w:type="spellEnd"/>
     </w:p>
     <w:p>
       <w:pPr>
@@ -2152,8 +2794,42 @@
           <w:lang w:val="en-US"/>
         </w:rPr>
         <w:tab/>
-        <w:t>/etc/aspia/router.json</w:t>
-      </w:r>
+        <w:t>/etc/</w:t>
+      </w:r>
+      <w:proofErr w:type="spellStart"/>
+      <w:r>
+        <w:rPr>
+          <w:rFonts w:ascii="Arial" w:hAnsi="Arial" w:cs="Arial"/>
+          <w:color w:val="000000"/>
+          <w:sz w:val="19"/>
+          <w:szCs w:val="19"/>
+          <w:lang w:val="en-US"/>
+        </w:rPr>
+        <w:t>aspia</w:t>
+      </w:r>
+      <w:proofErr w:type="spellEnd"/>
+      <w:r>
+        <w:rPr>
+          <w:rFonts w:ascii="Arial" w:hAnsi="Arial" w:cs="Arial"/>
+          <w:color w:val="000000"/>
+          <w:sz w:val="19"/>
+          <w:szCs w:val="19"/>
+          <w:lang w:val="en-US"/>
+        </w:rPr>
+        <w:t>/</w:t>
+      </w:r>
+      <w:proofErr w:type="spellStart"/>
+      <w:r>
+        <w:rPr>
+          <w:rFonts w:ascii="Arial" w:hAnsi="Arial" w:cs="Arial"/>
+          <w:color w:val="000000"/>
+          <w:sz w:val="19"/>
+          <w:szCs w:val="19"/>
+          <w:lang w:val="en-US"/>
+        </w:rPr>
+        <w:t>router.json</w:t>
+      </w:r>
+      <w:proofErr w:type="spellEnd"/>
     </w:p>
     <w:p>
       <w:pPr>
@@ -2200,6 +2876,7 @@
         </w:rPr>
         <w:t xml:space="preserve"> </w:t>
       </w:r>
+      <w:proofErr w:type="spellStart"/>
       <w:r>
         <w:rPr>
           <w:rFonts w:ascii="Arial" w:hAnsi="Arial" w:cs="Arial"/>
@@ -2211,6 +2888,7 @@
         </w:rPr>
         <w:t>PrivateKey</w:t>
       </w:r>
+      <w:proofErr w:type="spellEnd"/>
       <w:r>
         <w:rPr>
           <w:rFonts w:ascii="Arial" w:hAnsi="Arial" w:cs="Arial"/>
@@ -2301,7 +2979,29 @@
           <w:szCs w:val="19"/>
           <w:lang w:val="en-US"/>
         </w:rPr>
-        <w:t>create-config”</w:t>
+        <w:t>create-</w:t>
+      </w:r>
+      <w:proofErr w:type="spellStart"/>
+      <w:r>
+        <w:rPr>
+          <w:rFonts w:ascii="Arial" w:hAnsi="Arial" w:cs="Arial"/>
+          <w:color w:val="000000"/>
+          <w:sz w:val="19"/>
+          <w:szCs w:val="19"/>
+          <w:lang w:val="en-US"/>
+        </w:rPr>
+        <w:t>config</w:t>
+      </w:r>
+      <w:proofErr w:type="spellEnd"/>
+      <w:r>
+        <w:rPr>
+          <w:rFonts w:ascii="Arial" w:hAnsi="Arial" w:cs="Arial"/>
+          <w:color w:val="000000"/>
+          <w:sz w:val="19"/>
+          <w:szCs w:val="19"/>
+          <w:lang w:val="en-US"/>
+        </w:rPr>
+        <w:t>”</w:t>
       </w:r>
       <w:r>
         <w:rPr>
@@ -2465,6 +3165,7 @@
           <w:lang w:val="en-US"/>
         </w:rPr>
       </w:pPr>
+      <w:proofErr w:type="spellStart"/>
       <w:r>
         <w:rPr>
           <w:rFonts w:ascii="Arial" w:hAnsi="Arial" w:cs="Arial"/>
@@ -2474,7 +3175,20 @@
           <w:szCs w:val="19"/>
           <w:lang w:val="en-US"/>
         </w:rPr>
-        <w:t>ListenInterface:</w:t>
+        <w:lastRenderedPageBreak/>
+        <w:t>ListenInterface</w:t>
+      </w:r>
+      <w:proofErr w:type="spellEnd"/>
+      <w:r>
+        <w:rPr>
+          <w:rFonts w:ascii="Arial" w:hAnsi="Arial" w:cs="Arial"/>
+          <w:b/>
+          <w:color w:val="000000"/>
+          <w:sz w:val="19"/>
+          <w:szCs w:val="19"/>
+          <w:lang w:val="en-US"/>
+        </w:rPr>
+        <w:t>:</w:t>
       </w:r>
       <w:r>
         <w:rPr>
@@ -2556,6 +3270,7 @@
           <w:lang w:val="en-US"/>
         </w:rPr>
       </w:pPr>
+      <w:proofErr w:type="spellStart"/>
       <w:r>
         <w:rPr>
           <w:rFonts w:ascii="Arial" w:hAnsi="Arial" w:cs="Arial"/>
@@ -2565,7 +3280,19 @@
           <w:szCs w:val="19"/>
           <w:lang w:val="en-US"/>
         </w:rPr>
-        <w:t>ClientWhiteList:</w:t>
+        <w:t>ClientWhiteList</w:t>
+      </w:r>
+      <w:proofErr w:type="spellEnd"/>
+      <w:r>
+        <w:rPr>
+          <w:rFonts w:ascii="Arial" w:hAnsi="Arial" w:cs="Arial"/>
+          <w:b/>
+          <w:color w:val="000000"/>
+          <w:sz w:val="19"/>
+          <w:szCs w:val="19"/>
+          <w:lang w:val="en-US"/>
+        </w:rPr>
+        <w:t>:</w:t>
       </w:r>
       <w:r>
         <w:rPr>
@@ -2639,18 +3366,7 @@
           <w:szCs w:val="19"/>
           <w:lang w:val="en-US"/>
         </w:rPr>
-        <w:t xml:space="preserve"> list of clients who are allowed to connect to the router. Addresses are separated by semicolons. If the list is empty, then connections from all clients are </w:t>
-      </w:r>
-      <w:r>
-        <w:rPr>
-          <w:rFonts w:ascii="Arial" w:hAnsi="Arial" w:cs="Arial"/>
-          <w:color w:val="000000"/>
-          <w:sz w:val="19"/>
-          <w:szCs w:val="19"/>
-          <w:lang w:val="en-US"/>
-        </w:rPr>
-        <w:lastRenderedPageBreak/>
-        <w:t>allowed. If the list contains items, then only the clients specified in this list can connect.</w:t>
+        <w:t xml:space="preserve"> list of clients who are allowed to connect to the router. Addresses are separated by semicolons. If the list is empty, then connections from all clients are allowed. If the list contains items, then only the clients specified in this list can connect.</w:t>
       </w:r>
       <w:r>
         <w:rPr>
@@ -2692,6 +3408,7 @@
           <w:lang w:val="en-US"/>
         </w:rPr>
       </w:pPr>
+      <w:proofErr w:type="spellStart"/>
       <w:r>
         <w:rPr>
           <w:rFonts w:ascii="Arial" w:hAnsi="Arial" w:cs="Arial"/>
@@ -2712,7 +3429,19 @@
           <w:szCs w:val="19"/>
           <w:lang w:val="en-US"/>
         </w:rPr>
-        <w:t>WhiteList:</w:t>
+        <w:t>WhiteList</w:t>
+      </w:r>
+      <w:proofErr w:type="spellEnd"/>
+      <w:r>
+        <w:rPr>
+          <w:rFonts w:ascii="Arial" w:hAnsi="Arial" w:cs="Arial"/>
+          <w:b/>
+          <w:color w:val="000000"/>
+          <w:sz w:val="19"/>
+          <w:szCs w:val="19"/>
+          <w:lang w:val="en-US"/>
+        </w:rPr>
+        <w:t>:</w:t>
       </w:r>
       <w:r>
         <w:rPr>
@@ -2908,6 +3637,7 @@
           <w:lang w:val="en-US"/>
         </w:rPr>
       </w:pPr>
+      <w:proofErr w:type="spellStart"/>
       <w:r>
         <w:rPr>
           <w:rFonts w:ascii="Arial" w:hAnsi="Arial" w:cs="Arial"/>
@@ -2928,7 +3658,19 @@
           <w:szCs w:val="19"/>
           <w:lang w:val="en-US"/>
         </w:rPr>
-        <w:t>WhiteList:</w:t>
+        <w:t>WhiteList</w:t>
+      </w:r>
+      <w:proofErr w:type="spellEnd"/>
+      <w:r>
+        <w:rPr>
+          <w:rFonts w:ascii="Arial" w:hAnsi="Arial" w:cs="Arial"/>
+          <w:b/>
+          <w:color w:val="000000"/>
+          <w:sz w:val="19"/>
+          <w:szCs w:val="19"/>
+          <w:lang w:val="en-US"/>
+        </w:rPr>
+        <w:t>:</w:t>
       </w:r>
       <w:r>
         <w:rPr>
@@ -3013,8 +3755,20 @@
           <w:szCs w:val="19"/>
           <w:lang w:val="en-US"/>
         </w:rPr>
-        <w:t>list of admins</w:t>
-      </w:r>
+        <w:t xml:space="preserve">list of </w:t>
+      </w:r>
+      <w:proofErr w:type="spellStart"/>
+      <w:r>
+        <w:rPr>
+          <w:rFonts w:ascii="Arial" w:hAnsi="Arial" w:cs="Arial"/>
+          <w:color w:val="000000"/>
+          <w:sz w:val="19"/>
+          <w:szCs w:val="19"/>
+          <w:lang w:val="en-US"/>
+        </w:rPr>
+        <w:t>admins</w:t>
+      </w:r>
+      <w:proofErr w:type="spellEnd"/>
       <w:r>
         <w:rPr>
           <w:rFonts w:ascii="Arial" w:hAnsi="Arial" w:cs="Arial"/>
@@ -3053,8 +3807,20 @@
           <w:szCs w:val="19"/>
           <w:lang w:val="en-US"/>
         </w:rPr>
-        <w:t>hen connections from all admins</w:t>
-      </w:r>
+        <w:t xml:space="preserve">hen connections from all </w:t>
+      </w:r>
+      <w:proofErr w:type="spellStart"/>
+      <w:r>
+        <w:rPr>
+          <w:rFonts w:ascii="Arial" w:hAnsi="Arial" w:cs="Arial"/>
+          <w:color w:val="000000"/>
+          <w:sz w:val="19"/>
+          <w:szCs w:val="19"/>
+          <w:lang w:val="en-US"/>
+        </w:rPr>
+        <w:t>admins</w:t>
+      </w:r>
+      <w:proofErr w:type="spellEnd"/>
       <w:r>
         <w:rPr>
           <w:rFonts w:ascii="Arial" w:hAnsi="Arial" w:cs="Arial"/>
@@ -3073,8 +3839,20 @@
           <w:szCs w:val="19"/>
           <w:lang w:val="en-US"/>
         </w:rPr>
-        <w:t>ins items, then only the admins</w:t>
-      </w:r>
+        <w:t xml:space="preserve">ins items, then only the </w:t>
+      </w:r>
+      <w:proofErr w:type="spellStart"/>
+      <w:r>
+        <w:rPr>
+          <w:rFonts w:ascii="Arial" w:hAnsi="Arial" w:cs="Arial"/>
+          <w:color w:val="000000"/>
+          <w:sz w:val="19"/>
+          <w:szCs w:val="19"/>
+          <w:lang w:val="en-US"/>
+        </w:rPr>
+        <w:t>admins</w:t>
+      </w:r>
+      <w:proofErr w:type="spellEnd"/>
       <w:r>
         <w:rPr>
           <w:rFonts w:ascii="Arial" w:hAnsi="Arial" w:cs="Arial"/>
@@ -3125,6 +3903,7 @@
           <w:lang w:val="en-US"/>
         </w:rPr>
       </w:pPr>
+      <w:proofErr w:type="spellStart"/>
       <w:r>
         <w:rPr>
           <w:rFonts w:ascii="Arial" w:hAnsi="Arial" w:cs="Arial"/>
@@ -3145,7 +3924,19 @@
           <w:szCs w:val="19"/>
           <w:lang w:val="en-US"/>
         </w:rPr>
-        <w:t>WhiteList:</w:t>
+        <w:t>WhiteList</w:t>
+      </w:r>
+      <w:proofErr w:type="spellEnd"/>
+      <w:r>
+        <w:rPr>
+          <w:rFonts w:ascii="Arial" w:hAnsi="Arial" w:cs="Arial"/>
+          <w:b/>
+          <w:color w:val="000000"/>
+          <w:sz w:val="19"/>
+          <w:szCs w:val="19"/>
+          <w:lang w:val="en-US"/>
+        </w:rPr>
+        <w:t>:</w:t>
       </w:r>
       <w:r>
         <w:rPr>
@@ -3444,7 +4235,50 @@
           <w:lang w:val="en-US"/>
         </w:rPr>
         <w:tab/>
-        <w:t>net start aspia-router</w:t>
+      </w:r>
+      <w:proofErr w:type="gramStart"/>
+      <w:r>
+        <w:rPr>
+          <w:rFonts w:ascii="Arial" w:hAnsi="Arial" w:cs="Arial"/>
+          <w:color w:val="000000"/>
+          <w:sz w:val="19"/>
+          <w:szCs w:val="19"/>
+          <w:lang w:val="en-US"/>
+        </w:rPr>
+        <w:t>net</w:t>
+      </w:r>
+      <w:proofErr w:type="gramEnd"/>
+      <w:r>
+        <w:rPr>
+          <w:rFonts w:ascii="Arial" w:hAnsi="Arial" w:cs="Arial"/>
+          <w:color w:val="000000"/>
+          <w:sz w:val="19"/>
+          <w:szCs w:val="19"/>
+          <w:lang w:val="en-US"/>
+        </w:rPr>
+        <w:t xml:space="preserve"> start </w:t>
+      </w:r>
+      <w:proofErr w:type="spellStart"/>
+      <w:r>
+        <w:rPr>
+          <w:rFonts w:ascii="Arial" w:hAnsi="Arial" w:cs="Arial"/>
+          <w:color w:val="000000"/>
+          <w:sz w:val="19"/>
+          <w:szCs w:val="19"/>
+          <w:lang w:val="en-US"/>
+        </w:rPr>
+        <w:t>aspia</w:t>
+      </w:r>
+      <w:proofErr w:type="spellEnd"/>
+      <w:r>
+        <w:rPr>
+          <w:rFonts w:ascii="Arial" w:hAnsi="Arial" w:cs="Arial"/>
+          <w:color w:val="000000"/>
+          <w:sz w:val="19"/>
+          <w:szCs w:val="19"/>
+          <w:lang w:val="en-US"/>
+        </w:rPr>
+        <w:t>-router</w:t>
       </w:r>
     </w:p>
     <w:p>
@@ -3489,15 +4323,73 @@
           <w:lang w:val="en-US"/>
         </w:rPr>
       </w:pPr>
-      <w:r>
-        <w:rPr>
-          <w:rFonts w:ascii="Arial" w:hAnsi="Arial" w:cs="Arial"/>
-          <w:color w:val="000000"/>
-          <w:sz w:val="19"/>
-          <w:szCs w:val="19"/>
-          <w:lang w:val="en-US"/>
-        </w:rPr>
-        <w:t>sudo systemctl enable aspia-router</w:t>
+      <w:proofErr w:type="spellStart"/>
+      <w:proofErr w:type="gramStart"/>
+      <w:r>
+        <w:rPr>
+          <w:rFonts w:ascii="Arial" w:hAnsi="Arial" w:cs="Arial"/>
+          <w:color w:val="000000"/>
+          <w:sz w:val="19"/>
+          <w:szCs w:val="19"/>
+          <w:lang w:val="en-US"/>
+        </w:rPr>
+        <w:t>sudo</w:t>
+      </w:r>
+      <w:proofErr w:type="spellEnd"/>
+      <w:proofErr w:type="gramEnd"/>
+      <w:r>
+        <w:rPr>
+          <w:rFonts w:ascii="Arial" w:hAnsi="Arial" w:cs="Arial"/>
+          <w:color w:val="000000"/>
+          <w:sz w:val="19"/>
+          <w:szCs w:val="19"/>
+          <w:lang w:val="en-US"/>
+        </w:rPr>
+        <w:t xml:space="preserve"> </w:t>
+      </w:r>
+      <w:proofErr w:type="spellStart"/>
+      <w:r>
+        <w:rPr>
+          <w:rFonts w:ascii="Arial" w:hAnsi="Arial" w:cs="Arial"/>
+          <w:color w:val="000000"/>
+          <w:sz w:val="19"/>
+          <w:szCs w:val="19"/>
+          <w:lang w:val="en-US"/>
+        </w:rPr>
+        <w:t>systemctl</w:t>
+      </w:r>
+      <w:proofErr w:type="spellEnd"/>
+      <w:r>
+        <w:rPr>
+          <w:rFonts w:ascii="Arial" w:hAnsi="Arial" w:cs="Arial"/>
+          <w:color w:val="000000"/>
+          <w:sz w:val="19"/>
+          <w:szCs w:val="19"/>
+          <w:lang w:val="en-US"/>
+        </w:rPr>
+        <w:t xml:space="preserve"> enable </w:t>
+      </w:r>
+      <w:proofErr w:type="spellStart"/>
+      <w:r>
+        <w:rPr>
+          <w:rFonts w:ascii="Arial" w:hAnsi="Arial" w:cs="Arial"/>
+          <w:color w:val="000000"/>
+          <w:sz w:val="19"/>
+          <w:szCs w:val="19"/>
+          <w:lang w:val="en-US"/>
+        </w:rPr>
+        <w:t>aspia</w:t>
+      </w:r>
+      <w:proofErr w:type="spellEnd"/>
+      <w:r>
+        <w:rPr>
+          <w:rFonts w:ascii="Arial" w:hAnsi="Arial" w:cs="Arial"/>
+          <w:color w:val="000000"/>
+          <w:sz w:val="19"/>
+          <w:szCs w:val="19"/>
+          <w:lang w:val="en-US"/>
+        </w:rPr>
+        <w:t>-router</w:t>
       </w:r>
     </w:p>
     <w:p>
@@ -3515,15 +4407,51 @@
           <w:lang w:val="en-US"/>
         </w:rPr>
       </w:pPr>
-      <w:r>
-        <w:rPr>
-          <w:rFonts w:ascii="Arial" w:hAnsi="Arial" w:cs="Arial"/>
-          <w:color w:val="000000"/>
-          <w:sz w:val="19"/>
-          <w:szCs w:val="19"/>
-          <w:lang w:val="en-US"/>
-        </w:rPr>
-        <w:t>sudo service aspia-router start</w:t>
+      <w:proofErr w:type="spellStart"/>
+      <w:proofErr w:type="gramStart"/>
+      <w:r>
+        <w:rPr>
+          <w:rFonts w:ascii="Arial" w:hAnsi="Arial" w:cs="Arial"/>
+          <w:color w:val="000000"/>
+          <w:sz w:val="19"/>
+          <w:szCs w:val="19"/>
+          <w:lang w:val="en-US"/>
+        </w:rPr>
+        <w:t>sudo</w:t>
+      </w:r>
+      <w:proofErr w:type="spellEnd"/>
+      <w:proofErr w:type="gramEnd"/>
+      <w:r>
+        <w:rPr>
+          <w:rFonts w:ascii="Arial" w:hAnsi="Arial" w:cs="Arial"/>
+          <w:color w:val="000000"/>
+          <w:sz w:val="19"/>
+          <w:szCs w:val="19"/>
+          <w:lang w:val="en-US"/>
+        </w:rPr>
+        <w:t xml:space="preserve"> service </w:t>
+      </w:r>
+      <w:proofErr w:type="spellStart"/>
+      <w:r>
+        <w:rPr>
+          <w:rFonts w:ascii="Arial" w:hAnsi="Arial" w:cs="Arial"/>
+          <w:color w:val="000000"/>
+          <w:sz w:val="19"/>
+          <w:szCs w:val="19"/>
+          <w:lang w:val="en-US"/>
+        </w:rPr>
+        <w:t>aspia</w:t>
+      </w:r>
+      <w:proofErr w:type="spellEnd"/>
+      <w:r>
+        <w:rPr>
+          <w:rFonts w:ascii="Arial" w:hAnsi="Arial" w:cs="Arial"/>
+          <w:color w:val="000000"/>
+          <w:sz w:val="19"/>
+          <w:szCs w:val="19"/>
+          <w:lang w:val="en-US"/>
+        </w:rPr>
+        <w:t>-router start</w:t>
       </w:r>
     </w:p>
     <w:p>
@@ -3626,7 +4554,50 @@
           <w:lang w:val="en-US"/>
         </w:rPr>
         <w:tab/>
-        <w:t>net stop aspia-router</w:t>
+      </w:r>
+      <w:proofErr w:type="gramStart"/>
+      <w:r>
+        <w:rPr>
+          <w:rFonts w:ascii="Arial" w:hAnsi="Arial" w:cs="Arial"/>
+          <w:color w:val="000000"/>
+          <w:sz w:val="19"/>
+          <w:szCs w:val="19"/>
+          <w:lang w:val="en-US"/>
+        </w:rPr>
+        <w:t>net</w:t>
+      </w:r>
+      <w:proofErr w:type="gramEnd"/>
+      <w:r>
+        <w:rPr>
+          <w:rFonts w:ascii="Arial" w:hAnsi="Arial" w:cs="Arial"/>
+          <w:color w:val="000000"/>
+          <w:sz w:val="19"/>
+          <w:szCs w:val="19"/>
+          <w:lang w:val="en-US"/>
+        </w:rPr>
+        <w:t xml:space="preserve"> stop </w:t>
+      </w:r>
+      <w:proofErr w:type="spellStart"/>
+      <w:r>
+        <w:rPr>
+          <w:rFonts w:ascii="Arial" w:hAnsi="Arial" w:cs="Arial"/>
+          <w:color w:val="000000"/>
+          <w:sz w:val="19"/>
+          <w:szCs w:val="19"/>
+          <w:lang w:val="en-US"/>
+        </w:rPr>
+        <w:t>aspia</w:t>
+      </w:r>
+      <w:proofErr w:type="spellEnd"/>
+      <w:r>
+        <w:rPr>
+          <w:rFonts w:ascii="Arial" w:hAnsi="Arial" w:cs="Arial"/>
+          <w:color w:val="000000"/>
+          <w:sz w:val="19"/>
+          <w:szCs w:val="19"/>
+          <w:lang w:val="en-US"/>
+        </w:rPr>
+        <w:t>-router</w:t>
       </w:r>
     </w:p>
     <w:p>
@@ -3681,7 +4652,52 @@
           <w:lang w:val="en-US"/>
         </w:rPr>
         <w:tab/>
-        <w:t>sudo service aspia-router stop</w:t>
+      </w:r>
+      <w:proofErr w:type="spellStart"/>
+      <w:proofErr w:type="gramStart"/>
+      <w:r>
+        <w:rPr>
+          <w:rFonts w:ascii="Arial" w:hAnsi="Arial" w:cs="Arial"/>
+          <w:color w:val="000000"/>
+          <w:sz w:val="19"/>
+          <w:szCs w:val="19"/>
+          <w:lang w:val="en-US"/>
+        </w:rPr>
+        <w:t>sudo</w:t>
+      </w:r>
+      <w:proofErr w:type="spellEnd"/>
+      <w:proofErr w:type="gramEnd"/>
+      <w:r>
+        <w:rPr>
+          <w:rFonts w:ascii="Arial" w:hAnsi="Arial" w:cs="Arial"/>
+          <w:color w:val="000000"/>
+          <w:sz w:val="19"/>
+          <w:szCs w:val="19"/>
+          <w:lang w:val="en-US"/>
+        </w:rPr>
+        <w:t xml:space="preserve"> service </w:t>
+      </w:r>
+      <w:proofErr w:type="spellStart"/>
+      <w:r>
+        <w:rPr>
+          <w:rFonts w:ascii="Arial" w:hAnsi="Arial" w:cs="Arial"/>
+          <w:color w:val="000000"/>
+          <w:sz w:val="19"/>
+          <w:szCs w:val="19"/>
+          <w:lang w:val="en-US"/>
+        </w:rPr>
+        <w:t>aspia</w:t>
+      </w:r>
+      <w:proofErr w:type="spellEnd"/>
+      <w:r>
+        <w:rPr>
+          <w:rFonts w:ascii="Arial" w:hAnsi="Arial" w:cs="Arial"/>
+          <w:color w:val="000000"/>
+          <w:sz w:val="19"/>
+          <w:szCs w:val="19"/>
+          <w:lang w:val="en-US"/>
+        </w:rPr>
+        <w:t>-router stop</w:t>
       </w:r>
     </w:p>
     <w:p>
@@ -3862,8 +4878,64 @@
           <w:lang w:val="en-US"/>
         </w:rPr>
         <w:tab/>
-        <w:t>/etc/aspia/router.pub</w:t>
-      </w:r>
+        <w:t>/etc/</w:t>
+      </w:r>
+      <w:proofErr w:type="spellStart"/>
+      <w:r>
+        <w:rPr>
+          <w:rFonts w:ascii="Arial" w:hAnsi="Arial" w:cs="Arial"/>
+          <w:color w:val="000000"/>
+          <w:sz w:val="19"/>
+          <w:szCs w:val="19"/>
+          <w:lang w:val="en-US"/>
+        </w:rPr>
+        <w:t>aspia</w:t>
+      </w:r>
+      <w:proofErr w:type="spellEnd"/>
+      <w:r>
+        <w:rPr>
+          <w:rFonts w:ascii="Arial" w:hAnsi="Arial" w:cs="Arial"/>
+          <w:color w:val="000000"/>
+          <w:sz w:val="19"/>
+          <w:szCs w:val="19"/>
+          <w:lang w:val="en-US"/>
+        </w:rPr>
+        <w:t>/router.pub</w:t>
+      </w:r>
+    </w:p>
+    <w:p>
+      <w:pPr>
+        <w:pStyle w:val="a3"/>
+        <w:autoSpaceDE w:val="0"/>
+        <w:autoSpaceDN w:val="0"/>
+        <w:adjustRightInd w:val="0"/>
+        <w:spacing w:after="0" w:line="360" w:lineRule="auto"/>
+        <w:ind w:left="360"/>
+        <w:rPr>
+          <w:rFonts w:ascii="Arial" w:hAnsi="Arial" w:cs="Arial"/>
+          <w:color w:val="000000"/>
+          <w:sz w:val="19"/>
+          <w:szCs w:val="19"/>
+          <w:lang w:val="en-US"/>
+        </w:rPr>
+      </w:pPr>
+    </w:p>
+    <w:p>
+      <w:pPr>
+        <w:pStyle w:val="a3"/>
+        <w:autoSpaceDE w:val="0"/>
+        <w:autoSpaceDN w:val="0"/>
+        <w:adjustRightInd w:val="0"/>
+        <w:spacing w:after="0" w:line="360" w:lineRule="auto"/>
+        <w:ind w:left="360"/>
+        <w:rPr>
+          <w:rFonts w:ascii="Arial" w:hAnsi="Arial" w:cs="Arial"/>
+          <w:color w:val="000000"/>
+          <w:sz w:val="19"/>
+          <w:szCs w:val="19"/>
+          <w:lang w:val="en-US"/>
+        </w:rPr>
+      </w:pPr>
     </w:p>
     <w:p>
       <w:pPr>
@@ -3911,6 +4983,7 @@
           <w:szCs w:val="19"/>
           <w:lang w:val="en-US"/>
         </w:rPr>
+        <w:lastRenderedPageBreak/>
         <w:t>Command Line</w:t>
       </w:r>
     </w:p>
@@ -4223,18 +5296,7 @@
                 <w:szCs w:val="19"/>
                 <w:lang w:val="en-US"/>
               </w:rPr>
-              <w:t xml:space="preserve">The command is only </w:t>
-            </w:r>
-            <w:r>
-              <w:rPr>
-                <w:rFonts w:ascii="Arial" w:hAnsi="Arial" w:cs="Arial"/>
-                <w:color w:val="000000"/>
-                <w:sz w:val="19"/>
-                <w:szCs w:val="19"/>
-                <w:lang w:val="en-US"/>
-              </w:rPr>
-              <w:lastRenderedPageBreak/>
-              <w:t>available in Windows.</w:t>
+              <w:t>The command is only available in Windows.</w:t>
             </w:r>
           </w:p>
         </w:tc>
@@ -4266,7 +5328,6 @@
                 <w:szCs w:val="19"/>
                 <w:lang w:val="en-US"/>
               </w:rPr>
-              <w:lastRenderedPageBreak/>
               <w:t>--start</w:t>
             </w:r>
           </w:p>
@@ -4497,8 +5558,20 @@
                 <w:szCs w:val="19"/>
                 <w:lang w:val="en-US"/>
               </w:rPr>
-              <w:t>--keygen</w:t>
+              <w:t>--</w:t>
             </w:r>
+            <w:proofErr w:type="spellStart"/>
+            <w:r>
+              <w:rPr>
+                <w:rFonts w:ascii="Arial" w:hAnsi="Arial" w:cs="Arial"/>
+                <w:color w:val="000000"/>
+                <w:sz w:val="19"/>
+                <w:szCs w:val="19"/>
+                <w:lang w:val="en-US"/>
+              </w:rPr>
+              <w:t>keygen</w:t>
+            </w:r>
+            <w:proofErr w:type="spellEnd"/>
           </w:p>
         </w:tc>
         <w:tc>
@@ -4562,8 +5635,20 @@
                 <w:szCs w:val="19"/>
                 <w:lang w:val="en-US"/>
               </w:rPr>
-              <w:t>--create-config</w:t>
+              <w:t>--create-</w:t>
             </w:r>
+            <w:proofErr w:type="spellStart"/>
+            <w:r>
+              <w:rPr>
+                <w:rFonts w:ascii="Arial" w:hAnsi="Arial" w:cs="Arial"/>
+                <w:color w:val="000000"/>
+                <w:sz w:val="19"/>
+                <w:szCs w:val="19"/>
+                <w:lang w:val="en-US"/>
+              </w:rPr>
+              <w:t>config</w:t>
+            </w:r>
+            <w:proofErr w:type="spellEnd"/>
           </w:p>
         </w:tc>
         <w:tc>
@@ -4887,7 +5972,29 @@
           <w:szCs w:val="19"/>
           <w:lang w:val="en-US"/>
         </w:rPr>
-        <w:t>To enable logging to stdout (if it is not enabled by default</w:t>
+        <w:t xml:space="preserve">To enable logging to </w:t>
+      </w:r>
+      <w:proofErr w:type="spellStart"/>
+      <w:r>
+        <w:rPr>
+          <w:rFonts w:ascii="Arial" w:hAnsi="Arial" w:cs="Arial"/>
+          <w:color w:val="000000"/>
+          <w:sz w:val="19"/>
+          <w:szCs w:val="19"/>
+          <w:lang w:val="en-US"/>
+        </w:rPr>
+        <w:t>stdout</w:t>
+      </w:r>
+      <w:proofErr w:type="spellEnd"/>
+      <w:r>
+        <w:rPr>
+          <w:rFonts w:ascii="Arial" w:hAnsi="Arial" w:cs="Arial"/>
+          <w:color w:val="000000"/>
+          <w:sz w:val="19"/>
+          <w:szCs w:val="19"/>
+          <w:lang w:val="en-US"/>
+        </w:rPr>
+        <w:t xml:space="preserve"> (if it is not enabled by default</w:t>
       </w:r>
       <w:r>
         <w:rPr>
@@ -4957,8 +6064,20 @@
           <w:szCs w:val="19"/>
           <w:lang w:val="en-US"/>
         </w:rPr>
-        <w:t>value of 0, then logging to stdout</w:t>
-      </w:r>
+        <w:t xml:space="preserve">value of 0, then logging to </w:t>
+      </w:r>
+      <w:proofErr w:type="spellStart"/>
+      <w:r>
+        <w:rPr>
+          <w:rFonts w:ascii="Arial" w:hAnsi="Arial" w:cs="Arial"/>
+          <w:color w:val="000000"/>
+          <w:sz w:val="19"/>
+          <w:szCs w:val="19"/>
+          <w:lang w:val="en-US"/>
+        </w:rPr>
+        <w:t>stdout</w:t>
+      </w:r>
+      <w:proofErr w:type="spellEnd"/>
       <w:r>
         <w:rPr>
           <w:rFonts w:ascii="Arial" w:hAnsi="Arial" w:cs="Arial"/>
@@ -5273,14 +6392,66 @@
           <w:lang w:val="en-US"/>
         </w:rPr>
       </w:pPr>
-      <w:r>
-        <w:rPr>
-          <w:rFonts w:ascii="Arial" w:hAnsi="Arial" w:cs="Arial"/>
-          <w:color w:val="000000"/>
-          <w:sz w:val="19"/>
-          <w:szCs w:val="19"/>
-          <w:lang w:val="en-US"/>
-        </w:rPr>
+    </w:p>
+    <w:p>
+      <w:pPr>
+        <w:pStyle w:val="a3"/>
+        <w:autoSpaceDE w:val="0"/>
+        <w:autoSpaceDN w:val="0"/>
+        <w:adjustRightInd w:val="0"/>
+        <w:spacing w:after="0" w:line="360" w:lineRule="auto"/>
+        <w:ind w:left="360"/>
+        <w:rPr>
+          <w:rFonts w:ascii="Arial" w:hAnsi="Arial" w:cs="Arial"/>
+          <w:color w:val="000000"/>
+          <w:sz w:val="19"/>
+          <w:szCs w:val="19"/>
+          <w:lang w:val="en-US"/>
+        </w:rPr>
+      </w:pPr>
+    </w:p>
+    <w:p>
+      <w:pPr>
+        <w:pStyle w:val="a3"/>
+        <w:autoSpaceDE w:val="0"/>
+        <w:autoSpaceDN w:val="0"/>
+        <w:adjustRightInd w:val="0"/>
+        <w:spacing w:after="0" w:line="360" w:lineRule="auto"/>
+        <w:ind w:left="360"/>
+        <w:rPr>
+          <w:rFonts w:ascii="Arial" w:hAnsi="Arial" w:cs="Arial"/>
+          <w:color w:val="000000"/>
+          <w:sz w:val="19"/>
+          <w:szCs w:val="19"/>
+          <w:lang w:val="en-US"/>
+        </w:rPr>
+      </w:pPr>
+    </w:p>
+    <w:p>
+      <w:pPr>
+        <w:pStyle w:val="a3"/>
+        <w:autoSpaceDE w:val="0"/>
+        <w:autoSpaceDN w:val="0"/>
+        <w:adjustRightInd w:val="0"/>
+        <w:spacing w:after="0" w:line="360" w:lineRule="auto"/>
+        <w:ind w:left="360"/>
+        <w:rPr>
+          <w:rFonts w:ascii="Arial" w:hAnsi="Arial" w:cs="Arial"/>
+          <w:color w:val="000000"/>
+          <w:sz w:val="19"/>
+          <w:szCs w:val="19"/>
+          <w:lang w:val="en-US"/>
+        </w:rPr>
+      </w:pPr>
+      <w:r>
+        <w:rPr>
+          <w:rFonts w:ascii="Arial" w:hAnsi="Arial" w:cs="Arial"/>
+          <w:color w:val="000000"/>
+          <w:sz w:val="19"/>
+          <w:szCs w:val="19"/>
+          <w:lang w:val="en-US"/>
+        </w:rPr>
+        <w:lastRenderedPageBreak/>
         <w:t>Windows:</w:t>
       </w:r>
     </w:p>
@@ -5353,15 +6524,73 @@
           <w:lang w:val="en-US"/>
         </w:rPr>
       </w:pPr>
-      <w:r>
-        <w:rPr>
-          <w:rFonts w:ascii="Arial" w:hAnsi="Arial" w:cs="Arial"/>
-          <w:color w:val="000000"/>
-          <w:sz w:val="19"/>
-          <w:szCs w:val="19"/>
-          <w:lang w:val="en-US"/>
-        </w:rPr>
-        <w:t>sudo journalctl -u aspia-router</w:t>
+      <w:proofErr w:type="spellStart"/>
+      <w:proofErr w:type="gramStart"/>
+      <w:r>
+        <w:rPr>
+          <w:rFonts w:ascii="Arial" w:hAnsi="Arial" w:cs="Arial"/>
+          <w:color w:val="000000"/>
+          <w:sz w:val="19"/>
+          <w:szCs w:val="19"/>
+          <w:lang w:val="en-US"/>
+        </w:rPr>
+        <w:t>sudo</w:t>
+      </w:r>
+      <w:proofErr w:type="spellEnd"/>
+      <w:proofErr w:type="gramEnd"/>
+      <w:r>
+        <w:rPr>
+          <w:rFonts w:ascii="Arial" w:hAnsi="Arial" w:cs="Arial"/>
+          <w:color w:val="000000"/>
+          <w:sz w:val="19"/>
+          <w:szCs w:val="19"/>
+          <w:lang w:val="en-US"/>
+        </w:rPr>
+        <w:t xml:space="preserve"> </w:t>
+      </w:r>
+      <w:proofErr w:type="spellStart"/>
+      <w:r>
+        <w:rPr>
+          <w:rFonts w:ascii="Arial" w:hAnsi="Arial" w:cs="Arial"/>
+          <w:color w:val="000000"/>
+          <w:sz w:val="19"/>
+          <w:szCs w:val="19"/>
+          <w:lang w:val="en-US"/>
+        </w:rPr>
+        <w:t>journalctl</w:t>
+      </w:r>
+      <w:proofErr w:type="spellEnd"/>
+      <w:r>
+        <w:rPr>
+          <w:rFonts w:ascii="Arial" w:hAnsi="Arial" w:cs="Arial"/>
+          <w:color w:val="000000"/>
+          <w:sz w:val="19"/>
+          <w:szCs w:val="19"/>
+          <w:lang w:val="en-US"/>
+        </w:rPr>
+        <w:t xml:space="preserve"> -u </w:t>
+      </w:r>
+      <w:proofErr w:type="spellStart"/>
+      <w:r>
+        <w:rPr>
+          <w:rFonts w:ascii="Arial" w:hAnsi="Arial" w:cs="Arial"/>
+          <w:color w:val="000000"/>
+          <w:sz w:val="19"/>
+          <w:szCs w:val="19"/>
+          <w:lang w:val="en-US"/>
+        </w:rPr>
+        <w:t>aspia</w:t>
+      </w:r>
+      <w:proofErr w:type="spellEnd"/>
+      <w:r>
+        <w:rPr>
+          <w:rFonts w:ascii="Arial" w:hAnsi="Arial" w:cs="Arial"/>
+          <w:color w:val="000000"/>
+          <w:sz w:val="19"/>
+          <w:szCs w:val="19"/>
+          <w:lang w:val="en-US"/>
+        </w:rPr>
+        <w:t>-router</w:t>
       </w:r>
     </w:p>
     <w:p>
@@ -5518,8 +6747,42 @@
           <w:szCs w:val="19"/>
           <w:lang w:val="en-US"/>
         </w:rPr>
-        <w:t>/etc/aspia/router.json</w:t>
-      </w:r>
+        <w:t>/etc/</w:t>
+      </w:r>
+      <w:proofErr w:type="spellStart"/>
+      <w:r>
+        <w:rPr>
+          <w:rFonts w:ascii="Arial" w:hAnsi="Arial" w:cs="Arial"/>
+          <w:color w:val="000000"/>
+          <w:sz w:val="19"/>
+          <w:szCs w:val="19"/>
+          <w:lang w:val="en-US"/>
+        </w:rPr>
+        <w:t>aspia</w:t>
+      </w:r>
+      <w:proofErr w:type="spellEnd"/>
+      <w:r>
+        <w:rPr>
+          <w:rFonts w:ascii="Arial" w:hAnsi="Arial" w:cs="Arial"/>
+          <w:color w:val="000000"/>
+          <w:sz w:val="19"/>
+          <w:szCs w:val="19"/>
+          <w:lang w:val="en-US"/>
+        </w:rPr>
+        <w:t>/</w:t>
+      </w:r>
+      <w:proofErr w:type="spellStart"/>
+      <w:r>
+        <w:rPr>
+          <w:rFonts w:ascii="Arial" w:hAnsi="Arial" w:cs="Arial"/>
+          <w:color w:val="000000"/>
+          <w:sz w:val="19"/>
+          <w:szCs w:val="19"/>
+          <w:lang w:val="en-US"/>
+        </w:rPr>
+        <w:t>router.json</w:t>
+      </w:r>
+      <w:proofErr w:type="spellEnd"/>
     </w:p>
     <w:p>
       <w:pPr>
@@ -5675,7 +6938,51 @@
           <w:szCs w:val="19"/>
           <w:lang w:val="en-US"/>
         </w:rPr>
-        <w:t>/var/lib/aspia/router.db3</w:t>
+        <w:t>/</w:t>
+      </w:r>
+      <w:proofErr w:type="spellStart"/>
+      <w:r>
+        <w:rPr>
+          <w:rFonts w:ascii="Arial" w:hAnsi="Arial" w:cs="Arial"/>
+          <w:color w:val="000000"/>
+          <w:sz w:val="19"/>
+          <w:szCs w:val="19"/>
+          <w:lang w:val="en-US"/>
+        </w:rPr>
+        <w:t>var</w:t>
+      </w:r>
+      <w:proofErr w:type="spellEnd"/>
+      <w:r>
+        <w:rPr>
+          <w:rFonts w:ascii="Arial" w:hAnsi="Arial" w:cs="Arial"/>
+          <w:color w:val="000000"/>
+          <w:sz w:val="19"/>
+          <w:szCs w:val="19"/>
+          <w:lang w:val="en-US"/>
+        </w:rPr>
+        <w:t>/lib/</w:t>
+      </w:r>
+      <w:proofErr w:type="spellStart"/>
+      <w:r>
+        <w:rPr>
+          <w:rFonts w:ascii="Arial" w:hAnsi="Arial" w:cs="Arial"/>
+          <w:color w:val="000000"/>
+          <w:sz w:val="19"/>
+          <w:szCs w:val="19"/>
+          <w:lang w:val="en-US"/>
+        </w:rPr>
+        <w:t>aspia</w:t>
+      </w:r>
+      <w:proofErr w:type="spellEnd"/>
+      <w:r>
+        <w:rPr>
+          <w:rFonts w:ascii="Arial" w:hAnsi="Arial" w:cs="Arial"/>
+          <w:color w:val="000000"/>
+          <w:sz w:val="19"/>
+          <w:szCs w:val="19"/>
+          <w:lang w:val="en-US"/>
+        </w:rPr>
+        <w:t>/router.db3</w:t>
       </w:r>
     </w:p>
     <w:p>
@@ -6007,7 +7314,29 @@
           <w:szCs w:val="19"/>
           <w:lang w:val="en-US"/>
         </w:rPr>
-        <w:t>Router. Whitelist the required R</w:t>
+        <w:t xml:space="preserve">Router. </w:t>
+      </w:r>
+      <w:proofErr w:type="spellStart"/>
+      <w:r>
+        <w:rPr>
+          <w:rFonts w:ascii="Arial" w:hAnsi="Arial" w:cs="Arial"/>
+          <w:color w:val="000000"/>
+          <w:sz w:val="19"/>
+          <w:szCs w:val="19"/>
+          <w:lang w:val="en-US"/>
+        </w:rPr>
+        <w:t>Whitelist</w:t>
+      </w:r>
+      <w:proofErr w:type="spellEnd"/>
+      <w:r>
+        <w:rPr>
+          <w:rFonts w:ascii="Arial" w:hAnsi="Arial" w:cs="Arial"/>
+          <w:color w:val="000000"/>
+          <w:sz w:val="19"/>
+          <w:szCs w:val="19"/>
+          <w:lang w:val="en-US"/>
+        </w:rPr>
+        <w:t xml:space="preserve"> the required R</w:t>
       </w:r>
       <w:r>
         <w:rPr>
@@ -6327,108 +7656,26 @@
     </w:p>
     <w:p>
       <w:pPr>
-        <w:autoSpaceDE w:val="0"/>
-        <w:autoSpaceDN w:val="0"/>
-        <w:adjustRightInd w:val="0"/>
-        <w:spacing w:after="0" w:line="360" w:lineRule="auto"/>
-        <w:rPr>
-          <w:rFonts w:ascii="Arial" w:hAnsi="Arial" w:cs="Arial"/>
-          <w:color w:val="000000"/>
-          <w:sz w:val="19"/>
-          <w:szCs w:val="19"/>
-          <w:lang w:val="en-US"/>
-        </w:rPr>
-      </w:pPr>
-    </w:p>
-    <w:p>
-      <w:pPr>
-        <w:autoSpaceDE w:val="0"/>
-        <w:autoSpaceDN w:val="0"/>
-        <w:adjustRightInd w:val="0"/>
-        <w:spacing w:after="0" w:line="360" w:lineRule="auto"/>
-        <w:rPr>
-          <w:rFonts w:ascii="Arial" w:hAnsi="Arial" w:cs="Arial"/>
-          <w:color w:val="000000"/>
-          <w:sz w:val="19"/>
-          <w:szCs w:val="19"/>
-          <w:lang w:val="en-US"/>
-        </w:rPr>
-      </w:pPr>
-    </w:p>
-    <w:p>
-      <w:pPr>
-        <w:autoSpaceDE w:val="0"/>
-        <w:autoSpaceDN w:val="0"/>
-        <w:adjustRightInd w:val="0"/>
-        <w:spacing w:after="0" w:line="360" w:lineRule="auto"/>
-        <w:rPr>
-          <w:rFonts w:ascii="Arial" w:hAnsi="Arial" w:cs="Arial"/>
-          <w:color w:val="000000"/>
-          <w:sz w:val="19"/>
-          <w:szCs w:val="19"/>
-          <w:lang w:val="en-US"/>
-        </w:rPr>
-      </w:pPr>
-    </w:p>
-    <w:p>
-      <w:pPr>
-        <w:autoSpaceDE w:val="0"/>
-        <w:autoSpaceDN w:val="0"/>
-        <w:adjustRightInd w:val="0"/>
-        <w:spacing w:after="0" w:line="360" w:lineRule="auto"/>
-        <w:rPr>
-          <w:rFonts w:ascii="Arial" w:hAnsi="Arial" w:cs="Arial"/>
-          <w:color w:val="000000"/>
-          <w:sz w:val="19"/>
-          <w:szCs w:val="19"/>
-          <w:lang w:val="en-US"/>
-        </w:rPr>
-      </w:pPr>
-    </w:p>
-    <w:p>
-      <w:pPr>
-        <w:autoSpaceDE w:val="0"/>
-        <w:autoSpaceDN w:val="0"/>
-        <w:adjustRightInd w:val="0"/>
-        <w:spacing w:after="0" w:line="360" w:lineRule="auto"/>
-        <w:rPr>
-          <w:rFonts w:ascii="Arial" w:hAnsi="Arial" w:cs="Arial"/>
-          <w:color w:val="000000"/>
-          <w:sz w:val="19"/>
-          <w:szCs w:val="19"/>
-          <w:lang w:val="en-US"/>
-        </w:rPr>
-      </w:pPr>
-    </w:p>
-    <w:p>
-      <w:pPr>
-        <w:autoSpaceDE w:val="0"/>
-        <w:autoSpaceDN w:val="0"/>
-        <w:adjustRightInd w:val="0"/>
-        <w:spacing w:after="0" w:line="360" w:lineRule="auto"/>
-        <w:rPr>
-          <w:rFonts w:ascii="Arial" w:hAnsi="Arial" w:cs="Arial"/>
-          <w:color w:val="000000"/>
-          <w:sz w:val="19"/>
-          <w:szCs w:val="19"/>
-          <w:lang w:val="en-US"/>
-        </w:rPr>
-      </w:pPr>
-    </w:p>
-    <w:p>
-      <w:pPr>
         <w:pStyle w:val="1"/>
         <w:rPr>
           <w:lang w:val="en-US"/>
         </w:rPr>
       </w:pPr>
       <w:bookmarkStart w:id="2" w:name="_Toc124553176"/>
+      <w:proofErr w:type="spellStart"/>
       <w:r>
         <w:rPr>
           <w:lang w:val="en-US"/>
         </w:rPr>
         <w:lastRenderedPageBreak/>
-        <w:t xml:space="preserve">Aspia </w:t>
+        <w:t>Aspia</w:t>
+      </w:r>
+      <w:proofErr w:type="spellEnd"/>
+      <w:r>
+        <w:rPr>
+          <w:lang w:val="en-US"/>
+        </w:rPr>
+        <w:t xml:space="preserve"> </w:t>
       </w:r>
       <w:r>
         <w:rPr>
@@ -6741,7 +7988,27 @@
           <w:szCs w:val="19"/>
           <w:lang w:val="en-US"/>
         </w:rPr>
-        <w:t>Windows:</w:t>
+        <w:t>Windows</w:t>
+      </w:r>
+      <w:r>
+        <w:rPr>
+          <w:rFonts w:ascii="Arial" w:hAnsi="Arial" w:cs="Arial"/>
+          <w:color w:val="000000"/>
+          <w:sz w:val="19"/>
+          <w:szCs w:val="19"/>
+          <w:lang w:val="en-US"/>
+        </w:rPr>
+        <w:t xml:space="preserve"> x86</w:t>
+      </w:r>
+      <w:r>
+        <w:rPr>
+          <w:rFonts w:ascii="Arial" w:hAnsi="Arial" w:cs="Arial"/>
+          <w:color w:val="000000"/>
+          <w:sz w:val="19"/>
+          <w:szCs w:val="19"/>
+          <w:lang w:val="en-US"/>
+        </w:rPr>
+        <w:t>:</w:t>
       </w:r>
     </w:p>
     <w:p>
@@ -6783,26 +8050,18 @@
       <w:r>
         <w:rPr>
           <w:rFonts w:ascii="Arial" w:hAnsi="Arial" w:cs="Arial"/>
-          <w:color w:val="000000"/>
-          <w:sz w:val="19"/>
-          <w:szCs w:val="19"/>
-          <w:lang w:val="en-US"/>
-        </w:rPr>
-        <w:t>aspia-relay</w:t>
-      </w:r>
-      <w:r>
-        <w:rPr>
-          <w:rFonts w:ascii="Arial" w:hAnsi="Arial" w:cs="Arial"/>
-          <w:color w:val="000000"/>
-          <w:sz w:val="19"/>
-          <w:szCs w:val="19"/>
-          <w:lang w:val="en-US"/>
-        </w:rPr>
-        <w:t>-2.</w:t>
-      </w:r>
-      <w:r>
-        <w:rPr>
-          <w:rFonts w:ascii="Arial" w:hAnsi="Arial" w:cs="Arial"/>
+          <w:b/>
+          <w:color w:val="000000"/>
+          <w:sz w:val="19"/>
+          <w:szCs w:val="19"/>
+          <w:lang w:val="en-US"/>
+        </w:rPr>
+        <w:t>aspia-relay-2.</w:t>
+      </w:r>
+      <w:r>
+        <w:rPr>
+          <w:rFonts w:ascii="Arial" w:hAnsi="Arial" w:cs="Arial"/>
+          <w:b/>
           <w:color w:val="000000"/>
           <w:sz w:val="19"/>
           <w:szCs w:val="19"/>
@@ -6813,6 +8072,7 @@
       <w:r>
         <w:rPr>
           <w:rFonts w:ascii="Arial" w:hAnsi="Arial" w:cs="Arial"/>
+          <w:b/>
           <w:color w:val="000000"/>
           <w:sz w:val="19"/>
           <w:szCs w:val="19"/>
@@ -6823,6 +8083,7 @@
       <w:r>
         <w:rPr>
           <w:rFonts w:ascii="Arial" w:hAnsi="Arial" w:cs="Arial"/>
+          <w:b/>
           <w:color w:val="000000"/>
           <w:sz w:val="19"/>
           <w:szCs w:val="19"/>
@@ -6833,12 +8094,23 @@
       <w:r>
         <w:rPr>
           <w:rFonts w:ascii="Arial" w:hAnsi="Arial" w:cs="Arial"/>
-          <w:color w:val="000000"/>
-          <w:sz w:val="19"/>
-          <w:szCs w:val="19"/>
-          <w:lang w:val="en-US"/>
-        </w:rPr>
-        <w:t>-x86.msi and follow the instructions on the screen.</w:t>
+          <w:b/>
+          <w:color w:val="000000"/>
+          <w:sz w:val="19"/>
+          <w:szCs w:val="19"/>
+          <w:lang w:val="en-US"/>
+        </w:rPr>
+        <w:t>-x86.msi</w:t>
+      </w:r>
+      <w:r>
+        <w:rPr>
+          <w:rFonts w:ascii="Arial" w:hAnsi="Arial" w:cs="Arial"/>
+          <w:color w:val="000000"/>
+          <w:sz w:val="19"/>
+          <w:szCs w:val="19"/>
+          <w:lang w:val="en-US"/>
+        </w:rPr>
+        <w:t xml:space="preserve"> and follow the instructions on the screen.</w:t>
       </w:r>
     </w:p>
     <w:p>
@@ -6865,6 +8137,113 @@
           <w:szCs w:val="19"/>
           <w:lang w:val="en-US"/>
         </w:rPr>
+        <w:t>Windows x86:</w:t>
+      </w:r>
+    </w:p>
+    <w:p>
+      <w:pPr>
+        <w:pStyle w:val="a3"/>
+        <w:autoSpaceDE w:val="0"/>
+        <w:autoSpaceDN w:val="0"/>
+        <w:adjustRightInd w:val="0"/>
+        <w:spacing w:after="0" w:line="360" w:lineRule="auto"/>
+        <w:ind w:left="360"/>
+        <w:rPr>
+          <w:rFonts w:ascii="Arial" w:hAnsi="Arial" w:cs="Arial"/>
+          <w:color w:val="000000"/>
+          <w:sz w:val="19"/>
+          <w:szCs w:val="19"/>
+          <w:lang w:val="en-US"/>
+        </w:rPr>
+      </w:pPr>
+      <w:r>
+        <w:rPr>
+          <w:rFonts w:ascii="Arial" w:hAnsi="Arial" w:cs="Arial"/>
+          <w:color w:val="000000"/>
+          <w:sz w:val="19"/>
+          <w:szCs w:val="19"/>
+          <w:lang w:val="en-US"/>
+        </w:rPr>
+        <w:tab/>
+      </w:r>
+      <w:r>
+        <w:rPr>
+          <w:rFonts w:ascii="Arial" w:hAnsi="Arial" w:cs="Arial"/>
+          <w:color w:val="000000"/>
+          <w:sz w:val="19"/>
+          <w:szCs w:val="19"/>
+          <w:lang w:val="en-US"/>
+        </w:rPr>
+        <w:t xml:space="preserve">Run </w:t>
+      </w:r>
+      <w:r>
+        <w:rPr>
+          <w:rFonts w:ascii="Arial" w:hAnsi="Arial" w:cs="Arial"/>
+          <w:b/>
+          <w:color w:val="000000"/>
+          <w:sz w:val="19"/>
+          <w:szCs w:val="19"/>
+          <w:lang w:val="en-US"/>
+        </w:rPr>
+        <w:t>aspia-relay-2.6.0</w:t>
+      </w:r>
+      <w:r>
+        <w:rPr>
+          <w:rFonts w:ascii="Arial" w:hAnsi="Arial" w:cs="Arial"/>
+          <w:b/>
+          <w:color w:val="000000"/>
+          <w:sz w:val="19"/>
+          <w:szCs w:val="19"/>
+          <w:lang w:val="en-US"/>
+        </w:rPr>
+        <w:t>-x64</w:t>
+      </w:r>
+      <w:r>
+        <w:rPr>
+          <w:rFonts w:ascii="Arial" w:hAnsi="Arial" w:cs="Arial"/>
+          <w:b/>
+          <w:color w:val="000000"/>
+          <w:sz w:val="19"/>
+          <w:szCs w:val="19"/>
+          <w:lang w:val="en-US"/>
+        </w:rPr>
+        <w:t>.msi</w:t>
+      </w:r>
+      <w:r>
+        <w:rPr>
+          <w:rFonts w:ascii="Arial" w:hAnsi="Arial" w:cs="Arial"/>
+          <w:color w:val="000000"/>
+          <w:sz w:val="19"/>
+          <w:szCs w:val="19"/>
+          <w:lang w:val="en-US"/>
+        </w:rPr>
+        <w:t xml:space="preserve"> and follow the instructions on the screen.</w:t>
+      </w:r>
+    </w:p>
+    <w:p>
+      <w:pPr>
+        <w:pStyle w:val="a3"/>
+        <w:autoSpaceDE w:val="0"/>
+        <w:autoSpaceDN w:val="0"/>
+        <w:adjustRightInd w:val="0"/>
+        <w:spacing w:after="0" w:line="360" w:lineRule="auto"/>
+        <w:ind w:left="360"/>
+        <w:rPr>
+          <w:rFonts w:ascii="Arial" w:hAnsi="Arial" w:cs="Arial"/>
+          <w:color w:val="000000"/>
+          <w:sz w:val="19"/>
+          <w:szCs w:val="19"/>
+          <w:lang w:val="en-US"/>
+        </w:rPr>
+      </w:pPr>
+      <w:r>
+        <w:rPr>
+          <w:rFonts w:ascii="Arial" w:hAnsi="Arial" w:cs="Arial"/>
+          <w:color w:val="000000"/>
+          <w:sz w:val="19"/>
+          <w:szCs w:val="19"/>
+          <w:lang w:val="en-US"/>
+        </w:rPr>
         <w:t>Linux:</w:t>
       </w:r>
     </w:p>
@@ -6884,15 +8263,29 @@
           <w:lang w:val="en-US"/>
         </w:rPr>
       </w:pPr>
-      <w:r>
-        <w:rPr>
-          <w:rFonts w:ascii="Arial" w:hAnsi="Arial" w:cs="Arial"/>
-          <w:color w:val="000000"/>
-          <w:sz w:val="19"/>
-          <w:szCs w:val="19"/>
-          <w:lang w:val="en-US"/>
-        </w:rPr>
-        <w:t xml:space="preserve">sudo apt install </w:t>
+      <w:proofErr w:type="spellStart"/>
+      <w:proofErr w:type="gramStart"/>
+      <w:r>
+        <w:rPr>
+          <w:rFonts w:ascii="Arial" w:hAnsi="Arial" w:cs="Arial"/>
+          <w:color w:val="000000"/>
+          <w:sz w:val="19"/>
+          <w:szCs w:val="19"/>
+          <w:lang w:val="en-US"/>
+        </w:rPr>
+        <w:t>sudo</w:t>
+      </w:r>
+      <w:proofErr w:type="spellEnd"/>
+      <w:proofErr w:type="gramEnd"/>
+      <w:r>
+        <w:rPr>
+          <w:rFonts w:ascii="Arial" w:hAnsi="Arial" w:cs="Arial"/>
+          <w:color w:val="000000"/>
+          <w:sz w:val="19"/>
+          <w:szCs w:val="19"/>
+          <w:lang w:val="en-US"/>
+        </w:rPr>
+        <w:t xml:space="preserve"> apt install </w:t>
       </w:r>
       <w:r>
         <w:rPr>
@@ -7044,7 +8437,27 @@
           <w:szCs w:val="19"/>
           <w:lang w:val="en-US"/>
         </w:rPr>
-        <w:t>Windows:</w:t>
+        <w:t>Windows</w:t>
+      </w:r>
+      <w:r>
+        <w:rPr>
+          <w:rFonts w:ascii="Arial" w:hAnsi="Arial" w:cs="Arial"/>
+          <w:color w:val="000000"/>
+          <w:sz w:val="19"/>
+          <w:szCs w:val="19"/>
+          <w:lang w:val="en-US"/>
+        </w:rPr>
+        <w:t xml:space="preserve"> x86</w:t>
+      </w:r>
+      <w:r>
+        <w:rPr>
+          <w:rFonts w:ascii="Arial" w:hAnsi="Arial" w:cs="Arial"/>
+          <w:color w:val="000000"/>
+          <w:sz w:val="19"/>
+          <w:szCs w:val="19"/>
+          <w:lang w:val="en-US"/>
+        </w:rPr>
+        <w:t>:</w:t>
       </w:r>
     </w:p>
     <w:p>
@@ -7073,16 +8486,42 @@
         </w:rPr>
         <w:tab/>
       </w:r>
-      <w:r>
-        <w:rPr>
-          <w:rFonts w:ascii="Arial" w:hAnsi="Arial" w:cs="Arial"/>
-          <w:color w:val="000000"/>
-          <w:sz w:val="19"/>
-          <w:szCs w:val="19"/>
-          <w:lang w:val="en-US"/>
-        </w:rPr>
-        <w:t>cd /d "C:\Program Files (x86)\Aspia</w:t>
-      </w:r>
+      <w:proofErr w:type="spellStart"/>
+      <w:proofErr w:type="gramStart"/>
+      <w:r>
+        <w:rPr>
+          <w:rFonts w:ascii="Arial" w:hAnsi="Arial" w:cs="Arial"/>
+          <w:color w:val="000000"/>
+          <w:sz w:val="19"/>
+          <w:szCs w:val="19"/>
+          <w:lang w:val="en-US"/>
+        </w:rPr>
+        <w:t>cd</w:t>
+      </w:r>
+      <w:proofErr w:type="spellEnd"/>
+      <w:proofErr w:type="gramEnd"/>
+      <w:r>
+        <w:rPr>
+          <w:rFonts w:ascii="Arial" w:hAnsi="Arial" w:cs="Arial"/>
+          <w:color w:val="000000"/>
+          <w:sz w:val="19"/>
+          <w:szCs w:val="19"/>
+          <w:lang w:val="en-US"/>
+        </w:rPr>
+        <w:t xml:space="preserve"> /d "C:\Program Files (x86)\</w:t>
+      </w:r>
+      <w:proofErr w:type="spellStart"/>
+      <w:r>
+        <w:rPr>
+          <w:rFonts w:ascii="Arial" w:hAnsi="Arial" w:cs="Arial"/>
+          <w:color w:val="000000"/>
+          <w:sz w:val="19"/>
+          <w:szCs w:val="19"/>
+          <w:lang w:val="en-US"/>
+        </w:rPr>
+        <w:t>Aspia</w:t>
+      </w:r>
+      <w:proofErr w:type="spellEnd"/>
       <w:r>
         <w:rPr>
           <w:rFonts w:ascii="Arial" w:hAnsi="Arial" w:cs="Arial"/>
@@ -7129,18 +8568,41 @@
           <w:lang w:val="en-US"/>
         </w:rPr>
         <w:tab/>
+      </w:r>
+      <w:proofErr w:type="spellStart"/>
+      <w:r>
+        <w:rPr>
+          <w:rFonts w:ascii="Arial" w:hAnsi="Arial" w:cs="Arial"/>
+          <w:color w:val="000000"/>
+          <w:sz w:val="19"/>
+          <w:szCs w:val="19"/>
+          <w:lang w:val="en-US"/>
+        </w:rPr>
         <w:t>aspia_relay</w:t>
       </w:r>
-      <w:r>
-        <w:rPr>
-          <w:rFonts w:ascii="Arial" w:hAnsi="Arial" w:cs="Arial"/>
-          <w:color w:val="000000"/>
-          <w:sz w:val="19"/>
-          <w:szCs w:val="19"/>
-          <w:lang w:val="en-US"/>
-        </w:rPr>
-        <w:t xml:space="preserve"> --create-config</w:t>
-      </w:r>
+      <w:proofErr w:type="spellEnd"/>
+      <w:r>
+        <w:rPr>
+          <w:rFonts w:ascii="Arial" w:hAnsi="Arial" w:cs="Arial"/>
+          <w:color w:val="000000"/>
+          <w:sz w:val="19"/>
+          <w:szCs w:val="19"/>
+          <w:lang w:val="en-US"/>
+        </w:rPr>
+        <w:t xml:space="preserve"> --create-</w:t>
+      </w:r>
+      <w:proofErr w:type="spellStart"/>
+      <w:r>
+        <w:rPr>
+          <w:rFonts w:ascii="Arial" w:hAnsi="Arial" w:cs="Arial"/>
+          <w:color w:val="000000"/>
+          <w:sz w:val="19"/>
+          <w:szCs w:val="19"/>
+          <w:lang w:val="en-US"/>
+        </w:rPr>
+        <w:t>config</w:t>
+      </w:r>
+      <w:proofErr w:type="spellEnd"/>
     </w:p>
     <w:p>
       <w:pPr>
@@ -7166,6 +8628,187 @@
           <w:szCs w:val="19"/>
           <w:lang w:val="en-US"/>
         </w:rPr>
+        <w:t>Windows x64:</w:t>
+      </w:r>
+    </w:p>
+    <w:p>
+      <w:pPr>
+        <w:pStyle w:val="a3"/>
+        <w:autoSpaceDE w:val="0"/>
+        <w:autoSpaceDN w:val="0"/>
+        <w:adjustRightInd w:val="0"/>
+        <w:spacing w:after="0" w:line="360" w:lineRule="auto"/>
+        <w:ind w:left="360"/>
+        <w:rPr>
+          <w:rFonts w:ascii="Arial" w:hAnsi="Arial" w:cs="Arial"/>
+          <w:color w:val="000000"/>
+          <w:sz w:val="19"/>
+          <w:szCs w:val="19"/>
+          <w:lang w:val="en-US"/>
+        </w:rPr>
+      </w:pPr>
+      <w:r>
+        <w:rPr>
+          <w:rFonts w:ascii="Arial" w:hAnsi="Arial" w:cs="Arial"/>
+          <w:color w:val="000000"/>
+          <w:sz w:val="19"/>
+          <w:szCs w:val="19"/>
+          <w:lang w:val="en-US"/>
+        </w:rPr>
+        <w:tab/>
+      </w:r>
+      <w:proofErr w:type="spellStart"/>
+      <w:proofErr w:type="gramStart"/>
+      <w:r>
+        <w:rPr>
+          <w:rFonts w:ascii="Arial" w:hAnsi="Arial" w:cs="Arial"/>
+          <w:color w:val="000000"/>
+          <w:sz w:val="19"/>
+          <w:szCs w:val="19"/>
+          <w:lang w:val="en-US"/>
+        </w:rPr>
+        <w:t>cd</w:t>
+      </w:r>
+      <w:proofErr w:type="spellEnd"/>
+      <w:proofErr w:type="gramEnd"/>
+      <w:r>
+        <w:rPr>
+          <w:rFonts w:ascii="Arial" w:hAnsi="Arial" w:cs="Arial"/>
+          <w:color w:val="000000"/>
+          <w:sz w:val="19"/>
+          <w:szCs w:val="19"/>
+          <w:lang w:val="en-US"/>
+        </w:rPr>
+        <w:t xml:space="preserve"> /d "C:\Program Files</w:t>
+      </w:r>
+      <w:r>
+        <w:rPr>
+          <w:rFonts w:ascii="Arial" w:hAnsi="Arial" w:cs="Arial"/>
+          <w:color w:val="000000"/>
+          <w:sz w:val="19"/>
+          <w:szCs w:val="19"/>
+          <w:lang w:val="en-US"/>
+        </w:rPr>
+        <w:t>\</w:t>
+      </w:r>
+      <w:proofErr w:type="spellStart"/>
+      <w:r>
+        <w:rPr>
+          <w:rFonts w:ascii="Arial" w:hAnsi="Arial" w:cs="Arial"/>
+          <w:color w:val="000000"/>
+          <w:sz w:val="19"/>
+          <w:szCs w:val="19"/>
+          <w:lang w:val="en-US"/>
+        </w:rPr>
+        <w:t>Aspia</w:t>
+      </w:r>
+      <w:proofErr w:type="spellEnd"/>
+      <w:r>
+        <w:rPr>
+          <w:rFonts w:ascii="Arial" w:hAnsi="Arial" w:cs="Arial"/>
+          <w:color w:val="000000"/>
+          <w:sz w:val="19"/>
+          <w:szCs w:val="19"/>
+          <w:lang w:val="en-US"/>
+        </w:rPr>
+        <w:t>\Relay</w:t>
+      </w:r>
+      <w:r>
+        <w:rPr>
+          <w:rFonts w:ascii="Arial" w:hAnsi="Arial" w:cs="Arial"/>
+          <w:color w:val="000000"/>
+          <w:sz w:val="19"/>
+          <w:szCs w:val="19"/>
+          <w:lang w:val="en-US"/>
+        </w:rPr>
+        <w:t>"</w:t>
+      </w:r>
+    </w:p>
+    <w:p>
+      <w:pPr>
+        <w:pStyle w:val="a3"/>
+        <w:autoSpaceDE w:val="0"/>
+        <w:autoSpaceDN w:val="0"/>
+        <w:adjustRightInd w:val="0"/>
+        <w:spacing w:after="0" w:line="360" w:lineRule="auto"/>
+        <w:ind w:left="360"/>
+        <w:rPr>
+          <w:rFonts w:ascii="Arial" w:hAnsi="Arial" w:cs="Arial"/>
+          <w:color w:val="000000"/>
+          <w:sz w:val="19"/>
+          <w:szCs w:val="19"/>
+          <w:lang w:val="en-US"/>
+        </w:rPr>
+      </w:pPr>
+      <w:r>
+        <w:rPr>
+          <w:rFonts w:ascii="Arial" w:hAnsi="Arial" w:cs="Arial"/>
+          <w:color w:val="000000"/>
+          <w:sz w:val="19"/>
+          <w:szCs w:val="19"/>
+          <w:lang w:val="en-US"/>
+        </w:rPr>
+        <w:tab/>
+      </w:r>
+      <w:proofErr w:type="spellStart"/>
+      <w:r>
+        <w:rPr>
+          <w:rFonts w:ascii="Arial" w:hAnsi="Arial" w:cs="Arial"/>
+          <w:color w:val="000000"/>
+          <w:sz w:val="19"/>
+          <w:szCs w:val="19"/>
+          <w:lang w:val="en-US"/>
+        </w:rPr>
+        <w:t>aspia_relay</w:t>
+      </w:r>
+      <w:proofErr w:type="spellEnd"/>
+      <w:r>
+        <w:rPr>
+          <w:rFonts w:ascii="Arial" w:hAnsi="Arial" w:cs="Arial"/>
+          <w:color w:val="000000"/>
+          <w:sz w:val="19"/>
+          <w:szCs w:val="19"/>
+          <w:lang w:val="en-US"/>
+        </w:rPr>
+        <w:t xml:space="preserve"> --create-</w:t>
+      </w:r>
+      <w:proofErr w:type="spellStart"/>
+      <w:r>
+        <w:rPr>
+          <w:rFonts w:ascii="Arial" w:hAnsi="Arial" w:cs="Arial"/>
+          <w:color w:val="000000"/>
+          <w:sz w:val="19"/>
+          <w:szCs w:val="19"/>
+          <w:lang w:val="en-US"/>
+        </w:rPr>
+        <w:t>config</w:t>
+      </w:r>
+      <w:proofErr w:type="spellEnd"/>
+    </w:p>
+    <w:p>
+      <w:pPr>
+        <w:pStyle w:val="a3"/>
+        <w:autoSpaceDE w:val="0"/>
+        <w:autoSpaceDN w:val="0"/>
+        <w:adjustRightInd w:val="0"/>
+        <w:spacing w:after="0" w:line="360" w:lineRule="auto"/>
+        <w:ind w:left="360"/>
+        <w:rPr>
+          <w:rFonts w:ascii="Arial" w:hAnsi="Arial" w:cs="Arial"/>
+          <w:color w:val="000000"/>
+          <w:sz w:val="19"/>
+          <w:szCs w:val="19"/>
+          <w:lang w:val="en-US"/>
+        </w:rPr>
+      </w:pPr>
+      <w:r>
+        <w:rPr>
+          <w:rFonts w:ascii="Arial" w:hAnsi="Arial" w:cs="Arial"/>
+          <w:color w:val="000000"/>
+          <w:sz w:val="19"/>
+          <w:szCs w:val="19"/>
+          <w:lang w:val="en-US"/>
+        </w:rPr>
         <w:t>Linux:</w:t>
       </w:r>
     </w:p>
@@ -7194,8 +8837,65 @@
           <w:lang w:val="en-US"/>
         </w:rPr>
         <w:tab/>
-        <w:t>sudo aspia_relay --create-config</w:t>
-      </w:r>
+      </w:r>
+      <w:proofErr w:type="spellStart"/>
+      <w:proofErr w:type="gramStart"/>
+      <w:r>
+        <w:rPr>
+          <w:rFonts w:ascii="Arial" w:hAnsi="Arial" w:cs="Arial"/>
+          <w:color w:val="000000"/>
+          <w:sz w:val="19"/>
+          <w:szCs w:val="19"/>
+          <w:lang w:val="en-US"/>
+        </w:rPr>
+        <w:t>sudo</w:t>
+      </w:r>
+      <w:proofErr w:type="spellEnd"/>
+      <w:proofErr w:type="gramEnd"/>
+      <w:r>
+        <w:rPr>
+          <w:rFonts w:ascii="Arial" w:hAnsi="Arial" w:cs="Arial"/>
+          <w:color w:val="000000"/>
+          <w:sz w:val="19"/>
+          <w:szCs w:val="19"/>
+          <w:lang w:val="en-US"/>
+        </w:rPr>
+        <w:t xml:space="preserve"> </w:t>
+      </w:r>
+      <w:proofErr w:type="spellStart"/>
+      <w:r>
+        <w:rPr>
+          <w:rFonts w:ascii="Arial" w:hAnsi="Arial" w:cs="Arial"/>
+          <w:color w:val="000000"/>
+          <w:sz w:val="19"/>
+          <w:szCs w:val="19"/>
+          <w:lang w:val="en-US"/>
+        </w:rPr>
+        <w:t>aspia_relay</w:t>
+      </w:r>
+      <w:proofErr w:type="spellEnd"/>
+      <w:r>
+        <w:rPr>
+          <w:rFonts w:ascii="Arial" w:hAnsi="Arial" w:cs="Arial"/>
+          <w:color w:val="000000"/>
+          <w:sz w:val="19"/>
+          <w:szCs w:val="19"/>
+          <w:lang w:val="en-US"/>
+        </w:rPr>
+        <w:t xml:space="preserve"> --create-</w:t>
+      </w:r>
+      <w:proofErr w:type="spellStart"/>
+      <w:r>
+        <w:rPr>
+          <w:rFonts w:ascii="Arial" w:hAnsi="Arial" w:cs="Arial"/>
+          <w:color w:val="000000"/>
+          <w:sz w:val="19"/>
+          <w:szCs w:val="19"/>
+          <w:lang w:val="en-US"/>
+        </w:rPr>
+        <w:t>config</w:t>
+      </w:r>
+      <w:proofErr w:type="spellEnd"/>
     </w:p>
     <w:p>
       <w:pPr>
@@ -7491,7 +9191,40 @@
           <w:szCs w:val="19"/>
           <w:lang w:val="en-US"/>
         </w:rPr>
-        <w:t>/etc/aspia/relay</w:t>
+        <w:t>/etc/</w:t>
+      </w:r>
+      <w:proofErr w:type="spellStart"/>
+      <w:r>
+        <w:rPr>
+          <w:rFonts w:ascii="Arial" w:hAnsi="Arial" w:cs="Arial"/>
+          <w:color w:val="000000"/>
+          <w:sz w:val="19"/>
+          <w:szCs w:val="19"/>
+          <w:lang w:val="en-US"/>
+        </w:rPr>
+        <w:t>aspia</w:t>
+      </w:r>
+      <w:proofErr w:type="spellEnd"/>
+      <w:r>
+        <w:rPr>
+          <w:rFonts w:ascii="Arial" w:hAnsi="Arial" w:cs="Arial"/>
+          <w:color w:val="000000"/>
+          <w:sz w:val="19"/>
+          <w:szCs w:val="19"/>
+          <w:lang w:val="en-US"/>
+        </w:rPr>
+        <w:t>/</w:t>
+      </w:r>
+      <w:proofErr w:type="spellStart"/>
+      <w:r>
+        <w:rPr>
+          <w:rFonts w:ascii="Arial" w:hAnsi="Arial" w:cs="Arial"/>
+          <w:color w:val="000000"/>
+          <w:sz w:val="19"/>
+          <w:szCs w:val="19"/>
+          <w:lang w:val="en-US"/>
+        </w:rPr>
+        <w:t>relay</w:t>
       </w:r>
       <w:r>
         <w:rPr>
@@ -7503,6 +9236,7 @@
         </w:rPr>
         <w:t>.json</w:t>
       </w:r>
+      <w:proofErr w:type="spellEnd"/>
     </w:p>
     <w:p>
       <w:pPr>
@@ -7540,6 +9274,7 @@
           <w:lang w:val="en-US"/>
         </w:rPr>
       </w:pPr>
+      <w:proofErr w:type="spellStart"/>
       <w:r>
         <w:rPr>
           <w:rFonts w:ascii="Arial" w:hAnsi="Arial" w:cs="Arial"/>
@@ -7551,6 +9286,7 @@
         </w:rPr>
         <w:t>RouterAddress</w:t>
       </w:r>
+      <w:proofErr w:type="spellEnd"/>
       <w:r>
         <w:rPr>
           <w:rFonts w:ascii="Arial" w:hAnsi="Arial" w:cs="Arial"/>
@@ -7600,8 +9336,20 @@
           <w:szCs w:val="19"/>
           <w:lang w:val="en-US"/>
         </w:rPr>
-        <w:t xml:space="preserve"> It can be equal to localhost</w:t>
-      </w:r>
+        <w:t xml:space="preserve"> It can be equal to </w:t>
+      </w:r>
+      <w:proofErr w:type="spellStart"/>
+      <w:r>
+        <w:rPr>
+          <w:rFonts w:ascii="Arial" w:hAnsi="Arial" w:cs="Arial"/>
+          <w:color w:val="000000"/>
+          <w:sz w:val="19"/>
+          <w:szCs w:val="19"/>
+          <w:lang w:val="en-US"/>
+        </w:rPr>
+        <w:t>localhost</w:t>
+      </w:r>
+      <w:proofErr w:type="spellEnd"/>
       <w:r>
         <w:rPr>
           <w:rFonts w:ascii="Arial" w:hAnsi="Arial" w:cs="Arial"/>
@@ -7672,6 +9420,7 @@
           <w:lang w:val="en-US"/>
         </w:rPr>
       </w:pPr>
+      <w:proofErr w:type="spellStart"/>
       <w:r>
         <w:rPr>
           <w:rFonts w:ascii="Arial" w:hAnsi="Arial" w:cs="Arial"/>
@@ -7683,6 +9432,7 @@
         </w:rPr>
         <w:t>RouterPort</w:t>
       </w:r>
+      <w:proofErr w:type="spellEnd"/>
       <w:r>
         <w:rPr>
           <w:rFonts w:ascii="Arial" w:hAnsi="Arial" w:cs="Arial"/>
@@ -7895,6 +9645,7 @@
           <w:lang w:val="en-US"/>
         </w:rPr>
       </w:pPr>
+      <w:proofErr w:type="spellStart"/>
       <w:r>
         <w:rPr>
           <w:rFonts w:ascii="Arial" w:hAnsi="Arial" w:cs="Arial"/>
@@ -7904,8 +9655,10 @@
           <w:szCs w:val="19"/>
           <w:lang w:val="en-US"/>
         </w:rPr>
+        <w:lastRenderedPageBreak/>
         <w:t>RouterPublicKey</w:t>
       </w:r>
+      <w:proofErr w:type="spellEnd"/>
       <w:r>
         <w:rPr>
           <w:rFonts w:ascii="Arial" w:hAnsi="Arial" w:cs="Arial"/>
@@ -8069,6 +9822,7 @@
           <w:lang w:val="en-US"/>
         </w:rPr>
       </w:pPr>
+      <w:proofErr w:type="spellStart"/>
       <w:r>
         <w:rPr>
           <w:rFonts w:ascii="Arial" w:hAnsi="Arial" w:cs="Arial"/>
@@ -8078,7 +9832,19 @@
           <w:szCs w:val="19"/>
           <w:lang w:val="en-US"/>
         </w:rPr>
-        <w:t>ListenInterface:</w:t>
+        <w:t>ListenInterface</w:t>
+      </w:r>
+      <w:proofErr w:type="spellEnd"/>
+      <w:r>
+        <w:rPr>
+          <w:rFonts w:ascii="Arial" w:hAnsi="Arial" w:cs="Arial"/>
+          <w:b/>
+          <w:color w:val="000000"/>
+          <w:sz w:val="19"/>
+          <w:szCs w:val="19"/>
+          <w:lang w:val="en-US"/>
+        </w:rPr>
+        <w:t>:</w:t>
       </w:r>
       <w:r>
         <w:rPr>
@@ -8160,6 +9926,7 @@
           <w:lang w:val="en-US"/>
         </w:rPr>
       </w:pPr>
+      <w:proofErr w:type="spellStart"/>
       <w:r>
         <w:rPr>
           <w:rFonts w:ascii="Arial" w:hAnsi="Arial" w:cs="Arial"/>
@@ -8169,9 +9936,9 @@
           <w:szCs w:val="19"/>
           <w:lang w:val="en-US"/>
         </w:rPr>
-        <w:lastRenderedPageBreak/>
         <w:t>PeerAddress</w:t>
       </w:r>
+      <w:proofErr w:type="spellEnd"/>
       <w:r>
         <w:rPr>
           <w:rFonts w:ascii="Arial" w:hAnsi="Arial" w:cs="Arial"/>
@@ -8496,8 +10263,9 @@
           <w:szCs w:val="19"/>
           <w:lang w:val="en-US"/>
         </w:rPr>
-        <w:t>outer is behind NAT, then you must provide access to this address for external and internal connections. See the documentation for your network equipment for more information on how to do this. An example of a configuration for Mikrotik</w:t>
-      </w:r>
+        <w:t xml:space="preserve">outer is behind NAT, then you must provide access to this address for external and internal connections. See the documentation for your network equipment for more information on how to do this. An example of a configuration for </w:t>
+      </w:r>
+      <w:proofErr w:type="spellStart"/>
       <w:r>
         <w:rPr>
           <w:rFonts w:ascii="Arial" w:hAnsi="Arial" w:cs="Arial"/>
@@ -8507,8 +10275,33 @@
           <w:szCs w:val="19"/>
           <w:lang w:val="en-US"/>
         </w:rPr>
-        <w:t xml:space="preserve"> and iptables</w:t>
-      </w:r>
+        <w:t>Mikrotik</w:t>
+      </w:r>
+      <w:proofErr w:type="spellEnd"/>
+      <w:r>
+        <w:rPr>
+          <w:rFonts w:ascii="Arial" w:hAnsi="Arial" w:cs="Arial"/>
+          <w:b/>
+          <w:color w:val="000000"/>
+          <w:sz w:val="19"/>
+          <w:szCs w:val="19"/>
+          <w:lang w:val="en-US"/>
+        </w:rPr>
+        <w:t xml:space="preserve"> and </w:t>
+      </w:r>
+      <w:proofErr w:type="spellStart"/>
+      <w:r>
+        <w:rPr>
+          <w:rFonts w:ascii="Arial" w:hAnsi="Arial" w:cs="Arial"/>
+          <w:b/>
+          <w:color w:val="000000"/>
+          <w:sz w:val="19"/>
+          <w:szCs w:val="19"/>
+          <w:lang w:val="en-US"/>
+        </w:rPr>
+        <w:t>iptables</w:t>
+      </w:r>
+      <w:proofErr w:type="spellEnd"/>
       <w:r>
         <w:rPr>
           <w:rFonts w:ascii="Arial" w:hAnsi="Arial" w:cs="Arial"/>
@@ -8540,6 +10333,7 @@
           <w:lang w:val="en-US"/>
         </w:rPr>
       </w:pPr>
+      <w:proofErr w:type="spellStart"/>
       <w:r>
         <w:rPr>
           <w:rFonts w:ascii="Arial" w:hAnsi="Arial" w:cs="Arial"/>
@@ -8551,6 +10345,7 @@
         </w:rPr>
         <w:t>PeerPort</w:t>
       </w:r>
+      <w:proofErr w:type="spellEnd"/>
       <w:r>
         <w:rPr>
           <w:rFonts w:ascii="Arial" w:hAnsi="Arial" w:cs="Arial"/>
@@ -8683,6 +10478,7 @@
           <w:lang w:val="en-US"/>
         </w:rPr>
       </w:pPr>
+      <w:proofErr w:type="spellStart"/>
       <w:r>
         <w:rPr>
           <w:rFonts w:ascii="Arial" w:hAnsi="Arial" w:cs="Arial"/>
@@ -8694,6 +10490,7 @@
         </w:rPr>
         <w:t>PeerIdleTimeout</w:t>
       </w:r>
+      <w:proofErr w:type="spellEnd"/>
       <w:r>
         <w:rPr>
           <w:rFonts w:ascii="Arial" w:hAnsi="Arial" w:cs="Arial"/>
@@ -8825,6 +10622,7 @@
           <w:lang w:val="en-US"/>
         </w:rPr>
       </w:pPr>
+      <w:proofErr w:type="spellStart"/>
       <w:r>
         <w:rPr>
           <w:rFonts w:ascii="Arial" w:hAnsi="Arial" w:cs="Arial"/>
@@ -8836,6 +10634,7 @@
         </w:rPr>
         <w:t>MaxPeerCount</w:t>
       </w:r>
+      <w:proofErr w:type="spellEnd"/>
       <w:r>
         <w:rPr>
           <w:rFonts w:ascii="Arial" w:hAnsi="Arial" w:cs="Arial"/>
@@ -8967,6 +10766,7 @@
           <w:lang w:val="en-US"/>
         </w:rPr>
       </w:pPr>
+      <w:proofErr w:type="spellStart"/>
       <w:r>
         <w:rPr>
           <w:rFonts w:ascii="Arial" w:hAnsi="Arial" w:cs="Arial"/>
@@ -8978,6 +10778,7 @@
         </w:rPr>
         <w:t>StatisticsEnabled</w:t>
       </w:r>
+      <w:proofErr w:type="spellEnd"/>
       <w:r>
         <w:rPr>
           <w:rFonts w:ascii="Arial" w:hAnsi="Arial" w:cs="Arial"/>
@@ -9152,6 +10953,7 @@
         </w:rPr>
         <w:t xml:space="preserve"> </w:t>
       </w:r>
+      <w:proofErr w:type="spellStart"/>
       <w:r>
         <w:rPr>
           <w:rFonts w:ascii="Arial" w:hAnsi="Arial" w:cs="Arial"/>
@@ -9163,6 +10965,7 @@
         </w:rPr>
         <w:t>StatisticsInterval</w:t>
       </w:r>
+      <w:proofErr w:type="spellEnd"/>
       <w:r>
         <w:rPr>
           <w:rFonts w:ascii="Arial" w:hAnsi="Arial" w:cs="Arial"/>
@@ -9418,7 +11221,50 @@
           <w:lang w:val="en-US"/>
         </w:rPr>
         <w:tab/>
-        <w:t>net start aspia-relay</w:t>
+      </w:r>
+      <w:proofErr w:type="gramStart"/>
+      <w:r>
+        <w:rPr>
+          <w:rFonts w:ascii="Arial" w:hAnsi="Arial" w:cs="Arial"/>
+          <w:color w:val="000000"/>
+          <w:sz w:val="19"/>
+          <w:szCs w:val="19"/>
+          <w:lang w:val="en-US"/>
+        </w:rPr>
+        <w:t>net</w:t>
+      </w:r>
+      <w:proofErr w:type="gramEnd"/>
+      <w:r>
+        <w:rPr>
+          <w:rFonts w:ascii="Arial" w:hAnsi="Arial" w:cs="Arial"/>
+          <w:color w:val="000000"/>
+          <w:sz w:val="19"/>
+          <w:szCs w:val="19"/>
+          <w:lang w:val="en-US"/>
+        </w:rPr>
+        <w:t xml:space="preserve"> start </w:t>
+      </w:r>
+      <w:proofErr w:type="spellStart"/>
+      <w:r>
+        <w:rPr>
+          <w:rFonts w:ascii="Arial" w:hAnsi="Arial" w:cs="Arial"/>
+          <w:color w:val="000000"/>
+          <w:sz w:val="19"/>
+          <w:szCs w:val="19"/>
+          <w:lang w:val="en-US"/>
+        </w:rPr>
+        <w:t>aspia</w:t>
+      </w:r>
+      <w:proofErr w:type="spellEnd"/>
+      <w:r>
+        <w:rPr>
+          <w:rFonts w:ascii="Arial" w:hAnsi="Arial" w:cs="Arial"/>
+          <w:color w:val="000000"/>
+          <w:sz w:val="19"/>
+          <w:szCs w:val="19"/>
+          <w:lang w:val="en-US"/>
+        </w:rPr>
+        <w:t>-relay</w:t>
       </w:r>
     </w:p>
     <w:p>
@@ -9464,15 +11310,73 @@
           <w:lang w:val="en-US"/>
         </w:rPr>
       </w:pPr>
-      <w:r>
-        <w:rPr>
-          <w:rFonts w:ascii="Arial" w:hAnsi="Arial" w:cs="Arial"/>
-          <w:color w:val="000000"/>
-          <w:sz w:val="19"/>
-          <w:szCs w:val="19"/>
-          <w:lang w:val="en-US"/>
-        </w:rPr>
-        <w:t>sudo systemctl enable aspia-relay</w:t>
+      <w:proofErr w:type="spellStart"/>
+      <w:proofErr w:type="gramStart"/>
+      <w:r>
+        <w:rPr>
+          <w:rFonts w:ascii="Arial" w:hAnsi="Arial" w:cs="Arial"/>
+          <w:color w:val="000000"/>
+          <w:sz w:val="19"/>
+          <w:szCs w:val="19"/>
+          <w:lang w:val="en-US"/>
+        </w:rPr>
+        <w:t>sudo</w:t>
+      </w:r>
+      <w:proofErr w:type="spellEnd"/>
+      <w:proofErr w:type="gramEnd"/>
+      <w:r>
+        <w:rPr>
+          <w:rFonts w:ascii="Arial" w:hAnsi="Arial" w:cs="Arial"/>
+          <w:color w:val="000000"/>
+          <w:sz w:val="19"/>
+          <w:szCs w:val="19"/>
+          <w:lang w:val="en-US"/>
+        </w:rPr>
+        <w:t xml:space="preserve"> </w:t>
+      </w:r>
+      <w:proofErr w:type="spellStart"/>
+      <w:r>
+        <w:rPr>
+          <w:rFonts w:ascii="Arial" w:hAnsi="Arial" w:cs="Arial"/>
+          <w:color w:val="000000"/>
+          <w:sz w:val="19"/>
+          <w:szCs w:val="19"/>
+          <w:lang w:val="en-US"/>
+        </w:rPr>
+        <w:t>systemctl</w:t>
+      </w:r>
+      <w:proofErr w:type="spellEnd"/>
+      <w:r>
+        <w:rPr>
+          <w:rFonts w:ascii="Arial" w:hAnsi="Arial" w:cs="Arial"/>
+          <w:color w:val="000000"/>
+          <w:sz w:val="19"/>
+          <w:szCs w:val="19"/>
+          <w:lang w:val="en-US"/>
+        </w:rPr>
+        <w:t xml:space="preserve"> enable </w:t>
+      </w:r>
+      <w:proofErr w:type="spellStart"/>
+      <w:r>
+        <w:rPr>
+          <w:rFonts w:ascii="Arial" w:hAnsi="Arial" w:cs="Arial"/>
+          <w:color w:val="000000"/>
+          <w:sz w:val="19"/>
+          <w:szCs w:val="19"/>
+          <w:lang w:val="en-US"/>
+        </w:rPr>
+        <w:t>aspia</w:t>
+      </w:r>
+      <w:proofErr w:type="spellEnd"/>
+      <w:r>
+        <w:rPr>
+          <w:rFonts w:ascii="Arial" w:hAnsi="Arial" w:cs="Arial"/>
+          <w:color w:val="000000"/>
+          <w:sz w:val="19"/>
+          <w:szCs w:val="19"/>
+          <w:lang w:val="en-US"/>
+        </w:rPr>
+        <w:t>-relay</w:t>
       </w:r>
     </w:p>
     <w:p>
@@ -9491,15 +11395,51 @@
           <w:lang w:val="en-US"/>
         </w:rPr>
       </w:pPr>
-      <w:r>
-        <w:rPr>
-          <w:rFonts w:ascii="Arial" w:hAnsi="Arial" w:cs="Arial"/>
-          <w:color w:val="000000"/>
-          <w:sz w:val="19"/>
-          <w:szCs w:val="19"/>
-          <w:lang w:val="en-US"/>
-        </w:rPr>
-        <w:t>sudo service aspia-relay start</w:t>
+      <w:proofErr w:type="spellStart"/>
+      <w:proofErr w:type="gramStart"/>
+      <w:r>
+        <w:rPr>
+          <w:rFonts w:ascii="Arial" w:hAnsi="Arial" w:cs="Arial"/>
+          <w:color w:val="000000"/>
+          <w:sz w:val="19"/>
+          <w:szCs w:val="19"/>
+          <w:lang w:val="en-US"/>
+        </w:rPr>
+        <w:t>sudo</w:t>
+      </w:r>
+      <w:proofErr w:type="spellEnd"/>
+      <w:proofErr w:type="gramEnd"/>
+      <w:r>
+        <w:rPr>
+          <w:rFonts w:ascii="Arial" w:hAnsi="Arial" w:cs="Arial"/>
+          <w:color w:val="000000"/>
+          <w:sz w:val="19"/>
+          <w:szCs w:val="19"/>
+          <w:lang w:val="en-US"/>
+        </w:rPr>
+        <w:t xml:space="preserve"> service </w:t>
+      </w:r>
+      <w:proofErr w:type="spellStart"/>
+      <w:r>
+        <w:rPr>
+          <w:rFonts w:ascii="Arial" w:hAnsi="Arial" w:cs="Arial"/>
+          <w:color w:val="000000"/>
+          <w:sz w:val="19"/>
+          <w:szCs w:val="19"/>
+          <w:lang w:val="en-US"/>
+        </w:rPr>
+        <w:t>aspia</w:t>
+      </w:r>
+      <w:proofErr w:type="spellEnd"/>
+      <w:r>
+        <w:rPr>
+          <w:rFonts w:ascii="Arial" w:hAnsi="Arial" w:cs="Arial"/>
+          <w:color w:val="000000"/>
+          <w:sz w:val="19"/>
+          <w:szCs w:val="19"/>
+          <w:lang w:val="en-US"/>
+        </w:rPr>
+        <w:t>-relay start</w:t>
       </w:r>
     </w:p>
     <w:p>
@@ -9586,7 +11526,50 @@
           <w:lang w:val="en-US"/>
         </w:rPr>
         <w:tab/>
-        <w:t>net stop aspia-relay</w:t>
+      </w:r>
+      <w:proofErr w:type="gramStart"/>
+      <w:r>
+        <w:rPr>
+          <w:rFonts w:ascii="Arial" w:hAnsi="Arial" w:cs="Arial"/>
+          <w:color w:val="000000"/>
+          <w:sz w:val="19"/>
+          <w:szCs w:val="19"/>
+          <w:lang w:val="en-US"/>
+        </w:rPr>
+        <w:t>net</w:t>
+      </w:r>
+      <w:proofErr w:type="gramEnd"/>
+      <w:r>
+        <w:rPr>
+          <w:rFonts w:ascii="Arial" w:hAnsi="Arial" w:cs="Arial"/>
+          <w:color w:val="000000"/>
+          <w:sz w:val="19"/>
+          <w:szCs w:val="19"/>
+          <w:lang w:val="en-US"/>
+        </w:rPr>
+        <w:t xml:space="preserve"> stop </w:t>
+      </w:r>
+      <w:proofErr w:type="spellStart"/>
+      <w:r>
+        <w:rPr>
+          <w:rFonts w:ascii="Arial" w:hAnsi="Arial" w:cs="Arial"/>
+          <w:color w:val="000000"/>
+          <w:sz w:val="19"/>
+          <w:szCs w:val="19"/>
+          <w:lang w:val="en-US"/>
+        </w:rPr>
+        <w:t>aspia</w:t>
+      </w:r>
+      <w:proofErr w:type="spellEnd"/>
+      <w:r>
+        <w:rPr>
+          <w:rFonts w:ascii="Arial" w:hAnsi="Arial" w:cs="Arial"/>
+          <w:color w:val="000000"/>
+          <w:sz w:val="19"/>
+          <w:szCs w:val="19"/>
+          <w:lang w:val="en-US"/>
+        </w:rPr>
+        <w:t>-relay</w:t>
       </w:r>
     </w:p>
     <w:p>
@@ -9641,7 +11624,52 @@
           <w:lang w:val="en-US"/>
         </w:rPr>
         <w:tab/>
-        <w:t>sudo service aspia-relay stop</w:t>
+      </w:r>
+      <w:proofErr w:type="spellStart"/>
+      <w:proofErr w:type="gramStart"/>
+      <w:r>
+        <w:rPr>
+          <w:rFonts w:ascii="Arial" w:hAnsi="Arial" w:cs="Arial"/>
+          <w:color w:val="000000"/>
+          <w:sz w:val="19"/>
+          <w:szCs w:val="19"/>
+          <w:lang w:val="en-US"/>
+        </w:rPr>
+        <w:t>sudo</w:t>
+      </w:r>
+      <w:proofErr w:type="spellEnd"/>
+      <w:proofErr w:type="gramEnd"/>
+      <w:r>
+        <w:rPr>
+          <w:rFonts w:ascii="Arial" w:hAnsi="Arial" w:cs="Arial"/>
+          <w:color w:val="000000"/>
+          <w:sz w:val="19"/>
+          <w:szCs w:val="19"/>
+          <w:lang w:val="en-US"/>
+        </w:rPr>
+        <w:t xml:space="preserve"> service </w:t>
+      </w:r>
+      <w:proofErr w:type="spellStart"/>
+      <w:r>
+        <w:rPr>
+          <w:rFonts w:ascii="Arial" w:hAnsi="Arial" w:cs="Arial"/>
+          <w:color w:val="000000"/>
+          <w:sz w:val="19"/>
+          <w:szCs w:val="19"/>
+          <w:lang w:val="en-US"/>
+        </w:rPr>
+        <w:t>aspia</w:t>
+      </w:r>
+      <w:proofErr w:type="spellEnd"/>
+      <w:r>
+        <w:rPr>
+          <w:rFonts w:ascii="Arial" w:hAnsi="Arial" w:cs="Arial"/>
+          <w:color w:val="000000"/>
+          <w:sz w:val="19"/>
+          <w:szCs w:val="19"/>
+          <w:lang w:val="en-US"/>
+        </w:rPr>
+        <w:t>-relay stop</w:t>
       </w:r>
     </w:p>
     <w:p>
@@ -9690,6 +11718,7 @@
           <w:szCs w:val="19"/>
           <w:lang w:val="en-US"/>
         </w:rPr>
+        <w:lastRenderedPageBreak/>
         <w:t>Command Line</w:t>
       </w:r>
     </w:p>
@@ -9982,18 +12011,7 @@
                 <w:szCs w:val="19"/>
                 <w:lang w:val="en-US"/>
               </w:rPr>
-              <w:t xml:space="preserve">Administrator </w:t>
-            </w:r>
-            <w:r>
-              <w:rPr>
-                <w:rFonts w:ascii="Arial" w:hAnsi="Arial" w:cs="Arial"/>
-                <w:color w:val="000000"/>
-                <w:sz w:val="19"/>
-                <w:szCs w:val="19"/>
-                <w:lang w:val="en-US"/>
-              </w:rPr>
-              <w:lastRenderedPageBreak/>
-              <w:t>rights are required to execute.</w:t>
+              <w:t>Administrator rights are required to execute.</w:t>
             </w:r>
             <w:r>
               <w:rPr>
@@ -10045,7 +12063,6 @@
                 <w:szCs w:val="19"/>
                 <w:lang w:val="en-US"/>
               </w:rPr>
-              <w:lastRenderedPageBreak/>
               <w:t>--start</w:t>
             </w:r>
           </w:p>
@@ -10276,8 +12293,20 @@
                 <w:szCs w:val="19"/>
                 <w:lang w:val="en-US"/>
               </w:rPr>
-              <w:t>--create-config</w:t>
+              <w:t>--create-</w:t>
             </w:r>
+            <w:proofErr w:type="spellStart"/>
+            <w:r>
+              <w:rPr>
+                <w:rFonts w:ascii="Arial" w:hAnsi="Arial" w:cs="Arial"/>
+                <w:color w:val="000000"/>
+                <w:sz w:val="19"/>
+                <w:szCs w:val="19"/>
+                <w:lang w:val="en-US"/>
+              </w:rPr>
+              <w:t>config</w:t>
+            </w:r>
+            <w:proofErr w:type="spellEnd"/>
           </w:p>
         </w:tc>
         <w:tc>
@@ -10603,7 +12632,29 @@
           <w:szCs w:val="19"/>
           <w:lang w:val="en-US"/>
         </w:rPr>
-        <w:t>To enable logging to stdout (if it is not enabled by default</w:t>
+        <w:t xml:space="preserve">To enable logging to </w:t>
+      </w:r>
+      <w:proofErr w:type="spellStart"/>
+      <w:r>
+        <w:rPr>
+          <w:rFonts w:ascii="Arial" w:hAnsi="Arial" w:cs="Arial"/>
+          <w:color w:val="000000"/>
+          <w:sz w:val="19"/>
+          <w:szCs w:val="19"/>
+          <w:lang w:val="en-US"/>
+        </w:rPr>
+        <w:t>stdout</w:t>
+      </w:r>
+      <w:proofErr w:type="spellEnd"/>
+      <w:r>
+        <w:rPr>
+          <w:rFonts w:ascii="Arial" w:hAnsi="Arial" w:cs="Arial"/>
+          <w:color w:val="000000"/>
+          <w:sz w:val="19"/>
+          <w:szCs w:val="19"/>
+          <w:lang w:val="en-US"/>
+        </w:rPr>
+        <w:t xml:space="preserve"> (if it is not enabled by default</w:t>
       </w:r>
       <w:r>
         <w:rPr>
@@ -10673,8 +12724,20 @@
           <w:szCs w:val="19"/>
           <w:lang w:val="en-US"/>
         </w:rPr>
-        <w:t>value of 0, then logging to stdout</w:t>
-      </w:r>
+        <w:t xml:space="preserve">value of 0, then logging to </w:t>
+      </w:r>
+      <w:proofErr w:type="spellStart"/>
+      <w:r>
+        <w:rPr>
+          <w:rFonts w:ascii="Arial" w:hAnsi="Arial" w:cs="Arial"/>
+          <w:color w:val="000000"/>
+          <w:sz w:val="19"/>
+          <w:szCs w:val="19"/>
+          <w:lang w:val="en-US"/>
+        </w:rPr>
+        <w:t>stdout</w:t>
+      </w:r>
+      <w:proofErr w:type="spellEnd"/>
       <w:r>
         <w:rPr>
           <w:rFonts w:ascii="Arial" w:hAnsi="Arial" w:cs="Arial"/>
@@ -11088,16 +13151,91 @@
           <w:lang w:val="en-US"/>
         </w:rPr>
       </w:pPr>
-      <w:r>
-        <w:rPr>
-          <w:rFonts w:ascii="Arial" w:hAnsi="Arial" w:cs="Arial"/>
-          <w:color w:val="000000"/>
-          <w:sz w:val="19"/>
-          <w:szCs w:val="19"/>
-          <w:lang w:val="en-US"/>
-        </w:rPr>
-        <w:t>sudo journalctl -u aspia-relay</w:t>
-      </w:r>
+      <w:proofErr w:type="spellStart"/>
+      <w:proofErr w:type="gramStart"/>
+      <w:r>
+        <w:rPr>
+          <w:rFonts w:ascii="Arial" w:hAnsi="Arial" w:cs="Arial"/>
+          <w:color w:val="000000"/>
+          <w:sz w:val="19"/>
+          <w:szCs w:val="19"/>
+          <w:lang w:val="en-US"/>
+        </w:rPr>
+        <w:t>sudo</w:t>
+      </w:r>
+      <w:proofErr w:type="spellEnd"/>
+      <w:proofErr w:type="gramEnd"/>
+      <w:r>
+        <w:rPr>
+          <w:rFonts w:ascii="Arial" w:hAnsi="Arial" w:cs="Arial"/>
+          <w:color w:val="000000"/>
+          <w:sz w:val="19"/>
+          <w:szCs w:val="19"/>
+          <w:lang w:val="en-US"/>
+        </w:rPr>
+        <w:t xml:space="preserve"> </w:t>
+      </w:r>
+      <w:proofErr w:type="spellStart"/>
+      <w:r>
+        <w:rPr>
+          <w:rFonts w:ascii="Arial" w:hAnsi="Arial" w:cs="Arial"/>
+          <w:color w:val="000000"/>
+          <w:sz w:val="19"/>
+          <w:szCs w:val="19"/>
+          <w:lang w:val="en-US"/>
+        </w:rPr>
+        <w:t>journalctl</w:t>
+      </w:r>
+      <w:proofErr w:type="spellEnd"/>
+      <w:r>
+        <w:rPr>
+          <w:rFonts w:ascii="Arial" w:hAnsi="Arial" w:cs="Arial"/>
+          <w:color w:val="000000"/>
+          <w:sz w:val="19"/>
+          <w:szCs w:val="19"/>
+          <w:lang w:val="en-US"/>
+        </w:rPr>
+        <w:t xml:space="preserve"> -u </w:t>
+      </w:r>
+      <w:proofErr w:type="spellStart"/>
+      <w:r>
+        <w:rPr>
+          <w:rFonts w:ascii="Arial" w:hAnsi="Arial" w:cs="Arial"/>
+          <w:color w:val="000000"/>
+          <w:sz w:val="19"/>
+          <w:szCs w:val="19"/>
+          <w:lang w:val="en-US"/>
+        </w:rPr>
+        <w:t>aspia</w:t>
+      </w:r>
+      <w:proofErr w:type="spellEnd"/>
+      <w:r>
+        <w:rPr>
+          <w:rFonts w:ascii="Arial" w:hAnsi="Arial" w:cs="Arial"/>
+          <w:color w:val="000000"/>
+          <w:sz w:val="19"/>
+          <w:szCs w:val="19"/>
+          <w:lang w:val="en-US"/>
+        </w:rPr>
+        <w:t>-relay</w:t>
+      </w:r>
+    </w:p>
+    <w:p>
+      <w:pPr>
+        <w:pStyle w:val="a3"/>
+        <w:autoSpaceDE w:val="0"/>
+        <w:autoSpaceDN w:val="0"/>
+        <w:adjustRightInd w:val="0"/>
+        <w:spacing w:after="0" w:line="360" w:lineRule="auto"/>
+        <w:ind w:left="360" w:firstLine="348"/>
+        <w:rPr>
+          <w:rFonts w:ascii="Arial" w:hAnsi="Arial" w:cs="Arial"/>
+          <w:color w:val="000000"/>
+          <w:sz w:val="19"/>
+          <w:szCs w:val="19"/>
+          <w:lang w:val="en-US"/>
+        </w:rPr>
+      </w:pPr>
     </w:p>
     <w:p>
       <w:pPr>
@@ -11145,6 +13283,7 @@
           <w:szCs w:val="19"/>
           <w:lang w:val="en-US"/>
         </w:rPr>
+        <w:lastRenderedPageBreak/>
         <w:t>Configuration</w:t>
       </w:r>
     </w:p>
@@ -11273,23 +13412,42 @@
           <w:szCs w:val="19"/>
           <w:lang w:val="en-US"/>
         </w:rPr>
-        <w:t>/etc/aspia/relay.json</w:t>
-      </w:r>
-    </w:p>
-    <w:p>
-      <w:pPr>
-        <w:autoSpaceDE w:val="0"/>
-        <w:autoSpaceDN w:val="0"/>
-        <w:adjustRightInd w:val="0"/>
-        <w:spacing w:after="0" w:line="360" w:lineRule="auto"/>
-        <w:rPr>
-          <w:rFonts w:ascii="Arial" w:hAnsi="Arial" w:cs="Arial"/>
-          <w:color w:val="000000"/>
-          <w:sz w:val="19"/>
-          <w:szCs w:val="19"/>
-          <w:lang w:val="en-US"/>
-        </w:rPr>
-      </w:pPr>
+        <w:t>/etc/</w:t>
+      </w:r>
+      <w:proofErr w:type="spellStart"/>
+      <w:r>
+        <w:rPr>
+          <w:rFonts w:ascii="Arial" w:hAnsi="Arial" w:cs="Arial"/>
+          <w:color w:val="000000"/>
+          <w:sz w:val="19"/>
+          <w:szCs w:val="19"/>
+          <w:lang w:val="en-US"/>
+        </w:rPr>
+        <w:t>aspia</w:t>
+      </w:r>
+      <w:proofErr w:type="spellEnd"/>
+      <w:r>
+        <w:rPr>
+          <w:rFonts w:ascii="Arial" w:hAnsi="Arial" w:cs="Arial"/>
+          <w:color w:val="000000"/>
+          <w:sz w:val="19"/>
+          <w:szCs w:val="19"/>
+          <w:lang w:val="en-US"/>
+        </w:rPr>
+        <w:t>/</w:t>
+      </w:r>
+      <w:proofErr w:type="spellStart"/>
+      <w:r>
+        <w:rPr>
+          <w:rFonts w:ascii="Arial" w:hAnsi="Arial" w:cs="Arial"/>
+          <w:color w:val="000000"/>
+          <w:sz w:val="19"/>
+          <w:szCs w:val="19"/>
+          <w:lang w:val="en-US"/>
+        </w:rPr>
+        <w:t>relay.json</w:t>
+      </w:r>
+      <w:proofErr w:type="spellEnd"/>
     </w:p>
     <w:p>
       <w:pPr>
@@ -11330,7 +13488,6 @@
           <w:szCs w:val="19"/>
           <w:lang w:val="en-US"/>
         </w:rPr>
-        <w:lastRenderedPageBreak/>
         <w:t>NOTES:</w:t>
       </w:r>
     </w:p>
@@ -11562,12 +13719,20 @@
         </w:rPr>
       </w:pPr>
       <w:bookmarkStart w:id="3" w:name="_Toc124553177"/>
+      <w:proofErr w:type="spellStart"/>
       <w:r>
         <w:rPr>
           <w:lang w:val="en-US"/>
         </w:rPr>
         <w:lastRenderedPageBreak/>
-        <w:t xml:space="preserve">Aspia </w:t>
+        <w:t>Aspia</w:t>
+      </w:r>
+      <w:proofErr w:type="spellEnd"/>
+      <w:r>
+        <w:rPr>
+          <w:lang w:val="en-US"/>
+        </w:rPr>
+        <w:t xml:space="preserve"> </w:t>
       </w:r>
       <w:r>
         <w:rPr>
@@ -11637,6 +13802,7 @@
         </w:rPr>
         <w:t xml:space="preserve">Allows you to create address books, add computers to them and group them. </w:t>
       </w:r>
+      <w:proofErr w:type="spellStart"/>
       <w:r>
         <w:rPr>
           <w:rFonts w:ascii="Arial" w:hAnsi="Arial" w:cs="Arial"/>
@@ -11645,7 +13811,194 @@
           <w:sz w:val="20"/>
           <w:szCs w:val="20"/>
         </w:rPr>
-        <w:t>It also allows you to manage computers and routers.</w:t>
+        <w:t>It</w:t>
+      </w:r>
+      <w:proofErr w:type="spellEnd"/>
+      <w:r>
+        <w:rPr>
+          <w:rFonts w:ascii="Arial" w:hAnsi="Arial" w:cs="Arial"/>
+          <w:bCs/>
+          <w:color w:val="000000"/>
+          <w:sz w:val="20"/>
+          <w:szCs w:val="20"/>
+        </w:rPr>
+        <w:t xml:space="preserve"> </w:t>
+      </w:r>
+      <w:proofErr w:type="spellStart"/>
+      <w:r>
+        <w:rPr>
+          <w:rFonts w:ascii="Arial" w:hAnsi="Arial" w:cs="Arial"/>
+          <w:bCs/>
+          <w:color w:val="000000"/>
+          <w:sz w:val="20"/>
+          <w:szCs w:val="20"/>
+        </w:rPr>
+        <w:t>also</w:t>
+      </w:r>
+      <w:proofErr w:type="spellEnd"/>
+      <w:r>
+        <w:rPr>
+          <w:rFonts w:ascii="Arial" w:hAnsi="Arial" w:cs="Arial"/>
+          <w:bCs/>
+          <w:color w:val="000000"/>
+          <w:sz w:val="20"/>
+          <w:szCs w:val="20"/>
+        </w:rPr>
+        <w:t xml:space="preserve"> </w:t>
+      </w:r>
+      <w:proofErr w:type="spellStart"/>
+      <w:r>
+        <w:rPr>
+          <w:rFonts w:ascii="Arial" w:hAnsi="Arial" w:cs="Arial"/>
+          <w:bCs/>
+          <w:color w:val="000000"/>
+          <w:sz w:val="20"/>
+          <w:szCs w:val="20"/>
+        </w:rPr>
+        <w:t>allows</w:t>
+      </w:r>
+      <w:proofErr w:type="spellEnd"/>
+      <w:r>
+        <w:rPr>
+          <w:rFonts w:ascii="Arial" w:hAnsi="Arial" w:cs="Arial"/>
+          <w:bCs/>
+          <w:color w:val="000000"/>
+          <w:sz w:val="20"/>
+          <w:szCs w:val="20"/>
+        </w:rPr>
+        <w:t xml:space="preserve"> </w:t>
+      </w:r>
+      <w:proofErr w:type="spellStart"/>
+      <w:r>
+        <w:rPr>
+          <w:rFonts w:ascii="Arial" w:hAnsi="Arial" w:cs="Arial"/>
+          <w:bCs/>
+          <w:color w:val="000000"/>
+          <w:sz w:val="20"/>
+          <w:szCs w:val="20"/>
+        </w:rPr>
+        <w:t>you</w:t>
+      </w:r>
+      <w:proofErr w:type="spellEnd"/>
+      <w:r>
+        <w:rPr>
+          <w:rFonts w:ascii="Arial" w:hAnsi="Arial" w:cs="Arial"/>
+          <w:bCs/>
+          <w:color w:val="000000"/>
+          <w:sz w:val="20"/>
+          <w:szCs w:val="20"/>
+        </w:rPr>
+        <w:t xml:space="preserve"> </w:t>
+      </w:r>
+      <w:proofErr w:type="spellStart"/>
+      <w:r>
+        <w:rPr>
+          <w:rFonts w:ascii="Arial" w:hAnsi="Arial" w:cs="Arial"/>
+          <w:bCs/>
+          <w:color w:val="000000"/>
+          <w:sz w:val="20"/>
+          <w:szCs w:val="20"/>
+        </w:rPr>
+        <w:t>to</w:t>
+      </w:r>
+      <w:proofErr w:type="spellEnd"/>
+      <w:r>
+        <w:rPr>
+          <w:rFonts w:ascii="Arial" w:hAnsi="Arial" w:cs="Arial"/>
+          <w:bCs/>
+          <w:color w:val="000000"/>
+          <w:sz w:val="20"/>
+          <w:szCs w:val="20"/>
+        </w:rPr>
+        <w:t xml:space="preserve"> </w:t>
+      </w:r>
+      <w:proofErr w:type="spellStart"/>
+      <w:r>
+        <w:rPr>
+          <w:rFonts w:ascii="Arial" w:hAnsi="Arial" w:cs="Arial"/>
+          <w:bCs/>
+          <w:color w:val="000000"/>
+          <w:sz w:val="20"/>
+          <w:szCs w:val="20"/>
+        </w:rPr>
+        <w:t>manage</w:t>
+      </w:r>
+      <w:proofErr w:type="spellEnd"/>
+      <w:r>
+        <w:rPr>
+          <w:rFonts w:ascii="Arial" w:hAnsi="Arial" w:cs="Arial"/>
+          <w:bCs/>
+          <w:color w:val="000000"/>
+          <w:sz w:val="20"/>
+          <w:szCs w:val="20"/>
+        </w:rPr>
+        <w:t xml:space="preserve"> </w:t>
+      </w:r>
+      <w:proofErr w:type="spellStart"/>
+      <w:r>
+        <w:rPr>
+          <w:rFonts w:ascii="Arial" w:hAnsi="Arial" w:cs="Arial"/>
+          <w:bCs/>
+          <w:color w:val="000000"/>
+          <w:sz w:val="20"/>
+          <w:szCs w:val="20"/>
+        </w:rPr>
+        <w:t>computers</w:t>
+      </w:r>
+      <w:proofErr w:type="spellEnd"/>
+      <w:r>
+        <w:rPr>
+          <w:rFonts w:ascii="Arial" w:hAnsi="Arial" w:cs="Arial"/>
+          <w:bCs/>
+          <w:color w:val="000000"/>
+          <w:sz w:val="20"/>
+          <w:szCs w:val="20"/>
+        </w:rPr>
+        <w:t xml:space="preserve"> </w:t>
+      </w:r>
+      <w:proofErr w:type="spellStart"/>
+      <w:r>
+        <w:rPr>
+          <w:rFonts w:ascii="Arial" w:hAnsi="Arial" w:cs="Arial"/>
+          <w:bCs/>
+          <w:color w:val="000000"/>
+          <w:sz w:val="20"/>
+          <w:szCs w:val="20"/>
+        </w:rPr>
+        <w:t>and</w:t>
+      </w:r>
+      <w:proofErr w:type="spellEnd"/>
+      <w:r>
+        <w:rPr>
+          <w:rFonts w:ascii="Arial" w:hAnsi="Arial" w:cs="Arial"/>
+          <w:bCs/>
+          <w:color w:val="000000"/>
+          <w:sz w:val="20"/>
+          <w:szCs w:val="20"/>
+        </w:rPr>
+        <w:t xml:space="preserve"> </w:t>
+      </w:r>
+      <w:proofErr w:type="spellStart"/>
+      <w:r>
+        <w:rPr>
+          <w:rFonts w:ascii="Arial" w:hAnsi="Arial" w:cs="Arial"/>
+          <w:bCs/>
+          <w:color w:val="000000"/>
+          <w:sz w:val="20"/>
+          <w:szCs w:val="20"/>
+        </w:rPr>
+        <w:t>routers</w:t>
+      </w:r>
+      <w:proofErr w:type="spellEnd"/>
+      <w:r>
+        <w:rPr>
+          <w:rFonts w:ascii="Arial" w:hAnsi="Arial" w:cs="Arial"/>
+          <w:bCs/>
+          <w:color w:val="000000"/>
+          <w:sz w:val="20"/>
+          <w:szCs w:val="20"/>
+        </w:rPr>
+        <w:t>.</w:t>
       </w:r>
     </w:p>
     <w:p>
@@ -11689,6 +14042,7 @@
         </w:rPr>
         <w:t>С</w:t>
       </w:r>
+      <w:proofErr w:type="spellStart"/>
       <w:r>
         <w:rPr>
           <w:rFonts w:ascii="Arial" w:hAnsi="Arial" w:cs="Arial"/>
@@ -11700,6 +14054,7 @@
         </w:rPr>
         <w:t>onsole</w:t>
       </w:r>
+      <w:proofErr w:type="spellEnd"/>
     </w:p>
     <w:p>
       <w:pPr>
@@ -11725,7 +14080,27 @@
           <w:szCs w:val="19"/>
           <w:lang w:val="en-US"/>
         </w:rPr>
-        <w:t>Windows:</w:t>
+        <w:t>Windows</w:t>
+      </w:r>
+      <w:r>
+        <w:rPr>
+          <w:rFonts w:ascii="Arial" w:hAnsi="Arial" w:cs="Arial"/>
+          <w:color w:val="000000"/>
+          <w:sz w:val="19"/>
+          <w:szCs w:val="19"/>
+          <w:lang w:val="en-US"/>
+        </w:rPr>
+        <w:t xml:space="preserve"> x86</w:t>
+      </w:r>
+      <w:r>
+        <w:rPr>
+          <w:rFonts w:ascii="Arial" w:hAnsi="Arial" w:cs="Arial"/>
+          <w:color w:val="000000"/>
+          <w:sz w:val="19"/>
+          <w:szCs w:val="19"/>
+          <w:lang w:val="en-US"/>
+        </w:rPr>
+        <w:t>:</w:t>
       </w:r>
     </w:p>
     <w:p>
@@ -11849,7 +14224,163 @@
           <w:szCs w:val="19"/>
           <w:lang w:val="en-US"/>
         </w:rPr>
-        <w:t>MacOS X:</w:t>
+        <w:t>Windows x64:</w:t>
+      </w:r>
+    </w:p>
+    <w:p>
+      <w:pPr>
+        <w:pStyle w:val="a3"/>
+        <w:autoSpaceDE w:val="0"/>
+        <w:autoSpaceDN w:val="0"/>
+        <w:adjustRightInd w:val="0"/>
+        <w:spacing w:after="0" w:line="360" w:lineRule="auto"/>
+        <w:ind w:left="360"/>
+        <w:rPr>
+          <w:rFonts w:ascii="Arial" w:hAnsi="Arial" w:cs="Arial"/>
+          <w:color w:val="000000"/>
+          <w:sz w:val="19"/>
+          <w:szCs w:val="19"/>
+          <w:lang w:val="en-US"/>
+        </w:rPr>
+      </w:pPr>
+      <w:r>
+        <w:rPr>
+          <w:rFonts w:ascii="Arial" w:hAnsi="Arial" w:cs="Arial"/>
+          <w:color w:val="000000"/>
+          <w:sz w:val="19"/>
+          <w:szCs w:val="19"/>
+          <w:lang w:val="en-US"/>
+        </w:rPr>
+        <w:tab/>
+      </w:r>
+      <w:r>
+        <w:rPr>
+          <w:rFonts w:ascii="Arial" w:hAnsi="Arial" w:cs="Arial"/>
+          <w:color w:val="000000"/>
+          <w:sz w:val="19"/>
+          <w:szCs w:val="19"/>
+          <w:lang w:val="en-US"/>
+        </w:rPr>
+        <w:t xml:space="preserve">Run </w:t>
+      </w:r>
+      <w:r>
+        <w:rPr>
+          <w:rFonts w:ascii="Arial" w:hAnsi="Arial" w:cs="Arial"/>
+          <w:color w:val="000000"/>
+          <w:sz w:val="19"/>
+          <w:szCs w:val="19"/>
+          <w:lang w:val="en-US"/>
+        </w:rPr>
+        <w:t>aspia-console</w:t>
+      </w:r>
+      <w:r>
+        <w:rPr>
+          <w:rFonts w:ascii="Arial" w:hAnsi="Arial" w:cs="Arial"/>
+          <w:color w:val="000000"/>
+          <w:sz w:val="19"/>
+          <w:szCs w:val="19"/>
+          <w:lang w:val="en-US"/>
+        </w:rPr>
+        <w:t>-2.</w:t>
+      </w:r>
+      <w:r>
+        <w:rPr>
+          <w:rFonts w:ascii="Arial" w:hAnsi="Arial" w:cs="Arial"/>
+          <w:color w:val="000000"/>
+          <w:sz w:val="19"/>
+          <w:szCs w:val="19"/>
+          <w:lang w:val="en-US"/>
+        </w:rPr>
+        <w:t>6</w:t>
+      </w:r>
+      <w:r>
+        <w:rPr>
+          <w:rFonts w:ascii="Arial" w:hAnsi="Arial" w:cs="Arial"/>
+          <w:color w:val="000000"/>
+          <w:sz w:val="19"/>
+          <w:szCs w:val="19"/>
+          <w:lang w:val="en-US"/>
+        </w:rPr>
+        <w:t>.</w:t>
+      </w:r>
+      <w:r>
+        <w:rPr>
+          <w:rFonts w:ascii="Arial" w:hAnsi="Arial" w:cs="Arial"/>
+          <w:color w:val="000000"/>
+          <w:sz w:val="19"/>
+          <w:szCs w:val="19"/>
+          <w:lang w:val="en-US"/>
+        </w:rPr>
+        <w:t>0-x64</w:t>
+      </w:r>
+      <w:r>
+        <w:rPr>
+          <w:rFonts w:ascii="Arial" w:hAnsi="Arial" w:cs="Arial"/>
+          <w:color w:val="000000"/>
+          <w:sz w:val="19"/>
+          <w:szCs w:val="19"/>
+          <w:lang w:val="en-US"/>
+        </w:rPr>
+        <w:t>.msi and follow the instructions on the screen.</w:t>
+      </w:r>
+    </w:p>
+    <w:p>
+      <w:pPr>
+        <w:pStyle w:val="a3"/>
+        <w:autoSpaceDE w:val="0"/>
+        <w:autoSpaceDN w:val="0"/>
+        <w:adjustRightInd w:val="0"/>
+        <w:spacing w:after="0" w:line="360" w:lineRule="auto"/>
+        <w:ind w:left="360"/>
+        <w:rPr>
+          <w:rFonts w:ascii="Arial" w:hAnsi="Arial" w:cs="Arial"/>
+          <w:color w:val="000000"/>
+          <w:sz w:val="19"/>
+          <w:szCs w:val="19"/>
+          <w:lang w:val="en-US"/>
+        </w:rPr>
+      </w:pPr>
+      <w:proofErr w:type="spellStart"/>
+      <w:r>
+        <w:rPr>
+          <w:rFonts w:ascii="Arial" w:hAnsi="Arial" w:cs="Arial"/>
+          <w:color w:val="000000"/>
+          <w:sz w:val="19"/>
+          <w:szCs w:val="19"/>
+          <w:lang w:val="en-US"/>
+        </w:rPr>
+        <w:t>MacOS</w:t>
+      </w:r>
+      <w:proofErr w:type="spellEnd"/>
+      <w:r>
+        <w:rPr>
+          <w:rFonts w:ascii="Arial" w:hAnsi="Arial" w:cs="Arial"/>
+          <w:color w:val="000000"/>
+          <w:sz w:val="19"/>
+          <w:szCs w:val="19"/>
+          <w:lang w:val="en-US"/>
+        </w:rPr>
+        <w:t xml:space="preserve"> X</w:t>
+      </w:r>
+      <w:r>
+        <w:rPr>
+          <w:rFonts w:ascii="Arial" w:hAnsi="Arial" w:cs="Arial"/>
+          <w:color w:val="000000"/>
+          <w:sz w:val="19"/>
+          <w:szCs w:val="19"/>
+          <w:lang w:val="en-US"/>
+        </w:rPr>
+        <w:t xml:space="preserve"> x64</w:t>
+      </w:r>
+      <w:r>
+        <w:rPr>
+          <w:rFonts w:ascii="Arial" w:hAnsi="Arial" w:cs="Arial"/>
+          <w:color w:val="000000"/>
+          <w:sz w:val="19"/>
+          <w:szCs w:val="19"/>
+          <w:lang w:val="en-US"/>
+        </w:rPr>
+        <w:t>:</w:t>
       </w:r>
     </w:p>
     <w:p>
@@ -11917,6 +14448,16 @@
           <w:szCs w:val="19"/>
           <w:lang w:val="en-US"/>
         </w:rPr>
+        <w:t>-x64</w:t>
+      </w:r>
+      <w:r>
+        <w:rPr>
+          <w:rFonts w:ascii="Arial" w:hAnsi="Arial" w:cs="Arial"/>
+          <w:color w:val="000000"/>
+          <w:sz w:val="19"/>
+          <w:szCs w:val="19"/>
+          <w:lang w:val="en-US"/>
+        </w:rPr>
         <w:t>.dmg and move</w:t>
       </w:r>
       <w:r>
@@ -11927,7 +14468,29 @@
           <w:szCs w:val="19"/>
           <w:lang w:val="en-US"/>
         </w:rPr>
-        <w:t xml:space="preserve"> “Aspia Console”</w:t>
+        <w:t xml:space="preserve"> “</w:t>
+      </w:r>
+      <w:proofErr w:type="spellStart"/>
+      <w:r>
+        <w:rPr>
+          <w:rFonts w:ascii="Arial" w:hAnsi="Arial" w:cs="Arial"/>
+          <w:color w:val="000000"/>
+          <w:sz w:val="19"/>
+          <w:szCs w:val="19"/>
+          <w:lang w:val="en-US"/>
+        </w:rPr>
+        <w:t>Aspia</w:t>
+      </w:r>
+      <w:proofErr w:type="spellEnd"/>
+      <w:r>
+        <w:rPr>
+          <w:rFonts w:ascii="Arial" w:hAnsi="Arial" w:cs="Arial"/>
+          <w:color w:val="000000"/>
+          <w:sz w:val="19"/>
+          <w:szCs w:val="19"/>
+          <w:lang w:val="en-US"/>
+        </w:rPr>
+        <w:t xml:space="preserve"> Console”</w:t>
       </w:r>
       <w:r>
         <w:rPr>
@@ -11956,6 +14519,95 @@
           <w:lang w:val="en-US"/>
         </w:rPr>
       </w:pPr>
+      <w:proofErr w:type="spellStart"/>
+      <w:r>
+        <w:rPr>
+          <w:rFonts w:ascii="Arial" w:hAnsi="Arial" w:cs="Arial"/>
+          <w:color w:val="000000"/>
+          <w:sz w:val="19"/>
+          <w:szCs w:val="19"/>
+          <w:lang w:val="en-US"/>
+        </w:rPr>
+        <w:t>MacOS</w:t>
+      </w:r>
+      <w:proofErr w:type="spellEnd"/>
+      <w:r>
+        <w:rPr>
+          <w:rFonts w:ascii="Arial" w:hAnsi="Arial" w:cs="Arial"/>
+          <w:color w:val="000000"/>
+          <w:sz w:val="19"/>
+          <w:szCs w:val="19"/>
+          <w:lang w:val="en-US"/>
+        </w:rPr>
+        <w:t xml:space="preserve"> X arm64:</w:t>
+      </w:r>
+    </w:p>
+    <w:p>
+      <w:pPr>
+        <w:pStyle w:val="a3"/>
+        <w:autoSpaceDE w:val="0"/>
+        <w:autoSpaceDN w:val="0"/>
+        <w:adjustRightInd w:val="0"/>
+        <w:spacing w:after="0" w:line="360" w:lineRule="auto"/>
+        <w:ind w:left="360"/>
+        <w:rPr>
+          <w:rFonts w:ascii="Arial" w:hAnsi="Arial" w:cs="Arial"/>
+          <w:color w:val="000000"/>
+          <w:sz w:val="19"/>
+          <w:szCs w:val="19"/>
+          <w:lang w:val="en-US"/>
+        </w:rPr>
+      </w:pPr>
+      <w:r>
+        <w:rPr>
+          <w:rFonts w:ascii="Arial" w:hAnsi="Arial" w:cs="Arial"/>
+          <w:color w:val="000000"/>
+          <w:sz w:val="19"/>
+          <w:szCs w:val="19"/>
+          <w:lang w:val="en-US"/>
+        </w:rPr>
+        <w:tab/>
+        <w:t>Open aspia-console-2.6.0-arm64.dmg and move “</w:t>
+      </w:r>
+      <w:proofErr w:type="spellStart"/>
+      <w:r>
+        <w:rPr>
+          <w:rFonts w:ascii="Arial" w:hAnsi="Arial" w:cs="Arial"/>
+          <w:color w:val="000000"/>
+          <w:sz w:val="19"/>
+          <w:szCs w:val="19"/>
+          <w:lang w:val="en-US"/>
+        </w:rPr>
+        <w:t>Aspia</w:t>
+      </w:r>
+      <w:proofErr w:type="spellEnd"/>
+      <w:r>
+        <w:rPr>
+          <w:rFonts w:ascii="Arial" w:hAnsi="Arial" w:cs="Arial"/>
+          <w:color w:val="000000"/>
+          <w:sz w:val="19"/>
+          <w:szCs w:val="19"/>
+          <w:lang w:val="en-US"/>
+        </w:rPr>
+        <w:t xml:space="preserve"> Console” to “Applications”.</w:t>
+      </w:r>
+    </w:p>
+    <w:p>
+      <w:pPr>
+        <w:pStyle w:val="a3"/>
+        <w:autoSpaceDE w:val="0"/>
+        <w:autoSpaceDN w:val="0"/>
+        <w:adjustRightInd w:val="0"/>
+        <w:spacing w:after="0" w:line="360" w:lineRule="auto"/>
+        <w:ind w:left="360"/>
+        <w:rPr>
+          <w:rFonts w:ascii="Arial" w:hAnsi="Arial" w:cs="Arial"/>
+          <w:color w:val="000000"/>
+          <w:sz w:val="19"/>
+          <w:szCs w:val="19"/>
+          <w:lang w:val="en-US"/>
+        </w:rPr>
+      </w:pPr>
       <w:r>
         <w:rPr>
           <w:rFonts w:ascii="Arial" w:hAnsi="Arial" w:cs="Arial"/>
@@ -11983,15 +14635,29 @@
           <w:lang w:val="en-US"/>
         </w:rPr>
       </w:pPr>
-      <w:r>
-        <w:rPr>
-          <w:rFonts w:ascii="Arial" w:hAnsi="Arial" w:cs="Arial"/>
-          <w:color w:val="000000"/>
-          <w:sz w:val="19"/>
-          <w:szCs w:val="19"/>
-          <w:lang w:val="en-US"/>
-        </w:rPr>
-        <w:t xml:space="preserve">sudo apt install </w:t>
+      <w:proofErr w:type="spellStart"/>
+      <w:proofErr w:type="gramStart"/>
+      <w:r>
+        <w:rPr>
+          <w:rFonts w:ascii="Arial" w:hAnsi="Arial" w:cs="Arial"/>
+          <w:color w:val="000000"/>
+          <w:sz w:val="19"/>
+          <w:szCs w:val="19"/>
+          <w:lang w:val="en-US"/>
+        </w:rPr>
+        <w:t>sudo</w:t>
+      </w:r>
+      <w:proofErr w:type="spellEnd"/>
+      <w:proofErr w:type="gramEnd"/>
+      <w:r>
+        <w:rPr>
+          <w:rFonts w:ascii="Arial" w:hAnsi="Arial" w:cs="Arial"/>
+          <w:color w:val="000000"/>
+          <w:sz w:val="19"/>
+          <w:szCs w:val="19"/>
+          <w:lang w:val="en-US"/>
+        </w:rPr>
+        <w:t xml:space="preserve"> apt install </w:t>
       </w:r>
       <w:r>
         <w:rPr>
@@ -12858,7 +15524,30 @@
           <w:szCs w:val="19"/>
           <w:lang w:val="en-US"/>
         </w:rPr>
-        <w:t>To enable logging to stdout (if it is not enabled by default</w:t>
+        <w:lastRenderedPageBreak/>
+        <w:t xml:space="preserve">To enable logging to </w:t>
+      </w:r>
+      <w:proofErr w:type="spellStart"/>
+      <w:r>
+        <w:rPr>
+          <w:rFonts w:ascii="Arial" w:hAnsi="Arial" w:cs="Arial"/>
+          <w:color w:val="000000"/>
+          <w:sz w:val="19"/>
+          <w:szCs w:val="19"/>
+          <w:lang w:val="en-US"/>
+        </w:rPr>
+        <w:t>stdout</w:t>
+      </w:r>
+      <w:proofErr w:type="spellEnd"/>
+      <w:r>
+        <w:rPr>
+          <w:rFonts w:ascii="Arial" w:hAnsi="Arial" w:cs="Arial"/>
+          <w:color w:val="000000"/>
+          <w:sz w:val="19"/>
+          <w:szCs w:val="19"/>
+          <w:lang w:val="en-US"/>
+        </w:rPr>
+        <w:t xml:space="preserve"> (if it is not enabled by default</w:t>
       </w:r>
       <w:r>
         <w:rPr>
@@ -12928,8 +15617,20 @@
           <w:szCs w:val="19"/>
           <w:lang w:val="en-US"/>
         </w:rPr>
-        <w:t>value of 0, then logging to stdout</w:t>
-      </w:r>
+        <w:t xml:space="preserve">value of 0, then logging to </w:t>
+      </w:r>
+      <w:proofErr w:type="spellStart"/>
+      <w:r>
+        <w:rPr>
+          <w:rFonts w:ascii="Arial" w:hAnsi="Arial" w:cs="Arial"/>
+          <w:color w:val="000000"/>
+          <w:sz w:val="19"/>
+          <w:szCs w:val="19"/>
+          <w:lang w:val="en-US"/>
+        </w:rPr>
+        <w:t>stdout</w:t>
+      </w:r>
+      <w:proofErr w:type="spellEnd"/>
       <w:r>
         <w:rPr>
           <w:rFonts w:ascii="Arial" w:hAnsi="Arial" w:cs="Arial"/>
@@ -12968,18 +15669,7 @@
           <w:szCs w:val="19"/>
           <w:lang w:val="en-US"/>
         </w:rPr>
-        <w:t xml:space="preserve">Log files can have a limited size and after reaching the maximum file size a new log file will be created. By default, the maximum log file size is limited to 2 MB. If you need to change this size, then declare </w:t>
-      </w:r>
-      <w:r>
-        <w:rPr>
-          <w:rFonts w:ascii="Arial" w:hAnsi="Arial" w:cs="Arial"/>
-          <w:color w:val="000000"/>
-          <w:sz w:val="19"/>
-          <w:szCs w:val="19"/>
-          <w:lang w:val="en-US"/>
-        </w:rPr>
-        <w:lastRenderedPageBreak/>
-        <w:t>environment variable ASPIA_MAX_LOG_FILE_SIZE with a numeric value in bytes. The variable can take a value from 1024 (1 KB) to 10485760 (10 MB).</w:t>
+        <w:t>Log files can have a limited size and after reaching the maximum file size a new log file will be created. By default, the maximum log file size is limited to 2 MB. If you need to change this size, then declare environment variable ASPIA_MAX_LOG_FILE_SIZE with a numeric value in bytes. The variable can take a value from 1024 (1 KB) to 10485760 (10 MB).</w:t>
       </w:r>
     </w:p>
     <w:p>
@@ -13197,7 +15887,29 @@
           <w:szCs w:val="19"/>
           <w:lang w:val="en-US"/>
         </w:rPr>
-        <w:t>Linux / MacOS:</w:t>
+        <w:t xml:space="preserve">Linux / </w:t>
+      </w:r>
+      <w:proofErr w:type="spellStart"/>
+      <w:r>
+        <w:rPr>
+          <w:rFonts w:ascii="Arial" w:hAnsi="Arial" w:cs="Arial"/>
+          <w:color w:val="000000"/>
+          <w:sz w:val="19"/>
+          <w:szCs w:val="19"/>
+          <w:lang w:val="en-US"/>
+        </w:rPr>
+        <w:t>MacOS</w:t>
+      </w:r>
+      <w:proofErr w:type="spellEnd"/>
+      <w:r>
+        <w:rPr>
+          <w:rFonts w:ascii="Arial" w:hAnsi="Arial" w:cs="Arial"/>
+          <w:color w:val="000000"/>
+          <w:sz w:val="19"/>
+          <w:szCs w:val="19"/>
+          <w:lang w:val="en-US"/>
+        </w:rPr>
+        <w:t>:</w:t>
       </w:r>
     </w:p>
     <w:p>
@@ -13256,12 +15968,20 @@
         </w:rPr>
       </w:pPr>
       <w:bookmarkStart w:id="4" w:name="_Toc124553178"/>
+      <w:proofErr w:type="spellStart"/>
       <w:r>
         <w:rPr>
           <w:lang w:val="en-US"/>
         </w:rPr>
         <w:lastRenderedPageBreak/>
-        <w:t xml:space="preserve">Aspia </w:t>
+        <w:t>Aspia</w:t>
+      </w:r>
+      <w:proofErr w:type="spellEnd"/>
+      <w:r>
+        <w:rPr>
+          <w:lang w:val="en-US"/>
+        </w:rPr>
+        <w:t xml:space="preserve"> </w:t>
       </w:r>
       <w:r>
         <w:rPr>
@@ -13423,7 +16143,27 @@
           <w:szCs w:val="19"/>
           <w:lang w:val="en-US"/>
         </w:rPr>
-        <w:t>Windows:</w:t>
+        <w:t>Windows</w:t>
+      </w:r>
+      <w:r>
+        <w:rPr>
+          <w:rFonts w:ascii="Arial" w:hAnsi="Arial" w:cs="Arial"/>
+          <w:color w:val="000000"/>
+          <w:sz w:val="19"/>
+          <w:szCs w:val="19"/>
+          <w:lang w:val="en-US"/>
+        </w:rPr>
+        <w:t xml:space="preserve"> x86</w:t>
+      </w:r>
+      <w:r>
+        <w:rPr>
+          <w:rFonts w:ascii="Arial" w:hAnsi="Arial" w:cs="Arial"/>
+          <w:color w:val="000000"/>
+          <w:sz w:val="19"/>
+          <w:szCs w:val="19"/>
+          <w:lang w:val="en-US"/>
+        </w:rPr>
+        <w:t>:</w:t>
       </w:r>
     </w:p>
     <w:p>
@@ -13547,7 +16287,163 @@
           <w:szCs w:val="19"/>
           <w:lang w:val="en-US"/>
         </w:rPr>
-        <w:t>MacOS X:</w:t>
+        <w:t>Windows x64:</w:t>
+      </w:r>
+    </w:p>
+    <w:p>
+      <w:pPr>
+        <w:pStyle w:val="a3"/>
+        <w:autoSpaceDE w:val="0"/>
+        <w:autoSpaceDN w:val="0"/>
+        <w:adjustRightInd w:val="0"/>
+        <w:spacing w:after="0" w:line="360" w:lineRule="auto"/>
+        <w:ind w:left="360"/>
+        <w:rPr>
+          <w:rFonts w:ascii="Arial" w:hAnsi="Arial" w:cs="Arial"/>
+          <w:color w:val="000000"/>
+          <w:sz w:val="19"/>
+          <w:szCs w:val="19"/>
+          <w:lang w:val="en-US"/>
+        </w:rPr>
+      </w:pPr>
+      <w:r>
+        <w:rPr>
+          <w:rFonts w:ascii="Arial" w:hAnsi="Arial" w:cs="Arial"/>
+          <w:color w:val="000000"/>
+          <w:sz w:val="19"/>
+          <w:szCs w:val="19"/>
+          <w:lang w:val="en-US"/>
+        </w:rPr>
+        <w:tab/>
+      </w:r>
+      <w:r>
+        <w:rPr>
+          <w:rFonts w:ascii="Arial" w:hAnsi="Arial" w:cs="Arial"/>
+          <w:color w:val="000000"/>
+          <w:sz w:val="19"/>
+          <w:szCs w:val="19"/>
+          <w:lang w:val="en-US"/>
+        </w:rPr>
+        <w:t xml:space="preserve">Run </w:t>
+      </w:r>
+      <w:r>
+        <w:rPr>
+          <w:rFonts w:ascii="Arial" w:hAnsi="Arial" w:cs="Arial"/>
+          <w:color w:val="000000"/>
+          <w:sz w:val="19"/>
+          <w:szCs w:val="19"/>
+          <w:lang w:val="en-US"/>
+        </w:rPr>
+        <w:t>aspia-client</w:t>
+      </w:r>
+      <w:r>
+        <w:rPr>
+          <w:rFonts w:ascii="Arial" w:hAnsi="Arial" w:cs="Arial"/>
+          <w:color w:val="000000"/>
+          <w:sz w:val="19"/>
+          <w:szCs w:val="19"/>
+          <w:lang w:val="en-US"/>
+        </w:rPr>
+        <w:t>-2.</w:t>
+      </w:r>
+      <w:r>
+        <w:rPr>
+          <w:rFonts w:ascii="Arial" w:hAnsi="Arial" w:cs="Arial"/>
+          <w:color w:val="000000"/>
+          <w:sz w:val="19"/>
+          <w:szCs w:val="19"/>
+          <w:lang w:val="en-US"/>
+        </w:rPr>
+        <w:t>6</w:t>
+      </w:r>
+      <w:r>
+        <w:rPr>
+          <w:rFonts w:ascii="Arial" w:hAnsi="Arial" w:cs="Arial"/>
+          <w:color w:val="000000"/>
+          <w:sz w:val="19"/>
+          <w:szCs w:val="19"/>
+          <w:lang w:val="en-US"/>
+        </w:rPr>
+        <w:t>.</w:t>
+      </w:r>
+      <w:r>
+        <w:rPr>
+          <w:rFonts w:ascii="Arial" w:hAnsi="Arial" w:cs="Arial"/>
+          <w:color w:val="000000"/>
+          <w:sz w:val="19"/>
+          <w:szCs w:val="19"/>
+          <w:lang w:val="en-US"/>
+        </w:rPr>
+        <w:t>0-x64</w:t>
+      </w:r>
+      <w:r>
+        <w:rPr>
+          <w:rFonts w:ascii="Arial" w:hAnsi="Arial" w:cs="Arial"/>
+          <w:color w:val="000000"/>
+          <w:sz w:val="19"/>
+          <w:szCs w:val="19"/>
+          <w:lang w:val="en-US"/>
+        </w:rPr>
+        <w:t>.msi and follow the instructions on the screen.</w:t>
+      </w:r>
+    </w:p>
+    <w:p>
+      <w:pPr>
+        <w:pStyle w:val="a3"/>
+        <w:autoSpaceDE w:val="0"/>
+        <w:autoSpaceDN w:val="0"/>
+        <w:adjustRightInd w:val="0"/>
+        <w:spacing w:after="0" w:line="360" w:lineRule="auto"/>
+        <w:ind w:left="360"/>
+        <w:rPr>
+          <w:rFonts w:ascii="Arial" w:hAnsi="Arial" w:cs="Arial"/>
+          <w:color w:val="000000"/>
+          <w:sz w:val="19"/>
+          <w:szCs w:val="19"/>
+          <w:lang w:val="en-US"/>
+        </w:rPr>
+      </w:pPr>
+      <w:proofErr w:type="spellStart"/>
+      <w:r>
+        <w:rPr>
+          <w:rFonts w:ascii="Arial" w:hAnsi="Arial" w:cs="Arial"/>
+          <w:color w:val="000000"/>
+          <w:sz w:val="19"/>
+          <w:szCs w:val="19"/>
+          <w:lang w:val="en-US"/>
+        </w:rPr>
+        <w:t>MacOS</w:t>
+      </w:r>
+      <w:proofErr w:type="spellEnd"/>
+      <w:r>
+        <w:rPr>
+          <w:rFonts w:ascii="Arial" w:hAnsi="Arial" w:cs="Arial"/>
+          <w:color w:val="000000"/>
+          <w:sz w:val="19"/>
+          <w:szCs w:val="19"/>
+          <w:lang w:val="en-US"/>
+        </w:rPr>
+        <w:t xml:space="preserve"> X</w:t>
+      </w:r>
+      <w:r>
+        <w:rPr>
+          <w:rFonts w:ascii="Arial" w:hAnsi="Arial" w:cs="Arial"/>
+          <w:color w:val="000000"/>
+          <w:sz w:val="19"/>
+          <w:szCs w:val="19"/>
+          <w:lang w:val="en-US"/>
+        </w:rPr>
+        <w:t xml:space="preserve"> x64</w:t>
+      </w:r>
+      <w:r>
+        <w:rPr>
+          <w:rFonts w:ascii="Arial" w:hAnsi="Arial" w:cs="Arial"/>
+          <w:color w:val="000000"/>
+          <w:sz w:val="19"/>
+          <w:szCs w:val="19"/>
+          <w:lang w:val="en-US"/>
+        </w:rPr>
+        <w:t>:</w:t>
       </w:r>
     </w:p>
     <w:p>
@@ -13615,6 +16511,16 @@
           <w:szCs w:val="19"/>
           <w:lang w:val="en-US"/>
         </w:rPr>
+        <w:t>-x64</w:t>
+      </w:r>
+      <w:r>
+        <w:rPr>
+          <w:rFonts w:ascii="Arial" w:hAnsi="Arial" w:cs="Arial"/>
+          <w:color w:val="000000"/>
+          <w:sz w:val="19"/>
+          <w:szCs w:val="19"/>
+          <w:lang w:val="en-US"/>
+        </w:rPr>
         <w:t>.dmg and move</w:t>
       </w:r>
       <w:r>
@@ -13625,7 +16531,29 @@
           <w:szCs w:val="19"/>
           <w:lang w:val="en-US"/>
         </w:rPr>
-        <w:t xml:space="preserve"> “Aspia Client”</w:t>
+        <w:t xml:space="preserve"> “</w:t>
+      </w:r>
+      <w:proofErr w:type="spellStart"/>
+      <w:r>
+        <w:rPr>
+          <w:rFonts w:ascii="Arial" w:hAnsi="Arial" w:cs="Arial"/>
+          <w:color w:val="000000"/>
+          <w:sz w:val="19"/>
+          <w:szCs w:val="19"/>
+          <w:lang w:val="en-US"/>
+        </w:rPr>
+        <w:t>Aspia</w:t>
+      </w:r>
+      <w:proofErr w:type="spellEnd"/>
+      <w:r>
+        <w:rPr>
+          <w:rFonts w:ascii="Arial" w:hAnsi="Arial" w:cs="Arial"/>
+          <w:color w:val="000000"/>
+          <w:sz w:val="19"/>
+          <w:szCs w:val="19"/>
+          <w:lang w:val="en-US"/>
+        </w:rPr>
+        <w:t xml:space="preserve"> Client”</w:t>
       </w:r>
       <w:r>
         <w:rPr>
@@ -13654,6 +16582,95 @@
           <w:lang w:val="en-US"/>
         </w:rPr>
       </w:pPr>
+      <w:proofErr w:type="spellStart"/>
+      <w:r>
+        <w:rPr>
+          <w:rFonts w:ascii="Arial" w:hAnsi="Arial" w:cs="Arial"/>
+          <w:color w:val="000000"/>
+          <w:sz w:val="19"/>
+          <w:szCs w:val="19"/>
+          <w:lang w:val="en-US"/>
+        </w:rPr>
+        <w:t>MacOS</w:t>
+      </w:r>
+      <w:proofErr w:type="spellEnd"/>
+      <w:r>
+        <w:rPr>
+          <w:rFonts w:ascii="Arial" w:hAnsi="Arial" w:cs="Arial"/>
+          <w:color w:val="000000"/>
+          <w:sz w:val="19"/>
+          <w:szCs w:val="19"/>
+          <w:lang w:val="en-US"/>
+        </w:rPr>
+        <w:t xml:space="preserve"> X arm64:</w:t>
+      </w:r>
+    </w:p>
+    <w:p>
+      <w:pPr>
+        <w:pStyle w:val="a3"/>
+        <w:autoSpaceDE w:val="0"/>
+        <w:autoSpaceDN w:val="0"/>
+        <w:adjustRightInd w:val="0"/>
+        <w:spacing w:after="0" w:line="360" w:lineRule="auto"/>
+        <w:ind w:left="360"/>
+        <w:rPr>
+          <w:rFonts w:ascii="Arial" w:hAnsi="Arial" w:cs="Arial"/>
+          <w:color w:val="000000"/>
+          <w:sz w:val="19"/>
+          <w:szCs w:val="19"/>
+          <w:lang w:val="en-US"/>
+        </w:rPr>
+      </w:pPr>
+      <w:r>
+        <w:rPr>
+          <w:rFonts w:ascii="Arial" w:hAnsi="Arial" w:cs="Arial"/>
+          <w:color w:val="000000"/>
+          <w:sz w:val="19"/>
+          <w:szCs w:val="19"/>
+          <w:lang w:val="en-US"/>
+        </w:rPr>
+        <w:tab/>
+        <w:t>Open aspia-client-2.6.0-x64-arm64.dmg and move “</w:t>
+      </w:r>
+      <w:proofErr w:type="spellStart"/>
+      <w:r>
+        <w:rPr>
+          <w:rFonts w:ascii="Arial" w:hAnsi="Arial" w:cs="Arial"/>
+          <w:color w:val="000000"/>
+          <w:sz w:val="19"/>
+          <w:szCs w:val="19"/>
+          <w:lang w:val="en-US"/>
+        </w:rPr>
+        <w:t>Aspia</w:t>
+      </w:r>
+      <w:proofErr w:type="spellEnd"/>
+      <w:r>
+        <w:rPr>
+          <w:rFonts w:ascii="Arial" w:hAnsi="Arial" w:cs="Arial"/>
+          <w:color w:val="000000"/>
+          <w:sz w:val="19"/>
+          <w:szCs w:val="19"/>
+          <w:lang w:val="en-US"/>
+        </w:rPr>
+        <w:t xml:space="preserve"> Client” to “Applications”.</w:t>
+      </w:r>
+    </w:p>
+    <w:p>
+      <w:pPr>
+        <w:pStyle w:val="a3"/>
+        <w:autoSpaceDE w:val="0"/>
+        <w:autoSpaceDN w:val="0"/>
+        <w:adjustRightInd w:val="0"/>
+        <w:spacing w:after="0" w:line="360" w:lineRule="auto"/>
+        <w:ind w:left="360"/>
+        <w:rPr>
+          <w:rFonts w:ascii="Arial" w:hAnsi="Arial" w:cs="Arial"/>
+          <w:color w:val="000000"/>
+          <w:sz w:val="19"/>
+          <w:szCs w:val="19"/>
+          <w:lang w:val="en-US"/>
+        </w:rPr>
+      </w:pPr>
       <w:r>
         <w:rPr>
           <w:rFonts w:ascii="Arial" w:hAnsi="Arial" w:cs="Arial"/>
@@ -13681,15 +16698,29 @@
           <w:lang w:val="en-US"/>
         </w:rPr>
       </w:pPr>
-      <w:r>
-        <w:rPr>
-          <w:rFonts w:ascii="Arial" w:hAnsi="Arial" w:cs="Arial"/>
-          <w:color w:val="000000"/>
-          <w:sz w:val="19"/>
-          <w:szCs w:val="19"/>
-          <w:lang w:val="en-US"/>
-        </w:rPr>
-        <w:t xml:space="preserve">sudo apt install </w:t>
+      <w:proofErr w:type="spellStart"/>
+      <w:proofErr w:type="gramStart"/>
+      <w:r>
+        <w:rPr>
+          <w:rFonts w:ascii="Arial" w:hAnsi="Arial" w:cs="Arial"/>
+          <w:color w:val="000000"/>
+          <w:sz w:val="19"/>
+          <w:szCs w:val="19"/>
+          <w:lang w:val="en-US"/>
+        </w:rPr>
+        <w:t>sudo</w:t>
+      </w:r>
+      <w:proofErr w:type="spellEnd"/>
+      <w:proofErr w:type="gramEnd"/>
+      <w:r>
+        <w:rPr>
+          <w:rFonts w:ascii="Arial" w:hAnsi="Arial" w:cs="Arial"/>
+          <w:color w:val="000000"/>
+          <w:sz w:val="19"/>
+          <w:szCs w:val="19"/>
+          <w:lang w:val="en-US"/>
+        </w:rPr>
+        <w:t xml:space="preserve"> apt install </w:t>
       </w:r>
       <w:r>
         <w:rPr>
@@ -13782,15 +16813,17 @@
         <w:spacing w:after="0" w:line="360" w:lineRule="auto"/>
         <w:rPr>
           <w:rFonts w:ascii="Arial" w:hAnsi="Arial" w:cs="Arial"/>
-          <w:color w:val="000000"/>
-          <w:sz w:val="19"/>
-          <w:szCs w:val="19"/>
-          <w:lang w:val="en-US"/>
-        </w:rPr>
-      </w:pPr>
-      <w:r>
-        <w:rPr>
-          <w:rFonts w:ascii="Arial" w:hAnsi="Arial" w:cs="Arial"/>
+          <w:b/>
+          <w:color w:val="000000"/>
+          <w:sz w:val="19"/>
+          <w:szCs w:val="19"/>
+          <w:lang w:val="en-US"/>
+        </w:rPr>
+      </w:pPr>
+      <w:r>
+        <w:rPr>
+          <w:rFonts w:ascii="Arial" w:hAnsi="Arial" w:cs="Arial"/>
+          <w:b/>
           <w:color w:val="000000"/>
           <w:sz w:val="19"/>
           <w:szCs w:val="19"/>
@@ -14492,7 +17525,29 @@
                 <w:szCs w:val="19"/>
                 <w:lang w:val="en-US"/>
               </w:rPr>
-              <w:t>Type of codec. Possible values: vp8, vp9, zstd.</w:t>
+              <w:t xml:space="preserve">Type of codec. Possible values: vp8, vp9, </w:t>
+            </w:r>
+            <w:proofErr w:type="spellStart"/>
+            <w:r>
+              <w:rPr>
+                <w:rFonts w:ascii="Arial" w:hAnsi="Arial" w:cs="Arial"/>
+                <w:color w:val="000000"/>
+                <w:sz w:val="19"/>
+                <w:szCs w:val="19"/>
+                <w:lang w:val="en-US"/>
+              </w:rPr>
+              <w:t>zstd</w:t>
+            </w:r>
+            <w:proofErr w:type="spellEnd"/>
+            <w:r>
+              <w:rPr>
+                <w:rFonts w:ascii="Arial" w:hAnsi="Arial" w:cs="Arial"/>
+                <w:color w:val="000000"/>
+                <w:sz w:val="19"/>
+                <w:szCs w:val="19"/>
+                <w:lang w:val="en-US"/>
+              </w:rPr>
+              <w:t>.</w:t>
             </w:r>
           </w:p>
         </w:tc>
@@ -15113,7 +18168,38 @@
                 <w:szCs w:val="19"/>
                 <w:lang w:val="en-US"/>
               </w:rPr>
-              <w:t>Enable or disable font smoothing. Possible values: 0 or 1.</w:t>
+              <w:t>Enable or disable font smoothing. Possible values: 0</w:t>
+            </w:r>
+            <w:r>
+              <w:rPr>
+                <w:rFonts w:ascii="Arial" w:hAnsi="Arial" w:cs="Arial"/>
+                <w:color w:val="000000"/>
+                <w:sz w:val="19"/>
+                <w:szCs w:val="19"/>
+                <w:lang w:val="en-US"/>
+              </w:rPr>
+              <w:t xml:space="preserve"> </w:t>
+            </w:r>
+            <w:r>
+              <w:rPr>
+                <w:rFonts w:ascii="Arial" w:hAnsi="Arial" w:cs="Arial"/>
+                <w:color w:val="000000"/>
+                <w:sz w:val="19"/>
+                <w:szCs w:val="19"/>
+                <w:lang w:val="en-US"/>
+              </w:rPr>
+              <w:lastRenderedPageBreak/>
+              <w:t xml:space="preserve">or </w:t>
+            </w:r>
+            <w:r>
+              <w:rPr>
+                <w:rFonts w:ascii="Arial" w:hAnsi="Arial" w:cs="Arial"/>
+                <w:color w:val="000000"/>
+                <w:sz w:val="19"/>
+                <w:szCs w:val="19"/>
+                <w:lang w:val="en-US"/>
+              </w:rPr>
+              <w:t>1.</w:t>
             </w:r>
           </w:p>
         </w:tc>
@@ -15150,6 +18236,7 @@
                 <w:szCs w:val="19"/>
                 <w:lang w:val="en-US"/>
               </w:rPr>
+              <w:lastRenderedPageBreak/>
               <w:t>--clear-clipboard &lt;clear-clipboard&gt;</w:t>
             </w:r>
           </w:p>
@@ -15357,7 +18444,6 @@
                 <w:szCs w:val="19"/>
                 <w:lang w:val="en-US"/>
               </w:rPr>
-              <w:lastRenderedPageBreak/>
               <w:t>--router-address &lt;router-address&gt;</w:t>
             </w:r>
           </w:p>
@@ -15774,7 +18860,17 @@
           <w:szCs w:val="19"/>
           <w:lang w:val="en-US"/>
         </w:rPr>
-        <w:t xml:space="preserve">with a value from 0 to 3. </w:t>
+        <w:t>with a value from 0 to 2</w:t>
+      </w:r>
+      <w:r>
+        <w:rPr>
+          <w:rFonts w:ascii="Arial" w:hAnsi="Arial" w:cs="Arial"/>
+          <w:color w:val="000000"/>
+          <w:sz w:val="19"/>
+          <w:szCs w:val="19"/>
+          <w:lang w:val="en-US"/>
+        </w:rPr>
+        <w:t xml:space="preserve">. </w:t>
       </w:r>
       <w:r>
         <w:rPr>
@@ -15904,7 +19000,29 @@
           <w:szCs w:val="19"/>
           <w:lang w:val="en-US"/>
         </w:rPr>
-        <w:t>To enable logging to stdout (if it is not enabled by default</w:t>
+        <w:t xml:space="preserve">To enable logging to </w:t>
+      </w:r>
+      <w:proofErr w:type="spellStart"/>
+      <w:r>
+        <w:rPr>
+          <w:rFonts w:ascii="Arial" w:hAnsi="Arial" w:cs="Arial"/>
+          <w:color w:val="000000"/>
+          <w:sz w:val="19"/>
+          <w:szCs w:val="19"/>
+          <w:lang w:val="en-US"/>
+        </w:rPr>
+        <w:t>stdout</w:t>
+      </w:r>
+      <w:proofErr w:type="spellEnd"/>
+      <w:r>
+        <w:rPr>
+          <w:rFonts w:ascii="Arial" w:hAnsi="Arial" w:cs="Arial"/>
+          <w:color w:val="000000"/>
+          <w:sz w:val="19"/>
+          <w:szCs w:val="19"/>
+          <w:lang w:val="en-US"/>
+        </w:rPr>
+        <w:t xml:space="preserve"> (if it is not enabled by default</w:t>
       </w:r>
       <w:r>
         <w:rPr>
@@ -15974,8 +19092,20 @@
           <w:szCs w:val="19"/>
           <w:lang w:val="en-US"/>
         </w:rPr>
-        <w:t>value of 0, then logging to stdout</w:t>
-      </w:r>
+        <w:t xml:space="preserve">value of 0, then logging to </w:t>
+      </w:r>
+      <w:proofErr w:type="spellStart"/>
+      <w:r>
+        <w:rPr>
+          <w:rFonts w:ascii="Arial" w:hAnsi="Arial" w:cs="Arial"/>
+          <w:color w:val="000000"/>
+          <w:sz w:val="19"/>
+          <w:szCs w:val="19"/>
+          <w:lang w:val="en-US"/>
+        </w:rPr>
+        <w:t>stdout</w:t>
+      </w:r>
+      <w:proofErr w:type="spellEnd"/>
       <w:r>
         <w:rPr>
           <w:rFonts w:ascii="Arial" w:hAnsi="Arial" w:cs="Arial"/>
@@ -16373,7 +19503,29 @@
           <w:szCs w:val="19"/>
           <w:lang w:val="en-US"/>
         </w:rPr>
-        <w:t>Linux / MacOS:</w:t>
+        <w:t xml:space="preserve">Linux / </w:t>
+      </w:r>
+      <w:proofErr w:type="spellStart"/>
+      <w:r>
+        <w:rPr>
+          <w:rFonts w:ascii="Arial" w:hAnsi="Arial" w:cs="Arial"/>
+          <w:color w:val="000000"/>
+          <w:sz w:val="19"/>
+          <w:szCs w:val="19"/>
+          <w:lang w:val="en-US"/>
+        </w:rPr>
+        <w:t>MacOS</w:t>
+      </w:r>
+      <w:proofErr w:type="spellEnd"/>
+      <w:r>
+        <w:rPr>
+          <w:rFonts w:ascii="Arial" w:hAnsi="Arial" w:cs="Arial"/>
+          <w:color w:val="000000"/>
+          <w:sz w:val="19"/>
+          <w:szCs w:val="19"/>
+          <w:lang w:val="en-US"/>
+        </w:rPr>
+        <w:t>:</w:t>
       </w:r>
     </w:p>
     <w:p>
@@ -16432,12 +19584,20 @@
         </w:rPr>
       </w:pPr>
       <w:bookmarkStart w:id="5" w:name="_Toc124553179"/>
+      <w:proofErr w:type="spellStart"/>
       <w:r>
         <w:rPr>
           <w:lang w:val="en-US"/>
         </w:rPr>
         <w:lastRenderedPageBreak/>
-        <w:t xml:space="preserve">Aspia </w:t>
+        <w:t>Aspia</w:t>
+      </w:r>
+      <w:proofErr w:type="spellEnd"/>
+      <w:r>
+        <w:rPr>
+          <w:lang w:val="en-US"/>
+        </w:rPr>
+        <w:t xml:space="preserve"> </w:t>
       </w:r>
       <w:r>
         <w:rPr>
@@ -16614,6 +19774,33 @@
           <w:szCs w:val="19"/>
           <w:lang w:val="en-US"/>
         </w:rPr>
+        <w:t>Windows x86:</w:t>
+      </w:r>
+    </w:p>
+    <w:p>
+      <w:pPr>
+        <w:pStyle w:val="a3"/>
+        <w:autoSpaceDE w:val="0"/>
+        <w:autoSpaceDN w:val="0"/>
+        <w:adjustRightInd w:val="0"/>
+        <w:spacing w:after="0" w:line="360" w:lineRule="auto"/>
+        <w:ind w:left="360" w:firstLine="348"/>
+        <w:rPr>
+          <w:rFonts w:ascii="Arial" w:hAnsi="Arial" w:cs="Arial"/>
+          <w:color w:val="000000"/>
+          <w:sz w:val="19"/>
+          <w:szCs w:val="19"/>
+          <w:lang w:val="en-US"/>
+        </w:rPr>
+      </w:pPr>
+      <w:r>
+        <w:rPr>
+          <w:rFonts w:ascii="Arial" w:hAnsi="Arial" w:cs="Arial"/>
+          <w:color w:val="000000"/>
+          <w:sz w:val="19"/>
+          <w:szCs w:val="19"/>
+          <w:lang w:val="en-US"/>
+        </w:rPr>
         <w:t xml:space="preserve">Run </w:t>
       </w:r>
       <w:r>
@@ -16685,6 +19872,130 @@
           <w:lang w:val="en-US"/>
         </w:rPr>
         <w:t>-x86.msi and follow the instructions on the screen.</w:t>
+      </w:r>
+    </w:p>
+    <w:p>
+      <w:pPr>
+        <w:pStyle w:val="a3"/>
+        <w:autoSpaceDE w:val="0"/>
+        <w:autoSpaceDN w:val="0"/>
+        <w:adjustRightInd w:val="0"/>
+        <w:spacing w:after="0" w:line="360" w:lineRule="auto"/>
+        <w:ind w:left="360"/>
+        <w:rPr>
+          <w:rFonts w:ascii="Arial" w:hAnsi="Arial" w:cs="Arial"/>
+          <w:color w:val="000000"/>
+          <w:sz w:val="19"/>
+          <w:szCs w:val="19"/>
+          <w:lang w:val="en-US"/>
+        </w:rPr>
+      </w:pPr>
+      <w:r>
+        <w:rPr>
+          <w:rFonts w:ascii="Arial" w:hAnsi="Arial" w:cs="Arial"/>
+          <w:color w:val="000000"/>
+          <w:sz w:val="19"/>
+          <w:szCs w:val="19"/>
+          <w:lang w:val="en-US"/>
+        </w:rPr>
+        <w:t>Windows x64:</w:t>
+      </w:r>
+    </w:p>
+    <w:p>
+      <w:pPr>
+        <w:pStyle w:val="a3"/>
+        <w:autoSpaceDE w:val="0"/>
+        <w:autoSpaceDN w:val="0"/>
+        <w:adjustRightInd w:val="0"/>
+        <w:spacing w:after="0" w:line="360" w:lineRule="auto"/>
+        <w:ind w:left="360" w:firstLine="348"/>
+        <w:rPr>
+          <w:rFonts w:ascii="Arial" w:hAnsi="Arial" w:cs="Arial"/>
+          <w:color w:val="000000"/>
+          <w:sz w:val="19"/>
+          <w:szCs w:val="19"/>
+          <w:lang w:val="en-US"/>
+        </w:rPr>
+      </w:pPr>
+      <w:r>
+        <w:rPr>
+          <w:rFonts w:ascii="Arial" w:hAnsi="Arial" w:cs="Arial"/>
+          <w:color w:val="000000"/>
+          <w:sz w:val="19"/>
+          <w:szCs w:val="19"/>
+          <w:lang w:val="en-US"/>
+        </w:rPr>
+        <w:t xml:space="preserve">Run </w:t>
+      </w:r>
+      <w:r>
+        <w:rPr>
+          <w:rFonts w:ascii="Arial" w:hAnsi="Arial" w:cs="Arial"/>
+          <w:color w:val="000000"/>
+          <w:sz w:val="19"/>
+          <w:szCs w:val="19"/>
+          <w:lang w:val="en-US"/>
+        </w:rPr>
+        <w:t>aspia-</w:t>
+      </w:r>
+      <w:r>
+        <w:rPr>
+          <w:rFonts w:ascii="Arial" w:hAnsi="Arial" w:cs="Arial"/>
+          <w:color w:val="000000"/>
+          <w:sz w:val="19"/>
+          <w:szCs w:val="19"/>
+          <w:lang w:val="en-US"/>
+        </w:rPr>
+        <w:t>host</w:t>
+      </w:r>
+      <w:r>
+        <w:rPr>
+          <w:rFonts w:ascii="Arial" w:hAnsi="Arial" w:cs="Arial"/>
+          <w:color w:val="000000"/>
+          <w:sz w:val="19"/>
+          <w:szCs w:val="19"/>
+          <w:lang w:val="en-US"/>
+        </w:rPr>
+        <w:t>-2.</w:t>
+      </w:r>
+      <w:r>
+        <w:rPr>
+          <w:rFonts w:ascii="Arial" w:hAnsi="Arial" w:cs="Arial"/>
+          <w:color w:val="000000"/>
+          <w:sz w:val="19"/>
+          <w:szCs w:val="19"/>
+          <w:lang w:val="en-US"/>
+        </w:rPr>
+        <w:t>6</w:t>
+      </w:r>
+      <w:r>
+        <w:rPr>
+          <w:rFonts w:ascii="Arial" w:hAnsi="Arial" w:cs="Arial"/>
+          <w:color w:val="000000"/>
+          <w:sz w:val="19"/>
+          <w:szCs w:val="19"/>
+          <w:lang w:val="en-US"/>
+        </w:rPr>
+        <w:t>.</w:t>
+      </w:r>
+      <w:r>
+        <w:rPr>
+          <w:rFonts w:ascii="Arial" w:hAnsi="Arial" w:cs="Arial"/>
+          <w:color w:val="000000"/>
+          <w:sz w:val="19"/>
+          <w:szCs w:val="19"/>
+          <w:lang w:val="en-US"/>
+        </w:rPr>
+        <w:t>0-x64</w:t>
+      </w:r>
+      <w:r>
+        <w:rPr>
+          <w:rFonts w:ascii="Arial" w:hAnsi="Arial" w:cs="Arial"/>
+          <w:color w:val="000000"/>
+          <w:sz w:val="19"/>
+          <w:szCs w:val="19"/>
+          <w:lang w:val="en-US"/>
+        </w:rPr>
+        <w:t>.msi and follow the instructions on the screen.</w:t>
       </w:r>
     </w:p>
     <w:p>
@@ -16763,7 +20074,29 @@
           <w:szCs w:val="19"/>
           <w:lang w:val="en-US"/>
         </w:rPr>
-        <w:t>Go to settings (Aspia -&gt; Settings… -&gt; Router)</w:t>
+        <w:t>Go to settings (</w:t>
+      </w:r>
+      <w:proofErr w:type="spellStart"/>
+      <w:r>
+        <w:rPr>
+          <w:rFonts w:ascii="Arial" w:hAnsi="Arial" w:cs="Arial"/>
+          <w:color w:val="000000"/>
+          <w:sz w:val="19"/>
+          <w:szCs w:val="19"/>
+          <w:lang w:val="en-US"/>
+        </w:rPr>
+        <w:t>Aspia</w:t>
+      </w:r>
+      <w:proofErr w:type="spellEnd"/>
+      <w:r>
+        <w:rPr>
+          <w:rFonts w:ascii="Arial" w:hAnsi="Arial" w:cs="Arial"/>
+          <w:color w:val="000000"/>
+          <w:sz w:val="19"/>
+          <w:szCs w:val="19"/>
+          <w:lang w:val="en-US"/>
+        </w:rPr>
+        <w:t xml:space="preserve"> -&gt; Settings… -&gt; Router)</w:t>
       </w:r>
     </w:p>
     <w:p>
@@ -17727,57 +21060,6 @@
     <w:p>
       <w:pPr>
         <w:pStyle w:val="a3"/>
-        <w:autoSpaceDE w:val="0"/>
-        <w:autoSpaceDN w:val="0"/>
-        <w:adjustRightInd w:val="0"/>
-        <w:spacing w:after="0" w:line="360" w:lineRule="auto"/>
-        <w:ind w:left="792"/>
-        <w:rPr>
-          <w:rFonts w:ascii="Arial" w:hAnsi="Arial" w:cs="Arial"/>
-          <w:color w:val="000000"/>
-          <w:sz w:val="19"/>
-          <w:szCs w:val="19"/>
-          <w:lang w:val="en-US"/>
-        </w:rPr>
-      </w:pPr>
-    </w:p>
-    <w:p>
-      <w:pPr>
-        <w:pStyle w:val="a3"/>
-        <w:autoSpaceDE w:val="0"/>
-        <w:autoSpaceDN w:val="0"/>
-        <w:adjustRightInd w:val="0"/>
-        <w:spacing w:after="0" w:line="360" w:lineRule="auto"/>
-        <w:ind w:left="792"/>
-        <w:rPr>
-          <w:rFonts w:ascii="Arial" w:hAnsi="Arial" w:cs="Arial"/>
-          <w:color w:val="000000"/>
-          <w:sz w:val="19"/>
-          <w:szCs w:val="19"/>
-          <w:lang w:val="en-US"/>
-        </w:rPr>
-      </w:pPr>
-    </w:p>
-    <w:p>
-      <w:pPr>
-        <w:pStyle w:val="a3"/>
-        <w:autoSpaceDE w:val="0"/>
-        <w:autoSpaceDN w:val="0"/>
-        <w:adjustRightInd w:val="0"/>
-        <w:spacing w:after="0" w:line="360" w:lineRule="auto"/>
-        <w:ind w:left="792"/>
-        <w:rPr>
-          <w:rFonts w:ascii="Arial" w:hAnsi="Arial" w:cs="Arial"/>
-          <w:color w:val="000000"/>
-          <w:sz w:val="19"/>
-          <w:szCs w:val="19"/>
-          <w:lang w:val="en-US"/>
-        </w:rPr>
-      </w:pPr>
-    </w:p>
-    <w:p>
-      <w:pPr>
-        <w:pStyle w:val="a3"/>
         <w:numPr>
           <w:ilvl w:val="1"/>
           <w:numId w:val="16"/>
@@ -17925,7 +21207,29 @@
                 <w:szCs w:val="19"/>
                 <w:lang w:val="en-US"/>
               </w:rPr>
-              <w:t>--import=&lt;config_file_path.json&gt;</w:t>
+              <w:t>--import=&lt;</w:t>
+            </w:r>
+            <w:proofErr w:type="spellStart"/>
+            <w:r>
+              <w:rPr>
+                <w:rFonts w:ascii="Arial" w:hAnsi="Arial" w:cs="Arial"/>
+                <w:color w:val="000000"/>
+                <w:sz w:val="19"/>
+                <w:szCs w:val="19"/>
+                <w:lang w:val="en-US"/>
+              </w:rPr>
+              <w:t>config_file_path.json</w:t>
+            </w:r>
+            <w:proofErr w:type="spellEnd"/>
+            <w:r>
+              <w:rPr>
+                <w:rFonts w:ascii="Arial" w:hAnsi="Arial" w:cs="Arial"/>
+                <w:color w:val="000000"/>
+                <w:sz w:val="19"/>
+                <w:szCs w:val="19"/>
+                <w:lang w:val="en-US"/>
+              </w:rPr>
+              <w:t>&gt;</w:t>
             </w:r>
           </w:p>
         </w:tc>
@@ -18004,7 +21308,29 @@
                 <w:szCs w:val="19"/>
                 <w:lang w:val="en-US"/>
               </w:rPr>
-              <w:t>--export=&lt;config_file_path.json&gt;</w:t>
+              <w:t>--export=&lt;</w:t>
+            </w:r>
+            <w:proofErr w:type="spellStart"/>
+            <w:r>
+              <w:rPr>
+                <w:rFonts w:ascii="Arial" w:hAnsi="Arial" w:cs="Arial"/>
+                <w:color w:val="000000"/>
+                <w:sz w:val="19"/>
+                <w:szCs w:val="19"/>
+                <w:lang w:val="en-US"/>
+              </w:rPr>
+              <w:t>config_file_path.json</w:t>
+            </w:r>
+            <w:proofErr w:type="spellEnd"/>
+            <w:r>
+              <w:rPr>
+                <w:rFonts w:ascii="Arial" w:hAnsi="Arial" w:cs="Arial"/>
+                <w:color w:val="000000"/>
+                <w:sz w:val="19"/>
+                <w:szCs w:val="19"/>
+                <w:lang w:val="en-US"/>
+              </w:rPr>
+              <w:t>&gt;</w:t>
             </w:r>
           </w:p>
         </w:tc>
@@ -18300,8 +21626,20 @@
                 <w:szCs w:val="19"/>
                 <w:lang w:val="en-US"/>
               </w:rPr>
-              <w:t>--config</w:t>
+              <w:t>--</w:t>
             </w:r>
+            <w:proofErr w:type="spellStart"/>
+            <w:r>
+              <w:rPr>
+                <w:rFonts w:ascii="Arial" w:hAnsi="Arial" w:cs="Arial"/>
+                <w:color w:val="000000"/>
+                <w:sz w:val="19"/>
+                <w:szCs w:val="19"/>
+                <w:lang w:val="en-US"/>
+              </w:rPr>
+              <w:t>config</w:t>
+            </w:r>
+            <w:proofErr w:type="spellEnd"/>
           </w:p>
         </w:tc>
         <w:tc>
@@ -18455,7 +21793,29 @@
           <w:szCs w:val="19"/>
           <w:lang w:val="en-US"/>
         </w:rPr>
-        <w:t>If the variable does not exist, then Aspia tries to automatically adjust to the change in bandwidth by changing the FPS, scaling the image or other actions.</w:t>
+        <w:t xml:space="preserve">If the variable does not exist, then </w:t>
+      </w:r>
+      <w:proofErr w:type="spellStart"/>
+      <w:r>
+        <w:rPr>
+          <w:rFonts w:ascii="Arial" w:hAnsi="Arial" w:cs="Arial"/>
+          <w:color w:val="000000"/>
+          <w:sz w:val="19"/>
+          <w:szCs w:val="19"/>
+          <w:lang w:val="en-US"/>
+        </w:rPr>
+        <w:t>Aspia</w:t>
+      </w:r>
+      <w:proofErr w:type="spellEnd"/>
+      <w:r>
+        <w:rPr>
+          <w:rFonts w:ascii="Arial" w:hAnsi="Arial" w:cs="Arial"/>
+          <w:color w:val="000000"/>
+          <w:sz w:val="19"/>
+          <w:szCs w:val="19"/>
+          <w:lang w:val="en-US"/>
+        </w:rPr>
+        <w:t xml:space="preserve"> tries to automatically adjust to the change in bandwidth by changing the FPS, scaling the image or other actions.</w:t>
       </w:r>
     </w:p>
     <w:p>
@@ -19008,7 +22368,51 @@
           <w:szCs w:val="19"/>
           <w:lang w:val="en-US"/>
         </w:rPr>
-        <w:t>To enable logging to stdout (if it is not enabled by default for platform), declare environment variable ASPIA_LOG_TO_STDOUT with a value other than 0. If the environment variable is declared with a value of 0, then logging to stdout will be disabled.</w:t>
+        <w:t xml:space="preserve">To enable logging to </w:t>
+      </w:r>
+      <w:proofErr w:type="spellStart"/>
+      <w:r>
+        <w:rPr>
+          <w:rFonts w:ascii="Arial" w:hAnsi="Arial" w:cs="Arial"/>
+          <w:color w:val="000000"/>
+          <w:sz w:val="19"/>
+          <w:szCs w:val="19"/>
+          <w:lang w:val="en-US"/>
+        </w:rPr>
+        <w:t>stdout</w:t>
+      </w:r>
+      <w:proofErr w:type="spellEnd"/>
+      <w:r>
+        <w:rPr>
+          <w:rFonts w:ascii="Arial" w:hAnsi="Arial" w:cs="Arial"/>
+          <w:color w:val="000000"/>
+          <w:sz w:val="19"/>
+          <w:szCs w:val="19"/>
+          <w:lang w:val="en-US"/>
+        </w:rPr>
+        <w:t xml:space="preserve"> (if it is not enabled by default for platform), declare environment variable ASPIA_LOG_TO_STDOUT with a value other than 0. If the environment variable is declared with a value of 0, then logging to </w:t>
+      </w:r>
+      <w:proofErr w:type="spellStart"/>
+      <w:r>
+        <w:rPr>
+          <w:rFonts w:ascii="Arial" w:hAnsi="Arial" w:cs="Arial"/>
+          <w:color w:val="000000"/>
+          <w:sz w:val="19"/>
+          <w:szCs w:val="19"/>
+          <w:lang w:val="en-US"/>
+        </w:rPr>
+        <w:t>stdout</w:t>
+      </w:r>
+      <w:proofErr w:type="spellEnd"/>
+      <w:r>
+        <w:rPr>
+          <w:rFonts w:ascii="Arial" w:hAnsi="Arial" w:cs="Arial"/>
+          <w:color w:val="000000"/>
+          <w:sz w:val="19"/>
+          <w:szCs w:val="19"/>
+          <w:lang w:val="en-US"/>
+        </w:rPr>
+        <w:t xml:space="preserve"> will be disabled.</w:t>
       </w:r>
     </w:p>
     <w:p>
@@ -19201,6 +22605,7 @@
           <w:color w:val="000000"/>
           <w:sz w:val="19"/>
           <w:szCs w:val="19"/>
+          <w:lang w:val="en-US"/>
         </w:rPr>
       </w:pPr>
       <w:r>
@@ -19245,6 +22650,7 @@
           <w:color w:val="000000"/>
           <w:sz w:val="19"/>
           <w:szCs w:val="19"/>
+          <w:lang w:val="en-US"/>
         </w:rPr>
         <w:t>file_transfer</w:t>
       </w:r>
@@ -19667,6 +23073,7 @@
         </w:rPr>
       </w:pPr>
       <w:bookmarkStart w:id="6" w:name="_Toc124553180"/>
+      <w:proofErr w:type="gramStart"/>
       <w:r>
         <w:rPr>
           <w:lang w:val="en-US"/>
@@ -19678,7 +23085,14 @@
         <w:rPr>
           <w:lang w:val="en-US"/>
         </w:rPr>
-        <w:t xml:space="preserve">. </w:t>
+        <w:t>.</w:t>
+      </w:r>
+      <w:proofErr w:type="gramEnd"/>
+      <w:r>
+        <w:rPr>
+          <w:lang w:val="en-US"/>
+        </w:rPr>
+        <w:t xml:space="preserve"> </w:t>
       </w:r>
       <w:r>
         <w:rPr>
@@ -19895,7 +23309,7 @@
         </w:rPr>
         <w:t xml:space="preserve">Email: </w:t>
       </w:r>
-      <w:hyperlink r:id="rId6" w:history="1">
+      <w:hyperlink r:id="rId8" w:history="1">
         <w:r>
           <w:rPr>
             <w:rStyle w:val="a4"/>
@@ -19923,8 +23337,17 @@
           <w:rFonts w:ascii="Arial" w:hAnsi="Arial" w:cs="Arial"/>
           <w:lang w:val="en-US"/>
         </w:rPr>
-        <w:t>Telegram: @dchapyshev</w:t>
-      </w:r>
+        <w:t>Telegram: @</w:t>
+      </w:r>
+      <w:proofErr w:type="spellStart"/>
+      <w:r>
+        <w:rPr>
+          <w:rFonts w:ascii="Arial" w:hAnsi="Arial" w:cs="Arial"/>
+          <w:lang w:val="en-US"/>
+        </w:rPr>
+        <w:t>dchapyshev</w:t>
+      </w:r>
+      <w:proofErr w:type="spellEnd"/>
     </w:p>
     <w:p>
       <w:pPr>
@@ -20029,7 +23452,23 @@
           <w:rFonts w:ascii="Arial" w:hAnsi="Arial" w:cs="Arial"/>
           <w:lang w:val="en-US"/>
         </w:rPr>
-        <w:t>, the version of Aspia and all your actions.</w:t>
+        <w:t xml:space="preserve">, the version of </w:t>
+      </w:r>
+      <w:proofErr w:type="spellStart"/>
+      <w:r>
+        <w:rPr>
+          <w:rFonts w:ascii="Arial" w:hAnsi="Arial" w:cs="Arial"/>
+          <w:lang w:val="en-US"/>
+        </w:rPr>
+        <w:t>Aspia</w:t>
+      </w:r>
+      <w:proofErr w:type="spellEnd"/>
+      <w:r>
+        <w:rPr>
+          <w:rFonts w:ascii="Arial" w:hAnsi="Arial" w:cs="Arial"/>
+          <w:lang w:val="en-US"/>
+        </w:rPr>
+        <w:t xml:space="preserve"> and all your actions.</w:t>
       </w:r>
       <w:r>
         <w:rPr>
@@ -20182,6 +23621,7 @@
         </w:rPr>
       </w:pPr>
       <w:bookmarkStart w:id="7" w:name="_Toc124553181"/>
+      <w:proofErr w:type="gramStart"/>
       <w:r>
         <w:rPr>
           <w:lang w:val="en-US"/>
@@ -20199,9 +23639,24 @@
         <w:rPr>
           <w:lang w:val="en-US"/>
         </w:rPr>
-        <w:t>. Configuration for Mikrotik</w:t>
+        <w:t>.</w:t>
+      </w:r>
+      <w:proofErr w:type="gramEnd"/>
+      <w:r>
+        <w:rPr>
+          <w:lang w:val="en-US"/>
+        </w:rPr>
+        <w:t xml:space="preserve"> Configuration for </w:t>
+      </w:r>
+      <w:proofErr w:type="spellStart"/>
+      <w:r>
+        <w:rPr>
+          <w:lang w:val="en-US"/>
+        </w:rPr>
+        <w:t>Mikrotik</w:t>
       </w:r>
       <w:bookmarkEnd w:id="7"/>
+      <w:proofErr w:type="spellEnd"/>
     </w:p>
     <w:p>
       <w:pPr>
@@ -20216,7 +23671,23 @@
           <w:rFonts w:ascii="Arial" w:hAnsi="Arial" w:cs="Arial"/>
           <w:lang w:val="en-US"/>
         </w:rPr>
-        <w:t>If you are configuring port forwarding on your network router, then an example of setting for the Mikrotik router may come in handy:</w:t>
+        <w:t xml:space="preserve">If you are configuring port forwarding on your network router, then an example of setting for the </w:t>
+      </w:r>
+      <w:proofErr w:type="spellStart"/>
+      <w:r>
+        <w:rPr>
+          <w:rFonts w:ascii="Arial" w:hAnsi="Arial" w:cs="Arial"/>
+          <w:lang w:val="en-US"/>
+        </w:rPr>
+        <w:t>Mikrotik</w:t>
+      </w:r>
+      <w:proofErr w:type="spellEnd"/>
+      <w:r>
+        <w:rPr>
+          <w:rFonts w:ascii="Arial" w:hAnsi="Arial" w:cs="Arial"/>
+          <w:lang w:val="en-US"/>
+        </w:rPr>
+        <w:t xml:space="preserve"> router may come in handy:</w:t>
       </w:r>
     </w:p>
     <w:p>
@@ -20232,8 +23703,33 @@
           <w:rFonts w:ascii="Arial" w:hAnsi="Arial" w:cs="Arial"/>
           <w:lang w:val="en-US"/>
         </w:rPr>
-        <w:t>/ip firewall nat</w:t>
-      </w:r>
+        <w:t>/</w:t>
+      </w:r>
+      <w:proofErr w:type="spellStart"/>
+      <w:r>
+        <w:rPr>
+          <w:rFonts w:ascii="Arial" w:hAnsi="Arial" w:cs="Arial"/>
+          <w:lang w:val="en-US"/>
+        </w:rPr>
+        <w:t>ip</w:t>
+      </w:r>
+      <w:proofErr w:type="spellEnd"/>
+      <w:r>
+        <w:rPr>
+          <w:rFonts w:ascii="Arial" w:hAnsi="Arial" w:cs="Arial"/>
+          <w:lang w:val="en-US"/>
+        </w:rPr>
+        <w:t xml:space="preserve"> firewall </w:t>
+      </w:r>
+      <w:proofErr w:type="spellStart"/>
+      <w:r>
+        <w:rPr>
+          <w:rFonts w:ascii="Arial" w:hAnsi="Arial" w:cs="Arial"/>
+          <w:lang w:val="en-US"/>
+        </w:rPr>
+        <w:t>nat</w:t>
+      </w:r>
+      <w:proofErr w:type="spellEnd"/>
     </w:p>
     <w:p>
       <w:pPr>
@@ -20243,33 +23739,122 @@
           <w:lang w:val="en-US"/>
         </w:rPr>
       </w:pPr>
-      <w:r>
-        <w:rPr>
-          <w:rFonts w:ascii="Arial" w:hAnsi="Arial" w:cs="Arial"/>
-          <w:lang w:val="en-US"/>
-        </w:rPr>
-        <w:t>add action=netmap chain</w:t>
-      </w:r>
-      <w:r>
-        <w:rPr>
-          <w:rFonts w:ascii="Arial" w:hAnsi="Arial" w:cs="Arial"/>
-          <w:lang w:val="en-US"/>
-        </w:rPr>
-        <w:t>=dstnat comment="Aspia Relay</w:t>
-      </w:r>
-      <w:r>
-        <w:rPr>
-          <w:rFonts w:ascii="Arial" w:hAnsi="Arial" w:cs="Arial"/>
-          <w:lang w:val="en-US"/>
-        </w:rPr>
-        <w:t xml:space="preserve">" dst-port=8070 in-interface=WAN </w:t>
-      </w:r>
-      <w:r>
-        <w:rPr>
-          <w:rFonts w:ascii="Arial" w:hAnsi="Arial" w:cs="Arial"/>
-          <w:lang w:val="en-US"/>
-        </w:rPr>
-        <w:t>protocol=tcp to-addresses=</w:t>
+      <w:proofErr w:type="gramStart"/>
+      <w:r>
+        <w:rPr>
+          <w:rFonts w:ascii="Arial" w:hAnsi="Arial" w:cs="Arial"/>
+          <w:lang w:val="en-US"/>
+        </w:rPr>
+        <w:t>add</w:t>
+      </w:r>
+      <w:proofErr w:type="gramEnd"/>
+      <w:r>
+        <w:rPr>
+          <w:rFonts w:ascii="Arial" w:hAnsi="Arial" w:cs="Arial"/>
+          <w:lang w:val="en-US"/>
+        </w:rPr>
+        <w:t xml:space="preserve"> action=</w:t>
+      </w:r>
+      <w:proofErr w:type="spellStart"/>
+      <w:r>
+        <w:rPr>
+          <w:rFonts w:ascii="Arial" w:hAnsi="Arial" w:cs="Arial"/>
+          <w:lang w:val="en-US"/>
+        </w:rPr>
+        <w:t>netmap</w:t>
+      </w:r>
+      <w:proofErr w:type="spellEnd"/>
+      <w:r>
+        <w:rPr>
+          <w:rFonts w:ascii="Arial" w:hAnsi="Arial" w:cs="Arial"/>
+          <w:lang w:val="en-US"/>
+        </w:rPr>
+        <w:t xml:space="preserve"> chain</w:t>
+      </w:r>
+      <w:r>
+        <w:rPr>
+          <w:rFonts w:ascii="Arial" w:hAnsi="Arial" w:cs="Arial"/>
+          <w:lang w:val="en-US"/>
+        </w:rPr>
+        <w:t>=</w:t>
+      </w:r>
+      <w:proofErr w:type="spellStart"/>
+      <w:r>
+        <w:rPr>
+          <w:rFonts w:ascii="Arial" w:hAnsi="Arial" w:cs="Arial"/>
+          <w:lang w:val="en-US"/>
+        </w:rPr>
+        <w:t>dstnat</w:t>
+      </w:r>
+      <w:proofErr w:type="spellEnd"/>
+      <w:r>
+        <w:rPr>
+          <w:rFonts w:ascii="Arial" w:hAnsi="Arial" w:cs="Arial"/>
+          <w:lang w:val="en-US"/>
+        </w:rPr>
+        <w:t xml:space="preserve"> comment="</w:t>
+      </w:r>
+      <w:proofErr w:type="spellStart"/>
+      <w:r>
+        <w:rPr>
+          <w:rFonts w:ascii="Arial" w:hAnsi="Arial" w:cs="Arial"/>
+          <w:lang w:val="en-US"/>
+        </w:rPr>
+        <w:t>Aspia</w:t>
+      </w:r>
+      <w:proofErr w:type="spellEnd"/>
+      <w:r>
+        <w:rPr>
+          <w:rFonts w:ascii="Arial" w:hAnsi="Arial" w:cs="Arial"/>
+          <w:lang w:val="en-US"/>
+        </w:rPr>
+        <w:t xml:space="preserve"> Relay</w:t>
+      </w:r>
+      <w:r>
+        <w:rPr>
+          <w:rFonts w:ascii="Arial" w:hAnsi="Arial" w:cs="Arial"/>
+          <w:lang w:val="en-US"/>
+        </w:rPr>
+        <w:t xml:space="preserve">" </w:t>
+      </w:r>
+      <w:proofErr w:type="spellStart"/>
+      <w:r>
+        <w:rPr>
+          <w:rFonts w:ascii="Arial" w:hAnsi="Arial" w:cs="Arial"/>
+          <w:lang w:val="en-US"/>
+        </w:rPr>
+        <w:t>dst</w:t>
+      </w:r>
+      <w:proofErr w:type="spellEnd"/>
+      <w:r>
+        <w:rPr>
+          <w:rFonts w:ascii="Arial" w:hAnsi="Arial" w:cs="Arial"/>
+          <w:lang w:val="en-US"/>
+        </w:rPr>
+        <w:t xml:space="preserve">-port=8070 in-interface=WAN </w:t>
+      </w:r>
+      <w:r>
+        <w:rPr>
+          <w:rFonts w:ascii="Arial" w:hAnsi="Arial" w:cs="Arial"/>
+          <w:lang w:val="en-US"/>
+        </w:rPr>
+        <w:t>protocol=</w:t>
+      </w:r>
+      <w:proofErr w:type="spellStart"/>
+      <w:r>
+        <w:rPr>
+          <w:rFonts w:ascii="Arial" w:hAnsi="Arial" w:cs="Arial"/>
+          <w:lang w:val="en-US"/>
+        </w:rPr>
+        <w:t>tcp</w:t>
+      </w:r>
+      <w:proofErr w:type="spellEnd"/>
+      <w:r>
+        <w:rPr>
+          <w:rFonts w:ascii="Arial" w:hAnsi="Arial" w:cs="Arial"/>
+          <w:lang w:val="en-US"/>
+        </w:rPr>
+        <w:t xml:space="preserve"> to-addresses=</w:t>
       </w:r>
       <w:r>
         <w:rPr>
@@ -20303,12 +23888,69 @@
           <w:lang w:val="en-US"/>
         </w:rPr>
       </w:pPr>
-      <w:r>
-        <w:rPr>
-          <w:rFonts w:ascii="Arial" w:hAnsi="Arial" w:cs="Arial"/>
-          <w:lang w:val="en-US"/>
-        </w:rPr>
-        <w:t xml:space="preserve">add action=netmap chain=dstnat comment="Aspia </w:t>
+      <w:proofErr w:type="gramStart"/>
+      <w:r>
+        <w:rPr>
+          <w:rFonts w:ascii="Arial" w:hAnsi="Arial" w:cs="Arial"/>
+          <w:lang w:val="en-US"/>
+        </w:rPr>
+        <w:t>add</w:t>
+      </w:r>
+      <w:proofErr w:type="gramEnd"/>
+      <w:r>
+        <w:rPr>
+          <w:rFonts w:ascii="Arial" w:hAnsi="Arial" w:cs="Arial"/>
+          <w:lang w:val="en-US"/>
+        </w:rPr>
+        <w:t xml:space="preserve"> action=</w:t>
+      </w:r>
+      <w:proofErr w:type="spellStart"/>
+      <w:r>
+        <w:rPr>
+          <w:rFonts w:ascii="Arial" w:hAnsi="Arial" w:cs="Arial"/>
+          <w:lang w:val="en-US"/>
+        </w:rPr>
+        <w:t>netmap</w:t>
+      </w:r>
+      <w:proofErr w:type="spellEnd"/>
+      <w:r>
+        <w:rPr>
+          <w:rFonts w:ascii="Arial" w:hAnsi="Arial" w:cs="Arial"/>
+          <w:lang w:val="en-US"/>
+        </w:rPr>
+        <w:t xml:space="preserve"> chain=</w:t>
+      </w:r>
+      <w:proofErr w:type="spellStart"/>
+      <w:r>
+        <w:rPr>
+          <w:rFonts w:ascii="Arial" w:hAnsi="Arial" w:cs="Arial"/>
+          <w:lang w:val="en-US"/>
+        </w:rPr>
+        <w:t>dstnat</w:t>
+      </w:r>
+      <w:proofErr w:type="spellEnd"/>
+      <w:r>
+        <w:rPr>
+          <w:rFonts w:ascii="Arial" w:hAnsi="Arial" w:cs="Arial"/>
+          <w:lang w:val="en-US"/>
+        </w:rPr>
+        <w:t xml:space="preserve"> comment="</w:t>
+      </w:r>
+      <w:proofErr w:type="spellStart"/>
+      <w:r>
+        <w:rPr>
+          <w:rFonts w:ascii="Arial" w:hAnsi="Arial" w:cs="Arial"/>
+          <w:lang w:val="en-US"/>
+        </w:rPr>
+        <w:t>Aspia</w:t>
+      </w:r>
+      <w:proofErr w:type="spellEnd"/>
+      <w:r>
+        <w:rPr>
+          <w:rFonts w:ascii="Arial" w:hAnsi="Arial" w:cs="Arial"/>
+          <w:lang w:val="en-US"/>
+        </w:rPr>
+        <w:t xml:space="preserve"> </w:t>
       </w:r>
       <w:r>
         <w:rPr>
@@ -20322,14 +23964,46 @@
           <w:rFonts w:ascii="Arial" w:hAnsi="Arial" w:cs="Arial"/>
           <w:lang w:val="en-US"/>
         </w:rPr>
-        <w:t>" dst-port=8060 in-interface=WA</w:t>
-      </w:r>
-      <w:r>
-        <w:rPr>
-          <w:rFonts w:ascii="Arial" w:hAnsi="Arial" w:cs="Arial"/>
-          <w:lang w:val="en-US"/>
-        </w:rPr>
-        <w:t>N protocol=tcp to-addresses=</w:t>
+        <w:t xml:space="preserve">" </w:t>
+      </w:r>
+      <w:proofErr w:type="spellStart"/>
+      <w:r>
+        <w:rPr>
+          <w:rFonts w:ascii="Arial" w:hAnsi="Arial" w:cs="Arial"/>
+          <w:lang w:val="en-US"/>
+        </w:rPr>
+        <w:t>dst</w:t>
+      </w:r>
+      <w:proofErr w:type="spellEnd"/>
+      <w:r>
+        <w:rPr>
+          <w:rFonts w:ascii="Arial" w:hAnsi="Arial" w:cs="Arial"/>
+          <w:lang w:val="en-US"/>
+        </w:rPr>
+        <w:t>-port=8060 in-interface=WA</w:t>
+      </w:r>
+      <w:r>
+        <w:rPr>
+          <w:rFonts w:ascii="Arial" w:hAnsi="Arial" w:cs="Arial"/>
+          <w:lang w:val="en-US"/>
+        </w:rPr>
+        <w:t>N protocol=</w:t>
+      </w:r>
+      <w:proofErr w:type="spellStart"/>
+      <w:r>
+        <w:rPr>
+          <w:rFonts w:ascii="Arial" w:hAnsi="Arial" w:cs="Arial"/>
+          <w:lang w:val="en-US"/>
+        </w:rPr>
+        <w:t>tcp</w:t>
+      </w:r>
+      <w:proofErr w:type="spellEnd"/>
+      <w:r>
+        <w:rPr>
+          <w:rFonts w:ascii="Arial" w:hAnsi="Arial" w:cs="Arial"/>
+          <w:lang w:val="en-US"/>
+        </w:rPr>
+        <w:t xml:space="preserve"> to-addresses=</w:t>
       </w:r>
       <w:r>
         <w:rPr>
@@ -20363,26 +24037,99 @@
           <w:lang w:val="en-US"/>
         </w:rPr>
       </w:pPr>
-      <w:r>
-        <w:rPr>
-          <w:rFonts w:ascii="Arial" w:hAnsi="Arial" w:cs="Arial"/>
-          <w:lang w:val="en-US"/>
-        </w:rPr>
-        <w:t>add action=dst-nat chain</w:t>
-      </w:r>
-      <w:r>
-        <w:rPr>
-          <w:rFonts w:ascii="Arial" w:hAnsi="Arial" w:cs="Arial"/>
-          <w:lang w:val="en-US"/>
-        </w:rPr>
-        <w:t>=dstnat comment="Aspia Relay</w:t>
-      </w:r>
-      <w:r>
-        <w:rPr>
-          <w:rFonts w:ascii="Arial" w:hAnsi="Arial" w:cs="Arial"/>
-          <w:lang w:val="en-US"/>
-        </w:rPr>
-        <w:t>" dst-address=</w:t>
+      <w:proofErr w:type="gramStart"/>
+      <w:r>
+        <w:rPr>
+          <w:rFonts w:ascii="Arial" w:hAnsi="Arial" w:cs="Arial"/>
+          <w:lang w:val="en-US"/>
+        </w:rPr>
+        <w:t>add</w:t>
+      </w:r>
+      <w:proofErr w:type="gramEnd"/>
+      <w:r>
+        <w:rPr>
+          <w:rFonts w:ascii="Arial" w:hAnsi="Arial" w:cs="Arial"/>
+          <w:lang w:val="en-US"/>
+        </w:rPr>
+        <w:t xml:space="preserve"> action=</w:t>
+      </w:r>
+      <w:proofErr w:type="spellStart"/>
+      <w:r>
+        <w:rPr>
+          <w:rFonts w:ascii="Arial" w:hAnsi="Arial" w:cs="Arial"/>
+          <w:lang w:val="en-US"/>
+        </w:rPr>
+        <w:t>dst-nat</w:t>
+      </w:r>
+      <w:proofErr w:type="spellEnd"/>
+      <w:r>
+        <w:rPr>
+          <w:rFonts w:ascii="Arial" w:hAnsi="Arial" w:cs="Arial"/>
+          <w:lang w:val="en-US"/>
+        </w:rPr>
+        <w:t xml:space="preserve"> chain</w:t>
+      </w:r>
+      <w:r>
+        <w:rPr>
+          <w:rFonts w:ascii="Arial" w:hAnsi="Arial" w:cs="Arial"/>
+          <w:lang w:val="en-US"/>
+        </w:rPr>
+        <w:t>=</w:t>
+      </w:r>
+      <w:proofErr w:type="spellStart"/>
+      <w:r>
+        <w:rPr>
+          <w:rFonts w:ascii="Arial" w:hAnsi="Arial" w:cs="Arial"/>
+          <w:lang w:val="en-US"/>
+        </w:rPr>
+        <w:t>dstnat</w:t>
+      </w:r>
+      <w:proofErr w:type="spellEnd"/>
+      <w:r>
+        <w:rPr>
+          <w:rFonts w:ascii="Arial" w:hAnsi="Arial" w:cs="Arial"/>
+          <w:lang w:val="en-US"/>
+        </w:rPr>
+        <w:t xml:space="preserve"> comment="</w:t>
+      </w:r>
+      <w:proofErr w:type="spellStart"/>
+      <w:r>
+        <w:rPr>
+          <w:rFonts w:ascii="Arial" w:hAnsi="Arial" w:cs="Arial"/>
+          <w:lang w:val="en-US"/>
+        </w:rPr>
+        <w:t>Aspia</w:t>
+      </w:r>
+      <w:proofErr w:type="spellEnd"/>
+      <w:r>
+        <w:rPr>
+          <w:rFonts w:ascii="Arial" w:hAnsi="Arial" w:cs="Arial"/>
+          <w:lang w:val="en-US"/>
+        </w:rPr>
+        <w:t xml:space="preserve"> Relay</w:t>
+      </w:r>
+      <w:r>
+        <w:rPr>
+          <w:rFonts w:ascii="Arial" w:hAnsi="Arial" w:cs="Arial"/>
+          <w:lang w:val="en-US"/>
+        </w:rPr>
+        <w:t xml:space="preserve">" </w:t>
+      </w:r>
+      <w:proofErr w:type="spellStart"/>
+      <w:r>
+        <w:rPr>
+          <w:rFonts w:ascii="Arial" w:hAnsi="Arial" w:cs="Arial"/>
+          <w:lang w:val="en-US"/>
+        </w:rPr>
+        <w:t>dst</w:t>
+      </w:r>
+      <w:proofErr w:type="spellEnd"/>
+      <w:r>
+        <w:rPr>
+          <w:rFonts w:ascii="Arial" w:hAnsi="Arial" w:cs="Arial"/>
+          <w:lang w:val="en-US"/>
+        </w:rPr>
+        <w:t>-address=</w:t>
       </w:r>
       <w:r>
         <w:rPr>
@@ -20397,14 +24144,62 @@
           <w:rFonts w:ascii="Arial" w:hAnsi="Arial" w:cs="Arial"/>
           <w:lang w:val="en-US"/>
         </w:rPr>
-        <w:t xml:space="preserve"> dst-port=807</w:t>
-      </w:r>
-      <w:r>
-        <w:rPr>
-          <w:rFonts w:ascii="Arial" w:hAnsi="Arial" w:cs="Arial"/>
-          <w:lang w:val="en-US"/>
-        </w:rPr>
-        <w:t>0 protocol=tcp src-address=</w:t>
+        <w:t xml:space="preserve"> </w:t>
+      </w:r>
+      <w:proofErr w:type="spellStart"/>
+      <w:r>
+        <w:rPr>
+          <w:rFonts w:ascii="Arial" w:hAnsi="Arial" w:cs="Arial"/>
+          <w:lang w:val="en-US"/>
+        </w:rPr>
+        <w:t>dst</w:t>
+      </w:r>
+      <w:proofErr w:type="spellEnd"/>
+      <w:r>
+        <w:rPr>
+          <w:rFonts w:ascii="Arial" w:hAnsi="Arial" w:cs="Arial"/>
+          <w:lang w:val="en-US"/>
+        </w:rPr>
+        <w:t>-port=807</w:t>
+      </w:r>
+      <w:r>
+        <w:rPr>
+          <w:rFonts w:ascii="Arial" w:hAnsi="Arial" w:cs="Arial"/>
+          <w:lang w:val="en-US"/>
+        </w:rPr>
+        <w:t>0 protocol=</w:t>
+      </w:r>
+      <w:proofErr w:type="spellStart"/>
+      <w:r>
+        <w:rPr>
+          <w:rFonts w:ascii="Arial" w:hAnsi="Arial" w:cs="Arial"/>
+          <w:lang w:val="en-US"/>
+        </w:rPr>
+        <w:t>tcp</w:t>
+      </w:r>
+      <w:proofErr w:type="spellEnd"/>
+      <w:r>
+        <w:rPr>
+          <w:rFonts w:ascii="Arial" w:hAnsi="Arial" w:cs="Arial"/>
+          <w:lang w:val="en-US"/>
+        </w:rPr>
+        <w:t xml:space="preserve"> </w:t>
+      </w:r>
+      <w:proofErr w:type="spellStart"/>
+      <w:r>
+        <w:rPr>
+          <w:rFonts w:ascii="Arial" w:hAnsi="Arial" w:cs="Arial"/>
+          <w:lang w:val="en-US"/>
+        </w:rPr>
+        <w:t>src</w:t>
+      </w:r>
+      <w:proofErr w:type="spellEnd"/>
+      <w:r>
+        <w:rPr>
+          <w:rFonts w:ascii="Arial" w:hAnsi="Arial" w:cs="Arial"/>
+          <w:lang w:val="en-US"/>
+        </w:rPr>
+        <w:t>-address=</w:t>
       </w:r>
       <w:r>
         <w:rPr>
@@ -20453,26 +24248,99 @@
           <w:lang w:val="en-US"/>
         </w:rPr>
       </w:pPr>
-      <w:r>
-        <w:rPr>
-          <w:rFonts w:ascii="Arial" w:hAnsi="Arial" w:cs="Arial"/>
-          <w:lang w:val="en-US"/>
-        </w:rPr>
-        <w:t>add action=dst-nat chain</w:t>
-      </w:r>
-      <w:r>
-        <w:rPr>
-          <w:rFonts w:ascii="Arial" w:hAnsi="Arial" w:cs="Arial"/>
-          <w:lang w:val="en-US"/>
-        </w:rPr>
-        <w:t>=dstnat comment="Aspia Router</w:t>
-      </w:r>
-      <w:r>
-        <w:rPr>
-          <w:rFonts w:ascii="Arial" w:hAnsi="Arial" w:cs="Arial"/>
-          <w:lang w:val="en-US"/>
-        </w:rPr>
-        <w:t>" dst-address=</w:t>
+      <w:proofErr w:type="gramStart"/>
+      <w:r>
+        <w:rPr>
+          <w:rFonts w:ascii="Arial" w:hAnsi="Arial" w:cs="Arial"/>
+          <w:lang w:val="en-US"/>
+        </w:rPr>
+        <w:t>add</w:t>
+      </w:r>
+      <w:proofErr w:type="gramEnd"/>
+      <w:r>
+        <w:rPr>
+          <w:rFonts w:ascii="Arial" w:hAnsi="Arial" w:cs="Arial"/>
+          <w:lang w:val="en-US"/>
+        </w:rPr>
+        <w:t xml:space="preserve"> action=</w:t>
+      </w:r>
+      <w:proofErr w:type="spellStart"/>
+      <w:r>
+        <w:rPr>
+          <w:rFonts w:ascii="Arial" w:hAnsi="Arial" w:cs="Arial"/>
+          <w:lang w:val="en-US"/>
+        </w:rPr>
+        <w:t>dst-nat</w:t>
+      </w:r>
+      <w:proofErr w:type="spellEnd"/>
+      <w:r>
+        <w:rPr>
+          <w:rFonts w:ascii="Arial" w:hAnsi="Arial" w:cs="Arial"/>
+          <w:lang w:val="en-US"/>
+        </w:rPr>
+        <w:t xml:space="preserve"> chain</w:t>
+      </w:r>
+      <w:r>
+        <w:rPr>
+          <w:rFonts w:ascii="Arial" w:hAnsi="Arial" w:cs="Arial"/>
+          <w:lang w:val="en-US"/>
+        </w:rPr>
+        <w:t>=</w:t>
+      </w:r>
+      <w:proofErr w:type="spellStart"/>
+      <w:r>
+        <w:rPr>
+          <w:rFonts w:ascii="Arial" w:hAnsi="Arial" w:cs="Arial"/>
+          <w:lang w:val="en-US"/>
+        </w:rPr>
+        <w:t>dstnat</w:t>
+      </w:r>
+      <w:proofErr w:type="spellEnd"/>
+      <w:r>
+        <w:rPr>
+          <w:rFonts w:ascii="Arial" w:hAnsi="Arial" w:cs="Arial"/>
+          <w:lang w:val="en-US"/>
+        </w:rPr>
+        <w:t xml:space="preserve"> comment="</w:t>
+      </w:r>
+      <w:proofErr w:type="spellStart"/>
+      <w:r>
+        <w:rPr>
+          <w:rFonts w:ascii="Arial" w:hAnsi="Arial" w:cs="Arial"/>
+          <w:lang w:val="en-US"/>
+        </w:rPr>
+        <w:t>Aspia</w:t>
+      </w:r>
+      <w:proofErr w:type="spellEnd"/>
+      <w:r>
+        <w:rPr>
+          <w:rFonts w:ascii="Arial" w:hAnsi="Arial" w:cs="Arial"/>
+          <w:lang w:val="en-US"/>
+        </w:rPr>
+        <w:t xml:space="preserve"> Router</w:t>
+      </w:r>
+      <w:r>
+        <w:rPr>
+          <w:rFonts w:ascii="Arial" w:hAnsi="Arial" w:cs="Arial"/>
+          <w:lang w:val="en-US"/>
+        </w:rPr>
+        <w:t xml:space="preserve">" </w:t>
+      </w:r>
+      <w:proofErr w:type="spellStart"/>
+      <w:r>
+        <w:rPr>
+          <w:rFonts w:ascii="Arial" w:hAnsi="Arial" w:cs="Arial"/>
+          <w:lang w:val="en-US"/>
+        </w:rPr>
+        <w:t>dst</w:t>
+      </w:r>
+      <w:proofErr w:type="spellEnd"/>
+      <w:r>
+        <w:rPr>
+          <w:rFonts w:ascii="Arial" w:hAnsi="Arial" w:cs="Arial"/>
+          <w:lang w:val="en-US"/>
+        </w:rPr>
+        <w:t>-address=</w:t>
       </w:r>
       <w:r>
         <w:rPr>
@@ -20487,14 +24355,62 @@
           <w:rFonts w:ascii="Arial" w:hAnsi="Arial" w:cs="Arial"/>
           <w:lang w:val="en-US"/>
         </w:rPr>
-        <w:t xml:space="preserve"> dst-port=806</w:t>
-      </w:r>
-      <w:r>
-        <w:rPr>
-          <w:rFonts w:ascii="Arial" w:hAnsi="Arial" w:cs="Arial"/>
-          <w:lang w:val="en-US"/>
-        </w:rPr>
-        <w:t>0 protocol=tcp src-address=</w:t>
+        <w:t xml:space="preserve"> </w:t>
+      </w:r>
+      <w:proofErr w:type="spellStart"/>
+      <w:r>
+        <w:rPr>
+          <w:rFonts w:ascii="Arial" w:hAnsi="Arial" w:cs="Arial"/>
+          <w:lang w:val="en-US"/>
+        </w:rPr>
+        <w:t>dst</w:t>
+      </w:r>
+      <w:proofErr w:type="spellEnd"/>
+      <w:r>
+        <w:rPr>
+          <w:rFonts w:ascii="Arial" w:hAnsi="Arial" w:cs="Arial"/>
+          <w:lang w:val="en-US"/>
+        </w:rPr>
+        <w:t>-port=806</w:t>
+      </w:r>
+      <w:r>
+        <w:rPr>
+          <w:rFonts w:ascii="Arial" w:hAnsi="Arial" w:cs="Arial"/>
+          <w:lang w:val="en-US"/>
+        </w:rPr>
+        <w:t>0 protocol=</w:t>
+      </w:r>
+      <w:proofErr w:type="spellStart"/>
+      <w:r>
+        <w:rPr>
+          <w:rFonts w:ascii="Arial" w:hAnsi="Arial" w:cs="Arial"/>
+          <w:lang w:val="en-US"/>
+        </w:rPr>
+        <w:t>tcp</w:t>
+      </w:r>
+      <w:proofErr w:type="spellEnd"/>
+      <w:r>
+        <w:rPr>
+          <w:rFonts w:ascii="Arial" w:hAnsi="Arial" w:cs="Arial"/>
+          <w:lang w:val="en-US"/>
+        </w:rPr>
+        <w:t xml:space="preserve"> </w:t>
+      </w:r>
+      <w:proofErr w:type="spellStart"/>
+      <w:r>
+        <w:rPr>
+          <w:rFonts w:ascii="Arial" w:hAnsi="Arial" w:cs="Arial"/>
+          <w:lang w:val="en-US"/>
+        </w:rPr>
+        <w:t>src</w:t>
+      </w:r>
+      <w:proofErr w:type="spellEnd"/>
+      <w:r>
+        <w:rPr>
+          <w:rFonts w:ascii="Arial" w:hAnsi="Arial" w:cs="Arial"/>
+          <w:lang w:val="en-US"/>
+        </w:rPr>
+        <w:t>-address=</w:t>
       </w:r>
       <w:r>
         <w:rPr>
@@ -20543,26 +24459,83 @@
           <w:lang w:val="en-US"/>
         </w:rPr>
       </w:pPr>
-      <w:r>
-        <w:rPr>
-          <w:rFonts w:ascii="Arial" w:hAnsi="Arial" w:cs="Arial"/>
-          <w:lang w:val="en-US"/>
-        </w:rPr>
-        <w:t>add action=masquerade chain</w:t>
-      </w:r>
-      <w:r>
-        <w:rPr>
-          <w:rFonts w:ascii="Arial" w:hAnsi="Arial" w:cs="Arial"/>
-          <w:lang w:val="en-US"/>
-        </w:rPr>
-        <w:t>=srcnat comment="Aspia Relay</w:t>
-      </w:r>
-      <w:r>
-        <w:rPr>
-          <w:rFonts w:ascii="Arial" w:hAnsi="Arial" w:cs="Arial"/>
-          <w:lang w:val="en-US"/>
-        </w:rPr>
-        <w:t>" dst-address=</w:t>
+      <w:proofErr w:type="gramStart"/>
+      <w:r>
+        <w:rPr>
+          <w:rFonts w:ascii="Arial" w:hAnsi="Arial" w:cs="Arial"/>
+          <w:lang w:val="en-US"/>
+        </w:rPr>
+        <w:t>add</w:t>
+      </w:r>
+      <w:proofErr w:type="gramEnd"/>
+      <w:r>
+        <w:rPr>
+          <w:rFonts w:ascii="Arial" w:hAnsi="Arial" w:cs="Arial"/>
+          <w:lang w:val="en-US"/>
+        </w:rPr>
+        <w:t xml:space="preserve"> action=masquerade chain</w:t>
+      </w:r>
+      <w:r>
+        <w:rPr>
+          <w:rFonts w:ascii="Arial" w:hAnsi="Arial" w:cs="Arial"/>
+          <w:lang w:val="en-US"/>
+        </w:rPr>
+        <w:t>=</w:t>
+      </w:r>
+      <w:proofErr w:type="spellStart"/>
+      <w:r>
+        <w:rPr>
+          <w:rFonts w:ascii="Arial" w:hAnsi="Arial" w:cs="Arial"/>
+          <w:lang w:val="en-US"/>
+        </w:rPr>
+        <w:t>srcnat</w:t>
+      </w:r>
+      <w:proofErr w:type="spellEnd"/>
+      <w:r>
+        <w:rPr>
+          <w:rFonts w:ascii="Arial" w:hAnsi="Arial" w:cs="Arial"/>
+          <w:lang w:val="en-US"/>
+        </w:rPr>
+        <w:t xml:space="preserve"> comment="</w:t>
+      </w:r>
+      <w:proofErr w:type="spellStart"/>
+      <w:r>
+        <w:rPr>
+          <w:rFonts w:ascii="Arial" w:hAnsi="Arial" w:cs="Arial"/>
+          <w:lang w:val="en-US"/>
+        </w:rPr>
+        <w:t>Aspia</w:t>
+      </w:r>
+      <w:proofErr w:type="spellEnd"/>
+      <w:r>
+        <w:rPr>
+          <w:rFonts w:ascii="Arial" w:hAnsi="Arial" w:cs="Arial"/>
+          <w:lang w:val="en-US"/>
+        </w:rPr>
+        <w:t xml:space="preserve"> Relay</w:t>
+      </w:r>
+      <w:r>
+        <w:rPr>
+          <w:rFonts w:ascii="Arial" w:hAnsi="Arial" w:cs="Arial"/>
+          <w:lang w:val="en-US"/>
+        </w:rPr>
+        <w:t xml:space="preserve">" </w:t>
+      </w:r>
+      <w:proofErr w:type="spellStart"/>
+      <w:r>
+        <w:rPr>
+          <w:rFonts w:ascii="Arial" w:hAnsi="Arial" w:cs="Arial"/>
+          <w:lang w:val="en-US"/>
+        </w:rPr>
+        <w:t>dst</w:t>
+      </w:r>
+      <w:proofErr w:type="spellEnd"/>
+      <w:r>
+        <w:rPr>
+          <w:rFonts w:ascii="Arial" w:hAnsi="Arial" w:cs="Arial"/>
+          <w:lang w:val="en-US"/>
+        </w:rPr>
+        <w:t>-address=</w:t>
       </w:r>
       <w:r>
         <w:rPr>
@@ -20585,7 +24558,55 @@
           <w:rFonts w:ascii="Arial" w:hAnsi="Arial" w:cs="Arial"/>
           <w:lang w:val="en-US"/>
         </w:rPr>
-        <w:t xml:space="preserve"> dst-port=8070 protocol=tcp src-address=</w:t>
+        <w:t xml:space="preserve"> </w:t>
+      </w:r>
+      <w:proofErr w:type="spellStart"/>
+      <w:r>
+        <w:rPr>
+          <w:rFonts w:ascii="Arial" w:hAnsi="Arial" w:cs="Arial"/>
+          <w:lang w:val="en-US"/>
+        </w:rPr>
+        <w:t>dst</w:t>
+      </w:r>
+      <w:proofErr w:type="spellEnd"/>
+      <w:r>
+        <w:rPr>
+          <w:rFonts w:ascii="Arial" w:hAnsi="Arial" w:cs="Arial"/>
+          <w:lang w:val="en-US"/>
+        </w:rPr>
+        <w:t>-port=8070 protocol=</w:t>
+      </w:r>
+      <w:proofErr w:type="spellStart"/>
+      <w:r>
+        <w:rPr>
+          <w:rFonts w:ascii="Arial" w:hAnsi="Arial" w:cs="Arial"/>
+          <w:lang w:val="en-US"/>
+        </w:rPr>
+        <w:t>tcp</w:t>
+      </w:r>
+      <w:proofErr w:type="spellEnd"/>
+      <w:r>
+        <w:rPr>
+          <w:rFonts w:ascii="Arial" w:hAnsi="Arial" w:cs="Arial"/>
+          <w:lang w:val="en-US"/>
+        </w:rPr>
+        <w:t xml:space="preserve"> </w:t>
+      </w:r>
+      <w:proofErr w:type="spellStart"/>
+      <w:r>
+        <w:rPr>
+          <w:rFonts w:ascii="Arial" w:hAnsi="Arial" w:cs="Arial"/>
+          <w:lang w:val="en-US"/>
+        </w:rPr>
+        <w:t>src</w:t>
+      </w:r>
+      <w:proofErr w:type="spellEnd"/>
+      <w:r>
+        <w:rPr>
+          <w:rFonts w:ascii="Arial" w:hAnsi="Arial" w:cs="Arial"/>
+          <w:lang w:val="en-US"/>
+        </w:rPr>
+        <w:t>-address=</w:t>
       </w:r>
       <w:r>
         <w:rPr>
@@ -20604,26 +24625,83 @@
           <w:lang w:val="en-US"/>
         </w:rPr>
       </w:pPr>
-      <w:r>
-        <w:rPr>
-          <w:rFonts w:ascii="Arial" w:hAnsi="Arial" w:cs="Arial"/>
-          <w:lang w:val="en-US"/>
-        </w:rPr>
-        <w:t>add action=masquerade chain</w:t>
-      </w:r>
-      <w:r>
-        <w:rPr>
-          <w:rFonts w:ascii="Arial" w:hAnsi="Arial" w:cs="Arial"/>
-          <w:lang w:val="en-US"/>
-        </w:rPr>
-        <w:t>=srcnat comment="Aspia Router</w:t>
-      </w:r>
-      <w:r>
-        <w:rPr>
-          <w:rFonts w:ascii="Arial" w:hAnsi="Arial" w:cs="Arial"/>
-          <w:lang w:val="en-US"/>
-        </w:rPr>
-        <w:t>" dst-address=</w:t>
+      <w:proofErr w:type="gramStart"/>
+      <w:r>
+        <w:rPr>
+          <w:rFonts w:ascii="Arial" w:hAnsi="Arial" w:cs="Arial"/>
+          <w:lang w:val="en-US"/>
+        </w:rPr>
+        <w:t>add</w:t>
+      </w:r>
+      <w:proofErr w:type="gramEnd"/>
+      <w:r>
+        <w:rPr>
+          <w:rFonts w:ascii="Arial" w:hAnsi="Arial" w:cs="Arial"/>
+          <w:lang w:val="en-US"/>
+        </w:rPr>
+        <w:t xml:space="preserve"> action=masquerade chain</w:t>
+      </w:r>
+      <w:r>
+        <w:rPr>
+          <w:rFonts w:ascii="Arial" w:hAnsi="Arial" w:cs="Arial"/>
+          <w:lang w:val="en-US"/>
+        </w:rPr>
+        <w:t>=</w:t>
+      </w:r>
+      <w:proofErr w:type="spellStart"/>
+      <w:r>
+        <w:rPr>
+          <w:rFonts w:ascii="Arial" w:hAnsi="Arial" w:cs="Arial"/>
+          <w:lang w:val="en-US"/>
+        </w:rPr>
+        <w:t>srcnat</w:t>
+      </w:r>
+      <w:proofErr w:type="spellEnd"/>
+      <w:r>
+        <w:rPr>
+          <w:rFonts w:ascii="Arial" w:hAnsi="Arial" w:cs="Arial"/>
+          <w:lang w:val="en-US"/>
+        </w:rPr>
+        <w:t xml:space="preserve"> comment="</w:t>
+      </w:r>
+      <w:proofErr w:type="spellStart"/>
+      <w:r>
+        <w:rPr>
+          <w:rFonts w:ascii="Arial" w:hAnsi="Arial" w:cs="Arial"/>
+          <w:lang w:val="en-US"/>
+        </w:rPr>
+        <w:t>Aspia</w:t>
+      </w:r>
+      <w:proofErr w:type="spellEnd"/>
+      <w:r>
+        <w:rPr>
+          <w:rFonts w:ascii="Arial" w:hAnsi="Arial" w:cs="Arial"/>
+          <w:lang w:val="en-US"/>
+        </w:rPr>
+        <w:t xml:space="preserve"> Router</w:t>
+      </w:r>
+      <w:r>
+        <w:rPr>
+          <w:rFonts w:ascii="Arial" w:hAnsi="Arial" w:cs="Arial"/>
+          <w:lang w:val="en-US"/>
+        </w:rPr>
+        <w:t xml:space="preserve">" </w:t>
+      </w:r>
+      <w:proofErr w:type="spellStart"/>
+      <w:r>
+        <w:rPr>
+          <w:rFonts w:ascii="Arial" w:hAnsi="Arial" w:cs="Arial"/>
+          <w:lang w:val="en-US"/>
+        </w:rPr>
+        <w:t>dst</w:t>
+      </w:r>
+      <w:proofErr w:type="spellEnd"/>
+      <w:r>
+        <w:rPr>
+          <w:rFonts w:ascii="Arial" w:hAnsi="Arial" w:cs="Arial"/>
+          <w:lang w:val="en-US"/>
+        </w:rPr>
+        <w:t>-address=</w:t>
       </w:r>
       <w:r>
         <w:rPr>
@@ -20646,14 +24724,62 @@
           <w:rFonts w:ascii="Arial" w:hAnsi="Arial" w:cs="Arial"/>
           <w:lang w:val="en-US"/>
         </w:rPr>
-        <w:t xml:space="preserve"> dst-port=8060 protocol=t</w:t>
-      </w:r>
-      <w:r>
-        <w:rPr>
-          <w:rFonts w:ascii="Arial" w:hAnsi="Arial" w:cs="Arial"/>
-          <w:lang w:val="en-US"/>
-        </w:rPr>
-        <w:t>cp src-address=</w:t>
+        <w:t xml:space="preserve"> </w:t>
+      </w:r>
+      <w:proofErr w:type="spellStart"/>
+      <w:r>
+        <w:rPr>
+          <w:rFonts w:ascii="Arial" w:hAnsi="Arial" w:cs="Arial"/>
+          <w:lang w:val="en-US"/>
+        </w:rPr>
+        <w:t>dst</w:t>
+      </w:r>
+      <w:proofErr w:type="spellEnd"/>
+      <w:r>
+        <w:rPr>
+          <w:rFonts w:ascii="Arial" w:hAnsi="Arial" w:cs="Arial"/>
+          <w:lang w:val="en-US"/>
+        </w:rPr>
+        <w:t>-port=8060 protocol=</w:t>
+      </w:r>
+      <w:proofErr w:type="spellStart"/>
+      <w:r>
+        <w:rPr>
+          <w:rFonts w:ascii="Arial" w:hAnsi="Arial" w:cs="Arial"/>
+          <w:lang w:val="en-US"/>
+        </w:rPr>
+        <w:t>t</w:t>
+      </w:r>
+      <w:r>
+        <w:rPr>
+          <w:rFonts w:ascii="Arial" w:hAnsi="Arial" w:cs="Arial"/>
+          <w:lang w:val="en-US"/>
+        </w:rPr>
+        <w:t>cp</w:t>
+      </w:r>
+      <w:proofErr w:type="spellEnd"/>
+      <w:r>
+        <w:rPr>
+          <w:rFonts w:ascii="Arial" w:hAnsi="Arial" w:cs="Arial"/>
+          <w:lang w:val="en-US"/>
+        </w:rPr>
+        <w:t xml:space="preserve"> </w:t>
+      </w:r>
+      <w:proofErr w:type="spellStart"/>
+      <w:r>
+        <w:rPr>
+          <w:rFonts w:ascii="Arial" w:hAnsi="Arial" w:cs="Arial"/>
+          <w:lang w:val="en-US"/>
+        </w:rPr>
+        <w:t>src</w:t>
+      </w:r>
+      <w:proofErr w:type="spellEnd"/>
+      <w:r>
+        <w:rPr>
+          <w:rFonts w:ascii="Arial" w:hAnsi="Arial" w:cs="Arial"/>
+          <w:lang w:val="en-US"/>
+        </w:rPr>
+        <w:t>-address=</w:t>
       </w:r>
       <w:r>
         <w:rPr>
@@ -20796,6 +24922,7 @@
           <w:lang w:val="en-US"/>
         </w:rPr>
       </w:pPr>
+      <w:proofErr w:type="gramStart"/>
       <w:r>
         <w:rPr>
           <w:rFonts w:ascii="Arial" w:hAnsi="Arial" w:cs="Arial"/>
@@ -20833,6 +24960,7 @@
         </w:rPr>
         <w:t xml:space="preserve"> (for example 192.168.1.0/24).</w:t>
       </w:r>
+      <w:proofErr w:type="gramEnd"/>
     </w:p>
     <w:p>
       <w:pPr>
@@ -20900,6 +25028,7 @@
         </w:rPr>
       </w:pPr>
       <w:bookmarkStart w:id="8" w:name="_Toc124553182"/>
+      <w:proofErr w:type="gramStart"/>
       <w:r>
         <w:rPr>
           <w:lang w:val="en-US"/>
@@ -20911,9 +25040,24 @@
         <w:rPr>
           <w:lang w:val="en-US"/>
         </w:rPr>
-        <w:t>. Configuration for iptables</w:t>
+        <w:t>.</w:t>
+      </w:r>
+      <w:proofErr w:type="gramEnd"/>
+      <w:r>
+        <w:rPr>
+          <w:lang w:val="en-US"/>
+        </w:rPr>
+        <w:t xml:space="preserve"> Configuration for </w:t>
+      </w:r>
+      <w:proofErr w:type="spellStart"/>
+      <w:r>
+        <w:rPr>
+          <w:lang w:val="en-US"/>
+        </w:rPr>
+        <w:t>iptables</w:t>
       </w:r>
       <w:bookmarkEnd w:id="8"/>
+      <w:proofErr w:type="spellEnd"/>
     </w:p>
     <w:p>
       <w:pPr>
@@ -20923,12 +25067,71 @@
           <w:lang w:val="en-US"/>
         </w:rPr>
       </w:pPr>
-      <w:r>
-        <w:rPr>
-          <w:rFonts w:ascii="Arial" w:hAnsi="Arial" w:cs="Arial"/>
-          <w:lang w:val="en-US"/>
-        </w:rPr>
-        <w:t>iptables -t nat -A PREROUTING -p tcp -m multiport --dports 8060,8070 -j DNAT --to-de</w:t>
+      <w:proofErr w:type="spellStart"/>
+      <w:proofErr w:type="gramStart"/>
+      <w:r>
+        <w:rPr>
+          <w:rFonts w:ascii="Arial" w:hAnsi="Arial" w:cs="Arial"/>
+          <w:lang w:val="en-US"/>
+        </w:rPr>
+        <w:t>iptables</w:t>
+      </w:r>
+      <w:proofErr w:type="spellEnd"/>
+      <w:proofErr w:type="gramEnd"/>
+      <w:r>
+        <w:rPr>
+          <w:rFonts w:ascii="Arial" w:hAnsi="Arial" w:cs="Arial"/>
+          <w:lang w:val="en-US"/>
+        </w:rPr>
+        <w:t xml:space="preserve"> -t </w:t>
+      </w:r>
+      <w:proofErr w:type="spellStart"/>
+      <w:r>
+        <w:rPr>
+          <w:rFonts w:ascii="Arial" w:hAnsi="Arial" w:cs="Arial"/>
+          <w:lang w:val="en-US"/>
+        </w:rPr>
+        <w:t>nat</w:t>
+      </w:r>
+      <w:proofErr w:type="spellEnd"/>
+      <w:r>
+        <w:rPr>
+          <w:rFonts w:ascii="Arial" w:hAnsi="Arial" w:cs="Arial"/>
+          <w:lang w:val="en-US"/>
+        </w:rPr>
+        <w:t xml:space="preserve"> -A PREROUTING -p </w:t>
+      </w:r>
+      <w:proofErr w:type="spellStart"/>
+      <w:r>
+        <w:rPr>
+          <w:rFonts w:ascii="Arial" w:hAnsi="Arial" w:cs="Arial"/>
+          <w:lang w:val="en-US"/>
+        </w:rPr>
+        <w:t>tcp</w:t>
+      </w:r>
+      <w:proofErr w:type="spellEnd"/>
+      <w:r>
+        <w:rPr>
+          <w:rFonts w:ascii="Arial" w:hAnsi="Arial" w:cs="Arial"/>
+          <w:lang w:val="en-US"/>
+        </w:rPr>
+        <w:t xml:space="preserve"> -m multiport --</w:t>
+      </w:r>
+      <w:proofErr w:type="spellStart"/>
+      <w:r>
+        <w:rPr>
+          <w:rFonts w:ascii="Arial" w:hAnsi="Arial" w:cs="Arial"/>
+          <w:lang w:val="en-US"/>
+        </w:rPr>
+        <w:t>dports</w:t>
+      </w:r>
+      <w:proofErr w:type="spellEnd"/>
+      <w:r>
+        <w:rPr>
+          <w:rFonts w:ascii="Arial" w:hAnsi="Arial" w:cs="Arial"/>
+          <w:lang w:val="en-US"/>
+        </w:rPr>
+        <w:t xml:space="preserve"> 8060,8070 -j DNAT --to-de</w:t>
       </w:r>
       <w:r>
         <w:rPr>
@@ -20954,19 +25157,44 @@
           <w:lang w:val="en-US"/>
         </w:rPr>
       </w:pPr>
-      <w:r>
-        <w:rPr>
-          <w:rFonts w:ascii="Arial" w:hAnsi="Arial" w:cs="Arial"/>
-          <w:lang w:val="en-US"/>
-        </w:rPr>
-        <w:t>iptables -</w:t>
-      </w:r>
-      <w:r>
-        <w:rPr>
-          <w:rFonts w:ascii="Arial" w:hAnsi="Arial" w:cs="Arial"/>
-          <w:lang w:val="en-US"/>
-        </w:rPr>
-        <w:t xml:space="preserve">t nat -A POSTROUTING  -s </w:t>
+      <w:proofErr w:type="spellStart"/>
+      <w:r>
+        <w:rPr>
+          <w:rFonts w:ascii="Arial" w:hAnsi="Arial" w:cs="Arial"/>
+          <w:lang w:val="en-US"/>
+        </w:rPr>
+        <w:t>iptables</w:t>
+      </w:r>
+      <w:proofErr w:type="spellEnd"/>
+      <w:r>
+        <w:rPr>
+          <w:rFonts w:ascii="Arial" w:hAnsi="Arial" w:cs="Arial"/>
+          <w:lang w:val="en-US"/>
+        </w:rPr>
+        <w:t xml:space="preserve"> -</w:t>
+      </w:r>
+      <w:r>
+        <w:rPr>
+          <w:rFonts w:ascii="Arial" w:hAnsi="Arial" w:cs="Arial"/>
+          <w:lang w:val="en-US"/>
+        </w:rPr>
+        <w:t xml:space="preserve">t </w:t>
+      </w:r>
+      <w:proofErr w:type="spellStart"/>
+      <w:r>
+        <w:rPr>
+          <w:rFonts w:ascii="Arial" w:hAnsi="Arial" w:cs="Arial"/>
+          <w:lang w:val="en-US"/>
+        </w:rPr>
+        <w:t>nat</w:t>
+      </w:r>
+      <w:proofErr w:type="spellEnd"/>
+      <w:r>
+        <w:rPr>
+          <w:rFonts w:ascii="Arial" w:hAnsi="Arial" w:cs="Arial"/>
+          <w:lang w:val="en-US"/>
+        </w:rPr>
+        <w:t xml:space="preserve"> -A POSTROUTING  -s </w:t>
       </w:r>
       <w:r>
         <w:rPr>
@@ -20996,7 +25224,39 @@
           <w:rFonts w:ascii="Arial" w:hAnsi="Arial" w:cs="Arial"/>
           <w:lang w:val="en-US"/>
         </w:rPr>
-        <w:t xml:space="preserve"> -p tcp -m multiport --dports 8060,8070 -j SNAT --to-source </w:t>
+        <w:t xml:space="preserve"> -p </w:t>
+      </w:r>
+      <w:proofErr w:type="spellStart"/>
+      <w:r>
+        <w:rPr>
+          <w:rFonts w:ascii="Arial" w:hAnsi="Arial" w:cs="Arial"/>
+          <w:lang w:val="en-US"/>
+        </w:rPr>
+        <w:t>tcp</w:t>
+      </w:r>
+      <w:proofErr w:type="spellEnd"/>
+      <w:r>
+        <w:rPr>
+          <w:rFonts w:ascii="Arial" w:hAnsi="Arial" w:cs="Arial"/>
+          <w:lang w:val="en-US"/>
+        </w:rPr>
+        <w:t xml:space="preserve"> -m multiport --</w:t>
+      </w:r>
+      <w:proofErr w:type="spellStart"/>
+      <w:r>
+        <w:rPr>
+          <w:rFonts w:ascii="Arial" w:hAnsi="Arial" w:cs="Arial"/>
+          <w:lang w:val="en-US"/>
+        </w:rPr>
+        <w:t>dports</w:t>
+      </w:r>
+      <w:proofErr w:type="spellEnd"/>
+      <w:r>
+        <w:rPr>
+          <w:rFonts w:ascii="Arial" w:hAnsi="Arial" w:cs="Arial"/>
+          <w:lang w:val="en-US"/>
+        </w:rPr>
+        <w:t xml:space="preserve"> 8060,8070 -j SNAT --to-source </w:t>
       </w:r>
       <w:r>
         <w:rPr>
@@ -21106,6 +25366,7 @@
           <w:lang w:val="en-US"/>
         </w:rPr>
       </w:pPr>
+      <w:proofErr w:type="gramStart"/>
       <w:r>
         <w:rPr>
           <w:rFonts w:ascii="Arial" w:hAnsi="Arial" w:cs="Arial"/>
@@ -21136,6 +25397,7 @@
         </w:rPr>
         <w:t xml:space="preserve"> (for example 192.168.1.0/24).</w:t>
       </w:r>
+      <w:proofErr w:type="gramEnd"/>
     </w:p>
     <w:p>
       <w:pPr>
@@ -21178,6 +25440,56 @@
     </w:sectPr>
   </w:body>
 </w:document>
+</file>
+
+<file path=word/endnotes.xml><?xml version="1.0" encoding="utf-8"?>
+<w:endnotes xmlns:ve="http://schemas.openxmlformats.org/markup-compatibility/2006" xmlns:o="urn:schemas-microsoft-com:office:office" xmlns:r="http://schemas.openxmlformats.org/officeDocument/2006/relationships" xmlns:m="http://schemas.openxmlformats.org/officeDocument/2006/math" xmlns:v="urn:schemas-microsoft-com:vml" xmlns:wp="http://schemas.openxmlformats.org/drawingml/2006/wordprocessingDrawing" xmlns:w10="urn:schemas-microsoft-com:office:word" xmlns:w="http://schemas.openxmlformats.org/wordprocessingml/2006/main" xmlns:wne="http://schemas.microsoft.com/office/word/2006/wordml">
+  <w:endnote w:type="separator" w:id="-1">
+    <w:p>
+      <w:pPr>
+        <w:spacing w:after="0" w:line="240" w:lineRule="auto"/>
+      </w:pPr>
+      <w:r>
+        <w:separator/>
+      </w:r>
+    </w:p>
+  </w:endnote>
+  <w:endnote w:type="continuationSeparator" w:id="0">
+    <w:p>
+      <w:pPr>
+        <w:spacing w:after="0" w:line="240" w:lineRule="auto"/>
+      </w:pPr>
+      <w:r>
+        <w:continuationSeparator/>
+      </w:r>
+    </w:p>
+  </w:endnote>
+</w:endnotes>
+</file>
+
+<file path=word/footnotes.xml><?xml version="1.0" encoding="utf-8"?>
+<w:footnotes xmlns:ve="http://schemas.openxmlformats.org/markup-compatibility/2006" xmlns:o="urn:schemas-microsoft-com:office:office" xmlns:r="http://schemas.openxmlformats.org/officeDocument/2006/relationships" xmlns:m="http://schemas.openxmlformats.org/officeDocument/2006/math" xmlns:v="urn:schemas-microsoft-com:vml" xmlns:wp="http://schemas.openxmlformats.org/drawingml/2006/wordprocessingDrawing" xmlns:w10="urn:schemas-microsoft-com:office:word" xmlns:w="http://schemas.openxmlformats.org/wordprocessingml/2006/main" xmlns:wne="http://schemas.microsoft.com/office/word/2006/wordml">
+  <w:footnote w:type="separator" w:id="-1">
+    <w:p>
+      <w:pPr>
+        <w:spacing w:after="0" w:line="240" w:lineRule="auto"/>
+      </w:pPr>
+      <w:r>
+        <w:separator/>
+      </w:r>
+    </w:p>
+  </w:footnote>
+  <w:footnote w:type="continuationSeparator" w:id="0">
+    <w:p>
+      <w:pPr>
+        <w:spacing w:after="0" w:line="240" w:lineRule="auto"/>
+      </w:pPr>
+      <w:r>
+        <w:continuationSeparator/>
+      </w:r>
+    </w:p>
+  </w:footnote>
+</w:footnotes>
 </file>
 
 <file path=word/numbering.xml><?xml version="1.0" encoding="utf-8"?>
@@ -23677,6 +27989,54 @@
       </w:tblCellMar>
     </w:tblPr>
   </w:style>
+  <w:style w:type="paragraph" w:styleId="a9">
+    <w:name w:val="header"/>
+    <w:basedOn w:val="a"/>
+    <w:link w:val="aa"/>
+    <w:uiPriority w:val="99"/>
+    <w:semiHidden/>
+    <w:unhideWhenUsed/>
+    <w:rsid w:val="000D3205"/>
+    <w:pPr>
+      <w:tabs>
+        <w:tab w:val="center" w:pos="4677"/>
+        <w:tab w:val="right" w:pos="9355"/>
+      </w:tabs>
+      <w:spacing w:after="0" w:line="240" w:lineRule="auto"/>
+    </w:pPr>
+  </w:style>
+  <w:style w:type="character" w:customStyle="1" w:styleId="aa">
+    <w:name w:val="Верхний колонтитул Знак"/>
+    <w:basedOn w:val="a0"/>
+    <w:link w:val="a9"/>
+    <w:uiPriority w:val="99"/>
+    <w:semiHidden/>
+    <w:rsid w:val="000D3205"/>
+  </w:style>
+  <w:style w:type="paragraph" w:styleId="ab">
+    <w:name w:val="footer"/>
+    <w:basedOn w:val="a"/>
+    <w:link w:val="ac"/>
+    <w:uiPriority w:val="99"/>
+    <w:semiHidden/>
+    <w:unhideWhenUsed/>
+    <w:rsid w:val="000D3205"/>
+    <w:pPr>
+      <w:tabs>
+        <w:tab w:val="center" w:pos="4677"/>
+        <w:tab w:val="right" w:pos="9355"/>
+      </w:tabs>
+      <w:spacing w:after="0" w:line="240" w:lineRule="auto"/>
+    </w:pPr>
+  </w:style>
+  <w:style w:type="character" w:customStyle="1" w:styleId="ac">
+    <w:name w:val="Нижний колонтитул Знак"/>
+    <w:basedOn w:val="a0"/>
+    <w:link w:val="ab"/>
+    <w:uiPriority w:val="99"/>
+    <w:semiHidden/>
+    <w:rsid w:val="000D3205"/>
+  </w:style>
 </w:styles>
 </file>
 
@@ -23935,7 +28295,7 @@
   <a:extraClrSchemeLst/>
   <a:extLst>
     <a:ext uri="{05A4C25C-085E-4340-85A3-A5531E510DB2}">
-      <thm15:themeFamily xmlns:thm15="http://schemas.microsoft.com/office/thememl/2012/main" xmlns="" name="Office Theme" id="{62F939B6-93AF-4DB8-9C6B-D6C7DFDC589F}" vid="{4A3C46E8-61CC-4603-A589-7422A47A8E4A}"/>
+      <thm15:themeFamily xmlns="" xmlns:thm15="http://schemas.microsoft.com/office/thememl/2012/main" name="Office Theme" id="{62F939B6-93AF-4DB8-9C6B-D6C7DFDC589F}" vid="{4A3C46E8-61CC-4603-A589-7422A47A8E4A}"/>
     </a:ext>
   </a:extLst>
 </a:theme>
@@ -23946,7 +28306,7 @@
 </file>
 
 <file path=customXml/itemProps1.xml><?xml version="1.0" encoding="utf-8"?>
-<ds:datastoreItem xmlns:ds="http://schemas.openxmlformats.org/officeDocument/2006/customXml" ds:itemID="{7C4F0338-DB07-48BB-8B9B-08D9C011CB4B}">
+<ds:datastoreItem xmlns:ds="http://schemas.openxmlformats.org/officeDocument/2006/customXml" ds:itemID="{0EF5F642-7C35-4849-B22E-88A5C65E3FCF}">
   <ds:schemaRefs>
     <ds:schemaRef ds:uri="http://schemas.openxmlformats.org/officeDocument/2006/bibliography"/>
   </ds:schemaRefs>

--- a/doc/description.docx
+++ b/doc/description.docx
@@ -1723,7 +1723,7 @@
           <w:szCs w:val="19"/>
           <w:lang w:val="en-US"/>
         </w:rPr>
-        <w:t>2.6.0</w:t>
+        <w:t>2.6.1</w:t>
       </w:r>
       <w:r>
         <w:rPr>
@@ -1862,7 +1862,7 @@
           <w:szCs w:val="19"/>
           <w:lang w:val="en-US"/>
         </w:rPr>
-        <w:t>2.6.0</w:t>
+        <w:t>2.6.1</w:t>
       </w:r>
       <w:r>
         <w:rPr>
@@ -2002,7 +2002,7 @@
           <w:szCs w:val="19"/>
           <w:lang w:val="en-US"/>
         </w:rPr>
-        <w:t>2.6.0</w:t>
+        <w:t>2.6.1</w:t>
       </w:r>
       <w:r>
         <w:rPr>
@@ -8056,7 +8056,7 @@
           <w:szCs w:val="19"/>
           <w:lang w:val="en-US"/>
         </w:rPr>
-        <w:t>aspia-relay-2.</w:t>
+        <w:t>aspia-relay-</w:t>
       </w:r>
       <w:r>
         <w:rPr>
@@ -8067,7 +8067,7 @@
           <w:szCs w:val="19"/>
           <w:lang w:val="en-US"/>
         </w:rPr>
-        <w:t>6</w:t>
+        <w:t>2.6.1</w:t>
       </w:r>
       <w:r>
         <w:rPr>
@@ -8078,7 +8078,81 @@
           <w:szCs w:val="19"/>
           <w:lang w:val="en-US"/>
         </w:rPr>
-        <w:t>.</w:t>
+        <w:t>-x86.msi</w:t>
+      </w:r>
+      <w:r>
+        <w:rPr>
+          <w:rFonts w:ascii="Arial" w:hAnsi="Arial" w:cs="Arial"/>
+          <w:color w:val="000000"/>
+          <w:sz w:val="19"/>
+          <w:szCs w:val="19"/>
+          <w:lang w:val="en-US"/>
+        </w:rPr>
+        <w:t xml:space="preserve"> and follow the instructions on the screen.</w:t>
+      </w:r>
+    </w:p>
+    <w:p>
+      <w:pPr>
+        <w:pStyle w:val="a3"/>
+        <w:autoSpaceDE w:val="0"/>
+        <w:autoSpaceDN w:val="0"/>
+        <w:adjustRightInd w:val="0"/>
+        <w:spacing w:after="0" w:line="360" w:lineRule="auto"/>
+        <w:ind w:left="360"/>
+        <w:rPr>
+          <w:rFonts w:ascii="Arial" w:hAnsi="Arial" w:cs="Arial"/>
+          <w:color w:val="000000"/>
+          <w:sz w:val="19"/>
+          <w:szCs w:val="19"/>
+          <w:lang w:val="en-US"/>
+        </w:rPr>
+      </w:pPr>
+      <w:r>
+        <w:rPr>
+          <w:rFonts w:ascii="Arial" w:hAnsi="Arial" w:cs="Arial"/>
+          <w:color w:val="000000"/>
+          <w:sz w:val="19"/>
+          <w:szCs w:val="19"/>
+          <w:lang w:val="en-US"/>
+        </w:rPr>
+        <w:t>Windows x86:</w:t>
+      </w:r>
+    </w:p>
+    <w:p>
+      <w:pPr>
+        <w:pStyle w:val="a3"/>
+        <w:autoSpaceDE w:val="0"/>
+        <w:autoSpaceDN w:val="0"/>
+        <w:adjustRightInd w:val="0"/>
+        <w:spacing w:after="0" w:line="360" w:lineRule="auto"/>
+        <w:ind w:left="360"/>
+        <w:rPr>
+          <w:rFonts w:ascii="Arial" w:hAnsi="Arial" w:cs="Arial"/>
+          <w:color w:val="000000"/>
+          <w:sz w:val="19"/>
+          <w:szCs w:val="19"/>
+          <w:lang w:val="en-US"/>
+        </w:rPr>
+      </w:pPr>
+      <w:r>
+        <w:rPr>
+          <w:rFonts w:ascii="Arial" w:hAnsi="Arial" w:cs="Arial"/>
+          <w:color w:val="000000"/>
+          <w:sz w:val="19"/>
+          <w:szCs w:val="19"/>
+          <w:lang w:val="en-US"/>
+        </w:rPr>
+        <w:tab/>
+      </w:r>
+      <w:r>
+        <w:rPr>
+          <w:rFonts w:ascii="Arial" w:hAnsi="Arial" w:cs="Arial"/>
+          <w:color w:val="000000"/>
+          <w:sz w:val="19"/>
+          <w:szCs w:val="19"/>
+          <w:lang w:val="en-US"/>
+        </w:rPr>
+        <w:t xml:space="preserve">Run </w:t>
       </w:r>
       <w:r>
         <w:rPr>
@@ -8089,7 +8163,7 @@
           <w:szCs w:val="19"/>
           <w:lang w:val="en-US"/>
         </w:rPr>
-        <w:t>0</w:t>
+        <w:t>aspia-relay-</w:t>
       </w:r>
       <w:r>
         <w:rPr>
@@ -8100,92 +8174,7 @@
           <w:szCs w:val="19"/>
           <w:lang w:val="en-US"/>
         </w:rPr>
-        <w:t>-x86.msi</w:t>
-      </w:r>
-      <w:r>
-        <w:rPr>
-          <w:rFonts w:ascii="Arial" w:hAnsi="Arial" w:cs="Arial"/>
-          <w:color w:val="000000"/>
-          <w:sz w:val="19"/>
-          <w:szCs w:val="19"/>
-          <w:lang w:val="en-US"/>
-        </w:rPr>
-        <w:t xml:space="preserve"> and follow the instructions on the screen.</w:t>
-      </w:r>
-    </w:p>
-    <w:p>
-      <w:pPr>
-        <w:pStyle w:val="a3"/>
-        <w:autoSpaceDE w:val="0"/>
-        <w:autoSpaceDN w:val="0"/>
-        <w:adjustRightInd w:val="0"/>
-        <w:spacing w:after="0" w:line="360" w:lineRule="auto"/>
-        <w:ind w:left="360"/>
-        <w:rPr>
-          <w:rFonts w:ascii="Arial" w:hAnsi="Arial" w:cs="Arial"/>
-          <w:color w:val="000000"/>
-          <w:sz w:val="19"/>
-          <w:szCs w:val="19"/>
-          <w:lang w:val="en-US"/>
-        </w:rPr>
-      </w:pPr>
-      <w:r>
-        <w:rPr>
-          <w:rFonts w:ascii="Arial" w:hAnsi="Arial" w:cs="Arial"/>
-          <w:color w:val="000000"/>
-          <w:sz w:val="19"/>
-          <w:szCs w:val="19"/>
-          <w:lang w:val="en-US"/>
-        </w:rPr>
-        <w:t>Windows x86:</w:t>
-      </w:r>
-    </w:p>
-    <w:p>
-      <w:pPr>
-        <w:pStyle w:val="a3"/>
-        <w:autoSpaceDE w:val="0"/>
-        <w:autoSpaceDN w:val="0"/>
-        <w:adjustRightInd w:val="0"/>
-        <w:spacing w:after="0" w:line="360" w:lineRule="auto"/>
-        <w:ind w:left="360"/>
-        <w:rPr>
-          <w:rFonts w:ascii="Arial" w:hAnsi="Arial" w:cs="Arial"/>
-          <w:color w:val="000000"/>
-          <w:sz w:val="19"/>
-          <w:szCs w:val="19"/>
-          <w:lang w:val="en-US"/>
-        </w:rPr>
-      </w:pPr>
-      <w:r>
-        <w:rPr>
-          <w:rFonts w:ascii="Arial" w:hAnsi="Arial" w:cs="Arial"/>
-          <w:color w:val="000000"/>
-          <w:sz w:val="19"/>
-          <w:szCs w:val="19"/>
-          <w:lang w:val="en-US"/>
-        </w:rPr>
-        <w:tab/>
-      </w:r>
-      <w:r>
-        <w:rPr>
-          <w:rFonts w:ascii="Arial" w:hAnsi="Arial" w:cs="Arial"/>
-          <w:color w:val="000000"/>
-          <w:sz w:val="19"/>
-          <w:szCs w:val="19"/>
-          <w:lang w:val="en-US"/>
-        </w:rPr>
-        <w:t xml:space="preserve">Run </w:t>
-      </w:r>
-      <w:r>
-        <w:rPr>
-          <w:rFonts w:ascii="Arial" w:hAnsi="Arial" w:cs="Arial"/>
-          <w:b/>
-          <w:color w:val="000000"/>
-          <w:sz w:val="19"/>
-          <w:szCs w:val="19"/>
-          <w:lang w:val="en-US"/>
-        </w:rPr>
-        <w:t>aspia-relay-2.6.0</w:t>
+        <w:t>2.6.1</w:t>
       </w:r>
       <w:r>
         <w:rPr>
@@ -8305,37 +8294,17 @@
           <w:szCs w:val="19"/>
           <w:lang w:val="en-US"/>
         </w:rPr>
-        <w:t>aspia-relay-2.</w:t>
-      </w:r>
-      <w:r>
-        <w:rPr>
-          <w:rFonts w:ascii="Arial" w:hAnsi="Arial" w:cs="Arial"/>
-          <w:color w:val="000000"/>
-          <w:sz w:val="19"/>
-          <w:szCs w:val="19"/>
-          <w:lang w:val="en-US"/>
-        </w:rPr>
-        <w:t>6</w:t>
-      </w:r>
-      <w:r>
-        <w:rPr>
-          <w:rFonts w:ascii="Arial" w:hAnsi="Arial" w:cs="Arial"/>
-          <w:color w:val="000000"/>
-          <w:sz w:val="19"/>
-          <w:szCs w:val="19"/>
-          <w:lang w:val="en-US"/>
-        </w:rPr>
-        <w:t>.</w:t>
-      </w:r>
-      <w:r>
-        <w:rPr>
-          <w:rFonts w:ascii="Arial" w:hAnsi="Arial" w:cs="Arial"/>
-          <w:color w:val="000000"/>
-          <w:sz w:val="19"/>
-          <w:szCs w:val="19"/>
-          <w:lang w:val="en-US"/>
-        </w:rPr>
-        <w:t>0</w:t>
+        <w:t>aspia-relay-</w:t>
+      </w:r>
+      <w:r>
+        <w:rPr>
+          <w:rFonts w:ascii="Arial" w:hAnsi="Arial" w:cs="Arial"/>
+          <w:color w:val="000000"/>
+          <w:sz w:val="19"/>
+          <w:szCs w:val="19"/>
+          <w:lang w:val="en-US"/>
+        </w:rPr>
+        <w:t>2.6.1</w:t>
       </w:r>
       <w:r>
         <w:rPr>
@@ -14157,37 +14126,17 @@
           <w:szCs w:val="19"/>
           <w:lang w:val="en-US"/>
         </w:rPr>
-        <w:t>-2.</w:t>
-      </w:r>
-      <w:r>
-        <w:rPr>
-          <w:rFonts w:ascii="Arial" w:hAnsi="Arial" w:cs="Arial"/>
-          <w:color w:val="000000"/>
-          <w:sz w:val="19"/>
-          <w:szCs w:val="19"/>
-          <w:lang w:val="en-US"/>
-        </w:rPr>
-        <w:t>6</w:t>
-      </w:r>
-      <w:r>
-        <w:rPr>
-          <w:rFonts w:ascii="Arial" w:hAnsi="Arial" w:cs="Arial"/>
-          <w:color w:val="000000"/>
-          <w:sz w:val="19"/>
-          <w:szCs w:val="19"/>
-          <w:lang w:val="en-US"/>
-        </w:rPr>
-        <w:t>.</w:t>
-      </w:r>
-      <w:r>
-        <w:rPr>
-          <w:rFonts w:ascii="Arial" w:hAnsi="Arial" w:cs="Arial"/>
-          <w:color w:val="000000"/>
-          <w:sz w:val="19"/>
-          <w:szCs w:val="19"/>
-          <w:lang w:val="en-US"/>
-        </w:rPr>
-        <w:t>0</w:t>
+        <w:t>-</w:t>
+      </w:r>
+      <w:r>
+        <w:rPr>
+          <w:rFonts w:ascii="Arial" w:hAnsi="Arial" w:cs="Arial"/>
+          <w:color w:val="000000"/>
+          <w:sz w:val="19"/>
+          <w:szCs w:val="19"/>
+          <w:lang w:val="en-US"/>
+        </w:rPr>
+        <w:t>2.6.1</w:t>
       </w:r>
       <w:r>
         <w:rPr>
@@ -14281,37 +14230,27 @@
           <w:szCs w:val="19"/>
           <w:lang w:val="en-US"/>
         </w:rPr>
-        <w:t>-2.</w:t>
-      </w:r>
-      <w:r>
-        <w:rPr>
-          <w:rFonts w:ascii="Arial" w:hAnsi="Arial" w:cs="Arial"/>
-          <w:color w:val="000000"/>
-          <w:sz w:val="19"/>
-          <w:szCs w:val="19"/>
-          <w:lang w:val="en-US"/>
-        </w:rPr>
-        <w:t>6</w:t>
-      </w:r>
-      <w:r>
-        <w:rPr>
-          <w:rFonts w:ascii="Arial" w:hAnsi="Arial" w:cs="Arial"/>
-          <w:color w:val="000000"/>
-          <w:sz w:val="19"/>
-          <w:szCs w:val="19"/>
-          <w:lang w:val="en-US"/>
-        </w:rPr>
-        <w:t>.</w:t>
-      </w:r>
-      <w:r>
-        <w:rPr>
-          <w:rFonts w:ascii="Arial" w:hAnsi="Arial" w:cs="Arial"/>
-          <w:color w:val="000000"/>
-          <w:sz w:val="19"/>
-          <w:szCs w:val="19"/>
-          <w:lang w:val="en-US"/>
-        </w:rPr>
-        <w:t>0-x64</w:t>
+        <w:t>-</w:t>
+      </w:r>
+      <w:r>
+        <w:rPr>
+          <w:rFonts w:ascii="Arial" w:hAnsi="Arial" w:cs="Arial"/>
+          <w:color w:val="000000"/>
+          <w:sz w:val="19"/>
+          <w:szCs w:val="19"/>
+          <w:lang w:val="en-US"/>
+        </w:rPr>
+        <w:t>2.6.1</w:t>
+      </w:r>
+      <w:r>
+        <w:rPr>
+          <w:rFonts w:ascii="Arial" w:hAnsi="Arial" w:cs="Arial"/>
+          <w:color w:val="000000"/>
+          <w:sz w:val="19"/>
+          <w:szCs w:val="19"/>
+          <w:lang w:val="en-US"/>
+        </w:rPr>
+        <w:t>-x64</w:t>
       </w:r>
       <w:r>
         <w:rPr>
@@ -14408,37 +14347,17 @@
           <w:lang w:val="en-US"/>
         </w:rPr>
         <w:tab/>
-        <w:t>Open aspia-console-2.</w:t>
-      </w:r>
-      <w:r>
-        <w:rPr>
-          <w:rFonts w:ascii="Arial" w:hAnsi="Arial" w:cs="Arial"/>
-          <w:color w:val="000000"/>
-          <w:sz w:val="19"/>
-          <w:szCs w:val="19"/>
-          <w:lang w:val="en-US"/>
-        </w:rPr>
-        <w:t>6</w:t>
-      </w:r>
-      <w:r>
-        <w:rPr>
-          <w:rFonts w:ascii="Arial" w:hAnsi="Arial" w:cs="Arial"/>
-          <w:color w:val="000000"/>
-          <w:sz w:val="19"/>
-          <w:szCs w:val="19"/>
-          <w:lang w:val="en-US"/>
-        </w:rPr>
-        <w:t>.</w:t>
-      </w:r>
-      <w:r>
-        <w:rPr>
-          <w:rFonts w:ascii="Arial" w:hAnsi="Arial" w:cs="Arial"/>
-          <w:color w:val="000000"/>
-          <w:sz w:val="19"/>
-          <w:szCs w:val="19"/>
-          <w:lang w:val="en-US"/>
-        </w:rPr>
-        <w:t>0</w:t>
+        <w:t>Open aspia-console-</w:t>
+      </w:r>
+      <w:r>
+        <w:rPr>
+          <w:rFonts w:ascii="Arial" w:hAnsi="Arial" w:cs="Arial"/>
+          <w:color w:val="000000"/>
+          <w:sz w:val="19"/>
+          <w:szCs w:val="19"/>
+          <w:lang w:val="en-US"/>
+        </w:rPr>
+        <w:t>2.6.1</w:t>
       </w:r>
       <w:r>
         <w:rPr>
@@ -14567,7 +14486,27 @@
           <w:lang w:val="en-US"/>
         </w:rPr>
         <w:tab/>
-        <w:t>Open aspia-console-2.6.0-arm64.dmg and move “</w:t>
+        <w:t>Open aspia-console-</w:t>
+      </w:r>
+      <w:r>
+        <w:rPr>
+          <w:rFonts w:ascii="Arial" w:hAnsi="Arial" w:cs="Arial"/>
+          <w:color w:val="000000"/>
+          <w:sz w:val="19"/>
+          <w:szCs w:val="19"/>
+          <w:lang w:val="en-US"/>
+        </w:rPr>
+        <w:t>2.6.1</w:t>
+      </w:r>
+      <w:r>
+        <w:rPr>
+          <w:rFonts w:ascii="Arial" w:hAnsi="Arial" w:cs="Arial"/>
+          <w:color w:val="000000"/>
+          <w:sz w:val="19"/>
+          <w:szCs w:val="19"/>
+          <w:lang w:val="en-US"/>
+        </w:rPr>
+        <w:t>-arm64.dmg and move “</w:t>
       </w:r>
       <w:proofErr w:type="spellStart"/>
       <w:r>
@@ -14677,37 +14616,17 @@
           <w:szCs w:val="19"/>
           <w:lang w:val="en-US"/>
         </w:rPr>
-        <w:t>aspia-console-2.</w:t>
-      </w:r>
-      <w:r>
-        <w:rPr>
-          <w:rFonts w:ascii="Arial" w:hAnsi="Arial" w:cs="Arial"/>
-          <w:color w:val="000000"/>
-          <w:sz w:val="19"/>
-          <w:szCs w:val="19"/>
-          <w:lang w:val="en-US"/>
-        </w:rPr>
-        <w:t>6</w:t>
-      </w:r>
-      <w:r>
-        <w:rPr>
-          <w:rFonts w:ascii="Arial" w:hAnsi="Arial" w:cs="Arial"/>
-          <w:color w:val="000000"/>
-          <w:sz w:val="19"/>
-          <w:szCs w:val="19"/>
-          <w:lang w:val="en-US"/>
-        </w:rPr>
-        <w:t>.</w:t>
-      </w:r>
-      <w:r>
-        <w:rPr>
-          <w:rFonts w:ascii="Arial" w:hAnsi="Arial" w:cs="Arial"/>
-          <w:color w:val="000000"/>
-          <w:sz w:val="19"/>
-          <w:szCs w:val="19"/>
-          <w:lang w:val="en-US"/>
-        </w:rPr>
-        <w:t>0</w:t>
+        <w:t>aspia-console-</w:t>
+      </w:r>
+      <w:r>
+        <w:rPr>
+          <w:rFonts w:ascii="Arial" w:hAnsi="Arial" w:cs="Arial"/>
+          <w:color w:val="000000"/>
+          <w:sz w:val="19"/>
+          <w:szCs w:val="19"/>
+          <w:lang w:val="en-US"/>
+        </w:rPr>
+        <w:t>2.6.1</w:t>
       </w:r>
       <w:r>
         <w:rPr>
@@ -16220,37 +16139,17 @@
           <w:szCs w:val="19"/>
           <w:lang w:val="en-US"/>
         </w:rPr>
-        <w:t>-2.</w:t>
-      </w:r>
-      <w:r>
-        <w:rPr>
-          <w:rFonts w:ascii="Arial" w:hAnsi="Arial" w:cs="Arial"/>
-          <w:color w:val="000000"/>
-          <w:sz w:val="19"/>
-          <w:szCs w:val="19"/>
-          <w:lang w:val="en-US"/>
-        </w:rPr>
-        <w:t>6</w:t>
-      </w:r>
-      <w:r>
-        <w:rPr>
-          <w:rFonts w:ascii="Arial" w:hAnsi="Arial" w:cs="Arial"/>
-          <w:color w:val="000000"/>
-          <w:sz w:val="19"/>
-          <w:szCs w:val="19"/>
-          <w:lang w:val="en-US"/>
-        </w:rPr>
-        <w:t>.</w:t>
-      </w:r>
-      <w:r>
-        <w:rPr>
-          <w:rFonts w:ascii="Arial" w:hAnsi="Arial" w:cs="Arial"/>
-          <w:color w:val="000000"/>
-          <w:sz w:val="19"/>
-          <w:szCs w:val="19"/>
-          <w:lang w:val="en-US"/>
-        </w:rPr>
-        <w:t>0</w:t>
+        <w:t>-</w:t>
+      </w:r>
+      <w:r>
+        <w:rPr>
+          <w:rFonts w:ascii="Arial" w:hAnsi="Arial" w:cs="Arial"/>
+          <w:color w:val="000000"/>
+          <w:sz w:val="19"/>
+          <w:szCs w:val="19"/>
+          <w:lang w:val="en-US"/>
+        </w:rPr>
+        <w:t>2.6.1</w:t>
       </w:r>
       <w:r>
         <w:rPr>
@@ -16344,37 +16243,27 @@
           <w:szCs w:val="19"/>
           <w:lang w:val="en-US"/>
         </w:rPr>
-        <w:t>-2.</w:t>
-      </w:r>
-      <w:r>
-        <w:rPr>
-          <w:rFonts w:ascii="Arial" w:hAnsi="Arial" w:cs="Arial"/>
-          <w:color w:val="000000"/>
-          <w:sz w:val="19"/>
-          <w:szCs w:val="19"/>
-          <w:lang w:val="en-US"/>
-        </w:rPr>
-        <w:t>6</w:t>
-      </w:r>
-      <w:r>
-        <w:rPr>
-          <w:rFonts w:ascii="Arial" w:hAnsi="Arial" w:cs="Arial"/>
-          <w:color w:val="000000"/>
-          <w:sz w:val="19"/>
-          <w:szCs w:val="19"/>
-          <w:lang w:val="en-US"/>
-        </w:rPr>
-        <w:t>.</w:t>
-      </w:r>
-      <w:r>
-        <w:rPr>
-          <w:rFonts w:ascii="Arial" w:hAnsi="Arial" w:cs="Arial"/>
-          <w:color w:val="000000"/>
-          <w:sz w:val="19"/>
-          <w:szCs w:val="19"/>
-          <w:lang w:val="en-US"/>
-        </w:rPr>
-        <w:t>0-x64</w:t>
+        <w:t>-</w:t>
+      </w:r>
+      <w:r>
+        <w:rPr>
+          <w:rFonts w:ascii="Arial" w:hAnsi="Arial" w:cs="Arial"/>
+          <w:color w:val="000000"/>
+          <w:sz w:val="19"/>
+          <w:szCs w:val="19"/>
+          <w:lang w:val="en-US"/>
+        </w:rPr>
+        <w:t>2.6.1</w:t>
+      </w:r>
+      <w:r>
+        <w:rPr>
+          <w:rFonts w:ascii="Arial" w:hAnsi="Arial" w:cs="Arial"/>
+          <w:color w:val="000000"/>
+          <w:sz w:val="19"/>
+          <w:szCs w:val="19"/>
+          <w:lang w:val="en-US"/>
+        </w:rPr>
+        <w:t>-x64</w:t>
       </w:r>
       <w:r>
         <w:rPr>
@@ -16471,37 +16360,17 @@
           <w:lang w:val="en-US"/>
         </w:rPr>
         <w:tab/>
-        <w:t>Open aspia-client-2.</w:t>
-      </w:r>
-      <w:r>
-        <w:rPr>
-          <w:rFonts w:ascii="Arial" w:hAnsi="Arial" w:cs="Arial"/>
-          <w:color w:val="000000"/>
-          <w:sz w:val="19"/>
-          <w:szCs w:val="19"/>
-          <w:lang w:val="en-US"/>
-        </w:rPr>
-        <w:t>6</w:t>
-      </w:r>
-      <w:r>
-        <w:rPr>
-          <w:rFonts w:ascii="Arial" w:hAnsi="Arial" w:cs="Arial"/>
-          <w:color w:val="000000"/>
-          <w:sz w:val="19"/>
-          <w:szCs w:val="19"/>
-          <w:lang w:val="en-US"/>
-        </w:rPr>
-        <w:t>.</w:t>
-      </w:r>
-      <w:r>
-        <w:rPr>
-          <w:rFonts w:ascii="Arial" w:hAnsi="Arial" w:cs="Arial"/>
-          <w:color w:val="000000"/>
-          <w:sz w:val="19"/>
-          <w:szCs w:val="19"/>
-          <w:lang w:val="en-US"/>
-        </w:rPr>
-        <w:t>0</w:t>
+        <w:t>Open aspia-client-</w:t>
+      </w:r>
+      <w:r>
+        <w:rPr>
+          <w:rFonts w:ascii="Arial" w:hAnsi="Arial" w:cs="Arial"/>
+          <w:color w:val="000000"/>
+          <w:sz w:val="19"/>
+          <w:szCs w:val="19"/>
+          <w:lang w:val="en-US"/>
+        </w:rPr>
+        <w:t>2.6.1</w:t>
       </w:r>
       <w:r>
         <w:rPr>
@@ -16630,7 +16499,27 @@
           <w:lang w:val="en-US"/>
         </w:rPr>
         <w:tab/>
-        <w:t>Open aspia-client-2.6.0-x64-arm64.dmg and move “</w:t>
+        <w:t>Open aspia-client-</w:t>
+      </w:r>
+      <w:r>
+        <w:rPr>
+          <w:rFonts w:ascii="Arial" w:hAnsi="Arial" w:cs="Arial"/>
+          <w:color w:val="000000"/>
+          <w:sz w:val="19"/>
+          <w:szCs w:val="19"/>
+          <w:lang w:val="en-US"/>
+        </w:rPr>
+        <w:t>2.6.1</w:t>
+      </w:r>
+      <w:r>
+        <w:rPr>
+          <w:rFonts w:ascii="Arial" w:hAnsi="Arial" w:cs="Arial"/>
+          <w:color w:val="000000"/>
+          <w:sz w:val="19"/>
+          <w:szCs w:val="19"/>
+          <w:lang w:val="en-US"/>
+        </w:rPr>
+        <w:t>-x64-arm64.dmg and move “</w:t>
       </w:r>
       <w:proofErr w:type="spellStart"/>
       <w:r>
@@ -16740,37 +16629,17 @@
           <w:szCs w:val="19"/>
           <w:lang w:val="en-US"/>
         </w:rPr>
-        <w:t>aspia-client-2.</w:t>
-      </w:r>
-      <w:r>
-        <w:rPr>
-          <w:rFonts w:ascii="Arial" w:hAnsi="Arial" w:cs="Arial"/>
-          <w:color w:val="000000"/>
-          <w:sz w:val="19"/>
-          <w:szCs w:val="19"/>
-          <w:lang w:val="en-US"/>
-        </w:rPr>
-        <w:t>6</w:t>
-      </w:r>
-      <w:r>
-        <w:rPr>
-          <w:rFonts w:ascii="Arial" w:hAnsi="Arial" w:cs="Arial"/>
-          <w:color w:val="000000"/>
-          <w:sz w:val="19"/>
-          <w:szCs w:val="19"/>
-          <w:lang w:val="en-US"/>
-        </w:rPr>
-        <w:t>.</w:t>
-      </w:r>
-      <w:r>
-        <w:rPr>
-          <w:rFonts w:ascii="Arial" w:hAnsi="Arial" w:cs="Arial"/>
-          <w:color w:val="000000"/>
-          <w:sz w:val="19"/>
-          <w:szCs w:val="19"/>
-          <w:lang w:val="en-US"/>
-        </w:rPr>
-        <w:t>0</w:t>
+        <w:t>aspia-client-</w:t>
+      </w:r>
+      <w:r>
+        <w:rPr>
+          <w:rFonts w:ascii="Arial" w:hAnsi="Arial" w:cs="Arial"/>
+          <w:color w:val="000000"/>
+          <w:sz w:val="19"/>
+          <w:szCs w:val="19"/>
+          <w:lang w:val="en-US"/>
+        </w:rPr>
+        <w:t>2.6.1</w:t>
       </w:r>
       <w:r>
         <w:rPr>
@@ -19831,37 +19700,17 @@
           <w:szCs w:val="19"/>
           <w:lang w:val="en-US"/>
         </w:rPr>
-        <w:t>-2.</w:t>
-      </w:r>
-      <w:r>
-        <w:rPr>
-          <w:rFonts w:ascii="Arial" w:hAnsi="Arial" w:cs="Arial"/>
-          <w:color w:val="000000"/>
-          <w:sz w:val="19"/>
-          <w:szCs w:val="19"/>
-          <w:lang w:val="en-US"/>
-        </w:rPr>
-        <w:t>6</w:t>
-      </w:r>
-      <w:r>
-        <w:rPr>
-          <w:rFonts w:ascii="Arial" w:hAnsi="Arial" w:cs="Arial"/>
-          <w:color w:val="000000"/>
-          <w:sz w:val="19"/>
-          <w:szCs w:val="19"/>
-          <w:lang w:val="en-US"/>
-        </w:rPr>
-        <w:t>.</w:t>
-      </w:r>
-      <w:r>
-        <w:rPr>
-          <w:rFonts w:ascii="Arial" w:hAnsi="Arial" w:cs="Arial"/>
-          <w:color w:val="000000"/>
-          <w:sz w:val="19"/>
-          <w:szCs w:val="19"/>
-          <w:lang w:val="en-US"/>
-        </w:rPr>
-        <w:t>0</w:t>
+        <w:t>-</w:t>
+      </w:r>
+      <w:r>
+        <w:rPr>
+          <w:rFonts w:ascii="Arial" w:hAnsi="Arial" w:cs="Arial"/>
+          <w:color w:val="000000"/>
+          <w:sz w:val="19"/>
+          <w:szCs w:val="19"/>
+          <w:lang w:val="en-US"/>
+        </w:rPr>
+        <w:t>2.6.1</w:t>
       </w:r>
       <w:r>
         <w:rPr>
@@ -19955,37 +19804,27 @@
           <w:szCs w:val="19"/>
           <w:lang w:val="en-US"/>
         </w:rPr>
-        <w:t>-2.</w:t>
-      </w:r>
-      <w:r>
-        <w:rPr>
-          <w:rFonts w:ascii="Arial" w:hAnsi="Arial" w:cs="Arial"/>
-          <w:color w:val="000000"/>
-          <w:sz w:val="19"/>
-          <w:szCs w:val="19"/>
-          <w:lang w:val="en-US"/>
-        </w:rPr>
-        <w:t>6</w:t>
-      </w:r>
-      <w:r>
-        <w:rPr>
-          <w:rFonts w:ascii="Arial" w:hAnsi="Arial" w:cs="Arial"/>
-          <w:color w:val="000000"/>
-          <w:sz w:val="19"/>
-          <w:szCs w:val="19"/>
-          <w:lang w:val="en-US"/>
-        </w:rPr>
-        <w:t>.</w:t>
-      </w:r>
-      <w:r>
-        <w:rPr>
-          <w:rFonts w:ascii="Arial" w:hAnsi="Arial" w:cs="Arial"/>
-          <w:color w:val="000000"/>
-          <w:sz w:val="19"/>
-          <w:szCs w:val="19"/>
-          <w:lang w:val="en-US"/>
-        </w:rPr>
-        <w:t>0-x64</w:t>
+        <w:t>-</w:t>
+      </w:r>
+      <w:r>
+        <w:rPr>
+          <w:rFonts w:ascii="Arial" w:hAnsi="Arial" w:cs="Arial"/>
+          <w:color w:val="000000"/>
+          <w:sz w:val="19"/>
+          <w:szCs w:val="19"/>
+          <w:lang w:val="en-US"/>
+        </w:rPr>
+        <w:t>2.6.1</w:t>
+      </w:r>
+      <w:r>
+        <w:rPr>
+          <w:rFonts w:ascii="Arial" w:hAnsi="Arial" w:cs="Arial"/>
+          <w:color w:val="000000"/>
+          <w:sz w:val="19"/>
+          <w:szCs w:val="19"/>
+          <w:lang w:val="en-US"/>
+        </w:rPr>
+        <w:t>-x64</w:t>
       </w:r>
       <w:r>
         <w:rPr>
@@ -28295,7 +28134,7 @@
   <a:extraClrSchemeLst/>
   <a:extLst>
     <a:ext uri="{05A4C25C-085E-4340-85A3-A5531E510DB2}">
-      <thm15:themeFamily xmlns="" xmlns:thm15="http://schemas.microsoft.com/office/thememl/2012/main" name="Office Theme" id="{62F939B6-93AF-4DB8-9C6B-D6C7DFDC589F}" vid="{4A3C46E8-61CC-4603-A589-7422A47A8E4A}"/>
+      <thm15:themeFamily xmlns:thm15="http://schemas.microsoft.com/office/thememl/2012/main" xmlns="" name="Office Theme" id="{62F939B6-93AF-4DB8-9C6B-D6C7DFDC589F}" vid="{4A3C46E8-61CC-4603-A589-7422A47A8E4A}"/>
     </a:ext>
   </a:extLst>
 </a:theme>
@@ -28306,7 +28145,7 @@
 </file>
 
 <file path=customXml/itemProps1.xml><?xml version="1.0" encoding="utf-8"?>
-<ds:datastoreItem xmlns:ds="http://schemas.openxmlformats.org/officeDocument/2006/customXml" ds:itemID="{0EF5F642-7C35-4849-B22E-88A5C65E3FCF}">
+<ds:datastoreItem xmlns:ds="http://schemas.openxmlformats.org/officeDocument/2006/customXml" ds:itemID="{A3191ADA-B9EA-4667-B989-EECB65748CDA}">
   <ds:schemaRefs>
     <ds:schemaRef ds:uri="http://schemas.openxmlformats.org/officeDocument/2006/bibliography"/>
   </ds:schemaRefs>

--- a/doc/description.docx
+++ b/doc/description.docx
@@ -1723,7 +1723,7 @@
           <w:szCs w:val="19"/>
           <w:lang w:val="en-US"/>
         </w:rPr>
-        <w:t>2.6.1</w:t>
+        <w:t>2.7.0</w:t>
       </w:r>
       <w:r>
         <w:rPr>
@@ -1862,7 +1862,7 @@
           <w:szCs w:val="19"/>
           <w:lang w:val="en-US"/>
         </w:rPr>
-        <w:t>2.6.1</w:t>
+        <w:t>2.7.0</w:t>
       </w:r>
       <w:r>
         <w:rPr>
@@ -2002,7 +2002,7 @@
           <w:szCs w:val="19"/>
           <w:lang w:val="en-US"/>
         </w:rPr>
-        <w:t>2.6.1</w:t>
+        <w:t>2.7.0</w:t>
       </w:r>
       <w:r>
         <w:rPr>
@@ -8067,7 +8067,7 @@
           <w:szCs w:val="19"/>
           <w:lang w:val="en-US"/>
         </w:rPr>
-        <w:t>2.6.1</w:t>
+        <w:t>2.7.0</w:t>
       </w:r>
       <w:r>
         <w:rPr>
@@ -8174,7 +8174,7 @@
           <w:szCs w:val="19"/>
           <w:lang w:val="en-US"/>
         </w:rPr>
-        <w:t>2.6.1</w:t>
+        <w:t>2.7.0</w:t>
       </w:r>
       <w:r>
         <w:rPr>
@@ -8304,7 +8304,7 @@
           <w:szCs w:val="19"/>
           <w:lang w:val="en-US"/>
         </w:rPr>
-        <w:t>2.6.1</w:t>
+        <w:t>2.7.0</w:t>
       </w:r>
       <w:r>
         <w:rPr>
@@ -14136,7 +14136,7 @@
           <w:szCs w:val="19"/>
           <w:lang w:val="en-US"/>
         </w:rPr>
-        <w:t>2.6.1</w:t>
+        <w:t>2.7.0</w:t>
       </w:r>
       <w:r>
         <w:rPr>
@@ -14240,7 +14240,7 @@
           <w:szCs w:val="19"/>
           <w:lang w:val="en-US"/>
         </w:rPr>
-        <w:t>2.6.1</w:t>
+        <w:t>2.7.0</w:t>
       </w:r>
       <w:r>
         <w:rPr>
@@ -14357,7 +14357,7 @@
           <w:szCs w:val="19"/>
           <w:lang w:val="en-US"/>
         </w:rPr>
-        <w:t>2.6.1</w:t>
+        <w:t>2.7.0</w:t>
       </w:r>
       <w:r>
         <w:rPr>
@@ -14496,7 +14496,7 @@
           <w:szCs w:val="19"/>
           <w:lang w:val="en-US"/>
         </w:rPr>
-        <w:t>2.6.1</w:t>
+        <w:t>2.7.0</w:t>
       </w:r>
       <w:r>
         <w:rPr>
@@ -14626,7 +14626,7 @@
           <w:szCs w:val="19"/>
           <w:lang w:val="en-US"/>
         </w:rPr>
-        <w:t>2.6.1</w:t>
+        <w:t>2.7.0</w:t>
       </w:r>
       <w:r>
         <w:rPr>
@@ -16149,7 +16149,7 @@
           <w:szCs w:val="19"/>
           <w:lang w:val="en-US"/>
         </w:rPr>
-        <w:t>2.6.1</w:t>
+        <w:t>2.7.0</w:t>
       </w:r>
       <w:r>
         <w:rPr>
@@ -16253,7 +16253,7 @@
           <w:szCs w:val="19"/>
           <w:lang w:val="en-US"/>
         </w:rPr>
-        <w:t>2.6.1</w:t>
+        <w:t>2.7.0</w:t>
       </w:r>
       <w:r>
         <w:rPr>
@@ -16370,7 +16370,7 @@
           <w:szCs w:val="19"/>
           <w:lang w:val="en-US"/>
         </w:rPr>
-        <w:t>2.6.1</w:t>
+        <w:t>2.7.0</w:t>
       </w:r>
       <w:r>
         <w:rPr>
@@ -16509,7 +16509,7 @@
           <w:szCs w:val="19"/>
           <w:lang w:val="en-US"/>
         </w:rPr>
-        <w:t>2.6.1</w:t>
+        <w:t>2.7.0</w:t>
       </w:r>
       <w:r>
         <w:rPr>
@@ -16639,7 +16639,7 @@
           <w:szCs w:val="19"/>
           <w:lang w:val="en-US"/>
         </w:rPr>
-        <w:t>2.6.1</w:t>
+        <w:t>2.7.0</w:t>
       </w:r>
       <w:r>
         <w:rPr>
@@ -19710,7 +19710,7 @@
           <w:szCs w:val="19"/>
           <w:lang w:val="en-US"/>
         </w:rPr>
-        <w:t>2.6.1</w:t>
+        <w:t>2.7.0</w:t>
       </w:r>
       <w:r>
         <w:rPr>
@@ -19814,7 +19814,7 @@
           <w:szCs w:val="19"/>
           <w:lang w:val="en-US"/>
         </w:rPr>
-        <w:t>2.6.1</w:t>
+        <w:t>2.7.0</w:t>
       </w:r>
       <w:r>
         <w:rPr>
@@ -28134,7 +28134,7 @@
   <a:extraClrSchemeLst/>
   <a:extLst>
     <a:ext uri="{05A4C25C-085E-4340-85A3-A5531E510DB2}">
-      <thm15:themeFamily xmlns:thm15="http://schemas.microsoft.com/office/thememl/2012/main" xmlns="" name="Office Theme" id="{62F939B6-93AF-4DB8-9C6B-D6C7DFDC589F}" vid="{4A3C46E8-61CC-4603-A589-7422A47A8E4A}"/>
+      <thm15:themeFamily xmlns="" xmlns:thm15="http://schemas.microsoft.com/office/thememl/2012/main" name="Office Theme" id="{62F939B6-93AF-4DB8-9C6B-D6C7DFDC589F}" vid="{4A3C46E8-61CC-4603-A589-7422A47A8E4A}"/>
     </a:ext>
   </a:extLst>
 </a:theme>
@@ -28145,7 +28145,7 @@
 </file>
 
 <file path=customXml/itemProps1.xml><?xml version="1.0" encoding="utf-8"?>
-<ds:datastoreItem xmlns:ds="http://schemas.openxmlformats.org/officeDocument/2006/customXml" ds:itemID="{A3191ADA-B9EA-4667-B989-EECB65748CDA}">
+<ds:datastoreItem xmlns:ds="http://schemas.openxmlformats.org/officeDocument/2006/customXml" ds:itemID="{D1B9ECE0-93D0-4FA6-9ACB-7F61ED13D57A}">
   <ds:schemaRefs>
     <ds:schemaRef ds:uri="http://schemas.openxmlformats.org/officeDocument/2006/bibliography"/>
   </ds:schemaRefs>

--- a/doc/description.docx
+++ b/doc/description.docx
@@ -23,52 +23,14 @@
           <w:pPr>
             <w:pStyle w:val="a5"/>
           </w:pPr>
-          <w:proofErr w:type="spellStart"/>
           <w:r>
             <w:rPr>
               <w:rFonts w:ascii="Arial" w:hAnsi="Arial" w:cs="Arial"/>
               <w:sz w:val="36"/>
               <w:szCs w:val="36"/>
             </w:rPr>
-            <w:t>Table</w:t>
+            <w:t>Table of contents</w:t>
           </w:r>
-          <w:proofErr w:type="spellEnd"/>
-          <w:r>
-            <w:rPr>
-              <w:rFonts w:ascii="Arial" w:hAnsi="Arial" w:cs="Arial"/>
-              <w:sz w:val="36"/>
-              <w:szCs w:val="36"/>
-            </w:rPr>
-            <w:t xml:space="preserve"> </w:t>
-          </w:r>
-          <w:proofErr w:type="spellStart"/>
-          <w:r>
-            <w:rPr>
-              <w:rFonts w:ascii="Arial" w:hAnsi="Arial" w:cs="Arial"/>
-              <w:sz w:val="36"/>
-              <w:szCs w:val="36"/>
-            </w:rPr>
-            <w:t>of</w:t>
-          </w:r>
-          <w:proofErr w:type="spellEnd"/>
-          <w:r>
-            <w:rPr>
-              <w:rFonts w:ascii="Arial" w:hAnsi="Arial" w:cs="Arial"/>
-              <w:sz w:val="36"/>
-              <w:szCs w:val="36"/>
-            </w:rPr>
-            <w:t xml:space="preserve"> </w:t>
-          </w:r>
-          <w:proofErr w:type="spellStart"/>
-          <w:r>
-            <w:rPr>
-              <w:rFonts w:ascii="Arial" w:hAnsi="Arial" w:cs="Arial"/>
-              <w:sz w:val="36"/>
-              <w:szCs w:val="36"/>
-            </w:rPr>
-            <w:t>contents</w:t>
-          </w:r>
-          <w:proofErr w:type="spellEnd"/>
         </w:p>
         <w:p>
           <w:pPr>
@@ -904,7 +866,6 @@
           <w:lang w:val="en-US"/>
         </w:rPr>
       </w:pPr>
-      <w:proofErr w:type="spellStart"/>
       <w:r>
         <w:rPr>
           <w:rFonts w:ascii="Arial" w:hAnsi="Arial" w:cs="Arial"/>
@@ -912,9 +873,8 @@
           <w:szCs w:val="20"/>
           <w:lang w:val="en-US"/>
         </w:rPr>
-        <w:t>Aspia</w:t>
-      </w:r>
-      <w:proofErr w:type="spellEnd"/>
+        <w:t>Aspia - f</w:t>
+      </w:r>
       <w:r>
         <w:rPr>
           <w:rFonts w:ascii="Arial" w:hAnsi="Arial" w:cs="Arial"/>
@@ -922,37 +882,37 @@
           <w:szCs w:val="20"/>
           <w:lang w:val="en-US"/>
         </w:rPr>
-        <w:t xml:space="preserve"> - f</w:t>
-      </w:r>
-      <w:r>
+        <w:t>ree open source application for real-time desktop remote control and file transfer.</w:t>
+      </w:r>
+    </w:p>
+    <w:p>
+      <w:pPr>
         <w:rPr>
           <w:rFonts w:ascii="Arial" w:hAnsi="Arial" w:cs="Arial"/>
           <w:sz w:val="20"/>
           <w:szCs w:val="20"/>
           <w:lang w:val="en-US"/>
         </w:rPr>
-        <w:t>ree open source application for real-time desktop remote control and file transfer.</w:t>
-      </w:r>
-    </w:p>
-    <w:p>
-      <w:pPr>
+      </w:pPr>
+      <w:r>
         <w:rPr>
           <w:rFonts w:ascii="Arial" w:hAnsi="Arial" w:cs="Arial"/>
           <w:sz w:val="20"/>
           <w:szCs w:val="20"/>
           <w:lang w:val="en-US"/>
         </w:rPr>
-      </w:pPr>
-      <w:r>
+        <w:t>With Aspia, you can create your own NAT traversal infrastructure (using Router and Relay servers) with connection by ID or use direct connections. Aspia supports many features. Among them, detailed information about the system, audio, text chat.</w:t>
+      </w:r>
+    </w:p>
+    <w:p>
+      <w:pPr>
         <w:rPr>
           <w:rFonts w:ascii="Arial" w:hAnsi="Arial" w:cs="Arial"/>
           <w:sz w:val="20"/>
           <w:szCs w:val="20"/>
           <w:lang w:val="en-US"/>
         </w:rPr>
-        <w:t xml:space="preserve">With </w:t>
-      </w:r>
-      <w:proofErr w:type="spellStart"/>
+      </w:pPr>
       <w:r>
         <w:rPr>
           <w:rFonts w:ascii="Arial" w:hAnsi="Arial" w:cs="Arial"/>
@@ -960,9 +920,8 @@
           <w:szCs w:val="20"/>
           <w:lang w:val="en-US"/>
         </w:rPr>
-        <w:t>Aspia</w:t>
-      </w:r>
-      <w:proofErr w:type="spellEnd"/>
+        <w:t>This document is intended to help you set up your server in</w:t>
+      </w:r>
       <w:r>
         <w:rPr>
           <w:rFonts w:ascii="Arial" w:hAnsi="Arial" w:cs="Arial"/>
@@ -970,9 +929,8 @@
           <w:szCs w:val="20"/>
           <w:lang w:val="en-US"/>
         </w:rPr>
-        <w:t xml:space="preserve">, you can create your own NAT traversal infrastructure (using Router and Relay servers) with connection by ID or use direct connections. </w:t>
-      </w:r>
-      <w:proofErr w:type="spellStart"/>
+        <w:t>frastructure for NAT traversal</w:t>
+      </w:r>
       <w:r>
         <w:rPr>
           <w:rFonts w:ascii="Arial" w:hAnsi="Arial" w:cs="Arial"/>
@@ -980,38 +938,38 @@
           <w:szCs w:val="20"/>
           <w:lang w:val="en-US"/>
         </w:rPr>
-        <w:t>Aspia</w:t>
-      </w:r>
-      <w:proofErr w:type="spellEnd"/>
-      <w:r>
+        <w:t>.</w:t>
+      </w:r>
+    </w:p>
+    <w:p>
+      <w:pPr>
         <w:rPr>
           <w:rFonts w:ascii="Arial" w:hAnsi="Arial" w:cs="Arial"/>
           <w:sz w:val="20"/>
           <w:szCs w:val="20"/>
           <w:lang w:val="en-US"/>
         </w:rPr>
-        <w:t xml:space="preserve"> supports many features. Among them, detailed information about the system, audio, text </w:t>
-      </w:r>
-      <w:proofErr w:type="gramStart"/>
-      <w:r>
+      </w:pPr>
+    </w:p>
+    <w:p>
+      <w:pPr>
         <w:rPr>
           <w:rFonts w:ascii="Arial" w:hAnsi="Arial" w:cs="Arial"/>
           <w:sz w:val="20"/>
           <w:szCs w:val="20"/>
           <w:lang w:val="en-US"/>
         </w:rPr>
-        <w:t>chat</w:t>
-      </w:r>
-      <w:proofErr w:type="gramEnd"/>
-      <w:r>
+      </w:pPr>
+    </w:p>
+    <w:p>
+      <w:pPr>
         <w:rPr>
           <w:rFonts w:ascii="Arial" w:hAnsi="Arial" w:cs="Arial"/>
           <w:sz w:val="20"/>
           <w:szCs w:val="20"/>
           <w:lang w:val="en-US"/>
         </w:rPr>
-        <w:t>.</w:t>
-      </w:r>
+      </w:pPr>
     </w:p>
     <w:p>
       <w:pPr>
@@ -1022,33 +980,36 @@
           <w:lang w:val="en-US"/>
         </w:rPr>
       </w:pPr>
-      <w:r>
+    </w:p>
+    <w:p>
+      <w:pPr>
         <w:rPr>
           <w:rFonts w:ascii="Arial" w:hAnsi="Arial" w:cs="Arial"/>
           <w:sz w:val="20"/>
           <w:szCs w:val="20"/>
           <w:lang w:val="en-US"/>
         </w:rPr>
-        <w:t>This document is intended to help you set up your server in</w:t>
-      </w:r>
-      <w:r>
+      </w:pPr>
+    </w:p>
+    <w:p>
+      <w:pPr>
         <w:rPr>
           <w:rFonts w:ascii="Arial" w:hAnsi="Arial" w:cs="Arial"/>
           <w:sz w:val="20"/>
           <w:szCs w:val="20"/>
           <w:lang w:val="en-US"/>
         </w:rPr>
-        <w:t>frastructure for NAT traversal</w:t>
-      </w:r>
-      <w:r>
+      </w:pPr>
+    </w:p>
+    <w:p>
+      <w:pPr>
         <w:rPr>
           <w:rFonts w:ascii="Arial" w:hAnsi="Arial" w:cs="Arial"/>
           <w:sz w:val="20"/>
           <w:szCs w:val="20"/>
           <w:lang w:val="en-US"/>
         </w:rPr>
-        <w:t>.</w:t>
-      </w:r>
+      </w:pPr>
     </w:p>
     <w:p>
       <w:pPr>
@@ -1222,96 +1183,18 @@
     </w:p>
     <w:p>
       <w:pPr>
-        <w:rPr>
-          <w:rFonts w:ascii="Arial" w:hAnsi="Arial" w:cs="Arial"/>
-          <w:sz w:val="20"/>
-          <w:szCs w:val="20"/>
-          <w:lang w:val="en-US"/>
-        </w:rPr>
-      </w:pPr>
-    </w:p>
-    <w:p>
-      <w:pPr>
-        <w:rPr>
-          <w:rFonts w:ascii="Arial" w:hAnsi="Arial" w:cs="Arial"/>
-          <w:sz w:val="20"/>
-          <w:szCs w:val="20"/>
-          <w:lang w:val="en-US"/>
-        </w:rPr>
-      </w:pPr>
-    </w:p>
-    <w:p>
-      <w:pPr>
-        <w:rPr>
-          <w:rFonts w:ascii="Arial" w:hAnsi="Arial" w:cs="Arial"/>
-          <w:sz w:val="20"/>
-          <w:szCs w:val="20"/>
-          <w:lang w:val="en-US"/>
-        </w:rPr>
-      </w:pPr>
-    </w:p>
-    <w:p>
-      <w:pPr>
-        <w:rPr>
-          <w:rFonts w:ascii="Arial" w:hAnsi="Arial" w:cs="Arial"/>
-          <w:sz w:val="20"/>
-          <w:szCs w:val="20"/>
-          <w:lang w:val="en-US"/>
-        </w:rPr>
-      </w:pPr>
-    </w:p>
-    <w:p>
-      <w:pPr>
-        <w:rPr>
-          <w:rFonts w:ascii="Arial" w:hAnsi="Arial" w:cs="Arial"/>
-          <w:sz w:val="20"/>
-          <w:szCs w:val="20"/>
-          <w:lang w:val="en-US"/>
-        </w:rPr>
-      </w:pPr>
-    </w:p>
-    <w:p>
-      <w:pPr>
-        <w:rPr>
-          <w:rFonts w:ascii="Arial" w:hAnsi="Arial" w:cs="Arial"/>
-          <w:sz w:val="20"/>
-          <w:szCs w:val="20"/>
-          <w:lang w:val="en-US"/>
-        </w:rPr>
-      </w:pPr>
-    </w:p>
-    <w:p>
-      <w:pPr>
-        <w:rPr>
-          <w:rFonts w:ascii="Arial" w:hAnsi="Arial" w:cs="Arial"/>
-          <w:sz w:val="20"/>
-          <w:szCs w:val="20"/>
-          <w:lang w:val="en-US"/>
-        </w:rPr>
-      </w:pPr>
-    </w:p>
-    <w:p>
-      <w:pPr>
         <w:pStyle w:val="1"/>
         <w:rPr>
           <w:lang w:val="en-US"/>
         </w:rPr>
       </w:pPr>
       <w:bookmarkStart w:id="1" w:name="_Toc124553175"/>
-      <w:proofErr w:type="spellStart"/>
       <w:r>
         <w:rPr>
           <w:lang w:val="en-US"/>
         </w:rPr>
         <w:lastRenderedPageBreak/>
-        <w:t>Aspia</w:t>
-      </w:r>
-      <w:proofErr w:type="spellEnd"/>
-      <w:r>
-        <w:rPr>
-          <w:lang w:val="en-US"/>
-        </w:rPr>
-        <w:t xml:space="preserve"> </w:t>
+        <w:t xml:space="preserve">Aspia </w:t>
       </w:r>
       <w:r>
         <w:rPr>
@@ -1950,29 +1833,15 @@
           <w:lang w:val="en-US"/>
         </w:rPr>
       </w:pPr>
-      <w:proofErr w:type="spellStart"/>
-      <w:proofErr w:type="gramStart"/>
-      <w:r>
-        <w:rPr>
-          <w:rFonts w:ascii="Arial" w:hAnsi="Arial" w:cs="Arial"/>
-          <w:color w:val="000000"/>
-          <w:sz w:val="19"/>
-          <w:szCs w:val="19"/>
-          <w:lang w:val="en-US"/>
-        </w:rPr>
-        <w:t>sudo</w:t>
-      </w:r>
-      <w:proofErr w:type="spellEnd"/>
-      <w:proofErr w:type="gramEnd"/>
-      <w:r>
-        <w:rPr>
-          <w:rFonts w:ascii="Arial" w:hAnsi="Arial" w:cs="Arial"/>
-          <w:color w:val="000000"/>
-          <w:sz w:val="19"/>
-          <w:szCs w:val="19"/>
-          <w:lang w:val="en-US"/>
-        </w:rPr>
-        <w:t xml:space="preserve"> apt install </w:t>
+      <w:r>
+        <w:rPr>
+          <w:rFonts w:ascii="Arial" w:hAnsi="Arial" w:cs="Arial"/>
+          <w:color w:val="000000"/>
+          <w:sz w:val="19"/>
+          <w:szCs w:val="19"/>
+          <w:lang w:val="en-US"/>
+        </w:rPr>
+        <w:t xml:space="preserve">sudo apt install </w:t>
       </w:r>
       <w:r>
         <w:rPr>
@@ -2172,52 +2041,7 @@
           <w:lang w:val="en-US"/>
         </w:rPr>
         <w:tab/>
-      </w:r>
-      <w:proofErr w:type="spellStart"/>
-      <w:proofErr w:type="gramStart"/>
-      <w:r>
-        <w:rPr>
-          <w:rFonts w:ascii="Arial" w:hAnsi="Arial" w:cs="Arial"/>
-          <w:color w:val="000000"/>
-          <w:sz w:val="19"/>
-          <w:szCs w:val="19"/>
-          <w:lang w:val="en-US"/>
-        </w:rPr>
-        <w:t>cd</w:t>
-      </w:r>
-      <w:proofErr w:type="spellEnd"/>
-      <w:proofErr w:type="gramEnd"/>
-      <w:r>
-        <w:rPr>
-          <w:rFonts w:ascii="Arial" w:hAnsi="Arial" w:cs="Arial"/>
-          <w:color w:val="000000"/>
-          <w:sz w:val="19"/>
-          <w:szCs w:val="19"/>
-          <w:lang w:val="en-US"/>
-        </w:rPr>
-        <w:t xml:space="preserve"> /d "C:\Program Files (x86)\</w:t>
-      </w:r>
-      <w:proofErr w:type="spellStart"/>
-      <w:r>
-        <w:rPr>
-          <w:rFonts w:ascii="Arial" w:hAnsi="Arial" w:cs="Arial"/>
-          <w:color w:val="000000"/>
-          <w:sz w:val="19"/>
-          <w:szCs w:val="19"/>
-          <w:lang w:val="en-US"/>
-        </w:rPr>
-        <w:t>Aspia</w:t>
-      </w:r>
-      <w:proofErr w:type="spellEnd"/>
-      <w:r>
-        <w:rPr>
-          <w:rFonts w:ascii="Arial" w:hAnsi="Arial" w:cs="Arial"/>
-          <w:color w:val="000000"/>
-          <w:sz w:val="19"/>
-          <w:szCs w:val="19"/>
-          <w:lang w:val="en-US"/>
-        </w:rPr>
-        <w:t>\Router"</w:t>
+        <w:t>cd /d "C:\Program Files (x86)\Aspia\Router"</w:t>
       </w:r>
     </w:p>
     <w:p>
@@ -2245,41 +2069,8 @@
           <w:lang w:val="en-US"/>
         </w:rPr>
         <w:tab/>
-      </w:r>
-      <w:proofErr w:type="spellStart"/>
-      <w:r>
-        <w:rPr>
-          <w:rFonts w:ascii="Arial" w:hAnsi="Arial" w:cs="Arial"/>
-          <w:color w:val="000000"/>
-          <w:sz w:val="19"/>
-          <w:szCs w:val="19"/>
-          <w:lang w:val="en-US"/>
-        </w:rPr>
-        <w:t>aspia_router</w:t>
-      </w:r>
-      <w:proofErr w:type="spellEnd"/>
-      <w:r>
-        <w:rPr>
-          <w:rFonts w:ascii="Arial" w:hAnsi="Arial" w:cs="Arial"/>
-          <w:color w:val="000000"/>
-          <w:sz w:val="19"/>
-          <w:szCs w:val="19"/>
-          <w:lang w:val="en-US"/>
-        </w:rPr>
-        <w:t xml:space="preserve"> --create-</w:t>
-      </w:r>
-      <w:proofErr w:type="spellStart"/>
-      <w:r>
-        <w:rPr>
-          <w:rFonts w:ascii="Arial" w:hAnsi="Arial" w:cs="Arial"/>
-          <w:color w:val="000000"/>
-          <w:sz w:val="19"/>
-          <w:szCs w:val="19"/>
-          <w:lang w:val="en-US"/>
-        </w:rPr>
-        <w:t>config</w:t>
-      </w:r>
-      <w:proofErr w:type="spellEnd"/>
+        <w:t>aspia_router --create-config</w:t>
+      </w:r>
     </w:p>
     <w:p>
       <w:pPr>
@@ -2353,62 +2144,17 @@
           <w:lang w:val="en-US"/>
         </w:rPr>
         <w:tab/>
-      </w:r>
-      <w:proofErr w:type="spellStart"/>
-      <w:proofErr w:type="gramStart"/>
-      <w:r>
-        <w:rPr>
-          <w:rFonts w:ascii="Arial" w:hAnsi="Arial" w:cs="Arial"/>
-          <w:color w:val="000000"/>
-          <w:sz w:val="19"/>
-          <w:szCs w:val="19"/>
-          <w:lang w:val="en-US"/>
-        </w:rPr>
-        <w:t>cd</w:t>
-      </w:r>
-      <w:proofErr w:type="spellEnd"/>
-      <w:proofErr w:type="gramEnd"/>
-      <w:r>
-        <w:rPr>
-          <w:rFonts w:ascii="Arial" w:hAnsi="Arial" w:cs="Arial"/>
-          <w:color w:val="000000"/>
-          <w:sz w:val="19"/>
-          <w:szCs w:val="19"/>
-          <w:lang w:val="en-US"/>
-        </w:rPr>
-        <w:t xml:space="preserve"> /d "C:\Program Files</w:t>
-      </w:r>
-      <w:r>
-        <w:rPr>
-          <w:rFonts w:ascii="Arial" w:hAnsi="Arial" w:cs="Arial"/>
-          <w:color w:val="000000"/>
-          <w:sz w:val="19"/>
-          <w:szCs w:val="19"/>
-          <w:lang w:val="en-US"/>
-        </w:rPr>
-        <w:t>\</w:t>
-      </w:r>
-      <w:proofErr w:type="spellStart"/>
-      <w:r>
-        <w:rPr>
-          <w:rFonts w:ascii="Arial" w:hAnsi="Arial" w:cs="Arial"/>
-          <w:color w:val="000000"/>
-          <w:sz w:val="19"/>
-          <w:szCs w:val="19"/>
-          <w:lang w:val="en-US"/>
-        </w:rPr>
-        <w:t>Aspia</w:t>
-      </w:r>
-      <w:proofErr w:type="spellEnd"/>
-      <w:r>
-        <w:rPr>
-          <w:rFonts w:ascii="Arial" w:hAnsi="Arial" w:cs="Arial"/>
-          <w:color w:val="000000"/>
-          <w:sz w:val="19"/>
-          <w:szCs w:val="19"/>
-          <w:lang w:val="en-US"/>
-        </w:rPr>
-        <w:t>\Router"</w:t>
+        <w:t>cd /d "C:\Program Files</w:t>
+      </w:r>
+      <w:r>
+        <w:rPr>
+          <w:rFonts w:ascii="Arial" w:hAnsi="Arial" w:cs="Arial"/>
+          <w:color w:val="000000"/>
+          <w:sz w:val="19"/>
+          <w:szCs w:val="19"/>
+          <w:lang w:val="en-US"/>
+        </w:rPr>
+        <w:t>\Aspia\Router"</w:t>
       </w:r>
     </w:p>
     <w:p>
@@ -2436,41 +2182,8 @@
           <w:lang w:val="en-US"/>
         </w:rPr>
         <w:tab/>
-      </w:r>
-      <w:proofErr w:type="spellStart"/>
-      <w:r>
-        <w:rPr>
-          <w:rFonts w:ascii="Arial" w:hAnsi="Arial" w:cs="Arial"/>
-          <w:color w:val="000000"/>
-          <w:sz w:val="19"/>
-          <w:szCs w:val="19"/>
-          <w:lang w:val="en-US"/>
-        </w:rPr>
-        <w:t>aspia_router</w:t>
-      </w:r>
-      <w:proofErr w:type="spellEnd"/>
-      <w:r>
-        <w:rPr>
-          <w:rFonts w:ascii="Arial" w:hAnsi="Arial" w:cs="Arial"/>
-          <w:color w:val="000000"/>
-          <w:sz w:val="19"/>
-          <w:szCs w:val="19"/>
-          <w:lang w:val="en-US"/>
-        </w:rPr>
-        <w:t xml:space="preserve"> --create-</w:t>
-      </w:r>
-      <w:proofErr w:type="spellStart"/>
-      <w:r>
-        <w:rPr>
-          <w:rFonts w:ascii="Arial" w:hAnsi="Arial" w:cs="Arial"/>
-          <w:color w:val="000000"/>
-          <w:sz w:val="19"/>
-          <w:szCs w:val="19"/>
-          <w:lang w:val="en-US"/>
-        </w:rPr>
-        <w:t>config</w:t>
-      </w:r>
-      <w:proofErr w:type="spellEnd"/>
+        <w:t>aspia_router --create-config</w:t>
+      </w:r>
     </w:p>
     <w:p>
       <w:pPr>
@@ -2515,64 +2228,16 @@
           <w:lang w:val="en-US"/>
         </w:rPr>
       </w:pPr>
-      <w:proofErr w:type="spellStart"/>
-      <w:proofErr w:type="gramStart"/>
-      <w:r>
-        <w:rPr>
-          <w:rFonts w:ascii="Arial" w:hAnsi="Arial" w:cs="Arial"/>
-          <w:color w:val="000000"/>
-          <w:sz w:val="19"/>
-          <w:szCs w:val="19"/>
-          <w:lang w:val="en-US"/>
-        </w:rPr>
-        <w:t>sudo</w:t>
-      </w:r>
-      <w:proofErr w:type="spellEnd"/>
-      <w:proofErr w:type="gramEnd"/>
-      <w:r>
-        <w:rPr>
-          <w:rFonts w:ascii="Arial" w:hAnsi="Arial" w:cs="Arial"/>
-          <w:color w:val="000000"/>
-          <w:sz w:val="19"/>
-          <w:szCs w:val="19"/>
-          <w:lang w:val="en-US"/>
-        </w:rPr>
-        <w:t xml:space="preserve"> </w:t>
-      </w:r>
-      <w:proofErr w:type="spellStart"/>
-      <w:r>
-        <w:rPr>
-          <w:rFonts w:ascii="Arial" w:hAnsi="Arial" w:cs="Arial"/>
-          <w:color w:val="000000"/>
-          <w:sz w:val="19"/>
-          <w:szCs w:val="19"/>
-          <w:lang w:val="en-US"/>
-        </w:rPr>
-        <w:t>aspia_router</w:t>
-      </w:r>
-      <w:proofErr w:type="spellEnd"/>
-      <w:r>
-        <w:rPr>
-          <w:rFonts w:ascii="Arial" w:hAnsi="Arial" w:cs="Arial"/>
-          <w:color w:val="000000"/>
-          <w:sz w:val="19"/>
-          <w:szCs w:val="19"/>
-          <w:lang w:val="en-US"/>
-        </w:rPr>
-        <w:t xml:space="preserve"> --create-</w:t>
-      </w:r>
-      <w:proofErr w:type="spellStart"/>
-      <w:r>
-        <w:rPr>
-          <w:rFonts w:ascii="Arial" w:hAnsi="Arial" w:cs="Arial"/>
-          <w:color w:val="000000"/>
-          <w:sz w:val="19"/>
-          <w:szCs w:val="19"/>
-          <w:lang w:val="en-US"/>
-        </w:rPr>
-        <w:t>config</w:t>
-      </w:r>
-      <w:proofErr w:type="spellEnd"/>
+      <w:r>
+        <w:rPr>
+          <w:rFonts w:ascii="Arial" w:hAnsi="Arial" w:cs="Arial"/>
+          <w:color w:val="000000"/>
+          <w:sz w:val="19"/>
+          <w:szCs w:val="19"/>
+          <w:lang w:val="en-US"/>
+        </w:rPr>
+        <w:t>sudo aspia_router --create-config</w:t>
+      </w:r>
     </w:p>
     <w:p>
       <w:pPr>
@@ -2794,42 +2459,8 @@
           <w:lang w:val="en-US"/>
         </w:rPr>
         <w:tab/>
-        <w:t>/etc/</w:t>
-      </w:r>
-      <w:proofErr w:type="spellStart"/>
-      <w:r>
-        <w:rPr>
-          <w:rFonts w:ascii="Arial" w:hAnsi="Arial" w:cs="Arial"/>
-          <w:color w:val="000000"/>
-          <w:sz w:val="19"/>
-          <w:szCs w:val="19"/>
-          <w:lang w:val="en-US"/>
-        </w:rPr>
-        <w:t>aspia</w:t>
-      </w:r>
-      <w:proofErr w:type="spellEnd"/>
-      <w:r>
-        <w:rPr>
-          <w:rFonts w:ascii="Arial" w:hAnsi="Arial" w:cs="Arial"/>
-          <w:color w:val="000000"/>
-          <w:sz w:val="19"/>
-          <w:szCs w:val="19"/>
-          <w:lang w:val="en-US"/>
-        </w:rPr>
-        <w:t>/</w:t>
-      </w:r>
-      <w:proofErr w:type="spellStart"/>
-      <w:r>
-        <w:rPr>
-          <w:rFonts w:ascii="Arial" w:hAnsi="Arial" w:cs="Arial"/>
-          <w:color w:val="000000"/>
-          <w:sz w:val="19"/>
-          <w:szCs w:val="19"/>
-          <w:lang w:val="en-US"/>
-        </w:rPr>
-        <w:t>router.json</w:t>
-      </w:r>
-      <w:proofErr w:type="spellEnd"/>
+        <w:t>/etc/aspia/router.json</w:t>
+      </w:r>
     </w:p>
     <w:p>
       <w:pPr>
@@ -2876,7 +2507,6 @@
         </w:rPr>
         <w:t xml:space="preserve"> </w:t>
       </w:r>
-      <w:proofErr w:type="spellStart"/>
       <w:r>
         <w:rPr>
           <w:rFonts w:ascii="Arial" w:hAnsi="Arial" w:cs="Arial"/>
@@ -2888,7 +2518,6 @@
         </w:rPr>
         <w:t>PrivateKey</w:t>
       </w:r>
-      <w:proofErr w:type="spellEnd"/>
       <w:r>
         <w:rPr>
           <w:rFonts w:ascii="Arial" w:hAnsi="Arial" w:cs="Arial"/>
@@ -2979,29 +2608,7 @@
           <w:szCs w:val="19"/>
           <w:lang w:val="en-US"/>
         </w:rPr>
-        <w:t>create-</w:t>
-      </w:r>
-      <w:proofErr w:type="spellStart"/>
-      <w:r>
-        <w:rPr>
-          <w:rFonts w:ascii="Arial" w:hAnsi="Arial" w:cs="Arial"/>
-          <w:color w:val="000000"/>
-          <w:sz w:val="19"/>
-          <w:szCs w:val="19"/>
-          <w:lang w:val="en-US"/>
-        </w:rPr>
-        <w:t>config</w:t>
-      </w:r>
-      <w:proofErr w:type="spellEnd"/>
-      <w:r>
-        <w:rPr>
-          <w:rFonts w:ascii="Arial" w:hAnsi="Arial" w:cs="Arial"/>
-          <w:color w:val="000000"/>
-          <w:sz w:val="19"/>
-          <w:szCs w:val="19"/>
-          <w:lang w:val="en-US"/>
-        </w:rPr>
-        <w:t>”</w:t>
+        <w:t>create-config”</w:t>
       </w:r>
       <w:r>
         <w:rPr>
@@ -3165,7 +2772,6 @@
           <w:lang w:val="en-US"/>
         </w:rPr>
       </w:pPr>
-      <w:proofErr w:type="spellStart"/>
       <w:r>
         <w:rPr>
           <w:rFonts w:ascii="Arial" w:hAnsi="Arial" w:cs="Arial"/>
@@ -3176,19 +2782,7 @@
           <w:lang w:val="en-US"/>
         </w:rPr>
         <w:lastRenderedPageBreak/>
-        <w:t>ListenInterface</w:t>
-      </w:r>
-      <w:proofErr w:type="spellEnd"/>
-      <w:r>
-        <w:rPr>
-          <w:rFonts w:ascii="Arial" w:hAnsi="Arial" w:cs="Arial"/>
-          <w:b/>
-          <w:color w:val="000000"/>
-          <w:sz w:val="19"/>
-          <w:szCs w:val="19"/>
-          <w:lang w:val="en-US"/>
-        </w:rPr>
-        <w:t>:</w:t>
+        <w:t>ListenInterface:</w:t>
       </w:r>
       <w:r>
         <w:rPr>
@@ -3228,7 +2822,27 @@
           <w:szCs w:val="19"/>
           <w:lang w:val="en-US"/>
         </w:rPr>
-        <w:t>Specify 0.0.0.0 if you want to listen for connections on all interfaces.</w:t>
+        <w:t xml:space="preserve">Specify </w:t>
+      </w:r>
+      <w:r>
+        <w:rPr>
+          <w:rFonts w:ascii="Arial" w:hAnsi="Arial" w:cs="Arial"/>
+          <w:color w:val="000000"/>
+          <w:sz w:val="19"/>
+          <w:szCs w:val="19"/>
+          <w:lang w:val="en-US"/>
+        </w:rPr>
+        <w:t>empty string</w:t>
+      </w:r>
+      <w:r>
+        <w:rPr>
+          <w:rFonts w:ascii="Arial" w:hAnsi="Arial" w:cs="Arial"/>
+          <w:color w:val="000000"/>
+          <w:sz w:val="19"/>
+          <w:szCs w:val="19"/>
+          <w:lang w:val="en-US"/>
+        </w:rPr>
+        <w:t xml:space="preserve"> if you want to listen for connections on all interfaces.</w:t>
       </w:r>
       <w:r>
         <w:rPr>
@@ -3270,29 +2884,16 @@
           <w:lang w:val="en-US"/>
         </w:rPr>
       </w:pPr>
-      <w:proofErr w:type="spellStart"/>
-      <w:r>
-        <w:rPr>
-          <w:rFonts w:ascii="Arial" w:hAnsi="Arial" w:cs="Arial"/>
-          <w:b/>
-          <w:color w:val="000000"/>
-          <w:sz w:val="19"/>
-          <w:szCs w:val="19"/>
-          <w:lang w:val="en-US"/>
-        </w:rPr>
-        <w:t>ClientWhiteList</w:t>
-      </w:r>
-      <w:proofErr w:type="spellEnd"/>
-      <w:r>
-        <w:rPr>
-          <w:rFonts w:ascii="Arial" w:hAnsi="Arial" w:cs="Arial"/>
-          <w:b/>
-          <w:color w:val="000000"/>
-          <w:sz w:val="19"/>
-          <w:szCs w:val="19"/>
-          <w:lang w:val="en-US"/>
-        </w:rPr>
-        <w:t>:</w:t>
+      <w:r>
+        <w:rPr>
+          <w:rFonts w:ascii="Arial" w:hAnsi="Arial" w:cs="Arial"/>
+          <w:b/>
+          <w:color w:val="000000"/>
+          <w:sz w:val="19"/>
+          <w:szCs w:val="19"/>
+          <w:lang w:val="en-US"/>
+        </w:rPr>
+        <w:t>ClientWhiteList:</w:t>
       </w:r>
       <w:r>
         <w:rPr>
@@ -3408,7 +3009,6 @@
           <w:lang w:val="en-US"/>
         </w:rPr>
       </w:pPr>
-      <w:proofErr w:type="spellStart"/>
       <w:r>
         <w:rPr>
           <w:rFonts w:ascii="Arial" w:hAnsi="Arial" w:cs="Arial"/>
@@ -3429,19 +3029,7 @@
           <w:szCs w:val="19"/>
           <w:lang w:val="en-US"/>
         </w:rPr>
-        <w:t>WhiteList</w:t>
-      </w:r>
-      <w:proofErr w:type="spellEnd"/>
-      <w:r>
-        <w:rPr>
-          <w:rFonts w:ascii="Arial" w:hAnsi="Arial" w:cs="Arial"/>
-          <w:b/>
-          <w:color w:val="000000"/>
-          <w:sz w:val="19"/>
-          <w:szCs w:val="19"/>
-          <w:lang w:val="en-US"/>
-        </w:rPr>
-        <w:t>:</w:t>
+        <w:t>WhiteList:</w:t>
       </w:r>
       <w:r>
         <w:rPr>
@@ -3637,7 +3225,6 @@
           <w:lang w:val="en-US"/>
         </w:rPr>
       </w:pPr>
-      <w:proofErr w:type="spellStart"/>
       <w:r>
         <w:rPr>
           <w:rFonts w:ascii="Arial" w:hAnsi="Arial" w:cs="Arial"/>
@@ -3658,19 +3245,7 @@
           <w:szCs w:val="19"/>
           <w:lang w:val="en-US"/>
         </w:rPr>
-        <w:t>WhiteList</w:t>
-      </w:r>
-      <w:proofErr w:type="spellEnd"/>
-      <w:r>
-        <w:rPr>
-          <w:rFonts w:ascii="Arial" w:hAnsi="Arial" w:cs="Arial"/>
-          <w:b/>
-          <w:color w:val="000000"/>
-          <w:sz w:val="19"/>
-          <w:szCs w:val="19"/>
-          <w:lang w:val="en-US"/>
-        </w:rPr>
-        <w:t>:</w:t>
+        <w:t>WhiteList:</w:t>
       </w:r>
       <w:r>
         <w:rPr>
@@ -3755,20 +3330,8 @@
           <w:szCs w:val="19"/>
           <w:lang w:val="en-US"/>
         </w:rPr>
-        <w:t xml:space="preserve">list of </w:t>
-      </w:r>
-      <w:proofErr w:type="spellStart"/>
-      <w:r>
-        <w:rPr>
-          <w:rFonts w:ascii="Arial" w:hAnsi="Arial" w:cs="Arial"/>
-          <w:color w:val="000000"/>
-          <w:sz w:val="19"/>
-          <w:szCs w:val="19"/>
-          <w:lang w:val="en-US"/>
-        </w:rPr>
-        <w:t>admins</w:t>
-      </w:r>
-      <w:proofErr w:type="spellEnd"/>
+        <w:t>list of admins</w:t>
+      </w:r>
       <w:r>
         <w:rPr>
           <w:rFonts w:ascii="Arial" w:hAnsi="Arial" w:cs="Arial"/>
@@ -3807,20 +3370,8 @@
           <w:szCs w:val="19"/>
           <w:lang w:val="en-US"/>
         </w:rPr>
-        <w:t xml:space="preserve">hen connections from all </w:t>
-      </w:r>
-      <w:proofErr w:type="spellStart"/>
-      <w:r>
-        <w:rPr>
-          <w:rFonts w:ascii="Arial" w:hAnsi="Arial" w:cs="Arial"/>
-          <w:color w:val="000000"/>
-          <w:sz w:val="19"/>
-          <w:szCs w:val="19"/>
-          <w:lang w:val="en-US"/>
-        </w:rPr>
-        <w:t>admins</w:t>
-      </w:r>
-      <w:proofErr w:type="spellEnd"/>
+        <w:t>hen connections from all admins</w:t>
+      </w:r>
       <w:r>
         <w:rPr>
           <w:rFonts w:ascii="Arial" w:hAnsi="Arial" w:cs="Arial"/>
@@ -3839,20 +3390,8 @@
           <w:szCs w:val="19"/>
           <w:lang w:val="en-US"/>
         </w:rPr>
-        <w:t xml:space="preserve">ins items, then only the </w:t>
-      </w:r>
-      <w:proofErr w:type="spellStart"/>
-      <w:r>
-        <w:rPr>
-          <w:rFonts w:ascii="Arial" w:hAnsi="Arial" w:cs="Arial"/>
-          <w:color w:val="000000"/>
-          <w:sz w:val="19"/>
-          <w:szCs w:val="19"/>
-          <w:lang w:val="en-US"/>
-        </w:rPr>
-        <w:t>admins</w:t>
-      </w:r>
-      <w:proofErr w:type="spellEnd"/>
+        <w:t>ins items, then only the admins</w:t>
+      </w:r>
       <w:r>
         <w:rPr>
           <w:rFonts w:ascii="Arial" w:hAnsi="Arial" w:cs="Arial"/>
@@ -3903,7 +3442,6 @@
           <w:lang w:val="en-US"/>
         </w:rPr>
       </w:pPr>
-      <w:proofErr w:type="spellStart"/>
       <w:r>
         <w:rPr>
           <w:rFonts w:ascii="Arial" w:hAnsi="Arial" w:cs="Arial"/>
@@ -3924,19 +3462,7 @@
           <w:szCs w:val="19"/>
           <w:lang w:val="en-US"/>
         </w:rPr>
-        <w:t>WhiteList</w:t>
-      </w:r>
-      <w:proofErr w:type="spellEnd"/>
-      <w:r>
-        <w:rPr>
-          <w:rFonts w:ascii="Arial" w:hAnsi="Arial" w:cs="Arial"/>
-          <w:b/>
-          <w:color w:val="000000"/>
-          <w:sz w:val="19"/>
-          <w:szCs w:val="19"/>
-          <w:lang w:val="en-US"/>
-        </w:rPr>
-        <w:t>:</w:t>
+        <w:t>WhiteList:</w:t>
       </w:r>
       <w:r>
         <w:rPr>
@@ -4235,50 +3761,7 @@
           <w:lang w:val="en-US"/>
         </w:rPr>
         <w:tab/>
-      </w:r>
-      <w:proofErr w:type="gramStart"/>
-      <w:r>
-        <w:rPr>
-          <w:rFonts w:ascii="Arial" w:hAnsi="Arial" w:cs="Arial"/>
-          <w:color w:val="000000"/>
-          <w:sz w:val="19"/>
-          <w:szCs w:val="19"/>
-          <w:lang w:val="en-US"/>
-        </w:rPr>
-        <w:t>net</w:t>
-      </w:r>
-      <w:proofErr w:type="gramEnd"/>
-      <w:r>
-        <w:rPr>
-          <w:rFonts w:ascii="Arial" w:hAnsi="Arial" w:cs="Arial"/>
-          <w:color w:val="000000"/>
-          <w:sz w:val="19"/>
-          <w:szCs w:val="19"/>
-          <w:lang w:val="en-US"/>
-        </w:rPr>
-        <w:t xml:space="preserve"> start </w:t>
-      </w:r>
-      <w:proofErr w:type="spellStart"/>
-      <w:r>
-        <w:rPr>
-          <w:rFonts w:ascii="Arial" w:hAnsi="Arial" w:cs="Arial"/>
-          <w:color w:val="000000"/>
-          <w:sz w:val="19"/>
-          <w:szCs w:val="19"/>
-          <w:lang w:val="en-US"/>
-        </w:rPr>
-        <w:t>aspia</w:t>
-      </w:r>
-      <w:proofErr w:type="spellEnd"/>
-      <w:r>
-        <w:rPr>
-          <w:rFonts w:ascii="Arial" w:hAnsi="Arial" w:cs="Arial"/>
-          <w:color w:val="000000"/>
-          <w:sz w:val="19"/>
-          <w:szCs w:val="19"/>
-          <w:lang w:val="en-US"/>
-        </w:rPr>
-        <w:t>-router</w:t>
+        <w:t>net start aspia-router</w:t>
       </w:r>
     </w:p>
     <w:p>
@@ -4323,73 +3806,15 @@
           <w:lang w:val="en-US"/>
         </w:rPr>
       </w:pPr>
-      <w:proofErr w:type="spellStart"/>
-      <w:proofErr w:type="gramStart"/>
-      <w:r>
-        <w:rPr>
-          <w:rFonts w:ascii="Arial" w:hAnsi="Arial" w:cs="Arial"/>
-          <w:color w:val="000000"/>
-          <w:sz w:val="19"/>
-          <w:szCs w:val="19"/>
-          <w:lang w:val="en-US"/>
-        </w:rPr>
-        <w:t>sudo</w:t>
-      </w:r>
-      <w:proofErr w:type="spellEnd"/>
-      <w:proofErr w:type="gramEnd"/>
-      <w:r>
-        <w:rPr>
-          <w:rFonts w:ascii="Arial" w:hAnsi="Arial" w:cs="Arial"/>
-          <w:color w:val="000000"/>
-          <w:sz w:val="19"/>
-          <w:szCs w:val="19"/>
-          <w:lang w:val="en-US"/>
-        </w:rPr>
-        <w:t xml:space="preserve"> </w:t>
-      </w:r>
-      <w:proofErr w:type="spellStart"/>
-      <w:r>
-        <w:rPr>
-          <w:rFonts w:ascii="Arial" w:hAnsi="Arial" w:cs="Arial"/>
-          <w:color w:val="000000"/>
-          <w:sz w:val="19"/>
-          <w:szCs w:val="19"/>
-          <w:lang w:val="en-US"/>
-        </w:rPr>
-        <w:t>systemctl</w:t>
-      </w:r>
-      <w:proofErr w:type="spellEnd"/>
-      <w:r>
-        <w:rPr>
-          <w:rFonts w:ascii="Arial" w:hAnsi="Arial" w:cs="Arial"/>
-          <w:color w:val="000000"/>
-          <w:sz w:val="19"/>
-          <w:szCs w:val="19"/>
-          <w:lang w:val="en-US"/>
-        </w:rPr>
-        <w:t xml:space="preserve"> enable </w:t>
-      </w:r>
-      <w:proofErr w:type="spellStart"/>
-      <w:r>
-        <w:rPr>
-          <w:rFonts w:ascii="Arial" w:hAnsi="Arial" w:cs="Arial"/>
-          <w:color w:val="000000"/>
-          <w:sz w:val="19"/>
-          <w:szCs w:val="19"/>
-          <w:lang w:val="en-US"/>
-        </w:rPr>
-        <w:t>aspia</w:t>
-      </w:r>
-      <w:proofErr w:type="spellEnd"/>
-      <w:r>
-        <w:rPr>
-          <w:rFonts w:ascii="Arial" w:hAnsi="Arial" w:cs="Arial"/>
-          <w:color w:val="000000"/>
-          <w:sz w:val="19"/>
-          <w:szCs w:val="19"/>
-          <w:lang w:val="en-US"/>
-        </w:rPr>
-        <w:t>-router</w:t>
+      <w:r>
+        <w:rPr>
+          <w:rFonts w:ascii="Arial" w:hAnsi="Arial" w:cs="Arial"/>
+          <w:color w:val="000000"/>
+          <w:sz w:val="19"/>
+          <w:szCs w:val="19"/>
+          <w:lang w:val="en-US"/>
+        </w:rPr>
+        <w:t>sudo systemctl enable aspia-router</w:t>
       </w:r>
     </w:p>
     <w:p>
@@ -4407,51 +3832,15 @@
           <w:lang w:val="en-US"/>
         </w:rPr>
       </w:pPr>
-      <w:proofErr w:type="spellStart"/>
-      <w:proofErr w:type="gramStart"/>
-      <w:r>
-        <w:rPr>
-          <w:rFonts w:ascii="Arial" w:hAnsi="Arial" w:cs="Arial"/>
-          <w:color w:val="000000"/>
-          <w:sz w:val="19"/>
-          <w:szCs w:val="19"/>
-          <w:lang w:val="en-US"/>
-        </w:rPr>
-        <w:t>sudo</w:t>
-      </w:r>
-      <w:proofErr w:type="spellEnd"/>
-      <w:proofErr w:type="gramEnd"/>
-      <w:r>
-        <w:rPr>
-          <w:rFonts w:ascii="Arial" w:hAnsi="Arial" w:cs="Arial"/>
-          <w:color w:val="000000"/>
-          <w:sz w:val="19"/>
-          <w:szCs w:val="19"/>
-          <w:lang w:val="en-US"/>
-        </w:rPr>
-        <w:t xml:space="preserve"> service </w:t>
-      </w:r>
-      <w:proofErr w:type="spellStart"/>
-      <w:r>
-        <w:rPr>
-          <w:rFonts w:ascii="Arial" w:hAnsi="Arial" w:cs="Arial"/>
-          <w:color w:val="000000"/>
-          <w:sz w:val="19"/>
-          <w:szCs w:val="19"/>
-          <w:lang w:val="en-US"/>
-        </w:rPr>
-        <w:t>aspia</w:t>
-      </w:r>
-      <w:proofErr w:type="spellEnd"/>
-      <w:r>
-        <w:rPr>
-          <w:rFonts w:ascii="Arial" w:hAnsi="Arial" w:cs="Arial"/>
-          <w:color w:val="000000"/>
-          <w:sz w:val="19"/>
-          <w:szCs w:val="19"/>
-          <w:lang w:val="en-US"/>
-        </w:rPr>
-        <w:t>-router start</w:t>
+      <w:r>
+        <w:rPr>
+          <w:rFonts w:ascii="Arial" w:hAnsi="Arial" w:cs="Arial"/>
+          <w:color w:val="000000"/>
+          <w:sz w:val="19"/>
+          <w:szCs w:val="19"/>
+          <w:lang w:val="en-US"/>
+        </w:rPr>
+        <w:t>sudo service aspia-router start</w:t>
       </w:r>
     </w:p>
     <w:p>
@@ -4554,50 +3943,7 @@
           <w:lang w:val="en-US"/>
         </w:rPr>
         <w:tab/>
-      </w:r>
-      <w:proofErr w:type="gramStart"/>
-      <w:r>
-        <w:rPr>
-          <w:rFonts w:ascii="Arial" w:hAnsi="Arial" w:cs="Arial"/>
-          <w:color w:val="000000"/>
-          <w:sz w:val="19"/>
-          <w:szCs w:val="19"/>
-          <w:lang w:val="en-US"/>
-        </w:rPr>
-        <w:t>net</w:t>
-      </w:r>
-      <w:proofErr w:type="gramEnd"/>
-      <w:r>
-        <w:rPr>
-          <w:rFonts w:ascii="Arial" w:hAnsi="Arial" w:cs="Arial"/>
-          <w:color w:val="000000"/>
-          <w:sz w:val="19"/>
-          <w:szCs w:val="19"/>
-          <w:lang w:val="en-US"/>
-        </w:rPr>
-        <w:t xml:space="preserve"> stop </w:t>
-      </w:r>
-      <w:proofErr w:type="spellStart"/>
-      <w:r>
-        <w:rPr>
-          <w:rFonts w:ascii="Arial" w:hAnsi="Arial" w:cs="Arial"/>
-          <w:color w:val="000000"/>
-          <w:sz w:val="19"/>
-          <w:szCs w:val="19"/>
-          <w:lang w:val="en-US"/>
-        </w:rPr>
-        <w:t>aspia</w:t>
-      </w:r>
-      <w:proofErr w:type="spellEnd"/>
-      <w:r>
-        <w:rPr>
-          <w:rFonts w:ascii="Arial" w:hAnsi="Arial" w:cs="Arial"/>
-          <w:color w:val="000000"/>
-          <w:sz w:val="19"/>
-          <w:szCs w:val="19"/>
-          <w:lang w:val="en-US"/>
-        </w:rPr>
-        <w:t>-router</w:t>
+        <w:t>net stop aspia-router</w:t>
       </w:r>
     </w:p>
     <w:p>
@@ -4652,52 +3998,7 @@
           <w:lang w:val="en-US"/>
         </w:rPr>
         <w:tab/>
-      </w:r>
-      <w:proofErr w:type="spellStart"/>
-      <w:proofErr w:type="gramStart"/>
-      <w:r>
-        <w:rPr>
-          <w:rFonts w:ascii="Arial" w:hAnsi="Arial" w:cs="Arial"/>
-          <w:color w:val="000000"/>
-          <w:sz w:val="19"/>
-          <w:szCs w:val="19"/>
-          <w:lang w:val="en-US"/>
-        </w:rPr>
-        <w:t>sudo</w:t>
-      </w:r>
-      <w:proofErr w:type="spellEnd"/>
-      <w:proofErr w:type="gramEnd"/>
-      <w:r>
-        <w:rPr>
-          <w:rFonts w:ascii="Arial" w:hAnsi="Arial" w:cs="Arial"/>
-          <w:color w:val="000000"/>
-          <w:sz w:val="19"/>
-          <w:szCs w:val="19"/>
-          <w:lang w:val="en-US"/>
-        </w:rPr>
-        <w:t xml:space="preserve"> service </w:t>
-      </w:r>
-      <w:proofErr w:type="spellStart"/>
-      <w:r>
-        <w:rPr>
-          <w:rFonts w:ascii="Arial" w:hAnsi="Arial" w:cs="Arial"/>
-          <w:color w:val="000000"/>
-          <w:sz w:val="19"/>
-          <w:szCs w:val="19"/>
-          <w:lang w:val="en-US"/>
-        </w:rPr>
-        <w:t>aspia</w:t>
-      </w:r>
-      <w:proofErr w:type="spellEnd"/>
-      <w:r>
-        <w:rPr>
-          <w:rFonts w:ascii="Arial" w:hAnsi="Arial" w:cs="Arial"/>
-          <w:color w:val="000000"/>
-          <w:sz w:val="19"/>
-          <w:szCs w:val="19"/>
-          <w:lang w:val="en-US"/>
-        </w:rPr>
-        <w:t>-router stop</w:t>
+        <w:t>sudo service aspia-router stop</w:t>
       </w:r>
     </w:p>
     <w:p>
@@ -4878,29 +4179,7 @@
           <w:lang w:val="en-US"/>
         </w:rPr>
         <w:tab/>
-        <w:t>/etc/</w:t>
-      </w:r>
-      <w:proofErr w:type="spellStart"/>
-      <w:r>
-        <w:rPr>
-          <w:rFonts w:ascii="Arial" w:hAnsi="Arial" w:cs="Arial"/>
-          <w:color w:val="000000"/>
-          <w:sz w:val="19"/>
-          <w:szCs w:val="19"/>
-          <w:lang w:val="en-US"/>
-        </w:rPr>
-        <w:t>aspia</w:t>
-      </w:r>
-      <w:proofErr w:type="spellEnd"/>
-      <w:r>
-        <w:rPr>
-          <w:rFonts w:ascii="Arial" w:hAnsi="Arial" w:cs="Arial"/>
-          <w:color w:val="000000"/>
-          <w:sz w:val="19"/>
-          <w:szCs w:val="19"/>
-          <w:lang w:val="en-US"/>
-        </w:rPr>
-        <w:t>/router.pub</w:t>
+        <w:t>/etc/aspia/router.pub</w:t>
       </w:r>
     </w:p>
     <w:p>
@@ -5558,20 +4837,8 @@
                 <w:szCs w:val="19"/>
                 <w:lang w:val="en-US"/>
               </w:rPr>
-              <w:t>--</w:t>
-            </w:r>
-            <w:proofErr w:type="spellStart"/>
-            <w:r>
-              <w:rPr>
-                <w:rFonts w:ascii="Arial" w:hAnsi="Arial" w:cs="Arial"/>
-                <w:color w:val="000000"/>
-                <w:sz w:val="19"/>
-                <w:szCs w:val="19"/>
-                <w:lang w:val="en-US"/>
-              </w:rPr>
-              <w:t>keygen</w:t>
-            </w:r>
-            <w:proofErr w:type="spellEnd"/>
+              <w:t>--keygen</w:t>
+            </w:r>
           </w:p>
         </w:tc>
         <w:tc>
@@ -5635,20 +4902,8 @@
                 <w:szCs w:val="19"/>
                 <w:lang w:val="en-US"/>
               </w:rPr>
-              <w:t>--create-</w:t>
-            </w:r>
-            <w:proofErr w:type="spellStart"/>
-            <w:r>
-              <w:rPr>
-                <w:rFonts w:ascii="Arial" w:hAnsi="Arial" w:cs="Arial"/>
-                <w:color w:val="000000"/>
-                <w:sz w:val="19"/>
-                <w:szCs w:val="19"/>
-                <w:lang w:val="en-US"/>
-              </w:rPr>
-              <w:t>config</w:t>
-            </w:r>
-            <w:proofErr w:type="spellEnd"/>
+              <w:t>--create-config</w:t>
+            </w:r>
           </w:p>
         </w:tc>
         <w:tc>
@@ -5972,29 +5227,7 @@
           <w:szCs w:val="19"/>
           <w:lang w:val="en-US"/>
         </w:rPr>
-        <w:t xml:space="preserve">To enable logging to </w:t>
-      </w:r>
-      <w:proofErr w:type="spellStart"/>
-      <w:r>
-        <w:rPr>
-          <w:rFonts w:ascii="Arial" w:hAnsi="Arial" w:cs="Arial"/>
-          <w:color w:val="000000"/>
-          <w:sz w:val="19"/>
-          <w:szCs w:val="19"/>
-          <w:lang w:val="en-US"/>
-        </w:rPr>
-        <w:t>stdout</w:t>
-      </w:r>
-      <w:proofErr w:type="spellEnd"/>
-      <w:r>
-        <w:rPr>
-          <w:rFonts w:ascii="Arial" w:hAnsi="Arial" w:cs="Arial"/>
-          <w:color w:val="000000"/>
-          <w:sz w:val="19"/>
-          <w:szCs w:val="19"/>
-          <w:lang w:val="en-US"/>
-        </w:rPr>
-        <w:t xml:space="preserve"> (if it is not enabled by default</w:t>
+        <w:t>To enable logging to stdout (if it is not enabled by default</w:t>
       </w:r>
       <w:r>
         <w:rPr>
@@ -6064,20 +5297,8 @@
           <w:szCs w:val="19"/>
           <w:lang w:val="en-US"/>
         </w:rPr>
-        <w:t xml:space="preserve">value of 0, then logging to </w:t>
-      </w:r>
-      <w:proofErr w:type="spellStart"/>
-      <w:r>
-        <w:rPr>
-          <w:rFonts w:ascii="Arial" w:hAnsi="Arial" w:cs="Arial"/>
-          <w:color w:val="000000"/>
-          <w:sz w:val="19"/>
-          <w:szCs w:val="19"/>
-          <w:lang w:val="en-US"/>
-        </w:rPr>
-        <w:t>stdout</w:t>
-      </w:r>
-      <w:proofErr w:type="spellEnd"/>
+        <w:t>value of 0, then logging to stdout</w:t>
+      </w:r>
       <w:r>
         <w:rPr>
           <w:rFonts w:ascii="Arial" w:hAnsi="Arial" w:cs="Arial"/>
@@ -6524,73 +5745,15 @@
           <w:lang w:val="en-US"/>
         </w:rPr>
       </w:pPr>
-      <w:proofErr w:type="spellStart"/>
-      <w:proofErr w:type="gramStart"/>
-      <w:r>
-        <w:rPr>
-          <w:rFonts w:ascii="Arial" w:hAnsi="Arial" w:cs="Arial"/>
-          <w:color w:val="000000"/>
-          <w:sz w:val="19"/>
-          <w:szCs w:val="19"/>
-          <w:lang w:val="en-US"/>
-        </w:rPr>
-        <w:t>sudo</w:t>
-      </w:r>
-      <w:proofErr w:type="spellEnd"/>
-      <w:proofErr w:type="gramEnd"/>
-      <w:r>
-        <w:rPr>
-          <w:rFonts w:ascii="Arial" w:hAnsi="Arial" w:cs="Arial"/>
-          <w:color w:val="000000"/>
-          <w:sz w:val="19"/>
-          <w:szCs w:val="19"/>
-          <w:lang w:val="en-US"/>
-        </w:rPr>
-        <w:t xml:space="preserve"> </w:t>
-      </w:r>
-      <w:proofErr w:type="spellStart"/>
-      <w:r>
-        <w:rPr>
-          <w:rFonts w:ascii="Arial" w:hAnsi="Arial" w:cs="Arial"/>
-          <w:color w:val="000000"/>
-          <w:sz w:val="19"/>
-          <w:szCs w:val="19"/>
-          <w:lang w:val="en-US"/>
-        </w:rPr>
-        <w:t>journalctl</w:t>
-      </w:r>
-      <w:proofErr w:type="spellEnd"/>
-      <w:r>
-        <w:rPr>
-          <w:rFonts w:ascii="Arial" w:hAnsi="Arial" w:cs="Arial"/>
-          <w:color w:val="000000"/>
-          <w:sz w:val="19"/>
-          <w:szCs w:val="19"/>
-          <w:lang w:val="en-US"/>
-        </w:rPr>
-        <w:t xml:space="preserve"> -u </w:t>
-      </w:r>
-      <w:proofErr w:type="spellStart"/>
-      <w:r>
-        <w:rPr>
-          <w:rFonts w:ascii="Arial" w:hAnsi="Arial" w:cs="Arial"/>
-          <w:color w:val="000000"/>
-          <w:sz w:val="19"/>
-          <w:szCs w:val="19"/>
-          <w:lang w:val="en-US"/>
-        </w:rPr>
-        <w:t>aspia</w:t>
-      </w:r>
-      <w:proofErr w:type="spellEnd"/>
-      <w:r>
-        <w:rPr>
-          <w:rFonts w:ascii="Arial" w:hAnsi="Arial" w:cs="Arial"/>
-          <w:color w:val="000000"/>
-          <w:sz w:val="19"/>
-          <w:szCs w:val="19"/>
-          <w:lang w:val="en-US"/>
-        </w:rPr>
-        <w:t>-router</w:t>
+      <w:r>
+        <w:rPr>
+          <w:rFonts w:ascii="Arial" w:hAnsi="Arial" w:cs="Arial"/>
+          <w:color w:val="000000"/>
+          <w:sz w:val="19"/>
+          <w:szCs w:val="19"/>
+          <w:lang w:val="en-US"/>
+        </w:rPr>
+        <w:t>sudo journalctl -u aspia-router</w:t>
       </w:r>
     </w:p>
     <w:p>
@@ -6747,42 +5910,8 @@
           <w:szCs w:val="19"/>
           <w:lang w:val="en-US"/>
         </w:rPr>
-        <w:t>/etc/</w:t>
-      </w:r>
-      <w:proofErr w:type="spellStart"/>
-      <w:r>
-        <w:rPr>
-          <w:rFonts w:ascii="Arial" w:hAnsi="Arial" w:cs="Arial"/>
-          <w:color w:val="000000"/>
-          <w:sz w:val="19"/>
-          <w:szCs w:val="19"/>
-          <w:lang w:val="en-US"/>
-        </w:rPr>
-        <w:t>aspia</w:t>
-      </w:r>
-      <w:proofErr w:type="spellEnd"/>
-      <w:r>
-        <w:rPr>
-          <w:rFonts w:ascii="Arial" w:hAnsi="Arial" w:cs="Arial"/>
-          <w:color w:val="000000"/>
-          <w:sz w:val="19"/>
-          <w:szCs w:val="19"/>
-          <w:lang w:val="en-US"/>
-        </w:rPr>
-        <w:t>/</w:t>
-      </w:r>
-      <w:proofErr w:type="spellStart"/>
-      <w:r>
-        <w:rPr>
-          <w:rFonts w:ascii="Arial" w:hAnsi="Arial" w:cs="Arial"/>
-          <w:color w:val="000000"/>
-          <w:sz w:val="19"/>
-          <w:szCs w:val="19"/>
-          <w:lang w:val="en-US"/>
-        </w:rPr>
-        <w:t>router.json</w:t>
-      </w:r>
-      <w:proofErr w:type="spellEnd"/>
+        <w:t>/etc/aspia/router.json</w:t>
+      </w:r>
     </w:p>
     <w:p>
       <w:pPr>
@@ -6938,51 +6067,7 @@
           <w:szCs w:val="19"/>
           <w:lang w:val="en-US"/>
         </w:rPr>
-        <w:t>/</w:t>
-      </w:r>
-      <w:proofErr w:type="spellStart"/>
-      <w:r>
-        <w:rPr>
-          <w:rFonts w:ascii="Arial" w:hAnsi="Arial" w:cs="Arial"/>
-          <w:color w:val="000000"/>
-          <w:sz w:val="19"/>
-          <w:szCs w:val="19"/>
-          <w:lang w:val="en-US"/>
-        </w:rPr>
-        <w:t>var</w:t>
-      </w:r>
-      <w:proofErr w:type="spellEnd"/>
-      <w:r>
-        <w:rPr>
-          <w:rFonts w:ascii="Arial" w:hAnsi="Arial" w:cs="Arial"/>
-          <w:color w:val="000000"/>
-          <w:sz w:val="19"/>
-          <w:szCs w:val="19"/>
-          <w:lang w:val="en-US"/>
-        </w:rPr>
-        <w:t>/lib/</w:t>
-      </w:r>
-      <w:proofErr w:type="spellStart"/>
-      <w:r>
-        <w:rPr>
-          <w:rFonts w:ascii="Arial" w:hAnsi="Arial" w:cs="Arial"/>
-          <w:color w:val="000000"/>
-          <w:sz w:val="19"/>
-          <w:szCs w:val="19"/>
-          <w:lang w:val="en-US"/>
-        </w:rPr>
-        <w:t>aspia</w:t>
-      </w:r>
-      <w:proofErr w:type="spellEnd"/>
-      <w:r>
-        <w:rPr>
-          <w:rFonts w:ascii="Arial" w:hAnsi="Arial" w:cs="Arial"/>
-          <w:color w:val="000000"/>
-          <w:sz w:val="19"/>
-          <w:szCs w:val="19"/>
-          <w:lang w:val="en-US"/>
-        </w:rPr>
-        <w:t>/router.db3</w:t>
+        <w:t>/var/lib/aspia/router.db3</w:t>
       </w:r>
     </w:p>
     <w:p>
@@ -7314,29 +6399,7 @@
           <w:szCs w:val="19"/>
           <w:lang w:val="en-US"/>
         </w:rPr>
-        <w:t xml:space="preserve">Router. </w:t>
-      </w:r>
-      <w:proofErr w:type="spellStart"/>
-      <w:r>
-        <w:rPr>
-          <w:rFonts w:ascii="Arial" w:hAnsi="Arial" w:cs="Arial"/>
-          <w:color w:val="000000"/>
-          <w:sz w:val="19"/>
-          <w:szCs w:val="19"/>
-          <w:lang w:val="en-US"/>
-        </w:rPr>
-        <w:t>Whitelist</w:t>
-      </w:r>
-      <w:proofErr w:type="spellEnd"/>
-      <w:r>
-        <w:rPr>
-          <w:rFonts w:ascii="Arial" w:hAnsi="Arial" w:cs="Arial"/>
-          <w:color w:val="000000"/>
-          <w:sz w:val="19"/>
-          <w:szCs w:val="19"/>
-          <w:lang w:val="en-US"/>
-        </w:rPr>
-        <w:t xml:space="preserve"> the required R</w:t>
+        <w:t>Router. Whitelist the required R</w:t>
       </w:r>
       <w:r>
         <w:rPr>
@@ -7662,20 +6725,12 @@
         </w:rPr>
       </w:pPr>
       <w:bookmarkStart w:id="2" w:name="_Toc124553176"/>
-      <w:proofErr w:type="spellStart"/>
       <w:r>
         <w:rPr>
           <w:lang w:val="en-US"/>
         </w:rPr>
         <w:lastRenderedPageBreak/>
-        <w:t>Aspia</w:t>
-      </w:r>
-      <w:proofErr w:type="spellEnd"/>
-      <w:r>
-        <w:rPr>
-          <w:lang w:val="en-US"/>
-        </w:rPr>
-        <w:t xml:space="preserve"> </w:t>
+        <w:t xml:space="preserve">Aspia </w:t>
       </w:r>
       <w:r>
         <w:rPr>
@@ -8252,29 +7307,15 @@
           <w:lang w:val="en-US"/>
         </w:rPr>
       </w:pPr>
-      <w:proofErr w:type="spellStart"/>
-      <w:proofErr w:type="gramStart"/>
-      <w:r>
-        <w:rPr>
-          <w:rFonts w:ascii="Arial" w:hAnsi="Arial" w:cs="Arial"/>
-          <w:color w:val="000000"/>
-          <w:sz w:val="19"/>
-          <w:szCs w:val="19"/>
-          <w:lang w:val="en-US"/>
-        </w:rPr>
-        <w:t>sudo</w:t>
-      </w:r>
-      <w:proofErr w:type="spellEnd"/>
-      <w:proofErr w:type="gramEnd"/>
-      <w:r>
-        <w:rPr>
-          <w:rFonts w:ascii="Arial" w:hAnsi="Arial" w:cs="Arial"/>
-          <w:color w:val="000000"/>
-          <w:sz w:val="19"/>
-          <w:szCs w:val="19"/>
-          <w:lang w:val="en-US"/>
-        </w:rPr>
-        <w:t xml:space="preserve"> apt install </w:t>
+      <w:r>
+        <w:rPr>
+          <w:rFonts w:ascii="Arial" w:hAnsi="Arial" w:cs="Arial"/>
+          <w:color w:val="000000"/>
+          <w:sz w:val="19"/>
+          <w:szCs w:val="19"/>
+          <w:lang w:val="en-US"/>
+        </w:rPr>
+        <w:t xml:space="preserve">sudo apt install </w:t>
       </w:r>
       <w:r>
         <w:rPr>
@@ -8455,42 +7496,16 @@
         </w:rPr>
         <w:tab/>
       </w:r>
-      <w:proofErr w:type="spellStart"/>
-      <w:proofErr w:type="gramStart"/>
-      <w:r>
-        <w:rPr>
-          <w:rFonts w:ascii="Arial" w:hAnsi="Arial" w:cs="Arial"/>
-          <w:color w:val="000000"/>
-          <w:sz w:val="19"/>
-          <w:szCs w:val="19"/>
-          <w:lang w:val="en-US"/>
-        </w:rPr>
-        <w:t>cd</w:t>
-      </w:r>
-      <w:proofErr w:type="spellEnd"/>
-      <w:proofErr w:type="gramEnd"/>
-      <w:r>
-        <w:rPr>
-          <w:rFonts w:ascii="Arial" w:hAnsi="Arial" w:cs="Arial"/>
-          <w:color w:val="000000"/>
-          <w:sz w:val="19"/>
-          <w:szCs w:val="19"/>
-          <w:lang w:val="en-US"/>
-        </w:rPr>
-        <w:t xml:space="preserve"> /d "C:\Program Files (x86)\</w:t>
-      </w:r>
-      <w:proofErr w:type="spellStart"/>
-      <w:r>
-        <w:rPr>
-          <w:rFonts w:ascii="Arial" w:hAnsi="Arial" w:cs="Arial"/>
-          <w:color w:val="000000"/>
-          <w:sz w:val="19"/>
-          <w:szCs w:val="19"/>
-          <w:lang w:val="en-US"/>
-        </w:rPr>
-        <w:t>Aspia</w:t>
-      </w:r>
-      <w:proofErr w:type="spellEnd"/>
+      <w:r>
+        <w:rPr>
+          <w:rFonts w:ascii="Arial" w:hAnsi="Arial" w:cs="Arial"/>
+          <w:color w:val="000000"/>
+          <w:sz w:val="19"/>
+          <w:szCs w:val="19"/>
+          <w:lang w:val="en-US"/>
+        </w:rPr>
+        <w:t>cd /d "C:\Program Files (x86)\Aspia</w:t>
+      </w:r>
       <w:r>
         <w:rPr>
           <w:rFonts w:ascii="Arial" w:hAnsi="Arial" w:cs="Arial"/>
@@ -8537,41 +7552,18 @@
           <w:lang w:val="en-US"/>
         </w:rPr>
         <w:tab/>
-      </w:r>
-      <w:proofErr w:type="spellStart"/>
-      <w:r>
-        <w:rPr>
-          <w:rFonts w:ascii="Arial" w:hAnsi="Arial" w:cs="Arial"/>
-          <w:color w:val="000000"/>
-          <w:sz w:val="19"/>
-          <w:szCs w:val="19"/>
-          <w:lang w:val="en-US"/>
-        </w:rPr>
         <w:t>aspia_relay</w:t>
       </w:r>
-      <w:proofErr w:type="spellEnd"/>
-      <w:r>
-        <w:rPr>
-          <w:rFonts w:ascii="Arial" w:hAnsi="Arial" w:cs="Arial"/>
-          <w:color w:val="000000"/>
-          <w:sz w:val="19"/>
-          <w:szCs w:val="19"/>
-          <w:lang w:val="en-US"/>
-        </w:rPr>
-        <w:t xml:space="preserve"> --create-</w:t>
-      </w:r>
-      <w:proofErr w:type="spellStart"/>
-      <w:r>
-        <w:rPr>
-          <w:rFonts w:ascii="Arial" w:hAnsi="Arial" w:cs="Arial"/>
-          <w:color w:val="000000"/>
-          <w:sz w:val="19"/>
-          <w:szCs w:val="19"/>
-          <w:lang w:val="en-US"/>
-        </w:rPr>
-        <w:t>config</w:t>
-      </w:r>
-      <w:proofErr w:type="spellEnd"/>
+      <w:r>
+        <w:rPr>
+          <w:rFonts w:ascii="Arial" w:hAnsi="Arial" w:cs="Arial"/>
+          <w:color w:val="000000"/>
+          <w:sz w:val="19"/>
+          <w:szCs w:val="19"/>
+          <w:lang w:val="en-US"/>
+        </w:rPr>
+        <w:t xml:space="preserve"> --create-config</w:t>
+      </w:r>
     </w:p>
     <w:p>
       <w:pPr>
@@ -8625,53 +7617,18 @@
           <w:lang w:val="en-US"/>
         </w:rPr>
         <w:tab/>
-      </w:r>
-      <w:proofErr w:type="spellStart"/>
-      <w:proofErr w:type="gramStart"/>
-      <w:r>
-        <w:rPr>
-          <w:rFonts w:ascii="Arial" w:hAnsi="Arial" w:cs="Arial"/>
-          <w:color w:val="000000"/>
-          <w:sz w:val="19"/>
-          <w:szCs w:val="19"/>
-          <w:lang w:val="en-US"/>
-        </w:rPr>
-        <w:t>cd</w:t>
-      </w:r>
-      <w:proofErr w:type="spellEnd"/>
-      <w:proofErr w:type="gramEnd"/>
-      <w:r>
-        <w:rPr>
-          <w:rFonts w:ascii="Arial" w:hAnsi="Arial" w:cs="Arial"/>
-          <w:color w:val="000000"/>
-          <w:sz w:val="19"/>
-          <w:szCs w:val="19"/>
-          <w:lang w:val="en-US"/>
-        </w:rPr>
-        <w:t xml:space="preserve"> /d "C:\Program Files</w:t>
-      </w:r>
-      <w:r>
-        <w:rPr>
-          <w:rFonts w:ascii="Arial" w:hAnsi="Arial" w:cs="Arial"/>
-          <w:color w:val="000000"/>
-          <w:sz w:val="19"/>
-          <w:szCs w:val="19"/>
-          <w:lang w:val="en-US"/>
-        </w:rPr>
-        <w:t>\</w:t>
-      </w:r>
-      <w:proofErr w:type="spellStart"/>
-      <w:r>
-        <w:rPr>
-          <w:rFonts w:ascii="Arial" w:hAnsi="Arial" w:cs="Arial"/>
-          <w:color w:val="000000"/>
-          <w:sz w:val="19"/>
-          <w:szCs w:val="19"/>
-          <w:lang w:val="en-US"/>
-        </w:rPr>
-        <w:t>Aspia</w:t>
-      </w:r>
-      <w:proofErr w:type="spellEnd"/>
+        <w:t>cd /d "C:\Program Files</w:t>
+      </w:r>
+      <w:r>
+        <w:rPr>
+          <w:rFonts w:ascii="Arial" w:hAnsi="Arial" w:cs="Arial"/>
+          <w:color w:val="000000"/>
+          <w:sz w:val="19"/>
+          <w:szCs w:val="19"/>
+          <w:lang w:val="en-US"/>
+        </w:rPr>
+        <w:t>\Aspia</w:t>
+      </w:r>
       <w:r>
         <w:rPr>
           <w:rFonts w:ascii="Arial" w:hAnsi="Arial" w:cs="Arial"/>
@@ -8718,41 +7675,18 @@
           <w:lang w:val="en-US"/>
         </w:rPr>
         <w:tab/>
-      </w:r>
-      <w:proofErr w:type="spellStart"/>
-      <w:r>
-        <w:rPr>
-          <w:rFonts w:ascii="Arial" w:hAnsi="Arial" w:cs="Arial"/>
-          <w:color w:val="000000"/>
-          <w:sz w:val="19"/>
-          <w:szCs w:val="19"/>
-          <w:lang w:val="en-US"/>
-        </w:rPr>
         <w:t>aspia_relay</w:t>
       </w:r>
-      <w:proofErr w:type="spellEnd"/>
-      <w:r>
-        <w:rPr>
-          <w:rFonts w:ascii="Arial" w:hAnsi="Arial" w:cs="Arial"/>
-          <w:color w:val="000000"/>
-          <w:sz w:val="19"/>
-          <w:szCs w:val="19"/>
-          <w:lang w:val="en-US"/>
-        </w:rPr>
-        <w:t xml:space="preserve"> --create-</w:t>
-      </w:r>
-      <w:proofErr w:type="spellStart"/>
-      <w:r>
-        <w:rPr>
-          <w:rFonts w:ascii="Arial" w:hAnsi="Arial" w:cs="Arial"/>
-          <w:color w:val="000000"/>
-          <w:sz w:val="19"/>
-          <w:szCs w:val="19"/>
-          <w:lang w:val="en-US"/>
-        </w:rPr>
-        <w:t>config</w:t>
-      </w:r>
-      <w:proofErr w:type="spellEnd"/>
+      <w:r>
+        <w:rPr>
+          <w:rFonts w:ascii="Arial" w:hAnsi="Arial" w:cs="Arial"/>
+          <w:color w:val="000000"/>
+          <w:sz w:val="19"/>
+          <w:szCs w:val="19"/>
+          <w:lang w:val="en-US"/>
+        </w:rPr>
+        <w:t xml:space="preserve"> --create-config</w:t>
+      </w:r>
     </w:p>
     <w:p>
       <w:pPr>
@@ -8806,65 +7740,8 @@
           <w:lang w:val="en-US"/>
         </w:rPr>
         <w:tab/>
-      </w:r>
-      <w:proofErr w:type="spellStart"/>
-      <w:proofErr w:type="gramStart"/>
-      <w:r>
-        <w:rPr>
-          <w:rFonts w:ascii="Arial" w:hAnsi="Arial" w:cs="Arial"/>
-          <w:color w:val="000000"/>
-          <w:sz w:val="19"/>
-          <w:szCs w:val="19"/>
-          <w:lang w:val="en-US"/>
-        </w:rPr>
-        <w:t>sudo</w:t>
-      </w:r>
-      <w:proofErr w:type="spellEnd"/>
-      <w:proofErr w:type="gramEnd"/>
-      <w:r>
-        <w:rPr>
-          <w:rFonts w:ascii="Arial" w:hAnsi="Arial" w:cs="Arial"/>
-          <w:color w:val="000000"/>
-          <w:sz w:val="19"/>
-          <w:szCs w:val="19"/>
-          <w:lang w:val="en-US"/>
-        </w:rPr>
-        <w:t xml:space="preserve"> </w:t>
-      </w:r>
-      <w:proofErr w:type="spellStart"/>
-      <w:r>
-        <w:rPr>
-          <w:rFonts w:ascii="Arial" w:hAnsi="Arial" w:cs="Arial"/>
-          <w:color w:val="000000"/>
-          <w:sz w:val="19"/>
-          <w:szCs w:val="19"/>
-          <w:lang w:val="en-US"/>
-        </w:rPr>
-        <w:t>aspia_relay</w:t>
-      </w:r>
-      <w:proofErr w:type="spellEnd"/>
-      <w:r>
-        <w:rPr>
-          <w:rFonts w:ascii="Arial" w:hAnsi="Arial" w:cs="Arial"/>
-          <w:color w:val="000000"/>
-          <w:sz w:val="19"/>
-          <w:szCs w:val="19"/>
-          <w:lang w:val="en-US"/>
-        </w:rPr>
-        <w:t xml:space="preserve"> --create-</w:t>
-      </w:r>
-      <w:proofErr w:type="spellStart"/>
-      <w:r>
-        <w:rPr>
-          <w:rFonts w:ascii="Arial" w:hAnsi="Arial" w:cs="Arial"/>
-          <w:color w:val="000000"/>
-          <w:sz w:val="19"/>
-          <w:szCs w:val="19"/>
-          <w:lang w:val="en-US"/>
-        </w:rPr>
-        <w:t>config</w:t>
-      </w:r>
-      <w:proofErr w:type="spellEnd"/>
+        <w:t>sudo aspia_relay --create-config</w:t>
+      </w:r>
     </w:p>
     <w:p>
       <w:pPr>
@@ -9160,40 +8037,7 @@
           <w:szCs w:val="19"/>
           <w:lang w:val="en-US"/>
         </w:rPr>
-        <w:t>/etc/</w:t>
-      </w:r>
-      <w:proofErr w:type="spellStart"/>
-      <w:r>
-        <w:rPr>
-          <w:rFonts w:ascii="Arial" w:hAnsi="Arial" w:cs="Arial"/>
-          <w:color w:val="000000"/>
-          <w:sz w:val="19"/>
-          <w:szCs w:val="19"/>
-          <w:lang w:val="en-US"/>
-        </w:rPr>
-        <w:t>aspia</w:t>
-      </w:r>
-      <w:proofErr w:type="spellEnd"/>
-      <w:r>
-        <w:rPr>
-          <w:rFonts w:ascii="Arial" w:hAnsi="Arial" w:cs="Arial"/>
-          <w:color w:val="000000"/>
-          <w:sz w:val="19"/>
-          <w:szCs w:val="19"/>
-          <w:lang w:val="en-US"/>
-        </w:rPr>
-        <w:t>/</w:t>
-      </w:r>
-      <w:proofErr w:type="spellStart"/>
-      <w:r>
-        <w:rPr>
-          <w:rFonts w:ascii="Arial" w:hAnsi="Arial" w:cs="Arial"/>
-          <w:color w:val="000000"/>
-          <w:sz w:val="19"/>
-          <w:szCs w:val="19"/>
-          <w:lang w:val="en-US"/>
-        </w:rPr>
-        <w:t>relay</w:t>
+        <w:t>/etc/aspia/relay</w:t>
       </w:r>
       <w:r>
         <w:rPr>
@@ -9205,7 +8049,6 @@
         </w:rPr>
         <w:t>.json</w:t>
       </w:r>
-      <w:proofErr w:type="spellEnd"/>
     </w:p>
     <w:p>
       <w:pPr>
@@ -9243,7 +8086,6 @@
           <w:lang w:val="en-US"/>
         </w:rPr>
       </w:pPr>
-      <w:proofErr w:type="spellStart"/>
       <w:r>
         <w:rPr>
           <w:rFonts w:ascii="Arial" w:hAnsi="Arial" w:cs="Arial"/>
@@ -9255,7 +8097,6 @@
         </w:rPr>
         <w:t>RouterAddress</w:t>
       </w:r>
-      <w:proofErr w:type="spellEnd"/>
       <w:r>
         <w:rPr>
           <w:rFonts w:ascii="Arial" w:hAnsi="Arial" w:cs="Arial"/>
@@ -9305,20 +8146,8 @@
           <w:szCs w:val="19"/>
           <w:lang w:val="en-US"/>
         </w:rPr>
-        <w:t xml:space="preserve"> It can be equal to </w:t>
-      </w:r>
-      <w:proofErr w:type="spellStart"/>
-      <w:r>
-        <w:rPr>
-          <w:rFonts w:ascii="Arial" w:hAnsi="Arial" w:cs="Arial"/>
-          <w:color w:val="000000"/>
-          <w:sz w:val="19"/>
-          <w:szCs w:val="19"/>
-          <w:lang w:val="en-US"/>
-        </w:rPr>
-        <w:t>localhost</w:t>
-      </w:r>
-      <w:proofErr w:type="spellEnd"/>
+        <w:t xml:space="preserve"> It can be equal to localhost</w:t>
+      </w:r>
       <w:r>
         <w:rPr>
           <w:rFonts w:ascii="Arial" w:hAnsi="Arial" w:cs="Arial"/>
@@ -9389,7 +8218,6 @@
           <w:lang w:val="en-US"/>
         </w:rPr>
       </w:pPr>
-      <w:proofErr w:type="spellStart"/>
       <w:r>
         <w:rPr>
           <w:rFonts w:ascii="Arial" w:hAnsi="Arial" w:cs="Arial"/>
@@ -9401,7 +8229,6 @@
         </w:rPr>
         <w:t>RouterPort</w:t>
       </w:r>
-      <w:proofErr w:type="spellEnd"/>
       <w:r>
         <w:rPr>
           <w:rFonts w:ascii="Arial" w:hAnsi="Arial" w:cs="Arial"/>
@@ -9614,7 +8441,6 @@
           <w:lang w:val="en-US"/>
         </w:rPr>
       </w:pPr>
-      <w:proofErr w:type="spellStart"/>
       <w:r>
         <w:rPr>
           <w:rFonts w:ascii="Arial" w:hAnsi="Arial" w:cs="Arial"/>
@@ -9627,7 +8453,6 @@
         <w:lastRenderedPageBreak/>
         <w:t>RouterPublicKey</w:t>
       </w:r>
-      <w:proofErr w:type="spellEnd"/>
       <w:r>
         <w:rPr>
           <w:rFonts w:ascii="Arial" w:hAnsi="Arial" w:cs="Arial"/>
@@ -9791,29 +8616,16 @@
           <w:lang w:val="en-US"/>
         </w:rPr>
       </w:pPr>
-      <w:proofErr w:type="spellStart"/>
-      <w:r>
-        <w:rPr>
-          <w:rFonts w:ascii="Arial" w:hAnsi="Arial" w:cs="Arial"/>
-          <w:b/>
-          <w:color w:val="000000"/>
-          <w:sz w:val="19"/>
-          <w:szCs w:val="19"/>
-          <w:lang w:val="en-US"/>
-        </w:rPr>
-        <w:t>ListenInterface</w:t>
-      </w:r>
-      <w:proofErr w:type="spellEnd"/>
-      <w:r>
-        <w:rPr>
-          <w:rFonts w:ascii="Arial" w:hAnsi="Arial" w:cs="Arial"/>
-          <w:b/>
-          <w:color w:val="000000"/>
-          <w:sz w:val="19"/>
-          <w:szCs w:val="19"/>
-          <w:lang w:val="en-US"/>
-        </w:rPr>
-        <w:t>:</w:t>
+      <w:r>
+        <w:rPr>
+          <w:rFonts w:ascii="Arial" w:hAnsi="Arial" w:cs="Arial"/>
+          <w:b/>
+          <w:color w:val="000000"/>
+          <w:sz w:val="19"/>
+          <w:szCs w:val="19"/>
+          <w:lang w:val="en-US"/>
+        </w:rPr>
+        <w:t>ListenInterface:</w:t>
       </w:r>
       <w:r>
         <w:rPr>
@@ -9853,7 +8665,27 @@
           <w:szCs w:val="19"/>
           <w:lang w:val="en-US"/>
         </w:rPr>
-        <w:t>Specify 0.0.0.0 if you want to listen for connections on all interfaces.</w:t>
+        <w:t xml:space="preserve">Specify </w:t>
+      </w:r>
+      <w:r>
+        <w:rPr>
+          <w:rFonts w:ascii="Arial" w:hAnsi="Arial" w:cs="Arial"/>
+          <w:color w:val="000000"/>
+          <w:sz w:val="19"/>
+          <w:szCs w:val="19"/>
+          <w:lang w:val="en-US"/>
+        </w:rPr>
+        <w:t>empty string</w:t>
+      </w:r>
+      <w:r>
+        <w:rPr>
+          <w:rFonts w:ascii="Arial" w:hAnsi="Arial" w:cs="Arial"/>
+          <w:color w:val="000000"/>
+          <w:sz w:val="19"/>
+          <w:szCs w:val="19"/>
+          <w:lang w:val="en-US"/>
+        </w:rPr>
+        <w:t xml:space="preserve"> if you want to listen for connections on all interfaces.</w:t>
       </w:r>
       <w:r>
         <w:rPr>
@@ -9895,7 +8727,6 @@
           <w:lang w:val="en-US"/>
         </w:rPr>
       </w:pPr>
-      <w:proofErr w:type="spellStart"/>
       <w:r>
         <w:rPr>
           <w:rFonts w:ascii="Arial" w:hAnsi="Arial" w:cs="Arial"/>
@@ -9907,7 +8738,6 @@
         </w:rPr>
         <w:t>PeerAddress</w:t>
       </w:r>
-      <w:proofErr w:type="spellEnd"/>
       <w:r>
         <w:rPr>
           <w:rFonts w:ascii="Arial" w:hAnsi="Arial" w:cs="Arial"/>
@@ -10232,45 +9062,19 @@
           <w:szCs w:val="19"/>
           <w:lang w:val="en-US"/>
         </w:rPr>
-        <w:t xml:space="preserve">outer is behind NAT, then you must provide access to this address for external and internal connections. See the documentation for your network equipment for more information on how to do this. An example of a configuration for </w:t>
-      </w:r>
-      <w:proofErr w:type="spellStart"/>
-      <w:r>
-        <w:rPr>
-          <w:rFonts w:ascii="Arial" w:hAnsi="Arial" w:cs="Arial"/>
-          <w:b/>
-          <w:color w:val="000000"/>
-          <w:sz w:val="19"/>
-          <w:szCs w:val="19"/>
-          <w:lang w:val="en-US"/>
-        </w:rPr>
-        <w:t>Mikrotik</w:t>
-      </w:r>
-      <w:proofErr w:type="spellEnd"/>
-      <w:r>
-        <w:rPr>
-          <w:rFonts w:ascii="Arial" w:hAnsi="Arial" w:cs="Arial"/>
-          <w:b/>
-          <w:color w:val="000000"/>
-          <w:sz w:val="19"/>
-          <w:szCs w:val="19"/>
-          <w:lang w:val="en-US"/>
-        </w:rPr>
-        <w:t xml:space="preserve"> and </w:t>
-      </w:r>
-      <w:proofErr w:type="spellStart"/>
-      <w:r>
-        <w:rPr>
-          <w:rFonts w:ascii="Arial" w:hAnsi="Arial" w:cs="Arial"/>
-          <w:b/>
-          <w:color w:val="000000"/>
-          <w:sz w:val="19"/>
-          <w:szCs w:val="19"/>
-          <w:lang w:val="en-US"/>
-        </w:rPr>
-        <w:t>iptables</w:t>
-      </w:r>
-      <w:proofErr w:type="spellEnd"/>
+        <w:t>outer is behind NAT, then you must provide access to this address for external and internal connections. See the documentation for your network equipment for more information on how to do this. An example of a configuration for Mikrotik</w:t>
+      </w:r>
+      <w:r>
+        <w:rPr>
+          <w:rFonts w:ascii="Arial" w:hAnsi="Arial" w:cs="Arial"/>
+          <w:b/>
+          <w:color w:val="000000"/>
+          <w:sz w:val="19"/>
+          <w:szCs w:val="19"/>
+          <w:lang w:val="en-US"/>
+        </w:rPr>
+        <w:t xml:space="preserve"> and iptables</w:t>
+      </w:r>
       <w:r>
         <w:rPr>
           <w:rFonts w:ascii="Arial" w:hAnsi="Arial" w:cs="Arial"/>
@@ -10302,7 +9106,6 @@
           <w:lang w:val="en-US"/>
         </w:rPr>
       </w:pPr>
-      <w:proofErr w:type="spellStart"/>
       <w:r>
         <w:rPr>
           <w:rFonts w:ascii="Arial" w:hAnsi="Arial" w:cs="Arial"/>
@@ -10314,7 +9117,6 @@
         </w:rPr>
         <w:t>PeerPort</w:t>
       </w:r>
-      <w:proofErr w:type="spellEnd"/>
       <w:r>
         <w:rPr>
           <w:rFonts w:ascii="Arial" w:hAnsi="Arial" w:cs="Arial"/>
@@ -10447,7 +9249,6 @@
           <w:lang w:val="en-US"/>
         </w:rPr>
       </w:pPr>
-      <w:proofErr w:type="spellStart"/>
       <w:r>
         <w:rPr>
           <w:rFonts w:ascii="Arial" w:hAnsi="Arial" w:cs="Arial"/>
@@ -10459,7 +9260,6 @@
         </w:rPr>
         <w:t>PeerIdleTimeout</w:t>
       </w:r>
-      <w:proofErr w:type="spellEnd"/>
       <w:r>
         <w:rPr>
           <w:rFonts w:ascii="Arial" w:hAnsi="Arial" w:cs="Arial"/>
@@ -10591,7 +9391,6 @@
           <w:lang w:val="en-US"/>
         </w:rPr>
       </w:pPr>
-      <w:proofErr w:type="spellStart"/>
       <w:r>
         <w:rPr>
           <w:rFonts w:ascii="Arial" w:hAnsi="Arial" w:cs="Arial"/>
@@ -10603,7 +9402,6 @@
         </w:rPr>
         <w:t>MaxPeerCount</w:t>
       </w:r>
-      <w:proofErr w:type="spellEnd"/>
       <w:r>
         <w:rPr>
           <w:rFonts w:ascii="Arial" w:hAnsi="Arial" w:cs="Arial"/>
@@ -10735,7 +9533,6 @@
           <w:lang w:val="en-US"/>
         </w:rPr>
       </w:pPr>
-      <w:proofErr w:type="spellStart"/>
       <w:r>
         <w:rPr>
           <w:rFonts w:ascii="Arial" w:hAnsi="Arial" w:cs="Arial"/>
@@ -10747,7 +9544,6 @@
         </w:rPr>
         <w:t>StatisticsEnabled</w:t>
       </w:r>
-      <w:proofErr w:type="spellEnd"/>
       <w:r>
         <w:rPr>
           <w:rFonts w:ascii="Arial" w:hAnsi="Arial" w:cs="Arial"/>
@@ -10922,7 +9718,6 @@
         </w:rPr>
         <w:t xml:space="preserve"> </w:t>
       </w:r>
-      <w:proofErr w:type="spellStart"/>
       <w:r>
         <w:rPr>
           <w:rFonts w:ascii="Arial" w:hAnsi="Arial" w:cs="Arial"/>
@@ -10934,7 +9729,6 @@
         </w:rPr>
         <w:t>StatisticsInterval</w:t>
       </w:r>
-      <w:proofErr w:type="spellEnd"/>
       <w:r>
         <w:rPr>
           <w:rFonts w:ascii="Arial" w:hAnsi="Arial" w:cs="Arial"/>
@@ -11190,50 +9984,7 @@
           <w:lang w:val="en-US"/>
         </w:rPr>
         <w:tab/>
-      </w:r>
-      <w:proofErr w:type="gramStart"/>
-      <w:r>
-        <w:rPr>
-          <w:rFonts w:ascii="Arial" w:hAnsi="Arial" w:cs="Arial"/>
-          <w:color w:val="000000"/>
-          <w:sz w:val="19"/>
-          <w:szCs w:val="19"/>
-          <w:lang w:val="en-US"/>
-        </w:rPr>
-        <w:t>net</w:t>
-      </w:r>
-      <w:proofErr w:type="gramEnd"/>
-      <w:r>
-        <w:rPr>
-          <w:rFonts w:ascii="Arial" w:hAnsi="Arial" w:cs="Arial"/>
-          <w:color w:val="000000"/>
-          <w:sz w:val="19"/>
-          <w:szCs w:val="19"/>
-          <w:lang w:val="en-US"/>
-        </w:rPr>
-        <w:t xml:space="preserve"> start </w:t>
-      </w:r>
-      <w:proofErr w:type="spellStart"/>
-      <w:r>
-        <w:rPr>
-          <w:rFonts w:ascii="Arial" w:hAnsi="Arial" w:cs="Arial"/>
-          <w:color w:val="000000"/>
-          <w:sz w:val="19"/>
-          <w:szCs w:val="19"/>
-          <w:lang w:val="en-US"/>
-        </w:rPr>
-        <w:t>aspia</w:t>
-      </w:r>
-      <w:proofErr w:type="spellEnd"/>
-      <w:r>
-        <w:rPr>
-          <w:rFonts w:ascii="Arial" w:hAnsi="Arial" w:cs="Arial"/>
-          <w:color w:val="000000"/>
-          <w:sz w:val="19"/>
-          <w:szCs w:val="19"/>
-          <w:lang w:val="en-US"/>
-        </w:rPr>
-        <w:t>-relay</w:t>
+        <w:t>net start aspia-relay</w:t>
       </w:r>
     </w:p>
     <w:p>
@@ -11279,73 +10030,15 @@
           <w:lang w:val="en-US"/>
         </w:rPr>
       </w:pPr>
-      <w:proofErr w:type="spellStart"/>
-      <w:proofErr w:type="gramStart"/>
-      <w:r>
-        <w:rPr>
-          <w:rFonts w:ascii="Arial" w:hAnsi="Arial" w:cs="Arial"/>
-          <w:color w:val="000000"/>
-          <w:sz w:val="19"/>
-          <w:szCs w:val="19"/>
-          <w:lang w:val="en-US"/>
-        </w:rPr>
-        <w:t>sudo</w:t>
-      </w:r>
-      <w:proofErr w:type="spellEnd"/>
-      <w:proofErr w:type="gramEnd"/>
-      <w:r>
-        <w:rPr>
-          <w:rFonts w:ascii="Arial" w:hAnsi="Arial" w:cs="Arial"/>
-          <w:color w:val="000000"/>
-          <w:sz w:val="19"/>
-          <w:szCs w:val="19"/>
-          <w:lang w:val="en-US"/>
-        </w:rPr>
-        <w:t xml:space="preserve"> </w:t>
-      </w:r>
-      <w:proofErr w:type="spellStart"/>
-      <w:r>
-        <w:rPr>
-          <w:rFonts w:ascii="Arial" w:hAnsi="Arial" w:cs="Arial"/>
-          <w:color w:val="000000"/>
-          <w:sz w:val="19"/>
-          <w:szCs w:val="19"/>
-          <w:lang w:val="en-US"/>
-        </w:rPr>
-        <w:t>systemctl</w:t>
-      </w:r>
-      <w:proofErr w:type="spellEnd"/>
-      <w:r>
-        <w:rPr>
-          <w:rFonts w:ascii="Arial" w:hAnsi="Arial" w:cs="Arial"/>
-          <w:color w:val="000000"/>
-          <w:sz w:val="19"/>
-          <w:szCs w:val="19"/>
-          <w:lang w:val="en-US"/>
-        </w:rPr>
-        <w:t xml:space="preserve"> enable </w:t>
-      </w:r>
-      <w:proofErr w:type="spellStart"/>
-      <w:r>
-        <w:rPr>
-          <w:rFonts w:ascii="Arial" w:hAnsi="Arial" w:cs="Arial"/>
-          <w:color w:val="000000"/>
-          <w:sz w:val="19"/>
-          <w:szCs w:val="19"/>
-          <w:lang w:val="en-US"/>
-        </w:rPr>
-        <w:t>aspia</w:t>
-      </w:r>
-      <w:proofErr w:type="spellEnd"/>
-      <w:r>
-        <w:rPr>
-          <w:rFonts w:ascii="Arial" w:hAnsi="Arial" w:cs="Arial"/>
-          <w:color w:val="000000"/>
-          <w:sz w:val="19"/>
-          <w:szCs w:val="19"/>
-          <w:lang w:val="en-US"/>
-        </w:rPr>
-        <w:t>-relay</w:t>
+      <w:r>
+        <w:rPr>
+          <w:rFonts w:ascii="Arial" w:hAnsi="Arial" w:cs="Arial"/>
+          <w:color w:val="000000"/>
+          <w:sz w:val="19"/>
+          <w:szCs w:val="19"/>
+          <w:lang w:val="en-US"/>
+        </w:rPr>
+        <w:t>sudo systemctl enable aspia-relay</w:t>
       </w:r>
     </w:p>
     <w:p>
@@ -11364,51 +10057,15 @@
           <w:lang w:val="en-US"/>
         </w:rPr>
       </w:pPr>
-      <w:proofErr w:type="spellStart"/>
-      <w:proofErr w:type="gramStart"/>
-      <w:r>
-        <w:rPr>
-          <w:rFonts w:ascii="Arial" w:hAnsi="Arial" w:cs="Arial"/>
-          <w:color w:val="000000"/>
-          <w:sz w:val="19"/>
-          <w:szCs w:val="19"/>
-          <w:lang w:val="en-US"/>
-        </w:rPr>
-        <w:t>sudo</w:t>
-      </w:r>
-      <w:proofErr w:type="spellEnd"/>
-      <w:proofErr w:type="gramEnd"/>
-      <w:r>
-        <w:rPr>
-          <w:rFonts w:ascii="Arial" w:hAnsi="Arial" w:cs="Arial"/>
-          <w:color w:val="000000"/>
-          <w:sz w:val="19"/>
-          <w:szCs w:val="19"/>
-          <w:lang w:val="en-US"/>
-        </w:rPr>
-        <w:t xml:space="preserve"> service </w:t>
-      </w:r>
-      <w:proofErr w:type="spellStart"/>
-      <w:r>
-        <w:rPr>
-          <w:rFonts w:ascii="Arial" w:hAnsi="Arial" w:cs="Arial"/>
-          <w:color w:val="000000"/>
-          <w:sz w:val="19"/>
-          <w:szCs w:val="19"/>
-          <w:lang w:val="en-US"/>
-        </w:rPr>
-        <w:t>aspia</w:t>
-      </w:r>
-      <w:proofErr w:type="spellEnd"/>
-      <w:r>
-        <w:rPr>
-          <w:rFonts w:ascii="Arial" w:hAnsi="Arial" w:cs="Arial"/>
-          <w:color w:val="000000"/>
-          <w:sz w:val="19"/>
-          <w:szCs w:val="19"/>
-          <w:lang w:val="en-US"/>
-        </w:rPr>
-        <w:t>-relay start</w:t>
+      <w:r>
+        <w:rPr>
+          <w:rFonts w:ascii="Arial" w:hAnsi="Arial" w:cs="Arial"/>
+          <w:color w:val="000000"/>
+          <w:sz w:val="19"/>
+          <w:szCs w:val="19"/>
+          <w:lang w:val="en-US"/>
+        </w:rPr>
+        <w:t>sudo service aspia-relay start</w:t>
       </w:r>
     </w:p>
     <w:p>
@@ -11495,50 +10152,7 @@
           <w:lang w:val="en-US"/>
         </w:rPr>
         <w:tab/>
-      </w:r>
-      <w:proofErr w:type="gramStart"/>
-      <w:r>
-        <w:rPr>
-          <w:rFonts w:ascii="Arial" w:hAnsi="Arial" w:cs="Arial"/>
-          <w:color w:val="000000"/>
-          <w:sz w:val="19"/>
-          <w:szCs w:val="19"/>
-          <w:lang w:val="en-US"/>
-        </w:rPr>
-        <w:t>net</w:t>
-      </w:r>
-      <w:proofErr w:type="gramEnd"/>
-      <w:r>
-        <w:rPr>
-          <w:rFonts w:ascii="Arial" w:hAnsi="Arial" w:cs="Arial"/>
-          <w:color w:val="000000"/>
-          <w:sz w:val="19"/>
-          <w:szCs w:val="19"/>
-          <w:lang w:val="en-US"/>
-        </w:rPr>
-        <w:t xml:space="preserve"> stop </w:t>
-      </w:r>
-      <w:proofErr w:type="spellStart"/>
-      <w:r>
-        <w:rPr>
-          <w:rFonts w:ascii="Arial" w:hAnsi="Arial" w:cs="Arial"/>
-          <w:color w:val="000000"/>
-          <w:sz w:val="19"/>
-          <w:szCs w:val="19"/>
-          <w:lang w:val="en-US"/>
-        </w:rPr>
-        <w:t>aspia</w:t>
-      </w:r>
-      <w:proofErr w:type="spellEnd"/>
-      <w:r>
-        <w:rPr>
-          <w:rFonts w:ascii="Arial" w:hAnsi="Arial" w:cs="Arial"/>
-          <w:color w:val="000000"/>
-          <w:sz w:val="19"/>
-          <w:szCs w:val="19"/>
-          <w:lang w:val="en-US"/>
-        </w:rPr>
-        <w:t>-relay</w:t>
+        <w:t>net stop aspia-relay</w:t>
       </w:r>
     </w:p>
     <w:p>
@@ -11593,52 +10207,7 @@
           <w:lang w:val="en-US"/>
         </w:rPr>
         <w:tab/>
-      </w:r>
-      <w:proofErr w:type="spellStart"/>
-      <w:proofErr w:type="gramStart"/>
-      <w:r>
-        <w:rPr>
-          <w:rFonts w:ascii="Arial" w:hAnsi="Arial" w:cs="Arial"/>
-          <w:color w:val="000000"/>
-          <w:sz w:val="19"/>
-          <w:szCs w:val="19"/>
-          <w:lang w:val="en-US"/>
-        </w:rPr>
-        <w:t>sudo</w:t>
-      </w:r>
-      <w:proofErr w:type="spellEnd"/>
-      <w:proofErr w:type="gramEnd"/>
-      <w:r>
-        <w:rPr>
-          <w:rFonts w:ascii="Arial" w:hAnsi="Arial" w:cs="Arial"/>
-          <w:color w:val="000000"/>
-          <w:sz w:val="19"/>
-          <w:szCs w:val="19"/>
-          <w:lang w:val="en-US"/>
-        </w:rPr>
-        <w:t xml:space="preserve"> service </w:t>
-      </w:r>
-      <w:proofErr w:type="spellStart"/>
-      <w:r>
-        <w:rPr>
-          <w:rFonts w:ascii="Arial" w:hAnsi="Arial" w:cs="Arial"/>
-          <w:color w:val="000000"/>
-          <w:sz w:val="19"/>
-          <w:szCs w:val="19"/>
-          <w:lang w:val="en-US"/>
-        </w:rPr>
-        <w:t>aspia</w:t>
-      </w:r>
-      <w:proofErr w:type="spellEnd"/>
-      <w:r>
-        <w:rPr>
-          <w:rFonts w:ascii="Arial" w:hAnsi="Arial" w:cs="Arial"/>
-          <w:color w:val="000000"/>
-          <w:sz w:val="19"/>
-          <w:szCs w:val="19"/>
-          <w:lang w:val="en-US"/>
-        </w:rPr>
-        <w:t>-relay stop</w:t>
+        <w:t>sudo service aspia-relay stop</w:t>
       </w:r>
     </w:p>
     <w:p>
@@ -12262,20 +10831,8 @@
                 <w:szCs w:val="19"/>
                 <w:lang w:val="en-US"/>
               </w:rPr>
-              <w:t>--create-</w:t>
-            </w:r>
-            <w:proofErr w:type="spellStart"/>
-            <w:r>
-              <w:rPr>
-                <w:rFonts w:ascii="Arial" w:hAnsi="Arial" w:cs="Arial"/>
-                <w:color w:val="000000"/>
-                <w:sz w:val="19"/>
-                <w:szCs w:val="19"/>
-                <w:lang w:val="en-US"/>
-              </w:rPr>
-              <w:t>config</w:t>
-            </w:r>
-            <w:proofErr w:type="spellEnd"/>
+              <w:t>--create-config</w:t>
+            </w:r>
           </w:p>
         </w:tc>
         <w:tc>
@@ -12601,29 +11158,7 @@
           <w:szCs w:val="19"/>
           <w:lang w:val="en-US"/>
         </w:rPr>
-        <w:t xml:space="preserve">To enable logging to </w:t>
-      </w:r>
-      <w:proofErr w:type="spellStart"/>
-      <w:r>
-        <w:rPr>
-          <w:rFonts w:ascii="Arial" w:hAnsi="Arial" w:cs="Arial"/>
-          <w:color w:val="000000"/>
-          <w:sz w:val="19"/>
-          <w:szCs w:val="19"/>
-          <w:lang w:val="en-US"/>
-        </w:rPr>
-        <w:t>stdout</w:t>
-      </w:r>
-      <w:proofErr w:type="spellEnd"/>
-      <w:r>
-        <w:rPr>
-          <w:rFonts w:ascii="Arial" w:hAnsi="Arial" w:cs="Arial"/>
-          <w:color w:val="000000"/>
-          <w:sz w:val="19"/>
-          <w:szCs w:val="19"/>
-          <w:lang w:val="en-US"/>
-        </w:rPr>
-        <w:t xml:space="preserve"> (if it is not enabled by default</w:t>
+        <w:t>To enable logging to stdout (if it is not enabled by default</w:t>
       </w:r>
       <w:r>
         <w:rPr>
@@ -12693,20 +11228,8 @@
           <w:szCs w:val="19"/>
           <w:lang w:val="en-US"/>
         </w:rPr>
-        <w:t xml:space="preserve">value of 0, then logging to </w:t>
-      </w:r>
-      <w:proofErr w:type="spellStart"/>
-      <w:r>
-        <w:rPr>
-          <w:rFonts w:ascii="Arial" w:hAnsi="Arial" w:cs="Arial"/>
-          <w:color w:val="000000"/>
-          <w:sz w:val="19"/>
-          <w:szCs w:val="19"/>
-          <w:lang w:val="en-US"/>
-        </w:rPr>
-        <w:t>stdout</w:t>
-      </w:r>
-      <w:proofErr w:type="spellEnd"/>
+        <w:t>value of 0, then logging to stdout</w:t>
+      </w:r>
       <w:r>
         <w:rPr>
           <w:rFonts w:ascii="Arial" w:hAnsi="Arial" w:cs="Arial"/>
@@ -13120,73 +11643,15 @@
           <w:lang w:val="en-US"/>
         </w:rPr>
       </w:pPr>
-      <w:proofErr w:type="spellStart"/>
-      <w:proofErr w:type="gramStart"/>
-      <w:r>
-        <w:rPr>
-          <w:rFonts w:ascii="Arial" w:hAnsi="Arial" w:cs="Arial"/>
-          <w:color w:val="000000"/>
-          <w:sz w:val="19"/>
-          <w:szCs w:val="19"/>
-          <w:lang w:val="en-US"/>
-        </w:rPr>
-        <w:t>sudo</w:t>
-      </w:r>
-      <w:proofErr w:type="spellEnd"/>
-      <w:proofErr w:type="gramEnd"/>
-      <w:r>
-        <w:rPr>
-          <w:rFonts w:ascii="Arial" w:hAnsi="Arial" w:cs="Arial"/>
-          <w:color w:val="000000"/>
-          <w:sz w:val="19"/>
-          <w:szCs w:val="19"/>
-          <w:lang w:val="en-US"/>
-        </w:rPr>
-        <w:t xml:space="preserve"> </w:t>
-      </w:r>
-      <w:proofErr w:type="spellStart"/>
-      <w:r>
-        <w:rPr>
-          <w:rFonts w:ascii="Arial" w:hAnsi="Arial" w:cs="Arial"/>
-          <w:color w:val="000000"/>
-          <w:sz w:val="19"/>
-          <w:szCs w:val="19"/>
-          <w:lang w:val="en-US"/>
-        </w:rPr>
-        <w:t>journalctl</w:t>
-      </w:r>
-      <w:proofErr w:type="spellEnd"/>
-      <w:r>
-        <w:rPr>
-          <w:rFonts w:ascii="Arial" w:hAnsi="Arial" w:cs="Arial"/>
-          <w:color w:val="000000"/>
-          <w:sz w:val="19"/>
-          <w:szCs w:val="19"/>
-          <w:lang w:val="en-US"/>
-        </w:rPr>
-        <w:t xml:space="preserve"> -u </w:t>
-      </w:r>
-      <w:proofErr w:type="spellStart"/>
-      <w:r>
-        <w:rPr>
-          <w:rFonts w:ascii="Arial" w:hAnsi="Arial" w:cs="Arial"/>
-          <w:color w:val="000000"/>
-          <w:sz w:val="19"/>
-          <w:szCs w:val="19"/>
-          <w:lang w:val="en-US"/>
-        </w:rPr>
-        <w:t>aspia</w:t>
-      </w:r>
-      <w:proofErr w:type="spellEnd"/>
-      <w:r>
-        <w:rPr>
-          <w:rFonts w:ascii="Arial" w:hAnsi="Arial" w:cs="Arial"/>
-          <w:color w:val="000000"/>
-          <w:sz w:val="19"/>
-          <w:szCs w:val="19"/>
-          <w:lang w:val="en-US"/>
-        </w:rPr>
-        <w:t>-relay</w:t>
+      <w:r>
+        <w:rPr>
+          <w:rFonts w:ascii="Arial" w:hAnsi="Arial" w:cs="Arial"/>
+          <w:color w:val="000000"/>
+          <w:sz w:val="19"/>
+          <w:szCs w:val="19"/>
+          <w:lang w:val="en-US"/>
+        </w:rPr>
+        <w:t>sudo journalctl -u aspia-relay</w:t>
       </w:r>
     </w:p>
     <w:p>
@@ -13381,42 +11846,8 @@
           <w:szCs w:val="19"/>
           <w:lang w:val="en-US"/>
         </w:rPr>
-        <w:t>/etc/</w:t>
-      </w:r>
-      <w:proofErr w:type="spellStart"/>
-      <w:r>
-        <w:rPr>
-          <w:rFonts w:ascii="Arial" w:hAnsi="Arial" w:cs="Arial"/>
-          <w:color w:val="000000"/>
-          <w:sz w:val="19"/>
-          <w:szCs w:val="19"/>
-          <w:lang w:val="en-US"/>
-        </w:rPr>
-        <w:t>aspia</w:t>
-      </w:r>
-      <w:proofErr w:type="spellEnd"/>
-      <w:r>
-        <w:rPr>
-          <w:rFonts w:ascii="Arial" w:hAnsi="Arial" w:cs="Arial"/>
-          <w:color w:val="000000"/>
-          <w:sz w:val="19"/>
-          <w:szCs w:val="19"/>
-          <w:lang w:val="en-US"/>
-        </w:rPr>
-        <w:t>/</w:t>
-      </w:r>
-      <w:proofErr w:type="spellStart"/>
-      <w:r>
-        <w:rPr>
-          <w:rFonts w:ascii="Arial" w:hAnsi="Arial" w:cs="Arial"/>
-          <w:color w:val="000000"/>
-          <w:sz w:val="19"/>
-          <w:szCs w:val="19"/>
-          <w:lang w:val="en-US"/>
-        </w:rPr>
-        <w:t>relay.json</w:t>
-      </w:r>
-      <w:proofErr w:type="spellEnd"/>
+        <w:t>/etc/aspia/relay.json</w:t>
+      </w:r>
     </w:p>
     <w:p>
       <w:pPr>
@@ -13688,20 +12119,12 @@
         </w:rPr>
       </w:pPr>
       <w:bookmarkStart w:id="3" w:name="_Toc124553177"/>
-      <w:proofErr w:type="spellStart"/>
       <w:r>
         <w:rPr>
           <w:lang w:val="en-US"/>
         </w:rPr>
         <w:lastRenderedPageBreak/>
-        <w:t>Aspia</w:t>
-      </w:r>
-      <w:proofErr w:type="spellEnd"/>
-      <w:r>
-        <w:rPr>
-          <w:lang w:val="en-US"/>
-        </w:rPr>
-        <w:t xml:space="preserve"> </w:t>
+        <w:t xml:space="preserve">Aspia </w:t>
       </w:r>
       <w:r>
         <w:rPr>
@@ -13771,7 +12194,6 @@
         </w:rPr>
         <w:t xml:space="preserve">Allows you to create address books, add computers to them and group them. </w:t>
       </w:r>
-      <w:proofErr w:type="spellStart"/>
       <w:r>
         <w:rPr>
           <w:rFonts w:ascii="Arial" w:hAnsi="Arial" w:cs="Arial"/>
@@ -13780,194 +12202,7 @@
           <w:sz w:val="20"/>
           <w:szCs w:val="20"/>
         </w:rPr>
-        <w:t>It</w:t>
-      </w:r>
-      <w:proofErr w:type="spellEnd"/>
-      <w:r>
-        <w:rPr>
-          <w:rFonts w:ascii="Arial" w:hAnsi="Arial" w:cs="Arial"/>
-          <w:bCs/>
-          <w:color w:val="000000"/>
-          <w:sz w:val="20"/>
-          <w:szCs w:val="20"/>
-        </w:rPr>
-        <w:t xml:space="preserve"> </w:t>
-      </w:r>
-      <w:proofErr w:type="spellStart"/>
-      <w:r>
-        <w:rPr>
-          <w:rFonts w:ascii="Arial" w:hAnsi="Arial" w:cs="Arial"/>
-          <w:bCs/>
-          <w:color w:val="000000"/>
-          <w:sz w:val="20"/>
-          <w:szCs w:val="20"/>
-        </w:rPr>
-        <w:t>also</w:t>
-      </w:r>
-      <w:proofErr w:type="spellEnd"/>
-      <w:r>
-        <w:rPr>
-          <w:rFonts w:ascii="Arial" w:hAnsi="Arial" w:cs="Arial"/>
-          <w:bCs/>
-          <w:color w:val="000000"/>
-          <w:sz w:val="20"/>
-          <w:szCs w:val="20"/>
-        </w:rPr>
-        <w:t xml:space="preserve"> </w:t>
-      </w:r>
-      <w:proofErr w:type="spellStart"/>
-      <w:r>
-        <w:rPr>
-          <w:rFonts w:ascii="Arial" w:hAnsi="Arial" w:cs="Arial"/>
-          <w:bCs/>
-          <w:color w:val="000000"/>
-          <w:sz w:val="20"/>
-          <w:szCs w:val="20"/>
-        </w:rPr>
-        <w:t>allows</w:t>
-      </w:r>
-      <w:proofErr w:type="spellEnd"/>
-      <w:r>
-        <w:rPr>
-          <w:rFonts w:ascii="Arial" w:hAnsi="Arial" w:cs="Arial"/>
-          <w:bCs/>
-          <w:color w:val="000000"/>
-          <w:sz w:val="20"/>
-          <w:szCs w:val="20"/>
-        </w:rPr>
-        <w:t xml:space="preserve"> </w:t>
-      </w:r>
-      <w:proofErr w:type="spellStart"/>
-      <w:r>
-        <w:rPr>
-          <w:rFonts w:ascii="Arial" w:hAnsi="Arial" w:cs="Arial"/>
-          <w:bCs/>
-          <w:color w:val="000000"/>
-          <w:sz w:val="20"/>
-          <w:szCs w:val="20"/>
-        </w:rPr>
-        <w:t>you</w:t>
-      </w:r>
-      <w:proofErr w:type="spellEnd"/>
-      <w:r>
-        <w:rPr>
-          <w:rFonts w:ascii="Arial" w:hAnsi="Arial" w:cs="Arial"/>
-          <w:bCs/>
-          <w:color w:val="000000"/>
-          <w:sz w:val="20"/>
-          <w:szCs w:val="20"/>
-        </w:rPr>
-        <w:t xml:space="preserve"> </w:t>
-      </w:r>
-      <w:proofErr w:type="spellStart"/>
-      <w:r>
-        <w:rPr>
-          <w:rFonts w:ascii="Arial" w:hAnsi="Arial" w:cs="Arial"/>
-          <w:bCs/>
-          <w:color w:val="000000"/>
-          <w:sz w:val="20"/>
-          <w:szCs w:val="20"/>
-        </w:rPr>
-        <w:t>to</w:t>
-      </w:r>
-      <w:proofErr w:type="spellEnd"/>
-      <w:r>
-        <w:rPr>
-          <w:rFonts w:ascii="Arial" w:hAnsi="Arial" w:cs="Arial"/>
-          <w:bCs/>
-          <w:color w:val="000000"/>
-          <w:sz w:val="20"/>
-          <w:szCs w:val="20"/>
-        </w:rPr>
-        <w:t xml:space="preserve"> </w:t>
-      </w:r>
-      <w:proofErr w:type="spellStart"/>
-      <w:r>
-        <w:rPr>
-          <w:rFonts w:ascii="Arial" w:hAnsi="Arial" w:cs="Arial"/>
-          <w:bCs/>
-          <w:color w:val="000000"/>
-          <w:sz w:val="20"/>
-          <w:szCs w:val="20"/>
-        </w:rPr>
-        <w:t>manage</w:t>
-      </w:r>
-      <w:proofErr w:type="spellEnd"/>
-      <w:r>
-        <w:rPr>
-          <w:rFonts w:ascii="Arial" w:hAnsi="Arial" w:cs="Arial"/>
-          <w:bCs/>
-          <w:color w:val="000000"/>
-          <w:sz w:val="20"/>
-          <w:szCs w:val="20"/>
-        </w:rPr>
-        <w:t xml:space="preserve"> </w:t>
-      </w:r>
-      <w:proofErr w:type="spellStart"/>
-      <w:r>
-        <w:rPr>
-          <w:rFonts w:ascii="Arial" w:hAnsi="Arial" w:cs="Arial"/>
-          <w:bCs/>
-          <w:color w:val="000000"/>
-          <w:sz w:val="20"/>
-          <w:szCs w:val="20"/>
-        </w:rPr>
-        <w:t>computers</w:t>
-      </w:r>
-      <w:proofErr w:type="spellEnd"/>
-      <w:r>
-        <w:rPr>
-          <w:rFonts w:ascii="Arial" w:hAnsi="Arial" w:cs="Arial"/>
-          <w:bCs/>
-          <w:color w:val="000000"/>
-          <w:sz w:val="20"/>
-          <w:szCs w:val="20"/>
-        </w:rPr>
-        <w:t xml:space="preserve"> </w:t>
-      </w:r>
-      <w:proofErr w:type="spellStart"/>
-      <w:r>
-        <w:rPr>
-          <w:rFonts w:ascii="Arial" w:hAnsi="Arial" w:cs="Arial"/>
-          <w:bCs/>
-          <w:color w:val="000000"/>
-          <w:sz w:val="20"/>
-          <w:szCs w:val="20"/>
-        </w:rPr>
-        <w:t>and</w:t>
-      </w:r>
-      <w:proofErr w:type="spellEnd"/>
-      <w:r>
-        <w:rPr>
-          <w:rFonts w:ascii="Arial" w:hAnsi="Arial" w:cs="Arial"/>
-          <w:bCs/>
-          <w:color w:val="000000"/>
-          <w:sz w:val="20"/>
-          <w:szCs w:val="20"/>
-        </w:rPr>
-        <w:t xml:space="preserve"> </w:t>
-      </w:r>
-      <w:proofErr w:type="spellStart"/>
-      <w:r>
-        <w:rPr>
-          <w:rFonts w:ascii="Arial" w:hAnsi="Arial" w:cs="Arial"/>
-          <w:bCs/>
-          <w:color w:val="000000"/>
-          <w:sz w:val="20"/>
-          <w:szCs w:val="20"/>
-        </w:rPr>
-        <w:t>routers</w:t>
-      </w:r>
-      <w:proofErr w:type="spellEnd"/>
-      <w:r>
-        <w:rPr>
-          <w:rFonts w:ascii="Arial" w:hAnsi="Arial" w:cs="Arial"/>
-          <w:bCs/>
-          <w:color w:val="000000"/>
-          <w:sz w:val="20"/>
-          <w:szCs w:val="20"/>
-        </w:rPr>
-        <w:t>.</w:t>
+        <w:t>It also allows you to manage computers and routers.</w:t>
       </w:r>
     </w:p>
     <w:p>
@@ -14011,7 +12246,6 @@
         </w:rPr>
         <w:t>С</w:t>
       </w:r>
-      <w:proofErr w:type="spellStart"/>
       <w:r>
         <w:rPr>
           <w:rFonts w:ascii="Arial" w:hAnsi="Arial" w:cs="Arial"/>
@@ -14023,7 +12257,6 @@
         </w:rPr>
         <w:t>onsole</w:t>
       </w:r>
-      <w:proofErr w:type="spellEnd"/>
     </w:p>
     <w:p>
       <w:pPr>
@@ -14279,27 +12512,15 @@
           <w:lang w:val="en-US"/>
         </w:rPr>
       </w:pPr>
-      <w:proofErr w:type="spellStart"/>
-      <w:r>
-        <w:rPr>
-          <w:rFonts w:ascii="Arial" w:hAnsi="Arial" w:cs="Arial"/>
-          <w:color w:val="000000"/>
-          <w:sz w:val="19"/>
-          <w:szCs w:val="19"/>
-          <w:lang w:val="en-US"/>
-        </w:rPr>
-        <w:t>MacOS</w:t>
-      </w:r>
-      <w:proofErr w:type="spellEnd"/>
-      <w:r>
-        <w:rPr>
-          <w:rFonts w:ascii="Arial" w:hAnsi="Arial" w:cs="Arial"/>
-          <w:color w:val="000000"/>
-          <w:sz w:val="19"/>
-          <w:szCs w:val="19"/>
-          <w:lang w:val="en-US"/>
-        </w:rPr>
-        <w:t xml:space="preserve"> X</w:t>
+      <w:r>
+        <w:rPr>
+          <w:rFonts w:ascii="Arial" w:hAnsi="Arial" w:cs="Arial"/>
+          <w:color w:val="000000"/>
+          <w:sz w:val="19"/>
+          <w:szCs w:val="19"/>
+          <w:lang w:val="en-US"/>
+        </w:rPr>
+        <w:t>MacOS X</w:t>
       </w:r>
       <w:r>
         <w:rPr>
@@ -14387,29 +12608,7 @@
           <w:szCs w:val="19"/>
           <w:lang w:val="en-US"/>
         </w:rPr>
-        <w:t xml:space="preserve"> “</w:t>
-      </w:r>
-      <w:proofErr w:type="spellStart"/>
-      <w:r>
-        <w:rPr>
-          <w:rFonts w:ascii="Arial" w:hAnsi="Arial" w:cs="Arial"/>
-          <w:color w:val="000000"/>
-          <w:sz w:val="19"/>
-          <w:szCs w:val="19"/>
-          <w:lang w:val="en-US"/>
-        </w:rPr>
-        <w:t>Aspia</w:t>
-      </w:r>
-      <w:proofErr w:type="spellEnd"/>
-      <w:r>
-        <w:rPr>
-          <w:rFonts w:ascii="Arial" w:hAnsi="Arial" w:cs="Arial"/>
-          <w:color w:val="000000"/>
-          <w:sz w:val="19"/>
-          <w:szCs w:val="19"/>
-          <w:lang w:val="en-US"/>
-        </w:rPr>
-        <w:t xml:space="preserve"> Console”</w:t>
+        <w:t xml:space="preserve"> “Aspia Console”</w:t>
       </w:r>
       <w:r>
         <w:rPr>
@@ -14438,27 +12637,15 @@
           <w:lang w:val="en-US"/>
         </w:rPr>
       </w:pPr>
-      <w:proofErr w:type="spellStart"/>
-      <w:r>
-        <w:rPr>
-          <w:rFonts w:ascii="Arial" w:hAnsi="Arial" w:cs="Arial"/>
-          <w:color w:val="000000"/>
-          <w:sz w:val="19"/>
-          <w:szCs w:val="19"/>
-          <w:lang w:val="en-US"/>
-        </w:rPr>
-        <w:t>MacOS</w:t>
-      </w:r>
-      <w:proofErr w:type="spellEnd"/>
-      <w:r>
-        <w:rPr>
-          <w:rFonts w:ascii="Arial" w:hAnsi="Arial" w:cs="Arial"/>
-          <w:color w:val="000000"/>
-          <w:sz w:val="19"/>
-          <w:szCs w:val="19"/>
-          <w:lang w:val="en-US"/>
-        </w:rPr>
-        <w:t xml:space="preserve"> X arm64:</w:t>
+      <w:r>
+        <w:rPr>
+          <w:rFonts w:ascii="Arial" w:hAnsi="Arial" w:cs="Arial"/>
+          <w:color w:val="000000"/>
+          <w:sz w:val="19"/>
+          <w:szCs w:val="19"/>
+          <w:lang w:val="en-US"/>
+        </w:rPr>
+        <w:t>MacOS X arm64:</w:t>
       </w:r>
     </w:p>
     <w:p>
@@ -14506,29 +12693,7 @@
           <w:szCs w:val="19"/>
           <w:lang w:val="en-US"/>
         </w:rPr>
-        <w:t>-arm64.dmg and move “</w:t>
-      </w:r>
-      <w:proofErr w:type="spellStart"/>
-      <w:r>
-        <w:rPr>
-          <w:rFonts w:ascii="Arial" w:hAnsi="Arial" w:cs="Arial"/>
-          <w:color w:val="000000"/>
-          <w:sz w:val="19"/>
-          <w:szCs w:val="19"/>
-          <w:lang w:val="en-US"/>
-        </w:rPr>
-        <w:t>Aspia</w:t>
-      </w:r>
-      <w:proofErr w:type="spellEnd"/>
-      <w:r>
-        <w:rPr>
-          <w:rFonts w:ascii="Arial" w:hAnsi="Arial" w:cs="Arial"/>
-          <w:color w:val="000000"/>
-          <w:sz w:val="19"/>
-          <w:szCs w:val="19"/>
-          <w:lang w:val="en-US"/>
-        </w:rPr>
-        <w:t xml:space="preserve"> Console” to “Applications”.</w:t>
+        <w:t>-arm64.dmg and move “Aspia Console” to “Applications”.</w:t>
       </w:r>
     </w:p>
     <w:p>
@@ -14574,29 +12739,15 @@
           <w:lang w:val="en-US"/>
         </w:rPr>
       </w:pPr>
-      <w:proofErr w:type="spellStart"/>
-      <w:proofErr w:type="gramStart"/>
-      <w:r>
-        <w:rPr>
-          <w:rFonts w:ascii="Arial" w:hAnsi="Arial" w:cs="Arial"/>
-          <w:color w:val="000000"/>
-          <w:sz w:val="19"/>
-          <w:szCs w:val="19"/>
-          <w:lang w:val="en-US"/>
-        </w:rPr>
-        <w:t>sudo</w:t>
-      </w:r>
-      <w:proofErr w:type="spellEnd"/>
-      <w:proofErr w:type="gramEnd"/>
-      <w:r>
-        <w:rPr>
-          <w:rFonts w:ascii="Arial" w:hAnsi="Arial" w:cs="Arial"/>
-          <w:color w:val="000000"/>
-          <w:sz w:val="19"/>
-          <w:szCs w:val="19"/>
-          <w:lang w:val="en-US"/>
-        </w:rPr>
-        <w:t xml:space="preserve"> apt install </w:t>
+      <w:r>
+        <w:rPr>
+          <w:rFonts w:ascii="Arial" w:hAnsi="Arial" w:cs="Arial"/>
+          <w:color w:val="000000"/>
+          <w:sz w:val="19"/>
+          <w:szCs w:val="19"/>
+          <w:lang w:val="en-US"/>
+        </w:rPr>
+        <w:t xml:space="preserve">sudo apt install </w:t>
       </w:r>
       <w:r>
         <w:rPr>
@@ -15444,29 +13595,7 @@
           <w:lang w:val="en-US"/>
         </w:rPr>
         <w:lastRenderedPageBreak/>
-        <w:t xml:space="preserve">To enable logging to </w:t>
-      </w:r>
-      <w:proofErr w:type="spellStart"/>
-      <w:r>
-        <w:rPr>
-          <w:rFonts w:ascii="Arial" w:hAnsi="Arial" w:cs="Arial"/>
-          <w:color w:val="000000"/>
-          <w:sz w:val="19"/>
-          <w:szCs w:val="19"/>
-          <w:lang w:val="en-US"/>
-        </w:rPr>
-        <w:t>stdout</w:t>
-      </w:r>
-      <w:proofErr w:type="spellEnd"/>
-      <w:r>
-        <w:rPr>
-          <w:rFonts w:ascii="Arial" w:hAnsi="Arial" w:cs="Arial"/>
-          <w:color w:val="000000"/>
-          <w:sz w:val="19"/>
-          <w:szCs w:val="19"/>
-          <w:lang w:val="en-US"/>
-        </w:rPr>
-        <w:t xml:space="preserve"> (if it is not enabled by default</w:t>
+        <w:t>To enable logging to stdout (if it is not enabled by default</w:t>
       </w:r>
       <w:r>
         <w:rPr>
@@ -15536,20 +13665,8 @@
           <w:szCs w:val="19"/>
           <w:lang w:val="en-US"/>
         </w:rPr>
-        <w:t xml:space="preserve">value of 0, then logging to </w:t>
-      </w:r>
-      <w:proofErr w:type="spellStart"/>
-      <w:r>
-        <w:rPr>
-          <w:rFonts w:ascii="Arial" w:hAnsi="Arial" w:cs="Arial"/>
-          <w:color w:val="000000"/>
-          <w:sz w:val="19"/>
-          <w:szCs w:val="19"/>
-          <w:lang w:val="en-US"/>
-        </w:rPr>
-        <w:t>stdout</w:t>
-      </w:r>
-      <w:proofErr w:type="spellEnd"/>
+        <w:t>value of 0, then logging to stdout</w:t>
+      </w:r>
       <w:r>
         <w:rPr>
           <w:rFonts w:ascii="Arial" w:hAnsi="Arial" w:cs="Arial"/>
@@ -15806,29 +13923,7 @@
           <w:szCs w:val="19"/>
           <w:lang w:val="en-US"/>
         </w:rPr>
-        <w:t xml:space="preserve">Linux / </w:t>
-      </w:r>
-      <w:proofErr w:type="spellStart"/>
-      <w:r>
-        <w:rPr>
-          <w:rFonts w:ascii="Arial" w:hAnsi="Arial" w:cs="Arial"/>
-          <w:color w:val="000000"/>
-          <w:sz w:val="19"/>
-          <w:szCs w:val="19"/>
-          <w:lang w:val="en-US"/>
-        </w:rPr>
-        <w:t>MacOS</w:t>
-      </w:r>
-      <w:proofErr w:type="spellEnd"/>
-      <w:r>
-        <w:rPr>
-          <w:rFonts w:ascii="Arial" w:hAnsi="Arial" w:cs="Arial"/>
-          <w:color w:val="000000"/>
-          <w:sz w:val="19"/>
-          <w:szCs w:val="19"/>
-          <w:lang w:val="en-US"/>
-        </w:rPr>
-        <w:t>:</w:t>
+        <w:t>Linux / MacOS:</w:t>
       </w:r>
     </w:p>
     <w:p>
@@ -15887,20 +13982,12 @@
         </w:rPr>
       </w:pPr>
       <w:bookmarkStart w:id="4" w:name="_Toc124553178"/>
-      <w:proofErr w:type="spellStart"/>
       <w:r>
         <w:rPr>
           <w:lang w:val="en-US"/>
         </w:rPr>
         <w:lastRenderedPageBreak/>
-        <w:t>Aspia</w:t>
-      </w:r>
-      <w:proofErr w:type="spellEnd"/>
-      <w:r>
-        <w:rPr>
-          <w:lang w:val="en-US"/>
-        </w:rPr>
-        <w:t xml:space="preserve"> </w:t>
+        <w:t xml:space="preserve">Aspia </w:t>
       </w:r>
       <w:r>
         <w:rPr>
@@ -16292,27 +14379,15 @@
           <w:lang w:val="en-US"/>
         </w:rPr>
       </w:pPr>
-      <w:proofErr w:type="spellStart"/>
-      <w:r>
-        <w:rPr>
-          <w:rFonts w:ascii="Arial" w:hAnsi="Arial" w:cs="Arial"/>
-          <w:color w:val="000000"/>
-          <w:sz w:val="19"/>
-          <w:szCs w:val="19"/>
-          <w:lang w:val="en-US"/>
-        </w:rPr>
-        <w:t>MacOS</w:t>
-      </w:r>
-      <w:proofErr w:type="spellEnd"/>
-      <w:r>
-        <w:rPr>
-          <w:rFonts w:ascii="Arial" w:hAnsi="Arial" w:cs="Arial"/>
-          <w:color w:val="000000"/>
-          <w:sz w:val="19"/>
-          <w:szCs w:val="19"/>
-          <w:lang w:val="en-US"/>
-        </w:rPr>
-        <w:t xml:space="preserve"> X</w:t>
+      <w:r>
+        <w:rPr>
+          <w:rFonts w:ascii="Arial" w:hAnsi="Arial" w:cs="Arial"/>
+          <w:color w:val="000000"/>
+          <w:sz w:val="19"/>
+          <w:szCs w:val="19"/>
+          <w:lang w:val="en-US"/>
+        </w:rPr>
+        <w:t>MacOS X</w:t>
       </w:r>
       <w:r>
         <w:rPr>
@@ -16400,29 +14475,7 @@
           <w:szCs w:val="19"/>
           <w:lang w:val="en-US"/>
         </w:rPr>
-        <w:t xml:space="preserve"> “</w:t>
-      </w:r>
-      <w:proofErr w:type="spellStart"/>
-      <w:r>
-        <w:rPr>
-          <w:rFonts w:ascii="Arial" w:hAnsi="Arial" w:cs="Arial"/>
-          <w:color w:val="000000"/>
-          <w:sz w:val="19"/>
-          <w:szCs w:val="19"/>
-          <w:lang w:val="en-US"/>
-        </w:rPr>
-        <w:t>Aspia</w:t>
-      </w:r>
-      <w:proofErr w:type="spellEnd"/>
-      <w:r>
-        <w:rPr>
-          <w:rFonts w:ascii="Arial" w:hAnsi="Arial" w:cs="Arial"/>
-          <w:color w:val="000000"/>
-          <w:sz w:val="19"/>
-          <w:szCs w:val="19"/>
-          <w:lang w:val="en-US"/>
-        </w:rPr>
-        <w:t xml:space="preserve"> Client”</w:t>
+        <w:t xml:space="preserve"> “Aspia Client”</w:t>
       </w:r>
       <w:r>
         <w:rPr>
@@ -16451,27 +14504,15 @@
           <w:lang w:val="en-US"/>
         </w:rPr>
       </w:pPr>
-      <w:proofErr w:type="spellStart"/>
-      <w:r>
-        <w:rPr>
-          <w:rFonts w:ascii="Arial" w:hAnsi="Arial" w:cs="Arial"/>
-          <w:color w:val="000000"/>
-          <w:sz w:val="19"/>
-          <w:szCs w:val="19"/>
-          <w:lang w:val="en-US"/>
-        </w:rPr>
-        <w:t>MacOS</w:t>
-      </w:r>
-      <w:proofErr w:type="spellEnd"/>
-      <w:r>
-        <w:rPr>
-          <w:rFonts w:ascii="Arial" w:hAnsi="Arial" w:cs="Arial"/>
-          <w:color w:val="000000"/>
-          <w:sz w:val="19"/>
-          <w:szCs w:val="19"/>
-          <w:lang w:val="en-US"/>
-        </w:rPr>
-        <w:t xml:space="preserve"> X arm64:</w:t>
+      <w:r>
+        <w:rPr>
+          <w:rFonts w:ascii="Arial" w:hAnsi="Arial" w:cs="Arial"/>
+          <w:color w:val="000000"/>
+          <w:sz w:val="19"/>
+          <w:szCs w:val="19"/>
+          <w:lang w:val="en-US"/>
+        </w:rPr>
+        <w:t>MacOS X arm64:</w:t>
       </w:r>
     </w:p>
     <w:p>
@@ -16519,29 +14560,7 @@
           <w:szCs w:val="19"/>
           <w:lang w:val="en-US"/>
         </w:rPr>
-        <w:t>-x64-arm64.dmg and move “</w:t>
-      </w:r>
-      <w:proofErr w:type="spellStart"/>
-      <w:r>
-        <w:rPr>
-          <w:rFonts w:ascii="Arial" w:hAnsi="Arial" w:cs="Arial"/>
-          <w:color w:val="000000"/>
-          <w:sz w:val="19"/>
-          <w:szCs w:val="19"/>
-          <w:lang w:val="en-US"/>
-        </w:rPr>
-        <w:t>Aspia</w:t>
-      </w:r>
-      <w:proofErr w:type="spellEnd"/>
-      <w:r>
-        <w:rPr>
-          <w:rFonts w:ascii="Arial" w:hAnsi="Arial" w:cs="Arial"/>
-          <w:color w:val="000000"/>
-          <w:sz w:val="19"/>
-          <w:szCs w:val="19"/>
-          <w:lang w:val="en-US"/>
-        </w:rPr>
-        <w:t xml:space="preserve"> Client” to “Applications”.</w:t>
+        <w:t>-x64-arm64.dmg and move “Aspia Client” to “Applications”.</w:t>
       </w:r>
     </w:p>
     <w:p>
@@ -16587,29 +14606,15 @@
           <w:lang w:val="en-US"/>
         </w:rPr>
       </w:pPr>
-      <w:proofErr w:type="spellStart"/>
-      <w:proofErr w:type="gramStart"/>
-      <w:r>
-        <w:rPr>
-          <w:rFonts w:ascii="Arial" w:hAnsi="Arial" w:cs="Arial"/>
-          <w:color w:val="000000"/>
-          <w:sz w:val="19"/>
-          <w:szCs w:val="19"/>
-          <w:lang w:val="en-US"/>
-        </w:rPr>
-        <w:t>sudo</w:t>
-      </w:r>
-      <w:proofErr w:type="spellEnd"/>
-      <w:proofErr w:type="gramEnd"/>
-      <w:r>
-        <w:rPr>
-          <w:rFonts w:ascii="Arial" w:hAnsi="Arial" w:cs="Arial"/>
-          <w:color w:val="000000"/>
-          <w:sz w:val="19"/>
-          <w:szCs w:val="19"/>
-          <w:lang w:val="en-US"/>
-        </w:rPr>
-        <w:t xml:space="preserve"> apt install </w:t>
+      <w:r>
+        <w:rPr>
+          <w:rFonts w:ascii="Arial" w:hAnsi="Arial" w:cs="Arial"/>
+          <w:color w:val="000000"/>
+          <w:sz w:val="19"/>
+          <w:szCs w:val="19"/>
+          <w:lang w:val="en-US"/>
+        </w:rPr>
+        <w:t xml:space="preserve">sudo apt install </w:t>
       </w:r>
       <w:r>
         <w:rPr>
@@ -17394,29 +15399,7 @@
                 <w:szCs w:val="19"/>
                 <w:lang w:val="en-US"/>
               </w:rPr>
-              <w:t xml:space="preserve">Type of codec. Possible values: vp8, vp9, </w:t>
-            </w:r>
-            <w:proofErr w:type="spellStart"/>
-            <w:r>
-              <w:rPr>
-                <w:rFonts w:ascii="Arial" w:hAnsi="Arial" w:cs="Arial"/>
-                <w:color w:val="000000"/>
-                <w:sz w:val="19"/>
-                <w:szCs w:val="19"/>
-                <w:lang w:val="en-US"/>
-              </w:rPr>
-              <w:t>zstd</w:t>
-            </w:r>
-            <w:proofErr w:type="spellEnd"/>
-            <w:r>
-              <w:rPr>
-                <w:rFonts w:ascii="Arial" w:hAnsi="Arial" w:cs="Arial"/>
-                <w:color w:val="000000"/>
-                <w:sz w:val="19"/>
-                <w:szCs w:val="19"/>
-                <w:lang w:val="en-US"/>
-              </w:rPr>
-              <w:t>.</w:t>
+              <w:t>Type of codec. Possible values: vp8, vp9, zstd.</w:t>
             </w:r>
           </w:p>
         </w:tc>
@@ -18869,29 +16852,7 @@
           <w:szCs w:val="19"/>
           <w:lang w:val="en-US"/>
         </w:rPr>
-        <w:t xml:space="preserve">To enable logging to </w:t>
-      </w:r>
-      <w:proofErr w:type="spellStart"/>
-      <w:r>
-        <w:rPr>
-          <w:rFonts w:ascii="Arial" w:hAnsi="Arial" w:cs="Arial"/>
-          <w:color w:val="000000"/>
-          <w:sz w:val="19"/>
-          <w:szCs w:val="19"/>
-          <w:lang w:val="en-US"/>
-        </w:rPr>
-        <w:t>stdout</w:t>
-      </w:r>
-      <w:proofErr w:type="spellEnd"/>
-      <w:r>
-        <w:rPr>
-          <w:rFonts w:ascii="Arial" w:hAnsi="Arial" w:cs="Arial"/>
-          <w:color w:val="000000"/>
-          <w:sz w:val="19"/>
-          <w:szCs w:val="19"/>
-          <w:lang w:val="en-US"/>
-        </w:rPr>
-        <w:t xml:space="preserve"> (if it is not enabled by default</w:t>
+        <w:t>To enable logging to stdout (if it is not enabled by default</w:t>
       </w:r>
       <w:r>
         <w:rPr>
@@ -18961,20 +16922,8 @@
           <w:szCs w:val="19"/>
           <w:lang w:val="en-US"/>
         </w:rPr>
-        <w:t xml:space="preserve">value of 0, then logging to </w:t>
-      </w:r>
-      <w:proofErr w:type="spellStart"/>
-      <w:r>
-        <w:rPr>
-          <w:rFonts w:ascii="Arial" w:hAnsi="Arial" w:cs="Arial"/>
-          <w:color w:val="000000"/>
-          <w:sz w:val="19"/>
-          <w:szCs w:val="19"/>
-          <w:lang w:val="en-US"/>
-        </w:rPr>
-        <w:t>stdout</w:t>
-      </w:r>
-      <w:proofErr w:type="spellEnd"/>
+        <w:t>value of 0, then logging to stdout</w:t>
+      </w:r>
       <w:r>
         <w:rPr>
           <w:rFonts w:ascii="Arial" w:hAnsi="Arial" w:cs="Arial"/>
@@ -19372,29 +17321,7 @@
           <w:szCs w:val="19"/>
           <w:lang w:val="en-US"/>
         </w:rPr>
-        <w:t xml:space="preserve">Linux / </w:t>
-      </w:r>
-      <w:proofErr w:type="spellStart"/>
-      <w:r>
-        <w:rPr>
-          <w:rFonts w:ascii="Arial" w:hAnsi="Arial" w:cs="Arial"/>
-          <w:color w:val="000000"/>
-          <w:sz w:val="19"/>
-          <w:szCs w:val="19"/>
-          <w:lang w:val="en-US"/>
-        </w:rPr>
-        <w:t>MacOS</w:t>
-      </w:r>
-      <w:proofErr w:type="spellEnd"/>
-      <w:r>
-        <w:rPr>
-          <w:rFonts w:ascii="Arial" w:hAnsi="Arial" w:cs="Arial"/>
-          <w:color w:val="000000"/>
-          <w:sz w:val="19"/>
-          <w:szCs w:val="19"/>
-          <w:lang w:val="en-US"/>
-        </w:rPr>
-        <w:t>:</w:t>
+        <w:t>Linux / MacOS:</w:t>
       </w:r>
     </w:p>
     <w:p>
@@ -19453,20 +17380,12 @@
         </w:rPr>
       </w:pPr>
       <w:bookmarkStart w:id="5" w:name="_Toc124553179"/>
-      <w:proofErr w:type="spellStart"/>
       <w:r>
         <w:rPr>
           <w:lang w:val="en-US"/>
         </w:rPr>
         <w:lastRenderedPageBreak/>
-        <w:t>Aspia</w:t>
-      </w:r>
-      <w:proofErr w:type="spellEnd"/>
-      <w:r>
-        <w:rPr>
-          <w:lang w:val="en-US"/>
-        </w:rPr>
-        <w:t xml:space="preserve"> </w:t>
+        <w:t xml:space="preserve">Aspia </w:t>
       </w:r>
       <w:r>
         <w:rPr>
@@ -19913,29 +17832,7 @@
           <w:szCs w:val="19"/>
           <w:lang w:val="en-US"/>
         </w:rPr>
-        <w:t>Go to settings (</w:t>
-      </w:r>
-      <w:proofErr w:type="spellStart"/>
-      <w:r>
-        <w:rPr>
-          <w:rFonts w:ascii="Arial" w:hAnsi="Arial" w:cs="Arial"/>
-          <w:color w:val="000000"/>
-          <w:sz w:val="19"/>
-          <w:szCs w:val="19"/>
-          <w:lang w:val="en-US"/>
-        </w:rPr>
-        <w:t>Aspia</w:t>
-      </w:r>
-      <w:proofErr w:type="spellEnd"/>
-      <w:r>
-        <w:rPr>
-          <w:rFonts w:ascii="Arial" w:hAnsi="Arial" w:cs="Arial"/>
-          <w:color w:val="000000"/>
-          <w:sz w:val="19"/>
-          <w:szCs w:val="19"/>
-          <w:lang w:val="en-US"/>
-        </w:rPr>
-        <w:t xml:space="preserve"> -&gt; Settings… -&gt; Router)</w:t>
+        <w:t>Go to settings (Aspia -&gt; Settings… -&gt; Router)</w:t>
       </w:r>
     </w:p>
     <w:p>
@@ -21046,29 +18943,7 @@
                 <w:szCs w:val="19"/>
                 <w:lang w:val="en-US"/>
               </w:rPr>
-              <w:t>--import=&lt;</w:t>
-            </w:r>
-            <w:proofErr w:type="spellStart"/>
-            <w:r>
-              <w:rPr>
-                <w:rFonts w:ascii="Arial" w:hAnsi="Arial" w:cs="Arial"/>
-                <w:color w:val="000000"/>
-                <w:sz w:val="19"/>
-                <w:szCs w:val="19"/>
-                <w:lang w:val="en-US"/>
-              </w:rPr>
-              <w:t>config_file_path.json</w:t>
-            </w:r>
-            <w:proofErr w:type="spellEnd"/>
-            <w:r>
-              <w:rPr>
-                <w:rFonts w:ascii="Arial" w:hAnsi="Arial" w:cs="Arial"/>
-                <w:color w:val="000000"/>
-                <w:sz w:val="19"/>
-                <w:szCs w:val="19"/>
-                <w:lang w:val="en-US"/>
-              </w:rPr>
-              <w:t>&gt;</w:t>
+              <w:t>--import=&lt;config_file_path.json&gt;</w:t>
             </w:r>
           </w:p>
         </w:tc>
@@ -21147,29 +19022,7 @@
                 <w:szCs w:val="19"/>
                 <w:lang w:val="en-US"/>
               </w:rPr>
-              <w:t>--export=&lt;</w:t>
-            </w:r>
-            <w:proofErr w:type="spellStart"/>
-            <w:r>
-              <w:rPr>
-                <w:rFonts w:ascii="Arial" w:hAnsi="Arial" w:cs="Arial"/>
-                <w:color w:val="000000"/>
-                <w:sz w:val="19"/>
-                <w:szCs w:val="19"/>
-                <w:lang w:val="en-US"/>
-              </w:rPr>
-              <w:t>config_file_path.json</w:t>
-            </w:r>
-            <w:proofErr w:type="spellEnd"/>
-            <w:r>
-              <w:rPr>
-                <w:rFonts w:ascii="Arial" w:hAnsi="Arial" w:cs="Arial"/>
-                <w:color w:val="000000"/>
-                <w:sz w:val="19"/>
-                <w:szCs w:val="19"/>
-                <w:lang w:val="en-US"/>
-              </w:rPr>
-              <w:t>&gt;</w:t>
+              <w:t>--export=&lt;config_file_path.json&gt;</w:t>
             </w:r>
           </w:p>
         </w:tc>
@@ -21465,20 +19318,8 @@
                 <w:szCs w:val="19"/>
                 <w:lang w:val="en-US"/>
               </w:rPr>
-              <w:t>--</w:t>
-            </w:r>
-            <w:proofErr w:type="spellStart"/>
-            <w:r>
-              <w:rPr>
-                <w:rFonts w:ascii="Arial" w:hAnsi="Arial" w:cs="Arial"/>
-                <w:color w:val="000000"/>
-                <w:sz w:val="19"/>
-                <w:szCs w:val="19"/>
-                <w:lang w:val="en-US"/>
-              </w:rPr>
-              <w:t>config</w:t>
-            </w:r>
-            <w:proofErr w:type="spellEnd"/>
+              <w:t>--config</w:t>
+            </w:r>
           </w:p>
         </w:tc>
         <w:tc>
@@ -21632,29 +19473,7 @@
           <w:szCs w:val="19"/>
           <w:lang w:val="en-US"/>
         </w:rPr>
-        <w:t xml:space="preserve">If the variable does not exist, then </w:t>
-      </w:r>
-      <w:proofErr w:type="spellStart"/>
-      <w:r>
-        <w:rPr>
-          <w:rFonts w:ascii="Arial" w:hAnsi="Arial" w:cs="Arial"/>
-          <w:color w:val="000000"/>
-          <w:sz w:val="19"/>
-          <w:szCs w:val="19"/>
-          <w:lang w:val="en-US"/>
-        </w:rPr>
-        <w:t>Aspia</w:t>
-      </w:r>
-      <w:proofErr w:type="spellEnd"/>
-      <w:r>
-        <w:rPr>
-          <w:rFonts w:ascii="Arial" w:hAnsi="Arial" w:cs="Arial"/>
-          <w:color w:val="000000"/>
-          <w:sz w:val="19"/>
-          <w:szCs w:val="19"/>
-          <w:lang w:val="en-US"/>
-        </w:rPr>
-        <w:t xml:space="preserve"> tries to automatically adjust to the change in bandwidth by changing the FPS, scaling the image or other actions.</w:t>
+        <w:t>If the variable does not exist, then Aspia tries to automatically adjust to the change in bandwidth by changing the FPS, scaling the image or other actions.</w:t>
       </w:r>
     </w:p>
     <w:p>
@@ -22207,51 +20026,7 @@
           <w:szCs w:val="19"/>
           <w:lang w:val="en-US"/>
         </w:rPr>
-        <w:t xml:space="preserve">To enable logging to </w:t>
-      </w:r>
-      <w:proofErr w:type="spellStart"/>
-      <w:r>
-        <w:rPr>
-          <w:rFonts w:ascii="Arial" w:hAnsi="Arial" w:cs="Arial"/>
-          <w:color w:val="000000"/>
-          <w:sz w:val="19"/>
-          <w:szCs w:val="19"/>
-          <w:lang w:val="en-US"/>
-        </w:rPr>
-        <w:t>stdout</w:t>
-      </w:r>
-      <w:proofErr w:type="spellEnd"/>
-      <w:r>
-        <w:rPr>
-          <w:rFonts w:ascii="Arial" w:hAnsi="Arial" w:cs="Arial"/>
-          <w:color w:val="000000"/>
-          <w:sz w:val="19"/>
-          <w:szCs w:val="19"/>
-          <w:lang w:val="en-US"/>
-        </w:rPr>
-        <w:t xml:space="preserve"> (if it is not enabled by default for platform), declare environment variable ASPIA_LOG_TO_STDOUT with a value other than 0. If the environment variable is declared with a value of 0, then logging to </w:t>
-      </w:r>
-      <w:proofErr w:type="spellStart"/>
-      <w:r>
-        <w:rPr>
-          <w:rFonts w:ascii="Arial" w:hAnsi="Arial" w:cs="Arial"/>
-          <w:color w:val="000000"/>
-          <w:sz w:val="19"/>
-          <w:szCs w:val="19"/>
-          <w:lang w:val="en-US"/>
-        </w:rPr>
-        <w:t>stdout</w:t>
-      </w:r>
-      <w:proofErr w:type="spellEnd"/>
-      <w:r>
-        <w:rPr>
-          <w:rFonts w:ascii="Arial" w:hAnsi="Arial" w:cs="Arial"/>
-          <w:color w:val="000000"/>
-          <w:sz w:val="19"/>
-          <w:szCs w:val="19"/>
-          <w:lang w:val="en-US"/>
-        </w:rPr>
-        <w:t xml:space="preserve"> will be disabled.</w:t>
+        <w:t>To enable logging to stdout (if it is not enabled by default for platform), declare environment variable ASPIA_LOG_TO_STDOUT with a value other than 0. If the environment variable is declared with a value of 0, then logging to stdout will be disabled.</w:t>
       </w:r>
     </w:p>
     <w:p>
@@ -22912,7 +20687,6 @@
         </w:rPr>
       </w:pPr>
       <w:bookmarkStart w:id="6" w:name="_Toc124553180"/>
-      <w:proofErr w:type="gramStart"/>
       <w:r>
         <w:rPr>
           <w:lang w:val="en-US"/>
@@ -22924,14 +20698,7 @@
         <w:rPr>
           <w:lang w:val="en-US"/>
         </w:rPr>
-        <w:t>.</w:t>
-      </w:r>
-      <w:proofErr w:type="gramEnd"/>
-      <w:r>
-        <w:rPr>
-          <w:lang w:val="en-US"/>
-        </w:rPr>
-        <w:t xml:space="preserve"> </w:t>
+        <w:t xml:space="preserve">. </w:t>
       </w:r>
       <w:r>
         <w:rPr>
@@ -23176,17 +20943,8 @@
           <w:rFonts w:ascii="Arial" w:hAnsi="Arial" w:cs="Arial"/>
           <w:lang w:val="en-US"/>
         </w:rPr>
-        <w:t>Telegram: @</w:t>
-      </w:r>
-      <w:proofErr w:type="spellStart"/>
-      <w:r>
-        <w:rPr>
-          <w:rFonts w:ascii="Arial" w:hAnsi="Arial" w:cs="Arial"/>
-          <w:lang w:val="en-US"/>
-        </w:rPr>
-        <w:t>dchapyshev</w:t>
-      </w:r>
-      <w:proofErr w:type="spellEnd"/>
+        <w:t>Telegram: @dchapyshev</w:t>
+      </w:r>
     </w:p>
     <w:p>
       <w:pPr>
@@ -23291,23 +21049,7 @@
           <w:rFonts w:ascii="Arial" w:hAnsi="Arial" w:cs="Arial"/>
           <w:lang w:val="en-US"/>
         </w:rPr>
-        <w:t xml:space="preserve">, the version of </w:t>
-      </w:r>
-      <w:proofErr w:type="spellStart"/>
-      <w:r>
-        <w:rPr>
-          <w:rFonts w:ascii="Arial" w:hAnsi="Arial" w:cs="Arial"/>
-          <w:lang w:val="en-US"/>
-        </w:rPr>
-        <w:t>Aspia</w:t>
-      </w:r>
-      <w:proofErr w:type="spellEnd"/>
-      <w:r>
-        <w:rPr>
-          <w:rFonts w:ascii="Arial" w:hAnsi="Arial" w:cs="Arial"/>
-          <w:lang w:val="en-US"/>
-        </w:rPr>
-        <w:t xml:space="preserve"> and all your actions.</w:t>
+        <w:t>, the version of Aspia and all your actions.</w:t>
       </w:r>
       <w:r>
         <w:rPr>
@@ -23460,7 +21202,6 @@
         </w:rPr>
       </w:pPr>
       <w:bookmarkStart w:id="7" w:name="_Toc124553181"/>
-      <w:proofErr w:type="gramStart"/>
       <w:r>
         <w:rPr>
           <w:lang w:val="en-US"/>
@@ -23478,24 +21219,9 @@
         <w:rPr>
           <w:lang w:val="en-US"/>
         </w:rPr>
-        <w:t>.</w:t>
-      </w:r>
-      <w:proofErr w:type="gramEnd"/>
-      <w:r>
-        <w:rPr>
-          <w:lang w:val="en-US"/>
-        </w:rPr>
-        <w:t xml:space="preserve"> Configuration for </w:t>
-      </w:r>
-      <w:proofErr w:type="spellStart"/>
-      <w:r>
-        <w:rPr>
-          <w:lang w:val="en-US"/>
-        </w:rPr>
-        <w:t>Mikrotik</w:t>
+        <w:t>. Configuration for Mikrotik</w:t>
       </w:r>
       <w:bookmarkEnd w:id="7"/>
-      <w:proofErr w:type="spellEnd"/>
     </w:p>
     <w:p>
       <w:pPr>
@@ -23510,23 +21236,7 @@
           <w:rFonts w:ascii="Arial" w:hAnsi="Arial" w:cs="Arial"/>
           <w:lang w:val="en-US"/>
         </w:rPr>
-        <w:t xml:space="preserve">If you are configuring port forwarding on your network router, then an example of setting for the </w:t>
-      </w:r>
-      <w:proofErr w:type="spellStart"/>
-      <w:r>
-        <w:rPr>
-          <w:rFonts w:ascii="Arial" w:hAnsi="Arial" w:cs="Arial"/>
-          <w:lang w:val="en-US"/>
-        </w:rPr>
-        <w:t>Mikrotik</w:t>
-      </w:r>
-      <w:proofErr w:type="spellEnd"/>
-      <w:r>
-        <w:rPr>
-          <w:rFonts w:ascii="Arial" w:hAnsi="Arial" w:cs="Arial"/>
-          <w:lang w:val="en-US"/>
-        </w:rPr>
-        <w:t xml:space="preserve"> router may come in handy:</w:t>
+        <w:t>If you are configuring port forwarding on your network router, then an example of setting for the Mikrotik router may come in handy:</w:t>
       </w:r>
     </w:p>
     <w:p>
@@ -23542,33 +21252,8 @@
           <w:rFonts w:ascii="Arial" w:hAnsi="Arial" w:cs="Arial"/>
           <w:lang w:val="en-US"/>
         </w:rPr>
-        <w:t>/</w:t>
-      </w:r>
-      <w:proofErr w:type="spellStart"/>
-      <w:r>
-        <w:rPr>
-          <w:rFonts w:ascii="Arial" w:hAnsi="Arial" w:cs="Arial"/>
-          <w:lang w:val="en-US"/>
-        </w:rPr>
-        <w:t>ip</w:t>
-      </w:r>
-      <w:proofErr w:type="spellEnd"/>
-      <w:r>
-        <w:rPr>
-          <w:rFonts w:ascii="Arial" w:hAnsi="Arial" w:cs="Arial"/>
-          <w:lang w:val="en-US"/>
-        </w:rPr>
-        <w:t xml:space="preserve"> firewall </w:t>
-      </w:r>
-      <w:proofErr w:type="spellStart"/>
-      <w:r>
-        <w:rPr>
-          <w:rFonts w:ascii="Arial" w:hAnsi="Arial" w:cs="Arial"/>
-          <w:lang w:val="en-US"/>
-        </w:rPr>
-        <w:t>nat</w:t>
-      </w:r>
-      <w:proofErr w:type="spellEnd"/>
+        <w:t>/ip firewall nat</w:t>
+      </w:r>
     </w:p>
     <w:p>
       <w:pPr>
@@ -23578,116 +21263,177 @@
           <w:lang w:val="en-US"/>
         </w:rPr>
       </w:pPr>
-      <w:proofErr w:type="gramStart"/>
-      <w:r>
-        <w:rPr>
-          <w:rFonts w:ascii="Arial" w:hAnsi="Arial" w:cs="Arial"/>
-          <w:lang w:val="en-US"/>
-        </w:rPr>
-        <w:t>add</w:t>
-      </w:r>
-      <w:proofErr w:type="gramEnd"/>
-      <w:r>
-        <w:rPr>
-          <w:rFonts w:ascii="Arial" w:hAnsi="Arial" w:cs="Arial"/>
-          <w:lang w:val="en-US"/>
-        </w:rPr>
-        <w:t xml:space="preserve"> action=</w:t>
-      </w:r>
-      <w:proofErr w:type="spellStart"/>
-      <w:r>
-        <w:rPr>
-          <w:rFonts w:ascii="Arial" w:hAnsi="Arial" w:cs="Arial"/>
-          <w:lang w:val="en-US"/>
-        </w:rPr>
-        <w:t>netmap</w:t>
-      </w:r>
-      <w:proofErr w:type="spellEnd"/>
-      <w:r>
-        <w:rPr>
-          <w:rFonts w:ascii="Arial" w:hAnsi="Arial" w:cs="Arial"/>
-          <w:lang w:val="en-US"/>
-        </w:rPr>
-        <w:t xml:space="preserve"> chain</w:t>
-      </w:r>
-      <w:r>
-        <w:rPr>
-          <w:rFonts w:ascii="Arial" w:hAnsi="Arial" w:cs="Arial"/>
-          <w:lang w:val="en-US"/>
-        </w:rPr>
-        <w:t>=</w:t>
-      </w:r>
-      <w:proofErr w:type="spellStart"/>
-      <w:r>
-        <w:rPr>
-          <w:rFonts w:ascii="Arial" w:hAnsi="Arial" w:cs="Arial"/>
-          <w:lang w:val="en-US"/>
-        </w:rPr>
-        <w:t>dstnat</w:t>
-      </w:r>
-      <w:proofErr w:type="spellEnd"/>
-      <w:r>
-        <w:rPr>
-          <w:rFonts w:ascii="Arial" w:hAnsi="Arial" w:cs="Arial"/>
-          <w:lang w:val="en-US"/>
-        </w:rPr>
-        <w:t xml:space="preserve"> comment="</w:t>
-      </w:r>
-      <w:proofErr w:type="spellStart"/>
-      <w:r>
-        <w:rPr>
-          <w:rFonts w:ascii="Arial" w:hAnsi="Arial" w:cs="Arial"/>
-          <w:lang w:val="en-US"/>
-        </w:rPr>
-        <w:t>Aspia</w:t>
-      </w:r>
-      <w:proofErr w:type="spellEnd"/>
-      <w:r>
-        <w:rPr>
-          <w:rFonts w:ascii="Arial" w:hAnsi="Arial" w:cs="Arial"/>
-          <w:lang w:val="en-US"/>
-        </w:rPr>
-        <w:t xml:space="preserve"> Relay</w:t>
-      </w:r>
-      <w:r>
-        <w:rPr>
-          <w:rFonts w:ascii="Arial" w:hAnsi="Arial" w:cs="Arial"/>
-          <w:lang w:val="en-US"/>
-        </w:rPr>
-        <w:t xml:space="preserve">" </w:t>
-      </w:r>
-      <w:proofErr w:type="spellStart"/>
-      <w:r>
-        <w:rPr>
-          <w:rFonts w:ascii="Arial" w:hAnsi="Arial" w:cs="Arial"/>
-          <w:lang w:val="en-US"/>
-        </w:rPr>
-        <w:t>dst</w:t>
-      </w:r>
-      <w:proofErr w:type="spellEnd"/>
-      <w:r>
-        <w:rPr>
-          <w:rFonts w:ascii="Arial" w:hAnsi="Arial" w:cs="Arial"/>
-          <w:lang w:val="en-US"/>
-        </w:rPr>
-        <w:t xml:space="preserve">-port=8070 in-interface=WAN </w:t>
-      </w:r>
-      <w:r>
-        <w:rPr>
-          <w:rFonts w:ascii="Arial" w:hAnsi="Arial" w:cs="Arial"/>
-          <w:lang w:val="en-US"/>
-        </w:rPr>
-        <w:t>protocol=</w:t>
-      </w:r>
-      <w:proofErr w:type="spellStart"/>
-      <w:r>
-        <w:rPr>
-          <w:rFonts w:ascii="Arial" w:hAnsi="Arial" w:cs="Arial"/>
-          <w:lang w:val="en-US"/>
-        </w:rPr>
-        <w:t>tcp</w:t>
-      </w:r>
-      <w:proofErr w:type="spellEnd"/>
+      <w:r>
+        <w:rPr>
+          <w:rFonts w:ascii="Arial" w:hAnsi="Arial" w:cs="Arial"/>
+          <w:lang w:val="en-US"/>
+        </w:rPr>
+        <w:t>add action=netmap chain</w:t>
+      </w:r>
+      <w:r>
+        <w:rPr>
+          <w:rFonts w:ascii="Arial" w:hAnsi="Arial" w:cs="Arial"/>
+          <w:lang w:val="en-US"/>
+        </w:rPr>
+        <w:t>=dstnat comment="Aspia Relay</w:t>
+      </w:r>
+      <w:r>
+        <w:rPr>
+          <w:rFonts w:ascii="Arial" w:hAnsi="Arial" w:cs="Arial"/>
+          <w:lang w:val="en-US"/>
+        </w:rPr>
+        <w:t xml:space="preserve">" dst-port=8070 in-interface=WAN </w:t>
+      </w:r>
+      <w:r>
+        <w:rPr>
+          <w:rFonts w:ascii="Arial" w:hAnsi="Arial" w:cs="Arial"/>
+          <w:lang w:val="en-US"/>
+        </w:rPr>
+        <w:t>protocol=tcp to-addresses=</w:t>
+      </w:r>
+      <w:r>
+        <w:rPr>
+          <w:rFonts w:ascii="Arial" w:hAnsi="Arial" w:cs="Arial"/>
+          <w:b/>
+          <w:lang w:val="en-US"/>
+        </w:rPr>
+        <w:t>RELAY</w:t>
+      </w:r>
+      <w:r>
+        <w:rPr>
+          <w:rFonts w:ascii="Arial" w:hAnsi="Arial" w:cs="Arial"/>
+          <w:b/>
+          <w:lang w:val="en-US"/>
+        </w:rPr>
+        <w:t>_IP</w:t>
+      </w:r>
+      <w:r>
+        <w:rPr>
+          <w:rFonts w:ascii="Arial" w:hAnsi="Arial" w:cs="Arial"/>
+          <w:lang w:val="en-US"/>
+        </w:rPr>
+        <w:t xml:space="preserve"> to-ports=8070</w:t>
+      </w:r>
+    </w:p>
+    <w:p>
+      <w:pPr>
+        <w:spacing w:line="360" w:lineRule="auto"/>
+        <w:rPr>
+          <w:rFonts w:ascii="Arial" w:hAnsi="Arial" w:cs="Arial"/>
+          <w:lang w:val="en-US"/>
+        </w:rPr>
+      </w:pPr>
+      <w:r>
+        <w:rPr>
+          <w:rFonts w:ascii="Arial" w:hAnsi="Arial" w:cs="Arial"/>
+          <w:lang w:val="en-US"/>
+        </w:rPr>
+        <w:t xml:space="preserve">add action=netmap chain=dstnat comment="Aspia </w:t>
+      </w:r>
+      <w:r>
+        <w:rPr>
+          <w:rFonts w:ascii="Arial" w:hAnsi="Arial" w:cs="Arial"/>
+          <w:lang w:val="en-US"/>
+        </w:rPr>
+        <w:t>Router</w:t>
+      </w:r>
+      <w:r>
+        <w:rPr>
+          <w:rFonts w:ascii="Arial" w:hAnsi="Arial" w:cs="Arial"/>
+          <w:lang w:val="en-US"/>
+        </w:rPr>
+        <w:t>" dst-port=8060 in-interface=WA</w:t>
+      </w:r>
+      <w:r>
+        <w:rPr>
+          <w:rFonts w:ascii="Arial" w:hAnsi="Arial" w:cs="Arial"/>
+          <w:lang w:val="en-US"/>
+        </w:rPr>
+        <w:t>N protocol=tcp to-addresses=</w:t>
+      </w:r>
+      <w:r>
+        <w:rPr>
+          <w:rFonts w:ascii="Arial" w:hAnsi="Arial" w:cs="Arial"/>
+          <w:b/>
+          <w:lang w:val="en-US"/>
+        </w:rPr>
+        <w:t>ROUTER</w:t>
+      </w:r>
+      <w:r>
+        <w:rPr>
+          <w:rFonts w:ascii="Arial" w:hAnsi="Arial" w:cs="Arial"/>
+          <w:b/>
+          <w:lang w:val="en-US"/>
+        </w:rPr>
+        <w:t>_IP</w:t>
+      </w:r>
+      <w:r>
+        <w:rPr>
+          <w:rFonts w:ascii="Arial" w:hAnsi="Arial" w:cs="Arial"/>
+          <w:lang w:val="en-US"/>
+        </w:rPr>
+        <w:t xml:space="preserve"> to-ports=8060</w:t>
+      </w:r>
+    </w:p>
+    <w:p>
+      <w:pPr>
+        <w:spacing w:line="360" w:lineRule="auto"/>
+        <w:rPr>
+          <w:rFonts w:ascii="Arial" w:hAnsi="Arial" w:cs="Arial"/>
+          <w:lang w:val="en-US"/>
+        </w:rPr>
+      </w:pPr>
+      <w:r>
+        <w:rPr>
+          <w:rFonts w:ascii="Arial" w:hAnsi="Arial" w:cs="Arial"/>
+          <w:lang w:val="en-US"/>
+        </w:rPr>
+        <w:t>add action=dst-nat chain</w:t>
+      </w:r>
+      <w:r>
+        <w:rPr>
+          <w:rFonts w:ascii="Arial" w:hAnsi="Arial" w:cs="Arial"/>
+          <w:lang w:val="en-US"/>
+        </w:rPr>
+        <w:t>=dstnat comment="Aspia Relay</w:t>
+      </w:r>
+      <w:r>
+        <w:rPr>
+          <w:rFonts w:ascii="Arial" w:hAnsi="Arial" w:cs="Arial"/>
+          <w:lang w:val="en-US"/>
+        </w:rPr>
+        <w:t>" dst-address=</w:t>
+      </w:r>
+      <w:r>
+        <w:rPr>
+          <w:rFonts w:ascii="Arial" w:hAnsi="Arial" w:cs="Arial"/>
+          <w:b/>
+          <w:lang w:val="en-US"/>
+        </w:rPr>
+        <w:t>EXTERNAL_IP</w:t>
+      </w:r>
+      <w:r>
+        <w:rPr>
+          <w:rFonts w:ascii="Arial" w:hAnsi="Arial" w:cs="Arial"/>
+          <w:lang w:val="en-US"/>
+        </w:rPr>
+        <w:t xml:space="preserve"> dst-port=807</w:t>
+      </w:r>
+      <w:r>
+        <w:rPr>
+          <w:rFonts w:ascii="Arial" w:hAnsi="Arial" w:cs="Arial"/>
+          <w:lang w:val="en-US"/>
+        </w:rPr>
+        <w:t>0 protocol=tcp src-address=</w:t>
+      </w:r>
+      <w:r>
+        <w:rPr>
+          <w:rFonts w:ascii="Arial" w:hAnsi="Arial" w:cs="Arial"/>
+          <w:b/>
+          <w:lang w:val="en-US"/>
+        </w:rPr>
+        <w:t>LOCAL_NETWORK</w:t>
+      </w:r>
       <w:r>
         <w:rPr>
           <w:rFonts w:ascii="Arial" w:hAnsi="Arial" w:cs="Arial"/>
@@ -23727,63 +21473,365 @@
           <w:lang w:val="en-US"/>
         </w:rPr>
       </w:pPr>
-      <w:proofErr w:type="gramStart"/>
-      <w:r>
-        <w:rPr>
-          <w:rFonts w:ascii="Arial" w:hAnsi="Arial" w:cs="Arial"/>
-          <w:lang w:val="en-US"/>
-        </w:rPr>
-        <w:t>add</w:t>
-      </w:r>
-      <w:proofErr w:type="gramEnd"/>
-      <w:r>
-        <w:rPr>
-          <w:rFonts w:ascii="Arial" w:hAnsi="Arial" w:cs="Arial"/>
-          <w:lang w:val="en-US"/>
-        </w:rPr>
-        <w:t xml:space="preserve"> action=</w:t>
-      </w:r>
-      <w:proofErr w:type="spellStart"/>
-      <w:r>
-        <w:rPr>
-          <w:rFonts w:ascii="Arial" w:hAnsi="Arial" w:cs="Arial"/>
-          <w:lang w:val="en-US"/>
-        </w:rPr>
-        <w:t>netmap</w:t>
-      </w:r>
-      <w:proofErr w:type="spellEnd"/>
-      <w:r>
-        <w:rPr>
-          <w:rFonts w:ascii="Arial" w:hAnsi="Arial" w:cs="Arial"/>
-          <w:lang w:val="en-US"/>
-        </w:rPr>
-        <w:t xml:space="preserve"> chain=</w:t>
-      </w:r>
-      <w:proofErr w:type="spellStart"/>
-      <w:r>
-        <w:rPr>
-          <w:rFonts w:ascii="Arial" w:hAnsi="Arial" w:cs="Arial"/>
-          <w:lang w:val="en-US"/>
-        </w:rPr>
-        <w:t>dstnat</w:t>
-      </w:r>
-      <w:proofErr w:type="spellEnd"/>
-      <w:r>
-        <w:rPr>
-          <w:rFonts w:ascii="Arial" w:hAnsi="Arial" w:cs="Arial"/>
-          <w:lang w:val="en-US"/>
-        </w:rPr>
-        <w:t xml:space="preserve"> comment="</w:t>
-      </w:r>
-      <w:proofErr w:type="spellStart"/>
-      <w:r>
-        <w:rPr>
-          <w:rFonts w:ascii="Arial" w:hAnsi="Arial" w:cs="Arial"/>
-          <w:lang w:val="en-US"/>
-        </w:rPr>
-        <w:t>Aspia</w:t>
-      </w:r>
-      <w:proofErr w:type="spellEnd"/>
+      <w:r>
+        <w:rPr>
+          <w:rFonts w:ascii="Arial" w:hAnsi="Arial" w:cs="Arial"/>
+          <w:lang w:val="en-US"/>
+        </w:rPr>
+        <w:t>add action=dst-nat chain</w:t>
+      </w:r>
+      <w:r>
+        <w:rPr>
+          <w:rFonts w:ascii="Arial" w:hAnsi="Arial" w:cs="Arial"/>
+          <w:lang w:val="en-US"/>
+        </w:rPr>
+        <w:t>=dstnat comment="Aspia Router</w:t>
+      </w:r>
+      <w:r>
+        <w:rPr>
+          <w:rFonts w:ascii="Arial" w:hAnsi="Arial" w:cs="Arial"/>
+          <w:lang w:val="en-US"/>
+        </w:rPr>
+        <w:t>" dst-address=</w:t>
+      </w:r>
+      <w:r>
+        <w:rPr>
+          <w:rFonts w:ascii="Arial" w:hAnsi="Arial" w:cs="Arial"/>
+          <w:b/>
+          <w:lang w:val="en-US"/>
+        </w:rPr>
+        <w:t>EXTERNAL_IP</w:t>
+      </w:r>
+      <w:r>
+        <w:rPr>
+          <w:rFonts w:ascii="Arial" w:hAnsi="Arial" w:cs="Arial"/>
+          <w:lang w:val="en-US"/>
+        </w:rPr>
+        <w:t xml:space="preserve"> dst-port=806</w:t>
+      </w:r>
+      <w:r>
+        <w:rPr>
+          <w:rFonts w:ascii="Arial" w:hAnsi="Arial" w:cs="Arial"/>
+          <w:lang w:val="en-US"/>
+        </w:rPr>
+        <w:t>0 protocol=tcp src-address=</w:t>
+      </w:r>
+      <w:r>
+        <w:rPr>
+          <w:rFonts w:ascii="Arial" w:hAnsi="Arial" w:cs="Arial"/>
+          <w:b/>
+          <w:lang w:val="en-US"/>
+        </w:rPr>
+        <w:t>LOCAL_NETWORK</w:t>
+      </w:r>
+      <w:r>
+        <w:rPr>
+          <w:rFonts w:ascii="Arial" w:hAnsi="Arial" w:cs="Arial"/>
+          <w:lang w:val="en-US"/>
+        </w:rPr>
+        <w:t xml:space="preserve"> to-addresses=</w:t>
+      </w:r>
+      <w:r>
+        <w:rPr>
+          <w:rFonts w:ascii="Arial" w:hAnsi="Arial" w:cs="Arial"/>
+          <w:b/>
+          <w:lang w:val="en-US"/>
+        </w:rPr>
+        <w:t>ROUTER</w:t>
+      </w:r>
+      <w:r>
+        <w:rPr>
+          <w:rFonts w:ascii="Arial" w:hAnsi="Arial" w:cs="Arial"/>
+          <w:b/>
+          <w:lang w:val="en-US"/>
+        </w:rPr>
+        <w:t>_IP</w:t>
+      </w:r>
+      <w:r>
+        <w:rPr>
+          <w:rFonts w:ascii="Arial" w:hAnsi="Arial" w:cs="Arial"/>
+          <w:lang w:val="en-US"/>
+        </w:rPr>
+        <w:t xml:space="preserve"> to-ports=8060</w:t>
+      </w:r>
+    </w:p>
+    <w:p>
+      <w:pPr>
+        <w:spacing w:line="360" w:lineRule="auto"/>
+        <w:rPr>
+          <w:rFonts w:ascii="Arial" w:hAnsi="Arial" w:cs="Arial"/>
+          <w:lang w:val="en-US"/>
+        </w:rPr>
+      </w:pPr>
+      <w:r>
+        <w:rPr>
+          <w:rFonts w:ascii="Arial" w:hAnsi="Arial" w:cs="Arial"/>
+          <w:lang w:val="en-US"/>
+        </w:rPr>
+        <w:t>add action=masquerade chain</w:t>
+      </w:r>
+      <w:r>
+        <w:rPr>
+          <w:rFonts w:ascii="Arial" w:hAnsi="Arial" w:cs="Arial"/>
+          <w:lang w:val="en-US"/>
+        </w:rPr>
+        <w:t>=srcnat comment="Aspia Relay</w:t>
+      </w:r>
+      <w:r>
+        <w:rPr>
+          <w:rFonts w:ascii="Arial" w:hAnsi="Arial" w:cs="Arial"/>
+          <w:lang w:val="en-US"/>
+        </w:rPr>
+        <w:t>" dst-address=</w:t>
+      </w:r>
+      <w:r>
+        <w:rPr>
+          <w:rFonts w:ascii="Arial" w:hAnsi="Arial" w:cs="Arial"/>
+          <w:b/>
+          <w:lang w:val="en-US"/>
+        </w:rPr>
+        <w:t>RELAY</w:t>
+      </w:r>
+      <w:r>
+        <w:rPr>
+          <w:rFonts w:ascii="Arial" w:hAnsi="Arial" w:cs="Arial"/>
+          <w:b/>
+          <w:lang w:val="en-US"/>
+        </w:rPr>
+        <w:t>_IP</w:t>
+      </w:r>
+      <w:r>
+        <w:rPr>
+          <w:rFonts w:ascii="Arial" w:hAnsi="Arial" w:cs="Arial"/>
+          <w:lang w:val="en-US"/>
+        </w:rPr>
+        <w:t xml:space="preserve"> dst-port=8070 protocol=tcp src-address=</w:t>
+      </w:r>
+      <w:r>
+        <w:rPr>
+          <w:rFonts w:ascii="Arial" w:hAnsi="Arial" w:cs="Arial"/>
+          <w:b/>
+          <w:lang w:val="en-US"/>
+        </w:rPr>
+        <w:t>LOCAL_NETWORK</w:t>
+      </w:r>
+    </w:p>
+    <w:p>
+      <w:pPr>
+        <w:spacing w:line="360" w:lineRule="auto"/>
+        <w:rPr>
+          <w:rFonts w:ascii="Arial" w:hAnsi="Arial" w:cs="Arial"/>
+          <w:lang w:val="en-US"/>
+        </w:rPr>
+      </w:pPr>
+      <w:r>
+        <w:rPr>
+          <w:rFonts w:ascii="Arial" w:hAnsi="Arial" w:cs="Arial"/>
+          <w:lang w:val="en-US"/>
+        </w:rPr>
+        <w:t>add action=masquerade chain</w:t>
+      </w:r>
+      <w:r>
+        <w:rPr>
+          <w:rFonts w:ascii="Arial" w:hAnsi="Arial" w:cs="Arial"/>
+          <w:lang w:val="en-US"/>
+        </w:rPr>
+        <w:t>=srcnat comment="Aspia Router</w:t>
+      </w:r>
+      <w:r>
+        <w:rPr>
+          <w:rFonts w:ascii="Arial" w:hAnsi="Arial" w:cs="Arial"/>
+          <w:lang w:val="en-US"/>
+        </w:rPr>
+        <w:t>" dst-address=</w:t>
+      </w:r>
+      <w:r>
+        <w:rPr>
+          <w:rFonts w:ascii="Arial" w:hAnsi="Arial" w:cs="Arial"/>
+          <w:b/>
+          <w:lang w:val="en-US"/>
+        </w:rPr>
+        <w:t>ROUTER</w:t>
+      </w:r>
+      <w:r>
+        <w:rPr>
+          <w:rFonts w:ascii="Arial" w:hAnsi="Arial" w:cs="Arial"/>
+          <w:b/>
+          <w:lang w:val="en-US"/>
+        </w:rPr>
+        <w:t>_IP</w:t>
+      </w:r>
+      <w:r>
+        <w:rPr>
+          <w:rFonts w:ascii="Arial" w:hAnsi="Arial" w:cs="Arial"/>
+          <w:lang w:val="en-US"/>
+        </w:rPr>
+        <w:t xml:space="preserve"> dst-port=8060 protocol=t</w:t>
+      </w:r>
+      <w:r>
+        <w:rPr>
+          <w:rFonts w:ascii="Arial" w:hAnsi="Arial" w:cs="Arial"/>
+          <w:lang w:val="en-US"/>
+        </w:rPr>
+        <w:t>cp src-address=</w:t>
+      </w:r>
+      <w:r>
+        <w:rPr>
+          <w:rFonts w:ascii="Arial" w:hAnsi="Arial" w:cs="Arial"/>
+          <w:b/>
+          <w:lang w:val="en-US"/>
+        </w:rPr>
+        <w:t>LOCAL_NETWORK</w:t>
+      </w:r>
+    </w:p>
+    <w:p>
+      <w:pPr>
+        <w:spacing w:line="360" w:lineRule="auto"/>
+        <w:rPr>
+          <w:rFonts w:ascii="Arial" w:hAnsi="Arial" w:cs="Arial"/>
+          <w:lang w:val="en-US"/>
+        </w:rPr>
+      </w:pPr>
+    </w:p>
+    <w:p>
+      <w:pPr>
+        <w:spacing w:line="360" w:lineRule="auto"/>
+        <w:rPr>
+          <w:rFonts w:ascii="Arial" w:hAnsi="Arial" w:cs="Arial"/>
+          <w:lang w:val="en-US"/>
+        </w:rPr>
+      </w:pPr>
+      <w:r>
+        <w:rPr>
+          <w:rFonts w:ascii="Arial" w:hAnsi="Arial" w:cs="Arial"/>
+          <w:lang w:val="en-US"/>
+        </w:rPr>
+        <w:t>Replace the following with your data:</w:t>
+      </w:r>
+    </w:p>
+    <w:p>
+      <w:pPr>
+        <w:spacing w:line="360" w:lineRule="auto"/>
+        <w:rPr>
+          <w:rFonts w:ascii="Arial" w:hAnsi="Arial" w:cs="Arial"/>
+          <w:lang w:val="en-US"/>
+        </w:rPr>
+      </w:pPr>
+      <w:r>
+        <w:rPr>
+          <w:rFonts w:ascii="Arial" w:hAnsi="Arial" w:cs="Arial"/>
+          <w:b/>
+          <w:lang w:val="en-US"/>
+        </w:rPr>
+        <w:t>ROUTER</w:t>
+      </w:r>
+      <w:r>
+        <w:rPr>
+          <w:rFonts w:ascii="Arial" w:hAnsi="Arial" w:cs="Arial"/>
+          <w:b/>
+          <w:lang w:val="en-US"/>
+        </w:rPr>
+        <w:t>_IP</w:t>
+      </w:r>
+      <w:r>
+        <w:rPr>
+          <w:rFonts w:ascii="Arial" w:hAnsi="Arial" w:cs="Arial"/>
+          <w:lang w:val="en-US"/>
+        </w:rPr>
+        <w:t xml:space="preserve"> - IP addres</w:t>
+      </w:r>
+      <w:r>
+        <w:rPr>
+          <w:rFonts w:ascii="Arial" w:hAnsi="Arial" w:cs="Arial"/>
+          <w:lang w:val="en-US"/>
+        </w:rPr>
+        <w:t>s of the computer on which the R</w:t>
+      </w:r>
+      <w:r>
+        <w:rPr>
+          <w:rFonts w:ascii="Arial" w:hAnsi="Arial" w:cs="Arial"/>
+          <w:lang w:val="en-US"/>
+        </w:rPr>
+        <w:t>outer is installed.</w:t>
+      </w:r>
+    </w:p>
+    <w:p>
+      <w:pPr>
+        <w:spacing w:line="360" w:lineRule="auto"/>
+        <w:rPr>
+          <w:rFonts w:ascii="Arial" w:hAnsi="Arial" w:cs="Arial"/>
+          <w:lang w:val="en-US"/>
+        </w:rPr>
+      </w:pPr>
+      <w:r>
+        <w:rPr>
+          <w:rFonts w:ascii="Arial" w:hAnsi="Arial" w:cs="Arial"/>
+          <w:b/>
+          <w:lang w:val="en-US"/>
+        </w:rPr>
+        <w:t>RELAY</w:t>
+      </w:r>
+      <w:r>
+        <w:rPr>
+          <w:rFonts w:ascii="Arial" w:hAnsi="Arial" w:cs="Arial"/>
+          <w:b/>
+          <w:lang w:val="en-US"/>
+        </w:rPr>
+        <w:t>_IP</w:t>
+      </w:r>
+      <w:r>
+        <w:rPr>
+          <w:rFonts w:ascii="Arial" w:hAnsi="Arial" w:cs="Arial"/>
+          <w:lang w:val="en-US"/>
+        </w:rPr>
+        <w:t xml:space="preserve"> - IP address of </w:t>
+      </w:r>
+      <w:r>
+        <w:rPr>
+          <w:rFonts w:ascii="Arial" w:hAnsi="Arial" w:cs="Arial"/>
+          <w:lang w:val="en-US"/>
+        </w:rPr>
+        <w:t>the computer on which the R</w:t>
+      </w:r>
+      <w:r>
+        <w:rPr>
+          <w:rFonts w:ascii="Arial" w:hAnsi="Arial" w:cs="Arial"/>
+          <w:lang w:val="en-US"/>
+        </w:rPr>
+        <w:t>elay</w:t>
+      </w:r>
+      <w:r>
+        <w:rPr>
+          <w:rFonts w:ascii="Arial" w:hAnsi="Arial" w:cs="Arial"/>
+          <w:lang w:val="en-US"/>
+        </w:rPr>
+        <w:t xml:space="preserve"> is installed.</w:t>
+      </w:r>
+    </w:p>
+    <w:p>
+      <w:pPr>
+        <w:spacing w:line="360" w:lineRule="auto"/>
+        <w:rPr>
+          <w:rFonts w:ascii="Arial" w:hAnsi="Arial" w:cs="Arial"/>
+          <w:lang w:val="en-US"/>
+        </w:rPr>
+      </w:pPr>
+      <w:r>
+        <w:rPr>
+          <w:rFonts w:ascii="Arial" w:hAnsi="Arial" w:cs="Arial"/>
+          <w:b/>
+          <w:lang w:val="en-US"/>
+        </w:rPr>
+        <w:t>LOCAL_</w:t>
+      </w:r>
+      <w:r>
+        <w:rPr>
+          <w:rFonts w:ascii="Arial" w:hAnsi="Arial" w:cs="Arial"/>
+          <w:b/>
+          <w:lang w:val="en-US"/>
+        </w:rPr>
+        <w:t>NETWORK</w:t>
+      </w:r>
       <w:r>
         <w:rPr>
           <w:rFonts w:ascii="Arial" w:hAnsi="Arial" w:cs="Arial"/>
@@ -23796,76 +21844,14 @@
           <w:rFonts w:ascii="Arial" w:hAnsi="Arial" w:cs="Arial"/>
           <w:lang w:val="en-US"/>
         </w:rPr>
-        <w:t>Router</w:t>
-      </w:r>
-      <w:r>
-        <w:rPr>
-          <w:rFonts w:ascii="Arial" w:hAnsi="Arial" w:cs="Arial"/>
-          <w:lang w:val="en-US"/>
-        </w:rPr>
-        <w:t xml:space="preserve">" </w:t>
-      </w:r>
-      <w:proofErr w:type="spellStart"/>
-      <w:r>
-        <w:rPr>
-          <w:rFonts w:ascii="Arial" w:hAnsi="Arial" w:cs="Arial"/>
-          <w:lang w:val="en-US"/>
-        </w:rPr>
-        <w:t>dst</w:t>
-      </w:r>
-      <w:proofErr w:type="spellEnd"/>
-      <w:r>
-        <w:rPr>
-          <w:rFonts w:ascii="Arial" w:hAnsi="Arial" w:cs="Arial"/>
-          <w:lang w:val="en-US"/>
-        </w:rPr>
-        <w:t>-port=8060 in-interface=WA</w:t>
-      </w:r>
-      <w:r>
-        <w:rPr>
-          <w:rFonts w:ascii="Arial" w:hAnsi="Arial" w:cs="Arial"/>
-          <w:lang w:val="en-US"/>
-        </w:rPr>
-        <w:t>N protocol=</w:t>
-      </w:r>
-      <w:proofErr w:type="spellStart"/>
-      <w:r>
-        <w:rPr>
-          <w:rFonts w:ascii="Arial" w:hAnsi="Arial" w:cs="Arial"/>
-          <w:lang w:val="en-US"/>
-        </w:rPr>
-        <w:t>tcp</w:t>
-      </w:r>
-      <w:proofErr w:type="spellEnd"/>
-      <w:r>
-        <w:rPr>
-          <w:rFonts w:ascii="Arial" w:hAnsi="Arial" w:cs="Arial"/>
-          <w:lang w:val="en-US"/>
-        </w:rPr>
-        <w:t xml:space="preserve"> to-addresses=</w:t>
-      </w:r>
-      <w:r>
-        <w:rPr>
-          <w:rFonts w:ascii="Arial" w:hAnsi="Arial" w:cs="Arial"/>
-          <w:b/>
-          <w:lang w:val="en-US"/>
-        </w:rPr>
-        <w:t>ROUTER</w:t>
-      </w:r>
-      <w:r>
-        <w:rPr>
-          <w:rFonts w:ascii="Arial" w:hAnsi="Arial" w:cs="Arial"/>
-          <w:b/>
-          <w:lang w:val="en-US"/>
-        </w:rPr>
-        <w:t>_IP</w:t>
-      </w:r>
-      <w:r>
-        <w:rPr>
-          <w:rFonts w:ascii="Arial" w:hAnsi="Arial" w:cs="Arial"/>
-          <w:lang w:val="en-US"/>
-        </w:rPr>
-        <w:t xml:space="preserve"> to-ports=8060</w:t>
+        <w:t>– your local network</w:t>
+      </w:r>
+      <w:r>
+        <w:rPr>
+          <w:rFonts w:ascii="Arial" w:hAnsi="Arial" w:cs="Arial"/>
+          <w:lang w:val="en-US"/>
+        </w:rPr>
+        <w:t xml:space="preserve"> (for example 192.168.1.0/24).</w:t>
       </w:r>
     </w:p>
     <w:p>
@@ -23876,100 +21862,6 @@
           <w:lang w:val="en-US"/>
         </w:rPr>
       </w:pPr>
-      <w:proofErr w:type="gramStart"/>
-      <w:r>
-        <w:rPr>
-          <w:rFonts w:ascii="Arial" w:hAnsi="Arial" w:cs="Arial"/>
-          <w:lang w:val="en-US"/>
-        </w:rPr>
-        <w:t>add</w:t>
-      </w:r>
-      <w:proofErr w:type="gramEnd"/>
-      <w:r>
-        <w:rPr>
-          <w:rFonts w:ascii="Arial" w:hAnsi="Arial" w:cs="Arial"/>
-          <w:lang w:val="en-US"/>
-        </w:rPr>
-        <w:t xml:space="preserve"> action=</w:t>
-      </w:r>
-      <w:proofErr w:type="spellStart"/>
-      <w:r>
-        <w:rPr>
-          <w:rFonts w:ascii="Arial" w:hAnsi="Arial" w:cs="Arial"/>
-          <w:lang w:val="en-US"/>
-        </w:rPr>
-        <w:t>dst-nat</w:t>
-      </w:r>
-      <w:proofErr w:type="spellEnd"/>
-      <w:r>
-        <w:rPr>
-          <w:rFonts w:ascii="Arial" w:hAnsi="Arial" w:cs="Arial"/>
-          <w:lang w:val="en-US"/>
-        </w:rPr>
-        <w:t xml:space="preserve"> chain</w:t>
-      </w:r>
-      <w:r>
-        <w:rPr>
-          <w:rFonts w:ascii="Arial" w:hAnsi="Arial" w:cs="Arial"/>
-          <w:lang w:val="en-US"/>
-        </w:rPr>
-        <w:t>=</w:t>
-      </w:r>
-      <w:proofErr w:type="spellStart"/>
-      <w:r>
-        <w:rPr>
-          <w:rFonts w:ascii="Arial" w:hAnsi="Arial" w:cs="Arial"/>
-          <w:lang w:val="en-US"/>
-        </w:rPr>
-        <w:t>dstnat</w:t>
-      </w:r>
-      <w:proofErr w:type="spellEnd"/>
-      <w:r>
-        <w:rPr>
-          <w:rFonts w:ascii="Arial" w:hAnsi="Arial" w:cs="Arial"/>
-          <w:lang w:val="en-US"/>
-        </w:rPr>
-        <w:t xml:space="preserve"> comment="</w:t>
-      </w:r>
-      <w:proofErr w:type="spellStart"/>
-      <w:r>
-        <w:rPr>
-          <w:rFonts w:ascii="Arial" w:hAnsi="Arial" w:cs="Arial"/>
-          <w:lang w:val="en-US"/>
-        </w:rPr>
-        <w:t>Aspia</w:t>
-      </w:r>
-      <w:proofErr w:type="spellEnd"/>
-      <w:r>
-        <w:rPr>
-          <w:rFonts w:ascii="Arial" w:hAnsi="Arial" w:cs="Arial"/>
-          <w:lang w:val="en-US"/>
-        </w:rPr>
-        <w:t xml:space="preserve"> Relay</w:t>
-      </w:r>
-      <w:r>
-        <w:rPr>
-          <w:rFonts w:ascii="Arial" w:hAnsi="Arial" w:cs="Arial"/>
-          <w:lang w:val="en-US"/>
-        </w:rPr>
-        <w:t xml:space="preserve">" </w:t>
-      </w:r>
-      <w:proofErr w:type="spellStart"/>
-      <w:r>
-        <w:rPr>
-          <w:rFonts w:ascii="Arial" w:hAnsi="Arial" w:cs="Arial"/>
-          <w:lang w:val="en-US"/>
-        </w:rPr>
-        <w:t>dst</w:t>
-      </w:r>
-      <w:proofErr w:type="spellEnd"/>
-      <w:r>
-        <w:rPr>
-          <w:rFonts w:ascii="Arial" w:hAnsi="Arial" w:cs="Arial"/>
-          <w:lang w:val="en-US"/>
-        </w:rPr>
-        <w:t>-address=</w:t>
-      </w:r>
       <w:r>
         <w:rPr>
           <w:rFonts w:ascii="Arial" w:hAnsi="Arial" w:cs="Arial"/>
@@ -23983,100 +21875,14 @@
           <w:rFonts w:ascii="Arial" w:hAnsi="Arial" w:cs="Arial"/>
           <w:lang w:val="en-US"/>
         </w:rPr>
-        <w:t xml:space="preserve"> </w:t>
-      </w:r>
-      <w:proofErr w:type="spellStart"/>
-      <w:r>
-        <w:rPr>
-          <w:rFonts w:ascii="Arial" w:hAnsi="Arial" w:cs="Arial"/>
-          <w:lang w:val="en-US"/>
-        </w:rPr>
-        <w:t>dst</w:t>
-      </w:r>
-      <w:proofErr w:type="spellEnd"/>
-      <w:r>
-        <w:rPr>
-          <w:rFonts w:ascii="Arial" w:hAnsi="Arial" w:cs="Arial"/>
-          <w:lang w:val="en-US"/>
-        </w:rPr>
-        <w:t>-port=807</w:t>
-      </w:r>
-      <w:r>
-        <w:rPr>
-          <w:rFonts w:ascii="Arial" w:hAnsi="Arial" w:cs="Arial"/>
-          <w:lang w:val="en-US"/>
-        </w:rPr>
-        <w:t>0 protocol=</w:t>
-      </w:r>
-      <w:proofErr w:type="spellStart"/>
-      <w:r>
-        <w:rPr>
-          <w:rFonts w:ascii="Arial" w:hAnsi="Arial" w:cs="Arial"/>
-          <w:lang w:val="en-US"/>
-        </w:rPr>
-        <w:t>tcp</w:t>
-      </w:r>
-      <w:proofErr w:type="spellEnd"/>
-      <w:r>
-        <w:rPr>
-          <w:rFonts w:ascii="Arial" w:hAnsi="Arial" w:cs="Arial"/>
-          <w:lang w:val="en-US"/>
-        </w:rPr>
-        <w:t xml:space="preserve"> </w:t>
-      </w:r>
-      <w:proofErr w:type="spellStart"/>
-      <w:r>
-        <w:rPr>
-          <w:rFonts w:ascii="Arial" w:hAnsi="Arial" w:cs="Arial"/>
-          <w:lang w:val="en-US"/>
-        </w:rPr>
-        <w:t>src</w:t>
-      </w:r>
-      <w:proofErr w:type="spellEnd"/>
-      <w:r>
-        <w:rPr>
-          <w:rFonts w:ascii="Arial" w:hAnsi="Arial" w:cs="Arial"/>
-          <w:lang w:val="en-US"/>
-        </w:rPr>
-        <w:t>-address=</w:t>
-      </w:r>
-      <w:r>
-        <w:rPr>
-          <w:rFonts w:ascii="Arial" w:hAnsi="Arial" w:cs="Arial"/>
-          <w:b/>
-          <w:lang w:val="en-US"/>
-        </w:rPr>
-        <w:t>LOCAL_NETWORK</w:t>
-      </w:r>
-      <w:r>
-        <w:rPr>
-          <w:rFonts w:ascii="Arial" w:hAnsi="Arial" w:cs="Arial"/>
-          <w:lang w:val="en-US"/>
-        </w:rPr>
-        <w:t xml:space="preserve"> to-addresses=</w:t>
-      </w:r>
-      <w:r>
-        <w:rPr>
-          <w:rFonts w:ascii="Arial" w:hAnsi="Arial" w:cs="Arial"/>
-          <w:b/>
-          <w:lang w:val="en-US"/>
-        </w:rPr>
-        <w:t>RELAY</w:t>
-      </w:r>
-      <w:r>
-        <w:rPr>
-          <w:rFonts w:ascii="Arial" w:hAnsi="Arial" w:cs="Arial"/>
-          <w:b/>
-          <w:lang w:val="en-US"/>
-        </w:rPr>
-        <w:t>_IP</w:t>
-      </w:r>
-      <w:r>
-        <w:rPr>
-          <w:rFonts w:ascii="Arial" w:hAnsi="Arial" w:cs="Arial"/>
-          <w:lang w:val="en-US"/>
-        </w:rPr>
-        <w:t xml:space="preserve"> to-ports=8070</w:t>
+        <w:t xml:space="preserve"> - </w:t>
+      </w:r>
+      <w:r>
+        <w:rPr>
+          <w:rFonts w:ascii="Arial" w:hAnsi="Arial" w:cs="Arial"/>
+          <w:lang w:val="en-US"/>
+        </w:rPr>
+        <w:t>your external IP address</w:t>
       </w:r>
     </w:p>
     <w:p>
@@ -24087,208 +21893,6 @@
           <w:lang w:val="en-US"/>
         </w:rPr>
       </w:pPr>
-      <w:proofErr w:type="gramStart"/>
-      <w:r>
-        <w:rPr>
-          <w:rFonts w:ascii="Arial" w:hAnsi="Arial" w:cs="Arial"/>
-          <w:lang w:val="en-US"/>
-        </w:rPr>
-        <w:t>add</w:t>
-      </w:r>
-      <w:proofErr w:type="gramEnd"/>
-      <w:r>
-        <w:rPr>
-          <w:rFonts w:ascii="Arial" w:hAnsi="Arial" w:cs="Arial"/>
-          <w:lang w:val="en-US"/>
-        </w:rPr>
-        <w:t xml:space="preserve"> action=</w:t>
-      </w:r>
-      <w:proofErr w:type="spellStart"/>
-      <w:r>
-        <w:rPr>
-          <w:rFonts w:ascii="Arial" w:hAnsi="Arial" w:cs="Arial"/>
-          <w:lang w:val="en-US"/>
-        </w:rPr>
-        <w:t>dst-nat</w:t>
-      </w:r>
-      <w:proofErr w:type="spellEnd"/>
-      <w:r>
-        <w:rPr>
-          <w:rFonts w:ascii="Arial" w:hAnsi="Arial" w:cs="Arial"/>
-          <w:lang w:val="en-US"/>
-        </w:rPr>
-        <w:t xml:space="preserve"> chain</w:t>
-      </w:r>
-      <w:r>
-        <w:rPr>
-          <w:rFonts w:ascii="Arial" w:hAnsi="Arial" w:cs="Arial"/>
-          <w:lang w:val="en-US"/>
-        </w:rPr>
-        <w:t>=</w:t>
-      </w:r>
-      <w:proofErr w:type="spellStart"/>
-      <w:r>
-        <w:rPr>
-          <w:rFonts w:ascii="Arial" w:hAnsi="Arial" w:cs="Arial"/>
-          <w:lang w:val="en-US"/>
-        </w:rPr>
-        <w:t>dstnat</w:t>
-      </w:r>
-      <w:proofErr w:type="spellEnd"/>
-      <w:r>
-        <w:rPr>
-          <w:rFonts w:ascii="Arial" w:hAnsi="Arial" w:cs="Arial"/>
-          <w:lang w:val="en-US"/>
-        </w:rPr>
-        <w:t xml:space="preserve"> comment="</w:t>
-      </w:r>
-      <w:proofErr w:type="spellStart"/>
-      <w:r>
-        <w:rPr>
-          <w:rFonts w:ascii="Arial" w:hAnsi="Arial" w:cs="Arial"/>
-          <w:lang w:val="en-US"/>
-        </w:rPr>
-        <w:t>Aspia</w:t>
-      </w:r>
-      <w:proofErr w:type="spellEnd"/>
-      <w:r>
-        <w:rPr>
-          <w:rFonts w:ascii="Arial" w:hAnsi="Arial" w:cs="Arial"/>
-          <w:lang w:val="en-US"/>
-        </w:rPr>
-        <w:t xml:space="preserve"> Router</w:t>
-      </w:r>
-      <w:r>
-        <w:rPr>
-          <w:rFonts w:ascii="Arial" w:hAnsi="Arial" w:cs="Arial"/>
-          <w:lang w:val="en-US"/>
-        </w:rPr>
-        <w:t xml:space="preserve">" </w:t>
-      </w:r>
-      <w:proofErr w:type="spellStart"/>
-      <w:r>
-        <w:rPr>
-          <w:rFonts w:ascii="Arial" w:hAnsi="Arial" w:cs="Arial"/>
-          <w:lang w:val="en-US"/>
-        </w:rPr>
-        <w:t>dst</w:t>
-      </w:r>
-      <w:proofErr w:type="spellEnd"/>
-      <w:r>
-        <w:rPr>
-          <w:rFonts w:ascii="Arial" w:hAnsi="Arial" w:cs="Arial"/>
-          <w:lang w:val="en-US"/>
-        </w:rPr>
-        <w:t>-address=</w:t>
-      </w:r>
-      <w:r>
-        <w:rPr>
-          <w:rFonts w:ascii="Arial" w:hAnsi="Arial" w:cs="Arial"/>
-          <w:b/>
-          <w:lang w:val="en-US"/>
-        </w:rPr>
-        <w:t>EXTERNAL_IP</w:t>
-      </w:r>
-      <w:r>
-        <w:rPr>
-          <w:rFonts w:ascii="Arial" w:hAnsi="Arial" w:cs="Arial"/>
-          <w:lang w:val="en-US"/>
-        </w:rPr>
-        <w:t xml:space="preserve"> </w:t>
-      </w:r>
-      <w:proofErr w:type="spellStart"/>
-      <w:r>
-        <w:rPr>
-          <w:rFonts w:ascii="Arial" w:hAnsi="Arial" w:cs="Arial"/>
-          <w:lang w:val="en-US"/>
-        </w:rPr>
-        <w:t>dst</w:t>
-      </w:r>
-      <w:proofErr w:type="spellEnd"/>
-      <w:r>
-        <w:rPr>
-          <w:rFonts w:ascii="Arial" w:hAnsi="Arial" w:cs="Arial"/>
-          <w:lang w:val="en-US"/>
-        </w:rPr>
-        <w:t>-port=806</w:t>
-      </w:r>
-      <w:r>
-        <w:rPr>
-          <w:rFonts w:ascii="Arial" w:hAnsi="Arial" w:cs="Arial"/>
-          <w:lang w:val="en-US"/>
-        </w:rPr>
-        <w:t>0 protocol=</w:t>
-      </w:r>
-      <w:proofErr w:type="spellStart"/>
-      <w:r>
-        <w:rPr>
-          <w:rFonts w:ascii="Arial" w:hAnsi="Arial" w:cs="Arial"/>
-          <w:lang w:val="en-US"/>
-        </w:rPr>
-        <w:t>tcp</w:t>
-      </w:r>
-      <w:proofErr w:type="spellEnd"/>
-      <w:r>
-        <w:rPr>
-          <w:rFonts w:ascii="Arial" w:hAnsi="Arial" w:cs="Arial"/>
-          <w:lang w:val="en-US"/>
-        </w:rPr>
-        <w:t xml:space="preserve"> </w:t>
-      </w:r>
-      <w:proofErr w:type="spellStart"/>
-      <w:r>
-        <w:rPr>
-          <w:rFonts w:ascii="Arial" w:hAnsi="Arial" w:cs="Arial"/>
-          <w:lang w:val="en-US"/>
-        </w:rPr>
-        <w:t>src</w:t>
-      </w:r>
-      <w:proofErr w:type="spellEnd"/>
-      <w:r>
-        <w:rPr>
-          <w:rFonts w:ascii="Arial" w:hAnsi="Arial" w:cs="Arial"/>
-          <w:lang w:val="en-US"/>
-        </w:rPr>
-        <w:t>-address=</w:t>
-      </w:r>
-      <w:r>
-        <w:rPr>
-          <w:rFonts w:ascii="Arial" w:hAnsi="Arial" w:cs="Arial"/>
-          <w:b/>
-          <w:lang w:val="en-US"/>
-        </w:rPr>
-        <w:t>LOCAL_NETWORK</w:t>
-      </w:r>
-      <w:r>
-        <w:rPr>
-          <w:rFonts w:ascii="Arial" w:hAnsi="Arial" w:cs="Arial"/>
-          <w:lang w:val="en-US"/>
-        </w:rPr>
-        <w:t xml:space="preserve"> to-addresses=</w:t>
-      </w:r>
-      <w:r>
-        <w:rPr>
-          <w:rFonts w:ascii="Arial" w:hAnsi="Arial" w:cs="Arial"/>
-          <w:b/>
-          <w:lang w:val="en-US"/>
-        </w:rPr>
-        <w:t>ROUTER</w:t>
-      </w:r>
-      <w:r>
-        <w:rPr>
-          <w:rFonts w:ascii="Arial" w:hAnsi="Arial" w:cs="Arial"/>
-          <w:b/>
-          <w:lang w:val="en-US"/>
-        </w:rPr>
-        <w:t>_IP</w:t>
-      </w:r>
-      <w:r>
-        <w:rPr>
-          <w:rFonts w:ascii="Arial" w:hAnsi="Arial" w:cs="Arial"/>
-          <w:lang w:val="en-US"/>
-        </w:rPr>
-        <w:t xml:space="preserve"> to-ports=8060</w:t>
-      </w:r>
     </w:p>
     <w:p>
       <w:pPr>
@@ -24298,163 +21902,6 @@
           <w:lang w:val="en-US"/>
         </w:rPr>
       </w:pPr>
-      <w:proofErr w:type="gramStart"/>
-      <w:r>
-        <w:rPr>
-          <w:rFonts w:ascii="Arial" w:hAnsi="Arial" w:cs="Arial"/>
-          <w:lang w:val="en-US"/>
-        </w:rPr>
-        <w:t>add</w:t>
-      </w:r>
-      <w:proofErr w:type="gramEnd"/>
-      <w:r>
-        <w:rPr>
-          <w:rFonts w:ascii="Arial" w:hAnsi="Arial" w:cs="Arial"/>
-          <w:lang w:val="en-US"/>
-        </w:rPr>
-        <w:t xml:space="preserve"> action=masquerade chain</w:t>
-      </w:r>
-      <w:r>
-        <w:rPr>
-          <w:rFonts w:ascii="Arial" w:hAnsi="Arial" w:cs="Arial"/>
-          <w:lang w:val="en-US"/>
-        </w:rPr>
-        <w:t>=</w:t>
-      </w:r>
-      <w:proofErr w:type="spellStart"/>
-      <w:r>
-        <w:rPr>
-          <w:rFonts w:ascii="Arial" w:hAnsi="Arial" w:cs="Arial"/>
-          <w:lang w:val="en-US"/>
-        </w:rPr>
-        <w:t>srcnat</w:t>
-      </w:r>
-      <w:proofErr w:type="spellEnd"/>
-      <w:r>
-        <w:rPr>
-          <w:rFonts w:ascii="Arial" w:hAnsi="Arial" w:cs="Arial"/>
-          <w:lang w:val="en-US"/>
-        </w:rPr>
-        <w:t xml:space="preserve"> comment="</w:t>
-      </w:r>
-      <w:proofErr w:type="spellStart"/>
-      <w:r>
-        <w:rPr>
-          <w:rFonts w:ascii="Arial" w:hAnsi="Arial" w:cs="Arial"/>
-          <w:lang w:val="en-US"/>
-        </w:rPr>
-        <w:t>Aspia</w:t>
-      </w:r>
-      <w:proofErr w:type="spellEnd"/>
-      <w:r>
-        <w:rPr>
-          <w:rFonts w:ascii="Arial" w:hAnsi="Arial" w:cs="Arial"/>
-          <w:lang w:val="en-US"/>
-        </w:rPr>
-        <w:t xml:space="preserve"> Relay</w:t>
-      </w:r>
-      <w:r>
-        <w:rPr>
-          <w:rFonts w:ascii="Arial" w:hAnsi="Arial" w:cs="Arial"/>
-          <w:lang w:val="en-US"/>
-        </w:rPr>
-        <w:t xml:space="preserve">" </w:t>
-      </w:r>
-      <w:proofErr w:type="spellStart"/>
-      <w:r>
-        <w:rPr>
-          <w:rFonts w:ascii="Arial" w:hAnsi="Arial" w:cs="Arial"/>
-          <w:lang w:val="en-US"/>
-        </w:rPr>
-        <w:t>dst</w:t>
-      </w:r>
-      <w:proofErr w:type="spellEnd"/>
-      <w:r>
-        <w:rPr>
-          <w:rFonts w:ascii="Arial" w:hAnsi="Arial" w:cs="Arial"/>
-          <w:lang w:val="en-US"/>
-        </w:rPr>
-        <w:t>-address=</w:t>
-      </w:r>
-      <w:r>
-        <w:rPr>
-          <w:rFonts w:ascii="Arial" w:hAnsi="Arial" w:cs="Arial"/>
-          <w:b/>
-          <w:lang w:val="en-US"/>
-        </w:rPr>
-        <w:t>RELAY</w:t>
-      </w:r>
-      <w:r>
-        <w:rPr>
-          <w:rFonts w:ascii="Arial" w:hAnsi="Arial" w:cs="Arial"/>
-          <w:b/>
-          <w:lang w:val="en-US"/>
-        </w:rPr>
-        <w:t>_IP</w:t>
-      </w:r>
-      <w:r>
-        <w:rPr>
-          <w:rFonts w:ascii="Arial" w:hAnsi="Arial" w:cs="Arial"/>
-          <w:lang w:val="en-US"/>
-        </w:rPr>
-        <w:t xml:space="preserve"> </w:t>
-      </w:r>
-      <w:proofErr w:type="spellStart"/>
-      <w:r>
-        <w:rPr>
-          <w:rFonts w:ascii="Arial" w:hAnsi="Arial" w:cs="Arial"/>
-          <w:lang w:val="en-US"/>
-        </w:rPr>
-        <w:t>dst</w:t>
-      </w:r>
-      <w:proofErr w:type="spellEnd"/>
-      <w:r>
-        <w:rPr>
-          <w:rFonts w:ascii="Arial" w:hAnsi="Arial" w:cs="Arial"/>
-          <w:lang w:val="en-US"/>
-        </w:rPr>
-        <w:t>-port=8070 protocol=</w:t>
-      </w:r>
-      <w:proofErr w:type="spellStart"/>
-      <w:r>
-        <w:rPr>
-          <w:rFonts w:ascii="Arial" w:hAnsi="Arial" w:cs="Arial"/>
-          <w:lang w:val="en-US"/>
-        </w:rPr>
-        <w:t>tcp</w:t>
-      </w:r>
-      <w:proofErr w:type="spellEnd"/>
-      <w:r>
-        <w:rPr>
-          <w:rFonts w:ascii="Arial" w:hAnsi="Arial" w:cs="Arial"/>
-          <w:lang w:val="en-US"/>
-        </w:rPr>
-        <w:t xml:space="preserve"> </w:t>
-      </w:r>
-      <w:proofErr w:type="spellStart"/>
-      <w:r>
-        <w:rPr>
-          <w:rFonts w:ascii="Arial" w:hAnsi="Arial" w:cs="Arial"/>
-          <w:lang w:val="en-US"/>
-        </w:rPr>
-        <w:t>src</w:t>
-      </w:r>
-      <w:proofErr w:type="spellEnd"/>
-      <w:r>
-        <w:rPr>
-          <w:rFonts w:ascii="Arial" w:hAnsi="Arial" w:cs="Arial"/>
-          <w:lang w:val="en-US"/>
-        </w:rPr>
-        <w:t>-address=</w:t>
-      </w:r>
-      <w:r>
-        <w:rPr>
-          <w:rFonts w:ascii="Arial" w:hAnsi="Arial" w:cs="Arial"/>
-          <w:b/>
-          <w:lang w:val="en-US"/>
-        </w:rPr>
-        <w:t>LOCAL_NETWORK</w:t>
-      </w:r>
     </w:p>
     <w:p>
       <w:pPr>
@@ -24464,400 +21911,6 @@
           <w:lang w:val="en-US"/>
         </w:rPr>
       </w:pPr>
-      <w:proofErr w:type="gramStart"/>
-      <w:r>
-        <w:rPr>
-          <w:rFonts w:ascii="Arial" w:hAnsi="Arial" w:cs="Arial"/>
-          <w:lang w:val="en-US"/>
-        </w:rPr>
-        <w:t>add</w:t>
-      </w:r>
-      <w:proofErr w:type="gramEnd"/>
-      <w:r>
-        <w:rPr>
-          <w:rFonts w:ascii="Arial" w:hAnsi="Arial" w:cs="Arial"/>
-          <w:lang w:val="en-US"/>
-        </w:rPr>
-        <w:t xml:space="preserve"> action=masquerade chain</w:t>
-      </w:r>
-      <w:r>
-        <w:rPr>
-          <w:rFonts w:ascii="Arial" w:hAnsi="Arial" w:cs="Arial"/>
-          <w:lang w:val="en-US"/>
-        </w:rPr>
-        <w:t>=</w:t>
-      </w:r>
-      <w:proofErr w:type="spellStart"/>
-      <w:r>
-        <w:rPr>
-          <w:rFonts w:ascii="Arial" w:hAnsi="Arial" w:cs="Arial"/>
-          <w:lang w:val="en-US"/>
-        </w:rPr>
-        <w:t>srcnat</w:t>
-      </w:r>
-      <w:proofErr w:type="spellEnd"/>
-      <w:r>
-        <w:rPr>
-          <w:rFonts w:ascii="Arial" w:hAnsi="Arial" w:cs="Arial"/>
-          <w:lang w:val="en-US"/>
-        </w:rPr>
-        <w:t xml:space="preserve"> comment="</w:t>
-      </w:r>
-      <w:proofErr w:type="spellStart"/>
-      <w:r>
-        <w:rPr>
-          <w:rFonts w:ascii="Arial" w:hAnsi="Arial" w:cs="Arial"/>
-          <w:lang w:val="en-US"/>
-        </w:rPr>
-        <w:t>Aspia</w:t>
-      </w:r>
-      <w:proofErr w:type="spellEnd"/>
-      <w:r>
-        <w:rPr>
-          <w:rFonts w:ascii="Arial" w:hAnsi="Arial" w:cs="Arial"/>
-          <w:lang w:val="en-US"/>
-        </w:rPr>
-        <w:t xml:space="preserve"> Router</w:t>
-      </w:r>
-      <w:r>
-        <w:rPr>
-          <w:rFonts w:ascii="Arial" w:hAnsi="Arial" w:cs="Arial"/>
-          <w:lang w:val="en-US"/>
-        </w:rPr>
-        <w:t xml:space="preserve">" </w:t>
-      </w:r>
-      <w:proofErr w:type="spellStart"/>
-      <w:r>
-        <w:rPr>
-          <w:rFonts w:ascii="Arial" w:hAnsi="Arial" w:cs="Arial"/>
-          <w:lang w:val="en-US"/>
-        </w:rPr>
-        <w:t>dst</w:t>
-      </w:r>
-      <w:proofErr w:type="spellEnd"/>
-      <w:r>
-        <w:rPr>
-          <w:rFonts w:ascii="Arial" w:hAnsi="Arial" w:cs="Arial"/>
-          <w:lang w:val="en-US"/>
-        </w:rPr>
-        <w:t>-address=</w:t>
-      </w:r>
-      <w:r>
-        <w:rPr>
-          <w:rFonts w:ascii="Arial" w:hAnsi="Arial" w:cs="Arial"/>
-          <w:b/>
-          <w:lang w:val="en-US"/>
-        </w:rPr>
-        <w:t>ROUTER</w:t>
-      </w:r>
-      <w:r>
-        <w:rPr>
-          <w:rFonts w:ascii="Arial" w:hAnsi="Arial" w:cs="Arial"/>
-          <w:b/>
-          <w:lang w:val="en-US"/>
-        </w:rPr>
-        <w:t>_IP</w:t>
-      </w:r>
-      <w:r>
-        <w:rPr>
-          <w:rFonts w:ascii="Arial" w:hAnsi="Arial" w:cs="Arial"/>
-          <w:lang w:val="en-US"/>
-        </w:rPr>
-        <w:t xml:space="preserve"> </w:t>
-      </w:r>
-      <w:proofErr w:type="spellStart"/>
-      <w:r>
-        <w:rPr>
-          <w:rFonts w:ascii="Arial" w:hAnsi="Arial" w:cs="Arial"/>
-          <w:lang w:val="en-US"/>
-        </w:rPr>
-        <w:t>dst</w:t>
-      </w:r>
-      <w:proofErr w:type="spellEnd"/>
-      <w:r>
-        <w:rPr>
-          <w:rFonts w:ascii="Arial" w:hAnsi="Arial" w:cs="Arial"/>
-          <w:lang w:val="en-US"/>
-        </w:rPr>
-        <w:t>-port=8060 protocol=</w:t>
-      </w:r>
-      <w:proofErr w:type="spellStart"/>
-      <w:r>
-        <w:rPr>
-          <w:rFonts w:ascii="Arial" w:hAnsi="Arial" w:cs="Arial"/>
-          <w:lang w:val="en-US"/>
-        </w:rPr>
-        <w:t>t</w:t>
-      </w:r>
-      <w:r>
-        <w:rPr>
-          <w:rFonts w:ascii="Arial" w:hAnsi="Arial" w:cs="Arial"/>
-          <w:lang w:val="en-US"/>
-        </w:rPr>
-        <w:t>cp</w:t>
-      </w:r>
-      <w:proofErr w:type="spellEnd"/>
-      <w:r>
-        <w:rPr>
-          <w:rFonts w:ascii="Arial" w:hAnsi="Arial" w:cs="Arial"/>
-          <w:lang w:val="en-US"/>
-        </w:rPr>
-        <w:t xml:space="preserve"> </w:t>
-      </w:r>
-      <w:proofErr w:type="spellStart"/>
-      <w:r>
-        <w:rPr>
-          <w:rFonts w:ascii="Arial" w:hAnsi="Arial" w:cs="Arial"/>
-          <w:lang w:val="en-US"/>
-        </w:rPr>
-        <w:t>src</w:t>
-      </w:r>
-      <w:proofErr w:type="spellEnd"/>
-      <w:r>
-        <w:rPr>
-          <w:rFonts w:ascii="Arial" w:hAnsi="Arial" w:cs="Arial"/>
-          <w:lang w:val="en-US"/>
-        </w:rPr>
-        <w:t>-address=</w:t>
-      </w:r>
-      <w:r>
-        <w:rPr>
-          <w:rFonts w:ascii="Arial" w:hAnsi="Arial" w:cs="Arial"/>
-          <w:b/>
-          <w:lang w:val="en-US"/>
-        </w:rPr>
-        <w:t>LOCAL_NETWORK</w:t>
-      </w:r>
-    </w:p>
-    <w:p>
-      <w:pPr>
-        <w:spacing w:line="360" w:lineRule="auto"/>
-        <w:rPr>
-          <w:rFonts w:ascii="Arial" w:hAnsi="Arial" w:cs="Arial"/>
-          <w:lang w:val="en-US"/>
-        </w:rPr>
-      </w:pPr>
-    </w:p>
-    <w:p>
-      <w:pPr>
-        <w:spacing w:line="360" w:lineRule="auto"/>
-        <w:rPr>
-          <w:rFonts w:ascii="Arial" w:hAnsi="Arial" w:cs="Arial"/>
-          <w:lang w:val="en-US"/>
-        </w:rPr>
-      </w:pPr>
-      <w:r>
-        <w:rPr>
-          <w:rFonts w:ascii="Arial" w:hAnsi="Arial" w:cs="Arial"/>
-          <w:lang w:val="en-US"/>
-        </w:rPr>
-        <w:t>Replace the following with your data:</w:t>
-      </w:r>
-    </w:p>
-    <w:p>
-      <w:pPr>
-        <w:spacing w:line="360" w:lineRule="auto"/>
-        <w:rPr>
-          <w:rFonts w:ascii="Arial" w:hAnsi="Arial" w:cs="Arial"/>
-          <w:lang w:val="en-US"/>
-        </w:rPr>
-      </w:pPr>
-      <w:r>
-        <w:rPr>
-          <w:rFonts w:ascii="Arial" w:hAnsi="Arial" w:cs="Arial"/>
-          <w:b/>
-          <w:lang w:val="en-US"/>
-        </w:rPr>
-        <w:t>ROUTER</w:t>
-      </w:r>
-      <w:r>
-        <w:rPr>
-          <w:rFonts w:ascii="Arial" w:hAnsi="Arial" w:cs="Arial"/>
-          <w:b/>
-          <w:lang w:val="en-US"/>
-        </w:rPr>
-        <w:t>_IP</w:t>
-      </w:r>
-      <w:r>
-        <w:rPr>
-          <w:rFonts w:ascii="Arial" w:hAnsi="Arial" w:cs="Arial"/>
-          <w:lang w:val="en-US"/>
-        </w:rPr>
-        <w:t xml:space="preserve"> - IP addres</w:t>
-      </w:r>
-      <w:r>
-        <w:rPr>
-          <w:rFonts w:ascii="Arial" w:hAnsi="Arial" w:cs="Arial"/>
-          <w:lang w:val="en-US"/>
-        </w:rPr>
-        <w:t>s of the computer on which the R</w:t>
-      </w:r>
-      <w:r>
-        <w:rPr>
-          <w:rFonts w:ascii="Arial" w:hAnsi="Arial" w:cs="Arial"/>
-          <w:lang w:val="en-US"/>
-        </w:rPr>
-        <w:t>outer is installed.</w:t>
-      </w:r>
-    </w:p>
-    <w:p>
-      <w:pPr>
-        <w:spacing w:line="360" w:lineRule="auto"/>
-        <w:rPr>
-          <w:rFonts w:ascii="Arial" w:hAnsi="Arial" w:cs="Arial"/>
-          <w:lang w:val="en-US"/>
-        </w:rPr>
-      </w:pPr>
-      <w:r>
-        <w:rPr>
-          <w:rFonts w:ascii="Arial" w:hAnsi="Arial" w:cs="Arial"/>
-          <w:b/>
-          <w:lang w:val="en-US"/>
-        </w:rPr>
-        <w:t>RELAY</w:t>
-      </w:r>
-      <w:r>
-        <w:rPr>
-          <w:rFonts w:ascii="Arial" w:hAnsi="Arial" w:cs="Arial"/>
-          <w:b/>
-          <w:lang w:val="en-US"/>
-        </w:rPr>
-        <w:t>_IP</w:t>
-      </w:r>
-      <w:r>
-        <w:rPr>
-          <w:rFonts w:ascii="Arial" w:hAnsi="Arial" w:cs="Arial"/>
-          <w:lang w:val="en-US"/>
-        </w:rPr>
-        <w:t xml:space="preserve"> - IP address of </w:t>
-      </w:r>
-      <w:r>
-        <w:rPr>
-          <w:rFonts w:ascii="Arial" w:hAnsi="Arial" w:cs="Arial"/>
-          <w:lang w:val="en-US"/>
-        </w:rPr>
-        <w:t>the computer on which the R</w:t>
-      </w:r>
-      <w:r>
-        <w:rPr>
-          <w:rFonts w:ascii="Arial" w:hAnsi="Arial" w:cs="Arial"/>
-          <w:lang w:val="en-US"/>
-        </w:rPr>
-        <w:t>elay</w:t>
-      </w:r>
-      <w:r>
-        <w:rPr>
-          <w:rFonts w:ascii="Arial" w:hAnsi="Arial" w:cs="Arial"/>
-          <w:lang w:val="en-US"/>
-        </w:rPr>
-        <w:t xml:space="preserve"> is installed.</w:t>
-      </w:r>
-    </w:p>
-    <w:p>
-      <w:pPr>
-        <w:spacing w:line="360" w:lineRule="auto"/>
-        <w:rPr>
-          <w:rFonts w:ascii="Arial" w:hAnsi="Arial" w:cs="Arial"/>
-          <w:lang w:val="en-US"/>
-        </w:rPr>
-      </w:pPr>
-      <w:proofErr w:type="gramStart"/>
-      <w:r>
-        <w:rPr>
-          <w:rFonts w:ascii="Arial" w:hAnsi="Arial" w:cs="Arial"/>
-          <w:b/>
-          <w:lang w:val="en-US"/>
-        </w:rPr>
-        <w:t>LOCAL_</w:t>
-      </w:r>
-      <w:r>
-        <w:rPr>
-          <w:rFonts w:ascii="Arial" w:hAnsi="Arial" w:cs="Arial"/>
-          <w:b/>
-          <w:lang w:val="en-US"/>
-        </w:rPr>
-        <w:t>NETWORK</w:t>
-      </w:r>
-      <w:r>
-        <w:rPr>
-          <w:rFonts w:ascii="Arial" w:hAnsi="Arial" w:cs="Arial"/>
-          <w:lang w:val="en-US"/>
-        </w:rPr>
-        <w:t xml:space="preserve"> </w:t>
-      </w:r>
-      <w:r>
-        <w:rPr>
-          <w:rFonts w:ascii="Arial" w:hAnsi="Arial" w:cs="Arial"/>
-          <w:lang w:val="en-US"/>
-        </w:rPr>
-        <w:t>– your local network</w:t>
-      </w:r>
-      <w:r>
-        <w:rPr>
-          <w:rFonts w:ascii="Arial" w:hAnsi="Arial" w:cs="Arial"/>
-          <w:lang w:val="en-US"/>
-        </w:rPr>
-        <w:t xml:space="preserve"> (for example 192.168.1.0/24).</w:t>
-      </w:r>
-      <w:proofErr w:type="gramEnd"/>
-    </w:p>
-    <w:p>
-      <w:pPr>
-        <w:spacing w:line="360" w:lineRule="auto"/>
-        <w:rPr>
-          <w:rFonts w:ascii="Arial" w:hAnsi="Arial" w:cs="Arial"/>
-          <w:lang w:val="en-US"/>
-        </w:rPr>
-      </w:pPr>
-      <w:r>
-        <w:rPr>
-          <w:rFonts w:ascii="Arial" w:hAnsi="Arial" w:cs="Arial"/>
-          <w:b/>
-          <w:lang w:val="en-US"/>
-        </w:rPr>
-        <w:t>EXTERNAL_IP</w:t>
-      </w:r>
-      <w:r>
-        <w:rPr>
-          <w:rFonts w:ascii="Arial" w:hAnsi="Arial" w:cs="Arial"/>
-          <w:lang w:val="en-US"/>
-        </w:rPr>
-        <w:t xml:space="preserve"> - </w:t>
-      </w:r>
-      <w:r>
-        <w:rPr>
-          <w:rFonts w:ascii="Arial" w:hAnsi="Arial" w:cs="Arial"/>
-          <w:lang w:val="en-US"/>
-        </w:rPr>
-        <w:t>your external IP address</w:t>
-      </w:r>
-    </w:p>
-    <w:p>
-      <w:pPr>
-        <w:spacing w:line="360" w:lineRule="auto"/>
-        <w:rPr>
-          <w:rFonts w:ascii="Arial" w:hAnsi="Arial" w:cs="Arial"/>
-          <w:lang w:val="en-US"/>
-        </w:rPr>
-      </w:pPr>
-    </w:p>
-    <w:p>
-      <w:pPr>
-        <w:spacing w:line="360" w:lineRule="auto"/>
-        <w:rPr>
-          <w:rFonts w:ascii="Arial" w:hAnsi="Arial" w:cs="Arial"/>
-          <w:lang w:val="en-US"/>
-        </w:rPr>
-      </w:pPr>
-    </w:p>
-    <w:p>
-      <w:pPr>
-        <w:spacing w:line="360" w:lineRule="auto"/>
-        <w:rPr>
-          <w:rFonts w:ascii="Arial" w:hAnsi="Arial" w:cs="Arial"/>
-          <w:lang w:val="en-US"/>
-        </w:rPr>
-      </w:pPr>
     </w:p>
     <w:p>
       <w:pPr>
@@ -24867,7 +21920,6 @@
         </w:rPr>
       </w:pPr>
       <w:bookmarkStart w:id="8" w:name="_Toc124553182"/>
-      <w:proofErr w:type="gramStart"/>
       <w:r>
         <w:rPr>
           <w:lang w:val="en-US"/>
@@ -24879,24 +21931,9 @@
         <w:rPr>
           <w:lang w:val="en-US"/>
         </w:rPr>
-        <w:t>.</w:t>
-      </w:r>
-      <w:proofErr w:type="gramEnd"/>
-      <w:r>
-        <w:rPr>
-          <w:lang w:val="en-US"/>
-        </w:rPr>
-        <w:t xml:space="preserve"> Configuration for </w:t>
-      </w:r>
-      <w:proofErr w:type="spellStart"/>
-      <w:r>
-        <w:rPr>
-          <w:lang w:val="en-US"/>
-        </w:rPr>
-        <w:t>iptables</w:t>
+        <w:t>. Configuration for iptables</w:t>
       </w:r>
       <w:bookmarkEnd w:id="8"/>
-      <w:proofErr w:type="spellEnd"/>
     </w:p>
     <w:p>
       <w:pPr>
@@ -24906,71 +21943,12 @@
           <w:lang w:val="en-US"/>
         </w:rPr>
       </w:pPr>
-      <w:proofErr w:type="spellStart"/>
-      <w:proofErr w:type="gramStart"/>
-      <w:r>
-        <w:rPr>
-          <w:rFonts w:ascii="Arial" w:hAnsi="Arial" w:cs="Arial"/>
-          <w:lang w:val="en-US"/>
-        </w:rPr>
-        <w:t>iptables</w:t>
-      </w:r>
-      <w:proofErr w:type="spellEnd"/>
-      <w:proofErr w:type="gramEnd"/>
-      <w:r>
-        <w:rPr>
-          <w:rFonts w:ascii="Arial" w:hAnsi="Arial" w:cs="Arial"/>
-          <w:lang w:val="en-US"/>
-        </w:rPr>
-        <w:t xml:space="preserve"> -t </w:t>
-      </w:r>
-      <w:proofErr w:type="spellStart"/>
-      <w:r>
-        <w:rPr>
-          <w:rFonts w:ascii="Arial" w:hAnsi="Arial" w:cs="Arial"/>
-          <w:lang w:val="en-US"/>
-        </w:rPr>
-        <w:t>nat</w:t>
-      </w:r>
-      <w:proofErr w:type="spellEnd"/>
-      <w:r>
-        <w:rPr>
-          <w:rFonts w:ascii="Arial" w:hAnsi="Arial" w:cs="Arial"/>
-          <w:lang w:val="en-US"/>
-        </w:rPr>
-        <w:t xml:space="preserve"> -A PREROUTING -p </w:t>
-      </w:r>
-      <w:proofErr w:type="spellStart"/>
-      <w:r>
-        <w:rPr>
-          <w:rFonts w:ascii="Arial" w:hAnsi="Arial" w:cs="Arial"/>
-          <w:lang w:val="en-US"/>
-        </w:rPr>
-        <w:t>tcp</w:t>
-      </w:r>
-      <w:proofErr w:type="spellEnd"/>
-      <w:r>
-        <w:rPr>
-          <w:rFonts w:ascii="Arial" w:hAnsi="Arial" w:cs="Arial"/>
-          <w:lang w:val="en-US"/>
-        </w:rPr>
-        <w:t xml:space="preserve"> -m multiport --</w:t>
-      </w:r>
-      <w:proofErr w:type="spellStart"/>
-      <w:r>
-        <w:rPr>
-          <w:rFonts w:ascii="Arial" w:hAnsi="Arial" w:cs="Arial"/>
-          <w:lang w:val="en-US"/>
-        </w:rPr>
-        <w:t>dports</w:t>
-      </w:r>
-      <w:proofErr w:type="spellEnd"/>
-      <w:r>
-        <w:rPr>
-          <w:rFonts w:ascii="Arial" w:hAnsi="Arial" w:cs="Arial"/>
-          <w:lang w:val="en-US"/>
-        </w:rPr>
-        <w:t xml:space="preserve"> 8060,8070 -j DNAT --to-de</w:t>
+      <w:r>
+        <w:rPr>
+          <w:rFonts w:ascii="Arial" w:hAnsi="Arial" w:cs="Arial"/>
+          <w:lang w:val="en-US"/>
+        </w:rPr>
+        <w:t>iptables -t nat -A PREROUTING -p tcp -m multiport --dports 8060,8070 -j DNAT --to-de</w:t>
       </w:r>
       <w:r>
         <w:rPr>
@@ -24996,44 +21974,19 @@
           <w:lang w:val="en-US"/>
         </w:rPr>
       </w:pPr>
-      <w:proofErr w:type="spellStart"/>
-      <w:r>
-        <w:rPr>
-          <w:rFonts w:ascii="Arial" w:hAnsi="Arial" w:cs="Arial"/>
-          <w:lang w:val="en-US"/>
-        </w:rPr>
-        <w:t>iptables</w:t>
-      </w:r>
-      <w:proofErr w:type="spellEnd"/>
-      <w:r>
-        <w:rPr>
-          <w:rFonts w:ascii="Arial" w:hAnsi="Arial" w:cs="Arial"/>
-          <w:lang w:val="en-US"/>
-        </w:rPr>
-        <w:t xml:space="preserve"> -</w:t>
-      </w:r>
-      <w:r>
-        <w:rPr>
-          <w:rFonts w:ascii="Arial" w:hAnsi="Arial" w:cs="Arial"/>
-          <w:lang w:val="en-US"/>
-        </w:rPr>
-        <w:t xml:space="preserve">t </w:t>
-      </w:r>
-      <w:proofErr w:type="spellStart"/>
-      <w:r>
-        <w:rPr>
-          <w:rFonts w:ascii="Arial" w:hAnsi="Arial" w:cs="Arial"/>
-          <w:lang w:val="en-US"/>
-        </w:rPr>
-        <w:t>nat</w:t>
-      </w:r>
-      <w:proofErr w:type="spellEnd"/>
-      <w:r>
-        <w:rPr>
-          <w:rFonts w:ascii="Arial" w:hAnsi="Arial" w:cs="Arial"/>
-          <w:lang w:val="en-US"/>
-        </w:rPr>
-        <w:t xml:space="preserve"> -A POSTROUTING  -s </w:t>
+      <w:r>
+        <w:rPr>
+          <w:rFonts w:ascii="Arial" w:hAnsi="Arial" w:cs="Arial"/>
+          <w:lang w:val="en-US"/>
+        </w:rPr>
+        <w:t>iptables -</w:t>
+      </w:r>
+      <w:r>
+        <w:rPr>
+          <w:rFonts w:ascii="Arial" w:hAnsi="Arial" w:cs="Arial"/>
+          <w:lang w:val="en-US"/>
+        </w:rPr>
+        <w:t xml:space="preserve">t nat -A POSTROUTING  -s </w:t>
       </w:r>
       <w:r>
         <w:rPr>
@@ -25063,39 +22016,7 @@
           <w:rFonts w:ascii="Arial" w:hAnsi="Arial" w:cs="Arial"/>
           <w:lang w:val="en-US"/>
         </w:rPr>
-        <w:t xml:space="preserve"> -p </w:t>
-      </w:r>
-      <w:proofErr w:type="spellStart"/>
-      <w:r>
-        <w:rPr>
-          <w:rFonts w:ascii="Arial" w:hAnsi="Arial" w:cs="Arial"/>
-          <w:lang w:val="en-US"/>
-        </w:rPr>
-        <w:t>tcp</w:t>
-      </w:r>
-      <w:proofErr w:type="spellEnd"/>
-      <w:r>
-        <w:rPr>
-          <w:rFonts w:ascii="Arial" w:hAnsi="Arial" w:cs="Arial"/>
-          <w:lang w:val="en-US"/>
-        </w:rPr>
-        <w:t xml:space="preserve"> -m multiport --</w:t>
-      </w:r>
-      <w:proofErr w:type="spellStart"/>
-      <w:r>
-        <w:rPr>
-          <w:rFonts w:ascii="Arial" w:hAnsi="Arial" w:cs="Arial"/>
-          <w:lang w:val="en-US"/>
-        </w:rPr>
-        <w:t>dports</w:t>
-      </w:r>
-      <w:proofErr w:type="spellEnd"/>
-      <w:r>
-        <w:rPr>
-          <w:rFonts w:ascii="Arial" w:hAnsi="Arial" w:cs="Arial"/>
-          <w:lang w:val="en-US"/>
-        </w:rPr>
-        <w:t xml:space="preserve"> 8060,8070 -j SNAT --to-source </w:t>
+        <w:t xml:space="preserve"> -p tcp -m multiport --dports 8060,8070 -j SNAT --to-source </w:t>
       </w:r>
       <w:r>
         <w:rPr>
@@ -25205,7 +22126,6 @@
           <w:lang w:val="en-US"/>
         </w:rPr>
       </w:pPr>
-      <w:proofErr w:type="gramStart"/>
       <w:r>
         <w:rPr>
           <w:rFonts w:ascii="Arial" w:hAnsi="Arial" w:cs="Arial"/>
@@ -25236,7 +22156,6 @@
         </w:rPr>
         <w:t xml:space="preserve"> (for example 192.168.1.0/24).</w:t>
       </w:r>
-      <w:proofErr w:type="gramEnd"/>
     </w:p>
     <w:p>
       <w:pPr>
@@ -28134,7 +25053,7 @@
   <a:extraClrSchemeLst/>
   <a:extLst>
     <a:ext uri="{05A4C25C-085E-4340-85A3-A5531E510DB2}">
-      <thm15:themeFamily xmlns="" xmlns:thm15="http://schemas.microsoft.com/office/thememl/2012/main" name="Office Theme" id="{62F939B6-93AF-4DB8-9C6B-D6C7DFDC589F}" vid="{4A3C46E8-61CC-4603-A589-7422A47A8E4A}"/>
+      <thm15:themeFamily xmlns:thm15="http://schemas.microsoft.com/office/thememl/2012/main" xmlns="" name="Office Theme" id="{62F939B6-93AF-4DB8-9C6B-D6C7DFDC589F}" vid="{4A3C46E8-61CC-4603-A589-7422A47A8E4A}"/>
     </a:ext>
   </a:extLst>
 </a:theme>
@@ -28145,7 +25064,7 @@
 </file>
 
 <file path=customXml/itemProps1.xml><?xml version="1.0" encoding="utf-8"?>
-<ds:datastoreItem xmlns:ds="http://schemas.openxmlformats.org/officeDocument/2006/customXml" ds:itemID="{D1B9ECE0-93D0-4FA6-9ACB-7F61ED13D57A}">
+<ds:datastoreItem xmlns:ds="http://schemas.openxmlformats.org/officeDocument/2006/customXml" ds:itemID="{3E866918-F5C3-482F-A395-240D9ECE3433}">
   <ds:schemaRefs>
     <ds:schemaRef ds:uri="http://schemas.openxmlformats.org/officeDocument/2006/bibliography"/>
   </ds:schemaRefs>

--- a/doc/description.docx
+++ b/doc/description.docx
@@ -23,14 +23,52 @@
           <w:pPr>
             <w:pStyle w:val="a5"/>
           </w:pPr>
+          <w:proofErr w:type="spellStart"/>
           <w:r>
             <w:rPr>
               <w:rFonts w:ascii="Arial" w:hAnsi="Arial" w:cs="Arial"/>
               <w:sz w:val="36"/>
               <w:szCs w:val="36"/>
             </w:rPr>
-            <w:t>Table of contents</w:t>
+            <w:t>Table</w:t>
           </w:r>
+          <w:proofErr w:type="spellEnd"/>
+          <w:r>
+            <w:rPr>
+              <w:rFonts w:ascii="Arial" w:hAnsi="Arial" w:cs="Arial"/>
+              <w:sz w:val="36"/>
+              <w:szCs w:val="36"/>
+            </w:rPr>
+            <w:t xml:space="preserve"> </w:t>
+          </w:r>
+          <w:proofErr w:type="spellStart"/>
+          <w:r>
+            <w:rPr>
+              <w:rFonts w:ascii="Arial" w:hAnsi="Arial" w:cs="Arial"/>
+              <w:sz w:val="36"/>
+              <w:szCs w:val="36"/>
+            </w:rPr>
+            <w:t>of</w:t>
+          </w:r>
+          <w:proofErr w:type="spellEnd"/>
+          <w:r>
+            <w:rPr>
+              <w:rFonts w:ascii="Arial" w:hAnsi="Arial" w:cs="Arial"/>
+              <w:sz w:val="36"/>
+              <w:szCs w:val="36"/>
+            </w:rPr>
+            <w:t xml:space="preserve"> </w:t>
+          </w:r>
+          <w:proofErr w:type="spellStart"/>
+          <w:r>
+            <w:rPr>
+              <w:rFonts w:ascii="Arial" w:hAnsi="Arial" w:cs="Arial"/>
+              <w:sz w:val="36"/>
+              <w:szCs w:val="36"/>
+            </w:rPr>
+            <w:t>contents</w:t>
+          </w:r>
+          <w:proofErr w:type="spellEnd"/>
         </w:p>
         <w:p>
           <w:pPr>
@@ -68,7 +106,7 @@
             </w:rPr>
             <w:fldChar w:fldCharType="separate"/>
           </w:r>
-          <w:hyperlink w:anchor="_Toc124553174" w:history="1">
+          <w:hyperlink w:anchor="_Toc150901796" w:history="1">
             <w:r>
               <w:rPr>
                 <w:rStyle w:val="a4"/>
@@ -96,7 +134,7 @@
                 <w:noProof/>
                 <w:webHidden/>
               </w:rPr>
-              <w:instrText xml:space="preserve"> PAGEREF _Toc124553174 \h </w:instrText>
+              <w:instrText xml:space="preserve"> PAGEREF _Toc150901796 \h </w:instrText>
             </w:r>
             <w:r>
               <w:rPr>
@@ -139,7 +177,7 @@
               <w:lang w:eastAsia="ru-RU"/>
             </w:rPr>
           </w:pPr>
-          <w:hyperlink w:anchor="_Toc124553175" w:history="1">
+          <w:hyperlink w:anchor="_Toc150901797" w:history="1">
             <w:r>
               <w:rPr>
                 <w:rStyle w:val="a4"/>
@@ -167,7 +205,7 @@
                 <w:noProof/>
                 <w:webHidden/>
               </w:rPr>
-              <w:instrText xml:space="preserve"> PAGEREF _Toc124553175 \h </w:instrText>
+              <w:instrText xml:space="preserve"> PAGEREF _Toc150901797 \h </w:instrText>
             </w:r>
             <w:r>
               <w:rPr>
@@ -210,7 +248,7 @@
               <w:lang w:eastAsia="ru-RU"/>
             </w:rPr>
           </w:pPr>
-          <w:hyperlink w:anchor="_Toc124553176" w:history="1">
+          <w:hyperlink w:anchor="_Toc150901798" w:history="1">
             <w:r>
               <w:rPr>
                 <w:rStyle w:val="a4"/>
@@ -238,7 +276,7 @@
                 <w:noProof/>
                 <w:webHidden/>
               </w:rPr>
-              <w:instrText xml:space="preserve"> PAGEREF _Toc124553176 \h </w:instrText>
+              <w:instrText xml:space="preserve"> PAGEREF _Toc150901798 \h </w:instrText>
             </w:r>
             <w:r>
               <w:rPr>
@@ -281,7 +319,7 @@
               <w:lang w:eastAsia="ru-RU"/>
             </w:rPr>
           </w:pPr>
-          <w:hyperlink w:anchor="_Toc124553177" w:history="1">
+          <w:hyperlink w:anchor="_Toc150901799" w:history="1">
             <w:r>
               <w:rPr>
                 <w:rStyle w:val="a4"/>
@@ -309,7 +347,7 @@
                 <w:noProof/>
                 <w:webHidden/>
               </w:rPr>
-              <w:instrText xml:space="preserve"> PAGEREF _Toc124553177 \h </w:instrText>
+              <w:instrText xml:space="preserve"> PAGEREF _Toc150901799 \h </w:instrText>
             </w:r>
             <w:r>
               <w:rPr>
@@ -352,7 +390,7 @@
               <w:lang w:eastAsia="ru-RU"/>
             </w:rPr>
           </w:pPr>
-          <w:hyperlink w:anchor="_Toc124553178" w:history="1">
+          <w:hyperlink w:anchor="_Toc150901800" w:history="1">
             <w:r>
               <w:rPr>
                 <w:rStyle w:val="a4"/>
@@ -380,7 +418,7 @@
                 <w:noProof/>
                 <w:webHidden/>
               </w:rPr>
-              <w:instrText xml:space="preserve"> PAGEREF _Toc124553178 \h </w:instrText>
+              <w:instrText xml:space="preserve"> PAGEREF _Toc150901800 \h </w:instrText>
             </w:r>
             <w:r>
               <w:rPr>
@@ -423,7 +461,7 @@
               <w:lang w:eastAsia="ru-RU"/>
             </w:rPr>
           </w:pPr>
-          <w:hyperlink w:anchor="_Toc124553179" w:history="1">
+          <w:hyperlink w:anchor="_Toc150901801" w:history="1">
             <w:r>
               <w:rPr>
                 <w:rStyle w:val="a4"/>
@@ -451,7 +489,7 @@
                 <w:noProof/>
                 <w:webHidden/>
               </w:rPr>
-              <w:instrText xml:space="preserve"> PAGEREF _Toc124553179 \h </w:instrText>
+              <w:instrText xml:space="preserve"> PAGEREF _Toc150901801 \h </w:instrText>
             </w:r>
             <w:r>
               <w:rPr>
@@ -494,7 +532,7 @@
               <w:lang w:eastAsia="ru-RU"/>
             </w:rPr>
           </w:pPr>
-          <w:hyperlink w:anchor="_Toc124553180" w:history="1">
+          <w:hyperlink w:anchor="_Toc150901802" w:history="1">
             <w:r>
               <w:rPr>
                 <w:rStyle w:val="a4"/>
@@ -522,7 +560,7 @@
                 <w:noProof/>
                 <w:webHidden/>
               </w:rPr>
-              <w:instrText xml:space="preserve"> PAGEREF _Toc124553180 \h </w:instrText>
+              <w:instrText xml:space="preserve"> PAGEREF _Toc150901802 \h </w:instrText>
             </w:r>
             <w:r>
               <w:rPr>
@@ -565,7 +603,7 @@
               <w:lang w:eastAsia="ru-RU"/>
             </w:rPr>
           </w:pPr>
-          <w:hyperlink w:anchor="_Toc124553181" w:history="1">
+          <w:hyperlink w:anchor="_Toc150901803" w:history="1">
             <w:r>
               <w:rPr>
                 <w:rStyle w:val="a4"/>
@@ -593,7 +631,7 @@
                 <w:noProof/>
                 <w:webHidden/>
               </w:rPr>
-              <w:instrText xml:space="preserve"> PAGEREF _Toc124553181 \h </w:instrText>
+              <w:instrText xml:space="preserve"> PAGEREF _Toc150901803 \h </w:instrText>
             </w:r>
             <w:r>
               <w:rPr>
@@ -636,7 +674,7 @@
               <w:lang w:eastAsia="ru-RU"/>
             </w:rPr>
           </w:pPr>
-          <w:hyperlink w:anchor="_Toc124553182" w:history="1">
+          <w:hyperlink w:anchor="_Toc150901804" w:history="1">
             <w:r>
               <w:rPr>
                 <w:rStyle w:val="a4"/>
@@ -664,7 +702,7 @@
                 <w:noProof/>
                 <w:webHidden/>
               </w:rPr>
-              <w:instrText xml:space="preserve"> PAGEREF _Toc124553182 \h </w:instrText>
+              <w:instrText xml:space="preserve"> PAGEREF _Toc150901804 \h </w:instrText>
             </w:r>
             <w:r>
               <w:rPr>
@@ -848,7 +886,7 @@
           <w:lang w:val="en-US"/>
         </w:rPr>
       </w:pPr>
-      <w:bookmarkStart w:id="0" w:name="_Toc124553174"/>
+      <w:bookmarkStart w:id="0" w:name="_Toc150901796"/>
       <w:r>
         <w:rPr>
           <w:lang w:val="en-US"/>
@@ -866,6 +904,7 @@
           <w:lang w:val="en-US"/>
         </w:rPr>
       </w:pPr>
+      <w:proofErr w:type="spellStart"/>
       <w:r>
         <w:rPr>
           <w:rFonts w:ascii="Arial" w:hAnsi="Arial" w:cs="Arial"/>
@@ -873,8 +912,9 @@
           <w:szCs w:val="20"/>
           <w:lang w:val="en-US"/>
         </w:rPr>
-        <w:t>Aspia - f</w:t>
-      </w:r>
+        <w:t>Aspia</w:t>
+      </w:r>
+      <w:proofErr w:type="spellEnd"/>
       <w:r>
         <w:rPr>
           <w:rFonts w:ascii="Arial" w:hAnsi="Arial" w:cs="Arial"/>
@@ -882,37 +922,37 @@
           <w:szCs w:val="20"/>
           <w:lang w:val="en-US"/>
         </w:rPr>
-        <w:t>ree open source application for real-time desktop remote control and file transfer.</w:t>
-      </w:r>
-    </w:p>
-    <w:p>
-      <w:pPr>
+        <w:t xml:space="preserve"> - f</w:t>
+      </w:r>
+      <w:r>
         <w:rPr>
           <w:rFonts w:ascii="Arial" w:hAnsi="Arial" w:cs="Arial"/>
           <w:sz w:val="20"/>
           <w:szCs w:val="20"/>
           <w:lang w:val="en-US"/>
         </w:rPr>
-      </w:pPr>
-      <w:r>
+        <w:t>ree open source application for real-time desktop remote control and file transfer.</w:t>
+      </w:r>
+    </w:p>
+    <w:p>
+      <w:pPr>
         <w:rPr>
           <w:rFonts w:ascii="Arial" w:hAnsi="Arial" w:cs="Arial"/>
           <w:sz w:val="20"/>
           <w:szCs w:val="20"/>
           <w:lang w:val="en-US"/>
         </w:rPr>
-        <w:t>With Aspia, you can create your own NAT traversal infrastructure (using Router and Relay servers) with connection by ID or use direct connections. Aspia supports many features. Among them, detailed information about the system, audio, text chat.</w:t>
-      </w:r>
-    </w:p>
-    <w:p>
-      <w:pPr>
+      </w:pPr>
+      <w:r>
         <w:rPr>
           <w:rFonts w:ascii="Arial" w:hAnsi="Arial" w:cs="Arial"/>
           <w:sz w:val="20"/>
           <w:szCs w:val="20"/>
           <w:lang w:val="en-US"/>
         </w:rPr>
-      </w:pPr>
+        <w:t xml:space="preserve">With </w:t>
+      </w:r>
+      <w:proofErr w:type="spellStart"/>
       <w:r>
         <w:rPr>
           <w:rFonts w:ascii="Arial" w:hAnsi="Arial" w:cs="Arial"/>
@@ -920,8 +960,9 @@
           <w:szCs w:val="20"/>
           <w:lang w:val="en-US"/>
         </w:rPr>
-        <w:t>This document is intended to help you set up your server in</w:t>
-      </w:r>
+        <w:t>Aspia</w:t>
+      </w:r>
+      <w:proofErr w:type="spellEnd"/>
       <w:r>
         <w:rPr>
           <w:rFonts w:ascii="Arial" w:hAnsi="Arial" w:cs="Arial"/>
@@ -929,8 +970,9 @@
           <w:szCs w:val="20"/>
           <w:lang w:val="en-US"/>
         </w:rPr>
-        <w:t>frastructure for NAT traversal</w:t>
-      </w:r>
+        <w:t xml:space="preserve">, you can create your own NAT traversal infrastructure (using Router and Relay servers) with connection by ID or use direct connections. </w:t>
+      </w:r>
+      <w:proofErr w:type="spellStart"/>
       <w:r>
         <w:rPr>
           <w:rFonts w:ascii="Arial" w:hAnsi="Arial" w:cs="Arial"/>
@@ -938,38 +980,38 @@
           <w:szCs w:val="20"/>
           <w:lang w:val="en-US"/>
         </w:rPr>
-        <w:t>.</w:t>
-      </w:r>
-    </w:p>
-    <w:p>
-      <w:pPr>
+        <w:t>Aspia</w:t>
+      </w:r>
+      <w:proofErr w:type="spellEnd"/>
+      <w:r>
         <w:rPr>
           <w:rFonts w:ascii="Arial" w:hAnsi="Arial" w:cs="Arial"/>
           <w:sz w:val="20"/>
           <w:szCs w:val="20"/>
           <w:lang w:val="en-US"/>
         </w:rPr>
-      </w:pPr>
-    </w:p>
-    <w:p>
-      <w:pPr>
+        <w:t xml:space="preserve"> supports many features. Among them, detailed information about the system, audio, text </w:t>
+      </w:r>
+      <w:proofErr w:type="gramStart"/>
+      <w:r>
         <w:rPr>
           <w:rFonts w:ascii="Arial" w:hAnsi="Arial" w:cs="Arial"/>
           <w:sz w:val="20"/>
           <w:szCs w:val="20"/>
           <w:lang w:val="en-US"/>
         </w:rPr>
-      </w:pPr>
-    </w:p>
-    <w:p>
-      <w:pPr>
+        <w:t>chat</w:t>
+      </w:r>
+      <w:proofErr w:type="gramEnd"/>
+      <w:r>
         <w:rPr>
           <w:rFonts w:ascii="Arial" w:hAnsi="Arial" w:cs="Arial"/>
           <w:sz w:val="20"/>
           <w:szCs w:val="20"/>
           <w:lang w:val="en-US"/>
         </w:rPr>
-      </w:pPr>
+        <w:t>.</w:t>
+      </w:r>
     </w:p>
     <w:p>
       <w:pPr>
@@ -980,36 +1022,33 @@
           <w:lang w:val="en-US"/>
         </w:rPr>
       </w:pPr>
-    </w:p>
-    <w:p>
-      <w:pPr>
+      <w:r>
         <w:rPr>
           <w:rFonts w:ascii="Arial" w:hAnsi="Arial" w:cs="Arial"/>
           <w:sz w:val="20"/>
           <w:szCs w:val="20"/>
           <w:lang w:val="en-US"/>
         </w:rPr>
-      </w:pPr>
-    </w:p>
-    <w:p>
-      <w:pPr>
+        <w:t>This document is intended to help you set up your server in</w:t>
+      </w:r>
+      <w:r>
         <w:rPr>
           <w:rFonts w:ascii="Arial" w:hAnsi="Arial" w:cs="Arial"/>
           <w:sz w:val="20"/>
           <w:szCs w:val="20"/>
           <w:lang w:val="en-US"/>
         </w:rPr>
-      </w:pPr>
-    </w:p>
-    <w:p>
-      <w:pPr>
+        <w:t>frastructure for NAT traversal</w:t>
+      </w:r>
+      <w:r>
         <w:rPr>
           <w:rFonts w:ascii="Arial" w:hAnsi="Arial" w:cs="Arial"/>
           <w:sz w:val="20"/>
           <w:szCs w:val="20"/>
           <w:lang w:val="en-US"/>
         </w:rPr>
-      </w:pPr>
+        <w:t>.</w:t>
+      </w:r>
     </w:p>
     <w:p>
       <w:pPr>
@@ -1183,18 +1222,96 @@
     </w:p>
     <w:p>
       <w:pPr>
+        <w:rPr>
+          <w:rFonts w:ascii="Arial" w:hAnsi="Arial" w:cs="Arial"/>
+          <w:sz w:val="20"/>
+          <w:szCs w:val="20"/>
+          <w:lang w:val="en-US"/>
+        </w:rPr>
+      </w:pPr>
+    </w:p>
+    <w:p>
+      <w:pPr>
+        <w:rPr>
+          <w:rFonts w:ascii="Arial" w:hAnsi="Arial" w:cs="Arial"/>
+          <w:sz w:val="20"/>
+          <w:szCs w:val="20"/>
+          <w:lang w:val="en-US"/>
+        </w:rPr>
+      </w:pPr>
+    </w:p>
+    <w:p>
+      <w:pPr>
+        <w:rPr>
+          <w:rFonts w:ascii="Arial" w:hAnsi="Arial" w:cs="Arial"/>
+          <w:sz w:val="20"/>
+          <w:szCs w:val="20"/>
+          <w:lang w:val="en-US"/>
+        </w:rPr>
+      </w:pPr>
+    </w:p>
+    <w:p>
+      <w:pPr>
+        <w:rPr>
+          <w:rFonts w:ascii="Arial" w:hAnsi="Arial" w:cs="Arial"/>
+          <w:sz w:val="20"/>
+          <w:szCs w:val="20"/>
+          <w:lang w:val="en-US"/>
+        </w:rPr>
+      </w:pPr>
+    </w:p>
+    <w:p>
+      <w:pPr>
+        <w:rPr>
+          <w:rFonts w:ascii="Arial" w:hAnsi="Arial" w:cs="Arial"/>
+          <w:sz w:val="20"/>
+          <w:szCs w:val="20"/>
+          <w:lang w:val="en-US"/>
+        </w:rPr>
+      </w:pPr>
+    </w:p>
+    <w:p>
+      <w:pPr>
+        <w:rPr>
+          <w:rFonts w:ascii="Arial" w:hAnsi="Arial" w:cs="Arial"/>
+          <w:sz w:val="20"/>
+          <w:szCs w:val="20"/>
+          <w:lang w:val="en-US"/>
+        </w:rPr>
+      </w:pPr>
+    </w:p>
+    <w:p>
+      <w:pPr>
+        <w:rPr>
+          <w:rFonts w:ascii="Arial" w:hAnsi="Arial" w:cs="Arial"/>
+          <w:sz w:val="20"/>
+          <w:szCs w:val="20"/>
+          <w:lang w:val="en-US"/>
+        </w:rPr>
+      </w:pPr>
+    </w:p>
+    <w:p>
+      <w:pPr>
         <w:pStyle w:val="1"/>
         <w:rPr>
           <w:lang w:val="en-US"/>
         </w:rPr>
       </w:pPr>
-      <w:bookmarkStart w:id="1" w:name="_Toc124553175"/>
+      <w:bookmarkStart w:id="1" w:name="_Toc150901797"/>
+      <w:proofErr w:type="spellStart"/>
       <w:r>
         <w:rPr>
           <w:lang w:val="en-US"/>
         </w:rPr>
         <w:lastRenderedPageBreak/>
-        <w:t xml:space="preserve">Aspia </w:t>
+        <w:t>Aspia</w:t>
+      </w:r>
+      <w:proofErr w:type="spellEnd"/>
+      <w:r>
+        <w:rPr>
+          <w:lang w:val="en-US"/>
+        </w:rPr>
+        <w:t xml:space="preserve"> </w:t>
       </w:r>
       <w:r>
         <w:rPr>
@@ -1833,15 +1950,29 @@
           <w:lang w:val="en-US"/>
         </w:rPr>
       </w:pPr>
-      <w:r>
-        <w:rPr>
-          <w:rFonts w:ascii="Arial" w:hAnsi="Arial" w:cs="Arial"/>
-          <w:color w:val="000000"/>
-          <w:sz w:val="19"/>
-          <w:szCs w:val="19"/>
-          <w:lang w:val="en-US"/>
-        </w:rPr>
-        <w:t xml:space="preserve">sudo apt install </w:t>
+      <w:proofErr w:type="spellStart"/>
+      <w:proofErr w:type="gramStart"/>
+      <w:r>
+        <w:rPr>
+          <w:rFonts w:ascii="Arial" w:hAnsi="Arial" w:cs="Arial"/>
+          <w:color w:val="000000"/>
+          <w:sz w:val="19"/>
+          <w:szCs w:val="19"/>
+          <w:lang w:val="en-US"/>
+        </w:rPr>
+        <w:t>sudo</w:t>
+      </w:r>
+      <w:proofErr w:type="spellEnd"/>
+      <w:proofErr w:type="gramEnd"/>
+      <w:r>
+        <w:rPr>
+          <w:rFonts w:ascii="Arial" w:hAnsi="Arial" w:cs="Arial"/>
+          <w:color w:val="000000"/>
+          <w:sz w:val="19"/>
+          <w:szCs w:val="19"/>
+          <w:lang w:val="en-US"/>
+        </w:rPr>
+        <w:t xml:space="preserve"> apt install </w:t>
       </w:r>
       <w:r>
         <w:rPr>
@@ -2041,7 +2172,52 @@
           <w:lang w:val="en-US"/>
         </w:rPr>
         <w:tab/>
-        <w:t>cd /d "C:\Program Files (x86)\Aspia\Router"</w:t>
+      </w:r>
+      <w:proofErr w:type="spellStart"/>
+      <w:proofErr w:type="gramStart"/>
+      <w:r>
+        <w:rPr>
+          <w:rFonts w:ascii="Arial" w:hAnsi="Arial" w:cs="Arial"/>
+          <w:color w:val="000000"/>
+          <w:sz w:val="19"/>
+          <w:szCs w:val="19"/>
+          <w:lang w:val="en-US"/>
+        </w:rPr>
+        <w:t>cd</w:t>
+      </w:r>
+      <w:proofErr w:type="spellEnd"/>
+      <w:proofErr w:type="gramEnd"/>
+      <w:r>
+        <w:rPr>
+          <w:rFonts w:ascii="Arial" w:hAnsi="Arial" w:cs="Arial"/>
+          <w:color w:val="000000"/>
+          <w:sz w:val="19"/>
+          <w:szCs w:val="19"/>
+          <w:lang w:val="en-US"/>
+        </w:rPr>
+        <w:t xml:space="preserve"> /d "C:\Program Files (x86)\</w:t>
+      </w:r>
+      <w:proofErr w:type="spellStart"/>
+      <w:r>
+        <w:rPr>
+          <w:rFonts w:ascii="Arial" w:hAnsi="Arial" w:cs="Arial"/>
+          <w:color w:val="000000"/>
+          <w:sz w:val="19"/>
+          <w:szCs w:val="19"/>
+          <w:lang w:val="en-US"/>
+        </w:rPr>
+        <w:t>Aspia</w:t>
+      </w:r>
+      <w:proofErr w:type="spellEnd"/>
+      <w:r>
+        <w:rPr>
+          <w:rFonts w:ascii="Arial" w:hAnsi="Arial" w:cs="Arial"/>
+          <w:color w:val="000000"/>
+          <w:sz w:val="19"/>
+          <w:szCs w:val="19"/>
+          <w:lang w:val="en-US"/>
+        </w:rPr>
+        <w:t>\Router"</w:t>
       </w:r>
     </w:p>
     <w:p>
@@ -2069,8 +2245,41 @@
           <w:lang w:val="en-US"/>
         </w:rPr>
         <w:tab/>
-        <w:t>aspia_router --create-config</w:t>
-      </w:r>
+      </w:r>
+      <w:proofErr w:type="spellStart"/>
+      <w:r>
+        <w:rPr>
+          <w:rFonts w:ascii="Arial" w:hAnsi="Arial" w:cs="Arial"/>
+          <w:color w:val="000000"/>
+          <w:sz w:val="19"/>
+          <w:szCs w:val="19"/>
+          <w:lang w:val="en-US"/>
+        </w:rPr>
+        <w:t>aspia_router</w:t>
+      </w:r>
+      <w:proofErr w:type="spellEnd"/>
+      <w:r>
+        <w:rPr>
+          <w:rFonts w:ascii="Arial" w:hAnsi="Arial" w:cs="Arial"/>
+          <w:color w:val="000000"/>
+          <w:sz w:val="19"/>
+          <w:szCs w:val="19"/>
+          <w:lang w:val="en-US"/>
+        </w:rPr>
+        <w:t xml:space="preserve"> --create-</w:t>
+      </w:r>
+      <w:proofErr w:type="spellStart"/>
+      <w:r>
+        <w:rPr>
+          <w:rFonts w:ascii="Arial" w:hAnsi="Arial" w:cs="Arial"/>
+          <w:color w:val="000000"/>
+          <w:sz w:val="19"/>
+          <w:szCs w:val="19"/>
+          <w:lang w:val="en-US"/>
+        </w:rPr>
+        <w:t>config</w:t>
+      </w:r>
+      <w:proofErr w:type="spellEnd"/>
     </w:p>
     <w:p>
       <w:pPr>
@@ -2144,17 +2353,62 @@
           <w:lang w:val="en-US"/>
         </w:rPr>
         <w:tab/>
-        <w:t>cd /d "C:\Program Files</w:t>
-      </w:r>
-      <w:r>
-        <w:rPr>
-          <w:rFonts w:ascii="Arial" w:hAnsi="Arial" w:cs="Arial"/>
-          <w:color w:val="000000"/>
-          <w:sz w:val="19"/>
-          <w:szCs w:val="19"/>
-          <w:lang w:val="en-US"/>
-        </w:rPr>
-        <w:t>\Aspia\Router"</w:t>
+      </w:r>
+      <w:proofErr w:type="spellStart"/>
+      <w:proofErr w:type="gramStart"/>
+      <w:r>
+        <w:rPr>
+          <w:rFonts w:ascii="Arial" w:hAnsi="Arial" w:cs="Arial"/>
+          <w:color w:val="000000"/>
+          <w:sz w:val="19"/>
+          <w:szCs w:val="19"/>
+          <w:lang w:val="en-US"/>
+        </w:rPr>
+        <w:t>cd</w:t>
+      </w:r>
+      <w:proofErr w:type="spellEnd"/>
+      <w:proofErr w:type="gramEnd"/>
+      <w:r>
+        <w:rPr>
+          <w:rFonts w:ascii="Arial" w:hAnsi="Arial" w:cs="Arial"/>
+          <w:color w:val="000000"/>
+          <w:sz w:val="19"/>
+          <w:szCs w:val="19"/>
+          <w:lang w:val="en-US"/>
+        </w:rPr>
+        <w:t xml:space="preserve"> /d "C:\Program Files</w:t>
+      </w:r>
+      <w:r>
+        <w:rPr>
+          <w:rFonts w:ascii="Arial" w:hAnsi="Arial" w:cs="Arial"/>
+          <w:color w:val="000000"/>
+          <w:sz w:val="19"/>
+          <w:szCs w:val="19"/>
+          <w:lang w:val="en-US"/>
+        </w:rPr>
+        <w:t>\</w:t>
+      </w:r>
+      <w:proofErr w:type="spellStart"/>
+      <w:r>
+        <w:rPr>
+          <w:rFonts w:ascii="Arial" w:hAnsi="Arial" w:cs="Arial"/>
+          <w:color w:val="000000"/>
+          <w:sz w:val="19"/>
+          <w:szCs w:val="19"/>
+          <w:lang w:val="en-US"/>
+        </w:rPr>
+        <w:t>Aspia</w:t>
+      </w:r>
+      <w:proofErr w:type="spellEnd"/>
+      <w:r>
+        <w:rPr>
+          <w:rFonts w:ascii="Arial" w:hAnsi="Arial" w:cs="Arial"/>
+          <w:color w:val="000000"/>
+          <w:sz w:val="19"/>
+          <w:szCs w:val="19"/>
+          <w:lang w:val="en-US"/>
+        </w:rPr>
+        <w:t>\Router"</w:t>
       </w:r>
     </w:p>
     <w:p>
@@ -2182,8 +2436,41 @@
           <w:lang w:val="en-US"/>
         </w:rPr>
         <w:tab/>
-        <w:t>aspia_router --create-config</w:t>
-      </w:r>
+      </w:r>
+      <w:proofErr w:type="spellStart"/>
+      <w:r>
+        <w:rPr>
+          <w:rFonts w:ascii="Arial" w:hAnsi="Arial" w:cs="Arial"/>
+          <w:color w:val="000000"/>
+          <w:sz w:val="19"/>
+          <w:szCs w:val="19"/>
+          <w:lang w:val="en-US"/>
+        </w:rPr>
+        <w:t>aspia_router</w:t>
+      </w:r>
+      <w:proofErr w:type="spellEnd"/>
+      <w:r>
+        <w:rPr>
+          <w:rFonts w:ascii="Arial" w:hAnsi="Arial" w:cs="Arial"/>
+          <w:color w:val="000000"/>
+          <w:sz w:val="19"/>
+          <w:szCs w:val="19"/>
+          <w:lang w:val="en-US"/>
+        </w:rPr>
+        <w:t xml:space="preserve"> --create-</w:t>
+      </w:r>
+      <w:proofErr w:type="spellStart"/>
+      <w:r>
+        <w:rPr>
+          <w:rFonts w:ascii="Arial" w:hAnsi="Arial" w:cs="Arial"/>
+          <w:color w:val="000000"/>
+          <w:sz w:val="19"/>
+          <w:szCs w:val="19"/>
+          <w:lang w:val="en-US"/>
+        </w:rPr>
+        <w:t>config</w:t>
+      </w:r>
+      <w:proofErr w:type="spellEnd"/>
     </w:p>
     <w:p>
       <w:pPr>
@@ -2228,16 +2515,64 @@
           <w:lang w:val="en-US"/>
         </w:rPr>
       </w:pPr>
-      <w:r>
-        <w:rPr>
-          <w:rFonts w:ascii="Arial" w:hAnsi="Arial" w:cs="Arial"/>
-          <w:color w:val="000000"/>
-          <w:sz w:val="19"/>
-          <w:szCs w:val="19"/>
-          <w:lang w:val="en-US"/>
-        </w:rPr>
-        <w:t>sudo aspia_router --create-config</w:t>
-      </w:r>
+      <w:proofErr w:type="spellStart"/>
+      <w:proofErr w:type="gramStart"/>
+      <w:r>
+        <w:rPr>
+          <w:rFonts w:ascii="Arial" w:hAnsi="Arial" w:cs="Arial"/>
+          <w:color w:val="000000"/>
+          <w:sz w:val="19"/>
+          <w:szCs w:val="19"/>
+          <w:lang w:val="en-US"/>
+        </w:rPr>
+        <w:t>sudo</w:t>
+      </w:r>
+      <w:proofErr w:type="spellEnd"/>
+      <w:proofErr w:type="gramEnd"/>
+      <w:r>
+        <w:rPr>
+          <w:rFonts w:ascii="Arial" w:hAnsi="Arial" w:cs="Arial"/>
+          <w:color w:val="000000"/>
+          <w:sz w:val="19"/>
+          <w:szCs w:val="19"/>
+          <w:lang w:val="en-US"/>
+        </w:rPr>
+        <w:t xml:space="preserve"> </w:t>
+      </w:r>
+      <w:proofErr w:type="spellStart"/>
+      <w:r>
+        <w:rPr>
+          <w:rFonts w:ascii="Arial" w:hAnsi="Arial" w:cs="Arial"/>
+          <w:color w:val="000000"/>
+          <w:sz w:val="19"/>
+          <w:szCs w:val="19"/>
+          <w:lang w:val="en-US"/>
+        </w:rPr>
+        <w:t>aspia_router</w:t>
+      </w:r>
+      <w:proofErr w:type="spellEnd"/>
+      <w:r>
+        <w:rPr>
+          <w:rFonts w:ascii="Arial" w:hAnsi="Arial" w:cs="Arial"/>
+          <w:color w:val="000000"/>
+          <w:sz w:val="19"/>
+          <w:szCs w:val="19"/>
+          <w:lang w:val="en-US"/>
+        </w:rPr>
+        <w:t xml:space="preserve"> --create-</w:t>
+      </w:r>
+      <w:proofErr w:type="spellStart"/>
+      <w:r>
+        <w:rPr>
+          <w:rFonts w:ascii="Arial" w:hAnsi="Arial" w:cs="Arial"/>
+          <w:color w:val="000000"/>
+          <w:sz w:val="19"/>
+          <w:szCs w:val="19"/>
+          <w:lang w:val="en-US"/>
+        </w:rPr>
+        <w:t>config</w:t>
+      </w:r>
+      <w:proofErr w:type="spellEnd"/>
     </w:p>
     <w:p>
       <w:pPr>
@@ -2459,8 +2794,42 @@
           <w:lang w:val="en-US"/>
         </w:rPr>
         <w:tab/>
-        <w:t>/etc/aspia/router.json</w:t>
-      </w:r>
+        <w:t>/etc/</w:t>
+      </w:r>
+      <w:proofErr w:type="spellStart"/>
+      <w:r>
+        <w:rPr>
+          <w:rFonts w:ascii="Arial" w:hAnsi="Arial" w:cs="Arial"/>
+          <w:color w:val="000000"/>
+          <w:sz w:val="19"/>
+          <w:szCs w:val="19"/>
+          <w:lang w:val="en-US"/>
+        </w:rPr>
+        <w:t>aspia</w:t>
+      </w:r>
+      <w:proofErr w:type="spellEnd"/>
+      <w:r>
+        <w:rPr>
+          <w:rFonts w:ascii="Arial" w:hAnsi="Arial" w:cs="Arial"/>
+          <w:color w:val="000000"/>
+          <w:sz w:val="19"/>
+          <w:szCs w:val="19"/>
+          <w:lang w:val="en-US"/>
+        </w:rPr>
+        <w:t>/</w:t>
+      </w:r>
+      <w:proofErr w:type="spellStart"/>
+      <w:r>
+        <w:rPr>
+          <w:rFonts w:ascii="Arial" w:hAnsi="Arial" w:cs="Arial"/>
+          <w:color w:val="000000"/>
+          <w:sz w:val="19"/>
+          <w:szCs w:val="19"/>
+          <w:lang w:val="en-US"/>
+        </w:rPr>
+        <w:t>router.json</w:t>
+      </w:r>
+      <w:proofErr w:type="spellEnd"/>
     </w:p>
     <w:p>
       <w:pPr>
@@ -2507,6 +2876,7 @@
         </w:rPr>
         <w:t xml:space="preserve"> </w:t>
       </w:r>
+      <w:proofErr w:type="spellStart"/>
       <w:r>
         <w:rPr>
           <w:rFonts w:ascii="Arial" w:hAnsi="Arial" w:cs="Arial"/>
@@ -2518,6 +2888,7 @@
         </w:rPr>
         <w:t>PrivateKey</w:t>
       </w:r>
+      <w:proofErr w:type="spellEnd"/>
       <w:r>
         <w:rPr>
           <w:rFonts w:ascii="Arial" w:hAnsi="Arial" w:cs="Arial"/>
@@ -2608,7 +2979,29 @@
           <w:szCs w:val="19"/>
           <w:lang w:val="en-US"/>
         </w:rPr>
-        <w:t>create-config”</w:t>
+        <w:t>create-</w:t>
+      </w:r>
+      <w:proofErr w:type="spellStart"/>
+      <w:r>
+        <w:rPr>
+          <w:rFonts w:ascii="Arial" w:hAnsi="Arial" w:cs="Arial"/>
+          <w:color w:val="000000"/>
+          <w:sz w:val="19"/>
+          <w:szCs w:val="19"/>
+          <w:lang w:val="en-US"/>
+        </w:rPr>
+        <w:t>config</w:t>
+      </w:r>
+      <w:proofErr w:type="spellEnd"/>
+      <w:r>
+        <w:rPr>
+          <w:rFonts w:ascii="Arial" w:hAnsi="Arial" w:cs="Arial"/>
+          <w:color w:val="000000"/>
+          <w:sz w:val="19"/>
+          <w:szCs w:val="19"/>
+          <w:lang w:val="en-US"/>
+        </w:rPr>
+        <w:t>”</w:t>
       </w:r>
       <w:r>
         <w:rPr>
@@ -2660,6 +3053,92 @@
           <w:lang w:val="en-US"/>
         </w:rPr>
       </w:pPr>
+      <w:proofErr w:type="spellStart"/>
+      <w:r>
+        <w:rPr>
+          <w:rFonts w:ascii="Arial" w:hAnsi="Arial" w:cs="Arial"/>
+          <w:b/>
+          <w:color w:val="000000"/>
+          <w:sz w:val="19"/>
+          <w:szCs w:val="19"/>
+          <w:lang w:val="en-US"/>
+        </w:rPr>
+        <w:t>SeedKey</w:t>
+      </w:r>
+      <w:proofErr w:type="spellEnd"/>
+      <w:r>
+        <w:rPr>
+          <w:rFonts w:ascii="Arial" w:hAnsi="Arial" w:cs="Arial"/>
+          <w:b/>
+          <w:color w:val="000000"/>
+          <w:sz w:val="19"/>
+          <w:szCs w:val="19"/>
+          <w:lang w:val="en-US"/>
+        </w:rPr>
+        <w:t xml:space="preserve"> (REQUIRED FIELD):</w:t>
+      </w:r>
+      <w:r>
+        <w:rPr>
+          <w:rFonts w:ascii="Arial" w:hAnsi="Arial" w:cs="Arial"/>
+          <w:color w:val="000000"/>
+          <w:sz w:val="19"/>
+          <w:szCs w:val="19"/>
+          <w:lang w:val="en-US"/>
+        </w:rPr>
+        <w:t xml:space="preserve"> This option is automatically </w:t>
+      </w:r>
+      <w:r>
+        <w:rPr>
+          <w:rFonts w:ascii="Arial" w:hAnsi="Arial" w:cs="Arial"/>
+          <w:color w:val="000000"/>
+          <w:sz w:val="19"/>
+          <w:szCs w:val="19"/>
+          <w:lang w:val="en-US"/>
+        </w:rPr>
+        <w:t>generated when the configuration is cre</w:t>
+      </w:r>
+      <w:r>
+        <w:rPr>
+          <w:rFonts w:ascii="Arial" w:hAnsi="Arial" w:cs="Arial"/>
+          <w:color w:val="000000"/>
+          <w:sz w:val="19"/>
+          <w:szCs w:val="19"/>
+          <w:lang w:val="en-US"/>
+        </w:rPr>
+        <w:t>ated using command line option “--create-</w:t>
+      </w:r>
+      <w:proofErr w:type="spellStart"/>
+      <w:r>
+        <w:rPr>
+          <w:rFonts w:ascii="Arial" w:hAnsi="Arial" w:cs="Arial"/>
+          <w:color w:val="000000"/>
+          <w:sz w:val="19"/>
+          <w:szCs w:val="19"/>
+          <w:lang w:val="en-US"/>
+        </w:rPr>
+        <w:t>config</w:t>
+      </w:r>
+      <w:proofErr w:type="spellEnd"/>
+      <w:r>
+        <w:rPr>
+          <w:rFonts w:ascii="Arial" w:hAnsi="Arial" w:cs="Arial"/>
+          <w:color w:val="000000"/>
+          <w:sz w:val="19"/>
+          <w:szCs w:val="19"/>
+          <w:lang w:val="en-US"/>
+        </w:rPr>
+        <w:t>”</w:t>
+      </w:r>
+      <w:r>
+        <w:rPr>
+          <w:rFonts w:ascii="Arial" w:hAnsi="Arial" w:cs="Arial"/>
+          <w:color w:val="000000"/>
+          <w:sz w:val="19"/>
+          <w:szCs w:val="19"/>
+          <w:lang w:val="en-US"/>
+        </w:rPr>
+        <w:t>.</w:t>
+      </w:r>
       <w:r>
         <w:rPr>
           <w:rFonts w:ascii="Arial" w:hAnsi="Arial" w:cs="Arial"/>
@@ -2673,85 +3152,28 @@
       <w:r>
         <w:rPr>
           <w:rFonts w:ascii="Arial" w:hAnsi="Arial" w:cs="Arial"/>
-          <w:b/>
-          <w:color w:val="000000"/>
-          <w:sz w:val="19"/>
-          <w:szCs w:val="19"/>
-          <w:lang w:val="en-US"/>
-        </w:rPr>
-        <w:t>Port:</w:t>
-      </w:r>
-      <w:r>
-        <w:rPr>
-          <w:rFonts w:ascii="Arial" w:hAnsi="Arial" w:cs="Arial"/>
-          <w:color w:val="000000"/>
-          <w:sz w:val="19"/>
-          <w:szCs w:val="19"/>
-          <w:lang w:val="en-US"/>
-        </w:rPr>
-        <w:t xml:space="preserve"> The port on which incoming connections will be accepted. You can leave the default value.</w:t>
-      </w:r>
-      <w:r>
-        <w:rPr>
-          <w:rFonts w:ascii="Arial" w:hAnsi="Arial" w:cs="Arial"/>
-          <w:color w:val="000000"/>
-          <w:sz w:val="19"/>
-          <w:szCs w:val="19"/>
-          <w:lang w:val="en-US"/>
-        </w:rPr>
-        <w:t xml:space="preserve"> Do not change this </w:t>
-      </w:r>
-      <w:r>
-        <w:rPr>
-          <w:rFonts w:ascii="Arial" w:hAnsi="Arial" w:cs="Arial"/>
-          <w:color w:val="000000"/>
-          <w:sz w:val="19"/>
-          <w:szCs w:val="19"/>
-          <w:lang w:val="en-US"/>
-        </w:rPr>
-        <w:t>parameter unless you do so consciously.</w:t>
-      </w:r>
-      <w:r>
-        <w:rPr>
-          <w:rFonts w:ascii="Arial" w:hAnsi="Arial" w:cs="Arial"/>
-          <w:color w:val="000000"/>
-          <w:sz w:val="19"/>
-          <w:szCs w:val="19"/>
-          <w:lang w:val="en-US"/>
-        </w:rPr>
-        <w:t xml:space="preserve"> </w:t>
-      </w:r>
-      <w:r>
-        <w:rPr>
-          <w:rFonts w:ascii="Arial" w:hAnsi="Arial" w:cs="Arial"/>
-          <w:color w:val="000000"/>
-          <w:sz w:val="19"/>
-          <w:szCs w:val="19"/>
-          <w:lang w:val="en-US"/>
-        </w:rPr>
-        <w:t xml:space="preserve">The default value is </w:t>
-      </w:r>
-      <w:r>
-        <w:rPr>
-          <w:rFonts w:ascii="Arial" w:hAnsi="Arial" w:cs="Arial"/>
-          <w:b/>
-          <w:color w:val="000000"/>
-          <w:sz w:val="19"/>
-          <w:szCs w:val="19"/>
-          <w:lang w:val="en-US"/>
-        </w:rPr>
-        <w:t>8060</w:t>
-      </w:r>
-      <w:r>
-        <w:rPr>
-          <w:rFonts w:ascii="Arial" w:hAnsi="Arial" w:cs="Arial"/>
-          <w:color w:val="000000"/>
-          <w:sz w:val="19"/>
-          <w:szCs w:val="19"/>
-          <w:lang w:val="en-US"/>
-        </w:rPr>
-        <w:t>.</w:t>
-      </w:r>
+          <w:color w:val="000000"/>
+          <w:sz w:val="19"/>
+          <w:szCs w:val="19"/>
+          <w:lang w:val="en-US"/>
+        </w:rPr>
+        <w:t>Do not change this setting unless you really need to.</w:t>
+      </w:r>
+    </w:p>
+    <w:p>
+      <w:pPr>
+        <w:autoSpaceDE w:val="0"/>
+        <w:autoSpaceDN w:val="0"/>
+        <w:adjustRightInd w:val="0"/>
+        <w:spacing w:after="0" w:line="360" w:lineRule="auto"/>
+        <w:rPr>
+          <w:rFonts w:ascii="Arial" w:hAnsi="Arial" w:cs="Arial"/>
+          <w:color w:val="000000"/>
+          <w:sz w:val="19"/>
+          <w:szCs w:val="19"/>
+          <w:lang w:val="en-US"/>
+        </w:rPr>
+      </w:pPr>
     </w:p>
     <w:p>
       <w:pPr>
@@ -2775,14 +3197,54 @@
       <w:r>
         <w:rPr>
           <w:rFonts w:ascii="Arial" w:hAnsi="Arial" w:cs="Arial"/>
+          <w:color w:val="000000"/>
+          <w:sz w:val="19"/>
+          <w:szCs w:val="19"/>
+          <w:lang w:val="en-US"/>
+        </w:rPr>
+        <w:lastRenderedPageBreak/>
+        <w:t xml:space="preserve"> </w:t>
+      </w:r>
+      <w:r>
+        <w:rPr>
+          <w:rFonts w:ascii="Arial" w:hAnsi="Arial" w:cs="Arial"/>
           <w:b/>
           <w:color w:val="000000"/>
           <w:sz w:val="19"/>
           <w:szCs w:val="19"/>
           <w:lang w:val="en-US"/>
         </w:rPr>
-        <w:lastRenderedPageBreak/>
-        <w:t>ListenInterface:</w:t>
+        <w:t>Port:</w:t>
+      </w:r>
+      <w:r>
+        <w:rPr>
+          <w:rFonts w:ascii="Arial" w:hAnsi="Arial" w:cs="Arial"/>
+          <w:color w:val="000000"/>
+          <w:sz w:val="19"/>
+          <w:szCs w:val="19"/>
+          <w:lang w:val="en-US"/>
+        </w:rPr>
+        <w:t xml:space="preserve"> The port on which incoming connections will be accepted. You can leave the default value.</w:t>
+      </w:r>
+      <w:r>
+        <w:rPr>
+          <w:rFonts w:ascii="Arial" w:hAnsi="Arial" w:cs="Arial"/>
+          <w:color w:val="000000"/>
+          <w:sz w:val="19"/>
+          <w:szCs w:val="19"/>
+          <w:lang w:val="en-US"/>
+        </w:rPr>
+        <w:t xml:space="preserve"> Do not change this </w:t>
+      </w:r>
+      <w:r>
+        <w:rPr>
+          <w:rFonts w:ascii="Arial" w:hAnsi="Arial" w:cs="Arial"/>
+          <w:color w:val="000000"/>
+          <w:sz w:val="19"/>
+          <w:szCs w:val="19"/>
+          <w:lang w:val="en-US"/>
+        </w:rPr>
+        <w:t>parameter unless you do so consciously.</w:t>
       </w:r>
       <w:r>
         <w:rPr>
@@ -2802,67 +3264,28 @@
           <w:szCs w:val="19"/>
           <w:lang w:val="en-US"/>
         </w:rPr>
-        <w:t>Interface address on which the server will listen for incoming connections.</w:t>
-      </w:r>
-      <w:r>
-        <w:rPr>
-          <w:rFonts w:ascii="Arial" w:hAnsi="Arial" w:cs="Arial"/>
-          <w:color w:val="000000"/>
-          <w:sz w:val="19"/>
-          <w:szCs w:val="19"/>
-          <w:lang w:val="en-US"/>
-        </w:rPr>
-        <w:t xml:space="preserve"> </w:t>
-      </w:r>
-      <w:r>
-        <w:rPr>
-          <w:rFonts w:ascii="Arial" w:hAnsi="Arial" w:cs="Arial"/>
-          <w:color w:val="000000"/>
-          <w:sz w:val="19"/>
-          <w:szCs w:val="19"/>
-          <w:lang w:val="en-US"/>
-        </w:rPr>
-        <w:t xml:space="preserve">Specify </w:t>
-      </w:r>
-      <w:r>
-        <w:rPr>
-          <w:rFonts w:ascii="Arial" w:hAnsi="Arial" w:cs="Arial"/>
-          <w:color w:val="000000"/>
-          <w:sz w:val="19"/>
-          <w:szCs w:val="19"/>
-          <w:lang w:val="en-US"/>
-        </w:rPr>
-        <w:t>empty string</w:t>
-      </w:r>
-      <w:r>
-        <w:rPr>
-          <w:rFonts w:ascii="Arial" w:hAnsi="Arial" w:cs="Arial"/>
-          <w:color w:val="000000"/>
-          <w:sz w:val="19"/>
-          <w:szCs w:val="19"/>
-          <w:lang w:val="en-US"/>
-        </w:rPr>
-        <w:t xml:space="preserve"> if you want to listen for connections on all interfaces.</w:t>
-      </w:r>
-      <w:r>
-        <w:rPr>
-          <w:rFonts w:ascii="Arial" w:hAnsi="Arial" w:cs="Arial"/>
-          <w:color w:val="000000"/>
-          <w:sz w:val="19"/>
-          <w:szCs w:val="19"/>
-          <w:lang w:val="en-US"/>
-        </w:rPr>
-        <w:t xml:space="preserve"> </w:t>
-      </w:r>
-      <w:r>
-        <w:rPr>
-          <w:rFonts w:ascii="Arial" w:hAnsi="Arial" w:cs="Arial"/>
-          <w:color w:val="000000"/>
-          <w:sz w:val="19"/>
-          <w:szCs w:val="19"/>
-          <w:lang w:val="en-US"/>
-        </w:rPr>
-        <w:t>Do not change this setting unless you really need to.</w:t>
+        <w:t xml:space="preserve">The default value is </w:t>
+      </w:r>
+      <w:r>
+        <w:rPr>
+          <w:rFonts w:ascii="Arial" w:hAnsi="Arial" w:cs="Arial"/>
+          <w:b/>
+          <w:color w:val="000000"/>
+          <w:sz w:val="19"/>
+          <w:szCs w:val="19"/>
+          <w:lang w:val="en-US"/>
+        </w:rPr>
+        <w:t>8060</w:t>
+      </w:r>
+      <w:r>
+        <w:rPr>
+          <w:rFonts w:ascii="Arial" w:hAnsi="Arial" w:cs="Arial"/>
+          <w:color w:val="000000"/>
+          <w:sz w:val="19"/>
+          <w:szCs w:val="19"/>
+          <w:lang w:val="en-US"/>
+        </w:rPr>
+        <w:t>.</w:t>
       </w:r>
     </w:p>
     <w:p>
@@ -2884,6 +3307,7 @@
           <w:lang w:val="en-US"/>
         </w:rPr>
       </w:pPr>
+      <w:proofErr w:type="spellStart"/>
       <w:r>
         <w:rPr>
           <w:rFonts w:ascii="Arial" w:hAnsi="Arial" w:cs="Arial"/>
@@ -2893,7 +3317,19 @@
           <w:szCs w:val="19"/>
           <w:lang w:val="en-US"/>
         </w:rPr>
-        <w:t>ClientWhiteList:</w:t>
+        <w:t>ListenInterface</w:t>
+      </w:r>
+      <w:proofErr w:type="spellEnd"/>
+      <w:r>
+        <w:rPr>
+          <w:rFonts w:ascii="Arial" w:hAnsi="Arial" w:cs="Arial"/>
+          <w:b/>
+          <w:color w:val="000000"/>
+          <w:sz w:val="19"/>
+          <w:szCs w:val="19"/>
+          <w:lang w:val="en-US"/>
+        </w:rPr>
+        <w:t>:</w:t>
       </w:r>
       <w:r>
         <w:rPr>
@@ -2913,61 +3349,47 @@
           <w:szCs w:val="19"/>
           <w:lang w:val="en-US"/>
         </w:rPr>
-        <w:t xml:space="preserve">The </w:t>
-      </w:r>
-      <w:r>
-        <w:rPr>
-          <w:rFonts w:ascii="Arial" w:hAnsi="Arial" w:cs="Arial"/>
-          <w:b/>
-          <w:color w:val="000000"/>
-          <w:sz w:val="19"/>
-          <w:szCs w:val="19"/>
-          <w:lang w:val="en-US"/>
-        </w:rPr>
-        <w:t>IP address</w:t>
-      </w:r>
-      <w:r>
-        <w:rPr>
-          <w:rFonts w:ascii="Arial" w:hAnsi="Arial" w:cs="Arial"/>
-          <w:b/>
-          <w:color w:val="000000"/>
-          <w:sz w:val="19"/>
-          <w:szCs w:val="19"/>
-          <w:lang w:val="en-US"/>
-        </w:rPr>
-        <w:t xml:space="preserve"> (</w:t>
-      </w:r>
-      <w:r>
-        <w:rPr>
-          <w:rFonts w:ascii="Arial" w:hAnsi="Arial" w:cs="Arial"/>
-          <w:b/>
-          <w:color w:val="000000"/>
-          <w:sz w:val="19"/>
-          <w:szCs w:val="19"/>
-          <w:lang w:val="en-US"/>
-        </w:rPr>
-        <w:t>not hostnames</w:t>
-      </w:r>
-      <w:r>
-        <w:rPr>
-          <w:rFonts w:ascii="Arial" w:hAnsi="Arial" w:cs="Arial"/>
-          <w:b/>
-          <w:color w:val="000000"/>
-          <w:sz w:val="19"/>
-          <w:szCs w:val="19"/>
-          <w:lang w:val="en-US"/>
-        </w:rPr>
-        <w:t>)</w:t>
-      </w:r>
-      <w:r>
-        <w:rPr>
-          <w:rFonts w:ascii="Arial" w:hAnsi="Arial" w:cs="Arial"/>
-          <w:color w:val="000000"/>
-          <w:sz w:val="19"/>
-          <w:szCs w:val="19"/>
-          <w:lang w:val="en-US"/>
-        </w:rPr>
-        <w:t xml:space="preserve"> list of clients who are allowed to connect to the router. Addresses are separated by semicolons. If the list is empty, then connections from all clients are allowed. If the list contains items, then only the clients specified in this list can connect.</w:t>
+        <w:t>Interface address on which the server will listen for incoming connections.</w:t>
+      </w:r>
+      <w:r>
+        <w:rPr>
+          <w:rFonts w:ascii="Arial" w:hAnsi="Arial" w:cs="Arial"/>
+          <w:color w:val="000000"/>
+          <w:sz w:val="19"/>
+          <w:szCs w:val="19"/>
+          <w:lang w:val="en-US"/>
+        </w:rPr>
+        <w:t xml:space="preserve"> </w:t>
+      </w:r>
+      <w:r>
+        <w:rPr>
+          <w:rFonts w:ascii="Arial" w:hAnsi="Arial" w:cs="Arial"/>
+          <w:color w:val="000000"/>
+          <w:sz w:val="19"/>
+          <w:szCs w:val="19"/>
+          <w:lang w:val="en-US"/>
+        </w:rPr>
+        <w:t xml:space="preserve">Specify </w:t>
+      </w:r>
+      <w:r>
+        <w:rPr>
+          <w:rFonts w:ascii="Arial" w:hAnsi="Arial" w:cs="Arial"/>
+          <w:color w:val="000000"/>
+          <w:sz w:val="19"/>
+          <w:szCs w:val="19"/>
+          <w:lang w:val="en-US"/>
+        </w:rPr>
+        <w:t>empty string</w:t>
+      </w:r>
+      <w:r>
+        <w:rPr>
+          <w:rFonts w:ascii="Arial" w:hAnsi="Arial" w:cs="Arial"/>
+          <w:color w:val="000000"/>
+          <w:sz w:val="19"/>
+          <w:szCs w:val="19"/>
+          <w:lang w:val="en-US"/>
+        </w:rPr>
+        <w:t xml:space="preserve"> if you want to listen for connections on all interfaces.</w:t>
       </w:r>
       <w:r>
         <w:rPr>
@@ -3009,6 +3431,7 @@
           <w:lang w:val="en-US"/>
         </w:rPr>
       </w:pPr>
+      <w:proofErr w:type="spellStart"/>
       <w:r>
         <w:rPr>
           <w:rFonts w:ascii="Arial" w:hAnsi="Arial" w:cs="Arial"/>
@@ -3018,8 +3441,9 @@
           <w:szCs w:val="19"/>
           <w:lang w:val="en-US"/>
         </w:rPr>
-        <w:t>Host</w:t>
-      </w:r>
+        <w:t>ClientWhiteList</w:t>
+      </w:r>
+      <w:proofErr w:type="spellEnd"/>
       <w:r>
         <w:rPr>
           <w:rFonts w:ascii="Arial" w:hAnsi="Arial" w:cs="Arial"/>
@@ -3029,7 +3453,7 @@
           <w:szCs w:val="19"/>
           <w:lang w:val="en-US"/>
         </w:rPr>
-        <w:t>WhiteList:</w:t>
+        <w:t>:</w:t>
       </w:r>
       <w:r>
         <w:rPr>
@@ -3103,87 +3527,7 @@
           <w:szCs w:val="19"/>
           <w:lang w:val="en-US"/>
         </w:rPr>
-        <w:t xml:space="preserve"> list of H</w:t>
-      </w:r>
-      <w:r>
-        <w:rPr>
-          <w:rFonts w:ascii="Arial" w:hAnsi="Arial" w:cs="Arial"/>
-          <w:color w:val="000000"/>
-          <w:sz w:val="19"/>
-          <w:szCs w:val="19"/>
-          <w:lang w:val="en-US"/>
-        </w:rPr>
-        <w:t>osts</w:t>
-      </w:r>
-      <w:r>
-        <w:rPr>
-          <w:rFonts w:ascii="Arial" w:hAnsi="Arial" w:cs="Arial"/>
-          <w:color w:val="000000"/>
-          <w:sz w:val="19"/>
-          <w:szCs w:val="19"/>
-          <w:lang w:val="en-US"/>
-        </w:rPr>
-        <w:t xml:space="preserve"> who are allowed to connect to the router. Addresses are separated by semicolons. If the list is empty, t</w:t>
-      </w:r>
-      <w:r>
-        <w:rPr>
-          <w:rFonts w:ascii="Arial" w:hAnsi="Arial" w:cs="Arial"/>
-          <w:color w:val="000000"/>
-          <w:sz w:val="19"/>
-          <w:szCs w:val="19"/>
-          <w:lang w:val="en-US"/>
-        </w:rPr>
-        <w:t>hen connections from all H</w:t>
-      </w:r>
-      <w:r>
-        <w:rPr>
-          <w:rFonts w:ascii="Arial" w:hAnsi="Arial" w:cs="Arial"/>
-          <w:color w:val="000000"/>
-          <w:sz w:val="19"/>
-          <w:szCs w:val="19"/>
-          <w:lang w:val="en-US"/>
-        </w:rPr>
-        <w:t>osts</w:t>
-      </w:r>
-      <w:r>
-        <w:rPr>
-          <w:rFonts w:ascii="Arial" w:hAnsi="Arial" w:cs="Arial"/>
-          <w:color w:val="000000"/>
-          <w:sz w:val="19"/>
-          <w:szCs w:val="19"/>
-          <w:lang w:val="en-US"/>
-        </w:rPr>
-        <w:t xml:space="preserve"> are allowed. If the list conta</w:t>
-      </w:r>
-      <w:r>
-        <w:rPr>
-          <w:rFonts w:ascii="Arial" w:hAnsi="Arial" w:cs="Arial"/>
-          <w:color w:val="000000"/>
-          <w:sz w:val="19"/>
-          <w:szCs w:val="19"/>
-          <w:lang w:val="en-US"/>
-        </w:rPr>
-        <w:t>ins items, then only the H</w:t>
-      </w:r>
-      <w:r>
-        <w:rPr>
-          <w:rFonts w:ascii="Arial" w:hAnsi="Arial" w:cs="Arial"/>
-          <w:color w:val="000000"/>
-          <w:sz w:val="19"/>
-          <w:szCs w:val="19"/>
-          <w:lang w:val="en-US"/>
-        </w:rPr>
-        <w:t>osts</w:t>
-      </w:r>
-      <w:r>
-        <w:rPr>
-          <w:rFonts w:ascii="Arial" w:hAnsi="Arial" w:cs="Arial"/>
-          <w:color w:val="000000"/>
-          <w:sz w:val="19"/>
-          <w:szCs w:val="19"/>
-          <w:lang w:val="en-US"/>
-        </w:rPr>
-        <w:t xml:space="preserve"> specified in this list can connect.</w:t>
+        <w:t xml:space="preserve"> list of clients who are allowed to connect to the router. Addresses are separated by semicolons. If the list is empty, then connections from all clients are allowed. If the list contains items, then only the clients specified in this list can connect.</w:t>
       </w:r>
       <w:r>
         <w:rPr>
@@ -3225,6 +3569,7 @@
           <w:lang w:val="en-US"/>
         </w:rPr>
       </w:pPr>
+      <w:proofErr w:type="spellStart"/>
       <w:r>
         <w:rPr>
           <w:rFonts w:ascii="Arial" w:hAnsi="Arial" w:cs="Arial"/>
@@ -3234,7 +3579,7 @@
           <w:szCs w:val="19"/>
           <w:lang w:val="en-US"/>
         </w:rPr>
-        <w:t>Admin</w:t>
+        <w:t>Host</w:t>
       </w:r>
       <w:r>
         <w:rPr>
@@ -3245,7 +3590,19 @@
           <w:szCs w:val="19"/>
           <w:lang w:val="en-US"/>
         </w:rPr>
-        <w:t>WhiteList:</w:t>
+        <w:t>WhiteList</w:t>
+      </w:r>
+      <w:proofErr w:type="spellEnd"/>
+      <w:r>
+        <w:rPr>
+          <w:rFonts w:ascii="Arial" w:hAnsi="Arial" w:cs="Arial"/>
+          <w:b/>
+          <w:color w:val="000000"/>
+          <w:sz w:val="19"/>
+          <w:szCs w:val="19"/>
+          <w:lang w:val="en-US"/>
+        </w:rPr>
+        <w:t>:</w:t>
       </w:r>
       <w:r>
         <w:rPr>
@@ -3265,7 +3622,7 @@
           <w:szCs w:val="19"/>
           <w:lang w:val="en-US"/>
         </w:rPr>
-        <w:t>The</w:t>
+        <w:t xml:space="preserve">The </w:t>
       </w:r>
       <w:r>
         <w:rPr>
@@ -3276,7 +3633,7 @@
           <w:szCs w:val="19"/>
           <w:lang w:val="en-US"/>
         </w:rPr>
-        <w:t xml:space="preserve"> IP address</w:t>
+        <w:t>IP address</w:t>
       </w:r>
       <w:r>
         <w:rPr>
@@ -3314,63 +3671,52 @@
       <w:r>
         <w:rPr>
           <w:rFonts w:ascii="Arial" w:hAnsi="Arial" w:cs="Arial"/>
-          <w:b/>
-          <w:color w:val="000000"/>
-          <w:sz w:val="19"/>
-          <w:szCs w:val="19"/>
-          <w:lang w:val="en-US"/>
-        </w:rPr>
-        <w:t xml:space="preserve"> </w:t>
-      </w:r>
-      <w:r>
-        <w:rPr>
-          <w:rFonts w:ascii="Arial" w:hAnsi="Arial" w:cs="Arial"/>
-          <w:color w:val="000000"/>
-          <w:sz w:val="19"/>
-          <w:szCs w:val="19"/>
-          <w:lang w:val="en-US"/>
-        </w:rPr>
-        <w:t>list of admins</w:t>
-      </w:r>
-      <w:r>
-        <w:rPr>
-          <w:rFonts w:ascii="Arial" w:hAnsi="Arial" w:cs="Arial"/>
-          <w:color w:val="000000"/>
-          <w:sz w:val="19"/>
-          <w:szCs w:val="19"/>
-          <w:lang w:val="en-US"/>
-        </w:rPr>
-        <w:t xml:space="preserve"> who</w:t>
-      </w:r>
-      <w:r>
-        <w:rPr>
-          <w:rFonts w:ascii="Arial" w:hAnsi="Arial" w:cs="Arial"/>
-          <w:color w:val="000000"/>
-          <w:sz w:val="19"/>
-          <w:szCs w:val="19"/>
-          <w:lang w:val="en-US"/>
-        </w:rPr>
-        <w:t xml:space="preserve"> are allowed to connect to the R</w:t>
-      </w:r>
-      <w:r>
-        <w:rPr>
-          <w:rFonts w:ascii="Arial" w:hAnsi="Arial" w:cs="Arial"/>
-          <w:color w:val="000000"/>
-          <w:sz w:val="19"/>
-          <w:szCs w:val="19"/>
-          <w:lang w:val="en-US"/>
-        </w:rPr>
-        <w:t>outer. Addresses are separated by semicolons. If the list is empty, t</w:t>
-      </w:r>
-      <w:r>
-        <w:rPr>
-          <w:rFonts w:ascii="Arial" w:hAnsi="Arial" w:cs="Arial"/>
-          <w:color w:val="000000"/>
-          <w:sz w:val="19"/>
-          <w:szCs w:val="19"/>
-          <w:lang w:val="en-US"/>
-        </w:rPr>
-        <w:t>hen connections from all admins</w:t>
+          <w:color w:val="000000"/>
+          <w:sz w:val="19"/>
+          <w:szCs w:val="19"/>
+          <w:lang w:val="en-US"/>
+        </w:rPr>
+        <w:t xml:space="preserve"> list of H</w:t>
+      </w:r>
+      <w:r>
+        <w:rPr>
+          <w:rFonts w:ascii="Arial" w:hAnsi="Arial" w:cs="Arial"/>
+          <w:color w:val="000000"/>
+          <w:sz w:val="19"/>
+          <w:szCs w:val="19"/>
+          <w:lang w:val="en-US"/>
+        </w:rPr>
+        <w:t>osts</w:t>
+      </w:r>
+      <w:r>
+        <w:rPr>
+          <w:rFonts w:ascii="Arial" w:hAnsi="Arial" w:cs="Arial"/>
+          <w:color w:val="000000"/>
+          <w:sz w:val="19"/>
+          <w:szCs w:val="19"/>
+          <w:lang w:val="en-US"/>
+        </w:rPr>
+        <w:t xml:space="preserve"> who are allowed to connect to the router. Addresses are separated by semicolons. If the list is empty, t</w:t>
+      </w:r>
+      <w:r>
+        <w:rPr>
+          <w:rFonts w:ascii="Arial" w:hAnsi="Arial" w:cs="Arial"/>
+          <w:color w:val="000000"/>
+          <w:sz w:val="19"/>
+          <w:szCs w:val="19"/>
+          <w:lang w:val="en-US"/>
+        </w:rPr>
+        <w:t>hen connections from all H</w:t>
+      </w:r>
+      <w:r>
+        <w:rPr>
+          <w:rFonts w:ascii="Arial" w:hAnsi="Arial" w:cs="Arial"/>
+          <w:color w:val="000000"/>
+          <w:sz w:val="19"/>
+          <w:szCs w:val="19"/>
+          <w:lang w:val="en-US"/>
+        </w:rPr>
+        <w:t>osts</w:t>
       </w:r>
       <w:r>
         <w:rPr>
@@ -3390,7 +3736,17 @@
           <w:szCs w:val="19"/>
           <w:lang w:val="en-US"/>
         </w:rPr>
-        <w:t>ins items, then only the admins</w:t>
+        <w:t>ins items, then only the H</w:t>
+      </w:r>
+      <w:r>
+        <w:rPr>
+          <w:rFonts w:ascii="Arial" w:hAnsi="Arial" w:cs="Arial"/>
+          <w:color w:val="000000"/>
+          <w:sz w:val="19"/>
+          <w:szCs w:val="19"/>
+          <w:lang w:val="en-US"/>
+        </w:rPr>
+        <w:t>osts</w:t>
       </w:r>
       <w:r>
         <w:rPr>
@@ -3442,6 +3798,7 @@
           <w:lang w:val="en-US"/>
         </w:rPr>
       </w:pPr>
+      <w:proofErr w:type="spellStart"/>
       <w:r>
         <w:rPr>
           <w:rFonts w:ascii="Arial" w:hAnsi="Arial" w:cs="Arial"/>
@@ -3451,6 +3808,272 @@
           <w:szCs w:val="19"/>
           <w:lang w:val="en-US"/>
         </w:rPr>
+        <w:t>Admin</w:t>
+      </w:r>
+      <w:r>
+        <w:rPr>
+          <w:rFonts w:ascii="Arial" w:hAnsi="Arial" w:cs="Arial"/>
+          <w:b/>
+          <w:color w:val="000000"/>
+          <w:sz w:val="19"/>
+          <w:szCs w:val="19"/>
+          <w:lang w:val="en-US"/>
+        </w:rPr>
+        <w:t>WhiteList</w:t>
+      </w:r>
+      <w:proofErr w:type="spellEnd"/>
+      <w:r>
+        <w:rPr>
+          <w:rFonts w:ascii="Arial" w:hAnsi="Arial" w:cs="Arial"/>
+          <w:b/>
+          <w:color w:val="000000"/>
+          <w:sz w:val="19"/>
+          <w:szCs w:val="19"/>
+          <w:lang w:val="en-US"/>
+        </w:rPr>
+        <w:t>:</w:t>
+      </w:r>
+      <w:r>
+        <w:rPr>
+          <w:rFonts w:ascii="Arial" w:hAnsi="Arial" w:cs="Arial"/>
+          <w:color w:val="000000"/>
+          <w:sz w:val="19"/>
+          <w:szCs w:val="19"/>
+          <w:lang w:val="en-US"/>
+        </w:rPr>
+        <w:t xml:space="preserve"> </w:t>
+      </w:r>
+      <w:r>
+        <w:rPr>
+          <w:rFonts w:ascii="Arial" w:hAnsi="Arial" w:cs="Arial"/>
+          <w:color w:val="000000"/>
+          <w:sz w:val="19"/>
+          <w:szCs w:val="19"/>
+          <w:lang w:val="en-US"/>
+        </w:rPr>
+        <w:t>The</w:t>
+      </w:r>
+      <w:r>
+        <w:rPr>
+          <w:rFonts w:ascii="Arial" w:hAnsi="Arial" w:cs="Arial"/>
+          <w:b/>
+          <w:color w:val="000000"/>
+          <w:sz w:val="19"/>
+          <w:szCs w:val="19"/>
+          <w:lang w:val="en-US"/>
+        </w:rPr>
+        <w:t xml:space="preserve"> IP address</w:t>
+      </w:r>
+      <w:r>
+        <w:rPr>
+          <w:rFonts w:ascii="Arial" w:hAnsi="Arial" w:cs="Arial"/>
+          <w:b/>
+          <w:color w:val="000000"/>
+          <w:sz w:val="19"/>
+          <w:szCs w:val="19"/>
+          <w:lang w:val="en-US"/>
+        </w:rPr>
+        <w:t xml:space="preserve"> (</w:t>
+      </w:r>
+      <w:r>
+        <w:rPr>
+          <w:rFonts w:ascii="Arial" w:hAnsi="Arial" w:cs="Arial"/>
+          <w:b/>
+          <w:color w:val="000000"/>
+          <w:sz w:val="19"/>
+          <w:szCs w:val="19"/>
+          <w:lang w:val="en-US"/>
+        </w:rPr>
+        <w:t>not hostnames</w:t>
+      </w:r>
+      <w:r>
+        <w:rPr>
+          <w:rFonts w:ascii="Arial" w:hAnsi="Arial" w:cs="Arial"/>
+          <w:b/>
+          <w:color w:val="000000"/>
+          <w:sz w:val="19"/>
+          <w:szCs w:val="19"/>
+          <w:lang w:val="en-US"/>
+        </w:rPr>
+        <w:t>)</w:t>
+      </w:r>
+      <w:r>
+        <w:rPr>
+          <w:rFonts w:ascii="Arial" w:hAnsi="Arial" w:cs="Arial"/>
+          <w:b/>
+          <w:color w:val="000000"/>
+          <w:sz w:val="19"/>
+          <w:szCs w:val="19"/>
+          <w:lang w:val="en-US"/>
+        </w:rPr>
+        <w:t xml:space="preserve"> </w:t>
+      </w:r>
+      <w:r>
+        <w:rPr>
+          <w:rFonts w:ascii="Arial" w:hAnsi="Arial" w:cs="Arial"/>
+          <w:color w:val="000000"/>
+          <w:sz w:val="19"/>
+          <w:szCs w:val="19"/>
+          <w:lang w:val="en-US"/>
+        </w:rPr>
+        <w:t xml:space="preserve">list of </w:t>
+      </w:r>
+      <w:proofErr w:type="spellStart"/>
+      <w:r>
+        <w:rPr>
+          <w:rFonts w:ascii="Arial" w:hAnsi="Arial" w:cs="Arial"/>
+          <w:color w:val="000000"/>
+          <w:sz w:val="19"/>
+          <w:szCs w:val="19"/>
+          <w:lang w:val="en-US"/>
+        </w:rPr>
+        <w:t>admins</w:t>
+      </w:r>
+      <w:proofErr w:type="spellEnd"/>
+      <w:r>
+        <w:rPr>
+          <w:rFonts w:ascii="Arial" w:hAnsi="Arial" w:cs="Arial"/>
+          <w:color w:val="000000"/>
+          <w:sz w:val="19"/>
+          <w:szCs w:val="19"/>
+          <w:lang w:val="en-US"/>
+        </w:rPr>
+        <w:t xml:space="preserve"> who</w:t>
+      </w:r>
+      <w:r>
+        <w:rPr>
+          <w:rFonts w:ascii="Arial" w:hAnsi="Arial" w:cs="Arial"/>
+          <w:color w:val="000000"/>
+          <w:sz w:val="19"/>
+          <w:szCs w:val="19"/>
+          <w:lang w:val="en-US"/>
+        </w:rPr>
+        <w:t xml:space="preserve"> are allowed to connect to the R</w:t>
+      </w:r>
+      <w:r>
+        <w:rPr>
+          <w:rFonts w:ascii="Arial" w:hAnsi="Arial" w:cs="Arial"/>
+          <w:color w:val="000000"/>
+          <w:sz w:val="19"/>
+          <w:szCs w:val="19"/>
+          <w:lang w:val="en-US"/>
+        </w:rPr>
+        <w:t>outer. Addresses are separated by semicolons. If the list is empty, t</w:t>
+      </w:r>
+      <w:r>
+        <w:rPr>
+          <w:rFonts w:ascii="Arial" w:hAnsi="Arial" w:cs="Arial"/>
+          <w:color w:val="000000"/>
+          <w:sz w:val="19"/>
+          <w:szCs w:val="19"/>
+          <w:lang w:val="en-US"/>
+        </w:rPr>
+        <w:t xml:space="preserve">hen connections from all </w:t>
+      </w:r>
+      <w:proofErr w:type="spellStart"/>
+      <w:r>
+        <w:rPr>
+          <w:rFonts w:ascii="Arial" w:hAnsi="Arial" w:cs="Arial"/>
+          <w:color w:val="000000"/>
+          <w:sz w:val="19"/>
+          <w:szCs w:val="19"/>
+          <w:lang w:val="en-US"/>
+        </w:rPr>
+        <w:t>admins</w:t>
+      </w:r>
+      <w:proofErr w:type="spellEnd"/>
+      <w:r>
+        <w:rPr>
+          <w:rFonts w:ascii="Arial" w:hAnsi="Arial" w:cs="Arial"/>
+          <w:color w:val="000000"/>
+          <w:sz w:val="19"/>
+          <w:szCs w:val="19"/>
+          <w:lang w:val="en-US"/>
+        </w:rPr>
+        <w:t xml:space="preserve"> are allowed. If the list conta</w:t>
+      </w:r>
+      <w:r>
+        <w:rPr>
+          <w:rFonts w:ascii="Arial" w:hAnsi="Arial" w:cs="Arial"/>
+          <w:color w:val="000000"/>
+          <w:sz w:val="19"/>
+          <w:szCs w:val="19"/>
+          <w:lang w:val="en-US"/>
+        </w:rPr>
+        <w:t xml:space="preserve">ins items, then only the </w:t>
+      </w:r>
+      <w:proofErr w:type="spellStart"/>
+      <w:r>
+        <w:rPr>
+          <w:rFonts w:ascii="Arial" w:hAnsi="Arial" w:cs="Arial"/>
+          <w:color w:val="000000"/>
+          <w:sz w:val="19"/>
+          <w:szCs w:val="19"/>
+          <w:lang w:val="en-US"/>
+        </w:rPr>
+        <w:t>admins</w:t>
+      </w:r>
+      <w:proofErr w:type="spellEnd"/>
+      <w:r>
+        <w:rPr>
+          <w:rFonts w:ascii="Arial" w:hAnsi="Arial" w:cs="Arial"/>
+          <w:color w:val="000000"/>
+          <w:sz w:val="19"/>
+          <w:szCs w:val="19"/>
+          <w:lang w:val="en-US"/>
+        </w:rPr>
+        <w:t xml:space="preserve"> specified in this list can connect.</w:t>
+      </w:r>
+      <w:r>
+        <w:rPr>
+          <w:rFonts w:ascii="Arial" w:hAnsi="Arial" w:cs="Arial"/>
+          <w:color w:val="000000"/>
+          <w:sz w:val="19"/>
+          <w:szCs w:val="19"/>
+          <w:lang w:val="en-US"/>
+        </w:rPr>
+        <w:t xml:space="preserve"> </w:t>
+      </w:r>
+      <w:r>
+        <w:rPr>
+          <w:rFonts w:ascii="Arial" w:hAnsi="Arial" w:cs="Arial"/>
+          <w:color w:val="000000"/>
+          <w:sz w:val="19"/>
+          <w:szCs w:val="19"/>
+          <w:lang w:val="en-US"/>
+        </w:rPr>
+        <w:t>Do not change this setting unless you really need to.</w:t>
+      </w:r>
+    </w:p>
+    <w:p>
+      <w:pPr>
+        <w:pStyle w:val="a3"/>
+        <w:numPr>
+          <w:ilvl w:val="1"/>
+          <w:numId w:val="3"/>
+        </w:numPr>
+        <w:autoSpaceDE w:val="0"/>
+        <w:autoSpaceDN w:val="0"/>
+        <w:adjustRightInd w:val="0"/>
+        <w:spacing w:after="0" w:line="360" w:lineRule="auto"/>
+        <w:rPr>
+          <w:rFonts w:ascii="Arial" w:hAnsi="Arial" w:cs="Arial"/>
+          <w:color w:val="000000"/>
+          <w:sz w:val="19"/>
+          <w:szCs w:val="19"/>
+          <w:lang w:val="en-US"/>
+        </w:rPr>
+      </w:pPr>
+      <w:proofErr w:type="spellStart"/>
+      <w:r>
+        <w:rPr>
+          <w:rFonts w:ascii="Arial" w:hAnsi="Arial" w:cs="Arial"/>
+          <w:b/>
+          <w:color w:val="000000"/>
+          <w:sz w:val="19"/>
+          <w:szCs w:val="19"/>
+          <w:lang w:val="en-US"/>
+        </w:rPr>
         <w:t>Relay</w:t>
       </w:r>
       <w:r>
@@ -3462,7 +4085,19 @@
           <w:szCs w:val="19"/>
           <w:lang w:val="en-US"/>
         </w:rPr>
-        <w:t>WhiteList:</w:t>
+        <w:t>WhiteList</w:t>
+      </w:r>
+      <w:proofErr w:type="spellEnd"/>
+      <w:r>
+        <w:rPr>
+          <w:rFonts w:ascii="Arial" w:hAnsi="Arial" w:cs="Arial"/>
+          <w:b/>
+          <w:color w:val="000000"/>
+          <w:sz w:val="19"/>
+          <w:szCs w:val="19"/>
+          <w:lang w:val="en-US"/>
+        </w:rPr>
+        <w:t>:</w:t>
       </w:r>
       <w:r>
         <w:rPr>
@@ -3761,7 +4396,50 @@
           <w:lang w:val="en-US"/>
         </w:rPr>
         <w:tab/>
-        <w:t>net start aspia-router</w:t>
+      </w:r>
+      <w:proofErr w:type="gramStart"/>
+      <w:r>
+        <w:rPr>
+          <w:rFonts w:ascii="Arial" w:hAnsi="Arial" w:cs="Arial"/>
+          <w:color w:val="000000"/>
+          <w:sz w:val="19"/>
+          <w:szCs w:val="19"/>
+          <w:lang w:val="en-US"/>
+        </w:rPr>
+        <w:t>net</w:t>
+      </w:r>
+      <w:proofErr w:type="gramEnd"/>
+      <w:r>
+        <w:rPr>
+          <w:rFonts w:ascii="Arial" w:hAnsi="Arial" w:cs="Arial"/>
+          <w:color w:val="000000"/>
+          <w:sz w:val="19"/>
+          <w:szCs w:val="19"/>
+          <w:lang w:val="en-US"/>
+        </w:rPr>
+        <w:t xml:space="preserve"> start </w:t>
+      </w:r>
+      <w:proofErr w:type="spellStart"/>
+      <w:r>
+        <w:rPr>
+          <w:rFonts w:ascii="Arial" w:hAnsi="Arial" w:cs="Arial"/>
+          <w:color w:val="000000"/>
+          <w:sz w:val="19"/>
+          <w:szCs w:val="19"/>
+          <w:lang w:val="en-US"/>
+        </w:rPr>
+        <w:t>aspia</w:t>
+      </w:r>
+      <w:proofErr w:type="spellEnd"/>
+      <w:r>
+        <w:rPr>
+          <w:rFonts w:ascii="Arial" w:hAnsi="Arial" w:cs="Arial"/>
+          <w:color w:val="000000"/>
+          <w:sz w:val="19"/>
+          <w:szCs w:val="19"/>
+          <w:lang w:val="en-US"/>
+        </w:rPr>
+        <w:t>-router</w:t>
       </w:r>
     </w:p>
     <w:p>
@@ -3806,15 +4484,73 @@
           <w:lang w:val="en-US"/>
         </w:rPr>
       </w:pPr>
-      <w:r>
-        <w:rPr>
-          <w:rFonts w:ascii="Arial" w:hAnsi="Arial" w:cs="Arial"/>
-          <w:color w:val="000000"/>
-          <w:sz w:val="19"/>
-          <w:szCs w:val="19"/>
-          <w:lang w:val="en-US"/>
-        </w:rPr>
-        <w:t>sudo systemctl enable aspia-router</w:t>
+      <w:proofErr w:type="spellStart"/>
+      <w:proofErr w:type="gramStart"/>
+      <w:r>
+        <w:rPr>
+          <w:rFonts w:ascii="Arial" w:hAnsi="Arial" w:cs="Arial"/>
+          <w:color w:val="000000"/>
+          <w:sz w:val="19"/>
+          <w:szCs w:val="19"/>
+          <w:lang w:val="en-US"/>
+        </w:rPr>
+        <w:t>sudo</w:t>
+      </w:r>
+      <w:proofErr w:type="spellEnd"/>
+      <w:proofErr w:type="gramEnd"/>
+      <w:r>
+        <w:rPr>
+          <w:rFonts w:ascii="Arial" w:hAnsi="Arial" w:cs="Arial"/>
+          <w:color w:val="000000"/>
+          <w:sz w:val="19"/>
+          <w:szCs w:val="19"/>
+          <w:lang w:val="en-US"/>
+        </w:rPr>
+        <w:t xml:space="preserve"> </w:t>
+      </w:r>
+      <w:proofErr w:type="spellStart"/>
+      <w:r>
+        <w:rPr>
+          <w:rFonts w:ascii="Arial" w:hAnsi="Arial" w:cs="Arial"/>
+          <w:color w:val="000000"/>
+          <w:sz w:val="19"/>
+          <w:szCs w:val="19"/>
+          <w:lang w:val="en-US"/>
+        </w:rPr>
+        <w:t>systemctl</w:t>
+      </w:r>
+      <w:proofErr w:type="spellEnd"/>
+      <w:r>
+        <w:rPr>
+          <w:rFonts w:ascii="Arial" w:hAnsi="Arial" w:cs="Arial"/>
+          <w:color w:val="000000"/>
+          <w:sz w:val="19"/>
+          <w:szCs w:val="19"/>
+          <w:lang w:val="en-US"/>
+        </w:rPr>
+        <w:t xml:space="preserve"> enable </w:t>
+      </w:r>
+      <w:proofErr w:type="spellStart"/>
+      <w:r>
+        <w:rPr>
+          <w:rFonts w:ascii="Arial" w:hAnsi="Arial" w:cs="Arial"/>
+          <w:color w:val="000000"/>
+          <w:sz w:val="19"/>
+          <w:szCs w:val="19"/>
+          <w:lang w:val="en-US"/>
+        </w:rPr>
+        <w:t>aspia</w:t>
+      </w:r>
+      <w:proofErr w:type="spellEnd"/>
+      <w:r>
+        <w:rPr>
+          <w:rFonts w:ascii="Arial" w:hAnsi="Arial" w:cs="Arial"/>
+          <w:color w:val="000000"/>
+          <w:sz w:val="19"/>
+          <w:szCs w:val="19"/>
+          <w:lang w:val="en-US"/>
+        </w:rPr>
+        <w:t>-router</w:t>
       </w:r>
     </w:p>
     <w:p>
@@ -3832,15 +4568,51 @@
           <w:lang w:val="en-US"/>
         </w:rPr>
       </w:pPr>
-      <w:r>
-        <w:rPr>
-          <w:rFonts w:ascii="Arial" w:hAnsi="Arial" w:cs="Arial"/>
-          <w:color w:val="000000"/>
-          <w:sz w:val="19"/>
-          <w:szCs w:val="19"/>
-          <w:lang w:val="en-US"/>
-        </w:rPr>
-        <w:t>sudo service aspia-router start</w:t>
+      <w:proofErr w:type="spellStart"/>
+      <w:proofErr w:type="gramStart"/>
+      <w:r>
+        <w:rPr>
+          <w:rFonts w:ascii="Arial" w:hAnsi="Arial" w:cs="Arial"/>
+          <w:color w:val="000000"/>
+          <w:sz w:val="19"/>
+          <w:szCs w:val="19"/>
+          <w:lang w:val="en-US"/>
+        </w:rPr>
+        <w:t>sudo</w:t>
+      </w:r>
+      <w:proofErr w:type="spellEnd"/>
+      <w:proofErr w:type="gramEnd"/>
+      <w:r>
+        <w:rPr>
+          <w:rFonts w:ascii="Arial" w:hAnsi="Arial" w:cs="Arial"/>
+          <w:color w:val="000000"/>
+          <w:sz w:val="19"/>
+          <w:szCs w:val="19"/>
+          <w:lang w:val="en-US"/>
+        </w:rPr>
+        <w:t xml:space="preserve"> service </w:t>
+      </w:r>
+      <w:proofErr w:type="spellStart"/>
+      <w:r>
+        <w:rPr>
+          <w:rFonts w:ascii="Arial" w:hAnsi="Arial" w:cs="Arial"/>
+          <w:color w:val="000000"/>
+          <w:sz w:val="19"/>
+          <w:szCs w:val="19"/>
+          <w:lang w:val="en-US"/>
+        </w:rPr>
+        <w:t>aspia</w:t>
+      </w:r>
+      <w:proofErr w:type="spellEnd"/>
+      <w:r>
+        <w:rPr>
+          <w:rFonts w:ascii="Arial" w:hAnsi="Arial" w:cs="Arial"/>
+          <w:color w:val="000000"/>
+          <w:sz w:val="19"/>
+          <w:szCs w:val="19"/>
+          <w:lang w:val="en-US"/>
+        </w:rPr>
+        <w:t>-router start</w:t>
       </w:r>
     </w:p>
     <w:p>
@@ -3943,7 +4715,50 @@
           <w:lang w:val="en-US"/>
         </w:rPr>
         <w:tab/>
-        <w:t>net stop aspia-router</w:t>
+      </w:r>
+      <w:proofErr w:type="gramStart"/>
+      <w:r>
+        <w:rPr>
+          <w:rFonts w:ascii="Arial" w:hAnsi="Arial" w:cs="Arial"/>
+          <w:color w:val="000000"/>
+          <w:sz w:val="19"/>
+          <w:szCs w:val="19"/>
+          <w:lang w:val="en-US"/>
+        </w:rPr>
+        <w:t>net</w:t>
+      </w:r>
+      <w:proofErr w:type="gramEnd"/>
+      <w:r>
+        <w:rPr>
+          <w:rFonts w:ascii="Arial" w:hAnsi="Arial" w:cs="Arial"/>
+          <w:color w:val="000000"/>
+          <w:sz w:val="19"/>
+          <w:szCs w:val="19"/>
+          <w:lang w:val="en-US"/>
+        </w:rPr>
+        <w:t xml:space="preserve"> stop </w:t>
+      </w:r>
+      <w:proofErr w:type="spellStart"/>
+      <w:r>
+        <w:rPr>
+          <w:rFonts w:ascii="Arial" w:hAnsi="Arial" w:cs="Arial"/>
+          <w:color w:val="000000"/>
+          <w:sz w:val="19"/>
+          <w:szCs w:val="19"/>
+          <w:lang w:val="en-US"/>
+        </w:rPr>
+        <w:t>aspia</w:t>
+      </w:r>
+      <w:proofErr w:type="spellEnd"/>
+      <w:r>
+        <w:rPr>
+          <w:rFonts w:ascii="Arial" w:hAnsi="Arial" w:cs="Arial"/>
+          <w:color w:val="000000"/>
+          <w:sz w:val="19"/>
+          <w:szCs w:val="19"/>
+          <w:lang w:val="en-US"/>
+        </w:rPr>
+        <w:t>-router</w:t>
       </w:r>
     </w:p>
     <w:p>
@@ -3998,7 +4813,52 @@
           <w:lang w:val="en-US"/>
         </w:rPr>
         <w:tab/>
-        <w:t>sudo service aspia-router stop</w:t>
+      </w:r>
+      <w:proofErr w:type="spellStart"/>
+      <w:proofErr w:type="gramStart"/>
+      <w:r>
+        <w:rPr>
+          <w:rFonts w:ascii="Arial" w:hAnsi="Arial" w:cs="Arial"/>
+          <w:color w:val="000000"/>
+          <w:sz w:val="19"/>
+          <w:szCs w:val="19"/>
+          <w:lang w:val="en-US"/>
+        </w:rPr>
+        <w:t>sudo</w:t>
+      </w:r>
+      <w:proofErr w:type="spellEnd"/>
+      <w:proofErr w:type="gramEnd"/>
+      <w:r>
+        <w:rPr>
+          <w:rFonts w:ascii="Arial" w:hAnsi="Arial" w:cs="Arial"/>
+          <w:color w:val="000000"/>
+          <w:sz w:val="19"/>
+          <w:szCs w:val="19"/>
+          <w:lang w:val="en-US"/>
+        </w:rPr>
+        <w:t xml:space="preserve"> service </w:t>
+      </w:r>
+      <w:proofErr w:type="spellStart"/>
+      <w:r>
+        <w:rPr>
+          <w:rFonts w:ascii="Arial" w:hAnsi="Arial" w:cs="Arial"/>
+          <w:color w:val="000000"/>
+          <w:sz w:val="19"/>
+          <w:szCs w:val="19"/>
+          <w:lang w:val="en-US"/>
+        </w:rPr>
+        <w:t>aspia</w:t>
+      </w:r>
+      <w:proofErr w:type="spellEnd"/>
+      <w:r>
+        <w:rPr>
+          <w:rFonts w:ascii="Arial" w:hAnsi="Arial" w:cs="Arial"/>
+          <w:color w:val="000000"/>
+          <w:sz w:val="19"/>
+          <w:szCs w:val="19"/>
+          <w:lang w:val="en-US"/>
+        </w:rPr>
+        <w:t>-router stop</w:t>
       </w:r>
     </w:p>
     <w:p>
@@ -4179,51 +5039,37 @@
           <w:lang w:val="en-US"/>
         </w:rPr>
         <w:tab/>
-        <w:t>/etc/aspia/router.pub</w:t>
-      </w:r>
-    </w:p>
-    <w:p>
-      <w:pPr>
-        <w:pStyle w:val="a3"/>
-        <w:autoSpaceDE w:val="0"/>
-        <w:autoSpaceDN w:val="0"/>
-        <w:adjustRightInd w:val="0"/>
-        <w:spacing w:after="0" w:line="360" w:lineRule="auto"/>
-        <w:ind w:left="360"/>
-        <w:rPr>
-          <w:rFonts w:ascii="Arial" w:hAnsi="Arial" w:cs="Arial"/>
-          <w:color w:val="000000"/>
-          <w:sz w:val="19"/>
-          <w:szCs w:val="19"/>
-          <w:lang w:val="en-US"/>
-        </w:rPr>
-      </w:pPr>
-    </w:p>
-    <w:p>
-      <w:pPr>
-        <w:pStyle w:val="a3"/>
-        <w:autoSpaceDE w:val="0"/>
-        <w:autoSpaceDN w:val="0"/>
-        <w:adjustRightInd w:val="0"/>
-        <w:spacing w:after="0" w:line="360" w:lineRule="auto"/>
-        <w:ind w:left="360"/>
-        <w:rPr>
-          <w:rFonts w:ascii="Arial" w:hAnsi="Arial" w:cs="Arial"/>
-          <w:color w:val="000000"/>
-          <w:sz w:val="19"/>
-          <w:szCs w:val="19"/>
-          <w:lang w:val="en-US"/>
-        </w:rPr>
-      </w:pPr>
-    </w:p>
-    <w:p>
-      <w:pPr>
-        <w:pStyle w:val="a3"/>
-        <w:autoSpaceDE w:val="0"/>
-        <w:autoSpaceDN w:val="0"/>
-        <w:adjustRightInd w:val="0"/>
-        <w:spacing w:after="0" w:line="360" w:lineRule="auto"/>
-        <w:ind w:left="360"/>
+        <w:t>/etc/</w:t>
+      </w:r>
+      <w:proofErr w:type="spellStart"/>
+      <w:r>
+        <w:rPr>
+          <w:rFonts w:ascii="Arial" w:hAnsi="Arial" w:cs="Arial"/>
+          <w:color w:val="000000"/>
+          <w:sz w:val="19"/>
+          <w:szCs w:val="19"/>
+          <w:lang w:val="en-US"/>
+        </w:rPr>
+        <w:t>aspia</w:t>
+      </w:r>
+      <w:proofErr w:type="spellEnd"/>
+      <w:r>
+        <w:rPr>
+          <w:rFonts w:ascii="Arial" w:hAnsi="Arial" w:cs="Arial"/>
+          <w:color w:val="000000"/>
+          <w:sz w:val="19"/>
+          <w:szCs w:val="19"/>
+          <w:lang w:val="en-US"/>
+        </w:rPr>
+        <w:t>/router.pub</w:t>
+      </w:r>
+    </w:p>
+    <w:p>
+      <w:pPr>
+        <w:autoSpaceDE w:val="0"/>
+        <w:autoSpaceDN w:val="0"/>
+        <w:adjustRightInd w:val="0"/>
+        <w:spacing w:after="0" w:line="360" w:lineRule="auto"/>
         <w:rPr>
           <w:rFonts w:ascii="Arial" w:hAnsi="Arial" w:cs="Arial"/>
           <w:color w:val="000000"/>
@@ -4837,8 +5683,20 @@
                 <w:szCs w:val="19"/>
                 <w:lang w:val="en-US"/>
               </w:rPr>
-              <w:t>--keygen</w:t>
+              <w:t>--</w:t>
             </w:r>
+            <w:proofErr w:type="spellStart"/>
+            <w:r>
+              <w:rPr>
+                <w:rFonts w:ascii="Arial" w:hAnsi="Arial" w:cs="Arial"/>
+                <w:color w:val="000000"/>
+                <w:sz w:val="19"/>
+                <w:szCs w:val="19"/>
+                <w:lang w:val="en-US"/>
+              </w:rPr>
+              <w:t>keygen</w:t>
+            </w:r>
+            <w:proofErr w:type="spellEnd"/>
           </w:p>
         </w:tc>
         <w:tc>
@@ -4902,8 +5760,20 @@
                 <w:szCs w:val="19"/>
                 <w:lang w:val="en-US"/>
               </w:rPr>
-              <w:t>--create-config</w:t>
+              <w:t>--create-</w:t>
             </w:r>
+            <w:proofErr w:type="spellStart"/>
+            <w:r>
+              <w:rPr>
+                <w:rFonts w:ascii="Arial" w:hAnsi="Arial" w:cs="Arial"/>
+                <w:color w:val="000000"/>
+                <w:sz w:val="19"/>
+                <w:szCs w:val="19"/>
+                <w:lang w:val="en-US"/>
+              </w:rPr>
+              <w:t>config</w:t>
+            </w:r>
+            <w:proofErr w:type="spellEnd"/>
           </w:p>
         </w:tc>
         <w:tc>
@@ -5227,7 +6097,29 @@
           <w:szCs w:val="19"/>
           <w:lang w:val="en-US"/>
         </w:rPr>
-        <w:t>To enable logging to stdout (if it is not enabled by default</w:t>
+        <w:t xml:space="preserve">To enable logging to </w:t>
+      </w:r>
+      <w:proofErr w:type="spellStart"/>
+      <w:r>
+        <w:rPr>
+          <w:rFonts w:ascii="Arial" w:hAnsi="Arial" w:cs="Arial"/>
+          <w:color w:val="000000"/>
+          <w:sz w:val="19"/>
+          <w:szCs w:val="19"/>
+          <w:lang w:val="en-US"/>
+        </w:rPr>
+        <w:t>stdout</w:t>
+      </w:r>
+      <w:proofErr w:type="spellEnd"/>
+      <w:r>
+        <w:rPr>
+          <w:rFonts w:ascii="Arial" w:hAnsi="Arial" w:cs="Arial"/>
+          <w:color w:val="000000"/>
+          <w:sz w:val="19"/>
+          <w:szCs w:val="19"/>
+          <w:lang w:val="en-US"/>
+        </w:rPr>
+        <w:t xml:space="preserve"> (if it is not enabled by default</w:t>
       </w:r>
       <w:r>
         <w:rPr>
@@ -5297,8 +6189,20 @@
           <w:szCs w:val="19"/>
           <w:lang w:val="en-US"/>
         </w:rPr>
-        <w:t>value of 0, then logging to stdout</w:t>
-      </w:r>
+        <w:t xml:space="preserve">value of 0, then logging to </w:t>
+      </w:r>
+      <w:proofErr w:type="spellStart"/>
+      <w:r>
+        <w:rPr>
+          <w:rFonts w:ascii="Arial" w:hAnsi="Arial" w:cs="Arial"/>
+          <w:color w:val="000000"/>
+          <w:sz w:val="19"/>
+          <w:szCs w:val="19"/>
+          <w:lang w:val="en-US"/>
+        </w:rPr>
+        <w:t>stdout</w:t>
+      </w:r>
+      <w:proofErr w:type="spellEnd"/>
       <w:r>
         <w:rPr>
           <w:rFonts w:ascii="Arial" w:hAnsi="Arial" w:cs="Arial"/>
@@ -5745,15 +6649,73 @@
           <w:lang w:val="en-US"/>
         </w:rPr>
       </w:pPr>
-      <w:r>
-        <w:rPr>
-          <w:rFonts w:ascii="Arial" w:hAnsi="Arial" w:cs="Arial"/>
-          <w:color w:val="000000"/>
-          <w:sz w:val="19"/>
-          <w:szCs w:val="19"/>
-          <w:lang w:val="en-US"/>
-        </w:rPr>
-        <w:t>sudo journalctl -u aspia-router</w:t>
+      <w:proofErr w:type="spellStart"/>
+      <w:proofErr w:type="gramStart"/>
+      <w:r>
+        <w:rPr>
+          <w:rFonts w:ascii="Arial" w:hAnsi="Arial" w:cs="Arial"/>
+          <w:color w:val="000000"/>
+          <w:sz w:val="19"/>
+          <w:szCs w:val="19"/>
+          <w:lang w:val="en-US"/>
+        </w:rPr>
+        <w:t>sudo</w:t>
+      </w:r>
+      <w:proofErr w:type="spellEnd"/>
+      <w:proofErr w:type="gramEnd"/>
+      <w:r>
+        <w:rPr>
+          <w:rFonts w:ascii="Arial" w:hAnsi="Arial" w:cs="Arial"/>
+          <w:color w:val="000000"/>
+          <w:sz w:val="19"/>
+          <w:szCs w:val="19"/>
+          <w:lang w:val="en-US"/>
+        </w:rPr>
+        <w:t xml:space="preserve"> </w:t>
+      </w:r>
+      <w:proofErr w:type="spellStart"/>
+      <w:r>
+        <w:rPr>
+          <w:rFonts w:ascii="Arial" w:hAnsi="Arial" w:cs="Arial"/>
+          <w:color w:val="000000"/>
+          <w:sz w:val="19"/>
+          <w:szCs w:val="19"/>
+          <w:lang w:val="en-US"/>
+        </w:rPr>
+        <w:t>journalctl</w:t>
+      </w:r>
+      <w:proofErr w:type="spellEnd"/>
+      <w:r>
+        <w:rPr>
+          <w:rFonts w:ascii="Arial" w:hAnsi="Arial" w:cs="Arial"/>
+          <w:color w:val="000000"/>
+          <w:sz w:val="19"/>
+          <w:szCs w:val="19"/>
+          <w:lang w:val="en-US"/>
+        </w:rPr>
+        <w:t xml:space="preserve"> -u </w:t>
+      </w:r>
+      <w:proofErr w:type="spellStart"/>
+      <w:r>
+        <w:rPr>
+          <w:rFonts w:ascii="Arial" w:hAnsi="Arial" w:cs="Arial"/>
+          <w:color w:val="000000"/>
+          <w:sz w:val="19"/>
+          <w:szCs w:val="19"/>
+          <w:lang w:val="en-US"/>
+        </w:rPr>
+        <w:t>aspia</w:t>
+      </w:r>
+      <w:proofErr w:type="spellEnd"/>
+      <w:r>
+        <w:rPr>
+          <w:rFonts w:ascii="Arial" w:hAnsi="Arial" w:cs="Arial"/>
+          <w:color w:val="000000"/>
+          <w:sz w:val="19"/>
+          <w:szCs w:val="19"/>
+          <w:lang w:val="en-US"/>
+        </w:rPr>
+        <w:t>-router</w:t>
       </w:r>
     </w:p>
     <w:p>
@@ -5910,8 +6872,42 @@
           <w:szCs w:val="19"/>
           <w:lang w:val="en-US"/>
         </w:rPr>
-        <w:t>/etc/aspia/router.json</w:t>
-      </w:r>
+        <w:t>/etc/</w:t>
+      </w:r>
+      <w:proofErr w:type="spellStart"/>
+      <w:r>
+        <w:rPr>
+          <w:rFonts w:ascii="Arial" w:hAnsi="Arial" w:cs="Arial"/>
+          <w:color w:val="000000"/>
+          <w:sz w:val="19"/>
+          <w:szCs w:val="19"/>
+          <w:lang w:val="en-US"/>
+        </w:rPr>
+        <w:t>aspia</w:t>
+      </w:r>
+      <w:proofErr w:type="spellEnd"/>
+      <w:r>
+        <w:rPr>
+          <w:rFonts w:ascii="Arial" w:hAnsi="Arial" w:cs="Arial"/>
+          <w:color w:val="000000"/>
+          <w:sz w:val="19"/>
+          <w:szCs w:val="19"/>
+          <w:lang w:val="en-US"/>
+        </w:rPr>
+        <w:t>/</w:t>
+      </w:r>
+      <w:proofErr w:type="spellStart"/>
+      <w:r>
+        <w:rPr>
+          <w:rFonts w:ascii="Arial" w:hAnsi="Arial" w:cs="Arial"/>
+          <w:color w:val="000000"/>
+          <w:sz w:val="19"/>
+          <w:szCs w:val="19"/>
+          <w:lang w:val="en-US"/>
+        </w:rPr>
+        <w:t>router.json</w:t>
+      </w:r>
+      <w:proofErr w:type="spellEnd"/>
     </w:p>
     <w:p>
       <w:pPr>
@@ -6067,7 +7063,51 @@
           <w:szCs w:val="19"/>
           <w:lang w:val="en-US"/>
         </w:rPr>
-        <w:t>/var/lib/aspia/router.db3</w:t>
+        <w:t>/</w:t>
+      </w:r>
+      <w:proofErr w:type="spellStart"/>
+      <w:r>
+        <w:rPr>
+          <w:rFonts w:ascii="Arial" w:hAnsi="Arial" w:cs="Arial"/>
+          <w:color w:val="000000"/>
+          <w:sz w:val="19"/>
+          <w:szCs w:val="19"/>
+          <w:lang w:val="en-US"/>
+        </w:rPr>
+        <w:t>var</w:t>
+      </w:r>
+      <w:proofErr w:type="spellEnd"/>
+      <w:r>
+        <w:rPr>
+          <w:rFonts w:ascii="Arial" w:hAnsi="Arial" w:cs="Arial"/>
+          <w:color w:val="000000"/>
+          <w:sz w:val="19"/>
+          <w:szCs w:val="19"/>
+          <w:lang w:val="en-US"/>
+        </w:rPr>
+        <w:t>/lib/</w:t>
+      </w:r>
+      <w:proofErr w:type="spellStart"/>
+      <w:r>
+        <w:rPr>
+          <w:rFonts w:ascii="Arial" w:hAnsi="Arial" w:cs="Arial"/>
+          <w:color w:val="000000"/>
+          <w:sz w:val="19"/>
+          <w:szCs w:val="19"/>
+          <w:lang w:val="en-US"/>
+        </w:rPr>
+        <w:t>aspia</w:t>
+      </w:r>
+      <w:proofErr w:type="spellEnd"/>
+      <w:r>
+        <w:rPr>
+          <w:rFonts w:ascii="Arial" w:hAnsi="Arial" w:cs="Arial"/>
+          <w:color w:val="000000"/>
+          <w:sz w:val="19"/>
+          <w:szCs w:val="19"/>
+          <w:lang w:val="en-US"/>
+        </w:rPr>
+        <w:t>/router.db3</w:t>
       </w:r>
     </w:p>
     <w:p>
@@ -6399,7 +7439,29 @@
           <w:szCs w:val="19"/>
           <w:lang w:val="en-US"/>
         </w:rPr>
-        <w:t>Router. Whitelist the required R</w:t>
+        <w:t xml:space="preserve">Router. </w:t>
+      </w:r>
+      <w:proofErr w:type="spellStart"/>
+      <w:r>
+        <w:rPr>
+          <w:rFonts w:ascii="Arial" w:hAnsi="Arial" w:cs="Arial"/>
+          <w:color w:val="000000"/>
+          <w:sz w:val="19"/>
+          <w:szCs w:val="19"/>
+          <w:lang w:val="en-US"/>
+        </w:rPr>
+        <w:t>Whitelist</w:t>
+      </w:r>
+      <w:proofErr w:type="spellEnd"/>
+      <w:r>
+        <w:rPr>
+          <w:rFonts w:ascii="Arial" w:hAnsi="Arial" w:cs="Arial"/>
+          <w:color w:val="000000"/>
+          <w:sz w:val="19"/>
+          <w:szCs w:val="19"/>
+          <w:lang w:val="en-US"/>
+        </w:rPr>
+        <w:t xml:space="preserve"> the required R</w:t>
       </w:r>
       <w:r>
         <w:rPr>
@@ -6724,13 +7786,21 @@
           <w:lang w:val="en-US"/>
         </w:rPr>
       </w:pPr>
-      <w:bookmarkStart w:id="2" w:name="_Toc124553176"/>
+      <w:bookmarkStart w:id="2" w:name="_Toc150901798"/>
+      <w:proofErr w:type="spellStart"/>
       <w:r>
         <w:rPr>
           <w:lang w:val="en-US"/>
         </w:rPr>
         <w:lastRenderedPageBreak/>
-        <w:t xml:space="preserve">Aspia </w:t>
+        <w:t>Aspia</w:t>
+      </w:r>
+      <w:proofErr w:type="spellEnd"/>
+      <w:r>
+        <w:rPr>
+          <w:lang w:val="en-US"/>
+        </w:rPr>
+        <w:t xml:space="preserve"> </w:t>
       </w:r>
       <w:r>
         <w:rPr>
@@ -7307,15 +8377,29 @@
           <w:lang w:val="en-US"/>
         </w:rPr>
       </w:pPr>
-      <w:r>
-        <w:rPr>
-          <w:rFonts w:ascii="Arial" w:hAnsi="Arial" w:cs="Arial"/>
-          <w:color w:val="000000"/>
-          <w:sz w:val="19"/>
-          <w:szCs w:val="19"/>
-          <w:lang w:val="en-US"/>
-        </w:rPr>
-        <w:t xml:space="preserve">sudo apt install </w:t>
+      <w:proofErr w:type="spellStart"/>
+      <w:proofErr w:type="gramStart"/>
+      <w:r>
+        <w:rPr>
+          <w:rFonts w:ascii="Arial" w:hAnsi="Arial" w:cs="Arial"/>
+          <w:color w:val="000000"/>
+          <w:sz w:val="19"/>
+          <w:szCs w:val="19"/>
+          <w:lang w:val="en-US"/>
+        </w:rPr>
+        <w:t>sudo</w:t>
+      </w:r>
+      <w:proofErr w:type="spellEnd"/>
+      <w:proofErr w:type="gramEnd"/>
+      <w:r>
+        <w:rPr>
+          <w:rFonts w:ascii="Arial" w:hAnsi="Arial" w:cs="Arial"/>
+          <w:color w:val="000000"/>
+          <w:sz w:val="19"/>
+          <w:szCs w:val="19"/>
+          <w:lang w:val="en-US"/>
+        </w:rPr>
+        <w:t xml:space="preserve"> apt install </w:t>
       </w:r>
       <w:r>
         <w:rPr>
@@ -7496,16 +8580,42 @@
         </w:rPr>
         <w:tab/>
       </w:r>
-      <w:r>
-        <w:rPr>
-          <w:rFonts w:ascii="Arial" w:hAnsi="Arial" w:cs="Arial"/>
-          <w:color w:val="000000"/>
-          <w:sz w:val="19"/>
-          <w:szCs w:val="19"/>
-          <w:lang w:val="en-US"/>
-        </w:rPr>
-        <w:t>cd /d "C:\Program Files (x86)\Aspia</w:t>
-      </w:r>
+      <w:proofErr w:type="spellStart"/>
+      <w:proofErr w:type="gramStart"/>
+      <w:r>
+        <w:rPr>
+          <w:rFonts w:ascii="Arial" w:hAnsi="Arial" w:cs="Arial"/>
+          <w:color w:val="000000"/>
+          <w:sz w:val="19"/>
+          <w:szCs w:val="19"/>
+          <w:lang w:val="en-US"/>
+        </w:rPr>
+        <w:t>cd</w:t>
+      </w:r>
+      <w:proofErr w:type="spellEnd"/>
+      <w:proofErr w:type="gramEnd"/>
+      <w:r>
+        <w:rPr>
+          <w:rFonts w:ascii="Arial" w:hAnsi="Arial" w:cs="Arial"/>
+          <w:color w:val="000000"/>
+          <w:sz w:val="19"/>
+          <w:szCs w:val="19"/>
+          <w:lang w:val="en-US"/>
+        </w:rPr>
+        <w:t xml:space="preserve"> /d "C:\Program Files (x86)\</w:t>
+      </w:r>
+      <w:proofErr w:type="spellStart"/>
+      <w:r>
+        <w:rPr>
+          <w:rFonts w:ascii="Arial" w:hAnsi="Arial" w:cs="Arial"/>
+          <w:color w:val="000000"/>
+          <w:sz w:val="19"/>
+          <w:szCs w:val="19"/>
+          <w:lang w:val="en-US"/>
+        </w:rPr>
+        <w:t>Aspia</w:t>
+      </w:r>
+      <w:proofErr w:type="spellEnd"/>
       <w:r>
         <w:rPr>
           <w:rFonts w:ascii="Arial" w:hAnsi="Arial" w:cs="Arial"/>
@@ -7552,18 +8662,41 @@
           <w:lang w:val="en-US"/>
         </w:rPr>
         <w:tab/>
+      </w:r>
+      <w:proofErr w:type="spellStart"/>
+      <w:r>
+        <w:rPr>
+          <w:rFonts w:ascii="Arial" w:hAnsi="Arial" w:cs="Arial"/>
+          <w:color w:val="000000"/>
+          <w:sz w:val="19"/>
+          <w:szCs w:val="19"/>
+          <w:lang w:val="en-US"/>
+        </w:rPr>
         <w:t>aspia_relay</w:t>
       </w:r>
-      <w:r>
-        <w:rPr>
-          <w:rFonts w:ascii="Arial" w:hAnsi="Arial" w:cs="Arial"/>
-          <w:color w:val="000000"/>
-          <w:sz w:val="19"/>
-          <w:szCs w:val="19"/>
-          <w:lang w:val="en-US"/>
-        </w:rPr>
-        <w:t xml:space="preserve"> --create-config</w:t>
-      </w:r>
+      <w:proofErr w:type="spellEnd"/>
+      <w:r>
+        <w:rPr>
+          <w:rFonts w:ascii="Arial" w:hAnsi="Arial" w:cs="Arial"/>
+          <w:color w:val="000000"/>
+          <w:sz w:val="19"/>
+          <w:szCs w:val="19"/>
+          <w:lang w:val="en-US"/>
+        </w:rPr>
+        <w:t xml:space="preserve"> --create-</w:t>
+      </w:r>
+      <w:proofErr w:type="spellStart"/>
+      <w:r>
+        <w:rPr>
+          <w:rFonts w:ascii="Arial" w:hAnsi="Arial" w:cs="Arial"/>
+          <w:color w:val="000000"/>
+          <w:sz w:val="19"/>
+          <w:szCs w:val="19"/>
+          <w:lang w:val="en-US"/>
+        </w:rPr>
+        <w:t>config</w:t>
+      </w:r>
+      <w:proofErr w:type="spellEnd"/>
     </w:p>
     <w:p>
       <w:pPr>
@@ -7617,18 +8750,53 @@
           <w:lang w:val="en-US"/>
         </w:rPr>
         <w:tab/>
-        <w:t>cd /d "C:\Program Files</w:t>
-      </w:r>
-      <w:r>
-        <w:rPr>
-          <w:rFonts w:ascii="Arial" w:hAnsi="Arial" w:cs="Arial"/>
-          <w:color w:val="000000"/>
-          <w:sz w:val="19"/>
-          <w:szCs w:val="19"/>
-          <w:lang w:val="en-US"/>
-        </w:rPr>
-        <w:t>\Aspia</w:t>
-      </w:r>
+      </w:r>
+      <w:proofErr w:type="spellStart"/>
+      <w:proofErr w:type="gramStart"/>
+      <w:r>
+        <w:rPr>
+          <w:rFonts w:ascii="Arial" w:hAnsi="Arial" w:cs="Arial"/>
+          <w:color w:val="000000"/>
+          <w:sz w:val="19"/>
+          <w:szCs w:val="19"/>
+          <w:lang w:val="en-US"/>
+        </w:rPr>
+        <w:t>cd</w:t>
+      </w:r>
+      <w:proofErr w:type="spellEnd"/>
+      <w:proofErr w:type="gramEnd"/>
+      <w:r>
+        <w:rPr>
+          <w:rFonts w:ascii="Arial" w:hAnsi="Arial" w:cs="Arial"/>
+          <w:color w:val="000000"/>
+          <w:sz w:val="19"/>
+          <w:szCs w:val="19"/>
+          <w:lang w:val="en-US"/>
+        </w:rPr>
+        <w:t xml:space="preserve"> /d "C:\Program Files</w:t>
+      </w:r>
+      <w:r>
+        <w:rPr>
+          <w:rFonts w:ascii="Arial" w:hAnsi="Arial" w:cs="Arial"/>
+          <w:color w:val="000000"/>
+          <w:sz w:val="19"/>
+          <w:szCs w:val="19"/>
+          <w:lang w:val="en-US"/>
+        </w:rPr>
+        <w:t>\</w:t>
+      </w:r>
+      <w:proofErr w:type="spellStart"/>
+      <w:r>
+        <w:rPr>
+          <w:rFonts w:ascii="Arial" w:hAnsi="Arial" w:cs="Arial"/>
+          <w:color w:val="000000"/>
+          <w:sz w:val="19"/>
+          <w:szCs w:val="19"/>
+          <w:lang w:val="en-US"/>
+        </w:rPr>
+        <w:t>Aspia</w:t>
+      </w:r>
+      <w:proofErr w:type="spellEnd"/>
       <w:r>
         <w:rPr>
           <w:rFonts w:ascii="Arial" w:hAnsi="Arial" w:cs="Arial"/>
@@ -7675,18 +8843,41 @@
           <w:lang w:val="en-US"/>
         </w:rPr>
         <w:tab/>
+      </w:r>
+      <w:proofErr w:type="spellStart"/>
+      <w:r>
+        <w:rPr>
+          <w:rFonts w:ascii="Arial" w:hAnsi="Arial" w:cs="Arial"/>
+          <w:color w:val="000000"/>
+          <w:sz w:val="19"/>
+          <w:szCs w:val="19"/>
+          <w:lang w:val="en-US"/>
+        </w:rPr>
         <w:t>aspia_relay</w:t>
       </w:r>
-      <w:r>
-        <w:rPr>
-          <w:rFonts w:ascii="Arial" w:hAnsi="Arial" w:cs="Arial"/>
-          <w:color w:val="000000"/>
-          <w:sz w:val="19"/>
-          <w:szCs w:val="19"/>
-          <w:lang w:val="en-US"/>
-        </w:rPr>
-        <w:t xml:space="preserve"> --create-config</w:t>
-      </w:r>
+      <w:proofErr w:type="spellEnd"/>
+      <w:r>
+        <w:rPr>
+          <w:rFonts w:ascii="Arial" w:hAnsi="Arial" w:cs="Arial"/>
+          <w:color w:val="000000"/>
+          <w:sz w:val="19"/>
+          <w:szCs w:val="19"/>
+          <w:lang w:val="en-US"/>
+        </w:rPr>
+        <w:t xml:space="preserve"> --create-</w:t>
+      </w:r>
+      <w:proofErr w:type="spellStart"/>
+      <w:r>
+        <w:rPr>
+          <w:rFonts w:ascii="Arial" w:hAnsi="Arial" w:cs="Arial"/>
+          <w:color w:val="000000"/>
+          <w:sz w:val="19"/>
+          <w:szCs w:val="19"/>
+          <w:lang w:val="en-US"/>
+        </w:rPr>
+        <w:t>config</w:t>
+      </w:r>
+      <w:proofErr w:type="spellEnd"/>
     </w:p>
     <w:p>
       <w:pPr>
@@ -7740,8 +8931,65 @@
           <w:lang w:val="en-US"/>
         </w:rPr>
         <w:tab/>
-        <w:t>sudo aspia_relay --create-config</w:t>
-      </w:r>
+      </w:r>
+      <w:proofErr w:type="spellStart"/>
+      <w:proofErr w:type="gramStart"/>
+      <w:r>
+        <w:rPr>
+          <w:rFonts w:ascii="Arial" w:hAnsi="Arial" w:cs="Arial"/>
+          <w:color w:val="000000"/>
+          <w:sz w:val="19"/>
+          <w:szCs w:val="19"/>
+          <w:lang w:val="en-US"/>
+        </w:rPr>
+        <w:t>sudo</w:t>
+      </w:r>
+      <w:proofErr w:type="spellEnd"/>
+      <w:proofErr w:type="gramEnd"/>
+      <w:r>
+        <w:rPr>
+          <w:rFonts w:ascii="Arial" w:hAnsi="Arial" w:cs="Arial"/>
+          <w:color w:val="000000"/>
+          <w:sz w:val="19"/>
+          <w:szCs w:val="19"/>
+          <w:lang w:val="en-US"/>
+        </w:rPr>
+        <w:t xml:space="preserve"> </w:t>
+      </w:r>
+      <w:proofErr w:type="spellStart"/>
+      <w:r>
+        <w:rPr>
+          <w:rFonts w:ascii="Arial" w:hAnsi="Arial" w:cs="Arial"/>
+          <w:color w:val="000000"/>
+          <w:sz w:val="19"/>
+          <w:szCs w:val="19"/>
+          <w:lang w:val="en-US"/>
+        </w:rPr>
+        <w:t>aspia_relay</w:t>
+      </w:r>
+      <w:proofErr w:type="spellEnd"/>
+      <w:r>
+        <w:rPr>
+          <w:rFonts w:ascii="Arial" w:hAnsi="Arial" w:cs="Arial"/>
+          <w:color w:val="000000"/>
+          <w:sz w:val="19"/>
+          <w:szCs w:val="19"/>
+          <w:lang w:val="en-US"/>
+        </w:rPr>
+        <w:t xml:space="preserve"> --create-</w:t>
+      </w:r>
+      <w:proofErr w:type="spellStart"/>
+      <w:r>
+        <w:rPr>
+          <w:rFonts w:ascii="Arial" w:hAnsi="Arial" w:cs="Arial"/>
+          <w:color w:val="000000"/>
+          <w:sz w:val="19"/>
+          <w:szCs w:val="19"/>
+          <w:lang w:val="en-US"/>
+        </w:rPr>
+        <w:t>config</w:t>
+      </w:r>
+      <w:proofErr w:type="spellEnd"/>
     </w:p>
     <w:p>
       <w:pPr>
@@ -8037,7 +9285,40 @@
           <w:szCs w:val="19"/>
           <w:lang w:val="en-US"/>
         </w:rPr>
-        <w:t>/etc/aspia/relay</w:t>
+        <w:t>/etc/</w:t>
+      </w:r>
+      <w:proofErr w:type="spellStart"/>
+      <w:r>
+        <w:rPr>
+          <w:rFonts w:ascii="Arial" w:hAnsi="Arial" w:cs="Arial"/>
+          <w:color w:val="000000"/>
+          <w:sz w:val="19"/>
+          <w:szCs w:val="19"/>
+          <w:lang w:val="en-US"/>
+        </w:rPr>
+        <w:t>aspia</w:t>
+      </w:r>
+      <w:proofErr w:type="spellEnd"/>
+      <w:r>
+        <w:rPr>
+          <w:rFonts w:ascii="Arial" w:hAnsi="Arial" w:cs="Arial"/>
+          <w:color w:val="000000"/>
+          <w:sz w:val="19"/>
+          <w:szCs w:val="19"/>
+          <w:lang w:val="en-US"/>
+        </w:rPr>
+        <w:t>/</w:t>
+      </w:r>
+      <w:proofErr w:type="spellStart"/>
+      <w:r>
+        <w:rPr>
+          <w:rFonts w:ascii="Arial" w:hAnsi="Arial" w:cs="Arial"/>
+          <w:color w:val="000000"/>
+          <w:sz w:val="19"/>
+          <w:szCs w:val="19"/>
+          <w:lang w:val="en-US"/>
+        </w:rPr>
+        <w:t>relay</w:t>
       </w:r>
       <w:r>
         <w:rPr>
@@ -8049,6 +9330,7 @@
         </w:rPr>
         <w:t>.json</w:t>
       </w:r>
+      <w:proofErr w:type="spellEnd"/>
     </w:p>
     <w:p>
       <w:pPr>
@@ -8086,6 +9368,7 @@
           <w:lang w:val="en-US"/>
         </w:rPr>
       </w:pPr>
+      <w:proofErr w:type="spellStart"/>
       <w:r>
         <w:rPr>
           <w:rFonts w:ascii="Arial" w:hAnsi="Arial" w:cs="Arial"/>
@@ -8097,6 +9380,7 @@
         </w:rPr>
         <w:t>RouterAddress</w:t>
       </w:r>
+      <w:proofErr w:type="spellEnd"/>
       <w:r>
         <w:rPr>
           <w:rFonts w:ascii="Arial" w:hAnsi="Arial" w:cs="Arial"/>
@@ -8146,8 +9430,20 @@
           <w:szCs w:val="19"/>
           <w:lang w:val="en-US"/>
         </w:rPr>
-        <w:t xml:space="preserve"> It can be equal to localhost</w:t>
-      </w:r>
+        <w:t xml:space="preserve"> It can be equal to </w:t>
+      </w:r>
+      <w:proofErr w:type="spellStart"/>
+      <w:r>
+        <w:rPr>
+          <w:rFonts w:ascii="Arial" w:hAnsi="Arial" w:cs="Arial"/>
+          <w:color w:val="000000"/>
+          <w:sz w:val="19"/>
+          <w:szCs w:val="19"/>
+          <w:lang w:val="en-US"/>
+        </w:rPr>
+        <w:t>localhost</w:t>
+      </w:r>
+      <w:proofErr w:type="spellEnd"/>
       <w:r>
         <w:rPr>
           <w:rFonts w:ascii="Arial" w:hAnsi="Arial" w:cs="Arial"/>
@@ -8218,6 +9514,7 @@
           <w:lang w:val="en-US"/>
         </w:rPr>
       </w:pPr>
+      <w:proofErr w:type="spellStart"/>
       <w:r>
         <w:rPr>
           <w:rFonts w:ascii="Arial" w:hAnsi="Arial" w:cs="Arial"/>
@@ -8229,6 +9526,7 @@
         </w:rPr>
         <w:t>RouterPort</w:t>
       </w:r>
+      <w:proofErr w:type="spellEnd"/>
       <w:r>
         <w:rPr>
           <w:rFonts w:ascii="Arial" w:hAnsi="Arial" w:cs="Arial"/>
@@ -8441,6 +9739,7 @@
           <w:lang w:val="en-US"/>
         </w:rPr>
       </w:pPr>
+      <w:proofErr w:type="spellStart"/>
       <w:r>
         <w:rPr>
           <w:rFonts w:ascii="Arial" w:hAnsi="Arial" w:cs="Arial"/>
@@ -8453,6 +9752,7 @@
         <w:lastRenderedPageBreak/>
         <w:t>RouterPublicKey</w:t>
       </w:r>
+      <w:proofErr w:type="spellEnd"/>
       <w:r>
         <w:rPr>
           <w:rFonts w:ascii="Arial" w:hAnsi="Arial" w:cs="Arial"/>
@@ -8616,6 +9916,7 @@
           <w:lang w:val="en-US"/>
         </w:rPr>
       </w:pPr>
+      <w:proofErr w:type="spellStart"/>
       <w:r>
         <w:rPr>
           <w:rFonts w:ascii="Arial" w:hAnsi="Arial" w:cs="Arial"/>
@@ -8625,7 +9926,19 @@
           <w:szCs w:val="19"/>
           <w:lang w:val="en-US"/>
         </w:rPr>
-        <w:t>ListenInterface:</w:t>
+        <w:t>ListenInterface</w:t>
+      </w:r>
+      <w:proofErr w:type="spellEnd"/>
+      <w:r>
+        <w:rPr>
+          <w:rFonts w:ascii="Arial" w:hAnsi="Arial" w:cs="Arial"/>
+          <w:b/>
+          <w:color w:val="000000"/>
+          <w:sz w:val="19"/>
+          <w:szCs w:val="19"/>
+          <w:lang w:val="en-US"/>
+        </w:rPr>
+        <w:t>:</w:t>
       </w:r>
       <w:r>
         <w:rPr>
@@ -8727,6 +10040,7 @@
           <w:lang w:val="en-US"/>
         </w:rPr>
       </w:pPr>
+      <w:proofErr w:type="spellStart"/>
       <w:r>
         <w:rPr>
           <w:rFonts w:ascii="Arial" w:hAnsi="Arial" w:cs="Arial"/>
@@ -8738,6 +10052,7 @@
         </w:rPr>
         <w:t>PeerAddress</w:t>
       </w:r>
+      <w:proofErr w:type="spellEnd"/>
       <w:r>
         <w:rPr>
           <w:rFonts w:ascii="Arial" w:hAnsi="Arial" w:cs="Arial"/>
@@ -9062,8 +10377,9 @@
           <w:szCs w:val="19"/>
           <w:lang w:val="en-US"/>
         </w:rPr>
-        <w:t>outer is behind NAT, then you must provide access to this address for external and internal connections. See the documentation for your network equipment for more information on how to do this. An example of a configuration for Mikrotik</w:t>
-      </w:r>
+        <w:t xml:space="preserve">outer is behind NAT, then you must provide access to this address for external and internal connections. See the documentation for your network equipment for more information on how to do this. An example of a configuration for </w:t>
+      </w:r>
+      <w:proofErr w:type="spellStart"/>
       <w:r>
         <w:rPr>
           <w:rFonts w:ascii="Arial" w:hAnsi="Arial" w:cs="Arial"/>
@@ -9073,8 +10389,33 @@
           <w:szCs w:val="19"/>
           <w:lang w:val="en-US"/>
         </w:rPr>
-        <w:t xml:space="preserve"> and iptables</w:t>
-      </w:r>
+        <w:t>Mikrotik</w:t>
+      </w:r>
+      <w:proofErr w:type="spellEnd"/>
+      <w:r>
+        <w:rPr>
+          <w:rFonts w:ascii="Arial" w:hAnsi="Arial" w:cs="Arial"/>
+          <w:b/>
+          <w:color w:val="000000"/>
+          <w:sz w:val="19"/>
+          <w:szCs w:val="19"/>
+          <w:lang w:val="en-US"/>
+        </w:rPr>
+        <w:t xml:space="preserve"> and </w:t>
+      </w:r>
+      <w:proofErr w:type="spellStart"/>
+      <w:r>
+        <w:rPr>
+          <w:rFonts w:ascii="Arial" w:hAnsi="Arial" w:cs="Arial"/>
+          <w:b/>
+          <w:color w:val="000000"/>
+          <w:sz w:val="19"/>
+          <w:szCs w:val="19"/>
+          <w:lang w:val="en-US"/>
+        </w:rPr>
+        <w:t>iptables</w:t>
+      </w:r>
+      <w:proofErr w:type="spellEnd"/>
       <w:r>
         <w:rPr>
           <w:rFonts w:ascii="Arial" w:hAnsi="Arial" w:cs="Arial"/>
@@ -9106,6 +10447,7 @@
           <w:lang w:val="en-US"/>
         </w:rPr>
       </w:pPr>
+      <w:proofErr w:type="spellStart"/>
       <w:r>
         <w:rPr>
           <w:rFonts w:ascii="Arial" w:hAnsi="Arial" w:cs="Arial"/>
@@ -9117,6 +10459,7 @@
         </w:rPr>
         <w:t>PeerPort</w:t>
       </w:r>
+      <w:proofErr w:type="spellEnd"/>
       <w:r>
         <w:rPr>
           <w:rFonts w:ascii="Arial" w:hAnsi="Arial" w:cs="Arial"/>
@@ -9249,6 +10592,7 @@
           <w:lang w:val="en-US"/>
         </w:rPr>
       </w:pPr>
+      <w:proofErr w:type="spellStart"/>
       <w:r>
         <w:rPr>
           <w:rFonts w:ascii="Arial" w:hAnsi="Arial" w:cs="Arial"/>
@@ -9260,6 +10604,7 @@
         </w:rPr>
         <w:t>PeerIdleTimeout</w:t>
       </w:r>
+      <w:proofErr w:type="spellEnd"/>
       <w:r>
         <w:rPr>
           <w:rFonts w:ascii="Arial" w:hAnsi="Arial" w:cs="Arial"/>
@@ -9391,6 +10736,7 @@
           <w:lang w:val="en-US"/>
         </w:rPr>
       </w:pPr>
+      <w:proofErr w:type="spellStart"/>
       <w:r>
         <w:rPr>
           <w:rFonts w:ascii="Arial" w:hAnsi="Arial" w:cs="Arial"/>
@@ -9402,6 +10748,7 @@
         </w:rPr>
         <w:t>MaxPeerCount</w:t>
       </w:r>
+      <w:proofErr w:type="spellEnd"/>
       <w:r>
         <w:rPr>
           <w:rFonts w:ascii="Arial" w:hAnsi="Arial" w:cs="Arial"/>
@@ -9533,6 +10880,7 @@
           <w:lang w:val="en-US"/>
         </w:rPr>
       </w:pPr>
+      <w:proofErr w:type="spellStart"/>
       <w:r>
         <w:rPr>
           <w:rFonts w:ascii="Arial" w:hAnsi="Arial" w:cs="Arial"/>
@@ -9544,6 +10892,7 @@
         </w:rPr>
         <w:t>StatisticsEnabled</w:t>
       </w:r>
+      <w:proofErr w:type="spellEnd"/>
       <w:r>
         <w:rPr>
           <w:rFonts w:ascii="Arial" w:hAnsi="Arial" w:cs="Arial"/>
@@ -9718,6 +11067,7 @@
         </w:rPr>
         <w:t xml:space="preserve"> </w:t>
       </w:r>
+      <w:proofErr w:type="spellStart"/>
       <w:r>
         <w:rPr>
           <w:rFonts w:ascii="Arial" w:hAnsi="Arial" w:cs="Arial"/>
@@ -9729,6 +11079,7 @@
         </w:rPr>
         <w:t>StatisticsInterval</w:t>
       </w:r>
+      <w:proofErr w:type="spellEnd"/>
       <w:r>
         <w:rPr>
           <w:rFonts w:ascii="Arial" w:hAnsi="Arial" w:cs="Arial"/>
@@ -9984,7 +11335,50 @@
           <w:lang w:val="en-US"/>
         </w:rPr>
         <w:tab/>
-        <w:t>net start aspia-relay</w:t>
+      </w:r>
+      <w:proofErr w:type="gramStart"/>
+      <w:r>
+        <w:rPr>
+          <w:rFonts w:ascii="Arial" w:hAnsi="Arial" w:cs="Arial"/>
+          <w:color w:val="000000"/>
+          <w:sz w:val="19"/>
+          <w:szCs w:val="19"/>
+          <w:lang w:val="en-US"/>
+        </w:rPr>
+        <w:t>net</w:t>
+      </w:r>
+      <w:proofErr w:type="gramEnd"/>
+      <w:r>
+        <w:rPr>
+          <w:rFonts w:ascii="Arial" w:hAnsi="Arial" w:cs="Arial"/>
+          <w:color w:val="000000"/>
+          <w:sz w:val="19"/>
+          <w:szCs w:val="19"/>
+          <w:lang w:val="en-US"/>
+        </w:rPr>
+        <w:t xml:space="preserve"> start </w:t>
+      </w:r>
+      <w:proofErr w:type="spellStart"/>
+      <w:r>
+        <w:rPr>
+          <w:rFonts w:ascii="Arial" w:hAnsi="Arial" w:cs="Arial"/>
+          <w:color w:val="000000"/>
+          <w:sz w:val="19"/>
+          <w:szCs w:val="19"/>
+          <w:lang w:val="en-US"/>
+        </w:rPr>
+        <w:t>aspia</w:t>
+      </w:r>
+      <w:proofErr w:type="spellEnd"/>
+      <w:r>
+        <w:rPr>
+          <w:rFonts w:ascii="Arial" w:hAnsi="Arial" w:cs="Arial"/>
+          <w:color w:val="000000"/>
+          <w:sz w:val="19"/>
+          <w:szCs w:val="19"/>
+          <w:lang w:val="en-US"/>
+        </w:rPr>
+        <w:t>-relay</w:t>
       </w:r>
     </w:p>
     <w:p>
@@ -10030,15 +11424,73 @@
           <w:lang w:val="en-US"/>
         </w:rPr>
       </w:pPr>
-      <w:r>
-        <w:rPr>
-          <w:rFonts w:ascii="Arial" w:hAnsi="Arial" w:cs="Arial"/>
-          <w:color w:val="000000"/>
-          <w:sz w:val="19"/>
-          <w:szCs w:val="19"/>
-          <w:lang w:val="en-US"/>
-        </w:rPr>
-        <w:t>sudo systemctl enable aspia-relay</w:t>
+      <w:proofErr w:type="spellStart"/>
+      <w:proofErr w:type="gramStart"/>
+      <w:r>
+        <w:rPr>
+          <w:rFonts w:ascii="Arial" w:hAnsi="Arial" w:cs="Arial"/>
+          <w:color w:val="000000"/>
+          <w:sz w:val="19"/>
+          <w:szCs w:val="19"/>
+          <w:lang w:val="en-US"/>
+        </w:rPr>
+        <w:t>sudo</w:t>
+      </w:r>
+      <w:proofErr w:type="spellEnd"/>
+      <w:proofErr w:type="gramEnd"/>
+      <w:r>
+        <w:rPr>
+          <w:rFonts w:ascii="Arial" w:hAnsi="Arial" w:cs="Arial"/>
+          <w:color w:val="000000"/>
+          <w:sz w:val="19"/>
+          <w:szCs w:val="19"/>
+          <w:lang w:val="en-US"/>
+        </w:rPr>
+        <w:t xml:space="preserve"> </w:t>
+      </w:r>
+      <w:proofErr w:type="spellStart"/>
+      <w:r>
+        <w:rPr>
+          <w:rFonts w:ascii="Arial" w:hAnsi="Arial" w:cs="Arial"/>
+          <w:color w:val="000000"/>
+          <w:sz w:val="19"/>
+          <w:szCs w:val="19"/>
+          <w:lang w:val="en-US"/>
+        </w:rPr>
+        <w:t>systemctl</w:t>
+      </w:r>
+      <w:proofErr w:type="spellEnd"/>
+      <w:r>
+        <w:rPr>
+          <w:rFonts w:ascii="Arial" w:hAnsi="Arial" w:cs="Arial"/>
+          <w:color w:val="000000"/>
+          <w:sz w:val="19"/>
+          <w:szCs w:val="19"/>
+          <w:lang w:val="en-US"/>
+        </w:rPr>
+        <w:t xml:space="preserve"> enable </w:t>
+      </w:r>
+      <w:proofErr w:type="spellStart"/>
+      <w:r>
+        <w:rPr>
+          <w:rFonts w:ascii="Arial" w:hAnsi="Arial" w:cs="Arial"/>
+          <w:color w:val="000000"/>
+          <w:sz w:val="19"/>
+          <w:szCs w:val="19"/>
+          <w:lang w:val="en-US"/>
+        </w:rPr>
+        <w:t>aspia</w:t>
+      </w:r>
+      <w:proofErr w:type="spellEnd"/>
+      <w:r>
+        <w:rPr>
+          <w:rFonts w:ascii="Arial" w:hAnsi="Arial" w:cs="Arial"/>
+          <w:color w:val="000000"/>
+          <w:sz w:val="19"/>
+          <w:szCs w:val="19"/>
+          <w:lang w:val="en-US"/>
+        </w:rPr>
+        <w:t>-relay</w:t>
       </w:r>
     </w:p>
     <w:p>
@@ -10057,15 +11509,51 @@
           <w:lang w:val="en-US"/>
         </w:rPr>
       </w:pPr>
-      <w:r>
-        <w:rPr>
-          <w:rFonts w:ascii="Arial" w:hAnsi="Arial" w:cs="Arial"/>
-          <w:color w:val="000000"/>
-          <w:sz w:val="19"/>
-          <w:szCs w:val="19"/>
-          <w:lang w:val="en-US"/>
-        </w:rPr>
-        <w:t>sudo service aspia-relay start</w:t>
+      <w:proofErr w:type="spellStart"/>
+      <w:proofErr w:type="gramStart"/>
+      <w:r>
+        <w:rPr>
+          <w:rFonts w:ascii="Arial" w:hAnsi="Arial" w:cs="Arial"/>
+          <w:color w:val="000000"/>
+          <w:sz w:val="19"/>
+          <w:szCs w:val="19"/>
+          <w:lang w:val="en-US"/>
+        </w:rPr>
+        <w:t>sudo</w:t>
+      </w:r>
+      <w:proofErr w:type="spellEnd"/>
+      <w:proofErr w:type="gramEnd"/>
+      <w:r>
+        <w:rPr>
+          <w:rFonts w:ascii="Arial" w:hAnsi="Arial" w:cs="Arial"/>
+          <w:color w:val="000000"/>
+          <w:sz w:val="19"/>
+          <w:szCs w:val="19"/>
+          <w:lang w:val="en-US"/>
+        </w:rPr>
+        <w:t xml:space="preserve"> service </w:t>
+      </w:r>
+      <w:proofErr w:type="spellStart"/>
+      <w:r>
+        <w:rPr>
+          <w:rFonts w:ascii="Arial" w:hAnsi="Arial" w:cs="Arial"/>
+          <w:color w:val="000000"/>
+          <w:sz w:val="19"/>
+          <w:szCs w:val="19"/>
+          <w:lang w:val="en-US"/>
+        </w:rPr>
+        <w:t>aspia</w:t>
+      </w:r>
+      <w:proofErr w:type="spellEnd"/>
+      <w:r>
+        <w:rPr>
+          <w:rFonts w:ascii="Arial" w:hAnsi="Arial" w:cs="Arial"/>
+          <w:color w:val="000000"/>
+          <w:sz w:val="19"/>
+          <w:szCs w:val="19"/>
+          <w:lang w:val="en-US"/>
+        </w:rPr>
+        <w:t>-relay start</w:t>
       </w:r>
     </w:p>
     <w:p>
@@ -10152,7 +11640,50 @@
           <w:lang w:val="en-US"/>
         </w:rPr>
         <w:tab/>
-        <w:t>net stop aspia-relay</w:t>
+      </w:r>
+      <w:proofErr w:type="gramStart"/>
+      <w:r>
+        <w:rPr>
+          <w:rFonts w:ascii="Arial" w:hAnsi="Arial" w:cs="Arial"/>
+          <w:color w:val="000000"/>
+          <w:sz w:val="19"/>
+          <w:szCs w:val="19"/>
+          <w:lang w:val="en-US"/>
+        </w:rPr>
+        <w:t>net</w:t>
+      </w:r>
+      <w:proofErr w:type="gramEnd"/>
+      <w:r>
+        <w:rPr>
+          <w:rFonts w:ascii="Arial" w:hAnsi="Arial" w:cs="Arial"/>
+          <w:color w:val="000000"/>
+          <w:sz w:val="19"/>
+          <w:szCs w:val="19"/>
+          <w:lang w:val="en-US"/>
+        </w:rPr>
+        <w:t xml:space="preserve"> stop </w:t>
+      </w:r>
+      <w:proofErr w:type="spellStart"/>
+      <w:r>
+        <w:rPr>
+          <w:rFonts w:ascii="Arial" w:hAnsi="Arial" w:cs="Arial"/>
+          <w:color w:val="000000"/>
+          <w:sz w:val="19"/>
+          <w:szCs w:val="19"/>
+          <w:lang w:val="en-US"/>
+        </w:rPr>
+        <w:t>aspia</w:t>
+      </w:r>
+      <w:proofErr w:type="spellEnd"/>
+      <w:r>
+        <w:rPr>
+          <w:rFonts w:ascii="Arial" w:hAnsi="Arial" w:cs="Arial"/>
+          <w:color w:val="000000"/>
+          <w:sz w:val="19"/>
+          <w:szCs w:val="19"/>
+          <w:lang w:val="en-US"/>
+        </w:rPr>
+        <w:t>-relay</w:t>
       </w:r>
     </w:p>
     <w:p>
@@ -10207,7 +11738,52 @@
           <w:lang w:val="en-US"/>
         </w:rPr>
         <w:tab/>
-        <w:t>sudo service aspia-relay stop</w:t>
+      </w:r>
+      <w:proofErr w:type="spellStart"/>
+      <w:proofErr w:type="gramStart"/>
+      <w:r>
+        <w:rPr>
+          <w:rFonts w:ascii="Arial" w:hAnsi="Arial" w:cs="Arial"/>
+          <w:color w:val="000000"/>
+          <w:sz w:val="19"/>
+          <w:szCs w:val="19"/>
+          <w:lang w:val="en-US"/>
+        </w:rPr>
+        <w:t>sudo</w:t>
+      </w:r>
+      <w:proofErr w:type="spellEnd"/>
+      <w:proofErr w:type="gramEnd"/>
+      <w:r>
+        <w:rPr>
+          <w:rFonts w:ascii="Arial" w:hAnsi="Arial" w:cs="Arial"/>
+          <w:color w:val="000000"/>
+          <w:sz w:val="19"/>
+          <w:szCs w:val="19"/>
+          <w:lang w:val="en-US"/>
+        </w:rPr>
+        <w:t xml:space="preserve"> service </w:t>
+      </w:r>
+      <w:proofErr w:type="spellStart"/>
+      <w:r>
+        <w:rPr>
+          <w:rFonts w:ascii="Arial" w:hAnsi="Arial" w:cs="Arial"/>
+          <w:color w:val="000000"/>
+          <w:sz w:val="19"/>
+          <w:szCs w:val="19"/>
+          <w:lang w:val="en-US"/>
+        </w:rPr>
+        <w:t>aspia</w:t>
+      </w:r>
+      <w:proofErr w:type="spellEnd"/>
+      <w:r>
+        <w:rPr>
+          <w:rFonts w:ascii="Arial" w:hAnsi="Arial" w:cs="Arial"/>
+          <w:color w:val="000000"/>
+          <w:sz w:val="19"/>
+          <w:szCs w:val="19"/>
+          <w:lang w:val="en-US"/>
+        </w:rPr>
+        <w:t>-relay stop</w:t>
       </w:r>
     </w:p>
     <w:p>
@@ -10831,8 +12407,20 @@
                 <w:szCs w:val="19"/>
                 <w:lang w:val="en-US"/>
               </w:rPr>
-              <w:t>--create-config</w:t>
+              <w:t>--create-</w:t>
             </w:r>
+            <w:proofErr w:type="spellStart"/>
+            <w:r>
+              <w:rPr>
+                <w:rFonts w:ascii="Arial" w:hAnsi="Arial" w:cs="Arial"/>
+                <w:color w:val="000000"/>
+                <w:sz w:val="19"/>
+                <w:szCs w:val="19"/>
+                <w:lang w:val="en-US"/>
+              </w:rPr>
+              <w:t>config</w:t>
+            </w:r>
+            <w:proofErr w:type="spellEnd"/>
           </w:p>
         </w:tc>
         <w:tc>
@@ -11158,7 +12746,29 @@
           <w:szCs w:val="19"/>
           <w:lang w:val="en-US"/>
         </w:rPr>
-        <w:t>To enable logging to stdout (if it is not enabled by default</w:t>
+        <w:t xml:space="preserve">To enable logging to </w:t>
+      </w:r>
+      <w:proofErr w:type="spellStart"/>
+      <w:r>
+        <w:rPr>
+          <w:rFonts w:ascii="Arial" w:hAnsi="Arial" w:cs="Arial"/>
+          <w:color w:val="000000"/>
+          <w:sz w:val="19"/>
+          <w:szCs w:val="19"/>
+          <w:lang w:val="en-US"/>
+        </w:rPr>
+        <w:t>stdout</w:t>
+      </w:r>
+      <w:proofErr w:type="spellEnd"/>
+      <w:r>
+        <w:rPr>
+          <w:rFonts w:ascii="Arial" w:hAnsi="Arial" w:cs="Arial"/>
+          <w:color w:val="000000"/>
+          <w:sz w:val="19"/>
+          <w:szCs w:val="19"/>
+          <w:lang w:val="en-US"/>
+        </w:rPr>
+        <w:t xml:space="preserve"> (if it is not enabled by default</w:t>
       </w:r>
       <w:r>
         <w:rPr>
@@ -11228,8 +12838,20 @@
           <w:szCs w:val="19"/>
           <w:lang w:val="en-US"/>
         </w:rPr>
-        <w:t>value of 0, then logging to stdout</w:t>
-      </w:r>
+        <w:t xml:space="preserve">value of 0, then logging to </w:t>
+      </w:r>
+      <w:proofErr w:type="spellStart"/>
+      <w:r>
+        <w:rPr>
+          <w:rFonts w:ascii="Arial" w:hAnsi="Arial" w:cs="Arial"/>
+          <w:color w:val="000000"/>
+          <w:sz w:val="19"/>
+          <w:szCs w:val="19"/>
+          <w:lang w:val="en-US"/>
+        </w:rPr>
+        <w:t>stdout</w:t>
+      </w:r>
+      <w:proofErr w:type="spellEnd"/>
       <w:r>
         <w:rPr>
           <w:rFonts w:ascii="Arial" w:hAnsi="Arial" w:cs="Arial"/>
@@ -11643,15 +13265,73 @@
           <w:lang w:val="en-US"/>
         </w:rPr>
       </w:pPr>
-      <w:r>
-        <w:rPr>
-          <w:rFonts w:ascii="Arial" w:hAnsi="Arial" w:cs="Arial"/>
-          <w:color w:val="000000"/>
-          <w:sz w:val="19"/>
-          <w:szCs w:val="19"/>
-          <w:lang w:val="en-US"/>
-        </w:rPr>
-        <w:t>sudo journalctl -u aspia-relay</w:t>
+      <w:proofErr w:type="spellStart"/>
+      <w:proofErr w:type="gramStart"/>
+      <w:r>
+        <w:rPr>
+          <w:rFonts w:ascii="Arial" w:hAnsi="Arial" w:cs="Arial"/>
+          <w:color w:val="000000"/>
+          <w:sz w:val="19"/>
+          <w:szCs w:val="19"/>
+          <w:lang w:val="en-US"/>
+        </w:rPr>
+        <w:t>sudo</w:t>
+      </w:r>
+      <w:proofErr w:type="spellEnd"/>
+      <w:proofErr w:type="gramEnd"/>
+      <w:r>
+        <w:rPr>
+          <w:rFonts w:ascii="Arial" w:hAnsi="Arial" w:cs="Arial"/>
+          <w:color w:val="000000"/>
+          <w:sz w:val="19"/>
+          <w:szCs w:val="19"/>
+          <w:lang w:val="en-US"/>
+        </w:rPr>
+        <w:t xml:space="preserve"> </w:t>
+      </w:r>
+      <w:proofErr w:type="spellStart"/>
+      <w:r>
+        <w:rPr>
+          <w:rFonts w:ascii="Arial" w:hAnsi="Arial" w:cs="Arial"/>
+          <w:color w:val="000000"/>
+          <w:sz w:val="19"/>
+          <w:szCs w:val="19"/>
+          <w:lang w:val="en-US"/>
+        </w:rPr>
+        <w:t>journalctl</w:t>
+      </w:r>
+      <w:proofErr w:type="spellEnd"/>
+      <w:r>
+        <w:rPr>
+          <w:rFonts w:ascii="Arial" w:hAnsi="Arial" w:cs="Arial"/>
+          <w:color w:val="000000"/>
+          <w:sz w:val="19"/>
+          <w:szCs w:val="19"/>
+          <w:lang w:val="en-US"/>
+        </w:rPr>
+        <w:t xml:space="preserve"> -u </w:t>
+      </w:r>
+      <w:proofErr w:type="spellStart"/>
+      <w:r>
+        <w:rPr>
+          <w:rFonts w:ascii="Arial" w:hAnsi="Arial" w:cs="Arial"/>
+          <w:color w:val="000000"/>
+          <w:sz w:val="19"/>
+          <w:szCs w:val="19"/>
+          <w:lang w:val="en-US"/>
+        </w:rPr>
+        <w:t>aspia</w:t>
+      </w:r>
+      <w:proofErr w:type="spellEnd"/>
+      <w:r>
+        <w:rPr>
+          <w:rFonts w:ascii="Arial" w:hAnsi="Arial" w:cs="Arial"/>
+          <w:color w:val="000000"/>
+          <w:sz w:val="19"/>
+          <w:szCs w:val="19"/>
+          <w:lang w:val="en-US"/>
+        </w:rPr>
+        <w:t>-relay</w:t>
       </w:r>
     </w:p>
     <w:p>
@@ -11846,8 +13526,42 @@
           <w:szCs w:val="19"/>
           <w:lang w:val="en-US"/>
         </w:rPr>
-        <w:t>/etc/aspia/relay.json</w:t>
-      </w:r>
+        <w:t>/etc/</w:t>
+      </w:r>
+      <w:proofErr w:type="spellStart"/>
+      <w:r>
+        <w:rPr>
+          <w:rFonts w:ascii="Arial" w:hAnsi="Arial" w:cs="Arial"/>
+          <w:color w:val="000000"/>
+          <w:sz w:val="19"/>
+          <w:szCs w:val="19"/>
+          <w:lang w:val="en-US"/>
+        </w:rPr>
+        <w:t>aspia</w:t>
+      </w:r>
+      <w:proofErr w:type="spellEnd"/>
+      <w:r>
+        <w:rPr>
+          <w:rFonts w:ascii="Arial" w:hAnsi="Arial" w:cs="Arial"/>
+          <w:color w:val="000000"/>
+          <w:sz w:val="19"/>
+          <w:szCs w:val="19"/>
+          <w:lang w:val="en-US"/>
+        </w:rPr>
+        <w:t>/</w:t>
+      </w:r>
+      <w:proofErr w:type="spellStart"/>
+      <w:r>
+        <w:rPr>
+          <w:rFonts w:ascii="Arial" w:hAnsi="Arial" w:cs="Arial"/>
+          <w:color w:val="000000"/>
+          <w:sz w:val="19"/>
+          <w:szCs w:val="19"/>
+          <w:lang w:val="en-US"/>
+        </w:rPr>
+        <w:t>relay.json</w:t>
+      </w:r>
+      <w:proofErr w:type="spellEnd"/>
     </w:p>
     <w:p>
       <w:pPr>
@@ -12118,13 +13832,21 @@
           <w:lang w:val="en-US"/>
         </w:rPr>
       </w:pPr>
-      <w:bookmarkStart w:id="3" w:name="_Toc124553177"/>
+      <w:bookmarkStart w:id="3" w:name="_Toc150901799"/>
+      <w:proofErr w:type="spellStart"/>
       <w:r>
         <w:rPr>
           <w:lang w:val="en-US"/>
         </w:rPr>
         <w:lastRenderedPageBreak/>
-        <w:t xml:space="preserve">Aspia </w:t>
+        <w:t>Aspia</w:t>
+      </w:r>
+      <w:proofErr w:type="spellEnd"/>
+      <w:r>
+        <w:rPr>
+          <w:lang w:val="en-US"/>
+        </w:rPr>
+        <w:t xml:space="preserve"> </w:t>
       </w:r>
       <w:r>
         <w:rPr>
@@ -12194,6 +13916,7 @@
         </w:rPr>
         <w:t xml:space="preserve">Allows you to create address books, add computers to them and group them. </w:t>
       </w:r>
+      <w:proofErr w:type="spellStart"/>
       <w:r>
         <w:rPr>
           <w:rFonts w:ascii="Arial" w:hAnsi="Arial" w:cs="Arial"/>
@@ -12202,7 +13925,194 @@
           <w:sz w:val="20"/>
           <w:szCs w:val="20"/>
         </w:rPr>
-        <w:t>It also allows you to manage computers and routers.</w:t>
+        <w:t>It</w:t>
+      </w:r>
+      <w:proofErr w:type="spellEnd"/>
+      <w:r>
+        <w:rPr>
+          <w:rFonts w:ascii="Arial" w:hAnsi="Arial" w:cs="Arial"/>
+          <w:bCs/>
+          <w:color w:val="000000"/>
+          <w:sz w:val="20"/>
+          <w:szCs w:val="20"/>
+        </w:rPr>
+        <w:t xml:space="preserve"> </w:t>
+      </w:r>
+      <w:proofErr w:type="spellStart"/>
+      <w:r>
+        <w:rPr>
+          <w:rFonts w:ascii="Arial" w:hAnsi="Arial" w:cs="Arial"/>
+          <w:bCs/>
+          <w:color w:val="000000"/>
+          <w:sz w:val="20"/>
+          <w:szCs w:val="20"/>
+        </w:rPr>
+        <w:t>also</w:t>
+      </w:r>
+      <w:proofErr w:type="spellEnd"/>
+      <w:r>
+        <w:rPr>
+          <w:rFonts w:ascii="Arial" w:hAnsi="Arial" w:cs="Arial"/>
+          <w:bCs/>
+          <w:color w:val="000000"/>
+          <w:sz w:val="20"/>
+          <w:szCs w:val="20"/>
+        </w:rPr>
+        <w:t xml:space="preserve"> </w:t>
+      </w:r>
+      <w:proofErr w:type="spellStart"/>
+      <w:r>
+        <w:rPr>
+          <w:rFonts w:ascii="Arial" w:hAnsi="Arial" w:cs="Arial"/>
+          <w:bCs/>
+          <w:color w:val="000000"/>
+          <w:sz w:val="20"/>
+          <w:szCs w:val="20"/>
+        </w:rPr>
+        <w:t>allows</w:t>
+      </w:r>
+      <w:proofErr w:type="spellEnd"/>
+      <w:r>
+        <w:rPr>
+          <w:rFonts w:ascii="Arial" w:hAnsi="Arial" w:cs="Arial"/>
+          <w:bCs/>
+          <w:color w:val="000000"/>
+          <w:sz w:val="20"/>
+          <w:szCs w:val="20"/>
+        </w:rPr>
+        <w:t xml:space="preserve"> </w:t>
+      </w:r>
+      <w:proofErr w:type="spellStart"/>
+      <w:r>
+        <w:rPr>
+          <w:rFonts w:ascii="Arial" w:hAnsi="Arial" w:cs="Arial"/>
+          <w:bCs/>
+          <w:color w:val="000000"/>
+          <w:sz w:val="20"/>
+          <w:szCs w:val="20"/>
+        </w:rPr>
+        <w:t>you</w:t>
+      </w:r>
+      <w:proofErr w:type="spellEnd"/>
+      <w:r>
+        <w:rPr>
+          <w:rFonts w:ascii="Arial" w:hAnsi="Arial" w:cs="Arial"/>
+          <w:bCs/>
+          <w:color w:val="000000"/>
+          <w:sz w:val="20"/>
+          <w:szCs w:val="20"/>
+        </w:rPr>
+        <w:t xml:space="preserve"> </w:t>
+      </w:r>
+      <w:proofErr w:type="spellStart"/>
+      <w:r>
+        <w:rPr>
+          <w:rFonts w:ascii="Arial" w:hAnsi="Arial" w:cs="Arial"/>
+          <w:bCs/>
+          <w:color w:val="000000"/>
+          <w:sz w:val="20"/>
+          <w:szCs w:val="20"/>
+        </w:rPr>
+        <w:t>to</w:t>
+      </w:r>
+      <w:proofErr w:type="spellEnd"/>
+      <w:r>
+        <w:rPr>
+          <w:rFonts w:ascii="Arial" w:hAnsi="Arial" w:cs="Arial"/>
+          <w:bCs/>
+          <w:color w:val="000000"/>
+          <w:sz w:val="20"/>
+          <w:szCs w:val="20"/>
+        </w:rPr>
+        <w:t xml:space="preserve"> </w:t>
+      </w:r>
+      <w:proofErr w:type="spellStart"/>
+      <w:r>
+        <w:rPr>
+          <w:rFonts w:ascii="Arial" w:hAnsi="Arial" w:cs="Arial"/>
+          <w:bCs/>
+          <w:color w:val="000000"/>
+          <w:sz w:val="20"/>
+          <w:szCs w:val="20"/>
+        </w:rPr>
+        <w:t>manage</w:t>
+      </w:r>
+      <w:proofErr w:type="spellEnd"/>
+      <w:r>
+        <w:rPr>
+          <w:rFonts w:ascii="Arial" w:hAnsi="Arial" w:cs="Arial"/>
+          <w:bCs/>
+          <w:color w:val="000000"/>
+          <w:sz w:val="20"/>
+          <w:szCs w:val="20"/>
+        </w:rPr>
+        <w:t xml:space="preserve"> </w:t>
+      </w:r>
+      <w:proofErr w:type="spellStart"/>
+      <w:r>
+        <w:rPr>
+          <w:rFonts w:ascii="Arial" w:hAnsi="Arial" w:cs="Arial"/>
+          <w:bCs/>
+          <w:color w:val="000000"/>
+          <w:sz w:val="20"/>
+          <w:szCs w:val="20"/>
+        </w:rPr>
+        <w:t>computers</w:t>
+      </w:r>
+      <w:proofErr w:type="spellEnd"/>
+      <w:r>
+        <w:rPr>
+          <w:rFonts w:ascii="Arial" w:hAnsi="Arial" w:cs="Arial"/>
+          <w:bCs/>
+          <w:color w:val="000000"/>
+          <w:sz w:val="20"/>
+          <w:szCs w:val="20"/>
+        </w:rPr>
+        <w:t xml:space="preserve"> </w:t>
+      </w:r>
+      <w:proofErr w:type="spellStart"/>
+      <w:r>
+        <w:rPr>
+          <w:rFonts w:ascii="Arial" w:hAnsi="Arial" w:cs="Arial"/>
+          <w:bCs/>
+          <w:color w:val="000000"/>
+          <w:sz w:val="20"/>
+          <w:szCs w:val="20"/>
+        </w:rPr>
+        <w:t>and</w:t>
+      </w:r>
+      <w:proofErr w:type="spellEnd"/>
+      <w:r>
+        <w:rPr>
+          <w:rFonts w:ascii="Arial" w:hAnsi="Arial" w:cs="Arial"/>
+          <w:bCs/>
+          <w:color w:val="000000"/>
+          <w:sz w:val="20"/>
+          <w:szCs w:val="20"/>
+        </w:rPr>
+        <w:t xml:space="preserve"> </w:t>
+      </w:r>
+      <w:proofErr w:type="spellStart"/>
+      <w:r>
+        <w:rPr>
+          <w:rFonts w:ascii="Arial" w:hAnsi="Arial" w:cs="Arial"/>
+          <w:bCs/>
+          <w:color w:val="000000"/>
+          <w:sz w:val="20"/>
+          <w:szCs w:val="20"/>
+        </w:rPr>
+        <w:t>routers</w:t>
+      </w:r>
+      <w:proofErr w:type="spellEnd"/>
+      <w:r>
+        <w:rPr>
+          <w:rFonts w:ascii="Arial" w:hAnsi="Arial" w:cs="Arial"/>
+          <w:bCs/>
+          <w:color w:val="000000"/>
+          <w:sz w:val="20"/>
+          <w:szCs w:val="20"/>
+        </w:rPr>
+        <w:t>.</w:t>
       </w:r>
     </w:p>
     <w:p>
@@ -12246,6 +14156,7 @@
         </w:rPr>
         <w:t>С</w:t>
       </w:r>
+      <w:proofErr w:type="spellStart"/>
       <w:r>
         <w:rPr>
           <w:rFonts w:ascii="Arial" w:hAnsi="Arial" w:cs="Arial"/>
@@ -12257,6 +14168,7 @@
         </w:rPr>
         <w:t>onsole</w:t>
       </w:r>
+      <w:proofErr w:type="spellEnd"/>
     </w:p>
     <w:p>
       <w:pPr>
@@ -12512,15 +14424,27 @@
           <w:lang w:val="en-US"/>
         </w:rPr>
       </w:pPr>
-      <w:r>
-        <w:rPr>
-          <w:rFonts w:ascii="Arial" w:hAnsi="Arial" w:cs="Arial"/>
-          <w:color w:val="000000"/>
-          <w:sz w:val="19"/>
-          <w:szCs w:val="19"/>
-          <w:lang w:val="en-US"/>
-        </w:rPr>
-        <w:t>MacOS X</w:t>
+      <w:proofErr w:type="spellStart"/>
+      <w:r>
+        <w:rPr>
+          <w:rFonts w:ascii="Arial" w:hAnsi="Arial" w:cs="Arial"/>
+          <w:color w:val="000000"/>
+          <w:sz w:val="19"/>
+          <w:szCs w:val="19"/>
+          <w:lang w:val="en-US"/>
+        </w:rPr>
+        <w:t>MacOS</w:t>
+      </w:r>
+      <w:proofErr w:type="spellEnd"/>
+      <w:r>
+        <w:rPr>
+          <w:rFonts w:ascii="Arial" w:hAnsi="Arial" w:cs="Arial"/>
+          <w:color w:val="000000"/>
+          <w:sz w:val="19"/>
+          <w:szCs w:val="19"/>
+          <w:lang w:val="en-US"/>
+        </w:rPr>
+        <w:t xml:space="preserve"> X</w:t>
       </w:r>
       <w:r>
         <w:rPr>
@@ -12608,7 +14532,29 @@
           <w:szCs w:val="19"/>
           <w:lang w:val="en-US"/>
         </w:rPr>
-        <w:t xml:space="preserve"> “Aspia Console”</w:t>
+        <w:t xml:space="preserve"> “</w:t>
+      </w:r>
+      <w:proofErr w:type="spellStart"/>
+      <w:r>
+        <w:rPr>
+          <w:rFonts w:ascii="Arial" w:hAnsi="Arial" w:cs="Arial"/>
+          <w:color w:val="000000"/>
+          <w:sz w:val="19"/>
+          <w:szCs w:val="19"/>
+          <w:lang w:val="en-US"/>
+        </w:rPr>
+        <w:t>Aspia</w:t>
+      </w:r>
+      <w:proofErr w:type="spellEnd"/>
+      <w:r>
+        <w:rPr>
+          <w:rFonts w:ascii="Arial" w:hAnsi="Arial" w:cs="Arial"/>
+          <w:color w:val="000000"/>
+          <w:sz w:val="19"/>
+          <w:szCs w:val="19"/>
+          <w:lang w:val="en-US"/>
+        </w:rPr>
+        <w:t xml:space="preserve"> Console”</w:t>
       </w:r>
       <w:r>
         <w:rPr>
@@ -12637,15 +14583,27 @@
           <w:lang w:val="en-US"/>
         </w:rPr>
       </w:pPr>
-      <w:r>
-        <w:rPr>
-          <w:rFonts w:ascii="Arial" w:hAnsi="Arial" w:cs="Arial"/>
-          <w:color w:val="000000"/>
-          <w:sz w:val="19"/>
-          <w:szCs w:val="19"/>
-          <w:lang w:val="en-US"/>
-        </w:rPr>
-        <w:t>MacOS X arm64:</w:t>
+      <w:proofErr w:type="spellStart"/>
+      <w:r>
+        <w:rPr>
+          <w:rFonts w:ascii="Arial" w:hAnsi="Arial" w:cs="Arial"/>
+          <w:color w:val="000000"/>
+          <w:sz w:val="19"/>
+          <w:szCs w:val="19"/>
+          <w:lang w:val="en-US"/>
+        </w:rPr>
+        <w:t>MacOS</w:t>
+      </w:r>
+      <w:proofErr w:type="spellEnd"/>
+      <w:r>
+        <w:rPr>
+          <w:rFonts w:ascii="Arial" w:hAnsi="Arial" w:cs="Arial"/>
+          <w:color w:val="000000"/>
+          <w:sz w:val="19"/>
+          <w:szCs w:val="19"/>
+          <w:lang w:val="en-US"/>
+        </w:rPr>
+        <w:t xml:space="preserve"> X arm64:</w:t>
       </w:r>
     </w:p>
     <w:p>
@@ -12693,7 +14651,29 @@
           <w:szCs w:val="19"/>
           <w:lang w:val="en-US"/>
         </w:rPr>
-        <w:t>-arm64.dmg and move “Aspia Console” to “Applications”.</w:t>
+        <w:t>-arm64.dmg and move “</w:t>
+      </w:r>
+      <w:proofErr w:type="spellStart"/>
+      <w:r>
+        <w:rPr>
+          <w:rFonts w:ascii="Arial" w:hAnsi="Arial" w:cs="Arial"/>
+          <w:color w:val="000000"/>
+          <w:sz w:val="19"/>
+          <w:szCs w:val="19"/>
+          <w:lang w:val="en-US"/>
+        </w:rPr>
+        <w:t>Aspia</w:t>
+      </w:r>
+      <w:proofErr w:type="spellEnd"/>
+      <w:r>
+        <w:rPr>
+          <w:rFonts w:ascii="Arial" w:hAnsi="Arial" w:cs="Arial"/>
+          <w:color w:val="000000"/>
+          <w:sz w:val="19"/>
+          <w:szCs w:val="19"/>
+          <w:lang w:val="en-US"/>
+        </w:rPr>
+        <w:t xml:space="preserve"> Console” to “Applications”.</w:t>
       </w:r>
     </w:p>
     <w:p>
@@ -12739,15 +14719,29 @@
           <w:lang w:val="en-US"/>
         </w:rPr>
       </w:pPr>
-      <w:r>
-        <w:rPr>
-          <w:rFonts w:ascii="Arial" w:hAnsi="Arial" w:cs="Arial"/>
-          <w:color w:val="000000"/>
-          <w:sz w:val="19"/>
-          <w:szCs w:val="19"/>
-          <w:lang w:val="en-US"/>
-        </w:rPr>
-        <w:t xml:space="preserve">sudo apt install </w:t>
+      <w:proofErr w:type="spellStart"/>
+      <w:proofErr w:type="gramStart"/>
+      <w:r>
+        <w:rPr>
+          <w:rFonts w:ascii="Arial" w:hAnsi="Arial" w:cs="Arial"/>
+          <w:color w:val="000000"/>
+          <w:sz w:val="19"/>
+          <w:szCs w:val="19"/>
+          <w:lang w:val="en-US"/>
+        </w:rPr>
+        <w:t>sudo</w:t>
+      </w:r>
+      <w:proofErr w:type="spellEnd"/>
+      <w:proofErr w:type="gramEnd"/>
+      <w:r>
+        <w:rPr>
+          <w:rFonts w:ascii="Arial" w:hAnsi="Arial" w:cs="Arial"/>
+          <w:color w:val="000000"/>
+          <w:sz w:val="19"/>
+          <w:szCs w:val="19"/>
+          <w:lang w:val="en-US"/>
+        </w:rPr>
+        <w:t xml:space="preserve"> apt install </w:t>
       </w:r>
       <w:r>
         <w:rPr>
@@ -13595,7 +15589,29 @@
           <w:lang w:val="en-US"/>
         </w:rPr>
         <w:lastRenderedPageBreak/>
-        <w:t>To enable logging to stdout (if it is not enabled by default</w:t>
+        <w:t xml:space="preserve">To enable logging to </w:t>
+      </w:r>
+      <w:proofErr w:type="spellStart"/>
+      <w:r>
+        <w:rPr>
+          <w:rFonts w:ascii="Arial" w:hAnsi="Arial" w:cs="Arial"/>
+          <w:color w:val="000000"/>
+          <w:sz w:val="19"/>
+          <w:szCs w:val="19"/>
+          <w:lang w:val="en-US"/>
+        </w:rPr>
+        <w:t>stdout</w:t>
+      </w:r>
+      <w:proofErr w:type="spellEnd"/>
+      <w:r>
+        <w:rPr>
+          <w:rFonts w:ascii="Arial" w:hAnsi="Arial" w:cs="Arial"/>
+          <w:color w:val="000000"/>
+          <w:sz w:val="19"/>
+          <w:szCs w:val="19"/>
+          <w:lang w:val="en-US"/>
+        </w:rPr>
+        <w:t xml:space="preserve"> (if it is not enabled by default</w:t>
       </w:r>
       <w:r>
         <w:rPr>
@@ -13665,8 +15681,20 @@
           <w:szCs w:val="19"/>
           <w:lang w:val="en-US"/>
         </w:rPr>
-        <w:t>value of 0, then logging to stdout</w:t>
-      </w:r>
+        <w:t xml:space="preserve">value of 0, then logging to </w:t>
+      </w:r>
+      <w:proofErr w:type="spellStart"/>
+      <w:r>
+        <w:rPr>
+          <w:rFonts w:ascii="Arial" w:hAnsi="Arial" w:cs="Arial"/>
+          <w:color w:val="000000"/>
+          <w:sz w:val="19"/>
+          <w:szCs w:val="19"/>
+          <w:lang w:val="en-US"/>
+        </w:rPr>
+        <w:t>stdout</w:t>
+      </w:r>
+      <w:proofErr w:type="spellEnd"/>
       <w:r>
         <w:rPr>
           <w:rFonts w:ascii="Arial" w:hAnsi="Arial" w:cs="Arial"/>
@@ -13923,7 +15951,29 @@
           <w:szCs w:val="19"/>
           <w:lang w:val="en-US"/>
         </w:rPr>
-        <w:t>Linux / MacOS:</w:t>
+        <w:t xml:space="preserve">Linux / </w:t>
+      </w:r>
+      <w:proofErr w:type="spellStart"/>
+      <w:r>
+        <w:rPr>
+          <w:rFonts w:ascii="Arial" w:hAnsi="Arial" w:cs="Arial"/>
+          <w:color w:val="000000"/>
+          <w:sz w:val="19"/>
+          <w:szCs w:val="19"/>
+          <w:lang w:val="en-US"/>
+        </w:rPr>
+        <w:t>MacOS</w:t>
+      </w:r>
+      <w:proofErr w:type="spellEnd"/>
+      <w:r>
+        <w:rPr>
+          <w:rFonts w:ascii="Arial" w:hAnsi="Arial" w:cs="Arial"/>
+          <w:color w:val="000000"/>
+          <w:sz w:val="19"/>
+          <w:szCs w:val="19"/>
+          <w:lang w:val="en-US"/>
+        </w:rPr>
+        <w:t>:</w:t>
       </w:r>
     </w:p>
     <w:p>
@@ -13981,13 +16031,21 @@
           <w:lang w:val="en-US"/>
         </w:rPr>
       </w:pPr>
-      <w:bookmarkStart w:id="4" w:name="_Toc124553178"/>
+      <w:bookmarkStart w:id="4" w:name="_Toc150901800"/>
+      <w:proofErr w:type="spellStart"/>
       <w:r>
         <w:rPr>
           <w:lang w:val="en-US"/>
         </w:rPr>
         <w:lastRenderedPageBreak/>
-        <w:t xml:space="preserve">Aspia </w:t>
+        <w:t>Aspia</w:t>
+      </w:r>
+      <w:proofErr w:type="spellEnd"/>
+      <w:r>
+        <w:rPr>
+          <w:lang w:val="en-US"/>
+        </w:rPr>
+        <w:t xml:space="preserve"> </w:t>
       </w:r>
       <w:r>
         <w:rPr>
@@ -14379,15 +16437,27 @@
           <w:lang w:val="en-US"/>
         </w:rPr>
       </w:pPr>
-      <w:r>
-        <w:rPr>
-          <w:rFonts w:ascii="Arial" w:hAnsi="Arial" w:cs="Arial"/>
-          <w:color w:val="000000"/>
-          <w:sz w:val="19"/>
-          <w:szCs w:val="19"/>
-          <w:lang w:val="en-US"/>
-        </w:rPr>
-        <w:t>MacOS X</w:t>
+      <w:proofErr w:type="spellStart"/>
+      <w:r>
+        <w:rPr>
+          <w:rFonts w:ascii="Arial" w:hAnsi="Arial" w:cs="Arial"/>
+          <w:color w:val="000000"/>
+          <w:sz w:val="19"/>
+          <w:szCs w:val="19"/>
+          <w:lang w:val="en-US"/>
+        </w:rPr>
+        <w:t>MacOS</w:t>
+      </w:r>
+      <w:proofErr w:type="spellEnd"/>
+      <w:r>
+        <w:rPr>
+          <w:rFonts w:ascii="Arial" w:hAnsi="Arial" w:cs="Arial"/>
+          <w:color w:val="000000"/>
+          <w:sz w:val="19"/>
+          <w:szCs w:val="19"/>
+          <w:lang w:val="en-US"/>
+        </w:rPr>
+        <w:t xml:space="preserve"> X</w:t>
       </w:r>
       <w:r>
         <w:rPr>
@@ -14475,7 +16545,29 @@
           <w:szCs w:val="19"/>
           <w:lang w:val="en-US"/>
         </w:rPr>
-        <w:t xml:space="preserve"> “Aspia Client”</w:t>
+        <w:t xml:space="preserve"> “</w:t>
+      </w:r>
+      <w:proofErr w:type="spellStart"/>
+      <w:r>
+        <w:rPr>
+          <w:rFonts w:ascii="Arial" w:hAnsi="Arial" w:cs="Arial"/>
+          <w:color w:val="000000"/>
+          <w:sz w:val="19"/>
+          <w:szCs w:val="19"/>
+          <w:lang w:val="en-US"/>
+        </w:rPr>
+        <w:t>Aspia</w:t>
+      </w:r>
+      <w:proofErr w:type="spellEnd"/>
+      <w:r>
+        <w:rPr>
+          <w:rFonts w:ascii="Arial" w:hAnsi="Arial" w:cs="Arial"/>
+          <w:color w:val="000000"/>
+          <w:sz w:val="19"/>
+          <w:szCs w:val="19"/>
+          <w:lang w:val="en-US"/>
+        </w:rPr>
+        <w:t xml:space="preserve"> Client”</w:t>
       </w:r>
       <w:r>
         <w:rPr>
@@ -14504,15 +16596,27 @@
           <w:lang w:val="en-US"/>
         </w:rPr>
       </w:pPr>
-      <w:r>
-        <w:rPr>
-          <w:rFonts w:ascii="Arial" w:hAnsi="Arial" w:cs="Arial"/>
-          <w:color w:val="000000"/>
-          <w:sz w:val="19"/>
-          <w:szCs w:val="19"/>
-          <w:lang w:val="en-US"/>
-        </w:rPr>
-        <w:t>MacOS X arm64:</w:t>
+      <w:proofErr w:type="spellStart"/>
+      <w:r>
+        <w:rPr>
+          <w:rFonts w:ascii="Arial" w:hAnsi="Arial" w:cs="Arial"/>
+          <w:color w:val="000000"/>
+          <w:sz w:val="19"/>
+          <w:szCs w:val="19"/>
+          <w:lang w:val="en-US"/>
+        </w:rPr>
+        <w:t>MacOS</w:t>
+      </w:r>
+      <w:proofErr w:type="spellEnd"/>
+      <w:r>
+        <w:rPr>
+          <w:rFonts w:ascii="Arial" w:hAnsi="Arial" w:cs="Arial"/>
+          <w:color w:val="000000"/>
+          <w:sz w:val="19"/>
+          <w:szCs w:val="19"/>
+          <w:lang w:val="en-US"/>
+        </w:rPr>
+        <w:t xml:space="preserve"> X arm64:</w:t>
       </w:r>
     </w:p>
     <w:p>
@@ -14560,7 +16664,29 @@
           <w:szCs w:val="19"/>
           <w:lang w:val="en-US"/>
         </w:rPr>
-        <w:t>-x64-arm64.dmg and move “Aspia Client” to “Applications”.</w:t>
+        <w:t>-x64-arm64.dmg and move “</w:t>
+      </w:r>
+      <w:proofErr w:type="spellStart"/>
+      <w:r>
+        <w:rPr>
+          <w:rFonts w:ascii="Arial" w:hAnsi="Arial" w:cs="Arial"/>
+          <w:color w:val="000000"/>
+          <w:sz w:val="19"/>
+          <w:szCs w:val="19"/>
+          <w:lang w:val="en-US"/>
+        </w:rPr>
+        <w:t>Aspia</w:t>
+      </w:r>
+      <w:proofErr w:type="spellEnd"/>
+      <w:r>
+        <w:rPr>
+          <w:rFonts w:ascii="Arial" w:hAnsi="Arial" w:cs="Arial"/>
+          <w:color w:val="000000"/>
+          <w:sz w:val="19"/>
+          <w:szCs w:val="19"/>
+          <w:lang w:val="en-US"/>
+        </w:rPr>
+        <w:t xml:space="preserve"> Client” to “Applications”.</w:t>
       </w:r>
     </w:p>
     <w:p>
@@ -14606,15 +16732,29 @@
           <w:lang w:val="en-US"/>
         </w:rPr>
       </w:pPr>
-      <w:r>
-        <w:rPr>
-          <w:rFonts w:ascii="Arial" w:hAnsi="Arial" w:cs="Arial"/>
-          <w:color w:val="000000"/>
-          <w:sz w:val="19"/>
-          <w:szCs w:val="19"/>
-          <w:lang w:val="en-US"/>
-        </w:rPr>
-        <w:t xml:space="preserve">sudo apt install </w:t>
+      <w:proofErr w:type="spellStart"/>
+      <w:proofErr w:type="gramStart"/>
+      <w:r>
+        <w:rPr>
+          <w:rFonts w:ascii="Arial" w:hAnsi="Arial" w:cs="Arial"/>
+          <w:color w:val="000000"/>
+          <w:sz w:val="19"/>
+          <w:szCs w:val="19"/>
+          <w:lang w:val="en-US"/>
+        </w:rPr>
+        <w:t>sudo</w:t>
+      </w:r>
+      <w:proofErr w:type="spellEnd"/>
+      <w:proofErr w:type="gramEnd"/>
+      <w:r>
+        <w:rPr>
+          <w:rFonts w:ascii="Arial" w:hAnsi="Arial" w:cs="Arial"/>
+          <w:color w:val="000000"/>
+          <w:sz w:val="19"/>
+          <w:szCs w:val="19"/>
+          <w:lang w:val="en-US"/>
+        </w:rPr>
+        <w:t xml:space="preserve"> apt install </w:t>
       </w:r>
       <w:r>
         <w:rPr>
@@ -15399,7 +17539,29 @@
                 <w:szCs w:val="19"/>
                 <w:lang w:val="en-US"/>
               </w:rPr>
-              <w:t>Type of codec. Possible values: vp8, vp9, zstd.</w:t>
+              <w:t xml:space="preserve">Type of codec. Possible values: vp8, vp9, </w:t>
+            </w:r>
+            <w:proofErr w:type="spellStart"/>
+            <w:r>
+              <w:rPr>
+                <w:rFonts w:ascii="Arial" w:hAnsi="Arial" w:cs="Arial"/>
+                <w:color w:val="000000"/>
+                <w:sz w:val="19"/>
+                <w:szCs w:val="19"/>
+                <w:lang w:val="en-US"/>
+              </w:rPr>
+              <w:t>zstd</w:t>
+            </w:r>
+            <w:proofErr w:type="spellEnd"/>
+            <w:r>
+              <w:rPr>
+                <w:rFonts w:ascii="Arial" w:hAnsi="Arial" w:cs="Arial"/>
+                <w:color w:val="000000"/>
+                <w:sz w:val="19"/>
+                <w:szCs w:val="19"/>
+                <w:lang w:val="en-US"/>
+              </w:rPr>
+              <w:t>.</w:t>
             </w:r>
           </w:p>
         </w:tc>
@@ -16852,7 +19014,29 @@
           <w:szCs w:val="19"/>
           <w:lang w:val="en-US"/>
         </w:rPr>
-        <w:t>To enable logging to stdout (if it is not enabled by default</w:t>
+        <w:t xml:space="preserve">To enable logging to </w:t>
+      </w:r>
+      <w:proofErr w:type="spellStart"/>
+      <w:r>
+        <w:rPr>
+          <w:rFonts w:ascii="Arial" w:hAnsi="Arial" w:cs="Arial"/>
+          <w:color w:val="000000"/>
+          <w:sz w:val="19"/>
+          <w:szCs w:val="19"/>
+          <w:lang w:val="en-US"/>
+        </w:rPr>
+        <w:t>stdout</w:t>
+      </w:r>
+      <w:proofErr w:type="spellEnd"/>
+      <w:r>
+        <w:rPr>
+          <w:rFonts w:ascii="Arial" w:hAnsi="Arial" w:cs="Arial"/>
+          <w:color w:val="000000"/>
+          <w:sz w:val="19"/>
+          <w:szCs w:val="19"/>
+          <w:lang w:val="en-US"/>
+        </w:rPr>
+        <w:t xml:space="preserve"> (if it is not enabled by default</w:t>
       </w:r>
       <w:r>
         <w:rPr>
@@ -16922,8 +19106,20 @@
           <w:szCs w:val="19"/>
           <w:lang w:val="en-US"/>
         </w:rPr>
-        <w:t>value of 0, then logging to stdout</w:t>
-      </w:r>
+        <w:t xml:space="preserve">value of 0, then logging to </w:t>
+      </w:r>
+      <w:proofErr w:type="spellStart"/>
+      <w:r>
+        <w:rPr>
+          <w:rFonts w:ascii="Arial" w:hAnsi="Arial" w:cs="Arial"/>
+          <w:color w:val="000000"/>
+          <w:sz w:val="19"/>
+          <w:szCs w:val="19"/>
+          <w:lang w:val="en-US"/>
+        </w:rPr>
+        <w:t>stdout</w:t>
+      </w:r>
+      <w:proofErr w:type="spellEnd"/>
       <w:r>
         <w:rPr>
           <w:rFonts w:ascii="Arial" w:hAnsi="Arial" w:cs="Arial"/>
@@ -17321,7 +19517,29 @@
           <w:szCs w:val="19"/>
           <w:lang w:val="en-US"/>
         </w:rPr>
-        <w:t>Linux / MacOS:</w:t>
+        <w:t xml:space="preserve">Linux / </w:t>
+      </w:r>
+      <w:proofErr w:type="spellStart"/>
+      <w:r>
+        <w:rPr>
+          <w:rFonts w:ascii="Arial" w:hAnsi="Arial" w:cs="Arial"/>
+          <w:color w:val="000000"/>
+          <w:sz w:val="19"/>
+          <w:szCs w:val="19"/>
+          <w:lang w:val="en-US"/>
+        </w:rPr>
+        <w:t>MacOS</w:t>
+      </w:r>
+      <w:proofErr w:type="spellEnd"/>
+      <w:r>
+        <w:rPr>
+          <w:rFonts w:ascii="Arial" w:hAnsi="Arial" w:cs="Arial"/>
+          <w:color w:val="000000"/>
+          <w:sz w:val="19"/>
+          <w:szCs w:val="19"/>
+          <w:lang w:val="en-US"/>
+        </w:rPr>
+        <w:t>:</w:t>
       </w:r>
     </w:p>
     <w:p>
@@ -17379,13 +19597,21 @@
           <w:lang w:val="en-US"/>
         </w:rPr>
       </w:pPr>
-      <w:bookmarkStart w:id="5" w:name="_Toc124553179"/>
+      <w:bookmarkStart w:id="5" w:name="_Toc150901801"/>
+      <w:proofErr w:type="spellStart"/>
       <w:r>
         <w:rPr>
           <w:lang w:val="en-US"/>
         </w:rPr>
         <w:lastRenderedPageBreak/>
-        <w:t xml:space="preserve">Aspia </w:t>
+        <w:t>Aspia</w:t>
+      </w:r>
+      <w:proofErr w:type="spellEnd"/>
+      <w:r>
+        <w:rPr>
+          <w:lang w:val="en-US"/>
+        </w:rPr>
+        <w:t xml:space="preserve"> </w:t>
       </w:r>
       <w:r>
         <w:rPr>
@@ -17832,7 +20058,29 @@
           <w:szCs w:val="19"/>
           <w:lang w:val="en-US"/>
         </w:rPr>
-        <w:t>Go to settings (Aspia -&gt; Settings… -&gt; Router)</w:t>
+        <w:t>Go to settings (</w:t>
+      </w:r>
+      <w:proofErr w:type="spellStart"/>
+      <w:r>
+        <w:rPr>
+          <w:rFonts w:ascii="Arial" w:hAnsi="Arial" w:cs="Arial"/>
+          <w:color w:val="000000"/>
+          <w:sz w:val="19"/>
+          <w:szCs w:val="19"/>
+          <w:lang w:val="en-US"/>
+        </w:rPr>
+        <w:t>Aspia</w:t>
+      </w:r>
+      <w:proofErr w:type="spellEnd"/>
+      <w:r>
+        <w:rPr>
+          <w:rFonts w:ascii="Arial" w:hAnsi="Arial" w:cs="Arial"/>
+          <w:color w:val="000000"/>
+          <w:sz w:val="19"/>
+          <w:szCs w:val="19"/>
+          <w:lang w:val="en-US"/>
+        </w:rPr>
+        <w:t xml:space="preserve"> -&gt; Settings… -&gt; Router)</w:t>
       </w:r>
     </w:p>
     <w:p>
@@ -18943,7 +21191,29 @@
                 <w:szCs w:val="19"/>
                 <w:lang w:val="en-US"/>
               </w:rPr>
-              <w:t>--import=&lt;config_file_path.json&gt;</w:t>
+              <w:t>--import=&lt;</w:t>
+            </w:r>
+            <w:proofErr w:type="spellStart"/>
+            <w:r>
+              <w:rPr>
+                <w:rFonts w:ascii="Arial" w:hAnsi="Arial" w:cs="Arial"/>
+                <w:color w:val="000000"/>
+                <w:sz w:val="19"/>
+                <w:szCs w:val="19"/>
+                <w:lang w:val="en-US"/>
+              </w:rPr>
+              <w:t>config_file_path.json</w:t>
+            </w:r>
+            <w:proofErr w:type="spellEnd"/>
+            <w:r>
+              <w:rPr>
+                <w:rFonts w:ascii="Arial" w:hAnsi="Arial" w:cs="Arial"/>
+                <w:color w:val="000000"/>
+                <w:sz w:val="19"/>
+                <w:szCs w:val="19"/>
+                <w:lang w:val="en-US"/>
+              </w:rPr>
+              <w:t>&gt;</w:t>
             </w:r>
           </w:p>
         </w:tc>
@@ -19022,7 +21292,29 @@
                 <w:szCs w:val="19"/>
                 <w:lang w:val="en-US"/>
               </w:rPr>
-              <w:t>--export=&lt;config_file_path.json&gt;</w:t>
+              <w:t>--export=&lt;</w:t>
+            </w:r>
+            <w:proofErr w:type="spellStart"/>
+            <w:r>
+              <w:rPr>
+                <w:rFonts w:ascii="Arial" w:hAnsi="Arial" w:cs="Arial"/>
+                <w:color w:val="000000"/>
+                <w:sz w:val="19"/>
+                <w:szCs w:val="19"/>
+                <w:lang w:val="en-US"/>
+              </w:rPr>
+              <w:t>config_file_path.json</w:t>
+            </w:r>
+            <w:proofErr w:type="spellEnd"/>
+            <w:r>
+              <w:rPr>
+                <w:rFonts w:ascii="Arial" w:hAnsi="Arial" w:cs="Arial"/>
+                <w:color w:val="000000"/>
+                <w:sz w:val="19"/>
+                <w:szCs w:val="19"/>
+                <w:lang w:val="en-US"/>
+              </w:rPr>
+              <w:t>&gt;</w:t>
             </w:r>
           </w:p>
         </w:tc>
@@ -19318,8 +21610,20 @@
                 <w:szCs w:val="19"/>
                 <w:lang w:val="en-US"/>
               </w:rPr>
-              <w:t>--config</w:t>
+              <w:t>--</w:t>
             </w:r>
+            <w:proofErr w:type="spellStart"/>
+            <w:r>
+              <w:rPr>
+                <w:rFonts w:ascii="Arial" w:hAnsi="Arial" w:cs="Arial"/>
+                <w:color w:val="000000"/>
+                <w:sz w:val="19"/>
+                <w:szCs w:val="19"/>
+                <w:lang w:val="en-US"/>
+              </w:rPr>
+              <w:t>config</w:t>
+            </w:r>
+            <w:proofErr w:type="spellEnd"/>
           </w:p>
         </w:tc>
         <w:tc>
@@ -19473,7 +21777,29 @@
           <w:szCs w:val="19"/>
           <w:lang w:val="en-US"/>
         </w:rPr>
-        <w:t>If the variable does not exist, then Aspia tries to automatically adjust to the change in bandwidth by changing the FPS, scaling the image or other actions.</w:t>
+        <w:t xml:space="preserve">If the variable does not exist, then </w:t>
+      </w:r>
+      <w:proofErr w:type="spellStart"/>
+      <w:r>
+        <w:rPr>
+          <w:rFonts w:ascii="Arial" w:hAnsi="Arial" w:cs="Arial"/>
+          <w:color w:val="000000"/>
+          <w:sz w:val="19"/>
+          <w:szCs w:val="19"/>
+          <w:lang w:val="en-US"/>
+        </w:rPr>
+        <w:t>Aspia</w:t>
+      </w:r>
+      <w:proofErr w:type="spellEnd"/>
+      <w:r>
+        <w:rPr>
+          <w:rFonts w:ascii="Arial" w:hAnsi="Arial" w:cs="Arial"/>
+          <w:color w:val="000000"/>
+          <w:sz w:val="19"/>
+          <w:szCs w:val="19"/>
+          <w:lang w:val="en-US"/>
+        </w:rPr>
+        <w:t xml:space="preserve"> tries to automatically adjust to the change in bandwidth by changing the FPS, scaling the image or other actions.</w:t>
       </w:r>
     </w:p>
     <w:p>
@@ -20026,7 +22352,51 @@
           <w:szCs w:val="19"/>
           <w:lang w:val="en-US"/>
         </w:rPr>
-        <w:t>To enable logging to stdout (if it is not enabled by default for platform), declare environment variable ASPIA_LOG_TO_STDOUT with a value other than 0. If the environment variable is declared with a value of 0, then logging to stdout will be disabled.</w:t>
+        <w:t xml:space="preserve">To enable logging to </w:t>
+      </w:r>
+      <w:proofErr w:type="spellStart"/>
+      <w:r>
+        <w:rPr>
+          <w:rFonts w:ascii="Arial" w:hAnsi="Arial" w:cs="Arial"/>
+          <w:color w:val="000000"/>
+          <w:sz w:val="19"/>
+          <w:szCs w:val="19"/>
+          <w:lang w:val="en-US"/>
+        </w:rPr>
+        <w:t>stdout</w:t>
+      </w:r>
+      <w:proofErr w:type="spellEnd"/>
+      <w:r>
+        <w:rPr>
+          <w:rFonts w:ascii="Arial" w:hAnsi="Arial" w:cs="Arial"/>
+          <w:color w:val="000000"/>
+          <w:sz w:val="19"/>
+          <w:szCs w:val="19"/>
+          <w:lang w:val="en-US"/>
+        </w:rPr>
+        <w:t xml:space="preserve"> (if it is not enabled by default for platform), declare environment variable ASPIA_LOG_TO_STDOUT with a value other than 0. If the environment variable is declared with a value of 0, then logging to </w:t>
+      </w:r>
+      <w:proofErr w:type="spellStart"/>
+      <w:r>
+        <w:rPr>
+          <w:rFonts w:ascii="Arial" w:hAnsi="Arial" w:cs="Arial"/>
+          <w:color w:val="000000"/>
+          <w:sz w:val="19"/>
+          <w:szCs w:val="19"/>
+          <w:lang w:val="en-US"/>
+        </w:rPr>
+        <w:t>stdout</w:t>
+      </w:r>
+      <w:proofErr w:type="spellEnd"/>
+      <w:r>
+        <w:rPr>
+          <w:rFonts w:ascii="Arial" w:hAnsi="Arial" w:cs="Arial"/>
+          <w:color w:val="000000"/>
+          <w:sz w:val="19"/>
+          <w:szCs w:val="19"/>
+          <w:lang w:val="en-US"/>
+        </w:rPr>
+        <w:t xml:space="preserve"> will be disabled.</w:t>
       </w:r>
     </w:p>
     <w:p>
@@ -20686,7 +23056,8 @@
           <w:lang w:val="en-US"/>
         </w:rPr>
       </w:pPr>
-      <w:bookmarkStart w:id="6" w:name="_Toc124553180"/>
+      <w:bookmarkStart w:id="6" w:name="_Toc150901802"/>
+      <w:proofErr w:type="gramStart"/>
       <w:r>
         <w:rPr>
           <w:lang w:val="en-US"/>
@@ -20698,7 +23069,14 @@
         <w:rPr>
           <w:lang w:val="en-US"/>
         </w:rPr>
-        <w:t xml:space="preserve">. </w:t>
+        <w:t>.</w:t>
+      </w:r>
+      <w:proofErr w:type="gramEnd"/>
+      <w:r>
+        <w:rPr>
+          <w:lang w:val="en-US"/>
+        </w:rPr>
+        <w:t xml:space="preserve"> </w:t>
       </w:r>
       <w:r>
         <w:rPr>
@@ -20943,8 +23321,17 @@
           <w:rFonts w:ascii="Arial" w:hAnsi="Arial" w:cs="Arial"/>
           <w:lang w:val="en-US"/>
         </w:rPr>
-        <w:t>Telegram: @dchapyshev</w:t>
-      </w:r>
+        <w:t>Telegram: @</w:t>
+      </w:r>
+      <w:proofErr w:type="spellStart"/>
+      <w:r>
+        <w:rPr>
+          <w:rFonts w:ascii="Arial" w:hAnsi="Arial" w:cs="Arial"/>
+          <w:lang w:val="en-US"/>
+        </w:rPr>
+        <w:t>dchapyshev</w:t>
+      </w:r>
+      <w:proofErr w:type="spellEnd"/>
     </w:p>
     <w:p>
       <w:pPr>
@@ -21049,7 +23436,23 @@
           <w:rFonts w:ascii="Arial" w:hAnsi="Arial" w:cs="Arial"/>
           <w:lang w:val="en-US"/>
         </w:rPr>
-        <w:t>, the version of Aspia and all your actions.</w:t>
+        <w:t xml:space="preserve">, the version of </w:t>
+      </w:r>
+      <w:proofErr w:type="spellStart"/>
+      <w:r>
+        <w:rPr>
+          <w:rFonts w:ascii="Arial" w:hAnsi="Arial" w:cs="Arial"/>
+          <w:lang w:val="en-US"/>
+        </w:rPr>
+        <w:t>Aspia</w:t>
+      </w:r>
+      <w:proofErr w:type="spellEnd"/>
+      <w:r>
+        <w:rPr>
+          <w:rFonts w:ascii="Arial" w:hAnsi="Arial" w:cs="Arial"/>
+          <w:lang w:val="en-US"/>
+        </w:rPr>
+        <w:t xml:space="preserve"> and all your actions.</w:t>
       </w:r>
       <w:r>
         <w:rPr>
@@ -21201,7 +23604,8 @@
           <w:lang w:val="en-US"/>
         </w:rPr>
       </w:pPr>
-      <w:bookmarkStart w:id="7" w:name="_Toc124553181"/>
+      <w:bookmarkStart w:id="7" w:name="_Toc150901803"/>
+      <w:proofErr w:type="gramStart"/>
       <w:r>
         <w:rPr>
           <w:lang w:val="en-US"/>
@@ -21219,9 +23623,24 @@
         <w:rPr>
           <w:lang w:val="en-US"/>
         </w:rPr>
-        <w:t>. Configuration for Mikrotik</w:t>
+        <w:t>.</w:t>
+      </w:r>
+      <w:proofErr w:type="gramEnd"/>
+      <w:r>
+        <w:rPr>
+          <w:lang w:val="en-US"/>
+        </w:rPr>
+        <w:t xml:space="preserve"> Configuration for </w:t>
+      </w:r>
+      <w:proofErr w:type="spellStart"/>
+      <w:r>
+        <w:rPr>
+          <w:lang w:val="en-US"/>
+        </w:rPr>
+        <w:t>Mikrotik</w:t>
       </w:r>
       <w:bookmarkEnd w:id="7"/>
+      <w:proofErr w:type="spellEnd"/>
     </w:p>
     <w:p>
       <w:pPr>
@@ -21236,7 +23655,23 @@
           <w:rFonts w:ascii="Arial" w:hAnsi="Arial" w:cs="Arial"/>
           <w:lang w:val="en-US"/>
         </w:rPr>
-        <w:t>If you are configuring port forwarding on your network router, then an example of setting for the Mikrotik router may come in handy:</w:t>
+        <w:t xml:space="preserve">If you are configuring port forwarding on your network router, then an example of setting for the </w:t>
+      </w:r>
+      <w:proofErr w:type="spellStart"/>
+      <w:r>
+        <w:rPr>
+          <w:rFonts w:ascii="Arial" w:hAnsi="Arial" w:cs="Arial"/>
+          <w:lang w:val="en-US"/>
+        </w:rPr>
+        <w:t>Mikrotik</w:t>
+      </w:r>
+      <w:proofErr w:type="spellEnd"/>
+      <w:r>
+        <w:rPr>
+          <w:rFonts w:ascii="Arial" w:hAnsi="Arial" w:cs="Arial"/>
+          <w:lang w:val="en-US"/>
+        </w:rPr>
+        <w:t xml:space="preserve"> router may come in handy:</w:t>
       </w:r>
     </w:p>
     <w:p>
@@ -21252,8 +23687,33 @@
           <w:rFonts w:ascii="Arial" w:hAnsi="Arial" w:cs="Arial"/>
           <w:lang w:val="en-US"/>
         </w:rPr>
-        <w:t>/ip firewall nat</w:t>
-      </w:r>
+        <w:t>/</w:t>
+      </w:r>
+      <w:proofErr w:type="spellStart"/>
+      <w:r>
+        <w:rPr>
+          <w:rFonts w:ascii="Arial" w:hAnsi="Arial" w:cs="Arial"/>
+          <w:lang w:val="en-US"/>
+        </w:rPr>
+        <w:t>ip</w:t>
+      </w:r>
+      <w:proofErr w:type="spellEnd"/>
+      <w:r>
+        <w:rPr>
+          <w:rFonts w:ascii="Arial" w:hAnsi="Arial" w:cs="Arial"/>
+          <w:lang w:val="en-US"/>
+        </w:rPr>
+        <w:t xml:space="preserve"> firewall </w:t>
+      </w:r>
+      <w:proofErr w:type="spellStart"/>
+      <w:r>
+        <w:rPr>
+          <w:rFonts w:ascii="Arial" w:hAnsi="Arial" w:cs="Arial"/>
+          <w:lang w:val="en-US"/>
+        </w:rPr>
+        <w:t>nat</w:t>
+      </w:r>
+      <w:proofErr w:type="spellEnd"/>
     </w:p>
     <w:p>
       <w:pPr>
@@ -21263,33 +23723,122 @@
           <w:lang w:val="en-US"/>
         </w:rPr>
       </w:pPr>
-      <w:r>
-        <w:rPr>
-          <w:rFonts w:ascii="Arial" w:hAnsi="Arial" w:cs="Arial"/>
-          <w:lang w:val="en-US"/>
-        </w:rPr>
-        <w:t>add action=netmap chain</w:t>
-      </w:r>
-      <w:r>
-        <w:rPr>
-          <w:rFonts w:ascii="Arial" w:hAnsi="Arial" w:cs="Arial"/>
-          <w:lang w:val="en-US"/>
-        </w:rPr>
-        <w:t>=dstnat comment="Aspia Relay</w:t>
-      </w:r>
-      <w:r>
-        <w:rPr>
-          <w:rFonts w:ascii="Arial" w:hAnsi="Arial" w:cs="Arial"/>
-          <w:lang w:val="en-US"/>
-        </w:rPr>
-        <w:t xml:space="preserve">" dst-port=8070 in-interface=WAN </w:t>
-      </w:r>
-      <w:r>
-        <w:rPr>
-          <w:rFonts w:ascii="Arial" w:hAnsi="Arial" w:cs="Arial"/>
-          <w:lang w:val="en-US"/>
-        </w:rPr>
-        <w:t>protocol=tcp to-addresses=</w:t>
+      <w:proofErr w:type="gramStart"/>
+      <w:r>
+        <w:rPr>
+          <w:rFonts w:ascii="Arial" w:hAnsi="Arial" w:cs="Arial"/>
+          <w:lang w:val="en-US"/>
+        </w:rPr>
+        <w:t>add</w:t>
+      </w:r>
+      <w:proofErr w:type="gramEnd"/>
+      <w:r>
+        <w:rPr>
+          <w:rFonts w:ascii="Arial" w:hAnsi="Arial" w:cs="Arial"/>
+          <w:lang w:val="en-US"/>
+        </w:rPr>
+        <w:t xml:space="preserve"> action=</w:t>
+      </w:r>
+      <w:proofErr w:type="spellStart"/>
+      <w:r>
+        <w:rPr>
+          <w:rFonts w:ascii="Arial" w:hAnsi="Arial" w:cs="Arial"/>
+          <w:lang w:val="en-US"/>
+        </w:rPr>
+        <w:t>netmap</w:t>
+      </w:r>
+      <w:proofErr w:type="spellEnd"/>
+      <w:r>
+        <w:rPr>
+          <w:rFonts w:ascii="Arial" w:hAnsi="Arial" w:cs="Arial"/>
+          <w:lang w:val="en-US"/>
+        </w:rPr>
+        <w:t xml:space="preserve"> chain</w:t>
+      </w:r>
+      <w:r>
+        <w:rPr>
+          <w:rFonts w:ascii="Arial" w:hAnsi="Arial" w:cs="Arial"/>
+          <w:lang w:val="en-US"/>
+        </w:rPr>
+        <w:t>=</w:t>
+      </w:r>
+      <w:proofErr w:type="spellStart"/>
+      <w:r>
+        <w:rPr>
+          <w:rFonts w:ascii="Arial" w:hAnsi="Arial" w:cs="Arial"/>
+          <w:lang w:val="en-US"/>
+        </w:rPr>
+        <w:t>dstnat</w:t>
+      </w:r>
+      <w:proofErr w:type="spellEnd"/>
+      <w:r>
+        <w:rPr>
+          <w:rFonts w:ascii="Arial" w:hAnsi="Arial" w:cs="Arial"/>
+          <w:lang w:val="en-US"/>
+        </w:rPr>
+        <w:t xml:space="preserve"> comment="</w:t>
+      </w:r>
+      <w:proofErr w:type="spellStart"/>
+      <w:r>
+        <w:rPr>
+          <w:rFonts w:ascii="Arial" w:hAnsi="Arial" w:cs="Arial"/>
+          <w:lang w:val="en-US"/>
+        </w:rPr>
+        <w:t>Aspia</w:t>
+      </w:r>
+      <w:proofErr w:type="spellEnd"/>
+      <w:r>
+        <w:rPr>
+          <w:rFonts w:ascii="Arial" w:hAnsi="Arial" w:cs="Arial"/>
+          <w:lang w:val="en-US"/>
+        </w:rPr>
+        <w:t xml:space="preserve"> Relay</w:t>
+      </w:r>
+      <w:r>
+        <w:rPr>
+          <w:rFonts w:ascii="Arial" w:hAnsi="Arial" w:cs="Arial"/>
+          <w:lang w:val="en-US"/>
+        </w:rPr>
+        <w:t xml:space="preserve">" </w:t>
+      </w:r>
+      <w:proofErr w:type="spellStart"/>
+      <w:r>
+        <w:rPr>
+          <w:rFonts w:ascii="Arial" w:hAnsi="Arial" w:cs="Arial"/>
+          <w:lang w:val="en-US"/>
+        </w:rPr>
+        <w:t>dst</w:t>
+      </w:r>
+      <w:proofErr w:type="spellEnd"/>
+      <w:r>
+        <w:rPr>
+          <w:rFonts w:ascii="Arial" w:hAnsi="Arial" w:cs="Arial"/>
+          <w:lang w:val="en-US"/>
+        </w:rPr>
+        <w:t xml:space="preserve">-port=8070 in-interface=WAN </w:t>
+      </w:r>
+      <w:r>
+        <w:rPr>
+          <w:rFonts w:ascii="Arial" w:hAnsi="Arial" w:cs="Arial"/>
+          <w:lang w:val="en-US"/>
+        </w:rPr>
+        <w:t>protocol=</w:t>
+      </w:r>
+      <w:proofErr w:type="spellStart"/>
+      <w:r>
+        <w:rPr>
+          <w:rFonts w:ascii="Arial" w:hAnsi="Arial" w:cs="Arial"/>
+          <w:lang w:val="en-US"/>
+        </w:rPr>
+        <w:t>tcp</w:t>
+      </w:r>
+      <w:proofErr w:type="spellEnd"/>
+      <w:r>
+        <w:rPr>
+          <w:rFonts w:ascii="Arial" w:hAnsi="Arial" w:cs="Arial"/>
+          <w:lang w:val="en-US"/>
+        </w:rPr>
+        <w:t xml:space="preserve"> to-addresses=</w:t>
       </w:r>
       <w:r>
         <w:rPr>
@@ -21323,12 +23872,69 @@
           <w:lang w:val="en-US"/>
         </w:rPr>
       </w:pPr>
-      <w:r>
-        <w:rPr>
-          <w:rFonts w:ascii="Arial" w:hAnsi="Arial" w:cs="Arial"/>
-          <w:lang w:val="en-US"/>
-        </w:rPr>
-        <w:t xml:space="preserve">add action=netmap chain=dstnat comment="Aspia </w:t>
+      <w:proofErr w:type="gramStart"/>
+      <w:r>
+        <w:rPr>
+          <w:rFonts w:ascii="Arial" w:hAnsi="Arial" w:cs="Arial"/>
+          <w:lang w:val="en-US"/>
+        </w:rPr>
+        <w:t>add</w:t>
+      </w:r>
+      <w:proofErr w:type="gramEnd"/>
+      <w:r>
+        <w:rPr>
+          <w:rFonts w:ascii="Arial" w:hAnsi="Arial" w:cs="Arial"/>
+          <w:lang w:val="en-US"/>
+        </w:rPr>
+        <w:t xml:space="preserve"> action=</w:t>
+      </w:r>
+      <w:proofErr w:type="spellStart"/>
+      <w:r>
+        <w:rPr>
+          <w:rFonts w:ascii="Arial" w:hAnsi="Arial" w:cs="Arial"/>
+          <w:lang w:val="en-US"/>
+        </w:rPr>
+        <w:t>netmap</w:t>
+      </w:r>
+      <w:proofErr w:type="spellEnd"/>
+      <w:r>
+        <w:rPr>
+          <w:rFonts w:ascii="Arial" w:hAnsi="Arial" w:cs="Arial"/>
+          <w:lang w:val="en-US"/>
+        </w:rPr>
+        <w:t xml:space="preserve"> chain=</w:t>
+      </w:r>
+      <w:proofErr w:type="spellStart"/>
+      <w:r>
+        <w:rPr>
+          <w:rFonts w:ascii="Arial" w:hAnsi="Arial" w:cs="Arial"/>
+          <w:lang w:val="en-US"/>
+        </w:rPr>
+        <w:t>dstnat</w:t>
+      </w:r>
+      <w:proofErr w:type="spellEnd"/>
+      <w:r>
+        <w:rPr>
+          <w:rFonts w:ascii="Arial" w:hAnsi="Arial" w:cs="Arial"/>
+          <w:lang w:val="en-US"/>
+        </w:rPr>
+        <w:t xml:space="preserve"> comment="</w:t>
+      </w:r>
+      <w:proofErr w:type="spellStart"/>
+      <w:r>
+        <w:rPr>
+          <w:rFonts w:ascii="Arial" w:hAnsi="Arial" w:cs="Arial"/>
+          <w:lang w:val="en-US"/>
+        </w:rPr>
+        <w:t>Aspia</w:t>
+      </w:r>
+      <w:proofErr w:type="spellEnd"/>
+      <w:r>
+        <w:rPr>
+          <w:rFonts w:ascii="Arial" w:hAnsi="Arial" w:cs="Arial"/>
+          <w:lang w:val="en-US"/>
+        </w:rPr>
+        <w:t xml:space="preserve"> </w:t>
       </w:r>
       <w:r>
         <w:rPr>
@@ -21342,14 +23948,46 @@
           <w:rFonts w:ascii="Arial" w:hAnsi="Arial" w:cs="Arial"/>
           <w:lang w:val="en-US"/>
         </w:rPr>
-        <w:t>" dst-port=8060 in-interface=WA</w:t>
-      </w:r>
-      <w:r>
-        <w:rPr>
-          <w:rFonts w:ascii="Arial" w:hAnsi="Arial" w:cs="Arial"/>
-          <w:lang w:val="en-US"/>
-        </w:rPr>
-        <w:t>N protocol=tcp to-addresses=</w:t>
+        <w:t xml:space="preserve">" </w:t>
+      </w:r>
+      <w:proofErr w:type="spellStart"/>
+      <w:r>
+        <w:rPr>
+          <w:rFonts w:ascii="Arial" w:hAnsi="Arial" w:cs="Arial"/>
+          <w:lang w:val="en-US"/>
+        </w:rPr>
+        <w:t>dst</w:t>
+      </w:r>
+      <w:proofErr w:type="spellEnd"/>
+      <w:r>
+        <w:rPr>
+          <w:rFonts w:ascii="Arial" w:hAnsi="Arial" w:cs="Arial"/>
+          <w:lang w:val="en-US"/>
+        </w:rPr>
+        <w:t>-port=8060 in-interface=WA</w:t>
+      </w:r>
+      <w:r>
+        <w:rPr>
+          <w:rFonts w:ascii="Arial" w:hAnsi="Arial" w:cs="Arial"/>
+          <w:lang w:val="en-US"/>
+        </w:rPr>
+        <w:t>N protocol=</w:t>
+      </w:r>
+      <w:proofErr w:type="spellStart"/>
+      <w:r>
+        <w:rPr>
+          <w:rFonts w:ascii="Arial" w:hAnsi="Arial" w:cs="Arial"/>
+          <w:lang w:val="en-US"/>
+        </w:rPr>
+        <w:t>tcp</w:t>
+      </w:r>
+      <w:proofErr w:type="spellEnd"/>
+      <w:r>
+        <w:rPr>
+          <w:rFonts w:ascii="Arial" w:hAnsi="Arial" w:cs="Arial"/>
+          <w:lang w:val="en-US"/>
+        </w:rPr>
+        <w:t xml:space="preserve"> to-addresses=</w:t>
       </w:r>
       <w:r>
         <w:rPr>
@@ -21383,26 +24021,99 @@
           <w:lang w:val="en-US"/>
         </w:rPr>
       </w:pPr>
-      <w:r>
-        <w:rPr>
-          <w:rFonts w:ascii="Arial" w:hAnsi="Arial" w:cs="Arial"/>
-          <w:lang w:val="en-US"/>
-        </w:rPr>
-        <w:t>add action=dst-nat chain</w:t>
-      </w:r>
-      <w:r>
-        <w:rPr>
-          <w:rFonts w:ascii="Arial" w:hAnsi="Arial" w:cs="Arial"/>
-          <w:lang w:val="en-US"/>
-        </w:rPr>
-        <w:t>=dstnat comment="Aspia Relay</w:t>
-      </w:r>
-      <w:r>
-        <w:rPr>
-          <w:rFonts w:ascii="Arial" w:hAnsi="Arial" w:cs="Arial"/>
-          <w:lang w:val="en-US"/>
-        </w:rPr>
-        <w:t>" dst-address=</w:t>
+      <w:proofErr w:type="gramStart"/>
+      <w:r>
+        <w:rPr>
+          <w:rFonts w:ascii="Arial" w:hAnsi="Arial" w:cs="Arial"/>
+          <w:lang w:val="en-US"/>
+        </w:rPr>
+        <w:t>add</w:t>
+      </w:r>
+      <w:proofErr w:type="gramEnd"/>
+      <w:r>
+        <w:rPr>
+          <w:rFonts w:ascii="Arial" w:hAnsi="Arial" w:cs="Arial"/>
+          <w:lang w:val="en-US"/>
+        </w:rPr>
+        <w:t xml:space="preserve"> action=</w:t>
+      </w:r>
+      <w:proofErr w:type="spellStart"/>
+      <w:r>
+        <w:rPr>
+          <w:rFonts w:ascii="Arial" w:hAnsi="Arial" w:cs="Arial"/>
+          <w:lang w:val="en-US"/>
+        </w:rPr>
+        <w:t>dst-nat</w:t>
+      </w:r>
+      <w:proofErr w:type="spellEnd"/>
+      <w:r>
+        <w:rPr>
+          <w:rFonts w:ascii="Arial" w:hAnsi="Arial" w:cs="Arial"/>
+          <w:lang w:val="en-US"/>
+        </w:rPr>
+        <w:t xml:space="preserve"> chain</w:t>
+      </w:r>
+      <w:r>
+        <w:rPr>
+          <w:rFonts w:ascii="Arial" w:hAnsi="Arial" w:cs="Arial"/>
+          <w:lang w:val="en-US"/>
+        </w:rPr>
+        <w:t>=</w:t>
+      </w:r>
+      <w:proofErr w:type="spellStart"/>
+      <w:r>
+        <w:rPr>
+          <w:rFonts w:ascii="Arial" w:hAnsi="Arial" w:cs="Arial"/>
+          <w:lang w:val="en-US"/>
+        </w:rPr>
+        <w:t>dstnat</w:t>
+      </w:r>
+      <w:proofErr w:type="spellEnd"/>
+      <w:r>
+        <w:rPr>
+          <w:rFonts w:ascii="Arial" w:hAnsi="Arial" w:cs="Arial"/>
+          <w:lang w:val="en-US"/>
+        </w:rPr>
+        <w:t xml:space="preserve"> comment="</w:t>
+      </w:r>
+      <w:proofErr w:type="spellStart"/>
+      <w:r>
+        <w:rPr>
+          <w:rFonts w:ascii="Arial" w:hAnsi="Arial" w:cs="Arial"/>
+          <w:lang w:val="en-US"/>
+        </w:rPr>
+        <w:t>Aspia</w:t>
+      </w:r>
+      <w:proofErr w:type="spellEnd"/>
+      <w:r>
+        <w:rPr>
+          <w:rFonts w:ascii="Arial" w:hAnsi="Arial" w:cs="Arial"/>
+          <w:lang w:val="en-US"/>
+        </w:rPr>
+        <w:t xml:space="preserve"> Relay</w:t>
+      </w:r>
+      <w:r>
+        <w:rPr>
+          <w:rFonts w:ascii="Arial" w:hAnsi="Arial" w:cs="Arial"/>
+          <w:lang w:val="en-US"/>
+        </w:rPr>
+        <w:t xml:space="preserve">" </w:t>
+      </w:r>
+      <w:proofErr w:type="spellStart"/>
+      <w:r>
+        <w:rPr>
+          <w:rFonts w:ascii="Arial" w:hAnsi="Arial" w:cs="Arial"/>
+          <w:lang w:val="en-US"/>
+        </w:rPr>
+        <w:t>dst</w:t>
+      </w:r>
+      <w:proofErr w:type="spellEnd"/>
+      <w:r>
+        <w:rPr>
+          <w:rFonts w:ascii="Arial" w:hAnsi="Arial" w:cs="Arial"/>
+          <w:lang w:val="en-US"/>
+        </w:rPr>
+        <w:t>-address=</w:t>
       </w:r>
       <w:r>
         <w:rPr>
@@ -21417,14 +24128,62 @@
           <w:rFonts w:ascii="Arial" w:hAnsi="Arial" w:cs="Arial"/>
           <w:lang w:val="en-US"/>
         </w:rPr>
-        <w:t xml:space="preserve"> dst-port=807</w:t>
-      </w:r>
-      <w:r>
-        <w:rPr>
-          <w:rFonts w:ascii="Arial" w:hAnsi="Arial" w:cs="Arial"/>
-          <w:lang w:val="en-US"/>
-        </w:rPr>
-        <w:t>0 protocol=tcp src-address=</w:t>
+        <w:t xml:space="preserve"> </w:t>
+      </w:r>
+      <w:proofErr w:type="spellStart"/>
+      <w:r>
+        <w:rPr>
+          <w:rFonts w:ascii="Arial" w:hAnsi="Arial" w:cs="Arial"/>
+          <w:lang w:val="en-US"/>
+        </w:rPr>
+        <w:t>dst</w:t>
+      </w:r>
+      <w:proofErr w:type="spellEnd"/>
+      <w:r>
+        <w:rPr>
+          <w:rFonts w:ascii="Arial" w:hAnsi="Arial" w:cs="Arial"/>
+          <w:lang w:val="en-US"/>
+        </w:rPr>
+        <w:t>-port=807</w:t>
+      </w:r>
+      <w:r>
+        <w:rPr>
+          <w:rFonts w:ascii="Arial" w:hAnsi="Arial" w:cs="Arial"/>
+          <w:lang w:val="en-US"/>
+        </w:rPr>
+        <w:t>0 protocol=</w:t>
+      </w:r>
+      <w:proofErr w:type="spellStart"/>
+      <w:r>
+        <w:rPr>
+          <w:rFonts w:ascii="Arial" w:hAnsi="Arial" w:cs="Arial"/>
+          <w:lang w:val="en-US"/>
+        </w:rPr>
+        <w:t>tcp</w:t>
+      </w:r>
+      <w:proofErr w:type="spellEnd"/>
+      <w:r>
+        <w:rPr>
+          <w:rFonts w:ascii="Arial" w:hAnsi="Arial" w:cs="Arial"/>
+          <w:lang w:val="en-US"/>
+        </w:rPr>
+        <w:t xml:space="preserve"> </w:t>
+      </w:r>
+      <w:proofErr w:type="spellStart"/>
+      <w:r>
+        <w:rPr>
+          <w:rFonts w:ascii="Arial" w:hAnsi="Arial" w:cs="Arial"/>
+          <w:lang w:val="en-US"/>
+        </w:rPr>
+        <w:t>src</w:t>
+      </w:r>
+      <w:proofErr w:type="spellEnd"/>
+      <w:r>
+        <w:rPr>
+          <w:rFonts w:ascii="Arial" w:hAnsi="Arial" w:cs="Arial"/>
+          <w:lang w:val="en-US"/>
+        </w:rPr>
+        <w:t>-address=</w:t>
       </w:r>
       <w:r>
         <w:rPr>
@@ -21473,26 +24232,99 @@
           <w:lang w:val="en-US"/>
         </w:rPr>
       </w:pPr>
-      <w:r>
-        <w:rPr>
-          <w:rFonts w:ascii="Arial" w:hAnsi="Arial" w:cs="Arial"/>
-          <w:lang w:val="en-US"/>
-        </w:rPr>
-        <w:t>add action=dst-nat chain</w:t>
-      </w:r>
-      <w:r>
-        <w:rPr>
-          <w:rFonts w:ascii="Arial" w:hAnsi="Arial" w:cs="Arial"/>
-          <w:lang w:val="en-US"/>
-        </w:rPr>
-        <w:t>=dstnat comment="Aspia Router</w:t>
-      </w:r>
-      <w:r>
-        <w:rPr>
-          <w:rFonts w:ascii="Arial" w:hAnsi="Arial" w:cs="Arial"/>
-          <w:lang w:val="en-US"/>
-        </w:rPr>
-        <w:t>" dst-address=</w:t>
+      <w:proofErr w:type="gramStart"/>
+      <w:r>
+        <w:rPr>
+          <w:rFonts w:ascii="Arial" w:hAnsi="Arial" w:cs="Arial"/>
+          <w:lang w:val="en-US"/>
+        </w:rPr>
+        <w:t>add</w:t>
+      </w:r>
+      <w:proofErr w:type="gramEnd"/>
+      <w:r>
+        <w:rPr>
+          <w:rFonts w:ascii="Arial" w:hAnsi="Arial" w:cs="Arial"/>
+          <w:lang w:val="en-US"/>
+        </w:rPr>
+        <w:t xml:space="preserve"> action=</w:t>
+      </w:r>
+      <w:proofErr w:type="spellStart"/>
+      <w:r>
+        <w:rPr>
+          <w:rFonts w:ascii="Arial" w:hAnsi="Arial" w:cs="Arial"/>
+          <w:lang w:val="en-US"/>
+        </w:rPr>
+        <w:t>dst-nat</w:t>
+      </w:r>
+      <w:proofErr w:type="spellEnd"/>
+      <w:r>
+        <w:rPr>
+          <w:rFonts w:ascii="Arial" w:hAnsi="Arial" w:cs="Arial"/>
+          <w:lang w:val="en-US"/>
+        </w:rPr>
+        <w:t xml:space="preserve"> chain</w:t>
+      </w:r>
+      <w:r>
+        <w:rPr>
+          <w:rFonts w:ascii="Arial" w:hAnsi="Arial" w:cs="Arial"/>
+          <w:lang w:val="en-US"/>
+        </w:rPr>
+        <w:t>=</w:t>
+      </w:r>
+      <w:proofErr w:type="spellStart"/>
+      <w:r>
+        <w:rPr>
+          <w:rFonts w:ascii="Arial" w:hAnsi="Arial" w:cs="Arial"/>
+          <w:lang w:val="en-US"/>
+        </w:rPr>
+        <w:t>dstnat</w:t>
+      </w:r>
+      <w:proofErr w:type="spellEnd"/>
+      <w:r>
+        <w:rPr>
+          <w:rFonts w:ascii="Arial" w:hAnsi="Arial" w:cs="Arial"/>
+          <w:lang w:val="en-US"/>
+        </w:rPr>
+        <w:t xml:space="preserve"> comment="</w:t>
+      </w:r>
+      <w:proofErr w:type="spellStart"/>
+      <w:r>
+        <w:rPr>
+          <w:rFonts w:ascii="Arial" w:hAnsi="Arial" w:cs="Arial"/>
+          <w:lang w:val="en-US"/>
+        </w:rPr>
+        <w:t>Aspia</w:t>
+      </w:r>
+      <w:proofErr w:type="spellEnd"/>
+      <w:r>
+        <w:rPr>
+          <w:rFonts w:ascii="Arial" w:hAnsi="Arial" w:cs="Arial"/>
+          <w:lang w:val="en-US"/>
+        </w:rPr>
+        <w:t xml:space="preserve"> Router</w:t>
+      </w:r>
+      <w:r>
+        <w:rPr>
+          <w:rFonts w:ascii="Arial" w:hAnsi="Arial" w:cs="Arial"/>
+          <w:lang w:val="en-US"/>
+        </w:rPr>
+        <w:t xml:space="preserve">" </w:t>
+      </w:r>
+      <w:proofErr w:type="spellStart"/>
+      <w:r>
+        <w:rPr>
+          <w:rFonts w:ascii="Arial" w:hAnsi="Arial" w:cs="Arial"/>
+          <w:lang w:val="en-US"/>
+        </w:rPr>
+        <w:t>dst</w:t>
+      </w:r>
+      <w:proofErr w:type="spellEnd"/>
+      <w:r>
+        <w:rPr>
+          <w:rFonts w:ascii="Arial" w:hAnsi="Arial" w:cs="Arial"/>
+          <w:lang w:val="en-US"/>
+        </w:rPr>
+        <w:t>-address=</w:t>
       </w:r>
       <w:r>
         <w:rPr>
@@ -21507,14 +24339,62 @@
           <w:rFonts w:ascii="Arial" w:hAnsi="Arial" w:cs="Arial"/>
           <w:lang w:val="en-US"/>
         </w:rPr>
-        <w:t xml:space="preserve"> dst-port=806</w:t>
-      </w:r>
-      <w:r>
-        <w:rPr>
-          <w:rFonts w:ascii="Arial" w:hAnsi="Arial" w:cs="Arial"/>
-          <w:lang w:val="en-US"/>
-        </w:rPr>
-        <w:t>0 protocol=tcp src-address=</w:t>
+        <w:t xml:space="preserve"> </w:t>
+      </w:r>
+      <w:proofErr w:type="spellStart"/>
+      <w:r>
+        <w:rPr>
+          <w:rFonts w:ascii="Arial" w:hAnsi="Arial" w:cs="Arial"/>
+          <w:lang w:val="en-US"/>
+        </w:rPr>
+        <w:t>dst</w:t>
+      </w:r>
+      <w:proofErr w:type="spellEnd"/>
+      <w:r>
+        <w:rPr>
+          <w:rFonts w:ascii="Arial" w:hAnsi="Arial" w:cs="Arial"/>
+          <w:lang w:val="en-US"/>
+        </w:rPr>
+        <w:t>-port=806</w:t>
+      </w:r>
+      <w:r>
+        <w:rPr>
+          <w:rFonts w:ascii="Arial" w:hAnsi="Arial" w:cs="Arial"/>
+          <w:lang w:val="en-US"/>
+        </w:rPr>
+        <w:t>0 protocol=</w:t>
+      </w:r>
+      <w:proofErr w:type="spellStart"/>
+      <w:r>
+        <w:rPr>
+          <w:rFonts w:ascii="Arial" w:hAnsi="Arial" w:cs="Arial"/>
+          <w:lang w:val="en-US"/>
+        </w:rPr>
+        <w:t>tcp</w:t>
+      </w:r>
+      <w:proofErr w:type="spellEnd"/>
+      <w:r>
+        <w:rPr>
+          <w:rFonts w:ascii="Arial" w:hAnsi="Arial" w:cs="Arial"/>
+          <w:lang w:val="en-US"/>
+        </w:rPr>
+        <w:t xml:space="preserve"> </w:t>
+      </w:r>
+      <w:proofErr w:type="spellStart"/>
+      <w:r>
+        <w:rPr>
+          <w:rFonts w:ascii="Arial" w:hAnsi="Arial" w:cs="Arial"/>
+          <w:lang w:val="en-US"/>
+        </w:rPr>
+        <w:t>src</w:t>
+      </w:r>
+      <w:proofErr w:type="spellEnd"/>
+      <w:r>
+        <w:rPr>
+          <w:rFonts w:ascii="Arial" w:hAnsi="Arial" w:cs="Arial"/>
+          <w:lang w:val="en-US"/>
+        </w:rPr>
+        <w:t>-address=</w:t>
       </w:r>
       <w:r>
         <w:rPr>
@@ -21563,26 +24443,83 @@
           <w:lang w:val="en-US"/>
         </w:rPr>
       </w:pPr>
-      <w:r>
-        <w:rPr>
-          <w:rFonts w:ascii="Arial" w:hAnsi="Arial" w:cs="Arial"/>
-          <w:lang w:val="en-US"/>
-        </w:rPr>
-        <w:t>add action=masquerade chain</w:t>
-      </w:r>
-      <w:r>
-        <w:rPr>
-          <w:rFonts w:ascii="Arial" w:hAnsi="Arial" w:cs="Arial"/>
-          <w:lang w:val="en-US"/>
-        </w:rPr>
-        <w:t>=srcnat comment="Aspia Relay</w:t>
-      </w:r>
-      <w:r>
-        <w:rPr>
-          <w:rFonts w:ascii="Arial" w:hAnsi="Arial" w:cs="Arial"/>
-          <w:lang w:val="en-US"/>
-        </w:rPr>
-        <w:t>" dst-address=</w:t>
+      <w:proofErr w:type="gramStart"/>
+      <w:r>
+        <w:rPr>
+          <w:rFonts w:ascii="Arial" w:hAnsi="Arial" w:cs="Arial"/>
+          <w:lang w:val="en-US"/>
+        </w:rPr>
+        <w:t>add</w:t>
+      </w:r>
+      <w:proofErr w:type="gramEnd"/>
+      <w:r>
+        <w:rPr>
+          <w:rFonts w:ascii="Arial" w:hAnsi="Arial" w:cs="Arial"/>
+          <w:lang w:val="en-US"/>
+        </w:rPr>
+        <w:t xml:space="preserve"> action=masquerade chain</w:t>
+      </w:r>
+      <w:r>
+        <w:rPr>
+          <w:rFonts w:ascii="Arial" w:hAnsi="Arial" w:cs="Arial"/>
+          <w:lang w:val="en-US"/>
+        </w:rPr>
+        <w:t>=</w:t>
+      </w:r>
+      <w:proofErr w:type="spellStart"/>
+      <w:r>
+        <w:rPr>
+          <w:rFonts w:ascii="Arial" w:hAnsi="Arial" w:cs="Arial"/>
+          <w:lang w:val="en-US"/>
+        </w:rPr>
+        <w:t>srcnat</w:t>
+      </w:r>
+      <w:proofErr w:type="spellEnd"/>
+      <w:r>
+        <w:rPr>
+          <w:rFonts w:ascii="Arial" w:hAnsi="Arial" w:cs="Arial"/>
+          <w:lang w:val="en-US"/>
+        </w:rPr>
+        <w:t xml:space="preserve"> comment="</w:t>
+      </w:r>
+      <w:proofErr w:type="spellStart"/>
+      <w:r>
+        <w:rPr>
+          <w:rFonts w:ascii="Arial" w:hAnsi="Arial" w:cs="Arial"/>
+          <w:lang w:val="en-US"/>
+        </w:rPr>
+        <w:t>Aspia</w:t>
+      </w:r>
+      <w:proofErr w:type="spellEnd"/>
+      <w:r>
+        <w:rPr>
+          <w:rFonts w:ascii="Arial" w:hAnsi="Arial" w:cs="Arial"/>
+          <w:lang w:val="en-US"/>
+        </w:rPr>
+        <w:t xml:space="preserve"> Relay</w:t>
+      </w:r>
+      <w:r>
+        <w:rPr>
+          <w:rFonts w:ascii="Arial" w:hAnsi="Arial" w:cs="Arial"/>
+          <w:lang w:val="en-US"/>
+        </w:rPr>
+        <w:t xml:space="preserve">" </w:t>
+      </w:r>
+      <w:proofErr w:type="spellStart"/>
+      <w:r>
+        <w:rPr>
+          <w:rFonts w:ascii="Arial" w:hAnsi="Arial" w:cs="Arial"/>
+          <w:lang w:val="en-US"/>
+        </w:rPr>
+        <w:t>dst</w:t>
+      </w:r>
+      <w:proofErr w:type="spellEnd"/>
+      <w:r>
+        <w:rPr>
+          <w:rFonts w:ascii="Arial" w:hAnsi="Arial" w:cs="Arial"/>
+          <w:lang w:val="en-US"/>
+        </w:rPr>
+        <w:t>-address=</w:t>
       </w:r>
       <w:r>
         <w:rPr>
@@ -21605,7 +24542,55 @@
           <w:rFonts w:ascii="Arial" w:hAnsi="Arial" w:cs="Arial"/>
           <w:lang w:val="en-US"/>
         </w:rPr>
-        <w:t xml:space="preserve"> dst-port=8070 protocol=tcp src-address=</w:t>
+        <w:t xml:space="preserve"> </w:t>
+      </w:r>
+      <w:proofErr w:type="spellStart"/>
+      <w:r>
+        <w:rPr>
+          <w:rFonts w:ascii="Arial" w:hAnsi="Arial" w:cs="Arial"/>
+          <w:lang w:val="en-US"/>
+        </w:rPr>
+        <w:t>dst</w:t>
+      </w:r>
+      <w:proofErr w:type="spellEnd"/>
+      <w:r>
+        <w:rPr>
+          <w:rFonts w:ascii="Arial" w:hAnsi="Arial" w:cs="Arial"/>
+          <w:lang w:val="en-US"/>
+        </w:rPr>
+        <w:t>-port=8070 protocol=</w:t>
+      </w:r>
+      <w:proofErr w:type="spellStart"/>
+      <w:r>
+        <w:rPr>
+          <w:rFonts w:ascii="Arial" w:hAnsi="Arial" w:cs="Arial"/>
+          <w:lang w:val="en-US"/>
+        </w:rPr>
+        <w:t>tcp</w:t>
+      </w:r>
+      <w:proofErr w:type="spellEnd"/>
+      <w:r>
+        <w:rPr>
+          <w:rFonts w:ascii="Arial" w:hAnsi="Arial" w:cs="Arial"/>
+          <w:lang w:val="en-US"/>
+        </w:rPr>
+        <w:t xml:space="preserve"> </w:t>
+      </w:r>
+      <w:proofErr w:type="spellStart"/>
+      <w:r>
+        <w:rPr>
+          <w:rFonts w:ascii="Arial" w:hAnsi="Arial" w:cs="Arial"/>
+          <w:lang w:val="en-US"/>
+        </w:rPr>
+        <w:t>src</w:t>
+      </w:r>
+      <w:proofErr w:type="spellEnd"/>
+      <w:r>
+        <w:rPr>
+          <w:rFonts w:ascii="Arial" w:hAnsi="Arial" w:cs="Arial"/>
+          <w:lang w:val="en-US"/>
+        </w:rPr>
+        <w:t>-address=</w:t>
       </w:r>
       <w:r>
         <w:rPr>
@@ -21624,26 +24609,83 @@
           <w:lang w:val="en-US"/>
         </w:rPr>
       </w:pPr>
-      <w:r>
-        <w:rPr>
-          <w:rFonts w:ascii="Arial" w:hAnsi="Arial" w:cs="Arial"/>
-          <w:lang w:val="en-US"/>
-        </w:rPr>
-        <w:t>add action=masquerade chain</w:t>
-      </w:r>
-      <w:r>
-        <w:rPr>
-          <w:rFonts w:ascii="Arial" w:hAnsi="Arial" w:cs="Arial"/>
-          <w:lang w:val="en-US"/>
-        </w:rPr>
-        <w:t>=srcnat comment="Aspia Router</w:t>
-      </w:r>
-      <w:r>
-        <w:rPr>
-          <w:rFonts w:ascii="Arial" w:hAnsi="Arial" w:cs="Arial"/>
-          <w:lang w:val="en-US"/>
-        </w:rPr>
-        <w:t>" dst-address=</w:t>
+      <w:proofErr w:type="gramStart"/>
+      <w:r>
+        <w:rPr>
+          <w:rFonts w:ascii="Arial" w:hAnsi="Arial" w:cs="Arial"/>
+          <w:lang w:val="en-US"/>
+        </w:rPr>
+        <w:t>add</w:t>
+      </w:r>
+      <w:proofErr w:type="gramEnd"/>
+      <w:r>
+        <w:rPr>
+          <w:rFonts w:ascii="Arial" w:hAnsi="Arial" w:cs="Arial"/>
+          <w:lang w:val="en-US"/>
+        </w:rPr>
+        <w:t xml:space="preserve"> action=masquerade chain</w:t>
+      </w:r>
+      <w:r>
+        <w:rPr>
+          <w:rFonts w:ascii="Arial" w:hAnsi="Arial" w:cs="Arial"/>
+          <w:lang w:val="en-US"/>
+        </w:rPr>
+        <w:t>=</w:t>
+      </w:r>
+      <w:proofErr w:type="spellStart"/>
+      <w:r>
+        <w:rPr>
+          <w:rFonts w:ascii="Arial" w:hAnsi="Arial" w:cs="Arial"/>
+          <w:lang w:val="en-US"/>
+        </w:rPr>
+        <w:t>srcnat</w:t>
+      </w:r>
+      <w:proofErr w:type="spellEnd"/>
+      <w:r>
+        <w:rPr>
+          <w:rFonts w:ascii="Arial" w:hAnsi="Arial" w:cs="Arial"/>
+          <w:lang w:val="en-US"/>
+        </w:rPr>
+        <w:t xml:space="preserve"> comment="</w:t>
+      </w:r>
+      <w:proofErr w:type="spellStart"/>
+      <w:r>
+        <w:rPr>
+          <w:rFonts w:ascii="Arial" w:hAnsi="Arial" w:cs="Arial"/>
+          <w:lang w:val="en-US"/>
+        </w:rPr>
+        <w:t>Aspia</w:t>
+      </w:r>
+      <w:proofErr w:type="spellEnd"/>
+      <w:r>
+        <w:rPr>
+          <w:rFonts w:ascii="Arial" w:hAnsi="Arial" w:cs="Arial"/>
+          <w:lang w:val="en-US"/>
+        </w:rPr>
+        <w:t xml:space="preserve"> Router</w:t>
+      </w:r>
+      <w:r>
+        <w:rPr>
+          <w:rFonts w:ascii="Arial" w:hAnsi="Arial" w:cs="Arial"/>
+          <w:lang w:val="en-US"/>
+        </w:rPr>
+        <w:t xml:space="preserve">" </w:t>
+      </w:r>
+      <w:proofErr w:type="spellStart"/>
+      <w:r>
+        <w:rPr>
+          <w:rFonts w:ascii="Arial" w:hAnsi="Arial" w:cs="Arial"/>
+          <w:lang w:val="en-US"/>
+        </w:rPr>
+        <w:t>dst</w:t>
+      </w:r>
+      <w:proofErr w:type="spellEnd"/>
+      <w:r>
+        <w:rPr>
+          <w:rFonts w:ascii="Arial" w:hAnsi="Arial" w:cs="Arial"/>
+          <w:lang w:val="en-US"/>
+        </w:rPr>
+        <w:t>-address=</w:t>
       </w:r>
       <w:r>
         <w:rPr>
@@ -21666,14 +24708,62 @@
           <w:rFonts w:ascii="Arial" w:hAnsi="Arial" w:cs="Arial"/>
           <w:lang w:val="en-US"/>
         </w:rPr>
-        <w:t xml:space="preserve"> dst-port=8060 protocol=t</w:t>
-      </w:r>
-      <w:r>
-        <w:rPr>
-          <w:rFonts w:ascii="Arial" w:hAnsi="Arial" w:cs="Arial"/>
-          <w:lang w:val="en-US"/>
-        </w:rPr>
-        <w:t>cp src-address=</w:t>
+        <w:t xml:space="preserve"> </w:t>
+      </w:r>
+      <w:proofErr w:type="spellStart"/>
+      <w:r>
+        <w:rPr>
+          <w:rFonts w:ascii="Arial" w:hAnsi="Arial" w:cs="Arial"/>
+          <w:lang w:val="en-US"/>
+        </w:rPr>
+        <w:t>dst</w:t>
+      </w:r>
+      <w:proofErr w:type="spellEnd"/>
+      <w:r>
+        <w:rPr>
+          <w:rFonts w:ascii="Arial" w:hAnsi="Arial" w:cs="Arial"/>
+          <w:lang w:val="en-US"/>
+        </w:rPr>
+        <w:t>-port=8060 protocol=</w:t>
+      </w:r>
+      <w:proofErr w:type="spellStart"/>
+      <w:r>
+        <w:rPr>
+          <w:rFonts w:ascii="Arial" w:hAnsi="Arial" w:cs="Arial"/>
+          <w:lang w:val="en-US"/>
+        </w:rPr>
+        <w:t>t</w:t>
+      </w:r>
+      <w:r>
+        <w:rPr>
+          <w:rFonts w:ascii="Arial" w:hAnsi="Arial" w:cs="Arial"/>
+          <w:lang w:val="en-US"/>
+        </w:rPr>
+        <w:t>cp</w:t>
+      </w:r>
+      <w:proofErr w:type="spellEnd"/>
+      <w:r>
+        <w:rPr>
+          <w:rFonts w:ascii="Arial" w:hAnsi="Arial" w:cs="Arial"/>
+          <w:lang w:val="en-US"/>
+        </w:rPr>
+        <w:t xml:space="preserve"> </w:t>
+      </w:r>
+      <w:proofErr w:type="spellStart"/>
+      <w:r>
+        <w:rPr>
+          <w:rFonts w:ascii="Arial" w:hAnsi="Arial" w:cs="Arial"/>
+          <w:lang w:val="en-US"/>
+        </w:rPr>
+        <w:t>src</w:t>
+      </w:r>
+      <w:proofErr w:type="spellEnd"/>
+      <w:r>
+        <w:rPr>
+          <w:rFonts w:ascii="Arial" w:hAnsi="Arial" w:cs="Arial"/>
+          <w:lang w:val="en-US"/>
+        </w:rPr>
+        <w:t>-address=</w:t>
       </w:r>
       <w:r>
         <w:rPr>
@@ -21816,6 +24906,7 @@
           <w:lang w:val="en-US"/>
         </w:rPr>
       </w:pPr>
+      <w:proofErr w:type="gramStart"/>
       <w:r>
         <w:rPr>
           <w:rFonts w:ascii="Arial" w:hAnsi="Arial" w:cs="Arial"/>
@@ -21853,6 +24944,7 @@
         </w:rPr>
         <w:t xml:space="preserve"> (for example 192.168.1.0/24).</w:t>
       </w:r>
+      <w:proofErr w:type="gramEnd"/>
     </w:p>
     <w:p>
       <w:pPr>
@@ -21919,7 +25011,8 @@
           <w:lang w:val="en-US"/>
         </w:rPr>
       </w:pPr>
-      <w:bookmarkStart w:id="8" w:name="_Toc124553182"/>
+      <w:bookmarkStart w:id="8" w:name="_Toc150901804"/>
+      <w:proofErr w:type="gramStart"/>
       <w:r>
         <w:rPr>
           <w:lang w:val="en-US"/>
@@ -21931,9 +25024,24 @@
         <w:rPr>
           <w:lang w:val="en-US"/>
         </w:rPr>
-        <w:t>. Configuration for iptables</w:t>
+        <w:t>.</w:t>
+      </w:r>
+      <w:proofErr w:type="gramEnd"/>
+      <w:r>
+        <w:rPr>
+          <w:lang w:val="en-US"/>
+        </w:rPr>
+        <w:t xml:space="preserve"> Configuration for </w:t>
+      </w:r>
+      <w:proofErr w:type="spellStart"/>
+      <w:r>
+        <w:rPr>
+          <w:lang w:val="en-US"/>
+        </w:rPr>
+        <w:t>iptables</w:t>
       </w:r>
       <w:bookmarkEnd w:id="8"/>
+      <w:proofErr w:type="spellEnd"/>
     </w:p>
     <w:p>
       <w:pPr>
@@ -21943,12 +25051,71 @@
           <w:lang w:val="en-US"/>
         </w:rPr>
       </w:pPr>
-      <w:r>
-        <w:rPr>
-          <w:rFonts w:ascii="Arial" w:hAnsi="Arial" w:cs="Arial"/>
-          <w:lang w:val="en-US"/>
-        </w:rPr>
-        <w:t>iptables -t nat -A PREROUTING -p tcp -m multiport --dports 8060,8070 -j DNAT --to-de</w:t>
+      <w:proofErr w:type="spellStart"/>
+      <w:proofErr w:type="gramStart"/>
+      <w:r>
+        <w:rPr>
+          <w:rFonts w:ascii="Arial" w:hAnsi="Arial" w:cs="Arial"/>
+          <w:lang w:val="en-US"/>
+        </w:rPr>
+        <w:t>iptables</w:t>
+      </w:r>
+      <w:proofErr w:type="spellEnd"/>
+      <w:proofErr w:type="gramEnd"/>
+      <w:r>
+        <w:rPr>
+          <w:rFonts w:ascii="Arial" w:hAnsi="Arial" w:cs="Arial"/>
+          <w:lang w:val="en-US"/>
+        </w:rPr>
+        <w:t xml:space="preserve"> -t </w:t>
+      </w:r>
+      <w:proofErr w:type="spellStart"/>
+      <w:r>
+        <w:rPr>
+          <w:rFonts w:ascii="Arial" w:hAnsi="Arial" w:cs="Arial"/>
+          <w:lang w:val="en-US"/>
+        </w:rPr>
+        <w:t>nat</w:t>
+      </w:r>
+      <w:proofErr w:type="spellEnd"/>
+      <w:r>
+        <w:rPr>
+          <w:rFonts w:ascii="Arial" w:hAnsi="Arial" w:cs="Arial"/>
+          <w:lang w:val="en-US"/>
+        </w:rPr>
+        <w:t xml:space="preserve"> -A PREROUTING -p </w:t>
+      </w:r>
+      <w:proofErr w:type="spellStart"/>
+      <w:r>
+        <w:rPr>
+          <w:rFonts w:ascii="Arial" w:hAnsi="Arial" w:cs="Arial"/>
+          <w:lang w:val="en-US"/>
+        </w:rPr>
+        <w:t>tcp</w:t>
+      </w:r>
+      <w:proofErr w:type="spellEnd"/>
+      <w:r>
+        <w:rPr>
+          <w:rFonts w:ascii="Arial" w:hAnsi="Arial" w:cs="Arial"/>
+          <w:lang w:val="en-US"/>
+        </w:rPr>
+        <w:t xml:space="preserve"> -m multiport --</w:t>
+      </w:r>
+      <w:proofErr w:type="spellStart"/>
+      <w:r>
+        <w:rPr>
+          <w:rFonts w:ascii="Arial" w:hAnsi="Arial" w:cs="Arial"/>
+          <w:lang w:val="en-US"/>
+        </w:rPr>
+        <w:t>dports</w:t>
+      </w:r>
+      <w:proofErr w:type="spellEnd"/>
+      <w:r>
+        <w:rPr>
+          <w:rFonts w:ascii="Arial" w:hAnsi="Arial" w:cs="Arial"/>
+          <w:lang w:val="en-US"/>
+        </w:rPr>
+        <w:t xml:space="preserve"> 8060,8070 -j DNAT --to-de</w:t>
       </w:r>
       <w:r>
         <w:rPr>
@@ -21974,19 +25141,44 @@
           <w:lang w:val="en-US"/>
         </w:rPr>
       </w:pPr>
-      <w:r>
-        <w:rPr>
-          <w:rFonts w:ascii="Arial" w:hAnsi="Arial" w:cs="Arial"/>
-          <w:lang w:val="en-US"/>
-        </w:rPr>
-        <w:t>iptables -</w:t>
-      </w:r>
-      <w:r>
-        <w:rPr>
-          <w:rFonts w:ascii="Arial" w:hAnsi="Arial" w:cs="Arial"/>
-          <w:lang w:val="en-US"/>
-        </w:rPr>
-        <w:t xml:space="preserve">t nat -A POSTROUTING  -s </w:t>
+      <w:proofErr w:type="spellStart"/>
+      <w:r>
+        <w:rPr>
+          <w:rFonts w:ascii="Arial" w:hAnsi="Arial" w:cs="Arial"/>
+          <w:lang w:val="en-US"/>
+        </w:rPr>
+        <w:t>iptables</w:t>
+      </w:r>
+      <w:proofErr w:type="spellEnd"/>
+      <w:r>
+        <w:rPr>
+          <w:rFonts w:ascii="Arial" w:hAnsi="Arial" w:cs="Arial"/>
+          <w:lang w:val="en-US"/>
+        </w:rPr>
+        <w:t xml:space="preserve"> -</w:t>
+      </w:r>
+      <w:r>
+        <w:rPr>
+          <w:rFonts w:ascii="Arial" w:hAnsi="Arial" w:cs="Arial"/>
+          <w:lang w:val="en-US"/>
+        </w:rPr>
+        <w:t xml:space="preserve">t </w:t>
+      </w:r>
+      <w:proofErr w:type="spellStart"/>
+      <w:r>
+        <w:rPr>
+          <w:rFonts w:ascii="Arial" w:hAnsi="Arial" w:cs="Arial"/>
+          <w:lang w:val="en-US"/>
+        </w:rPr>
+        <w:t>nat</w:t>
+      </w:r>
+      <w:proofErr w:type="spellEnd"/>
+      <w:r>
+        <w:rPr>
+          <w:rFonts w:ascii="Arial" w:hAnsi="Arial" w:cs="Arial"/>
+          <w:lang w:val="en-US"/>
+        </w:rPr>
+        <w:t xml:space="preserve"> -A POSTROUTING  -s </w:t>
       </w:r>
       <w:r>
         <w:rPr>
@@ -22016,7 +25208,39 @@
           <w:rFonts w:ascii="Arial" w:hAnsi="Arial" w:cs="Arial"/>
           <w:lang w:val="en-US"/>
         </w:rPr>
-        <w:t xml:space="preserve"> -p tcp -m multiport --dports 8060,8070 -j SNAT --to-source </w:t>
+        <w:t xml:space="preserve"> -p </w:t>
+      </w:r>
+      <w:proofErr w:type="spellStart"/>
+      <w:r>
+        <w:rPr>
+          <w:rFonts w:ascii="Arial" w:hAnsi="Arial" w:cs="Arial"/>
+          <w:lang w:val="en-US"/>
+        </w:rPr>
+        <w:t>tcp</w:t>
+      </w:r>
+      <w:proofErr w:type="spellEnd"/>
+      <w:r>
+        <w:rPr>
+          <w:rFonts w:ascii="Arial" w:hAnsi="Arial" w:cs="Arial"/>
+          <w:lang w:val="en-US"/>
+        </w:rPr>
+        <w:t xml:space="preserve"> -m multiport --</w:t>
+      </w:r>
+      <w:proofErr w:type="spellStart"/>
+      <w:r>
+        <w:rPr>
+          <w:rFonts w:ascii="Arial" w:hAnsi="Arial" w:cs="Arial"/>
+          <w:lang w:val="en-US"/>
+        </w:rPr>
+        <w:t>dports</w:t>
+      </w:r>
+      <w:proofErr w:type="spellEnd"/>
+      <w:r>
+        <w:rPr>
+          <w:rFonts w:ascii="Arial" w:hAnsi="Arial" w:cs="Arial"/>
+          <w:lang w:val="en-US"/>
+        </w:rPr>
+        <w:t xml:space="preserve"> 8060,8070 -j SNAT --to-source </w:t>
       </w:r>
       <w:r>
         <w:rPr>
@@ -22126,6 +25350,7 @@
           <w:lang w:val="en-US"/>
         </w:rPr>
       </w:pPr>
+      <w:proofErr w:type="gramStart"/>
       <w:r>
         <w:rPr>
           <w:rFonts w:ascii="Arial" w:hAnsi="Arial" w:cs="Arial"/>
@@ -22156,6 +25381,7 @@
         </w:rPr>
         <w:t xml:space="preserve"> (for example 192.168.1.0/24).</w:t>
       </w:r>
+      <w:proofErr w:type="gramEnd"/>
     </w:p>
     <w:p>
       <w:pPr>
@@ -25053,7 +28279,7 @@
   <a:extraClrSchemeLst/>
   <a:extLst>
     <a:ext uri="{05A4C25C-085E-4340-85A3-A5531E510DB2}">
-      <thm15:themeFamily xmlns:thm15="http://schemas.microsoft.com/office/thememl/2012/main" xmlns="" name="Office Theme" id="{62F939B6-93AF-4DB8-9C6B-D6C7DFDC589F}" vid="{4A3C46E8-61CC-4603-A589-7422A47A8E4A}"/>
+      <thm15:themeFamily xmlns="" xmlns:thm15="http://schemas.microsoft.com/office/thememl/2012/main" name="Office Theme" id="{62F939B6-93AF-4DB8-9C6B-D6C7DFDC589F}" vid="{4A3C46E8-61CC-4603-A589-7422A47A8E4A}"/>
     </a:ext>
   </a:extLst>
 </a:theme>
@@ -25064,7 +28290,7 @@
 </file>
 
 <file path=customXml/itemProps1.xml><?xml version="1.0" encoding="utf-8"?>
-<ds:datastoreItem xmlns:ds="http://schemas.openxmlformats.org/officeDocument/2006/customXml" ds:itemID="{3E866918-F5C3-482F-A395-240D9ECE3433}">
+<ds:datastoreItem xmlns:ds="http://schemas.openxmlformats.org/officeDocument/2006/customXml" ds:itemID="{95D815A5-ADA9-46D7-9B2C-38EE6C4B2D0C}">
   <ds:schemaRefs>
     <ds:schemaRef ds:uri="http://schemas.openxmlformats.org/officeDocument/2006/bibliography"/>
   </ds:schemaRefs>

--- a/doc/description.docx
+++ b/doc/description.docx
@@ -22671,6 +22671,442 @@
         <w:autoSpaceDN w:val="0"/>
         <w:adjustRightInd w:val="0"/>
         <w:spacing w:after="0" w:line="360" w:lineRule="auto"/>
+        <w:rPr>
+          <w:rFonts w:ascii="Arial" w:hAnsi="Arial" w:cs="Arial"/>
+          <w:b/>
+          <w:color w:val="000000"/>
+          <w:sz w:val="19"/>
+          <w:szCs w:val="19"/>
+          <w:lang w:val="en-US"/>
+        </w:rPr>
+      </w:pPr>
+      <w:r>
+        <w:rPr>
+          <w:rFonts w:ascii="Arial" w:hAnsi="Arial" w:cs="Arial"/>
+          <w:b/>
+          <w:color w:val="000000"/>
+          <w:sz w:val="19"/>
+          <w:szCs w:val="19"/>
+          <w:lang w:val="en-US"/>
+        </w:rPr>
+        <w:t>NOTES:</w:t>
+      </w:r>
+    </w:p>
+    <w:p>
+      <w:pPr>
+        <w:pStyle w:val="a3"/>
+        <w:numPr>
+          <w:ilvl w:val="0"/>
+          <w:numId w:val="25"/>
+        </w:numPr>
+        <w:autoSpaceDE w:val="0"/>
+        <w:autoSpaceDN w:val="0"/>
+        <w:adjustRightInd w:val="0"/>
+        <w:spacing w:after="0" w:line="360" w:lineRule="auto"/>
+        <w:rPr>
+          <w:rFonts w:ascii="Arial" w:hAnsi="Arial" w:cs="Arial"/>
+          <w:color w:val="000000"/>
+          <w:sz w:val="19"/>
+          <w:szCs w:val="19"/>
+          <w:lang w:val="en-US"/>
+        </w:rPr>
+      </w:pPr>
+      <w:r>
+        <w:rPr>
+          <w:rFonts w:ascii="Arial" w:hAnsi="Arial" w:cs="Arial"/>
+          <w:color w:val="000000"/>
+          <w:sz w:val="19"/>
+          <w:szCs w:val="19"/>
+          <w:lang w:val="en-US"/>
+        </w:rPr>
+        <w:t>The ID is l</w:t>
+      </w:r>
+      <w:r>
+        <w:rPr>
+          <w:rFonts w:ascii="Arial" w:hAnsi="Arial" w:cs="Arial"/>
+          <w:color w:val="000000"/>
+          <w:sz w:val="19"/>
+          <w:szCs w:val="19"/>
+          <w:lang w:val="en-US"/>
+        </w:rPr>
+        <w:t>inked to a computer using file C:\ProgramData\aspia\host_key.json</w:t>
+      </w:r>
+      <w:r>
+        <w:rPr>
+          <w:rFonts w:ascii="Arial" w:hAnsi="Arial" w:cs="Arial"/>
+          <w:color w:val="000000"/>
+          <w:sz w:val="19"/>
+          <w:szCs w:val="19"/>
+          <w:lang w:val="en-US"/>
+        </w:rPr>
+        <w:t>.</w:t>
+      </w:r>
+      <w:r>
+        <w:rPr>
+          <w:rFonts w:ascii="Arial" w:hAnsi="Arial" w:cs="Arial"/>
+          <w:color w:val="000000"/>
+          <w:sz w:val="19"/>
+          <w:szCs w:val="19"/>
+          <w:lang w:val="en-US"/>
+        </w:rPr>
+        <w:t xml:space="preserve"> </w:t>
+      </w:r>
+      <w:r>
+        <w:rPr>
+          <w:rFonts w:ascii="Arial" w:hAnsi="Arial" w:cs="Arial"/>
+          <w:color w:val="000000"/>
+          <w:sz w:val="19"/>
+          <w:szCs w:val="19"/>
+          <w:lang w:val="en-US"/>
+        </w:rPr>
+        <w:t>This file does not contain the computer ID, but it allows you to obtain</w:t>
+      </w:r>
+      <w:r>
+        <w:rPr>
+          <w:rFonts w:ascii="Arial" w:hAnsi="Arial" w:cs="Arial"/>
+          <w:color w:val="000000"/>
+          <w:sz w:val="19"/>
+          <w:szCs w:val="19"/>
+          <w:lang w:val="en-US"/>
+        </w:rPr>
+        <w:t xml:space="preserve"> the ID when connecting to the R</w:t>
+      </w:r>
+      <w:r>
+        <w:rPr>
+          <w:rFonts w:ascii="Arial" w:hAnsi="Arial" w:cs="Arial"/>
+          <w:color w:val="000000"/>
+          <w:sz w:val="19"/>
+          <w:szCs w:val="19"/>
+          <w:lang w:val="en-US"/>
+        </w:rPr>
+        <w:t xml:space="preserve">outer. </w:t>
+      </w:r>
+      <w:r>
+        <w:rPr>
+          <w:rFonts w:ascii="Arial" w:hAnsi="Arial" w:cs="Arial"/>
+          <w:color w:val="000000"/>
+          <w:sz w:val="19"/>
+          <w:szCs w:val="19"/>
+          <w:lang w:val="en-US"/>
+        </w:rPr>
+        <w:t xml:space="preserve">The computer ID is assigned upon first connection. </w:t>
+      </w:r>
+      <w:r>
+        <w:rPr>
+          <w:rFonts w:ascii="Arial" w:hAnsi="Arial" w:cs="Arial"/>
+          <w:color w:val="000000"/>
+          <w:sz w:val="19"/>
+          <w:szCs w:val="19"/>
+          <w:lang w:val="en-US"/>
+        </w:rPr>
+        <w:t>If you delete this file, the computer ID will change. This can be used to restore the computer ID after reinstalling the operating system (make a backup copy of this file before reinstalling the operating system).</w:t>
+      </w:r>
+    </w:p>
+    <w:p>
+      <w:pPr>
+        <w:pStyle w:val="a3"/>
+        <w:numPr>
+          <w:ilvl w:val="0"/>
+          <w:numId w:val="25"/>
+        </w:numPr>
+        <w:autoSpaceDE w:val="0"/>
+        <w:autoSpaceDN w:val="0"/>
+        <w:adjustRightInd w:val="0"/>
+        <w:spacing w:after="0" w:line="360" w:lineRule="auto"/>
+        <w:rPr>
+          <w:rFonts w:ascii="Arial" w:hAnsi="Arial" w:cs="Arial"/>
+          <w:color w:val="000000"/>
+          <w:sz w:val="19"/>
+          <w:szCs w:val="19"/>
+          <w:lang w:val="en-US"/>
+        </w:rPr>
+      </w:pPr>
+      <w:r>
+        <w:rPr>
+          <w:rFonts w:ascii="Arial" w:hAnsi="Arial" w:cs="Arial"/>
+          <w:b/>
+          <w:color w:val="000000"/>
+          <w:sz w:val="19"/>
+          <w:szCs w:val="19"/>
+          <w:lang w:val="en-US"/>
+        </w:rPr>
+        <w:t>Important!</w:t>
+      </w:r>
+      <w:r>
+        <w:rPr>
+          <w:rFonts w:ascii="Arial" w:hAnsi="Arial" w:cs="Arial"/>
+          <w:color w:val="000000"/>
+          <w:sz w:val="19"/>
+          <w:szCs w:val="19"/>
+          <w:lang w:val="en-US"/>
+        </w:rPr>
+        <w:t xml:space="preserve"> If you are cloning an operating system to other </w:t>
+      </w:r>
+      <w:r>
+        <w:rPr>
+          <w:rFonts w:ascii="Arial" w:hAnsi="Arial" w:cs="Arial"/>
+          <w:color w:val="000000"/>
+          <w:sz w:val="19"/>
+          <w:szCs w:val="19"/>
+          <w:lang w:val="en-US"/>
+        </w:rPr>
+        <w:t xml:space="preserve">computers, make sure that file </w:t>
+      </w:r>
+      <w:r>
+        <w:rPr>
+          <w:rFonts w:ascii="Arial" w:hAnsi="Arial" w:cs="Arial"/>
+          <w:color w:val="000000"/>
+          <w:sz w:val="19"/>
+          <w:szCs w:val="19"/>
+          <w:lang w:val="en-US"/>
+        </w:rPr>
+        <w:t>C</w:t>
+      </w:r>
+      <w:r>
+        <w:rPr>
+          <w:rFonts w:ascii="Arial" w:hAnsi="Arial" w:cs="Arial"/>
+          <w:color w:val="000000"/>
+          <w:sz w:val="19"/>
+          <w:szCs w:val="19"/>
+          <w:lang w:val="en-US"/>
+        </w:rPr>
+        <w:t>:\ProgramData\aspia\host_key.json</w:t>
+      </w:r>
+      <w:r>
+        <w:rPr>
+          <w:rFonts w:ascii="Arial" w:hAnsi="Arial" w:cs="Arial"/>
+          <w:color w:val="000000"/>
+          <w:sz w:val="19"/>
+          <w:szCs w:val="19"/>
+          <w:lang w:val="en-US"/>
+        </w:rPr>
+        <w:t xml:space="preserve"> is removed from the image of the operating system being cloned. If you do not do this, then computers containing the same key file will one by one receive the same ID, pushing each other out of the server.</w:t>
+      </w:r>
+    </w:p>
+    <w:p>
+      <w:pPr>
+        <w:pStyle w:val="a3"/>
+        <w:numPr>
+          <w:ilvl w:val="0"/>
+          <w:numId w:val="25"/>
+        </w:numPr>
+        <w:autoSpaceDE w:val="0"/>
+        <w:autoSpaceDN w:val="0"/>
+        <w:adjustRightInd w:val="0"/>
+        <w:spacing w:after="0" w:line="360" w:lineRule="auto"/>
+        <w:rPr>
+          <w:rFonts w:ascii="Arial" w:hAnsi="Arial" w:cs="Arial"/>
+          <w:color w:val="000000"/>
+          <w:sz w:val="19"/>
+          <w:szCs w:val="19"/>
+          <w:lang w:val="en-US"/>
+        </w:rPr>
+      </w:pPr>
+      <w:r>
+        <w:rPr>
+          <w:rFonts w:ascii="Arial" w:hAnsi="Arial" w:cs="Arial"/>
+          <w:color w:val="000000"/>
+          <w:sz w:val="19"/>
+          <w:szCs w:val="19"/>
+          <w:lang w:val="en-US"/>
+        </w:rPr>
+        <w:t>The H</w:t>
+      </w:r>
+      <w:r>
+        <w:rPr>
+          <w:rFonts w:ascii="Arial" w:hAnsi="Arial" w:cs="Arial"/>
+          <w:color w:val="000000"/>
+          <w:sz w:val="19"/>
+          <w:szCs w:val="19"/>
+          <w:lang w:val="en-US"/>
+        </w:rPr>
+        <w:t>ost conf</w:t>
+      </w:r>
+      <w:r>
+        <w:rPr>
+          <w:rFonts w:ascii="Arial" w:hAnsi="Arial" w:cs="Arial"/>
+          <w:color w:val="000000"/>
+          <w:sz w:val="19"/>
+          <w:szCs w:val="19"/>
+          <w:lang w:val="en-US"/>
+        </w:rPr>
+        <w:t>iguration is contained in file C:\ProgramData\aspia\host.json</w:t>
+      </w:r>
+      <w:r>
+        <w:rPr>
+          <w:rFonts w:ascii="Arial" w:hAnsi="Arial" w:cs="Arial"/>
+          <w:color w:val="000000"/>
+          <w:sz w:val="19"/>
+          <w:szCs w:val="19"/>
+          <w:lang w:val="en-US"/>
+        </w:rPr>
+        <w:t xml:space="preserve">. If you need to transfer the configuration, use command line parameters (or similar options in the GUI) to import and export. </w:t>
+      </w:r>
+      <w:r>
+        <w:rPr>
+          <w:rFonts w:ascii="Arial" w:hAnsi="Arial" w:cs="Arial"/>
+          <w:b/>
+          <w:color w:val="000000"/>
+          <w:sz w:val="19"/>
+          <w:szCs w:val="19"/>
+          <w:lang w:val="en-US"/>
+        </w:rPr>
+        <w:t>Do not copy this file as is.</w:t>
+      </w:r>
+      <w:r>
+        <w:rPr>
+          <w:rFonts w:ascii="Arial" w:hAnsi="Arial" w:cs="Arial"/>
+          <w:color w:val="000000"/>
+          <w:sz w:val="19"/>
+          <w:szCs w:val="19"/>
+          <w:lang w:val="en-US"/>
+        </w:rPr>
+        <w:t xml:space="preserve"> This may work "now", but may break your Host later.</w:t>
+      </w:r>
+    </w:p>
+    <w:p>
+      <w:pPr>
+        <w:pStyle w:val="a3"/>
+        <w:numPr>
+          <w:ilvl w:val="0"/>
+          <w:numId w:val="25"/>
+        </w:numPr>
+        <w:autoSpaceDE w:val="0"/>
+        <w:autoSpaceDN w:val="0"/>
+        <w:adjustRightInd w:val="0"/>
+        <w:spacing w:after="0" w:line="360" w:lineRule="auto"/>
+        <w:rPr>
+          <w:rFonts w:ascii="Arial" w:hAnsi="Arial" w:cs="Arial"/>
+          <w:color w:val="000000"/>
+          <w:sz w:val="19"/>
+          <w:szCs w:val="19"/>
+          <w:lang w:val="en-US"/>
+        </w:rPr>
+      </w:pPr>
+      <w:r>
+        <w:rPr>
+          <w:rFonts w:ascii="Arial" w:hAnsi="Arial" w:cs="Arial"/>
+          <w:color w:val="000000"/>
+          <w:sz w:val="19"/>
+          <w:szCs w:val="19"/>
+          <w:lang w:val="en-US"/>
+        </w:rPr>
+        <w:t>If you want to automate the installation, then set up the first computer. After configuration, export the co</w:t>
+      </w:r>
+      <w:r>
+        <w:rPr>
+          <w:rFonts w:ascii="Arial" w:hAnsi="Arial" w:cs="Arial"/>
+          <w:color w:val="000000"/>
+          <w:sz w:val="19"/>
+          <w:szCs w:val="19"/>
+          <w:lang w:val="en-US"/>
+        </w:rPr>
+        <w:t xml:space="preserve">nfiguration to file </w:t>
+      </w:r>
+      <w:proofErr w:type="spellStart"/>
+      <w:r>
+        <w:rPr>
+          <w:rFonts w:ascii="Arial" w:hAnsi="Arial" w:cs="Arial"/>
+          <w:b/>
+          <w:color w:val="000000"/>
+          <w:sz w:val="19"/>
+          <w:szCs w:val="19"/>
+          <w:lang w:val="en-US"/>
+        </w:rPr>
+        <w:t>aspia</w:t>
+      </w:r>
+      <w:proofErr w:type="spellEnd"/>
+      <w:r>
+        <w:rPr>
+          <w:rFonts w:ascii="Arial" w:hAnsi="Arial" w:cs="Arial"/>
+          <w:b/>
+          <w:color w:val="000000"/>
+          <w:sz w:val="19"/>
+          <w:szCs w:val="19"/>
+          <w:lang w:val="en-US"/>
+        </w:rPr>
+        <w:t>-host-</w:t>
+      </w:r>
+      <w:proofErr w:type="spellStart"/>
+      <w:r>
+        <w:rPr>
+          <w:rFonts w:ascii="Arial" w:hAnsi="Arial" w:cs="Arial"/>
+          <w:b/>
+          <w:color w:val="000000"/>
+          <w:sz w:val="19"/>
+          <w:szCs w:val="19"/>
+          <w:lang w:val="en-US"/>
+        </w:rPr>
+        <w:t>config.json</w:t>
+      </w:r>
+      <w:proofErr w:type="spellEnd"/>
+      <w:r>
+        <w:rPr>
+          <w:rFonts w:ascii="Arial" w:hAnsi="Arial" w:cs="Arial"/>
+          <w:color w:val="000000"/>
+          <w:sz w:val="19"/>
+          <w:szCs w:val="19"/>
+          <w:lang w:val="en-US"/>
+        </w:rPr>
+        <w:t xml:space="preserve"> (</w:t>
+      </w:r>
+      <w:r>
+        <w:rPr>
+          <w:rFonts w:ascii="Arial" w:hAnsi="Arial" w:cs="Arial"/>
+          <w:color w:val="000000"/>
+          <w:sz w:val="19"/>
+          <w:szCs w:val="19"/>
+          <w:lang w:val="en-US"/>
+        </w:rPr>
+        <w:t>this file name and extension is required</w:t>
+      </w:r>
+      <w:r>
+        <w:rPr>
+          <w:rFonts w:ascii="Arial" w:hAnsi="Arial" w:cs="Arial"/>
+          <w:color w:val="000000"/>
+          <w:sz w:val="19"/>
+          <w:szCs w:val="19"/>
+          <w:lang w:val="en-US"/>
+        </w:rPr>
+        <w:t>)</w:t>
+      </w:r>
+      <w:r>
+        <w:rPr>
+          <w:rFonts w:ascii="Arial" w:hAnsi="Arial" w:cs="Arial"/>
+          <w:color w:val="000000"/>
+          <w:sz w:val="19"/>
+          <w:szCs w:val="19"/>
+          <w:lang w:val="en-US"/>
+        </w:rPr>
+        <w:t>. If you place this file in the same dir</w:t>
+      </w:r>
+      <w:r>
+        <w:rPr>
+          <w:rFonts w:ascii="Arial" w:hAnsi="Arial" w:cs="Arial"/>
+          <w:color w:val="000000"/>
+          <w:sz w:val="19"/>
+          <w:szCs w:val="19"/>
+          <w:lang w:val="en-US"/>
+        </w:rPr>
+        <w:t>ectory as installation MSI package</w:t>
+      </w:r>
+      <w:r>
+        <w:rPr>
+          <w:rFonts w:ascii="Arial" w:hAnsi="Arial" w:cs="Arial"/>
+          <w:color w:val="000000"/>
+          <w:sz w:val="19"/>
+          <w:szCs w:val="19"/>
+          <w:lang w:val="en-US"/>
+        </w:rPr>
+        <w:t>, the configuration will be automatically imported during installation. This may not work when installing from network locations or when deploying using AD.</w:t>
+      </w:r>
+    </w:p>
+    <w:p>
+      <w:pPr>
+        <w:autoSpaceDE w:val="0"/>
+        <w:autoSpaceDN w:val="0"/>
+        <w:adjustRightInd w:val="0"/>
+        <w:spacing w:after="0" w:line="360" w:lineRule="auto"/>
         <w:ind w:firstLine="708"/>
         <w:rPr>
           <w:rFonts w:ascii="Arial" w:hAnsi="Arial" w:cs="Arial"/>
@@ -22783,263 +23219,6 @@
         <w:autoSpaceDN w:val="0"/>
         <w:adjustRightInd w:val="0"/>
         <w:spacing w:after="0" w:line="360" w:lineRule="auto"/>
-        <w:ind w:firstLine="708"/>
-        <w:rPr>
-          <w:rFonts w:ascii="Arial" w:hAnsi="Arial" w:cs="Arial"/>
-          <w:color w:val="000000"/>
-          <w:sz w:val="19"/>
-          <w:szCs w:val="19"/>
-          <w:lang w:val="en-US"/>
-        </w:rPr>
-      </w:pPr>
-    </w:p>
-    <w:p>
-      <w:pPr>
-        <w:autoSpaceDE w:val="0"/>
-        <w:autoSpaceDN w:val="0"/>
-        <w:adjustRightInd w:val="0"/>
-        <w:spacing w:after="0" w:line="360" w:lineRule="auto"/>
-        <w:ind w:firstLine="708"/>
-        <w:rPr>
-          <w:rFonts w:ascii="Arial" w:hAnsi="Arial" w:cs="Arial"/>
-          <w:color w:val="000000"/>
-          <w:sz w:val="19"/>
-          <w:szCs w:val="19"/>
-          <w:lang w:val="en-US"/>
-        </w:rPr>
-      </w:pPr>
-    </w:p>
-    <w:p>
-      <w:pPr>
-        <w:autoSpaceDE w:val="0"/>
-        <w:autoSpaceDN w:val="0"/>
-        <w:adjustRightInd w:val="0"/>
-        <w:spacing w:after="0" w:line="360" w:lineRule="auto"/>
-        <w:ind w:firstLine="708"/>
-        <w:rPr>
-          <w:rFonts w:ascii="Arial" w:hAnsi="Arial" w:cs="Arial"/>
-          <w:color w:val="000000"/>
-          <w:sz w:val="19"/>
-          <w:szCs w:val="19"/>
-          <w:lang w:val="en-US"/>
-        </w:rPr>
-      </w:pPr>
-    </w:p>
-    <w:p>
-      <w:pPr>
-        <w:autoSpaceDE w:val="0"/>
-        <w:autoSpaceDN w:val="0"/>
-        <w:adjustRightInd w:val="0"/>
-        <w:spacing w:after="0" w:line="360" w:lineRule="auto"/>
-        <w:ind w:firstLine="708"/>
-        <w:rPr>
-          <w:rFonts w:ascii="Arial" w:hAnsi="Arial" w:cs="Arial"/>
-          <w:color w:val="000000"/>
-          <w:sz w:val="19"/>
-          <w:szCs w:val="19"/>
-          <w:lang w:val="en-US"/>
-        </w:rPr>
-      </w:pPr>
-    </w:p>
-    <w:p>
-      <w:pPr>
-        <w:autoSpaceDE w:val="0"/>
-        <w:autoSpaceDN w:val="0"/>
-        <w:adjustRightInd w:val="0"/>
-        <w:spacing w:after="0" w:line="360" w:lineRule="auto"/>
-        <w:ind w:firstLine="708"/>
-        <w:rPr>
-          <w:rFonts w:ascii="Arial" w:hAnsi="Arial" w:cs="Arial"/>
-          <w:color w:val="000000"/>
-          <w:sz w:val="19"/>
-          <w:szCs w:val="19"/>
-          <w:lang w:val="en-US"/>
-        </w:rPr>
-      </w:pPr>
-    </w:p>
-    <w:p>
-      <w:pPr>
-        <w:autoSpaceDE w:val="0"/>
-        <w:autoSpaceDN w:val="0"/>
-        <w:adjustRightInd w:val="0"/>
-        <w:spacing w:after="0" w:line="360" w:lineRule="auto"/>
-        <w:ind w:firstLine="708"/>
-        <w:rPr>
-          <w:rFonts w:ascii="Arial" w:hAnsi="Arial" w:cs="Arial"/>
-          <w:color w:val="000000"/>
-          <w:sz w:val="19"/>
-          <w:szCs w:val="19"/>
-          <w:lang w:val="en-US"/>
-        </w:rPr>
-      </w:pPr>
-    </w:p>
-    <w:p>
-      <w:pPr>
-        <w:autoSpaceDE w:val="0"/>
-        <w:autoSpaceDN w:val="0"/>
-        <w:adjustRightInd w:val="0"/>
-        <w:spacing w:after="0" w:line="360" w:lineRule="auto"/>
-        <w:ind w:firstLine="708"/>
-        <w:rPr>
-          <w:rFonts w:ascii="Arial" w:hAnsi="Arial" w:cs="Arial"/>
-          <w:color w:val="000000"/>
-          <w:sz w:val="19"/>
-          <w:szCs w:val="19"/>
-          <w:lang w:val="en-US"/>
-        </w:rPr>
-      </w:pPr>
-    </w:p>
-    <w:p>
-      <w:pPr>
-        <w:autoSpaceDE w:val="0"/>
-        <w:autoSpaceDN w:val="0"/>
-        <w:adjustRightInd w:val="0"/>
-        <w:spacing w:after="0" w:line="360" w:lineRule="auto"/>
-        <w:ind w:firstLine="708"/>
-        <w:rPr>
-          <w:rFonts w:ascii="Arial" w:hAnsi="Arial" w:cs="Arial"/>
-          <w:color w:val="000000"/>
-          <w:sz w:val="19"/>
-          <w:szCs w:val="19"/>
-          <w:lang w:val="en-US"/>
-        </w:rPr>
-      </w:pPr>
-    </w:p>
-    <w:p>
-      <w:pPr>
-        <w:autoSpaceDE w:val="0"/>
-        <w:autoSpaceDN w:val="0"/>
-        <w:adjustRightInd w:val="0"/>
-        <w:spacing w:after="0" w:line="360" w:lineRule="auto"/>
-        <w:ind w:firstLine="708"/>
-        <w:rPr>
-          <w:rFonts w:ascii="Arial" w:hAnsi="Arial" w:cs="Arial"/>
-          <w:color w:val="000000"/>
-          <w:sz w:val="19"/>
-          <w:szCs w:val="19"/>
-          <w:lang w:val="en-US"/>
-        </w:rPr>
-      </w:pPr>
-    </w:p>
-    <w:p>
-      <w:pPr>
-        <w:autoSpaceDE w:val="0"/>
-        <w:autoSpaceDN w:val="0"/>
-        <w:adjustRightInd w:val="0"/>
-        <w:spacing w:after="0" w:line="360" w:lineRule="auto"/>
-        <w:ind w:firstLine="708"/>
-        <w:rPr>
-          <w:rFonts w:ascii="Arial" w:hAnsi="Arial" w:cs="Arial"/>
-          <w:color w:val="000000"/>
-          <w:sz w:val="19"/>
-          <w:szCs w:val="19"/>
-          <w:lang w:val="en-US"/>
-        </w:rPr>
-      </w:pPr>
-    </w:p>
-    <w:p>
-      <w:pPr>
-        <w:autoSpaceDE w:val="0"/>
-        <w:autoSpaceDN w:val="0"/>
-        <w:adjustRightInd w:val="0"/>
-        <w:spacing w:after="0" w:line="360" w:lineRule="auto"/>
-        <w:ind w:firstLine="708"/>
-        <w:rPr>
-          <w:rFonts w:ascii="Arial" w:hAnsi="Arial" w:cs="Arial"/>
-          <w:color w:val="000000"/>
-          <w:sz w:val="19"/>
-          <w:szCs w:val="19"/>
-          <w:lang w:val="en-US"/>
-        </w:rPr>
-      </w:pPr>
-    </w:p>
-    <w:p>
-      <w:pPr>
-        <w:autoSpaceDE w:val="0"/>
-        <w:autoSpaceDN w:val="0"/>
-        <w:adjustRightInd w:val="0"/>
-        <w:spacing w:after="0" w:line="360" w:lineRule="auto"/>
-        <w:ind w:firstLine="708"/>
-        <w:rPr>
-          <w:rFonts w:ascii="Arial" w:hAnsi="Arial" w:cs="Arial"/>
-          <w:color w:val="000000"/>
-          <w:sz w:val="19"/>
-          <w:szCs w:val="19"/>
-          <w:lang w:val="en-US"/>
-        </w:rPr>
-      </w:pPr>
-    </w:p>
-    <w:p>
-      <w:pPr>
-        <w:autoSpaceDE w:val="0"/>
-        <w:autoSpaceDN w:val="0"/>
-        <w:adjustRightInd w:val="0"/>
-        <w:spacing w:after="0" w:line="360" w:lineRule="auto"/>
-        <w:ind w:firstLine="708"/>
-        <w:rPr>
-          <w:rFonts w:ascii="Arial" w:hAnsi="Arial" w:cs="Arial"/>
-          <w:color w:val="000000"/>
-          <w:sz w:val="19"/>
-          <w:szCs w:val="19"/>
-          <w:lang w:val="en-US"/>
-        </w:rPr>
-      </w:pPr>
-    </w:p>
-    <w:p>
-      <w:pPr>
-        <w:autoSpaceDE w:val="0"/>
-        <w:autoSpaceDN w:val="0"/>
-        <w:adjustRightInd w:val="0"/>
-        <w:spacing w:after="0" w:line="360" w:lineRule="auto"/>
-        <w:ind w:firstLine="708"/>
-        <w:rPr>
-          <w:rFonts w:ascii="Arial" w:hAnsi="Arial" w:cs="Arial"/>
-          <w:color w:val="000000"/>
-          <w:sz w:val="19"/>
-          <w:szCs w:val="19"/>
-          <w:lang w:val="en-US"/>
-        </w:rPr>
-      </w:pPr>
-    </w:p>
-    <w:p>
-      <w:pPr>
-        <w:autoSpaceDE w:val="0"/>
-        <w:autoSpaceDN w:val="0"/>
-        <w:adjustRightInd w:val="0"/>
-        <w:spacing w:after="0" w:line="360" w:lineRule="auto"/>
-        <w:ind w:firstLine="708"/>
-        <w:rPr>
-          <w:rFonts w:ascii="Arial" w:hAnsi="Arial" w:cs="Arial"/>
-          <w:color w:val="000000"/>
-          <w:sz w:val="19"/>
-          <w:szCs w:val="19"/>
-          <w:lang w:val="en-US"/>
-        </w:rPr>
-      </w:pPr>
-    </w:p>
-    <w:p>
-      <w:pPr>
-        <w:autoSpaceDE w:val="0"/>
-        <w:autoSpaceDN w:val="0"/>
-        <w:adjustRightInd w:val="0"/>
-        <w:spacing w:after="0" w:line="360" w:lineRule="auto"/>
-        <w:ind w:firstLine="708"/>
-        <w:rPr>
-          <w:rFonts w:ascii="Arial" w:hAnsi="Arial" w:cs="Arial"/>
-          <w:color w:val="000000"/>
-          <w:sz w:val="19"/>
-          <w:szCs w:val="19"/>
-          <w:lang w:val="en-US"/>
-        </w:rPr>
-      </w:pPr>
-    </w:p>
-    <w:p>
-      <w:pPr>
-        <w:autoSpaceDE w:val="0"/>
-        <w:autoSpaceDN w:val="0"/>
-        <w:adjustRightInd w:val="0"/>
-        <w:spacing w:after="0" w:line="360" w:lineRule="auto"/>
-        <w:ind w:firstLine="708"/>
         <w:rPr>
           <w:rFonts w:ascii="Arial" w:hAnsi="Arial" w:cs="Arial"/>
           <w:color w:val="000000"/>
@@ -26182,16 +26361,16 @@
     </w:lvl>
   </w:abstractNum>
   <w:abstractNum w:abstractNumId="8">
-    <w:nsid w:val="38525AE8"/>
+    <w:nsid w:val="330223CE"/>
     <w:multiLevelType w:val="hybridMultilevel"/>
-    <w:tmpl w:val="2FC26E72"/>
-    <w:lvl w:ilvl="0" w:tplc="0419000F">
+    <w:tmpl w:val="5D54E1B6"/>
+    <w:lvl w:ilvl="0" w:tplc="7B6A24F0">
       <w:start w:val="1"/>
       <w:numFmt w:val="decimal"/>
       <w:lvlText w:val="%1."/>
       <w:lvlJc w:val="left"/>
       <w:pPr>
-        <w:ind w:left="720" w:hanging="360"/>
+        <w:ind w:left="1068" w:hanging="360"/>
       </w:pPr>
       <w:rPr>
         <w:rFonts w:hint="default"/>
@@ -26203,7 +26382,7 @@
       <w:lvlText w:val="%2."/>
       <w:lvlJc w:val="left"/>
       <w:pPr>
-        <w:ind w:left="1440" w:hanging="360"/>
+        <w:ind w:left="1788" w:hanging="360"/>
       </w:pPr>
     </w:lvl>
     <w:lvl w:ilvl="2" w:tplc="0419001B" w:tentative="1">
@@ -26212,7 +26391,7 @@
       <w:lvlText w:val="%3."/>
       <w:lvlJc w:val="right"/>
       <w:pPr>
-        <w:ind w:left="2160" w:hanging="180"/>
+        <w:ind w:left="2508" w:hanging="180"/>
       </w:pPr>
     </w:lvl>
     <w:lvl w:ilvl="3" w:tplc="0419000F" w:tentative="1">
@@ -26221,7 +26400,7 @@
       <w:lvlText w:val="%4."/>
       <w:lvlJc w:val="left"/>
       <w:pPr>
-        <w:ind w:left="2880" w:hanging="360"/>
+        <w:ind w:left="3228" w:hanging="360"/>
       </w:pPr>
     </w:lvl>
     <w:lvl w:ilvl="4" w:tplc="04190019" w:tentative="1">
@@ -26230,7 +26409,7 @@
       <w:lvlText w:val="%5."/>
       <w:lvlJc w:val="left"/>
       <w:pPr>
-        <w:ind w:left="3600" w:hanging="360"/>
+        <w:ind w:left="3948" w:hanging="360"/>
       </w:pPr>
     </w:lvl>
     <w:lvl w:ilvl="5" w:tplc="0419001B" w:tentative="1">
@@ -26239,7 +26418,7 @@
       <w:lvlText w:val="%6."/>
       <w:lvlJc w:val="right"/>
       <w:pPr>
-        <w:ind w:left="4320" w:hanging="180"/>
+        <w:ind w:left="4668" w:hanging="180"/>
       </w:pPr>
     </w:lvl>
     <w:lvl w:ilvl="6" w:tplc="0419000F" w:tentative="1">
@@ -26248,7 +26427,7 @@
       <w:lvlText w:val="%7."/>
       <w:lvlJc w:val="left"/>
       <w:pPr>
-        <w:ind w:left="5040" w:hanging="360"/>
+        <w:ind w:left="5388" w:hanging="360"/>
       </w:pPr>
     </w:lvl>
     <w:lvl w:ilvl="7" w:tplc="04190019" w:tentative="1">
@@ -26257,7 +26436,7 @@
       <w:lvlText w:val="%8."/>
       <w:lvlJc w:val="left"/>
       <w:pPr>
-        <w:ind w:left="5760" w:hanging="360"/>
+        <w:ind w:left="6108" w:hanging="360"/>
       </w:pPr>
     </w:lvl>
     <w:lvl w:ilvl="8" w:tplc="0419001B" w:tentative="1">
@@ -26266,21 +26445,21 @@
       <w:lvlText w:val="%9."/>
       <w:lvlJc w:val="right"/>
       <w:pPr>
-        <w:ind w:left="6480" w:hanging="180"/>
+        <w:ind w:left="6828" w:hanging="180"/>
       </w:pPr>
     </w:lvl>
   </w:abstractNum>
   <w:abstractNum w:abstractNumId="9">
-    <w:nsid w:val="388048CC"/>
+    <w:nsid w:val="38525AE8"/>
     <w:multiLevelType w:val="hybridMultilevel"/>
-    <w:tmpl w:val="C7A835A4"/>
-    <w:lvl w:ilvl="0" w:tplc="FC68D6AA">
+    <w:tmpl w:val="2FC26E72"/>
+    <w:lvl w:ilvl="0" w:tplc="0419000F">
       <w:start w:val="1"/>
-      <w:numFmt w:val="lowerLetter"/>
-      <w:lvlText w:val="%1)"/>
+      <w:numFmt w:val="decimal"/>
+      <w:lvlText w:val="%1."/>
       <w:lvlJc w:val="left"/>
       <w:pPr>
-        <w:ind w:left="1080" w:hanging="360"/>
+        <w:ind w:left="720" w:hanging="360"/>
       </w:pPr>
       <w:rPr>
         <w:rFonts w:hint="default"/>
@@ -26292,7 +26471,7 @@
       <w:lvlText w:val="%2."/>
       <w:lvlJc w:val="left"/>
       <w:pPr>
-        <w:ind w:left="1800" w:hanging="360"/>
+        <w:ind w:left="1440" w:hanging="360"/>
       </w:pPr>
     </w:lvl>
     <w:lvl w:ilvl="2" w:tplc="0419001B" w:tentative="1">
@@ -26301,7 +26480,7 @@
       <w:lvlText w:val="%3."/>
       <w:lvlJc w:val="right"/>
       <w:pPr>
-        <w:ind w:left="2520" w:hanging="180"/>
+        <w:ind w:left="2160" w:hanging="180"/>
       </w:pPr>
     </w:lvl>
     <w:lvl w:ilvl="3" w:tplc="0419000F" w:tentative="1">
@@ -26310,7 +26489,7 @@
       <w:lvlText w:val="%4."/>
       <w:lvlJc w:val="left"/>
       <w:pPr>
-        <w:ind w:left="3240" w:hanging="360"/>
+        <w:ind w:left="2880" w:hanging="360"/>
       </w:pPr>
     </w:lvl>
     <w:lvl w:ilvl="4" w:tplc="04190019" w:tentative="1">
@@ -26319,7 +26498,7 @@
       <w:lvlText w:val="%5."/>
       <w:lvlJc w:val="left"/>
       <w:pPr>
-        <w:ind w:left="3960" w:hanging="360"/>
+        <w:ind w:left="3600" w:hanging="360"/>
       </w:pPr>
     </w:lvl>
     <w:lvl w:ilvl="5" w:tplc="0419001B" w:tentative="1">
@@ -26328,7 +26507,7 @@
       <w:lvlText w:val="%6."/>
       <w:lvlJc w:val="right"/>
       <w:pPr>
-        <w:ind w:left="4680" w:hanging="180"/>
+        <w:ind w:left="4320" w:hanging="180"/>
       </w:pPr>
     </w:lvl>
     <w:lvl w:ilvl="6" w:tplc="0419000F" w:tentative="1">
@@ -26337,7 +26516,7 @@
       <w:lvlText w:val="%7."/>
       <w:lvlJc w:val="left"/>
       <w:pPr>
-        <w:ind w:left="5400" w:hanging="360"/>
+        <w:ind w:left="5040" w:hanging="360"/>
       </w:pPr>
     </w:lvl>
     <w:lvl w:ilvl="7" w:tplc="04190019" w:tentative="1">
@@ -26346,7 +26525,7 @@
       <w:lvlText w:val="%8."/>
       <w:lvlJc w:val="left"/>
       <w:pPr>
-        <w:ind w:left="6120" w:hanging="360"/>
+        <w:ind w:left="5760" w:hanging="360"/>
       </w:pPr>
     </w:lvl>
     <w:lvl w:ilvl="8" w:tplc="0419001B" w:tentative="1">
@@ -26355,21 +26534,21 @@
       <w:lvlText w:val="%9."/>
       <w:lvlJc w:val="right"/>
       <w:pPr>
-        <w:ind w:left="6840" w:hanging="180"/>
+        <w:ind w:left="6480" w:hanging="180"/>
       </w:pPr>
     </w:lvl>
   </w:abstractNum>
   <w:abstractNum w:abstractNumId="10">
-    <w:nsid w:val="3C4C658D"/>
+    <w:nsid w:val="388048CC"/>
     <w:multiLevelType w:val="hybridMultilevel"/>
-    <w:tmpl w:val="33665676"/>
-    <w:lvl w:ilvl="0" w:tplc="0419000F">
+    <w:tmpl w:val="C7A835A4"/>
+    <w:lvl w:ilvl="0" w:tplc="FC68D6AA">
       <w:start w:val="1"/>
-      <w:numFmt w:val="decimal"/>
-      <w:lvlText w:val="%1."/>
+      <w:numFmt w:val="lowerLetter"/>
+      <w:lvlText w:val="%1)"/>
       <w:lvlJc w:val="left"/>
       <w:pPr>
-        <w:ind w:left="720" w:hanging="360"/>
+        <w:ind w:left="1080" w:hanging="360"/>
       </w:pPr>
       <w:rPr>
         <w:rFonts w:hint="default"/>
@@ -26381,7 +26560,7 @@
       <w:lvlText w:val="%2."/>
       <w:lvlJc w:val="left"/>
       <w:pPr>
-        <w:ind w:left="1440" w:hanging="360"/>
+        <w:ind w:left="1800" w:hanging="360"/>
       </w:pPr>
     </w:lvl>
     <w:lvl w:ilvl="2" w:tplc="0419001B" w:tentative="1">
@@ -26390,7 +26569,7 @@
       <w:lvlText w:val="%3."/>
       <w:lvlJc w:val="right"/>
       <w:pPr>
-        <w:ind w:left="2160" w:hanging="180"/>
+        <w:ind w:left="2520" w:hanging="180"/>
       </w:pPr>
     </w:lvl>
     <w:lvl w:ilvl="3" w:tplc="0419000F" w:tentative="1">
@@ -26399,7 +26578,7 @@
       <w:lvlText w:val="%4."/>
       <w:lvlJc w:val="left"/>
       <w:pPr>
-        <w:ind w:left="2880" w:hanging="360"/>
+        <w:ind w:left="3240" w:hanging="360"/>
       </w:pPr>
     </w:lvl>
     <w:lvl w:ilvl="4" w:tplc="04190019" w:tentative="1">
@@ -26408,7 +26587,7 @@
       <w:lvlText w:val="%5."/>
       <w:lvlJc w:val="left"/>
       <w:pPr>
-        <w:ind w:left="3600" w:hanging="360"/>
+        <w:ind w:left="3960" w:hanging="360"/>
       </w:pPr>
     </w:lvl>
     <w:lvl w:ilvl="5" w:tplc="0419001B" w:tentative="1">
@@ -26417,7 +26596,7 @@
       <w:lvlText w:val="%6."/>
       <w:lvlJc w:val="right"/>
       <w:pPr>
-        <w:ind w:left="4320" w:hanging="180"/>
+        <w:ind w:left="4680" w:hanging="180"/>
       </w:pPr>
     </w:lvl>
     <w:lvl w:ilvl="6" w:tplc="0419000F" w:tentative="1">
@@ -26426,7 +26605,7 @@
       <w:lvlText w:val="%7."/>
       <w:lvlJc w:val="left"/>
       <w:pPr>
-        <w:ind w:left="5040" w:hanging="360"/>
+        <w:ind w:left="5400" w:hanging="360"/>
       </w:pPr>
     </w:lvl>
     <w:lvl w:ilvl="7" w:tplc="04190019" w:tentative="1">
@@ -26435,7 +26614,7 @@
       <w:lvlText w:val="%8."/>
       <w:lvlJc w:val="left"/>
       <w:pPr>
-        <w:ind w:left="5760" w:hanging="360"/>
+        <w:ind w:left="6120" w:hanging="360"/>
       </w:pPr>
     </w:lvl>
     <w:lvl w:ilvl="8" w:tplc="0419001B" w:tentative="1">
@@ -26444,15 +26623,15 @@
       <w:lvlText w:val="%9."/>
       <w:lvlJc w:val="right"/>
       <w:pPr>
-        <w:ind w:left="6480" w:hanging="180"/>
+        <w:ind w:left="6840" w:hanging="180"/>
       </w:pPr>
     </w:lvl>
   </w:abstractNum>
   <w:abstractNum w:abstractNumId="11">
-    <w:nsid w:val="3D523ADB"/>
+    <w:nsid w:val="3C4C658D"/>
     <w:multiLevelType w:val="hybridMultilevel"/>
-    <w:tmpl w:val="3F506DBC"/>
-    <w:lvl w:ilvl="0" w:tplc="BDCCBB4E">
+    <w:tmpl w:val="33665676"/>
+    <w:lvl w:ilvl="0" w:tplc="0419000F">
       <w:start w:val="1"/>
       <w:numFmt w:val="decimal"/>
       <w:lvlText w:val="%1."/>
@@ -26538,10 +26717,10 @@
     </w:lvl>
   </w:abstractNum>
   <w:abstractNum w:abstractNumId="12">
-    <w:nsid w:val="4361174B"/>
+    <w:nsid w:val="3D523ADB"/>
     <w:multiLevelType w:val="hybridMultilevel"/>
-    <w:tmpl w:val="E5AEF3EC"/>
-    <w:lvl w:ilvl="0" w:tplc="0419000F">
+    <w:tmpl w:val="3F506DBC"/>
+    <w:lvl w:ilvl="0" w:tplc="BDCCBB4E">
       <w:start w:val="1"/>
       <w:numFmt w:val="decimal"/>
       <w:lvlText w:val="%1."/>
@@ -26627,6 +26806,95 @@
     </w:lvl>
   </w:abstractNum>
   <w:abstractNum w:abstractNumId="13">
+    <w:nsid w:val="4361174B"/>
+    <w:multiLevelType w:val="hybridMultilevel"/>
+    <w:tmpl w:val="E5AEF3EC"/>
+    <w:lvl w:ilvl="0" w:tplc="0419000F">
+      <w:start w:val="1"/>
+      <w:numFmt w:val="decimal"/>
+      <w:lvlText w:val="%1."/>
+      <w:lvlJc w:val="left"/>
+      <w:pPr>
+        <w:ind w:left="720" w:hanging="360"/>
+      </w:pPr>
+      <w:rPr>
+        <w:rFonts w:hint="default"/>
+      </w:rPr>
+    </w:lvl>
+    <w:lvl w:ilvl="1" w:tplc="04190019" w:tentative="1">
+      <w:start w:val="1"/>
+      <w:numFmt w:val="lowerLetter"/>
+      <w:lvlText w:val="%2."/>
+      <w:lvlJc w:val="left"/>
+      <w:pPr>
+        <w:ind w:left="1440" w:hanging="360"/>
+      </w:pPr>
+    </w:lvl>
+    <w:lvl w:ilvl="2" w:tplc="0419001B" w:tentative="1">
+      <w:start w:val="1"/>
+      <w:numFmt w:val="lowerRoman"/>
+      <w:lvlText w:val="%3."/>
+      <w:lvlJc w:val="right"/>
+      <w:pPr>
+        <w:ind w:left="2160" w:hanging="180"/>
+      </w:pPr>
+    </w:lvl>
+    <w:lvl w:ilvl="3" w:tplc="0419000F" w:tentative="1">
+      <w:start w:val="1"/>
+      <w:numFmt w:val="decimal"/>
+      <w:lvlText w:val="%4."/>
+      <w:lvlJc w:val="left"/>
+      <w:pPr>
+        <w:ind w:left="2880" w:hanging="360"/>
+      </w:pPr>
+    </w:lvl>
+    <w:lvl w:ilvl="4" w:tplc="04190019" w:tentative="1">
+      <w:start w:val="1"/>
+      <w:numFmt w:val="lowerLetter"/>
+      <w:lvlText w:val="%5."/>
+      <w:lvlJc w:val="left"/>
+      <w:pPr>
+        <w:ind w:left="3600" w:hanging="360"/>
+      </w:pPr>
+    </w:lvl>
+    <w:lvl w:ilvl="5" w:tplc="0419001B" w:tentative="1">
+      <w:start w:val="1"/>
+      <w:numFmt w:val="lowerRoman"/>
+      <w:lvlText w:val="%6."/>
+      <w:lvlJc w:val="right"/>
+      <w:pPr>
+        <w:ind w:left="4320" w:hanging="180"/>
+      </w:pPr>
+    </w:lvl>
+    <w:lvl w:ilvl="6" w:tplc="0419000F" w:tentative="1">
+      <w:start w:val="1"/>
+      <w:numFmt w:val="decimal"/>
+      <w:lvlText w:val="%7."/>
+      <w:lvlJc w:val="left"/>
+      <w:pPr>
+        <w:ind w:left="5040" w:hanging="360"/>
+      </w:pPr>
+    </w:lvl>
+    <w:lvl w:ilvl="7" w:tplc="04190019" w:tentative="1">
+      <w:start w:val="1"/>
+      <w:numFmt w:val="lowerLetter"/>
+      <w:lvlText w:val="%8."/>
+      <w:lvlJc w:val="left"/>
+      <w:pPr>
+        <w:ind w:left="5760" w:hanging="360"/>
+      </w:pPr>
+    </w:lvl>
+    <w:lvl w:ilvl="8" w:tplc="0419001B" w:tentative="1">
+      <w:start w:val="1"/>
+      <w:numFmt w:val="lowerRoman"/>
+      <w:lvlText w:val="%9."/>
+      <w:lvlJc w:val="right"/>
+      <w:pPr>
+        <w:ind w:left="6480" w:hanging="180"/>
+      </w:pPr>
+    </w:lvl>
+  </w:abstractNum>
+  <w:abstractNum w:abstractNumId="14">
     <w:nsid w:val="48F0661D"/>
     <w:multiLevelType w:val="multilevel"/>
     <w:tmpl w:val="0419001F"/>
@@ -26712,7 +26980,7 @@
       </w:pPr>
     </w:lvl>
   </w:abstractNum>
-  <w:abstractNum w:abstractNumId="14">
+  <w:abstractNum w:abstractNumId="15">
     <w:nsid w:val="4F316288"/>
     <w:multiLevelType w:val="multilevel"/>
     <w:tmpl w:val="0419001F"/>
@@ -26798,7 +27066,7 @@
       </w:pPr>
     </w:lvl>
   </w:abstractNum>
-  <w:abstractNum w:abstractNumId="15">
+  <w:abstractNum w:abstractNumId="16">
     <w:nsid w:val="4FF40CED"/>
     <w:multiLevelType w:val="multilevel"/>
     <w:tmpl w:val="38580668"/>
@@ -26920,7 +27188,7 @@
       </w:rPr>
     </w:lvl>
   </w:abstractNum>
-  <w:abstractNum w:abstractNumId="16">
+  <w:abstractNum w:abstractNumId="17">
     <w:nsid w:val="55AD209D"/>
     <w:multiLevelType w:val="hybridMultilevel"/>
     <w:tmpl w:val="9F840A00"/>
@@ -27009,7 +27277,7 @@
       </w:pPr>
     </w:lvl>
   </w:abstractNum>
-  <w:abstractNum w:abstractNumId="17">
+  <w:abstractNum w:abstractNumId="18">
     <w:nsid w:val="60381C02"/>
     <w:multiLevelType w:val="multilevel"/>
     <w:tmpl w:val="0419001F"/>
@@ -27095,7 +27363,7 @@
       </w:pPr>
     </w:lvl>
   </w:abstractNum>
-  <w:abstractNum w:abstractNumId="18">
+  <w:abstractNum w:abstractNumId="19">
     <w:nsid w:val="605C020B"/>
     <w:multiLevelType w:val="hybridMultilevel"/>
     <w:tmpl w:val="8E689D0E"/>
@@ -27185,7 +27453,7 @@
       </w:pPr>
     </w:lvl>
   </w:abstractNum>
-  <w:abstractNum w:abstractNumId="19">
+  <w:abstractNum w:abstractNumId="20">
     <w:nsid w:val="656E7891"/>
     <w:multiLevelType w:val="multilevel"/>
     <w:tmpl w:val="0419001F"/>
@@ -27271,7 +27539,7 @@
       </w:pPr>
     </w:lvl>
   </w:abstractNum>
-  <w:abstractNum w:abstractNumId="20">
+  <w:abstractNum w:abstractNumId="21">
     <w:nsid w:val="686B22AE"/>
     <w:multiLevelType w:val="hybridMultilevel"/>
     <w:tmpl w:val="7BD650A4"/>
@@ -27361,7 +27629,7 @@
       </w:pPr>
     </w:lvl>
   </w:abstractNum>
-  <w:abstractNum w:abstractNumId="21">
+  <w:abstractNum w:abstractNumId="22">
     <w:nsid w:val="774B4129"/>
     <w:multiLevelType w:val="hybridMultilevel"/>
     <w:tmpl w:val="A9DE49DE"/>
@@ -27450,7 +27718,7 @@
       </w:pPr>
     </w:lvl>
   </w:abstractNum>
-  <w:abstractNum w:abstractNumId="22">
+  <w:abstractNum w:abstractNumId="23">
     <w:nsid w:val="789A7E95"/>
     <w:multiLevelType w:val="multilevel"/>
     <w:tmpl w:val="0419001F"/>
@@ -27537,25 +27805,25 @@
     </w:lvl>
   </w:abstractNum>
   <w:num w:numId="1">
-    <w:abstractNumId w:val="16"/>
+    <w:abstractNumId w:val="17"/>
   </w:num>
   <w:num w:numId="2">
     <w:abstractNumId w:val="0"/>
   </w:num>
   <w:num w:numId="3">
-    <w:abstractNumId w:val="19"/>
+    <w:abstractNumId w:val="20"/>
   </w:num>
   <w:num w:numId="4">
     <w:abstractNumId w:val="4"/>
   </w:num>
   <w:num w:numId="5">
-    <w:abstractNumId w:val="11"/>
+    <w:abstractNumId w:val="12"/>
   </w:num>
   <w:num w:numId="6">
-    <w:abstractNumId w:val="22"/>
+    <w:abstractNumId w:val="23"/>
   </w:num>
   <w:num w:numId="7">
-    <w:abstractNumId w:val="14"/>
+    <w:abstractNumId w:val="15"/>
   </w:num>
   <w:num w:numId="8">
     <w:abstractNumId w:val="2"/>
@@ -27564,7 +27832,7 @@
     <w:abstractNumId w:val="5"/>
   </w:num>
   <w:num w:numId="10">
-    <w:abstractNumId w:val="13"/>
+    <w:abstractNumId w:val="14"/>
   </w:num>
   <w:num w:numId="11">
     <w:abstractNumId w:val="1"/>
@@ -27576,37 +27844,37 @@
     <w:abstractNumId w:val="7"/>
   </w:num>
   <w:num w:numId="14">
-    <w:abstractNumId w:val="8"/>
+    <w:abstractNumId w:val="9"/>
   </w:num>
   <w:num w:numId="15">
-    <w:abstractNumId w:val="10"/>
+    <w:abstractNumId w:val="11"/>
   </w:num>
   <w:num w:numId="16">
-    <w:abstractNumId w:val="17"/>
+    <w:abstractNumId w:val="18"/>
   </w:num>
   <w:num w:numId="17">
     <w:abstractNumId w:val="3"/>
   </w:num>
   <w:num w:numId="18">
+    <w:abstractNumId w:val="22"/>
+  </w:num>
+  <w:num w:numId="19">
+    <w:abstractNumId w:val="10"/>
+  </w:num>
+  <w:num w:numId="20">
+    <w:abstractNumId w:val="13"/>
+  </w:num>
+  <w:num w:numId="21">
+    <w:abstractNumId w:val="19"/>
+  </w:num>
+  <w:num w:numId="22">
+    <w:abstractNumId w:val="16"/>
+  </w:num>
+  <w:num w:numId="23">
     <w:abstractNumId w:val="21"/>
   </w:num>
-  <w:num w:numId="19">
-    <w:abstractNumId w:val="9"/>
-  </w:num>
-  <w:num w:numId="20">
-    <w:abstractNumId w:val="12"/>
-  </w:num>
-  <w:num w:numId="21">
-    <w:abstractNumId w:val="18"/>
-  </w:num>
-  <w:num w:numId="22">
-    <w:abstractNumId w:val="15"/>
-  </w:num>
-  <w:num w:numId="23">
-    <w:abstractNumId w:val="20"/>
-  </w:num>
   <w:num w:numId="24">
-    <w:abstractNumId w:val="22"/>
+    <w:abstractNumId w:val="23"/>
     <w:lvlOverride w:ilvl="0">
       <w:startOverride w:val="1"/>
     </w:lvlOverride>
@@ -27634,6 +27902,9 @@
     <w:lvlOverride w:ilvl="8">
       <w:startOverride w:val="1"/>
     </w:lvlOverride>
+  </w:num>
+  <w:num w:numId="25">
+    <w:abstractNumId w:val="8"/>
   </w:num>
 </w:numbering>
 </file>
@@ -28279,7 +28550,7 @@
   <a:extraClrSchemeLst/>
   <a:extLst>
     <a:ext uri="{05A4C25C-085E-4340-85A3-A5531E510DB2}">
-      <thm15:themeFamily xmlns="" xmlns:thm15="http://schemas.microsoft.com/office/thememl/2012/main" name="Office Theme" id="{62F939B6-93AF-4DB8-9C6B-D6C7DFDC589F}" vid="{4A3C46E8-61CC-4603-A589-7422A47A8E4A}"/>
+      <thm15:themeFamily xmlns:thm15="http://schemas.microsoft.com/office/thememl/2012/main" xmlns="" name="Office Theme" id="{62F939B6-93AF-4DB8-9C6B-D6C7DFDC589F}" vid="{4A3C46E8-61CC-4603-A589-7422A47A8E4A}"/>
     </a:ext>
   </a:extLst>
 </a:theme>
@@ -28290,7 +28561,7 @@
 </file>
 
 <file path=customXml/itemProps1.xml><?xml version="1.0" encoding="utf-8"?>
-<ds:datastoreItem xmlns:ds="http://schemas.openxmlformats.org/officeDocument/2006/customXml" ds:itemID="{95D815A5-ADA9-46D7-9B2C-38EE6C4B2D0C}">
+<ds:datastoreItem xmlns:ds="http://schemas.openxmlformats.org/officeDocument/2006/customXml" ds:itemID="{85BF80BA-D060-4D8C-90B4-53AE4C3BBA56}">
   <ds:schemaRefs>
     <ds:schemaRef ds:uri="http://schemas.openxmlformats.org/officeDocument/2006/bibliography"/>
   </ds:schemaRefs>
